--- a/Dokumentacija/PillCare - Brkić_Danzante_Ergović_Hranj - Tehnička.docx
+++ b/Dokumentacija/PillCare - Brkić_Danzante_Ergović_Hranj - Tehnička.docx
@@ -1,6 +1,6 @@
 
 <file path=word/document.xml><?xml version="1.0" encoding="utf-8"?>
-<w:document xmlns:wpc="http://schemas.microsoft.com/office/word/2010/wordprocessingCanvas" xmlns:mc="http://schemas.openxmlformats.org/markup-compatibility/2006" xmlns:o="urn:schemas-microsoft-com:office:office" xmlns:r="http://schemas.openxmlformats.org/officeDocument/2006/relationships" xmlns:m="http://schemas.openxmlformats.org/officeDocument/2006/math" xmlns:v="urn:schemas-microsoft-com:vml" xmlns:wp14="http://schemas.microsoft.com/office/word/2010/wordprocessingDrawing" xmlns:wp="http://schemas.openxmlformats.org/drawingml/2006/wordprocessingDrawing" xmlns:w10="urn:schemas-microsoft-com:office:word" xmlns:w="http://schemas.openxmlformats.org/wordprocessingml/2006/main" xmlns:w14="http://schemas.microsoft.com/office/word/2010/wordml" xmlns:w15="http://schemas.microsoft.com/office/word/2012/wordml" xmlns:wpg="http://schemas.microsoft.com/office/word/2010/wordprocessingGroup" xmlns:wpi="http://schemas.microsoft.com/office/word/2010/wordprocessingInk" xmlns:wne="http://schemas.microsoft.com/office/word/2006/wordml" xmlns:wps="http://schemas.microsoft.com/office/word/2010/wordprocessingShape" mc:Ignorable="w14 w15 wp14">
+<w:document xmlns:wpc="http://schemas.microsoft.com/office/word/2010/wordprocessingCanvas" xmlns:cx="http://schemas.microsoft.com/office/drawing/2014/chartex" xmlns:cx1="http://schemas.microsoft.com/office/drawing/2015/9/8/chartex" xmlns:cx2="http://schemas.microsoft.com/office/drawing/2015/10/21/chartex" xmlns:cx3="http://schemas.microsoft.com/office/drawing/2016/5/9/chartex" xmlns:cx4="http://schemas.microsoft.com/office/drawing/2016/5/10/chartex" xmlns:cx5="http://schemas.microsoft.com/office/drawing/2016/5/11/chartex" xmlns:cx6="http://schemas.microsoft.com/office/drawing/2016/5/12/chartex" xmlns:cx7="http://schemas.microsoft.com/office/drawing/2016/5/13/chartex" xmlns:cx8="http://schemas.microsoft.com/office/drawing/2016/5/14/chartex" xmlns:mc="http://schemas.openxmlformats.org/markup-compatibility/2006" xmlns:aink="http://schemas.microsoft.com/office/drawing/2016/ink" xmlns:am3d="http://schemas.microsoft.com/office/drawing/2017/model3d" xmlns:o="urn:schemas-microsoft-com:office:office" xmlns:r="http://schemas.openxmlformats.org/officeDocument/2006/relationships" xmlns:m="http://schemas.openxmlformats.org/officeDocument/2006/math" xmlns:v="urn:schemas-microsoft-com:vml" xmlns:wp14="http://schemas.microsoft.com/office/word/2010/wordprocessingDrawing" xmlns:wp="http://schemas.openxmlformats.org/drawingml/2006/wordprocessingDrawing" xmlns:w10="urn:schemas-microsoft-com:office:word" xmlns:w="http://schemas.openxmlformats.org/wordprocessingml/2006/main" xmlns:w14="http://schemas.microsoft.com/office/word/2010/wordml" xmlns:w15="http://schemas.microsoft.com/office/word/2012/wordml" xmlns:w16cid="http://schemas.microsoft.com/office/word/2016/wordml/cid" xmlns:w16se="http://schemas.microsoft.com/office/word/2015/wordml/symex" xmlns:wpg="http://schemas.microsoft.com/office/word/2010/wordprocessingGroup" xmlns:wpi="http://schemas.microsoft.com/office/word/2010/wordprocessingInk" xmlns:wne="http://schemas.microsoft.com/office/word/2006/wordml" xmlns:wps="http://schemas.microsoft.com/office/word/2010/wordprocessingShape" mc:Ignorable="w14 w15 w16se w16cid wp14">
   <w:body>
     <w:p>
       <w:pPr>
@@ -104,66 +104,39 @@
           <w:sz w:val="28"/>
           <w:szCs w:val="32"/>
         </w:rPr>
-        <w:t xml:space="preserve">Andrea </w:t>
-      </w:r>
-      <w:proofErr w:type="spellStart"/>
-      <w:r>
+        <w:t>Andrea Danzante</w:t>
+      </w:r>
+    </w:p>
+    <w:p>
+      <w:pPr>
+        <w:spacing w:line="360" w:lineRule="auto"/>
         <w:rPr>
           <w:sz w:val="28"/>
           <w:szCs w:val="32"/>
         </w:rPr>
-        <w:t>Danzante</w:t>
-      </w:r>
-      <w:proofErr w:type="spellEnd"/>
-    </w:p>
-    <w:p>
-      <w:pPr>
-        <w:spacing w:line="360" w:lineRule="auto"/>
+      </w:pPr>
+      <w:r>
         <w:rPr>
           <w:sz w:val="28"/>
           <w:szCs w:val="32"/>
         </w:rPr>
+        <w:t>Domagoj Ergović</w:t>
+      </w:r>
+    </w:p>
+    <w:p>
+      <w:pPr>
+        <w:spacing w:line="360" w:lineRule="auto"/>
+        <w:rPr>
+          <w:sz w:val="22"/>
+        </w:rPr>
       </w:pPr>
       <w:r>
         <w:rPr>
           <w:sz w:val="28"/>
           <w:szCs w:val="32"/>
         </w:rPr>
-        <w:t xml:space="preserve">Domagoj </w:t>
-      </w:r>
-      <w:proofErr w:type="spellStart"/>
-      <w:r>
-        <w:rPr>
-          <w:sz w:val="28"/>
-          <w:szCs w:val="32"/>
-        </w:rPr>
-        <w:t>Ergović</w:t>
-      </w:r>
-      <w:proofErr w:type="spellEnd"/>
-    </w:p>
-    <w:p>
-      <w:pPr>
-        <w:spacing w:line="360" w:lineRule="auto"/>
-        <w:rPr>
-          <w:sz w:val="22"/>
-        </w:rPr>
-      </w:pPr>
-      <w:r>
-        <w:rPr>
-          <w:sz w:val="28"/>
-          <w:szCs w:val="32"/>
-        </w:rPr>
-        <w:t xml:space="preserve">Marijan </w:t>
-      </w:r>
-      <w:proofErr w:type="spellStart"/>
-      <w:r>
-        <w:rPr>
-          <w:sz w:val="28"/>
-          <w:szCs w:val="32"/>
-        </w:rPr>
-        <w:t>Hranj</w:t>
-      </w:r>
-      <w:proofErr w:type="spellEnd"/>
+        <w:t>Marijan Hranj</w:t>
+      </w:r>
     </w:p>
     <w:p>
       <w:pPr>
@@ -233,27 +206,7 @@
           <w:sz w:val="48"/>
           <w:szCs w:val="48"/>
         </w:rPr>
-        <w:t xml:space="preserve">AIR1715 - </w:t>
-      </w:r>
-      <w:proofErr w:type="spellStart"/>
-      <w:r>
-        <w:rPr>
-          <w:rFonts w:ascii="Arial" w:eastAsia="Arial" w:hAnsi="Arial" w:cs="Arial"/>
-          <w:b/>
-          <w:sz w:val="48"/>
-          <w:szCs w:val="48"/>
-        </w:rPr>
-        <w:t>PillCare</w:t>
-      </w:r>
-      <w:proofErr w:type="spellEnd"/>
-      <w:r>
-        <w:rPr>
-          <w:rFonts w:ascii="Arial" w:eastAsia="Arial" w:hAnsi="Arial" w:cs="Arial"/>
-          <w:b/>
-          <w:sz w:val="48"/>
-          <w:szCs w:val="48"/>
-        </w:rPr>
-        <w:t xml:space="preserve"> – Tehnička dokumentacija</w:t>
+        <w:t>AIR1715 - PillCare – Tehnička dokumentacija</w:t>
       </w:r>
     </w:p>
     <w:p>
@@ -492,13 +445,8 @@
         <w:spacing w:before="120"/>
       </w:pPr>
       <w:r>
-        <w:t xml:space="preserve">Andrea </w:t>
-      </w:r>
-      <w:proofErr w:type="spellStart"/>
-      <w:r>
-        <w:t>Danzante</w:t>
-      </w:r>
-      <w:proofErr w:type="spellEnd"/>
+        <w:t>Andrea Danzante</w:t>
+      </w:r>
     </w:p>
     <w:p>
       <w:pPr>
@@ -521,13 +469,8 @@
         <w:spacing w:before="120"/>
       </w:pPr>
       <w:r>
-        <w:t xml:space="preserve">Domagoj </w:t>
-      </w:r>
-      <w:proofErr w:type="spellStart"/>
-      <w:r>
-        <w:t>Ergović</w:t>
-      </w:r>
-      <w:proofErr w:type="spellEnd"/>
+        <w:t>Domagoj Ergović</w:t>
+      </w:r>
     </w:p>
     <w:p>
       <w:pPr>
@@ -550,13 +493,8 @@
         <w:spacing w:before="120"/>
       </w:pPr>
       <w:r>
-        <w:t xml:space="preserve">Marijan </w:t>
-      </w:r>
-      <w:proofErr w:type="spellStart"/>
-      <w:r>
-        <w:t>Hranj</w:t>
-      </w:r>
-      <w:proofErr w:type="spellEnd"/>
+        <w:t>Marijan Hranj</w:t>
+      </w:r>
     </w:p>
     <w:p>
       <w:pPr>
@@ -605,9 +543,8 @@
           <w:sz w:val="48"/>
           <w:szCs w:val="48"/>
         </w:rPr>
-        <w:t xml:space="preserve">AIR1715 - </w:t>
-      </w:r>
-      <w:proofErr w:type="spellStart"/>
+        <w:t xml:space="preserve">AIR1715 - PillCare </w:t>
+      </w:r>
       <w:r>
         <w:rPr>
           <w:rFonts w:ascii="Arial" w:eastAsia="Arial" w:hAnsi="Arial" w:cs="Arial"/>
@@ -615,9 +552,8 @@
           <w:sz w:val="48"/>
           <w:szCs w:val="48"/>
         </w:rPr>
-        <w:t>PillCare</w:t>
-      </w:r>
-      <w:proofErr w:type="spellEnd"/>
+        <w:t>–</w:t>
+      </w:r>
       <w:r>
         <w:rPr>
           <w:rFonts w:ascii="Arial" w:eastAsia="Arial" w:hAnsi="Arial" w:cs="Arial"/>
@@ -634,24 +570,6 @@
           <w:sz w:val="48"/>
           <w:szCs w:val="48"/>
         </w:rPr>
-        <w:t>–</w:t>
-      </w:r>
-      <w:r>
-        <w:rPr>
-          <w:rFonts w:ascii="Arial" w:eastAsia="Arial" w:hAnsi="Arial" w:cs="Arial"/>
-          <w:b/>
-          <w:sz w:val="48"/>
-          <w:szCs w:val="48"/>
-        </w:rPr>
-        <w:t xml:space="preserve"> </w:t>
-      </w:r>
-      <w:r>
-        <w:rPr>
-          <w:rFonts w:ascii="Arial" w:eastAsia="Arial" w:hAnsi="Arial" w:cs="Arial"/>
-          <w:b/>
-          <w:sz w:val="48"/>
-          <w:szCs w:val="48"/>
-        </w:rPr>
         <w:t>Tehnička dokumentacija</w:t>
       </w:r>
     </w:p>
@@ -666,37 +584,25 @@
       </w:pPr>
       <w:bookmarkStart w:id="4" w:name="_gjdgxs" w:colFirst="0" w:colLast="0"/>
       <w:bookmarkEnd w:id="4"/>
-      <w:proofErr w:type="spellStart"/>
       <w:r>
         <w:rPr>
           <w:b/>
           <w:sz w:val="28"/>
         </w:rPr>
-        <w:t>GitHub</w:t>
-      </w:r>
-      <w:proofErr w:type="spellEnd"/>
-      <w:r>
-        <w:rPr>
-          <w:b/>
+        <w:t xml:space="preserve">GitHub: </w:t>
+      </w:r>
+      <w:r>
+        <w:rPr>
           <w:sz w:val="28"/>
         </w:rPr>
-        <w:t xml:space="preserve">: </w:t>
-      </w:r>
-      <w:r>
-        <w:rPr>
-          <w:sz w:val="28"/>
-        </w:rPr>
         <w:t>https://github.com/AndDanza/PillCare.git</w:t>
       </w:r>
-    </w:p>
-    <w:p/>
-    <w:p>
-      <w:bookmarkStart w:id="5" w:name="_GoBack"/>
-      <w:bookmarkEnd w:id="5"/>
     </w:p>
     <w:p/>
     <w:p/>
     <w:p/>
+    <w:p/>
+    <w:p/>
     <w:p>
       <w:pPr>
         <w:spacing w:before="120" w:line="360" w:lineRule="auto"/>
@@ -719,13 +625,8 @@
         <w:jc w:val="both"/>
       </w:pPr>
       <w:r>
-        <w:t xml:space="preserve">Dr. Sc. Zlatko </w:t>
-      </w:r>
-      <w:proofErr w:type="spellStart"/>
-      <w:r>
-        <w:t>Stapić</w:t>
-      </w:r>
-      <w:proofErr w:type="spellEnd"/>
+        <w:t>Dr. Sc. Zlatko Stapić</w:t>
+      </w:r>
     </w:p>
     <w:p>
       <w:pPr>
@@ -815,8 +716,8 @@
           <w:szCs w:val="28"/>
         </w:rPr>
         <w:sectPr>
-          <w:headerReference w:type="default" r:id="rId10"/>
-          <w:footerReference w:type="default" r:id="rId11"/>
+          <w:headerReference w:type="default" r:id="rId11"/>
+          <w:footerReference w:type="default" r:id="rId12"/>
           <w:pgSz w:w="11906" w:h="16838"/>
           <w:pgMar w:top="1440" w:right="1440" w:bottom="1440" w:left="1440" w:header="708" w:footer="708" w:gutter="0"/>
           <w:pgNumType w:fmt="upperRoman" w:start="1" w:chapStyle="1"/>
@@ -856,7 +757,6 @@
         <w:t>Sadržaj</w:t>
       </w:r>
     </w:p>
-    <w:p/>
     <w:p>
       <w:pPr>
         <w:pStyle w:val="TOC1"/>
@@ -876,80 +776,1060 @@
       <w:r>
         <w:fldChar w:fldCharType="separate"/>
       </w:r>
-      <w:hyperlink w:anchor="_Toc496118574" w:history="1">
-        <w:r>
-          <w:rPr>
-            <w:rStyle w:val="Hyperlink"/>
-            <w:noProof/>
-          </w:rPr>
-          <w:t>1.</w:t>
-        </w:r>
-        <w:r>
-          <w:rPr>
-            <w:rFonts w:asciiTheme="minorHAnsi" w:eastAsiaTheme="minorEastAsia" w:hAnsiTheme="minorHAnsi" w:cstheme="minorBidi"/>
-            <w:noProof/>
-            <w:sz w:val="22"/>
-            <w:szCs w:val="22"/>
-          </w:rPr>
-          <w:tab/>
-        </w:r>
-        <w:r>
-          <w:rPr>
-            <w:rStyle w:val="Hyperlink"/>
-            <w:noProof/>
-          </w:rPr>
-          <w:t>Uvod</w:t>
-        </w:r>
-        <w:r>
-          <w:rPr>
-            <w:noProof/>
-            <w:webHidden/>
-          </w:rPr>
-          <w:tab/>
-        </w:r>
-        <w:r>
-          <w:rPr>
-            <w:noProof/>
-            <w:webHidden/>
-          </w:rPr>
-          <w:fldChar w:fldCharType="begin"/>
-        </w:r>
-        <w:r>
-          <w:rPr>
-            <w:noProof/>
-            <w:webHidden/>
-          </w:rPr>
-          <w:instrText xml:space="preserve"> PAGEREF _Toc496118574 \h </w:instrText>
-        </w:r>
-        <w:r>
-          <w:rPr>
-            <w:noProof/>
-            <w:webHidden/>
-          </w:rPr>
-        </w:r>
-        <w:r>
-          <w:rPr>
-            <w:noProof/>
-            <w:webHidden/>
-          </w:rPr>
-          <w:fldChar w:fldCharType="separate"/>
-        </w:r>
-        <w:r>
-          <w:rPr>
-            <w:noProof/>
-            <w:webHidden/>
-          </w:rPr>
-          <w:t>1</w:t>
-        </w:r>
-        <w:r>
-          <w:rPr>
-            <w:noProof/>
-            <w:webHidden/>
-          </w:rPr>
-          <w:fldChar w:fldCharType="end"/>
-        </w:r>
-      </w:hyperlink>
-    </w:p>
+    </w:p>
+    <w:sdt>
+      <w:sdtPr>
+        <w:id w:val="-19778309"/>
+        <w:docPartObj>
+          <w:docPartGallery w:val="Table of Contents"/>
+          <w:docPartUnique/>
+        </w:docPartObj>
+      </w:sdtPr>
+      <w:sdtEndPr>
+        <w:rPr>
+          <w:rFonts w:ascii="Times New Roman" w:eastAsia="Times New Roman" w:hAnsi="Times New Roman" w:cs="Times New Roman"/>
+          <w:noProof/>
+          <w:color w:val="auto"/>
+          <w:sz w:val="24"/>
+          <w:szCs w:val="24"/>
+          <w:lang w:eastAsia="hr-HR"/>
+        </w:rPr>
+      </w:sdtEndPr>
+      <w:sdtContent>
+        <w:p>
+          <w:pPr>
+            <w:pStyle w:val="TOCHeading"/>
+          </w:pPr>
+        </w:p>
+        <w:p>
+          <w:pPr>
+            <w:pStyle w:val="TOC1"/>
+            <w:rPr>
+              <w:rFonts w:asciiTheme="minorHAnsi" w:eastAsiaTheme="minorEastAsia" w:hAnsiTheme="minorHAnsi" w:cstheme="minorBidi"/>
+              <w:noProof/>
+              <w:sz w:val="22"/>
+              <w:szCs w:val="22"/>
+            </w:rPr>
+          </w:pPr>
+          <w:r>
+            <w:fldChar w:fldCharType="begin"/>
+          </w:r>
+          <w:r>
+            <w:instrText xml:space="preserve"> TOC \o "1-3" \h \z \u </w:instrText>
+          </w:r>
+          <w:r>
+            <w:fldChar w:fldCharType="separate"/>
+          </w:r>
+          <w:hyperlink w:anchor="_Toc496443360" w:history="1">
+            <w:r>
+              <w:rPr>
+                <w:rStyle w:val="Hyperlink"/>
+                <w:noProof/>
+              </w:rPr>
+              <w:t>1.</w:t>
+            </w:r>
+            <w:r>
+              <w:rPr>
+                <w:rFonts w:asciiTheme="minorHAnsi" w:eastAsiaTheme="minorEastAsia" w:hAnsiTheme="minorHAnsi" w:cstheme="minorBidi"/>
+                <w:noProof/>
+                <w:sz w:val="22"/>
+                <w:szCs w:val="22"/>
+              </w:rPr>
+              <w:tab/>
+            </w:r>
+            <w:r>
+              <w:rPr>
+                <w:rStyle w:val="Hyperlink"/>
+                <w:noProof/>
+              </w:rPr>
+              <w:t>Uvod</w:t>
+            </w:r>
+            <w:r>
+              <w:rPr>
+                <w:noProof/>
+                <w:webHidden/>
+              </w:rPr>
+              <w:tab/>
+            </w:r>
+            <w:r>
+              <w:rPr>
+                <w:noProof/>
+                <w:webHidden/>
+              </w:rPr>
+              <w:fldChar w:fldCharType="begin"/>
+            </w:r>
+            <w:r>
+              <w:rPr>
+                <w:noProof/>
+                <w:webHidden/>
+              </w:rPr>
+              <w:instrText xml:space="preserve"> PAGEREF _Toc496443360 \h </w:instrText>
+            </w:r>
+            <w:r>
+              <w:rPr>
+                <w:noProof/>
+                <w:webHidden/>
+              </w:rPr>
+            </w:r>
+            <w:r>
+              <w:rPr>
+                <w:noProof/>
+                <w:webHidden/>
+              </w:rPr>
+              <w:fldChar w:fldCharType="separate"/>
+            </w:r>
+            <w:r>
+              <w:rPr>
+                <w:noProof/>
+                <w:webHidden/>
+              </w:rPr>
+              <w:t>1</w:t>
+            </w:r>
+            <w:r>
+              <w:rPr>
+                <w:noProof/>
+                <w:webHidden/>
+              </w:rPr>
+              <w:fldChar w:fldCharType="end"/>
+            </w:r>
+          </w:hyperlink>
+        </w:p>
+        <w:p>
+          <w:pPr>
+            <w:pStyle w:val="TOC1"/>
+            <w:rPr>
+              <w:rFonts w:asciiTheme="minorHAnsi" w:eastAsiaTheme="minorEastAsia" w:hAnsiTheme="minorHAnsi" w:cstheme="minorBidi"/>
+              <w:noProof/>
+              <w:sz w:val="22"/>
+              <w:szCs w:val="22"/>
+            </w:rPr>
+          </w:pPr>
+          <w:hyperlink w:anchor="_Toc496443361" w:history="1">
+            <w:r>
+              <w:rPr>
+                <w:rStyle w:val="Hyperlink"/>
+                <w:noProof/>
+              </w:rPr>
+              <w:t>2.</w:t>
+            </w:r>
+            <w:r>
+              <w:rPr>
+                <w:rFonts w:asciiTheme="minorHAnsi" w:eastAsiaTheme="minorEastAsia" w:hAnsiTheme="minorHAnsi" w:cstheme="minorBidi"/>
+                <w:noProof/>
+                <w:sz w:val="22"/>
+                <w:szCs w:val="22"/>
+              </w:rPr>
+              <w:tab/>
+            </w:r>
+            <w:r>
+              <w:rPr>
+                <w:rStyle w:val="Hyperlink"/>
+                <w:noProof/>
+              </w:rPr>
+              <w:t>PillCare</w:t>
+            </w:r>
+            <w:r>
+              <w:rPr>
+                <w:noProof/>
+                <w:webHidden/>
+              </w:rPr>
+              <w:tab/>
+            </w:r>
+            <w:r>
+              <w:rPr>
+                <w:noProof/>
+                <w:webHidden/>
+              </w:rPr>
+              <w:fldChar w:fldCharType="begin"/>
+            </w:r>
+            <w:r>
+              <w:rPr>
+                <w:noProof/>
+                <w:webHidden/>
+              </w:rPr>
+              <w:instrText xml:space="preserve"> PAGEREF _Toc496443361 \h </w:instrText>
+            </w:r>
+            <w:r>
+              <w:rPr>
+                <w:noProof/>
+                <w:webHidden/>
+              </w:rPr>
+            </w:r>
+            <w:r>
+              <w:rPr>
+                <w:noProof/>
+                <w:webHidden/>
+              </w:rPr>
+              <w:fldChar w:fldCharType="separate"/>
+            </w:r>
+            <w:r>
+              <w:rPr>
+                <w:noProof/>
+                <w:webHidden/>
+              </w:rPr>
+              <w:t>1</w:t>
+            </w:r>
+            <w:r>
+              <w:rPr>
+                <w:noProof/>
+                <w:webHidden/>
+              </w:rPr>
+              <w:fldChar w:fldCharType="end"/>
+            </w:r>
+          </w:hyperlink>
+        </w:p>
+        <w:p>
+          <w:pPr>
+            <w:pStyle w:val="TOC2"/>
+            <w:rPr>
+              <w:rFonts w:asciiTheme="minorHAnsi" w:eastAsiaTheme="minorEastAsia" w:hAnsiTheme="minorHAnsi" w:cstheme="minorBidi"/>
+              <w:noProof/>
+              <w:sz w:val="22"/>
+              <w:szCs w:val="22"/>
+            </w:rPr>
+          </w:pPr>
+          <w:hyperlink w:anchor="_Toc496443362" w:history="1">
+            <w:r>
+              <w:rPr>
+                <w:rStyle w:val="Hyperlink"/>
+                <w:noProof/>
+              </w:rPr>
+              <w:t>2.1.</w:t>
+            </w:r>
+            <w:r>
+              <w:rPr>
+                <w:rFonts w:asciiTheme="minorHAnsi" w:eastAsiaTheme="minorEastAsia" w:hAnsiTheme="minorHAnsi" w:cstheme="minorBidi"/>
+                <w:noProof/>
+                <w:sz w:val="22"/>
+                <w:szCs w:val="22"/>
+              </w:rPr>
+              <w:tab/>
+            </w:r>
+            <w:r>
+              <w:rPr>
+                <w:rStyle w:val="Hyperlink"/>
+                <w:noProof/>
+              </w:rPr>
+              <w:t>Svrha aplikacije</w:t>
+            </w:r>
+            <w:r>
+              <w:rPr>
+                <w:noProof/>
+                <w:webHidden/>
+              </w:rPr>
+              <w:tab/>
+            </w:r>
+            <w:r>
+              <w:rPr>
+                <w:noProof/>
+                <w:webHidden/>
+              </w:rPr>
+              <w:fldChar w:fldCharType="begin"/>
+            </w:r>
+            <w:r>
+              <w:rPr>
+                <w:noProof/>
+                <w:webHidden/>
+              </w:rPr>
+              <w:instrText xml:space="preserve"> PAGEREF _Toc496443362 \h </w:instrText>
+            </w:r>
+            <w:r>
+              <w:rPr>
+                <w:noProof/>
+                <w:webHidden/>
+              </w:rPr>
+            </w:r>
+            <w:r>
+              <w:rPr>
+                <w:noProof/>
+                <w:webHidden/>
+              </w:rPr>
+              <w:fldChar w:fldCharType="separate"/>
+            </w:r>
+            <w:r>
+              <w:rPr>
+                <w:noProof/>
+                <w:webHidden/>
+              </w:rPr>
+              <w:t>1</w:t>
+            </w:r>
+            <w:r>
+              <w:rPr>
+                <w:noProof/>
+                <w:webHidden/>
+              </w:rPr>
+              <w:fldChar w:fldCharType="end"/>
+            </w:r>
+          </w:hyperlink>
+        </w:p>
+        <w:p>
+          <w:pPr>
+            <w:pStyle w:val="TOC2"/>
+            <w:rPr>
+              <w:rFonts w:asciiTheme="minorHAnsi" w:eastAsiaTheme="minorEastAsia" w:hAnsiTheme="minorHAnsi" w:cstheme="minorBidi"/>
+              <w:noProof/>
+              <w:sz w:val="22"/>
+              <w:szCs w:val="22"/>
+            </w:rPr>
+          </w:pPr>
+          <w:hyperlink w:anchor="_Toc496443363" w:history="1">
+            <w:r>
+              <w:rPr>
+                <w:rStyle w:val="Hyperlink"/>
+                <w:noProof/>
+              </w:rPr>
+              <w:t>2.2.</w:t>
+            </w:r>
+            <w:r>
+              <w:rPr>
+                <w:rFonts w:asciiTheme="minorHAnsi" w:eastAsiaTheme="minorEastAsia" w:hAnsiTheme="minorHAnsi" w:cstheme="minorBidi"/>
+                <w:noProof/>
+                <w:sz w:val="22"/>
+                <w:szCs w:val="22"/>
+              </w:rPr>
+              <w:tab/>
+            </w:r>
+            <w:r>
+              <w:rPr>
+                <w:rStyle w:val="Hyperlink"/>
+                <w:noProof/>
+              </w:rPr>
+              <w:t>Pojmovi korišteni u projektu</w:t>
+            </w:r>
+            <w:r>
+              <w:rPr>
+                <w:noProof/>
+                <w:webHidden/>
+              </w:rPr>
+              <w:tab/>
+            </w:r>
+            <w:r>
+              <w:rPr>
+                <w:noProof/>
+                <w:webHidden/>
+              </w:rPr>
+              <w:fldChar w:fldCharType="begin"/>
+            </w:r>
+            <w:r>
+              <w:rPr>
+                <w:noProof/>
+                <w:webHidden/>
+              </w:rPr>
+              <w:instrText xml:space="preserve"> PAGEREF _Toc496443363 \h </w:instrText>
+            </w:r>
+            <w:r>
+              <w:rPr>
+                <w:noProof/>
+                <w:webHidden/>
+              </w:rPr>
+            </w:r>
+            <w:r>
+              <w:rPr>
+                <w:noProof/>
+                <w:webHidden/>
+              </w:rPr>
+              <w:fldChar w:fldCharType="separate"/>
+            </w:r>
+            <w:r>
+              <w:rPr>
+                <w:noProof/>
+                <w:webHidden/>
+              </w:rPr>
+              <w:t>1</w:t>
+            </w:r>
+            <w:r>
+              <w:rPr>
+                <w:noProof/>
+                <w:webHidden/>
+              </w:rPr>
+              <w:fldChar w:fldCharType="end"/>
+            </w:r>
+          </w:hyperlink>
+        </w:p>
+        <w:p>
+          <w:pPr>
+            <w:pStyle w:val="TOC2"/>
+            <w:rPr>
+              <w:rFonts w:asciiTheme="minorHAnsi" w:eastAsiaTheme="minorEastAsia" w:hAnsiTheme="minorHAnsi" w:cstheme="minorBidi"/>
+              <w:noProof/>
+              <w:sz w:val="22"/>
+              <w:szCs w:val="22"/>
+            </w:rPr>
+          </w:pPr>
+          <w:hyperlink w:anchor="_Toc496443364" w:history="1">
+            <w:r>
+              <w:rPr>
+                <w:rStyle w:val="Hyperlink"/>
+                <w:noProof/>
+              </w:rPr>
+              <w:t>2.3.</w:t>
+            </w:r>
+            <w:r>
+              <w:rPr>
+                <w:rFonts w:asciiTheme="minorHAnsi" w:eastAsiaTheme="minorEastAsia" w:hAnsiTheme="minorHAnsi" w:cstheme="minorBidi"/>
+                <w:noProof/>
+                <w:sz w:val="22"/>
+                <w:szCs w:val="22"/>
+              </w:rPr>
+              <w:tab/>
+            </w:r>
+            <w:r>
+              <w:rPr>
+                <w:rStyle w:val="Hyperlink"/>
+                <w:noProof/>
+              </w:rPr>
+              <w:t>Reference</w:t>
+            </w:r>
+            <w:r>
+              <w:rPr>
+                <w:noProof/>
+                <w:webHidden/>
+              </w:rPr>
+              <w:tab/>
+            </w:r>
+            <w:r>
+              <w:rPr>
+                <w:noProof/>
+                <w:webHidden/>
+              </w:rPr>
+              <w:fldChar w:fldCharType="begin"/>
+            </w:r>
+            <w:r>
+              <w:rPr>
+                <w:noProof/>
+                <w:webHidden/>
+              </w:rPr>
+              <w:instrText xml:space="preserve"> PAGEREF _Toc496443364 \h </w:instrText>
+            </w:r>
+            <w:r>
+              <w:rPr>
+                <w:noProof/>
+                <w:webHidden/>
+              </w:rPr>
+            </w:r>
+            <w:r>
+              <w:rPr>
+                <w:noProof/>
+                <w:webHidden/>
+              </w:rPr>
+              <w:fldChar w:fldCharType="separate"/>
+            </w:r>
+            <w:r>
+              <w:rPr>
+                <w:noProof/>
+                <w:webHidden/>
+              </w:rPr>
+              <w:t>2</w:t>
+            </w:r>
+            <w:r>
+              <w:rPr>
+                <w:noProof/>
+                <w:webHidden/>
+              </w:rPr>
+              <w:fldChar w:fldCharType="end"/>
+            </w:r>
+          </w:hyperlink>
+        </w:p>
+        <w:p>
+          <w:pPr>
+            <w:pStyle w:val="TOC2"/>
+            <w:rPr>
+              <w:rFonts w:asciiTheme="minorHAnsi" w:eastAsiaTheme="minorEastAsia" w:hAnsiTheme="minorHAnsi" w:cstheme="minorBidi"/>
+              <w:noProof/>
+              <w:sz w:val="22"/>
+              <w:szCs w:val="22"/>
+            </w:rPr>
+          </w:pPr>
+          <w:hyperlink w:anchor="_Toc496443365" w:history="1">
+            <w:r>
+              <w:rPr>
+                <w:rStyle w:val="Hyperlink"/>
+                <w:noProof/>
+              </w:rPr>
+              <w:t>2.4.</w:t>
+            </w:r>
+            <w:r>
+              <w:rPr>
+                <w:rFonts w:asciiTheme="minorHAnsi" w:eastAsiaTheme="minorEastAsia" w:hAnsiTheme="minorHAnsi" w:cstheme="minorBidi"/>
+                <w:noProof/>
+                <w:sz w:val="22"/>
+                <w:szCs w:val="22"/>
+              </w:rPr>
+              <w:tab/>
+            </w:r>
+            <w:r>
+              <w:rPr>
+                <w:rStyle w:val="Hyperlink"/>
+                <w:noProof/>
+              </w:rPr>
+              <w:t>Specifikacija funkcionalnih zahtjeva</w:t>
+            </w:r>
+            <w:r>
+              <w:rPr>
+                <w:noProof/>
+                <w:webHidden/>
+              </w:rPr>
+              <w:tab/>
+            </w:r>
+            <w:r>
+              <w:rPr>
+                <w:noProof/>
+                <w:webHidden/>
+              </w:rPr>
+              <w:fldChar w:fldCharType="begin"/>
+            </w:r>
+            <w:r>
+              <w:rPr>
+                <w:noProof/>
+                <w:webHidden/>
+              </w:rPr>
+              <w:instrText xml:space="preserve"> PAGEREF _Toc496443365 \h </w:instrText>
+            </w:r>
+            <w:r>
+              <w:rPr>
+                <w:noProof/>
+                <w:webHidden/>
+              </w:rPr>
+            </w:r>
+            <w:r>
+              <w:rPr>
+                <w:noProof/>
+                <w:webHidden/>
+              </w:rPr>
+              <w:fldChar w:fldCharType="separate"/>
+            </w:r>
+            <w:r>
+              <w:rPr>
+                <w:noProof/>
+                <w:webHidden/>
+              </w:rPr>
+              <w:t>2</w:t>
+            </w:r>
+            <w:r>
+              <w:rPr>
+                <w:noProof/>
+                <w:webHidden/>
+              </w:rPr>
+              <w:fldChar w:fldCharType="end"/>
+            </w:r>
+          </w:hyperlink>
+        </w:p>
+        <w:p>
+          <w:pPr>
+            <w:pStyle w:val="TOC2"/>
+            <w:rPr>
+              <w:rFonts w:asciiTheme="minorHAnsi" w:eastAsiaTheme="minorEastAsia" w:hAnsiTheme="minorHAnsi" w:cstheme="minorBidi"/>
+              <w:noProof/>
+              <w:sz w:val="22"/>
+              <w:szCs w:val="22"/>
+            </w:rPr>
+          </w:pPr>
+          <w:hyperlink w:anchor="_Toc496443366" w:history="1">
+            <w:r>
+              <w:rPr>
+                <w:rStyle w:val="Hyperlink"/>
+                <w:noProof/>
+              </w:rPr>
+              <w:t>2.5.</w:t>
+            </w:r>
+            <w:r>
+              <w:rPr>
+                <w:rFonts w:asciiTheme="minorHAnsi" w:eastAsiaTheme="minorEastAsia" w:hAnsiTheme="minorHAnsi" w:cstheme="minorBidi"/>
+                <w:noProof/>
+                <w:sz w:val="22"/>
+                <w:szCs w:val="22"/>
+              </w:rPr>
+              <w:tab/>
+            </w:r>
+            <w:r>
+              <w:rPr>
+                <w:rStyle w:val="Hyperlink"/>
+                <w:noProof/>
+              </w:rPr>
+              <w:t>O proizvodu</w:t>
+            </w:r>
+            <w:r>
+              <w:rPr>
+                <w:noProof/>
+                <w:webHidden/>
+              </w:rPr>
+              <w:tab/>
+            </w:r>
+            <w:r>
+              <w:rPr>
+                <w:noProof/>
+                <w:webHidden/>
+              </w:rPr>
+              <w:fldChar w:fldCharType="begin"/>
+            </w:r>
+            <w:r>
+              <w:rPr>
+                <w:noProof/>
+                <w:webHidden/>
+              </w:rPr>
+              <w:instrText xml:space="preserve"> PAGEREF _Toc496443366 \h </w:instrText>
+            </w:r>
+            <w:r>
+              <w:rPr>
+                <w:noProof/>
+                <w:webHidden/>
+              </w:rPr>
+            </w:r>
+            <w:r>
+              <w:rPr>
+                <w:noProof/>
+                <w:webHidden/>
+              </w:rPr>
+              <w:fldChar w:fldCharType="separate"/>
+            </w:r>
+            <w:r>
+              <w:rPr>
+                <w:noProof/>
+                <w:webHidden/>
+              </w:rPr>
+              <w:t>3</w:t>
+            </w:r>
+            <w:r>
+              <w:rPr>
+                <w:noProof/>
+                <w:webHidden/>
+              </w:rPr>
+              <w:fldChar w:fldCharType="end"/>
+            </w:r>
+          </w:hyperlink>
+        </w:p>
+        <w:p>
+          <w:pPr>
+            <w:pStyle w:val="TOC3"/>
+            <w:rPr>
+              <w:rFonts w:asciiTheme="minorHAnsi" w:eastAsiaTheme="minorEastAsia" w:hAnsiTheme="minorHAnsi" w:cstheme="minorBidi"/>
+              <w:noProof/>
+              <w:sz w:val="22"/>
+              <w:szCs w:val="22"/>
+            </w:rPr>
+          </w:pPr>
+          <w:hyperlink w:anchor="_Toc496443367" w:history="1">
+            <w:r>
+              <w:rPr>
+                <w:rStyle w:val="Hyperlink"/>
+                <w:noProof/>
+              </w:rPr>
+              <w:t>2.5.1.</w:t>
+            </w:r>
+            <w:r>
+              <w:rPr>
+                <w:rFonts w:asciiTheme="minorHAnsi" w:eastAsiaTheme="minorEastAsia" w:hAnsiTheme="minorHAnsi" w:cstheme="minorBidi"/>
+                <w:noProof/>
+                <w:sz w:val="22"/>
+                <w:szCs w:val="22"/>
+              </w:rPr>
+              <w:tab/>
+            </w:r>
+            <w:r>
+              <w:rPr>
+                <w:rStyle w:val="Hyperlink"/>
+                <w:noProof/>
+              </w:rPr>
+              <w:t>Perspektiva proizvoda</w:t>
+            </w:r>
+            <w:r>
+              <w:rPr>
+                <w:noProof/>
+                <w:webHidden/>
+              </w:rPr>
+              <w:tab/>
+            </w:r>
+            <w:r>
+              <w:rPr>
+                <w:noProof/>
+                <w:webHidden/>
+              </w:rPr>
+              <w:fldChar w:fldCharType="begin"/>
+            </w:r>
+            <w:r>
+              <w:rPr>
+                <w:noProof/>
+                <w:webHidden/>
+              </w:rPr>
+              <w:instrText xml:space="preserve"> PAGEREF _Toc496443367 \h </w:instrText>
+            </w:r>
+            <w:r>
+              <w:rPr>
+                <w:noProof/>
+                <w:webHidden/>
+              </w:rPr>
+            </w:r>
+            <w:r>
+              <w:rPr>
+                <w:noProof/>
+                <w:webHidden/>
+              </w:rPr>
+              <w:fldChar w:fldCharType="separate"/>
+            </w:r>
+            <w:r>
+              <w:rPr>
+                <w:noProof/>
+                <w:webHidden/>
+              </w:rPr>
+              <w:t>3</w:t>
+            </w:r>
+            <w:r>
+              <w:rPr>
+                <w:noProof/>
+                <w:webHidden/>
+              </w:rPr>
+              <w:fldChar w:fldCharType="end"/>
+            </w:r>
+          </w:hyperlink>
+        </w:p>
+        <w:p>
+          <w:pPr>
+            <w:pStyle w:val="TOC3"/>
+            <w:rPr>
+              <w:rFonts w:asciiTheme="minorHAnsi" w:eastAsiaTheme="minorEastAsia" w:hAnsiTheme="minorHAnsi" w:cstheme="minorBidi"/>
+              <w:noProof/>
+              <w:sz w:val="22"/>
+              <w:szCs w:val="22"/>
+            </w:rPr>
+          </w:pPr>
+          <w:hyperlink w:anchor="_Toc496443368" w:history="1">
+            <w:r>
+              <w:rPr>
+                <w:rStyle w:val="Hyperlink"/>
+                <w:noProof/>
+              </w:rPr>
+              <w:t>2.5.2.</w:t>
+            </w:r>
+            <w:r>
+              <w:rPr>
+                <w:rFonts w:asciiTheme="minorHAnsi" w:eastAsiaTheme="minorEastAsia" w:hAnsiTheme="minorHAnsi" w:cstheme="minorBidi"/>
+                <w:noProof/>
+                <w:sz w:val="22"/>
+                <w:szCs w:val="22"/>
+              </w:rPr>
+              <w:tab/>
+            </w:r>
+            <w:r>
+              <w:rPr>
+                <w:rStyle w:val="Hyperlink"/>
+                <w:noProof/>
+              </w:rPr>
+              <w:t>Funkcija proizvoda</w:t>
+            </w:r>
+            <w:r>
+              <w:rPr>
+                <w:noProof/>
+                <w:webHidden/>
+              </w:rPr>
+              <w:tab/>
+            </w:r>
+            <w:r>
+              <w:rPr>
+                <w:noProof/>
+                <w:webHidden/>
+              </w:rPr>
+              <w:fldChar w:fldCharType="begin"/>
+            </w:r>
+            <w:r>
+              <w:rPr>
+                <w:noProof/>
+                <w:webHidden/>
+              </w:rPr>
+              <w:instrText xml:space="preserve"> PAGEREF _Toc496443368 \h </w:instrText>
+            </w:r>
+            <w:r>
+              <w:rPr>
+                <w:noProof/>
+                <w:webHidden/>
+              </w:rPr>
+            </w:r>
+            <w:r>
+              <w:rPr>
+                <w:noProof/>
+                <w:webHidden/>
+              </w:rPr>
+              <w:fldChar w:fldCharType="separate"/>
+            </w:r>
+            <w:r>
+              <w:rPr>
+                <w:noProof/>
+                <w:webHidden/>
+              </w:rPr>
+              <w:t>3</w:t>
+            </w:r>
+            <w:r>
+              <w:rPr>
+                <w:noProof/>
+                <w:webHidden/>
+              </w:rPr>
+              <w:fldChar w:fldCharType="end"/>
+            </w:r>
+          </w:hyperlink>
+        </w:p>
+        <w:p>
+          <w:pPr>
+            <w:pStyle w:val="TOC3"/>
+            <w:rPr>
+              <w:rFonts w:asciiTheme="minorHAnsi" w:eastAsiaTheme="minorEastAsia" w:hAnsiTheme="minorHAnsi" w:cstheme="minorBidi"/>
+              <w:noProof/>
+              <w:sz w:val="22"/>
+              <w:szCs w:val="22"/>
+            </w:rPr>
+          </w:pPr>
+          <w:hyperlink w:anchor="_Toc496443369" w:history="1">
+            <w:r>
+              <w:rPr>
+                <w:rStyle w:val="Hyperlink"/>
+                <w:noProof/>
+              </w:rPr>
+              <w:t>2.5.3.</w:t>
+            </w:r>
+            <w:r>
+              <w:rPr>
+                <w:rFonts w:asciiTheme="minorHAnsi" w:eastAsiaTheme="minorEastAsia" w:hAnsiTheme="minorHAnsi" w:cstheme="minorBidi"/>
+                <w:noProof/>
+                <w:sz w:val="22"/>
+                <w:szCs w:val="22"/>
+              </w:rPr>
+              <w:tab/>
+            </w:r>
+            <w:r>
+              <w:rPr>
+                <w:rStyle w:val="Hyperlink"/>
+                <w:noProof/>
+              </w:rPr>
+              <w:t>Korištene tehnologije</w:t>
+            </w:r>
+            <w:r>
+              <w:rPr>
+                <w:noProof/>
+                <w:webHidden/>
+              </w:rPr>
+              <w:tab/>
+            </w:r>
+            <w:r>
+              <w:rPr>
+                <w:noProof/>
+                <w:webHidden/>
+              </w:rPr>
+              <w:fldChar w:fldCharType="begin"/>
+            </w:r>
+            <w:r>
+              <w:rPr>
+                <w:noProof/>
+                <w:webHidden/>
+              </w:rPr>
+              <w:instrText xml:space="preserve"> PAGEREF _Toc496443369 \h </w:instrText>
+            </w:r>
+            <w:r>
+              <w:rPr>
+                <w:noProof/>
+                <w:webHidden/>
+              </w:rPr>
+            </w:r>
+            <w:r>
+              <w:rPr>
+                <w:noProof/>
+                <w:webHidden/>
+              </w:rPr>
+              <w:fldChar w:fldCharType="separate"/>
+            </w:r>
+            <w:r>
+              <w:rPr>
+                <w:noProof/>
+                <w:webHidden/>
+              </w:rPr>
+              <w:t>3</w:t>
+            </w:r>
+            <w:r>
+              <w:rPr>
+                <w:noProof/>
+                <w:webHidden/>
+              </w:rPr>
+              <w:fldChar w:fldCharType="end"/>
+            </w:r>
+          </w:hyperlink>
+        </w:p>
+        <w:p>
+          <w:pPr>
+            <w:pStyle w:val="TOC2"/>
+            <w:rPr>
+              <w:rFonts w:asciiTheme="minorHAnsi" w:eastAsiaTheme="minorEastAsia" w:hAnsiTheme="minorHAnsi" w:cstheme="minorBidi"/>
+              <w:noProof/>
+              <w:sz w:val="22"/>
+              <w:szCs w:val="22"/>
+            </w:rPr>
+          </w:pPr>
+          <w:hyperlink w:anchor="_Toc496443370" w:history="1">
+            <w:r>
+              <w:rPr>
+                <w:rStyle w:val="Hyperlink"/>
+                <w:noProof/>
+              </w:rPr>
+              <w:t>2.6.</w:t>
+            </w:r>
+            <w:r>
+              <w:rPr>
+                <w:rFonts w:asciiTheme="minorHAnsi" w:eastAsiaTheme="minorEastAsia" w:hAnsiTheme="minorHAnsi" w:cstheme="minorBidi"/>
+                <w:noProof/>
+                <w:sz w:val="22"/>
+                <w:szCs w:val="22"/>
+              </w:rPr>
+              <w:tab/>
+            </w:r>
+            <w:r>
+              <w:rPr>
+                <w:rStyle w:val="Hyperlink"/>
+                <w:noProof/>
+              </w:rPr>
+              <w:t>Ograničenja</w:t>
+            </w:r>
+            <w:r>
+              <w:rPr>
+                <w:noProof/>
+                <w:webHidden/>
+              </w:rPr>
+              <w:tab/>
+            </w:r>
+            <w:r>
+              <w:rPr>
+                <w:noProof/>
+                <w:webHidden/>
+              </w:rPr>
+              <w:fldChar w:fldCharType="begin"/>
+            </w:r>
+            <w:r>
+              <w:rPr>
+                <w:noProof/>
+                <w:webHidden/>
+              </w:rPr>
+              <w:instrText xml:space="preserve"> PAGEREF _Toc496443370 \h </w:instrText>
+            </w:r>
+            <w:r>
+              <w:rPr>
+                <w:noProof/>
+                <w:webHidden/>
+              </w:rPr>
+            </w:r>
+            <w:r>
+              <w:rPr>
+                <w:noProof/>
+                <w:webHidden/>
+              </w:rPr>
+              <w:fldChar w:fldCharType="separate"/>
+            </w:r>
+            <w:r>
+              <w:rPr>
+                <w:noProof/>
+                <w:webHidden/>
+              </w:rPr>
+              <w:t>3</w:t>
+            </w:r>
+            <w:r>
+              <w:rPr>
+                <w:noProof/>
+                <w:webHidden/>
+              </w:rPr>
+              <w:fldChar w:fldCharType="end"/>
+            </w:r>
+          </w:hyperlink>
+        </w:p>
+        <w:p>
+          <w:pPr>
+            <w:pStyle w:val="TOC2"/>
+            <w:rPr>
+              <w:rFonts w:asciiTheme="minorHAnsi" w:eastAsiaTheme="minorEastAsia" w:hAnsiTheme="minorHAnsi" w:cstheme="minorBidi"/>
+              <w:noProof/>
+              <w:sz w:val="22"/>
+              <w:szCs w:val="22"/>
+            </w:rPr>
+          </w:pPr>
+          <w:hyperlink w:anchor="_Toc496443371" w:history="1">
+            <w:r>
+              <w:rPr>
+                <w:rStyle w:val="Hyperlink"/>
+                <w:noProof/>
+              </w:rPr>
+              <w:t>2.7.</w:t>
+            </w:r>
+            <w:r>
+              <w:rPr>
+                <w:rFonts w:asciiTheme="minorHAnsi" w:eastAsiaTheme="minorEastAsia" w:hAnsiTheme="minorHAnsi" w:cstheme="minorBidi"/>
+                <w:noProof/>
+                <w:sz w:val="22"/>
+                <w:szCs w:val="22"/>
+              </w:rPr>
+              <w:tab/>
+            </w:r>
+            <w:r>
+              <w:rPr>
+                <w:rStyle w:val="Hyperlink"/>
+                <w:noProof/>
+              </w:rPr>
+              <w:t>Pretpostavke, zavisnosti i rješenja</w:t>
+            </w:r>
+            <w:r>
+              <w:rPr>
+                <w:noProof/>
+                <w:webHidden/>
+              </w:rPr>
+              <w:tab/>
+            </w:r>
+            <w:r>
+              <w:rPr>
+                <w:noProof/>
+                <w:webHidden/>
+              </w:rPr>
+              <w:fldChar w:fldCharType="begin"/>
+            </w:r>
+            <w:r>
+              <w:rPr>
+                <w:noProof/>
+                <w:webHidden/>
+              </w:rPr>
+              <w:instrText xml:space="preserve"> PAGEREF _Toc496443371 \h </w:instrText>
+            </w:r>
+            <w:r>
+              <w:rPr>
+                <w:noProof/>
+                <w:webHidden/>
+              </w:rPr>
+            </w:r>
+            <w:r>
+              <w:rPr>
+                <w:noProof/>
+                <w:webHidden/>
+              </w:rPr>
+              <w:fldChar w:fldCharType="separate"/>
+            </w:r>
+            <w:r>
+              <w:rPr>
+                <w:noProof/>
+                <w:webHidden/>
+              </w:rPr>
+              <w:t>4</w:t>
+            </w:r>
+            <w:r>
+              <w:rPr>
+                <w:noProof/>
+                <w:webHidden/>
+              </w:rPr>
+              <w:fldChar w:fldCharType="end"/>
+            </w:r>
+          </w:hyperlink>
+        </w:p>
+        <w:p>
+          <w:r>
+            <w:rPr>
+              <w:b/>
+              <w:bCs/>
+              <w:noProof/>
+            </w:rPr>
+            <w:fldChar w:fldCharType="end"/>
+          </w:r>
+        </w:p>
+      </w:sdtContent>
+    </w:sdt>
     <w:p>
       <w:pPr>
         <w:pStyle w:val="TOC1"/>
@@ -960,415 +1840,6 @@
           <w:szCs w:val="22"/>
         </w:rPr>
       </w:pPr>
-      <w:hyperlink w:anchor="_Toc496118575" w:history="1">
-        <w:r>
-          <w:rPr>
-            <w:rStyle w:val="Hyperlink"/>
-            <w:noProof/>
-          </w:rPr>
-          <w:t>2.</w:t>
-        </w:r>
-        <w:r>
-          <w:rPr>
-            <w:rFonts w:asciiTheme="minorHAnsi" w:eastAsiaTheme="minorEastAsia" w:hAnsiTheme="minorHAnsi" w:cstheme="minorBidi"/>
-            <w:noProof/>
-            <w:sz w:val="22"/>
-            <w:szCs w:val="22"/>
-          </w:rPr>
-          <w:tab/>
-        </w:r>
-        <w:r>
-          <w:rPr>
-            <w:rStyle w:val="Hyperlink"/>
-            <w:noProof/>
-          </w:rPr>
-          <w:t>PillCare</w:t>
-        </w:r>
-        <w:r>
-          <w:rPr>
-            <w:noProof/>
-            <w:webHidden/>
-          </w:rPr>
-          <w:tab/>
-        </w:r>
-        <w:r>
-          <w:rPr>
-            <w:noProof/>
-            <w:webHidden/>
-          </w:rPr>
-          <w:fldChar w:fldCharType="begin"/>
-        </w:r>
-        <w:r>
-          <w:rPr>
-            <w:noProof/>
-            <w:webHidden/>
-          </w:rPr>
-          <w:instrText xml:space="preserve"> PAGEREF _Toc496118575 \h </w:instrText>
-        </w:r>
-        <w:r>
-          <w:rPr>
-            <w:noProof/>
-            <w:webHidden/>
-          </w:rPr>
-        </w:r>
-        <w:r>
-          <w:rPr>
-            <w:noProof/>
-            <w:webHidden/>
-          </w:rPr>
-          <w:fldChar w:fldCharType="separate"/>
-        </w:r>
-        <w:r>
-          <w:rPr>
-            <w:noProof/>
-            <w:webHidden/>
-          </w:rPr>
-          <w:t>1</w:t>
-        </w:r>
-        <w:r>
-          <w:rPr>
-            <w:noProof/>
-            <w:webHidden/>
-          </w:rPr>
-          <w:fldChar w:fldCharType="end"/>
-        </w:r>
-      </w:hyperlink>
-    </w:p>
-    <w:p>
-      <w:pPr>
-        <w:pStyle w:val="TOC2"/>
-        <w:rPr>
-          <w:rFonts w:asciiTheme="minorHAnsi" w:eastAsiaTheme="minorEastAsia" w:hAnsiTheme="minorHAnsi" w:cstheme="minorBidi"/>
-          <w:noProof/>
-          <w:sz w:val="22"/>
-          <w:szCs w:val="22"/>
-        </w:rPr>
-      </w:pPr>
-      <w:hyperlink w:anchor="_Toc496118576" w:history="1">
-        <w:r>
-          <w:rPr>
-            <w:rStyle w:val="Hyperlink"/>
-            <w:noProof/>
-          </w:rPr>
-          <w:t>2.1.</w:t>
-        </w:r>
-        <w:r>
-          <w:rPr>
-            <w:rFonts w:asciiTheme="minorHAnsi" w:eastAsiaTheme="minorEastAsia" w:hAnsiTheme="minorHAnsi" w:cstheme="minorBidi"/>
-            <w:noProof/>
-            <w:sz w:val="22"/>
-            <w:szCs w:val="22"/>
-          </w:rPr>
-          <w:tab/>
-        </w:r>
-        <w:r>
-          <w:rPr>
-            <w:rStyle w:val="Hyperlink"/>
-            <w:noProof/>
-          </w:rPr>
-          <w:t>Svrha aplikacije</w:t>
-        </w:r>
-        <w:r>
-          <w:rPr>
-            <w:noProof/>
-            <w:webHidden/>
-          </w:rPr>
-          <w:tab/>
-        </w:r>
-        <w:r>
-          <w:rPr>
-            <w:noProof/>
-            <w:webHidden/>
-          </w:rPr>
-          <w:fldChar w:fldCharType="begin"/>
-        </w:r>
-        <w:r>
-          <w:rPr>
-            <w:noProof/>
-            <w:webHidden/>
-          </w:rPr>
-          <w:instrText xml:space="preserve"> PAGEREF _Toc496118576 \h </w:instrText>
-        </w:r>
-        <w:r>
-          <w:rPr>
-            <w:noProof/>
-            <w:webHidden/>
-          </w:rPr>
-        </w:r>
-        <w:r>
-          <w:rPr>
-            <w:noProof/>
-            <w:webHidden/>
-          </w:rPr>
-          <w:fldChar w:fldCharType="separate"/>
-        </w:r>
-        <w:r>
-          <w:rPr>
-            <w:noProof/>
-            <w:webHidden/>
-          </w:rPr>
-          <w:t>1</w:t>
-        </w:r>
-        <w:r>
-          <w:rPr>
-            <w:noProof/>
-            <w:webHidden/>
-          </w:rPr>
-          <w:fldChar w:fldCharType="end"/>
-        </w:r>
-      </w:hyperlink>
-    </w:p>
-    <w:p>
-      <w:pPr>
-        <w:pStyle w:val="TOC2"/>
-        <w:rPr>
-          <w:rFonts w:asciiTheme="minorHAnsi" w:eastAsiaTheme="minorEastAsia" w:hAnsiTheme="minorHAnsi" w:cstheme="minorBidi"/>
-          <w:noProof/>
-          <w:sz w:val="22"/>
-          <w:szCs w:val="22"/>
-        </w:rPr>
-      </w:pPr>
-      <w:hyperlink w:anchor="_Toc496118577" w:history="1">
-        <w:r>
-          <w:rPr>
-            <w:rStyle w:val="Hyperlink"/>
-            <w:noProof/>
-          </w:rPr>
-          <w:t>2.2.</w:t>
-        </w:r>
-        <w:r>
-          <w:rPr>
-            <w:rFonts w:asciiTheme="minorHAnsi" w:eastAsiaTheme="minorEastAsia" w:hAnsiTheme="minorHAnsi" w:cstheme="minorBidi"/>
-            <w:noProof/>
-            <w:sz w:val="22"/>
-            <w:szCs w:val="22"/>
-          </w:rPr>
-          <w:tab/>
-        </w:r>
-        <w:r>
-          <w:rPr>
-            <w:rStyle w:val="Hyperlink"/>
-            <w:noProof/>
-          </w:rPr>
-          <w:t>Definicije i akronimi</w:t>
-        </w:r>
-        <w:r>
-          <w:rPr>
-            <w:noProof/>
-            <w:webHidden/>
-          </w:rPr>
-          <w:tab/>
-        </w:r>
-        <w:r>
-          <w:rPr>
-            <w:noProof/>
-            <w:webHidden/>
-          </w:rPr>
-          <w:fldChar w:fldCharType="begin"/>
-        </w:r>
-        <w:r>
-          <w:rPr>
-            <w:noProof/>
-            <w:webHidden/>
-          </w:rPr>
-          <w:instrText xml:space="preserve"> PAGEREF _Toc496118577 \h </w:instrText>
-        </w:r>
-        <w:r>
-          <w:rPr>
-            <w:noProof/>
-            <w:webHidden/>
-          </w:rPr>
-        </w:r>
-        <w:r>
-          <w:rPr>
-            <w:noProof/>
-            <w:webHidden/>
-          </w:rPr>
-          <w:fldChar w:fldCharType="separate"/>
-        </w:r>
-        <w:r>
-          <w:rPr>
-            <w:noProof/>
-            <w:webHidden/>
-          </w:rPr>
-          <w:t>1</w:t>
-        </w:r>
-        <w:r>
-          <w:rPr>
-            <w:noProof/>
-            <w:webHidden/>
-          </w:rPr>
-          <w:fldChar w:fldCharType="end"/>
-        </w:r>
-      </w:hyperlink>
-    </w:p>
-    <w:p>
-      <w:pPr>
-        <w:pStyle w:val="TOC2"/>
-        <w:rPr>
-          <w:rFonts w:asciiTheme="minorHAnsi" w:eastAsiaTheme="minorEastAsia" w:hAnsiTheme="minorHAnsi" w:cstheme="minorBidi"/>
-          <w:noProof/>
-          <w:sz w:val="22"/>
-          <w:szCs w:val="22"/>
-        </w:rPr>
-      </w:pPr>
-      <w:hyperlink w:anchor="_Toc496118578" w:history="1">
-        <w:r>
-          <w:rPr>
-            <w:rStyle w:val="Hyperlink"/>
-            <w:noProof/>
-          </w:rPr>
-          <w:t>2.3.</w:t>
-        </w:r>
-        <w:r>
-          <w:rPr>
-            <w:rFonts w:asciiTheme="minorHAnsi" w:eastAsiaTheme="minorEastAsia" w:hAnsiTheme="minorHAnsi" w:cstheme="minorBidi"/>
-            <w:noProof/>
-            <w:sz w:val="22"/>
-            <w:szCs w:val="22"/>
-          </w:rPr>
-          <w:tab/>
-        </w:r>
-        <w:r>
-          <w:rPr>
-            <w:rStyle w:val="Hyperlink"/>
-            <w:noProof/>
-          </w:rPr>
-          <w:t>Reference</w:t>
-        </w:r>
-        <w:r>
-          <w:rPr>
-            <w:noProof/>
-            <w:webHidden/>
-          </w:rPr>
-          <w:tab/>
-        </w:r>
-        <w:r>
-          <w:rPr>
-            <w:noProof/>
-            <w:webHidden/>
-          </w:rPr>
-          <w:fldChar w:fldCharType="begin"/>
-        </w:r>
-        <w:r>
-          <w:rPr>
-            <w:noProof/>
-            <w:webHidden/>
-          </w:rPr>
-          <w:instrText xml:space="preserve"> PAGEREF _Toc496118578 \h </w:instrText>
-        </w:r>
-        <w:r>
-          <w:rPr>
-            <w:noProof/>
-            <w:webHidden/>
-          </w:rPr>
-        </w:r>
-        <w:r>
-          <w:rPr>
-            <w:noProof/>
-            <w:webHidden/>
-          </w:rPr>
-          <w:fldChar w:fldCharType="separate"/>
-        </w:r>
-        <w:r>
-          <w:rPr>
-            <w:noProof/>
-            <w:webHidden/>
-          </w:rPr>
-          <w:t>1</w:t>
-        </w:r>
-        <w:r>
-          <w:rPr>
-            <w:noProof/>
-            <w:webHidden/>
-          </w:rPr>
-          <w:fldChar w:fldCharType="end"/>
-        </w:r>
-      </w:hyperlink>
-    </w:p>
-    <w:p>
-      <w:pPr>
-        <w:pStyle w:val="TOC2"/>
-        <w:rPr>
-          <w:rFonts w:asciiTheme="minorHAnsi" w:eastAsiaTheme="minorEastAsia" w:hAnsiTheme="minorHAnsi" w:cstheme="minorBidi"/>
-          <w:noProof/>
-          <w:sz w:val="22"/>
-          <w:szCs w:val="22"/>
-        </w:rPr>
-      </w:pPr>
-      <w:hyperlink w:anchor="_Toc496118579" w:history="1">
-        <w:r>
-          <w:rPr>
-            <w:rStyle w:val="Hyperlink"/>
-            <w:noProof/>
-          </w:rPr>
-          <w:t>2.4.</w:t>
-        </w:r>
-        <w:r>
-          <w:rPr>
-            <w:rFonts w:asciiTheme="minorHAnsi" w:eastAsiaTheme="minorEastAsia" w:hAnsiTheme="minorHAnsi" w:cstheme="minorBidi"/>
-            <w:noProof/>
-            <w:sz w:val="22"/>
-            <w:szCs w:val="22"/>
-          </w:rPr>
-          <w:tab/>
-        </w:r>
-        <w:r>
-          <w:rPr>
-            <w:rStyle w:val="Hyperlink"/>
-            <w:noProof/>
-          </w:rPr>
-          <w:t>Specifikacija funkcionalnih zahtjeva</w:t>
-        </w:r>
-        <w:r>
-          <w:rPr>
-            <w:noProof/>
-            <w:webHidden/>
-          </w:rPr>
-          <w:tab/>
-        </w:r>
-        <w:r>
-          <w:rPr>
-            <w:noProof/>
-            <w:webHidden/>
-          </w:rPr>
-          <w:fldChar w:fldCharType="begin"/>
-        </w:r>
-        <w:r>
-          <w:rPr>
-            <w:noProof/>
-            <w:webHidden/>
-          </w:rPr>
-          <w:instrText xml:space="preserve"> PAGEREF _Toc496118579 \h </w:instrText>
-        </w:r>
-        <w:r>
-          <w:rPr>
-            <w:noProof/>
-            <w:webHidden/>
-          </w:rPr>
-        </w:r>
-        <w:r>
-          <w:rPr>
-            <w:noProof/>
-            <w:webHidden/>
-          </w:rPr>
-          <w:fldChar w:fldCharType="separate"/>
-        </w:r>
-        <w:r>
-          <w:rPr>
-            <w:noProof/>
-            <w:webHidden/>
-          </w:rPr>
-          <w:t>1</w:t>
-        </w:r>
-        <w:r>
-          <w:rPr>
-            <w:noProof/>
-            <w:webHidden/>
-          </w:rPr>
-          <w:fldChar w:fldCharType="end"/>
-        </w:r>
-      </w:hyperlink>
     </w:p>
     <w:p>
       <w:pPr>
@@ -1382,7 +1853,7 @@
       <w:pPr>
         <w:spacing w:after="200" w:line="276" w:lineRule="auto"/>
         <w:sectPr>
-          <w:footerReference w:type="default" r:id="rId12"/>
+          <w:footerReference w:type="default" r:id="rId13"/>
           <w:pgSz w:w="11906" w:h="16838"/>
           <w:pgMar w:top="1417" w:right="1417" w:bottom="1417" w:left="1417" w:header="708" w:footer="708" w:gutter="0"/>
           <w:pgNumType w:fmt="upperRoman" w:start="1"/>
@@ -1398,17 +1869,19 @@
       <w:pPr>
         <w:pStyle w:val="FOINaslov1"/>
       </w:pPr>
-      <w:bookmarkStart w:id="6" w:name="_Toc496118574"/>
+      <w:bookmarkStart w:id="5" w:name="_Toc496118574"/>
+      <w:bookmarkStart w:id="6" w:name="_Toc496443360"/>
       <w:r>
         <w:lastRenderedPageBreak/>
         <w:t>Uvod</w:t>
       </w:r>
+      <w:bookmarkEnd w:id="5"/>
       <w:bookmarkEnd w:id="6"/>
     </w:p>
     <w:p>
       <w:pPr>
         <w:pStyle w:val="ListParagraph"/>
-        <w:spacing w:before="120" w:after="120"/>
+        <w:spacing w:before="120" w:after="120" w:line="360" w:lineRule="auto"/>
         <w:ind w:left="1133"/>
         <w:contextualSpacing w:val="0"/>
         <w:jc w:val="both"/>
@@ -1446,8 +1919,8 @@
         <w:spacing w:line="360" w:lineRule="auto"/>
         <w:jc w:val="both"/>
         <w:sectPr>
-          <w:headerReference w:type="default" r:id="rId13"/>
-          <w:footerReference w:type="default" r:id="rId14"/>
+          <w:headerReference w:type="default" r:id="rId14"/>
+          <w:footerReference w:type="default" r:id="rId15"/>
           <w:pgSz w:w="11906" w:h="16838"/>
           <w:pgMar w:top="1440" w:right="1440" w:bottom="1440" w:left="1440" w:header="708" w:footer="708" w:gutter="0"/>
           <w:pgNumType w:start="1"/>
@@ -1464,26 +1937,34 @@
         <w:pStyle w:val="FOINaslov1"/>
       </w:pPr>
       <w:bookmarkStart w:id="7" w:name="_Toc496118575"/>
-      <w:proofErr w:type="spellStart"/>
+      <w:bookmarkStart w:id="8" w:name="_Toc496443361"/>
       <w:r>
         <w:lastRenderedPageBreak/>
         <w:t>PillCare</w:t>
       </w:r>
       <w:bookmarkEnd w:id="7"/>
-      <w:proofErr w:type="spellEnd"/>
-    </w:p>
-    <w:p/>
+      <w:bookmarkEnd w:id="8"/>
+    </w:p>
+    <w:p>
+      <w:pPr>
+        <w:spacing w:line="360" w:lineRule="auto"/>
+        <w:jc w:val="both"/>
+      </w:pPr>
+    </w:p>
     <w:p>
       <w:pPr>
         <w:pStyle w:val="FOINaslov2"/>
-      </w:pPr>
-      <w:bookmarkStart w:id="8" w:name="_Toc496118576"/>
+        <w:spacing w:line="360" w:lineRule="auto"/>
+        <w:outlineLvl w:val="1"/>
+      </w:pPr>
+      <w:bookmarkStart w:id="9" w:name="_Toc496118576"/>
+      <w:bookmarkStart w:id="10" w:name="_Toc496443362"/>
       <w:r>
         <w:t>Svrha aplikacije</w:t>
       </w:r>
-      <w:bookmarkEnd w:id="8"/>
-    </w:p>
-    <w:p/>
+      <w:bookmarkEnd w:id="9"/>
+      <w:bookmarkEnd w:id="10"/>
+    </w:p>
     <w:p>
       <w:pPr>
         <w:spacing w:line="360" w:lineRule="auto"/>
@@ -1502,12 +1983,14 @@
     <w:p>
       <w:pPr>
         <w:pStyle w:val="FOINaslov2"/>
-      </w:pPr>
-      <w:bookmarkStart w:id="9" w:name="_Toc496118577"/>
-      <w:r>
-        <w:t>Definicije i akronimi</w:t>
-      </w:r>
-      <w:bookmarkEnd w:id="9"/>
+        <w:spacing w:line="360" w:lineRule="auto"/>
+        <w:outlineLvl w:val="1"/>
+      </w:pPr>
+      <w:bookmarkStart w:id="11" w:name="_Toc496443363"/>
+      <w:r>
+        <w:t>Pojmovi korišteni u projektu</w:t>
+      </w:r>
+      <w:bookmarkEnd w:id="11"/>
     </w:p>
     <w:p>
       <w:pPr>
@@ -1516,60 +1999,438 @@
           <w:ilvl w:val="0"/>
           <w:numId w:val="0"/>
         </w:numPr>
-        <w:ind w:left="357"/>
-      </w:pPr>
+        <w:spacing w:line="360" w:lineRule="auto"/>
+        <w:rPr>
+          <w:b w:val="0"/>
+          <w:sz w:val="24"/>
+        </w:rPr>
+      </w:pPr>
+      <w:r>
+        <w:rPr>
+          <w:sz w:val="24"/>
+        </w:rPr>
+        <w:t xml:space="preserve">API </w:t>
+      </w:r>
+      <w:r>
+        <w:rPr>
+          <w:b w:val="0"/>
+          <w:sz w:val="24"/>
+        </w:rPr>
+        <w:t>(</w:t>
+      </w:r>
+      <w:r>
+        <w:rPr>
+          <w:b w:val="0"/>
+          <w:i/>
+          <w:sz w:val="24"/>
+        </w:rPr>
+        <w:t>Application Programming Interface</w:t>
+      </w:r>
+      <w:r>
+        <w:rPr>
+          <w:b w:val="0"/>
+          <w:sz w:val="24"/>
+        </w:rPr>
+        <w:t xml:space="preserve">) - </w:t>
+      </w:r>
+      <w:r>
+        <w:rPr>
+          <w:b w:val="0"/>
+          <w:sz w:val="24"/>
+        </w:rPr>
+        <w:t xml:space="preserve">sučelje za programiranje aplikacija </w:t>
+      </w:r>
+      <w:r>
+        <w:rPr>
+          <w:b w:val="0"/>
+          <w:sz w:val="24"/>
+        </w:rPr>
+        <w:t>čija je namjena pristup</w:t>
+      </w:r>
+      <w:r>
+        <w:rPr>
+          <w:b w:val="0"/>
+          <w:sz w:val="24"/>
+        </w:rPr>
+        <w:t xml:space="preserve"> uslugama ili resursima operacijskog sustava ili nekog drugog složenog programa </w:t>
+      </w:r>
     </w:p>
     <w:p>
       <w:pPr>
         <w:pStyle w:val="FOINaslov2"/>
-      </w:pPr>
-      <w:bookmarkStart w:id="10" w:name="_Toc496118578"/>
-      <w:r>
+        <w:numPr>
+          <w:ilvl w:val="0"/>
+          <w:numId w:val="0"/>
+        </w:numPr>
+        <w:spacing w:line="360" w:lineRule="auto"/>
+        <w:rPr>
+          <w:b w:val="0"/>
+          <w:sz w:val="24"/>
+        </w:rPr>
+      </w:pPr>
+      <w:r>
+        <w:rPr>
+          <w:sz w:val="24"/>
+        </w:rPr>
+        <w:t>GPS</w:t>
+      </w:r>
+      <w:r>
+        <w:rPr>
+          <w:b w:val="0"/>
+          <w:sz w:val="24"/>
+        </w:rPr>
+        <w:t xml:space="preserve"> (</w:t>
+      </w:r>
+      <w:r>
+        <w:rPr>
+          <w:b w:val="0"/>
+          <w:i/>
+          <w:sz w:val="24"/>
+        </w:rPr>
+        <w:t>Global Positioning Sysem</w:t>
+      </w:r>
+      <w:r>
+        <w:rPr>
+          <w:b w:val="0"/>
+          <w:sz w:val="24"/>
+        </w:rPr>
+        <w:t xml:space="preserve">) - </w:t>
+      </w:r>
+      <w:r>
+        <w:rPr>
+          <w:b w:val="0"/>
+          <w:sz w:val="24"/>
+        </w:rPr>
+        <w:t>o</w:t>
+      </w:r>
+      <w:r>
+        <w:rPr>
+          <w:b w:val="0"/>
+          <w:sz w:val="24"/>
+        </w:rPr>
+        <w:t>mogućuje pouzdano pozicioniranje, navigaciju i vremenske usluge korisnicima širom svijeta</w:t>
+      </w:r>
+    </w:p>
+    <w:p>
+      <w:pPr>
+        <w:pStyle w:val="FOINaslov2"/>
+        <w:numPr>
+          <w:ilvl w:val="0"/>
+          <w:numId w:val="0"/>
+        </w:numPr>
+        <w:spacing w:line="360" w:lineRule="auto"/>
+        <w:rPr>
+          <w:b w:val="0"/>
+          <w:sz w:val="24"/>
+        </w:rPr>
+      </w:pPr>
+      <w:r>
+        <w:rPr>
+          <w:sz w:val="24"/>
+        </w:rPr>
+        <w:t xml:space="preserve">Korisnik – </w:t>
+      </w:r>
+      <w:r>
+        <w:rPr>
+          <w:b w:val="0"/>
+          <w:sz w:val="24"/>
+        </w:rPr>
+        <w:t>osoba koja koristi aplikaciju za pristup podacima i kontrolu uzimanja terapije (lijeka)</w:t>
+      </w:r>
+    </w:p>
+    <w:p>
+      <w:pPr>
+        <w:pStyle w:val="FOINaslov2"/>
+        <w:numPr>
+          <w:ilvl w:val="0"/>
+          <w:numId w:val="0"/>
+        </w:numPr>
+        <w:spacing w:line="360" w:lineRule="auto"/>
+        <w:rPr>
+          <w:b w:val="0"/>
+          <w:sz w:val="24"/>
+        </w:rPr>
+      </w:pPr>
+      <w:r>
+        <w:rPr>
+          <w:sz w:val="24"/>
+        </w:rPr>
+        <w:t>Lijek</w:t>
+      </w:r>
+      <w:r>
+        <w:rPr>
+          <w:b w:val="0"/>
+          <w:sz w:val="24"/>
+        </w:rPr>
+        <w:t xml:space="preserve"> – podrazumijeva lijek (najčešće tablete) koje korisnik mora uzimati u određenom periodu</w:t>
+      </w:r>
+    </w:p>
+    <w:p>
+      <w:pPr>
+        <w:pStyle w:val="FOINaslov2"/>
+        <w:numPr>
+          <w:ilvl w:val="0"/>
+          <w:numId w:val="0"/>
+        </w:numPr>
+        <w:spacing w:line="360" w:lineRule="auto"/>
+        <w:rPr>
+          <w:b w:val="0"/>
+          <w:sz w:val="24"/>
+        </w:rPr>
+      </w:pPr>
+      <w:r>
+        <w:rPr>
+          <w:sz w:val="24"/>
+        </w:rPr>
+        <w:t>Terapija</w:t>
+      </w:r>
+      <w:r>
+        <w:rPr>
+          <w:b w:val="0"/>
+          <w:sz w:val="24"/>
+        </w:rPr>
+        <w:t xml:space="preserve"> – osnovna jedinica praćenja korisnikova uzimanja lijeka, sadrži sve podatke koje sustavu trebaju kako bi mogao obavještavati i pomoći korisniku</w:t>
+      </w:r>
+    </w:p>
+    <w:p>
+      <w:pPr>
+        <w:pStyle w:val="FOINaslov2"/>
+        <w:numPr>
+          <w:ilvl w:val="0"/>
+          <w:numId w:val="0"/>
+        </w:numPr>
+        <w:spacing w:line="360" w:lineRule="auto"/>
+        <w:rPr>
+          <w:b w:val="0"/>
+          <w:sz w:val="24"/>
+        </w:rPr>
+      </w:pPr>
+      <w:r>
+        <w:rPr>
+          <w:sz w:val="24"/>
+        </w:rPr>
+        <w:t xml:space="preserve">Pojedinačna doza </w:t>
+      </w:r>
+      <w:r>
+        <w:rPr>
+          <w:b w:val="0"/>
+          <w:sz w:val="24"/>
+        </w:rPr>
+        <w:t>–</w:t>
+      </w:r>
+      <w:r>
+        <w:rPr>
+          <w:b w:val="0"/>
+          <w:sz w:val="24"/>
+        </w:rPr>
+        <w:t xml:space="preserve"> korisnik u receptu ima propisanu dozu koju mora </w:t>
+      </w:r>
+      <w:r>
+        <w:rPr>
+          <w:b w:val="0"/>
+          <w:sz w:val="24"/>
+        </w:rPr>
+        <w:t>uzeti</w:t>
+      </w:r>
+      <w:r>
+        <w:rPr>
+          <w:b w:val="0"/>
+          <w:sz w:val="24"/>
+        </w:rPr>
+        <w:t xml:space="preserve"> u jednom uzimanju lijeka (jedna, dvije, pola tablete …)</w:t>
+      </w:r>
+      <w:r>
+        <w:rPr>
+          <w:b w:val="0"/>
+          <w:sz w:val="24"/>
+        </w:rPr>
+        <w:t xml:space="preserve"> </w:t>
+      </w:r>
+    </w:p>
+    <w:p>
+      <w:pPr>
+        <w:pStyle w:val="FOINaslov2"/>
+        <w:numPr>
+          <w:ilvl w:val="0"/>
+          <w:numId w:val="0"/>
+        </w:numPr>
+        <w:spacing w:line="360" w:lineRule="auto"/>
+        <w:rPr>
+          <w:b w:val="0"/>
+          <w:sz w:val="24"/>
+        </w:rPr>
+      </w:pPr>
+      <w:r>
+        <w:rPr>
+          <w:sz w:val="24"/>
+        </w:rPr>
+        <w:t>Konzumiranje</w:t>
+      </w:r>
+      <w:r>
+        <w:rPr>
+          <w:b w:val="0"/>
+          <w:sz w:val="24"/>
+        </w:rPr>
+        <w:t xml:space="preserve"> – broj pojedinačnih doza koje korisnik mora </w:t>
+      </w:r>
+      <w:r>
+        <w:rPr>
+          <w:b w:val="0"/>
+          <w:sz w:val="24"/>
+        </w:rPr>
+        <w:t>uzeti</w:t>
+      </w:r>
+      <w:r>
+        <w:rPr>
+          <w:b w:val="0"/>
+          <w:sz w:val="24"/>
+        </w:rPr>
+        <w:t xml:space="preserve"> u jednom danu (jednom, dvaput dnevno…)</w:t>
+      </w:r>
+    </w:p>
+    <w:p>
+      <w:pPr>
+        <w:pStyle w:val="FOINaslov2"/>
+        <w:numPr>
+          <w:ilvl w:val="0"/>
+          <w:numId w:val="0"/>
+        </w:numPr>
+        <w:spacing w:line="360" w:lineRule="auto"/>
+        <w:rPr>
+          <w:b w:val="0"/>
+          <w:sz w:val="24"/>
+        </w:rPr>
+      </w:pPr>
+      <w:r>
+        <w:rPr>
+          <w:sz w:val="24"/>
+        </w:rPr>
+        <w:t>Pregled</w:t>
+      </w:r>
+      <w:r>
+        <w:rPr>
+          <w:b w:val="0"/>
+          <w:sz w:val="24"/>
+        </w:rPr>
+        <w:t xml:space="preserve"> – podsjetnik koji korisnik može unijeti ukoliko ima zakazan pregled kod liječnika</w:t>
+      </w:r>
+    </w:p>
+    <w:p>
+      <w:pPr>
+        <w:pStyle w:val="FOINaslov2"/>
+        <w:numPr>
+          <w:ilvl w:val="0"/>
+          <w:numId w:val="0"/>
+        </w:numPr>
+        <w:spacing w:line="360" w:lineRule="auto"/>
+        <w:rPr>
+          <w:b w:val="0"/>
+          <w:sz w:val="24"/>
+        </w:rPr>
+      </w:pPr>
+      <w:r>
+        <w:rPr>
+          <w:sz w:val="24"/>
+        </w:rPr>
+        <w:t>Dnevni pregled –</w:t>
+      </w:r>
+      <w:r>
+        <w:rPr>
+          <w:b w:val="0"/>
+          <w:sz w:val="24"/>
+        </w:rPr>
+        <w:t xml:space="preserve"> popis događaja koje korisnik ima zakazano na određeni dan, može sadržavati termine pregleda uz već određen termin uzimanja lijeka</w:t>
+      </w:r>
+    </w:p>
+    <w:p>
+      <w:pPr>
+        <w:pStyle w:val="FOINaslov2"/>
+        <w:numPr>
+          <w:ilvl w:val="0"/>
+          <w:numId w:val="0"/>
+        </w:numPr>
+        <w:spacing w:line="360" w:lineRule="auto"/>
+        <w:rPr>
+          <w:b w:val="0"/>
+          <w:sz w:val="24"/>
+        </w:rPr>
+      </w:pPr>
+      <w:r>
+        <w:rPr>
+          <w:b w:val="0"/>
+          <w:sz w:val="24"/>
+        </w:rPr>
+        <w:t xml:space="preserve"> </w:t>
+      </w:r>
+    </w:p>
+    <w:p>
+      <w:pPr>
+        <w:pStyle w:val="FOINaslov2"/>
+        <w:spacing w:line="360" w:lineRule="auto"/>
+        <w:outlineLvl w:val="1"/>
+      </w:pPr>
+      <w:bookmarkStart w:id="12" w:name="_Toc496118578"/>
+      <w:bookmarkStart w:id="13" w:name="_Toc496443364"/>
+      <w:r>
+        <w:lastRenderedPageBreak/>
         <w:t>Reference</w:t>
       </w:r>
-      <w:bookmarkEnd w:id="10"/>
-    </w:p>
-    <w:p/>
-    <w:p>
-      <w:r>
-        <w:t xml:space="preserve">IEEE </w:t>
-      </w:r>
-      <w:proofErr w:type="spellStart"/>
-      <w:r>
-        <w:t>Std</w:t>
-      </w:r>
-      <w:proofErr w:type="spellEnd"/>
-      <w:r>
-        <w:t xml:space="preserve"> 830-1998, Software </w:t>
-      </w:r>
-      <w:proofErr w:type="spellStart"/>
-      <w:r>
-        <w:t>Requirements</w:t>
-      </w:r>
-      <w:proofErr w:type="spellEnd"/>
-      <w:r>
-        <w:t xml:space="preserve"> </w:t>
-      </w:r>
-      <w:proofErr w:type="spellStart"/>
-      <w:r>
-        <w:t>Specifications</w:t>
-      </w:r>
-      <w:proofErr w:type="spellEnd"/>
-    </w:p>
-    <w:p/>
-    <w:p/>
+      <w:bookmarkEnd w:id="12"/>
+      <w:bookmarkEnd w:id="13"/>
+    </w:p>
+    <w:p>
+      <w:pPr>
+        <w:spacing w:line="360" w:lineRule="auto"/>
+        <w:jc w:val="both"/>
+      </w:pPr>
+    </w:p>
+    <w:p>
+      <w:pPr>
+        <w:spacing w:line="360" w:lineRule="auto"/>
+        <w:jc w:val="both"/>
+      </w:pPr>
+      <w:r>
+        <w:t>IEEE Std 830-1998, Software Requirements Specifications</w:t>
+      </w:r>
+    </w:p>
+    <w:p>
+      <w:pPr>
+        <w:spacing w:line="360" w:lineRule="auto"/>
+        <w:jc w:val="both"/>
+      </w:pPr>
+    </w:p>
+    <w:p>
+      <w:pPr>
+        <w:spacing w:line="360" w:lineRule="auto"/>
+        <w:jc w:val="both"/>
+      </w:pPr>
+    </w:p>
     <w:p>
       <w:pPr>
         <w:pStyle w:val="FOINaslov2"/>
-      </w:pPr>
-      <w:bookmarkStart w:id="11" w:name="_Toc496118579"/>
+        <w:spacing w:line="360" w:lineRule="auto"/>
+        <w:outlineLvl w:val="1"/>
+      </w:pPr>
+      <w:bookmarkStart w:id="14" w:name="_Toc496118579"/>
+      <w:bookmarkStart w:id="15" w:name="_Toc496443365"/>
       <w:r>
         <w:t>Specifikacija funkcionalnih zahtjeva</w:t>
       </w:r>
-      <w:bookmarkEnd w:id="11"/>
-    </w:p>
-    <w:p/>
-    <w:p/>
+      <w:bookmarkEnd w:id="14"/>
+      <w:bookmarkEnd w:id="15"/>
+    </w:p>
+    <w:p>
+      <w:pPr>
+        <w:spacing w:line="360" w:lineRule="auto"/>
+        <w:jc w:val="both"/>
+      </w:pPr>
+    </w:p>
+    <w:p>
+      <w:pPr>
+        <w:spacing w:line="360" w:lineRule="auto"/>
+        <w:jc w:val="both"/>
+      </w:pPr>
+    </w:p>
     <w:p>
       <w:pPr>
         <w:pStyle w:val="ListParagraph"/>
@@ -1756,7 +2617,6 @@
         <w:rPr>
           <w:b/>
         </w:rPr>
-        <w:lastRenderedPageBreak/>
         <w:t>Prikaz povijesti pregleda</w:t>
       </w:r>
       <w:r>
@@ -1779,19 +2639,11 @@
         <w:spacing w:line="360" w:lineRule="auto"/>
         <w:jc w:val="both"/>
       </w:pPr>
-      <w:proofErr w:type="spellStart"/>
       <w:r>
         <w:rPr>
           <w:b/>
         </w:rPr>
-        <w:t>Mapni</w:t>
-      </w:r>
-      <w:proofErr w:type="spellEnd"/>
-      <w:r>
-        <w:rPr>
-          <w:b/>
-        </w:rPr>
-        <w:t xml:space="preserve"> prikaz ljekarni</w:t>
+        <w:t>Mapni prikaz ljekarni</w:t>
       </w:r>
       <w:r>
         <w:t xml:space="preserve">- </w:t>
@@ -1866,6 +2718,7 @@
           <w:b/>
           <w:color w:val="000000"/>
         </w:rPr>
+        <w:lastRenderedPageBreak/>
         <w:t>Prikaz obavijesti za uzimanje terapije</w:t>
       </w:r>
       <w:r>
@@ -1926,14 +2779,330 @@
     <w:p>
       <w:pPr>
         <w:pStyle w:val="ListParagraph"/>
-      </w:pPr>
+        <w:numPr>
+          <w:ilvl w:val="0"/>
+          <w:numId w:val="15"/>
+        </w:numPr>
+        <w:spacing w:line="360" w:lineRule="auto"/>
+        <w:jc w:val="both"/>
+      </w:pPr>
+      <w:r>
+        <w:rPr>
+          <w:b/>
+          <w:color w:val="000000"/>
+        </w:rPr>
+        <w:t>Barcode skener</w:t>
+      </w:r>
+      <w:r>
+        <w:rPr>
+          <w:color w:val="000000"/>
+        </w:rPr>
+        <w:t xml:space="preserve"> – skeniranjem pakiranja lijeka korisnik može dobiti sve podatke o lijeku koji postoje u bazi. </w:t>
+      </w:r>
+    </w:p>
+    <w:p>
+      <w:pPr>
+        <w:spacing w:line="360" w:lineRule="auto"/>
+        <w:jc w:val="both"/>
+      </w:pPr>
+    </w:p>
+    <w:p>
+      <w:pPr>
+        <w:pStyle w:val="FOINaslov2"/>
+        <w:spacing w:line="360" w:lineRule="auto"/>
+        <w:outlineLvl w:val="1"/>
+      </w:pPr>
+      <w:bookmarkStart w:id="16" w:name="_Toc496443366"/>
+      <w:r>
+        <w:t>O proizvodu</w:t>
+      </w:r>
+      <w:bookmarkEnd w:id="16"/>
+    </w:p>
+    <w:p>
+      <w:pPr>
+        <w:pStyle w:val="FOINaslov3"/>
+        <w:spacing w:line="360" w:lineRule="auto"/>
+        <w:outlineLvl w:val="2"/>
+      </w:pPr>
+      <w:bookmarkStart w:id="17" w:name="_Toc496443367"/>
+      <w:r>
+        <w:t>Perspektiva proizvoda</w:t>
+      </w:r>
+      <w:bookmarkEnd w:id="17"/>
+    </w:p>
+    <w:p>
+      <w:pPr>
+        <w:pStyle w:val="FOINaslov3"/>
+        <w:numPr>
+          <w:ilvl w:val="0"/>
+          <w:numId w:val="0"/>
+        </w:numPr>
+        <w:spacing w:line="360" w:lineRule="auto"/>
+        <w:rPr>
+          <w:b w:val="0"/>
+          <w:sz w:val="24"/>
+        </w:rPr>
+      </w:pPr>
+      <w:r>
+        <w:rPr>
+          <w:b w:val="0"/>
+          <w:sz w:val="24"/>
+        </w:rPr>
+        <w:t>Aplikacija PillCare mobilna je aplikacija namijenjena korisnicima Android uređaja. Ciljani korisnici su sve osobe koje imaju problema s vođenjem evidencije uzimanja lijekova, informiranja o lijekovima te kontrolom terapije.</w:t>
+      </w:r>
+    </w:p>
+    <w:p>
+      <w:pPr>
+        <w:pStyle w:val="FOINaslov3"/>
+        <w:numPr>
+          <w:ilvl w:val="0"/>
+          <w:numId w:val="0"/>
+        </w:numPr>
+        <w:spacing w:line="360" w:lineRule="auto"/>
+        <w:rPr>
+          <w:b w:val="0"/>
+          <w:sz w:val="24"/>
+        </w:rPr>
+      </w:pPr>
+    </w:p>
+    <w:p>
+      <w:pPr>
+        <w:pStyle w:val="FOINaslov3"/>
+        <w:spacing w:line="360" w:lineRule="auto"/>
+        <w:outlineLvl w:val="2"/>
+      </w:pPr>
+      <w:bookmarkStart w:id="18" w:name="_Toc496443368"/>
+      <w:r>
+        <w:t>Funkcija proizvoda</w:t>
+      </w:r>
+      <w:bookmarkEnd w:id="18"/>
+    </w:p>
+    <w:p>
+      <w:pPr>
+        <w:pStyle w:val="FOINaslov3"/>
+        <w:numPr>
+          <w:ilvl w:val="0"/>
+          <w:numId w:val="0"/>
+        </w:numPr>
+        <w:spacing w:line="360" w:lineRule="auto"/>
+        <w:rPr>
+          <w:b w:val="0"/>
+          <w:sz w:val="24"/>
+        </w:rPr>
+      </w:pPr>
+      <w:r>
+        <w:rPr>
+          <w:b w:val="0"/>
+          <w:sz w:val="24"/>
+        </w:rPr>
+        <w:t>Osnovna funkcionalnost proizvoda je obavještavanje korisnika o primjeni terapije (uzimanju lijeka) te pravovremeni obavijestima o stanju pakiranja lijeka te pregledima kod liječnika.</w:t>
+      </w:r>
+    </w:p>
+    <w:p>
+      <w:pPr>
+        <w:pStyle w:val="FOINaslov3"/>
+        <w:numPr>
+          <w:ilvl w:val="0"/>
+          <w:numId w:val="0"/>
+        </w:numPr>
+        <w:spacing w:line="360" w:lineRule="auto"/>
+        <w:rPr>
+          <w:b w:val="0"/>
+          <w:sz w:val="24"/>
+        </w:rPr>
+      </w:pPr>
+    </w:p>
+    <w:p>
+      <w:pPr>
+        <w:pStyle w:val="FOINaslov3"/>
+        <w:spacing w:line="360" w:lineRule="auto"/>
+        <w:outlineLvl w:val="2"/>
+      </w:pPr>
+      <w:bookmarkStart w:id="19" w:name="_Toc496443369"/>
+      <w:r>
+        <w:t>Korištene tehnologije</w:t>
+      </w:r>
+      <w:bookmarkEnd w:id="19"/>
+    </w:p>
+    <w:p>
+      <w:pPr>
+        <w:pStyle w:val="FOINaslov3"/>
+        <w:numPr>
+          <w:ilvl w:val="0"/>
+          <w:numId w:val="0"/>
+        </w:numPr>
+        <w:spacing w:line="360" w:lineRule="auto"/>
+        <w:rPr>
+          <w:b w:val="0"/>
+          <w:sz w:val="24"/>
+        </w:rPr>
+      </w:pPr>
+      <w:r>
+        <w:rPr>
+          <w:sz w:val="24"/>
+        </w:rPr>
+        <w:t>GitHub</w:t>
+      </w:r>
+      <w:r>
+        <w:rPr>
+          <w:b w:val="0"/>
+          <w:sz w:val="24"/>
+        </w:rPr>
+        <w:t xml:space="preserve"> – sustav za verzioniranje koda (proveden kroz alat SourceTree)</w:t>
+      </w:r>
+    </w:p>
+    <w:p>
+      <w:pPr>
+        <w:pStyle w:val="FOINaslov3"/>
+        <w:numPr>
+          <w:ilvl w:val="0"/>
+          <w:numId w:val="0"/>
+        </w:numPr>
+        <w:spacing w:line="360" w:lineRule="auto"/>
+        <w:rPr>
+          <w:b w:val="0"/>
+          <w:sz w:val="24"/>
+        </w:rPr>
+      </w:pPr>
+      <w:r>
+        <w:rPr>
+          <w:sz w:val="24"/>
+        </w:rPr>
+        <w:t xml:space="preserve">Web: </w:t>
+      </w:r>
+      <w:r>
+        <w:rPr>
+          <w:b w:val="0"/>
+          <w:sz w:val="24"/>
+        </w:rPr>
+        <w:t>MySQL, PHP (izrada baze u alatima MySQL Workbench te phpmyadmin i izrada web servisa u jeziku PHP)</w:t>
+      </w:r>
+    </w:p>
+    <w:p>
+      <w:pPr>
+        <w:pStyle w:val="FOINaslov3"/>
+        <w:numPr>
+          <w:ilvl w:val="0"/>
+          <w:numId w:val="0"/>
+        </w:numPr>
+        <w:spacing w:line="360" w:lineRule="auto"/>
+        <w:rPr>
+          <w:b w:val="0"/>
+          <w:sz w:val="24"/>
+        </w:rPr>
+      </w:pPr>
+      <w:r>
+        <w:rPr>
+          <w:sz w:val="24"/>
+        </w:rPr>
+        <w:t xml:space="preserve">Mobilne: </w:t>
+      </w:r>
+      <w:r>
+        <w:rPr>
+          <w:b w:val="0"/>
+          <w:sz w:val="24"/>
+        </w:rPr>
+        <w:t>Java, SQLite (aplikacija je rađena u Android Studiu, a sadrži uz online bazu i jednu lokalnu)</w:t>
+      </w:r>
+    </w:p>
+    <w:p>
+      <w:pPr>
+        <w:spacing w:line="360" w:lineRule="auto"/>
+        <w:jc w:val="both"/>
+      </w:pPr>
+    </w:p>
+    <w:p>
+      <w:pPr>
+        <w:spacing w:line="360" w:lineRule="auto"/>
+        <w:jc w:val="both"/>
+      </w:pPr>
+    </w:p>
+    <w:p>
+      <w:pPr>
+        <w:pStyle w:val="FOINaslov2"/>
+        <w:outlineLvl w:val="1"/>
+      </w:pPr>
+      <w:bookmarkStart w:id="20" w:name="_Toc496443370"/>
+      <w:r>
+        <w:t>Ograničenja</w:t>
+      </w:r>
+      <w:bookmarkEnd w:id="20"/>
+    </w:p>
+    <w:p>
+      <w:pPr>
+        <w:pStyle w:val="FOINaslov2"/>
+        <w:numPr>
+          <w:ilvl w:val="0"/>
+          <w:numId w:val="0"/>
+        </w:numPr>
+        <w:rPr>
+          <w:b w:val="0"/>
+          <w:sz w:val="24"/>
+        </w:rPr>
+      </w:pPr>
+      <w:r>
+        <w:rPr>
+          <w:b w:val="0"/>
+          <w:sz w:val="24"/>
+        </w:rPr>
+        <w:t>Nemam pojma šta tu ide</w:t>
+      </w:r>
+    </w:p>
+    <w:p>
+      <w:pPr>
+        <w:pStyle w:val="FOINaslov2"/>
+        <w:outlineLvl w:val="1"/>
+      </w:pPr>
+      <w:bookmarkStart w:id="21" w:name="_Toc496443371"/>
+      <w:r>
+        <w:lastRenderedPageBreak/>
+        <w:t>Pretpostavke, zavisnosti i rješenja</w:t>
+      </w:r>
+      <w:bookmarkEnd w:id="21"/>
+    </w:p>
+    <w:p>
+      <w:pPr>
+        <w:pStyle w:val="FOINaslov2"/>
+        <w:numPr>
+          <w:ilvl w:val="0"/>
+          <w:numId w:val="0"/>
+        </w:numPr>
+        <w:spacing w:line="360" w:lineRule="auto"/>
+        <w:rPr>
+          <w:b w:val="0"/>
+          <w:sz w:val="24"/>
+        </w:rPr>
+      </w:pPr>
+      <w:r>
+        <w:rPr>
+          <w:b w:val="0"/>
+          <w:sz w:val="24"/>
+        </w:rPr>
+        <w:t>Kako bi korisnik mogao neometano koristiti aplikaciju potrebna mu je internetska povezanost. Internet je potreban za pristup bazi podataka kako bi korisnik imao ažurne informacije. Iz razloga što korisnik može izgubiti vezu s internetom u aplikaciji postoji lokalna baza podataka kako bi korisnik i dalje mogao koristiti aplikaciju, ali moći će raditi s postojećim podacima u lokalnoj bazi te neće moći pregledavati</w:t>
+      </w:r>
+      <w:bookmarkStart w:id="22" w:name="_GoBack"/>
+      <w:bookmarkEnd w:id="22"/>
+      <w:r>
+        <w:rPr>
+          <w:b w:val="0"/>
+          <w:sz w:val="24"/>
+        </w:rPr>
+        <w:t xml:space="preserve"> listu svih lijekova ili dodavati novu terapiju.</w:t>
+      </w:r>
     </w:p>
     <w:p>
       <w:pPr>
         <w:pStyle w:val="ListParagraph"/>
-      </w:pPr>
-    </w:p>
-    <w:p/>
+        <w:spacing w:line="360" w:lineRule="auto"/>
+        <w:jc w:val="both"/>
+      </w:pPr>
+    </w:p>
+    <w:p>
+      <w:pPr>
+        <w:spacing w:line="360" w:lineRule="auto"/>
+        <w:jc w:val="both"/>
+      </w:pPr>
+    </w:p>
     <w:p>
       <w:pPr>
         <w:rPr>
@@ -1945,7 +3114,7 @@
       </w:pPr>
     </w:p>
     <w:sectPr>
-      <w:footerReference w:type="default" r:id="rId15"/>
+      <w:footerReference w:type="default" r:id="rId16"/>
       <w:pgSz w:w="11906" w:h="16838"/>
       <w:pgMar w:top="1417" w:right="1417" w:bottom="1417" w:left="1417" w:header="708" w:footer="708" w:gutter="0"/>
       <w:pgNumType w:start="1"/>
@@ -1957,7 +3126,7 @@
 </file>
 
 <file path=word/comments.xml><?xml version="1.0" encoding="utf-8"?>
-<w:comments xmlns:wpc="http://schemas.microsoft.com/office/word/2010/wordprocessingCanvas" xmlns:mc="http://schemas.openxmlformats.org/markup-compatibility/2006" xmlns:o="urn:schemas-microsoft-com:office:office" xmlns:r="http://schemas.openxmlformats.org/officeDocument/2006/relationships" xmlns:m="http://schemas.openxmlformats.org/officeDocument/2006/math" xmlns:v="urn:schemas-microsoft-com:vml" xmlns:wp14="http://schemas.microsoft.com/office/word/2010/wordprocessingDrawing" xmlns:wp="http://schemas.openxmlformats.org/drawingml/2006/wordprocessingDrawing" xmlns:w10="urn:schemas-microsoft-com:office:word" xmlns:w="http://schemas.openxmlformats.org/wordprocessingml/2006/main" xmlns:w14="http://schemas.microsoft.com/office/word/2010/wordml" xmlns:w15="http://schemas.microsoft.com/office/word/2012/wordml" xmlns:wpg="http://schemas.microsoft.com/office/word/2010/wordprocessingGroup" xmlns:wpi="http://schemas.microsoft.com/office/word/2010/wordprocessingInk" xmlns:wne="http://schemas.microsoft.com/office/word/2006/wordml" xmlns:wps="http://schemas.microsoft.com/office/word/2010/wordprocessingShape" mc:Ignorable="w14 w15 wp14">
+<w:comments xmlns:wpc="http://schemas.microsoft.com/office/word/2010/wordprocessingCanvas" xmlns:cx="http://schemas.microsoft.com/office/drawing/2014/chartex" xmlns:cx1="http://schemas.microsoft.com/office/drawing/2015/9/8/chartex" xmlns:cx2="http://schemas.microsoft.com/office/drawing/2015/10/21/chartex" xmlns:cx3="http://schemas.microsoft.com/office/drawing/2016/5/9/chartex" xmlns:cx4="http://schemas.microsoft.com/office/drawing/2016/5/10/chartex" xmlns:cx5="http://schemas.microsoft.com/office/drawing/2016/5/11/chartex" xmlns:cx6="http://schemas.microsoft.com/office/drawing/2016/5/12/chartex" xmlns:cx7="http://schemas.microsoft.com/office/drawing/2016/5/13/chartex" xmlns:cx8="http://schemas.microsoft.com/office/drawing/2016/5/14/chartex" xmlns:mc="http://schemas.openxmlformats.org/markup-compatibility/2006" xmlns:aink="http://schemas.microsoft.com/office/drawing/2016/ink" xmlns:am3d="http://schemas.microsoft.com/office/drawing/2017/model3d" xmlns:o="urn:schemas-microsoft-com:office:office" xmlns:r="http://schemas.openxmlformats.org/officeDocument/2006/relationships" xmlns:m="http://schemas.openxmlformats.org/officeDocument/2006/math" xmlns:v="urn:schemas-microsoft-com:vml" xmlns:wp14="http://schemas.microsoft.com/office/word/2010/wordprocessingDrawing" xmlns:wp="http://schemas.openxmlformats.org/drawingml/2006/wordprocessingDrawing" xmlns:w10="urn:schemas-microsoft-com:office:word" xmlns:w="http://schemas.openxmlformats.org/wordprocessingml/2006/main" xmlns:w14="http://schemas.microsoft.com/office/word/2010/wordml" xmlns:w15="http://schemas.microsoft.com/office/word/2012/wordml" xmlns:w16cid="http://schemas.microsoft.com/office/word/2016/wordml/cid" xmlns:w16se="http://schemas.microsoft.com/office/word/2015/wordml/symex" xmlns:wpg="http://schemas.microsoft.com/office/word/2010/wordprocessingGroup" xmlns:wpi="http://schemas.microsoft.com/office/word/2010/wordprocessingInk" xmlns:wne="http://schemas.microsoft.com/office/word/2006/wordml" xmlns:wps="http://schemas.microsoft.com/office/word/2010/wordprocessingShape" mc:Ignorable="w14 w15 w16se w16cid wp14">
   <w:comment w:id="0" w:author="Andrea Danzante" w:date="2017-10-17T23:11:00Z" w:initials="">
     <w:p>
       <w:pPr>
@@ -2042,7 +3211,7 @@
 </file>
 
 <file path=word/commentsExtended.xml><?xml version="1.0" encoding="utf-8"?>
-<w15:commentsEx xmlns:wpc="http://schemas.microsoft.com/office/word/2010/wordprocessingCanvas" xmlns:mc="http://schemas.openxmlformats.org/markup-compatibility/2006" xmlns:o="urn:schemas-microsoft-com:office:office" xmlns:r="http://schemas.openxmlformats.org/officeDocument/2006/relationships" xmlns:m="http://schemas.openxmlformats.org/officeDocument/2006/math" xmlns:v="urn:schemas-microsoft-com:vml" xmlns:wp14="http://schemas.microsoft.com/office/word/2010/wordprocessingDrawing" xmlns:wp="http://schemas.openxmlformats.org/drawingml/2006/wordprocessingDrawing" xmlns:w10="urn:schemas-microsoft-com:office:word" xmlns:w="http://schemas.openxmlformats.org/wordprocessingml/2006/main" xmlns:w14="http://schemas.microsoft.com/office/word/2010/wordml" xmlns:w15="http://schemas.microsoft.com/office/word/2012/wordml" xmlns:wpg="http://schemas.microsoft.com/office/word/2010/wordprocessingGroup" xmlns:wpi="http://schemas.microsoft.com/office/word/2010/wordprocessingInk" xmlns:wne="http://schemas.microsoft.com/office/word/2006/wordml" xmlns:wps="http://schemas.microsoft.com/office/word/2010/wordprocessingShape" mc:Ignorable="w14 w15 wp14">
+<w15:commentsEx xmlns:wpc="http://schemas.microsoft.com/office/word/2010/wordprocessingCanvas" xmlns:cx="http://schemas.microsoft.com/office/drawing/2014/chartex" xmlns:cx1="http://schemas.microsoft.com/office/drawing/2015/9/8/chartex" xmlns:cx2="http://schemas.microsoft.com/office/drawing/2015/10/21/chartex" xmlns:cx3="http://schemas.microsoft.com/office/drawing/2016/5/9/chartex" xmlns:cx4="http://schemas.microsoft.com/office/drawing/2016/5/10/chartex" xmlns:cx5="http://schemas.microsoft.com/office/drawing/2016/5/11/chartex" xmlns:cx6="http://schemas.microsoft.com/office/drawing/2016/5/12/chartex" xmlns:cx7="http://schemas.microsoft.com/office/drawing/2016/5/13/chartex" xmlns:cx8="http://schemas.microsoft.com/office/drawing/2016/5/14/chartex" xmlns:mc="http://schemas.openxmlformats.org/markup-compatibility/2006" xmlns:aink="http://schemas.microsoft.com/office/drawing/2016/ink" xmlns:am3d="http://schemas.microsoft.com/office/drawing/2017/model3d" xmlns:o="urn:schemas-microsoft-com:office:office" xmlns:r="http://schemas.openxmlformats.org/officeDocument/2006/relationships" xmlns:m="http://schemas.openxmlformats.org/officeDocument/2006/math" xmlns:v="urn:schemas-microsoft-com:vml" xmlns:wp14="http://schemas.microsoft.com/office/word/2010/wordprocessingDrawing" xmlns:wp="http://schemas.openxmlformats.org/drawingml/2006/wordprocessingDrawing" xmlns:w10="urn:schemas-microsoft-com:office:word" xmlns:w="http://schemas.openxmlformats.org/wordprocessingml/2006/main" xmlns:w14="http://schemas.microsoft.com/office/word/2010/wordml" xmlns:w15="http://schemas.microsoft.com/office/word/2012/wordml" xmlns:w16cid="http://schemas.microsoft.com/office/word/2016/wordml/cid" xmlns:w16se="http://schemas.microsoft.com/office/word/2015/wordml/symex" xmlns:wpg="http://schemas.microsoft.com/office/word/2010/wordprocessingGroup" xmlns:wpi="http://schemas.microsoft.com/office/word/2010/wordprocessingInk" xmlns:wne="http://schemas.microsoft.com/office/word/2006/wordml" xmlns:wps="http://schemas.microsoft.com/office/word/2010/wordprocessingShape" mc:Ignorable="w14 w15 w16se w16cid wp14">
   <w15:commentEx w15:paraId="30CBD73C" w15:done="0"/>
   <w15:commentEx w15:paraId="170CD604" w15:done="0"/>
   <w15:commentEx w15:paraId="627B1A4A" w15:done="0"/>
@@ -2050,8 +3219,17 @@
 </w15:commentsEx>
 </file>
 
+<file path=word/commentsIds.xml><?xml version="1.0" encoding="utf-8"?>
+<w16cid:commentsIds xmlns:wpc="http://schemas.microsoft.com/office/word/2010/wordprocessingCanvas" xmlns:cx="http://schemas.microsoft.com/office/drawing/2014/chartex" xmlns:cx1="http://schemas.microsoft.com/office/drawing/2015/9/8/chartex" xmlns:cx2="http://schemas.microsoft.com/office/drawing/2015/10/21/chartex" xmlns:cx3="http://schemas.microsoft.com/office/drawing/2016/5/9/chartex" xmlns:cx4="http://schemas.microsoft.com/office/drawing/2016/5/10/chartex" xmlns:cx5="http://schemas.microsoft.com/office/drawing/2016/5/11/chartex" xmlns:cx6="http://schemas.microsoft.com/office/drawing/2016/5/12/chartex" xmlns:cx7="http://schemas.microsoft.com/office/drawing/2016/5/13/chartex" xmlns:cx8="http://schemas.microsoft.com/office/drawing/2016/5/14/chartex" xmlns:mc="http://schemas.openxmlformats.org/markup-compatibility/2006" xmlns:aink="http://schemas.microsoft.com/office/drawing/2016/ink" xmlns:am3d="http://schemas.microsoft.com/office/drawing/2017/model3d" xmlns:o="urn:schemas-microsoft-com:office:office" xmlns:r="http://schemas.openxmlformats.org/officeDocument/2006/relationships" xmlns:m="http://schemas.openxmlformats.org/officeDocument/2006/math" xmlns:v="urn:schemas-microsoft-com:vml" xmlns:wp14="http://schemas.microsoft.com/office/word/2010/wordprocessingDrawing" xmlns:wp="http://schemas.openxmlformats.org/drawingml/2006/wordprocessingDrawing" xmlns:w10="urn:schemas-microsoft-com:office:word" xmlns:w="http://schemas.openxmlformats.org/wordprocessingml/2006/main" xmlns:w14="http://schemas.microsoft.com/office/word/2010/wordml" xmlns:w15="http://schemas.microsoft.com/office/word/2012/wordml" xmlns:w16cid="http://schemas.microsoft.com/office/word/2016/wordml/cid" xmlns:w16se="http://schemas.microsoft.com/office/word/2015/wordml/symex" xmlns:wpg="http://schemas.microsoft.com/office/word/2010/wordprocessingGroup" xmlns:wpi="http://schemas.microsoft.com/office/word/2010/wordprocessingInk" xmlns:wne="http://schemas.microsoft.com/office/word/2006/wordml" xmlns:wps="http://schemas.microsoft.com/office/word/2010/wordprocessingShape" mc:Ignorable="w14 w15 w16se w16cid wp14">
+  <w16cid:commentId w16cid:paraId="30CBD73C" w16cid:durableId="1D97158D"/>
+  <w16cid:commentId w16cid:paraId="170CD604" w16cid:durableId="1D97158E"/>
+  <w16cid:commentId w16cid:paraId="627B1A4A" w16cid:durableId="1D97158F"/>
+  <w16cid:commentId w16cid:paraId="27AC639F" w16cid:durableId="1D971590"/>
+</w16cid:commentsIds>
+</file>
+
 <file path=word/endnotes.xml><?xml version="1.0" encoding="utf-8"?>
-<w:endnotes xmlns:wpc="http://schemas.microsoft.com/office/word/2010/wordprocessingCanvas" xmlns:mc="http://schemas.openxmlformats.org/markup-compatibility/2006" xmlns:o="urn:schemas-microsoft-com:office:office" xmlns:r="http://schemas.openxmlformats.org/officeDocument/2006/relationships" xmlns:m="http://schemas.openxmlformats.org/officeDocument/2006/math" xmlns:v="urn:schemas-microsoft-com:vml" xmlns:wp14="http://schemas.microsoft.com/office/word/2010/wordprocessingDrawing" xmlns:wp="http://schemas.openxmlformats.org/drawingml/2006/wordprocessingDrawing" xmlns:w10="urn:schemas-microsoft-com:office:word" xmlns:w="http://schemas.openxmlformats.org/wordprocessingml/2006/main" xmlns:w14="http://schemas.microsoft.com/office/word/2010/wordml" xmlns:w15="http://schemas.microsoft.com/office/word/2012/wordml" xmlns:wpg="http://schemas.microsoft.com/office/word/2010/wordprocessingGroup" xmlns:wpi="http://schemas.microsoft.com/office/word/2010/wordprocessingInk" xmlns:wne="http://schemas.microsoft.com/office/word/2006/wordml" xmlns:wps="http://schemas.microsoft.com/office/word/2010/wordprocessingShape" mc:Ignorable="w14 w15 wp14">
+<w:endnotes xmlns:wpc="http://schemas.microsoft.com/office/word/2010/wordprocessingCanvas" xmlns:cx="http://schemas.microsoft.com/office/drawing/2014/chartex" xmlns:cx1="http://schemas.microsoft.com/office/drawing/2015/9/8/chartex" xmlns:cx2="http://schemas.microsoft.com/office/drawing/2015/10/21/chartex" xmlns:cx3="http://schemas.microsoft.com/office/drawing/2016/5/9/chartex" xmlns:cx4="http://schemas.microsoft.com/office/drawing/2016/5/10/chartex" xmlns:cx5="http://schemas.microsoft.com/office/drawing/2016/5/11/chartex" xmlns:cx6="http://schemas.microsoft.com/office/drawing/2016/5/12/chartex" xmlns:cx7="http://schemas.microsoft.com/office/drawing/2016/5/13/chartex" xmlns:cx8="http://schemas.microsoft.com/office/drawing/2016/5/14/chartex" xmlns:mc="http://schemas.openxmlformats.org/markup-compatibility/2006" xmlns:aink="http://schemas.microsoft.com/office/drawing/2016/ink" xmlns:am3d="http://schemas.microsoft.com/office/drawing/2017/model3d" xmlns:o="urn:schemas-microsoft-com:office:office" xmlns:r="http://schemas.openxmlformats.org/officeDocument/2006/relationships" xmlns:m="http://schemas.openxmlformats.org/officeDocument/2006/math" xmlns:v="urn:schemas-microsoft-com:vml" xmlns:wp14="http://schemas.microsoft.com/office/word/2010/wordprocessingDrawing" xmlns:wp="http://schemas.openxmlformats.org/drawingml/2006/wordprocessingDrawing" xmlns:w10="urn:schemas-microsoft-com:office:word" xmlns:w="http://schemas.openxmlformats.org/wordprocessingml/2006/main" xmlns:w14="http://schemas.microsoft.com/office/word/2010/wordml" xmlns:w15="http://schemas.microsoft.com/office/word/2012/wordml" xmlns:w16cid="http://schemas.microsoft.com/office/word/2016/wordml/cid" xmlns:w16se="http://schemas.microsoft.com/office/word/2015/wordml/symex" xmlns:wpg="http://schemas.microsoft.com/office/word/2010/wordprocessingGroup" xmlns:wpi="http://schemas.microsoft.com/office/word/2010/wordprocessingInk" xmlns:wne="http://schemas.microsoft.com/office/word/2006/wordml" xmlns:wps="http://schemas.microsoft.com/office/word/2010/wordprocessingShape" mc:Ignorable="w14 w15 w16se w16cid wp14">
   <w:endnote w:type="separator" w:id="-1">
     <w:p>
       <w:r>
@@ -2070,7 +3248,7 @@
 </file>
 
 <file path=word/footer1.xml><?xml version="1.0" encoding="utf-8"?>
-<w:ftr xmlns:wpc="http://schemas.microsoft.com/office/word/2010/wordprocessingCanvas" xmlns:mc="http://schemas.openxmlformats.org/markup-compatibility/2006" xmlns:o="urn:schemas-microsoft-com:office:office" xmlns:r="http://schemas.openxmlformats.org/officeDocument/2006/relationships" xmlns:m="http://schemas.openxmlformats.org/officeDocument/2006/math" xmlns:v="urn:schemas-microsoft-com:vml" xmlns:wp14="http://schemas.microsoft.com/office/word/2010/wordprocessingDrawing" xmlns:wp="http://schemas.openxmlformats.org/drawingml/2006/wordprocessingDrawing" xmlns:w10="urn:schemas-microsoft-com:office:word" xmlns:w="http://schemas.openxmlformats.org/wordprocessingml/2006/main" xmlns:w14="http://schemas.microsoft.com/office/word/2010/wordml" xmlns:w15="http://schemas.microsoft.com/office/word/2012/wordml" xmlns:wpg="http://schemas.microsoft.com/office/word/2010/wordprocessingGroup" xmlns:wpi="http://schemas.microsoft.com/office/word/2010/wordprocessingInk" xmlns:wne="http://schemas.microsoft.com/office/word/2006/wordml" xmlns:wps="http://schemas.microsoft.com/office/word/2010/wordprocessingShape" mc:Ignorable="w14 w15 wp14">
+<w:ftr xmlns:wpc="http://schemas.microsoft.com/office/word/2010/wordprocessingCanvas" xmlns:cx="http://schemas.microsoft.com/office/drawing/2014/chartex" xmlns:cx1="http://schemas.microsoft.com/office/drawing/2015/9/8/chartex" xmlns:cx2="http://schemas.microsoft.com/office/drawing/2015/10/21/chartex" xmlns:cx3="http://schemas.microsoft.com/office/drawing/2016/5/9/chartex" xmlns:cx4="http://schemas.microsoft.com/office/drawing/2016/5/10/chartex" xmlns:cx5="http://schemas.microsoft.com/office/drawing/2016/5/11/chartex" xmlns:cx6="http://schemas.microsoft.com/office/drawing/2016/5/12/chartex" xmlns:cx7="http://schemas.microsoft.com/office/drawing/2016/5/13/chartex" xmlns:cx8="http://schemas.microsoft.com/office/drawing/2016/5/14/chartex" xmlns:mc="http://schemas.openxmlformats.org/markup-compatibility/2006" xmlns:aink="http://schemas.microsoft.com/office/drawing/2016/ink" xmlns:am3d="http://schemas.microsoft.com/office/drawing/2017/model3d" xmlns:o="urn:schemas-microsoft-com:office:office" xmlns:r="http://schemas.openxmlformats.org/officeDocument/2006/relationships" xmlns:m="http://schemas.openxmlformats.org/officeDocument/2006/math" xmlns:v="urn:schemas-microsoft-com:vml" xmlns:wp14="http://schemas.microsoft.com/office/word/2010/wordprocessingDrawing" xmlns:wp="http://schemas.openxmlformats.org/drawingml/2006/wordprocessingDrawing" xmlns:w10="urn:schemas-microsoft-com:office:word" xmlns:w="http://schemas.openxmlformats.org/wordprocessingml/2006/main" xmlns:w14="http://schemas.microsoft.com/office/word/2010/wordml" xmlns:w15="http://schemas.microsoft.com/office/word/2012/wordml" xmlns:w16cid="http://schemas.microsoft.com/office/word/2016/wordml/cid" xmlns:w16se="http://schemas.microsoft.com/office/word/2015/wordml/symex" xmlns:wpg="http://schemas.microsoft.com/office/word/2010/wordprocessingGroup" xmlns:wpi="http://schemas.microsoft.com/office/word/2010/wordprocessingInk" xmlns:wne="http://schemas.microsoft.com/office/word/2006/wordml" xmlns:wps="http://schemas.microsoft.com/office/word/2010/wordprocessingShape" mc:Ignorable="w14 w15 w16se w16cid wp14">
   <w:p>
     <w:pPr>
       <w:pStyle w:val="Footer"/>
@@ -2084,7 +3262,7 @@
 </file>
 
 <file path=word/footer2.xml><?xml version="1.0" encoding="utf-8"?>
-<w:ftr xmlns:wpc="http://schemas.microsoft.com/office/word/2010/wordprocessingCanvas" xmlns:mc="http://schemas.openxmlformats.org/markup-compatibility/2006" xmlns:o="urn:schemas-microsoft-com:office:office" xmlns:r="http://schemas.openxmlformats.org/officeDocument/2006/relationships" xmlns:m="http://schemas.openxmlformats.org/officeDocument/2006/math" xmlns:v="urn:schemas-microsoft-com:vml" xmlns:wp14="http://schemas.microsoft.com/office/word/2010/wordprocessingDrawing" xmlns:wp="http://schemas.openxmlformats.org/drawingml/2006/wordprocessingDrawing" xmlns:w10="urn:schemas-microsoft-com:office:word" xmlns:w="http://schemas.openxmlformats.org/wordprocessingml/2006/main" xmlns:w14="http://schemas.microsoft.com/office/word/2010/wordml" xmlns:w15="http://schemas.microsoft.com/office/word/2012/wordml" xmlns:wpg="http://schemas.microsoft.com/office/word/2010/wordprocessingGroup" xmlns:wpi="http://schemas.microsoft.com/office/word/2010/wordprocessingInk" xmlns:wne="http://schemas.microsoft.com/office/word/2006/wordml" xmlns:wps="http://schemas.microsoft.com/office/word/2010/wordprocessingShape" mc:Ignorable="w14 w15 wp14">
+<w:ftr xmlns:wpc="http://schemas.microsoft.com/office/word/2010/wordprocessingCanvas" xmlns:cx="http://schemas.microsoft.com/office/drawing/2014/chartex" xmlns:cx1="http://schemas.microsoft.com/office/drawing/2015/9/8/chartex" xmlns:cx2="http://schemas.microsoft.com/office/drawing/2015/10/21/chartex" xmlns:cx3="http://schemas.microsoft.com/office/drawing/2016/5/9/chartex" xmlns:cx4="http://schemas.microsoft.com/office/drawing/2016/5/10/chartex" xmlns:cx5="http://schemas.microsoft.com/office/drawing/2016/5/11/chartex" xmlns:cx6="http://schemas.microsoft.com/office/drawing/2016/5/12/chartex" xmlns:cx7="http://schemas.microsoft.com/office/drawing/2016/5/13/chartex" xmlns:cx8="http://schemas.microsoft.com/office/drawing/2016/5/14/chartex" xmlns:mc="http://schemas.openxmlformats.org/markup-compatibility/2006" xmlns:aink="http://schemas.microsoft.com/office/drawing/2016/ink" xmlns:am3d="http://schemas.microsoft.com/office/drawing/2017/model3d" xmlns:o="urn:schemas-microsoft-com:office:office" xmlns:r="http://schemas.openxmlformats.org/officeDocument/2006/relationships" xmlns:m="http://schemas.openxmlformats.org/officeDocument/2006/math" xmlns:v="urn:schemas-microsoft-com:vml" xmlns:wp14="http://schemas.microsoft.com/office/word/2010/wordprocessingDrawing" xmlns:wp="http://schemas.openxmlformats.org/drawingml/2006/wordprocessingDrawing" xmlns:w10="urn:schemas-microsoft-com:office:word" xmlns:w="http://schemas.openxmlformats.org/wordprocessingml/2006/main" xmlns:w14="http://schemas.microsoft.com/office/word/2010/wordml" xmlns:w15="http://schemas.microsoft.com/office/word/2012/wordml" xmlns:w16cid="http://schemas.microsoft.com/office/word/2016/wordml/cid" xmlns:w16se="http://schemas.microsoft.com/office/word/2015/wordml/symex" xmlns:wpg="http://schemas.microsoft.com/office/word/2010/wordprocessingGroup" xmlns:wpi="http://schemas.microsoft.com/office/word/2010/wordprocessingInk" xmlns:wne="http://schemas.microsoft.com/office/word/2006/wordml" xmlns:wps="http://schemas.microsoft.com/office/word/2010/wordprocessingShape" mc:Ignorable="w14 w15 w16se w16cid wp14">
   <w:sdt>
     <w:sdtPr>
       <w:id w:val="21073651"/>
@@ -2133,10 +3311,10 @@
 </file>
 
 <file path=word/footer3.xml><?xml version="1.0" encoding="utf-8"?>
-<w:ftr xmlns:wpc="http://schemas.microsoft.com/office/word/2010/wordprocessingCanvas" xmlns:mc="http://schemas.openxmlformats.org/markup-compatibility/2006" xmlns:o="urn:schemas-microsoft-com:office:office" xmlns:r="http://schemas.openxmlformats.org/officeDocument/2006/relationships" xmlns:m="http://schemas.openxmlformats.org/officeDocument/2006/math" xmlns:v="urn:schemas-microsoft-com:vml" xmlns:wp14="http://schemas.microsoft.com/office/word/2010/wordprocessingDrawing" xmlns:wp="http://schemas.openxmlformats.org/drawingml/2006/wordprocessingDrawing" xmlns:w10="urn:schemas-microsoft-com:office:word" xmlns:w="http://schemas.openxmlformats.org/wordprocessingml/2006/main" xmlns:w14="http://schemas.microsoft.com/office/word/2010/wordml" xmlns:w15="http://schemas.microsoft.com/office/word/2012/wordml" xmlns:wpg="http://schemas.microsoft.com/office/word/2010/wordprocessingGroup" xmlns:wpi="http://schemas.microsoft.com/office/word/2010/wordprocessingInk" xmlns:wne="http://schemas.microsoft.com/office/word/2006/wordml" xmlns:wps="http://schemas.microsoft.com/office/word/2010/wordprocessingShape" mc:Ignorable="w14 w15 wp14">
+<w:ftr xmlns:wpc="http://schemas.microsoft.com/office/word/2010/wordprocessingCanvas" xmlns:cx="http://schemas.microsoft.com/office/drawing/2014/chartex" xmlns:cx1="http://schemas.microsoft.com/office/drawing/2015/9/8/chartex" xmlns:cx2="http://schemas.microsoft.com/office/drawing/2015/10/21/chartex" xmlns:cx3="http://schemas.microsoft.com/office/drawing/2016/5/9/chartex" xmlns:cx4="http://schemas.microsoft.com/office/drawing/2016/5/10/chartex" xmlns:cx5="http://schemas.microsoft.com/office/drawing/2016/5/11/chartex" xmlns:cx6="http://schemas.microsoft.com/office/drawing/2016/5/12/chartex" xmlns:cx7="http://schemas.microsoft.com/office/drawing/2016/5/13/chartex" xmlns:cx8="http://schemas.microsoft.com/office/drawing/2016/5/14/chartex" xmlns:mc="http://schemas.openxmlformats.org/markup-compatibility/2006" xmlns:aink="http://schemas.microsoft.com/office/drawing/2016/ink" xmlns:am3d="http://schemas.microsoft.com/office/drawing/2017/model3d" xmlns:o="urn:schemas-microsoft-com:office:office" xmlns:r="http://schemas.openxmlformats.org/officeDocument/2006/relationships" xmlns:m="http://schemas.openxmlformats.org/officeDocument/2006/math" xmlns:v="urn:schemas-microsoft-com:vml" xmlns:wp14="http://schemas.microsoft.com/office/word/2010/wordprocessingDrawing" xmlns:wp="http://schemas.openxmlformats.org/drawingml/2006/wordprocessingDrawing" xmlns:w10="urn:schemas-microsoft-com:office:word" xmlns:w="http://schemas.openxmlformats.org/wordprocessingml/2006/main" xmlns:w14="http://schemas.microsoft.com/office/word/2010/wordml" xmlns:w15="http://schemas.microsoft.com/office/word/2012/wordml" xmlns:w16cid="http://schemas.microsoft.com/office/word/2016/wordml/cid" xmlns:w16se="http://schemas.microsoft.com/office/word/2015/wordml/symex" xmlns:wpg="http://schemas.microsoft.com/office/word/2010/wordprocessingGroup" xmlns:wpi="http://schemas.microsoft.com/office/word/2010/wordprocessingInk" xmlns:wne="http://schemas.microsoft.com/office/word/2006/wordml" xmlns:wps="http://schemas.microsoft.com/office/word/2010/wordprocessingShape" mc:Ignorable="w14 w15 w16se w16cid wp14">
   <w:sdt>
     <w:sdtPr>
-      <w:id w:val="5647183"/>
+      <w:id w:val="1535777452"/>
       <w:docPartObj>
         <w:docPartGallery w:val="Page Numbers (Bottom of Page)"/>
         <w:docPartUnique/>
@@ -2189,7 +3367,7 @@
 </file>
 
 <file path=word/footer4.xml><?xml version="1.0" encoding="utf-8"?>
-<w:ftr xmlns:wpc="http://schemas.microsoft.com/office/word/2010/wordprocessingCanvas" xmlns:mc="http://schemas.openxmlformats.org/markup-compatibility/2006" xmlns:o="urn:schemas-microsoft-com:office:office" xmlns:r="http://schemas.openxmlformats.org/officeDocument/2006/relationships" xmlns:m="http://schemas.openxmlformats.org/officeDocument/2006/math" xmlns:v="urn:schemas-microsoft-com:vml" xmlns:wp14="http://schemas.microsoft.com/office/word/2010/wordprocessingDrawing" xmlns:wp="http://schemas.openxmlformats.org/drawingml/2006/wordprocessingDrawing" xmlns:w10="urn:schemas-microsoft-com:office:word" xmlns:w="http://schemas.openxmlformats.org/wordprocessingml/2006/main" xmlns:w14="http://schemas.microsoft.com/office/word/2010/wordml" xmlns:w15="http://schemas.microsoft.com/office/word/2012/wordml" xmlns:wpg="http://schemas.microsoft.com/office/word/2010/wordprocessingGroup" xmlns:wpi="http://schemas.microsoft.com/office/word/2010/wordprocessingInk" xmlns:wne="http://schemas.microsoft.com/office/word/2006/wordml" xmlns:wps="http://schemas.microsoft.com/office/word/2010/wordprocessingShape" mc:Ignorable="w14 w15 wp14">
+<w:ftr xmlns:wpc="http://schemas.microsoft.com/office/word/2010/wordprocessingCanvas" xmlns:cx="http://schemas.microsoft.com/office/drawing/2014/chartex" xmlns:cx1="http://schemas.microsoft.com/office/drawing/2015/9/8/chartex" xmlns:cx2="http://schemas.microsoft.com/office/drawing/2015/10/21/chartex" xmlns:cx3="http://schemas.microsoft.com/office/drawing/2016/5/9/chartex" xmlns:cx4="http://schemas.microsoft.com/office/drawing/2016/5/10/chartex" xmlns:cx5="http://schemas.microsoft.com/office/drawing/2016/5/11/chartex" xmlns:cx6="http://schemas.microsoft.com/office/drawing/2016/5/12/chartex" xmlns:cx7="http://schemas.microsoft.com/office/drawing/2016/5/13/chartex" xmlns:cx8="http://schemas.microsoft.com/office/drawing/2016/5/14/chartex" xmlns:mc="http://schemas.openxmlformats.org/markup-compatibility/2006" xmlns:aink="http://schemas.microsoft.com/office/drawing/2016/ink" xmlns:am3d="http://schemas.microsoft.com/office/drawing/2017/model3d" xmlns:o="urn:schemas-microsoft-com:office:office" xmlns:r="http://schemas.openxmlformats.org/officeDocument/2006/relationships" xmlns:m="http://schemas.openxmlformats.org/officeDocument/2006/math" xmlns:v="urn:schemas-microsoft-com:vml" xmlns:wp14="http://schemas.microsoft.com/office/word/2010/wordprocessingDrawing" xmlns:wp="http://schemas.openxmlformats.org/drawingml/2006/wordprocessingDrawing" xmlns:w10="urn:schemas-microsoft-com:office:word" xmlns:w="http://schemas.openxmlformats.org/wordprocessingml/2006/main" xmlns:w14="http://schemas.microsoft.com/office/word/2010/wordml" xmlns:w15="http://schemas.microsoft.com/office/word/2012/wordml" xmlns:w16cid="http://schemas.microsoft.com/office/word/2016/wordml/cid" xmlns:w16se="http://schemas.microsoft.com/office/word/2015/wordml/symex" xmlns:wpg="http://schemas.microsoft.com/office/word/2010/wordprocessingGroup" xmlns:wpi="http://schemas.microsoft.com/office/word/2010/wordprocessingInk" xmlns:wne="http://schemas.microsoft.com/office/word/2006/wordml" xmlns:wps="http://schemas.microsoft.com/office/word/2010/wordprocessingShape" mc:Ignorable="w14 w15 w16se w16cid wp14">
   <w:sdt>
     <w:sdtPr>
       <w:id w:val="21073647"/>
@@ -2238,7 +3416,7 @@
 </file>
 
 <file path=word/footnotes.xml><?xml version="1.0" encoding="utf-8"?>
-<w:footnotes xmlns:wpc="http://schemas.microsoft.com/office/word/2010/wordprocessingCanvas" xmlns:mc="http://schemas.openxmlformats.org/markup-compatibility/2006" xmlns:o="urn:schemas-microsoft-com:office:office" xmlns:r="http://schemas.openxmlformats.org/officeDocument/2006/relationships" xmlns:m="http://schemas.openxmlformats.org/officeDocument/2006/math" xmlns:v="urn:schemas-microsoft-com:vml" xmlns:wp14="http://schemas.microsoft.com/office/word/2010/wordprocessingDrawing" xmlns:wp="http://schemas.openxmlformats.org/drawingml/2006/wordprocessingDrawing" xmlns:w10="urn:schemas-microsoft-com:office:word" xmlns:w="http://schemas.openxmlformats.org/wordprocessingml/2006/main" xmlns:w14="http://schemas.microsoft.com/office/word/2010/wordml" xmlns:w15="http://schemas.microsoft.com/office/word/2012/wordml" xmlns:wpg="http://schemas.microsoft.com/office/word/2010/wordprocessingGroup" xmlns:wpi="http://schemas.microsoft.com/office/word/2010/wordprocessingInk" xmlns:wne="http://schemas.microsoft.com/office/word/2006/wordml" xmlns:wps="http://schemas.microsoft.com/office/word/2010/wordprocessingShape" mc:Ignorable="w14 w15 wp14">
+<w:footnotes xmlns:wpc="http://schemas.microsoft.com/office/word/2010/wordprocessingCanvas" xmlns:cx="http://schemas.microsoft.com/office/drawing/2014/chartex" xmlns:cx1="http://schemas.microsoft.com/office/drawing/2015/9/8/chartex" xmlns:cx2="http://schemas.microsoft.com/office/drawing/2015/10/21/chartex" xmlns:cx3="http://schemas.microsoft.com/office/drawing/2016/5/9/chartex" xmlns:cx4="http://schemas.microsoft.com/office/drawing/2016/5/10/chartex" xmlns:cx5="http://schemas.microsoft.com/office/drawing/2016/5/11/chartex" xmlns:cx6="http://schemas.microsoft.com/office/drawing/2016/5/12/chartex" xmlns:cx7="http://schemas.microsoft.com/office/drawing/2016/5/13/chartex" xmlns:cx8="http://schemas.microsoft.com/office/drawing/2016/5/14/chartex" xmlns:mc="http://schemas.openxmlformats.org/markup-compatibility/2006" xmlns:aink="http://schemas.microsoft.com/office/drawing/2016/ink" xmlns:am3d="http://schemas.microsoft.com/office/drawing/2017/model3d" xmlns:o="urn:schemas-microsoft-com:office:office" xmlns:r="http://schemas.openxmlformats.org/officeDocument/2006/relationships" xmlns:m="http://schemas.openxmlformats.org/officeDocument/2006/math" xmlns:v="urn:schemas-microsoft-com:vml" xmlns:wp14="http://schemas.microsoft.com/office/word/2010/wordprocessingDrawing" xmlns:wp="http://schemas.openxmlformats.org/drawingml/2006/wordprocessingDrawing" xmlns:w10="urn:schemas-microsoft-com:office:word" xmlns:w="http://schemas.openxmlformats.org/wordprocessingml/2006/main" xmlns:w14="http://schemas.microsoft.com/office/word/2010/wordml" xmlns:w15="http://schemas.microsoft.com/office/word/2012/wordml" xmlns:w16cid="http://schemas.microsoft.com/office/word/2016/wordml/cid" xmlns:w16se="http://schemas.microsoft.com/office/word/2015/wordml/symex" xmlns:wpg="http://schemas.microsoft.com/office/word/2010/wordprocessingGroup" xmlns:wpi="http://schemas.microsoft.com/office/word/2010/wordprocessingInk" xmlns:wne="http://schemas.microsoft.com/office/word/2006/wordml" xmlns:wps="http://schemas.microsoft.com/office/word/2010/wordprocessingShape" mc:Ignorable="w14 w15 w16se w16cid wp14">
   <w:footnote w:type="separator" w:id="-1">
     <w:p>
       <w:r>
@@ -2257,7 +3435,7 @@
 </file>
 
 <file path=word/header1.xml><?xml version="1.0" encoding="utf-8"?>
-<w:hdr xmlns:wpc="http://schemas.microsoft.com/office/word/2010/wordprocessingCanvas" xmlns:mc="http://schemas.openxmlformats.org/markup-compatibility/2006" xmlns:o="urn:schemas-microsoft-com:office:office" xmlns:r="http://schemas.openxmlformats.org/officeDocument/2006/relationships" xmlns:m="http://schemas.openxmlformats.org/officeDocument/2006/math" xmlns:v="urn:schemas-microsoft-com:vml" xmlns:wp14="http://schemas.microsoft.com/office/word/2010/wordprocessingDrawing" xmlns:wp="http://schemas.openxmlformats.org/drawingml/2006/wordprocessingDrawing" xmlns:w10="urn:schemas-microsoft-com:office:word" xmlns:w="http://schemas.openxmlformats.org/wordprocessingml/2006/main" xmlns:w14="http://schemas.microsoft.com/office/word/2010/wordml" xmlns:w15="http://schemas.microsoft.com/office/word/2012/wordml" xmlns:wpg="http://schemas.microsoft.com/office/word/2010/wordprocessingGroup" xmlns:wpi="http://schemas.microsoft.com/office/word/2010/wordprocessingInk" xmlns:wne="http://schemas.microsoft.com/office/word/2006/wordml" xmlns:wps="http://schemas.microsoft.com/office/word/2010/wordprocessingShape" mc:Ignorable="w14 w15 wp14">
+<w:hdr xmlns:wpc="http://schemas.microsoft.com/office/word/2010/wordprocessingCanvas" xmlns:cx="http://schemas.microsoft.com/office/drawing/2014/chartex" xmlns:cx1="http://schemas.microsoft.com/office/drawing/2015/9/8/chartex" xmlns:cx2="http://schemas.microsoft.com/office/drawing/2015/10/21/chartex" xmlns:cx3="http://schemas.microsoft.com/office/drawing/2016/5/9/chartex" xmlns:cx4="http://schemas.microsoft.com/office/drawing/2016/5/10/chartex" xmlns:cx5="http://schemas.microsoft.com/office/drawing/2016/5/11/chartex" xmlns:cx6="http://schemas.microsoft.com/office/drawing/2016/5/12/chartex" xmlns:cx7="http://schemas.microsoft.com/office/drawing/2016/5/13/chartex" xmlns:cx8="http://schemas.microsoft.com/office/drawing/2016/5/14/chartex" xmlns:mc="http://schemas.openxmlformats.org/markup-compatibility/2006" xmlns:aink="http://schemas.microsoft.com/office/drawing/2016/ink" xmlns:am3d="http://schemas.microsoft.com/office/drawing/2017/model3d" xmlns:o="urn:schemas-microsoft-com:office:office" xmlns:r="http://schemas.openxmlformats.org/officeDocument/2006/relationships" xmlns:m="http://schemas.openxmlformats.org/officeDocument/2006/math" xmlns:v="urn:schemas-microsoft-com:vml" xmlns:wp14="http://schemas.microsoft.com/office/word/2010/wordprocessingDrawing" xmlns:wp="http://schemas.openxmlformats.org/drawingml/2006/wordprocessingDrawing" xmlns:w10="urn:schemas-microsoft-com:office:word" xmlns:w="http://schemas.openxmlformats.org/wordprocessingml/2006/main" xmlns:w14="http://schemas.microsoft.com/office/word/2010/wordml" xmlns:w15="http://schemas.microsoft.com/office/word/2012/wordml" xmlns:w16cid="http://schemas.microsoft.com/office/word/2016/wordml/cid" xmlns:w16se="http://schemas.microsoft.com/office/word/2015/wordml/symex" xmlns:wpg="http://schemas.microsoft.com/office/word/2010/wordprocessingGroup" xmlns:wpi="http://schemas.microsoft.com/office/word/2010/wordprocessingInk" xmlns:wne="http://schemas.microsoft.com/office/word/2006/wordml" xmlns:wps="http://schemas.microsoft.com/office/word/2010/wordprocessingShape" mc:Ignorable="w14 w15 w16se w16cid wp14">
   <w:p>
     <w:pPr>
       <w:pStyle w:val="Header"/>
@@ -2267,7 +3445,7 @@
 </file>
 
 <file path=word/header2.xml><?xml version="1.0" encoding="utf-8"?>
-<w:hdr xmlns:wpc="http://schemas.microsoft.com/office/word/2010/wordprocessingCanvas" xmlns:mc="http://schemas.openxmlformats.org/markup-compatibility/2006" xmlns:o="urn:schemas-microsoft-com:office:office" xmlns:r="http://schemas.openxmlformats.org/officeDocument/2006/relationships" xmlns:m="http://schemas.openxmlformats.org/officeDocument/2006/math" xmlns:v="urn:schemas-microsoft-com:vml" xmlns:wp14="http://schemas.microsoft.com/office/word/2010/wordprocessingDrawing" xmlns:wp="http://schemas.openxmlformats.org/drawingml/2006/wordprocessingDrawing" xmlns:w10="urn:schemas-microsoft-com:office:word" xmlns:w="http://schemas.openxmlformats.org/wordprocessingml/2006/main" xmlns:w14="http://schemas.microsoft.com/office/word/2010/wordml" xmlns:w15="http://schemas.microsoft.com/office/word/2012/wordml" xmlns:wpg="http://schemas.microsoft.com/office/word/2010/wordprocessingGroup" xmlns:wpi="http://schemas.microsoft.com/office/word/2010/wordprocessingInk" xmlns:wne="http://schemas.microsoft.com/office/word/2006/wordml" xmlns:wps="http://schemas.microsoft.com/office/word/2010/wordprocessingShape" mc:Ignorable="w14 w15 wp14">
+<w:hdr xmlns:wpc="http://schemas.microsoft.com/office/word/2010/wordprocessingCanvas" xmlns:cx="http://schemas.microsoft.com/office/drawing/2014/chartex" xmlns:cx1="http://schemas.microsoft.com/office/drawing/2015/9/8/chartex" xmlns:cx2="http://schemas.microsoft.com/office/drawing/2015/10/21/chartex" xmlns:cx3="http://schemas.microsoft.com/office/drawing/2016/5/9/chartex" xmlns:cx4="http://schemas.microsoft.com/office/drawing/2016/5/10/chartex" xmlns:cx5="http://schemas.microsoft.com/office/drawing/2016/5/11/chartex" xmlns:cx6="http://schemas.microsoft.com/office/drawing/2016/5/12/chartex" xmlns:cx7="http://schemas.microsoft.com/office/drawing/2016/5/13/chartex" xmlns:cx8="http://schemas.microsoft.com/office/drawing/2016/5/14/chartex" xmlns:mc="http://schemas.openxmlformats.org/markup-compatibility/2006" xmlns:aink="http://schemas.microsoft.com/office/drawing/2016/ink" xmlns:am3d="http://schemas.microsoft.com/office/drawing/2017/model3d" xmlns:o="urn:schemas-microsoft-com:office:office" xmlns:r="http://schemas.openxmlformats.org/officeDocument/2006/relationships" xmlns:m="http://schemas.openxmlformats.org/officeDocument/2006/math" xmlns:v="urn:schemas-microsoft-com:vml" xmlns:wp14="http://schemas.microsoft.com/office/word/2010/wordprocessingDrawing" xmlns:wp="http://schemas.openxmlformats.org/drawingml/2006/wordprocessingDrawing" xmlns:w10="urn:schemas-microsoft-com:office:word" xmlns:w="http://schemas.openxmlformats.org/wordprocessingml/2006/main" xmlns:w14="http://schemas.microsoft.com/office/word/2010/wordml" xmlns:w15="http://schemas.microsoft.com/office/word/2012/wordml" xmlns:w16cid="http://schemas.microsoft.com/office/word/2016/wordml/cid" xmlns:w16se="http://schemas.microsoft.com/office/word/2015/wordml/symex" xmlns:wpg="http://schemas.microsoft.com/office/word/2010/wordprocessingGroup" xmlns:wpi="http://schemas.microsoft.com/office/word/2010/wordprocessingInk" xmlns:wne="http://schemas.microsoft.com/office/word/2006/wordml" xmlns:wps="http://schemas.microsoft.com/office/word/2010/wordprocessingShape" mc:Ignorable="w14 w15 w16se w16cid wp14">
   <w:p>
     <w:pPr>
       <w:pStyle w:val="Header"/>
@@ -2277,7 +3455,7 @@
 </file>
 
 <file path=word/numbering.xml><?xml version="1.0" encoding="utf-8"?>
-<w:numbering xmlns:wpc="http://schemas.microsoft.com/office/word/2010/wordprocessingCanvas" xmlns:mc="http://schemas.openxmlformats.org/markup-compatibility/2006" xmlns:o="urn:schemas-microsoft-com:office:office" xmlns:r="http://schemas.openxmlformats.org/officeDocument/2006/relationships" xmlns:m="http://schemas.openxmlformats.org/officeDocument/2006/math" xmlns:v="urn:schemas-microsoft-com:vml" xmlns:wp14="http://schemas.microsoft.com/office/word/2010/wordprocessingDrawing" xmlns:wp="http://schemas.openxmlformats.org/drawingml/2006/wordprocessingDrawing" xmlns:w10="urn:schemas-microsoft-com:office:word" xmlns:w="http://schemas.openxmlformats.org/wordprocessingml/2006/main" xmlns:w14="http://schemas.microsoft.com/office/word/2010/wordml" xmlns:w15="http://schemas.microsoft.com/office/word/2012/wordml" xmlns:wpg="http://schemas.microsoft.com/office/word/2010/wordprocessingGroup" xmlns:wpi="http://schemas.microsoft.com/office/word/2010/wordprocessingInk" xmlns:wne="http://schemas.microsoft.com/office/word/2006/wordml" xmlns:wps="http://schemas.microsoft.com/office/word/2010/wordprocessingShape" mc:Ignorable="w14 w15 wp14">
+<w:numbering xmlns:wpc="http://schemas.microsoft.com/office/word/2010/wordprocessingCanvas" xmlns:cx="http://schemas.microsoft.com/office/drawing/2014/chartex" xmlns:cx1="http://schemas.microsoft.com/office/drawing/2015/9/8/chartex" xmlns:cx2="http://schemas.microsoft.com/office/drawing/2015/10/21/chartex" xmlns:cx3="http://schemas.microsoft.com/office/drawing/2016/5/9/chartex" xmlns:cx4="http://schemas.microsoft.com/office/drawing/2016/5/10/chartex" xmlns:cx5="http://schemas.microsoft.com/office/drawing/2016/5/11/chartex" xmlns:cx6="http://schemas.microsoft.com/office/drawing/2016/5/12/chartex" xmlns:cx7="http://schemas.microsoft.com/office/drawing/2016/5/13/chartex" xmlns:cx8="http://schemas.microsoft.com/office/drawing/2016/5/14/chartex" xmlns:mc="http://schemas.openxmlformats.org/markup-compatibility/2006" xmlns:aink="http://schemas.microsoft.com/office/drawing/2016/ink" xmlns:am3d="http://schemas.microsoft.com/office/drawing/2017/model3d" xmlns:o="urn:schemas-microsoft-com:office:office" xmlns:r="http://schemas.openxmlformats.org/officeDocument/2006/relationships" xmlns:m="http://schemas.openxmlformats.org/officeDocument/2006/math" xmlns:v="urn:schemas-microsoft-com:vml" xmlns:wp14="http://schemas.microsoft.com/office/word/2010/wordprocessingDrawing" xmlns:wp="http://schemas.openxmlformats.org/drawingml/2006/wordprocessingDrawing" xmlns:w10="urn:schemas-microsoft-com:office:word" xmlns:w="http://schemas.openxmlformats.org/wordprocessingml/2006/main" xmlns:w14="http://schemas.microsoft.com/office/word/2010/wordml" xmlns:w15="http://schemas.microsoft.com/office/word/2012/wordml" xmlns:w16cid="http://schemas.microsoft.com/office/word/2016/wordml/cid" xmlns:w16se="http://schemas.microsoft.com/office/word/2015/wordml/symex" xmlns:wpg="http://schemas.microsoft.com/office/word/2010/wordprocessingGroup" xmlns:wpi="http://schemas.microsoft.com/office/word/2010/wordprocessingInk" xmlns:wne="http://schemas.microsoft.com/office/word/2006/wordml" xmlns:wps="http://schemas.microsoft.com/office/word/2010/wordprocessingShape" mc:Ignorable="w14 w15 w16se w16cid wp14">
   <w:abstractNum w:abstractNumId="0" w15:restartNumberingAfterBreak="0">
     <w:nsid w:val="00C36962"/>
     <w:multiLevelType w:val="hybridMultilevel"/>
@@ -3277,7 +4455,7 @@
   <w:abstractNum w:abstractNumId="9" w15:restartNumberingAfterBreak="0">
     <w:nsid w:val="69832197"/>
     <w:multiLevelType w:val="multilevel"/>
-    <w:tmpl w:val="A906C7DC"/>
+    <w:tmpl w:val="45D0C94E"/>
     <w:lvl w:ilvl="0">
       <w:start w:val="1"/>
       <w:numFmt w:val="decimal"/>
@@ -3796,7 +4974,7 @@
 </file>
 
 <file path=word/people.xml><?xml version="1.0" encoding="utf-8"?>
-<w15:people xmlns:wpc="http://schemas.microsoft.com/office/word/2010/wordprocessingCanvas" xmlns:mc="http://schemas.openxmlformats.org/markup-compatibility/2006" xmlns:o="urn:schemas-microsoft-com:office:office" xmlns:r="http://schemas.openxmlformats.org/officeDocument/2006/relationships" xmlns:m="http://schemas.openxmlformats.org/officeDocument/2006/math" xmlns:v="urn:schemas-microsoft-com:vml" xmlns:wp14="http://schemas.microsoft.com/office/word/2010/wordprocessingDrawing" xmlns:wp="http://schemas.openxmlformats.org/drawingml/2006/wordprocessingDrawing" xmlns:w10="urn:schemas-microsoft-com:office:word" xmlns:w="http://schemas.openxmlformats.org/wordprocessingml/2006/main" xmlns:w14="http://schemas.microsoft.com/office/word/2010/wordml" xmlns:w15="http://schemas.microsoft.com/office/word/2012/wordml" xmlns:wpg="http://schemas.microsoft.com/office/word/2010/wordprocessingGroup" xmlns:wpi="http://schemas.microsoft.com/office/word/2010/wordprocessingInk" xmlns:wne="http://schemas.microsoft.com/office/word/2006/wordml" xmlns:wps="http://schemas.microsoft.com/office/word/2010/wordprocessingShape" mc:Ignorable="w14 w15 wp14">
+<w15:people xmlns:wpc="http://schemas.microsoft.com/office/word/2010/wordprocessingCanvas" xmlns:cx="http://schemas.microsoft.com/office/drawing/2014/chartex" xmlns:cx1="http://schemas.microsoft.com/office/drawing/2015/9/8/chartex" xmlns:cx2="http://schemas.microsoft.com/office/drawing/2015/10/21/chartex" xmlns:cx3="http://schemas.microsoft.com/office/drawing/2016/5/9/chartex" xmlns:cx4="http://schemas.microsoft.com/office/drawing/2016/5/10/chartex" xmlns:cx5="http://schemas.microsoft.com/office/drawing/2016/5/11/chartex" xmlns:cx6="http://schemas.microsoft.com/office/drawing/2016/5/12/chartex" xmlns:cx7="http://schemas.microsoft.com/office/drawing/2016/5/13/chartex" xmlns:cx8="http://schemas.microsoft.com/office/drawing/2016/5/14/chartex" xmlns:mc="http://schemas.openxmlformats.org/markup-compatibility/2006" xmlns:aink="http://schemas.microsoft.com/office/drawing/2016/ink" xmlns:am3d="http://schemas.microsoft.com/office/drawing/2017/model3d" xmlns:o="urn:schemas-microsoft-com:office:office" xmlns:r="http://schemas.openxmlformats.org/officeDocument/2006/relationships" xmlns:m="http://schemas.openxmlformats.org/officeDocument/2006/math" xmlns:v="urn:schemas-microsoft-com:vml" xmlns:wp14="http://schemas.microsoft.com/office/word/2010/wordprocessingDrawing" xmlns:wp="http://schemas.openxmlformats.org/drawingml/2006/wordprocessingDrawing" xmlns:w10="urn:schemas-microsoft-com:office:word" xmlns:w="http://schemas.openxmlformats.org/wordprocessingml/2006/main" xmlns:w14="http://schemas.microsoft.com/office/word/2010/wordml" xmlns:w15="http://schemas.microsoft.com/office/word/2012/wordml" xmlns:w16cid="http://schemas.microsoft.com/office/word/2016/wordml/cid" xmlns:w16se="http://schemas.microsoft.com/office/word/2015/wordml/symex" xmlns:wpg="http://schemas.microsoft.com/office/word/2010/wordprocessingGroup" xmlns:wpi="http://schemas.microsoft.com/office/word/2010/wordprocessingInk" xmlns:wne="http://schemas.microsoft.com/office/word/2006/wordml" xmlns:wps="http://schemas.microsoft.com/office/word/2010/wordprocessingShape" mc:Ignorable="w14 w15 w16se w16cid wp14">
   <w15:person w15:author="Andrea Danzante">
     <w15:presenceInfo w15:providerId="None" w15:userId="Andrea Danzante"/>
   </w15:person>
@@ -3804,7 +4982,7 @@
 </file>
 
 <file path=word/styles.xml><?xml version="1.0" encoding="utf-8"?>
-<w:styles xmlns:mc="http://schemas.openxmlformats.org/markup-compatibility/2006" xmlns:r="http://schemas.openxmlformats.org/officeDocument/2006/relationships" xmlns:w="http://schemas.openxmlformats.org/wordprocessingml/2006/main" xmlns:w14="http://schemas.microsoft.com/office/word/2010/wordml" xmlns:w15="http://schemas.microsoft.com/office/word/2012/wordml" mc:Ignorable="w14 w15">
+<w:styles xmlns:mc="http://schemas.openxmlformats.org/markup-compatibility/2006" xmlns:r="http://schemas.openxmlformats.org/officeDocument/2006/relationships" xmlns:w="http://schemas.openxmlformats.org/wordprocessingml/2006/main" xmlns:w14="http://schemas.microsoft.com/office/word/2010/wordml" xmlns:w15="http://schemas.microsoft.com/office/word/2012/wordml" xmlns:w16cid="http://schemas.microsoft.com/office/word/2016/wordml/cid" xmlns:w16se="http://schemas.microsoft.com/office/word/2015/wordml/symex" mc:Ignorable="w14 w15 w16se w16cid">
   <w:docDefaults>
     <w:rPrDefault>
       <w:rPr>
@@ -3820,7 +4998,7 @@
       </w:pPr>
     </w:pPrDefault>
   </w:docDefaults>
-  <w:latentStyles w:defLockedState="0" w:defUIPriority="99" w:defSemiHidden="0" w:defUnhideWhenUsed="0" w:defQFormat="0" w:count="371">
+  <w:latentStyles w:defLockedState="0" w:defUIPriority="99" w:defSemiHidden="0" w:defUnhideWhenUsed="0" w:defQFormat="0" w:count="375">
     <w:lsdException w:name="Normal" w:uiPriority="0" w:qFormat="1"/>
     <w:lsdException w:name="heading 1" w:uiPriority="9" w:qFormat="1"/>
     <w:lsdException w:name="heading 2" w:semiHidden="1" w:uiPriority="9" w:unhideWhenUsed="1" w:qFormat="1"/>
@@ -4192,6 +5370,10 @@
     <w:lsdException w:name="List Table 5 Dark Accent 6" w:uiPriority="50"/>
     <w:lsdException w:name="List Table 6 Colorful Accent 6" w:uiPriority="51"/>
     <w:lsdException w:name="List Table 7 Colorful Accent 6" w:uiPriority="52"/>
+    <w:lsdException w:name="Mention" w:semiHidden="1" w:unhideWhenUsed="1"/>
+    <w:lsdException w:name="Smart Hyperlink" w:semiHidden="1" w:unhideWhenUsed="1"/>
+    <w:lsdException w:name="Hashtag" w:semiHidden="1" w:unhideWhenUsed="1"/>
+    <w:lsdException w:name="Unresolved Mention" w:semiHidden="1" w:unhideWhenUsed="1"/>
   </w:latentStyles>
   <w:style w:type="paragraph" w:default="1" w:styleId="Normal">
     <w:name w:val="Normal"/>
@@ -4400,7 +5582,7 @@
     <w:link w:val="FOINaslov1Char"/>
     <w:autoRedefine/>
     <w:qFormat/>
-    <w:rsid w:val="00C103FB"/>
+    <w:rsid w:val="00877015"/>
     <w:pPr>
       <w:numPr>
         <w:numId w:val="1"/>
@@ -4408,8 +5590,9 @@
       <w:tabs>
         <w:tab w:val="left" w:pos="426"/>
       </w:tabs>
-      <w:spacing w:after="240"/>
+      <w:spacing w:after="240" w:line="360" w:lineRule="auto"/>
       <w:ind w:left="0" w:firstLine="0"/>
+      <w:outlineLvl w:val="0"/>
     </w:pPr>
     <w:rPr>
       <w:sz w:val="36"/>
@@ -4460,7 +5643,7 @@
     <w:name w:val="FOI Naslov 1 Char"/>
     <w:basedOn w:val="MjestoChar"/>
     <w:link w:val="FOINaslov1"/>
-    <w:rsid w:val="00C103FB"/>
+    <w:rsid w:val="00877015"/>
     <w:rPr>
       <w:rFonts w:ascii="Times New Roman" w:eastAsia="Times New Roman" w:hAnsi="Times New Roman" w:cs="Times New Roman"/>
       <w:b/>
@@ -4771,7 +5954,6 @@
     <w:basedOn w:val="Heading1"/>
     <w:next w:val="Normal"/>
     <w:uiPriority w:val="39"/>
-    <w:semiHidden/>
     <w:unhideWhenUsed/>
     <w:qFormat/>
     <w:rsid w:val="00BB2366"/>
@@ -5225,7 +6407,7 @@
 </file>
 
 <file path=customXml/itemProps1.xml><?xml version="1.0" encoding="utf-8"?>
-<ds:datastoreItem xmlns:ds="http://schemas.openxmlformats.org/officeDocument/2006/customXml" ds:itemID="{5F471581-39DF-4534-98FE-583D089FA7F9}">
+<ds:datastoreItem xmlns:ds="http://schemas.openxmlformats.org/officeDocument/2006/customXml" ds:itemID="{3EC85013-01ED-4499-B338-391B06602DE3}">
   <ds:schemaRefs>
     <ds:schemaRef ds:uri="http://schemas.openxmlformats.org/officeDocument/2006/bibliography"/>
   </ds:schemaRefs>

--- a/Dokumentacija/PillCare - Brkić_Danzante_Ergović_Hranj - Tehnička.docx
+++ b/Dokumentacija/PillCare - Brkić_Danzante_Ergović_Hranj - Tehnička.docx
@@ -1,6 +1,6 @@
 
 <file path=word/document.xml><?xml version="1.0" encoding="utf-8"?>
-<w:document xmlns:wpc="http://schemas.microsoft.com/office/word/2010/wordprocessingCanvas" xmlns:cx="http://schemas.microsoft.com/office/drawing/2014/chartex" xmlns:cx1="http://schemas.microsoft.com/office/drawing/2015/9/8/chartex" xmlns:cx2="http://schemas.microsoft.com/office/drawing/2015/10/21/chartex" xmlns:cx3="http://schemas.microsoft.com/office/drawing/2016/5/9/chartex" xmlns:cx4="http://schemas.microsoft.com/office/drawing/2016/5/10/chartex" xmlns:cx5="http://schemas.microsoft.com/office/drawing/2016/5/11/chartex" xmlns:cx6="http://schemas.microsoft.com/office/drawing/2016/5/12/chartex" xmlns:cx7="http://schemas.microsoft.com/office/drawing/2016/5/13/chartex" xmlns:cx8="http://schemas.microsoft.com/office/drawing/2016/5/14/chartex" xmlns:mc="http://schemas.openxmlformats.org/markup-compatibility/2006" xmlns:aink="http://schemas.microsoft.com/office/drawing/2016/ink" xmlns:am3d="http://schemas.microsoft.com/office/drawing/2017/model3d" xmlns:o="urn:schemas-microsoft-com:office:office" xmlns:r="http://schemas.openxmlformats.org/officeDocument/2006/relationships" xmlns:m="http://schemas.openxmlformats.org/officeDocument/2006/math" xmlns:v="urn:schemas-microsoft-com:vml" xmlns:wp14="http://schemas.microsoft.com/office/word/2010/wordprocessingDrawing" xmlns:wp="http://schemas.openxmlformats.org/drawingml/2006/wordprocessingDrawing" xmlns:w10="urn:schemas-microsoft-com:office:word" xmlns:w="http://schemas.openxmlformats.org/wordprocessingml/2006/main" xmlns:w14="http://schemas.microsoft.com/office/word/2010/wordml" xmlns:w15="http://schemas.microsoft.com/office/word/2012/wordml" xmlns:w16cid="http://schemas.microsoft.com/office/word/2016/wordml/cid" xmlns:w16se="http://schemas.microsoft.com/office/word/2015/wordml/symex" xmlns:wpg="http://schemas.microsoft.com/office/word/2010/wordprocessingGroup" xmlns:wpi="http://schemas.microsoft.com/office/word/2010/wordprocessingInk" xmlns:wne="http://schemas.microsoft.com/office/word/2006/wordml" xmlns:wps="http://schemas.microsoft.com/office/word/2010/wordprocessingShape" mc:Ignorable="w14 w15 w16se w16cid wp14">
+<w:document xmlns:wpc="http://schemas.microsoft.com/office/word/2010/wordprocessingCanvas" xmlns:mc="http://schemas.openxmlformats.org/markup-compatibility/2006" xmlns:o="urn:schemas-microsoft-com:office:office" xmlns:r="http://schemas.openxmlformats.org/officeDocument/2006/relationships" xmlns:m="http://schemas.openxmlformats.org/officeDocument/2006/math" xmlns:v="urn:schemas-microsoft-com:vml" xmlns:wp14="http://schemas.microsoft.com/office/word/2010/wordprocessingDrawing" xmlns:wp="http://schemas.openxmlformats.org/drawingml/2006/wordprocessingDrawing" xmlns:w10="urn:schemas-microsoft-com:office:word" xmlns:w="http://schemas.openxmlformats.org/wordprocessingml/2006/main" xmlns:w14="http://schemas.microsoft.com/office/word/2010/wordml" xmlns:w15="http://schemas.microsoft.com/office/word/2012/wordml" xmlns:wpg="http://schemas.microsoft.com/office/word/2010/wordprocessingGroup" xmlns:wpi="http://schemas.microsoft.com/office/word/2010/wordprocessingInk" xmlns:wne="http://schemas.microsoft.com/office/word/2006/wordml" xmlns:wps="http://schemas.microsoft.com/office/word/2010/wordprocessingShape" mc:Ignorable="w14 w15 wp14">
   <w:body>
     <w:p>
       <w:pPr>
@@ -716,8 +716,8 @@
           <w:szCs w:val="28"/>
         </w:rPr>
         <w:sectPr>
-          <w:headerReference w:type="default" r:id="rId11"/>
-          <w:footerReference w:type="default" r:id="rId12"/>
+          <w:headerReference w:type="default" r:id="rId10"/>
+          <w:footerReference w:type="default" r:id="rId11"/>
           <w:pgSz w:w="11906" w:h="16838"/>
           <w:pgMar w:top="1440" w:right="1440" w:bottom="1440" w:left="1440" w:header="708" w:footer="708" w:gutter="0"/>
           <w:pgNumType w:fmt="upperRoman" w:start="1" w:chapStyle="1"/>
@@ -779,6 +779,15 @@
     </w:p>
     <w:sdt>
       <w:sdtPr>
+        <w:rPr>
+          <w:rFonts w:ascii="Times New Roman" w:eastAsia="Times New Roman" w:hAnsi="Times New Roman" w:cs="Times New Roman"/>
+          <w:b w:val="0"/>
+          <w:bCs w:val="0"/>
+          <w:color w:val="auto"/>
+          <w:sz w:val="24"/>
+          <w:szCs w:val="24"/>
+          <w:lang w:eastAsia="hr-HR"/>
+        </w:rPr>
         <w:id w:val="-19778309"/>
         <w:docPartObj>
           <w:docPartGallery w:val="Table of Contents"/>
@@ -787,12 +796,7 @@
       </w:sdtPr>
       <w:sdtEndPr>
         <w:rPr>
-          <w:rFonts w:ascii="Times New Roman" w:eastAsia="Times New Roman" w:hAnsi="Times New Roman" w:cs="Times New Roman"/>
           <w:noProof/>
-          <w:color w:val="auto"/>
-          <w:sz w:val="24"/>
-          <w:szCs w:val="24"/>
-          <w:lang w:eastAsia="hr-HR"/>
         </w:rPr>
       </w:sdtEndPr>
       <w:sdtContent>
@@ -1853,7 +1857,7 @@
       <w:pPr>
         <w:spacing w:after="200" w:line="276" w:lineRule="auto"/>
         <w:sectPr>
-          <w:footerReference w:type="default" r:id="rId13"/>
+          <w:footerReference w:type="default" r:id="rId12"/>
           <w:pgSz w:w="11906" w:h="16838"/>
           <w:pgMar w:top="1417" w:right="1417" w:bottom="1417" w:left="1417" w:header="708" w:footer="708" w:gutter="0"/>
           <w:pgNumType w:fmt="upperRoman" w:start="1"/>
@@ -1919,8 +1923,8 @@
         <w:spacing w:line="360" w:lineRule="auto"/>
         <w:jc w:val="both"/>
         <w:sectPr>
-          <w:headerReference w:type="default" r:id="rId14"/>
-          <w:footerReference w:type="default" r:id="rId15"/>
+          <w:headerReference w:type="default" r:id="rId13"/>
+          <w:footerReference w:type="default" r:id="rId14"/>
           <w:pgSz w:w="11906" w:h="16838"/>
           <w:pgMar w:top="1440" w:right="1440" w:bottom="1440" w:left="1440" w:header="708" w:footer="708" w:gutter="0"/>
           <w:pgNumType w:start="1"/>
@@ -2392,18 +2396,6 @@
       <w:r>
         <w:t>IEEE Std 830-1998, Software Requirements Specifications</w:t>
       </w:r>
-    </w:p>
-    <w:p>
-      <w:pPr>
-        <w:spacing w:line="360" w:lineRule="auto"/>
-        <w:jc w:val="both"/>
-      </w:pPr>
-    </w:p>
-    <w:p>
-      <w:pPr>
-        <w:spacing w:line="360" w:lineRule="auto"/>
-        <w:jc w:val="both"/>
-      </w:pPr>
     </w:p>
     <w:p>
       <w:pPr>
@@ -3007,18 +2999,6 @@
     </w:p>
     <w:p>
       <w:pPr>
-        <w:spacing w:line="360" w:lineRule="auto"/>
-        <w:jc w:val="both"/>
-      </w:pPr>
-    </w:p>
-    <w:p>
-      <w:pPr>
-        <w:spacing w:line="360" w:lineRule="auto"/>
-        <w:jc w:val="both"/>
-      </w:pPr>
-    </w:p>
-    <w:p>
-      <w:pPr>
         <w:pStyle w:val="FOINaslov2"/>
         <w:outlineLvl w:val="1"/>
       </w:pPr>
@@ -3045,20 +3025,62 @@
           <w:b w:val="0"/>
           <w:sz w:val="24"/>
         </w:rPr>
-        <w:t>Nemam pojma šta tu ide</w:t>
-      </w:r>
+        <w:t xml:space="preserve">Nemam pojma šta tu </w:t>
+      </w:r>
+      <w:commentRangeStart w:id="21"/>
+      <w:r>
+        <w:rPr>
+          <w:b w:val="0"/>
+          <w:sz w:val="24"/>
+        </w:rPr>
+        <w:t>ide</w:t>
+      </w:r>
+      <w:commentRangeEnd w:id="21"/>
+      <w:r>
+        <w:rPr>
+          <w:rStyle w:val="CommentReference"/>
+          <w:b w:val="0"/>
+        </w:rPr>
+        <w:commentReference w:id="21"/>
+      </w:r>
+    </w:p>
+    <w:p>
+      <w:pPr>
+        <w:pStyle w:val="FOINaslov2"/>
+        <w:numPr>
+          <w:ilvl w:val="0"/>
+          <w:numId w:val="0"/>
+        </w:numPr>
+        <w:rPr>
+          <w:b w:val="0"/>
+          <w:sz w:val="24"/>
+        </w:rPr>
+      </w:pPr>
+    </w:p>
+    <w:p>
+      <w:pPr>
+        <w:pStyle w:val="FOINaslov2"/>
+        <w:numPr>
+          <w:ilvl w:val="0"/>
+          <w:numId w:val="0"/>
+        </w:numPr>
+        <w:rPr>
+          <w:b w:val="0"/>
+          <w:sz w:val="24"/>
+        </w:rPr>
+      </w:pPr>
     </w:p>
     <w:p>
       <w:pPr>
         <w:pStyle w:val="FOINaslov2"/>
         <w:outlineLvl w:val="1"/>
       </w:pPr>
-      <w:bookmarkStart w:id="21" w:name="_Toc496443371"/>
+      <w:bookmarkStart w:id="22" w:name="_Toc496443371"/>
       <w:r>
         <w:lastRenderedPageBreak/>
         <w:t>Pretpostavke, zavisnosti i rješenja</w:t>
       </w:r>
-      <w:bookmarkEnd w:id="21"/>
+      <w:bookmarkEnd w:id="22"/>
     </w:p>
     <w:p>
       <w:pPr>
@@ -3078,16 +3100,7 @@
           <w:b w:val="0"/>
           <w:sz w:val="24"/>
         </w:rPr>
-        <w:t>Kako bi korisnik mogao neometano koristiti aplikaciju potrebna mu je internetska povezanost. Internet je potreban za pristup bazi podataka kako bi korisnik imao ažurne informacije. Iz razloga što korisnik može izgubiti vezu s internetom u aplikaciji postoji lokalna baza podataka kako bi korisnik i dalje mogao koristiti aplikaciju, ali moći će raditi s postojećim podacima u lokalnoj bazi te neće moći pregledavati</w:t>
-      </w:r>
-      <w:bookmarkStart w:id="22" w:name="_GoBack"/>
-      <w:bookmarkEnd w:id="22"/>
-      <w:r>
-        <w:rPr>
-          <w:b w:val="0"/>
-          <w:sz w:val="24"/>
-        </w:rPr>
-        <w:t xml:space="preserve"> listu svih lijekova ili dodavati novu terapiju.</w:t>
+        <w:t>Kako bi korisnik mogao neometano koristiti aplikaciju potrebna mu je internetska povezanost. Internet je potreban za pristup bazi podataka kako bi korisnik imao ažurne informacije. Iz razloga što korisnik može izgubiti vezu s internetom u aplikaciji postoji lokalna baza podataka kako bi korisnik i dalje mogao koristiti aplikaciju, ali moći će raditi s postojećim podacima u lokalnoj bazi te neće moći pregledavati listu svih lijekova ili dodavati novu terapiju.</w:t>
       </w:r>
     </w:p>
     <w:p>
@@ -3113,8 +3126,1557 @@
         </w:rPr>
       </w:pPr>
     </w:p>
+    <w:p>
+      <w:pPr>
+        <w:rPr>
+          <w:rFonts w:ascii="Sylfaen" w:hAnsi="Sylfaen" w:cs="Calibri"/>
+          <w:color w:val="000000"/>
+          <w:sz w:val="22"/>
+          <w:szCs w:val="22"/>
+        </w:rPr>
+      </w:pPr>
+    </w:p>
+    <w:p>
+      <w:pPr>
+        <w:rPr>
+          <w:rFonts w:ascii="Sylfaen" w:hAnsi="Sylfaen" w:cs="Calibri"/>
+          <w:color w:val="000000"/>
+          <w:sz w:val="22"/>
+          <w:szCs w:val="22"/>
+        </w:rPr>
+      </w:pPr>
+    </w:p>
+    <w:p>
+      <w:pPr>
+        <w:rPr>
+          <w:rFonts w:ascii="Sylfaen" w:hAnsi="Sylfaen" w:cs="Calibri"/>
+          <w:color w:val="000000"/>
+          <w:sz w:val="22"/>
+          <w:szCs w:val="22"/>
+        </w:rPr>
+      </w:pPr>
+    </w:p>
+    <w:p>
+      <w:pPr>
+        <w:rPr>
+          <w:rFonts w:ascii="Sylfaen" w:hAnsi="Sylfaen" w:cs="Calibri"/>
+          <w:color w:val="000000"/>
+          <w:sz w:val="22"/>
+          <w:szCs w:val="22"/>
+        </w:rPr>
+      </w:pPr>
+    </w:p>
+    <w:p>
+      <w:pPr>
+        <w:rPr>
+          <w:rFonts w:ascii="Sylfaen" w:hAnsi="Sylfaen" w:cs="Calibri"/>
+          <w:color w:val="000000"/>
+          <w:sz w:val="22"/>
+          <w:szCs w:val="22"/>
+        </w:rPr>
+      </w:pPr>
+    </w:p>
+    <w:p>
+      <w:pPr>
+        <w:rPr>
+          <w:rFonts w:ascii="Sylfaen" w:hAnsi="Sylfaen" w:cs="Calibri"/>
+          <w:color w:val="000000"/>
+          <w:sz w:val="22"/>
+          <w:szCs w:val="22"/>
+        </w:rPr>
+      </w:pPr>
+    </w:p>
+    <w:p>
+      <w:pPr>
+        <w:rPr>
+          <w:rFonts w:ascii="Sylfaen" w:hAnsi="Sylfaen" w:cs="Calibri"/>
+          <w:color w:val="000000"/>
+          <w:sz w:val="22"/>
+          <w:szCs w:val="22"/>
+        </w:rPr>
+      </w:pPr>
+    </w:p>
+    <w:p>
+      <w:pPr>
+        <w:rPr>
+          <w:rFonts w:ascii="Sylfaen" w:hAnsi="Sylfaen" w:cs="Calibri"/>
+          <w:color w:val="000000"/>
+          <w:sz w:val="22"/>
+          <w:szCs w:val="22"/>
+        </w:rPr>
+      </w:pPr>
+    </w:p>
+    <w:p>
+      <w:pPr>
+        <w:rPr>
+          <w:rFonts w:ascii="Sylfaen" w:hAnsi="Sylfaen" w:cs="Calibri"/>
+          <w:color w:val="000000"/>
+          <w:sz w:val="22"/>
+          <w:szCs w:val="22"/>
+        </w:rPr>
+      </w:pPr>
+    </w:p>
+    <w:p>
+      <w:pPr>
+        <w:rPr>
+          <w:rFonts w:ascii="Sylfaen" w:hAnsi="Sylfaen" w:cs="Calibri"/>
+          <w:color w:val="000000"/>
+          <w:sz w:val="22"/>
+          <w:szCs w:val="22"/>
+        </w:rPr>
+      </w:pPr>
+    </w:p>
+    <w:p>
+      <w:pPr>
+        <w:rPr>
+          <w:rFonts w:ascii="Sylfaen" w:hAnsi="Sylfaen" w:cs="Calibri"/>
+          <w:color w:val="000000"/>
+          <w:sz w:val="22"/>
+          <w:szCs w:val="22"/>
+        </w:rPr>
+      </w:pPr>
+    </w:p>
+    <w:p>
+      <w:pPr>
+        <w:rPr>
+          <w:rFonts w:ascii="Sylfaen" w:hAnsi="Sylfaen" w:cs="Calibri"/>
+          <w:color w:val="000000"/>
+          <w:sz w:val="22"/>
+          <w:szCs w:val="22"/>
+        </w:rPr>
+      </w:pPr>
+    </w:p>
+    <w:p>
+      <w:pPr>
+        <w:rPr>
+          <w:rFonts w:ascii="Sylfaen" w:hAnsi="Sylfaen" w:cs="Calibri"/>
+          <w:color w:val="000000"/>
+          <w:sz w:val="22"/>
+          <w:szCs w:val="22"/>
+        </w:rPr>
+      </w:pPr>
+    </w:p>
+    <w:p>
+      <w:pPr>
+        <w:rPr>
+          <w:rFonts w:ascii="Sylfaen" w:hAnsi="Sylfaen" w:cs="Calibri"/>
+          <w:color w:val="000000"/>
+          <w:sz w:val="22"/>
+          <w:szCs w:val="22"/>
+        </w:rPr>
+      </w:pPr>
+    </w:p>
+    <w:p>
+      <w:pPr>
+        <w:rPr>
+          <w:rFonts w:ascii="Sylfaen" w:hAnsi="Sylfaen" w:cs="Calibri"/>
+          <w:color w:val="000000"/>
+          <w:sz w:val="22"/>
+          <w:szCs w:val="22"/>
+        </w:rPr>
+      </w:pPr>
+    </w:p>
+    <w:p>
+      <w:pPr>
+        <w:rPr>
+          <w:rFonts w:ascii="Sylfaen" w:hAnsi="Sylfaen" w:cs="Calibri"/>
+          <w:color w:val="000000"/>
+          <w:sz w:val="22"/>
+          <w:szCs w:val="22"/>
+        </w:rPr>
+      </w:pPr>
+    </w:p>
+    <w:p>
+      <w:pPr>
+        <w:rPr>
+          <w:rFonts w:ascii="Sylfaen" w:hAnsi="Sylfaen" w:cs="Calibri"/>
+          <w:color w:val="000000"/>
+          <w:sz w:val="22"/>
+          <w:szCs w:val="22"/>
+        </w:rPr>
+      </w:pPr>
+    </w:p>
+    <w:p>
+      <w:pPr>
+        <w:rPr>
+          <w:rFonts w:ascii="Sylfaen" w:hAnsi="Sylfaen" w:cs="Calibri"/>
+          <w:color w:val="000000"/>
+          <w:sz w:val="22"/>
+          <w:szCs w:val="22"/>
+        </w:rPr>
+      </w:pPr>
+    </w:p>
+    <w:p>
+      <w:pPr>
+        <w:rPr>
+          <w:rFonts w:ascii="Sylfaen" w:hAnsi="Sylfaen" w:cs="Calibri"/>
+          <w:color w:val="000000"/>
+          <w:sz w:val="22"/>
+          <w:szCs w:val="22"/>
+        </w:rPr>
+      </w:pPr>
+    </w:p>
+    <w:p>
+      <w:pPr>
+        <w:rPr>
+          <w:rFonts w:ascii="Sylfaen" w:hAnsi="Sylfaen" w:cs="Calibri"/>
+          <w:color w:val="000000"/>
+          <w:sz w:val="22"/>
+          <w:szCs w:val="22"/>
+        </w:rPr>
+      </w:pPr>
+    </w:p>
+    <w:p>
+      <w:pPr>
+        <w:rPr>
+          <w:rFonts w:ascii="Sylfaen" w:hAnsi="Sylfaen" w:cs="Calibri"/>
+          <w:color w:val="000000"/>
+          <w:sz w:val="22"/>
+          <w:szCs w:val="22"/>
+        </w:rPr>
+      </w:pPr>
+    </w:p>
+    <w:p>
+      <w:pPr>
+        <w:rPr>
+          <w:rFonts w:ascii="Sylfaen" w:hAnsi="Sylfaen" w:cs="Calibri"/>
+          <w:color w:val="000000"/>
+          <w:sz w:val="22"/>
+          <w:szCs w:val="22"/>
+        </w:rPr>
+      </w:pPr>
+    </w:p>
+    <w:p>
+      <w:pPr>
+        <w:rPr>
+          <w:rFonts w:ascii="Sylfaen" w:hAnsi="Sylfaen" w:cs="Calibri"/>
+          <w:color w:val="000000"/>
+          <w:sz w:val="22"/>
+          <w:szCs w:val="22"/>
+        </w:rPr>
+      </w:pPr>
+    </w:p>
+    <w:p>
+      <w:pPr>
+        <w:rPr>
+          <w:rFonts w:ascii="Sylfaen" w:hAnsi="Sylfaen" w:cs="Calibri"/>
+          <w:color w:val="000000"/>
+          <w:sz w:val="22"/>
+          <w:szCs w:val="22"/>
+        </w:rPr>
+      </w:pPr>
+    </w:p>
+    <w:p>
+      <w:pPr>
+        <w:rPr>
+          <w:rFonts w:ascii="Sylfaen" w:hAnsi="Sylfaen" w:cs="Calibri"/>
+          <w:color w:val="000000"/>
+          <w:sz w:val="22"/>
+          <w:szCs w:val="22"/>
+        </w:rPr>
+      </w:pPr>
+    </w:p>
+    <w:p>
+      <w:pPr>
+        <w:rPr>
+          <w:rFonts w:ascii="Sylfaen" w:hAnsi="Sylfaen" w:cs="Calibri"/>
+          <w:color w:val="000000"/>
+          <w:sz w:val="22"/>
+          <w:szCs w:val="22"/>
+        </w:rPr>
+      </w:pPr>
+    </w:p>
+    <w:p>
+      <w:pPr>
+        <w:rPr>
+          <w:rFonts w:ascii="Sylfaen" w:hAnsi="Sylfaen" w:cs="Calibri"/>
+          <w:color w:val="000000"/>
+          <w:sz w:val="22"/>
+          <w:szCs w:val="22"/>
+        </w:rPr>
+      </w:pPr>
+    </w:p>
+    <w:p>
+      <w:pPr>
+        <w:rPr>
+          <w:rFonts w:ascii="Sylfaen" w:hAnsi="Sylfaen" w:cs="Calibri"/>
+          <w:color w:val="000000"/>
+          <w:sz w:val="22"/>
+          <w:szCs w:val="22"/>
+        </w:rPr>
+      </w:pPr>
+    </w:p>
+    <w:p>
+      <w:pPr>
+        <w:rPr>
+          <w:rFonts w:ascii="Sylfaen" w:hAnsi="Sylfaen" w:cs="Calibri"/>
+          <w:color w:val="000000"/>
+          <w:sz w:val="22"/>
+          <w:szCs w:val="22"/>
+        </w:rPr>
+      </w:pPr>
+    </w:p>
+    <w:p>
+      <w:pPr>
+        <w:rPr>
+          <w:rFonts w:ascii="Sylfaen" w:hAnsi="Sylfaen" w:cs="Calibri"/>
+          <w:color w:val="000000"/>
+          <w:sz w:val="22"/>
+          <w:szCs w:val="22"/>
+        </w:rPr>
+      </w:pPr>
+    </w:p>
+    <w:p>
+      <w:pPr>
+        <w:rPr>
+          <w:rFonts w:ascii="Sylfaen" w:hAnsi="Sylfaen" w:cs="Calibri"/>
+          <w:color w:val="000000"/>
+          <w:sz w:val="22"/>
+          <w:szCs w:val="22"/>
+        </w:rPr>
+      </w:pPr>
+    </w:p>
+    <w:p>
+      <w:pPr>
+        <w:rPr>
+          <w:rFonts w:ascii="Sylfaen" w:hAnsi="Sylfaen" w:cs="Calibri"/>
+          <w:color w:val="000000"/>
+          <w:sz w:val="22"/>
+          <w:szCs w:val="22"/>
+        </w:rPr>
+      </w:pPr>
+    </w:p>
+    <w:p>
+      <w:pPr>
+        <w:rPr>
+          <w:rFonts w:ascii="Sylfaen" w:hAnsi="Sylfaen" w:cs="Calibri"/>
+          <w:color w:val="000000"/>
+          <w:sz w:val="22"/>
+          <w:szCs w:val="22"/>
+        </w:rPr>
+      </w:pPr>
+    </w:p>
+    <w:p>
+      <w:pPr>
+        <w:rPr>
+          <w:rFonts w:ascii="Sylfaen" w:hAnsi="Sylfaen" w:cs="Calibri"/>
+          <w:color w:val="000000"/>
+          <w:sz w:val="22"/>
+          <w:szCs w:val="22"/>
+        </w:rPr>
+      </w:pPr>
+    </w:p>
+    <w:p>
+      <w:pPr>
+        <w:pStyle w:val="FOINaslov1"/>
+      </w:pPr>
+      <w:r>
+        <w:lastRenderedPageBreak/>
+        <w:t>Artefakti</w:t>
+      </w:r>
+    </w:p>
+    <w:p>
+      <w:pPr>
+        <w:pStyle w:val="FOINaslov2"/>
+      </w:pPr>
+      <w:r>
+        <w:t>Arhitektura</w:t>
+      </w:r>
+    </w:p>
+    <w:p/>
+    <w:p/>
+    <w:p/>
+    <w:p/>
+    <w:p/>
+    <w:p/>
+    <w:p/>
+    <w:p/>
+    <w:p/>
+    <w:p/>
+    <w:p/>
+    <w:p/>
+    <w:p/>
+    <w:p/>
+    <w:p/>
+    <w:p/>
+    <w:p/>
+    <w:p/>
+    <w:p/>
+    <w:p>
+      <w:pPr>
+        <w:tabs>
+          <w:tab w:val="left" w:pos="2355"/>
+        </w:tabs>
+      </w:pPr>
+      <w:r>
+        <w:tab/>
+      </w:r>
+    </w:p>
+    <w:p>
+      <w:pPr>
+        <w:tabs>
+          <w:tab w:val="left" w:pos="2355"/>
+        </w:tabs>
+      </w:pPr>
+    </w:p>
+    <w:p>
+      <w:pPr>
+        <w:tabs>
+          <w:tab w:val="left" w:pos="2355"/>
+        </w:tabs>
+      </w:pPr>
+    </w:p>
+    <w:p>
+      <w:pPr>
+        <w:tabs>
+          <w:tab w:val="left" w:pos="2355"/>
+        </w:tabs>
+      </w:pPr>
+    </w:p>
+    <w:p>
+      <w:pPr>
+        <w:tabs>
+          <w:tab w:val="left" w:pos="2355"/>
+        </w:tabs>
+      </w:pPr>
+    </w:p>
+    <w:p>
+      <w:pPr>
+        <w:tabs>
+          <w:tab w:val="left" w:pos="2355"/>
+        </w:tabs>
+      </w:pPr>
+    </w:p>
+    <w:p>
+      <w:pPr>
+        <w:tabs>
+          <w:tab w:val="left" w:pos="2355"/>
+        </w:tabs>
+      </w:pPr>
+    </w:p>
+    <w:p>
+      <w:pPr>
+        <w:tabs>
+          <w:tab w:val="left" w:pos="2355"/>
+        </w:tabs>
+      </w:pPr>
+    </w:p>
+    <w:p>
+      <w:pPr>
+        <w:tabs>
+          <w:tab w:val="left" w:pos="2355"/>
+        </w:tabs>
+      </w:pPr>
+    </w:p>
+    <w:p>
+      <w:pPr>
+        <w:tabs>
+          <w:tab w:val="left" w:pos="2355"/>
+        </w:tabs>
+      </w:pPr>
+    </w:p>
+    <w:p>
+      <w:pPr>
+        <w:tabs>
+          <w:tab w:val="left" w:pos="2355"/>
+        </w:tabs>
+      </w:pPr>
+    </w:p>
+    <w:p>
+      <w:pPr>
+        <w:tabs>
+          <w:tab w:val="left" w:pos="2355"/>
+        </w:tabs>
+      </w:pPr>
+    </w:p>
+    <w:p>
+      <w:pPr>
+        <w:tabs>
+          <w:tab w:val="left" w:pos="2355"/>
+        </w:tabs>
+      </w:pPr>
+    </w:p>
+    <w:p>
+      <w:pPr>
+        <w:tabs>
+          <w:tab w:val="left" w:pos="2355"/>
+        </w:tabs>
+      </w:pPr>
+    </w:p>
+    <w:p>
+      <w:pPr>
+        <w:tabs>
+          <w:tab w:val="left" w:pos="2355"/>
+        </w:tabs>
+      </w:pPr>
+    </w:p>
+    <w:p>
+      <w:pPr>
+        <w:tabs>
+          <w:tab w:val="left" w:pos="2355"/>
+        </w:tabs>
+      </w:pPr>
+    </w:p>
+    <w:p>
+      <w:pPr>
+        <w:tabs>
+          <w:tab w:val="left" w:pos="2355"/>
+        </w:tabs>
+      </w:pPr>
+    </w:p>
+    <w:p>
+      <w:pPr>
+        <w:tabs>
+          <w:tab w:val="left" w:pos="2355"/>
+        </w:tabs>
+      </w:pPr>
+    </w:p>
+    <w:p>
+      <w:pPr>
+        <w:tabs>
+          <w:tab w:val="left" w:pos="2355"/>
+        </w:tabs>
+      </w:pPr>
+    </w:p>
+    <w:p>
+      <w:pPr>
+        <w:tabs>
+          <w:tab w:val="left" w:pos="2355"/>
+        </w:tabs>
+      </w:pPr>
+    </w:p>
+    <w:p>
+      <w:pPr>
+        <w:tabs>
+          <w:tab w:val="left" w:pos="2355"/>
+        </w:tabs>
+      </w:pPr>
+    </w:p>
+    <w:p>
+      <w:pPr>
+        <w:tabs>
+          <w:tab w:val="left" w:pos="2355"/>
+        </w:tabs>
+      </w:pPr>
+    </w:p>
+    <w:p>
+      <w:pPr>
+        <w:tabs>
+          <w:tab w:val="left" w:pos="2355"/>
+        </w:tabs>
+      </w:pPr>
+    </w:p>
+    <w:p>
+      <w:pPr>
+        <w:tabs>
+          <w:tab w:val="left" w:pos="2355"/>
+        </w:tabs>
+      </w:pPr>
+    </w:p>
+    <w:p>
+      <w:pPr>
+        <w:tabs>
+          <w:tab w:val="left" w:pos="2355"/>
+        </w:tabs>
+      </w:pPr>
+    </w:p>
+    <w:p>
+      <w:pPr>
+        <w:tabs>
+          <w:tab w:val="left" w:pos="2355"/>
+        </w:tabs>
+      </w:pPr>
+    </w:p>
+    <w:p>
+      <w:pPr>
+        <w:pStyle w:val="FOINaslov2"/>
+      </w:pPr>
+      <w:r>
+        <w:lastRenderedPageBreak/>
+        <w:t>Use Case</w:t>
+      </w:r>
+    </w:p>
+    <w:p/>
+    <w:p>
+      <w:pPr>
+        <w:keepNext/>
+      </w:pPr>
+      <w:r>
+        <w:rPr>
+          <w:noProof/>
+        </w:rPr>
+        <w:drawing>
+          <wp:inline distT="0" distB="0" distL="0" distR="0" wp14:anchorId="60824B16" wp14:editId="4475B6B1">
+            <wp:extent cx="5760720" cy="2397760"/>
+            <wp:effectExtent l="0" t="0" r="0" b="2540"/>
+            <wp:docPr id="1" name="Picture 1"/>
+            <wp:cNvGraphicFramePr>
+              <a:graphicFrameLocks xmlns:a="http://schemas.openxmlformats.org/drawingml/2006/main" noChangeAspect="1"/>
+            </wp:cNvGraphicFramePr>
+            <a:graphic xmlns:a="http://schemas.openxmlformats.org/drawingml/2006/main">
+              <a:graphicData uri="http://schemas.openxmlformats.org/drawingml/2006/picture">
+                <pic:pic xmlns:pic="http://schemas.openxmlformats.org/drawingml/2006/picture">
+                  <pic:nvPicPr>
+                    <pic:cNvPr id="1" name="UseCase.PNG"/>
+                    <pic:cNvPicPr/>
+                  </pic:nvPicPr>
+                  <pic:blipFill>
+                    <a:blip r:embed="rId15">
+                      <a:extLst>
+                        <a:ext uri="{28A0092B-C50C-407E-A947-70E740481C1C}">
+                          <a14:useLocalDpi xmlns:a14="http://schemas.microsoft.com/office/drawing/2010/main" val="0"/>
+                        </a:ext>
+                      </a:extLst>
+                    </a:blip>
+                    <a:stretch>
+                      <a:fillRect/>
+                    </a:stretch>
+                  </pic:blipFill>
+                  <pic:spPr>
+                    <a:xfrm>
+                      <a:off x="0" y="0"/>
+                      <a:ext cx="5760720" cy="2397760"/>
+                    </a:xfrm>
+                    <a:prstGeom prst="rect">
+                      <a:avLst/>
+                    </a:prstGeom>
+                  </pic:spPr>
+                </pic:pic>
+              </a:graphicData>
+            </a:graphic>
+          </wp:inline>
+        </w:drawing>
+      </w:r>
+    </w:p>
+    <w:p>
+      <w:pPr>
+        <w:pStyle w:val="Caption"/>
+        <w:jc w:val="center"/>
+      </w:pPr>
+      <w:r>
+        <w:t xml:space="preserve">Slika </w:t>
+      </w:r>
+      <w:fldSimple w:instr=" SEQ Slika \* ARABIC ">
+        <w:r>
+          <w:rPr>
+            <w:noProof/>
+          </w:rPr>
+          <w:t>1</w:t>
+        </w:r>
+      </w:fldSimple>
+      <w:r>
+        <w:t>. Use Case dijagram</w:t>
+      </w:r>
+    </w:p>
+    <w:p/>
+    <w:p>
+      <w:pPr>
+        <w:spacing w:line="360" w:lineRule="auto"/>
+        <w:jc w:val="both"/>
+      </w:pPr>
+      <w:r>
+        <w:t>Na slici 1 je prikazan dijagram slučaja korištenja koji detaljnije prikazuje sam način korištenja i upravljanja aplikacijom. Aplikaciju koristi jedan korisnik koji se prvo mora registrirati te nakon toga se sa unesenim korisničkim imenom i lozinkom prijavljuje u aplikaciju. Nakon što se korisnik uspješno prijavi u aplikaciju, korisniku se kao početni ekran prikazuje lista lijekova. Odabirom pojedinog lijeka, korisniku se prikazuju upute o samom lijeku, odnosno način na koji se lijek uzima. Osim toga, korisnik ima mogućnost dodavanja nove terapije te istu terapiju pokreće ili zaustavlja. Prilikom dodavanja nove terapije, korisnik unosi određene podatke koje se odnose na samo konzumiranje lijeka, kao š</w:t>
+      </w:r>
+      <w:r>
+        <w:t>to je npr. dnevni unos tableta. Ukoliko se broj tableta prilikom uzimanja nove terapije smanji do definirane razine, korisniku se ispisuje obavijest, odnosno upozorenje o nedostatku tableta u kutiji za određeni lijek. Također, korisniku će biti prikazano upozorenje, tj. podsjetnik za konzumiranje tableta u definiranom vremenskom</w:t>
+      </w:r>
+      <w:r>
+        <w:t xml:space="preserve"> period</w:t>
+      </w:r>
+      <w:r>
+        <w:t>u. Ukoliko korisnik želi dodati novi lijek, post</w:t>
+      </w:r>
+      <w:r>
+        <w:t>oji mogućnost bar-</w:t>
+      </w:r>
+      <w:r>
+        <w:t>code skenera te se željeni lijek skenira i nakon toga dodaje u bazu lijekova.</w:t>
+      </w:r>
+      <w:r>
+        <w:t xml:space="preserve"> Kako bi korisnik mogao kontrolirati odrađene i nove preglede, isti se mogu dodavati te će korisnik imati uvid u povijest pregleda kojima je prisustvovao. Također, korisniku će biti prikazana obavijest koja ga podsjeća na dogovoreni pregled za određeni dan. Prikaz dnevnog rasporeda odnosi se na same preglede odrađene taj isti dan te lijekove koje je korisnik konzumirao. Odabir samih funkcionalnosti moguće je odabrati u samom izborniku te se u istom nalazi mogućnost odabira ljekarni koji je zapravo mapni prikaz najbližih ljekarni kako bi korisnik mogao nabaviti potrebne lijekove i na taj način pratiti liječenje. Odabirom korisničkog profila, korisnik može mijenjati vlastite podatke kao što su korisničko ime, lozinka te e-mail.</w:t>
+      </w:r>
+    </w:p>
+    <w:p>
+      <w:pPr>
+        <w:pStyle w:val="FOINaslov2"/>
+      </w:pPr>
+      <w:r>
+        <w:lastRenderedPageBreak/>
+        <w:t>ERA model</w:t>
+      </w:r>
+    </w:p>
+    <w:p/>
+    <w:p/>
+    <w:p/>
+    <w:p/>
+    <w:p/>
+    <w:p/>
+    <w:p/>
+    <w:p/>
+    <w:p/>
+    <w:p/>
+    <w:p/>
+    <w:p/>
+    <w:p/>
+    <w:p/>
+    <w:p/>
+    <w:p/>
+    <w:p/>
+    <w:p/>
+    <w:p/>
+    <w:p/>
+    <w:p/>
+    <w:p/>
+    <w:p/>
+    <w:p/>
+    <w:p>
+      <w:pPr>
+        <w:ind w:firstLine="708"/>
+      </w:pPr>
+    </w:p>
+    <w:p>
+      <w:pPr>
+        <w:ind w:firstLine="708"/>
+      </w:pPr>
+    </w:p>
+    <w:p>
+      <w:pPr>
+        <w:ind w:firstLine="708"/>
+      </w:pPr>
+    </w:p>
+    <w:p>
+      <w:pPr>
+        <w:ind w:firstLine="708"/>
+      </w:pPr>
+    </w:p>
+    <w:p>
+      <w:pPr>
+        <w:ind w:firstLine="708"/>
+      </w:pPr>
+    </w:p>
+    <w:p>
+      <w:pPr>
+        <w:ind w:firstLine="708"/>
+      </w:pPr>
+    </w:p>
+    <w:p>
+      <w:pPr>
+        <w:ind w:firstLine="708"/>
+      </w:pPr>
+    </w:p>
+    <w:p>
+      <w:pPr>
+        <w:ind w:firstLine="708"/>
+      </w:pPr>
+    </w:p>
+    <w:p>
+      <w:pPr>
+        <w:ind w:firstLine="708"/>
+      </w:pPr>
+    </w:p>
+    <w:p>
+      <w:pPr>
+        <w:ind w:firstLine="708"/>
+      </w:pPr>
+    </w:p>
+    <w:p>
+      <w:pPr>
+        <w:ind w:firstLine="708"/>
+      </w:pPr>
+    </w:p>
+    <w:p>
+      <w:pPr>
+        <w:ind w:firstLine="708"/>
+      </w:pPr>
+    </w:p>
+    <w:p>
+      <w:pPr>
+        <w:ind w:firstLine="708"/>
+      </w:pPr>
+    </w:p>
+    <w:p>
+      <w:pPr>
+        <w:ind w:firstLine="708"/>
+      </w:pPr>
+    </w:p>
+    <w:p>
+      <w:pPr>
+        <w:ind w:firstLine="708"/>
+      </w:pPr>
+    </w:p>
+    <w:p>
+      <w:pPr>
+        <w:ind w:firstLine="708"/>
+      </w:pPr>
+    </w:p>
+    <w:p>
+      <w:pPr>
+        <w:ind w:firstLine="708"/>
+      </w:pPr>
+    </w:p>
+    <w:p>
+      <w:pPr>
+        <w:ind w:firstLine="708"/>
+      </w:pPr>
+    </w:p>
+    <w:p>
+      <w:pPr>
+        <w:ind w:firstLine="708"/>
+      </w:pPr>
+    </w:p>
+    <w:p>
+      <w:pPr>
+        <w:ind w:firstLine="708"/>
+      </w:pPr>
+    </w:p>
+    <w:p>
+      <w:pPr>
+        <w:ind w:firstLine="708"/>
+      </w:pPr>
+    </w:p>
+    <w:p>
+      <w:pPr>
+        <w:ind w:firstLine="708"/>
+      </w:pPr>
+    </w:p>
+    <w:p>
+      <w:pPr>
+        <w:ind w:firstLine="708"/>
+      </w:pPr>
+    </w:p>
+    <w:p>
+      <w:pPr>
+        <w:pStyle w:val="FOINaslov2"/>
+      </w:pPr>
+      <w:r>
+        <w:lastRenderedPageBreak/>
+        <w:t>Dijagram klasa</w:t>
+      </w:r>
+    </w:p>
+    <w:p>
+      <w:pPr>
+        <w:ind w:firstLine="708"/>
+      </w:pPr>
+    </w:p>
+    <w:p/>
+    <w:p/>
+    <w:p/>
+    <w:p/>
+    <w:p/>
+    <w:p/>
+    <w:p/>
+    <w:p/>
+    <w:p/>
+    <w:p/>
+    <w:p/>
+    <w:p/>
+    <w:p/>
+    <w:p/>
+    <w:p/>
+    <w:p/>
+    <w:p/>
+    <w:p/>
+    <w:p/>
+    <w:p/>
+    <w:p/>
+    <w:p/>
+    <w:p>
+      <w:pPr>
+        <w:tabs>
+          <w:tab w:val="left" w:pos="900"/>
+        </w:tabs>
+      </w:pPr>
+      <w:r>
+        <w:tab/>
+      </w:r>
+    </w:p>
+    <w:p>
+      <w:pPr>
+        <w:tabs>
+          <w:tab w:val="left" w:pos="900"/>
+        </w:tabs>
+      </w:pPr>
+    </w:p>
+    <w:p>
+      <w:pPr>
+        <w:tabs>
+          <w:tab w:val="left" w:pos="900"/>
+        </w:tabs>
+      </w:pPr>
+    </w:p>
+    <w:p>
+      <w:pPr>
+        <w:tabs>
+          <w:tab w:val="left" w:pos="900"/>
+        </w:tabs>
+      </w:pPr>
+    </w:p>
+    <w:p>
+      <w:pPr>
+        <w:tabs>
+          <w:tab w:val="left" w:pos="900"/>
+        </w:tabs>
+      </w:pPr>
+    </w:p>
+    <w:p>
+      <w:pPr>
+        <w:tabs>
+          <w:tab w:val="left" w:pos="900"/>
+        </w:tabs>
+      </w:pPr>
+    </w:p>
+    <w:p>
+      <w:pPr>
+        <w:tabs>
+          <w:tab w:val="left" w:pos="900"/>
+        </w:tabs>
+      </w:pPr>
+    </w:p>
+    <w:p>
+      <w:pPr>
+        <w:tabs>
+          <w:tab w:val="left" w:pos="900"/>
+        </w:tabs>
+      </w:pPr>
+    </w:p>
+    <w:p>
+      <w:pPr>
+        <w:tabs>
+          <w:tab w:val="left" w:pos="900"/>
+        </w:tabs>
+      </w:pPr>
+    </w:p>
+    <w:p>
+      <w:pPr>
+        <w:tabs>
+          <w:tab w:val="left" w:pos="900"/>
+        </w:tabs>
+      </w:pPr>
+    </w:p>
+    <w:p>
+      <w:pPr>
+        <w:tabs>
+          <w:tab w:val="left" w:pos="900"/>
+        </w:tabs>
+      </w:pPr>
+    </w:p>
+    <w:p>
+      <w:pPr>
+        <w:tabs>
+          <w:tab w:val="left" w:pos="900"/>
+        </w:tabs>
+      </w:pPr>
+    </w:p>
+    <w:p>
+      <w:pPr>
+        <w:tabs>
+          <w:tab w:val="left" w:pos="900"/>
+        </w:tabs>
+      </w:pPr>
+    </w:p>
+    <w:p>
+      <w:pPr>
+        <w:tabs>
+          <w:tab w:val="left" w:pos="900"/>
+        </w:tabs>
+      </w:pPr>
+    </w:p>
+    <w:p>
+      <w:pPr>
+        <w:tabs>
+          <w:tab w:val="left" w:pos="900"/>
+        </w:tabs>
+      </w:pPr>
+    </w:p>
+    <w:p>
+      <w:pPr>
+        <w:tabs>
+          <w:tab w:val="left" w:pos="900"/>
+        </w:tabs>
+      </w:pPr>
+    </w:p>
+    <w:p>
+      <w:pPr>
+        <w:tabs>
+          <w:tab w:val="left" w:pos="900"/>
+        </w:tabs>
+      </w:pPr>
+    </w:p>
+    <w:p>
+      <w:pPr>
+        <w:tabs>
+          <w:tab w:val="left" w:pos="900"/>
+        </w:tabs>
+      </w:pPr>
+    </w:p>
+    <w:p>
+      <w:pPr>
+        <w:tabs>
+          <w:tab w:val="left" w:pos="900"/>
+        </w:tabs>
+      </w:pPr>
+    </w:p>
+    <w:p>
+      <w:pPr>
+        <w:tabs>
+          <w:tab w:val="left" w:pos="900"/>
+        </w:tabs>
+      </w:pPr>
+    </w:p>
+    <w:p>
+      <w:pPr>
+        <w:tabs>
+          <w:tab w:val="left" w:pos="900"/>
+        </w:tabs>
+      </w:pPr>
+    </w:p>
+    <w:p>
+      <w:pPr>
+        <w:tabs>
+          <w:tab w:val="left" w:pos="900"/>
+        </w:tabs>
+      </w:pPr>
+    </w:p>
+    <w:p>
+      <w:pPr>
+        <w:tabs>
+          <w:tab w:val="left" w:pos="900"/>
+        </w:tabs>
+      </w:pPr>
+    </w:p>
+    <w:p>
+      <w:pPr>
+        <w:tabs>
+          <w:tab w:val="left" w:pos="900"/>
+        </w:tabs>
+      </w:pPr>
+    </w:p>
+    <w:p>
+      <w:pPr>
+        <w:tabs>
+          <w:tab w:val="left" w:pos="900"/>
+        </w:tabs>
+      </w:pPr>
+    </w:p>
+    <w:p>
+      <w:pPr>
+        <w:pStyle w:val="FOINaslov2"/>
+      </w:pPr>
+      <w:r>
+        <w:lastRenderedPageBreak/>
+        <w:t>Web Servis</w:t>
+      </w:r>
+    </w:p>
+    <w:p/>
+    <w:p>
+      <w:pPr>
+        <w:spacing w:line="360" w:lineRule="auto"/>
+        <w:jc w:val="both"/>
+      </w:pPr>
+      <w:r>
+        <w:t>Kako bi aplikacija PillCare radila u skladu sa potrebama korisnika, kreirali smo web servis. Na ovaj način aplikacija koristi vlastitu bazu podataka u kojoj se nalaze / će se nalaziti potrebni podaci, kao što su: korisnici, lijekovi, pregledi i terapije. Za potrebe rada ove aplikacije unajmili smo server na stranicama 000webhost-a (</w:t>
+      </w:r>
+      <w:hyperlink r:id="rId16" w:history="1">
+        <w:r>
+          <w:rPr>
+            <w:rStyle w:val="Hyperlink"/>
+          </w:rPr>
+          <w:t>https://www.000webhost.com/</w:t>
+        </w:r>
+      </w:hyperlink>
+      <w:r>
+        <w:t>) na kojem je instaliran phpMyAdmin za lakši pristup i upravljanje bazom podataka. Za potrebe izrade aplikacije te njeno povezivanje sa bazom podataka kreirane su pripadne skripte koje služe za formatiranje podataka u JSON format, a iste se nalaze na već navedenom serveru. Kako nam za ispravno funkcioniranje aplikacije nije bila bitna web aplikacija, arhitekturu web servisa prikazali bi na sljedeći način:</w:t>
+      </w:r>
+    </w:p>
+    <w:p>
+      <w:pPr>
+        <w:tabs>
+          <w:tab w:val="left" w:pos="3720"/>
+        </w:tabs>
+      </w:pPr>
+      <w:r>
+        <w:tab/>
+      </w:r>
+    </w:p>
+    <w:p/>
+    <w:p>
+      <w:pPr>
+        <w:jc w:val="center"/>
+      </w:pPr>
+    </w:p>
+    <w:p>
+      <w:pPr>
+        <w:jc w:val="center"/>
+      </w:pPr>
+    </w:p>
+    <w:p>
+      <w:pPr>
+        <w:jc w:val="center"/>
+      </w:pPr>
+    </w:p>
+    <w:p>
+      <w:pPr>
+        <w:jc w:val="center"/>
+      </w:pPr>
+    </w:p>
+    <w:p>
+      <w:pPr>
+        <w:jc w:val="center"/>
+      </w:pPr>
+    </w:p>
+    <w:p>
+      <w:pPr>
+        <w:jc w:val="center"/>
+      </w:pPr>
+    </w:p>
+    <w:p>
+      <w:pPr>
+        <w:jc w:val="center"/>
+      </w:pPr>
+    </w:p>
+    <w:p>
+      <w:pPr>
+        <w:jc w:val="center"/>
+      </w:pPr>
+    </w:p>
+    <w:p>
+      <w:pPr>
+        <w:jc w:val="center"/>
+      </w:pPr>
+    </w:p>
+    <w:p>
+      <w:pPr>
+        <w:jc w:val="center"/>
+      </w:pPr>
+    </w:p>
+    <w:p>
+      <w:pPr>
+        <w:jc w:val="center"/>
+      </w:pPr>
+    </w:p>
+    <w:p>
+      <w:pPr>
+        <w:jc w:val="center"/>
+      </w:pPr>
+    </w:p>
+    <w:p>
+      <w:pPr>
+        <w:jc w:val="center"/>
+      </w:pPr>
+    </w:p>
+    <w:p>
+      <w:pPr>
+        <w:jc w:val="center"/>
+      </w:pPr>
+    </w:p>
+    <w:p>
+      <w:pPr>
+        <w:jc w:val="center"/>
+      </w:pPr>
+    </w:p>
+    <w:p>
+      <w:pPr>
+        <w:jc w:val="center"/>
+      </w:pPr>
+    </w:p>
+    <w:p>
+      <w:pPr>
+        <w:jc w:val="center"/>
+      </w:pPr>
+    </w:p>
+    <w:p>
+      <w:pPr>
+        <w:jc w:val="center"/>
+      </w:pPr>
+    </w:p>
+    <w:p>
+      <w:pPr>
+        <w:jc w:val="center"/>
+      </w:pPr>
+    </w:p>
+    <w:p>
+      <w:pPr>
+        <w:jc w:val="center"/>
+      </w:pPr>
+    </w:p>
+    <w:p>
+      <w:pPr>
+        <w:jc w:val="center"/>
+      </w:pPr>
+    </w:p>
+    <w:p>
+      <w:pPr>
+        <w:jc w:val="center"/>
+      </w:pPr>
+    </w:p>
+    <w:p>
+      <w:pPr>
+        <w:jc w:val="center"/>
+      </w:pPr>
+    </w:p>
+    <w:p>
+      <w:pPr>
+        <w:jc w:val="center"/>
+      </w:pPr>
+    </w:p>
+    <w:p>
+      <w:pPr>
+        <w:jc w:val="center"/>
+      </w:pPr>
+    </w:p>
+    <w:p>
+      <w:pPr>
+        <w:jc w:val="center"/>
+      </w:pPr>
+    </w:p>
+    <w:p>
+      <w:pPr>
+        <w:jc w:val="center"/>
+      </w:pPr>
+    </w:p>
+    <w:p>
+      <w:pPr>
+        <w:jc w:val="center"/>
+      </w:pPr>
+    </w:p>
+    <w:p>
+      <w:pPr>
+        <w:jc w:val="center"/>
+      </w:pPr>
+    </w:p>
+    <w:p>
+      <w:pPr>
+        <w:jc w:val="center"/>
+      </w:pPr>
+    </w:p>
+    <w:p>
+      <w:pPr>
+        <w:jc w:val="center"/>
+      </w:pPr>
+    </w:p>
+    <w:p>
+      <w:pPr>
+        <w:spacing w:line="360" w:lineRule="auto"/>
+        <w:jc w:val="both"/>
+        <w:rPr>
+          <w:b/>
+          <w:sz w:val="36"/>
+          <w:szCs w:val="36"/>
+        </w:rPr>
+      </w:pPr>
+      <w:r>
+        <w:rPr>
+          <w:b/>
+          <w:sz w:val="36"/>
+          <w:szCs w:val="36"/>
+        </w:rPr>
+        <w:lastRenderedPageBreak/>
+        <w:t>Korisnici web servisa</w:t>
+      </w:r>
+    </w:p>
+    <w:p>
+      <w:pPr>
+        <w:spacing w:line="360" w:lineRule="auto"/>
+        <w:jc w:val="both"/>
+      </w:pPr>
+      <w:r>
+        <w:t>Kao što je prije napomenuto, za potrebe rada aplikacije nije bila potrebna izrada web aplikacije zbog čega su jedini korisnici web servisa, odnosno aplikacije PillCare korisnici mobilne aplikacije. Navedene osobe na indirektan način korištenjem mobilne aplikacije koriste skripte na web servisu kako bi dohvatili određene podatke ili ažurirali iste.</w:t>
+      </w:r>
+    </w:p>
+    <w:p>
+      <w:pPr>
+        <w:spacing w:line="360" w:lineRule="auto"/>
+        <w:jc w:val="both"/>
+        <w:rPr>
+          <w:b/>
+          <w:sz w:val="36"/>
+          <w:szCs w:val="36"/>
+        </w:rPr>
+      </w:pPr>
+      <w:r>
+        <w:rPr>
+          <w:b/>
+          <w:sz w:val="36"/>
+          <w:szCs w:val="36"/>
+        </w:rPr>
+        <w:t>Podaci za prijavu i rad na Web serveru:</w:t>
+      </w:r>
+    </w:p>
+    <w:p>
+      <w:pPr>
+        <w:pStyle w:val="ListParagraph"/>
+        <w:numPr>
+          <w:ilvl w:val="0"/>
+          <w:numId w:val="16"/>
+        </w:numPr>
+        <w:spacing w:after="160" w:line="360" w:lineRule="auto"/>
+        <w:jc w:val="both"/>
+      </w:pPr>
+      <w:r>
+        <w:t xml:space="preserve">Stranica Web servera: </w:t>
+      </w:r>
+      <w:hyperlink r:id="rId17" w:history="1">
+        <w:r>
+          <w:rPr>
+            <w:rStyle w:val="Hyperlink"/>
+          </w:rPr>
+          <w:t>https://www.000webhost.com/</w:t>
+        </w:r>
+      </w:hyperlink>
+      <w:r>
+        <w:t xml:space="preserve"> </w:t>
+      </w:r>
+    </w:p>
+    <w:p>
+      <w:pPr>
+        <w:pStyle w:val="ListParagraph"/>
+        <w:numPr>
+          <w:ilvl w:val="0"/>
+          <w:numId w:val="16"/>
+        </w:numPr>
+        <w:spacing w:after="160" w:line="360" w:lineRule="auto"/>
+        <w:jc w:val="both"/>
+      </w:pPr>
+      <w:r>
+        <w:t>Login (000webhost):</w:t>
+      </w:r>
+    </w:p>
+    <w:p>
+      <w:pPr>
+        <w:pStyle w:val="ListParagraph"/>
+        <w:numPr>
+          <w:ilvl w:val="1"/>
+          <w:numId w:val="16"/>
+        </w:numPr>
+        <w:spacing w:after="160" w:line="360" w:lineRule="auto"/>
+        <w:jc w:val="both"/>
+      </w:pPr>
+      <w:r>
+        <w:t xml:space="preserve">Korisničko ime: </w:t>
+      </w:r>
+      <w:r>
+        <w:t>andreadanzante@gmail.com</w:t>
+      </w:r>
+    </w:p>
+    <w:p>
+      <w:pPr>
+        <w:pStyle w:val="ListParagraph"/>
+        <w:numPr>
+          <w:ilvl w:val="1"/>
+          <w:numId w:val="16"/>
+        </w:numPr>
+        <w:spacing w:after="160" w:line="360" w:lineRule="auto"/>
+        <w:jc w:val="both"/>
+      </w:pPr>
+      <w:r>
+        <w:t>Lozinka: airprojekt</w:t>
+      </w:r>
+    </w:p>
+    <w:p>
+      <w:pPr>
+        <w:pStyle w:val="ListParagraph"/>
+        <w:numPr>
+          <w:ilvl w:val="0"/>
+          <w:numId w:val="16"/>
+        </w:numPr>
+        <w:spacing w:after="160" w:line="360" w:lineRule="auto"/>
+        <w:jc w:val="both"/>
+      </w:pPr>
+      <w:r>
+        <w:t xml:space="preserve">Projekt </w:t>
+      </w:r>
+      <w:r>
+        <w:rPr>
+          <w:b/>
+        </w:rPr>
+        <w:t>p</w:t>
+      </w:r>
+      <w:bookmarkStart w:id="23" w:name="_GoBack"/>
+      <w:bookmarkEnd w:id="23"/>
+      <w:r>
+        <w:rPr>
+          <w:b/>
+        </w:rPr>
+        <w:t>illcare</w:t>
+      </w:r>
+    </w:p>
+    <w:p>
+      <w:pPr>
+        <w:pStyle w:val="ListParagraph"/>
+        <w:numPr>
+          <w:ilvl w:val="1"/>
+          <w:numId w:val="16"/>
+        </w:numPr>
+        <w:spacing w:after="160" w:line="360" w:lineRule="auto"/>
+        <w:jc w:val="both"/>
+      </w:pPr>
+      <w:r>
+        <w:t xml:space="preserve">Stranica: </w:t>
+      </w:r>
+      <w:hyperlink r:id="rId18" w:history="1">
+        <w:r>
+          <w:rPr>
+            <w:rStyle w:val="Hyperlink"/>
+          </w:rPr>
+          <w:t>https://pillcare.000webhostapp.com/</w:t>
+        </w:r>
+      </w:hyperlink>
+      <w:r>
+        <w:t xml:space="preserve">  - korisnici</w:t>
+      </w:r>
+    </w:p>
+    <w:p>
+      <w:pPr>
+        <w:pStyle w:val="ListParagraph"/>
+        <w:numPr>
+          <w:ilvl w:val="1"/>
+          <w:numId w:val="16"/>
+        </w:numPr>
+        <w:spacing w:after="160" w:line="360" w:lineRule="auto"/>
+        <w:jc w:val="both"/>
+      </w:pPr>
+      <w:r>
+        <w:t xml:space="preserve">Stranica: </w:t>
+      </w:r>
+      <w:hyperlink r:id="rId19" w:history="1">
+        <w:r>
+          <w:rPr>
+            <w:rStyle w:val="Hyperlink"/>
+          </w:rPr>
+          <w:t>https://pillcare.000webhostapp.com/lijekovi.php</w:t>
+        </w:r>
+      </w:hyperlink>
+      <w:r>
+        <w:t xml:space="preserve"> - lijekovi</w:t>
+      </w:r>
+    </w:p>
+    <w:p>
+      <w:pPr>
+        <w:pStyle w:val="ListParagraph"/>
+        <w:numPr>
+          <w:ilvl w:val="1"/>
+          <w:numId w:val="16"/>
+        </w:numPr>
+        <w:spacing w:after="160" w:line="360" w:lineRule="auto"/>
+        <w:jc w:val="both"/>
+      </w:pPr>
+      <w:r>
+        <w:t xml:space="preserve">Stranica: </w:t>
+      </w:r>
+      <w:hyperlink r:id="rId20" w:history="1">
+        <w:r>
+          <w:rPr>
+            <w:rStyle w:val="Hyperlink"/>
+          </w:rPr>
+          <w:t>https://pillcare.000webhostapp.com/terapija.php</w:t>
+        </w:r>
+      </w:hyperlink>
+      <w:r>
+        <w:t xml:space="preserve"> - terapije</w:t>
+      </w:r>
+    </w:p>
+    <w:p>
+      <w:pPr>
+        <w:pStyle w:val="ListParagraph"/>
+        <w:numPr>
+          <w:ilvl w:val="1"/>
+          <w:numId w:val="16"/>
+        </w:numPr>
+        <w:spacing w:after="160" w:line="360" w:lineRule="auto"/>
+        <w:jc w:val="both"/>
+      </w:pPr>
+      <w:r>
+        <w:t xml:space="preserve">Stranica: </w:t>
+      </w:r>
+      <w:hyperlink r:id="rId21" w:history="1">
+        <w:r>
+          <w:rPr>
+            <w:rStyle w:val="Hyperlink"/>
+          </w:rPr>
+          <w:t>https://pillcare.000webhostapp.com/pregled.php</w:t>
+        </w:r>
+      </w:hyperlink>
+      <w:r>
+        <w:t xml:space="preserve"> - pregledi</w:t>
+      </w:r>
+    </w:p>
+    <w:p>
+      <w:pPr>
+        <w:pStyle w:val="ListParagraph"/>
+        <w:numPr>
+          <w:ilvl w:val="0"/>
+          <w:numId w:val="16"/>
+        </w:numPr>
+        <w:spacing w:after="160" w:line="360" w:lineRule="auto"/>
+        <w:jc w:val="both"/>
+      </w:pPr>
+      <w:r>
+        <w:t xml:space="preserve">PhpMyAdmin – automatski preko Web servera ili preko poveznice: </w:t>
+      </w:r>
+    </w:p>
+    <w:p>
+      <w:pPr>
+        <w:pStyle w:val="ListParagraph"/>
+        <w:numPr>
+          <w:ilvl w:val="1"/>
+          <w:numId w:val="16"/>
+        </w:numPr>
+        <w:spacing w:after="160" w:line="360" w:lineRule="auto"/>
+        <w:jc w:val="both"/>
+      </w:pPr>
+      <w:hyperlink r:id="rId22" w:history="1">
+        <w:r>
+          <w:rPr>
+            <w:rStyle w:val="Hyperlink"/>
+          </w:rPr>
+          <w:t>https://databases-auth.000webhost.com/index.php</w:t>
+        </w:r>
+      </w:hyperlink>
+      <w:r>
+        <w:t xml:space="preserve"> </w:t>
+      </w:r>
+    </w:p>
+    <w:p>
+      <w:pPr>
+        <w:pStyle w:val="ListParagraph"/>
+        <w:numPr>
+          <w:ilvl w:val="2"/>
+          <w:numId w:val="16"/>
+        </w:numPr>
+        <w:spacing w:after="160" w:line="360" w:lineRule="auto"/>
+        <w:jc w:val="both"/>
+      </w:pPr>
+      <w:r>
+        <w:t xml:space="preserve">Korisničko ime: </w:t>
+      </w:r>
+      <w:r>
+        <w:t>id3348135_air1715</w:t>
+      </w:r>
+      <w:r>
+        <w:tab/>
+      </w:r>
+    </w:p>
+    <w:p>
+      <w:pPr>
+        <w:pStyle w:val="ListParagraph"/>
+        <w:numPr>
+          <w:ilvl w:val="2"/>
+          <w:numId w:val="16"/>
+        </w:numPr>
+        <w:spacing w:after="160" w:line="360" w:lineRule="auto"/>
+        <w:jc w:val="both"/>
+      </w:pPr>
+      <w:r>
+        <w:t>Lozinka: airprojekt</w:t>
+      </w:r>
+    </w:p>
+    <w:p>
+      <w:pPr>
+        <w:jc w:val="center"/>
+      </w:pPr>
+    </w:p>
     <w:sectPr>
-      <w:footerReference w:type="default" r:id="rId16"/>
+      <w:footerReference w:type="default" r:id="rId23"/>
       <w:pgSz w:w="11906" w:h="16838"/>
       <w:pgMar w:top="1417" w:right="1417" w:bottom="1417" w:left="1417" w:header="708" w:footer="708" w:gutter="0"/>
       <w:pgNumType w:start="1"/>
@@ -3126,7 +4688,7 @@
 </file>
 
 <file path=word/comments.xml><?xml version="1.0" encoding="utf-8"?>
-<w:comments xmlns:wpc="http://schemas.microsoft.com/office/word/2010/wordprocessingCanvas" xmlns:cx="http://schemas.microsoft.com/office/drawing/2014/chartex" xmlns:cx1="http://schemas.microsoft.com/office/drawing/2015/9/8/chartex" xmlns:cx2="http://schemas.microsoft.com/office/drawing/2015/10/21/chartex" xmlns:cx3="http://schemas.microsoft.com/office/drawing/2016/5/9/chartex" xmlns:cx4="http://schemas.microsoft.com/office/drawing/2016/5/10/chartex" xmlns:cx5="http://schemas.microsoft.com/office/drawing/2016/5/11/chartex" xmlns:cx6="http://schemas.microsoft.com/office/drawing/2016/5/12/chartex" xmlns:cx7="http://schemas.microsoft.com/office/drawing/2016/5/13/chartex" xmlns:cx8="http://schemas.microsoft.com/office/drawing/2016/5/14/chartex" xmlns:mc="http://schemas.openxmlformats.org/markup-compatibility/2006" xmlns:aink="http://schemas.microsoft.com/office/drawing/2016/ink" xmlns:am3d="http://schemas.microsoft.com/office/drawing/2017/model3d" xmlns:o="urn:schemas-microsoft-com:office:office" xmlns:r="http://schemas.openxmlformats.org/officeDocument/2006/relationships" xmlns:m="http://schemas.openxmlformats.org/officeDocument/2006/math" xmlns:v="urn:schemas-microsoft-com:vml" xmlns:wp14="http://schemas.microsoft.com/office/word/2010/wordprocessingDrawing" xmlns:wp="http://schemas.openxmlformats.org/drawingml/2006/wordprocessingDrawing" xmlns:w10="urn:schemas-microsoft-com:office:word" xmlns:w="http://schemas.openxmlformats.org/wordprocessingml/2006/main" xmlns:w14="http://schemas.microsoft.com/office/word/2010/wordml" xmlns:w15="http://schemas.microsoft.com/office/word/2012/wordml" xmlns:w16cid="http://schemas.microsoft.com/office/word/2016/wordml/cid" xmlns:w16se="http://schemas.microsoft.com/office/word/2015/wordml/symex" xmlns:wpg="http://schemas.microsoft.com/office/word/2010/wordprocessingGroup" xmlns:wpi="http://schemas.microsoft.com/office/word/2010/wordprocessingInk" xmlns:wne="http://schemas.microsoft.com/office/word/2006/wordml" xmlns:wps="http://schemas.microsoft.com/office/word/2010/wordprocessingShape" mc:Ignorable="w14 w15 w16se w16cid wp14">
+<w:comments xmlns:wpc="http://schemas.microsoft.com/office/word/2010/wordprocessingCanvas" xmlns:mc="http://schemas.openxmlformats.org/markup-compatibility/2006" xmlns:o="urn:schemas-microsoft-com:office:office" xmlns:r="http://schemas.openxmlformats.org/officeDocument/2006/relationships" xmlns:m="http://schemas.openxmlformats.org/officeDocument/2006/math" xmlns:v="urn:schemas-microsoft-com:vml" xmlns:wp14="http://schemas.microsoft.com/office/word/2010/wordprocessingDrawing" xmlns:wp="http://schemas.openxmlformats.org/drawingml/2006/wordprocessingDrawing" xmlns:w10="urn:schemas-microsoft-com:office:word" xmlns:w="http://schemas.openxmlformats.org/wordprocessingml/2006/main" xmlns:w14="http://schemas.microsoft.com/office/word/2010/wordml" xmlns:w15="http://schemas.microsoft.com/office/word/2012/wordml" xmlns:wpg="http://schemas.microsoft.com/office/word/2010/wordprocessingGroup" xmlns:wpi="http://schemas.microsoft.com/office/word/2010/wordprocessingInk" xmlns:wne="http://schemas.microsoft.com/office/word/2006/wordml" xmlns:wps="http://schemas.microsoft.com/office/word/2010/wordprocessingShape" mc:Ignorable="w14 w15 wp14">
   <w:comment w:id="0" w:author="Andrea Danzante" w:date="2017-10-17T23:11:00Z" w:initials="">
     <w:p>
       <w:pPr>
@@ -3205,17 +4767,39 @@
         </w:rPr>
         <w:t>Novi broj indeksa</w:t>
       </w:r>
+    </w:p>
+  </w:comment>
+  <w:comment w:id="21" w:author="Windows User" w:date="2017-10-28T12:24:00Z" w:initials="WU">
+    <w:p>
+      <w:pPr>
+        <w:pStyle w:val="CommentText"/>
+      </w:pPr>
+      <w:r>
+        <w:rPr>
+          <w:rStyle w:val="CommentReference"/>
+        </w:rPr>
+        <w:annotationRef/>
+      </w:r>
+      <w:r>
+        <w:t>Dodati sta treba</w:t>
+      </w:r>
+    </w:p>
+    <w:p>
+      <w:pPr>
+        <w:pStyle w:val="CommentText"/>
+      </w:pPr>
     </w:p>
   </w:comment>
 </w:comments>
 </file>
 
 <file path=word/commentsExtended.xml><?xml version="1.0" encoding="utf-8"?>
-<w15:commentsEx xmlns:wpc="http://schemas.microsoft.com/office/word/2010/wordprocessingCanvas" xmlns:cx="http://schemas.microsoft.com/office/drawing/2014/chartex" xmlns:cx1="http://schemas.microsoft.com/office/drawing/2015/9/8/chartex" xmlns:cx2="http://schemas.microsoft.com/office/drawing/2015/10/21/chartex" xmlns:cx3="http://schemas.microsoft.com/office/drawing/2016/5/9/chartex" xmlns:cx4="http://schemas.microsoft.com/office/drawing/2016/5/10/chartex" xmlns:cx5="http://schemas.microsoft.com/office/drawing/2016/5/11/chartex" xmlns:cx6="http://schemas.microsoft.com/office/drawing/2016/5/12/chartex" xmlns:cx7="http://schemas.microsoft.com/office/drawing/2016/5/13/chartex" xmlns:cx8="http://schemas.microsoft.com/office/drawing/2016/5/14/chartex" xmlns:mc="http://schemas.openxmlformats.org/markup-compatibility/2006" xmlns:aink="http://schemas.microsoft.com/office/drawing/2016/ink" xmlns:am3d="http://schemas.microsoft.com/office/drawing/2017/model3d" xmlns:o="urn:schemas-microsoft-com:office:office" xmlns:r="http://schemas.openxmlformats.org/officeDocument/2006/relationships" xmlns:m="http://schemas.openxmlformats.org/officeDocument/2006/math" xmlns:v="urn:schemas-microsoft-com:vml" xmlns:wp14="http://schemas.microsoft.com/office/word/2010/wordprocessingDrawing" xmlns:wp="http://schemas.openxmlformats.org/drawingml/2006/wordprocessingDrawing" xmlns:w10="urn:schemas-microsoft-com:office:word" xmlns:w="http://schemas.openxmlformats.org/wordprocessingml/2006/main" xmlns:w14="http://schemas.microsoft.com/office/word/2010/wordml" xmlns:w15="http://schemas.microsoft.com/office/word/2012/wordml" xmlns:w16cid="http://schemas.microsoft.com/office/word/2016/wordml/cid" xmlns:w16se="http://schemas.microsoft.com/office/word/2015/wordml/symex" xmlns:wpg="http://schemas.microsoft.com/office/word/2010/wordprocessingGroup" xmlns:wpi="http://schemas.microsoft.com/office/word/2010/wordprocessingInk" xmlns:wne="http://schemas.microsoft.com/office/word/2006/wordml" xmlns:wps="http://schemas.microsoft.com/office/word/2010/wordprocessingShape" mc:Ignorable="w14 w15 w16se w16cid wp14">
+<w15:commentsEx xmlns:wpc="http://schemas.microsoft.com/office/word/2010/wordprocessingCanvas" xmlns:mc="http://schemas.openxmlformats.org/markup-compatibility/2006" xmlns:o="urn:schemas-microsoft-com:office:office" xmlns:r="http://schemas.openxmlformats.org/officeDocument/2006/relationships" xmlns:m="http://schemas.openxmlformats.org/officeDocument/2006/math" xmlns:v="urn:schemas-microsoft-com:vml" xmlns:wp14="http://schemas.microsoft.com/office/word/2010/wordprocessingDrawing" xmlns:wp="http://schemas.openxmlformats.org/drawingml/2006/wordprocessingDrawing" xmlns:w10="urn:schemas-microsoft-com:office:word" xmlns:w="http://schemas.openxmlformats.org/wordprocessingml/2006/main" xmlns:w14="http://schemas.microsoft.com/office/word/2010/wordml" xmlns:w15="http://schemas.microsoft.com/office/word/2012/wordml" xmlns:wpg="http://schemas.microsoft.com/office/word/2010/wordprocessingGroup" xmlns:wpi="http://schemas.microsoft.com/office/word/2010/wordprocessingInk" xmlns:wne="http://schemas.microsoft.com/office/word/2006/wordml" xmlns:wps="http://schemas.microsoft.com/office/word/2010/wordprocessingShape" mc:Ignorable="w14 w15 wp14">
   <w15:commentEx w15:paraId="30CBD73C" w15:done="0"/>
   <w15:commentEx w15:paraId="170CD604" w15:done="0"/>
   <w15:commentEx w15:paraId="627B1A4A" w15:done="0"/>
   <w15:commentEx w15:paraId="27AC639F" w15:done="0"/>
+  <w15:commentEx w15:paraId="5BA7A96E" w15:done="0"/>
 </w15:commentsEx>
 </file>
 
@@ -3229,7 +4813,7 @@
 </file>
 
 <file path=word/endnotes.xml><?xml version="1.0" encoding="utf-8"?>
-<w:endnotes xmlns:wpc="http://schemas.microsoft.com/office/word/2010/wordprocessingCanvas" xmlns:cx="http://schemas.microsoft.com/office/drawing/2014/chartex" xmlns:cx1="http://schemas.microsoft.com/office/drawing/2015/9/8/chartex" xmlns:cx2="http://schemas.microsoft.com/office/drawing/2015/10/21/chartex" xmlns:cx3="http://schemas.microsoft.com/office/drawing/2016/5/9/chartex" xmlns:cx4="http://schemas.microsoft.com/office/drawing/2016/5/10/chartex" xmlns:cx5="http://schemas.microsoft.com/office/drawing/2016/5/11/chartex" xmlns:cx6="http://schemas.microsoft.com/office/drawing/2016/5/12/chartex" xmlns:cx7="http://schemas.microsoft.com/office/drawing/2016/5/13/chartex" xmlns:cx8="http://schemas.microsoft.com/office/drawing/2016/5/14/chartex" xmlns:mc="http://schemas.openxmlformats.org/markup-compatibility/2006" xmlns:aink="http://schemas.microsoft.com/office/drawing/2016/ink" xmlns:am3d="http://schemas.microsoft.com/office/drawing/2017/model3d" xmlns:o="urn:schemas-microsoft-com:office:office" xmlns:r="http://schemas.openxmlformats.org/officeDocument/2006/relationships" xmlns:m="http://schemas.openxmlformats.org/officeDocument/2006/math" xmlns:v="urn:schemas-microsoft-com:vml" xmlns:wp14="http://schemas.microsoft.com/office/word/2010/wordprocessingDrawing" xmlns:wp="http://schemas.openxmlformats.org/drawingml/2006/wordprocessingDrawing" xmlns:w10="urn:schemas-microsoft-com:office:word" xmlns:w="http://schemas.openxmlformats.org/wordprocessingml/2006/main" xmlns:w14="http://schemas.microsoft.com/office/word/2010/wordml" xmlns:w15="http://schemas.microsoft.com/office/word/2012/wordml" xmlns:w16cid="http://schemas.microsoft.com/office/word/2016/wordml/cid" xmlns:w16se="http://schemas.microsoft.com/office/word/2015/wordml/symex" xmlns:wpg="http://schemas.microsoft.com/office/word/2010/wordprocessingGroup" xmlns:wpi="http://schemas.microsoft.com/office/word/2010/wordprocessingInk" xmlns:wne="http://schemas.microsoft.com/office/word/2006/wordml" xmlns:wps="http://schemas.microsoft.com/office/word/2010/wordprocessingShape" mc:Ignorable="w14 w15 w16se w16cid wp14">
+<w:endnotes xmlns:wpc="http://schemas.microsoft.com/office/word/2010/wordprocessingCanvas" xmlns:mc="http://schemas.openxmlformats.org/markup-compatibility/2006" xmlns:o="urn:schemas-microsoft-com:office:office" xmlns:r="http://schemas.openxmlformats.org/officeDocument/2006/relationships" xmlns:m="http://schemas.openxmlformats.org/officeDocument/2006/math" xmlns:v="urn:schemas-microsoft-com:vml" xmlns:wp14="http://schemas.microsoft.com/office/word/2010/wordprocessingDrawing" xmlns:wp="http://schemas.openxmlformats.org/drawingml/2006/wordprocessingDrawing" xmlns:w10="urn:schemas-microsoft-com:office:word" xmlns:w="http://schemas.openxmlformats.org/wordprocessingml/2006/main" xmlns:w14="http://schemas.microsoft.com/office/word/2010/wordml" xmlns:w15="http://schemas.microsoft.com/office/word/2012/wordml" xmlns:wpg="http://schemas.microsoft.com/office/word/2010/wordprocessingGroup" xmlns:wpi="http://schemas.microsoft.com/office/word/2010/wordprocessingInk" xmlns:wne="http://schemas.microsoft.com/office/word/2006/wordml" xmlns:wps="http://schemas.microsoft.com/office/word/2010/wordprocessingShape" mc:Ignorable="w14 w15 wp14">
   <w:endnote w:type="separator" w:id="-1">
     <w:p>
       <w:r>
@@ -3248,7 +4832,7 @@
 </file>
 
 <file path=word/footer1.xml><?xml version="1.0" encoding="utf-8"?>
-<w:ftr xmlns:wpc="http://schemas.microsoft.com/office/word/2010/wordprocessingCanvas" xmlns:cx="http://schemas.microsoft.com/office/drawing/2014/chartex" xmlns:cx1="http://schemas.microsoft.com/office/drawing/2015/9/8/chartex" xmlns:cx2="http://schemas.microsoft.com/office/drawing/2015/10/21/chartex" xmlns:cx3="http://schemas.microsoft.com/office/drawing/2016/5/9/chartex" xmlns:cx4="http://schemas.microsoft.com/office/drawing/2016/5/10/chartex" xmlns:cx5="http://schemas.microsoft.com/office/drawing/2016/5/11/chartex" xmlns:cx6="http://schemas.microsoft.com/office/drawing/2016/5/12/chartex" xmlns:cx7="http://schemas.microsoft.com/office/drawing/2016/5/13/chartex" xmlns:cx8="http://schemas.microsoft.com/office/drawing/2016/5/14/chartex" xmlns:mc="http://schemas.openxmlformats.org/markup-compatibility/2006" xmlns:aink="http://schemas.microsoft.com/office/drawing/2016/ink" xmlns:am3d="http://schemas.microsoft.com/office/drawing/2017/model3d" xmlns:o="urn:schemas-microsoft-com:office:office" xmlns:r="http://schemas.openxmlformats.org/officeDocument/2006/relationships" xmlns:m="http://schemas.openxmlformats.org/officeDocument/2006/math" xmlns:v="urn:schemas-microsoft-com:vml" xmlns:wp14="http://schemas.microsoft.com/office/word/2010/wordprocessingDrawing" xmlns:wp="http://schemas.openxmlformats.org/drawingml/2006/wordprocessingDrawing" xmlns:w10="urn:schemas-microsoft-com:office:word" xmlns:w="http://schemas.openxmlformats.org/wordprocessingml/2006/main" xmlns:w14="http://schemas.microsoft.com/office/word/2010/wordml" xmlns:w15="http://schemas.microsoft.com/office/word/2012/wordml" xmlns:w16cid="http://schemas.microsoft.com/office/word/2016/wordml/cid" xmlns:w16se="http://schemas.microsoft.com/office/word/2015/wordml/symex" xmlns:wpg="http://schemas.microsoft.com/office/word/2010/wordprocessingGroup" xmlns:wpi="http://schemas.microsoft.com/office/word/2010/wordprocessingInk" xmlns:wne="http://schemas.microsoft.com/office/word/2006/wordml" xmlns:wps="http://schemas.microsoft.com/office/word/2010/wordprocessingShape" mc:Ignorable="w14 w15 w16se w16cid wp14">
+<w:ftr xmlns:wpc="http://schemas.microsoft.com/office/word/2010/wordprocessingCanvas" xmlns:mc="http://schemas.openxmlformats.org/markup-compatibility/2006" xmlns:o="urn:schemas-microsoft-com:office:office" xmlns:r="http://schemas.openxmlformats.org/officeDocument/2006/relationships" xmlns:m="http://schemas.openxmlformats.org/officeDocument/2006/math" xmlns:v="urn:schemas-microsoft-com:vml" xmlns:wp14="http://schemas.microsoft.com/office/word/2010/wordprocessingDrawing" xmlns:wp="http://schemas.openxmlformats.org/drawingml/2006/wordprocessingDrawing" xmlns:w10="urn:schemas-microsoft-com:office:word" xmlns:w="http://schemas.openxmlformats.org/wordprocessingml/2006/main" xmlns:w14="http://schemas.microsoft.com/office/word/2010/wordml" xmlns:w15="http://schemas.microsoft.com/office/word/2012/wordml" xmlns:wpg="http://schemas.microsoft.com/office/word/2010/wordprocessingGroup" xmlns:wpi="http://schemas.microsoft.com/office/word/2010/wordprocessingInk" xmlns:wne="http://schemas.microsoft.com/office/word/2006/wordml" xmlns:wps="http://schemas.microsoft.com/office/word/2010/wordprocessingShape" mc:Ignorable="w14 w15 wp14">
   <w:p>
     <w:pPr>
       <w:pStyle w:val="Footer"/>
@@ -3262,7 +4846,7 @@
 </file>
 
 <file path=word/footer2.xml><?xml version="1.0" encoding="utf-8"?>
-<w:ftr xmlns:wpc="http://schemas.microsoft.com/office/word/2010/wordprocessingCanvas" xmlns:cx="http://schemas.microsoft.com/office/drawing/2014/chartex" xmlns:cx1="http://schemas.microsoft.com/office/drawing/2015/9/8/chartex" xmlns:cx2="http://schemas.microsoft.com/office/drawing/2015/10/21/chartex" xmlns:cx3="http://schemas.microsoft.com/office/drawing/2016/5/9/chartex" xmlns:cx4="http://schemas.microsoft.com/office/drawing/2016/5/10/chartex" xmlns:cx5="http://schemas.microsoft.com/office/drawing/2016/5/11/chartex" xmlns:cx6="http://schemas.microsoft.com/office/drawing/2016/5/12/chartex" xmlns:cx7="http://schemas.microsoft.com/office/drawing/2016/5/13/chartex" xmlns:cx8="http://schemas.microsoft.com/office/drawing/2016/5/14/chartex" xmlns:mc="http://schemas.openxmlformats.org/markup-compatibility/2006" xmlns:aink="http://schemas.microsoft.com/office/drawing/2016/ink" xmlns:am3d="http://schemas.microsoft.com/office/drawing/2017/model3d" xmlns:o="urn:schemas-microsoft-com:office:office" xmlns:r="http://schemas.openxmlformats.org/officeDocument/2006/relationships" xmlns:m="http://schemas.openxmlformats.org/officeDocument/2006/math" xmlns:v="urn:schemas-microsoft-com:vml" xmlns:wp14="http://schemas.microsoft.com/office/word/2010/wordprocessingDrawing" xmlns:wp="http://schemas.openxmlformats.org/drawingml/2006/wordprocessingDrawing" xmlns:w10="urn:schemas-microsoft-com:office:word" xmlns:w="http://schemas.openxmlformats.org/wordprocessingml/2006/main" xmlns:w14="http://schemas.microsoft.com/office/word/2010/wordml" xmlns:w15="http://schemas.microsoft.com/office/word/2012/wordml" xmlns:w16cid="http://schemas.microsoft.com/office/word/2016/wordml/cid" xmlns:w16se="http://schemas.microsoft.com/office/word/2015/wordml/symex" xmlns:wpg="http://schemas.microsoft.com/office/word/2010/wordprocessingGroup" xmlns:wpi="http://schemas.microsoft.com/office/word/2010/wordprocessingInk" xmlns:wne="http://schemas.microsoft.com/office/word/2006/wordml" xmlns:wps="http://schemas.microsoft.com/office/word/2010/wordprocessingShape" mc:Ignorable="w14 w15 w16se w16cid wp14">
+<w:ftr xmlns:wpc="http://schemas.microsoft.com/office/word/2010/wordprocessingCanvas" xmlns:mc="http://schemas.openxmlformats.org/markup-compatibility/2006" xmlns:o="urn:schemas-microsoft-com:office:office" xmlns:r="http://schemas.openxmlformats.org/officeDocument/2006/relationships" xmlns:m="http://schemas.openxmlformats.org/officeDocument/2006/math" xmlns:v="urn:schemas-microsoft-com:vml" xmlns:wp14="http://schemas.microsoft.com/office/word/2010/wordprocessingDrawing" xmlns:wp="http://schemas.openxmlformats.org/drawingml/2006/wordprocessingDrawing" xmlns:w10="urn:schemas-microsoft-com:office:word" xmlns:w="http://schemas.openxmlformats.org/wordprocessingml/2006/main" xmlns:w14="http://schemas.microsoft.com/office/word/2010/wordml" xmlns:w15="http://schemas.microsoft.com/office/word/2012/wordml" xmlns:wpg="http://schemas.microsoft.com/office/word/2010/wordprocessingGroup" xmlns:wpi="http://schemas.microsoft.com/office/word/2010/wordprocessingInk" xmlns:wne="http://schemas.microsoft.com/office/word/2006/wordml" xmlns:wps="http://schemas.microsoft.com/office/word/2010/wordprocessingShape" mc:Ignorable="w14 w15 wp14">
   <w:sdt>
     <w:sdtPr>
       <w:id w:val="21073651"/>
@@ -3311,7 +4895,7 @@
 </file>
 
 <file path=word/footer3.xml><?xml version="1.0" encoding="utf-8"?>
-<w:ftr xmlns:wpc="http://schemas.microsoft.com/office/word/2010/wordprocessingCanvas" xmlns:cx="http://schemas.microsoft.com/office/drawing/2014/chartex" xmlns:cx1="http://schemas.microsoft.com/office/drawing/2015/9/8/chartex" xmlns:cx2="http://schemas.microsoft.com/office/drawing/2015/10/21/chartex" xmlns:cx3="http://schemas.microsoft.com/office/drawing/2016/5/9/chartex" xmlns:cx4="http://schemas.microsoft.com/office/drawing/2016/5/10/chartex" xmlns:cx5="http://schemas.microsoft.com/office/drawing/2016/5/11/chartex" xmlns:cx6="http://schemas.microsoft.com/office/drawing/2016/5/12/chartex" xmlns:cx7="http://schemas.microsoft.com/office/drawing/2016/5/13/chartex" xmlns:cx8="http://schemas.microsoft.com/office/drawing/2016/5/14/chartex" xmlns:mc="http://schemas.openxmlformats.org/markup-compatibility/2006" xmlns:aink="http://schemas.microsoft.com/office/drawing/2016/ink" xmlns:am3d="http://schemas.microsoft.com/office/drawing/2017/model3d" xmlns:o="urn:schemas-microsoft-com:office:office" xmlns:r="http://schemas.openxmlformats.org/officeDocument/2006/relationships" xmlns:m="http://schemas.openxmlformats.org/officeDocument/2006/math" xmlns:v="urn:schemas-microsoft-com:vml" xmlns:wp14="http://schemas.microsoft.com/office/word/2010/wordprocessingDrawing" xmlns:wp="http://schemas.openxmlformats.org/drawingml/2006/wordprocessingDrawing" xmlns:w10="urn:schemas-microsoft-com:office:word" xmlns:w="http://schemas.openxmlformats.org/wordprocessingml/2006/main" xmlns:w14="http://schemas.microsoft.com/office/word/2010/wordml" xmlns:w15="http://schemas.microsoft.com/office/word/2012/wordml" xmlns:w16cid="http://schemas.microsoft.com/office/word/2016/wordml/cid" xmlns:w16se="http://schemas.microsoft.com/office/word/2015/wordml/symex" xmlns:wpg="http://schemas.microsoft.com/office/word/2010/wordprocessingGroup" xmlns:wpi="http://schemas.microsoft.com/office/word/2010/wordprocessingInk" xmlns:wne="http://schemas.microsoft.com/office/word/2006/wordml" xmlns:wps="http://schemas.microsoft.com/office/word/2010/wordprocessingShape" mc:Ignorable="w14 w15 w16se w16cid wp14">
+<w:ftr xmlns:wpc="http://schemas.microsoft.com/office/word/2010/wordprocessingCanvas" xmlns:mc="http://schemas.openxmlformats.org/markup-compatibility/2006" xmlns:o="urn:schemas-microsoft-com:office:office" xmlns:r="http://schemas.openxmlformats.org/officeDocument/2006/relationships" xmlns:m="http://schemas.openxmlformats.org/officeDocument/2006/math" xmlns:v="urn:schemas-microsoft-com:vml" xmlns:wp14="http://schemas.microsoft.com/office/word/2010/wordprocessingDrawing" xmlns:wp="http://schemas.openxmlformats.org/drawingml/2006/wordprocessingDrawing" xmlns:w10="urn:schemas-microsoft-com:office:word" xmlns:w="http://schemas.openxmlformats.org/wordprocessingml/2006/main" xmlns:w14="http://schemas.microsoft.com/office/word/2010/wordml" xmlns:w15="http://schemas.microsoft.com/office/word/2012/wordml" xmlns:wpg="http://schemas.microsoft.com/office/word/2010/wordprocessingGroup" xmlns:wpi="http://schemas.microsoft.com/office/word/2010/wordprocessingInk" xmlns:wne="http://schemas.microsoft.com/office/word/2006/wordml" xmlns:wps="http://schemas.microsoft.com/office/word/2010/wordprocessingShape" mc:Ignorable="w14 w15 wp14">
   <w:sdt>
     <w:sdtPr>
       <w:id w:val="1535777452"/>
@@ -3367,7 +4951,7 @@
 </file>
 
 <file path=word/footer4.xml><?xml version="1.0" encoding="utf-8"?>
-<w:ftr xmlns:wpc="http://schemas.microsoft.com/office/word/2010/wordprocessingCanvas" xmlns:cx="http://schemas.microsoft.com/office/drawing/2014/chartex" xmlns:cx1="http://schemas.microsoft.com/office/drawing/2015/9/8/chartex" xmlns:cx2="http://schemas.microsoft.com/office/drawing/2015/10/21/chartex" xmlns:cx3="http://schemas.microsoft.com/office/drawing/2016/5/9/chartex" xmlns:cx4="http://schemas.microsoft.com/office/drawing/2016/5/10/chartex" xmlns:cx5="http://schemas.microsoft.com/office/drawing/2016/5/11/chartex" xmlns:cx6="http://schemas.microsoft.com/office/drawing/2016/5/12/chartex" xmlns:cx7="http://schemas.microsoft.com/office/drawing/2016/5/13/chartex" xmlns:cx8="http://schemas.microsoft.com/office/drawing/2016/5/14/chartex" xmlns:mc="http://schemas.openxmlformats.org/markup-compatibility/2006" xmlns:aink="http://schemas.microsoft.com/office/drawing/2016/ink" xmlns:am3d="http://schemas.microsoft.com/office/drawing/2017/model3d" xmlns:o="urn:schemas-microsoft-com:office:office" xmlns:r="http://schemas.openxmlformats.org/officeDocument/2006/relationships" xmlns:m="http://schemas.openxmlformats.org/officeDocument/2006/math" xmlns:v="urn:schemas-microsoft-com:vml" xmlns:wp14="http://schemas.microsoft.com/office/word/2010/wordprocessingDrawing" xmlns:wp="http://schemas.openxmlformats.org/drawingml/2006/wordprocessingDrawing" xmlns:w10="urn:schemas-microsoft-com:office:word" xmlns:w="http://schemas.openxmlformats.org/wordprocessingml/2006/main" xmlns:w14="http://schemas.microsoft.com/office/word/2010/wordml" xmlns:w15="http://schemas.microsoft.com/office/word/2012/wordml" xmlns:w16cid="http://schemas.microsoft.com/office/word/2016/wordml/cid" xmlns:w16se="http://schemas.microsoft.com/office/word/2015/wordml/symex" xmlns:wpg="http://schemas.microsoft.com/office/word/2010/wordprocessingGroup" xmlns:wpi="http://schemas.microsoft.com/office/word/2010/wordprocessingInk" xmlns:wne="http://schemas.microsoft.com/office/word/2006/wordml" xmlns:wps="http://schemas.microsoft.com/office/word/2010/wordprocessingShape" mc:Ignorable="w14 w15 w16se w16cid wp14">
+<w:ftr xmlns:wpc="http://schemas.microsoft.com/office/word/2010/wordprocessingCanvas" xmlns:mc="http://schemas.openxmlformats.org/markup-compatibility/2006" xmlns:o="urn:schemas-microsoft-com:office:office" xmlns:r="http://schemas.openxmlformats.org/officeDocument/2006/relationships" xmlns:m="http://schemas.openxmlformats.org/officeDocument/2006/math" xmlns:v="urn:schemas-microsoft-com:vml" xmlns:wp14="http://schemas.microsoft.com/office/word/2010/wordprocessingDrawing" xmlns:wp="http://schemas.openxmlformats.org/drawingml/2006/wordprocessingDrawing" xmlns:w10="urn:schemas-microsoft-com:office:word" xmlns:w="http://schemas.openxmlformats.org/wordprocessingml/2006/main" xmlns:w14="http://schemas.microsoft.com/office/word/2010/wordml" xmlns:w15="http://schemas.microsoft.com/office/word/2012/wordml" xmlns:wpg="http://schemas.microsoft.com/office/word/2010/wordprocessingGroup" xmlns:wpi="http://schemas.microsoft.com/office/word/2010/wordprocessingInk" xmlns:wne="http://schemas.microsoft.com/office/word/2006/wordml" xmlns:wps="http://schemas.microsoft.com/office/word/2010/wordprocessingShape" mc:Ignorable="w14 w15 wp14">
   <w:sdt>
     <w:sdtPr>
       <w:id w:val="21073647"/>
@@ -3396,7 +4980,7 @@
           <w:rPr>
             <w:noProof/>
           </w:rPr>
-          <w:t>2</w:t>
+          <w:t>10</w:t>
         </w:r>
         <w:r>
           <w:rPr>
@@ -3416,7 +5000,7 @@
 </file>
 
 <file path=word/footnotes.xml><?xml version="1.0" encoding="utf-8"?>
-<w:footnotes xmlns:wpc="http://schemas.microsoft.com/office/word/2010/wordprocessingCanvas" xmlns:cx="http://schemas.microsoft.com/office/drawing/2014/chartex" xmlns:cx1="http://schemas.microsoft.com/office/drawing/2015/9/8/chartex" xmlns:cx2="http://schemas.microsoft.com/office/drawing/2015/10/21/chartex" xmlns:cx3="http://schemas.microsoft.com/office/drawing/2016/5/9/chartex" xmlns:cx4="http://schemas.microsoft.com/office/drawing/2016/5/10/chartex" xmlns:cx5="http://schemas.microsoft.com/office/drawing/2016/5/11/chartex" xmlns:cx6="http://schemas.microsoft.com/office/drawing/2016/5/12/chartex" xmlns:cx7="http://schemas.microsoft.com/office/drawing/2016/5/13/chartex" xmlns:cx8="http://schemas.microsoft.com/office/drawing/2016/5/14/chartex" xmlns:mc="http://schemas.openxmlformats.org/markup-compatibility/2006" xmlns:aink="http://schemas.microsoft.com/office/drawing/2016/ink" xmlns:am3d="http://schemas.microsoft.com/office/drawing/2017/model3d" xmlns:o="urn:schemas-microsoft-com:office:office" xmlns:r="http://schemas.openxmlformats.org/officeDocument/2006/relationships" xmlns:m="http://schemas.openxmlformats.org/officeDocument/2006/math" xmlns:v="urn:schemas-microsoft-com:vml" xmlns:wp14="http://schemas.microsoft.com/office/word/2010/wordprocessingDrawing" xmlns:wp="http://schemas.openxmlformats.org/drawingml/2006/wordprocessingDrawing" xmlns:w10="urn:schemas-microsoft-com:office:word" xmlns:w="http://schemas.openxmlformats.org/wordprocessingml/2006/main" xmlns:w14="http://schemas.microsoft.com/office/word/2010/wordml" xmlns:w15="http://schemas.microsoft.com/office/word/2012/wordml" xmlns:w16cid="http://schemas.microsoft.com/office/word/2016/wordml/cid" xmlns:w16se="http://schemas.microsoft.com/office/word/2015/wordml/symex" xmlns:wpg="http://schemas.microsoft.com/office/word/2010/wordprocessingGroup" xmlns:wpi="http://schemas.microsoft.com/office/word/2010/wordprocessingInk" xmlns:wne="http://schemas.microsoft.com/office/word/2006/wordml" xmlns:wps="http://schemas.microsoft.com/office/word/2010/wordprocessingShape" mc:Ignorable="w14 w15 w16se w16cid wp14">
+<w:footnotes xmlns:wpc="http://schemas.microsoft.com/office/word/2010/wordprocessingCanvas" xmlns:mc="http://schemas.openxmlformats.org/markup-compatibility/2006" xmlns:o="urn:schemas-microsoft-com:office:office" xmlns:r="http://schemas.openxmlformats.org/officeDocument/2006/relationships" xmlns:m="http://schemas.openxmlformats.org/officeDocument/2006/math" xmlns:v="urn:schemas-microsoft-com:vml" xmlns:wp14="http://schemas.microsoft.com/office/word/2010/wordprocessingDrawing" xmlns:wp="http://schemas.openxmlformats.org/drawingml/2006/wordprocessingDrawing" xmlns:w10="urn:schemas-microsoft-com:office:word" xmlns:w="http://schemas.openxmlformats.org/wordprocessingml/2006/main" xmlns:w14="http://schemas.microsoft.com/office/word/2010/wordml" xmlns:w15="http://schemas.microsoft.com/office/word/2012/wordml" xmlns:wpg="http://schemas.microsoft.com/office/word/2010/wordprocessingGroup" xmlns:wpi="http://schemas.microsoft.com/office/word/2010/wordprocessingInk" xmlns:wne="http://schemas.microsoft.com/office/word/2006/wordml" xmlns:wps="http://schemas.microsoft.com/office/word/2010/wordprocessingShape" mc:Ignorable="w14 w15 wp14">
   <w:footnote w:type="separator" w:id="-1">
     <w:p>
       <w:r>
@@ -3435,7 +5019,7 @@
 </file>
 
 <file path=word/header1.xml><?xml version="1.0" encoding="utf-8"?>
-<w:hdr xmlns:wpc="http://schemas.microsoft.com/office/word/2010/wordprocessingCanvas" xmlns:cx="http://schemas.microsoft.com/office/drawing/2014/chartex" xmlns:cx1="http://schemas.microsoft.com/office/drawing/2015/9/8/chartex" xmlns:cx2="http://schemas.microsoft.com/office/drawing/2015/10/21/chartex" xmlns:cx3="http://schemas.microsoft.com/office/drawing/2016/5/9/chartex" xmlns:cx4="http://schemas.microsoft.com/office/drawing/2016/5/10/chartex" xmlns:cx5="http://schemas.microsoft.com/office/drawing/2016/5/11/chartex" xmlns:cx6="http://schemas.microsoft.com/office/drawing/2016/5/12/chartex" xmlns:cx7="http://schemas.microsoft.com/office/drawing/2016/5/13/chartex" xmlns:cx8="http://schemas.microsoft.com/office/drawing/2016/5/14/chartex" xmlns:mc="http://schemas.openxmlformats.org/markup-compatibility/2006" xmlns:aink="http://schemas.microsoft.com/office/drawing/2016/ink" xmlns:am3d="http://schemas.microsoft.com/office/drawing/2017/model3d" xmlns:o="urn:schemas-microsoft-com:office:office" xmlns:r="http://schemas.openxmlformats.org/officeDocument/2006/relationships" xmlns:m="http://schemas.openxmlformats.org/officeDocument/2006/math" xmlns:v="urn:schemas-microsoft-com:vml" xmlns:wp14="http://schemas.microsoft.com/office/word/2010/wordprocessingDrawing" xmlns:wp="http://schemas.openxmlformats.org/drawingml/2006/wordprocessingDrawing" xmlns:w10="urn:schemas-microsoft-com:office:word" xmlns:w="http://schemas.openxmlformats.org/wordprocessingml/2006/main" xmlns:w14="http://schemas.microsoft.com/office/word/2010/wordml" xmlns:w15="http://schemas.microsoft.com/office/word/2012/wordml" xmlns:w16cid="http://schemas.microsoft.com/office/word/2016/wordml/cid" xmlns:w16se="http://schemas.microsoft.com/office/word/2015/wordml/symex" xmlns:wpg="http://schemas.microsoft.com/office/word/2010/wordprocessingGroup" xmlns:wpi="http://schemas.microsoft.com/office/word/2010/wordprocessingInk" xmlns:wne="http://schemas.microsoft.com/office/word/2006/wordml" xmlns:wps="http://schemas.microsoft.com/office/word/2010/wordprocessingShape" mc:Ignorable="w14 w15 w16se w16cid wp14">
+<w:hdr xmlns:wpc="http://schemas.microsoft.com/office/word/2010/wordprocessingCanvas" xmlns:mc="http://schemas.openxmlformats.org/markup-compatibility/2006" xmlns:o="urn:schemas-microsoft-com:office:office" xmlns:r="http://schemas.openxmlformats.org/officeDocument/2006/relationships" xmlns:m="http://schemas.openxmlformats.org/officeDocument/2006/math" xmlns:v="urn:schemas-microsoft-com:vml" xmlns:wp14="http://schemas.microsoft.com/office/word/2010/wordprocessingDrawing" xmlns:wp="http://schemas.openxmlformats.org/drawingml/2006/wordprocessingDrawing" xmlns:w10="urn:schemas-microsoft-com:office:word" xmlns:w="http://schemas.openxmlformats.org/wordprocessingml/2006/main" xmlns:w14="http://schemas.microsoft.com/office/word/2010/wordml" xmlns:w15="http://schemas.microsoft.com/office/word/2012/wordml" xmlns:wpg="http://schemas.microsoft.com/office/word/2010/wordprocessingGroup" xmlns:wpi="http://schemas.microsoft.com/office/word/2010/wordprocessingInk" xmlns:wne="http://schemas.microsoft.com/office/word/2006/wordml" xmlns:wps="http://schemas.microsoft.com/office/word/2010/wordprocessingShape" mc:Ignorable="w14 w15 wp14">
   <w:p>
     <w:pPr>
       <w:pStyle w:val="Header"/>
@@ -3445,7 +5029,7 @@
 </file>
 
 <file path=word/header2.xml><?xml version="1.0" encoding="utf-8"?>
-<w:hdr xmlns:wpc="http://schemas.microsoft.com/office/word/2010/wordprocessingCanvas" xmlns:cx="http://schemas.microsoft.com/office/drawing/2014/chartex" xmlns:cx1="http://schemas.microsoft.com/office/drawing/2015/9/8/chartex" xmlns:cx2="http://schemas.microsoft.com/office/drawing/2015/10/21/chartex" xmlns:cx3="http://schemas.microsoft.com/office/drawing/2016/5/9/chartex" xmlns:cx4="http://schemas.microsoft.com/office/drawing/2016/5/10/chartex" xmlns:cx5="http://schemas.microsoft.com/office/drawing/2016/5/11/chartex" xmlns:cx6="http://schemas.microsoft.com/office/drawing/2016/5/12/chartex" xmlns:cx7="http://schemas.microsoft.com/office/drawing/2016/5/13/chartex" xmlns:cx8="http://schemas.microsoft.com/office/drawing/2016/5/14/chartex" xmlns:mc="http://schemas.openxmlformats.org/markup-compatibility/2006" xmlns:aink="http://schemas.microsoft.com/office/drawing/2016/ink" xmlns:am3d="http://schemas.microsoft.com/office/drawing/2017/model3d" xmlns:o="urn:schemas-microsoft-com:office:office" xmlns:r="http://schemas.openxmlformats.org/officeDocument/2006/relationships" xmlns:m="http://schemas.openxmlformats.org/officeDocument/2006/math" xmlns:v="urn:schemas-microsoft-com:vml" xmlns:wp14="http://schemas.microsoft.com/office/word/2010/wordprocessingDrawing" xmlns:wp="http://schemas.openxmlformats.org/drawingml/2006/wordprocessingDrawing" xmlns:w10="urn:schemas-microsoft-com:office:word" xmlns:w="http://schemas.openxmlformats.org/wordprocessingml/2006/main" xmlns:w14="http://schemas.microsoft.com/office/word/2010/wordml" xmlns:w15="http://schemas.microsoft.com/office/word/2012/wordml" xmlns:w16cid="http://schemas.microsoft.com/office/word/2016/wordml/cid" xmlns:w16se="http://schemas.microsoft.com/office/word/2015/wordml/symex" xmlns:wpg="http://schemas.microsoft.com/office/word/2010/wordprocessingGroup" xmlns:wpi="http://schemas.microsoft.com/office/word/2010/wordprocessingInk" xmlns:wne="http://schemas.microsoft.com/office/word/2006/wordml" xmlns:wps="http://schemas.microsoft.com/office/word/2010/wordprocessingShape" mc:Ignorable="w14 w15 w16se w16cid wp14">
+<w:hdr xmlns:wpc="http://schemas.microsoft.com/office/word/2010/wordprocessingCanvas" xmlns:mc="http://schemas.openxmlformats.org/markup-compatibility/2006" xmlns:o="urn:schemas-microsoft-com:office:office" xmlns:r="http://schemas.openxmlformats.org/officeDocument/2006/relationships" xmlns:m="http://schemas.openxmlformats.org/officeDocument/2006/math" xmlns:v="urn:schemas-microsoft-com:vml" xmlns:wp14="http://schemas.microsoft.com/office/word/2010/wordprocessingDrawing" xmlns:wp="http://schemas.openxmlformats.org/drawingml/2006/wordprocessingDrawing" xmlns:w10="urn:schemas-microsoft-com:office:word" xmlns:w="http://schemas.openxmlformats.org/wordprocessingml/2006/main" xmlns:w14="http://schemas.microsoft.com/office/word/2010/wordml" xmlns:w15="http://schemas.microsoft.com/office/word/2012/wordml" xmlns:wpg="http://schemas.microsoft.com/office/word/2010/wordprocessingGroup" xmlns:wpi="http://schemas.microsoft.com/office/word/2010/wordprocessingInk" xmlns:wne="http://schemas.microsoft.com/office/word/2006/wordml" xmlns:wps="http://schemas.microsoft.com/office/word/2010/wordprocessingShape" mc:Ignorable="w14 w15 wp14">
   <w:p>
     <w:pPr>
       <w:pStyle w:val="Header"/>
@@ -3455,7 +5039,7 @@
 </file>
 
 <file path=word/numbering.xml><?xml version="1.0" encoding="utf-8"?>
-<w:numbering xmlns:wpc="http://schemas.microsoft.com/office/word/2010/wordprocessingCanvas" xmlns:cx="http://schemas.microsoft.com/office/drawing/2014/chartex" xmlns:cx1="http://schemas.microsoft.com/office/drawing/2015/9/8/chartex" xmlns:cx2="http://schemas.microsoft.com/office/drawing/2015/10/21/chartex" xmlns:cx3="http://schemas.microsoft.com/office/drawing/2016/5/9/chartex" xmlns:cx4="http://schemas.microsoft.com/office/drawing/2016/5/10/chartex" xmlns:cx5="http://schemas.microsoft.com/office/drawing/2016/5/11/chartex" xmlns:cx6="http://schemas.microsoft.com/office/drawing/2016/5/12/chartex" xmlns:cx7="http://schemas.microsoft.com/office/drawing/2016/5/13/chartex" xmlns:cx8="http://schemas.microsoft.com/office/drawing/2016/5/14/chartex" xmlns:mc="http://schemas.openxmlformats.org/markup-compatibility/2006" xmlns:aink="http://schemas.microsoft.com/office/drawing/2016/ink" xmlns:am3d="http://schemas.microsoft.com/office/drawing/2017/model3d" xmlns:o="urn:schemas-microsoft-com:office:office" xmlns:r="http://schemas.openxmlformats.org/officeDocument/2006/relationships" xmlns:m="http://schemas.openxmlformats.org/officeDocument/2006/math" xmlns:v="urn:schemas-microsoft-com:vml" xmlns:wp14="http://schemas.microsoft.com/office/word/2010/wordprocessingDrawing" xmlns:wp="http://schemas.openxmlformats.org/drawingml/2006/wordprocessingDrawing" xmlns:w10="urn:schemas-microsoft-com:office:word" xmlns:w="http://schemas.openxmlformats.org/wordprocessingml/2006/main" xmlns:w14="http://schemas.microsoft.com/office/word/2010/wordml" xmlns:w15="http://schemas.microsoft.com/office/word/2012/wordml" xmlns:w16cid="http://schemas.microsoft.com/office/word/2016/wordml/cid" xmlns:w16se="http://schemas.microsoft.com/office/word/2015/wordml/symex" xmlns:wpg="http://schemas.microsoft.com/office/word/2010/wordprocessingGroup" xmlns:wpi="http://schemas.microsoft.com/office/word/2010/wordprocessingInk" xmlns:wne="http://schemas.microsoft.com/office/word/2006/wordml" xmlns:wps="http://schemas.microsoft.com/office/word/2010/wordprocessingShape" mc:Ignorable="w14 w15 w16se w16cid wp14">
+<w:numbering xmlns:wpc="http://schemas.microsoft.com/office/word/2010/wordprocessingCanvas" xmlns:mc="http://schemas.openxmlformats.org/markup-compatibility/2006" xmlns:o="urn:schemas-microsoft-com:office:office" xmlns:r="http://schemas.openxmlformats.org/officeDocument/2006/relationships" xmlns:m="http://schemas.openxmlformats.org/officeDocument/2006/math" xmlns:v="urn:schemas-microsoft-com:vml" xmlns:wp14="http://schemas.microsoft.com/office/word/2010/wordprocessingDrawing" xmlns:wp="http://schemas.openxmlformats.org/drawingml/2006/wordprocessingDrawing" xmlns:w10="urn:schemas-microsoft-com:office:word" xmlns:w="http://schemas.openxmlformats.org/wordprocessingml/2006/main" xmlns:w14="http://schemas.microsoft.com/office/word/2010/wordml" xmlns:w15="http://schemas.microsoft.com/office/word/2012/wordml" xmlns:wpg="http://schemas.microsoft.com/office/word/2010/wordprocessingGroup" xmlns:wpi="http://schemas.microsoft.com/office/word/2010/wordprocessingInk" xmlns:wne="http://schemas.microsoft.com/office/word/2006/wordml" xmlns:wps="http://schemas.microsoft.com/office/word/2010/wordprocessingShape" mc:Ignorable="w14 w15 wp14">
   <w:abstractNum w:abstractNumId="0" w15:restartNumberingAfterBreak="0">
     <w:nsid w:val="00C36962"/>
     <w:multiLevelType w:val="hybridMultilevel"/>
@@ -3776,6 +5360,95 @@
     </w:lvl>
   </w:abstractNum>
   <w:abstractNum w:abstractNumId="3" w15:restartNumberingAfterBreak="0">
+    <w:nsid w:val="11540623"/>
+    <w:multiLevelType w:val="hybridMultilevel"/>
+    <w:tmpl w:val="7BFE27DE"/>
+    <w:lvl w:ilvl="0" w:tplc="041A000F">
+      <w:start w:val="1"/>
+      <w:numFmt w:val="decimal"/>
+      <w:lvlText w:val="%1."/>
+      <w:lvlJc w:val="left"/>
+      <w:pPr>
+        <w:ind w:left="720" w:hanging="360"/>
+      </w:pPr>
+      <w:rPr>
+        <w:rFonts w:hint="default"/>
+      </w:rPr>
+    </w:lvl>
+    <w:lvl w:ilvl="1" w:tplc="041A0019">
+      <w:start w:val="1"/>
+      <w:numFmt w:val="lowerLetter"/>
+      <w:lvlText w:val="%2."/>
+      <w:lvlJc w:val="left"/>
+      <w:pPr>
+        <w:ind w:left="1440" w:hanging="360"/>
+      </w:pPr>
+    </w:lvl>
+    <w:lvl w:ilvl="2" w:tplc="041A001B">
+      <w:start w:val="1"/>
+      <w:numFmt w:val="lowerRoman"/>
+      <w:lvlText w:val="%3."/>
+      <w:lvlJc w:val="right"/>
+      <w:pPr>
+        <w:ind w:left="2160" w:hanging="180"/>
+      </w:pPr>
+    </w:lvl>
+    <w:lvl w:ilvl="3" w:tplc="041A000F" w:tentative="1">
+      <w:start w:val="1"/>
+      <w:numFmt w:val="decimal"/>
+      <w:lvlText w:val="%4."/>
+      <w:lvlJc w:val="left"/>
+      <w:pPr>
+        <w:ind w:left="2880" w:hanging="360"/>
+      </w:pPr>
+    </w:lvl>
+    <w:lvl w:ilvl="4" w:tplc="041A0019" w:tentative="1">
+      <w:start w:val="1"/>
+      <w:numFmt w:val="lowerLetter"/>
+      <w:lvlText w:val="%5."/>
+      <w:lvlJc w:val="left"/>
+      <w:pPr>
+        <w:ind w:left="3600" w:hanging="360"/>
+      </w:pPr>
+    </w:lvl>
+    <w:lvl w:ilvl="5" w:tplc="041A001B" w:tentative="1">
+      <w:start w:val="1"/>
+      <w:numFmt w:val="lowerRoman"/>
+      <w:lvlText w:val="%6."/>
+      <w:lvlJc w:val="right"/>
+      <w:pPr>
+        <w:ind w:left="4320" w:hanging="180"/>
+      </w:pPr>
+    </w:lvl>
+    <w:lvl w:ilvl="6" w:tplc="041A000F" w:tentative="1">
+      <w:start w:val="1"/>
+      <w:numFmt w:val="decimal"/>
+      <w:lvlText w:val="%7."/>
+      <w:lvlJc w:val="left"/>
+      <w:pPr>
+        <w:ind w:left="5040" w:hanging="360"/>
+      </w:pPr>
+    </w:lvl>
+    <w:lvl w:ilvl="7" w:tplc="041A0019" w:tentative="1">
+      <w:start w:val="1"/>
+      <w:numFmt w:val="lowerLetter"/>
+      <w:lvlText w:val="%8."/>
+      <w:lvlJc w:val="left"/>
+      <w:pPr>
+        <w:ind w:left="5760" w:hanging="360"/>
+      </w:pPr>
+    </w:lvl>
+    <w:lvl w:ilvl="8" w:tplc="041A001B" w:tentative="1">
+      <w:start w:val="1"/>
+      <w:numFmt w:val="lowerRoman"/>
+      <w:lvlText w:val="%9."/>
+      <w:lvlJc w:val="right"/>
+      <w:pPr>
+        <w:ind w:left="6480" w:hanging="180"/>
+      </w:pPr>
+    </w:lvl>
+  </w:abstractNum>
+  <w:abstractNum w:abstractNumId="4" w15:restartNumberingAfterBreak="0">
     <w:nsid w:val="1CA17153"/>
     <w:multiLevelType w:val="hybridMultilevel"/>
     <w:tmpl w:val="3EC2F32E"/>
@@ -3864,7 +5537,7 @@
       </w:pPr>
     </w:lvl>
   </w:abstractNum>
-  <w:abstractNum w:abstractNumId="4" w15:restartNumberingAfterBreak="0">
+  <w:abstractNum w:abstractNumId="5" w15:restartNumberingAfterBreak="0">
     <w:nsid w:val="2CD64B1E"/>
     <w:multiLevelType w:val="multilevel"/>
     <w:tmpl w:val="0B4E0E28"/>
@@ -4013,7 +5686,7 @@
       </w:rPr>
     </w:lvl>
   </w:abstractNum>
-  <w:abstractNum w:abstractNumId="5" w15:restartNumberingAfterBreak="0">
+  <w:abstractNum w:abstractNumId="6" w15:restartNumberingAfterBreak="0">
     <w:nsid w:val="3D09409F"/>
     <w:multiLevelType w:val="hybridMultilevel"/>
     <w:tmpl w:val="C45CB832"/>
@@ -4130,7 +5803,7 @@
       </w:pPr>
     </w:lvl>
   </w:abstractNum>
-  <w:abstractNum w:abstractNumId="6" w15:restartNumberingAfterBreak="0">
+  <w:abstractNum w:abstractNumId="7" w15:restartNumberingAfterBreak="0">
     <w:nsid w:val="4E9317CD"/>
     <w:multiLevelType w:val="hybridMultilevel"/>
     <w:tmpl w:val="4B6AA4BE"/>
@@ -4219,7 +5892,7 @@
       </w:pPr>
     </w:lvl>
   </w:abstractNum>
-  <w:abstractNum w:abstractNumId="7" w15:restartNumberingAfterBreak="0">
+  <w:abstractNum w:abstractNumId="8" w15:restartNumberingAfterBreak="0">
     <w:nsid w:val="556C65F1"/>
     <w:multiLevelType w:val="hybridMultilevel"/>
     <w:tmpl w:val="7FC4F5D0"/>
@@ -4339,7 +6012,7 @@
       </w:pPr>
     </w:lvl>
   </w:abstractNum>
-  <w:abstractNum w:abstractNumId="8" w15:restartNumberingAfterBreak="0">
+  <w:abstractNum w:abstractNumId="9" w15:restartNumberingAfterBreak="0">
     <w:nsid w:val="67C2432D"/>
     <w:multiLevelType w:val="hybridMultilevel"/>
     <w:tmpl w:val="1E80A032"/>
@@ -4452,7 +6125,7 @@
       </w:rPr>
     </w:lvl>
   </w:abstractNum>
-  <w:abstractNum w:abstractNumId="9" w15:restartNumberingAfterBreak="0">
+  <w:abstractNum w:abstractNumId="10" w15:restartNumberingAfterBreak="0">
     <w:nsid w:val="69832197"/>
     <w:multiLevelType w:val="multilevel"/>
     <w:tmpl w:val="45D0C94E"/>
@@ -4578,7 +6251,7 @@
       </w:rPr>
     </w:lvl>
   </w:abstractNum>
-  <w:abstractNum w:abstractNumId="10" w15:restartNumberingAfterBreak="0">
+  <w:abstractNum w:abstractNumId="11" w15:restartNumberingAfterBreak="0">
     <w:nsid w:val="789F2EDA"/>
     <w:multiLevelType w:val="hybridMultilevel"/>
     <w:tmpl w:val="2E7483BA"/>
@@ -4691,7 +6364,7 @@
       </w:rPr>
     </w:lvl>
   </w:abstractNum>
-  <w:abstractNum w:abstractNumId="11" w15:restartNumberingAfterBreak="0">
+  <w:abstractNum w:abstractNumId="12" w15:restartNumberingAfterBreak="0">
     <w:nsid w:val="797E25BB"/>
     <w:multiLevelType w:val="hybridMultilevel"/>
     <w:tmpl w:val="6B62F332"/>
@@ -4812,7 +6485,7 @@
       </w:pPr>
     </w:lvl>
   </w:abstractNum>
-  <w:abstractNum w:abstractNumId="12" w15:restartNumberingAfterBreak="0">
+  <w:abstractNum w:abstractNumId="13" w15:restartNumberingAfterBreak="0">
     <w:nsid w:val="7F3C6A54"/>
     <w:multiLevelType w:val="hybridMultilevel"/>
     <w:tmpl w:val="EB88613A"/>
@@ -4926,63 +6599,69 @@
     </w:lvl>
   </w:abstractNum>
   <w:num w:numId="1">
-    <w:abstractNumId w:val="9"/>
+    <w:abstractNumId w:val="10"/>
   </w:num>
   <w:num w:numId="2">
     <w:abstractNumId w:val="0"/>
   </w:num>
   <w:num w:numId="3">
-    <w:abstractNumId w:val="4"/>
+    <w:abstractNumId w:val="5"/>
   </w:num>
   <w:num w:numId="4">
-    <w:abstractNumId w:val="5"/>
+    <w:abstractNumId w:val="6"/>
   </w:num>
   <w:num w:numId="5">
-    <w:abstractNumId w:val="6"/>
+    <w:abstractNumId w:val="7"/>
   </w:num>
   <w:num w:numId="6">
     <w:abstractNumId w:val="2"/>
   </w:num>
   <w:num w:numId="7">
-    <w:abstractNumId w:val="12"/>
+    <w:abstractNumId w:val="13"/>
   </w:num>
   <w:num w:numId="8">
-    <w:abstractNumId w:val="7"/>
+    <w:abstractNumId w:val="8"/>
   </w:num>
   <w:num w:numId="9">
     <w:abstractNumId w:val="1"/>
   </w:num>
   <w:num w:numId="10">
+    <w:abstractNumId w:val="11"/>
+  </w:num>
+  <w:num w:numId="11">
+    <w:abstractNumId w:val="12"/>
+  </w:num>
+  <w:num w:numId="12">
+    <w:abstractNumId w:val="9"/>
+  </w:num>
+  <w:num w:numId="13">
     <w:abstractNumId w:val="10"/>
   </w:num>
-  <w:num w:numId="11">
-    <w:abstractNumId w:val="11"/>
-  </w:num>
-  <w:num w:numId="12">
-    <w:abstractNumId w:val="8"/>
-  </w:num>
-  <w:num w:numId="13">
-    <w:abstractNumId w:val="9"/>
-  </w:num>
   <w:num w:numId="14">
-    <w:abstractNumId w:val="9"/>
+    <w:abstractNumId w:val="10"/>
   </w:num>
   <w:num w:numId="15">
+    <w:abstractNumId w:val="4"/>
+  </w:num>
+  <w:num w:numId="16">
     <w:abstractNumId w:val="3"/>
   </w:num>
 </w:numbering>
 </file>
 
 <file path=word/people.xml><?xml version="1.0" encoding="utf-8"?>
-<w15:people xmlns:wpc="http://schemas.microsoft.com/office/word/2010/wordprocessingCanvas" xmlns:cx="http://schemas.microsoft.com/office/drawing/2014/chartex" xmlns:cx1="http://schemas.microsoft.com/office/drawing/2015/9/8/chartex" xmlns:cx2="http://schemas.microsoft.com/office/drawing/2015/10/21/chartex" xmlns:cx3="http://schemas.microsoft.com/office/drawing/2016/5/9/chartex" xmlns:cx4="http://schemas.microsoft.com/office/drawing/2016/5/10/chartex" xmlns:cx5="http://schemas.microsoft.com/office/drawing/2016/5/11/chartex" xmlns:cx6="http://schemas.microsoft.com/office/drawing/2016/5/12/chartex" xmlns:cx7="http://schemas.microsoft.com/office/drawing/2016/5/13/chartex" xmlns:cx8="http://schemas.microsoft.com/office/drawing/2016/5/14/chartex" xmlns:mc="http://schemas.openxmlformats.org/markup-compatibility/2006" xmlns:aink="http://schemas.microsoft.com/office/drawing/2016/ink" xmlns:am3d="http://schemas.microsoft.com/office/drawing/2017/model3d" xmlns:o="urn:schemas-microsoft-com:office:office" xmlns:r="http://schemas.openxmlformats.org/officeDocument/2006/relationships" xmlns:m="http://schemas.openxmlformats.org/officeDocument/2006/math" xmlns:v="urn:schemas-microsoft-com:vml" xmlns:wp14="http://schemas.microsoft.com/office/word/2010/wordprocessingDrawing" xmlns:wp="http://schemas.openxmlformats.org/drawingml/2006/wordprocessingDrawing" xmlns:w10="urn:schemas-microsoft-com:office:word" xmlns:w="http://schemas.openxmlformats.org/wordprocessingml/2006/main" xmlns:w14="http://schemas.microsoft.com/office/word/2010/wordml" xmlns:w15="http://schemas.microsoft.com/office/word/2012/wordml" xmlns:w16cid="http://schemas.microsoft.com/office/word/2016/wordml/cid" xmlns:w16se="http://schemas.microsoft.com/office/word/2015/wordml/symex" xmlns:wpg="http://schemas.microsoft.com/office/word/2010/wordprocessingGroup" xmlns:wpi="http://schemas.microsoft.com/office/word/2010/wordprocessingInk" xmlns:wne="http://schemas.microsoft.com/office/word/2006/wordml" xmlns:wps="http://schemas.microsoft.com/office/word/2010/wordprocessingShape" mc:Ignorable="w14 w15 w16se w16cid wp14">
+<w15:people xmlns:wpc="http://schemas.microsoft.com/office/word/2010/wordprocessingCanvas" xmlns:mc="http://schemas.openxmlformats.org/markup-compatibility/2006" xmlns:o="urn:schemas-microsoft-com:office:office" xmlns:r="http://schemas.openxmlformats.org/officeDocument/2006/relationships" xmlns:m="http://schemas.openxmlformats.org/officeDocument/2006/math" xmlns:v="urn:schemas-microsoft-com:vml" xmlns:wp14="http://schemas.microsoft.com/office/word/2010/wordprocessingDrawing" xmlns:wp="http://schemas.openxmlformats.org/drawingml/2006/wordprocessingDrawing" xmlns:w10="urn:schemas-microsoft-com:office:word" xmlns:w="http://schemas.openxmlformats.org/wordprocessingml/2006/main" xmlns:w14="http://schemas.microsoft.com/office/word/2010/wordml" xmlns:w15="http://schemas.microsoft.com/office/word/2012/wordml" xmlns:wpg="http://schemas.microsoft.com/office/word/2010/wordprocessingGroup" xmlns:wpi="http://schemas.microsoft.com/office/word/2010/wordprocessingInk" xmlns:wne="http://schemas.microsoft.com/office/word/2006/wordml" xmlns:wps="http://schemas.microsoft.com/office/word/2010/wordprocessingShape" mc:Ignorable="w14 w15 wp14">
   <w15:person w15:author="Andrea Danzante">
     <w15:presenceInfo w15:providerId="None" w15:userId="Andrea Danzante"/>
+  </w15:person>
+  <w15:person w15:author="Windows User">
+    <w15:presenceInfo w15:providerId="None" w15:userId="Windows User"/>
   </w15:person>
 </w15:people>
 </file>
 
 <file path=word/styles.xml><?xml version="1.0" encoding="utf-8"?>
-<w:styles xmlns:mc="http://schemas.openxmlformats.org/markup-compatibility/2006" xmlns:r="http://schemas.openxmlformats.org/officeDocument/2006/relationships" xmlns:w="http://schemas.openxmlformats.org/wordprocessingml/2006/main" xmlns:w14="http://schemas.microsoft.com/office/word/2010/wordml" xmlns:w15="http://schemas.microsoft.com/office/word/2012/wordml" xmlns:w16cid="http://schemas.microsoft.com/office/word/2016/wordml/cid" xmlns:w16se="http://schemas.microsoft.com/office/word/2015/wordml/symex" mc:Ignorable="w14 w15 w16se w16cid">
+<w:styles xmlns:mc="http://schemas.openxmlformats.org/markup-compatibility/2006" xmlns:r="http://schemas.openxmlformats.org/officeDocument/2006/relationships" xmlns:w="http://schemas.openxmlformats.org/wordprocessingml/2006/main" xmlns:w14="http://schemas.microsoft.com/office/word/2010/wordml" xmlns:w15="http://schemas.microsoft.com/office/word/2012/wordml" mc:Ignorable="w14 w15">
   <w:docDefaults>
     <w:rPrDefault>
       <w:rPr>
@@ -4998,7 +6677,7 @@
       </w:pPr>
     </w:pPrDefault>
   </w:docDefaults>
-  <w:latentStyles w:defLockedState="0" w:defUIPriority="99" w:defSemiHidden="0" w:defUnhideWhenUsed="0" w:defQFormat="0" w:count="375">
+  <w:latentStyles w:defLockedState="0" w:defUIPriority="99" w:defSemiHidden="0" w:defUnhideWhenUsed="0" w:defQFormat="0" w:count="371">
     <w:lsdException w:name="Normal" w:uiPriority="0" w:qFormat="1"/>
     <w:lsdException w:name="heading 1" w:uiPriority="9" w:qFormat="1"/>
     <w:lsdException w:name="heading 2" w:semiHidden="1" w:uiPriority="9" w:unhideWhenUsed="1" w:qFormat="1"/>
@@ -5370,10 +7049,6 @@
     <w:lsdException w:name="List Table 5 Dark Accent 6" w:uiPriority="50"/>
     <w:lsdException w:name="List Table 6 Colorful Accent 6" w:uiPriority="51"/>
     <w:lsdException w:name="List Table 7 Colorful Accent 6" w:uiPriority="52"/>
-    <w:lsdException w:name="Mention" w:semiHidden="1" w:unhideWhenUsed="1"/>
-    <w:lsdException w:name="Smart Hyperlink" w:semiHidden="1" w:unhideWhenUsed="1"/>
-    <w:lsdException w:name="Hashtag" w:semiHidden="1" w:unhideWhenUsed="1"/>
-    <w:lsdException w:name="Unresolved Mention" w:semiHidden="1" w:unhideWhenUsed="1"/>
   </w:latentStyles>
   <w:style w:type="paragraph" w:default="1" w:styleId="Normal">
     <w:name w:val="Normal"/>
@@ -6116,6 +7791,25 @@
       <w:lang w:eastAsia="hr-HR"/>
     </w:rPr>
   </w:style>
+  <w:style w:type="paragraph" w:styleId="Caption">
+    <w:name w:val="caption"/>
+    <w:basedOn w:val="Normal"/>
+    <w:next w:val="Normal"/>
+    <w:uiPriority w:val="35"/>
+    <w:unhideWhenUsed/>
+    <w:qFormat/>
+    <w:rsid w:val="000C65E8"/>
+    <w:pPr>
+      <w:spacing w:after="200"/>
+    </w:pPr>
+    <w:rPr>
+      <w:i/>
+      <w:iCs/>
+      <w:color w:val="1F497D" w:themeColor="text2"/>
+      <w:sz w:val="18"/>
+      <w:szCs w:val="18"/>
+    </w:rPr>
+  </w:style>
 </w:styles>
 </file>
 
@@ -6407,7 +8101,7 @@
 </file>
 
 <file path=customXml/itemProps1.xml><?xml version="1.0" encoding="utf-8"?>
-<ds:datastoreItem xmlns:ds="http://schemas.openxmlformats.org/officeDocument/2006/customXml" ds:itemID="{3EC85013-01ED-4499-B338-391B06602DE3}">
+<ds:datastoreItem xmlns:ds="http://schemas.openxmlformats.org/officeDocument/2006/customXml" ds:itemID="{52C6D8F2-31BB-487A-B4E1-0F132C458256}">
   <ds:schemaRefs>
     <ds:schemaRef ds:uri="http://schemas.openxmlformats.org/officeDocument/2006/bibliography"/>
   </ds:schemaRefs>

--- a/Dokumentacija/PillCare - Brkić_Danzante_Ergović_Hranj - Tehnička.docx
+++ b/Dokumentacija/PillCare - Brkić_Danzante_Ergović_Hranj - Tehnička.docx
@@ -104,39 +104,66 @@
           <w:sz w:val="28"/>
           <w:szCs w:val="32"/>
         </w:rPr>
-        <w:t>Andrea Danzante</w:t>
-      </w:r>
-    </w:p>
-    <w:p>
-      <w:pPr>
-        <w:spacing w:line="360" w:lineRule="auto"/>
+        <w:t xml:space="preserve">Andrea </w:t>
+      </w:r>
+      <w:proofErr w:type="spellStart"/>
+      <w:r>
         <w:rPr>
           <w:sz w:val="28"/>
           <w:szCs w:val="32"/>
         </w:rPr>
-      </w:pPr>
-      <w:r>
+        <w:t>Danzante</w:t>
+      </w:r>
+      <w:proofErr w:type="spellEnd"/>
+    </w:p>
+    <w:p>
+      <w:pPr>
+        <w:spacing w:line="360" w:lineRule="auto"/>
         <w:rPr>
           <w:sz w:val="28"/>
           <w:szCs w:val="32"/>
         </w:rPr>
-        <w:t>Domagoj Ergović</w:t>
-      </w:r>
-    </w:p>
-    <w:p>
-      <w:pPr>
-        <w:spacing w:line="360" w:lineRule="auto"/>
-        <w:rPr>
-          <w:sz w:val="22"/>
-        </w:rPr>
       </w:pPr>
       <w:r>
         <w:rPr>
           <w:sz w:val="28"/>
           <w:szCs w:val="32"/>
         </w:rPr>
-        <w:t>Marijan Hranj</w:t>
-      </w:r>
+        <w:t xml:space="preserve">Domagoj </w:t>
+      </w:r>
+      <w:proofErr w:type="spellStart"/>
+      <w:r>
+        <w:rPr>
+          <w:sz w:val="28"/>
+          <w:szCs w:val="32"/>
+        </w:rPr>
+        <w:t>Ergović</w:t>
+      </w:r>
+      <w:proofErr w:type="spellEnd"/>
+    </w:p>
+    <w:p>
+      <w:pPr>
+        <w:spacing w:line="360" w:lineRule="auto"/>
+        <w:rPr>
+          <w:sz w:val="22"/>
+        </w:rPr>
+      </w:pPr>
+      <w:r>
+        <w:rPr>
+          <w:sz w:val="28"/>
+          <w:szCs w:val="32"/>
+        </w:rPr>
+        <w:t xml:space="preserve">Marijan </w:t>
+      </w:r>
+      <w:proofErr w:type="spellStart"/>
+      <w:r>
+        <w:rPr>
+          <w:sz w:val="28"/>
+          <w:szCs w:val="32"/>
+        </w:rPr>
+        <w:t>Hranj</w:t>
+      </w:r>
+      <w:proofErr w:type="spellEnd"/>
     </w:p>
     <w:p>
       <w:pPr>
@@ -206,7 +233,27 @@
           <w:sz w:val="48"/>
           <w:szCs w:val="48"/>
         </w:rPr>
-        <w:t>AIR1715 - PillCare – Tehnička dokumentacija</w:t>
+        <w:t xml:space="preserve">AIR1715 - </w:t>
+      </w:r>
+      <w:proofErr w:type="spellStart"/>
+      <w:r>
+        <w:rPr>
+          <w:rFonts w:ascii="Arial" w:eastAsia="Arial" w:hAnsi="Arial" w:cs="Arial"/>
+          <w:b/>
+          <w:sz w:val="48"/>
+          <w:szCs w:val="48"/>
+        </w:rPr>
+        <w:t>PillCare</w:t>
+      </w:r>
+      <w:proofErr w:type="spellEnd"/>
+      <w:r>
+        <w:rPr>
+          <w:rFonts w:ascii="Arial" w:eastAsia="Arial" w:hAnsi="Arial" w:cs="Arial"/>
+          <w:b/>
+          <w:sz w:val="48"/>
+          <w:szCs w:val="48"/>
+        </w:rPr>
+        <w:t xml:space="preserve"> – Tehnička dokumentacija</w:t>
       </w:r>
     </w:p>
     <w:p>
@@ -445,8 +492,13 @@
         <w:spacing w:before="120"/>
       </w:pPr>
       <w:r>
-        <w:t>Andrea Danzante</w:t>
-      </w:r>
+        <w:t xml:space="preserve">Andrea </w:t>
+      </w:r>
+      <w:proofErr w:type="spellStart"/>
+      <w:r>
+        <w:t>Danzante</w:t>
+      </w:r>
+      <w:proofErr w:type="spellEnd"/>
     </w:p>
     <w:p>
       <w:pPr>
@@ -469,8 +521,13 @@
         <w:spacing w:before="120"/>
       </w:pPr>
       <w:r>
-        <w:t>Domagoj Ergović</w:t>
-      </w:r>
+        <w:t xml:space="preserve">Domagoj </w:t>
+      </w:r>
+      <w:proofErr w:type="spellStart"/>
+      <w:r>
+        <w:t>Ergović</w:t>
+      </w:r>
+      <w:proofErr w:type="spellEnd"/>
     </w:p>
     <w:p>
       <w:pPr>
@@ -493,8 +550,13 @@
         <w:spacing w:before="120"/>
       </w:pPr>
       <w:r>
-        <w:t>Marijan Hranj</w:t>
-      </w:r>
+        <w:t xml:space="preserve">Marijan </w:t>
+      </w:r>
+      <w:proofErr w:type="spellStart"/>
+      <w:r>
+        <w:t>Hranj</w:t>
+      </w:r>
+      <w:proofErr w:type="spellEnd"/>
     </w:p>
     <w:p>
       <w:pPr>
@@ -543,8 +605,9 @@
           <w:sz w:val="48"/>
           <w:szCs w:val="48"/>
         </w:rPr>
-        <w:t xml:space="preserve">AIR1715 - PillCare </w:t>
-      </w:r>
+        <w:t xml:space="preserve">AIR1715 - </w:t>
+      </w:r>
+      <w:proofErr w:type="spellStart"/>
       <w:r>
         <w:rPr>
           <w:rFonts w:ascii="Arial" w:eastAsia="Arial" w:hAnsi="Arial" w:cs="Arial"/>
@@ -552,8 +615,9 @@
           <w:sz w:val="48"/>
           <w:szCs w:val="48"/>
         </w:rPr>
-        <w:t>–</w:t>
-      </w:r>
+        <w:t>PillCare</w:t>
+      </w:r>
+      <w:proofErr w:type="spellEnd"/>
       <w:r>
         <w:rPr>
           <w:rFonts w:ascii="Arial" w:eastAsia="Arial" w:hAnsi="Arial" w:cs="Arial"/>
@@ -570,6 +634,24 @@
           <w:sz w:val="48"/>
           <w:szCs w:val="48"/>
         </w:rPr>
+        <w:t>–</w:t>
+      </w:r>
+      <w:r>
+        <w:rPr>
+          <w:rFonts w:ascii="Arial" w:eastAsia="Arial" w:hAnsi="Arial" w:cs="Arial"/>
+          <w:b/>
+          <w:sz w:val="48"/>
+          <w:szCs w:val="48"/>
+        </w:rPr>
+        <w:t xml:space="preserve"> </w:t>
+      </w:r>
+      <w:r>
+        <w:rPr>
+          <w:rFonts w:ascii="Arial" w:eastAsia="Arial" w:hAnsi="Arial" w:cs="Arial"/>
+          <w:b/>
+          <w:sz w:val="48"/>
+          <w:szCs w:val="48"/>
+        </w:rPr>
         <w:t>Tehnička dokumentacija</w:t>
       </w:r>
     </w:p>
@@ -584,12 +666,21 @@
       </w:pPr>
       <w:bookmarkStart w:id="4" w:name="_gjdgxs" w:colFirst="0" w:colLast="0"/>
       <w:bookmarkEnd w:id="4"/>
+      <w:proofErr w:type="spellStart"/>
       <w:r>
         <w:rPr>
           <w:b/>
           <w:sz w:val="28"/>
         </w:rPr>
-        <w:t xml:space="preserve">GitHub: </w:t>
+        <w:t>GitHub</w:t>
+      </w:r>
+      <w:proofErr w:type="spellEnd"/>
+      <w:r>
+        <w:rPr>
+          <w:b/>
+          <w:sz w:val="28"/>
+        </w:rPr>
+        <w:t xml:space="preserve">: </w:t>
       </w:r>
       <w:r>
         <w:rPr>
@@ -625,8 +716,13 @@
         <w:jc w:val="both"/>
       </w:pPr>
       <w:r>
-        <w:t>Dr. Sc. Zlatko Stapić</w:t>
-      </w:r>
+        <w:t xml:space="preserve">Dr. Sc. Zlatko </w:t>
+      </w:r>
+      <w:proofErr w:type="spellStart"/>
+      <w:r>
+        <w:t>Stapić</w:t>
+      </w:r>
+      <w:proofErr w:type="spellEnd"/>
     </w:p>
     <w:p>
       <w:pPr>
@@ -776,1064 +872,80 @@
       <w:r>
         <w:fldChar w:fldCharType="separate"/>
       </w:r>
-    </w:p>
-    <w:sdt>
-      <w:sdtPr>
-        <w:rPr>
-          <w:rFonts w:ascii="Times New Roman" w:eastAsia="Times New Roman" w:hAnsi="Times New Roman" w:cs="Times New Roman"/>
-          <w:b w:val="0"/>
-          <w:bCs w:val="0"/>
-          <w:color w:val="auto"/>
-          <w:sz w:val="24"/>
-          <w:szCs w:val="24"/>
-          <w:lang w:eastAsia="hr-HR"/>
-        </w:rPr>
-        <w:id w:val="-19778309"/>
-        <w:docPartObj>
-          <w:docPartGallery w:val="Table of Contents"/>
-          <w:docPartUnique/>
-        </w:docPartObj>
-      </w:sdtPr>
-      <w:sdtEndPr>
-        <w:rPr>
-          <w:noProof/>
-        </w:rPr>
-      </w:sdtEndPr>
-      <w:sdtContent>
-        <w:p>
-          <w:pPr>
-            <w:pStyle w:val="TOCHeading"/>
-          </w:pPr>
-        </w:p>
-        <w:p>
-          <w:pPr>
-            <w:pStyle w:val="TOC1"/>
-            <w:rPr>
-              <w:rFonts w:asciiTheme="minorHAnsi" w:eastAsiaTheme="minorEastAsia" w:hAnsiTheme="minorHAnsi" w:cstheme="minorBidi"/>
-              <w:noProof/>
-              <w:sz w:val="22"/>
-              <w:szCs w:val="22"/>
-            </w:rPr>
-          </w:pPr>
-          <w:r>
-            <w:fldChar w:fldCharType="begin"/>
-          </w:r>
-          <w:r>
-            <w:instrText xml:space="preserve"> TOC \o "1-3" \h \z \u </w:instrText>
-          </w:r>
-          <w:r>
-            <w:fldChar w:fldCharType="separate"/>
-          </w:r>
-          <w:hyperlink w:anchor="_Toc496443360" w:history="1">
-            <w:r>
-              <w:rPr>
-                <w:rStyle w:val="Hyperlink"/>
-                <w:noProof/>
-              </w:rPr>
-              <w:t>1.</w:t>
-            </w:r>
-            <w:r>
-              <w:rPr>
-                <w:rFonts w:asciiTheme="minorHAnsi" w:eastAsiaTheme="minorEastAsia" w:hAnsiTheme="minorHAnsi" w:cstheme="minorBidi"/>
-                <w:noProof/>
-                <w:sz w:val="22"/>
-                <w:szCs w:val="22"/>
-              </w:rPr>
-              <w:tab/>
-            </w:r>
-            <w:r>
-              <w:rPr>
-                <w:rStyle w:val="Hyperlink"/>
-                <w:noProof/>
-              </w:rPr>
-              <w:t>Uvod</w:t>
-            </w:r>
-            <w:r>
-              <w:rPr>
-                <w:noProof/>
-                <w:webHidden/>
-              </w:rPr>
-              <w:tab/>
-            </w:r>
-            <w:r>
-              <w:rPr>
-                <w:noProof/>
-                <w:webHidden/>
-              </w:rPr>
-              <w:fldChar w:fldCharType="begin"/>
-            </w:r>
-            <w:r>
-              <w:rPr>
-                <w:noProof/>
-                <w:webHidden/>
-              </w:rPr>
-              <w:instrText xml:space="preserve"> PAGEREF _Toc496443360 \h </w:instrText>
-            </w:r>
-            <w:r>
-              <w:rPr>
-                <w:noProof/>
-                <w:webHidden/>
-              </w:rPr>
-            </w:r>
-            <w:r>
-              <w:rPr>
-                <w:noProof/>
-                <w:webHidden/>
-              </w:rPr>
-              <w:fldChar w:fldCharType="separate"/>
-            </w:r>
-            <w:r>
-              <w:rPr>
-                <w:noProof/>
-                <w:webHidden/>
-              </w:rPr>
-              <w:t>1</w:t>
-            </w:r>
-            <w:r>
-              <w:rPr>
-                <w:noProof/>
-                <w:webHidden/>
-              </w:rPr>
-              <w:fldChar w:fldCharType="end"/>
-            </w:r>
-          </w:hyperlink>
-        </w:p>
-        <w:p>
-          <w:pPr>
-            <w:pStyle w:val="TOC1"/>
-            <w:rPr>
-              <w:rFonts w:asciiTheme="minorHAnsi" w:eastAsiaTheme="minorEastAsia" w:hAnsiTheme="minorHAnsi" w:cstheme="minorBidi"/>
-              <w:noProof/>
-              <w:sz w:val="22"/>
-              <w:szCs w:val="22"/>
-            </w:rPr>
-          </w:pPr>
-          <w:hyperlink w:anchor="_Toc496443361" w:history="1">
-            <w:r>
-              <w:rPr>
-                <w:rStyle w:val="Hyperlink"/>
-                <w:noProof/>
-              </w:rPr>
-              <w:t>2.</w:t>
-            </w:r>
-            <w:r>
-              <w:rPr>
-                <w:rFonts w:asciiTheme="minorHAnsi" w:eastAsiaTheme="minorEastAsia" w:hAnsiTheme="minorHAnsi" w:cstheme="minorBidi"/>
-                <w:noProof/>
-                <w:sz w:val="22"/>
-                <w:szCs w:val="22"/>
-              </w:rPr>
-              <w:tab/>
-            </w:r>
-            <w:r>
-              <w:rPr>
-                <w:rStyle w:val="Hyperlink"/>
-                <w:noProof/>
-              </w:rPr>
-              <w:t>PillCare</w:t>
-            </w:r>
-            <w:r>
-              <w:rPr>
-                <w:noProof/>
-                <w:webHidden/>
-              </w:rPr>
-              <w:tab/>
-            </w:r>
-            <w:r>
-              <w:rPr>
-                <w:noProof/>
-                <w:webHidden/>
-              </w:rPr>
-              <w:fldChar w:fldCharType="begin"/>
-            </w:r>
-            <w:r>
-              <w:rPr>
-                <w:noProof/>
-                <w:webHidden/>
-              </w:rPr>
-              <w:instrText xml:space="preserve"> PAGEREF _Toc496443361 \h </w:instrText>
-            </w:r>
-            <w:r>
-              <w:rPr>
-                <w:noProof/>
-                <w:webHidden/>
-              </w:rPr>
-            </w:r>
-            <w:r>
-              <w:rPr>
-                <w:noProof/>
-                <w:webHidden/>
-              </w:rPr>
-              <w:fldChar w:fldCharType="separate"/>
-            </w:r>
-            <w:r>
-              <w:rPr>
-                <w:noProof/>
-                <w:webHidden/>
-              </w:rPr>
-              <w:t>1</w:t>
-            </w:r>
-            <w:r>
-              <w:rPr>
-                <w:noProof/>
-                <w:webHidden/>
-              </w:rPr>
-              <w:fldChar w:fldCharType="end"/>
-            </w:r>
-          </w:hyperlink>
-        </w:p>
-        <w:p>
-          <w:pPr>
-            <w:pStyle w:val="TOC2"/>
-            <w:rPr>
-              <w:rFonts w:asciiTheme="minorHAnsi" w:eastAsiaTheme="minorEastAsia" w:hAnsiTheme="minorHAnsi" w:cstheme="minorBidi"/>
-              <w:noProof/>
-              <w:sz w:val="22"/>
-              <w:szCs w:val="22"/>
-            </w:rPr>
-          </w:pPr>
-          <w:hyperlink w:anchor="_Toc496443362" w:history="1">
-            <w:r>
-              <w:rPr>
-                <w:rStyle w:val="Hyperlink"/>
-                <w:noProof/>
-              </w:rPr>
-              <w:t>2.1.</w:t>
-            </w:r>
-            <w:r>
-              <w:rPr>
-                <w:rFonts w:asciiTheme="minorHAnsi" w:eastAsiaTheme="minorEastAsia" w:hAnsiTheme="minorHAnsi" w:cstheme="minorBidi"/>
-                <w:noProof/>
-                <w:sz w:val="22"/>
-                <w:szCs w:val="22"/>
-              </w:rPr>
-              <w:tab/>
-            </w:r>
-            <w:r>
-              <w:rPr>
-                <w:rStyle w:val="Hyperlink"/>
-                <w:noProof/>
-              </w:rPr>
-              <w:t>Svrha aplikacije</w:t>
-            </w:r>
-            <w:r>
-              <w:rPr>
-                <w:noProof/>
-                <w:webHidden/>
-              </w:rPr>
-              <w:tab/>
-            </w:r>
-            <w:r>
-              <w:rPr>
-                <w:noProof/>
-                <w:webHidden/>
-              </w:rPr>
-              <w:fldChar w:fldCharType="begin"/>
-            </w:r>
-            <w:r>
-              <w:rPr>
-                <w:noProof/>
-                <w:webHidden/>
-              </w:rPr>
-              <w:instrText xml:space="preserve"> PAGEREF _Toc496443362 \h </w:instrText>
-            </w:r>
-            <w:r>
-              <w:rPr>
-                <w:noProof/>
-                <w:webHidden/>
-              </w:rPr>
-            </w:r>
-            <w:r>
-              <w:rPr>
-                <w:noProof/>
-                <w:webHidden/>
-              </w:rPr>
-              <w:fldChar w:fldCharType="separate"/>
-            </w:r>
-            <w:r>
-              <w:rPr>
-                <w:noProof/>
-                <w:webHidden/>
-              </w:rPr>
-              <w:t>1</w:t>
-            </w:r>
-            <w:r>
-              <w:rPr>
-                <w:noProof/>
-                <w:webHidden/>
-              </w:rPr>
-              <w:fldChar w:fldCharType="end"/>
-            </w:r>
-          </w:hyperlink>
-        </w:p>
-        <w:p>
-          <w:pPr>
-            <w:pStyle w:val="TOC2"/>
-            <w:rPr>
-              <w:rFonts w:asciiTheme="minorHAnsi" w:eastAsiaTheme="minorEastAsia" w:hAnsiTheme="minorHAnsi" w:cstheme="minorBidi"/>
-              <w:noProof/>
-              <w:sz w:val="22"/>
-              <w:szCs w:val="22"/>
-            </w:rPr>
-          </w:pPr>
-          <w:hyperlink w:anchor="_Toc496443363" w:history="1">
-            <w:r>
-              <w:rPr>
-                <w:rStyle w:val="Hyperlink"/>
-                <w:noProof/>
-              </w:rPr>
-              <w:t>2.2.</w:t>
-            </w:r>
-            <w:r>
-              <w:rPr>
-                <w:rFonts w:asciiTheme="minorHAnsi" w:eastAsiaTheme="minorEastAsia" w:hAnsiTheme="minorHAnsi" w:cstheme="minorBidi"/>
-                <w:noProof/>
-                <w:sz w:val="22"/>
-                <w:szCs w:val="22"/>
-              </w:rPr>
-              <w:tab/>
-            </w:r>
-            <w:r>
-              <w:rPr>
-                <w:rStyle w:val="Hyperlink"/>
-                <w:noProof/>
-              </w:rPr>
-              <w:t>Pojmovi korišteni u projektu</w:t>
-            </w:r>
-            <w:r>
-              <w:rPr>
-                <w:noProof/>
-                <w:webHidden/>
-              </w:rPr>
-              <w:tab/>
-            </w:r>
-            <w:r>
-              <w:rPr>
-                <w:noProof/>
-                <w:webHidden/>
-              </w:rPr>
-              <w:fldChar w:fldCharType="begin"/>
-            </w:r>
-            <w:r>
-              <w:rPr>
-                <w:noProof/>
-                <w:webHidden/>
-              </w:rPr>
-              <w:instrText xml:space="preserve"> PAGEREF _Toc496443363 \h </w:instrText>
-            </w:r>
-            <w:r>
-              <w:rPr>
-                <w:noProof/>
-                <w:webHidden/>
-              </w:rPr>
-            </w:r>
-            <w:r>
-              <w:rPr>
-                <w:noProof/>
-                <w:webHidden/>
-              </w:rPr>
-              <w:fldChar w:fldCharType="separate"/>
-            </w:r>
-            <w:r>
-              <w:rPr>
-                <w:noProof/>
-                <w:webHidden/>
-              </w:rPr>
-              <w:t>1</w:t>
-            </w:r>
-            <w:r>
-              <w:rPr>
-                <w:noProof/>
-                <w:webHidden/>
-              </w:rPr>
-              <w:fldChar w:fldCharType="end"/>
-            </w:r>
-          </w:hyperlink>
-        </w:p>
-        <w:p>
-          <w:pPr>
-            <w:pStyle w:val="TOC2"/>
-            <w:rPr>
-              <w:rFonts w:asciiTheme="minorHAnsi" w:eastAsiaTheme="minorEastAsia" w:hAnsiTheme="minorHAnsi" w:cstheme="minorBidi"/>
-              <w:noProof/>
-              <w:sz w:val="22"/>
-              <w:szCs w:val="22"/>
-            </w:rPr>
-          </w:pPr>
-          <w:hyperlink w:anchor="_Toc496443364" w:history="1">
-            <w:r>
-              <w:rPr>
-                <w:rStyle w:val="Hyperlink"/>
-                <w:noProof/>
-              </w:rPr>
-              <w:t>2.3.</w:t>
-            </w:r>
-            <w:r>
-              <w:rPr>
-                <w:rFonts w:asciiTheme="minorHAnsi" w:eastAsiaTheme="minorEastAsia" w:hAnsiTheme="minorHAnsi" w:cstheme="minorBidi"/>
-                <w:noProof/>
-                <w:sz w:val="22"/>
-                <w:szCs w:val="22"/>
-              </w:rPr>
-              <w:tab/>
-            </w:r>
-            <w:r>
-              <w:rPr>
-                <w:rStyle w:val="Hyperlink"/>
-                <w:noProof/>
-              </w:rPr>
-              <w:t>Reference</w:t>
-            </w:r>
-            <w:r>
-              <w:rPr>
-                <w:noProof/>
-                <w:webHidden/>
-              </w:rPr>
-              <w:tab/>
-            </w:r>
-            <w:r>
-              <w:rPr>
-                <w:noProof/>
-                <w:webHidden/>
-              </w:rPr>
-              <w:fldChar w:fldCharType="begin"/>
-            </w:r>
-            <w:r>
-              <w:rPr>
-                <w:noProof/>
-                <w:webHidden/>
-              </w:rPr>
-              <w:instrText xml:space="preserve"> PAGEREF _Toc496443364 \h </w:instrText>
-            </w:r>
-            <w:r>
-              <w:rPr>
-                <w:noProof/>
-                <w:webHidden/>
-              </w:rPr>
-            </w:r>
-            <w:r>
-              <w:rPr>
-                <w:noProof/>
-                <w:webHidden/>
-              </w:rPr>
-              <w:fldChar w:fldCharType="separate"/>
-            </w:r>
-            <w:r>
-              <w:rPr>
-                <w:noProof/>
-                <w:webHidden/>
-              </w:rPr>
-              <w:t>2</w:t>
-            </w:r>
-            <w:r>
-              <w:rPr>
-                <w:noProof/>
-                <w:webHidden/>
-              </w:rPr>
-              <w:fldChar w:fldCharType="end"/>
-            </w:r>
-          </w:hyperlink>
-        </w:p>
-        <w:p>
-          <w:pPr>
-            <w:pStyle w:val="TOC2"/>
-            <w:rPr>
-              <w:rFonts w:asciiTheme="minorHAnsi" w:eastAsiaTheme="minorEastAsia" w:hAnsiTheme="minorHAnsi" w:cstheme="minorBidi"/>
-              <w:noProof/>
-              <w:sz w:val="22"/>
-              <w:szCs w:val="22"/>
-            </w:rPr>
-          </w:pPr>
-          <w:hyperlink w:anchor="_Toc496443365" w:history="1">
-            <w:r>
-              <w:rPr>
-                <w:rStyle w:val="Hyperlink"/>
-                <w:noProof/>
-              </w:rPr>
-              <w:t>2.4.</w:t>
-            </w:r>
-            <w:r>
-              <w:rPr>
-                <w:rFonts w:asciiTheme="minorHAnsi" w:eastAsiaTheme="minorEastAsia" w:hAnsiTheme="minorHAnsi" w:cstheme="minorBidi"/>
-                <w:noProof/>
-                <w:sz w:val="22"/>
-                <w:szCs w:val="22"/>
-              </w:rPr>
-              <w:tab/>
-            </w:r>
-            <w:r>
-              <w:rPr>
-                <w:rStyle w:val="Hyperlink"/>
-                <w:noProof/>
-              </w:rPr>
-              <w:t>Specifikacija funkcionalnih zahtjeva</w:t>
-            </w:r>
-            <w:r>
-              <w:rPr>
-                <w:noProof/>
-                <w:webHidden/>
-              </w:rPr>
-              <w:tab/>
-            </w:r>
-            <w:r>
-              <w:rPr>
-                <w:noProof/>
-                <w:webHidden/>
-              </w:rPr>
-              <w:fldChar w:fldCharType="begin"/>
-            </w:r>
-            <w:r>
-              <w:rPr>
-                <w:noProof/>
-                <w:webHidden/>
-              </w:rPr>
-              <w:instrText xml:space="preserve"> PAGEREF _Toc496443365 \h </w:instrText>
-            </w:r>
-            <w:r>
-              <w:rPr>
-                <w:noProof/>
-                <w:webHidden/>
-              </w:rPr>
-            </w:r>
-            <w:r>
-              <w:rPr>
-                <w:noProof/>
-                <w:webHidden/>
-              </w:rPr>
-              <w:fldChar w:fldCharType="separate"/>
-            </w:r>
-            <w:r>
-              <w:rPr>
-                <w:noProof/>
-                <w:webHidden/>
-              </w:rPr>
-              <w:t>2</w:t>
-            </w:r>
-            <w:r>
-              <w:rPr>
-                <w:noProof/>
-                <w:webHidden/>
-              </w:rPr>
-              <w:fldChar w:fldCharType="end"/>
-            </w:r>
-          </w:hyperlink>
-        </w:p>
-        <w:p>
-          <w:pPr>
-            <w:pStyle w:val="TOC2"/>
-            <w:rPr>
-              <w:rFonts w:asciiTheme="minorHAnsi" w:eastAsiaTheme="minorEastAsia" w:hAnsiTheme="minorHAnsi" w:cstheme="minorBidi"/>
-              <w:noProof/>
-              <w:sz w:val="22"/>
-              <w:szCs w:val="22"/>
-            </w:rPr>
-          </w:pPr>
-          <w:hyperlink w:anchor="_Toc496443366" w:history="1">
-            <w:r>
-              <w:rPr>
-                <w:rStyle w:val="Hyperlink"/>
-                <w:noProof/>
-              </w:rPr>
-              <w:t>2.5.</w:t>
-            </w:r>
-            <w:r>
-              <w:rPr>
-                <w:rFonts w:asciiTheme="minorHAnsi" w:eastAsiaTheme="minorEastAsia" w:hAnsiTheme="minorHAnsi" w:cstheme="minorBidi"/>
-                <w:noProof/>
-                <w:sz w:val="22"/>
-                <w:szCs w:val="22"/>
-              </w:rPr>
-              <w:tab/>
-            </w:r>
-            <w:r>
-              <w:rPr>
-                <w:rStyle w:val="Hyperlink"/>
-                <w:noProof/>
-              </w:rPr>
-              <w:t>O proizvodu</w:t>
-            </w:r>
-            <w:r>
-              <w:rPr>
-                <w:noProof/>
-                <w:webHidden/>
-              </w:rPr>
-              <w:tab/>
-            </w:r>
-            <w:r>
-              <w:rPr>
-                <w:noProof/>
-                <w:webHidden/>
-              </w:rPr>
-              <w:fldChar w:fldCharType="begin"/>
-            </w:r>
-            <w:r>
-              <w:rPr>
-                <w:noProof/>
-                <w:webHidden/>
-              </w:rPr>
-              <w:instrText xml:space="preserve"> PAGEREF _Toc496443366 \h </w:instrText>
-            </w:r>
-            <w:r>
-              <w:rPr>
-                <w:noProof/>
-                <w:webHidden/>
-              </w:rPr>
-            </w:r>
-            <w:r>
-              <w:rPr>
-                <w:noProof/>
-                <w:webHidden/>
-              </w:rPr>
-              <w:fldChar w:fldCharType="separate"/>
-            </w:r>
-            <w:r>
-              <w:rPr>
-                <w:noProof/>
-                <w:webHidden/>
-              </w:rPr>
-              <w:t>3</w:t>
-            </w:r>
-            <w:r>
-              <w:rPr>
-                <w:noProof/>
-                <w:webHidden/>
-              </w:rPr>
-              <w:fldChar w:fldCharType="end"/>
-            </w:r>
-          </w:hyperlink>
-        </w:p>
-        <w:p>
-          <w:pPr>
-            <w:pStyle w:val="TOC3"/>
-            <w:rPr>
-              <w:rFonts w:asciiTheme="minorHAnsi" w:eastAsiaTheme="minorEastAsia" w:hAnsiTheme="minorHAnsi" w:cstheme="minorBidi"/>
-              <w:noProof/>
-              <w:sz w:val="22"/>
-              <w:szCs w:val="22"/>
-            </w:rPr>
-          </w:pPr>
-          <w:hyperlink w:anchor="_Toc496443367" w:history="1">
-            <w:r>
-              <w:rPr>
-                <w:rStyle w:val="Hyperlink"/>
-                <w:noProof/>
-              </w:rPr>
-              <w:t>2.5.1.</w:t>
-            </w:r>
-            <w:r>
-              <w:rPr>
-                <w:rFonts w:asciiTheme="minorHAnsi" w:eastAsiaTheme="minorEastAsia" w:hAnsiTheme="minorHAnsi" w:cstheme="minorBidi"/>
-                <w:noProof/>
-                <w:sz w:val="22"/>
-                <w:szCs w:val="22"/>
-              </w:rPr>
-              <w:tab/>
-            </w:r>
-            <w:r>
-              <w:rPr>
-                <w:rStyle w:val="Hyperlink"/>
-                <w:noProof/>
-              </w:rPr>
-              <w:t>Perspektiva proizvoda</w:t>
-            </w:r>
-            <w:r>
-              <w:rPr>
-                <w:noProof/>
-                <w:webHidden/>
-              </w:rPr>
-              <w:tab/>
-            </w:r>
-            <w:r>
-              <w:rPr>
-                <w:noProof/>
-                <w:webHidden/>
-              </w:rPr>
-              <w:fldChar w:fldCharType="begin"/>
-            </w:r>
-            <w:r>
-              <w:rPr>
-                <w:noProof/>
-                <w:webHidden/>
-              </w:rPr>
-              <w:instrText xml:space="preserve"> PAGEREF _Toc496443367 \h </w:instrText>
-            </w:r>
-            <w:r>
-              <w:rPr>
-                <w:noProof/>
-                <w:webHidden/>
-              </w:rPr>
-            </w:r>
-            <w:r>
-              <w:rPr>
-                <w:noProof/>
-                <w:webHidden/>
-              </w:rPr>
-              <w:fldChar w:fldCharType="separate"/>
-            </w:r>
-            <w:r>
-              <w:rPr>
-                <w:noProof/>
-                <w:webHidden/>
-              </w:rPr>
-              <w:t>3</w:t>
-            </w:r>
-            <w:r>
-              <w:rPr>
-                <w:noProof/>
-                <w:webHidden/>
-              </w:rPr>
-              <w:fldChar w:fldCharType="end"/>
-            </w:r>
-          </w:hyperlink>
-        </w:p>
-        <w:p>
-          <w:pPr>
-            <w:pStyle w:val="TOC3"/>
-            <w:rPr>
-              <w:rFonts w:asciiTheme="minorHAnsi" w:eastAsiaTheme="minorEastAsia" w:hAnsiTheme="minorHAnsi" w:cstheme="minorBidi"/>
-              <w:noProof/>
-              <w:sz w:val="22"/>
-              <w:szCs w:val="22"/>
-            </w:rPr>
-          </w:pPr>
-          <w:hyperlink w:anchor="_Toc496443368" w:history="1">
-            <w:r>
-              <w:rPr>
-                <w:rStyle w:val="Hyperlink"/>
-                <w:noProof/>
-              </w:rPr>
-              <w:t>2.5.2.</w:t>
-            </w:r>
-            <w:r>
-              <w:rPr>
-                <w:rFonts w:asciiTheme="minorHAnsi" w:eastAsiaTheme="minorEastAsia" w:hAnsiTheme="minorHAnsi" w:cstheme="minorBidi"/>
-                <w:noProof/>
-                <w:sz w:val="22"/>
-                <w:szCs w:val="22"/>
-              </w:rPr>
-              <w:tab/>
-            </w:r>
-            <w:r>
-              <w:rPr>
-                <w:rStyle w:val="Hyperlink"/>
-                <w:noProof/>
-              </w:rPr>
-              <w:t>Funkcija proizvoda</w:t>
-            </w:r>
-            <w:r>
-              <w:rPr>
-                <w:noProof/>
-                <w:webHidden/>
-              </w:rPr>
-              <w:tab/>
-            </w:r>
-            <w:r>
-              <w:rPr>
-                <w:noProof/>
-                <w:webHidden/>
-              </w:rPr>
-              <w:fldChar w:fldCharType="begin"/>
-            </w:r>
-            <w:r>
-              <w:rPr>
-                <w:noProof/>
-                <w:webHidden/>
-              </w:rPr>
-              <w:instrText xml:space="preserve"> PAGEREF _Toc496443368 \h </w:instrText>
-            </w:r>
-            <w:r>
-              <w:rPr>
-                <w:noProof/>
-                <w:webHidden/>
-              </w:rPr>
-            </w:r>
-            <w:r>
-              <w:rPr>
-                <w:noProof/>
-                <w:webHidden/>
-              </w:rPr>
-              <w:fldChar w:fldCharType="separate"/>
-            </w:r>
-            <w:r>
-              <w:rPr>
-                <w:noProof/>
-                <w:webHidden/>
-              </w:rPr>
-              <w:t>3</w:t>
-            </w:r>
-            <w:r>
-              <w:rPr>
-                <w:noProof/>
-                <w:webHidden/>
-              </w:rPr>
-              <w:fldChar w:fldCharType="end"/>
-            </w:r>
-          </w:hyperlink>
-        </w:p>
-        <w:p>
-          <w:pPr>
-            <w:pStyle w:val="TOC3"/>
-            <w:rPr>
-              <w:rFonts w:asciiTheme="minorHAnsi" w:eastAsiaTheme="minorEastAsia" w:hAnsiTheme="minorHAnsi" w:cstheme="minorBidi"/>
-              <w:noProof/>
-              <w:sz w:val="22"/>
-              <w:szCs w:val="22"/>
-            </w:rPr>
-          </w:pPr>
-          <w:hyperlink w:anchor="_Toc496443369" w:history="1">
-            <w:r>
-              <w:rPr>
-                <w:rStyle w:val="Hyperlink"/>
-                <w:noProof/>
-              </w:rPr>
-              <w:t>2.5.3.</w:t>
-            </w:r>
-            <w:r>
-              <w:rPr>
-                <w:rFonts w:asciiTheme="minorHAnsi" w:eastAsiaTheme="minorEastAsia" w:hAnsiTheme="minorHAnsi" w:cstheme="minorBidi"/>
-                <w:noProof/>
-                <w:sz w:val="22"/>
-                <w:szCs w:val="22"/>
-              </w:rPr>
-              <w:tab/>
-            </w:r>
-            <w:r>
-              <w:rPr>
-                <w:rStyle w:val="Hyperlink"/>
-                <w:noProof/>
-              </w:rPr>
-              <w:t>Korištene tehnologije</w:t>
-            </w:r>
-            <w:r>
-              <w:rPr>
-                <w:noProof/>
-                <w:webHidden/>
-              </w:rPr>
-              <w:tab/>
-            </w:r>
-            <w:r>
-              <w:rPr>
-                <w:noProof/>
-                <w:webHidden/>
-              </w:rPr>
-              <w:fldChar w:fldCharType="begin"/>
-            </w:r>
-            <w:r>
-              <w:rPr>
-                <w:noProof/>
-                <w:webHidden/>
-              </w:rPr>
-              <w:instrText xml:space="preserve"> PAGEREF _Toc496443369 \h </w:instrText>
-            </w:r>
-            <w:r>
-              <w:rPr>
-                <w:noProof/>
-                <w:webHidden/>
-              </w:rPr>
-            </w:r>
-            <w:r>
-              <w:rPr>
-                <w:noProof/>
-                <w:webHidden/>
-              </w:rPr>
-              <w:fldChar w:fldCharType="separate"/>
-            </w:r>
-            <w:r>
-              <w:rPr>
-                <w:noProof/>
-                <w:webHidden/>
-              </w:rPr>
-              <w:t>3</w:t>
-            </w:r>
-            <w:r>
-              <w:rPr>
-                <w:noProof/>
-                <w:webHidden/>
-              </w:rPr>
-              <w:fldChar w:fldCharType="end"/>
-            </w:r>
-          </w:hyperlink>
-        </w:p>
-        <w:p>
-          <w:pPr>
-            <w:pStyle w:val="TOC2"/>
-            <w:rPr>
-              <w:rFonts w:asciiTheme="minorHAnsi" w:eastAsiaTheme="minorEastAsia" w:hAnsiTheme="minorHAnsi" w:cstheme="minorBidi"/>
-              <w:noProof/>
-              <w:sz w:val="22"/>
-              <w:szCs w:val="22"/>
-            </w:rPr>
-          </w:pPr>
-          <w:hyperlink w:anchor="_Toc496443370" w:history="1">
-            <w:r>
-              <w:rPr>
-                <w:rStyle w:val="Hyperlink"/>
-                <w:noProof/>
-              </w:rPr>
-              <w:t>2.6.</w:t>
-            </w:r>
-            <w:r>
-              <w:rPr>
-                <w:rFonts w:asciiTheme="minorHAnsi" w:eastAsiaTheme="minorEastAsia" w:hAnsiTheme="minorHAnsi" w:cstheme="minorBidi"/>
-                <w:noProof/>
-                <w:sz w:val="22"/>
-                <w:szCs w:val="22"/>
-              </w:rPr>
-              <w:tab/>
-            </w:r>
-            <w:r>
-              <w:rPr>
-                <w:rStyle w:val="Hyperlink"/>
-                <w:noProof/>
-              </w:rPr>
-              <w:t>Ograničenja</w:t>
-            </w:r>
-            <w:r>
-              <w:rPr>
-                <w:noProof/>
-                <w:webHidden/>
-              </w:rPr>
-              <w:tab/>
-            </w:r>
-            <w:r>
-              <w:rPr>
-                <w:noProof/>
-                <w:webHidden/>
-              </w:rPr>
-              <w:fldChar w:fldCharType="begin"/>
-            </w:r>
-            <w:r>
-              <w:rPr>
-                <w:noProof/>
-                <w:webHidden/>
-              </w:rPr>
-              <w:instrText xml:space="preserve"> PAGEREF _Toc496443370 \h </w:instrText>
-            </w:r>
-            <w:r>
-              <w:rPr>
-                <w:noProof/>
-                <w:webHidden/>
-              </w:rPr>
-            </w:r>
-            <w:r>
-              <w:rPr>
-                <w:noProof/>
-                <w:webHidden/>
-              </w:rPr>
-              <w:fldChar w:fldCharType="separate"/>
-            </w:r>
-            <w:r>
-              <w:rPr>
-                <w:noProof/>
-                <w:webHidden/>
-              </w:rPr>
-              <w:t>3</w:t>
-            </w:r>
-            <w:r>
-              <w:rPr>
-                <w:noProof/>
-                <w:webHidden/>
-              </w:rPr>
-              <w:fldChar w:fldCharType="end"/>
-            </w:r>
-          </w:hyperlink>
-        </w:p>
-        <w:p>
-          <w:pPr>
-            <w:pStyle w:val="TOC2"/>
-            <w:rPr>
-              <w:rFonts w:asciiTheme="minorHAnsi" w:eastAsiaTheme="minorEastAsia" w:hAnsiTheme="minorHAnsi" w:cstheme="minorBidi"/>
-              <w:noProof/>
-              <w:sz w:val="22"/>
-              <w:szCs w:val="22"/>
-            </w:rPr>
-          </w:pPr>
-          <w:hyperlink w:anchor="_Toc496443371" w:history="1">
-            <w:r>
-              <w:rPr>
-                <w:rStyle w:val="Hyperlink"/>
-                <w:noProof/>
-              </w:rPr>
-              <w:t>2.7.</w:t>
-            </w:r>
-            <w:r>
-              <w:rPr>
-                <w:rFonts w:asciiTheme="minorHAnsi" w:eastAsiaTheme="minorEastAsia" w:hAnsiTheme="minorHAnsi" w:cstheme="minorBidi"/>
-                <w:noProof/>
-                <w:sz w:val="22"/>
-                <w:szCs w:val="22"/>
-              </w:rPr>
-              <w:tab/>
-            </w:r>
-            <w:r>
-              <w:rPr>
-                <w:rStyle w:val="Hyperlink"/>
-                <w:noProof/>
-              </w:rPr>
-              <w:t>Pretpostavke, zavisnosti i rješenja</w:t>
-            </w:r>
-            <w:r>
-              <w:rPr>
-                <w:noProof/>
-                <w:webHidden/>
-              </w:rPr>
-              <w:tab/>
-            </w:r>
-            <w:r>
-              <w:rPr>
-                <w:noProof/>
-                <w:webHidden/>
-              </w:rPr>
-              <w:fldChar w:fldCharType="begin"/>
-            </w:r>
-            <w:r>
-              <w:rPr>
-                <w:noProof/>
-                <w:webHidden/>
-              </w:rPr>
-              <w:instrText xml:space="preserve"> PAGEREF _Toc496443371 \h </w:instrText>
-            </w:r>
-            <w:r>
-              <w:rPr>
-                <w:noProof/>
-                <w:webHidden/>
-              </w:rPr>
-            </w:r>
-            <w:r>
-              <w:rPr>
-                <w:noProof/>
-                <w:webHidden/>
-              </w:rPr>
-              <w:fldChar w:fldCharType="separate"/>
-            </w:r>
-            <w:r>
-              <w:rPr>
-                <w:noProof/>
-                <w:webHidden/>
-              </w:rPr>
-              <w:t>4</w:t>
-            </w:r>
-            <w:r>
-              <w:rPr>
-                <w:noProof/>
-                <w:webHidden/>
-              </w:rPr>
-              <w:fldChar w:fldCharType="end"/>
-            </w:r>
-          </w:hyperlink>
-        </w:p>
-        <w:p>
-          <w:r>
-            <w:rPr>
-              <w:b/>
-              <w:bCs/>
-              <w:noProof/>
-            </w:rPr>
-            <w:fldChar w:fldCharType="end"/>
-          </w:r>
-        </w:p>
-      </w:sdtContent>
-    </w:sdt>
+      <w:hyperlink w:anchor="_Toc496980876" w:history="1">
+        <w:r>
+          <w:rPr>
+            <w:rStyle w:val="Hyperlink"/>
+            <w:noProof/>
+          </w:rPr>
+          <w:t>1.</w:t>
+        </w:r>
+        <w:r>
+          <w:rPr>
+            <w:rFonts w:asciiTheme="minorHAnsi" w:eastAsiaTheme="minorEastAsia" w:hAnsiTheme="minorHAnsi" w:cstheme="minorBidi"/>
+            <w:noProof/>
+            <w:sz w:val="22"/>
+            <w:szCs w:val="22"/>
+          </w:rPr>
+          <w:tab/>
+        </w:r>
+        <w:r>
+          <w:rPr>
+            <w:rStyle w:val="Hyperlink"/>
+            <w:noProof/>
+          </w:rPr>
+          <w:t>Uvod</w:t>
+        </w:r>
+        <w:r>
+          <w:rPr>
+            <w:noProof/>
+            <w:webHidden/>
+          </w:rPr>
+          <w:tab/>
+        </w:r>
+        <w:r>
+          <w:rPr>
+            <w:noProof/>
+            <w:webHidden/>
+          </w:rPr>
+          <w:fldChar w:fldCharType="begin"/>
+        </w:r>
+        <w:r>
+          <w:rPr>
+            <w:noProof/>
+            <w:webHidden/>
+          </w:rPr>
+          <w:instrText xml:space="preserve"> PAGEREF _Toc496980876 \h </w:instrText>
+        </w:r>
+        <w:r>
+          <w:rPr>
+            <w:noProof/>
+            <w:webHidden/>
+          </w:rPr>
+        </w:r>
+        <w:r>
+          <w:rPr>
+            <w:noProof/>
+            <w:webHidden/>
+          </w:rPr>
+          <w:fldChar w:fldCharType="separate"/>
+        </w:r>
+        <w:r>
+          <w:rPr>
+            <w:noProof/>
+            <w:webHidden/>
+          </w:rPr>
+          <w:t>1</w:t>
+        </w:r>
+        <w:r>
+          <w:rPr>
+            <w:noProof/>
+            <w:webHidden/>
+          </w:rPr>
+          <w:fldChar w:fldCharType="end"/>
+        </w:r>
+      </w:hyperlink>
+    </w:p>
     <w:p>
       <w:pPr>
         <w:pStyle w:val="TOC1"/>
@@ -1844,6 +956,1423 @@
           <w:szCs w:val="22"/>
         </w:rPr>
       </w:pPr>
+      <w:hyperlink w:anchor="_Toc496980877" w:history="1">
+        <w:r>
+          <w:rPr>
+            <w:rStyle w:val="Hyperlink"/>
+            <w:noProof/>
+          </w:rPr>
+          <w:t>2.</w:t>
+        </w:r>
+        <w:r>
+          <w:rPr>
+            <w:rFonts w:asciiTheme="minorHAnsi" w:eastAsiaTheme="minorEastAsia" w:hAnsiTheme="minorHAnsi" w:cstheme="minorBidi"/>
+            <w:noProof/>
+            <w:sz w:val="22"/>
+            <w:szCs w:val="22"/>
+          </w:rPr>
+          <w:tab/>
+        </w:r>
+        <w:r>
+          <w:rPr>
+            <w:rStyle w:val="Hyperlink"/>
+            <w:noProof/>
+          </w:rPr>
+          <w:t>PillCare</w:t>
+        </w:r>
+        <w:r>
+          <w:rPr>
+            <w:noProof/>
+            <w:webHidden/>
+          </w:rPr>
+          <w:tab/>
+        </w:r>
+        <w:r>
+          <w:rPr>
+            <w:noProof/>
+            <w:webHidden/>
+          </w:rPr>
+          <w:fldChar w:fldCharType="begin"/>
+        </w:r>
+        <w:r>
+          <w:rPr>
+            <w:noProof/>
+            <w:webHidden/>
+          </w:rPr>
+          <w:instrText xml:space="preserve"> PAGEREF _Toc496980877 \h </w:instrText>
+        </w:r>
+        <w:r>
+          <w:rPr>
+            <w:noProof/>
+            <w:webHidden/>
+          </w:rPr>
+        </w:r>
+        <w:r>
+          <w:rPr>
+            <w:noProof/>
+            <w:webHidden/>
+          </w:rPr>
+          <w:fldChar w:fldCharType="separate"/>
+        </w:r>
+        <w:r>
+          <w:rPr>
+            <w:noProof/>
+            <w:webHidden/>
+          </w:rPr>
+          <w:t>1</w:t>
+        </w:r>
+        <w:r>
+          <w:rPr>
+            <w:noProof/>
+            <w:webHidden/>
+          </w:rPr>
+          <w:fldChar w:fldCharType="end"/>
+        </w:r>
+      </w:hyperlink>
+    </w:p>
+    <w:p>
+      <w:pPr>
+        <w:pStyle w:val="TOC2"/>
+        <w:rPr>
+          <w:rFonts w:asciiTheme="minorHAnsi" w:eastAsiaTheme="minorEastAsia" w:hAnsiTheme="minorHAnsi" w:cstheme="minorBidi"/>
+          <w:noProof/>
+          <w:sz w:val="22"/>
+          <w:szCs w:val="22"/>
+        </w:rPr>
+      </w:pPr>
+      <w:hyperlink w:anchor="_Toc496980878" w:history="1">
+        <w:r>
+          <w:rPr>
+            <w:rStyle w:val="Hyperlink"/>
+            <w:noProof/>
+          </w:rPr>
+          <w:t>2.1.</w:t>
+        </w:r>
+        <w:r>
+          <w:rPr>
+            <w:rFonts w:asciiTheme="minorHAnsi" w:eastAsiaTheme="minorEastAsia" w:hAnsiTheme="minorHAnsi" w:cstheme="minorBidi"/>
+            <w:noProof/>
+            <w:sz w:val="22"/>
+            <w:szCs w:val="22"/>
+          </w:rPr>
+          <w:tab/>
+        </w:r>
+        <w:r>
+          <w:rPr>
+            <w:rStyle w:val="Hyperlink"/>
+            <w:noProof/>
+          </w:rPr>
+          <w:t>Svrha aplikacije</w:t>
+        </w:r>
+        <w:r>
+          <w:rPr>
+            <w:noProof/>
+            <w:webHidden/>
+          </w:rPr>
+          <w:tab/>
+        </w:r>
+        <w:r>
+          <w:rPr>
+            <w:noProof/>
+            <w:webHidden/>
+          </w:rPr>
+          <w:fldChar w:fldCharType="begin"/>
+        </w:r>
+        <w:r>
+          <w:rPr>
+            <w:noProof/>
+            <w:webHidden/>
+          </w:rPr>
+          <w:instrText xml:space="preserve"> PAGEREF _Toc496980878 \h </w:instrText>
+        </w:r>
+        <w:r>
+          <w:rPr>
+            <w:noProof/>
+            <w:webHidden/>
+          </w:rPr>
+        </w:r>
+        <w:r>
+          <w:rPr>
+            <w:noProof/>
+            <w:webHidden/>
+          </w:rPr>
+          <w:fldChar w:fldCharType="separate"/>
+        </w:r>
+        <w:r>
+          <w:rPr>
+            <w:noProof/>
+            <w:webHidden/>
+          </w:rPr>
+          <w:t>1</w:t>
+        </w:r>
+        <w:r>
+          <w:rPr>
+            <w:noProof/>
+            <w:webHidden/>
+          </w:rPr>
+          <w:fldChar w:fldCharType="end"/>
+        </w:r>
+      </w:hyperlink>
+    </w:p>
+    <w:p>
+      <w:pPr>
+        <w:pStyle w:val="TOC2"/>
+        <w:rPr>
+          <w:rFonts w:asciiTheme="minorHAnsi" w:eastAsiaTheme="minorEastAsia" w:hAnsiTheme="minorHAnsi" w:cstheme="minorBidi"/>
+          <w:noProof/>
+          <w:sz w:val="22"/>
+          <w:szCs w:val="22"/>
+        </w:rPr>
+      </w:pPr>
+      <w:hyperlink w:anchor="_Toc496980879" w:history="1">
+        <w:r>
+          <w:rPr>
+            <w:rStyle w:val="Hyperlink"/>
+            <w:noProof/>
+          </w:rPr>
+          <w:t>2.2.</w:t>
+        </w:r>
+        <w:r>
+          <w:rPr>
+            <w:rFonts w:asciiTheme="minorHAnsi" w:eastAsiaTheme="minorEastAsia" w:hAnsiTheme="minorHAnsi" w:cstheme="minorBidi"/>
+            <w:noProof/>
+            <w:sz w:val="22"/>
+            <w:szCs w:val="22"/>
+          </w:rPr>
+          <w:tab/>
+        </w:r>
+        <w:r>
+          <w:rPr>
+            <w:rStyle w:val="Hyperlink"/>
+            <w:noProof/>
+          </w:rPr>
+          <w:t>Pojmovi korišteni u projektu</w:t>
+        </w:r>
+        <w:r>
+          <w:rPr>
+            <w:noProof/>
+            <w:webHidden/>
+          </w:rPr>
+          <w:tab/>
+        </w:r>
+        <w:r>
+          <w:rPr>
+            <w:noProof/>
+            <w:webHidden/>
+          </w:rPr>
+          <w:fldChar w:fldCharType="begin"/>
+        </w:r>
+        <w:r>
+          <w:rPr>
+            <w:noProof/>
+            <w:webHidden/>
+          </w:rPr>
+          <w:instrText xml:space="preserve"> PAGEREF _Toc496980879 \h </w:instrText>
+        </w:r>
+        <w:r>
+          <w:rPr>
+            <w:noProof/>
+            <w:webHidden/>
+          </w:rPr>
+        </w:r>
+        <w:r>
+          <w:rPr>
+            <w:noProof/>
+            <w:webHidden/>
+          </w:rPr>
+          <w:fldChar w:fldCharType="separate"/>
+        </w:r>
+        <w:r>
+          <w:rPr>
+            <w:noProof/>
+            <w:webHidden/>
+          </w:rPr>
+          <w:t>1</w:t>
+        </w:r>
+        <w:r>
+          <w:rPr>
+            <w:noProof/>
+            <w:webHidden/>
+          </w:rPr>
+          <w:fldChar w:fldCharType="end"/>
+        </w:r>
+      </w:hyperlink>
+    </w:p>
+    <w:p>
+      <w:pPr>
+        <w:pStyle w:val="TOC2"/>
+        <w:rPr>
+          <w:rFonts w:asciiTheme="minorHAnsi" w:eastAsiaTheme="minorEastAsia" w:hAnsiTheme="minorHAnsi" w:cstheme="minorBidi"/>
+          <w:noProof/>
+          <w:sz w:val="22"/>
+          <w:szCs w:val="22"/>
+        </w:rPr>
+      </w:pPr>
+      <w:hyperlink w:anchor="_Toc496980880" w:history="1">
+        <w:r>
+          <w:rPr>
+            <w:rStyle w:val="Hyperlink"/>
+            <w:noProof/>
+          </w:rPr>
+          <w:t>2.3.</w:t>
+        </w:r>
+        <w:r>
+          <w:rPr>
+            <w:rFonts w:asciiTheme="minorHAnsi" w:eastAsiaTheme="minorEastAsia" w:hAnsiTheme="minorHAnsi" w:cstheme="minorBidi"/>
+            <w:noProof/>
+            <w:sz w:val="22"/>
+            <w:szCs w:val="22"/>
+          </w:rPr>
+          <w:tab/>
+        </w:r>
+        <w:r>
+          <w:rPr>
+            <w:rStyle w:val="Hyperlink"/>
+            <w:noProof/>
+          </w:rPr>
+          <w:t>Reference</w:t>
+        </w:r>
+        <w:r>
+          <w:rPr>
+            <w:noProof/>
+            <w:webHidden/>
+          </w:rPr>
+          <w:tab/>
+        </w:r>
+        <w:r>
+          <w:rPr>
+            <w:noProof/>
+            <w:webHidden/>
+          </w:rPr>
+          <w:fldChar w:fldCharType="begin"/>
+        </w:r>
+        <w:r>
+          <w:rPr>
+            <w:noProof/>
+            <w:webHidden/>
+          </w:rPr>
+          <w:instrText xml:space="preserve"> PAGEREF _Toc496980880 \h </w:instrText>
+        </w:r>
+        <w:r>
+          <w:rPr>
+            <w:noProof/>
+            <w:webHidden/>
+          </w:rPr>
+        </w:r>
+        <w:r>
+          <w:rPr>
+            <w:noProof/>
+            <w:webHidden/>
+          </w:rPr>
+          <w:fldChar w:fldCharType="separate"/>
+        </w:r>
+        <w:r>
+          <w:rPr>
+            <w:noProof/>
+            <w:webHidden/>
+          </w:rPr>
+          <w:t>2</w:t>
+        </w:r>
+        <w:r>
+          <w:rPr>
+            <w:noProof/>
+            <w:webHidden/>
+          </w:rPr>
+          <w:fldChar w:fldCharType="end"/>
+        </w:r>
+      </w:hyperlink>
+    </w:p>
+    <w:p>
+      <w:pPr>
+        <w:pStyle w:val="TOC2"/>
+        <w:rPr>
+          <w:rFonts w:asciiTheme="minorHAnsi" w:eastAsiaTheme="minorEastAsia" w:hAnsiTheme="minorHAnsi" w:cstheme="minorBidi"/>
+          <w:noProof/>
+          <w:sz w:val="22"/>
+          <w:szCs w:val="22"/>
+        </w:rPr>
+      </w:pPr>
+      <w:hyperlink w:anchor="_Toc496980881" w:history="1">
+        <w:r>
+          <w:rPr>
+            <w:rStyle w:val="Hyperlink"/>
+            <w:noProof/>
+          </w:rPr>
+          <w:t>2.4.</w:t>
+        </w:r>
+        <w:r>
+          <w:rPr>
+            <w:rFonts w:asciiTheme="minorHAnsi" w:eastAsiaTheme="minorEastAsia" w:hAnsiTheme="minorHAnsi" w:cstheme="minorBidi"/>
+            <w:noProof/>
+            <w:sz w:val="22"/>
+            <w:szCs w:val="22"/>
+          </w:rPr>
+          <w:tab/>
+        </w:r>
+        <w:r>
+          <w:rPr>
+            <w:rStyle w:val="Hyperlink"/>
+            <w:noProof/>
+          </w:rPr>
+          <w:t>Specifikacija funkcionalnih zahtjeva</w:t>
+        </w:r>
+        <w:r>
+          <w:rPr>
+            <w:noProof/>
+            <w:webHidden/>
+          </w:rPr>
+          <w:tab/>
+        </w:r>
+        <w:r>
+          <w:rPr>
+            <w:noProof/>
+            <w:webHidden/>
+          </w:rPr>
+          <w:fldChar w:fldCharType="begin"/>
+        </w:r>
+        <w:r>
+          <w:rPr>
+            <w:noProof/>
+            <w:webHidden/>
+          </w:rPr>
+          <w:instrText xml:space="preserve"> PAGEREF _Toc496980881 \h </w:instrText>
+        </w:r>
+        <w:r>
+          <w:rPr>
+            <w:noProof/>
+            <w:webHidden/>
+          </w:rPr>
+        </w:r>
+        <w:r>
+          <w:rPr>
+            <w:noProof/>
+            <w:webHidden/>
+          </w:rPr>
+          <w:fldChar w:fldCharType="separate"/>
+        </w:r>
+        <w:r>
+          <w:rPr>
+            <w:noProof/>
+            <w:webHidden/>
+          </w:rPr>
+          <w:t>2</w:t>
+        </w:r>
+        <w:r>
+          <w:rPr>
+            <w:noProof/>
+            <w:webHidden/>
+          </w:rPr>
+          <w:fldChar w:fldCharType="end"/>
+        </w:r>
+      </w:hyperlink>
+    </w:p>
+    <w:p>
+      <w:pPr>
+        <w:pStyle w:val="TOC2"/>
+        <w:rPr>
+          <w:rFonts w:asciiTheme="minorHAnsi" w:eastAsiaTheme="minorEastAsia" w:hAnsiTheme="minorHAnsi" w:cstheme="minorBidi"/>
+          <w:noProof/>
+          <w:sz w:val="22"/>
+          <w:szCs w:val="22"/>
+        </w:rPr>
+      </w:pPr>
+      <w:hyperlink w:anchor="_Toc496980882" w:history="1">
+        <w:r>
+          <w:rPr>
+            <w:rStyle w:val="Hyperlink"/>
+            <w:noProof/>
+          </w:rPr>
+          <w:t>2.5.</w:t>
+        </w:r>
+        <w:r>
+          <w:rPr>
+            <w:rFonts w:asciiTheme="minorHAnsi" w:eastAsiaTheme="minorEastAsia" w:hAnsiTheme="minorHAnsi" w:cstheme="minorBidi"/>
+            <w:noProof/>
+            <w:sz w:val="22"/>
+            <w:szCs w:val="22"/>
+          </w:rPr>
+          <w:tab/>
+        </w:r>
+        <w:r>
+          <w:rPr>
+            <w:rStyle w:val="Hyperlink"/>
+            <w:noProof/>
+          </w:rPr>
+          <w:t>O proizvodu</w:t>
+        </w:r>
+        <w:r>
+          <w:rPr>
+            <w:noProof/>
+            <w:webHidden/>
+          </w:rPr>
+          <w:tab/>
+        </w:r>
+        <w:r>
+          <w:rPr>
+            <w:noProof/>
+            <w:webHidden/>
+          </w:rPr>
+          <w:fldChar w:fldCharType="begin"/>
+        </w:r>
+        <w:r>
+          <w:rPr>
+            <w:noProof/>
+            <w:webHidden/>
+          </w:rPr>
+          <w:instrText xml:space="preserve"> PAGEREF _Toc496980882 \h </w:instrText>
+        </w:r>
+        <w:r>
+          <w:rPr>
+            <w:noProof/>
+            <w:webHidden/>
+          </w:rPr>
+        </w:r>
+        <w:r>
+          <w:rPr>
+            <w:noProof/>
+            <w:webHidden/>
+          </w:rPr>
+          <w:fldChar w:fldCharType="separate"/>
+        </w:r>
+        <w:r>
+          <w:rPr>
+            <w:noProof/>
+            <w:webHidden/>
+          </w:rPr>
+          <w:t>3</w:t>
+        </w:r>
+        <w:r>
+          <w:rPr>
+            <w:noProof/>
+            <w:webHidden/>
+          </w:rPr>
+          <w:fldChar w:fldCharType="end"/>
+        </w:r>
+      </w:hyperlink>
+    </w:p>
+    <w:p>
+      <w:pPr>
+        <w:pStyle w:val="TOC3"/>
+        <w:rPr>
+          <w:rFonts w:asciiTheme="minorHAnsi" w:eastAsiaTheme="minorEastAsia" w:hAnsiTheme="minorHAnsi" w:cstheme="minorBidi"/>
+          <w:noProof/>
+          <w:sz w:val="22"/>
+          <w:szCs w:val="22"/>
+        </w:rPr>
+      </w:pPr>
+      <w:hyperlink w:anchor="_Toc496980883" w:history="1">
+        <w:r>
+          <w:rPr>
+            <w:rStyle w:val="Hyperlink"/>
+            <w:noProof/>
+          </w:rPr>
+          <w:t>2.5.1.</w:t>
+        </w:r>
+        <w:r>
+          <w:rPr>
+            <w:rFonts w:asciiTheme="minorHAnsi" w:eastAsiaTheme="minorEastAsia" w:hAnsiTheme="minorHAnsi" w:cstheme="minorBidi"/>
+            <w:noProof/>
+            <w:sz w:val="22"/>
+            <w:szCs w:val="22"/>
+          </w:rPr>
+          <w:tab/>
+        </w:r>
+        <w:r>
+          <w:rPr>
+            <w:rStyle w:val="Hyperlink"/>
+            <w:noProof/>
+          </w:rPr>
+          <w:t>Perspektiva proizvoda</w:t>
+        </w:r>
+        <w:r>
+          <w:rPr>
+            <w:noProof/>
+            <w:webHidden/>
+          </w:rPr>
+          <w:tab/>
+        </w:r>
+        <w:r>
+          <w:rPr>
+            <w:noProof/>
+            <w:webHidden/>
+          </w:rPr>
+          <w:fldChar w:fldCharType="begin"/>
+        </w:r>
+        <w:r>
+          <w:rPr>
+            <w:noProof/>
+            <w:webHidden/>
+          </w:rPr>
+          <w:instrText xml:space="preserve"> PAGEREF _Toc496980883 \h </w:instrText>
+        </w:r>
+        <w:r>
+          <w:rPr>
+            <w:noProof/>
+            <w:webHidden/>
+          </w:rPr>
+        </w:r>
+        <w:r>
+          <w:rPr>
+            <w:noProof/>
+            <w:webHidden/>
+          </w:rPr>
+          <w:fldChar w:fldCharType="separate"/>
+        </w:r>
+        <w:r>
+          <w:rPr>
+            <w:noProof/>
+            <w:webHidden/>
+          </w:rPr>
+          <w:t>3</w:t>
+        </w:r>
+        <w:r>
+          <w:rPr>
+            <w:noProof/>
+            <w:webHidden/>
+          </w:rPr>
+          <w:fldChar w:fldCharType="end"/>
+        </w:r>
+      </w:hyperlink>
+    </w:p>
+    <w:p>
+      <w:pPr>
+        <w:pStyle w:val="TOC3"/>
+        <w:rPr>
+          <w:rFonts w:asciiTheme="minorHAnsi" w:eastAsiaTheme="minorEastAsia" w:hAnsiTheme="minorHAnsi" w:cstheme="minorBidi"/>
+          <w:noProof/>
+          <w:sz w:val="22"/>
+          <w:szCs w:val="22"/>
+        </w:rPr>
+      </w:pPr>
+      <w:hyperlink w:anchor="_Toc496980884" w:history="1">
+        <w:r>
+          <w:rPr>
+            <w:rStyle w:val="Hyperlink"/>
+            <w:noProof/>
+          </w:rPr>
+          <w:t>2.5.2.</w:t>
+        </w:r>
+        <w:r>
+          <w:rPr>
+            <w:rFonts w:asciiTheme="minorHAnsi" w:eastAsiaTheme="minorEastAsia" w:hAnsiTheme="minorHAnsi" w:cstheme="minorBidi"/>
+            <w:noProof/>
+            <w:sz w:val="22"/>
+            <w:szCs w:val="22"/>
+          </w:rPr>
+          <w:tab/>
+        </w:r>
+        <w:r>
+          <w:rPr>
+            <w:rStyle w:val="Hyperlink"/>
+            <w:noProof/>
+          </w:rPr>
+          <w:t>Funkcija proizvoda</w:t>
+        </w:r>
+        <w:r>
+          <w:rPr>
+            <w:noProof/>
+            <w:webHidden/>
+          </w:rPr>
+          <w:tab/>
+        </w:r>
+        <w:r>
+          <w:rPr>
+            <w:noProof/>
+            <w:webHidden/>
+          </w:rPr>
+          <w:fldChar w:fldCharType="begin"/>
+        </w:r>
+        <w:r>
+          <w:rPr>
+            <w:noProof/>
+            <w:webHidden/>
+          </w:rPr>
+          <w:instrText xml:space="preserve"> PAGEREF _Toc496980884 \h </w:instrText>
+        </w:r>
+        <w:r>
+          <w:rPr>
+            <w:noProof/>
+            <w:webHidden/>
+          </w:rPr>
+        </w:r>
+        <w:r>
+          <w:rPr>
+            <w:noProof/>
+            <w:webHidden/>
+          </w:rPr>
+          <w:fldChar w:fldCharType="separate"/>
+        </w:r>
+        <w:r>
+          <w:rPr>
+            <w:noProof/>
+            <w:webHidden/>
+          </w:rPr>
+          <w:t>3</w:t>
+        </w:r>
+        <w:r>
+          <w:rPr>
+            <w:noProof/>
+            <w:webHidden/>
+          </w:rPr>
+          <w:fldChar w:fldCharType="end"/>
+        </w:r>
+      </w:hyperlink>
+    </w:p>
+    <w:p>
+      <w:pPr>
+        <w:pStyle w:val="TOC3"/>
+        <w:rPr>
+          <w:rFonts w:asciiTheme="minorHAnsi" w:eastAsiaTheme="minorEastAsia" w:hAnsiTheme="minorHAnsi" w:cstheme="minorBidi"/>
+          <w:noProof/>
+          <w:sz w:val="22"/>
+          <w:szCs w:val="22"/>
+        </w:rPr>
+      </w:pPr>
+      <w:hyperlink w:anchor="_Toc496980885" w:history="1">
+        <w:r>
+          <w:rPr>
+            <w:rStyle w:val="Hyperlink"/>
+            <w:noProof/>
+          </w:rPr>
+          <w:t>2.5.3.</w:t>
+        </w:r>
+        <w:r>
+          <w:rPr>
+            <w:rFonts w:asciiTheme="minorHAnsi" w:eastAsiaTheme="minorEastAsia" w:hAnsiTheme="minorHAnsi" w:cstheme="minorBidi"/>
+            <w:noProof/>
+            <w:sz w:val="22"/>
+            <w:szCs w:val="22"/>
+          </w:rPr>
+          <w:tab/>
+        </w:r>
+        <w:r>
+          <w:rPr>
+            <w:rStyle w:val="Hyperlink"/>
+            <w:noProof/>
+          </w:rPr>
+          <w:t>Korištene tehnologije</w:t>
+        </w:r>
+        <w:r>
+          <w:rPr>
+            <w:noProof/>
+            <w:webHidden/>
+          </w:rPr>
+          <w:tab/>
+        </w:r>
+        <w:r>
+          <w:rPr>
+            <w:noProof/>
+            <w:webHidden/>
+          </w:rPr>
+          <w:fldChar w:fldCharType="begin"/>
+        </w:r>
+        <w:r>
+          <w:rPr>
+            <w:noProof/>
+            <w:webHidden/>
+          </w:rPr>
+          <w:instrText xml:space="preserve"> PAGEREF _Toc496980885 \h </w:instrText>
+        </w:r>
+        <w:r>
+          <w:rPr>
+            <w:noProof/>
+            <w:webHidden/>
+          </w:rPr>
+        </w:r>
+        <w:r>
+          <w:rPr>
+            <w:noProof/>
+            <w:webHidden/>
+          </w:rPr>
+          <w:fldChar w:fldCharType="separate"/>
+        </w:r>
+        <w:r>
+          <w:rPr>
+            <w:noProof/>
+            <w:webHidden/>
+          </w:rPr>
+          <w:t>3</w:t>
+        </w:r>
+        <w:r>
+          <w:rPr>
+            <w:noProof/>
+            <w:webHidden/>
+          </w:rPr>
+          <w:fldChar w:fldCharType="end"/>
+        </w:r>
+      </w:hyperlink>
+    </w:p>
+    <w:p>
+      <w:pPr>
+        <w:pStyle w:val="TOC2"/>
+        <w:rPr>
+          <w:rFonts w:asciiTheme="minorHAnsi" w:eastAsiaTheme="minorEastAsia" w:hAnsiTheme="minorHAnsi" w:cstheme="minorBidi"/>
+          <w:noProof/>
+          <w:sz w:val="22"/>
+          <w:szCs w:val="22"/>
+        </w:rPr>
+      </w:pPr>
+      <w:hyperlink w:anchor="_Toc496980886" w:history="1">
+        <w:r>
+          <w:rPr>
+            <w:rStyle w:val="Hyperlink"/>
+            <w:noProof/>
+          </w:rPr>
+          <w:t>2.6.</w:t>
+        </w:r>
+        <w:r>
+          <w:rPr>
+            <w:rFonts w:asciiTheme="minorHAnsi" w:eastAsiaTheme="minorEastAsia" w:hAnsiTheme="minorHAnsi" w:cstheme="minorBidi"/>
+            <w:noProof/>
+            <w:sz w:val="22"/>
+            <w:szCs w:val="22"/>
+          </w:rPr>
+          <w:tab/>
+        </w:r>
+        <w:r>
+          <w:rPr>
+            <w:rStyle w:val="Hyperlink"/>
+            <w:noProof/>
+          </w:rPr>
+          <w:t>Ograničenja</w:t>
+        </w:r>
+        <w:r>
+          <w:rPr>
+            <w:noProof/>
+            <w:webHidden/>
+          </w:rPr>
+          <w:tab/>
+        </w:r>
+        <w:r>
+          <w:rPr>
+            <w:noProof/>
+            <w:webHidden/>
+          </w:rPr>
+          <w:fldChar w:fldCharType="begin"/>
+        </w:r>
+        <w:r>
+          <w:rPr>
+            <w:noProof/>
+            <w:webHidden/>
+          </w:rPr>
+          <w:instrText xml:space="preserve"> PAGEREF _Toc496980886 \h </w:instrText>
+        </w:r>
+        <w:r>
+          <w:rPr>
+            <w:noProof/>
+            <w:webHidden/>
+          </w:rPr>
+        </w:r>
+        <w:r>
+          <w:rPr>
+            <w:noProof/>
+            <w:webHidden/>
+          </w:rPr>
+          <w:fldChar w:fldCharType="separate"/>
+        </w:r>
+        <w:r>
+          <w:rPr>
+            <w:noProof/>
+            <w:webHidden/>
+          </w:rPr>
+          <w:t>3</w:t>
+        </w:r>
+        <w:r>
+          <w:rPr>
+            <w:noProof/>
+            <w:webHidden/>
+          </w:rPr>
+          <w:fldChar w:fldCharType="end"/>
+        </w:r>
+      </w:hyperlink>
+    </w:p>
+    <w:p>
+      <w:pPr>
+        <w:pStyle w:val="TOC2"/>
+        <w:rPr>
+          <w:rFonts w:asciiTheme="minorHAnsi" w:eastAsiaTheme="minorEastAsia" w:hAnsiTheme="minorHAnsi" w:cstheme="minorBidi"/>
+          <w:noProof/>
+          <w:sz w:val="22"/>
+          <w:szCs w:val="22"/>
+        </w:rPr>
+      </w:pPr>
+      <w:hyperlink w:anchor="_Toc496980887" w:history="1">
+        <w:r>
+          <w:rPr>
+            <w:rStyle w:val="Hyperlink"/>
+            <w:noProof/>
+          </w:rPr>
+          <w:t>2.7.</w:t>
+        </w:r>
+        <w:r>
+          <w:rPr>
+            <w:rFonts w:asciiTheme="minorHAnsi" w:eastAsiaTheme="minorEastAsia" w:hAnsiTheme="minorHAnsi" w:cstheme="minorBidi"/>
+            <w:noProof/>
+            <w:sz w:val="22"/>
+            <w:szCs w:val="22"/>
+          </w:rPr>
+          <w:tab/>
+        </w:r>
+        <w:r>
+          <w:rPr>
+            <w:rStyle w:val="Hyperlink"/>
+            <w:noProof/>
+          </w:rPr>
+          <w:t>Pretpostavke, zavisnosti i rješenja</w:t>
+        </w:r>
+        <w:r>
+          <w:rPr>
+            <w:noProof/>
+            <w:webHidden/>
+          </w:rPr>
+          <w:tab/>
+        </w:r>
+        <w:r>
+          <w:rPr>
+            <w:noProof/>
+            <w:webHidden/>
+          </w:rPr>
+          <w:fldChar w:fldCharType="begin"/>
+        </w:r>
+        <w:r>
+          <w:rPr>
+            <w:noProof/>
+            <w:webHidden/>
+          </w:rPr>
+          <w:instrText xml:space="preserve"> PAGEREF _Toc496980887 \h </w:instrText>
+        </w:r>
+        <w:r>
+          <w:rPr>
+            <w:noProof/>
+            <w:webHidden/>
+          </w:rPr>
+        </w:r>
+        <w:r>
+          <w:rPr>
+            <w:noProof/>
+            <w:webHidden/>
+          </w:rPr>
+          <w:fldChar w:fldCharType="separate"/>
+        </w:r>
+        <w:r>
+          <w:rPr>
+            <w:noProof/>
+            <w:webHidden/>
+          </w:rPr>
+          <w:t>3</w:t>
+        </w:r>
+        <w:r>
+          <w:rPr>
+            <w:noProof/>
+            <w:webHidden/>
+          </w:rPr>
+          <w:fldChar w:fldCharType="end"/>
+        </w:r>
+      </w:hyperlink>
+    </w:p>
+    <w:p>
+      <w:pPr>
+        <w:pStyle w:val="TOC1"/>
+        <w:rPr>
+          <w:rFonts w:asciiTheme="minorHAnsi" w:eastAsiaTheme="minorEastAsia" w:hAnsiTheme="minorHAnsi" w:cstheme="minorBidi"/>
+          <w:noProof/>
+          <w:sz w:val="22"/>
+          <w:szCs w:val="22"/>
+        </w:rPr>
+      </w:pPr>
+      <w:hyperlink w:anchor="_Toc496980888" w:history="1">
+        <w:r>
+          <w:rPr>
+            <w:rStyle w:val="Hyperlink"/>
+            <w:noProof/>
+          </w:rPr>
+          <w:t>3.</w:t>
+        </w:r>
+        <w:r>
+          <w:rPr>
+            <w:rFonts w:asciiTheme="minorHAnsi" w:eastAsiaTheme="minorEastAsia" w:hAnsiTheme="minorHAnsi" w:cstheme="minorBidi"/>
+            <w:noProof/>
+            <w:sz w:val="22"/>
+            <w:szCs w:val="22"/>
+          </w:rPr>
+          <w:tab/>
+        </w:r>
+        <w:r>
+          <w:rPr>
+            <w:rStyle w:val="Hyperlink"/>
+            <w:noProof/>
+          </w:rPr>
+          <w:t>Artefakti</w:t>
+        </w:r>
+        <w:r>
+          <w:rPr>
+            <w:noProof/>
+            <w:webHidden/>
+          </w:rPr>
+          <w:tab/>
+        </w:r>
+        <w:r>
+          <w:rPr>
+            <w:noProof/>
+            <w:webHidden/>
+          </w:rPr>
+          <w:fldChar w:fldCharType="begin"/>
+        </w:r>
+        <w:r>
+          <w:rPr>
+            <w:noProof/>
+            <w:webHidden/>
+          </w:rPr>
+          <w:instrText xml:space="preserve"> PAGEREF _Toc496980888 \h </w:instrText>
+        </w:r>
+        <w:r>
+          <w:rPr>
+            <w:noProof/>
+            <w:webHidden/>
+          </w:rPr>
+        </w:r>
+        <w:r>
+          <w:rPr>
+            <w:noProof/>
+            <w:webHidden/>
+          </w:rPr>
+          <w:fldChar w:fldCharType="separate"/>
+        </w:r>
+        <w:r>
+          <w:rPr>
+            <w:noProof/>
+            <w:webHidden/>
+          </w:rPr>
+          <w:t>4</w:t>
+        </w:r>
+        <w:r>
+          <w:rPr>
+            <w:noProof/>
+            <w:webHidden/>
+          </w:rPr>
+          <w:fldChar w:fldCharType="end"/>
+        </w:r>
+      </w:hyperlink>
+    </w:p>
+    <w:p>
+      <w:pPr>
+        <w:pStyle w:val="TOC2"/>
+        <w:rPr>
+          <w:rFonts w:asciiTheme="minorHAnsi" w:eastAsiaTheme="minorEastAsia" w:hAnsiTheme="minorHAnsi" w:cstheme="minorBidi"/>
+          <w:noProof/>
+          <w:sz w:val="22"/>
+          <w:szCs w:val="22"/>
+        </w:rPr>
+      </w:pPr>
+      <w:hyperlink w:anchor="_Toc496980889" w:history="1">
+        <w:r>
+          <w:rPr>
+            <w:rStyle w:val="Hyperlink"/>
+            <w:noProof/>
+          </w:rPr>
+          <w:t>3.1.</w:t>
+        </w:r>
+        <w:r>
+          <w:rPr>
+            <w:rFonts w:asciiTheme="minorHAnsi" w:eastAsiaTheme="minorEastAsia" w:hAnsiTheme="minorHAnsi" w:cstheme="minorBidi"/>
+            <w:noProof/>
+            <w:sz w:val="22"/>
+            <w:szCs w:val="22"/>
+          </w:rPr>
+          <w:tab/>
+        </w:r>
+        <w:r>
+          <w:rPr>
+            <w:rStyle w:val="Hyperlink"/>
+            <w:noProof/>
+          </w:rPr>
+          <w:t>Arhitektura</w:t>
+        </w:r>
+        <w:r>
+          <w:rPr>
+            <w:noProof/>
+            <w:webHidden/>
+          </w:rPr>
+          <w:tab/>
+        </w:r>
+        <w:r>
+          <w:rPr>
+            <w:noProof/>
+            <w:webHidden/>
+          </w:rPr>
+          <w:fldChar w:fldCharType="begin"/>
+        </w:r>
+        <w:r>
+          <w:rPr>
+            <w:noProof/>
+            <w:webHidden/>
+          </w:rPr>
+          <w:instrText xml:space="preserve"> PAGEREF _Toc496980889 \h </w:instrText>
+        </w:r>
+        <w:r>
+          <w:rPr>
+            <w:noProof/>
+            <w:webHidden/>
+          </w:rPr>
+        </w:r>
+        <w:r>
+          <w:rPr>
+            <w:noProof/>
+            <w:webHidden/>
+          </w:rPr>
+          <w:fldChar w:fldCharType="separate"/>
+        </w:r>
+        <w:r>
+          <w:rPr>
+            <w:noProof/>
+            <w:webHidden/>
+          </w:rPr>
+          <w:t>5</w:t>
+        </w:r>
+        <w:r>
+          <w:rPr>
+            <w:noProof/>
+            <w:webHidden/>
+          </w:rPr>
+          <w:fldChar w:fldCharType="end"/>
+        </w:r>
+      </w:hyperlink>
+    </w:p>
+    <w:p>
+      <w:pPr>
+        <w:pStyle w:val="TOC2"/>
+        <w:rPr>
+          <w:rFonts w:asciiTheme="minorHAnsi" w:eastAsiaTheme="minorEastAsia" w:hAnsiTheme="minorHAnsi" w:cstheme="minorBidi"/>
+          <w:noProof/>
+          <w:sz w:val="22"/>
+          <w:szCs w:val="22"/>
+        </w:rPr>
+      </w:pPr>
+      <w:hyperlink w:anchor="_Toc496980890" w:history="1">
+        <w:r>
+          <w:rPr>
+            <w:rStyle w:val="Hyperlink"/>
+            <w:noProof/>
+          </w:rPr>
+          <w:t>3.2.</w:t>
+        </w:r>
+        <w:r>
+          <w:rPr>
+            <w:rFonts w:asciiTheme="minorHAnsi" w:eastAsiaTheme="minorEastAsia" w:hAnsiTheme="minorHAnsi" w:cstheme="minorBidi"/>
+            <w:noProof/>
+            <w:sz w:val="22"/>
+            <w:szCs w:val="22"/>
+          </w:rPr>
+          <w:tab/>
+        </w:r>
+        <w:r>
+          <w:rPr>
+            <w:rStyle w:val="Hyperlink"/>
+            <w:noProof/>
+          </w:rPr>
+          <w:t>Use Case</w:t>
+        </w:r>
+        <w:r>
+          <w:rPr>
+            <w:noProof/>
+            <w:webHidden/>
+          </w:rPr>
+          <w:tab/>
+        </w:r>
+        <w:r>
+          <w:rPr>
+            <w:noProof/>
+            <w:webHidden/>
+          </w:rPr>
+          <w:fldChar w:fldCharType="begin"/>
+        </w:r>
+        <w:r>
+          <w:rPr>
+            <w:noProof/>
+            <w:webHidden/>
+          </w:rPr>
+          <w:instrText xml:space="preserve"> PAGEREF _Toc496980890 \h </w:instrText>
+        </w:r>
+        <w:r>
+          <w:rPr>
+            <w:noProof/>
+            <w:webHidden/>
+          </w:rPr>
+        </w:r>
+        <w:r>
+          <w:rPr>
+            <w:noProof/>
+            <w:webHidden/>
+          </w:rPr>
+          <w:fldChar w:fldCharType="separate"/>
+        </w:r>
+        <w:r>
+          <w:rPr>
+            <w:noProof/>
+            <w:webHidden/>
+          </w:rPr>
+          <w:t>5</w:t>
+        </w:r>
+        <w:r>
+          <w:rPr>
+            <w:noProof/>
+            <w:webHidden/>
+          </w:rPr>
+          <w:fldChar w:fldCharType="end"/>
+        </w:r>
+      </w:hyperlink>
+    </w:p>
+    <w:p>
+      <w:pPr>
+        <w:pStyle w:val="TOC2"/>
+        <w:rPr>
+          <w:rFonts w:asciiTheme="minorHAnsi" w:eastAsiaTheme="minorEastAsia" w:hAnsiTheme="minorHAnsi" w:cstheme="minorBidi"/>
+          <w:noProof/>
+          <w:sz w:val="22"/>
+          <w:szCs w:val="22"/>
+        </w:rPr>
+      </w:pPr>
+      <w:hyperlink w:anchor="_Toc496980891" w:history="1">
+        <w:r>
+          <w:rPr>
+            <w:rStyle w:val="Hyperlink"/>
+            <w:noProof/>
+          </w:rPr>
+          <w:t>3.3.</w:t>
+        </w:r>
+        <w:r>
+          <w:rPr>
+            <w:rFonts w:asciiTheme="minorHAnsi" w:eastAsiaTheme="minorEastAsia" w:hAnsiTheme="minorHAnsi" w:cstheme="minorBidi"/>
+            <w:noProof/>
+            <w:sz w:val="22"/>
+            <w:szCs w:val="22"/>
+          </w:rPr>
+          <w:tab/>
+        </w:r>
+        <w:r>
+          <w:rPr>
+            <w:rStyle w:val="Hyperlink"/>
+            <w:noProof/>
+          </w:rPr>
+          <w:t>ERA model</w:t>
+        </w:r>
+        <w:r>
+          <w:rPr>
+            <w:noProof/>
+            <w:webHidden/>
+          </w:rPr>
+          <w:tab/>
+        </w:r>
+        <w:r>
+          <w:rPr>
+            <w:noProof/>
+            <w:webHidden/>
+          </w:rPr>
+          <w:fldChar w:fldCharType="begin"/>
+        </w:r>
+        <w:r>
+          <w:rPr>
+            <w:noProof/>
+            <w:webHidden/>
+          </w:rPr>
+          <w:instrText xml:space="preserve"> PAGEREF _Toc496980891 \h </w:instrText>
+        </w:r>
+        <w:r>
+          <w:rPr>
+            <w:noProof/>
+            <w:webHidden/>
+          </w:rPr>
+        </w:r>
+        <w:r>
+          <w:rPr>
+            <w:noProof/>
+            <w:webHidden/>
+          </w:rPr>
+          <w:fldChar w:fldCharType="separate"/>
+        </w:r>
+        <w:r>
+          <w:rPr>
+            <w:noProof/>
+            <w:webHidden/>
+          </w:rPr>
+          <w:t>6</w:t>
+        </w:r>
+        <w:r>
+          <w:rPr>
+            <w:noProof/>
+            <w:webHidden/>
+          </w:rPr>
+          <w:fldChar w:fldCharType="end"/>
+        </w:r>
+      </w:hyperlink>
+    </w:p>
+    <w:p>
+      <w:pPr>
+        <w:pStyle w:val="TOC2"/>
+        <w:rPr>
+          <w:rFonts w:asciiTheme="minorHAnsi" w:eastAsiaTheme="minorEastAsia" w:hAnsiTheme="minorHAnsi" w:cstheme="minorBidi"/>
+          <w:noProof/>
+          <w:sz w:val="22"/>
+          <w:szCs w:val="22"/>
+        </w:rPr>
+      </w:pPr>
+      <w:hyperlink w:anchor="_Toc496980892" w:history="1">
+        <w:r>
+          <w:rPr>
+            <w:rStyle w:val="Hyperlink"/>
+            <w:noProof/>
+          </w:rPr>
+          <w:t>3.4.</w:t>
+        </w:r>
+        <w:r>
+          <w:rPr>
+            <w:rFonts w:asciiTheme="minorHAnsi" w:eastAsiaTheme="minorEastAsia" w:hAnsiTheme="minorHAnsi" w:cstheme="minorBidi"/>
+            <w:noProof/>
+            <w:sz w:val="22"/>
+            <w:szCs w:val="22"/>
+          </w:rPr>
+          <w:tab/>
+        </w:r>
+        <w:r>
+          <w:rPr>
+            <w:rStyle w:val="Hyperlink"/>
+            <w:noProof/>
+          </w:rPr>
+          <w:t>Dijagram klasa</w:t>
+        </w:r>
+        <w:r>
+          <w:rPr>
+            <w:noProof/>
+            <w:webHidden/>
+          </w:rPr>
+          <w:tab/>
+        </w:r>
+        <w:r>
+          <w:rPr>
+            <w:noProof/>
+            <w:webHidden/>
+          </w:rPr>
+          <w:fldChar w:fldCharType="begin"/>
+        </w:r>
+        <w:r>
+          <w:rPr>
+            <w:noProof/>
+            <w:webHidden/>
+          </w:rPr>
+          <w:instrText xml:space="preserve"> PAGEREF _Toc496980892 \h </w:instrText>
+        </w:r>
+        <w:r>
+          <w:rPr>
+            <w:noProof/>
+            <w:webHidden/>
+          </w:rPr>
+        </w:r>
+        <w:r>
+          <w:rPr>
+            <w:noProof/>
+            <w:webHidden/>
+          </w:rPr>
+          <w:fldChar w:fldCharType="separate"/>
+        </w:r>
+        <w:r>
+          <w:rPr>
+            <w:noProof/>
+            <w:webHidden/>
+          </w:rPr>
+          <w:t>7</w:t>
+        </w:r>
+        <w:r>
+          <w:rPr>
+            <w:noProof/>
+            <w:webHidden/>
+          </w:rPr>
+          <w:fldChar w:fldCharType="end"/>
+        </w:r>
+      </w:hyperlink>
+    </w:p>
+    <w:p>
+      <w:pPr>
+        <w:pStyle w:val="TOC2"/>
+        <w:rPr>
+          <w:rFonts w:asciiTheme="minorHAnsi" w:eastAsiaTheme="minorEastAsia" w:hAnsiTheme="minorHAnsi" w:cstheme="minorBidi"/>
+          <w:noProof/>
+          <w:sz w:val="22"/>
+          <w:szCs w:val="22"/>
+        </w:rPr>
+      </w:pPr>
+      <w:hyperlink w:anchor="_Toc496980893" w:history="1">
+        <w:r>
+          <w:rPr>
+            <w:rStyle w:val="Hyperlink"/>
+            <w:noProof/>
+          </w:rPr>
+          <w:t>3.5.</w:t>
+        </w:r>
+        <w:r>
+          <w:rPr>
+            <w:rFonts w:asciiTheme="minorHAnsi" w:eastAsiaTheme="minorEastAsia" w:hAnsiTheme="minorHAnsi" w:cstheme="minorBidi"/>
+            <w:noProof/>
+            <w:sz w:val="22"/>
+            <w:szCs w:val="22"/>
+          </w:rPr>
+          <w:tab/>
+        </w:r>
+        <w:r>
+          <w:rPr>
+            <w:rStyle w:val="Hyperlink"/>
+            <w:noProof/>
+          </w:rPr>
+          <w:t>Web Servis</w:t>
+        </w:r>
+        <w:r>
+          <w:rPr>
+            <w:noProof/>
+            <w:webHidden/>
+          </w:rPr>
+          <w:tab/>
+        </w:r>
+        <w:r>
+          <w:rPr>
+            <w:noProof/>
+            <w:webHidden/>
+          </w:rPr>
+          <w:fldChar w:fldCharType="begin"/>
+        </w:r>
+        <w:r>
+          <w:rPr>
+            <w:noProof/>
+            <w:webHidden/>
+          </w:rPr>
+          <w:instrText xml:space="preserve"> PAGEREF _Toc496980893 \h </w:instrText>
+        </w:r>
+        <w:r>
+          <w:rPr>
+            <w:noProof/>
+            <w:webHidden/>
+          </w:rPr>
+        </w:r>
+        <w:r>
+          <w:rPr>
+            <w:noProof/>
+            <w:webHidden/>
+          </w:rPr>
+          <w:fldChar w:fldCharType="separate"/>
+        </w:r>
+        <w:r>
+          <w:rPr>
+            <w:noProof/>
+            <w:webHidden/>
+          </w:rPr>
+          <w:t>8</w:t>
+        </w:r>
+        <w:r>
+          <w:rPr>
+            <w:noProof/>
+            <w:webHidden/>
+          </w:rPr>
+          <w:fldChar w:fldCharType="end"/>
+        </w:r>
+      </w:hyperlink>
     </w:p>
     <w:p>
       <w:pPr>
@@ -1874,7 +2403,7 @@
         <w:pStyle w:val="FOINaslov1"/>
       </w:pPr>
       <w:bookmarkStart w:id="5" w:name="_Toc496118574"/>
-      <w:bookmarkStart w:id="6" w:name="_Toc496443360"/>
+      <w:bookmarkStart w:id="6" w:name="_Toc496980876"/>
       <w:r>
         <w:lastRenderedPageBreak/>
         <w:t>Uvod</w:t>
@@ -1941,13 +2470,15 @@
         <w:pStyle w:val="FOINaslov1"/>
       </w:pPr>
       <w:bookmarkStart w:id="7" w:name="_Toc496118575"/>
-      <w:bookmarkStart w:id="8" w:name="_Toc496443361"/>
+      <w:bookmarkStart w:id="8" w:name="_Toc496980877"/>
+      <w:proofErr w:type="spellStart"/>
       <w:r>
         <w:lastRenderedPageBreak/>
         <w:t>PillCare</w:t>
       </w:r>
       <w:bookmarkEnd w:id="7"/>
       <w:bookmarkEnd w:id="8"/>
+      <w:proofErr w:type="spellEnd"/>
     </w:p>
     <w:p>
       <w:pPr>
@@ -1962,7 +2493,7 @@
         <w:outlineLvl w:val="1"/>
       </w:pPr>
       <w:bookmarkStart w:id="9" w:name="_Toc496118576"/>
-      <w:bookmarkStart w:id="10" w:name="_Toc496443362"/>
+      <w:bookmarkStart w:id="10" w:name="_Toc496980878"/>
       <w:r>
         <w:t>Svrha aplikacije</w:t>
       </w:r>
@@ -1990,11 +2521,270 @@
         <w:spacing w:line="360" w:lineRule="auto"/>
         <w:outlineLvl w:val="1"/>
       </w:pPr>
-      <w:bookmarkStart w:id="11" w:name="_Toc496443363"/>
+      <w:bookmarkStart w:id="11" w:name="_Toc496980879"/>
       <w:r>
         <w:t>Pojmovi korišteni u projektu</w:t>
       </w:r>
       <w:bookmarkEnd w:id="11"/>
+    </w:p>
+    <w:p>
+      <w:pPr>
+        <w:spacing w:line="360" w:lineRule="auto"/>
+        <w:jc w:val="both"/>
+        <w:rPr>
+          <w:b/>
+        </w:rPr>
+      </w:pPr>
+      <w:r>
+        <w:rPr>
+          <w:b/>
+        </w:rPr>
+        <w:t xml:space="preserve">API </w:t>
+      </w:r>
+      <w:r>
+        <w:t>(</w:t>
+      </w:r>
+      <w:proofErr w:type="spellStart"/>
+      <w:r>
+        <w:rPr>
+          <w:i/>
+        </w:rPr>
+        <w:t>Application</w:t>
+      </w:r>
+      <w:proofErr w:type="spellEnd"/>
+      <w:r>
+        <w:rPr>
+          <w:i/>
+        </w:rPr>
+        <w:t xml:space="preserve"> </w:t>
+      </w:r>
+      <w:proofErr w:type="spellStart"/>
+      <w:r>
+        <w:rPr>
+          <w:i/>
+        </w:rPr>
+        <w:t>Programming</w:t>
+      </w:r>
+      <w:proofErr w:type="spellEnd"/>
+      <w:r>
+        <w:rPr>
+          <w:i/>
+        </w:rPr>
+        <w:t xml:space="preserve"> </w:t>
+      </w:r>
+      <w:proofErr w:type="spellStart"/>
+      <w:r>
+        <w:rPr>
+          <w:i/>
+        </w:rPr>
+        <w:t>Interface</w:t>
+      </w:r>
+      <w:proofErr w:type="spellEnd"/>
+      <w:r>
+        <w:t xml:space="preserve">) - </w:t>
+      </w:r>
+      <w:r>
+        <w:t xml:space="preserve">sučelje za programiranje aplikacija </w:t>
+      </w:r>
+      <w:r>
+        <w:t>čija je namjena pristup</w:t>
+      </w:r>
+      <w:r>
+        <w:t xml:space="preserve"> uslugama ili resursima operacijskog sustava ili nekog drugog složenog programa </w:t>
+      </w:r>
+    </w:p>
+    <w:p>
+      <w:pPr>
+        <w:spacing w:line="360" w:lineRule="auto"/>
+        <w:jc w:val="both"/>
+        <w:rPr>
+          <w:b/>
+        </w:rPr>
+      </w:pPr>
+      <w:r>
+        <w:rPr>
+          <w:b/>
+        </w:rPr>
+        <w:t>GPS</w:t>
+      </w:r>
+      <w:r>
+        <w:t xml:space="preserve"> (</w:t>
+      </w:r>
+      <w:r>
+        <w:rPr>
+          <w:i/>
+        </w:rPr>
+        <w:t xml:space="preserve">Global </w:t>
+      </w:r>
+      <w:proofErr w:type="spellStart"/>
+      <w:r>
+        <w:rPr>
+          <w:i/>
+        </w:rPr>
+        <w:t>Positioning</w:t>
+      </w:r>
+      <w:proofErr w:type="spellEnd"/>
+      <w:r>
+        <w:rPr>
+          <w:i/>
+        </w:rPr>
+        <w:t xml:space="preserve"> </w:t>
+      </w:r>
+      <w:proofErr w:type="spellStart"/>
+      <w:r>
+        <w:rPr>
+          <w:i/>
+        </w:rPr>
+        <w:t>Sysem</w:t>
+      </w:r>
+      <w:proofErr w:type="spellEnd"/>
+      <w:r>
+        <w:t xml:space="preserve">) - </w:t>
+      </w:r>
+      <w:r>
+        <w:t>o</w:t>
+      </w:r>
+      <w:r>
+        <w:t>mogućuje pouzdano pozicioniranje, navigaciju i vremenske usluge korisnicima širom svijeta</w:t>
+      </w:r>
+    </w:p>
+    <w:p>
+      <w:pPr>
+        <w:spacing w:line="360" w:lineRule="auto"/>
+        <w:jc w:val="both"/>
+        <w:rPr>
+          <w:b/>
+        </w:rPr>
+      </w:pPr>
+      <w:r>
+        <w:t>Korisnik – osoba koja koristi aplikaciju za pristup podacima i kontrolu uzimanja terapije (lijeka)</w:t>
+      </w:r>
+    </w:p>
+    <w:p>
+      <w:pPr>
+        <w:spacing w:line="360" w:lineRule="auto"/>
+        <w:jc w:val="both"/>
+        <w:rPr>
+          <w:b/>
+        </w:rPr>
+      </w:pPr>
+      <w:r>
+        <w:rPr>
+          <w:b/>
+        </w:rPr>
+        <w:t>Lijek</w:t>
+      </w:r>
+      <w:r>
+        <w:t xml:space="preserve"> – podrazumijeva lijek (najčešće tablete) koje korisnik mora uzimati u određenom periodu</w:t>
+      </w:r>
+    </w:p>
+    <w:p>
+      <w:pPr>
+        <w:spacing w:line="360" w:lineRule="auto"/>
+        <w:jc w:val="both"/>
+        <w:rPr>
+          <w:b/>
+        </w:rPr>
+      </w:pPr>
+      <w:r>
+        <w:rPr>
+          <w:b/>
+        </w:rPr>
+        <w:t>Terapija</w:t>
+      </w:r>
+      <w:r>
+        <w:t xml:space="preserve"> – osnovna jedinica praćenja korisnikova uzimanja lijeka, sadrži sve podatke koje sustavu trebaju kako bi mogao obavještavati i pomoći korisniku</w:t>
+      </w:r>
+    </w:p>
+    <w:p>
+      <w:pPr>
+        <w:spacing w:line="360" w:lineRule="auto"/>
+        <w:jc w:val="both"/>
+        <w:rPr>
+          <w:b/>
+        </w:rPr>
+      </w:pPr>
+      <w:r>
+        <w:rPr>
+          <w:b/>
+        </w:rPr>
+        <w:t>Pojedinačna doza</w:t>
+      </w:r>
+      <w:r>
+        <w:t xml:space="preserve"> –</w:t>
+      </w:r>
+      <w:r>
+        <w:t xml:space="preserve"> korisnik u receptu ima propisanu dozu koju mora </w:t>
+      </w:r>
+      <w:r>
+        <w:t>uzeti</w:t>
+      </w:r>
+      <w:r>
+        <w:t xml:space="preserve"> u jednom uzimanju lijeka (jedna, dvije, pola tablete …)</w:t>
+      </w:r>
+      <w:r>
+        <w:t xml:space="preserve"> </w:t>
+      </w:r>
+    </w:p>
+    <w:p>
+      <w:pPr>
+        <w:spacing w:line="360" w:lineRule="auto"/>
+        <w:jc w:val="both"/>
+        <w:rPr>
+          <w:b/>
+        </w:rPr>
+      </w:pPr>
+      <w:r>
+        <w:rPr>
+          <w:b/>
+        </w:rPr>
+        <w:t>Konzumiranje</w:t>
+      </w:r>
+      <w:r>
+        <w:t xml:space="preserve"> – broj pojedinačnih doza koje korisnik mora </w:t>
+      </w:r>
+      <w:r>
+        <w:t>uzeti</w:t>
+      </w:r>
+      <w:r>
+        <w:t xml:space="preserve"> u jednom danu (jednom, dvaput dnevno…)</w:t>
+      </w:r>
+    </w:p>
+    <w:p>
+      <w:pPr>
+        <w:spacing w:line="360" w:lineRule="auto"/>
+        <w:jc w:val="both"/>
+        <w:rPr>
+          <w:b/>
+        </w:rPr>
+      </w:pPr>
+      <w:r>
+        <w:rPr>
+          <w:b/>
+        </w:rPr>
+        <w:t>Pregled</w:t>
+      </w:r>
+      <w:r>
+        <w:t xml:space="preserve"> – podsjetnik koji korisnik može unijeti ukoliko ima zakazan pregled kod liječnika</w:t>
+      </w:r>
+    </w:p>
+    <w:p>
+      <w:pPr>
+        <w:spacing w:line="360" w:lineRule="auto"/>
+        <w:jc w:val="both"/>
+        <w:rPr>
+          <w:b/>
+        </w:rPr>
+      </w:pPr>
+      <w:r>
+        <w:rPr>
+          <w:b/>
+        </w:rPr>
+        <w:t>Dnevni pregled</w:t>
+      </w:r>
+      <w:r>
+        <w:t xml:space="preserve"> – popis događaja koje korisnik ima zakazano na određeni dan, može sadržavati termine pregleda uz već određen termin uzimanja lijeka</w:t>
+      </w:r>
     </w:p>
     <w:p>
       <w:pPr>
@@ -2011,52 +2801,10 @@
       </w:pPr>
       <w:r>
         <w:rPr>
-          <w:sz w:val="24"/>
-        </w:rPr>
-        <w:t xml:space="preserve">API </w:t>
-      </w:r>
-      <w:r>
-        <w:rPr>
           <w:b w:val="0"/>
           <w:sz w:val="24"/>
         </w:rPr>
-        <w:t>(</w:t>
-      </w:r>
-      <w:r>
-        <w:rPr>
-          <w:b w:val="0"/>
-          <w:i/>
-          <w:sz w:val="24"/>
-        </w:rPr>
-        <w:t>Application Programming Interface</w:t>
-      </w:r>
-      <w:r>
-        <w:rPr>
-          <w:b w:val="0"/>
-          <w:sz w:val="24"/>
-        </w:rPr>
-        <w:t xml:space="preserve">) - </w:t>
-      </w:r>
-      <w:r>
-        <w:rPr>
-          <w:b w:val="0"/>
-          <w:sz w:val="24"/>
-        </w:rPr>
-        <w:t xml:space="preserve">sučelje za programiranje aplikacija </w:t>
-      </w:r>
-      <w:r>
-        <w:rPr>
-          <w:b w:val="0"/>
-          <w:sz w:val="24"/>
-        </w:rPr>
-        <w:t>čija je namjena pristup</w:t>
-      </w:r>
-      <w:r>
-        <w:rPr>
-          <w:b w:val="0"/>
-          <w:sz w:val="24"/>
-        </w:rPr>
-        <w:t xml:space="preserve"> uslugama ili resursima operacijskog sustava ili nekog drugog složenog programa </w:t>
+        <w:t xml:space="preserve"> </w:t>
       </w:r>
     </w:p>
     <w:p>
@@ -2072,48 +2820,6 @@
           <w:sz w:val="24"/>
         </w:rPr>
       </w:pPr>
-      <w:r>
-        <w:rPr>
-          <w:sz w:val="24"/>
-        </w:rPr>
-        <w:t>GPS</w:t>
-      </w:r>
-      <w:r>
-        <w:rPr>
-          <w:b w:val="0"/>
-          <w:sz w:val="24"/>
-        </w:rPr>
-        <w:t xml:space="preserve"> (</w:t>
-      </w:r>
-      <w:r>
-        <w:rPr>
-          <w:b w:val="0"/>
-          <w:i/>
-          <w:sz w:val="24"/>
-        </w:rPr>
-        <w:t>Global Positioning Sysem</w:t>
-      </w:r>
-      <w:r>
-        <w:rPr>
-          <w:b w:val="0"/>
-          <w:sz w:val="24"/>
-        </w:rPr>
-        <w:t xml:space="preserve">) - </w:t>
-      </w:r>
-      <w:r>
-        <w:rPr>
-          <w:b w:val="0"/>
-          <w:sz w:val="24"/>
-        </w:rPr>
-        <w:t>o</w:t>
-      </w:r>
-      <w:r>
-        <w:rPr>
-          <w:b w:val="0"/>
-          <w:sz w:val="24"/>
-        </w:rPr>
-        <w:t>mogućuje pouzdano pozicioniranje, navigaciju i vremenske usluge korisnicima širom svijeta</w:t>
-      </w:r>
     </w:p>
     <w:p>
       <w:pPr>
@@ -2128,19 +2834,6 @@
           <w:sz w:val="24"/>
         </w:rPr>
       </w:pPr>
-      <w:r>
-        <w:rPr>
-          <w:sz w:val="24"/>
-        </w:rPr>
-        <w:t xml:space="preserve">Korisnik – </w:t>
-      </w:r>
-      <w:r>
-        <w:rPr>
-          <w:b w:val="0"/>
-          <w:sz w:val="24"/>
-        </w:rPr>
-        <w:t>osoba koja koristi aplikaciju za pristup podacima i kontrolu uzimanja terapije (lijeka)</w:t>
-      </w:r>
     </w:p>
     <w:p>
       <w:pPr>
@@ -2155,217 +2848,6 @@
           <w:sz w:val="24"/>
         </w:rPr>
       </w:pPr>
-      <w:r>
-        <w:rPr>
-          <w:sz w:val="24"/>
-        </w:rPr>
-        <w:t>Lijek</w:t>
-      </w:r>
-      <w:r>
-        <w:rPr>
-          <w:b w:val="0"/>
-          <w:sz w:val="24"/>
-        </w:rPr>
-        <w:t xml:space="preserve"> – podrazumijeva lijek (najčešće tablete) koje korisnik mora uzimati u određenom periodu</w:t>
-      </w:r>
-    </w:p>
-    <w:p>
-      <w:pPr>
-        <w:pStyle w:val="FOINaslov2"/>
-        <w:numPr>
-          <w:ilvl w:val="0"/>
-          <w:numId w:val="0"/>
-        </w:numPr>
-        <w:spacing w:line="360" w:lineRule="auto"/>
-        <w:rPr>
-          <w:b w:val="0"/>
-          <w:sz w:val="24"/>
-        </w:rPr>
-      </w:pPr>
-      <w:r>
-        <w:rPr>
-          <w:sz w:val="24"/>
-        </w:rPr>
-        <w:t>Terapija</w:t>
-      </w:r>
-      <w:r>
-        <w:rPr>
-          <w:b w:val="0"/>
-          <w:sz w:val="24"/>
-        </w:rPr>
-        <w:t xml:space="preserve"> – osnovna jedinica praćenja korisnikova uzimanja lijeka, sadrži sve podatke koje sustavu trebaju kako bi mogao obavještavati i pomoći korisniku</w:t>
-      </w:r>
-    </w:p>
-    <w:p>
-      <w:pPr>
-        <w:pStyle w:val="FOINaslov2"/>
-        <w:numPr>
-          <w:ilvl w:val="0"/>
-          <w:numId w:val="0"/>
-        </w:numPr>
-        <w:spacing w:line="360" w:lineRule="auto"/>
-        <w:rPr>
-          <w:b w:val="0"/>
-          <w:sz w:val="24"/>
-        </w:rPr>
-      </w:pPr>
-      <w:r>
-        <w:rPr>
-          <w:sz w:val="24"/>
-        </w:rPr>
-        <w:t xml:space="preserve">Pojedinačna doza </w:t>
-      </w:r>
-      <w:r>
-        <w:rPr>
-          <w:b w:val="0"/>
-          <w:sz w:val="24"/>
-        </w:rPr>
-        <w:t>–</w:t>
-      </w:r>
-      <w:r>
-        <w:rPr>
-          <w:b w:val="0"/>
-          <w:sz w:val="24"/>
-        </w:rPr>
-        <w:t xml:space="preserve"> korisnik u receptu ima propisanu dozu koju mora </w:t>
-      </w:r>
-      <w:r>
-        <w:rPr>
-          <w:b w:val="0"/>
-          <w:sz w:val="24"/>
-        </w:rPr>
-        <w:t>uzeti</w:t>
-      </w:r>
-      <w:r>
-        <w:rPr>
-          <w:b w:val="0"/>
-          <w:sz w:val="24"/>
-        </w:rPr>
-        <w:t xml:space="preserve"> u jednom uzimanju lijeka (jedna, dvije, pola tablete …)</w:t>
-      </w:r>
-      <w:r>
-        <w:rPr>
-          <w:b w:val="0"/>
-          <w:sz w:val="24"/>
-        </w:rPr>
-        <w:t xml:space="preserve"> </w:t>
-      </w:r>
-    </w:p>
-    <w:p>
-      <w:pPr>
-        <w:pStyle w:val="FOINaslov2"/>
-        <w:numPr>
-          <w:ilvl w:val="0"/>
-          <w:numId w:val="0"/>
-        </w:numPr>
-        <w:spacing w:line="360" w:lineRule="auto"/>
-        <w:rPr>
-          <w:b w:val="0"/>
-          <w:sz w:val="24"/>
-        </w:rPr>
-      </w:pPr>
-      <w:r>
-        <w:rPr>
-          <w:sz w:val="24"/>
-        </w:rPr>
-        <w:t>Konzumiranje</w:t>
-      </w:r>
-      <w:r>
-        <w:rPr>
-          <w:b w:val="0"/>
-          <w:sz w:val="24"/>
-        </w:rPr>
-        <w:t xml:space="preserve"> – broj pojedinačnih doza koje korisnik mora </w:t>
-      </w:r>
-      <w:r>
-        <w:rPr>
-          <w:b w:val="0"/>
-          <w:sz w:val="24"/>
-        </w:rPr>
-        <w:t>uzeti</w:t>
-      </w:r>
-      <w:r>
-        <w:rPr>
-          <w:b w:val="0"/>
-          <w:sz w:val="24"/>
-        </w:rPr>
-        <w:t xml:space="preserve"> u jednom danu (jednom, dvaput dnevno…)</w:t>
-      </w:r>
-    </w:p>
-    <w:p>
-      <w:pPr>
-        <w:pStyle w:val="FOINaslov2"/>
-        <w:numPr>
-          <w:ilvl w:val="0"/>
-          <w:numId w:val="0"/>
-        </w:numPr>
-        <w:spacing w:line="360" w:lineRule="auto"/>
-        <w:rPr>
-          <w:b w:val="0"/>
-          <w:sz w:val="24"/>
-        </w:rPr>
-      </w:pPr>
-      <w:r>
-        <w:rPr>
-          <w:sz w:val="24"/>
-        </w:rPr>
-        <w:t>Pregled</w:t>
-      </w:r>
-      <w:r>
-        <w:rPr>
-          <w:b w:val="0"/>
-          <w:sz w:val="24"/>
-        </w:rPr>
-        <w:t xml:space="preserve"> – podsjetnik koji korisnik može unijeti ukoliko ima zakazan pregled kod liječnika</w:t>
-      </w:r>
-    </w:p>
-    <w:p>
-      <w:pPr>
-        <w:pStyle w:val="FOINaslov2"/>
-        <w:numPr>
-          <w:ilvl w:val="0"/>
-          <w:numId w:val="0"/>
-        </w:numPr>
-        <w:spacing w:line="360" w:lineRule="auto"/>
-        <w:rPr>
-          <w:b w:val="0"/>
-          <w:sz w:val="24"/>
-        </w:rPr>
-      </w:pPr>
-      <w:r>
-        <w:rPr>
-          <w:sz w:val="24"/>
-        </w:rPr>
-        <w:t>Dnevni pregled –</w:t>
-      </w:r>
-      <w:r>
-        <w:rPr>
-          <w:b w:val="0"/>
-          <w:sz w:val="24"/>
-        </w:rPr>
-        <w:t xml:space="preserve"> popis događaja koje korisnik ima zakazano na određeni dan, može sadržavati termine pregleda uz već određen termin uzimanja lijeka</w:t>
-      </w:r>
-    </w:p>
-    <w:p>
-      <w:pPr>
-        <w:pStyle w:val="FOINaslov2"/>
-        <w:numPr>
-          <w:ilvl w:val="0"/>
-          <w:numId w:val="0"/>
-        </w:numPr>
-        <w:spacing w:line="360" w:lineRule="auto"/>
-        <w:rPr>
-          <w:b w:val="0"/>
-          <w:sz w:val="24"/>
-        </w:rPr>
-      </w:pPr>
-      <w:r>
-        <w:rPr>
-          <w:b w:val="0"/>
-          <w:sz w:val="24"/>
-        </w:rPr>
-        <w:t xml:space="preserve"> </w:t>
-      </w:r>
     </w:p>
     <w:p>
       <w:pPr>
@@ -2374,7 +2856,7 @@
         <w:outlineLvl w:val="1"/>
       </w:pPr>
       <w:bookmarkStart w:id="12" w:name="_Toc496118578"/>
-      <w:bookmarkStart w:id="13" w:name="_Toc496443364"/>
+      <w:bookmarkStart w:id="13" w:name="_Toc496980880"/>
       <w:r>
         <w:lastRenderedPageBreak/>
         <w:t>Reference</w:t>
@@ -2387,15 +2869,36 @@
         <w:spacing w:line="360" w:lineRule="auto"/>
         <w:jc w:val="both"/>
       </w:pPr>
+      <w:r>
+        <w:t xml:space="preserve">IEEE </w:t>
+      </w:r>
+      <w:proofErr w:type="spellStart"/>
+      <w:r>
+        <w:t>Std</w:t>
+      </w:r>
+      <w:proofErr w:type="spellEnd"/>
+      <w:r>
+        <w:t xml:space="preserve"> 830-1998, Software </w:t>
+      </w:r>
+      <w:proofErr w:type="spellStart"/>
+      <w:r>
+        <w:t>Requirements</w:t>
+      </w:r>
+      <w:proofErr w:type="spellEnd"/>
+      <w:r>
+        <w:t xml:space="preserve"> </w:t>
+      </w:r>
+      <w:proofErr w:type="spellStart"/>
+      <w:r>
+        <w:t>Specifications</w:t>
+      </w:r>
+      <w:proofErr w:type="spellEnd"/>
     </w:p>
     <w:p>
       <w:pPr>
         <w:spacing w:line="360" w:lineRule="auto"/>
         <w:jc w:val="both"/>
       </w:pPr>
-      <w:r>
-        <w:t>IEEE Std 830-1998, Software Requirements Specifications</w:t>
-      </w:r>
     </w:p>
     <w:p>
       <w:pPr>
@@ -2404,24 +2907,15 @@
         <w:outlineLvl w:val="1"/>
       </w:pPr>
       <w:bookmarkStart w:id="14" w:name="_Toc496118579"/>
-      <w:bookmarkStart w:id="15" w:name="_Toc496443365"/>
-      <w:r>
-        <w:t>Specifikacija funkcionalnih zahtjeva</w:t>
+      <w:bookmarkStart w:id="15" w:name="_Toc496980881"/>
+      <w:r>
+        <w:t>Sp</w:t>
+      </w:r>
+      <w:r>
+        <w:t>ecifikacija funkcionalnih zahtjeva</w:t>
       </w:r>
       <w:bookmarkEnd w:id="14"/>
       <w:bookmarkEnd w:id="15"/>
-    </w:p>
-    <w:p>
-      <w:pPr>
-        <w:spacing w:line="360" w:lineRule="auto"/>
-        <w:jc w:val="both"/>
-      </w:pPr>
-    </w:p>
-    <w:p>
-      <w:pPr>
-        <w:spacing w:line="360" w:lineRule="auto"/>
-        <w:jc w:val="both"/>
-      </w:pPr>
     </w:p>
     <w:p>
       <w:pPr>
@@ -2631,11 +3125,19 @@
         <w:spacing w:line="360" w:lineRule="auto"/>
         <w:jc w:val="both"/>
       </w:pPr>
-      <w:r>
-        <w:rPr>
-          <w:b/>
-        </w:rPr>
-        <w:t>Mapni prikaz ljekarni</w:t>
+      <w:proofErr w:type="spellStart"/>
+      <w:r>
+        <w:rPr>
+          <w:b/>
+        </w:rPr>
+        <w:t>Mapni</w:t>
+      </w:r>
+      <w:proofErr w:type="spellEnd"/>
+      <w:r>
+        <w:rPr>
+          <w:b/>
+        </w:rPr>
+        <w:t xml:space="preserve"> prikaz ljekarni</w:t>
       </w:r>
       <w:r>
         <w:t xml:space="preserve">- </w:t>
@@ -2710,7 +3212,6 @@
           <w:b/>
           <w:color w:val="000000"/>
         </w:rPr>
-        <w:lastRenderedPageBreak/>
         <w:t>Prikaz obavijesti za uzimanje terapije</w:t>
       </w:r>
       <w:r>
@@ -2735,6 +3236,7 @@
           <w:b/>
           <w:color w:val="000000"/>
         </w:rPr>
+        <w:lastRenderedPageBreak/>
         <w:t>Postavke vremena za prikaz obavijesti</w:t>
       </w:r>
       <w:r>
@@ -2778,12 +3280,21 @@
         <w:spacing w:line="360" w:lineRule="auto"/>
         <w:jc w:val="both"/>
       </w:pPr>
+      <w:proofErr w:type="spellStart"/>
       <w:r>
         <w:rPr>
           <w:b/>
           <w:color w:val="000000"/>
         </w:rPr>
-        <w:t>Barcode skener</w:t>
+        <w:t>Barcode</w:t>
+      </w:r>
+      <w:proofErr w:type="spellEnd"/>
+      <w:r>
+        <w:rPr>
+          <w:b/>
+          <w:color w:val="000000"/>
+        </w:rPr>
+        <w:t xml:space="preserve"> skener</w:t>
       </w:r>
       <w:r>
         <w:rPr>
@@ -2804,7 +3315,7 @@
         <w:spacing w:line="360" w:lineRule="auto"/>
         <w:outlineLvl w:val="1"/>
       </w:pPr>
-      <w:bookmarkStart w:id="16" w:name="_Toc496443366"/>
+      <w:bookmarkStart w:id="16" w:name="_Toc496980882"/>
       <w:r>
         <w:t>O proizvodu</w:t>
       </w:r>
@@ -2816,11 +3327,31 @@
         <w:spacing w:line="360" w:lineRule="auto"/>
         <w:outlineLvl w:val="2"/>
       </w:pPr>
-      <w:bookmarkStart w:id="17" w:name="_Toc496443367"/>
+      <w:bookmarkStart w:id="17" w:name="_Toc496980883"/>
       <w:r>
         <w:t>Perspektiva proizvoda</w:t>
       </w:r>
       <w:bookmarkEnd w:id="17"/>
+    </w:p>
+    <w:p>
+      <w:pPr>
+        <w:spacing w:line="360" w:lineRule="auto"/>
+        <w:jc w:val="both"/>
+        <w:rPr>
+          <w:b/>
+        </w:rPr>
+      </w:pPr>
+      <w:r>
+        <w:t xml:space="preserve">Aplikacija </w:t>
+      </w:r>
+      <w:proofErr w:type="spellStart"/>
+      <w:r>
+        <w:t>PillCare</w:t>
+      </w:r>
+      <w:proofErr w:type="spellEnd"/>
+      <w:r>
+        <w:t xml:space="preserve"> mobilna je aplikacija namijenjena korisnicima Android uređaja. Ciljani korisnici su sve osobe koje imaju problema s vođenjem evidencije uzimanja lijekova, informiranja o lijekovima te kontrolom terapije.</w:t>
+      </w:r>
     </w:p>
     <w:p>
       <w:pPr>
@@ -2835,12 +3366,29 @@
           <w:sz w:val="24"/>
         </w:rPr>
       </w:pPr>
-      <w:r>
-        <w:rPr>
-          <w:b w:val="0"/>
-          <w:sz w:val="24"/>
-        </w:rPr>
-        <w:t>Aplikacija PillCare mobilna je aplikacija namijenjena korisnicima Android uređaja. Ciljani korisnici su sve osobe koje imaju problema s vođenjem evidencije uzimanja lijekova, informiranja o lijekovima te kontrolom terapije.</w:t>
+    </w:p>
+    <w:p>
+      <w:pPr>
+        <w:pStyle w:val="FOINaslov3"/>
+        <w:spacing w:line="360" w:lineRule="auto"/>
+        <w:outlineLvl w:val="2"/>
+      </w:pPr>
+      <w:bookmarkStart w:id="18" w:name="_Toc496980884"/>
+      <w:r>
+        <w:t>Funkcija proizvoda</w:t>
+      </w:r>
+      <w:bookmarkEnd w:id="18"/>
+    </w:p>
+    <w:p>
+      <w:pPr>
+        <w:spacing w:line="360" w:lineRule="auto"/>
+        <w:jc w:val="both"/>
+        <w:rPr>
+          <w:b/>
+        </w:rPr>
+      </w:pPr>
+      <w:r>
+        <w:t>Osnovna funkcionalnost proizvoda je obavještavanje korisnika o primjeni terapije (uzimanju lijeka) te pravovremeni obavijestima o stanju pakiranja lijeka te pregledima kod liječnika.</w:t>
       </w:r>
     </w:p>
     <w:p>
@@ -2863,138 +3411,136 @@
         <w:spacing w:line="360" w:lineRule="auto"/>
         <w:outlineLvl w:val="2"/>
       </w:pPr>
-      <w:bookmarkStart w:id="18" w:name="_Toc496443368"/>
-      <w:r>
-        <w:t>Funkcija proizvoda</w:t>
-      </w:r>
-      <w:bookmarkEnd w:id="18"/>
-    </w:p>
-    <w:p>
-      <w:pPr>
-        <w:pStyle w:val="FOINaslov3"/>
-        <w:numPr>
-          <w:ilvl w:val="0"/>
-          <w:numId w:val="0"/>
-        </w:numPr>
+      <w:bookmarkStart w:id="19" w:name="_Toc496980885"/>
+      <w:r>
+        <w:t>Korištene tehnologije</w:t>
+      </w:r>
+      <w:bookmarkEnd w:id="19"/>
+    </w:p>
+    <w:p>
+      <w:pPr>
         <w:spacing w:line="360" w:lineRule="auto"/>
-        <w:rPr>
-          <w:b w:val="0"/>
-          <w:sz w:val="24"/>
-        </w:rPr>
-      </w:pPr>
-      <w:r>
-        <w:rPr>
-          <w:b w:val="0"/>
-          <w:sz w:val="24"/>
-        </w:rPr>
-        <w:t>Osnovna funkcionalnost proizvoda je obavještavanje korisnika o primjeni terapije (uzimanju lijeka) te pravovremeni obavijestima o stanju pakiranja lijeka te pregledima kod liječnika.</w:t>
-      </w:r>
-    </w:p>
-    <w:p>
-      <w:pPr>
-        <w:pStyle w:val="FOINaslov3"/>
-        <w:numPr>
-          <w:ilvl w:val="0"/>
-          <w:numId w:val="0"/>
-        </w:numPr>
+        <w:jc w:val="both"/>
+        <w:rPr>
+          <w:b/>
+        </w:rPr>
+      </w:pPr>
+      <w:proofErr w:type="spellStart"/>
+      <w:r>
+        <w:rPr>
+          <w:b/>
+        </w:rPr>
+        <w:t>GitHub</w:t>
+      </w:r>
+      <w:proofErr w:type="spellEnd"/>
+      <w:r>
+        <w:t xml:space="preserve"> – sustav za </w:t>
+      </w:r>
+      <w:proofErr w:type="spellStart"/>
+      <w:r>
+        <w:t>verzioniranje</w:t>
+      </w:r>
+      <w:proofErr w:type="spellEnd"/>
+      <w:r>
+        <w:t xml:space="preserve"> koda (proveden kroz alat </w:t>
+      </w:r>
+      <w:proofErr w:type="spellStart"/>
+      <w:r>
+        <w:t>SourceTree</w:t>
+      </w:r>
+      <w:proofErr w:type="spellEnd"/>
+      <w:r>
+        <w:t>)</w:t>
+      </w:r>
+    </w:p>
+    <w:p>
+      <w:pPr>
         <w:spacing w:line="360" w:lineRule="auto"/>
-        <w:rPr>
-          <w:b w:val="0"/>
-          <w:sz w:val="24"/>
-        </w:rPr>
-      </w:pPr>
-    </w:p>
-    <w:p>
-      <w:pPr>
-        <w:pStyle w:val="FOINaslov3"/>
+        <w:jc w:val="both"/>
+        <w:rPr>
+          <w:b/>
+        </w:rPr>
+      </w:pPr>
+      <w:r>
+        <w:rPr>
+          <w:b/>
+        </w:rPr>
+        <w:t>Web</w:t>
+      </w:r>
+      <w:r>
+        <w:t xml:space="preserve">: </w:t>
+      </w:r>
+      <w:proofErr w:type="spellStart"/>
+      <w:r>
+        <w:t>MySQL</w:t>
+      </w:r>
+      <w:proofErr w:type="spellEnd"/>
+      <w:r>
+        <w:t>, PHP (izrada baz</w:t>
+      </w:r>
+      <w:r>
+        <w:t xml:space="preserve">e u alatima </w:t>
+      </w:r>
+      <w:proofErr w:type="spellStart"/>
+      <w:r>
+        <w:t>MySQL</w:t>
+      </w:r>
+      <w:proofErr w:type="spellEnd"/>
+      <w:r>
+        <w:t xml:space="preserve"> </w:t>
+      </w:r>
+      <w:proofErr w:type="spellStart"/>
+      <w:r>
+        <w:t>Workbench</w:t>
+      </w:r>
+      <w:proofErr w:type="spellEnd"/>
+      <w:r>
+        <w:t xml:space="preserve"> te </w:t>
+      </w:r>
+      <w:proofErr w:type="spellStart"/>
+      <w:r>
+        <w:t>phpMyA</w:t>
+      </w:r>
+      <w:r>
+        <w:t>dmin</w:t>
+      </w:r>
+      <w:proofErr w:type="spellEnd"/>
+      <w:r>
+        <w:t xml:space="preserve"> i izrada web servisa u jeziku PHP)</w:t>
+      </w:r>
+    </w:p>
+    <w:p>
+      <w:pPr>
         <w:spacing w:line="360" w:lineRule="auto"/>
-        <w:outlineLvl w:val="2"/>
-      </w:pPr>
-      <w:bookmarkStart w:id="19" w:name="_Toc496443369"/>
-      <w:r>
-        <w:t>Korištene tehnologije</w:t>
-      </w:r>
-      <w:bookmarkEnd w:id="19"/>
-    </w:p>
-    <w:p>
-      <w:pPr>
-        <w:pStyle w:val="FOINaslov3"/>
-        <w:numPr>
-          <w:ilvl w:val="0"/>
-          <w:numId w:val="0"/>
-        </w:numPr>
-        <w:spacing w:line="360" w:lineRule="auto"/>
-        <w:rPr>
-          <w:b w:val="0"/>
-          <w:sz w:val="24"/>
-        </w:rPr>
-      </w:pPr>
-      <w:r>
-        <w:rPr>
-          <w:sz w:val="24"/>
-        </w:rPr>
-        <w:t>GitHub</w:t>
-      </w:r>
-      <w:r>
-        <w:rPr>
-          <w:b w:val="0"/>
-          <w:sz w:val="24"/>
-        </w:rPr>
-        <w:t xml:space="preserve"> – sustav za verzioniranje koda (proveden kroz alat SourceTree)</w:t>
-      </w:r>
-    </w:p>
-    <w:p>
-      <w:pPr>
-        <w:pStyle w:val="FOINaslov3"/>
-        <w:numPr>
-          <w:ilvl w:val="0"/>
-          <w:numId w:val="0"/>
-        </w:numPr>
-        <w:spacing w:line="360" w:lineRule="auto"/>
-        <w:rPr>
-          <w:b w:val="0"/>
-          <w:sz w:val="24"/>
-        </w:rPr>
-      </w:pPr>
-      <w:r>
-        <w:rPr>
-          <w:sz w:val="24"/>
-        </w:rPr>
-        <w:t xml:space="preserve">Web: </w:t>
-      </w:r>
-      <w:r>
-        <w:rPr>
-          <w:b w:val="0"/>
-          <w:sz w:val="24"/>
-        </w:rPr>
-        <w:t>MySQL, PHP (izrada baze u alatima MySQL Workbench te phpmyadmin i izrada web servisa u jeziku PHP)</w:t>
-      </w:r>
-    </w:p>
-    <w:p>
-      <w:pPr>
-        <w:pStyle w:val="FOINaslov3"/>
-        <w:numPr>
-          <w:ilvl w:val="0"/>
-          <w:numId w:val="0"/>
-        </w:numPr>
-        <w:spacing w:line="360" w:lineRule="auto"/>
-        <w:rPr>
-          <w:b w:val="0"/>
-          <w:sz w:val="24"/>
-        </w:rPr>
-      </w:pPr>
-      <w:r>
-        <w:rPr>
-          <w:sz w:val="24"/>
-        </w:rPr>
-        <w:t xml:space="preserve">Mobilne: </w:t>
-      </w:r>
-      <w:r>
-        <w:rPr>
-          <w:b w:val="0"/>
-          <w:sz w:val="24"/>
-        </w:rPr>
-        <w:t>Java, SQLite (aplikacija je rađena u Android Studiu, a sadrži uz online bazu i jednu lokalnu)</w:t>
+        <w:jc w:val="both"/>
+        <w:rPr>
+          <w:b/>
+        </w:rPr>
+      </w:pPr>
+      <w:r>
+        <w:rPr>
+          <w:b/>
+        </w:rPr>
+        <w:t>Mobilne</w:t>
+      </w:r>
+      <w:r>
+        <w:t xml:space="preserve">: Java, </w:t>
+      </w:r>
+      <w:proofErr w:type="spellStart"/>
+      <w:r>
+        <w:t>SQLite</w:t>
+      </w:r>
+      <w:proofErr w:type="spellEnd"/>
+      <w:r>
+        <w:t xml:space="preserve"> (aplikacija je rađena u Android </w:t>
+      </w:r>
+      <w:proofErr w:type="spellStart"/>
+      <w:r>
+        <w:t>Studiu</w:t>
+      </w:r>
+      <w:proofErr w:type="spellEnd"/>
+      <w:r>
+        <w:t>, a sadrži uz online bazu i jednu lokalnu)</w:t>
       </w:r>
     </w:p>
     <w:p>
@@ -3002,7 +3548,7 @@
         <w:pStyle w:val="FOINaslov2"/>
         <w:outlineLvl w:val="1"/>
       </w:pPr>
-      <w:bookmarkStart w:id="20" w:name="_Toc496443370"/>
+      <w:bookmarkStart w:id="20" w:name="_Toc496980886"/>
       <w:r>
         <w:t>Ograničenja</w:t>
       </w:r>
@@ -3020,29 +3566,6 @@
           <w:sz w:val="24"/>
         </w:rPr>
       </w:pPr>
-      <w:r>
-        <w:rPr>
-          <w:b w:val="0"/>
-          <w:sz w:val="24"/>
-        </w:rPr>
-        <w:t xml:space="preserve">Nemam pojma šta tu </w:t>
-      </w:r>
-      <w:commentRangeStart w:id="21"/>
-      <w:r>
-        <w:rPr>
-          <w:b w:val="0"/>
-          <w:sz w:val="24"/>
-        </w:rPr>
-        <w:t>ide</w:t>
-      </w:r>
-      <w:commentRangeEnd w:id="21"/>
-      <w:r>
-        <w:rPr>
-          <w:rStyle w:val="CommentReference"/>
-          <w:b w:val="0"/>
-        </w:rPr>
-        <w:commentReference w:id="21"/>
-      </w:r>
     </w:p>
     <w:p>
       <w:pPr>
@@ -3073,33 +3596,37 @@
     <w:p>
       <w:pPr>
         <w:pStyle w:val="FOINaslov2"/>
-        <w:outlineLvl w:val="1"/>
-      </w:pPr>
-      <w:bookmarkStart w:id="22" w:name="_Toc496443371"/>
-      <w:r>
-        <w:lastRenderedPageBreak/>
-        <w:t>Pretpostavke, zavisnosti i rješenja</w:t>
-      </w:r>
-      <w:bookmarkEnd w:id="22"/>
-    </w:p>
-    <w:p>
-      <w:pPr>
-        <w:pStyle w:val="FOINaslov2"/>
         <w:numPr>
           <w:ilvl w:val="0"/>
           <w:numId w:val="0"/>
         </w:numPr>
-        <w:spacing w:line="360" w:lineRule="auto"/>
         <w:rPr>
           <w:b w:val="0"/>
           <w:sz w:val="24"/>
         </w:rPr>
       </w:pPr>
-      <w:r>
-        <w:rPr>
-          <w:b w:val="0"/>
-          <w:sz w:val="24"/>
-        </w:rPr>
+    </w:p>
+    <w:p>
+      <w:pPr>
+        <w:pStyle w:val="FOINaslov2"/>
+        <w:outlineLvl w:val="1"/>
+      </w:pPr>
+      <w:bookmarkStart w:id="21" w:name="_Toc496980887"/>
+      <w:r>
+        <w:lastRenderedPageBreak/>
+        <w:t>Pretpostavke, zavisnosti i rješenja</w:t>
+      </w:r>
+      <w:bookmarkEnd w:id="21"/>
+    </w:p>
+    <w:p>
+      <w:pPr>
+        <w:spacing w:line="360" w:lineRule="auto"/>
+        <w:jc w:val="both"/>
+        <w:rPr>
+          <w:b/>
+        </w:rPr>
+      </w:pPr>
+      <w:r>
         <w:t>Kako bi korisnik mogao neometano koristiti aplikaciju potrebna mu je internetska povezanost. Internet je potreban za pristup bazi podataka kako bi korisnik imao ažurne informacije. Iz razloga što korisnik može izgubiti vezu s internetom u aplikaciji postoji lokalna baza podataka kako bi korisnik i dalje mogao koristiti aplikaciju, ali moći će raditi s postojećim podacima u lokalnoj bazi te neće moći pregledavati listu svih lijekova ili dodavati novu terapiju.</w:t>
       </w:r>
     </w:p>
@@ -3468,20 +3995,43 @@
     </w:p>
     <w:p>
       <w:pPr>
+        <w:rPr>
+          <w:rFonts w:ascii="Sylfaen" w:hAnsi="Sylfaen" w:cs="Calibri"/>
+          <w:color w:val="000000"/>
+          <w:sz w:val="22"/>
+          <w:szCs w:val="22"/>
+        </w:rPr>
+      </w:pPr>
+    </w:p>
+    <w:p>
+      <w:pPr>
+        <w:rPr>
+          <w:rFonts w:ascii="Sylfaen" w:hAnsi="Sylfaen" w:cs="Calibri"/>
+          <w:color w:val="000000"/>
+          <w:sz w:val="22"/>
+          <w:szCs w:val="22"/>
+        </w:rPr>
+      </w:pPr>
+    </w:p>
+    <w:p>
+      <w:pPr>
         <w:pStyle w:val="FOINaslov1"/>
       </w:pPr>
-      <w:r>
-        <w:lastRenderedPageBreak/>
+      <w:bookmarkStart w:id="22" w:name="_Toc496980888"/>
+      <w:r>
         <w:t>Artefakti</w:t>
       </w:r>
+      <w:bookmarkEnd w:id="22"/>
     </w:p>
     <w:p>
       <w:pPr>
         <w:pStyle w:val="FOINaslov2"/>
       </w:pPr>
+      <w:bookmarkStart w:id="23" w:name="_Toc496980889"/>
       <w:r>
         <w:t>Arhitektura</w:t>
       </w:r>
+      <w:bookmarkEnd w:id="23"/>
     </w:p>
     <w:p/>
     <w:p/>
@@ -3682,19 +4232,19 @@
     </w:p>
     <w:p>
       <w:pPr>
-        <w:tabs>
-          <w:tab w:val="left" w:pos="2355"/>
-        </w:tabs>
-      </w:pPr>
-    </w:p>
-    <w:p>
-      <w:pPr>
         <w:pStyle w:val="FOINaslov2"/>
       </w:pPr>
+      <w:bookmarkStart w:id="24" w:name="_Toc496980890"/>
       <w:r>
         <w:lastRenderedPageBreak/>
-        <w:t>Use Case</w:t>
-      </w:r>
+        <w:t xml:space="preserve">Use </w:t>
+      </w:r>
+      <w:proofErr w:type="spellStart"/>
+      <w:r>
+        <w:t>Case</w:t>
+      </w:r>
+      <w:bookmarkEnd w:id="24"/>
+      <w:proofErr w:type="spellEnd"/>
     </w:p>
     <w:p/>
     <w:p>
@@ -3756,16 +4306,37 @@
       <w:r>
         <w:t xml:space="preserve">Slika </w:t>
       </w:r>
-      <w:fldSimple w:instr=" SEQ Slika \* ARABIC ">
-        <w:r>
-          <w:rPr>
-            <w:noProof/>
-          </w:rPr>
-          <w:t>1</w:t>
-        </w:r>
-      </w:fldSimple>
-      <w:r>
-        <w:t>. Use Case dijagram</w:t>
+      <w:r>
+        <w:fldChar w:fldCharType="begin"/>
+      </w:r>
+      <w:r>
+        <w:instrText xml:space="preserve"> SEQ Slika \* ARABIC </w:instrText>
+      </w:r>
+      <w:r>
+        <w:fldChar w:fldCharType="separate"/>
+      </w:r>
+      <w:r>
+        <w:rPr>
+          <w:noProof/>
+        </w:rPr>
+        <w:t>1</w:t>
+      </w:r>
+      <w:r>
+        <w:rPr>
+          <w:noProof/>
+        </w:rPr>
+        <w:fldChar w:fldCharType="end"/>
+      </w:r>
+      <w:r>
+        <w:t xml:space="preserve">. Use </w:t>
+      </w:r>
+      <w:proofErr w:type="spellStart"/>
+      <w:r>
+        <w:t>Case</w:t>
+      </w:r>
+      <w:proofErr w:type="spellEnd"/>
+      <w:r>
+        <w:t xml:space="preserve"> dijagram</w:t>
       </w:r>
     </w:p>
     <w:p/>
@@ -3778,32 +4349,546 @@
         <w:t>Na slici 1 je prikazan dijagram slučaja korištenja koji detaljnije prikazuje sam način korištenja i upravljanja aplikacijom. Aplikaciju koristi jedan korisnik koji se prvo mora registrirati te nakon toga se sa unesenim korisničkim imenom i lozinkom prijavljuje u aplikaciju. Nakon što se korisnik uspješno prijavi u aplikaciju, korisniku se kao početni ekran prikazuje lista lijekova. Odabirom pojedinog lijeka, korisniku se prikazuju upute o samom lijeku, odnosno način na koji se lijek uzima. Osim toga, korisnik ima mogućnost dodavanja nove terapije te istu terapiju pokreće ili zaustavlja. Prilikom dodavanja nove terapije, korisnik unosi određene podatke koje se odnose na samo konzumiranje lijeka, kao š</w:t>
       </w:r>
       <w:r>
-        <w:t>to je npr. dnevni unos tableta. Ukoliko se broj tableta prilikom uzimanja nove terapije smanji do definirane razine, korisniku se ispisuje obavijest, odnosno upozorenje o nedostatku tableta u kutiji za određeni lijek. Također, korisniku će biti prikazano upozorenje, tj. podsjetnik za konzumiranje tableta u definiranom vremenskom</w:t>
-      </w:r>
-      <w:r>
-        <w:t xml:space="preserve"> period</w:t>
-      </w:r>
-      <w:r>
-        <w:t>u. Ukoliko korisnik želi dodati novi lijek, post</w:t>
+        <w:t>to je npr. dnevni unos tableta. Ukoliko se broj tableta prilikom uzimanja nove terapije smanji do definirane razine, korisniku se ispisuje obavijest, odnosno upozorenje o nedostatku tableta u kutiji za određeni lijek. Također, korisniku će biti prikazano upozorenje, tj. podsjetnik za konzumiranje tableta u definiranom vremenskom periodu. Ukoliko korisnik želi dodati novi lijek, post</w:t>
       </w:r>
       <w:r>
         <w:t>oji mogućnost bar-</w:t>
       </w:r>
-      <w:r>
-        <w:t>code skenera te se željeni lijek skenira i nakon toga dodaje u bazu lijekova.</w:t>
-      </w:r>
-      <w:r>
-        <w:t xml:space="preserve"> Kako bi korisnik mogao kontrolirati odrađene i nove preglede, isti se mogu dodavati te će korisnik imati uvid u povijest pregleda kojima je prisustvovao. Također, korisniku će biti prikazana obavijest koja ga podsjeća na dogovoreni pregled za određeni dan. Prikaz dnevnog rasporeda odnosi se na same preglede odrađene taj isti dan te lijekove koje je korisnik konzumirao. Odabir samih funkcionalnosti moguće je odabrati u samom izborniku te se u istom nalazi mogućnost odabira ljekarni koji je zapravo mapni prikaz najbližih ljekarni kako bi korisnik mogao nabaviti potrebne lijekove i na taj način pratiti liječenje. Odabirom korisničkog profila, korisnik može mijenjati vlastite podatke kao što su korisničko ime, lozinka te e-mail.</w:t>
+      <w:proofErr w:type="spellStart"/>
+      <w:r>
+        <w:t>code</w:t>
+      </w:r>
+      <w:proofErr w:type="spellEnd"/>
+      <w:r>
+        <w:t xml:space="preserve"> skenera te se željeni lijek skenira i nakon toga dodaje u bazu lijekova.</w:t>
+      </w:r>
+      <w:r>
+        <w:t xml:space="preserve"> Kako bi korisnik mogao kontrolirati odrađene i nove preglede, isti se mogu dodavati te će korisnik imati uvid u povijest pregleda kojima je prisustvovao. Također, korisniku će biti prikazana obavijest koja ga podsjeća na dogovoreni pregled za određeni dan. Prikaz dnevnog rasporeda odnosi se na same preglede odrađene taj isti dan te lijekove koje je korisnik konzumirao. Odabir samih funkcionalnosti moguće je odabrati u samom izborniku te se u istom nalazi mogućnost odabira ljekarni koji je zapravo </w:t>
+      </w:r>
+      <w:proofErr w:type="spellStart"/>
+      <w:r>
+        <w:t>mapni</w:t>
+      </w:r>
+      <w:proofErr w:type="spellEnd"/>
+      <w:r>
+        <w:t xml:space="preserve"> prikaz najbližih ljekarni kako bi korisnik mogao nabaviti potrebne lijekove i na taj način pratiti liječenje. Odabirom korisničkog profila, korisnik može mijenjati vlastite podatke kao što su korisničko ime, lozinka te e-mail.</w:t>
       </w:r>
     </w:p>
     <w:p>
       <w:pPr>
         <w:pStyle w:val="FOINaslov2"/>
       </w:pPr>
+      <w:bookmarkStart w:id="25" w:name="_Toc496980891"/>
       <w:r>
         <w:lastRenderedPageBreak/>
         <w:t>ERA model</w:t>
       </w:r>
+      <w:bookmarkEnd w:id="25"/>
+    </w:p>
+    <w:p/>
+    <w:p/>
+    <w:p>
+      <w:pPr>
+        <w:keepNext/>
+      </w:pPr>
+      <w:r>
+        <w:rPr>
+          <w:noProof/>
+        </w:rPr>
+        <w:drawing>
+          <wp:inline distT="0" distB="0" distL="0" distR="0" wp14:anchorId="25AF1418" wp14:editId="350227F8">
+            <wp:extent cx="5760720" cy="3195320"/>
+            <wp:effectExtent l="0" t="0" r="0" b="5080"/>
+            <wp:docPr id="2" name="Picture 2"/>
+            <wp:cNvGraphicFramePr>
+              <a:graphicFrameLocks xmlns:a="http://schemas.openxmlformats.org/drawingml/2006/main" noChangeAspect="1"/>
+            </wp:cNvGraphicFramePr>
+            <a:graphic xmlns:a="http://schemas.openxmlformats.org/drawingml/2006/main">
+              <a:graphicData uri="http://schemas.openxmlformats.org/drawingml/2006/picture">
+                <pic:pic xmlns:pic="http://schemas.openxmlformats.org/drawingml/2006/picture">
+                  <pic:nvPicPr>
+                    <pic:cNvPr id="2" name="era.png"/>
+                    <pic:cNvPicPr/>
+                  </pic:nvPicPr>
+                  <pic:blipFill>
+                    <a:blip r:embed="rId16">
+                      <a:extLst>
+                        <a:ext uri="{28A0092B-C50C-407E-A947-70E740481C1C}">
+                          <a14:useLocalDpi xmlns:a14="http://schemas.microsoft.com/office/drawing/2010/main" val="0"/>
+                        </a:ext>
+                      </a:extLst>
+                    </a:blip>
+                    <a:stretch>
+                      <a:fillRect/>
+                    </a:stretch>
+                  </pic:blipFill>
+                  <pic:spPr>
+                    <a:xfrm>
+                      <a:off x="0" y="0"/>
+                      <a:ext cx="5760720" cy="3195320"/>
+                    </a:xfrm>
+                    <a:prstGeom prst="rect">
+                      <a:avLst/>
+                    </a:prstGeom>
+                  </pic:spPr>
+                </pic:pic>
+              </a:graphicData>
+            </a:graphic>
+          </wp:inline>
+        </w:drawing>
+      </w:r>
+    </w:p>
+    <w:p>
+      <w:pPr>
+        <w:pStyle w:val="Caption"/>
+        <w:jc w:val="center"/>
+      </w:pPr>
+      <w:r>
+        <w:t xml:space="preserve">Slika </w:t>
+      </w:r>
+      <w:r>
+        <w:fldChar w:fldCharType="begin"/>
+      </w:r>
+      <w:r>
+        <w:instrText xml:space="preserve"> SEQ Slika \* ARABIC </w:instrText>
+      </w:r>
+      <w:r>
+        <w:fldChar w:fldCharType="separate"/>
+      </w:r>
+      <w:r>
+        <w:rPr>
+          <w:noProof/>
+        </w:rPr>
+        <w:t>2</w:t>
+      </w:r>
+      <w:r>
+        <w:fldChar w:fldCharType="end"/>
+      </w:r>
+      <w:r>
+        <w:t>. ERA model</w:t>
+      </w:r>
+    </w:p>
+    <w:p/>
+    <w:p/>
+    <w:p>
+      <w:pPr>
+        <w:spacing w:line="360" w:lineRule="auto"/>
+        <w:jc w:val="both"/>
+      </w:pPr>
+      <w:r>
+        <w:t xml:space="preserve">Na slici 2 je prikazan ERA model projekta </w:t>
+      </w:r>
+      <w:proofErr w:type="spellStart"/>
+      <w:r>
+        <w:t>PillCare</w:t>
+      </w:r>
+      <w:proofErr w:type="spellEnd"/>
+      <w:r>
+        <w:t xml:space="preserve"> koji je kreiran u </w:t>
+      </w:r>
+      <w:proofErr w:type="spellStart"/>
+      <w:r>
+        <w:t>WorkBenchu</w:t>
+      </w:r>
+      <w:proofErr w:type="spellEnd"/>
+      <w:r>
+        <w:t xml:space="preserve"> te je učitana u </w:t>
+      </w:r>
+      <w:proofErr w:type="spellStart"/>
+      <w:r>
+        <w:t>phpMyA</w:t>
+      </w:r>
+      <w:r>
+        <w:t>dmin</w:t>
+      </w:r>
+      <w:proofErr w:type="spellEnd"/>
+      <w:r>
+        <w:t xml:space="preserve"> gdje se administrira ili uređuje. V</w:t>
+      </w:r>
+      <w:r>
+        <w:t>idljivo je kako sam ERA model sadrži 4 tablice</w:t>
+      </w:r>
+      <w:r>
+        <w:rPr>
+          <w:i/>
+        </w:rPr>
+        <w:t>: lijekovi</w:t>
+      </w:r>
+      <w:r>
+        <w:t xml:space="preserve">, </w:t>
+      </w:r>
+      <w:r>
+        <w:rPr>
+          <w:i/>
+        </w:rPr>
+        <w:t>terapija</w:t>
+      </w:r>
+      <w:r>
+        <w:t xml:space="preserve">, </w:t>
+      </w:r>
+      <w:r>
+        <w:rPr>
+          <w:i/>
+        </w:rPr>
+        <w:t>korisnik</w:t>
+      </w:r>
+      <w:r>
+        <w:t xml:space="preserve"> te </w:t>
+      </w:r>
+      <w:r>
+        <w:rPr>
+          <w:i/>
+        </w:rPr>
+        <w:t>pregled</w:t>
+      </w:r>
+      <w:r>
+        <w:t xml:space="preserve">. Sve tablice su prikazane sa primarnim ključevima i svojstvenim atributima te su povezane sa drugim tablicama. Korisnik može imati više pregleda te se vanjski ključ na korisnika nalazi u tablici </w:t>
+      </w:r>
+      <w:r>
+        <w:rPr>
+          <w:i/>
+        </w:rPr>
+        <w:t>pregled.</w:t>
+      </w:r>
+      <w:r>
+        <w:rPr>
+          <w:i/>
+        </w:rPr>
+        <w:t xml:space="preserve"> </w:t>
+      </w:r>
+      <w:r>
+        <w:t xml:space="preserve">Budući da korisnik može upotrebljavati više lijekova te isti lijek može koristiti više korisnika, </w:t>
+      </w:r>
+      <w:r>
+        <w:t>u model je dodan</w:t>
+      </w:r>
+      <w:r>
+        <w:t xml:space="preserve"> asocijativni entitet </w:t>
+      </w:r>
+      <w:r>
+        <w:rPr>
+          <w:i/>
+        </w:rPr>
+        <w:t>terapija</w:t>
+      </w:r>
+      <w:r>
+        <w:rPr>
+          <w:i/>
+        </w:rPr>
+        <w:t xml:space="preserve"> </w:t>
+      </w:r>
+      <w:r>
+        <w:t>te isti sadrži vanjske ključeve na spomenute dvije tablice.</w:t>
+      </w:r>
+    </w:p>
+    <w:p>
+      <w:pPr>
+        <w:spacing w:line="360" w:lineRule="auto"/>
+        <w:jc w:val="both"/>
+      </w:pPr>
+      <w:r>
+        <w:t>Atributi tablica:</w:t>
+      </w:r>
+    </w:p>
+    <w:p>
+      <w:pPr>
+        <w:spacing w:line="360" w:lineRule="auto"/>
+        <w:jc w:val="both"/>
+        <w:rPr>
+          <w:i/>
+        </w:rPr>
+      </w:pPr>
+      <w:r>
+        <w:rPr>
+          <w:i/>
+        </w:rPr>
+        <w:t xml:space="preserve">Napomena- u tablicama se nalaze </w:t>
+      </w:r>
+      <w:r>
+        <w:rPr>
+          <w:b/>
+          <w:i/>
+        </w:rPr>
+        <w:t>primarni ključ</w:t>
+      </w:r>
+      <w:r>
+        <w:rPr>
+          <w:i/>
+        </w:rPr>
+        <w:t xml:space="preserve">, nazivi atributa te </w:t>
+      </w:r>
+      <w:r>
+        <w:rPr>
+          <w:i/>
+          <w:color w:val="FF0000"/>
+        </w:rPr>
+        <w:t>vanjski ključ</w:t>
+      </w:r>
+      <w:r>
+        <w:rPr>
+          <w:i/>
+        </w:rPr>
+        <w:t>)</w:t>
+      </w:r>
+    </w:p>
+    <w:p/>
+    <w:p>
+      <w:pPr>
+        <w:pStyle w:val="ListParagraph"/>
+        <w:numPr>
+          <w:ilvl w:val="0"/>
+          <w:numId w:val="17"/>
+        </w:numPr>
+        <w:spacing w:line="360" w:lineRule="auto"/>
+        <w:jc w:val="both"/>
+      </w:pPr>
+      <w:r>
+        <w:rPr>
+          <w:b/>
+        </w:rPr>
+        <w:t>lijekovi</w:t>
+      </w:r>
+      <w:r>
+        <w:t xml:space="preserve"> (</w:t>
+      </w:r>
+      <w:proofErr w:type="spellStart"/>
+      <w:r>
+        <w:rPr>
+          <w:b/>
+        </w:rPr>
+        <w:t>id_lijekovi</w:t>
+      </w:r>
+      <w:proofErr w:type="spellEnd"/>
+      <w:r>
+        <w:t xml:space="preserve">, naziv, </w:t>
+      </w:r>
+      <w:proofErr w:type="spellStart"/>
+      <w:r>
+        <w:t>proizvodac</w:t>
+      </w:r>
+      <w:proofErr w:type="spellEnd"/>
+      <w:r>
+        <w:t xml:space="preserve">, </w:t>
+      </w:r>
+      <w:proofErr w:type="spellStart"/>
+      <w:r>
+        <w:t>jacina</w:t>
+      </w:r>
+      <w:proofErr w:type="spellEnd"/>
+      <w:r>
+        <w:t xml:space="preserve">, </w:t>
+      </w:r>
+      <w:proofErr w:type="spellStart"/>
+      <w:r>
+        <w:t>broj_tableta</w:t>
+      </w:r>
+      <w:proofErr w:type="spellEnd"/>
+      <w:r>
+        <w:t>, pakiranje, upute)</w:t>
+      </w:r>
+    </w:p>
+    <w:p>
+      <w:pPr>
+        <w:pStyle w:val="ListParagraph"/>
+        <w:numPr>
+          <w:ilvl w:val="0"/>
+          <w:numId w:val="17"/>
+        </w:numPr>
+        <w:spacing w:line="360" w:lineRule="auto"/>
+        <w:jc w:val="both"/>
+      </w:pPr>
+      <w:r>
+        <w:rPr>
+          <w:b/>
+        </w:rPr>
+        <w:t>korisnik</w:t>
+      </w:r>
+      <w:r>
+        <w:t xml:space="preserve"> (</w:t>
+      </w:r>
+      <w:proofErr w:type="spellStart"/>
+      <w:r>
+        <w:rPr>
+          <w:b/>
+        </w:rPr>
+        <w:t>korisnik_id</w:t>
+      </w:r>
+      <w:proofErr w:type="spellEnd"/>
+      <w:r>
+        <w:rPr>
+          <w:b/>
+        </w:rPr>
+        <w:t>,</w:t>
+      </w:r>
+      <w:r>
+        <w:t xml:space="preserve"> ime, prezime, email, </w:t>
+      </w:r>
+      <w:proofErr w:type="spellStart"/>
+      <w:r>
+        <w:t>korisnicko_ime</w:t>
+      </w:r>
+      <w:proofErr w:type="spellEnd"/>
+      <w:r>
+        <w:t>, lozinka)</w:t>
+      </w:r>
+    </w:p>
+    <w:p>
+      <w:pPr>
+        <w:pStyle w:val="ListParagraph"/>
+        <w:numPr>
+          <w:ilvl w:val="0"/>
+          <w:numId w:val="17"/>
+        </w:numPr>
+        <w:spacing w:line="360" w:lineRule="auto"/>
+        <w:jc w:val="both"/>
+      </w:pPr>
+      <w:r>
+        <w:rPr>
+          <w:b/>
+        </w:rPr>
+        <w:t>terapija</w:t>
+      </w:r>
+      <w:r>
+        <w:t xml:space="preserve"> (</w:t>
+      </w:r>
+      <w:proofErr w:type="spellStart"/>
+      <w:r>
+        <w:t>pocetak</w:t>
+      </w:r>
+      <w:proofErr w:type="spellEnd"/>
+      <w:r>
+        <w:t xml:space="preserve">, kraj, </w:t>
+      </w:r>
+      <w:proofErr w:type="spellStart"/>
+      <w:r>
+        <w:t>pojedinacna_doza</w:t>
+      </w:r>
+      <w:proofErr w:type="spellEnd"/>
+      <w:r>
+        <w:t xml:space="preserve">, </w:t>
+      </w:r>
+      <w:proofErr w:type="spellStart"/>
+      <w:r>
+        <w:t>broj_dnevnih_doza</w:t>
+      </w:r>
+      <w:proofErr w:type="spellEnd"/>
+      <w:r>
+        <w:t xml:space="preserve">, aktivna, upozorenje, </w:t>
+      </w:r>
+      <w:proofErr w:type="spellStart"/>
+      <w:r>
+        <w:t>razmak_dnevnih_doza</w:t>
+      </w:r>
+      <w:proofErr w:type="spellEnd"/>
+      <w:r>
+        <w:t xml:space="preserve">, </w:t>
+      </w:r>
+      <w:proofErr w:type="spellStart"/>
+      <w:r>
+        <w:rPr>
+          <w:color w:val="FF0000"/>
+        </w:rPr>
+        <w:t>lijekovi_id</w:t>
+      </w:r>
+      <w:proofErr w:type="spellEnd"/>
+      <w:r>
+        <w:rPr>
+          <w:color w:val="FF0000"/>
+        </w:rPr>
+        <w:t xml:space="preserve">, </w:t>
+      </w:r>
+      <w:proofErr w:type="spellStart"/>
+      <w:r>
+        <w:rPr>
+          <w:color w:val="FF0000"/>
+        </w:rPr>
+        <w:t>korisnik_id</w:t>
+      </w:r>
+      <w:proofErr w:type="spellEnd"/>
+      <w:r>
+        <w:t>)</w:t>
+      </w:r>
+    </w:p>
+    <w:p>
+      <w:pPr>
+        <w:pStyle w:val="ListParagraph"/>
+        <w:numPr>
+          <w:ilvl w:val="0"/>
+          <w:numId w:val="17"/>
+        </w:numPr>
+        <w:spacing w:line="360" w:lineRule="auto"/>
+        <w:jc w:val="both"/>
+      </w:pPr>
+      <w:r>
+        <w:rPr>
+          <w:b/>
+        </w:rPr>
+        <w:t>pregled</w:t>
+      </w:r>
+      <w:r>
+        <w:t xml:space="preserve"> (</w:t>
+      </w:r>
+      <w:proofErr w:type="spellStart"/>
+      <w:r>
+        <w:rPr>
+          <w:b/>
+        </w:rPr>
+        <w:t>pregled_id</w:t>
+      </w:r>
+      <w:proofErr w:type="spellEnd"/>
+      <w:r>
+        <w:t xml:space="preserve">, termin, </w:t>
+      </w:r>
+      <w:proofErr w:type="spellStart"/>
+      <w:r>
+        <w:t>biljeska</w:t>
+      </w:r>
+      <w:proofErr w:type="spellEnd"/>
+      <w:r>
+        <w:t xml:space="preserve">, </w:t>
+      </w:r>
+      <w:proofErr w:type="spellStart"/>
+      <w:r>
+        <w:t>vrijeme_upozorenja</w:t>
+      </w:r>
+      <w:proofErr w:type="spellEnd"/>
+      <w:r>
+        <w:t xml:space="preserve">, aktivan, </w:t>
+      </w:r>
+      <w:proofErr w:type="spellStart"/>
+      <w:r>
+        <w:rPr>
+          <w:color w:val="FF0000"/>
+        </w:rPr>
+        <w:t>korisnik_id</w:t>
+      </w:r>
+      <w:proofErr w:type="spellEnd"/>
+      <w:r>
+        <w:t>)</w:t>
+      </w:r>
+    </w:p>
+    <w:p>
+      <w:pPr>
+        <w:ind w:left="360"/>
+      </w:pPr>
+    </w:p>
+    <w:p/>
+    <w:p/>
+    <w:p>
+      <w:pPr>
+        <w:pStyle w:val="FOINaslov2"/>
+      </w:pPr>
+      <w:bookmarkStart w:id="26" w:name="_Toc496980892"/>
+      <w:r>
+        <w:lastRenderedPageBreak/>
+        <w:t>Dijagram klasa</w:t>
+      </w:r>
+      <w:bookmarkEnd w:id="26"/>
+    </w:p>
+    <w:p>
+      <w:pPr>
+        <w:ind w:firstLine="708"/>
+      </w:pPr>
     </w:p>
     <w:p/>
     <w:p/>
@@ -3827,159 +4912,6 @@
     <w:p/>
     <w:p/>
     <w:p/>
-    <w:p/>
-    <w:p/>
-    <w:p>
-      <w:pPr>
-        <w:ind w:firstLine="708"/>
-      </w:pPr>
-    </w:p>
-    <w:p>
-      <w:pPr>
-        <w:ind w:firstLine="708"/>
-      </w:pPr>
-    </w:p>
-    <w:p>
-      <w:pPr>
-        <w:ind w:firstLine="708"/>
-      </w:pPr>
-    </w:p>
-    <w:p>
-      <w:pPr>
-        <w:ind w:firstLine="708"/>
-      </w:pPr>
-    </w:p>
-    <w:p>
-      <w:pPr>
-        <w:ind w:firstLine="708"/>
-      </w:pPr>
-    </w:p>
-    <w:p>
-      <w:pPr>
-        <w:ind w:firstLine="708"/>
-      </w:pPr>
-    </w:p>
-    <w:p>
-      <w:pPr>
-        <w:ind w:firstLine="708"/>
-      </w:pPr>
-    </w:p>
-    <w:p>
-      <w:pPr>
-        <w:ind w:firstLine="708"/>
-      </w:pPr>
-    </w:p>
-    <w:p>
-      <w:pPr>
-        <w:ind w:firstLine="708"/>
-      </w:pPr>
-    </w:p>
-    <w:p>
-      <w:pPr>
-        <w:ind w:firstLine="708"/>
-      </w:pPr>
-    </w:p>
-    <w:p>
-      <w:pPr>
-        <w:ind w:firstLine="708"/>
-      </w:pPr>
-    </w:p>
-    <w:p>
-      <w:pPr>
-        <w:ind w:firstLine="708"/>
-      </w:pPr>
-    </w:p>
-    <w:p>
-      <w:pPr>
-        <w:ind w:firstLine="708"/>
-      </w:pPr>
-    </w:p>
-    <w:p>
-      <w:pPr>
-        <w:ind w:firstLine="708"/>
-      </w:pPr>
-    </w:p>
-    <w:p>
-      <w:pPr>
-        <w:ind w:firstLine="708"/>
-      </w:pPr>
-    </w:p>
-    <w:p>
-      <w:pPr>
-        <w:ind w:firstLine="708"/>
-      </w:pPr>
-    </w:p>
-    <w:p>
-      <w:pPr>
-        <w:ind w:firstLine="708"/>
-      </w:pPr>
-    </w:p>
-    <w:p>
-      <w:pPr>
-        <w:ind w:firstLine="708"/>
-      </w:pPr>
-    </w:p>
-    <w:p>
-      <w:pPr>
-        <w:ind w:firstLine="708"/>
-      </w:pPr>
-    </w:p>
-    <w:p>
-      <w:pPr>
-        <w:ind w:firstLine="708"/>
-      </w:pPr>
-    </w:p>
-    <w:p>
-      <w:pPr>
-        <w:ind w:firstLine="708"/>
-      </w:pPr>
-    </w:p>
-    <w:p>
-      <w:pPr>
-        <w:ind w:firstLine="708"/>
-      </w:pPr>
-    </w:p>
-    <w:p>
-      <w:pPr>
-        <w:ind w:firstLine="708"/>
-      </w:pPr>
-    </w:p>
-    <w:p>
-      <w:pPr>
-        <w:pStyle w:val="FOINaslov2"/>
-      </w:pPr>
-      <w:r>
-        <w:lastRenderedPageBreak/>
-        <w:t>Dijagram klasa</w:t>
-      </w:r>
-    </w:p>
-    <w:p>
-      <w:pPr>
-        <w:ind w:firstLine="708"/>
-      </w:pPr>
-    </w:p>
-    <w:p/>
-    <w:p/>
-    <w:p/>
-    <w:p/>
-    <w:p/>
-    <w:p/>
-    <w:p/>
-    <w:p/>
-    <w:p/>
-    <w:p/>
-    <w:p/>
-    <w:p/>
-    <w:p/>
-    <w:p/>
-    <w:p/>
-    <w:p/>
-    <w:p/>
-    <w:p/>
-    <w:p/>
-    <w:p/>
-    <w:p/>
-    <w:p/>
     <w:p>
       <w:pPr>
         <w:tabs>
@@ -4162,10 +5094,12 @@
       <w:pPr>
         <w:pStyle w:val="FOINaslov2"/>
       </w:pPr>
+      <w:bookmarkStart w:id="27" w:name="_Toc496980893"/>
       <w:r>
         <w:lastRenderedPageBreak/>
         <w:t>Web Servis</w:t>
       </w:r>
+      <w:bookmarkEnd w:id="27"/>
     </w:p>
     <w:p/>
     <w:p>
@@ -4174,9 +5108,17 @@
         <w:jc w:val="both"/>
       </w:pPr>
       <w:r>
-        <w:t>Kako bi aplikacija PillCare radila u skladu sa potrebama korisnika, kreirali smo web servis. Na ovaj način aplikacija koristi vlastitu bazu podataka u kojoj se nalaze / će se nalaziti potrebni podaci, kao što su: korisnici, lijekovi, pregledi i terapije. Za potrebe rada ove aplikacije unajmili smo server na stranicama 000webhost-a (</w:t>
-      </w:r>
-      <w:hyperlink r:id="rId16" w:history="1">
+        <w:t xml:space="preserve">Kako bi aplikacija </w:t>
+      </w:r>
+      <w:proofErr w:type="spellStart"/>
+      <w:r>
+        <w:t>PillCare</w:t>
+      </w:r>
+      <w:proofErr w:type="spellEnd"/>
+      <w:r>
+        <w:t xml:space="preserve"> radila u skladu sa potrebama korisnika, kreirali smo web servis. Na ovaj način aplikacija koristi vlastitu bazu podataka u kojoj se nalaze / će se nalaziti potrebni podaci, kao što su: korisnici, lijekovi, pregledi i terapije. Za potrebe rada ove aplikacije unajmili smo server na stranicama 000webhost-a (</w:t>
+      </w:r>
+      <w:hyperlink r:id="rId17" w:history="1">
         <w:r>
           <w:rPr>
             <w:rStyle w:val="Hyperlink"/>
@@ -4185,7 +5127,15 @@
         </w:r>
       </w:hyperlink>
       <w:r>
-        <w:t>) na kojem je instaliran phpMyAdmin za lakši pristup i upravljanje bazom podataka. Za potrebe izrade aplikacije te njeno povezivanje sa bazom podataka kreirane su pripadne skripte koje služe za formatiranje podataka u JSON format, a iste se nalaze na već navedenom serveru. Kako nam za ispravno funkcioniranje aplikacije nije bila bitna web aplikacija, arhitekturu web servisa prikazali bi na sljedeći način:</w:t>
+        <w:t xml:space="preserve">) na kojem je instaliran </w:t>
+      </w:r>
+      <w:proofErr w:type="spellStart"/>
+      <w:r>
+        <w:t>phpMyAdmin</w:t>
+      </w:r>
+      <w:proofErr w:type="spellEnd"/>
+      <w:r>
+        <w:t xml:space="preserve"> za lakši pristup i upravljanje bazom podataka. Za potrebe izrade aplikacije te njeno povezivanje sa bazom podataka kreirane su pripadne skripte koje služe za formatiranje podataka u JSON format, a iste se nalaze na već navedenom serveru. Kako nam za ispravno funkcioniranje aplikacije nije bila bitna web aplikacija, arhitekturu web servisa prikazali bi na sljedeći način:</w:t>
       </w:r>
     </w:p>
     <w:p>
@@ -4197,158 +5147,1351 @@
       <w:r>
         <w:tab/>
       </w:r>
+      <w:r>
+        <w:rPr>
+          <w:noProof/>
+        </w:rPr>
+        <w:drawing>
+          <wp:inline distT="0" distB="0" distL="0" distR="0" wp14:anchorId="2B28FAD1" wp14:editId="5E2AFC6A">
+            <wp:extent cx="973056" cy="769620"/>
+            <wp:effectExtent l="0" t="0" r="0" b="0"/>
+            <wp:docPr id="3" name="Slika 1"/>
+            <wp:cNvGraphicFramePr>
+              <a:graphicFrameLocks xmlns:a="http://schemas.openxmlformats.org/drawingml/2006/main" noChangeAspect="1"/>
+            </wp:cNvGraphicFramePr>
+            <a:graphic xmlns:a="http://schemas.openxmlformats.org/drawingml/2006/main">
+              <a:graphicData uri="http://schemas.openxmlformats.org/drawingml/2006/picture">
+                <pic:pic xmlns:pic="http://schemas.openxmlformats.org/drawingml/2006/picture">
+                  <pic:nvPicPr>
+                    <pic:cNvPr id="1" name=""/>
+                    <pic:cNvPicPr/>
+                  </pic:nvPicPr>
+                  <pic:blipFill>
+                    <a:blip r:embed="rId18"/>
+                    <a:stretch>
+                      <a:fillRect/>
+                    </a:stretch>
+                  </pic:blipFill>
+                  <pic:spPr>
+                    <a:xfrm>
+                      <a:off x="0" y="0"/>
+                      <a:ext cx="994186" cy="786332"/>
+                    </a:xfrm>
+                    <a:prstGeom prst="rect">
+                      <a:avLst/>
+                    </a:prstGeom>
+                    <a:effectLst>
+                      <a:softEdge rad="25400"/>
+                    </a:effectLst>
+                  </pic:spPr>
+                </pic:pic>
+              </a:graphicData>
+            </a:graphic>
+          </wp:inline>
+        </w:drawing>
+      </w:r>
+    </w:p>
+    <w:p>
+      <w:pPr>
+        <w:jc w:val="center"/>
+      </w:pPr>
+      <w:r>
+        <w:rPr>
+          <w:noProof/>
+        </w:rPr>
+        <mc:AlternateContent>
+          <mc:Choice Requires="wps">
+            <w:drawing>
+              <wp:anchor distT="0" distB="0" distL="114300" distR="114300" simplePos="0" relativeHeight="251677696" behindDoc="0" locked="0" layoutInCell="1" allowOverlap="1" wp14:anchorId="4C6B6998" wp14:editId="04669C67">
+                <wp:simplePos x="0" y="0"/>
+                <wp:positionH relativeFrom="column">
+                  <wp:posOffset>2872105</wp:posOffset>
+                </wp:positionH>
+                <wp:positionV relativeFrom="paragraph">
+                  <wp:posOffset>118110</wp:posOffset>
+                </wp:positionV>
+                <wp:extent cx="0" cy="285750"/>
+                <wp:effectExtent l="76200" t="38100" r="57150" b="19050"/>
+                <wp:wrapNone/>
+                <wp:docPr id="27" name="Straight Arrow Connector 27"/>
+                <wp:cNvGraphicFramePr/>
+                <a:graphic xmlns:a="http://schemas.openxmlformats.org/drawingml/2006/main">
+                  <a:graphicData uri="http://schemas.microsoft.com/office/word/2010/wordprocessingShape">
+                    <wps:wsp>
+                      <wps:cNvCnPr/>
+                      <wps:spPr>
+                        <a:xfrm flipV="1">
+                          <a:off x="0" y="0"/>
+                          <a:ext cx="0" cy="285750"/>
+                        </a:xfrm>
+                        <a:prstGeom prst="straightConnector1">
+                          <a:avLst/>
+                        </a:prstGeom>
+                        <a:ln>
+                          <a:tailEnd type="triangle"/>
+                        </a:ln>
+                      </wps:spPr>
+                      <wps:style>
+                        <a:lnRef idx="1">
+                          <a:schemeClr val="accent1"/>
+                        </a:lnRef>
+                        <a:fillRef idx="0">
+                          <a:schemeClr val="accent1"/>
+                        </a:fillRef>
+                        <a:effectRef idx="0">
+                          <a:schemeClr val="accent1"/>
+                        </a:effectRef>
+                        <a:fontRef idx="minor">
+                          <a:schemeClr val="tx1"/>
+                        </a:fontRef>
+                      </wps:style>
+                      <wps:bodyPr/>
+                    </wps:wsp>
+                  </a:graphicData>
+                </a:graphic>
+              </wp:anchor>
+            </w:drawing>
+          </mc:Choice>
+          <mc:Fallback>
+            <w:pict>
+              <v:shapetype w14:anchorId="40008D26" id="_x0000_t32" coordsize="21600,21600" o:spt="32" o:oned="t" path="m,l21600,21600e" filled="f">
+                <v:path arrowok="t" fillok="f" o:connecttype="none"/>
+                <o:lock v:ext="edit" shapetype="t"/>
+              </v:shapetype>
+              <v:shape id="Straight Arrow Connector 27" o:spid="_x0000_s1026" type="#_x0000_t32" style="position:absolute;margin-left:226.15pt;margin-top:9.3pt;width:0;height:22.5pt;flip:y;z-index:251677696;visibility:visible;mso-wrap-style:square;mso-wrap-distance-left:9pt;mso-wrap-distance-top:0;mso-wrap-distance-right:9pt;mso-wrap-distance-bottom:0;mso-position-horizontal:absolute;mso-position-horizontal-relative:text;mso-position-vertical:absolute;mso-position-vertical-relative:text" o:gfxdata="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" strokecolor="#4579b8 [3044]">
+                <v:stroke endarrow="block"/>
+              </v:shape>
+            </w:pict>
+          </mc:Fallback>
+        </mc:AlternateContent>
+      </w:r>
+      <w:r>
+        <w:t>Baza podataka</w:t>
+      </w:r>
+    </w:p>
+    <w:p>
+      <w:pPr>
+        <w:jc w:val="center"/>
+      </w:pPr>
+    </w:p>
+    <w:p>
+      <w:pPr>
+        <w:jc w:val="center"/>
+      </w:pPr>
+      <w:r>
+        <w:rPr>
+          <w:noProof/>
+        </w:rPr>
+        <mc:AlternateContent>
+          <mc:Choice Requires="wps">
+            <w:drawing>
+              <wp:anchor distT="0" distB="0" distL="114300" distR="114300" simplePos="0" relativeHeight="251659264" behindDoc="0" locked="0" layoutInCell="1" allowOverlap="1" wp14:anchorId="2C618609" wp14:editId="25F310BA">
+                <wp:simplePos x="0" y="0"/>
+                <wp:positionH relativeFrom="margin">
+                  <wp:posOffset>2329180</wp:posOffset>
+                </wp:positionH>
+                <wp:positionV relativeFrom="paragraph">
+                  <wp:posOffset>53340</wp:posOffset>
+                </wp:positionV>
+                <wp:extent cx="1143000" cy="276225"/>
+                <wp:effectExtent l="0" t="0" r="19050" b="28575"/>
+                <wp:wrapNone/>
+                <wp:docPr id="11" name="Tekstni okvir 11"/>
+                <wp:cNvGraphicFramePr/>
+                <a:graphic xmlns:a="http://schemas.openxmlformats.org/drawingml/2006/main">
+                  <a:graphicData uri="http://schemas.microsoft.com/office/word/2010/wordprocessingShape">
+                    <wps:wsp>
+                      <wps:cNvSpPr txBox="1"/>
+                      <wps:spPr>
+                        <a:xfrm>
+                          <a:off x="0" y="0"/>
+                          <a:ext cx="1143000" cy="276225"/>
+                        </a:xfrm>
+                        <a:prstGeom prst="rect">
+                          <a:avLst/>
+                        </a:prstGeom>
+                        <a:solidFill>
+                          <a:schemeClr val="lt1"/>
+                        </a:solidFill>
+                        <a:ln w="6350">
+                          <a:solidFill>
+                            <a:prstClr val="black"/>
+                          </a:solidFill>
+                        </a:ln>
+                      </wps:spPr>
+                      <wps:txbx>
+                        <w:txbxContent>
+                          <w:p>
+                            <w:pPr>
+                              <w:jc w:val="center"/>
+                            </w:pPr>
+                            <w:proofErr w:type="spellStart"/>
+                            <w:r>
+                              <w:t>phpMyAdmin</w:t>
+                            </w:r>
+                            <w:proofErr w:type="spellEnd"/>
+                          </w:p>
+                        </w:txbxContent>
+                      </wps:txbx>
+                      <wps:bodyPr rot="0" spcFirstLastPara="0" vertOverflow="overflow" horzOverflow="overflow" vert="horz" wrap="square" lIns="91440" tIns="45720" rIns="91440" bIns="45720" numCol="1" spcCol="0" rtlCol="0" fromWordArt="0" anchor="t" anchorCtr="0" forceAA="0" compatLnSpc="1">
+                        <a:prstTxWarp prst="textNoShape">
+                          <a:avLst/>
+                        </a:prstTxWarp>
+                        <a:noAutofit/>
+                      </wps:bodyPr>
+                    </wps:wsp>
+                  </a:graphicData>
+                </a:graphic>
+                <wp14:sizeRelH relativeFrom="margin">
+                  <wp14:pctWidth>0</wp14:pctWidth>
+                </wp14:sizeRelH>
+                <wp14:sizeRelV relativeFrom="margin">
+                  <wp14:pctHeight>0</wp14:pctHeight>
+                </wp14:sizeRelV>
+              </wp:anchor>
+            </w:drawing>
+          </mc:Choice>
+          <mc:Fallback>
+            <w:pict>
+              <v:shapetype w14:anchorId="2C618609" id="_x0000_t202" coordsize="21600,21600" o:spt="202" path="m,l,21600r21600,l21600,xe">
+                <v:stroke joinstyle="miter"/>
+                <v:path gradientshapeok="t" o:connecttype="rect"/>
+              </v:shapetype>
+              <v:shape id="Tekstni okvir 11" o:spid="_x0000_s1026" type="#_x0000_t202" style="position:absolute;left:0;text-align:left;margin-left:183.4pt;margin-top:4.2pt;width:90pt;height:21.75pt;z-index:251659264;visibility:visible;mso-wrap-style:square;mso-width-percent:0;mso-height-percent:0;mso-wrap-distance-left:9pt;mso-wrap-distance-top:0;mso-wrap-distance-right:9pt;mso-wrap-distance-bottom:0;mso-position-horizontal:absolute;mso-position-horizontal-relative:margin;mso-position-vertical:absolute;mso-position-vertical-relative:text;mso-width-percent:0;mso-height-percent:0;mso-width-relative:margin;mso-height-relative:margin;v-text-anchor:top" o:gfxdata="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" fillcolor="white [3201]" strokeweight=".5pt">
+                <v:textbox>
+                  <w:txbxContent>
+                    <w:p>
+                      <w:pPr>
+                        <w:jc w:val="center"/>
+                      </w:pPr>
+                      <w:proofErr w:type="spellStart"/>
+                      <w:r>
+                        <w:t>phpMyAdmin</w:t>
+                      </w:r>
+                      <w:proofErr w:type="spellEnd"/>
+                    </w:p>
+                  </w:txbxContent>
+                </v:textbox>
+                <w10:wrap anchorx="margin"/>
+              </v:shape>
+            </w:pict>
+          </mc:Fallback>
+        </mc:AlternateContent>
+      </w:r>
+    </w:p>
+    <w:p>
+      <w:pPr>
+        <w:jc w:val="center"/>
+      </w:pPr>
+      <w:r>
+        <w:rPr>
+          <w:noProof/>
+        </w:rPr>
+        <mc:AlternateContent>
+          <mc:Choice Requires="wps">
+            <w:drawing>
+              <wp:anchor distT="0" distB="0" distL="114300" distR="114300" simplePos="0" relativeHeight="251676672" behindDoc="0" locked="0" layoutInCell="1" allowOverlap="1" wp14:anchorId="5081DAA4" wp14:editId="16B0E1C1">
+                <wp:simplePos x="0" y="0"/>
+                <wp:positionH relativeFrom="column">
+                  <wp:posOffset>2881630</wp:posOffset>
+                </wp:positionH>
+                <wp:positionV relativeFrom="paragraph">
+                  <wp:posOffset>154305</wp:posOffset>
+                </wp:positionV>
+                <wp:extent cx="0" cy="266700"/>
+                <wp:effectExtent l="76200" t="0" r="57150" b="57150"/>
+                <wp:wrapNone/>
+                <wp:docPr id="26" name="Straight Arrow Connector 26"/>
+                <wp:cNvGraphicFramePr/>
+                <a:graphic xmlns:a="http://schemas.openxmlformats.org/drawingml/2006/main">
+                  <a:graphicData uri="http://schemas.microsoft.com/office/word/2010/wordprocessingShape">
+                    <wps:wsp>
+                      <wps:cNvCnPr/>
+                      <wps:spPr>
+                        <a:xfrm>
+                          <a:off x="0" y="0"/>
+                          <a:ext cx="0" cy="266700"/>
+                        </a:xfrm>
+                        <a:prstGeom prst="straightConnector1">
+                          <a:avLst/>
+                        </a:prstGeom>
+                        <a:ln>
+                          <a:tailEnd type="triangle"/>
+                        </a:ln>
+                      </wps:spPr>
+                      <wps:style>
+                        <a:lnRef idx="1">
+                          <a:schemeClr val="accent1"/>
+                        </a:lnRef>
+                        <a:fillRef idx="0">
+                          <a:schemeClr val="accent1"/>
+                        </a:fillRef>
+                        <a:effectRef idx="0">
+                          <a:schemeClr val="accent1"/>
+                        </a:effectRef>
+                        <a:fontRef idx="minor">
+                          <a:schemeClr val="tx1"/>
+                        </a:fontRef>
+                      </wps:style>
+                      <wps:bodyPr/>
+                    </wps:wsp>
+                  </a:graphicData>
+                </a:graphic>
+                <wp14:sizeRelH relativeFrom="margin">
+                  <wp14:pctWidth>0</wp14:pctWidth>
+                </wp14:sizeRelH>
+                <wp14:sizeRelV relativeFrom="margin">
+                  <wp14:pctHeight>0</wp14:pctHeight>
+                </wp14:sizeRelV>
+              </wp:anchor>
+            </w:drawing>
+          </mc:Choice>
+          <mc:Fallback>
+            <w:pict>
+              <v:shape w14:anchorId="11A2B3AF" id="Straight Arrow Connector 26" o:spid="_x0000_s1026" type="#_x0000_t32" style="position:absolute;margin-left:226.9pt;margin-top:12.15pt;width:0;height:21pt;z-index:251676672;visibility:visible;mso-wrap-style:square;mso-width-percent:0;mso-height-percent:0;mso-wrap-distance-left:9pt;mso-wrap-distance-top:0;mso-wrap-distance-right:9pt;mso-wrap-distance-bottom:0;mso-position-horizontal:absolute;mso-position-horizontal-relative:text;mso-position-vertical:absolute;mso-position-vertical-relative:text;mso-width-percent:0;mso-height-percent:0;mso-width-relative:margin;mso-height-relative:margin" o:gfxdata="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" strokecolor="#4579b8 [3044]">
+                <v:stroke endarrow="block"/>
+              </v:shape>
+            </w:pict>
+          </mc:Fallback>
+        </mc:AlternateContent>
+      </w:r>
+    </w:p>
+    <w:p>
+      <w:pPr>
+        <w:tabs>
+          <w:tab w:val="left" w:pos="450"/>
+          <w:tab w:val="center" w:pos="4536"/>
+          <w:tab w:val="left" w:pos="7275"/>
+        </w:tabs>
+      </w:pPr>
+      <w:r>
+        <w:rPr>
+          <w:noProof/>
+        </w:rPr>
+        <mc:AlternateContent>
+          <mc:Choice Requires="wps">
+            <w:drawing>
+              <wp:anchor distT="0" distB="0" distL="114300" distR="114300" simplePos="0" relativeHeight="251665408" behindDoc="0" locked="0" layoutInCell="1" allowOverlap="1" wp14:anchorId="009601F2" wp14:editId="02A3694A">
+                <wp:simplePos x="0" y="0"/>
+                <wp:positionH relativeFrom="margin">
+                  <wp:posOffset>4834255</wp:posOffset>
+                </wp:positionH>
+                <wp:positionV relativeFrom="paragraph">
+                  <wp:posOffset>353060</wp:posOffset>
+                </wp:positionV>
+                <wp:extent cx="647700" cy="257175"/>
+                <wp:effectExtent l="0" t="0" r="19050" b="28575"/>
+                <wp:wrapNone/>
+                <wp:docPr id="14" name="Tekstni okvir 12"/>
+                <wp:cNvGraphicFramePr/>
+                <a:graphic xmlns:a="http://schemas.openxmlformats.org/drawingml/2006/main">
+                  <a:graphicData uri="http://schemas.microsoft.com/office/word/2010/wordprocessingShape">
+                    <wps:wsp>
+                      <wps:cNvSpPr txBox="1"/>
+                      <wps:spPr>
+                        <a:xfrm>
+                          <a:off x="0" y="0"/>
+                          <a:ext cx="647700" cy="257175"/>
+                        </a:xfrm>
+                        <a:prstGeom prst="rect">
+                          <a:avLst/>
+                        </a:prstGeom>
+                        <a:solidFill>
+                          <a:schemeClr val="lt1"/>
+                        </a:solidFill>
+                        <a:ln w="6350">
+                          <a:solidFill>
+                            <a:prstClr val="black"/>
+                          </a:solidFill>
+                        </a:ln>
+                      </wps:spPr>
+                      <wps:txbx>
+                        <w:txbxContent>
+                          <w:p>
+                            <w:pPr>
+                              <w:jc w:val="center"/>
+                            </w:pPr>
+                            <w:r>
+                              <w:t>POST</w:t>
+                            </w:r>
+                          </w:p>
+                        </w:txbxContent>
+                      </wps:txbx>
+                      <wps:bodyPr rot="0" spcFirstLastPara="0" vertOverflow="overflow" horzOverflow="overflow" vert="horz" wrap="square" lIns="91440" tIns="45720" rIns="91440" bIns="45720" numCol="1" spcCol="0" rtlCol="0" fromWordArt="0" anchor="t" anchorCtr="0" forceAA="0" compatLnSpc="1">
+                        <a:prstTxWarp prst="textNoShape">
+                          <a:avLst/>
+                        </a:prstTxWarp>
+                        <a:noAutofit/>
+                      </wps:bodyPr>
+                    </wps:wsp>
+                  </a:graphicData>
+                </a:graphic>
+                <wp14:sizeRelH relativeFrom="margin">
+                  <wp14:pctWidth>0</wp14:pctWidth>
+                </wp14:sizeRelH>
+                <wp14:sizeRelV relativeFrom="margin">
+                  <wp14:pctHeight>0</wp14:pctHeight>
+                </wp14:sizeRelV>
+              </wp:anchor>
+            </w:drawing>
+          </mc:Choice>
+          <mc:Fallback>
+            <w:pict>
+              <v:shape w14:anchorId="009601F2" id="Tekstni okvir 12" o:spid="_x0000_s1027" type="#_x0000_t202" style="position:absolute;margin-left:380.65pt;margin-top:27.8pt;width:51pt;height:20.25pt;z-index:251665408;visibility:visible;mso-wrap-style:square;mso-width-percent:0;mso-height-percent:0;mso-wrap-distance-left:9pt;mso-wrap-distance-top:0;mso-wrap-distance-right:9pt;mso-wrap-distance-bottom:0;mso-position-horizontal:absolute;mso-position-horizontal-relative:margin;mso-position-vertical:absolute;mso-position-vertical-relative:text;mso-width-percent:0;mso-height-percent:0;mso-width-relative:margin;mso-height-relative:margin;v-text-anchor:top" o:gfxdata="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" fillcolor="white [3201]" strokeweight=".5pt">
+                <v:textbox>
+                  <w:txbxContent>
+                    <w:p>
+                      <w:pPr>
+                        <w:jc w:val="center"/>
+                      </w:pPr>
+                      <w:r>
+                        <w:t>POST</w:t>
+                      </w:r>
+                    </w:p>
+                  </w:txbxContent>
+                </v:textbox>
+                <w10:wrap anchorx="margin"/>
+              </v:shape>
+            </w:pict>
+          </mc:Fallback>
+        </mc:AlternateContent>
+      </w:r>
+      <w:r>
+        <w:rPr>
+          <w:noProof/>
+        </w:rPr>
+        <mc:AlternateContent>
+          <mc:Choice Requires="wps">
+            <w:drawing>
+              <wp:anchor distT="0" distB="0" distL="114300" distR="114300" simplePos="0" relativeHeight="251675648" behindDoc="0" locked="0" layoutInCell="1" allowOverlap="1" wp14:anchorId="181E662F" wp14:editId="6697974D">
+                <wp:simplePos x="0" y="0"/>
+                <wp:positionH relativeFrom="column">
+                  <wp:posOffset>3453130</wp:posOffset>
+                </wp:positionH>
+                <wp:positionV relativeFrom="paragraph">
+                  <wp:posOffset>438785</wp:posOffset>
+                </wp:positionV>
+                <wp:extent cx="1381125" cy="9525"/>
+                <wp:effectExtent l="38100" t="76200" r="0" b="85725"/>
+                <wp:wrapNone/>
+                <wp:docPr id="24" name="Straight Arrow Connector 24"/>
+                <wp:cNvGraphicFramePr/>
+                <a:graphic xmlns:a="http://schemas.openxmlformats.org/drawingml/2006/main">
+                  <a:graphicData uri="http://schemas.microsoft.com/office/word/2010/wordprocessingShape">
+                    <wps:wsp>
+                      <wps:cNvCnPr/>
+                      <wps:spPr>
+                        <a:xfrm flipH="1" flipV="1">
+                          <a:off x="0" y="0"/>
+                          <a:ext cx="1381125" cy="9525"/>
+                        </a:xfrm>
+                        <a:prstGeom prst="straightConnector1">
+                          <a:avLst/>
+                        </a:prstGeom>
+                        <a:ln>
+                          <a:tailEnd type="triangle"/>
+                        </a:ln>
+                      </wps:spPr>
+                      <wps:style>
+                        <a:lnRef idx="1">
+                          <a:schemeClr val="accent1"/>
+                        </a:lnRef>
+                        <a:fillRef idx="0">
+                          <a:schemeClr val="accent1"/>
+                        </a:fillRef>
+                        <a:effectRef idx="0">
+                          <a:schemeClr val="accent1"/>
+                        </a:effectRef>
+                        <a:fontRef idx="minor">
+                          <a:schemeClr val="tx1"/>
+                        </a:fontRef>
+                      </wps:style>
+                      <wps:bodyPr/>
+                    </wps:wsp>
+                  </a:graphicData>
+                </a:graphic>
+              </wp:anchor>
+            </w:drawing>
+          </mc:Choice>
+          <mc:Fallback>
+            <w:pict>
+              <v:shape w14:anchorId="51FC71C1" id="Straight Arrow Connector 24" o:spid="_x0000_s1026" type="#_x0000_t32" style="position:absolute;margin-left:271.9pt;margin-top:34.55pt;width:108.75pt;height:.75pt;flip:x y;z-index:251675648;visibility:visible;mso-wrap-style:square;mso-wrap-distance-left:9pt;mso-wrap-distance-top:0;mso-wrap-distance-right:9pt;mso-wrap-distance-bottom:0;mso-position-horizontal:absolute;mso-position-horizontal-relative:text;mso-position-vertical:absolute;mso-position-vertical-relative:text" o:gfxdata="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" strokecolor="#4579b8 [3044]">
+                <v:stroke endarrow="block"/>
+              </v:shape>
+            </w:pict>
+          </mc:Fallback>
+        </mc:AlternateContent>
+      </w:r>
+      <w:r>
+        <w:rPr>
+          <w:noProof/>
+        </w:rPr>
+        <mc:AlternateContent>
+          <mc:Choice Requires="wps">
+            <w:drawing>
+              <wp:anchor distT="0" distB="0" distL="114300" distR="114300" simplePos="0" relativeHeight="251672576" behindDoc="0" locked="0" layoutInCell="1" allowOverlap="1" wp14:anchorId="78F622A9" wp14:editId="3B12B8EB">
+                <wp:simplePos x="0" y="0"/>
+                <wp:positionH relativeFrom="column">
+                  <wp:posOffset>1052195</wp:posOffset>
+                </wp:positionH>
+                <wp:positionV relativeFrom="paragraph">
+                  <wp:posOffset>457835</wp:posOffset>
+                </wp:positionV>
+                <wp:extent cx="1266825" cy="0"/>
+                <wp:effectExtent l="0" t="76200" r="9525" b="95250"/>
+                <wp:wrapNone/>
+                <wp:docPr id="20" name="Straight Arrow Connector 20"/>
+                <wp:cNvGraphicFramePr/>
+                <a:graphic xmlns:a="http://schemas.openxmlformats.org/drawingml/2006/main">
+                  <a:graphicData uri="http://schemas.microsoft.com/office/word/2010/wordprocessingShape">
+                    <wps:wsp>
+                      <wps:cNvCnPr/>
+                      <wps:spPr>
+                        <a:xfrm>
+                          <a:off x="0" y="0"/>
+                          <a:ext cx="1266825" cy="0"/>
+                        </a:xfrm>
+                        <a:prstGeom prst="straightConnector1">
+                          <a:avLst/>
+                        </a:prstGeom>
+                        <a:ln>
+                          <a:tailEnd type="triangle"/>
+                        </a:ln>
+                      </wps:spPr>
+                      <wps:style>
+                        <a:lnRef idx="1">
+                          <a:schemeClr val="accent1"/>
+                        </a:lnRef>
+                        <a:fillRef idx="0">
+                          <a:schemeClr val="accent1"/>
+                        </a:fillRef>
+                        <a:effectRef idx="0">
+                          <a:schemeClr val="accent1"/>
+                        </a:effectRef>
+                        <a:fontRef idx="minor">
+                          <a:schemeClr val="tx1"/>
+                        </a:fontRef>
+                      </wps:style>
+                      <wps:bodyPr/>
+                    </wps:wsp>
+                  </a:graphicData>
+                </a:graphic>
+                <wp14:sizeRelH relativeFrom="margin">
+                  <wp14:pctWidth>0</wp14:pctWidth>
+                </wp14:sizeRelH>
+                <wp14:sizeRelV relativeFrom="margin">
+                  <wp14:pctHeight>0</wp14:pctHeight>
+                </wp14:sizeRelV>
+              </wp:anchor>
+            </w:drawing>
+          </mc:Choice>
+          <mc:Fallback>
+            <w:pict>
+              <v:shape w14:anchorId="16908B53" id="Straight Arrow Connector 20" o:spid="_x0000_s1026" type="#_x0000_t32" style="position:absolute;margin-left:82.85pt;margin-top:36.05pt;width:99.75pt;height:0;z-index:251672576;visibility:visible;mso-wrap-style:square;mso-width-percent:0;mso-height-percent:0;mso-wrap-distance-left:9pt;mso-wrap-distance-top:0;mso-wrap-distance-right:9pt;mso-wrap-distance-bottom:0;mso-position-horizontal:absolute;mso-position-horizontal-relative:text;mso-position-vertical:absolute;mso-position-vertical-relative:text;mso-width-percent:0;mso-height-percent:0;mso-width-relative:margin;mso-height-relative:margin" o:gfxdata="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" strokecolor="#4579b8 [3044]">
+                <v:stroke endarrow="block"/>
+              </v:shape>
+            </w:pict>
+          </mc:Fallback>
+        </mc:AlternateContent>
+      </w:r>
+      <w:r>
+        <w:rPr>
+          <w:noProof/>
+        </w:rPr>
+        <mc:AlternateContent>
+          <mc:Choice Requires="wps">
+            <w:drawing>
+              <wp:anchor distT="0" distB="0" distL="114300" distR="114300" simplePos="0" relativeHeight="251663360" behindDoc="0" locked="0" layoutInCell="1" allowOverlap="1" wp14:anchorId="175D07B8" wp14:editId="73AABC45">
+                <wp:simplePos x="0" y="0"/>
+                <wp:positionH relativeFrom="margin">
+                  <wp:posOffset>114300</wp:posOffset>
+                </wp:positionH>
+                <wp:positionV relativeFrom="paragraph">
+                  <wp:posOffset>295275</wp:posOffset>
+                </wp:positionV>
+                <wp:extent cx="904875" cy="257175"/>
+                <wp:effectExtent l="0" t="0" r="28575" b="28575"/>
+                <wp:wrapNone/>
+                <wp:docPr id="13" name="Tekstni okvir 13"/>
+                <wp:cNvGraphicFramePr/>
+                <a:graphic xmlns:a="http://schemas.openxmlformats.org/drawingml/2006/main">
+                  <a:graphicData uri="http://schemas.microsoft.com/office/word/2010/wordprocessingShape">
+                    <wps:wsp>
+                      <wps:cNvSpPr txBox="1"/>
+                      <wps:spPr>
+                        <a:xfrm>
+                          <a:off x="0" y="0"/>
+                          <a:ext cx="904875" cy="257175"/>
+                        </a:xfrm>
+                        <a:prstGeom prst="rect">
+                          <a:avLst/>
+                        </a:prstGeom>
+                        <a:solidFill>
+                          <a:schemeClr val="lt1"/>
+                        </a:solidFill>
+                        <a:ln w="6350">
+                          <a:solidFill>
+                            <a:prstClr val="black"/>
+                          </a:solidFill>
+                        </a:ln>
+                      </wps:spPr>
+                      <wps:txbx>
+                        <w:txbxContent>
+                          <w:p>
+                            <w:pPr>
+                              <w:jc w:val="center"/>
+                            </w:pPr>
+                            <w:r>
+                              <w:t>POST/GET</w:t>
+                            </w:r>
+                          </w:p>
+                        </w:txbxContent>
+                      </wps:txbx>
+                      <wps:bodyPr rot="0" spcFirstLastPara="0" vertOverflow="overflow" horzOverflow="overflow" vert="horz" wrap="square" lIns="91440" tIns="45720" rIns="91440" bIns="45720" numCol="1" spcCol="0" rtlCol="0" fromWordArt="0" anchor="t" anchorCtr="0" forceAA="0" compatLnSpc="1">
+                        <a:prstTxWarp prst="textNoShape">
+                          <a:avLst/>
+                        </a:prstTxWarp>
+                        <a:noAutofit/>
+                      </wps:bodyPr>
+                    </wps:wsp>
+                  </a:graphicData>
+                </a:graphic>
+                <wp14:sizeRelH relativeFrom="margin">
+                  <wp14:pctWidth>0</wp14:pctWidth>
+                </wp14:sizeRelH>
+                <wp14:sizeRelV relativeFrom="margin">
+                  <wp14:pctHeight>0</wp14:pctHeight>
+                </wp14:sizeRelV>
+              </wp:anchor>
+            </w:drawing>
+          </mc:Choice>
+          <mc:Fallback>
+            <w:pict>
+              <v:shape w14:anchorId="175D07B8" id="Tekstni okvir 13" o:spid="_x0000_s1028" type="#_x0000_t202" style="position:absolute;margin-left:9pt;margin-top:23.25pt;width:71.25pt;height:20.25pt;z-index:251663360;visibility:visible;mso-wrap-style:square;mso-width-percent:0;mso-height-percent:0;mso-wrap-distance-left:9pt;mso-wrap-distance-top:0;mso-wrap-distance-right:9pt;mso-wrap-distance-bottom:0;mso-position-horizontal:absolute;mso-position-horizontal-relative:margin;mso-position-vertical:absolute;mso-position-vertical-relative:text;mso-width-percent:0;mso-height-percent:0;mso-width-relative:margin;mso-height-relative:margin;v-text-anchor:top" o:gfxdata="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" fillcolor="white [3201]" strokeweight=".5pt">
+                <v:textbox>
+                  <w:txbxContent>
+                    <w:p>
+                      <w:pPr>
+                        <w:jc w:val="center"/>
+                      </w:pPr>
+                      <w:r>
+                        <w:t>POST/GET</w:t>
+                      </w:r>
+                    </w:p>
+                  </w:txbxContent>
+                </v:textbox>
+                <w10:wrap anchorx="margin"/>
+              </v:shape>
+            </w:pict>
+          </mc:Fallback>
+        </mc:AlternateContent>
+      </w:r>
+      <w:r>
+        <w:tab/>
+      </w:r>
+      <w:r>
+        <w:tab/>
+      </w:r>
+      <w:r>
+        <w:tab/>
+      </w:r>
+    </w:p>
+    <w:p>
+      <w:pPr>
+        <w:jc w:val="center"/>
+      </w:pPr>
+      <w:r>
+        <w:rPr>
+          <w:noProof/>
+        </w:rPr>
+        <mc:AlternateContent>
+          <mc:Choice Requires="wps">
+            <w:drawing>
+              <wp:anchor distT="0" distB="0" distL="114300" distR="114300" simplePos="0" relativeHeight="251680768" behindDoc="0" locked="0" layoutInCell="1" allowOverlap="1" wp14:anchorId="2E945E7E" wp14:editId="435F85FD">
+                <wp:simplePos x="0" y="0"/>
+                <wp:positionH relativeFrom="column">
+                  <wp:posOffset>5177155</wp:posOffset>
+                </wp:positionH>
+                <wp:positionV relativeFrom="paragraph">
+                  <wp:posOffset>432435</wp:posOffset>
+                </wp:positionV>
+                <wp:extent cx="0" cy="752475"/>
+                <wp:effectExtent l="0" t="0" r="19050" b="9525"/>
+                <wp:wrapNone/>
+                <wp:docPr id="30" name="Straight Connector 30"/>
+                <wp:cNvGraphicFramePr/>
+                <a:graphic xmlns:a="http://schemas.openxmlformats.org/drawingml/2006/main">
+                  <a:graphicData uri="http://schemas.microsoft.com/office/word/2010/wordprocessingShape">
+                    <wps:wsp>
+                      <wps:cNvCnPr/>
+                      <wps:spPr>
+                        <a:xfrm flipV="1">
+                          <a:off x="0" y="0"/>
+                          <a:ext cx="0" cy="752475"/>
+                        </a:xfrm>
+                        <a:prstGeom prst="line">
+                          <a:avLst/>
+                        </a:prstGeom>
+                      </wps:spPr>
+                      <wps:style>
+                        <a:lnRef idx="1">
+                          <a:schemeClr val="accent1"/>
+                        </a:lnRef>
+                        <a:fillRef idx="0">
+                          <a:schemeClr val="accent1"/>
+                        </a:fillRef>
+                        <a:effectRef idx="0">
+                          <a:schemeClr val="accent1"/>
+                        </a:effectRef>
+                        <a:fontRef idx="minor">
+                          <a:schemeClr val="tx1"/>
+                        </a:fontRef>
+                      </wps:style>
+                      <wps:bodyPr/>
+                    </wps:wsp>
+                  </a:graphicData>
+                </a:graphic>
+              </wp:anchor>
+            </w:drawing>
+          </mc:Choice>
+          <mc:Fallback>
+            <w:pict>
+              <v:line w14:anchorId="1E696D62" id="Straight Connector 30" o:spid="_x0000_s1026" style="position:absolute;flip:y;z-index:251680768;visibility:visible;mso-wrap-style:square;mso-wrap-distance-left:9pt;mso-wrap-distance-top:0;mso-wrap-distance-right:9pt;mso-wrap-distance-bottom:0;mso-position-horizontal:absolute;mso-position-horizontal-relative:text;mso-position-vertical:absolute;mso-position-vertical-relative:text" from="407.65pt,34.05pt" to="407.65pt,93.3pt" o:gfxdata="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" strokecolor="#4579b8 [3044]"/>
+            </w:pict>
+          </mc:Fallback>
+        </mc:AlternateContent>
+      </w:r>
+      <w:r>
+        <w:rPr>
+          <w:noProof/>
+        </w:rPr>
+        <mc:AlternateContent>
+          <mc:Choice Requires="wps">
+            <w:drawing>
+              <wp:anchor distT="0" distB="0" distL="114300" distR="114300" simplePos="0" relativeHeight="251678720" behindDoc="0" locked="0" layoutInCell="1" allowOverlap="1" wp14:anchorId="5993FF56" wp14:editId="345AA99D">
+                <wp:simplePos x="0" y="0"/>
+                <wp:positionH relativeFrom="column">
+                  <wp:posOffset>557530</wp:posOffset>
+                </wp:positionH>
+                <wp:positionV relativeFrom="paragraph">
+                  <wp:posOffset>394335</wp:posOffset>
+                </wp:positionV>
+                <wp:extent cx="0" cy="685800"/>
+                <wp:effectExtent l="0" t="0" r="19050" b="19050"/>
+                <wp:wrapNone/>
+                <wp:docPr id="28" name="Straight Connector 28"/>
+                <wp:cNvGraphicFramePr/>
+                <a:graphic xmlns:a="http://schemas.openxmlformats.org/drawingml/2006/main">
+                  <a:graphicData uri="http://schemas.microsoft.com/office/word/2010/wordprocessingShape">
+                    <wps:wsp>
+                      <wps:cNvCnPr/>
+                      <wps:spPr>
+                        <a:xfrm flipV="1">
+                          <a:off x="0" y="0"/>
+                          <a:ext cx="0" cy="685800"/>
+                        </a:xfrm>
+                        <a:prstGeom prst="line">
+                          <a:avLst/>
+                        </a:prstGeom>
+                      </wps:spPr>
+                      <wps:style>
+                        <a:lnRef idx="1">
+                          <a:schemeClr val="accent1"/>
+                        </a:lnRef>
+                        <a:fillRef idx="0">
+                          <a:schemeClr val="accent1"/>
+                        </a:fillRef>
+                        <a:effectRef idx="0">
+                          <a:schemeClr val="accent1"/>
+                        </a:effectRef>
+                        <a:fontRef idx="minor">
+                          <a:schemeClr val="tx1"/>
+                        </a:fontRef>
+                      </wps:style>
+                      <wps:bodyPr/>
+                    </wps:wsp>
+                  </a:graphicData>
+                </a:graphic>
+              </wp:anchor>
+            </w:drawing>
+          </mc:Choice>
+          <mc:Fallback>
+            <w:pict>
+              <v:line w14:anchorId="29E59747" id="Straight Connector 28" o:spid="_x0000_s1026" style="position:absolute;flip:y;z-index:251678720;visibility:visible;mso-wrap-style:square;mso-wrap-distance-left:9pt;mso-wrap-distance-top:0;mso-wrap-distance-right:9pt;mso-wrap-distance-bottom:0;mso-position-horizontal:absolute;mso-position-horizontal-relative:text;mso-position-vertical:absolute;mso-position-vertical-relative:text" from="43.9pt,31.05pt" to="43.9pt,85.05pt" o:gfxdata="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" strokecolor="#4579b8 [3044]"/>
+            </w:pict>
+          </mc:Fallback>
+        </mc:AlternateContent>
+      </w:r>
+      <w:r>
+        <w:rPr>
+          <w:noProof/>
+        </w:rPr>
+        <w:drawing>
+          <wp:inline distT="0" distB="0" distL="0" distR="0" wp14:anchorId="65E29974" wp14:editId="16A2EC7C">
+            <wp:extent cx="1162050" cy="986122"/>
+            <wp:effectExtent l="0" t="0" r="0" b="5080"/>
+            <wp:docPr id="12" name="Slika 5" descr="Slikovni rezultat za server"/>
+            <wp:cNvGraphicFramePr>
+              <a:graphicFrameLocks xmlns:a="http://schemas.openxmlformats.org/drawingml/2006/main" noChangeAspect="1"/>
+            </wp:cNvGraphicFramePr>
+            <a:graphic xmlns:a="http://schemas.openxmlformats.org/drawingml/2006/main">
+              <a:graphicData uri="http://schemas.openxmlformats.org/drawingml/2006/picture">
+                <pic:pic xmlns:pic="http://schemas.openxmlformats.org/drawingml/2006/picture">
+                  <pic:nvPicPr>
+                    <pic:cNvPr id="0" name="Picture 5" descr="Slikovni rezultat za server"/>
+                    <pic:cNvPicPr>
+                      <a:picLocks noChangeAspect="1" noChangeArrowheads="1"/>
+                    </pic:cNvPicPr>
+                  </pic:nvPicPr>
+                  <pic:blipFill>
+                    <a:blip r:embed="rId19" cstate="print">
+                      <a:extLst>
+                        <a:ext uri="{28A0092B-C50C-407E-A947-70E740481C1C}">
+                          <a14:useLocalDpi xmlns:a14="http://schemas.microsoft.com/office/drawing/2010/main" val="0"/>
+                        </a:ext>
+                      </a:extLst>
+                    </a:blip>
+                    <a:srcRect/>
+                    <a:stretch>
+                      <a:fillRect/>
+                    </a:stretch>
+                  </pic:blipFill>
+                  <pic:spPr bwMode="auto">
+                    <a:xfrm rot="10800000" flipV="1">
+                      <a:off x="0" y="0"/>
+                      <a:ext cx="1162050" cy="986122"/>
+                    </a:xfrm>
+                    <a:prstGeom prst="rect">
+                      <a:avLst/>
+                    </a:prstGeom>
+                    <a:noFill/>
+                    <a:ln>
+                      <a:noFill/>
+                    </a:ln>
+                  </pic:spPr>
+                </pic:pic>
+              </a:graphicData>
+            </a:graphic>
+          </wp:inline>
+        </w:drawing>
+      </w:r>
+      <w:bookmarkStart w:id="28" w:name="_GoBack"/>
+      <w:bookmarkEnd w:id="28"/>
+    </w:p>
+    <w:p>
+      <w:pPr>
+        <w:jc w:val="center"/>
+      </w:pPr>
+      <w:r>
+        <w:rPr>
+          <w:noProof/>
+        </w:rPr>
+        <mc:AlternateContent>
+          <mc:Choice Requires="wps">
+            <w:drawing>
+              <wp:anchor distT="0" distB="0" distL="114300" distR="114300" simplePos="0" relativeHeight="251669504" behindDoc="0" locked="0" layoutInCell="1" allowOverlap="1" wp14:anchorId="3DB0AD9D" wp14:editId="04CC741F">
+                <wp:simplePos x="0" y="0"/>
+                <wp:positionH relativeFrom="margin">
+                  <wp:posOffset>-190500</wp:posOffset>
+                </wp:positionH>
+                <wp:positionV relativeFrom="paragraph">
+                  <wp:posOffset>93345</wp:posOffset>
+                </wp:positionV>
+                <wp:extent cx="1562100" cy="447675"/>
+                <wp:effectExtent l="0" t="0" r="19050" b="28575"/>
+                <wp:wrapNone/>
+                <wp:docPr id="16" name="Tekstni okvir 14"/>
+                <wp:cNvGraphicFramePr/>
+                <a:graphic xmlns:a="http://schemas.openxmlformats.org/drawingml/2006/main">
+                  <a:graphicData uri="http://schemas.microsoft.com/office/word/2010/wordprocessingShape">
+                    <wps:wsp>
+                      <wps:cNvSpPr txBox="1"/>
+                      <wps:spPr>
+                        <a:xfrm>
+                          <a:off x="0" y="0"/>
+                          <a:ext cx="1562100" cy="447675"/>
+                        </a:xfrm>
+                        <a:prstGeom prst="rect">
+                          <a:avLst/>
+                        </a:prstGeom>
+                        <a:solidFill>
+                          <a:schemeClr val="lt1"/>
+                        </a:solidFill>
+                        <a:ln w="6350">
+                          <a:solidFill>
+                            <a:prstClr val="black"/>
+                          </a:solidFill>
+                        </a:ln>
+                      </wps:spPr>
+                      <wps:txbx>
+                        <w:txbxContent>
+                          <w:p>
+                            <w:pPr>
+                              <w:jc w:val="center"/>
+                            </w:pPr>
+                            <w:r>
+                              <w:t>HTML (prikaz podataka)</w:t>
+                            </w:r>
+                          </w:p>
+                        </w:txbxContent>
+                      </wps:txbx>
+                      <wps:bodyPr rot="0" spcFirstLastPara="0" vertOverflow="overflow" horzOverflow="overflow" vert="horz" wrap="square" lIns="91440" tIns="45720" rIns="91440" bIns="45720" numCol="1" spcCol="0" rtlCol="0" fromWordArt="0" anchor="t" anchorCtr="0" forceAA="0" compatLnSpc="1">
+                        <a:prstTxWarp prst="textNoShape">
+                          <a:avLst/>
+                        </a:prstTxWarp>
+                        <a:noAutofit/>
+                      </wps:bodyPr>
+                    </wps:wsp>
+                  </a:graphicData>
+                </a:graphic>
+                <wp14:sizeRelH relativeFrom="margin">
+                  <wp14:pctWidth>0</wp14:pctWidth>
+                </wp14:sizeRelH>
+                <wp14:sizeRelV relativeFrom="margin">
+                  <wp14:pctHeight>0</wp14:pctHeight>
+                </wp14:sizeRelV>
+              </wp:anchor>
+            </w:drawing>
+          </mc:Choice>
+          <mc:Fallback>
+            <w:pict>
+              <v:shape w14:anchorId="3DB0AD9D" id="Tekstni okvir 14" o:spid="_x0000_s1029" type="#_x0000_t202" style="position:absolute;left:0;text-align:left;margin-left:-15pt;margin-top:7.35pt;width:123pt;height:35.25pt;z-index:251669504;visibility:visible;mso-wrap-style:square;mso-width-percent:0;mso-height-percent:0;mso-wrap-distance-left:9pt;mso-wrap-distance-top:0;mso-wrap-distance-right:9pt;mso-wrap-distance-bottom:0;mso-position-horizontal:absolute;mso-position-horizontal-relative:margin;mso-position-vertical:absolute;mso-position-vertical-relative:text;mso-width-percent:0;mso-height-percent:0;mso-width-relative:margin;mso-height-relative:margin;v-text-anchor:top" o:gfxdata="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" fillcolor="white [3201]" strokeweight=".5pt">
+                <v:textbox>
+                  <w:txbxContent>
+                    <w:p>
+                      <w:pPr>
+                        <w:jc w:val="center"/>
+                      </w:pPr>
+                      <w:r>
+                        <w:t>HTML (prikaz podataka)</w:t>
+                      </w:r>
+                    </w:p>
+                  </w:txbxContent>
+                </v:textbox>
+                <w10:wrap anchorx="margin"/>
+              </v:shape>
+            </w:pict>
+          </mc:Fallback>
+        </mc:AlternateContent>
+      </w:r>
+      <w:r>
+        <w:t>Web Server</w:t>
+      </w:r>
+    </w:p>
+    <w:p>
+      <w:pPr>
+        <w:tabs>
+          <w:tab w:val="left" w:pos="8175"/>
+        </w:tabs>
+      </w:pPr>
+      <w:r>
+        <w:rPr>
+          <w:noProof/>
+        </w:rPr>
+        <mc:AlternateContent>
+          <mc:Choice Requires="wps">
+            <w:drawing>
+              <wp:anchor distT="0" distB="0" distL="114300" distR="114300" simplePos="0" relativeHeight="251667456" behindDoc="0" locked="0" layoutInCell="1" allowOverlap="1" wp14:anchorId="1A934D91" wp14:editId="5892A576">
+                <wp:simplePos x="0" y="0"/>
+                <wp:positionH relativeFrom="margin">
+                  <wp:align>right</wp:align>
+                </wp:positionH>
+                <wp:positionV relativeFrom="paragraph">
+                  <wp:posOffset>8255</wp:posOffset>
+                </wp:positionV>
+                <wp:extent cx="1114425" cy="285750"/>
+                <wp:effectExtent l="0" t="0" r="28575" b="19050"/>
+                <wp:wrapNone/>
+                <wp:docPr id="15" name="Tekstni okvir 15"/>
+                <wp:cNvGraphicFramePr/>
+                <a:graphic xmlns:a="http://schemas.openxmlformats.org/drawingml/2006/main">
+                  <a:graphicData uri="http://schemas.microsoft.com/office/word/2010/wordprocessingShape">
+                    <wps:wsp>
+                      <wps:cNvSpPr txBox="1"/>
+                      <wps:spPr>
+                        <a:xfrm>
+                          <a:off x="0" y="0"/>
+                          <a:ext cx="1114425" cy="285750"/>
+                        </a:xfrm>
+                        <a:prstGeom prst="rect">
+                          <a:avLst/>
+                        </a:prstGeom>
+                        <a:solidFill>
+                          <a:schemeClr val="lt1"/>
+                        </a:solidFill>
+                        <a:ln w="6350">
+                          <a:solidFill>
+                            <a:prstClr val="black"/>
+                          </a:solidFill>
+                        </a:ln>
+                      </wps:spPr>
+                      <wps:txbx>
+                        <w:txbxContent>
+                          <w:p>
+                            <w:pPr>
+                              <w:jc w:val="center"/>
+                            </w:pPr>
+                            <w:r>
+                              <w:t>JSON (skripte)</w:t>
+                            </w:r>
+                          </w:p>
+                        </w:txbxContent>
+                      </wps:txbx>
+                      <wps:bodyPr rot="0" spcFirstLastPara="0" vertOverflow="overflow" horzOverflow="overflow" vert="horz" wrap="square" lIns="91440" tIns="45720" rIns="91440" bIns="45720" numCol="1" spcCol="0" rtlCol="0" fromWordArt="0" anchor="t" anchorCtr="0" forceAA="0" compatLnSpc="1">
+                        <a:prstTxWarp prst="textNoShape">
+                          <a:avLst/>
+                        </a:prstTxWarp>
+                        <a:noAutofit/>
+                      </wps:bodyPr>
+                    </wps:wsp>
+                  </a:graphicData>
+                </a:graphic>
+                <wp14:sizeRelH relativeFrom="margin">
+                  <wp14:pctWidth>0</wp14:pctWidth>
+                </wp14:sizeRelH>
+                <wp14:sizeRelV relativeFrom="margin">
+                  <wp14:pctHeight>0</wp14:pctHeight>
+                </wp14:sizeRelV>
+              </wp:anchor>
+            </w:drawing>
+          </mc:Choice>
+          <mc:Fallback>
+            <w:pict>
+              <v:shape w14:anchorId="1A934D91" id="Tekstni okvir 15" o:spid="_x0000_s1030" type="#_x0000_t202" style="position:absolute;margin-left:36.55pt;margin-top:.65pt;width:87.75pt;height:22.5pt;z-index:251667456;visibility:visible;mso-wrap-style:square;mso-width-percent:0;mso-height-percent:0;mso-wrap-distance-left:9pt;mso-wrap-distance-top:0;mso-wrap-distance-right:9pt;mso-wrap-distance-bottom:0;mso-position-horizontal:right;mso-position-horizontal-relative:margin;mso-position-vertical:absolute;mso-position-vertical-relative:text;mso-width-percent:0;mso-height-percent:0;mso-width-relative:margin;mso-height-relative:margin;v-text-anchor:top" o:gfxdata="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" fillcolor="white [3201]" strokeweight=".5pt">
+                <v:textbox>
+                  <w:txbxContent>
+                    <w:p>
+                      <w:pPr>
+                        <w:jc w:val="center"/>
+                      </w:pPr>
+                      <w:r>
+                        <w:t>JSON (skripte)</w:t>
+                      </w:r>
+                    </w:p>
+                  </w:txbxContent>
+                </v:textbox>
+                <w10:wrap anchorx="margin"/>
+              </v:shape>
+            </w:pict>
+          </mc:Fallback>
+        </mc:AlternateContent>
+      </w:r>
+      <w:r>
+        <w:tab/>
+      </w:r>
+    </w:p>
+    <w:p>
+      <w:pPr>
+        <w:jc w:val="center"/>
+      </w:pPr>
+      <w:r>
+        <w:rPr>
+          <w:noProof/>
+        </w:rPr>
+        <mc:AlternateContent>
+          <mc:Choice Requires="wps">
+            <w:drawing>
+              <wp:anchor distT="0" distB="0" distL="114300" distR="114300" simplePos="0" relativeHeight="251679744" behindDoc="0" locked="0" layoutInCell="1" allowOverlap="1" wp14:anchorId="184D4CF6" wp14:editId="61327290">
+                <wp:simplePos x="0" y="0"/>
+                <wp:positionH relativeFrom="column">
+                  <wp:posOffset>5167630</wp:posOffset>
+                </wp:positionH>
+                <wp:positionV relativeFrom="paragraph">
+                  <wp:posOffset>120650</wp:posOffset>
+                </wp:positionV>
+                <wp:extent cx="0" cy="438150"/>
+                <wp:effectExtent l="76200" t="0" r="57150" b="57150"/>
+                <wp:wrapNone/>
+                <wp:docPr id="29" name="Straight Arrow Connector 29"/>
+                <wp:cNvGraphicFramePr/>
+                <a:graphic xmlns:a="http://schemas.openxmlformats.org/drawingml/2006/main">
+                  <a:graphicData uri="http://schemas.microsoft.com/office/word/2010/wordprocessingShape">
+                    <wps:wsp>
+                      <wps:cNvCnPr/>
+                      <wps:spPr>
+                        <a:xfrm>
+                          <a:off x="0" y="0"/>
+                          <a:ext cx="0" cy="438150"/>
+                        </a:xfrm>
+                        <a:prstGeom prst="straightConnector1">
+                          <a:avLst/>
+                        </a:prstGeom>
+                        <a:ln>
+                          <a:tailEnd type="triangle"/>
+                        </a:ln>
+                      </wps:spPr>
+                      <wps:style>
+                        <a:lnRef idx="1">
+                          <a:schemeClr val="accent1"/>
+                        </a:lnRef>
+                        <a:fillRef idx="0">
+                          <a:schemeClr val="accent1"/>
+                        </a:fillRef>
+                        <a:effectRef idx="0">
+                          <a:schemeClr val="accent1"/>
+                        </a:effectRef>
+                        <a:fontRef idx="minor">
+                          <a:schemeClr val="tx1"/>
+                        </a:fontRef>
+                      </wps:style>
+                      <wps:bodyPr/>
+                    </wps:wsp>
+                  </a:graphicData>
+                </a:graphic>
+              </wp:anchor>
+            </w:drawing>
+          </mc:Choice>
+          <mc:Fallback>
+            <w:pict>
+              <v:shape w14:anchorId="22D2664E" id="Straight Arrow Connector 29" o:spid="_x0000_s1026" type="#_x0000_t32" style="position:absolute;margin-left:406.9pt;margin-top:9.5pt;width:0;height:34.5pt;z-index:251679744;visibility:visible;mso-wrap-style:square;mso-wrap-distance-left:9pt;mso-wrap-distance-top:0;mso-wrap-distance-right:9pt;mso-wrap-distance-bottom:0;mso-position-horizontal:absolute;mso-position-horizontal-relative:text;mso-position-vertical:absolute;mso-position-vertical-relative:text" o:gfxdata="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" strokecolor="#4579b8 [3044]">
+                <v:stroke endarrow="block"/>
+              </v:shape>
+            </w:pict>
+          </mc:Fallback>
+        </mc:AlternateContent>
+      </w:r>
+    </w:p>
+    <w:p>
+      <w:pPr>
+        <w:tabs>
+          <w:tab w:val="left" w:pos="540"/>
+          <w:tab w:val="center" w:pos="4536"/>
+        </w:tabs>
+      </w:pPr>
+      <w:r>
+        <w:rPr>
+          <w:noProof/>
+        </w:rPr>
+        <mc:AlternateContent>
+          <mc:Choice Requires="wps">
+            <w:drawing>
+              <wp:anchor distT="0" distB="0" distL="114300" distR="114300" simplePos="0" relativeHeight="251673600" behindDoc="0" locked="0" layoutInCell="1" allowOverlap="1" wp14:anchorId="6E840893" wp14:editId="57EB9875">
+                <wp:simplePos x="0" y="0"/>
+                <wp:positionH relativeFrom="column">
+                  <wp:posOffset>548005</wp:posOffset>
+                </wp:positionH>
+                <wp:positionV relativeFrom="paragraph">
+                  <wp:posOffset>10160</wp:posOffset>
+                </wp:positionV>
+                <wp:extent cx="0" cy="561975"/>
+                <wp:effectExtent l="76200" t="0" r="57150" b="47625"/>
+                <wp:wrapNone/>
+                <wp:docPr id="21" name="Straight Arrow Connector 21"/>
+                <wp:cNvGraphicFramePr/>
+                <a:graphic xmlns:a="http://schemas.openxmlformats.org/drawingml/2006/main">
+                  <a:graphicData uri="http://schemas.microsoft.com/office/word/2010/wordprocessingShape">
+                    <wps:wsp>
+                      <wps:cNvCnPr/>
+                      <wps:spPr>
+                        <a:xfrm>
+                          <a:off x="0" y="0"/>
+                          <a:ext cx="0" cy="561975"/>
+                        </a:xfrm>
+                        <a:prstGeom prst="straightConnector1">
+                          <a:avLst/>
+                        </a:prstGeom>
+                        <a:ln>
+                          <a:tailEnd type="triangle"/>
+                        </a:ln>
+                      </wps:spPr>
+                      <wps:style>
+                        <a:lnRef idx="1">
+                          <a:schemeClr val="accent1"/>
+                        </a:lnRef>
+                        <a:fillRef idx="0">
+                          <a:schemeClr val="accent1"/>
+                        </a:fillRef>
+                        <a:effectRef idx="0">
+                          <a:schemeClr val="accent1"/>
+                        </a:effectRef>
+                        <a:fontRef idx="minor">
+                          <a:schemeClr val="tx1"/>
+                        </a:fontRef>
+                      </wps:style>
+                      <wps:bodyPr/>
+                    </wps:wsp>
+                  </a:graphicData>
+                </a:graphic>
+              </wp:anchor>
+            </w:drawing>
+          </mc:Choice>
+          <mc:Fallback>
+            <w:pict>
+              <v:shape w14:anchorId="0EDE9ED7" id="Straight Arrow Connector 21" o:spid="_x0000_s1026" type="#_x0000_t32" style="position:absolute;margin-left:43.15pt;margin-top:.8pt;width:0;height:44.25pt;z-index:251673600;visibility:visible;mso-wrap-style:square;mso-wrap-distance-left:9pt;mso-wrap-distance-top:0;mso-wrap-distance-right:9pt;mso-wrap-distance-bottom:0;mso-position-horizontal:absolute;mso-position-horizontal-relative:text;mso-position-vertical:absolute;mso-position-vertical-relative:text" o:gfxdata="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" strokecolor="#4579b8 [3044]">
+                <v:stroke endarrow="block"/>
+              </v:shape>
+            </w:pict>
+          </mc:Fallback>
+        </mc:AlternateContent>
+      </w:r>
+      <w:r>
+        <w:tab/>
+      </w:r>
+      <w:r>
+        <w:tab/>
+      </w:r>
+      <w:r>
+        <w:t xml:space="preserve"> </w:t>
+      </w:r>
+    </w:p>
+    <w:p>
+      <w:pPr>
+        <w:tabs>
+          <w:tab w:val="left" w:pos="540"/>
+          <w:tab w:val="center" w:pos="4536"/>
+        </w:tabs>
+      </w:pPr>
+    </w:p>
+    <w:p>
+      <w:pPr>
+        <w:tabs>
+          <w:tab w:val="center" w:pos="4536"/>
+        </w:tabs>
+        <w:jc w:val="both"/>
+      </w:pPr>
+      <w:r>
+        <w:rPr>
+          <w:noProof/>
+        </w:rPr>
+        <w:drawing>
+          <wp:anchor distT="0" distB="0" distL="114300" distR="114300" simplePos="0" relativeHeight="251670528" behindDoc="0" locked="0" layoutInCell="1" allowOverlap="1" wp14:anchorId="1F709BB2" wp14:editId="6A3A1112">
+            <wp:simplePos x="0" y="0"/>
+            <wp:positionH relativeFrom="column">
+              <wp:posOffset>-180975</wp:posOffset>
+            </wp:positionH>
+            <wp:positionV relativeFrom="paragraph">
+              <wp:posOffset>171450</wp:posOffset>
+            </wp:positionV>
+            <wp:extent cx="1778142" cy="990600"/>
+            <wp:effectExtent l="0" t="0" r="0" b="0"/>
+            <wp:wrapSquare wrapText="bothSides"/>
+            <wp:docPr id="17" name="Slika 2"/>
+            <wp:cNvGraphicFramePr>
+              <a:graphicFrameLocks xmlns:a="http://schemas.openxmlformats.org/drawingml/2006/main" noChangeAspect="1"/>
+            </wp:cNvGraphicFramePr>
+            <a:graphic xmlns:a="http://schemas.openxmlformats.org/drawingml/2006/main">
+              <a:graphicData uri="http://schemas.openxmlformats.org/drawingml/2006/picture">
+                <pic:pic xmlns:pic="http://schemas.openxmlformats.org/drawingml/2006/picture">
+                  <pic:nvPicPr>
+                    <pic:cNvPr id="1" name=""/>
+                    <pic:cNvPicPr/>
+                  </pic:nvPicPr>
+                  <pic:blipFill>
+                    <a:blip r:embed="rId20" cstate="print">
+                      <a:extLst>
+                        <a:ext uri="{28A0092B-C50C-407E-A947-70E740481C1C}">
+                          <a14:useLocalDpi xmlns:a14="http://schemas.microsoft.com/office/drawing/2010/main" val="0"/>
+                        </a:ext>
+                      </a:extLst>
+                    </a:blip>
+                    <a:stretch>
+                      <a:fillRect/>
+                    </a:stretch>
+                  </pic:blipFill>
+                  <pic:spPr>
+                    <a:xfrm>
+                      <a:off x="0" y="0"/>
+                      <a:ext cx="1778142" cy="990600"/>
+                    </a:xfrm>
+                    <a:prstGeom prst="rect">
+                      <a:avLst/>
+                    </a:prstGeom>
+                  </pic:spPr>
+                </pic:pic>
+              </a:graphicData>
+            </a:graphic>
+          </wp:anchor>
+        </w:drawing>
+      </w:r>
+      <w:r>
+        <w:rPr>
+          <w:noProof/>
+        </w:rPr>
+        <w:drawing>
+          <wp:inline distT="0" distB="0" distL="0" distR="0" wp14:anchorId="33C3A6CB" wp14:editId="5F22F888">
+            <wp:extent cx="983587" cy="1028296"/>
+            <wp:effectExtent l="0" t="0" r="0" b="635"/>
+            <wp:docPr id="18" name="Slika 10" descr="Slikovni rezultat za smartphone with android icon"/>
+            <wp:cNvGraphicFramePr>
+              <a:graphicFrameLocks xmlns:a="http://schemas.openxmlformats.org/drawingml/2006/main" noChangeAspect="1"/>
+            </wp:cNvGraphicFramePr>
+            <a:graphic xmlns:a="http://schemas.openxmlformats.org/drawingml/2006/main">
+              <a:graphicData uri="http://schemas.openxmlformats.org/drawingml/2006/picture">
+                <pic:pic xmlns:pic="http://schemas.openxmlformats.org/drawingml/2006/picture">
+                  <pic:nvPicPr>
+                    <pic:cNvPr id="0" name="Picture 10" descr="Slikovni rezultat za smartphone with android icon"/>
+                    <pic:cNvPicPr>
+                      <a:picLocks noChangeAspect="1" noChangeArrowheads="1"/>
+                    </pic:cNvPicPr>
+                  </pic:nvPicPr>
+                  <pic:blipFill>
+                    <a:blip r:embed="rId21" cstate="print">
+                      <a:extLst>
+                        <a:ext uri="{28A0092B-C50C-407E-A947-70E740481C1C}">
+                          <a14:useLocalDpi xmlns:a14="http://schemas.microsoft.com/office/drawing/2010/main" val="0"/>
+                        </a:ext>
+                      </a:extLst>
+                    </a:blip>
+                    <a:srcRect/>
+                    <a:stretch>
+                      <a:fillRect/>
+                    </a:stretch>
+                  </pic:blipFill>
+                  <pic:spPr bwMode="auto">
+                    <a:xfrm>
+                      <a:off x="0" y="0"/>
+                      <a:ext cx="1003917" cy="1049550"/>
+                    </a:xfrm>
+                    <a:prstGeom prst="rect">
+                      <a:avLst/>
+                    </a:prstGeom>
+                    <a:noFill/>
+                    <a:ln>
+                      <a:noFill/>
+                    </a:ln>
+                  </pic:spPr>
+                </pic:pic>
+              </a:graphicData>
+            </a:graphic>
+          </wp:inline>
+        </w:drawing>
+      </w:r>
+      <w:r>
+        <w:br w:type="textWrapping" w:clear="all"/>
+      </w:r>
+    </w:p>
+    <w:p>
+      <w:pPr>
+        <w:tabs>
+          <w:tab w:val="left" w:pos="975"/>
+          <w:tab w:val="left" w:pos="8100"/>
+        </w:tabs>
+      </w:pPr>
+      <w:r>
+        <w:t>Web Preglednik                                                                                               Mobilna aplikacija</w:t>
+      </w:r>
+    </w:p>
+    <w:p>
+      <w:pPr>
+        <w:jc w:val="center"/>
+      </w:pPr>
+    </w:p>
+    <w:p>
+      <w:pPr>
+        <w:jc w:val="center"/>
+      </w:pPr>
+    </w:p>
+    <w:p>
+      <w:pPr>
+        <w:jc w:val="center"/>
+      </w:pPr>
+    </w:p>
+    <w:p>
+      <w:pPr>
+        <w:jc w:val="center"/>
+      </w:pPr>
     </w:p>
     <w:p/>
-    <w:p>
-      <w:pPr>
-        <w:jc w:val="center"/>
-      </w:pPr>
-    </w:p>
-    <w:p>
-      <w:pPr>
-        <w:jc w:val="center"/>
-      </w:pPr>
-    </w:p>
-    <w:p>
-      <w:pPr>
-        <w:jc w:val="center"/>
-      </w:pPr>
-    </w:p>
-    <w:p>
-      <w:pPr>
-        <w:jc w:val="center"/>
-      </w:pPr>
-    </w:p>
-    <w:p>
-      <w:pPr>
-        <w:jc w:val="center"/>
-      </w:pPr>
-    </w:p>
-    <w:p>
-      <w:pPr>
-        <w:jc w:val="center"/>
-      </w:pPr>
-    </w:p>
-    <w:p>
-      <w:pPr>
-        <w:jc w:val="center"/>
-      </w:pPr>
-    </w:p>
-    <w:p>
-      <w:pPr>
-        <w:jc w:val="center"/>
-      </w:pPr>
-    </w:p>
-    <w:p>
-      <w:pPr>
-        <w:jc w:val="center"/>
-      </w:pPr>
-    </w:p>
-    <w:p>
-      <w:pPr>
-        <w:jc w:val="center"/>
-      </w:pPr>
-    </w:p>
-    <w:p>
-      <w:pPr>
-        <w:jc w:val="center"/>
-      </w:pPr>
-    </w:p>
-    <w:p>
-      <w:pPr>
-        <w:jc w:val="center"/>
-      </w:pPr>
-    </w:p>
-    <w:p>
-      <w:pPr>
-        <w:jc w:val="center"/>
-      </w:pPr>
-    </w:p>
-    <w:p>
-      <w:pPr>
-        <w:jc w:val="center"/>
-      </w:pPr>
-    </w:p>
-    <w:p>
-      <w:pPr>
-        <w:jc w:val="center"/>
-      </w:pPr>
-    </w:p>
-    <w:p>
-      <w:pPr>
-        <w:jc w:val="center"/>
-      </w:pPr>
-    </w:p>
-    <w:p>
-      <w:pPr>
-        <w:jc w:val="center"/>
-      </w:pPr>
-    </w:p>
-    <w:p>
-      <w:pPr>
-        <w:jc w:val="center"/>
-      </w:pPr>
-    </w:p>
-    <w:p>
-      <w:pPr>
-        <w:jc w:val="center"/>
-      </w:pPr>
-    </w:p>
-    <w:p>
-      <w:pPr>
-        <w:jc w:val="center"/>
-      </w:pPr>
-    </w:p>
-    <w:p>
-      <w:pPr>
-        <w:jc w:val="center"/>
-      </w:pPr>
-    </w:p>
-    <w:p>
-      <w:pPr>
-        <w:jc w:val="center"/>
-      </w:pPr>
-    </w:p>
-    <w:p>
-      <w:pPr>
-        <w:jc w:val="center"/>
-      </w:pPr>
-    </w:p>
-    <w:p>
-      <w:pPr>
-        <w:jc w:val="center"/>
-      </w:pPr>
-    </w:p>
-    <w:p>
-      <w:pPr>
-        <w:jc w:val="center"/>
-      </w:pPr>
-    </w:p>
-    <w:p>
-      <w:pPr>
-        <w:jc w:val="center"/>
-      </w:pPr>
-    </w:p>
-    <w:p>
-      <w:pPr>
-        <w:jc w:val="center"/>
-      </w:pPr>
-    </w:p>
-    <w:p>
-      <w:pPr>
-        <w:jc w:val="center"/>
-      </w:pPr>
-    </w:p>
-    <w:p>
-      <w:pPr>
-        <w:jc w:val="center"/>
-      </w:pPr>
-    </w:p>
-    <w:p>
-      <w:pPr>
-        <w:jc w:val="center"/>
-      </w:pPr>
-    </w:p>
     <w:p>
       <w:pPr>
         <w:jc w:val="center"/>
@@ -4370,7 +6513,6 @@
           <w:sz w:val="36"/>
           <w:szCs w:val="36"/>
         </w:rPr>
-        <w:lastRenderedPageBreak/>
         <w:t>Korisnici web servisa</w:t>
       </w:r>
     </w:p>
@@ -4380,7 +6522,15 @@
         <w:jc w:val="both"/>
       </w:pPr>
       <w:r>
-        <w:t>Kao što je prije napomenuto, za potrebe rada aplikacije nije bila potrebna izrada web aplikacije zbog čega su jedini korisnici web servisa, odnosno aplikacije PillCare korisnici mobilne aplikacije. Navedene osobe na indirektan način korištenjem mobilne aplikacije koriste skripte na web servisu kako bi dohvatili određene podatke ili ažurirali iste.</w:t>
+        <w:t xml:space="preserve">Kao što je prije napomenuto, za potrebe rada aplikacije nije bila potrebna izrada web aplikacije zbog čega su jedini korisnici web servisa, odnosno aplikacije </w:t>
+      </w:r>
+      <w:proofErr w:type="spellStart"/>
+      <w:r>
+        <w:t>PillCare</w:t>
+      </w:r>
+      <w:proofErr w:type="spellEnd"/>
+      <w:r>
+        <w:t xml:space="preserve"> korisnici mobilne aplikacije. Navedene osobe na indirektan način korištenjem mobilne aplikacije koriste skripte na web servisu kako bi dohvatili određene podatke ili ažurirali iste.</w:t>
       </w:r>
     </w:p>
     <w:p>
@@ -4415,7 +6565,7 @@
       <w:r>
         <w:t xml:space="preserve">Stranica Web servera: </w:t>
       </w:r>
-      <w:hyperlink r:id="rId17" w:history="1">
+      <w:hyperlink r:id="rId22" w:history="1">
         <w:r>
           <w:rPr>
             <w:rStyle w:val="Hyperlink"/>
@@ -4469,8 +6619,13 @@
         <w:jc w:val="both"/>
       </w:pPr>
       <w:r>
-        <w:t>Lozinka: airprojekt</w:t>
-      </w:r>
+        <w:t xml:space="preserve">Lozinka: </w:t>
+      </w:r>
+      <w:proofErr w:type="spellStart"/>
+      <w:r>
+        <w:t>airprojekt</w:t>
+      </w:r>
+      <w:proofErr w:type="spellEnd"/>
     </w:p>
     <w:p>
       <w:pPr>
@@ -4485,20 +6640,20 @@
       <w:r>
         <w:t xml:space="preserve">Projekt </w:t>
       </w:r>
+      <w:proofErr w:type="spellStart"/>
       <w:r>
         <w:rPr>
           <w:b/>
         </w:rPr>
         <w:t>p</w:t>
       </w:r>
-      <w:bookmarkStart w:id="23" w:name="_GoBack"/>
-      <w:bookmarkEnd w:id="23"/>
       <w:r>
         <w:rPr>
           <w:b/>
         </w:rPr>
         <w:t>illcare</w:t>
       </w:r>
+      <w:proofErr w:type="spellEnd"/>
     </w:p>
     <w:p>
       <w:pPr>
@@ -4513,7 +6668,7 @@
       <w:r>
         <w:t xml:space="preserve">Stranica: </w:t>
       </w:r>
-      <w:hyperlink r:id="rId18" w:history="1">
+      <w:hyperlink r:id="rId23" w:history="1">
         <w:r>
           <w:rPr>
             <w:rStyle w:val="Hyperlink"/>
@@ -4538,7 +6693,7 @@
       <w:r>
         <w:t xml:space="preserve">Stranica: </w:t>
       </w:r>
-      <w:hyperlink r:id="rId19" w:history="1">
+      <w:hyperlink r:id="rId24" w:history="1">
         <w:r>
           <w:rPr>
             <w:rStyle w:val="Hyperlink"/>
@@ -4563,7 +6718,7 @@
       <w:r>
         <w:t xml:space="preserve">Stranica: </w:t>
       </w:r>
-      <w:hyperlink r:id="rId20" w:history="1">
+      <w:hyperlink r:id="rId25" w:history="1">
         <w:r>
           <w:rPr>
             <w:rStyle w:val="Hyperlink"/>
@@ -4588,7 +6743,7 @@
       <w:r>
         <w:t xml:space="preserve">Stranica: </w:t>
       </w:r>
-      <w:hyperlink r:id="rId21" w:history="1">
+      <w:hyperlink r:id="rId26" w:history="1">
         <w:r>
           <w:rPr>
             <w:rStyle w:val="Hyperlink"/>
@@ -4610,8 +6765,13 @@
         <w:spacing w:after="160" w:line="360" w:lineRule="auto"/>
         <w:jc w:val="both"/>
       </w:pPr>
-      <w:r>
-        <w:t xml:space="preserve">PhpMyAdmin – automatski preko Web servera ili preko poveznice: </w:t>
+      <w:proofErr w:type="spellStart"/>
+      <w:r>
+        <w:t>PhpMyAdmin</w:t>
+      </w:r>
+      <w:proofErr w:type="spellEnd"/>
+      <w:r>
+        <w:t xml:space="preserve"> – automatski preko Web servera ili preko poveznice: </w:t>
       </w:r>
     </w:p>
     <w:p>
@@ -4624,7 +6784,7 @@
         <w:spacing w:after="160" w:line="360" w:lineRule="auto"/>
         <w:jc w:val="both"/>
       </w:pPr>
-      <w:hyperlink r:id="rId22" w:history="1">
+      <w:hyperlink r:id="rId27" w:history="1">
         <w:r>
           <w:rPr>
             <w:rStyle w:val="Hyperlink"/>
@@ -4667,8 +6827,13 @@
         <w:jc w:val="both"/>
       </w:pPr>
       <w:r>
-        <w:t>Lozinka: airprojekt</w:t>
-      </w:r>
+        <w:t xml:space="preserve">Lozinka: </w:t>
+      </w:r>
+      <w:proofErr w:type="spellStart"/>
+      <w:r>
+        <w:t>airprojekt</w:t>
+      </w:r>
+      <w:proofErr w:type="spellEnd"/>
     </w:p>
     <w:p>
       <w:pPr>
@@ -4676,7 +6841,7 @@
       </w:pPr>
     </w:p>
     <w:sectPr>
-      <w:footerReference w:type="default" r:id="rId23"/>
+      <w:footerReference w:type="default" r:id="rId28"/>
       <w:pgSz w:w="11906" w:h="16838"/>
       <w:pgMar w:top="1417" w:right="1417" w:bottom="1417" w:left="1417" w:header="708" w:footer="708" w:gutter="0"/>
       <w:pgNumType w:start="1"/>
@@ -4769,27 +6934,6 @@
       </w:r>
     </w:p>
   </w:comment>
-  <w:comment w:id="21" w:author="Windows User" w:date="2017-10-28T12:24:00Z" w:initials="WU">
-    <w:p>
-      <w:pPr>
-        <w:pStyle w:val="CommentText"/>
-      </w:pPr>
-      <w:r>
-        <w:rPr>
-          <w:rStyle w:val="CommentReference"/>
-        </w:rPr>
-        <w:annotationRef/>
-      </w:r>
-      <w:r>
-        <w:t>Dodati sta treba</w:t>
-      </w:r>
-    </w:p>
-    <w:p>
-      <w:pPr>
-        <w:pStyle w:val="CommentText"/>
-      </w:pPr>
-    </w:p>
-  </w:comment>
 </w:comments>
 </file>
 
@@ -4799,7 +6943,6 @@
   <w15:commentEx w15:paraId="170CD604" w15:done="0"/>
   <w15:commentEx w15:paraId="627B1A4A" w15:done="0"/>
   <w15:commentEx w15:paraId="27AC639F" w15:done="0"/>
-  <w15:commentEx w15:paraId="5BA7A96E" w15:done="0"/>
 </w15:commentsEx>
 </file>
 
@@ -5804,6 +7947,119 @@
     </w:lvl>
   </w:abstractNum>
   <w:abstractNum w:abstractNumId="7" w15:restartNumberingAfterBreak="0">
+    <w:nsid w:val="4A740400"/>
+    <w:multiLevelType w:val="hybridMultilevel"/>
+    <w:tmpl w:val="3FE23E16"/>
+    <w:lvl w:ilvl="0" w:tplc="041A000B">
+      <w:start w:val="1"/>
+      <w:numFmt w:val="bullet"/>
+      <w:lvlText w:val=""/>
+      <w:lvlJc w:val="left"/>
+      <w:pPr>
+        <w:ind w:left="720" w:hanging="360"/>
+      </w:pPr>
+      <w:rPr>
+        <w:rFonts w:ascii="Wingdings" w:hAnsi="Wingdings" w:hint="default"/>
+      </w:rPr>
+    </w:lvl>
+    <w:lvl w:ilvl="1" w:tplc="041A0003" w:tentative="1">
+      <w:start w:val="1"/>
+      <w:numFmt w:val="bullet"/>
+      <w:lvlText w:val="o"/>
+      <w:lvlJc w:val="left"/>
+      <w:pPr>
+        <w:ind w:left="1440" w:hanging="360"/>
+      </w:pPr>
+      <w:rPr>
+        <w:rFonts w:ascii="Courier New" w:hAnsi="Courier New" w:cs="Courier New" w:hint="default"/>
+      </w:rPr>
+    </w:lvl>
+    <w:lvl w:ilvl="2" w:tplc="041A0005" w:tentative="1">
+      <w:start w:val="1"/>
+      <w:numFmt w:val="bullet"/>
+      <w:lvlText w:val=""/>
+      <w:lvlJc w:val="left"/>
+      <w:pPr>
+        <w:ind w:left="2160" w:hanging="360"/>
+      </w:pPr>
+      <w:rPr>
+        <w:rFonts w:ascii="Wingdings" w:hAnsi="Wingdings" w:hint="default"/>
+      </w:rPr>
+    </w:lvl>
+    <w:lvl w:ilvl="3" w:tplc="041A0001" w:tentative="1">
+      <w:start w:val="1"/>
+      <w:numFmt w:val="bullet"/>
+      <w:lvlText w:val=""/>
+      <w:lvlJc w:val="left"/>
+      <w:pPr>
+        <w:ind w:left="2880" w:hanging="360"/>
+      </w:pPr>
+      <w:rPr>
+        <w:rFonts w:ascii="Symbol" w:hAnsi="Symbol" w:hint="default"/>
+      </w:rPr>
+    </w:lvl>
+    <w:lvl w:ilvl="4" w:tplc="041A0003" w:tentative="1">
+      <w:start w:val="1"/>
+      <w:numFmt w:val="bullet"/>
+      <w:lvlText w:val="o"/>
+      <w:lvlJc w:val="left"/>
+      <w:pPr>
+        <w:ind w:left="3600" w:hanging="360"/>
+      </w:pPr>
+      <w:rPr>
+        <w:rFonts w:ascii="Courier New" w:hAnsi="Courier New" w:cs="Courier New" w:hint="default"/>
+      </w:rPr>
+    </w:lvl>
+    <w:lvl w:ilvl="5" w:tplc="041A0005" w:tentative="1">
+      <w:start w:val="1"/>
+      <w:numFmt w:val="bullet"/>
+      <w:lvlText w:val=""/>
+      <w:lvlJc w:val="left"/>
+      <w:pPr>
+        <w:ind w:left="4320" w:hanging="360"/>
+      </w:pPr>
+      <w:rPr>
+        <w:rFonts w:ascii="Wingdings" w:hAnsi="Wingdings" w:hint="default"/>
+      </w:rPr>
+    </w:lvl>
+    <w:lvl w:ilvl="6" w:tplc="041A0001" w:tentative="1">
+      <w:start w:val="1"/>
+      <w:numFmt w:val="bullet"/>
+      <w:lvlText w:val=""/>
+      <w:lvlJc w:val="left"/>
+      <w:pPr>
+        <w:ind w:left="5040" w:hanging="360"/>
+      </w:pPr>
+      <w:rPr>
+        <w:rFonts w:ascii="Symbol" w:hAnsi="Symbol" w:hint="default"/>
+      </w:rPr>
+    </w:lvl>
+    <w:lvl w:ilvl="7" w:tplc="041A0003" w:tentative="1">
+      <w:start w:val="1"/>
+      <w:numFmt w:val="bullet"/>
+      <w:lvlText w:val="o"/>
+      <w:lvlJc w:val="left"/>
+      <w:pPr>
+        <w:ind w:left="5760" w:hanging="360"/>
+      </w:pPr>
+      <w:rPr>
+        <w:rFonts w:ascii="Courier New" w:hAnsi="Courier New" w:cs="Courier New" w:hint="default"/>
+      </w:rPr>
+    </w:lvl>
+    <w:lvl w:ilvl="8" w:tplc="041A0005" w:tentative="1">
+      <w:start w:val="1"/>
+      <w:numFmt w:val="bullet"/>
+      <w:lvlText w:val=""/>
+      <w:lvlJc w:val="left"/>
+      <w:pPr>
+        <w:ind w:left="6480" w:hanging="360"/>
+      </w:pPr>
+      <w:rPr>
+        <w:rFonts w:ascii="Wingdings" w:hAnsi="Wingdings" w:hint="default"/>
+      </w:rPr>
+    </w:lvl>
+  </w:abstractNum>
+  <w:abstractNum w:abstractNumId="8" w15:restartNumberingAfterBreak="0">
     <w:nsid w:val="4E9317CD"/>
     <w:multiLevelType w:val="hybridMultilevel"/>
     <w:tmpl w:val="4B6AA4BE"/>
@@ -5892,7 +8148,7 @@
       </w:pPr>
     </w:lvl>
   </w:abstractNum>
-  <w:abstractNum w:abstractNumId="8" w15:restartNumberingAfterBreak="0">
+  <w:abstractNum w:abstractNumId="9" w15:restartNumberingAfterBreak="0">
     <w:nsid w:val="556C65F1"/>
     <w:multiLevelType w:val="hybridMultilevel"/>
     <w:tmpl w:val="7FC4F5D0"/>
@@ -6012,7 +8268,7 @@
       </w:pPr>
     </w:lvl>
   </w:abstractNum>
-  <w:abstractNum w:abstractNumId="9" w15:restartNumberingAfterBreak="0">
+  <w:abstractNum w:abstractNumId="10" w15:restartNumberingAfterBreak="0">
     <w:nsid w:val="67C2432D"/>
     <w:multiLevelType w:val="hybridMultilevel"/>
     <w:tmpl w:val="1E80A032"/>
@@ -6125,7 +8381,7 @@
       </w:rPr>
     </w:lvl>
   </w:abstractNum>
-  <w:abstractNum w:abstractNumId="10" w15:restartNumberingAfterBreak="0">
+  <w:abstractNum w:abstractNumId="11" w15:restartNumberingAfterBreak="0">
     <w:nsid w:val="69832197"/>
     <w:multiLevelType w:val="multilevel"/>
     <w:tmpl w:val="45D0C94E"/>
@@ -6251,7 +8507,7 @@
       </w:rPr>
     </w:lvl>
   </w:abstractNum>
-  <w:abstractNum w:abstractNumId="11" w15:restartNumberingAfterBreak="0">
+  <w:abstractNum w:abstractNumId="12" w15:restartNumberingAfterBreak="0">
     <w:nsid w:val="789F2EDA"/>
     <w:multiLevelType w:val="hybridMultilevel"/>
     <w:tmpl w:val="2E7483BA"/>
@@ -6364,7 +8620,7 @@
       </w:rPr>
     </w:lvl>
   </w:abstractNum>
-  <w:abstractNum w:abstractNumId="12" w15:restartNumberingAfterBreak="0">
+  <w:abstractNum w:abstractNumId="13" w15:restartNumberingAfterBreak="0">
     <w:nsid w:val="797E25BB"/>
     <w:multiLevelType w:val="hybridMultilevel"/>
     <w:tmpl w:val="6B62F332"/>
@@ -6485,7 +8741,7 @@
       </w:pPr>
     </w:lvl>
   </w:abstractNum>
-  <w:abstractNum w:abstractNumId="13" w15:restartNumberingAfterBreak="0">
+  <w:abstractNum w:abstractNumId="14" w15:restartNumberingAfterBreak="0">
     <w:nsid w:val="7F3C6A54"/>
     <w:multiLevelType w:val="hybridMultilevel"/>
     <w:tmpl w:val="EB88613A"/>
@@ -6599,7 +8855,7 @@
     </w:lvl>
   </w:abstractNum>
   <w:num w:numId="1">
-    <w:abstractNumId w:val="10"/>
+    <w:abstractNumId w:val="11"/>
   </w:num>
   <w:num w:numId="2">
     <w:abstractNumId w:val="0"/>
@@ -6611,40 +8867,43 @@
     <w:abstractNumId w:val="6"/>
   </w:num>
   <w:num w:numId="5">
-    <w:abstractNumId w:val="7"/>
+    <w:abstractNumId w:val="8"/>
   </w:num>
   <w:num w:numId="6">
     <w:abstractNumId w:val="2"/>
   </w:num>
   <w:num w:numId="7">
-    <w:abstractNumId w:val="13"/>
+    <w:abstractNumId w:val="14"/>
   </w:num>
   <w:num w:numId="8">
-    <w:abstractNumId w:val="8"/>
+    <w:abstractNumId w:val="9"/>
   </w:num>
   <w:num w:numId="9">
     <w:abstractNumId w:val="1"/>
   </w:num>
   <w:num w:numId="10">
+    <w:abstractNumId w:val="12"/>
+  </w:num>
+  <w:num w:numId="11">
+    <w:abstractNumId w:val="13"/>
+  </w:num>
+  <w:num w:numId="12">
+    <w:abstractNumId w:val="10"/>
+  </w:num>
+  <w:num w:numId="13">
     <w:abstractNumId w:val="11"/>
   </w:num>
-  <w:num w:numId="11">
-    <w:abstractNumId w:val="12"/>
-  </w:num>
-  <w:num w:numId="12">
-    <w:abstractNumId w:val="9"/>
-  </w:num>
-  <w:num w:numId="13">
-    <w:abstractNumId w:val="10"/>
-  </w:num>
   <w:num w:numId="14">
-    <w:abstractNumId w:val="10"/>
+    <w:abstractNumId w:val="11"/>
   </w:num>
   <w:num w:numId="15">
     <w:abstractNumId w:val="4"/>
   </w:num>
   <w:num w:numId="16">
     <w:abstractNumId w:val="3"/>
+  </w:num>
+  <w:num w:numId="17">
+    <w:abstractNumId w:val="7"/>
   </w:num>
 </w:numbering>
 </file>
@@ -6653,9 +8912,6 @@
 <w15:people xmlns:wpc="http://schemas.microsoft.com/office/word/2010/wordprocessingCanvas" xmlns:mc="http://schemas.openxmlformats.org/markup-compatibility/2006" xmlns:o="urn:schemas-microsoft-com:office:office" xmlns:r="http://schemas.openxmlformats.org/officeDocument/2006/relationships" xmlns:m="http://schemas.openxmlformats.org/officeDocument/2006/math" xmlns:v="urn:schemas-microsoft-com:vml" xmlns:wp14="http://schemas.microsoft.com/office/word/2010/wordprocessingDrawing" xmlns:wp="http://schemas.openxmlformats.org/drawingml/2006/wordprocessingDrawing" xmlns:w10="urn:schemas-microsoft-com:office:word" xmlns:w="http://schemas.openxmlformats.org/wordprocessingml/2006/main" xmlns:w14="http://schemas.microsoft.com/office/word/2010/wordml" xmlns:w15="http://schemas.microsoft.com/office/word/2012/wordml" xmlns:wpg="http://schemas.microsoft.com/office/word/2010/wordprocessingGroup" xmlns:wpi="http://schemas.microsoft.com/office/word/2010/wordprocessingInk" xmlns:wne="http://schemas.microsoft.com/office/word/2006/wordml" xmlns:wps="http://schemas.microsoft.com/office/word/2010/wordprocessingShape" mc:Ignorable="w14 w15 wp14">
   <w15:person w15:author="Andrea Danzante">
     <w15:presenceInfo w15:providerId="None" w15:userId="Andrea Danzante"/>
-  </w15:person>
-  <w15:person w15:author="Windows User">
-    <w15:presenceInfo w15:providerId="None" w15:userId="Windows User"/>
   </w15:person>
 </w15:people>
 </file>
@@ -8101,7 +10357,7 @@
 </file>
 
 <file path=customXml/itemProps1.xml><?xml version="1.0" encoding="utf-8"?>
-<ds:datastoreItem xmlns:ds="http://schemas.openxmlformats.org/officeDocument/2006/customXml" ds:itemID="{52C6D8F2-31BB-487A-B4E1-0F132C458256}">
+<ds:datastoreItem xmlns:ds="http://schemas.openxmlformats.org/officeDocument/2006/customXml" ds:itemID="{5F50300C-91D4-4E3F-A816-33E62E212BCE}">
   <ds:schemaRefs>
     <ds:schemaRef ds:uri="http://schemas.openxmlformats.org/officeDocument/2006/bibliography"/>
   </ds:schemaRefs>

--- a/Dokumentacija/PillCare - Brkić_Danzante_Ergović_Hranj - Tehnička.docx
+++ b/Dokumentacija/PillCare - Brkić_Danzante_Ergović_Hranj - Tehnička.docx
@@ -104,66 +104,39 @@
           <w:sz w:val="28"/>
           <w:szCs w:val="32"/>
         </w:rPr>
-        <w:t xml:space="preserve">Andrea </w:t>
-      </w:r>
-      <w:proofErr w:type="spellStart"/>
-      <w:r>
+        <w:t>Andrea Danzante</w:t>
+      </w:r>
+    </w:p>
+    <w:p>
+      <w:pPr>
+        <w:spacing w:line="360" w:lineRule="auto"/>
         <w:rPr>
           <w:sz w:val="28"/>
           <w:szCs w:val="32"/>
         </w:rPr>
-        <w:t>Danzante</w:t>
-      </w:r>
-      <w:proofErr w:type="spellEnd"/>
-    </w:p>
-    <w:p>
-      <w:pPr>
-        <w:spacing w:line="360" w:lineRule="auto"/>
+      </w:pPr>
+      <w:r>
         <w:rPr>
           <w:sz w:val="28"/>
           <w:szCs w:val="32"/>
         </w:rPr>
+        <w:t>Domagoj Ergović</w:t>
+      </w:r>
+    </w:p>
+    <w:p>
+      <w:pPr>
+        <w:spacing w:line="360" w:lineRule="auto"/>
+        <w:rPr>
+          <w:sz w:val="22"/>
+        </w:rPr>
       </w:pPr>
       <w:r>
         <w:rPr>
           <w:sz w:val="28"/>
           <w:szCs w:val="32"/>
         </w:rPr>
-        <w:t xml:space="preserve">Domagoj </w:t>
-      </w:r>
-      <w:proofErr w:type="spellStart"/>
-      <w:r>
-        <w:rPr>
-          <w:sz w:val="28"/>
-          <w:szCs w:val="32"/>
-        </w:rPr>
-        <w:t>Ergović</w:t>
-      </w:r>
-      <w:proofErr w:type="spellEnd"/>
-    </w:p>
-    <w:p>
-      <w:pPr>
-        <w:spacing w:line="360" w:lineRule="auto"/>
-        <w:rPr>
-          <w:sz w:val="22"/>
-        </w:rPr>
-      </w:pPr>
-      <w:r>
-        <w:rPr>
-          <w:sz w:val="28"/>
-          <w:szCs w:val="32"/>
-        </w:rPr>
-        <w:t xml:space="preserve">Marijan </w:t>
-      </w:r>
-      <w:proofErr w:type="spellStart"/>
-      <w:r>
-        <w:rPr>
-          <w:sz w:val="28"/>
-          <w:szCs w:val="32"/>
-        </w:rPr>
-        <w:t>Hranj</w:t>
-      </w:r>
-      <w:proofErr w:type="spellEnd"/>
+        <w:t>Marijan Hranj</w:t>
+      </w:r>
     </w:p>
     <w:p>
       <w:pPr>
@@ -233,27 +206,7 @@
           <w:sz w:val="48"/>
           <w:szCs w:val="48"/>
         </w:rPr>
-        <w:t xml:space="preserve">AIR1715 - </w:t>
-      </w:r>
-      <w:proofErr w:type="spellStart"/>
-      <w:r>
-        <w:rPr>
-          <w:rFonts w:ascii="Arial" w:eastAsia="Arial" w:hAnsi="Arial" w:cs="Arial"/>
-          <w:b/>
-          <w:sz w:val="48"/>
-          <w:szCs w:val="48"/>
-        </w:rPr>
-        <w:t>PillCare</w:t>
-      </w:r>
-      <w:proofErr w:type="spellEnd"/>
-      <w:r>
-        <w:rPr>
-          <w:rFonts w:ascii="Arial" w:eastAsia="Arial" w:hAnsi="Arial" w:cs="Arial"/>
-          <w:b/>
-          <w:sz w:val="48"/>
-          <w:szCs w:val="48"/>
-        </w:rPr>
-        <w:t xml:space="preserve"> – Tehnička dokumentacija</w:t>
+        <w:t>AIR1715 - PillCare – Tehnička dokumentacija</w:t>
       </w:r>
     </w:p>
     <w:p>
@@ -492,13 +445,8 @@
         <w:spacing w:before="120"/>
       </w:pPr>
       <w:r>
-        <w:t xml:space="preserve">Andrea </w:t>
-      </w:r>
-      <w:proofErr w:type="spellStart"/>
-      <w:r>
-        <w:t>Danzante</w:t>
-      </w:r>
-      <w:proofErr w:type="spellEnd"/>
+        <w:t>Andrea Danzante</w:t>
+      </w:r>
     </w:p>
     <w:p>
       <w:pPr>
@@ -521,13 +469,8 @@
         <w:spacing w:before="120"/>
       </w:pPr>
       <w:r>
-        <w:t xml:space="preserve">Domagoj </w:t>
-      </w:r>
-      <w:proofErr w:type="spellStart"/>
-      <w:r>
-        <w:t>Ergović</w:t>
-      </w:r>
-      <w:proofErr w:type="spellEnd"/>
+        <w:t>Domagoj Ergović</w:t>
+      </w:r>
     </w:p>
     <w:p>
       <w:pPr>
@@ -550,13 +493,8 @@
         <w:spacing w:before="120"/>
       </w:pPr>
       <w:r>
-        <w:t xml:space="preserve">Marijan </w:t>
-      </w:r>
-      <w:proofErr w:type="spellStart"/>
-      <w:r>
-        <w:t>Hranj</w:t>
-      </w:r>
-      <w:proofErr w:type="spellEnd"/>
+        <w:t>Marijan Hranj</w:t>
+      </w:r>
     </w:p>
     <w:p>
       <w:pPr>
@@ -605,9 +543,8 @@
           <w:sz w:val="48"/>
           <w:szCs w:val="48"/>
         </w:rPr>
-        <w:t xml:space="preserve">AIR1715 - </w:t>
-      </w:r>
-      <w:proofErr w:type="spellStart"/>
+        <w:t xml:space="preserve">AIR1715 - PillCare </w:t>
+      </w:r>
       <w:r>
         <w:rPr>
           <w:rFonts w:ascii="Arial" w:eastAsia="Arial" w:hAnsi="Arial" w:cs="Arial"/>
@@ -615,9 +552,8 @@
           <w:sz w:val="48"/>
           <w:szCs w:val="48"/>
         </w:rPr>
-        <w:t>PillCare</w:t>
-      </w:r>
-      <w:proofErr w:type="spellEnd"/>
+        <w:t>–</w:t>
+      </w:r>
       <w:r>
         <w:rPr>
           <w:rFonts w:ascii="Arial" w:eastAsia="Arial" w:hAnsi="Arial" w:cs="Arial"/>
@@ -634,24 +570,6 @@
           <w:sz w:val="48"/>
           <w:szCs w:val="48"/>
         </w:rPr>
-        <w:t>–</w:t>
-      </w:r>
-      <w:r>
-        <w:rPr>
-          <w:rFonts w:ascii="Arial" w:eastAsia="Arial" w:hAnsi="Arial" w:cs="Arial"/>
-          <w:b/>
-          <w:sz w:val="48"/>
-          <w:szCs w:val="48"/>
-        </w:rPr>
-        <w:t xml:space="preserve"> </w:t>
-      </w:r>
-      <w:r>
-        <w:rPr>
-          <w:rFonts w:ascii="Arial" w:eastAsia="Arial" w:hAnsi="Arial" w:cs="Arial"/>
-          <w:b/>
-          <w:sz w:val="48"/>
-          <w:szCs w:val="48"/>
-        </w:rPr>
         <w:t>Tehnička dokumentacija</w:t>
       </w:r>
     </w:p>
@@ -666,21 +584,12 @@
       </w:pPr>
       <w:bookmarkStart w:id="4" w:name="_gjdgxs" w:colFirst="0" w:colLast="0"/>
       <w:bookmarkEnd w:id="4"/>
-      <w:proofErr w:type="spellStart"/>
       <w:r>
         <w:rPr>
           <w:b/>
           <w:sz w:val="28"/>
         </w:rPr>
-        <w:t>GitHub</w:t>
-      </w:r>
-      <w:proofErr w:type="spellEnd"/>
-      <w:r>
-        <w:rPr>
-          <w:b/>
-          <w:sz w:val="28"/>
-        </w:rPr>
-        <w:t xml:space="preserve">: </w:t>
+        <w:t xml:space="preserve">GitHub: </w:t>
       </w:r>
       <w:r>
         <w:rPr>
@@ -716,13 +625,8 @@
         <w:jc w:val="both"/>
       </w:pPr>
       <w:r>
-        <w:t xml:space="preserve">Dr. Sc. Zlatko </w:t>
-      </w:r>
-      <w:proofErr w:type="spellStart"/>
-      <w:r>
-        <w:t>Stapić</w:t>
-      </w:r>
-      <w:proofErr w:type="spellEnd"/>
+        <w:t>Dr. Sc. Zlatko Stapić</w:t>
+      </w:r>
     </w:p>
     <w:p>
       <w:pPr>
@@ -2471,14 +2375,12 @@
       </w:pPr>
       <w:bookmarkStart w:id="7" w:name="_Toc496118575"/>
       <w:bookmarkStart w:id="8" w:name="_Toc496980877"/>
-      <w:proofErr w:type="spellStart"/>
       <w:r>
         <w:lastRenderedPageBreak/>
         <w:t>PillCare</w:t>
       </w:r>
       <w:bookmarkEnd w:id="7"/>
       <w:bookmarkEnd w:id="8"/>
-      <w:proofErr w:type="spellEnd"/>
     </w:p>
     <w:p>
       <w:pPr>
@@ -2544,42 +2446,12 @@
       <w:r>
         <w:t>(</w:t>
       </w:r>
-      <w:proofErr w:type="spellStart"/>
       <w:r>
         <w:rPr>
           <w:i/>
         </w:rPr>
-        <w:t>Application</w:t>
-      </w:r>
-      <w:proofErr w:type="spellEnd"/>
-      <w:r>
-        <w:rPr>
-          <w:i/>
-        </w:rPr>
-        <w:t xml:space="preserve"> </w:t>
-      </w:r>
-      <w:proofErr w:type="spellStart"/>
-      <w:r>
-        <w:rPr>
-          <w:i/>
-        </w:rPr>
-        <w:t>Programming</w:t>
-      </w:r>
-      <w:proofErr w:type="spellEnd"/>
-      <w:r>
-        <w:rPr>
-          <w:i/>
-        </w:rPr>
-        <w:t xml:space="preserve"> </w:t>
-      </w:r>
-      <w:proofErr w:type="spellStart"/>
-      <w:r>
-        <w:rPr>
-          <w:i/>
-        </w:rPr>
-        <w:t>Interface</w:t>
-      </w:r>
-      <w:proofErr w:type="spellEnd"/>
+        <w:t>Application Programming Interface</w:t>
+      </w:r>
       <w:r>
         <w:t xml:space="preserve">) - </w:t>
       </w:r>
@@ -2614,30 +2486,8 @@
         <w:rPr>
           <w:i/>
         </w:rPr>
-        <w:t xml:space="preserve">Global </w:t>
-      </w:r>
-      <w:proofErr w:type="spellStart"/>
-      <w:r>
-        <w:rPr>
-          <w:i/>
-        </w:rPr>
-        <w:t>Positioning</w:t>
-      </w:r>
-      <w:proofErr w:type="spellEnd"/>
-      <w:r>
-        <w:rPr>
-          <w:i/>
-        </w:rPr>
-        <w:t xml:space="preserve"> </w:t>
-      </w:r>
-      <w:proofErr w:type="spellStart"/>
-      <w:r>
-        <w:rPr>
-          <w:i/>
-        </w:rPr>
-        <w:t>Sysem</w:t>
-      </w:r>
-      <w:proofErr w:type="spellEnd"/>
+        <w:t>Global Positioning Sysem</w:t>
+      </w:r>
       <w:r>
         <w:t xml:space="preserve">) - </w:t>
       </w:r>
@@ -2870,29 +2720,8 @@
         <w:jc w:val="both"/>
       </w:pPr>
       <w:r>
-        <w:t xml:space="preserve">IEEE </w:t>
-      </w:r>
-      <w:proofErr w:type="spellStart"/>
-      <w:r>
-        <w:t>Std</w:t>
-      </w:r>
-      <w:proofErr w:type="spellEnd"/>
-      <w:r>
-        <w:t xml:space="preserve"> 830-1998, Software </w:t>
-      </w:r>
-      <w:proofErr w:type="spellStart"/>
-      <w:r>
-        <w:t>Requirements</w:t>
-      </w:r>
-      <w:proofErr w:type="spellEnd"/>
-      <w:r>
-        <w:t xml:space="preserve"> </w:t>
-      </w:r>
-      <w:proofErr w:type="spellStart"/>
-      <w:r>
-        <w:t>Specifications</w:t>
-      </w:r>
-      <w:proofErr w:type="spellEnd"/>
+        <w:t>IEEE Std 830-1998, Software Requirements Specifications</w:t>
+      </w:r>
     </w:p>
     <w:p>
       <w:pPr>
@@ -3125,19 +2954,11 @@
         <w:spacing w:line="360" w:lineRule="auto"/>
         <w:jc w:val="both"/>
       </w:pPr>
-      <w:proofErr w:type="spellStart"/>
       <w:r>
         <w:rPr>
           <w:b/>
         </w:rPr>
-        <w:t>Mapni</w:t>
-      </w:r>
-      <w:proofErr w:type="spellEnd"/>
-      <w:r>
-        <w:rPr>
-          <w:b/>
-        </w:rPr>
-        <w:t xml:space="preserve"> prikaz ljekarni</w:t>
+        <w:t>Mapni prikaz ljekarni</w:t>
       </w:r>
       <w:r>
         <w:t xml:space="preserve">- </w:t>
@@ -3280,21 +3101,12 @@
         <w:spacing w:line="360" w:lineRule="auto"/>
         <w:jc w:val="both"/>
       </w:pPr>
-      <w:proofErr w:type="spellStart"/>
       <w:r>
         <w:rPr>
           <w:b/>
           <w:color w:val="000000"/>
         </w:rPr>
-        <w:t>Barcode</w:t>
-      </w:r>
-      <w:proofErr w:type="spellEnd"/>
-      <w:r>
-        <w:rPr>
-          <w:b/>
-          <w:color w:val="000000"/>
-        </w:rPr>
-        <w:t xml:space="preserve"> skener</w:t>
+        <w:t>Barcode skener</w:t>
       </w:r>
       <w:r>
         <w:rPr>
@@ -3342,15 +3154,7 @@
         </w:rPr>
       </w:pPr>
       <w:r>
-        <w:t xml:space="preserve">Aplikacija </w:t>
-      </w:r>
-      <w:proofErr w:type="spellStart"/>
-      <w:r>
-        <w:t>PillCare</w:t>
-      </w:r>
-      <w:proofErr w:type="spellEnd"/>
-      <w:r>
-        <w:t xml:space="preserve"> mobilna je aplikacija namijenjena korisnicima Android uređaja. Ciljani korisnici su sve osobe koje imaju problema s vođenjem evidencije uzimanja lijekova, informiranja o lijekovima te kontrolom terapije.</w:t>
+        <w:t>Aplikacija PillCare mobilna je aplikacija namijenjena korisnicima Android uređaja. Ciljani korisnici su sve osobe koje imaju problema s vođenjem evidencije uzimanja lijekova, informiranja o lijekovima te kontrolom terapije.</w:t>
       </w:r>
     </w:p>
     <w:p>
@@ -3425,32 +3229,14 @@
           <w:b/>
         </w:rPr>
       </w:pPr>
-      <w:proofErr w:type="spellStart"/>
       <w:r>
         <w:rPr>
           <w:b/>
         </w:rPr>
         <w:t>GitHub</w:t>
       </w:r>
-      <w:proofErr w:type="spellEnd"/>
-      <w:r>
-        <w:t xml:space="preserve"> – sustav za </w:t>
-      </w:r>
-      <w:proofErr w:type="spellStart"/>
-      <w:r>
-        <w:t>verzioniranje</w:t>
-      </w:r>
-      <w:proofErr w:type="spellEnd"/>
-      <w:r>
-        <w:t xml:space="preserve"> koda (proveden kroz alat </w:t>
-      </w:r>
-      <w:proofErr w:type="spellStart"/>
-      <w:r>
-        <w:t>SourceTree</w:t>
-      </w:r>
-      <w:proofErr w:type="spellEnd"/>
-      <w:r>
-        <w:t>)</w:t>
+      <w:r>
+        <w:t xml:space="preserve"> – sustav za verzioniranje koda (proveden kroz alat SourceTree)</w:t>
       </w:r>
     </w:p>
     <w:p>
@@ -3468,45 +3254,13 @@
         <w:t>Web</w:t>
       </w:r>
       <w:r>
-        <w:t xml:space="preserve">: </w:t>
-      </w:r>
-      <w:proofErr w:type="spellStart"/>
-      <w:r>
-        <w:t>MySQL</w:t>
-      </w:r>
-      <w:proofErr w:type="spellEnd"/>
-      <w:r>
-        <w:t>, PHP (izrada baz</w:t>
-      </w:r>
-      <w:r>
-        <w:t xml:space="preserve">e u alatima </w:t>
-      </w:r>
-      <w:proofErr w:type="spellStart"/>
-      <w:r>
-        <w:t>MySQL</w:t>
-      </w:r>
-      <w:proofErr w:type="spellEnd"/>
-      <w:r>
-        <w:t xml:space="preserve"> </w:t>
-      </w:r>
-      <w:proofErr w:type="spellStart"/>
-      <w:r>
-        <w:t>Workbench</w:t>
-      </w:r>
-      <w:proofErr w:type="spellEnd"/>
-      <w:r>
-        <w:t xml:space="preserve"> te </w:t>
-      </w:r>
-      <w:proofErr w:type="spellStart"/>
-      <w:r>
-        <w:t>phpMyA</w:t>
-      </w:r>
-      <w:r>
-        <w:t>dmin</w:t>
-      </w:r>
-      <w:proofErr w:type="spellEnd"/>
-      <w:r>
-        <w:t xml:space="preserve"> i izrada web servisa u jeziku PHP)</w:t>
+        <w:t>: MySQL, PHP (izrada baz</w:t>
+      </w:r>
+      <w:r>
+        <w:t>e u alatima MySQL Workbench te phpMyA</w:t>
+      </w:r>
+      <w:r>
+        <w:t>dmin i izrada web servisa u jeziku PHP)</w:t>
       </w:r>
     </w:p>
     <w:p>
@@ -3524,23 +3278,7 @@
         <w:t>Mobilne</w:t>
       </w:r>
       <w:r>
-        <w:t xml:space="preserve">: Java, </w:t>
-      </w:r>
-      <w:proofErr w:type="spellStart"/>
-      <w:r>
-        <w:t>SQLite</w:t>
-      </w:r>
-      <w:proofErr w:type="spellEnd"/>
-      <w:r>
-        <w:t xml:space="preserve"> (aplikacija je rađena u Android </w:t>
-      </w:r>
-      <w:proofErr w:type="spellStart"/>
-      <w:r>
-        <w:t>Studiu</w:t>
-      </w:r>
-      <w:proofErr w:type="spellEnd"/>
-      <w:r>
-        <w:t>, a sadrži uz online bazu i jednu lokalnu)</w:t>
+        <w:t>: Java, SQLite (aplikacija je rađena u Android Studiu, a sadrži uz online bazu i jednu lokalnu)</w:t>
       </w:r>
     </w:p>
     <w:p>
@@ -4035,231 +3773,165 @@
     </w:p>
     <w:p/>
     <w:p/>
-    <w:p/>
-    <w:p/>
-    <w:p/>
-    <w:p/>
-    <w:p/>
-    <w:p/>
-    <w:p/>
-    <w:p/>
-    <w:p/>
-    <w:p/>
-    <w:p/>
-    <w:p/>
-    <w:p/>
-    <w:p/>
-    <w:p/>
-    <w:p/>
-    <w:p/>
-    <w:p>
-      <w:pPr>
-        <w:tabs>
-          <w:tab w:val="left" w:pos="2355"/>
-        </w:tabs>
-      </w:pPr>
-      <w:r>
-        <w:tab/>
-      </w:r>
-    </w:p>
-    <w:p>
-      <w:pPr>
-        <w:tabs>
-          <w:tab w:val="left" w:pos="2355"/>
-        </w:tabs>
-      </w:pPr>
-    </w:p>
-    <w:p>
-      <w:pPr>
-        <w:tabs>
-          <w:tab w:val="left" w:pos="2355"/>
-        </w:tabs>
-      </w:pPr>
-    </w:p>
-    <w:p>
-      <w:pPr>
-        <w:tabs>
-          <w:tab w:val="left" w:pos="2355"/>
-        </w:tabs>
-      </w:pPr>
-    </w:p>
-    <w:p>
-      <w:pPr>
-        <w:tabs>
-          <w:tab w:val="left" w:pos="2355"/>
-        </w:tabs>
-      </w:pPr>
-    </w:p>
-    <w:p>
-      <w:pPr>
-        <w:tabs>
-          <w:tab w:val="left" w:pos="2355"/>
-        </w:tabs>
-      </w:pPr>
-    </w:p>
-    <w:p>
-      <w:pPr>
-        <w:tabs>
-          <w:tab w:val="left" w:pos="2355"/>
-        </w:tabs>
-      </w:pPr>
-    </w:p>
-    <w:p>
-      <w:pPr>
-        <w:tabs>
-          <w:tab w:val="left" w:pos="2355"/>
-        </w:tabs>
-      </w:pPr>
-    </w:p>
-    <w:p>
-      <w:pPr>
-        <w:tabs>
-          <w:tab w:val="left" w:pos="2355"/>
-        </w:tabs>
-      </w:pPr>
-    </w:p>
-    <w:p>
-      <w:pPr>
-        <w:tabs>
-          <w:tab w:val="left" w:pos="2355"/>
-        </w:tabs>
-      </w:pPr>
-    </w:p>
-    <w:p>
-      <w:pPr>
-        <w:tabs>
-          <w:tab w:val="left" w:pos="2355"/>
-        </w:tabs>
-      </w:pPr>
-    </w:p>
-    <w:p>
-      <w:pPr>
-        <w:tabs>
-          <w:tab w:val="left" w:pos="2355"/>
-        </w:tabs>
-      </w:pPr>
-    </w:p>
-    <w:p>
-      <w:pPr>
-        <w:tabs>
-          <w:tab w:val="left" w:pos="2355"/>
-        </w:tabs>
-      </w:pPr>
-    </w:p>
-    <w:p>
-      <w:pPr>
-        <w:tabs>
-          <w:tab w:val="left" w:pos="2355"/>
-        </w:tabs>
-      </w:pPr>
-    </w:p>
-    <w:p>
-      <w:pPr>
-        <w:tabs>
-          <w:tab w:val="left" w:pos="2355"/>
-        </w:tabs>
-      </w:pPr>
-    </w:p>
-    <w:p>
-      <w:pPr>
-        <w:tabs>
-          <w:tab w:val="left" w:pos="2355"/>
-        </w:tabs>
-      </w:pPr>
-    </w:p>
-    <w:p>
-      <w:pPr>
-        <w:tabs>
-          <w:tab w:val="left" w:pos="2355"/>
-        </w:tabs>
-      </w:pPr>
-    </w:p>
-    <w:p>
-      <w:pPr>
-        <w:tabs>
-          <w:tab w:val="left" w:pos="2355"/>
-        </w:tabs>
-      </w:pPr>
-    </w:p>
-    <w:p>
-      <w:pPr>
-        <w:tabs>
-          <w:tab w:val="left" w:pos="2355"/>
-        </w:tabs>
-      </w:pPr>
-    </w:p>
-    <w:p>
-      <w:pPr>
-        <w:tabs>
-          <w:tab w:val="left" w:pos="2355"/>
-        </w:tabs>
-      </w:pPr>
-    </w:p>
-    <w:p>
-      <w:pPr>
-        <w:tabs>
-          <w:tab w:val="left" w:pos="2355"/>
-        </w:tabs>
-      </w:pPr>
-    </w:p>
-    <w:p>
-      <w:pPr>
-        <w:tabs>
-          <w:tab w:val="left" w:pos="2355"/>
-        </w:tabs>
-      </w:pPr>
-    </w:p>
-    <w:p>
-      <w:pPr>
-        <w:tabs>
-          <w:tab w:val="left" w:pos="2355"/>
-        </w:tabs>
-      </w:pPr>
-    </w:p>
-    <w:p>
-      <w:pPr>
-        <w:tabs>
-          <w:tab w:val="left" w:pos="2355"/>
-        </w:tabs>
-      </w:pPr>
-    </w:p>
-    <w:p>
-      <w:pPr>
-        <w:tabs>
-          <w:tab w:val="left" w:pos="2355"/>
-        </w:tabs>
-      </w:pPr>
-    </w:p>
-    <w:p>
-      <w:pPr>
-        <w:pStyle w:val="FOINaslov2"/>
-      </w:pPr>
-      <w:bookmarkStart w:id="24" w:name="_Toc496980890"/>
-      <w:r>
-        <w:lastRenderedPageBreak/>
-        <w:t xml:space="preserve">Use </w:t>
-      </w:r>
-      <w:proofErr w:type="spellStart"/>
-      <w:r>
-        <w:t>Case</w:t>
-      </w:r>
-      <w:bookmarkEnd w:id="24"/>
-      <w:proofErr w:type="spellEnd"/>
-    </w:p>
-    <w:p/>
-    <w:p>
-      <w:pPr>
-        <w:keepNext/>
-      </w:pPr>
+    <w:p>
+      <w:r>
+        <w:t xml:space="preserve">          Korisnik</w:t>
+      </w:r>
+    </w:p>
+    <w:p>
       <w:r>
         <w:rPr>
           <w:noProof/>
         </w:rPr>
+        <mc:AlternateContent>
+          <mc:Choice Requires="wps">
+            <w:drawing>
+              <wp:anchor distT="0" distB="0" distL="114300" distR="114300" simplePos="0" relativeHeight="251701248" behindDoc="0" locked="0" layoutInCell="1" allowOverlap="1" wp14:anchorId="44732309" wp14:editId="23F8C0F5">
+                <wp:simplePos x="0" y="0"/>
+                <wp:positionH relativeFrom="column">
+                  <wp:posOffset>691499</wp:posOffset>
+                </wp:positionH>
+                <wp:positionV relativeFrom="paragraph">
+                  <wp:posOffset>1270553</wp:posOffset>
+                </wp:positionV>
+                <wp:extent cx="9525" cy="1297709"/>
+                <wp:effectExtent l="38100" t="38100" r="66675" b="17145"/>
+                <wp:wrapNone/>
+                <wp:docPr id="45" name="Straight Arrow Connector 45"/>
+                <wp:cNvGraphicFramePr/>
+                <a:graphic xmlns:a="http://schemas.openxmlformats.org/drawingml/2006/main">
+                  <a:graphicData uri="http://schemas.microsoft.com/office/word/2010/wordprocessingShape">
+                    <wps:wsp>
+                      <wps:cNvCnPr/>
+                      <wps:spPr>
+                        <a:xfrm flipV="1">
+                          <a:off x="0" y="0"/>
+                          <a:ext cx="9525" cy="1297709"/>
+                        </a:xfrm>
+                        <a:prstGeom prst="straightConnector1">
+                          <a:avLst/>
+                        </a:prstGeom>
+                        <a:ln>
+                          <a:tailEnd type="triangle"/>
+                        </a:ln>
+                      </wps:spPr>
+                      <wps:style>
+                        <a:lnRef idx="1">
+                          <a:schemeClr val="dk1"/>
+                        </a:lnRef>
+                        <a:fillRef idx="0">
+                          <a:schemeClr val="dk1"/>
+                        </a:fillRef>
+                        <a:effectRef idx="0">
+                          <a:schemeClr val="dk1"/>
+                        </a:effectRef>
+                        <a:fontRef idx="minor">
+                          <a:schemeClr val="tx1"/>
+                        </a:fontRef>
+                      </wps:style>
+                      <wps:bodyPr/>
+                    </wps:wsp>
+                  </a:graphicData>
+                </a:graphic>
+              </wp:anchor>
+            </w:drawing>
+          </mc:Choice>
+          <mc:Fallback>
+            <w:pict>
+              <v:shapetype w14:anchorId="4E9A2ACE" id="_x0000_t32" coordsize="21600,21600" o:spt="32" o:oned="t" path="m,l21600,21600e" filled="f">
+                <v:path arrowok="t" fillok="f" o:connecttype="none"/>
+                <o:lock v:ext="edit" shapetype="t"/>
+              </v:shapetype>
+              <v:shape id="Straight Arrow Connector 45" o:spid="_x0000_s1026" type="#_x0000_t32" style="position:absolute;margin-left:54.45pt;margin-top:100.05pt;width:.75pt;height:102.2pt;flip:y;z-index:251701248;visibility:visible;mso-wrap-style:square;mso-wrap-distance-left:9pt;mso-wrap-distance-top:0;mso-wrap-distance-right:9pt;mso-wrap-distance-bottom:0;mso-position-horizontal:absolute;mso-position-horizontal-relative:text;mso-position-vertical:absolute;mso-position-vertical-relative:text" o:gfxdata="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" strokecolor="black [3040]">
+                <v:stroke endarrow="block"/>
+              </v:shape>
+            </w:pict>
+          </mc:Fallback>
+        </mc:AlternateContent>
+      </w:r>
+      <w:r>
+        <w:rPr>
+          <w:noProof/>
+        </w:rPr>
+        <mc:AlternateContent>
+          <mc:Choice Requires="wps">
+            <w:drawing>
+              <wp:anchor distT="0" distB="0" distL="114300" distR="114300" simplePos="0" relativeHeight="251700224" behindDoc="0" locked="0" layoutInCell="1" allowOverlap="1" wp14:anchorId="4EE2F47F" wp14:editId="12DCBC1C">
+                <wp:simplePos x="0" y="0"/>
+                <wp:positionH relativeFrom="column">
+                  <wp:posOffset>430241</wp:posOffset>
+                </wp:positionH>
+                <wp:positionV relativeFrom="paragraph">
+                  <wp:posOffset>1250636</wp:posOffset>
+                </wp:positionV>
+                <wp:extent cx="11876" cy="1318161"/>
+                <wp:effectExtent l="76200" t="0" r="64770" b="53975"/>
+                <wp:wrapNone/>
+                <wp:docPr id="44" name="Straight Arrow Connector 44"/>
+                <wp:cNvGraphicFramePr/>
+                <a:graphic xmlns:a="http://schemas.openxmlformats.org/drawingml/2006/main">
+                  <a:graphicData uri="http://schemas.microsoft.com/office/word/2010/wordprocessingShape">
+                    <wps:wsp>
+                      <wps:cNvCnPr/>
+                      <wps:spPr>
+                        <a:xfrm flipH="1">
+                          <a:off x="0" y="0"/>
+                          <a:ext cx="11876" cy="1318161"/>
+                        </a:xfrm>
+                        <a:prstGeom prst="straightConnector1">
+                          <a:avLst/>
+                        </a:prstGeom>
+                        <a:ln>
+                          <a:tailEnd type="triangle"/>
+                        </a:ln>
+                      </wps:spPr>
+                      <wps:style>
+                        <a:lnRef idx="1">
+                          <a:schemeClr val="dk1"/>
+                        </a:lnRef>
+                        <a:fillRef idx="0">
+                          <a:schemeClr val="dk1"/>
+                        </a:fillRef>
+                        <a:effectRef idx="0">
+                          <a:schemeClr val="dk1"/>
+                        </a:effectRef>
+                        <a:fontRef idx="minor">
+                          <a:schemeClr val="tx1"/>
+                        </a:fontRef>
+                      </wps:style>
+                      <wps:bodyPr/>
+                    </wps:wsp>
+                  </a:graphicData>
+                </a:graphic>
+              </wp:anchor>
+            </w:drawing>
+          </mc:Choice>
+          <mc:Fallback>
+            <w:pict>
+              <v:shape w14:anchorId="77808196" id="Straight Arrow Connector 44" o:spid="_x0000_s1026" type="#_x0000_t32" style="position:absolute;margin-left:33.9pt;margin-top:98.5pt;width:.95pt;height:103.8pt;flip:x;z-index:251700224;visibility:visible;mso-wrap-style:square;mso-wrap-distance-left:9pt;mso-wrap-distance-top:0;mso-wrap-distance-right:9pt;mso-wrap-distance-bottom:0;mso-position-horizontal:absolute;mso-position-horizontal-relative:text;mso-position-vertical:absolute;mso-position-vertical-relative:text" o:gfxdata="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" strokecolor="black [3040]">
+                <v:stroke endarrow="block"/>
+              </v:shape>
+            </w:pict>
+          </mc:Fallback>
+        </mc:AlternateContent>
+      </w:r>
+      <w:r>
+        <w:rPr>
+          <w:noProof/>
+        </w:rPr>
         <w:drawing>
-          <wp:inline distT="0" distB="0" distL="0" distR="0" wp14:anchorId="60824B16" wp14:editId="4475B6B1">
-            <wp:extent cx="5760720" cy="2397760"/>
-            <wp:effectExtent l="0" t="0" r="0" b="2540"/>
-            <wp:docPr id="1" name="Picture 1"/>
+          <wp:anchor distT="0" distB="0" distL="114300" distR="114300" simplePos="0" relativeHeight="251681792" behindDoc="0" locked="0" layoutInCell="1" allowOverlap="1" wp14:anchorId="27AAA2DE" wp14:editId="773B5C74">
+            <wp:simplePos x="0" y="0"/>
+            <wp:positionH relativeFrom="column">
+              <wp:posOffset>3581400</wp:posOffset>
+            </wp:positionH>
+            <wp:positionV relativeFrom="paragraph">
+              <wp:posOffset>487045</wp:posOffset>
+            </wp:positionV>
+            <wp:extent cx="914400" cy="914400"/>
+            <wp:effectExtent l="0" t="0" r="0" b="0"/>
+            <wp:wrapSquare wrapText="bothSides"/>
+            <wp:docPr id="8" name="Picture 8" descr="Slikovni rezultat za database"/>
             <wp:cNvGraphicFramePr>
               <a:graphicFrameLocks xmlns:a="http://schemas.openxmlformats.org/drawingml/2006/main" noChangeAspect="1"/>
             </wp:cNvGraphicFramePr>
@@ -4267,11 +3939,960 @@
               <a:graphicData uri="http://schemas.openxmlformats.org/drawingml/2006/picture">
                 <pic:pic xmlns:pic="http://schemas.openxmlformats.org/drawingml/2006/picture">
                   <pic:nvPicPr>
-                    <pic:cNvPr id="1" name="UseCase.PNG"/>
+                    <pic:cNvPr id="0" name="Picture 3" descr="Slikovni rezultat za database"/>
+                    <pic:cNvPicPr>
+                      <a:picLocks noChangeAspect="1" noChangeArrowheads="1"/>
+                    </pic:cNvPicPr>
+                  </pic:nvPicPr>
+                  <pic:blipFill>
+                    <a:blip r:embed="rId15" cstate="print">
+                      <a:extLst>
+                        <a:ext uri="{28A0092B-C50C-407E-A947-70E740481C1C}">
+                          <a14:useLocalDpi xmlns:a14="http://schemas.microsoft.com/office/drawing/2010/main" val="0"/>
+                        </a:ext>
+                      </a:extLst>
+                    </a:blip>
+                    <a:srcRect/>
+                    <a:stretch>
+                      <a:fillRect/>
+                    </a:stretch>
+                  </pic:blipFill>
+                  <pic:spPr bwMode="auto">
+                    <a:xfrm>
+                      <a:off x="0" y="0"/>
+                      <a:ext cx="914400" cy="914400"/>
+                    </a:xfrm>
+                    <a:prstGeom prst="rect">
+                      <a:avLst/>
+                    </a:prstGeom>
+                    <a:noFill/>
+                    <a:ln>
+                      <a:noFill/>
+                    </a:ln>
+                  </pic:spPr>
+                </pic:pic>
+              </a:graphicData>
+            </a:graphic>
+          </wp:anchor>
+        </w:drawing>
+      </w:r>
+      <w:r>
+        <w:rPr>
+          <w:noProof/>
+        </w:rPr>
+        <w:drawing>
+          <wp:inline distT="0" distB="0" distL="0" distR="0" wp14:anchorId="27487F2B" wp14:editId="086E2361">
+            <wp:extent cx="1266825" cy="1266825"/>
+            <wp:effectExtent l="0" t="0" r="0" b="9525"/>
+            <wp:docPr id="5" name="Picture 5" descr="Slikovni rezultat za korisnik"/>
+            <wp:cNvGraphicFramePr>
+              <a:graphicFrameLocks xmlns:a="http://schemas.openxmlformats.org/drawingml/2006/main" noChangeAspect="1"/>
+            </wp:cNvGraphicFramePr>
+            <a:graphic xmlns:a="http://schemas.openxmlformats.org/drawingml/2006/main">
+              <a:graphicData uri="http://schemas.openxmlformats.org/drawingml/2006/picture">
+                <pic:pic xmlns:pic="http://schemas.openxmlformats.org/drawingml/2006/picture">
+                  <pic:nvPicPr>
+                    <pic:cNvPr id="0" name="Picture 1" descr="Slikovni rezultat za korisnik"/>
+                    <pic:cNvPicPr>
+                      <a:picLocks noChangeAspect="1" noChangeArrowheads="1"/>
+                    </pic:cNvPicPr>
+                  </pic:nvPicPr>
+                  <pic:blipFill>
+                    <a:blip r:embed="rId16">
+                      <a:extLst>
+                        <a:ext uri="{28A0092B-C50C-407E-A947-70E740481C1C}">
+                          <a14:useLocalDpi xmlns:a14="http://schemas.microsoft.com/office/drawing/2010/main" val="0"/>
+                        </a:ext>
+                      </a:extLst>
+                    </a:blip>
+                    <a:srcRect/>
+                    <a:stretch>
+                      <a:fillRect/>
+                    </a:stretch>
+                  </pic:blipFill>
+                  <pic:spPr bwMode="auto">
+                    <a:xfrm>
+                      <a:off x="0" y="0"/>
+                      <a:ext cx="1266825" cy="1266825"/>
+                    </a:xfrm>
+                    <a:prstGeom prst="rect">
+                      <a:avLst/>
+                    </a:prstGeom>
+                    <a:noFill/>
+                    <a:ln>
+                      <a:noFill/>
+                    </a:ln>
+                  </pic:spPr>
+                </pic:pic>
+              </a:graphicData>
+            </a:graphic>
+          </wp:inline>
+        </w:drawing>
+      </w:r>
+      <w:r>
+        <w:t xml:space="preserve"> </w:t>
+      </w:r>
+      <w:r>
+        <w:t xml:space="preserve">                                                            </w:t>
+      </w:r>
+      <w:r>
+        <w:t>Baza podataka</w:t>
+      </w:r>
+    </w:p>
+    <w:p>
+      <w:r>
+        <w:rPr>
+          <w:noProof/>
+        </w:rPr>
+        <mc:AlternateContent>
+          <mc:Choice Requires="wps">
+            <w:drawing>
+              <wp:anchor distT="0" distB="0" distL="114300" distR="114300" simplePos="0" relativeHeight="251702272" behindDoc="0" locked="0" layoutInCell="1" allowOverlap="1" wp14:anchorId="7912A8FB" wp14:editId="64F7B12C">
+                <wp:simplePos x="0" y="0"/>
+                <wp:positionH relativeFrom="column">
+                  <wp:posOffset>4247515</wp:posOffset>
+                </wp:positionH>
+                <wp:positionV relativeFrom="paragraph">
+                  <wp:posOffset>24765</wp:posOffset>
+                </wp:positionV>
+                <wp:extent cx="11430" cy="1412875"/>
+                <wp:effectExtent l="57150" t="38100" r="64770" b="15875"/>
+                <wp:wrapNone/>
+                <wp:docPr id="46" name="Straight Arrow Connector 46"/>
+                <wp:cNvGraphicFramePr/>
+                <a:graphic xmlns:a="http://schemas.openxmlformats.org/drawingml/2006/main">
+                  <a:graphicData uri="http://schemas.microsoft.com/office/word/2010/wordprocessingShape">
+                    <wps:wsp>
+                      <wps:cNvCnPr/>
+                      <wps:spPr>
+                        <a:xfrm flipV="1">
+                          <a:off x="0" y="0"/>
+                          <a:ext cx="11430" cy="1412875"/>
+                        </a:xfrm>
+                        <a:prstGeom prst="straightConnector1">
+                          <a:avLst/>
+                        </a:prstGeom>
+                        <a:ln>
+                          <a:tailEnd type="triangle"/>
+                        </a:ln>
+                      </wps:spPr>
+                      <wps:style>
+                        <a:lnRef idx="1">
+                          <a:schemeClr val="dk1"/>
+                        </a:lnRef>
+                        <a:fillRef idx="0">
+                          <a:schemeClr val="dk1"/>
+                        </a:fillRef>
+                        <a:effectRef idx="0">
+                          <a:schemeClr val="dk1"/>
+                        </a:effectRef>
+                        <a:fontRef idx="minor">
+                          <a:schemeClr val="tx1"/>
+                        </a:fontRef>
+                      </wps:style>
+                      <wps:bodyPr/>
+                    </wps:wsp>
+                  </a:graphicData>
+                </a:graphic>
+              </wp:anchor>
+            </w:drawing>
+          </mc:Choice>
+          <mc:Fallback>
+            <w:pict>
+              <v:shape w14:anchorId="34E3549E" id="Straight Arrow Connector 46" o:spid="_x0000_s1026" type="#_x0000_t32" style="position:absolute;margin-left:334.45pt;margin-top:1.95pt;width:.9pt;height:111.25pt;flip:y;z-index:251702272;visibility:visible;mso-wrap-style:square;mso-wrap-distance-left:9pt;mso-wrap-distance-top:0;mso-wrap-distance-right:9pt;mso-wrap-distance-bottom:0;mso-position-horizontal:absolute;mso-position-horizontal-relative:text;mso-position-vertical:absolute;mso-position-vertical-relative:text" o:gfxdata="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" strokecolor="black [3040]">
+                <v:stroke endarrow="block"/>
+              </v:shape>
+            </w:pict>
+          </mc:Fallback>
+        </mc:AlternateContent>
+      </w:r>
+      <w:r>
+        <w:rPr>
+          <w:noProof/>
+        </w:rPr>
+        <mc:AlternateContent>
+          <mc:Choice Requires="wps">
+            <w:drawing>
+              <wp:anchor distT="0" distB="0" distL="114300" distR="114300" simplePos="0" relativeHeight="251703296" behindDoc="0" locked="0" layoutInCell="1" allowOverlap="1" wp14:anchorId="78D99ACB" wp14:editId="4516DA0E">
+                <wp:simplePos x="0" y="0"/>
+                <wp:positionH relativeFrom="column">
+                  <wp:posOffset>3887470</wp:posOffset>
+                </wp:positionH>
+                <wp:positionV relativeFrom="paragraph">
+                  <wp:posOffset>62865</wp:posOffset>
+                </wp:positionV>
+                <wp:extent cx="11875" cy="1377538"/>
+                <wp:effectExtent l="76200" t="0" r="64770" b="51435"/>
+                <wp:wrapNone/>
+                <wp:docPr id="48" name="Straight Arrow Connector 48"/>
+                <wp:cNvGraphicFramePr/>
+                <a:graphic xmlns:a="http://schemas.openxmlformats.org/drawingml/2006/main">
+                  <a:graphicData uri="http://schemas.microsoft.com/office/word/2010/wordprocessingShape">
+                    <wps:wsp>
+                      <wps:cNvCnPr/>
+                      <wps:spPr>
+                        <a:xfrm flipH="1">
+                          <a:off x="0" y="0"/>
+                          <a:ext cx="11875" cy="1377538"/>
+                        </a:xfrm>
+                        <a:prstGeom prst="straightConnector1">
+                          <a:avLst/>
+                        </a:prstGeom>
+                        <a:ln>
+                          <a:tailEnd type="triangle"/>
+                        </a:ln>
+                      </wps:spPr>
+                      <wps:style>
+                        <a:lnRef idx="1">
+                          <a:schemeClr val="dk1"/>
+                        </a:lnRef>
+                        <a:fillRef idx="0">
+                          <a:schemeClr val="dk1"/>
+                        </a:fillRef>
+                        <a:effectRef idx="0">
+                          <a:schemeClr val="dk1"/>
+                        </a:effectRef>
+                        <a:fontRef idx="minor">
+                          <a:schemeClr val="tx1"/>
+                        </a:fontRef>
+                      </wps:style>
+                      <wps:bodyPr/>
+                    </wps:wsp>
+                  </a:graphicData>
+                </a:graphic>
+              </wp:anchor>
+            </w:drawing>
+          </mc:Choice>
+          <mc:Fallback>
+            <w:pict>
+              <v:shape w14:anchorId="616FC6B8" id="Straight Arrow Connector 48" o:spid="_x0000_s1026" type="#_x0000_t32" style="position:absolute;margin-left:306.1pt;margin-top:4.95pt;width:.95pt;height:108.45pt;flip:x;z-index:251703296;visibility:visible;mso-wrap-style:square;mso-wrap-distance-left:9pt;mso-wrap-distance-top:0;mso-wrap-distance-right:9pt;mso-wrap-distance-bottom:0;mso-position-horizontal:absolute;mso-position-horizontal-relative:text;mso-position-vertical:absolute;mso-position-vertical-relative:text" o:gfxdata="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" strokecolor="black [3040]">
+                <v:stroke endarrow="block"/>
+              </v:shape>
+            </w:pict>
+          </mc:Fallback>
+        </mc:AlternateContent>
+      </w:r>
+    </w:p>
+    <w:p>
+      <w:pPr>
+        <w:tabs>
+          <w:tab w:val="left" w:pos="6165"/>
+        </w:tabs>
+      </w:pPr>
+      <w:r>
+        <w:t xml:space="preserve">                                                                                              </w:t>
+      </w:r>
+    </w:p>
+    <w:p/>
+    <w:p>
+      <w:pPr>
+        <w:jc w:val="center"/>
+      </w:pPr>
+      <w:r>
+        <w:rPr>
+          <w:noProof/>
+        </w:rPr>
+        <mc:AlternateContent>
+          <mc:Choice Requires="wps">
+            <w:drawing>
+              <wp:anchor distT="45720" distB="45720" distL="114300" distR="114300" simplePos="0" relativeHeight="251705344" behindDoc="0" locked="0" layoutInCell="1" allowOverlap="1" wp14:anchorId="25C4FD49" wp14:editId="2BBBA4C2">
+                <wp:simplePos x="0" y="0"/>
+                <wp:positionH relativeFrom="column">
+                  <wp:posOffset>3517141</wp:posOffset>
+                </wp:positionH>
+                <wp:positionV relativeFrom="paragraph">
+                  <wp:posOffset>9740</wp:posOffset>
+                </wp:positionV>
+                <wp:extent cx="1223010" cy="308610"/>
+                <wp:effectExtent l="0" t="0" r="0" b="0"/>
+                <wp:wrapSquare wrapText="bothSides"/>
+                <wp:docPr id="50" name="Text Box 2"/>
+                <wp:cNvGraphicFramePr>
+                  <a:graphicFrameLocks xmlns:a="http://schemas.openxmlformats.org/drawingml/2006/main"/>
+                </wp:cNvGraphicFramePr>
+                <a:graphic xmlns:a="http://schemas.openxmlformats.org/drawingml/2006/main">
+                  <a:graphicData uri="http://schemas.microsoft.com/office/word/2010/wordprocessingShape">
+                    <wps:wsp>
+                      <wps:cNvSpPr txBox="1">
+                        <a:spLocks noChangeArrowheads="1"/>
+                      </wps:cNvSpPr>
+                      <wps:spPr bwMode="auto">
+                        <a:xfrm>
+                          <a:off x="0" y="0"/>
+                          <a:ext cx="1223010" cy="308610"/>
+                        </a:xfrm>
+                        <a:prstGeom prst="rect">
+                          <a:avLst/>
+                        </a:prstGeom>
+                        <a:solidFill>
+                          <a:srgbClr val="FFFFFF"/>
+                        </a:solidFill>
+                        <a:ln w="9525">
+                          <a:noFill/>
+                          <a:miter lim="800000"/>
+                          <a:headEnd/>
+                          <a:tailEnd/>
+                        </a:ln>
+                      </wps:spPr>
+                      <wps:txbx>
+                        <w:txbxContent>
+                          <w:p>
+                            <w:r>
+                              <w:t>phpMyAdmin</w:t>
+                            </w:r>
+                          </w:p>
+                        </w:txbxContent>
+                      </wps:txbx>
+                      <wps:bodyPr rot="0" vert="horz" wrap="square" lIns="91440" tIns="45720" rIns="91440" bIns="45720" anchor="t" anchorCtr="0">
+                        <a:noAutofit/>
+                      </wps:bodyPr>
+                    </wps:wsp>
+                  </a:graphicData>
+                </a:graphic>
+                <wp14:sizeRelH relativeFrom="margin">
+                  <wp14:pctWidth>0</wp14:pctWidth>
+                </wp14:sizeRelH>
+                <wp14:sizeRelV relativeFrom="margin">
+                  <wp14:pctHeight>0</wp14:pctHeight>
+                </wp14:sizeRelV>
+              </wp:anchor>
+            </w:drawing>
+          </mc:Choice>
+          <mc:Fallback>
+            <w:pict>
+              <v:shapetype w14:anchorId="25C4FD49" id="_x0000_t202" coordsize="21600,21600" o:spt="202" path="m,l,21600r21600,l21600,xe">
+                <v:stroke joinstyle="miter"/>
+                <v:path gradientshapeok="t" o:connecttype="rect"/>
+              </v:shapetype>
+              <v:shape id="Text Box 2" o:spid="_x0000_s1026" type="#_x0000_t202" style="position:absolute;left:0;text-align:left;margin-left:276.95pt;margin-top:.75pt;width:96.3pt;height:24.3pt;z-index:251705344;visibility:visible;mso-wrap-style:square;mso-width-percent:0;mso-height-percent:0;mso-wrap-distance-left:9pt;mso-wrap-distance-top:3.6pt;mso-wrap-distance-right:9pt;mso-wrap-distance-bottom:3.6pt;mso-position-horizontal:absolute;mso-position-horizontal-relative:text;mso-position-vertical:absolute;mso-position-vertical-relative:text;mso-width-percent:0;mso-height-percent:0;mso-width-relative:margin;mso-height-relative:margin;v-text-anchor:top" o:gfxdata="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" stroked="f">
+                <v:textbox>
+                  <w:txbxContent>
+                    <w:p>
+                      <w:r>
+                        <w:t>phpMyAdmin</w:t>
+                      </w:r>
+                    </w:p>
+                  </w:txbxContent>
+                </v:textbox>
+                <w10:wrap type="square"/>
+              </v:shape>
+            </w:pict>
+          </mc:Fallback>
+        </mc:AlternateContent>
+      </w:r>
+      <w:r>
+        <w:br w:type="textWrapping" w:clear="all"/>
+      </w:r>
+    </w:p>
+    <w:p>
+      <w:pPr>
+        <w:jc w:val="center"/>
+      </w:pPr>
+    </w:p>
+    <w:p>
+      <w:r>
+        <w:rPr>
+          <w:noProof/>
+        </w:rPr>
+        <mc:AlternateContent>
+          <mc:Choice Requires="wps">
+            <w:drawing>
+              <wp:anchor distT="0" distB="0" distL="114300" distR="114300" simplePos="0" relativeHeight="251707392" behindDoc="0" locked="0" layoutInCell="1" allowOverlap="1" wp14:anchorId="4EB7B152" wp14:editId="0B28B817">
+                <wp:simplePos x="0" y="0"/>
+                <wp:positionH relativeFrom="column">
+                  <wp:posOffset>900430</wp:posOffset>
+                </wp:positionH>
+                <wp:positionV relativeFrom="paragraph">
+                  <wp:posOffset>956946</wp:posOffset>
+                </wp:positionV>
+                <wp:extent cx="2695575" cy="2114550"/>
+                <wp:effectExtent l="0" t="0" r="66675" b="95250"/>
+                <wp:wrapNone/>
+                <wp:docPr id="56" name="Elbow Connector 56"/>
+                <wp:cNvGraphicFramePr/>
+                <a:graphic xmlns:a="http://schemas.openxmlformats.org/drawingml/2006/main">
+                  <a:graphicData uri="http://schemas.microsoft.com/office/word/2010/wordprocessingShape">
+                    <wps:wsp>
+                      <wps:cNvCnPr/>
+                      <wps:spPr>
+                        <a:xfrm>
+                          <a:off x="0" y="0"/>
+                          <a:ext cx="2695575" cy="2114550"/>
+                        </a:xfrm>
+                        <a:prstGeom prst="bentConnector3">
+                          <a:avLst/>
+                        </a:prstGeom>
+                        <a:ln>
+                          <a:tailEnd type="triangle"/>
+                        </a:ln>
+                      </wps:spPr>
+                      <wps:style>
+                        <a:lnRef idx="1">
+                          <a:schemeClr val="dk1"/>
+                        </a:lnRef>
+                        <a:fillRef idx="0">
+                          <a:schemeClr val="dk1"/>
+                        </a:fillRef>
+                        <a:effectRef idx="0">
+                          <a:schemeClr val="dk1"/>
+                        </a:effectRef>
+                        <a:fontRef idx="minor">
+                          <a:schemeClr val="tx1"/>
+                        </a:fontRef>
+                      </wps:style>
+                      <wps:bodyPr/>
+                    </wps:wsp>
+                  </a:graphicData>
+                </a:graphic>
+                <wp14:sizeRelH relativeFrom="margin">
+                  <wp14:pctWidth>0</wp14:pctWidth>
+                </wp14:sizeRelH>
+                <wp14:sizeRelV relativeFrom="margin">
+                  <wp14:pctHeight>0</wp14:pctHeight>
+                </wp14:sizeRelV>
+              </wp:anchor>
+            </w:drawing>
+          </mc:Choice>
+          <mc:Fallback>
+            <w:pict>
+              <v:shapetype w14:anchorId="7323774C" id="_x0000_t34" coordsize="21600,21600" o:spt="34" o:oned="t" adj="10800" path="m,l@0,0@0,21600,21600,21600e" filled="f">
+                <v:stroke joinstyle="miter"/>
+                <v:formulas>
+                  <v:f eqn="val #0"/>
+                </v:formulas>
+                <v:path arrowok="t" fillok="f" o:connecttype="none"/>
+                <v:handles>
+                  <v:h position="#0,center"/>
+                </v:handles>
+                <o:lock v:ext="edit" shapetype="t"/>
+              </v:shapetype>
+              <v:shape id="Elbow Connector 56" o:spid="_x0000_s1026" type="#_x0000_t34" style="position:absolute;margin-left:70.9pt;margin-top:75.35pt;width:212.25pt;height:166.5pt;z-index:251707392;visibility:visible;mso-wrap-style:square;mso-width-percent:0;mso-height-percent:0;mso-wrap-distance-left:9pt;mso-wrap-distance-top:0;mso-wrap-distance-right:9pt;mso-wrap-distance-bottom:0;mso-position-horizontal:absolute;mso-position-horizontal-relative:text;mso-position-vertical:absolute;mso-position-vertical-relative:text;mso-width-percent:0;mso-height-percent:0;mso-width-relative:margin;mso-height-relative:margin" o:gfxdata="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" strokecolor="black [3040]">
+                <v:stroke endarrow="block"/>
+              </v:shape>
+            </w:pict>
+          </mc:Fallback>
+        </mc:AlternateContent>
+      </w:r>
+      <w:r>
+        <w:rPr>
+          <w:noProof/>
+        </w:rPr>
+        <mc:AlternateContent>
+          <mc:Choice Requires="wps">
+            <w:drawing>
+              <wp:anchor distT="0" distB="0" distL="114300" distR="114300" simplePos="0" relativeHeight="251699200" behindDoc="0" locked="0" layoutInCell="1" allowOverlap="1" wp14:anchorId="5D28409A" wp14:editId="33456F7E">
+                <wp:simplePos x="0" y="0"/>
+                <wp:positionH relativeFrom="column">
+                  <wp:posOffset>893379</wp:posOffset>
+                </wp:positionH>
+                <wp:positionV relativeFrom="paragraph">
+                  <wp:posOffset>748112</wp:posOffset>
+                </wp:positionV>
+                <wp:extent cx="2726624" cy="11876"/>
+                <wp:effectExtent l="0" t="76200" r="17145" b="83820"/>
+                <wp:wrapNone/>
+                <wp:docPr id="43" name="Straight Arrow Connector 43"/>
+                <wp:cNvGraphicFramePr/>
+                <a:graphic xmlns:a="http://schemas.openxmlformats.org/drawingml/2006/main">
+                  <a:graphicData uri="http://schemas.microsoft.com/office/word/2010/wordprocessingShape">
+                    <wps:wsp>
+                      <wps:cNvCnPr/>
+                      <wps:spPr>
+                        <a:xfrm flipV="1">
+                          <a:off x="0" y="0"/>
+                          <a:ext cx="2726624" cy="11876"/>
+                        </a:xfrm>
+                        <a:prstGeom prst="straightConnector1">
+                          <a:avLst/>
+                        </a:prstGeom>
+                        <a:ln>
+                          <a:tailEnd type="triangle"/>
+                        </a:ln>
+                      </wps:spPr>
+                      <wps:style>
+                        <a:lnRef idx="1">
+                          <a:schemeClr val="dk1"/>
+                        </a:lnRef>
+                        <a:fillRef idx="0">
+                          <a:schemeClr val="dk1"/>
+                        </a:fillRef>
+                        <a:effectRef idx="0">
+                          <a:schemeClr val="dk1"/>
+                        </a:effectRef>
+                        <a:fontRef idx="minor">
+                          <a:schemeClr val="tx1"/>
+                        </a:fontRef>
+                      </wps:style>
+                      <wps:bodyPr/>
+                    </wps:wsp>
+                  </a:graphicData>
+                </a:graphic>
+              </wp:anchor>
+            </w:drawing>
+          </mc:Choice>
+          <mc:Fallback>
+            <w:pict>
+              <v:shape w14:anchorId="43E79715" id="Straight Arrow Connector 43" o:spid="_x0000_s1026" type="#_x0000_t32" style="position:absolute;margin-left:70.35pt;margin-top:58.9pt;width:214.7pt;height:.95pt;flip:y;z-index:251699200;visibility:visible;mso-wrap-style:square;mso-wrap-distance-left:9pt;mso-wrap-distance-top:0;mso-wrap-distance-right:9pt;mso-wrap-distance-bottom:0;mso-position-horizontal:absolute;mso-position-horizontal-relative:text;mso-position-vertical:absolute;mso-position-vertical-relative:text" o:gfxdata="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" strokecolor="black [3040]">
+                <v:stroke endarrow="block"/>
+              </v:shape>
+            </w:pict>
+          </mc:Fallback>
+        </mc:AlternateContent>
+      </w:r>
+      <w:r>
+        <w:rPr>
+          <w:noProof/>
+        </w:rPr>
+        <mc:AlternateContent>
+          <mc:Choice Requires="wps">
+            <w:drawing>
+              <wp:anchor distT="45720" distB="45720" distL="114300" distR="114300" simplePos="0" relativeHeight="251695104" behindDoc="0" locked="0" layoutInCell="1" allowOverlap="1" wp14:anchorId="30733F83" wp14:editId="732A127E">
+                <wp:simplePos x="0" y="0"/>
+                <wp:positionH relativeFrom="column">
+                  <wp:posOffset>1443355</wp:posOffset>
+                </wp:positionH>
+                <wp:positionV relativeFrom="paragraph">
+                  <wp:posOffset>116840</wp:posOffset>
+                </wp:positionV>
+                <wp:extent cx="1200150" cy="276860"/>
+                <wp:effectExtent l="0" t="0" r="0" b="8890"/>
+                <wp:wrapSquare wrapText="bothSides"/>
+                <wp:docPr id="40" name="Text Box 2"/>
+                <wp:cNvGraphicFramePr>
+                  <a:graphicFrameLocks xmlns:a="http://schemas.openxmlformats.org/drawingml/2006/main"/>
+                </wp:cNvGraphicFramePr>
+                <a:graphic xmlns:a="http://schemas.openxmlformats.org/drawingml/2006/main">
+                  <a:graphicData uri="http://schemas.microsoft.com/office/word/2010/wordprocessingShape">
+                    <wps:wsp>
+                      <wps:cNvSpPr txBox="1">
+                        <a:spLocks noChangeArrowheads="1"/>
+                      </wps:cNvSpPr>
+                      <wps:spPr bwMode="auto">
+                        <a:xfrm>
+                          <a:off x="0" y="0"/>
+                          <a:ext cx="1200150" cy="276860"/>
+                        </a:xfrm>
+                        <a:prstGeom prst="rect">
+                          <a:avLst/>
+                        </a:prstGeom>
+                        <a:solidFill>
+                          <a:srgbClr val="FFFFFF"/>
+                        </a:solidFill>
+                        <a:ln w="9525">
+                          <a:noFill/>
+                          <a:miter lim="800000"/>
+                          <a:headEnd/>
+                          <a:tailEnd/>
+                        </a:ln>
+                      </wps:spPr>
+                      <wps:txbx>
+                        <w:txbxContent>
+                          <w:p>
+                            <w:r>
+                              <w:t>JSON (skripte)</w:t>
+                            </w:r>
+                          </w:p>
+                        </w:txbxContent>
+                      </wps:txbx>
+                      <wps:bodyPr rot="0" vert="horz" wrap="square" lIns="91440" tIns="45720" rIns="91440" bIns="45720" anchor="t" anchorCtr="0">
+                        <a:noAutofit/>
+                      </wps:bodyPr>
+                    </wps:wsp>
+                  </a:graphicData>
+                </a:graphic>
+                <wp14:sizeRelH relativeFrom="margin">
+                  <wp14:pctWidth>0</wp14:pctWidth>
+                </wp14:sizeRelH>
+                <wp14:sizeRelV relativeFrom="margin">
+                  <wp14:pctHeight>0</wp14:pctHeight>
+                </wp14:sizeRelV>
+              </wp:anchor>
+            </w:drawing>
+          </mc:Choice>
+          <mc:Fallback>
+            <w:pict>
+              <v:shape w14:anchorId="30733F83" id="_x0000_s1027" type="#_x0000_t202" style="position:absolute;margin-left:113.65pt;margin-top:9.2pt;width:94.5pt;height:21.8pt;z-index:251695104;visibility:visible;mso-wrap-style:square;mso-width-percent:0;mso-height-percent:0;mso-wrap-distance-left:9pt;mso-wrap-distance-top:3.6pt;mso-wrap-distance-right:9pt;mso-wrap-distance-bottom:3.6pt;mso-position-horizontal:absolute;mso-position-horizontal-relative:text;mso-position-vertical:absolute;mso-position-vertical-relative:text;mso-width-percent:0;mso-height-percent:0;mso-width-relative:margin;mso-height-relative:margin;v-text-anchor:top" o:gfxdata="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" stroked="f">
+                <v:textbox>
+                  <w:txbxContent>
+                    <w:p>
+                      <w:r>
+                        <w:t>JSON (skripte)</w:t>
+                      </w:r>
+                    </w:p>
+                  </w:txbxContent>
+                </v:textbox>
+                <w10:wrap type="square"/>
+              </v:shape>
+            </w:pict>
+          </mc:Fallback>
+        </mc:AlternateContent>
+      </w:r>
+      <w:r>
+        <w:rPr>
+          <w:noProof/>
+        </w:rPr>
+        <mc:AlternateContent>
+          <mc:Choice Requires="wps">
+            <w:drawing>
+              <wp:anchor distT="0" distB="0" distL="114300" distR="114300" simplePos="0" relativeHeight="251693056" behindDoc="0" locked="0" layoutInCell="1" allowOverlap="1" wp14:anchorId="271EE4A4" wp14:editId="43852D92">
+                <wp:simplePos x="0" y="0"/>
+                <wp:positionH relativeFrom="column">
+                  <wp:posOffset>862330</wp:posOffset>
+                </wp:positionH>
+                <wp:positionV relativeFrom="paragraph">
+                  <wp:posOffset>421640</wp:posOffset>
+                </wp:positionV>
+                <wp:extent cx="2762250" cy="0"/>
+                <wp:effectExtent l="38100" t="76200" r="0" b="95250"/>
+                <wp:wrapNone/>
+                <wp:docPr id="38" name="Straight Arrow Connector 38"/>
+                <wp:cNvGraphicFramePr/>
+                <a:graphic xmlns:a="http://schemas.openxmlformats.org/drawingml/2006/main">
+                  <a:graphicData uri="http://schemas.microsoft.com/office/word/2010/wordprocessingShape">
+                    <wps:wsp>
+                      <wps:cNvCnPr/>
+                      <wps:spPr>
+                        <a:xfrm flipH="1">
+                          <a:off x="0" y="0"/>
+                          <a:ext cx="2762250" cy="0"/>
+                        </a:xfrm>
+                        <a:prstGeom prst="straightConnector1">
+                          <a:avLst/>
+                        </a:prstGeom>
+                        <a:ln>
+                          <a:tailEnd type="triangle"/>
+                        </a:ln>
+                      </wps:spPr>
+                      <wps:style>
+                        <a:lnRef idx="1">
+                          <a:schemeClr val="dk1"/>
+                        </a:lnRef>
+                        <a:fillRef idx="0">
+                          <a:schemeClr val="dk1"/>
+                        </a:fillRef>
+                        <a:effectRef idx="0">
+                          <a:schemeClr val="dk1"/>
+                        </a:effectRef>
+                        <a:fontRef idx="minor">
+                          <a:schemeClr val="tx1"/>
+                        </a:fontRef>
+                      </wps:style>
+                      <wps:bodyPr/>
+                    </wps:wsp>
+                  </a:graphicData>
+                </a:graphic>
+              </wp:anchor>
+            </w:drawing>
+          </mc:Choice>
+          <mc:Fallback>
+            <w:pict>
+              <v:shape w14:anchorId="67ABB6F3" id="Straight Arrow Connector 38" o:spid="_x0000_s1026" type="#_x0000_t32" style="position:absolute;margin-left:67.9pt;margin-top:33.2pt;width:217.5pt;height:0;flip:x;z-index:251693056;visibility:visible;mso-wrap-style:square;mso-wrap-distance-left:9pt;mso-wrap-distance-top:0;mso-wrap-distance-right:9pt;mso-wrap-distance-bottom:0;mso-position-horizontal:absolute;mso-position-horizontal-relative:text;mso-position-vertical:absolute;mso-position-vertical-relative:text" o:gfxdata="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" strokecolor="black [3040]">
+                <v:stroke endarrow="block"/>
+              </v:shape>
+            </w:pict>
+          </mc:Fallback>
+        </mc:AlternateContent>
+      </w:r>
+      <w:r>
+        <w:rPr>
+          <w:noProof/>
+        </w:rPr>
+        <mc:AlternateContent>
+          <mc:Choice Requires="wps">
+            <w:drawing>
+              <wp:anchor distT="45720" distB="45720" distL="114300" distR="114300" simplePos="0" relativeHeight="251692032" behindDoc="0" locked="0" layoutInCell="1" allowOverlap="1" wp14:anchorId="32921EAE" wp14:editId="6AFFB09A">
+                <wp:simplePos x="0" y="0"/>
+                <wp:positionH relativeFrom="column">
+                  <wp:posOffset>2872105</wp:posOffset>
+                </wp:positionH>
+                <wp:positionV relativeFrom="paragraph">
+                  <wp:posOffset>859790</wp:posOffset>
+                </wp:positionV>
+                <wp:extent cx="571500" cy="257175"/>
+                <wp:effectExtent l="0" t="0" r="0" b="9525"/>
+                <wp:wrapSquare wrapText="bothSides"/>
+                <wp:docPr id="36" name="Text Box 2"/>
+                <wp:cNvGraphicFramePr>
+                  <a:graphicFrameLocks xmlns:a="http://schemas.openxmlformats.org/drawingml/2006/main"/>
+                </wp:cNvGraphicFramePr>
+                <a:graphic xmlns:a="http://schemas.openxmlformats.org/drawingml/2006/main">
+                  <a:graphicData uri="http://schemas.microsoft.com/office/word/2010/wordprocessingShape">
+                    <wps:wsp>
+                      <wps:cNvSpPr txBox="1">
+                        <a:spLocks noChangeArrowheads="1"/>
+                      </wps:cNvSpPr>
+                      <wps:spPr bwMode="auto">
+                        <a:xfrm>
+                          <a:off x="0" y="0"/>
+                          <a:ext cx="571500" cy="257175"/>
+                        </a:xfrm>
+                        <a:prstGeom prst="rect">
+                          <a:avLst/>
+                        </a:prstGeom>
+                        <a:solidFill>
+                          <a:srgbClr val="FFFFFF"/>
+                        </a:solidFill>
+                        <a:ln w="9525">
+                          <a:noFill/>
+                          <a:miter lim="800000"/>
+                          <a:headEnd/>
+                          <a:tailEnd/>
+                        </a:ln>
+                      </wps:spPr>
+                      <wps:txbx>
+                        <w:txbxContent>
+                          <w:p>
+                            <w:r>
+                              <w:t>POST</w:t>
+                            </w:r>
+                          </w:p>
+                        </w:txbxContent>
+                      </wps:txbx>
+                      <wps:bodyPr rot="0" vert="horz" wrap="square" lIns="91440" tIns="45720" rIns="91440" bIns="45720" anchor="t" anchorCtr="0">
+                        <a:noAutofit/>
+                      </wps:bodyPr>
+                    </wps:wsp>
+                  </a:graphicData>
+                </a:graphic>
+                <wp14:sizeRelH relativeFrom="margin">
+                  <wp14:pctWidth>0</wp14:pctWidth>
+                </wp14:sizeRelH>
+                <wp14:sizeRelV relativeFrom="margin">
+                  <wp14:pctHeight>0</wp14:pctHeight>
+                </wp14:sizeRelV>
+              </wp:anchor>
+            </w:drawing>
+          </mc:Choice>
+          <mc:Fallback>
+            <w:pict>
+              <v:shape w14:anchorId="32921EAE" id="_x0000_s1028" type="#_x0000_t202" style="position:absolute;margin-left:226.15pt;margin-top:67.7pt;width:45pt;height:20.25pt;z-index:251692032;visibility:visible;mso-wrap-style:square;mso-width-percent:0;mso-height-percent:0;mso-wrap-distance-left:9pt;mso-wrap-distance-top:3.6pt;mso-wrap-distance-right:9pt;mso-wrap-distance-bottom:3.6pt;mso-position-horizontal:absolute;mso-position-horizontal-relative:text;mso-position-vertical:absolute;mso-position-vertical-relative:text;mso-width-percent:0;mso-height-percent:0;mso-width-relative:margin;mso-height-relative:margin;v-text-anchor:top" o:gfxdata="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" stroked="f">
+                <v:textbox>
+                  <w:txbxContent>
+                    <w:p>
+                      <w:r>
+                        <w:t>POST</w:t>
+                      </w:r>
+                    </w:p>
+                  </w:txbxContent>
+                </v:textbox>
+                <w10:wrap type="square"/>
+              </v:shape>
+            </w:pict>
+          </mc:Fallback>
+        </mc:AlternateContent>
+      </w:r>
+      <w:r>
+        <w:rPr>
+          <w:noProof/>
+        </w:rPr>
+        <mc:AlternateContent>
+          <mc:Choice Requires="wps">
+            <w:drawing>
+              <wp:anchor distT="0" distB="0" distL="114300" distR="114300" simplePos="0" relativeHeight="251683840" behindDoc="0" locked="0" layoutInCell="1" allowOverlap="1" wp14:anchorId="7B33CB01" wp14:editId="07B342C6">
+                <wp:simplePos x="0" y="0"/>
+                <wp:positionH relativeFrom="column">
+                  <wp:posOffset>367030</wp:posOffset>
+                </wp:positionH>
+                <wp:positionV relativeFrom="paragraph">
+                  <wp:posOffset>1092835</wp:posOffset>
+                </wp:positionV>
+                <wp:extent cx="0" cy="762000"/>
+                <wp:effectExtent l="76200" t="38100" r="57150" b="19050"/>
+                <wp:wrapNone/>
+                <wp:docPr id="23" name="Straight Arrow Connector 23"/>
+                <wp:cNvGraphicFramePr/>
+                <a:graphic xmlns:a="http://schemas.openxmlformats.org/drawingml/2006/main">
+                  <a:graphicData uri="http://schemas.microsoft.com/office/word/2010/wordprocessingShape">
+                    <wps:wsp>
+                      <wps:cNvCnPr/>
+                      <wps:spPr>
+                        <a:xfrm flipV="1">
+                          <a:off x="0" y="0"/>
+                          <a:ext cx="0" cy="762000"/>
+                        </a:xfrm>
+                        <a:prstGeom prst="straightConnector1">
+                          <a:avLst/>
+                        </a:prstGeom>
+                        <a:ln>
+                          <a:tailEnd type="triangle"/>
+                        </a:ln>
+                      </wps:spPr>
+                      <wps:style>
+                        <a:lnRef idx="1">
+                          <a:schemeClr val="dk1"/>
+                        </a:lnRef>
+                        <a:fillRef idx="0">
+                          <a:schemeClr val="dk1"/>
+                        </a:fillRef>
+                        <a:effectRef idx="0">
+                          <a:schemeClr val="dk1"/>
+                        </a:effectRef>
+                        <a:fontRef idx="minor">
+                          <a:schemeClr val="tx1"/>
+                        </a:fontRef>
+                      </wps:style>
+                      <wps:bodyPr/>
+                    </wps:wsp>
+                  </a:graphicData>
+                </a:graphic>
+              </wp:anchor>
+            </w:drawing>
+          </mc:Choice>
+          <mc:Fallback>
+            <w:pict>
+              <v:shape w14:anchorId="4F511EFC" id="Straight Arrow Connector 23" o:spid="_x0000_s1026" type="#_x0000_t32" style="position:absolute;margin-left:28.9pt;margin-top:86.05pt;width:0;height:60pt;flip:y;z-index:251683840;visibility:visible;mso-wrap-style:square;mso-wrap-distance-left:9pt;mso-wrap-distance-top:0;mso-wrap-distance-right:9pt;mso-wrap-distance-bottom:0;mso-position-horizontal:absolute;mso-position-horizontal-relative:text;mso-position-vertical:absolute;mso-position-vertical-relative:text" o:gfxdata="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" strokecolor="black [3040]">
+                <v:stroke endarrow="block"/>
+              </v:shape>
+            </w:pict>
+          </mc:Fallback>
+        </mc:AlternateContent>
+      </w:r>
+      <w:r>
+        <w:rPr>
+          <w:noProof/>
+        </w:rPr>
+        <mc:AlternateContent>
+          <mc:Choice Requires="wps">
+            <w:drawing>
+              <wp:anchor distT="0" distB="0" distL="114300" distR="114300" simplePos="0" relativeHeight="251682816" behindDoc="0" locked="0" layoutInCell="1" allowOverlap="1" wp14:anchorId="604A8D1D" wp14:editId="3842A377">
+                <wp:simplePos x="0" y="0"/>
+                <wp:positionH relativeFrom="column">
+                  <wp:posOffset>700405</wp:posOffset>
+                </wp:positionH>
+                <wp:positionV relativeFrom="paragraph">
+                  <wp:posOffset>1111885</wp:posOffset>
+                </wp:positionV>
+                <wp:extent cx="9525" cy="762000"/>
+                <wp:effectExtent l="76200" t="0" r="66675" b="57150"/>
+                <wp:wrapNone/>
+                <wp:docPr id="19" name="Straight Arrow Connector 19"/>
+                <wp:cNvGraphicFramePr/>
+                <a:graphic xmlns:a="http://schemas.openxmlformats.org/drawingml/2006/main">
+                  <a:graphicData uri="http://schemas.microsoft.com/office/word/2010/wordprocessingShape">
+                    <wps:wsp>
+                      <wps:cNvCnPr/>
+                      <wps:spPr>
+                        <a:xfrm flipH="1">
+                          <a:off x="0" y="0"/>
+                          <a:ext cx="9525" cy="762000"/>
+                        </a:xfrm>
+                        <a:prstGeom prst="straightConnector1">
+                          <a:avLst/>
+                        </a:prstGeom>
+                        <a:ln>
+                          <a:solidFill>
+                            <a:schemeClr val="tx1"/>
+                          </a:solidFill>
+                          <a:tailEnd type="triangle"/>
+                        </a:ln>
+                      </wps:spPr>
+                      <wps:style>
+                        <a:lnRef idx="1">
+                          <a:schemeClr val="dk1"/>
+                        </a:lnRef>
+                        <a:fillRef idx="0">
+                          <a:schemeClr val="dk1"/>
+                        </a:fillRef>
+                        <a:effectRef idx="0">
+                          <a:schemeClr val="dk1"/>
+                        </a:effectRef>
+                        <a:fontRef idx="minor">
+                          <a:schemeClr val="tx1"/>
+                        </a:fontRef>
+                      </wps:style>
+                      <wps:bodyPr/>
+                    </wps:wsp>
+                  </a:graphicData>
+                </a:graphic>
+              </wp:anchor>
+            </w:drawing>
+          </mc:Choice>
+          <mc:Fallback>
+            <w:pict>
+              <v:shape w14:anchorId="411A0F3D" id="Straight Arrow Connector 19" o:spid="_x0000_s1026" type="#_x0000_t32" style="position:absolute;margin-left:55.15pt;margin-top:87.55pt;width:.75pt;height:60pt;flip:x;z-index:251682816;visibility:visible;mso-wrap-style:square;mso-wrap-distance-left:9pt;mso-wrap-distance-top:0;mso-wrap-distance-right:9pt;mso-wrap-distance-bottom:0;mso-position-horizontal:absolute;mso-position-horizontal-relative:text;mso-position-vertical:absolute;mso-position-vertical-relative:text" o:gfxdata="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" strokecolor="black [3213]">
+                <v:stroke endarrow="block"/>
+              </v:shape>
+            </w:pict>
+          </mc:Fallback>
+        </mc:AlternateContent>
+      </w:r>
+      <w:r>
+        <w:rPr>
+          <w:noProof/>
+        </w:rPr>
+        <w:drawing>
+          <wp:inline distT="0" distB="0" distL="0" distR="0" wp14:anchorId="5C105F44" wp14:editId="47EB90A2">
+            <wp:extent cx="1143000" cy="1143000"/>
+            <wp:effectExtent l="0" t="0" r="0" b="0"/>
+            <wp:docPr id="10" name="Picture 10" descr="Slikovni rezultat za smartphone icon"/>
+            <wp:cNvGraphicFramePr>
+              <a:graphicFrameLocks xmlns:a="http://schemas.openxmlformats.org/drawingml/2006/main" noChangeAspect="1"/>
+            </wp:cNvGraphicFramePr>
+            <a:graphic xmlns:a="http://schemas.openxmlformats.org/drawingml/2006/main">
+              <a:graphicData uri="http://schemas.openxmlformats.org/drawingml/2006/picture">
+                <pic:pic xmlns:pic="http://schemas.openxmlformats.org/drawingml/2006/picture">
+                  <pic:nvPicPr>
+                    <pic:cNvPr id="0" name="Picture 7" descr="Slikovni rezultat za smartphone icon"/>
+                    <pic:cNvPicPr>
+                      <a:picLocks noChangeAspect="1" noChangeArrowheads="1"/>
+                    </pic:cNvPicPr>
+                  </pic:nvPicPr>
+                  <pic:blipFill>
+                    <a:blip r:embed="rId17" cstate="print">
+                      <a:extLst>
+                        <a:ext uri="{28A0092B-C50C-407E-A947-70E740481C1C}">
+                          <a14:useLocalDpi xmlns:a14="http://schemas.microsoft.com/office/drawing/2010/main" val="0"/>
+                        </a:ext>
+                      </a:extLst>
+                    </a:blip>
+                    <a:srcRect/>
+                    <a:stretch>
+                      <a:fillRect/>
+                    </a:stretch>
+                  </pic:blipFill>
+                  <pic:spPr bwMode="auto">
+                    <a:xfrm flipH="1">
+                      <a:off x="0" y="0"/>
+                      <a:ext cx="1143000" cy="1143000"/>
+                    </a:xfrm>
+                    <a:prstGeom prst="rect">
+                      <a:avLst/>
+                    </a:prstGeom>
+                    <a:noFill/>
+                    <a:ln>
+                      <a:noFill/>
+                    </a:ln>
+                  </pic:spPr>
+                </pic:pic>
+              </a:graphicData>
+            </a:graphic>
+          </wp:inline>
+        </w:drawing>
+      </w:r>
+      <w:r>
+        <w:t xml:space="preserve">                                                         </w:t>
+      </w:r>
+      <w:r>
+        <w:rPr>
+          <w:noProof/>
+        </w:rPr>
+        <w:drawing>
+          <wp:inline distT="0" distB="0" distL="0" distR="0" wp14:anchorId="00CE1F9C" wp14:editId="430D5C66">
+            <wp:extent cx="1341755" cy="1066520"/>
+            <wp:effectExtent l="0" t="0" r="0" b="635"/>
+            <wp:docPr id="7" name="Picture 7"/>
+            <wp:cNvGraphicFramePr>
+              <a:graphicFrameLocks xmlns:a="http://schemas.openxmlformats.org/drawingml/2006/main" noChangeAspect="1"/>
+            </wp:cNvGraphicFramePr>
+            <a:graphic xmlns:a="http://schemas.openxmlformats.org/drawingml/2006/main">
+              <a:graphicData uri="http://schemas.openxmlformats.org/drawingml/2006/picture">
+                <pic:pic xmlns:pic="http://schemas.openxmlformats.org/drawingml/2006/picture">
+                  <pic:nvPicPr>
+                    <pic:cNvPr id="7" name="servis.PNG"/>
                     <pic:cNvPicPr/>
                   </pic:nvPicPr>
                   <pic:blipFill>
-                    <a:blip r:embed="rId15">
+                    <a:blip r:embed="rId18">
                       <a:extLst>
                         <a:ext uri="{28A0092B-C50C-407E-A947-70E740481C1C}">
                           <a14:useLocalDpi xmlns:a14="http://schemas.microsoft.com/office/drawing/2010/main" val="0"/>
@@ -4285,7 +4906,7 @@
                   <pic:spPr>
                     <a:xfrm>
                       <a:off x="0" y="0"/>
-                      <a:ext cx="5760720" cy="2397760"/>
+                      <a:ext cx="1390452" cy="1105228"/>
                     </a:xfrm>
                     <a:prstGeom prst="rect">
                       <a:avLst/>
@@ -4297,6 +4918,668 @@
           </wp:inline>
         </w:drawing>
       </w:r>
+      <w:r>
+        <w:t xml:space="preserve">   </w:t>
+      </w:r>
+    </w:p>
+    <w:p>
+      <w:pPr>
+        <w:tabs>
+          <w:tab w:val="left" w:pos="5040"/>
+        </w:tabs>
+      </w:pPr>
+      <w:r>
+        <w:rPr>
+          <w:noProof/>
+        </w:rPr>
+        <mc:AlternateContent>
+          <mc:Choice Requires="wps">
+            <w:drawing>
+              <wp:anchor distT="45720" distB="45720" distL="114300" distR="114300" simplePos="0" relativeHeight="251687936" behindDoc="0" locked="0" layoutInCell="1" allowOverlap="1" wp14:anchorId="4B5AAB0F" wp14:editId="3B3672C1">
+                <wp:simplePos x="0" y="0"/>
+                <wp:positionH relativeFrom="column">
+                  <wp:posOffset>67945</wp:posOffset>
+                </wp:positionH>
+                <wp:positionV relativeFrom="paragraph">
+                  <wp:posOffset>102235</wp:posOffset>
+                </wp:positionV>
+                <wp:extent cx="942975" cy="323850"/>
+                <wp:effectExtent l="0" t="0" r="9525" b="0"/>
+                <wp:wrapSquare wrapText="bothSides"/>
+                <wp:docPr id="217" name="Text Box 2"/>
+                <wp:cNvGraphicFramePr>
+                  <a:graphicFrameLocks xmlns:a="http://schemas.openxmlformats.org/drawingml/2006/main"/>
+                </wp:cNvGraphicFramePr>
+                <a:graphic xmlns:a="http://schemas.openxmlformats.org/drawingml/2006/main">
+                  <a:graphicData uri="http://schemas.microsoft.com/office/word/2010/wordprocessingShape">
+                    <wps:wsp>
+                      <wps:cNvSpPr txBox="1">
+                        <a:spLocks noChangeArrowheads="1"/>
+                      </wps:cNvSpPr>
+                      <wps:spPr bwMode="auto">
+                        <a:xfrm>
+                          <a:off x="0" y="0"/>
+                          <a:ext cx="942975" cy="323850"/>
+                        </a:xfrm>
+                        <a:prstGeom prst="rect">
+                          <a:avLst/>
+                        </a:prstGeom>
+                        <a:solidFill>
+                          <a:srgbClr val="FFFFFF"/>
+                        </a:solidFill>
+                        <a:ln w="9525">
+                          <a:noFill/>
+                          <a:miter lim="800000"/>
+                          <a:headEnd/>
+                          <a:tailEnd/>
+                        </a:ln>
+                      </wps:spPr>
+                      <wps:txbx>
+                        <w:txbxContent>
+                          <w:p>
+                            <w:r>
+                              <w:t>Aplikacija</w:t>
+                            </w:r>
+                          </w:p>
+                        </w:txbxContent>
+                      </wps:txbx>
+                      <wps:bodyPr rot="0" vert="horz" wrap="square" lIns="91440" tIns="45720" rIns="91440" bIns="45720" anchor="t" anchorCtr="0">
+                        <a:noAutofit/>
+                      </wps:bodyPr>
+                    </wps:wsp>
+                  </a:graphicData>
+                </a:graphic>
+                <wp14:sizeRelH relativeFrom="margin">
+                  <wp14:pctWidth>0</wp14:pctWidth>
+                </wp14:sizeRelH>
+                <wp14:sizeRelV relativeFrom="margin">
+                  <wp14:pctHeight>0</wp14:pctHeight>
+                </wp14:sizeRelV>
+              </wp:anchor>
+            </w:drawing>
+          </mc:Choice>
+          <mc:Fallback>
+            <w:pict>
+              <v:shape w14:anchorId="4B5AAB0F" id="_x0000_s1029" type="#_x0000_t202" style="position:absolute;margin-left:5.35pt;margin-top:8.05pt;width:74.25pt;height:25.5pt;z-index:251687936;visibility:visible;mso-wrap-style:square;mso-width-percent:0;mso-height-percent:0;mso-wrap-distance-left:9pt;mso-wrap-distance-top:3.6pt;mso-wrap-distance-right:9pt;mso-wrap-distance-bottom:3.6pt;mso-position-horizontal:absolute;mso-position-horizontal-relative:text;mso-position-vertical:absolute;mso-position-vertical-relative:text;mso-width-percent:0;mso-height-percent:0;mso-width-relative:margin;mso-height-relative:margin;v-text-anchor:top" o:gfxdata="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" stroked="f">
+                <v:textbox>
+                  <w:txbxContent>
+                    <w:p>
+                      <w:r>
+                        <w:t>Aplikacija</w:t>
+                      </w:r>
+                    </w:p>
+                  </w:txbxContent>
+                </v:textbox>
+                <w10:wrap type="square"/>
+              </v:shape>
+            </w:pict>
+          </mc:Fallback>
+        </mc:AlternateContent>
+      </w:r>
+      <w:r>
+        <w:t xml:space="preserve">                                                                 </w:t>
+      </w:r>
+      <w:r>
+        <w:t xml:space="preserve">          </w:t>
+      </w:r>
+    </w:p>
+    <w:p>
+      <w:pPr>
+        <w:tabs>
+          <w:tab w:val="left" w:pos="5040"/>
+        </w:tabs>
+      </w:pPr>
+      <w:r>
+        <w:t xml:space="preserve">                                                                       </w:t>
+      </w:r>
+      <w:r>
+        <w:t>Web Servis</w:t>
+      </w:r>
+    </w:p>
+    <w:p/>
+    <w:p/>
+    <w:p>
+      <w:r>
+        <w:rPr>
+          <w:noProof/>
+        </w:rPr>
+        <w:drawing>
+          <wp:anchor distT="0" distB="0" distL="114300" distR="114300" simplePos="0" relativeHeight="251689984" behindDoc="0" locked="0" layoutInCell="1" allowOverlap="1" wp14:anchorId="51A97B6A" wp14:editId="2D879448">
+            <wp:simplePos x="0" y="0"/>
+            <wp:positionH relativeFrom="margin">
+              <wp:align>left</wp:align>
+            </wp:positionH>
+            <wp:positionV relativeFrom="paragraph">
+              <wp:posOffset>32385</wp:posOffset>
+            </wp:positionV>
+            <wp:extent cx="1014730" cy="1448435"/>
+            <wp:effectExtent l="0" t="0" r="0" b="0"/>
+            <wp:wrapSquare wrapText="bothSides"/>
+            <wp:docPr id="9" name="Picture 9" descr="Slikovni rezultat za database"/>
+            <wp:cNvGraphicFramePr>
+              <a:graphicFrameLocks xmlns:a="http://schemas.openxmlformats.org/drawingml/2006/main" noChangeAspect="1"/>
+            </wp:cNvGraphicFramePr>
+            <a:graphic xmlns:a="http://schemas.openxmlformats.org/drawingml/2006/main">
+              <a:graphicData uri="http://schemas.openxmlformats.org/drawingml/2006/picture">
+                <pic:pic xmlns:pic="http://schemas.openxmlformats.org/drawingml/2006/picture">
+                  <pic:nvPicPr>
+                    <pic:cNvPr id="0" name="Picture 5" descr="Slikovni rezultat za database"/>
+                    <pic:cNvPicPr>
+                      <a:picLocks noChangeAspect="1" noChangeArrowheads="1"/>
+                    </pic:cNvPicPr>
+                  </pic:nvPicPr>
+                  <pic:blipFill>
+                    <a:blip r:embed="rId19" cstate="print">
+                      <a:extLst>
+                        <a:ext uri="{28A0092B-C50C-407E-A947-70E740481C1C}">
+                          <a14:useLocalDpi xmlns:a14="http://schemas.microsoft.com/office/drawing/2010/main" val="0"/>
+                        </a:ext>
+                      </a:extLst>
+                    </a:blip>
+                    <a:srcRect/>
+                    <a:stretch>
+                      <a:fillRect/>
+                    </a:stretch>
+                  </pic:blipFill>
+                  <pic:spPr bwMode="auto">
+                    <a:xfrm>
+                      <a:off x="0" y="0"/>
+                      <a:ext cx="1022480" cy="1459556"/>
+                    </a:xfrm>
+                    <a:prstGeom prst="rect">
+                      <a:avLst/>
+                    </a:prstGeom>
+                    <a:noFill/>
+                    <a:ln>
+                      <a:noFill/>
+                    </a:ln>
+                  </pic:spPr>
+                </pic:pic>
+              </a:graphicData>
+            </a:graphic>
+            <wp14:sizeRelV relativeFrom="margin">
+              <wp14:pctHeight>0</wp14:pctHeight>
+            </wp14:sizeRelV>
+          </wp:anchor>
+        </w:drawing>
+      </w:r>
+    </w:p>
+    <w:p/>
+    <w:p/>
+    <w:p/>
+    <w:p>
+      <w:pPr>
+        <w:tabs>
+          <w:tab w:val="left" w:pos="5055"/>
+        </w:tabs>
+      </w:pPr>
+      <w:r>
+        <w:tab/>
+      </w:r>
+      <w:r>
+        <w:tab/>
+      </w:r>
+      <w:r>
+        <w:rPr>
+          <w:noProof/>
+        </w:rPr>
+        <w:drawing>
+          <wp:inline distT="0" distB="0" distL="0" distR="0" wp14:anchorId="5D8CFC5E" wp14:editId="783114E6">
+            <wp:extent cx="950026" cy="950026"/>
+            <wp:effectExtent l="0" t="0" r="2540" b="2540"/>
+            <wp:docPr id="51" name="Picture 51" descr="Slikovni rezultat za google maps"/>
+            <wp:cNvGraphicFramePr>
+              <a:graphicFrameLocks xmlns:a="http://schemas.openxmlformats.org/drawingml/2006/main" noChangeAspect="1"/>
+            </wp:cNvGraphicFramePr>
+            <a:graphic xmlns:a="http://schemas.openxmlformats.org/drawingml/2006/main">
+              <a:graphicData uri="http://schemas.openxmlformats.org/drawingml/2006/picture">
+                <pic:pic xmlns:pic="http://schemas.openxmlformats.org/drawingml/2006/picture">
+                  <pic:nvPicPr>
+                    <pic:cNvPr id="0" name="Picture 9" descr="Slikovni rezultat za google maps"/>
+                    <pic:cNvPicPr>
+                      <a:picLocks noChangeAspect="1" noChangeArrowheads="1"/>
+                    </pic:cNvPicPr>
+                  </pic:nvPicPr>
+                  <pic:blipFill>
+                    <a:blip r:embed="rId20" cstate="print">
+                      <a:extLst>
+                        <a:ext uri="{28A0092B-C50C-407E-A947-70E740481C1C}">
+                          <a14:useLocalDpi xmlns:a14="http://schemas.microsoft.com/office/drawing/2010/main" val="0"/>
+                        </a:ext>
+                      </a:extLst>
+                    </a:blip>
+                    <a:srcRect/>
+                    <a:stretch>
+                      <a:fillRect/>
+                    </a:stretch>
+                  </pic:blipFill>
+                  <pic:spPr bwMode="auto">
+                    <a:xfrm>
+                      <a:off x="0" y="0"/>
+                      <a:ext cx="954519" cy="954519"/>
+                    </a:xfrm>
+                    <a:prstGeom prst="rect">
+                      <a:avLst/>
+                    </a:prstGeom>
+                    <a:noFill/>
+                    <a:ln>
+                      <a:noFill/>
+                    </a:ln>
+                  </pic:spPr>
+                </pic:pic>
+              </a:graphicData>
+            </a:graphic>
+          </wp:inline>
+        </w:drawing>
+      </w:r>
+      <w:r>
+        <w:tab/>
+      </w:r>
+    </w:p>
+    <w:p>
+      <w:r>
+        <w:t>Lokalna baza podataka</w:t>
+      </w:r>
+    </w:p>
+    <w:p>
+      <w:pPr>
+        <w:tabs>
+          <w:tab w:val="left" w:pos="6209"/>
+        </w:tabs>
+      </w:pPr>
+      <w:r>
+        <w:t xml:space="preserve">                                                                                               Google Maps</w:t>
+      </w:r>
+    </w:p>
+    <w:p/>
+    <w:p/>
+    <w:p>
+      <w:pPr>
+        <w:tabs>
+          <w:tab w:val="left" w:pos="2355"/>
+        </w:tabs>
+      </w:pPr>
+      <w:r>
+        <w:tab/>
+      </w:r>
+    </w:p>
+    <w:p>
+      <w:pPr>
+        <w:tabs>
+          <w:tab w:val="left" w:pos="2355"/>
+        </w:tabs>
+      </w:pPr>
+    </w:p>
+    <w:p>
+      <w:pPr>
+        <w:tabs>
+          <w:tab w:val="left" w:pos="2355"/>
+        </w:tabs>
+      </w:pPr>
+    </w:p>
+    <w:p>
+      <w:pPr>
+        <w:shd w:val="clear" w:color="auto" w:fill="FFFFFF" w:themeFill="background1"/>
+        <w:tabs>
+          <w:tab w:val="left" w:pos="2355"/>
+        </w:tabs>
+        <w:spacing w:line="360" w:lineRule="auto"/>
+        <w:jc w:val="both"/>
+      </w:pPr>
+      <w:r>
+        <w:lastRenderedPageBreak/>
+        <w:t>Prilikom korištenja aplikacije korisnik pomoću sučelja koristi aplikaciju te provodi razne naredbe i akcije koje rezultiraju promjenama u lokalnoj bazi, online bazi ili na samom</w:t>
+      </w:r>
+      <w:r>
+        <w:t xml:space="preserve"> </w:t>
+      </w:r>
+      <w:r>
+        <w:t>sučelju. Aplikacija komunicira sa Web Servisom čija je zadaća omogućiti pristup i CRUD operacije nad online bazom podataka, dok je lokalna baza podataka popunjena korisnikovim podacima potrebnim za rad bez internetske veze. Web servis podatke dostavlja iz baze u obliku JSON datoteke. Budući da aplikacija PillCare sadrži funkcionalnost mapnog prikaza najbližih ljekarni, uz pomoć Google Mapsa prikazati ćemo iste na karti</w:t>
+      </w:r>
+      <w:r>
+        <w:t>.</w:t>
+      </w:r>
+    </w:p>
+    <w:p>
+      <w:pPr>
+        <w:shd w:val="clear" w:color="auto" w:fill="FFFFFF" w:themeFill="background1"/>
+        <w:tabs>
+          <w:tab w:val="left" w:pos="2355"/>
+        </w:tabs>
+        <w:spacing w:line="360" w:lineRule="auto"/>
+        <w:jc w:val="both"/>
+      </w:pPr>
+    </w:p>
+    <w:p>
+      <w:pPr>
+        <w:tabs>
+          <w:tab w:val="left" w:pos="2355"/>
+        </w:tabs>
+      </w:pPr>
+    </w:p>
+    <w:p>
+      <w:pPr>
+        <w:tabs>
+          <w:tab w:val="left" w:pos="2355"/>
+        </w:tabs>
+      </w:pPr>
+    </w:p>
+    <w:p>
+      <w:pPr>
+        <w:tabs>
+          <w:tab w:val="left" w:pos="2355"/>
+        </w:tabs>
+      </w:pPr>
+    </w:p>
+    <w:p>
+      <w:pPr>
+        <w:tabs>
+          <w:tab w:val="left" w:pos="2355"/>
+        </w:tabs>
+      </w:pPr>
+    </w:p>
+    <w:p>
+      <w:pPr>
+        <w:tabs>
+          <w:tab w:val="left" w:pos="2355"/>
+        </w:tabs>
+      </w:pPr>
+    </w:p>
+    <w:p>
+      <w:pPr>
+        <w:tabs>
+          <w:tab w:val="left" w:pos="2355"/>
+        </w:tabs>
+      </w:pPr>
+    </w:p>
+    <w:p>
+      <w:pPr>
+        <w:tabs>
+          <w:tab w:val="left" w:pos="2355"/>
+        </w:tabs>
+      </w:pPr>
+    </w:p>
+    <w:p>
+      <w:pPr>
+        <w:tabs>
+          <w:tab w:val="left" w:pos="2355"/>
+        </w:tabs>
+      </w:pPr>
+    </w:p>
+    <w:p>
+      <w:pPr>
+        <w:tabs>
+          <w:tab w:val="left" w:pos="2355"/>
+        </w:tabs>
+      </w:pPr>
+    </w:p>
+    <w:p>
+      <w:pPr>
+        <w:tabs>
+          <w:tab w:val="left" w:pos="2355"/>
+        </w:tabs>
+      </w:pPr>
+    </w:p>
+    <w:p>
+      <w:pPr>
+        <w:tabs>
+          <w:tab w:val="left" w:pos="2355"/>
+        </w:tabs>
+      </w:pPr>
+    </w:p>
+    <w:p>
+      <w:pPr>
+        <w:tabs>
+          <w:tab w:val="left" w:pos="2355"/>
+        </w:tabs>
+      </w:pPr>
+    </w:p>
+    <w:p>
+      <w:pPr>
+        <w:tabs>
+          <w:tab w:val="left" w:pos="2355"/>
+        </w:tabs>
+      </w:pPr>
+    </w:p>
+    <w:p>
+      <w:pPr>
+        <w:tabs>
+          <w:tab w:val="left" w:pos="2355"/>
+        </w:tabs>
+      </w:pPr>
+    </w:p>
+    <w:p>
+      <w:pPr>
+        <w:tabs>
+          <w:tab w:val="left" w:pos="2355"/>
+        </w:tabs>
+      </w:pPr>
+    </w:p>
+    <w:p>
+      <w:pPr>
+        <w:tabs>
+          <w:tab w:val="left" w:pos="2355"/>
+        </w:tabs>
+      </w:pPr>
+    </w:p>
+    <w:p>
+      <w:pPr>
+        <w:tabs>
+          <w:tab w:val="left" w:pos="2355"/>
+        </w:tabs>
+      </w:pPr>
+    </w:p>
+    <w:p>
+      <w:pPr>
+        <w:tabs>
+          <w:tab w:val="left" w:pos="2355"/>
+        </w:tabs>
+      </w:pPr>
+    </w:p>
+    <w:p>
+      <w:pPr>
+        <w:tabs>
+          <w:tab w:val="left" w:pos="2355"/>
+        </w:tabs>
+      </w:pPr>
+    </w:p>
+    <w:p>
+      <w:pPr>
+        <w:tabs>
+          <w:tab w:val="left" w:pos="2355"/>
+        </w:tabs>
+      </w:pPr>
+    </w:p>
+    <w:p>
+      <w:pPr>
+        <w:tabs>
+          <w:tab w:val="left" w:pos="2355"/>
+        </w:tabs>
+      </w:pPr>
+    </w:p>
+    <w:p>
+      <w:pPr>
+        <w:tabs>
+          <w:tab w:val="left" w:pos="2355"/>
+        </w:tabs>
+      </w:pPr>
+    </w:p>
+    <w:p>
+      <w:pPr>
+        <w:tabs>
+          <w:tab w:val="left" w:pos="2355"/>
+        </w:tabs>
+      </w:pPr>
+    </w:p>
+    <w:p>
+      <w:pPr>
+        <w:tabs>
+          <w:tab w:val="left" w:pos="2355"/>
+        </w:tabs>
+      </w:pPr>
+    </w:p>
+    <w:p>
+      <w:pPr>
+        <w:tabs>
+          <w:tab w:val="left" w:pos="2355"/>
+        </w:tabs>
+      </w:pPr>
+    </w:p>
+    <w:p>
+      <w:pPr>
+        <w:tabs>
+          <w:tab w:val="left" w:pos="2355"/>
+        </w:tabs>
+      </w:pPr>
+    </w:p>
+    <w:p>
+      <w:pPr>
+        <w:tabs>
+          <w:tab w:val="left" w:pos="2355"/>
+        </w:tabs>
+      </w:pPr>
+    </w:p>
+    <w:p>
+      <w:pPr>
+        <w:tabs>
+          <w:tab w:val="left" w:pos="2355"/>
+        </w:tabs>
+      </w:pPr>
+    </w:p>
+    <w:p>
+      <w:pPr>
+        <w:tabs>
+          <w:tab w:val="left" w:pos="2355"/>
+        </w:tabs>
+      </w:pPr>
+    </w:p>
+    <w:p>
+      <w:pPr>
+        <w:tabs>
+          <w:tab w:val="left" w:pos="2355"/>
+        </w:tabs>
+      </w:pPr>
+    </w:p>
+    <w:p>
+      <w:pPr>
+        <w:tabs>
+          <w:tab w:val="left" w:pos="2355"/>
+        </w:tabs>
+      </w:pPr>
+    </w:p>
+    <w:p>
+      <w:pPr>
+        <w:tabs>
+          <w:tab w:val="left" w:pos="2355"/>
+        </w:tabs>
+      </w:pPr>
+    </w:p>
+    <w:p>
+      <w:pPr>
+        <w:tabs>
+          <w:tab w:val="left" w:pos="2355"/>
+        </w:tabs>
+      </w:pPr>
+    </w:p>
+    <w:p>
+      <w:pPr>
+        <w:tabs>
+          <w:tab w:val="left" w:pos="2355"/>
+        </w:tabs>
+      </w:pPr>
+    </w:p>
+    <w:p>
+      <w:pPr>
+        <w:tabs>
+          <w:tab w:val="left" w:pos="2355"/>
+        </w:tabs>
+      </w:pPr>
+    </w:p>
+    <w:p>
+      <w:pPr>
+        <w:tabs>
+          <w:tab w:val="left" w:pos="2355"/>
+        </w:tabs>
+      </w:pPr>
+    </w:p>
+    <w:p>
+      <w:pPr>
+        <w:tabs>
+          <w:tab w:val="left" w:pos="2355"/>
+        </w:tabs>
+      </w:pPr>
+    </w:p>
+    <w:p>
+      <w:pPr>
+        <w:tabs>
+          <w:tab w:val="left" w:pos="2355"/>
+        </w:tabs>
+      </w:pPr>
+    </w:p>
+    <w:p>
+      <w:pPr>
+        <w:pStyle w:val="FOINaslov2"/>
+      </w:pPr>
+      <w:bookmarkStart w:id="24" w:name="_Toc496980890"/>
+      <w:bookmarkStart w:id="25" w:name="_GoBack"/>
+      <w:bookmarkEnd w:id="25"/>
+      <w:r>
+        <w:lastRenderedPageBreak/>
+        <w:t>Use Case</w:t>
+      </w:r>
+      <w:bookmarkEnd w:id="24"/>
+    </w:p>
+    <w:p/>
+    <w:p>
+      <w:pPr>
+        <w:keepNext/>
+      </w:pPr>
+      <w:r>
+        <w:rPr>
+          <w:noProof/>
+        </w:rPr>
+        <w:drawing>
+          <wp:inline distT="0" distB="0" distL="0" distR="0" wp14:anchorId="49AE7C7D" wp14:editId="145C747D">
+            <wp:extent cx="5760720" cy="2223770"/>
+            <wp:effectExtent l="0" t="0" r="0" b="5080"/>
+            <wp:docPr id="4" name="Picture 4"/>
+            <wp:cNvGraphicFramePr>
+              <a:graphicFrameLocks xmlns:a="http://schemas.openxmlformats.org/drawingml/2006/main" noChangeAspect="1"/>
+            </wp:cNvGraphicFramePr>
+            <a:graphic xmlns:a="http://schemas.openxmlformats.org/drawingml/2006/main">
+              <a:graphicData uri="http://schemas.openxmlformats.org/drawingml/2006/picture">
+                <pic:pic xmlns:pic="http://schemas.openxmlformats.org/drawingml/2006/picture">
+                  <pic:nvPicPr>
+                    <pic:cNvPr id="4" name="Use Case Diagram PillCare.jpg"/>
+                    <pic:cNvPicPr/>
+                  </pic:nvPicPr>
+                  <pic:blipFill>
+                    <a:blip r:embed="rId21">
+                      <a:extLst>
+                        <a:ext uri="{28A0092B-C50C-407E-A947-70E740481C1C}">
+                          <a14:useLocalDpi xmlns:a14="http://schemas.microsoft.com/office/drawing/2010/main" val="0"/>
+                        </a:ext>
+                      </a:extLst>
+                    </a:blip>
+                    <a:stretch>
+                      <a:fillRect/>
+                    </a:stretch>
+                  </pic:blipFill>
+                  <pic:spPr>
+                    <a:xfrm>
+                      <a:off x="0" y="0"/>
+                      <a:ext cx="5760720" cy="2223770"/>
+                    </a:xfrm>
+                    <a:prstGeom prst="rect">
+                      <a:avLst/>
+                    </a:prstGeom>
+                  </pic:spPr>
+                </pic:pic>
+              </a:graphicData>
+            </a:graphic>
+          </wp:inline>
+        </w:drawing>
+      </w:r>
     </w:p>
     <w:p>
       <w:pPr>
@@ -4328,15 +5611,7 @@
         <w:fldChar w:fldCharType="end"/>
       </w:r>
       <w:r>
-        <w:t xml:space="preserve">. Use </w:t>
-      </w:r>
-      <w:proofErr w:type="spellStart"/>
-      <w:r>
-        <w:t>Case</w:t>
-      </w:r>
-      <w:proofErr w:type="spellEnd"/>
-      <w:r>
-        <w:t xml:space="preserve"> dijagram</w:t>
+        <w:t>. Use Case dijagram</w:t>
       </w:r>
     </w:p>
     <w:p/>
@@ -4354,36 +5629,23 @@
       <w:r>
         <w:t>oji mogućnost bar-</w:t>
       </w:r>
-      <w:proofErr w:type="spellStart"/>
-      <w:r>
-        <w:t>code</w:t>
-      </w:r>
-      <w:proofErr w:type="spellEnd"/>
-      <w:r>
-        <w:t xml:space="preserve"> skenera te se željeni lijek skenira i nakon toga dodaje u bazu lijekova.</w:t>
-      </w:r>
-      <w:r>
-        <w:t xml:space="preserve"> Kako bi korisnik mogao kontrolirati odrađene i nove preglede, isti se mogu dodavati te će korisnik imati uvid u povijest pregleda kojima je prisustvovao. Također, korisniku će biti prikazana obavijest koja ga podsjeća na dogovoreni pregled za određeni dan. Prikaz dnevnog rasporeda odnosi se na same preglede odrađene taj isti dan te lijekove koje je korisnik konzumirao. Odabir samih funkcionalnosti moguće je odabrati u samom izborniku te se u istom nalazi mogućnost odabira ljekarni koji je zapravo </w:t>
-      </w:r>
-      <w:proofErr w:type="spellStart"/>
-      <w:r>
-        <w:t>mapni</w:t>
-      </w:r>
-      <w:proofErr w:type="spellEnd"/>
-      <w:r>
-        <w:t xml:space="preserve"> prikaz najbližih ljekarni kako bi korisnik mogao nabaviti potrebne lijekove i na taj način pratiti liječenje. Odabirom korisničkog profila, korisnik može mijenjati vlastite podatke kao što su korisničko ime, lozinka te e-mail.</w:t>
+      <w:r>
+        <w:t>code skenera te se željeni lijek skenira i nakon toga dodaje u bazu lijekova.</w:t>
+      </w:r>
+      <w:r>
+        <w:t xml:space="preserve"> Kako bi korisnik mogao kontrolirati odrađene i nove preglede, isti se mogu dodavati te će korisnik imati uvid u povijest pregleda kojima je prisustvovao. Također, korisniku će biti prikazana obavijest koja ga podsjeća na dogovoreni pregled za određeni dan. Prikaz dnevnog rasporeda odnosi se na same preglede odrađene taj isti dan te lijekove koje je korisnik konzumirao. Odabir samih funkcionalnosti moguće je odabrati u samom izborniku te se u istom nalazi mogućnost odabira ljekarni koji je zapravo mapni prikaz najbližih ljekarni kako bi korisnik mogao nabaviti potrebne lijekove i na taj način pratiti liječenje. Odabirom korisničkog profila, korisnik može mijenjati vlastite podatke kao što su korisničko ime, lozinka te e-mail.</w:t>
       </w:r>
     </w:p>
     <w:p>
       <w:pPr>
         <w:pStyle w:val="FOINaslov2"/>
       </w:pPr>
-      <w:bookmarkStart w:id="25" w:name="_Toc496980891"/>
+      <w:bookmarkStart w:id="26" w:name="_Toc496980891"/>
       <w:r>
         <w:lastRenderedPageBreak/>
         <w:t>ERA model</w:t>
       </w:r>
-      <w:bookmarkEnd w:id="25"/>
+      <w:bookmarkEnd w:id="26"/>
     </w:p>
     <w:p/>
     <w:p/>
@@ -4411,7 +5673,7 @@
                     <pic:cNvPicPr/>
                   </pic:nvPicPr>
                   <pic:blipFill>
-                    <a:blip r:embed="rId16">
+                    <a:blip r:embed="rId22">
                       <a:extLst>
                         <a:ext uri="{28A0092B-C50C-407E-A947-70E740481C1C}">
                           <a14:useLocalDpi xmlns:a14="http://schemas.microsoft.com/office/drawing/2010/main" val="0"/>
@@ -4476,34 +5738,16 @@
         <w:jc w:val="both"/>
       </w:pPr>
       <w:r>
-        <w:t xml:space="preserve">Na slici 2 je prikazan ERA model projekta </w:t>
-      </w:r>
-      <w:proofErr w:type="spellStart"/>
-      <w:r>
-        <w:t>PillCare</w:t>
-      </w:r>
-      <w:proofErr w:type="spellEnd"/>
-      <w:r>
-        <w:t xml:space="preserve"> koji je kreiran u </w:t>
-      </w:r>
-      <w:proofErr w:type="spellStart"/>
-      <w:r>
-        <w:t>WorkBenchu</w:t>
-      </w:r>
-      <w:proofErr w:type="spellEnd"/>
-      <w:r>
-        <w:t xml:space="preserve"> te je učitana u </w:t>
-      </w:r>
-      <w:proofErr w:type="spellStart"/>
-      <w:r>
-        <w:t>phpMyA</w:t>
-      </w:r>
-      <w:r>
-        <w:t>dmin</w:t>
-      </w:r>
-      <w:proofErr w:type="spellEnd"/>
-      <w:r>
-        <w:t xml:space="preserve"> gdje se administrira ili uređuje. V</w:t>
+        <w:t>Na slici 2 je prikazan ERA model projekta PillCare</w:t>
+      </w:r>
+      <w:r>
+        <w:t xml:space="preserve"> koji je kreiran u WorkBenchu</w:t>
+      </w:r>
+      <w:r>
+        <w:t xml:space="preserve"> te je učitana u phpMyA</w:t>
+      </w:r>
+      <w:r>
+        <w:t>dmin gdje se administrira ili uređuje. V</w:t>
       </w:r>
       <w:r>
         <w:t>idljivo je kako sam ERA model sadrži 4 tablice</w:t>
@@ -4651,40 +5895,14 @@
       <w:r>
         <w:t xml:space="preserve"> (</w:t>
       </w:r>
-      <w:proofErr w:type="spellStart"/>
       <w:r>
         <w:rPr>
           <w:b/>
         </w:rPr>
         <w:t>id_lijekovi</w:t>
       </w:r>
-      <w:proofErr w:type="spellEnd"/>
-      <w:r>
-        <w:t xml:space="preserve">, naziv, </w:t>
-      </w:r>
-      <w:proofErr w:type="spellStart"/>
-      <w:r>
-        <w:t>proizvodac</w:t>
-      </w:r>
-      <w:proofErr w:type="spellEnd"/>
-      <w:r>
-        <w:t xml:space="preserve">, </w:t>
-      </w:r>
-      <w:proofErr w:type="spellStart"/>
-      <w:r>
-        <w:t>jacina</w:t>
-      </w:r>
-      <w:proofErr w:type="spellEnd"/>
-      <w:r>
-        <w:t xml:space="preserve">, </w:t>
-      </w:r>
-      <w:proofErr w:type="spellStart"/>
-      <w:r>
-        <w:t>broj_tableta</w:t>
-      </w:r>
-      <w:proofErr w:type="spellEnd"/>
-      <w:r>
-        <w:t>, pakiranje, upute)</w:t>
+      <w:r>
+        <w:t>, naziv, proizvodac, jacina, broj_tableta, pakiranje, upute)</w:t>
       </w:r>
     </w:p>
     <w:p>
@@ -4706,30 +5924,14 @@
       <w:r>
         <w:t xml:space="preserve"> (</w:t>
       </w:r>
-      <w:proofErr w:type="spellStart"/>
       <w:r>
         <w:rPr>
           <w:b/>
         </w:rPr>
-        <w:t>korisnik_id</w:t>
-      </w:r>
-      <w:proofErr w:type="spellEnd"/>
-      <w:r>
-        <w:rPr>
-          <w:b/>
-        </w:rPr>
-        <w:t>,</w:t>
-      </w:r>
-      <w:r>
-        <w:t xml:space="preserve"> ime, prezime, email, </w:t>
-      </w:r>
-      <w:proofErr w:type="spellStart"/>
-      <w:r>
-        <w:t>korisnicko_ime</w:t>
-      </w:r>
-      <w:proofErr w:type="spellEnd"/>
-      <w:r>
-        <w:t>, lozinka)</w:t>
+        <w:t>korisnik_id,</w:t>
+      </w:r>
+      <w:r>
+        <w:t xml:space="preserve"> ime, prezime, email, korisnicko_ime, lozinka)</w:t>
       </w:r>
     </w:p>
     <w:p>
@@ -4749,62 +5951,14 @@
         <w:t>terapija</w:t>
       </w:r>
       <w:r>
-        <w:t xml:space="preserve"> (</w:t>
-      </w:r>
-      <w:proofErr w:type="spellStart"/>
-      <w:r>
-        <w:t>pocetak</w:t>
-      </w:r>
-      <w:proofErr w:type="spellEnd"/>
-      <w:r>
-        <w:t xml:space="preserve">, kraj, </w:t>
-      </w:r>
-      <w:proofErr w:type="spellStart"/>
-      <w:r>
-        <w:t>pojedinacna_doza</w:t>
-      </w:r>
-      <w:proofErr w:type="spellEnd"/>
-      <w:r>
-        <w:t xml:space="preserve">, </w:t>
-      </w:r>
-      <w:proofErr w:type="spellStart"/>
-      <w:r>
-        <w:t>broj_dnevnih_doza</w:t>
-      </w:r>
-      <w:proofErr w:type="spellEnd"/>
-      <w:r>
-        <w:t xml:space="preserve">, aktivna, upozorenje, </w:t>
-      </w:r>
-      <w:proofErr w:type="spellStart"/>
-      <w:r>
-        <w:t>razmak_dnevnih_doza</w:t>
-      </w:r>
-      <w:proofErr w:type="spellEnd"/>
-      <w:r>
-        <w:t xml:space="preserve">, </w:t>
-      </w:r>
-      <w:proofErr w:type="spellStart"/>
+        <w:t xml:space="preserve"> (pocetak, kraj, pojedinacna_doza, broj_dnevnih_doza, aktivna, upozorenje, razmak_dnevnih_doza, </w:t>
+      </w:r>
       <w:r>
         <w:rPr>
           <w:color w:val="FF0000"/>
         </w:rPr>
-        <w:t>lijekovi_id</w:t>
-      </w:r>
-      <w:proofErr w:type="spellEnd"/>
-      <w:r>
-        <w:rPr>
-          <w:color w:val="FF0000"/>
-        </w:rPr>
-        <w:t xml:space="preserve">, </w:t>
-      </w:r>
-      <w:proofErr w:type="spellStart"/>
-      <w:r>
-        <w:rPr>
-          <w:color w:val="FF0000"/>
-        </w:rPr>
-        <w:t>korisnik_id</w:t>
-      </w:r>
-      <w:proofErr w:type="spellEnd"/>
+        <w:t>lijekovi_id, korisnik_id</w:t>
+      </w:r>
       <w:r>
         <w:t>)</w:t>
       </w:r>
@@ -4828,41 +5982,21 @@
       <w:r>
         <w:t xml:space="preserve"> (</w:t>
       </w:r>
-      <w:proofErr w:type="spellStart"/>
       <w:r>
         <w:rPr>
           <w:b/>
         </w:rPr>
         <w:t>pregled_id</w:t>
       </w:r>
-      <w:proofErr w:type="spellEnd"/>
-      <w:r>
-        <w:t xml:space="preserve">, termin, </w:t>
-      </w:r>
-      <w:proofErr w:type="spellStart"/>
-      <w:r>
-        <w:t>biljeska</w:t>
-      </w:r>
-      <w:proofErr w:type="spellEnd"/>
-      <w:r>
-        <w:t xml:space="preserve">, </w:t>
-      </w:r>
-      <w:proofErr w:type="spellStart"/>
-      <w:r>
-        <w:t>vrijeme_upozorenja</w:t>
-      </w:r>
-      <w:proofErr w:type="spellEnd"/>
-      <w:r>
-        <w:t xml:space="preserve">, aktivan, </w:t>
-      </w:r>
-      <w:proofErr w:type="spellStart"/>
+      <w:r>
+        <w:t xml:space="preserve">, termin, biljeska, vrijeme_upozorenja, aktivan, </w:t>
+      </w:r>
       <w:r>
         <w:rPr>
           <w:color w:val="FF0000"/>
         </w:rPr>
         <w:t>korisnik_id</w:t>
       </w:r>
-      <w:proofErr w:type="spellEnd"/>
       <w:r>
         <w:t>)</w:t>
       </w:r>
@@ -4878,12 +6012,12 @@
       <w:pPr>
         <w:pStyle w:val="FOINaslov2"/>
       </w:pPr>
-      <w:bookmarkStart w:id="26" w:name="_Toc496980892"/>
+      <w:bookmarkStart w:id="27" w:name="_Toc496980892"/>
       <w:r>
         <w:lastRenderedPageBreak/>
         <w:t>Dijagram klasa</w:t>
       </w:r>
-      <w:bookmarkEnd w:id="26"/>
+      <w:bookmarkEnd w:id="27"/>
     </w:p>
     <w:p>
       <w:pPr>
@@ -5094,12 +6228,12 @@
       <w:pPr>
         <w:pStyle w:val="FOINaslov2"/>
       </w:pPr>
-      <w:bookmarkStart w:id="27" w:name="_Toc496980893"/>
+      <w:bookmarkStart w:id="28" w:name="_Toc496980893"/>
       <w:r>
         <w:lastRenderedPageBreak/>
         <w:t>Web Servis</w:t>
       </w:r>
-      <w:bookmarkEnd w:id="27"/>
+      <w:bookmarkEnd w:id="28"/>
     </w:p>
     <w:p/>
     <w:p>
@@ -5108,17 +6242,9 @@
         <w:jc w:val="both"/>
       </w:pPr>
       <w:r>
-        <w:t xml:space="preserve">Kako bi aplikacija </w:t>
-      </w:r>
-      <w:proofErr w:type="spellStart"/>
-      <w:r>
-        <w:t>PillCare</w:t>
-      </w:r>
-      <w:proofErr w:type="spellEnd"/>
-      <w:r>
-        <w:t xml:space="preserve"> radila u skladu sa potrebama korisnika, kreirali smo web servis. Na ovaj način aplikacija koristi vlastitu bazu podataka u kojoj se nalaze / će se nalaziti potrebni podaci, kao što su: korisnici, lijekovi, pregledi i terapije. Za potrebe rada ove aplikacije unajmili smo server na stranicama 000webhost-a (</w:t>
-      </w:r>
-      <w:hyperlink r:id="rId17" w:history="1">
+        <w:t>Kako bi aplikacija PillCare radila u skladu sa potrebama korisnika, kreirali smo web servis. Na ovaj način aplikacija koristi vlastitu bazu podataka u kojoj se nalaze / će se nalaziti potrebni podaci, kao što su: korisnici, lijekovi, pregledi i terapije. Za potrebe rada ove aplikacije unajmili smo server na stranicama 000webhost-a (</w:t>
+      </w:r>
+      <w:hyperlink r:id="rId23" w:history="1">
         <w:r>
           <w:rPr>
             <w:rStyle w:val="Hyperlink"/>
@@ -5127,15 +6253,7 @@
         </w:r>
       </w:hyperlink>
       <w:r>
-        <w:t xml:space="preserve">) na kojem je instaliran </w:t>
-      </w:r>
-      <w:proofErr w:type="spellStart"/>
-      <w:r>
-        <w:t>phpMyAdmin</w:t>
-      </w:r>
-      <w:proofErr w:type="spellEnd"/>
-      <w:r>
-        <w:t xml:space="preserve"> za lakši pristup i upravljanje bazom podataka. Za potrebe izrade aplikacije te njeno povezivanje sa bazom podataka kreirane su pripadne skripte koje služe za formatiranje podataka u JSON format, a iste se nalaze na već navedenom serveru. Kako nam za ispravno funkcioniranje aplikacije nije bila bitna web aplikacija, arhitekturu web servisa prikazali bi na sljedeći način:</w:t>
+        <w:t>) na kojem je instaliran phpMyAdmin za lakši pristup i upravljanje bazom podataka. Za potrebe izrade aplikacije te njeno povezivanje sa bazom podataka kreirane su pripadne skripte koje služe za formatiranje podataka u JSON format, a iste se nalaze na već navedenom serveru. Kako nam za ispravno funkcioniranje aplikacije nije bila bitna web aplikacija, arhitekturu web servisa prikazali bi na sljedeći način:</w:t>
       </w:r>
     </w:p>
     <w:p>
@@ -5167,7 +6285,7 @@
                     <pic:cNvPicPr/>
                   </pic:nvPicPr>
                   <pic:blipFill>
-                    <a:blip r:embed="rId18"/>
+                    <a:blip r:embed="rId24"/>
                     <a:stretch>
                       <a:fillRect/>
                     </a:stretch>
@@ -5325,11 +6443,9 @@
                             <w:pPr>
                               <w:jc w:val="center"/>
                             </w:pPr>
-                            <w:proofErr w:type="spellStart"/>
                             <w:r>
                               <w:t>phpMyAdmin</w:t>
                             </w:r>
-                            <w:proofErr w:type="spellEnd"/>
                           </w:p>
                         </w:txbxContent>
                       </wps:txbx>
@@ -5353,22 +6469,16 @@
           </mc:Choice>
           <mc:Fallback>
             <w:pict>
-              <v:shapetype w14:anchorId="2C618609" id="_x0000_t202" coordsize="21600,21600" o:spt="202" path="m,l,21600r21600,l21600,xe">
-                <v:stroke joinstyle="miter"/>
-                <v:path gradientshapeok="t" o:connecttype="rect"/>
-              </v:shapetype>
-              <v:shape id="Tekstni okvir 11" o:spid="_x0000_s1026" type="#_x0000_t202" style="position:absolute;left:0;text-align:left;margin-left:183.4pt;margin-top:4.2pt;width:90pt;height:21.75pt;z-index:251659264;visibility:visible;mso-wrap-style:square;mso-width-percent:0;mso-height-percent:0;mso-wrap-distance-left:9pt;mso-wrap-distance-top:0;mso-wrap-distance-right:9pt;mso-wrap-distance-bottom:0;mso-position-horizontal:absolute;mso-position-horizontal-relative:margin;mso-position-vertical:absolute;mso-position-vertical-relative:text;mso-width-percent:0;mso-height-percent:0;mso-width-relative:margin;mso-height-relative:margin;v-text-anchor:top" o:gfxdata="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" fillcolor="white [3201]" strokeweight=".5pt">
+              <v:shape w14:anchorId="2C618609" id="Tekstni okvir 11" o:spid="_x0000_s1030" type="#_x0000_t202" style="position:absolute;left:0;text-align:left;margin-left:183.4pt;margin-top:4.2pt;width:90pt;height:21.75pt;z-index:251659264;visibility:visible;mso-wrap-style:square;mso-width-percent:0;mso-height-percent:0;mso-wrap-distance-left:9pt;mso-wrap-distance-top:0;mso-wrap-distance-right:9pt;mso-wrap-distance-bottom:0;mso-position-horizontal:absolute;mso-position-horizontal-relative:margin;mso-position-vertical:absolute;mso-position-vertical-relative:text;mso-width-percent:0;mso-height-percent:0;mso-width-relative:margin;mso-height-relative:margin;v-text-anchor:top" o:gfxdata="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" fillcolor="white [3201]" strokeweight=".5pt">
                 <v:textbox>
                   <w:txbxContent>
                     <w:p>
                       <w:pPr>
                         <w:jc w:val="center"/>
                       </w:pPr>
-                      <w:proofErr w:type="spellStart"/>
                       <w:r>
                         <w:t>phpMyAdmin</w:t>
                       </w:r>
-                      <w:proofErr w:type="spellEnd"/>
                     </w:p>
                   </w:txbxContent>
                 </v:textbox>
@@ -5537,7 +6647,7 @@
           </mc:Choice>
           <mc:Fallback>
             <w:pict>
-              <v:shape w14:anchorId="009601F2" id="Tekstni okvir 12" o:spid="_x0000_s1027" type="#_x0000_t202" style="position:absolute;margin-left:380.65pt;margin-top:27.8pt;width:51pt;height:20.25pt;z-index:251665408;visibility:visible;mso-wrap-style:square;mso-width-percent:0;mso-height-percent:0;mso-wrap-distance-left:9pt;mso-wrap-distance-top:0;mso-wrap-distance-right:9pt;mso-wrap-distance-bottom:0;mso-position-horizontal:absolute;mso-position-horizontal-relative:margin;mso-position-vertical:absolute;mso-position-vertical-relative:text;mso-width-percent:0;mso-height-percent:0;mso-width-relative:margin;mso-height-relative:margin;v-text-anchor:top" o:gfxdata="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" fillcolor="white [3201]" strokeweight=".5pt">
+              <v:shape w14:anchorId="009601F2" id="Tekstni okvir 12" o:spid="_x0000_s1031" type="#_x0000_t202" style="position:absolute;margin-left:380.65pt;margin-top:27.8pt;width:51pt;height:20.25pt;z-index:251665408;visibility:visible;mso-wrap-style:square;mso-width-percent:0;mso-height-percent:0;mso-wrap-distance-left:9pt;mso-wrap-distance-top:0;mso-wrap-distance-right:9pt;mso-wrap-distance-bottom:0;mso-position-horizontal:absolute;mso-position-horizontal-relative:margin;mso-position-vertical:absolute;mso-position-vertical-relative:text;mso-width-percent:0;mso-height-percent:0;mso-width-relative:margin;mso-height-relative:margin;v-text-anchor:top" o:gfxdata="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" fillcolor="white [3201]" strokeweight=".5pt">
                 <v:textbox>
                   <w:txbxContent>
                     <w:p>
@@ -5767,7 +6877,7 @@
           </mc:Choice>
           <mc:Fallback>
             <w:pict>
-              <v:shape w14:anchorId="175D07B8" id="Tekstni okvir 13" o:spid="_x0000_s1028" type="#_x0000_t202" style="position:absolute;margin-left:9pt;margin-top:23.25pt;width:71.25pt;height:20.25pt;z-index:251663360;visibility:visible;mso-wrap-style:square;mso-width-percent:0;mso-height-percent:0;mso-wrap-distance-left:9pt;mso-wrap-distance-top:0;mso-wrap-distance-right:9pt;mso-wrap-distance-bottom:0;mso-position-horizontal:absolute;mso-position-horizontal-relative:margin;mso-position-vertical:absolute;mso-position-vertical-relative:text;mso-width-percent:0;mso-height-percent:0;mso-width-relative:margin;mso-height-relative:margin;v-text-anchor:top" o:gfxdata="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" fillcolor="white [3201]" strokeweight=".5pt">
+              <v:shape w14:anchorId="175D07B8" id="Tekstni okvir 13" o:spid="_x0000_s1032" type="#_x0000_t202" style="position:absolute;margin-left:9pt;margin-top:23.25pt;width:71.25pt;height:20.25pt;z-index:251663360;visibility:visible;mso-wrap-style:square;mso-width-percent:0;mso-height-percent:0;mso-wrap-distance-left:9pt;mso-wrap-distance-top:0;mso-wrap-distance-right:9pt;mso-wrap-distance-bottom:0;mso-position-horizontal:absolute;mso-position-horizontal-relative:margin;mso-position-vertical:absolute;mso-position-vertical-relative:text;mso-width-percent:0;mso-height-percent:0;mso-width-relative:margin;mso-height-relative:margin;v-text-anchor:top" o:gfxdata="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" fillcolor="white [3201]" strokeweight=".5pt">
                 <v:textbox>
                   <w:txbxContent>
                     <w:p>
@@ -5944,7 +7054,7 @@
                     </pic:cNvPicPr>
                   </pic:nvPicPr>
                   <pic:blipFill>
-                    <a:blip r:embed="rId19" cstate="print">
+                    <a:blip r:embed="rId25" cstate="print">
                       <a:extLst>
                         <a:ext uri="{28A0092B-C50C-407E-A947-70E740481C1C}">
                           <a14:useLocalDpi xmlns:a14="http://schemas.microsoft.com/office/drawing/2010/main" val="0"/>
@@ -5975,8 +7085,6 @@
           </wp:inline>
         </w:drawing>
       </w:r>
-      <w:bookmarkStart w:id="28" w:name="_GoBack"/>
-      <w:bookmarkEnd w:id="28"/>
     </w:p>
     <w:p>
       <w:pPr>
@@ -6055,7 +7163,7 @@
           </mc:Choice>
           <mc:Fallback>
             <w:pict>
-              <v:shape w14:anchorId="3DB0AD9D" id="Tekstni okvir 14" o:spid="_x0000_s1029" type="#_x0000_t202" style="position:absolute;left:0;text-align:left;margin-left:-15pt;margin-top:7.35pt;width:123pt;height:35.25pt;z-index:251669504;visibility:visible;mso-wrap-style:square;mso-width-percent:0;mso-height-percent:0;mso-wrap-distance-left:9pt;mso-wrap-distance-top:0;mso-wrap-distance-right:9pt;mso-wrap-distance-bottom:0;mso-position-horizontal:absolute;mso-position-horizontal-relative:margin;mso-position-vertical:absolute;mso-position-vertical-relative:text;mso-width-percent:0;mso-height-percent:0;mso-width-relative:margin;mso-height-relative:margin;v-text-anchor:top" o:gfxdata="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" fillcolor="white [3201]" strokeweight=".5pt">
+              <v:shape w14:anchorId="3DB0AD9D" id="Tekstni okvir 14" o:spid="_x0000_s1033" type="#_x0000_t202" style="position:absolute;left:0;text-align:left;margin-left:-15pt;margin-top:7.35pt;width:123pt;height:35.25pt;z-index:251669504;visibility:visible;mso-wrap-style:square;mso-width-percent:0;mso-height-percent:0;mso-wrap-distance-left:9pt;mso-wrap-distance-top:0;mso-wrap-distance-right:9pt;mso-wrap-distance-bottom:0;mso-position-horizontal:absolute;mso-position-horizontal-relative:margin;mso-position-vertical:absolute;mso-position-vertical-relative:text;mso-width-percent:0;mso-height-percent:0;mso-width-relative:margin;mso-height-relative:margin;v-text-anchor:top" o:gfxdata="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" fillcolor="white [3201]" strokeweight=".5pt">
                 <v:textbox>
                   <w:txbxContent>
                     <w:p>
@@ -6157,7 +7265,7 @@
           </mc:Choice>
           <mc:Fallback>
             <w:pict>
-              <v:shape w14:anchorId="1A934D91" id="Tekstni okvir 15" o:spid="_x0000_s1030" type="#_x0000_t202" style="position:absolute;margin-left:36.55pt;margin-top:.65pt;width:87.75pt;height:22.5pt;z-index:251667456;visibility:visible;mso-wrap-style:square;mso-width-percent:0;mso-height-percent:0;mso-wrap-distance-left:9pt;mso-wrap-distance-top:0;mso-wrap-distance-right:9pt;mso-wrap-distance-bottom:0;mso-position-horizontal:right;mso-position-horizontal-relative:margin;mso-position-vertical:absolute;mso-position-vertical-relative:text;mso-width-percent:0;mso-height-percent:0;mso-width-relative:margin;mso-height-relative:margin;v-text-anchor:top" o:gfxdata="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" fillcolor="white [3201]" strokeweight=".5pt">
+              <v:shape w14:anchorId="1A934D91" id="Tekstni okvir 15" o:spid="_x0000_s1034" type="#_x0000_t202" style="position:absolute;margin-left:36.55pt;margin-top:.65pt;width:87.75pt;height:22.5pt;z-index:251667456;visibility:visible;mso-wrap-style:square;mso-width-percent:0;mso-height-percent:0;mso-wrap-distance-left:9pt;mso-wrap-distance-top:0;mso-wrap-distance-right:9pt;mso-wrap-distance-bottom:0;mso-position-horizontal:right;mso-position-horizontal-relative:margin;mso-position-vertical:absolute;mso-position-vertical-relative:text;mso-width-percent:0;mso-height-percent:0;mso-width-relative:margin;mso-height-relative:margin;v-text-anchor:top" o:gfxdata="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" fillcolor="white [3201]" strokeweight=".5pt">
                 <v:textbox>
                   <w:txbxContent>
                     <w:p>
@@ -6377,7 +7485,7 @@
                     <pic:cNvPicPr/>
                   </pic:nvPicPr>
                   <pic:blipFill>
-                    <a:blip r:embed="rId20" cstate="print">
+                    <a:blip r:embed="rId26" cstate="print">
                       <a:extLst>
                         <a:ext uri="{28A0092B-C50C-407E-A947-70E740481C1C}">
                           <a14:useLocalDpi xmlns:a14="http://schemas.microsoft.com/office/drawing/2010/main" val="0"/>
@@ -6425,7 +7533,7 @@
                     </pic:cNvPicPr>
                   </pic:nvPicPr>
                   <pic:blipFill>
-                    <a:blip r:embed="rId21" cstate="print">
+                    <a:blip r:embed="rId27" cstate="print">
                       <a:extLst>
                         <a:ext uri="{28A0092B-C50C-407E-A947-70E740481C1C}">
                           <a14:useLocalDpi xmlns:a14="http://schemas.microsoft.com/office/drawing/2010/main" val="0"/>
@@ -6522,15 +7630,7 @@
         <w:jc w:val="both"/>
       </w:pPr>
       <w:r>
-        <w:t xml:space="preserve">Kao što je prije napomenuto, za potrebe rada aplikacije nije bila potrebna izrada web aplikacije zbog čega su jedini korisnici web servisa, odnosno aplikacije </w:t>
-      </w:r>
-      <w:proofErr w:type="spellStart"/>
-      <w:r>
-        <w:t>PillCare</w:t>
-      </w:r>
-      <w:proofErr w:type="spellEnd"/>
-      <w:r>
-        <w:t xml:space="preserve"> korisnici mobilne aplikacije. Navedene osobe na indirektan način korištenjem mobilne aplikacije koriste skripte na web servisu kako bi dohvatili određene podatke ili ažurirali iste.</w:t>
+        <w:t>Kao što je prije napomenuto, za potrebe rada aplikacije nije bila potrebna izrada web aplikacije zbog čega su jedini korisnici web servisa, odnosno aplikacije PillCare korisnici mobilne aplikacije. Navedene osobe na indirektan način korištenjem mobilne aplikacije koriste skripte na web servisu kako bi dohvatili određene podatke ili ažurirali iste.</w:t>
       </w:r>
     </w:p>
     <w:p>
@@ -6565,7 +7665,7 @@
       <w:r>
         <w:t xml:space="preserve">Stranica Web servera: </w:t>
       </w:r>
-      <w:hyperlink r:id="rId22" w:history="1">
+      <w:hyperlink r:id="rId28" w:history="1">
         <w:r>
           <w:rPr>
             <w:rStyle w:val="Hyperlink"/>
@@ -6619,13 +7719,8 @@
         <w:jc w:val="both"/>
       </w:pPr>
       <w:r>
-        <w:t xml:space="preserve">Lozinka: </w:t>
-      </w:r>
-      <w:proofErr w:type="spellStart"/>
-      <w:r>
-        <w:t>airprojekt</w:t>
-      </w:r>
-      <w:proofErr w:type="spellEnd"/>
+        <w:t>Lozinka: airprojekt</w:t>
+      </w:r>
     </w:p>
     <w:p>
       <w:pPr>
@@ -6640,7 +7735,6 @@
       <w:r>
         <w:t xml:space="preserve">Projekt </w:t>
       </w:r>
-      <w:proofErr w:type="spellStart"/>
       <w:r>
         <w:rPr>
           <w:b/>
@@ -6653,7 +7747,6 @@
         </w:rPr>
         <w:t>illcare</w:t>
       </w:r>
-      <w:proofErr w:type="spellEnd"/>
     </w:p>
     <w:p>
       <w:pPr>
@@ -6668,7 +7761,7 @@
       <w:r>
         <w:t xml:space="preserve">Stranica: </w:t>
       </w:r>
-      <w:hyperlink r:id="rId23" w:history="1">
+      <w:hyperlink r:id="rId29" w:history="1">
         <w:r>
           <w:rPr>
             <w:rStyle w:val="Hyperlink"/>
@@ -6693,7 +7786,7 @@
       <w:r>
         <w:t xml:space="preserve">Stranica: </w:t>
       </w:r>
-      <w:hyperlink r:id="rId24" w:history="1">
+      <w:hyperlink r:id="rId30" w:history="1">
         <w:r>
           <w:rPr>
             <w:rStyle w:val="Hyperlink"/>
@@ -6718,7 +7811,7 @@
       <w:r>
         <w:t xml:space="preserve">Stranica: </w:t>
       </w:r>
-      <w:hyperlink r:id="rId25" w:history="1">
+      <w:hyperlink r:id="rId31" w:history="1">
         <w:r>
           <w:rPr>
             <w:rStyle w:val="Hyperlink"/>
@@ -6743,7 +7836,7 @@
       <w:r>
         <w:t xml:space="preserve">Stranica: </w:t>
       </w:r>
-      <w:hyperlink r:id="rId26" w:history="1">
+      <w:hyperlink r:id="rId32" w:history="1">
         <w:r>
           <w:rPr>
             <w:rStyle w:val="Hyperlink"/>
@@ -6765,13 +7858,8 @@
         <w:spacing w:after="160" w:line="360" w:lineRule="auto"/>
         <w:jc w:val="both"/>
       </w:pPr>
-      <w:proofErr w:type="spellStart"/>
-      <w:r>
-        <w:t>PhpMyAdmin</w:t>
-      </w:r>
-      <w:proofErr w:type="spellEnd"/>
-      <w:r>
-        <w:t xml:space="preserve"> – automatski preko Web servera ili preko poveznice: </w:t>
+      <w:r>
+        <w:t xml:space="preserve">PhpMyAdmin – automatski preko Web servera ili preko poveznice: </w:t>
       </w:r>
     </w:p>
     <w:p>
@@ -6784,7 +7872,7 @@
         <w:spacing w:after="160" w:line="360" w:lineRule="auto"/>
         <w:jc w:val="both"/>
       </w:pPr>
-      <w:hyperlink r:id="rId27" w:history="1">
+      <w:hyperlink r:id="rId33" w:history="1">
         <w:r>
           <w:rPr>
             <w:rStyle w:val="Hyperlink"/>
@@ -6827,13 +7915,8 @@
         <w:jc w:val="both"/>
       </w:pPr>
       <w:r>
-        <w:t xml:space="preserve">Lozinka: </w:t>
-      </w:r>
-      <w:proofErr w:type="spellStart"/>
-      <w:r>
-        <w:t>airprojekt</w:t>
-      </w:r>
-      <w:proofErr w:type="spellEnd"/>
+        <w:t>Lozinka: airprojekt</w:t>
+      </w:r>
     </w:p>
     <w:p>
       <w:pPr>
@@ -6841,7 +7924,7 @@
       </w:pPr>
     </w:p>
     <w:sectPr>
-      <w:footerReference w:type="default" r:id="rId28"/>
+      <w:footerReference w:type="default" r:id="rId34"/>
       <w:pgSz w:w="11906" w:h="16838"/>
       <w:pgMar w:top="1417" w:right="1417" w:bottom="1417" w:left="1417" w:header="708" w:footer="708" w:gutter="0"/>
       <w:pgNumType w:start="1"/>
@@ -7123,7 +8206,7 @@
           <w:rPr>
             <w:noProof/>
           </w:rPr>
-          <w:t>10</w:t>
+          <w:t>11</w:t>
         </w:r>
         <w:r>
           <w:rPr>
@@ -9394,7 +10477,6 @@
   <w:style w:type="character" w:default="1" w:styleId="DefaultParagraphFont">
     <w:name w:val="Default Paragraph Font"/>
     <w:uiPriority w:val="1"/>
-    <w:semiHidden/>
     <w:unhideWhenUsed/>
   </w:style>
   <w:style w:type="table" w:default="1" w:styleId="TableNormal">
@@ -10357,7 +11439,7 @@
 </file>
 
 <file path=customXml/itemProps1.xml><?xml version="1.0" encoding="utf-8"?>
-<ds:datastoreItem xmlns:ds="http://schemas.openxmlformats.org/officeDocument/2006/customXml" ds:itemID="{5F50300C-91D4-4E3F-A816-33E62E212BCE}">
+<ds:datastoreItem xmlns:ds="http://schemas.openxmlformats.org/officeDocument/2006/customXml" ds:itemID="{F44B48EB-233D-4EF4-87F2-79DCDC7F912F}">
   <ds:schemaRefs>
     <ds:schemaRef ds:uri="http://schemas.openxmlformats.org/officeDocument/2006/bibliography"/>
   </ds:schemaRefs>

--- a/Dokumentacija/PillCare - Brkić_Danzante_Ergović_Hranj - Tehnička.docx
+++ b/Dokumentacija/PillCare - Brkić_Danzante_Ergović_Hranj - Tehnička.docx
@@ -90,53 +90,101 @@
         </w:rPr>
         <w:t>Antonio Brkić</w:t>
       </w:r>
-    </w:p>
-    <w:p>
-      <w:pPr>
-        <w:spacing w:line="360" w:lineRule="auto"/>
+      <w:r>
         <w:rPr>
           <w:sz w:val="28"/>
           <w:szCs w:val="32"/>
         </w:rPr>
-      </w:pPr>
-      <w:r>
+        <w:t>, 46322/17-R</w:t>
+      </w:r>
+    </w:p>
+    <w:p>
+      <w:pPr>
+        <w:spacing w:line="360" w:lineRule="auto"/>
         <w:rPr>
           <w:sz w:val="28"/>
           <w:szCs w:val="32"/>
         </w:rPr>
-        <w:t>Andrea Danzante</w:t>
-      </w:r>
-    </w:p>
-    <w:p>
-      <w:pPr>
-        <w:spacing w:line="360" w:lineRule="auto"/>
+      </w:pPr>
+      <w:r>
         <w:rPr>
           <w:sz w:val="28"/>
           <w:szCs w:val="32"/>
         </w:rPr>
-      </w:pPr>
+        <w:t xml:space="preserve">Andrea </w:t>
+      </w:r>
+      <w:proofErr w:type="spellStart"/>
       <w:r>
         <w:rPr>
           <w:sz w:val="28"/>
           <w:szCs w:val="32"/>
         </w:rPr>
-        <w:t>Domagoj Ergović</w:t>
-      </w:r>
-    </w:p>
-    <w:p>
-      <w:pPr>
-        <w:spacing w:line="360" w:lineRule="auto"/>
-        <w:rPr>
-          <w:sz w:val="22"/>
-        </w:rPr>
-      </w:pPr>
+        <w:t>Danzante</w:t>
+      </w:r>
+      <w:proofErr w:type="spellEnd"/>
       <w:r>
         <w:rPr>
           <w:sz w:val="28"/>
           <w:szCs w:val="32"/>
         </w:rPr>
-        <w:t>Marijan Hranj</w:t>
-      </w:r>
+        <w:t>, 46341/17-R</w:t>
+      </w:r>
+    </w:p>
+    <w:p>
+      <w:pPr>
+        <w:spacing w:line="360" w:lineRule="auto"/>
+        <w:rPr>
+          <w:sz w:val="28"/>
+          <w:szCs w:val="32"/>
+        </w:rPr>
+      </w:pPr>
+      <w:r>
+        <w:rPr>
+          <w:sz w:val="28"/>
+          <w:szCs w:val="32"/>
+        </w:rPr>
+        <w:t xml:space="preserve">Domagoj </w:t>
+      </w:r>
+      <w:proofErr w:type="spellStart"/>
+      <w:r>
+        <w:rPr>
+          <w:sz w:val="28"/>
+          <w:szCs w:val="32"/>
+        </w:rPr>
+        <w:t>Ergović</w:t>
+      </w:r>
+      <w:proofErr w:type="spellEnd"/>
+      <w:r>
+        <w:rPr>
+          <w:sz w:val="28"/>
+          <w:szCs w:val="32"/>
+        </w:rPr>
+        <w:t>, 46340/17-R</w:t>
+      </w:r>
+    </w:p>
+    <w:p>
+      <w:pPr>
+        <w:spacing w:line="360" w:lineRule="auto"/>
+        <w:rPr>
+          <w:sz w:val="22"/>
+        </w:rPr>
+      </w:pPr>
+      <w:r>
+        <w:rPr>
+          <w:sz w:val="28"/>
+          <w:szCs w:val="32"/>
+        </w:rPr>
+        <w:t xml:space="preserve">Marijan </w:t>
+      </w:r>
+      <w:proofErr w:type="spellStart"/>
+      <w:r>
+        <w:rPr>
+          <w:sz w:val="28"/>
+          <w:szCs w:val="32"/>
+        </w:rPr>
+        <w:t>Hranj</w:t>
+      </w:r>
+      <w:proofErr w:type="spellEnd"/>
     </w:p>
     <w:p>
       <w:pPr>
@@ -206,7 +254,36 @@
           <w:sz w:val="48"/>
           <w:szCs w:val="48"/>
         </w:rPr>
-        <w:t>AIR1715 - PillCare – Tehnička dokumentacija</w:t>
+        <w:t xml:space="preserve">AIR1715 - </w:t>
+      </w:r>
+      <w:proofErr w:type="spellStart"/>
+      <w:r>
+        <w:rPr>
+          <w:rFonts w:ascii="Arial" w:eastAsia="Arial" w:hAnsi="Arial" w:cs="Arial"/>
+          <w:b/>
+          <w:sz w:val="48"/>
+          <w:szCs w:val="48"/>
+        </w:rPr>
+        <w:t>PillCare</w:t>
+      </w:r>
+      <w:proofErr w:type="spellEnd"/>
+      <w:r>
+        <w:rPr>
+          <w:rFonts w:ascii="Arial" w:eastAsia="Arial" w:hAnsi="Arial" w:cs="Arial"/>
+          <w:b/>
+          <w:sz w:val="48"/>
+          <w:szCs w:val="48"/>
+        </w:rPr>
+        <w:t xml:space="preserve"> – </w:t>
+      </w:r>
+      <w:r>
+        <w:rPr>
+          <w:rFonts w:ascii="Arial" w:eastAsia="Arial" w:hAnsi="Arial" w:cs="Arial"/>
+          <w:b/>
+          <w:sz w:val="48"/>
+          <w:szCs w:val="48"/>
+        </w:rPr>
+        <w:t>Tehnička dokumentacija</w:t>
       </w:r>
     </w:p>
     <w:p>
@@ -422,13 +499,8 @@
       <w:r>
         <w:t xml:space="preserve">Matični broj: </w:t>
       </w:r>
-      <w:commentRangeStart w:id="0"/>
-      <w:r>
-        <w:t>35918/07–R</w:t>
-      </w:r>
-      <w:commentRangeEnd w:id="0"/>
-      <w:r>
-        <w:commentReference w:id="0"/>
+      <w:r>
+        <w:t>46322/17-R</w:t>
       </w:r>
     </w:p>
     <w:p>
@@ -445,23 +517,23 @@
         <w:spacing w:before="120"/>
       </w:pPr>
       <w:r>
-        <w:t>Andrea Danzante</w:t>
-      </w:r>
+        <w:t xml:space="preserve">Andrea </w:t>
+      </w:r>
+      <w:proofErr w:type="spellStart"/>
+      <w:r>
+        <w:t>Danzante</w:t>
+      </w:r>
+      <w:proofErr w:type="spellEnd"/>
     </w:p>
     <w:p>
       <w:pPr>
         <w:spacing w:before="120"/>
       </w:pPr>
       <w:r>
-        <w:t>Matični broj:</w:t>
-      </w:r>
-      <w:commentRangeStart w:id="1"/>
-      <w:r>
-        <w:t xml:space="preserve"> 35918/07–R</w:t>
-      </w:r>
-      <w:commentRangeEnd w:id="1"/>
-      <w:r>
-        <w:commentReference w:id="1"/>
+        <w:t xml:space="preserve">Matični broj: </w:t>
+      </w:r>
+      <w:r>
+        <w:t>46341/17-R</w:t>
       </w:r>
     </w:p>
     <w:p>
@@ -469,8 +541,13 @@
         <w:spacing w:before="120"/>
       </w:pPr>
       <w:r>
-        <w:t>Domagoj Ergović</w:t>
-      </w:r>
+        <w:t xml:space="preserve">Domagoj </w:t>
+      </w:r>
+      <w:proofErr w:type="spellStart"/>
+      <w:r>
+        <w:t>Ergović</w:t>
+      </w:r>
+      <w:proofErr w:type="spellEnd"/>
     </w:p>
     <w:p>
       <w:pPr>
@@ -479,13 +556,8 @@
       <w:r>
         <w:t xml:space="preserve">Matični broj: </w:t>
       </w:r>
-      <w:commentRangeStart w:id="2"/>
-      <w:r>
-        <w:t>35918/07–R</w:t>
-      </w:r>
-      <w:commentRangeEnd w:id="2"/>
-      <w:r>
-        <w:commentReference w:id="2"/>
+      <w:r>
+        <w:t>46340/17.R</w:t>
       </w:r>
     </w:p>
     <w:p>
@@ -493,8 +565,13 @@
         <w:spacing w:before="120"/>
       </w:pPr>
       <w:r>
-        <w:t>Marijan Hranj</w:t>
-      </w:r>
+        <w:t xml:space="preserve">Marijan </w:t>
+      </w:r>
+      <w:proofErr w:type="spellStart"/>
+      <w:r>
+        <w:t>Hranj</w:t>
+      </w:r>
+      <w:proofErr w:type="spellEnd"/>
     </w:p>
     <w:p>
       <w:pPr>
@@ -502,14 +579,6 @@
       </w:pPr>
       <w:r>
         <w:t xml:space="preserve">Matični broj: </w:t>
-      </w:r>
-      <w:commentRangeStart w:id="3"/>
-      <w:r>
-        <w:t>35918/07–R</w:t>
-      </w:r>
-      <w:commentRangeEnd w:id="3"/>
-      <w:r>
-        <w:commentReference w:id="3"/>
       </w:r>
     </w:p>
     <w:p>
@@ -543,8 +612,9 @@
           <w:sz w:val="48"/>
           <w:szCs w:val="48"/>
         </w:rPr>
-        <w:t xml:space="preserve">AIR1715 - PillCare </w:t>
-      </w:r>
+        <w:t xml:space="preserve">AIR1715 - </w:t>
+      </w:r>
+      <w:proofErr w:type="spellStart"/>
       <w:r>
         <w:rPr>
           <w:rFonts w:ascii="Arial" w:eastAsia="Arial" w:hAnsi="Arial" w:cs="Arial"/>
@@ -552,8 +622,9 @@
           <w:sz w:val="48"/>
           <w:szCs w:val="48"/>
         </w:rPr>
-        <w:t>–</w:t>
-      </w:r>
+        <w:t>PillCare</w:t>
+      </w:r>
+      <w:proofErr w:type="spellEnd"/>
       <w:r>
         <w:rPr>
           <w:rFonts w:ascii="Arial" w:eastAsia="Arial" w:hAnsi="Arial" w:cs="Arial"/>
@@ -570,8 +641,77 @@
           <w:sz w:val="48"/>
           <w:szCs w:val="48"/>
         </w:rPr>
-        <w:t>Tehnička dokumentacija</w:t>
-      </w:r>
+        <w:t>–</w:t>
+      </w:r>
+      <w:r>
+        <w:rPr>
+          <w:rFonts w:ascii="Arial" w:eastAsia="Arial" w:hAnsi="Arial" w:cs="Arial"/>
+          <w:b/>
+          <w:sz w:val="48"/>
+          <w:szCs w:val="48"/>
+        </w:rPr>
+        <w:t xml:space="preserve"> </w:t>
+      </w:r>
+      <w:r>
+        <w:rPr>
+          <w:rFonts w:ascii="Arial" w:eastAsia="Arial" w:hAnsi="Arial" w:cs="Arial"/>
+          <w:b/>
+          <w:sz w:val="48"/>
+          <w:szCs w:val="48"/>
+        </w:rPr>
+        <w:t xml:space="preserve">Brkić, </w:t>
+      </w:r>
+      <w:proofErr w:type="spellStart"/>
+      <w:r>
+        <w:rPr>
+          <w:rFonts w:ascii="Arial" w:eastAsia="Arial" w:hAnsi="Arial" w:cs="Arial"/>
+          <w:b/>
+          <w:sz w:val="48"/>
+          <w:szCs w:val="48"/>
+        </w:rPr>
+        <w:t>Danzante</w:t>
+      </w:r>
+      <w:proofErr w:type="spellEnd"/>
+      <w:r>
+        <w:rPr>
+          <w:rFonts w:ascii="Arial" w:eastAsia="Arial" w:hAnsi="Arial" w:cs="Arial"/>
+          <w:b/>
+          <w:sz w:val="48"/>
+          <w:szCs w:val="48"/>
+        </w:rPr>
+        <w:t xml:space="preserve">, </w:t>
+      </w:r>
+      <w:proofErr w:type="spellStart"/>
+      <w:r>
+        <w:rPr>
+          <w:rFonts w:ascii="Arial" w:eastAsia="Arial" w:hAnsi="Arial" w:cs="Arial"/>
+          <w:b/>
+          <w:sz w:val="48"/>
+          <w:szCs w:val="48"/>
+        </w:rPr>
+        <w:t>Ergović</w:t>
+      </w:r>
+      <w:proofErr w:type="spellEnd"/>
+      <w:r>
+        <w:rPr>
+          <w:rFonts w:ascii="Arial" w:eastAsia="Arial" w:hAnsi="Arial" w:cs="Arial"/>
+          <w:b/>
+          <w:sz w:val="48"/>
+          <w:szCs w:val="48"/>
+        </w:rPr>
+        <w:t xml:space="preserve">, </w:t>
+      </w:r>
+      <w:proofErr w:type="spellStart"/>
+      <w:r>
+        <w:rPr>
+          <w:rFonts w:ascii="Arial" w:eastAsia="Arial" w:hAnsi="Arial" w:cs="Arial"/>
+          <w:b/>
+          <w:sz w:val="48"/>
+          <w:szCs w:val="48"/>
+        </w:rPr>
+        <w:t>Hranj</w:t>
+      </w:r>
+      <w:proofErr w:type="spellEnd"/>
     </w:p>
     <w:p>
       <w:pPr>
@@ -582,14 +722,23 @@
           <w:szCs w:val="44"/>
         </w:rPr>
       </w:pPr>
-      <w:bookmarkStart w:id="4" w:name="_gjdgxs" w:colFirst="0" w:colLast="0"/>
-      <w:bookmarkEnd w:id="4"/>
+      <w:bookmarkStart w:id="0" w:name="_gjdgxs" w:colFirst="0" w:colLast="0"/>
+      <w:bookmarkEnd w:id="0"/>
+      <w:proofErr w:type="spellStart"/>
       <w:r>
         <w:rPr>
           <w:b/>
           <w:sz w:val="28"/>
         </w:rPr>
-        <w:t xml:space="preserve">GitHub: </w:t>
+        <w:t>GitHub</w:t>
+      </w:r>
+      <w:proofErr w:type="spellEnd"/>
+      <w:r>
+        <w:rPr>
+          <w:b/>
+          <w:sz w:val="28"/>
+        </w:rPr>
+        <w:t xml:space="preserve">: </w:t>
       </w:r>
       <w:r>
         <w:rPr>
@@ -625,8 +774,13 @@
         <w:jc w:val="both"/>
       </w:pPr>
       <w:r>
-        <w:t>Dr. Sc. Zlatko Stapić</w:t>
-      </w:r>
+        <w:t xml:space="preserve">Dr. Sc. Zlatko </w:t>
+      </w:r>
+      <w:proofErr w:type="spellStart"/>
+      <w:r>
+        <w:t>Stapić</w:t>
+      </w:r>
+      <w:proofErr w:type="spellEnd"/>
     </w:p>
     <w:p>
       <w:pPr>
@@ -716,8 +870,8 @@
           <w:szCs w:val="28"/>
         </w:rPr>
         <w:sectPr>
-          <w:headerReference w:type="default" r:id="rId10"/>
-          <w:footerReference w:type="default" r:id="rId11"/>
+          <w:headerReference w:type="default" r:id="rId8"/>
+          <w:footerReference w:type="default" r:id="rId9"/>
           <w:pgSz w:w="11906" w:h="16838"/>
           <w:pgMar w:top="1440" w:right="1440" w:bottom="1440" w:left="1440" w:header="708" w:footer="708" w:gutter="0"/>
           <w:pgNumType w:fmt="upperRoman" w:start="1" w:chapStyle="1"/>
@@ -776,7 +930,7 @@
       <w:r>
         <w:fldChar w:fldCharType="separate"/>
       </w:r>
-      <w:hyperlink w:anchor="_Toc496980876" w:history="1">
+      <w:hyperlink w:anchor="_Toc497252614" w:history="1">
         <w:r>
           <w:rPr>
             <w:rStyle w:val="Hyperlink"/>
@@ -819,7 +973,7 @@
             <w:noProof/>
             <w:webHidden/>
           </w:rPr>
-          <w:instrText xml:space="preserve"> PAGEREF _Toc496980876 \h </w:instrText>
+          <w:instrText xml:space="preserve"> PAGEREF _Toc497252614 \h </w:instrText>
         </w:r>
         <w:r>
           <w:rPr>
@@ -860,7 +1014,7 @@
           <w:szCs w:val="22"/>
         </w:rPr>
       </w:pPr>
-      <w:hyperlink w:anchor="_Toc496980877" w:history="1">
+      <w:hyperlink w:anchor="_Toc497252615" w:history="1">
         <w:r>
           <w:rPr>
             <w:rStyle w:val="Hyperlink"/>
@@ -903,7 +1057,7 @@
             <w:noProof/>
             <w:webHidden/>
           </w:rPr>
-          <w:instrText xml:space="preserve"> PAGEREF _Toc496980877 \h </w:instrText>
+          <w:instrText xml:space="preserve"> PAGEREF _Toc497252615 \h </w:instrText>
         </w:r>
         <w:r>
           <w:rPr>
@@ -944,7 +1098,7 @@
           <w:szCs w:val="22"/>
         </w:rPr>
       </w:pPr>
-      <w:hyperlink w:anchor="_Toc496980878" w:history="1">
+      <w:hyperlink w:anchor="_Toc497252616" w:history="1">
         <w:r>
           <w:rPr>
             <w:rStyle w:val="Hyperlink"/>
@@ -987,7 +1141,7 @@
             <w:noProof/>
             <w:webHidden/>
           </w:rPr>
-          <w:instrText xml:space="preserve"> PAGEREF _Toc496980878 \h </w:instrText>
+          <w:instrText xml:space="preserve"> PAGEREF _Toc497252616 \h </w:instrText>
         </w:r>
         <w:r>
           <w:rPr>
@@ -1028,7 +1182,7 @@
           <w:szCs w:val="22"/>
         </w:rPr>
       </w:pPr>
-      <w:hyperlink w:anchor="_Toc496980879" w:history="1">
+      <w:hyperlink w:anchor="_Toc497252617" w:history="1">
         <w:r>
           <w:rPr>
             <w:rStyle w:val="Hyperlink"/>
@@ -1071,7 +1225,7 @@
             <w:noProof/>
             <w:webHidden/>
           </w:rPr>
-          <w:instrText xml:space="preserve"> PAGEREF _Toc496980879 \h </w:instrText>
+          <w:instrText xml:space="preserve"> PAGEREF _Toc497252617 \h </w:instrText>
         </w:r>
         <w:r>
           <w:rPr>
@@ -1112,7 +1266,7 @@
           <w:szCs w:val="22"/>
         </w:rPr>
       </w:pPr>
-      <w:hyperlink w:anchor="_Toc496980880" w:history="1">
+      <w:hyperlink w:anchor="_Toc497252618" w:history="1">
         <w:r>
           <w:rPr>
             <w:rStyle w:val="Hyperlink"/>
@@ -1155,7 +1309,7 @@
             <w:noProof/>
             <w:webHidden/>
           </w:rPr>
-          <w:instrText xml:space="preserve"> PAGEREF _Toc496980880 \h </w:instrText>
+          <w:instrText xml:space="preserve"> PAGEREF _Toc497252618 \h </w:instrText>
         </w:r>
         <w:r>
           <w:rPr>
@@ -1196,7 +1350,7 @@
           <w:szCs w:val="22"/>
         </w:rPr>
       </w:pPr>
-      <w:hyperlink w:anchor="_Toc496980881" w:history="1">
+      <w:hyperlink w:anchor="_Toc497252619" w:history="1">
         <w:r>
           <w:rPr>
             <w:rStyle w:val="Hyperlink"/>
@@ -1239,7 +1393,7 @@
             <w:noProof/>
             <w:webHidden/>
           </w:rPr>
-          <w:instrText xml:space="preserve"> PAGEREF _Toc496980881 \h </w:instrText>
+          <w:instrText xml:space="preserve"> PAGEREF _Toc497252619 \h </w:instrText>
         </w:r>
         <w:r>
           <w:rPr>
@@ -1280,7 +1434,7 @@
           <w:szCs w:val="22"/>
         </w:rPr>
       </w:pPr>
-      <w:hyperlink w:anchor="_Toc496980882" w:history="1">
+      <w:hyperlink w:anchor="_Toc497252620" w:history="1">
         <w:r>
           <w:rPr>
             <w:rStyle w:val="Hyperlink"/>
@@ -1323,7 +1477,7 @@
             <w:noProof/>
             <w:webHidden/>
           </w:rPr>
-          <w:instrText xml:space="preserve"> PAGEREF _Toc496980882 \h </w:instrText>
+          <w:instrText xml:space="preserve"> PAGEREF _Toc497252620 \h </w:instrText>
         </w:r>
         <w:r>
           <w:rPr>
@@ -1364,7 +1518,7 @@
           <w:szCs w:val="22"/>
         </w:rPr>
       </w:pPr>
-      <w:hyperlink w:anchor="_Toc496980883" w:history="1">
+      <w:hyperlink w:anchor="_Toc497252621" w:history="1">
         <w:r>
           <w:rPr>
             <w:rStyle w:val="Hyperlink"/>
@@ -1407,7 +1561,7 @@
             <w:noProof/>
             <w:webHidden/>
           </w:rPr>
-          <w:instrText xml:space="preserve"> PAGEREF _Toc496980883 \h </w:instrText>
+          <w:instrText xml:space="preserve"> PAGEREF _Toc497252621 \h </w:instrText>
         </w:r>
         <w:r>
           <w:rPr>
@@ -1448,7 +1602,7 @@
           <w:szCs w:val="22"/>
         </w:rPr>
       </w:pPr>
-      <w:hyperlink w:anchor="_Toc496980884" w:history="1">
+      <w:hyperlink w:anchor="_Toc497252622" w:history="1">
         <w:r>
           <w:rPr>
             <w:rStyle w:val="Hyperlink"/>
@@ -1491,7 +1645,7 @@
             <w:noProof/>
             <w:webHidden/>
           </w:rPr>
-          <w:instrText xml:space="preserve"> PAGEREF _Toc496980884 \h </w:instrText>
+          <w:instrText xml:space="preserve"> PAGEREF _Toc497252622 \h </w:instrText>
         </w:r>
         <w:r>
           <w:rPr>
@@ -1532,7 +1686,7 @@
           <w:szCs w:val="22"/>
         </w:rPr>
       </w:pPr>
-      <w:hyperlink w:anchor="_Toc496980885" w:history="1">
+      <w:hyperlink w:anchor="_Toc497252623" w:history="1">
         <w:r>
           <w:rPr>
             <w:rStyle w:val="Hyperlink"/>
@@ -1575,7 +1729,7 @@
             <w:noProof/>
             <w:webHidden/>
           </w:rPr>
-          <w:instrText xml:space="preserve"> PAGEREF _Toc496980885 \h </w:instrText>
+          <w:instrText xml:space="preserve"> PAGEREF _Toc497252623 \h </w:instrText>
         </w:r>
         <w:r>
           <w:rPr>
@@ -1616,7 +1770,7 @@
           <w:szCs w:val="22"/>
         </w:rPr>
       </w:pPr>
-      <w:hyperlink w:anchor="_Toc496980886" w:history="1">
+      <w:hyperlink w:anchor="_Toc497252624" w:history="1">
         <w:r>
           <w:rPr>
             <w:rStyle w:val="Hyperlink"/>
@@ -1659,7 +1813,7 @@
             <w:noProof/>
             <w:webHidden/>
           </w:rPr>
-          <w:instrText xml:space="preserve"> PAGEREF _Toc496980886 \h </w:instrText>
+          <w:instrText xml:space="preserve"> PAGEREF _Toc497252624 \h </w:instrText>
         </w:r>
         <w:r>
           <w:rPr>
@@ -1700,7 +1854,7 @@
           <w:szCs w:val="22"/>
         </w:rPr>
       </w:pPr>
-      <w:hyperlink w:anchor="_Toc496980887" w:history="1">
+      <w:hyperlink w:anchor="_Toc497252625" w:history="1">
         <w:r>
           <w:rPr>
             <w:rStyle w:val="Hyperlink"/>
@@ -1743,7 +1897,7 @@
             <w:noProof/>
             <w:webHidden/>
           </w:rPr>
-          <w:instrText xml:space="preserve"> PAGEREF _Toc496980887 \h </w:instrText>
+          <w:instrText xml:space="preserve"> PAGEREF _Toc497252625 \h </w:instrText>
         </w:r>
         <w:r>
           <w:rPr>
@@ -1763,7 +1917,7 @@
             <w:noProof/>
             <w:webHidden/>
           </w:rPr>
-          <w:t>3</w:t>
+          <w:t>4</w:t>
         </w:r>
         <w:r>
           <w:rPr>
@@ -1784,7 +1938,7 @@
           <w:szCs w:val="22"/>
         </w:rPr>
       </w:pPr>
-      <w:hyperlink w:anchor="_Toc496980888" w:history="1">
+      <w:hyperlink w:anchor="_Toc497252626" w:history="1">
         <w:r>
           <w:rPr>
             <w:rStyle w:val="Hyperlink"/>
@@ -1827,7 +1981,7 @@
             <w:noProof/>
             <w:webHidden/>
           </w:rPr>
-          <w:instrText xml:space="preserve"> PAGEREF _Toc496980888 \h </w:instrText>
+          <w:instrText xml:space="preserve"> PAGEREF _Toc497252626 \h </w:instrText>
         </w:r>
         <w:r>
           <w:rPr>
@@ -1847,7 +2001,7 @@
             <w:noProof/>
             <w:webHidden/>
           </w:rPr>
-          <w:t>4</w:t>
+          <w:t>5</w:t>
         </w:r>
         <w:r>
           <w:rPr>
@@ -1868,7 +2022,7 @@
           <w:szCs w:val="22"/>
         </w:rPr>
       </w:pPr>
-      <w:hyperlink w:anchor="_Toc496980889" w:history="1">
+      <w:hyperlink w:anchor="_Toc497252627" w:history="1">
         <w:r>
           <w:rPr>
             <w:rStyle w:val="Hyperlink"/>
@@ -1911,7 +2065,7 @@
             <w:noProof/>
             <w:webHidden/>
           </w:rPr>
-          <w:instrText xml:space="preserve"> PAGEREF _Toc496980889 \h </w:instrText>
+          <w:instrText xml:space="preserve"> PAGEREF _Toc497252627 \h </w:instrText>
         </w:r>
         <w:r>
           <w:rPr>
@@ -1952,7 +2106,7 @@
           <w:szCs w:val="22"/>
         </w:rPr>
       </w:pPr>
-      <w:hyperlink w:anchor="_Toc496980890" w:history="1">
+      <w:hyperlink w:anchor="_Toc497252628" w:history="1">
         <w:r>
           <w:rPr>
             <w:rStyle w:val="Hyperlink"/>
@@ -1995,7 +2149,7 @@
             <w:noProof/>
             <w:webHidden/>
           </w:rPr>
-          <w:instrText xml:space="preserve"> PAGEREF _Toc496980890 \h </w:instrText>
+          <w:instrText xml:space="preserve"> PAGEREF _Toc497252628 \h </w:instrText>
         </w:r>
         <w:r>
           <w:rPr>
@@ -2015,7 +2169,7 @@
             <w:noProof/>
             <w:webHidden/>
           </w:rPr>
-          <w:t>5</w:t>
+          <w:t>7</w:t>
         </w:r>
         <w:r>
           <w:rPr>
@@ -2036,7 +2190,7 @@
           <w:szCs w:val="22"/>
         </w:rPr>
       </w:pPr>
-      <w:hyperlink w:anchor="_Toc496980891" w:history="1">
+      <w:hyperlink w:anchor="_Toc497252629" w:history="1">
         <w:r>
           <w:rPr>
             <w:rStyle w:val="Hyperlink"/>
@@ -2079,7 +2233,7 @@
             <w:noProof/>
             <w:webHidden/>
           </w:rPr>
-          <w:instrText xml:space="preserve"> PAGEREF _Toc496980891 \h </w:instrText>
+          <w:instrText xml:space="preserve"> PAGEREF _Toc497252629 \h </w:instrText>
         </w:r>
         <w:r>
           <w:rPr>
@@ -2099,7 +2253,7 @@
             <w:noProof/>
             <w:webHidden/>
           </w:rPr>
-          <w:t>6</w:t>
+          <w:t>8</w:t>
         </w:r>
         <w:r>
           <w:rPr>
@@ -2120,7 +2274,7 @@
           <w:szCs w:val="22"/>
         </w:rPr>
       </w:pPr>
-      <w:hyperlink w:anchor="_Toc496980892" w:history="1">
+      <w:hyperlink w:anchor="_Toc497252630" w:history="1">
         <w:r>
           <w:rPr>
             <w:rStyle w:val="Hyperlink"/>
@@ -2163,7 +2317,7 @@
             <w:noProof/>
             <w:webHidden/>
           </w:rPr>
-          <w:instrText xml:space="preserve"> PAGEREF _Toc496980892 \h </w:instrText>
+          <w:instrText xml:space="preserve"> PAGEREF _Toc497252630 \h </w:instrText>
         </w:r>
         <w:r>
           <w:rPr>
@@ -2183,7 +2337,7 @@
             <w:noProof/>
             <w:webHidden/>
           </w:rPr>
-          <w:t>7</w:t>
+          <w:t>9</w:t>
         </w:r>
         <w:r>
           <w:rPr>
@@ -2196,7 +2350,7 @@
     </w:p>
     <w:p>
       <w:pPr>
-        <w:pStyle w:val="TOC2"/>
+        <w:pStyle w:val="TOC3"/>
         <w:rPr>
           <w:rFonts w:asciiTheme="minorHAnsi" w:eastAsiaTheme="minorEastAsia" w:hAnsiTheme="minorHAnsi" w:cstheme="minorBidi"/>
           <w:noProof/>
@@ -2204,13 +2358,13 @@
           <w:szCs w:val="22"/>
         </w:rPr>
       </w:pPr>
-      <w:hyperlink w:anchor="_Toc496980893" w:history="1">
+      <w:hyperlink w:anchor="_Toc497252631" w:history="1">
         <w:r>
           <w:rPr>
             <w:rStyle w:val="Hyperlink"/>
             <w:noProof/>
           </w:rPr>
-          <w:t>3.5.</w:t>
+          <w:t>3.4.1.</w:t>
         </w:r>
         <w:r>
           <w:rPr>
@@ -2226,6 +2380,342 @@
             <w:rStyle w:val="Hyperlink"/>
             <w:noProof/>
           </w:rPr>
+          <w:t>Sprint 1</w:t>
+        </w:r>
+        <w:r>
+          <w:rPr>
+            <w:noProof/>
+            <w:webHidden/>
+          </w:rPr>
+          <w:tab/>
+        </w:r>
+        <w:r>
+          <w:rPr>
+            <w:noProof/>
+            <w:webHidden/>
+          </w:rPr>
+          <w:fldChar w:fldCharType="begin"/>
+        </w:r>
+        <w:r>
+          <w:rPr>
+            <w:noProof/>
+            <w:webHidden/>
+          </w:rPr>
+          <w:instrText xml:space="preserve"> PAGEREF _Toc497252631 \h </w:instrText>
+        </w:r>
+        <w:r>
+          <w:rPr>
+            <w:noProof/>
+            <w:webHidden/>
+          </w:rPr>
+        </w:r>
+        <w:r>
+          <w:rPr>
+            <w:noProof/>
+            <w:webHidden/>
+          </w:rPr>
+          <w:fldChar w:fldCharType="separate"/>
+        </w:r>
+        <w:r>
+          <w:rPr>
+            <w:noProof/>
+            <w:webHidden/>
+          </w:rPr>
+          <w:t>9</w:t>
+        </w:r>
+        <w:r>
+          <w:rPr>
+            <w:noProof/>
+            <w:webHidden/>
+          </w:rPr>
+          <w:fldChar w:fldCharType="end"/>
+        </w:r>
+      </w:hyperlink>
+    </w:p>
+    <w:p>
+      <w:pPr>
+        <w:pStyle w:val="TOC2"/>
+        <w:rPr>
+          <w:rFonts w:asciiTheme="minorHAnsi" w:eastAsiaTheme="minorEastAsia" w:hAnsiTheme="minorHAnsi" w:cstheme="minorBidi"/>
+          <w:noProof/>
+          <w:sz w:val="22"/>
+          <w:szCs w:val="22"/>
+        </w:rPr>
+      </w:pPr>
+      <w:hyperlink w:anchor="_Toc497252632" w:history="1">
+        <w:r>
+          <w:rPr>
+            <w:rStyle w:val="Hyperlink"/>
+            <w:noProof/>
+          </w:rPr>
+          <w:t>3.5.</w:t>
+        </w:r>
+        <w:r>
+          <w:rPr>
+            <w:rFonts w:asciiTheme="minorHAnsi" w:eastAsiaTheme="minorEastAsia" w:hAnsiTheme="minorHAnsi" w:cstheme="minorBidi"/>
+            <w:noProof/>
+            <w:sz w:val="22"/>
+            <w:szCs w:val="22"/>
+          </w:rPr>
+          <w:tab/>
+        </w:r>
+        <w:r>
+          <w:rPr>
+            <w:rStyle w:val="Hyperlink"/>
+            <w:noProof/>
+          </w:rPr>
+          <w:t>Dijagram slijeda</w:t>
+        </w:r>
+        <w:r>
+          <w:rPr>
+            <w:noProof/>
+            <w:webHidden/>
+          </w:rPr>
+          <w:tab/>
+        </w:r>
+        <w:r>
+          <w:rPr>
+            <w:noProof/>
+            <w:webHidden/>
+          </w:rPr>
+          <w:fldChar w:fldCharType="begin"/>
+        </w:r>
+        <w:r>
+          <w:rPr>
+            <w:noProof/>
+            <w:webHidden/>
+          </w:rPr>
+          <w:instrText xml:space="preserve"> PAGEREF _Toc497252632 \h </w:instrText>
+        </w:r>
+        <w:r>
+          <w:rPr>
+            <w:noProof/>
+            <w:webHidden/>
+          </w:rPr>
+        </w:r>
+        <w:r>
+          <w:rPr>
+            <w:noProof/>
+            <w:webHidden/>
+          </w:rPr>
+          <w:fldChar w:fldCharType="separate"/>
+        </w:r>
+        <w:r>
+          <w:rPr>
+            <w:noProof/>
+            <w:webHidden/>
+          </w:rPr>
+          <w:t>10</w:t>
+        </w:r>
+        <w:r>
+          <w:rPr>
+            <w:noProof/>
+            <w:webHidden/>
+          </w:rPr>
+          <w:fldChar w:fldCharType="end"/>
+        </w:r>
+      </w:hyperlink>
+    </w:p>
+    <w:p>
+      <w:pPr>
+        <w:pStyle w:val="TOC3"/>
+        <w:rPr>
+          <w:rFonts w:asciiTheme="minorHAnsi" w:eastAsiaTheme="minorEastAsia" w:hAnsiTheme="minorHAnsi" w:cstheme="minorBidi"/>
+          <w:noProof/>
+          <w:sz w:val="22"/>
+          <w:szCs w:val="22"/>
+        </w:rPr>
+      </w:pPr>
+      <w:hyperlink w:anchor="_Toc497252633" w:history="1">
+        <w:r>
+          <w:rPr>
+            <w:rStyle w:val="Hyperlink"/>
+            <w:noProof/>
+          </w:rPr>
+          <w:t>3.5.1.</w:t>
+        </w:r>
+        <w:r>
+          <w:rPr>
+            <w:rFonts w:asciiTheme="minorHAnsi" w:eastAsiaTheme="minorEastAsia" w:hAnsiTheme="minorHAnsi" w:cstheme="minorBidi"/>
+            <w:noProof/>
+            <w:sz w:val="22"/>
+            <w:szCs w:val="22"/>
+          </w:rPr>
+          <w:tab/>
+        </w:r>
+        <w:r>
+          <w:rPr>
+            <w:rStyle w:val="Hyperlink"/>
+            <w:noProof/>
+          </w:rPr>
+          <w:t>Registracija</w:t>
+        </w:r>
+        <w:r>
+          <w:rPr>
+            <w:noProof/>
+            <w:webHidden/>
+          </w:rPr>
+          <w:tab/>
+        </w:r>
+        <w:r>
+          <w:rPr>
+            <w:noProof/>
+            <w:webHidden/>
+          </w:rPr>
+          <w:fldChar w:fldCharType="begin"/>
+        </w:r>
+        <w:r>
+          <w:rPr>
+            <w:noProof/>
+            <w:webHidden/>
+          </w:rPr>
+          <w:instrText xml:space="preserve"> PAGEREF _Toc497252633 \h </w:instrText>
+        </w:r>
+        <w:r>
+          <w:rPr>
+            <w:noProof/>
+            <w:webHidden/>
+          </w:rPr>
+        </w:r>
+        <w:r>
+          <w:rPr>
+            <w:noProof/>
+            <w:webHidden/>
+          </w:rPr>
+          <w:fldChar w:fldCharType="separate"/>
+        </w:r>
+        <w:r>
+          <w:rPr>
+            <w:noProof/>
+            <w:webHidden/>
+          </w:rPr>
+          <w:t>10</w:t>
+        </w:r>
+        <w:r>
+          <w:rPr>
+            <w:noProof/>
+            <w:webHidden/>
+          </w:rPr>
+          <w:fldChar w:fldCharType="end"/>
+        </w:r>
+      </w:hyperlink>
+    </w:p>
+    <w:p>
+      <w:pPr>
+        <w:pStyle w:val="TOC3"/>
+        <w:rPr>
+          <w:rFonts w:asciiTheme="minorHAnsi" w:eastAsiaTheme="minorEastAsia" w:hAnsiTheme="minorHAnsi" w:cstheme="minorBidi"/>
+          <w:noProof/>
+          <w:sz w:val="22"/>
+          <w:szCs w:val="22"/>
+        </w:rPr>
+      </w:pPr>
+      <w:hyperlink w:anchor="_Toc497252634" w:history="1">
+        <w:r>
+          <w:rPr>
+            <w:rStyle w:val="Hyperlink"/>
+            <w:noProof/>
+          </w:rPr>
+          <w:t>3.5.2.</w:t>
+        </w:r>
+        <w:r>
+          <w:rPr>
+            <w:rFonts w:asciiTheme="minorHAnsi" w:eastAsiaTheme="minorEastAsia" w:hAnsiTheme="minorHAnsi" w:cstheme="minorBidi"/>
+            <w:noProof/>
+            <w:sz w:val="22"/>
+            <w:szCs w:val="22"/>
+          </w:rPr>
+          <w:tab/>
+        </w:r>
+        <w:r>
+          <w:rPr>
+            <w:rStyle w:val="Hyperlink"/>
+            <w:noProof/>
+          </w:rPr>
+          <w:t>Prijava</w:t>
+        </w:r>
+        <w:r>
+          <w:rPr>
+            <w:noProof/>
+            <w:webHidden/>
+          </w:rPr>
+          <w:tab/>
+        </w:r>
+        <w:r>
+          <w:rPr>
+            <w:noProof/>
+            <w:webHidden/>
+          </w:rPr>
+          <w:fldChar w:fldCharType="begin"/>
+        </w:r>
+        <w:r>
+          <w:rPr>
+            <w:noProof/>
+            <w:webHidden/>
+          </w:rPr>
+          <w:instrText xml:space="preserve"> PAGEREF _Toc497252634 \h </w:instrText>
+        </w:r>
+        <w:r>
+          <w:rPr>
+            <w:noProof/>
+            <w:webHidden/>
+          </w:rPr>
+        </w:r>
+        <w:r>
+          <w:rPr>
+            <w:noProof/>
+            <w:webHidden/>
+          </w:rPr>
+          <w:fldChar w:fldCharType="separate"/>
+        </w:r>
+        <w:r>
+          <w:rPr>
+            <w:noProof/>
+            <w:webHidden/>
+          </w:rPr>
+          <w:t>11</w:t>
+        </w:r>
+        <w:r>
+          <w:rPr>
+            <w:noProof/>
+            <w:webHidden/>
+          </w:rPr>
+          <w:fldChar w:fldCharType="end"/>
+        </w:r>
+      </w:hyperlink>
+    </w:p>
+    <w:p>
+      <w:pPr>
+        <w:pStyle w:val="TOC1"/>
+        <w:rPr>
+          <w:rFonts w:asciiTheme="minorHAnsi" w:eastAsiaTheme="minorEastAsia" w:hAnsiTheme="minorHAnsi" w:cstheme="minorBidi"/>
+          <w:noProof/>
+          <w:sz w:val="22"/>
+          <w:szCs w:val="22"/>
+        </w:rPr>
+      </w:pPr>
+      <w:hyperlink w:anchor="_Toc497252635" w:history="1">
+        <w:r>
+          <w:rPr>
+            <w:rStyle w:val="Hyperlink"/>
+            <w:noProof/>
+          </w:rPr>
+          <w:t>4.</w:t>
+        </w:r>
+        <w:r>
+          <w:rPr>
+            <w:rFonts w:asciiTheme="minorHAnsi" w:eastAsiaTheme="minorEastAsia" w:hAnsiTheme="minorHAnsi" w:cstheme="minorBidi"/>
+            <w:noProof/>
+            <w:sz w:val="22"/>
+            <w:szCs w:val="22"/>
+          </w:rPr>
+          <w:tab/>
+        </w:r>
+        <w:r>
+          <w:rPr>
+            <w:rStyle w:val="Hyperlink"/>
+            <w:noProof/>
+          </w:rPr>
           <w:t>Web Servis</w:t>
         </w:r>
         <w:r>
@@ -2247,7 +2737,7 @@
             <w:noProof/>
             <w:webHidden/>
           </w:rPr>
-          <w:instrText xml:space="preserve"> PAGEREF _Toc496980893 \h </w:instrText>
+          <w:instrText xml:space="preserve"> PAGEREF _Toc497252635 \h </w:instrText>
         </w:r>
         <w:r>
           <w:rPr>
@@ -2267,7 +2757,7 @@
             <w:noProof/>
             <w:webHidden/>
           </w:rPr>
-          <w:t>8</w:t>
+          <w:t>12</w:t>
         </w:r>
         <w:r>
           <w:rPr>
@@ -2280,17 +2770,103 @@
     </w:p>
     <w:p>
       <w:pPr>
+        <w:pStyle w:val="TOC2"/>
+        <w:rPr>
+          <w:rFonts w:asciiTheme="minorHAnsi" w:eastAsiaTheme="minorEastAsia" w:hAnsiTheme="minorHAnsi" w:cstheme="minorBidi"/>
+          <w:noProof/>
+          <w:sz w:val="22"/>
+          <w:szCs w:val="22"/>
+        </w:rPr>
+      </w:pPr>
+      <w:hyperlink w:anchor="_Toc497252636" w:history="1">
+        <w:r>
+          <w:rPr>
+            <w:rStyle w:val="Hyperlink"/>
+            <w:noProof/>
+          </w:rPr>
+          <w:t>4.1.</w:t>
+        </w:r>
+        <w:r>
+          <w:rPr>
+            <w:rFonts w:asciiTheme="minorHAnsi" w:eastAsiaTheme="minorEastAsia" w:hAnsiTheme="minorHAnsi" w:cstheme="minorBidi"/>
+            <w:noProof/>
+            <w:sz w:val="22"/>
+            <w:szCs w:val="22"/>
+          </w:rPr>
+          <w:tab/>
+        </w:r>
+        <w:r>
+          <w:rPr>
+            <w:rStyle w:val="Hyperlink"/>
+            <w:noProof/>
+          </w:rPr>
+          <w:t>Korisnici web servisa</w:t>
+        </w:r>
+        <w:r>
+          <w:rPr>
+            <w:noProof/>
+            <w:webHidden/>
+          </w:rPr>
+          <w:tab/>
+        </w:r>
+        <w:r>
+          <w:rPr>
+            <w:noProof/>
+            <w:webHidden/>
+          </w:rPr>
+          <w:fldChar w:fldCharType="begin"/>
+        </w:r>
+        <w:r>
+          <w:rPr>
+            <w:noProof/>
+            <w:webHidden/>
+          </w:rPr>
+          <w:instrText xml:space="preserve"> PAGEREF _Toc497252636 \h </w:instrText>
+        </w:r>
+        <w:r>
+          <w:rPr>
+            <w:noProof/>
+            <w:webHidden/>
+          </w:rPr>
+        </w:r>
+        <w:r>
+          <w:rPr>
+            <w:noProof/>
+            <w:webHidden/>
+          </w:rPr>
+          <w:fldChar w:fldCharType="separate"/>
+        </w:r>
+        <w:r>
+          <w:rPr>
+            <w:noProof/>
+            <w:webHidden/>
+          </w:rPr>
+          <w:t>13</w:t>
+        </w:r>
+        <w:r>
+          <w:rPr>
+            <w:noProof/>
+            <w:webHidden/>
+          </w:rPr>
+          <w:fldChar w:fldCharType="end"/>
+        </w:r>
+      </w:hyperlink>
+    </w:p>
+    <w:p>
+      <w:pPr>
         <w:pStyle w:val="TOC1"/>
       </w:pPr>
       <w:r>
         <w:fldChar w:fldCharType="end"/>
       </w:r>
+      <w:bookmarkStart w:id="1" w:name="_GoBack"/>
+      <w:bookmarkEnd w:id="1"/>
     </w:p>
     <w:p>
       <w:pPr>
         <w:spacing w:after="200" w:line="276" w:lineRule="auto"/>
         <w:sectPr>
-          <w:footerReference w:type="default" r:id="rId12"/>
+          <w:footerReference w:type="default" r:id="rId10"/>
           <w:pgSz w:w="11906" w:h="16838"/>
           <w:pgMar w:top="1417" w:right="1417" w:bottom="1417" w:left="1417" w:header="708" w:footer="708" w:gutter="0"/>
           <w:pgNumType w:fmt="upperRoman" w:start="1"/>
@@ -2306,14 +2882,14 @@
       <w:pPr>
         <w:pStyle w:val="FOINaslov1"/>
       </w:pPr>
-      <w:bookmarkStart w:id="5" w:name="_Toc496118574"/>
-      <w:bookmarkStart w:id="6" w:name="_Toc496980876"/>
+      <w:bookmarkStart w:id="2" w:name="_Toc496118574"/>
+      <w:bookmarkStart w:id="3" w:name="_Toc497252614"/>
       <w:r>
         <w:lastRenderedPageBreak/>
         <w:t>Uvod</w:t>
       </w:r>
-      <w:bookmarkEnd w:id="5"/>
-      <w:bookmarkEnd w:id="6"/>
+      <w:bookmarkEnd w:id="2"/>
+      <w:bookmarkEnd w:id="3"/>
     </w:p>
     <w:p>
       <w:pPr>
@@ -2356,8 +2932,8 @@
         <w:spacing w:line="360" w:lineRule="auto"/>
         <w:jc w:val="both"/>
         <w:sectPr>
-          <w:headerReference w:type="default" r:id="rId13"/>
-          <w:footerReference w:type="default" r:id="rId14"/>
+          <w:headerReference w:type="default" r:id="rId11"/>
+          <w:footerReference w:type="default" r:id="rId12"/>
           <w:pgSz w:w="11906" w:h="16838"/>
           <w:pgMar w:top="1440" w:right="1440" w:bottom="1440" w:left="1440" w:header="708" w:footer="708" w:gutter="0"/>
           <w:pgNumType w:start="1"/>
@@ -2373,14 +2949,16 @@
       <w:pPr>
         <w:pStyle w:val="FOINaslov1"/>
       </w:pPr>
-      <w:bookmarkStart w:id="7" w:name="_Toc496118575"/>
-      <w:bookmarkStart w:id="8" w:name="_Toc496980877"/>
+      <w:bookmarkStart w:id="4" w:name="_Toc496118575"/>
+      <w:bookmarkStart w:id="5" w:name="_Toc497252615"/>
+      <w:proofErr w:type="spellStart"/>
       <w:r>
         <w:lastRenderedPageBreak/>
         <w:t>PillCare</w:t>
       </w:r>
-      <w:bookmarkEnd w:id="7"/>
-      <w:bookmarkEnd w:id="8"/>
+      <w:bookmarkEnd w:id="4"/>
+      <w:bookmarkEnd w:id="5"/>
+      <w:proofErr w:type="spellEnd"/>
     </w:p>
     <w:p>
       <w:pPr>
@@ -2394,13 +2972,13 @@
         <w:spacing w:line="360" w:lineRule="auto"/>
         <w:outlineLvl w:val="1"/>
       </w:pPr>
-      <w:bookmarkStart w:id="9" w:name="_Toc496118576"/>
-      <w:bookmarkStart w:id="10" w:name="_Toc496980878"/>
+      <w:bookmarkStart w:id="6" w:name="_Toc496118576"/>
+      <w:bookmarkStart w:id="7" w:name="_Toc497252616"/>
       <w:r>
         <w:t>Svrha aplikacije</w:t>
       </w:r>
-      <w:bookmarkEnd w:id="9"/>
-      <w:bookmarkEnd w:id="10"/>
+      <w:bookmarkEnd w:id="6"/>
+      <w:bookmarkEnd w:id="7"/>
     </w:p>
     <w:p>
       <w:pPr>
@@ -2423,11 +3001,11 @@
         <w:spacing w:line="360" w:lineRule="auto"/>
         <w:outlineLvl w:val="1"/>
       </w:pPr>
-      <w:bookmarkStart w:id="11" w:name="_Toc496980879"/>
+      <w:bookmarkStart w:id="8" w:name="_Toc497252617"/>
       <w:r>
         <w:t>Pojmovi korišteni u projektu</w:t>
       </w:r>
-      <w:bookmarkEnd w:id="11"/>
+      <w:bookmarkEnd w:id="8"/>
     </w:p>
     <w:p>
       <w:pPr>
@@ -2446,12 +3024,42 @@
       <w:r>
         <w:t>(</w:t>
       </w:r>
+      <w:proofErr w:type="spellStart"/>
       <w:r>
         <w:rPr>
           <w:i/>
         </w:rPr>
-        <w:t>Application Programming Interface</w:t>
-      </w:r>
+        <w:t>Application</w:t>
+      </w:r>
+      <w:proofErr w:type="spellEnd"/>
+      <w:r>
+        <w:rPr>
+          <w:i/>
+        </w:rPr>
+        <w:t xml:space="preserve"> </w:t>
+      </w:r>
+      <w:proofErr w:type="spellStart"/>
+      <w:r>
+        <w:rPr>
+          <w:i/>
+        </w:rPr>
+        <w:t>Programming</w:t>
+      </w:r>
+      <w:proofErr w:type="spellEnd"/>
+      <w:r>
+        <w:rPr>
+          <w:i/>
+        </w:rPr>
+        <w:t xml:space="preserve"> </w:t>
+      </w:r>
+      <w:proofErr w:type="spellStart"/>
+      <w:r>
+        <w:rPr>
+          <w:i/>
+        </w:rPr>
+        <w:t>Interface</w:t>
+      </w:r>
+      <w:proofErr w:type="spellEnd"/>
       <w:r>
         <w:t xml:space="preserve">) - </w:t>
       </w:r>
@@ -2486,8 +3094,30 @@
         <w:rPr>
           <w:i/>
         </w:rPr>
-        <w:t>Global Positioning Sysem</w:t>
-      </w:r>
+        <w:t xml:space="preserve">Global </w:t>
+      </w:r>
+      <w:proofErr w:type="spellStart"/>
+      <w:r>
+        <w:rPr>
+          <w:i/>
+        </w:rPr>
+        <w:t>Positioning</w:t>
+      </w:r>
+      <w:proofErr w:type="spellEnd"/>
+      <w:r>
+        <w:rPr>
+          <w:i/>
+        </w:rPr>
+        <w:t xml:space="preserve"> </w:t>
+      </w:r>
+      <w:proofErr w:type="spellStart"/>
+      <w:r>
+        <w:rPr>
+          <w:i/>
+        </w:rPr>
+        <w:t>Sysem</w:t>
+      </w:r>
+      <w:proofErr w:type="spellEnd"/>
       <w:r>
         <w:t xml:space="preserve">) - </w:t>
       </w:r>
@@ -2705,14 +3335,14 @@
         <w:spacing w:line="360" w:lineRule="auto"/>
         <w:outlineLvl w:val="1"/>
       </w:pPr>
-      <w:bookmarkStart w:id="12" w:name="_Toc496118578"/>
-      <w:bookmarkStart w:id="13" w:name="_Toc496980880"/>
+      <w:bookmarkStart w:id="9" w:name="_Toc496118578"/>
+      <w:bookmarkStart w:id="10" w:name="_Toc497252618"/>
       <w:r>
         <w:lastRenderedPageBreak/>
         <w:t>Reference</w:t>
       </w:r>
-      <w:bookmarkEnd w:id="12"/>
-      <w:bookmarkEnd w:id="13"/>
+      <w:bookmarkEnd w:id="9"/>
+      <w:bookmarkEnd w:id="10"/>
     </w:p>
     <w:p>
       <w:pPr>
@@ -2720,8 +3350,29 @@
         <w:jc w:val="both"/>
       </w:pPr>
       <w:r>
-        <w:t>IEEE Std 830-1998, Software Requirements Specifications</w:t>
-      </w:r>
+        <w:t xml:space="preserve">IEEE </w:t>
+      </w:r>
+      <w:proofErr w:type="spellStart"/>
+      <w:r>
+        <w:t>Std</w:t>
+      </w:r>
+      <w:proofErr w:type="spellEnd"/>
+      <w:r>
+        <w:t xml:space="preserve"> 830-1998, Software </w:t>
+      </w:r>
+      <w:proofErr w:type="spellStart"/>
+      <w:r>
+        <w:t>Requirements</w:t>
+      </w:r>
+      <w:proofErr w:type="spellEnd"/>
+      <w:r>
+        <w:t xml:space="preserve"> </w:t>
+      </w:r>
+      <w:proofErr w:type="spellStart"/>
+      <w:r>
+        <w:t>Specifications</w:t>
+      </w:r>
+      <w:proofErr w:type="spellEnd"/>
     </w:p>
     <w:p>
       <w:pPr>
@@ -2735,16 +3386,16 @@
         <w:spacing w:line="360" w:lineRule="auto"/>
         <w:outlineLvl w:val="1"/>
       </w:pPr>
-      <w:bookmarkStart w:id="14" w:name="_Toc496118579"/>
-      <w:bookmarkStart w:id="15" w:name="_Toc496980881"/>
+      <w:bookmarkStart w:id="11" w:name="_Toc496118579"/>
+      <w:bookmarkStart w:id="12" w:name="_Toc497252619"/>
       <w:r>
         <w:t>Sp</w:t>
       </w:r>
       <w:r>
         <w:t>ecifikacija funkcionalnih zahtjeva</w:t>
       </w:r>
-      <w:bookmarkEnd w:id="14"/>
-      <w:bookmarkEnd w:id="15"/>
+      <w:bookmarkEnd w:id="11"/>
+      <w:bookmarkEnd w:id="12"/>
     </w:p>
     <w:p>
       <w:pPr>
@@ -2954,11 +3605,19 @@
         <w:spacing w:line="360" w:lineRule="auto"/>
         <w:jc w:val="both"/>
       </w:pPr>
+      <w:proofErr w:type="spellStart"/>
       <w:r>
         <w:rPr>
           <w:b/>
         </w:rPr>
-        <w:t>Mapni prikaz ljekarni</w:t>
+        <w:t>Mapni</w:t>
+      </w:r>
+      <w:proofErr w:type="spellEnd"/>
+      <w:r>
+        <w:rPr>
+          <w:b/>
+        </w:rPr>
+        <w:t xml:space="preserve"> prikaz ljekarni</w:t>
       </w:r>
       <w:r>
         <w:t xml:space="preserve">- </w:t>
@@ -3101,12 +3760,21 @@
         <w:spacing w:line="360" w:lineRule="auto"/>
         <w:jc w:val="both"/>
       </w:pPr>
+      <w:proofErr w:type="spellStart"/>
       <w:r>
         <w:rPr>
           <w:b/>
           <w:color w:val="000000"/>
         </w:rPr>
-        <w:t>Barcode skener</w:t>
+        <w:t>Barcode</w:t>
+      </w:r>
+      <w:proofErr w:type="spellEnd"/>
+      <w:r>
+        <w:rPr>
+          <w:b/>
+          <w:color w:val="000000"/>
+        </w:rPr>
+        <w:t xml:space="preserve"> skener</w:t>
       </w:r>
       <w:r>
         <w:rPr>
@@ -3127,11 +3795,11 @@
         <w:spacing w:line="360" w:lineRule="auto"/>
         <w:outlineLvl w:val="1"/>
       </w:pPr>
-      <w:bookmarkStart w:id="16" w:name="_Toc496980882"/>
+      <w:bookmarkStart w:id="13" w:name="_Toc497252620"/>
       <w:r>
         <w:t>O proizvodu</w:t>
       </w:r>
-      <w:bookmarkEnd w:id="16"/>
+      <w:bookmarkEnd w:id="13"/>
     </w:p>
     <w:p>
       <w:pPr>
@@ -3139,11 +3807,11 @@
         <w:spacing w:line="360" w:lineRule="auto"/>
         <w:outlineLvl w:val="2"/>
       </w:pPr>
-      <w:bookmarkStart w:id="17" w:name="_Toc496980883"/>
+      <w:bookmarkStart w:id="14" w:name="_Toc497252621"/>
       <w:r>
         <w:t>Perspektiva proizvoda</w:t>
       </w:r>
-      <w:bookmarkEnd w:id="17"/>
+      <w:bookmarkEnd w:id="14"/>
     </w:p>
     <w:p>
       <w:pPr>
@@ -3154,7 +3822,15 @@
         </w:rPr>
       </w:pPr>
       <w:r>
-        <w:t>Aplikacija PillCare mobilna je aplikacija namijenjena korisnicima Android uređaja. Ciljani korisnici su sve osobe koje imaju problema s vođenjem evidencije uzimanja lijekova, informiranja o lijekovima te kontrolom terapije.</w:t>
+        <w:t xml:space="preserve">Aplikacija </w:t>
+      </w:r>
+      <w:proofErr w:type="spellStart"/>
+      <w:r>
+        <w:t>PillCare</w:t>
+      </w:r>
+      <w:proofErr w:type="spellEnd"/>
+      <w:r>
+        <w:t xml:space="preserve"> mobilna je aplikacija namijenjena korisnicima Android uređaja. Ciljani korisnici su sve osobe koje imaju problema s vođenjem evidencije uzimanja lijekova, informiranja o lijekovima te kontrolom terapije.</w:t>
       </w:r>
     </w:p>
     <w:p>
@@ -3177,11 +3853,11 @@
         <w:spacing w:line="360" w:lineRule="auto"/>
         <w:outlineLvl w:val="2"/>
       </w:pPr>
-      <w:bookmarkStart w:id="18" w:name="_Toc496980884"/>
+      <w:bookmarkStart w:id="15" w:name="_Toc497252622"/>
       <w:r>
         <w:t>Funkcija proizvoda</w:t>
       </w:r>
-      <w:bookmarkEnd w:id="18"/>
+      <w:bookmarkEnd w:id="15"/>
     </w:p>
     <w:p>
       <w:pPr>
@@ -3192,7 +3868,13 @@
         </w:rPr>
       </w:pPr>
       <w:r>
-        <w:t>Osnovna funkcionalnost proizvoda je obavještavanje korisnika o primjeni terapije (uzimanju lijeka) te pravovremeni obavijestima o stanju pakiranja lijeka te pregledima kod liječnika.</w:t>
+        <w:t>Osnovna funkcionalnost proizvoda je obavještavanje korisnika o primjeni terapije (</w:t>
+      </w:r>
+      <w:r>
+        <w:t>uzimanju lijeka) te pravovremene obavijesti</w:t>
+      </w:r>
+      <w:r>
+        <w:t xml:space="preserve"> o stanju pakiranja lijeka te pregledima kod liječnika.</w:t>
       </w:r>
     </w:p>
     <w:p>
@@ -3215,11 +3897,11 @@
         <w:spacing w:line="360" w:lineRule="auto"/>
         <w:outlineLvl w:val="2"/>
       </w:pPr>
-      <w:bookmarkStart w:id="19" w:name="_Toc496980885"/>
+      <w:bookmarkStart w:id="16" w:name="_Toc497252623"/>
       <w:r>
         <w:t>Korištene tehnologije</w:t>
       </w:r>
-      <w:bookmarkEnd w:id="19"/>
+      <w:bookmarkEnd w:id="16"/>
     </w:p>
     <w:p>
       <w:pPr>
@@ -3229,14 +3911,32 @@
           <w:b/>
         </w:rPr>
       </w:pPr>
+      <w:proofErr w:type="spellStart"/>
       <w:r>
         <w:rPr>
           <w:b/>
         </w:rPr>
         <w:t>GitHub</w:t>
       </w:r>
-      <w:r>
-        <w:t xml:space="preserve"> – sustav za verzioniranje koda (proveden kroz alat SourceTree)</w:t>
+      <w:proofErr w:type="spellEnd"/>
+      <w:r>
+        <w:t xml:space="preserve"> – sustav za </w:t>
+      </w:r>
+      <w:proofErr w:type="spellStart"/>
+      <w:r>
+        <w:t>verzioniranje</w:t>
+      </w:r>
+      <w:proofErr w:type="spellEnd"/>
+      <w:r>
+        <w:t xml:space="preserve"> koda (proveden kroz alat </w:t>
+      </w:r>
+      <w:proofErr w:type="spellStart"/>
+      <w:r>
+        <w:t>SourceTree</w:t>
+      </w:r>
+      <w:proofErr w:type="spellEnd"/>
+      <w:r>
+        <w:t>)</w:t>
       </w:r>
     </w:p>
     <w:p>
@@ -3254,13 +3954,45 @@
         <w:t>Web</w:t>
       </w:r>
       <w:r>
-        <w:t>: MySQL, PHP (izrada baz</w:t>
-      </w:r>
-      <w:r>
-        <w:t>e u alatima MySQL Workbench te phpMyA</w:t>
-      </w:r>
-      <w:r>
-        <w:t>dmin i izrada web servisa u jeziku PHP)</w:t>
+        <w:t xml:space="preserve">: </w:t>
+      </w:r>
+      <w:proofErr w:type="spellStart"/>
+      <w:r>
+        <w:t>MySQL</w:t>
+      </w:r>
+      <w:proofErr w:type="spellEnd"/>
+      <w:r>
+        <w:t>, PHP (izrada baz</w:t>
+      </w:r>
+      <w:r>
+        <w:t xml:space="preserve">e u alatima </w:t>
+      </w:r>
+      <w:proofErr w:type="spellStart"/>
+      <w:r>
+        <w:t>MySQL</w:t>
+      </w:r>
+      <w:proofErr w:type="spellEnd"/>
+      <w:r>
+        <w:t xml:space="preserve"> </w:t>
+      </w:r>
+      <w:proofErr w:type="spellStart"/>
+      <w:r>
+        <w:t>Workbench</w:t>
+      </w:r>
+      <w:proofErr w:type="spellEnd"/>
+      <w:r>
+        <w:t xml:space="preserve"> te </w:t>
+      </w:r>
+      <w:proofErr w:type="spellStart"/>
+      <w:r>
+        <w:t>phpMyA</w:t>
+      </w:r>
+      <w:r>
+        <w:t>dmin</w:t>
+      </w:r>
+      <w:proofErr w:type="spellEnd"/>
+      <w:r>
+        <w:t xml:space="preserve"> i izrada web servisa u jeziku PHP)</w:t>
       </w:r>
     </w:p>
     <w:p>
@@ -3278,7 +4010,23 @@
         <w:t>Mobilne</w:t>
       </w:r>
       <w:r>
-        <w:t>: Java, SQLite (aplikacija je rađena u Android Studiu, a sadrži uz online bazu i jednu lokalnu)</w:t>
+        <w:t xml:space="preserve">: Java, </w:t>
+      </w:r>
+      <w:proofErr w:type="spellStart"/>
+      <w:r>
+        <w:t>SQLite</w:t>
+      </w:r>
+      <w:proofErr w:type="spellEnd"/>
+      <w:r>
+        <w:t xml:space="preserve"> (aplikacija je rađena u Android </w:t>
+      </w:r>
+      <w:proofErr w:type="spellStart"/>
+      <w:r>
+        <w:t>Studiu</w:t>
+      </w:r>
+      <w:proofErr w:type="spellEnd"/>
+      <w:r>
+        <w:t>, a sadrži uz online bazu i jednu lokalnu)</w:t>
       </w:r>
     </w:p>
     <w:p>
@@ -3286,11 +4034,26 @@
         <w:pStyle w:val="FOINaslov2"/>
         <w:outlineLvl w:val="1"/>
       </w:pPr>
-      <w:bookmarkStart w:id="20" w:name="_Toc496980886"/>
+      <w:bookmarkStart w:id="17" w:name="_Toc497252624"/>
       <w:r>
         <w:t>Ograničenja</w:t>
       </w:r>
-      <w:bookmarkEnd w:id="20"/>
+      <w:bookmarkEnd w:id="17"/>
+    </w:p>
+    <w:p>
+      <w:pPr>
+        <w:spacing w:line="360" w:lineRule="auto"/>
+        <w:jc w:val="both"/>
+      </w:pPr>
+      <w:r>
+        <w:t>Ograničenja se prvenstveno odnose na pristup internetu koji je neophodan za izvođenje svih funkcionalnosti. Aplikacija može djelovati i bez interneta, no tada može raspolagati podacima koji su do tada prikupljeni bez da je omogućena izmjena</w:t>
+      </w:r>
+      <w:r>
+        <w:t xml:space="preserve"> postojećih</w:t>
+      </w:r>
+      <w:r>
+        <w:t xml:space="preserve"> ili dodavanje novih.</w:t>
+      </w:r>
     </w:p>
     <w:p>
       <w:pPr>
@@ -3308,53 +4071,14 @@
     <w:p>
       <w:pPr>
         <w:pStyle w:val="FOINaslov2"/>
-        <w:numPr>
-          <w:ilvl w:val="0"/>
-          <w:numId w:val="0"/>
-        </w:numPr>
-        <w:rPr>
-          <w:b w:val="0"/>
-          <w:sz w:val="24"/>
-        </w:rPr>
-      </w:pPr>
-    </w:p>
-    <w:p>
-      <w:pPr>
-        <w:pStyle w:val="FOINaslov2"/>
-        <w:numPr>
-          <w:ilvl w:val="0"/>
-          <w:numId w:val="0"/>
-        </w:numPr>
-        <w:rPr>
-          <w:b w:val="0"/>
-          <w:sz w:val="24"/>
-        </w:rPr>
-      </w:pPr>
-    </w:p>
-    <w:p>
-      <w:pPr>
-        <w:pStyle w:val="FOINaslov2"/>
-        <w:numPr>
-          <w:ilvl w:val="0"/>
-          <w:numId w:val="0"/>
-        </w:numPr>
-        <w:rPr>
-          <w:b w:val="0"/>
-          <w:sz w:val="24"/>
-        </w:rPr>
-      </w:pPr>
-    </w:p>
-    <w:p>
-      <w:pPr>
-        <w:pStyle w:val="FOINaslov2"/>
         <w:outlineLvl w:val="1"/>
       </w:pPr>
-      <w:bookmarkStart w:id="21" w:name="_Toc496980887"/>
+      <w:bookmarkStart w:id="18" w:name="_Toc497252625"/>
       <w:r>
         <w:lastRenderedPageBreak/>
         <w:t>Pretpostavke, zavisnosti i rješenja</w:t>
       </w:r>
-      <w:bookmarkEnd w:id="21"/>
+      <w:bookmarkEnd w:id="18"/>
     </w:p>
     <w:p>
       <w:pPr>
@@ -3755,21 +4479,21 @@
       <w:pPr>
         <w:pStyle w:val="FOINaslov1"/>
       </w:pPr>
-      <w:bookmarkStart w:id="22" w:name="_Toc496980888"/>
+      <w:bookmarkStart w:id="19" w:name="_Toc497252626"/>
       <w:r>
         <w:t>Artefakti</w:t>
       </w:r>
-      <w:bookmarkEnd w:id="22"/>
+      <w:bookmarkEnd w:id="19"/>
     </w:p>
     <w:p>
       <w:pPr>
         <w:pStyle w:val="FOINaslov2"/>
       </w:pPr>
-      <w:bookmarkStart w:id="23" w:name="_Toc496980889"/>
+      <w:bookmarkStart w:id="20" w:name="_Toc497252627"/>
       <w:r>
         <w:t>Arhitektura</w:t>
       </w:r>
-      <w:bookmarkEnd w:id="23"/>
+      <w:bookmarkEnd w:id="20"/>
     </w:p>
     <w:p/>
     <w:p/>
@@ -3945,7 +4669,7 @@
                     </pic:cNvPicPr>
                   </pic:nvPicPr>
                   <pic:blipFill>
-                    <a:blip r:embed="rId15" cstate="print">
+                    <a:blip r:embed="rId13" cstate="print">
                       <a:extLst>
                         <a:ext uri="{28A0092B-C50C-407E-A947-70E740481C1C}">
                           <a14:useLocalDpi xmlns:a14="http://schemas.microsoft.com/office/drawing/2010/main" val="0"/>
@@ -3998,7 +4722,7 @@
                     </pic:cNvPicPr>
                   </pic:nvPicPr>
                   <pic:blipFill>
-                    <a:blip r:embed="rId16">
+                    <a:blip r:embed="rId14">
                       <a:extLst>
                         <a:ext uri="{28A0092B-C50C-407E-A947-70E740481C1C}">
                           <a14:useLocalDpi xmlns:a14="http://schemas.microsoft.com/office/drawing/2010/main" val="0"/>
@@ -4033,10 +4757,7 @@
         <w:t xml:space="preserve"> </w:t>
       </w:r>
       <w:r>
-        <w:t xml:space="preserve">                                                            </w:t>
-      </w:r>
-      <w:r>
-        <w:t>Baza podataka</w:t>
+        <w:t xml:space="preserve">                                                            Baza podataka</w:t>
       </w:r>
     </w:p>
     <w:p>
@@ -4237,9 +4958,11 @@
                       <wps:txbx>
                         <w:txbxContent>
                           <w:p>
+                            <w:proofErr w:type="spellStart"/>
                             <w:r>
                               <w:t>phpMyAdmin</w:t>
                             </w:r>
+                            <w:proofErr w:type="spellEnd"/>
                           </w:p>
                         </w:txbxContent>
                       </wps:txbx>
@@ -4297,7 +5020,7 @@
         <mc:AlternateContent>
           <mc:Choice Requires="wps">
             <w:drawing>
-              <wp:anchor distT="0" distB="0" distL="114300" distR="114300" simplePos="0" relativeHeight="251707392" behindDoc="0" locked="0" layoutInCell="1" allowOverlap="1" wp14:anchorId="4EB7B152" wp14:editId="0B28B817">
+              <wp:anchor distT="0" distB="0" distL="114300" distR="114300" simplePos="0" relativeHeight="251707392" behindDoc="0" locked="0" layoutInCell="1" allowOverlap="1" wp14:anchorId="4EB7B152" wp14:editId="5D25C7B0">
                 <wp:simplePos x="0" y="0"/>
                 <wp:positionH relativeFrom="column">
                   <wp:posOffset>900430</wp:posOffset>
@@ -4380,7 +5103,7 @@
         <mc:AlternateContent>
           <mc:Choice Requires="wps">
             <w:drawing>
-              <wp:anchor distT="0" distB="0" distL="114300" distR="114300" simplePos="0" relativeHeight="251699200" behindDoc="0" locked="0" layoutInCell="1" allowOverlap="1" wp14:anchorId="5D28409A" wp14:editId="33456F7E">
+              <wp:anchor distT="0" distB="0" distL="114300" distR="114300" simplePos="0" relativeHeight="251699200" behindDoc="0" locked="0" layoutInCell="1" allowOverlap="1" wp14:anchorId="5D28409A" wp14:editId="716C778D">
                 <wp:simplePos x="0" y="0"/>
                 <wp:positionH relativeFrom="column">
                   <wp:posOffset>893379</wp:posOffset>
@@ -4427,12 +5150,22 @@
                     </wps:wsp>
                   </a:graphicData>
                 </a:graphic>
+                <wp14:sizeRelH relativeFrom="margin">
+                  <wp14:pctWidth>0</wp14:pctWidth>
+                </wp14:sizeRelH>
+                <wp14:sizeRelV relativeFrom="margin">
+                  <wp14:pctHeight>0</wp14:pctHeight>
+                </wp14:sizeRelV>
               </wp:anchor>
             </w:drawing>
           </mc:Choice>
           <mc:Fallback>
             <w:pict>
-              <v:shape w14:anchorId="43E79715" id="Straight Arrow Connector 43" o:spid="_x0000_s1026" type="#_x0000_t32" style="position:absolute;margin-left:70.35pt;margin-top:58.9pt;width:214.7pt;height:.95pt;flip:y;z-index:251699200;visibility:visible;mso-wrap-style:square;mso-wrap-distance-left:9pt;mso-wrap-distance-top:0;mso-wrap-distance-right:9pt;mso-wrap-distance-bottom:0;mso-position-horizontal:absolute;mso-position-horizontal-relative:text;mso-position-vertical:absolute;mso-position-vertical-relative:text" o:gfxdata="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" strokecolor="black [3040]">
+              <v:shapetype w14:anchorId="3350D476" id="_x0000_t32" coordsize="21600,21600" o:spt="32" o:oned="t" path="m,l21600,21600e" filled="f">
+                <v:path arrowok="t" fillok="f" o:connecttype="none"/>
+                <o:lock v:ext="edit" shapetype="t"/>
+              </v:shapetype>
+              <v:shape id="Straight Arrow Connector 43" o:spid="_x0000_s1026" type="#_x0000_t32" style="position:absolute;margin-left:70.35pt;margin-top:58.9pt;width:214.7pt;height:.95pt;flip:y;z-index:251699200;visibility:visible;mso-wrap-style:square;mso-width-percent:0;mso-height-percent:0;mso-wrap-distance-left:9pt;mso-wrap-distance-top:0;mso-wrap-distance-right:9pt;mso-wrap-distance-bottom:0;mso-position-horizontal:absolute;mso-position-horizontal-relative:text;mso-position-vertical:absolute;mso-position-vertical-relative:text;mso-width-percent:0;mso-height-percent:0;mso-width-relative:margin;mso-height-relative:margin" o:gfxdata="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" strokecolor="black [3040]">
                 <v:stroke endarrow="block"/>
               </v:shape>
             </w:pict>
@@ -4838,7 +5571,7 @@
                     </pic:cNvPicPr>
                   </pic:nvPicPr>
                   <pic:blipFill>
-                    <a:blip r:embed="rId17" cstate="print">
+                    <a:blip r:embed="rId15" cstate="print">
                       <a:extLst>
                         <a:ext uri="{28A0092B-C50C-407E-A947-70E740481C1C}">
                           <a14:useLocalDpi xmlns:a14="http://schemas.microsoft.com/office/drawing/2010/main" val="0"/>
@@ -4892,7 +5625,7 @@
                     <pic:cNvPicPr/>
                   </pic:nvPicPr>
                   <pic:blipFill>
-                    <a:blip r:embed="rId18">
+                    <a:blip r:embed="rId16">
                       <a:extLst>
                         <a:ext uri="{28A0092B-C50C-407E-A947-70E740481C1C}">
                           <a14:useLocalDpi xmlns:a14="http://schemas.microsoft.com/office/drawing/2010/main" val="0"/>
@@ -5069,7 +5802,7 @@
                     </pic:cNvPicPr>
                   </pic:nvPicPr>
                   <pic:blipFill>
-                    <a:blip r:embed="rId19" cstate="print">
+                    <a:blip r:embed="rId17" cstate="print">
                       <a:extLst>
                         <a:ext uri="{28A0092B-C50C-407E-A947-70E740481C1C}">
                           <a14:useLocalDpi xmlns:a14="http://schemas.microsoft.com/office/drawing/2010/main" val="0"/>
@@ -5141,7 +5874,7 @@
                     </pic:cNvPicPr>
                   </pic:nvPicPr>
                   <pic:blipFill>
-                    <a:blip r:embed="rId20" cstate="print">
+                    <a:blip r:embed="rId18" cstate="print">
                       <a:extLst>
                         <a:ext uri="{28A0092B-C50C-407E-A947-70E740481C1C}">
                           <a14:useLocalDpi xmlns:a14="http://schemas.microsoft.com/office/drawing/2010/main" val="0"/>
@@ -5188,8 +5921,13 @@
         </w:tabs>
       </w:pPr>
       <w:r>
-        <w:t xml:space="preserve">                                                                                               Google Maps</w:t>
-      </w:r>
+        <w:t xml:space="preserve">                                                                                               Google </w:t>
+      </w:r>
+      <w:proofErr w:type="spellStart"/>
+      <w:r>
+        <w:t>Maps</w:t>
+      </w:r>
+      <w:proofErr w:type="spellEnd"/>
     </w:p>
     <w:p/>
     <w:p/>
@@ -5234,7 +5972,31 @@
         <w:t xml:space="preserve"> </w:t>
       </w:r>
       <w:r>
-        <w:t>sučelju. Aplikacija komunicira sa Web Servisom čija je zadaća omogućiti pristup i CRUD operacije nad online bazom podataka, dok je lokalna baza podataka popunjena korisnikovim podacima potrebnim za rad bez internetske veze. Web servis podatke dostavlja iz baze u obliku JSON datoteke. Budući da aplikacija PillCare sadrži funkcionalnost mapnog prikaza najbližih ljekarni, uz pomoć Google Mapsa prikazati ćemo iste na karti</w:t>
+        <w:t xml:space="preserve">sučelju. Aplikacija komunicira sa Web Servisom čija je zadaća omogućiti pristup i CRUD operacije nad online bazom podataka, dok je lokalna baza podataka popunjena korisnikovim podacima potrebnim za rad bez internetske veze. Web servis podatke dostavlja iz baze u obliku JSON datoteke. Budući da aplikacija </w:t>
+      </w:r>
+      <w:proofErr w:type="spellStart"/>
+      <w:r>
+        <w:t>PillCare</w:t>
+      </w:r>
+      <w:proofErr w:type="spellEnd"/>
+      <w:r>
+        <w:t xml:space="preserve"> sadrži funkcionalnost </w:t>
+      </w:r>
+      <w:proofErr w:type="spellStart"/>
+      <w:r>
+        <w:t>mapnog</w:t>
+      </w:r>
+      <w:proofErr w:type="spellEnd"/>
+      <w:r>
+        <w:t xml:space="preserve"> prikaza najbližih ljekarni, uz pomoć Google </w:t>
+      </w:r>
+      <w:proofErr w:type="spellStart"/>
+      <w:r>
+        <w:t>Mapsa</w:t>
+      </w:r>
+      <w:proofErr w:type="spellEnd"/>
+      <w:r>
+        <w:t xml:space="preserve"> prikazati ćemo iste na karti</w:t>
       </w:r>
       <w:r>
         <w:t>.</w:t>
@@ -5520,19 +6282,23 @@
       <w:pPr>
         <w:pStyle w:val="FOINaslov2"/>
       </w:pPr>
-      <w:bookmarkStart w:id="24" w:name="_Toc496980890"/>
-      <w:bookmarkStart w:id="25" w:name="_GoBack"/>
-      <w:bookmarkEnd w:id="25"/>
+      <w:bookmarkStart w:id="21" w:name="_Toc497252628"/>
       <w:r>
         <w:lastRenderedPageBreak/>
-        <w:t>Use Case</w:t>
-      </w:r>
-      <w:bookmarkEnd w:id="24"/>
+        <w:t xml:space="preserve">Use </w:t>
+      </w:r>
+      <w:proofErr w:type="spellStart"/>
+      <w:r>
+        <w:t>Case</w:t>
+      </w:r>
+      <w:bookmarkEnd w:id="21"/>
+      <w:proofErr w:type="spellEnd"/>
     </w:p>
     <w:p/>
     <w:p>
       <w:pPr>
         <w:keepNext/>
+        <w:jc w:val="center"/>
       </w:pPr>
       <w:r>
         <w:rPr>
@@ -5554,7 +6320,7 @@
                     <pic:cNvPicPr/>
                   </pic:nvPicPr>
                   <pic:blipFill>
-                    <a:blip r:embed="rId21">
+                    <a:blip r:embed="rId19">
                       <a:extLst>
                         <a:ext uri="{28A0092B-C50C-407E-A947-70E740481C1C}">
                           <a14:useLocalDpi xmlns:a14="http://schemas.microsoft.com/office/drawing/2010/main" val="0"/>
@@ -5589,29 +6355,24 @@
       <w:r>
         <w:t xml:space="preserve">Slika </w:t>
       </w:r>
-      <w:r>
-        <w:fldChar w:fldCharType="begin"/>
-      </w:r>
-      <w:r>
-        <w:instrText xml:space="preserve"> SEQ Slika \* ARABIC </w:instrText>
-      </w:r>
-      <w:r>
-        <w:fldChar w:fldCharType="separate"/>
-      </w:r>
-      <w:r>
-        <w:rPr>
-          <w:noProof/>
-        </w:rPr>
-        <w:t>1</w:t>
-      </w:r>
-      <w:r>
-        <w:rPr>
-          <w:noProof/>
-        </w:rPr>
-        <w:fldChar w:fldCharType="end"/>
-      </w:r>
-      <w:r>
-        <w:t>. Use Case dijagram</w:t>
+      <w:fldSimple w:instr=" SEQ Slika \* ARABIC ">
+        <w:r>
+          <w:rPr>
+            <w:noProof/>
+          </w:rPr>
+          <w:t>1</w:t>
+        </w:r>
+      </w:fldSimple>
+      <w:r>
+        <w:t xml:space="preserve">. Use </w:t>
+      </w:r>
+      <w:proofErr w:type="spellStart"/>
+      <w:r>
+        <w:t>Case</w:t>
+      </w:r>
+      <w:proofErr w:type="spellEnd"/>
+      <w:r>
+        <w:t xml:space="preserve"> dijagram</w:t>
       </w:r>
     </w:p>
     <w:p/>
@@ -5629,23 +6390,36 @@
       <w:r>
         <w:t>oji mogućnost bar-</w:t>
       </w:r>
-      <w:r>
-        <w:t>code skenera te se željeni lijek skenira i nakon toga dodaje u bazu lijekova.</w:t>
-      </w:r>
-      <w:r>
-        <w:t xml:space="preserve"> Kako bi korisnik mogao kontrolirati odrađene i nove preglede, isti se mogu dodavati te će korisnik imati uvid u povijest pregleda kojima je prisustvovao. Također, korisniku će biti prikazana obavijest koja ga podsjeća na dogovoreni pregled za određeni dan. Prikaz dnevnog rasporeda odnosi se na same preglede odrađene taj isti dan te lijekove koje je korisnik konzumirao. Odabir samih funkcionalnosti moguće je odabrati u samom izborniku te se u istom nalazi mogućnost odabira ljekarni koji je zapravo mapni prikaz najbližih ljekarni kako bi korisnik mogao nabaviti potrebne lijekove i na taj način pratiti liječenje. Odabirom korisničkog profila, korisnik može mijenjati vlastite podatke kao što su korisničko ime, lozinka te e-mail.</w:t>
+      <w:proofErr w:type="spellStart"/>
+      <w:r>
+        <w:t>code</w:t>
+      </w:r>
+      <w:proofErr w:type="spellEnd"/>
+      <w:r>
+        <w:t xml:space="preserve"> skenera te se željeni lijek skenira i nakon toga dodaje u bazu lijekova.</w:t>
+      </w:r>
+      <w:r>
+        <w:t xml:space="preserve"> Kako bi korisnik mogao kontrolirati odrađene i nove preglede, isti se mogu dodavati te će korisnik imati uvid u povijest pregleda kojima je prisustvovao. Također, korisniku će biti prikazana obavijest koja ga podsjeća na dogovoreni pregled za određeni dan. Prikaz dnevnog rasporeda odnosi se na same preglede odrađene taj isti dan te lijekove koje je korisnik konzumirao. Odabir samih funkcionalnosti moguće je odabrati u samom izborniku te se u istom nalazi mogućnost odabira ljekarni koji je zapravo </w:t>
+      </w:r>
+      <w:proofErr w:type="spellStart"/>
+      <w:r>
+        <w:t>mapni</w:t>
+      </w:r>
+      <w:proofErr w:type="spellEnd"/>
+      <w:r>
+        <w:t xml:space="preserve"> prikaz najbližih ljekarni kako bi korisnik mogao nabaviti potrebne lijekove i na taj način pratiti liječenje. Odabirom korisničkog profila, korisnik može mijenjati vlastite podatke kao što su korisničko ime, lozinka te e-mail.</w:t>
       </w:r>
     </w:p>
     <w:p>
       <w:pPr>
         <w:pStyle w:val="FOINaslov2"/>
       </w:pPr>
-      <w:bookmarkStart w:id="26" w:name="_Toc496980891"/>
+      <w:bookmarkStart w:id="22" w:name="_Toc497252629"/>
       <w:r>
         <w:lastRenderedPageBreak/>
         <w:t>ERA model</w:t>
       </w:r>
-      <w:bookmarkEnd w:id="26"/>
+      <w:bookmarkEnd w:id="22"/>
     </w:p>
     <w:p/>
     <w:p/>
@@ -5658,10 +6432,10 @@
           <w:noProof/>
         </w:rPr>
         <w:drawing>
-          <wp:inline distT="0" distB="0" distL="0" distR="0" wp14:anchorId="25AF1418" wp14:editId="350227F8">
-            <wp:extent cx="5760720" cy="3195320"/>
-            <wp:effectExtent l="0" t="0" r="0" b="5080"/>
-            <wp:docPr id="2" name="Picture 2"/>
+          <wp:inline distT="0" distB="0" distL="0" distR="0" wp14:anchorId="2F90B00F" wp14:editId="4D3E51AC">
+            <wp:extent cx="5760720" cy="3491007"/>
+            <wp:effectExtent l="0" t="0" r="0" b="0"/>
+            <wp:docPr id="1" name="Picture 1" descr="https://scontent-waw1-1.xx.fbcdn.net/v/t34.0-12/23163794_10211087537209737_1271420742_n.png?oh=6640f55dc2589ec04d954deac22c9f7c&amp;oe=59FA76DC"/>
             <wp:cNvGraphicFramePr>
               <a:graphicFrameLocks xmlns:a="http://schemas.openxmlformats.org/drawingml/2006/main" noChangeAspect="1"/>
             </wp:cNvGraphicFramePr>
@@ -5669,29 +6443,36 @@
               <a:graphicData uri="http://schemas.openxmlformats.org/drawingml/2006/picture">
                 <pic:pic xmlns:pic="http://schemas.openxmlformats.org/drawingml/2006/picture">
                   <pic:nvPicPr>
-                    <pic:cNvPr id="2" name="era.png"/>
-                    <pic:cNvPicPr/>
+                    <pic:cNvPr id="0" name="Picture 1" descr="https://scontent-waw1-1.xx.fbcdn.net/v/t34.0-12/23163794_10211087537209737_1271420742_n.png?oh=6640f55dc2589ec04d954deac22c9f7c&amp;oe=59FA76DC"/>
+                    <pic:cNvPicPr>
+                      <a:picLocks noChangeAspect="1" noChangeArrowheads="1"/>
+                    </pic:cNvPicPr>
                   </pic:nvPicPr>
                   <pic:blipFill>
-                    <a:blip r:embed="rId22">
+                    <a:blip r:embed="rId20">
                       <a:extLst>
                         <a:ext uri="{28A0092B-C50C-407E-A947-70E740481C1C}">
                           <a14:useLocalDpi xmlns:a14="http://schemas.microsoft.com/office/drawing/2010/main" val="0"/>
                         </a:ext>
                       </a:extLst>
                     </a:blip>
+                    <a:srcRect/>
                     <a:stretch>
                       <a:fillRect/>
                     </a:stretch>
                   </pic:blipFill>
-                  <pic:spPr>
+                  <pic:spPr bwMode="auto">
                     <a:xfrm>
                       <a:off x="0" y="0"/>
-                      <a:ext cx="5760720" cy="3195320"/>
+                      <a:ext cx="5760720" cy="3491007"/>
                     </a:xfrm>
                     <a:prstGeom prst="rect">
                       <a:avLst/>
                     </a:prstGeom>
+                    <a:noFill/>
+                    <a:ln>
+                      <a:noFill/>
+                    </a:ln>
                   </pic:spPr>
                 </pic:pic>
               </a:graphicData>
@@ -5708,24 +6489,14 @@
       <w:r>
         <w:t xml:space="preserve">Slika </w:t>
       </w:r>
-      <w:r>
-        <w:fldChar w:fldCharType="begin"/>
-      </w:r>
-      <w:r>
-        <w:instrText xml:space="preserve"> SEQ Slika \* ARABIC </w:instrText>
-      </w:r>
-      <w:r>
-        <w:fldChar w:fldCharType="separate"/>
-      </w:r>
-      <w:r>
-        <w:rPr>
-          <w:noProof/>
-        </w:rPr>
-        <w:t>2</w:t>
-      </w:r>
-      <w:r>
-        <w:fldChar w:fldCharType="end"/>
-      </w:r>
+      <w:fldSimple w:instr=" SEQ Slika \* ARABIC ">
+        <w:r>
+          <w:rPr>
+            <w:noProof/>
+          </w:rPr>
+          <w:t>2</w:t>
+        </w:r>
+      </w:fldSimple>
       <w:r>
         <w:t>. ERA model</w:t>
       </w:r>
@@ -5738,19 +6509,40 @@
         <w:jc w:val="both"/>
       </w:pPr>
       <w:r>
-        <w:t>Na slici 2 je prikazan ERA model projekta PillCare</w:t>
-      </w:r>
-      <w:r>
-        <w:t xml:space="preserve"> koji je kreiran u WorkBenchu</w:t>
-      </w:r>
-      <w:r>
-        <w:t xml:space="preserve"> te je učitana u phpMyA</w:t>
-      </w:r>
-      <w:r>
-        <w:t>dmin gdje se administrira ili uređuje. V</w:t>
-      </w:r>
-      <w:r>
-        <w:t>idljivo je kako sam ERA model sadrži 4 tablice</w:t>
+        <w:t xml:space="preserve">Na slici 2 je prikazan ERA model projekta </w:t>
+      </w:r>
+      <w:proofErr w:type="spellStart"/>
+      <w:r>
+        <w:t>PillCare</w:t>
+      </w:r>
+      <w:proofErr w:type="spellEnd"/>
+      <w:r>
+        <w:t xml:space="preserve"> koji je kreiran u </w:t>
+      </w:r>
+      <w:proofErr w:type="spellStart"/>
+      <w:r>
+        <w:t>WorkBenchu</w:t>
+      </w:r>
+      <w:proofErr w:type="spellEnd"/>
+      <w:r>
+        <w:t xml:space="preserve"> te je učitana u </w:t>
+      </w:r>
+      <w:proofErr w:type="spellStart"/>
+      <w:r>
+        <w:t>phpMyA</w:t>
+      </w:r>
+      <w:r>
+        <w:t>dmin</w:t>
+      </w:r>
+      <w:proofErr w:type="spellEnd"/>
+      <w:r>
+        <w:t xml:space="preserve"> gdje se administrira ili uređuje. V</w:t>
+      </w:r>
+      <w:r>
+        <w:t>idljiv</w:t>
+      </w:r>
+      <w:r>
+        <w:t>o je kako sam ERA model sadrži 5 tablica</w:t>
       </w:r>
       <w:r>
         <w:rPr>
@@ -5759,12 +6551,26 @@
         <w:t>: lijekovi</w:t>
       </w:r>
       <w:r>
+        <w:rPr>
+          <w:i/>
+        </w:rPr>
         <w:t xml:space="preserve">, </w:t>
       </w:r>
+      <w:proofErr w:type="spellStart"/>
       <w:r>
         <w:rPr>
           <w:i/>
         </w:rPr>
+        <w:t>proizvodac</w:t>
+      </w:r>
+      <w:proofErr w:type="spellEnd"/>
+      <w:r>
+        <w:t xml:space="preserve">, </w:t>
+      </w:r>
+      <w:r>
+        <w:rPr>
+          <w:i/>
+        </w:rPr>
         <w:t>terapija</w:t>
       </w:r>
       <w:r>
@@ -5795,9 +6601,6 @@
         <w:t>pregled.</w:t>
       </w:r>
       <w:r>
-        <w:rPr>
-          <w:i/>
-        </w:rPr>
         <w:t xml:space="preserve"> </w:t>
       </w:r>
       <w:r>
@@ -5895,14 +6698,53 @@
       <w:r>
         <w:t xml:space="preserve"> (</w:t>
       </w:r>
+      <w:proofErr w:type="spellStart"/>
       <w:r>
         <w:rPr>
           <w:b/>
         </w:rPr>
         <w:t>id_lijekovi</w:t>
       </w:r>
-      <w:r>
-        <w:t>, naziv, proizvodac, jacina, broj_tableta, pakiranje, upute)</w:t>
+      <w:proofErr w:type="spellEnd"/>
+      <w:r>
+        <w:t>, naziv,</w:t>
+      </w:r>
+      <w:r>
+        <w:t xml:space="preserve"> </w:t>
+      </w:r>
+      <w:proofErr w:type="spellStart"/>
+      <w:r>
+        <w:t>jacina</w:t>
+      </w:r>
+      <w:proofErr w:type="spellEnd"/>
+      <w:r>
+        <w:t xml:space="preserve">, </w:t>
+      </w:r>
+      <w:proofErr w:type="spellStart"/>
+      <w:r>
+        <w:t>broj_tableta</w:t>
+      </w:r>
+      <w:proofErr w:type="spellEnd"/>
+      <w:r>
+        <w:t>, pakiranje, upute</w:t>
+      </w:r>
+      <w:r>
+        <w:t xml:space="preserve">, </w:t>
+      </w:r>
+      <w:proofErr w:type="spellStart"/>
+      <w:r>
+        <w:rPr>
+          <w:i/>
+          <w:color w:val="FF0000"/>
+        </w:rPr>
+        <w:t>proizvodac_id</w:t>
+      </w:r>
+      <w:proofErr w:type="spellEnd"/>
+      <w:r>
+        <w:rPr>
+          <w:color w:val="FF0000"/>
+        </w:rPr>
+        <w:t>)</w:t>
       </w:r>
     </w:p>
     <w:p>
@@ -5915,23 +6757,42 @@
         <w:spacing w:line="360" w:lineRule="auto"/>
         <w:jc w:val="both"/>
       </w:pPr>
+      <w:proofErr w:type="spellStart"/>
       <w:r>
         <w:rPr>
           <w:b/>
         </w:rPr>
-        <w:t>korisnik</w:t>
-      </w:r>
-      <w:r>
+        <w:t>proizvodac</w:t>
+      </w:r>
+      <w:proofErr w:type="spellEnd"/>
+      <w:r>
+        <w:rPr>
+          <w:b/>
+        </w:rPr>
         <w:t xml:space="preserve"> (</w:t>
       </w:r>
+      <w:proofErr w:type="spellStart"/>
       <w:r>
         <w:rPr>
           <w:b/>
         </w:rPr>
-        <w:t>korisnik_id,</w:t>
-      </w:r>
-      <w:r>
-        <w:t xml:space="preserve"> ime, prezime, email, korisnicko_ime, lozinka)</w:t>
+        <w:t>proizvodac_id</w:t>
+      </w:r>
+      <w:proofErr w:type="spellEnd"/>
+      <w:r>
+        <w:rPr>
+          <w:b/>
+        </w:rPr>
+        <w:t xml:space="preserve">, </w:t>
+      </w:r>
+      <w:r>
+        <w:t>naziv, slika</w:t>
+      </w:r>
+      <w:r>
+        <w:rPr>
+          <w:b/>
+        </w:rPr>
+        <w:t>)</w:t>
       </w:r>
     </w:p>
     <w:p>
@@ -5948,19 +6809,35 @@
         <w:rPr>
           <w:b/>
         </w:rPr>
-        <w:t>terapija</w:t>
-      </w:r>
-      <w:r>
-        <w:t xml:space="preserve"> (pocetak, kraj, pojedinacna_doza, broj_dnevnih_doza, aktivna, upozorenje, razmak_dnevnih_doza, </w:t>
-      </w:r>
-      <w:r>
-        <w:rPr>
-          <w:color w:val="FF0000"/>
-        </w:rPr>
-        <w:t>lijekovi_id, korisnik_id</w:t>
-      </w:r>
-      <w:r>
-        <w:t>)</w:t>
+        <w:t>korisnik</w:t>
+      </w:r>
+      <w:r>
+        <w:t xml:space="preserve"> (</w:t>
+      </w:r>
+      <w:proofErr w:type="spellStart"/>
+      <w:r>
+        <w:rPr>
+          <w:b/>
+        </w:rPr>
+        <w:t>korisnik_id</w:t>
+      </w:r>
+      <w:proofErr w:type="spellEnd"/>
+      <w:r>
+        <w:rPr>
+          <w:b/>
+        </w:rPr>
+        <w:t>,</w:t>
+      </w:r>
+      <w:r>
+        <w:t xml:space="preserve"> ime, prezime, email, </w:t>
+      </w:r>
+      <w:proofErr w:type="spellStart"/>
+      <w:r>
+        <w:t>korisnicko_ime</w:t>
+      </w:r>
+      <w:proofErr w:type="spellEnd"/>
+      <w:r>
+        <w:t>, lozinka)</w:t>
       </w:r>
     </w:p>
     <w:p>
@@ -5977,51 +6854,265 @@
         <w:rPr>
           <w:b/>
         </w:rPr>
+        <w:t>terapija</w:t>
+      </w:r>
+      <w:r>
+        <w:t xml:space="preserve"> (</w:t>
+      </w:r>
+      <w:proofErr w:type="spellStart"/>
+      <w:r>
+        <w:t>pocetak</w:t>
+      </w:r>
+      <w:proofErr w:type="spellEnd"/>
+      <w:r>
+        <w:t xml:space="preserve">, kraj, </w:t>
+      </w:r>
+      <w:proofErr w:type="spellStart"/>
+      <w:r>
+        <w:t>pojedinacna_doza</w:t>
+      </w:r>
+      <w:proofErr w:type="spellEnd"/>
+      <w:r>
+        <w:t xml:space="preserve">, </w:t>
+      </w:r>
+      <w:proofErr w:type="spellStart"/>
+      <w:r>
+        <w:t>broj_dnevnih_doza</w:t>
+      </w:r>
+      <w:proofErr w:type="spellEnd"/>
+      <w:r>
+        <w:t xml:space="preserve">, aktivna, upozorenje, </w:t>
+      </w:r>
+      <w:proofErr w:type="spellStart"/>
+      <w:r>
+        <w:t>razmak_dnevnih_doza</w:t>
+      </w:r>
+      <w:proofErr w:type="spellEnd"/>
+      <w:r>
+        <w:t xml:space="preserve">, </w:t>
+      </w:r>
+      <w:proofErr w:type="spellStart"/>
+      <w:r>
+        <w:rPr>
+          <w:color w:val="FF0000"/>
+        </w:rPr>
+        <w:t>lijekovi_id</w:t>
+      </w:r>
+      <w:proofErr w:type="spellEnd"/>
+      <w:r>
+        <w:rPr>
+          <w:color w:val="FF0000"/>
+        </w:rPr>
+        <w:t xml:space="preserve">, </w:t>
+      </w:r>
+      <w:proofErr w:type="spellStart"/>
+      <w:r>
+        <w:rPr>
+          <w:color w:val="FF0000"/>
+        </w:rPr>
+        <w:t>korisnik_id</w:t>
+      </w:r>
+      <w:proofErr w:type="spellEnd"/>
+      <w:r>
+        <w:t>)</w:t>
+      </w:r>
+    </w:p>
+    <w:p>
+      <w:pPr>
+        <w:pStyle w:val="ListParagraph"/>
+        <w:numPr>
+          <w:ilvl w:val="0"/>
+          <w:numId w:val="17"/>
+        </w:numPr>
+        <w:spacing w:line="360" w:lineRule="auto"/>
+        <w:jc w:val="both"/>
+      </w:pPr>
+      <w:r>
+        <w:rPr>
+          <w:b/>
+        </w:rPr>
         <w:t>pregled</w:t>
       </w:r>
       <w:r>
         <w:t xml:space="preserve"> (</w:t>
       </w:r>
+      <w:proofErr w:type="spellStart"/>
       <w:r>
         <w:rPr>
           <w:b/>
         </w:rPr>
         <w:t>pregled_id</w:t>
       </w:r>
-      <w:r>
-        <w:t xml:space="preserve">, termin, biljeska, vrijeme_upozorenja, aktivan, </w:t>
-      </w:r>
+      <w:proofErr w:type="spellEnd"/>
+      <w:r>
+        <w:t xml:space="preserve">, termin, </w:t>
+      </w:r>
+      <w:proofErr w:type="spellStart"/>
+      <w:r>
+        <w:t>biljeska</w:t>
+      </w:r>
+      <w:proofErr w:type="spellEnd"/>
+      <w:r>
+        <w:t xml:space="preserve">, </w:t>
+      </w:r>
+      <w:proofErr w:type="spellStart"/>
+      <w:r>
+        <w:t>vrijeme_upozorenja</w:t>
+      </w:r>
+      <w:proofErr w:type="spellEnd"/>
+      <w:r>
+        <w:t xml:space="preserve">, aktivan, </w:t>
+      </w:r>
+      <w:proofErr w:type="spellStart"/>
       <w:r>
         <w:rPr>
           <w:color w:val="FF0000"/>
         </w:rPr>
         <w:t>korisnik_id</w:t>
       </w:r>
+      <w:proofErr w:type="spellEnd"/>
       <w:r>
         <w:t>)</w:t>
       </w:r>
     </w:p>
     <w:p>
       <w:pPr>
-        <w:ind w:left="360"/>
-      </w:pPr>
-    </w:p>
-    <w:p/>
-    <w:p/>
-    <w:p>
-      <w:pPr>
         <w:pStyle w:val="FOINaslov2"/>
       </w:pPr>
-      <w:bookmarkStart w:id="27" w:name="_Toc496980892"/>
+      <w:bookmarkStart w:id="23" w:name="_Toc497252630"/>
       <w:r>
         <w:lastRenderedPageBreak/>
         <w:t>Dijagram klasa</w:t>
       </w:r>
-      <w:bookmarkEnd w:id="27"/>
+      <w:bookmarkEnd w:id="23"/>
     </w:p>
     <w:p>
       <w:pPr>
         <w:ind w:firstLine="708"/>
+      </w:pPr>
+    </w:p>
+    <w:p>
+      <w:pPr>
+        <w:pStyle w:val="FOINaslov3"/>
+      </w:pPr>
+      <w:bookmarkStart w:id="24" w:name="_Toc497252631"/>
+      <w:r>
+        <w:t>Sprint 1</w:t>
+      </w:r>
+      <w:bookmarkEnd w:id="24"/>
+    </w:p>
+    <w:p/>
+    <w:p>
+      <w:pPr>
+        <w:keepNext/>
+      </w:pPr>
+      <w:r>
+        <w:rPr>
+          <w:noProof/>
+        </w:rPr>
+        <w:t>s</w:t>
+      </w:r>
+      <w:r>
+        <w:rPr>
+          <w:noProof/>
+        </w:rPr>
+        <w:drawing>
+          <wp:inline distT="0" distB="0" distL="0" distR="0" wp14:anchorId="00D8276B" wp14:editId="21E4C3B7">
+            <wp:extent cx="5670491" cy="2373330"/>
+            <wp:effectExtent l="0" t="0" r="6985" b="8255"/>
+            <wp:docPr id="25" name="Picture 25" descr="https://scontent.fbud2-1.fna.fbcdn.net/v/t35.0-12/s2048x2048/23135025_10211088875323189_33510328_o.jpg?oh=8b8aa303ebaa076ae5310d1923f7fa73&amp;oe=59FA6130"/>
+            <wp:cNvGraphicFramePr>
+              <a:graphicFrameLocks xmlns:a="http://schemas.openxmlformats.org/drawingml/2006/main" noChangeAspect="1"/>
+            </wp:cNvGraphicFramePr>
+            <a:graphic xmlns:a="http://schemas.openxmlformats.org/drawingml/2006/main">
+              <a:graphicData uri="http://schemas.openxmlformats.org/drawingml/2006/picture">
+                <pic:pic xmlns:pic="http://schemas.openxmlformats.org/drawingml/2006/picture">
+                  <pic:nvPicPr>
+                    <pic:cNvPr id="0" name="Picture 5" descr="https://scontent.fbud2-1.fna.fbcdn.net/v/t35.0-12/s2048x2048/23135025_10211088875323189_33510328_o.jpg?oh=8b8aa303ebaa076ae5310d1923f7fa73&amp;oe=59FA6130"/>
+                    <pic:cNvPicPr>
+                      <a:picLocks noChangeAspect="1" noChangeArrowheads="1"/>
+                    </pic:cNvPicPr>
+                  </pic:nvPicPr>
+                  <pic:blipFill>
+                    <a:blip r:embed="rId21" cstate="print">
+                      <a:extLst>
+                        <a:ext uri="{28A0092B-C50C-407E-A947-70E740481C1C}">
+                          <a14:useLocalDpi xmlns:a14="http://schemas.microsoft.com/office/drawing/2010/main" val="0"/>
+                        </a:ext>
+                      </a:extLst>
+                    </a:blip>
+                    <a:srcRect/>
+                    <a:stretch>
+                      <a:fillRect/>
+                    </a:stretch>
+                  </pic:blipFill>
+                  <pic:spPr bwMode="auto">
+                    <a:xfrm>
+                      <a:off x="0" y="0"/>
+                      <a:ext cx="5684726" cy="2379288"/>
+                    </a:xfrm>
+                    <a:prstGeom prst="rect">
+                      <a:avLst/>
+                    </a:prstGeom>
+                    <a:noFill/>
+                    <a:ln>
+                      <a:noFill/>
+                    </a:ln>
+                  </pic:spPr>
+                </pic:pic>
+              </a:graphicData>
+            </a:graphic>
+          </wp:inline>
+        </w:drawing>
+      </w:r>
+    </w:p>
+    <w:p>
+      <w:pPr>
+        <w:pStyle w:val="Caption"/>
+        <w:jc w:val="center"/>
+      </w:pPr>
+    </w:p>
+    <w:p>
+      <w:pPr>
+        <w:pStyle w:val="Caption"/>
+        <w:jc w:val="center"/>
+      </w:pPr>
+      <w:r>
+        <w:t xml:space="preserve">Slika </w:t>
+      </w:r>
+      <w:fldSimple w:instr=" SEQ Slika \* ARABIC ">
+        <w:r>
+          <w:rPr>
+            <w:noProof/>
+          </w:rPr>
+          <w:t>3</w:t>
+        </w:r>
+      </w:fldSimple>
+      <w:r>
+        <w:t>. Dijagram klasa</w:t>
+      </w:r>
+    </w:p>
+    <w:p>
+      <w:pPr>
+        <w:spacing w:line="360" w:lineRule="auto"/>
+        <w:jc w:val="both"/>
+      </w:pPr>
+      <w:r>
+        <w:t xml:space="preserve">Slika 3 prikazuje dijagram klasa kreiran za prvi sprint. Dijagram klasa prikazuje dva modula koji u sebi sadrže pakete koji se sastoje od definiranih klasa. Vidljivo kako su klase povezane i ovisne o drugim klasama na način da su povezane vezama asocijacije, </w:t>
+      </w:r>
+      <w:proofErr w:type="spellStart"/>
+      <w:r>
+        <w:t>agregacije</w:t>
+      </w:r>
+      <w:proofErr w:type="spellEnd"/>
+      <w:r>
+        <w:t xml:space="preserve"> ili kompozicije.</w:t>
+      </w:r>
+    </w:p>
+    <w:p>
+      <w:pPr>
+        <w:spacing w:line="360" w:lineRule="auto"/>
+        <w:jc w:val="both"/>
       </w:pPr>
     </w:p>
     <w:p/>
@@ -6041,20 +7132,12 @@
     <w:p/>
     <w:p/>
     <w:p/>
-    <w:p/>
-    <w:p/>
-    <w:p/>
-    <w:p/>
-    <w:p/>
     <w:p>
       <w:pPr>
         <w:tabs>
           <w:tab w:val="left" w:pos="900"/>
         </w:tabs>
       </w:pPr>
-      <w:r>
-        <w:tab/>
-      </w:r>
     </w:p>
     <w:p>
       <w:pPr>
@@ -6065,6 +7148,17 @@
     </w:p>
     <w:p>
       <w:pPr>
+        <w:pStyle w:val="FOINaslov2"/>
+      </w:pPr>
+      <w:bookmarkStart w:id="25" w:name="_Toc497252632"/>
+      <w:r>
+        <w:lastRenderedPageBreak/>
+        <w:t>Dijagram slijeda</w:t>
+      </w:r>
+      <w:bookmarkEnd w:id="25"/>
+    </w:p>
+    <w:p>
+      <w:pPr>
         <w:tabs>
           <w:tab w:val="left" w:pos="900"/>
         </w:tabs>
@@ -6079,6 +7173,16 @@
     </w:p>
     <w:p>
       <w:pPr>
+        <w:pStyle w:val="FOINaslov3"/>
+      </w:pPr>
+      <w:bookmarkStart w:id="26" w:name="_Toc497252633"/>
+      <w:r>
+        <w:t>Registracija</w:t>
+      </w:r>
+      <w:bookmarkEnd w:id="26"/>
+    </w:p>
+    <w:p>
+      <w:pPr>
         <w:tabs>
           <w:tab w:val="left" w:pos="900"/>
         </w:tabs>
@@ -6086,10 +7190,90 @@
     </w:p>
     <w:p>
       <w:pPr>
+        <w:keepNext/>
         <w:tabs>
           <w:tab w:val="left" w:pos="900"/>
         </w:tabs>
       </w:pPr>
+      <w:r>
+        <w:rPr>
+          <w:noProof/>
+        </w:rPr>
+        <w:drawing>
+          <wp:inline distT="0" distB="0" distL="0" distR="0" wp14:anchorId="33286BF2" wp14:editId="334BFDAB">
+            <wp:extent cx="5760720" cy="3904837"/>
+            <wp:effectExtent l="0" t="0" r="0" b="635"/>
+            <wp:docPr id="2" name="Picture 2" descr="https://scontent.fbud2-1.fna.fbcdn.net/v/t34.0-12/23146231_10211088617796751_2005549662_n.jpg?oh=239c3e6378519dca25b575a1d74e30bc&amp;oe=59FBA2F7"/>
+            <wp:cNvGraphicFramePr>
+              <a:graphicFrameLocks xmlns:a="http://schemas.openxmlformats.org/drawingml/2006/main" noChangeAspect="1"/>
+            </wp:cNvGraphicFramePr>
+            <a:graphic xmlns:a="http://schemas.openxmlformats.org/drawingml/2006/main">
+              <a:graphicData uri="http://schemas.openxmlformats.org/drawingml/2006/picture">
+                <pic:pic xmlns:pic="http://schemas.openxmlformats.org/drawingml/2006/picture">
+                  <pic:nvPicPr>
+                    <pic:cNvPr id="0" name="Picture 1" descr="https://scontent.fbud2-1.fna.fbcdn.net/v/t34.0-12/23146231_10211088617796751_2005549662_n.jpg?oh=239c3e6378519dca25b575a1d74e30bc&amp;oe=59FBA2F7"/>
+                    <pic:cNvPicPr>
+                      <a:picLocks noChangeAspect="1" noChangeArrowheads="1"/>
+                    </pic:cNvPicPr>
+                  </pic:nvPicPr>
+                  <pic:blipFill>
+                    <a:blip r:embed="rId22">
+                      <a:extLst>
+                        <a:ext uri="{28A0092B-C50C-407E-A947-70E740481C1C}">
+                          <a14:useLocalDpi xmlns:a14="http://schemas.microsoft.com/office/drawing/2010/main" val="0"/>
+                        </a:ext>
+                      </a:extLst>
+                    </a:blip>
+                    <a:srcRect/>
+                    <a:stretch>
+                      <a:fillRect/>
+                    </a:stretch>
+                  </pic:blipFill>
+                  <pic:spPr bwMode="auto">
+                    <a:xfrm>
+                      <a:off x="0" y="0"/>
+                      <a:ext cx="5760720" cy="3904837"/>
+                    </a:xfrm>
+                    <a:prstGeom prst="rect">
+                      <a:avLst/>
+                    </a:prstGeom>
+                    <a:noFill/>
+                    <a:ln>
+                      <a:noFill/>
+                    </a:ln>
+                  </pic:spPr>
+                </pic:pic>
+              </a:graphicData>
+            </a:graphic>
+          </wp:inline>
+        </w:drawing>
+      </w:r>
+    </w:p>
+    <w:p>
+      <w:pPr>
+        <w:pStyle w:val="Caption"/>
+        <w:jc w:val="center"/>
+      </w:pPr>
+    </w:p>
+    <w:p>
+      <w:pPr>
+        <w:pStyle w:val="Caption"/>
+        <w:jc w:val="center"/>
+      </w:pPr>
+      <w:r>
+        <w:t xml:space="preserve">Slika </w:t>
+      </w:r>
+      <w:fldSimple w:instr=" SEQ Slika \* ARABIC ">
+        <w:r>
+          <w:rPr>
+            <w:noProof/>
+          </w:rPr>
+          <w:t>4</w:t>
+        </w:r>
+      </w:fldSimple>
+      <w:r>
+        <w:t>. Dijagram slijeda Registracija</w:t>
+      </w:r>
     </w:p>
     <w:p>
       <w:pPr>
@@ -6103,13 +7287,20 @@
         <w:tabs>
           <w:tab w:val="left" w:pos="900"/>
         </w:tabs>
-      </w:pPr>
+        <w:spacing w:line="360" w:lineRule="auto"/>
+        <w:jc w:val="both"/>
+      </w:pPr>
+      <w:r>
+        <w:t>Dijagram opisuje komunikaciju svih elemenata sustava i vanjskog elementa (korisnika). Korisnik najprije unosi podatke za registraciju, zatim se potvrđuje unos te se podaci provjeravaju. Ukoliko je unos neispravan ispisuje se poruka o neuspješnoj registraciji. S druge strane ukoliko je unos ispravan, generira se JSON datoteka te se podaci šalju dalje na Web servis gdje se generira upit te se podaci zapisuju u bazu i odakle se dalje šalju uspješno zapisani podaci.</w:t>
+      </w:r>
     </w:p>
     <w:p>
       <w:pPr>
         <w:tabs>
           <w:tab w:val="left" w:pos="900"/>
         </w:tabs>
+        <w:spacing w:line="360" w:lineRule="auto"/>
+        <w:jc w:val="both"/>
       </w:pPr>
     </w:p>
     <w:p>
@@ -6156,6 +7347,17 @@
     </w:p>
     <w:p>
       <w:pPr>
+        <w:pStyle w:val="FOINaslov3"/>
+      </w:pPr>
+      <w:bookmarkStart w:id="27" w:name="_Toc497252634"/>
+      <w:r>
+        <w:lastRenderedPageBreak/>
+        <w:t>Prijava</w:t>
+      </w:r>
+      <w:bookmarkEnd w:id="27"/>
+    </w:p>
+    <w:p>
+      <w:pPr>
         <w:tabs>
           <w:tab w:val="left" w:pos="900"/>
         </w:tabs>
@@ -6163,10 +7365,90 @@
     </w:p>
     <w:p>
       <w:pPr>
+        <w:keepNext/>
         <w:tabs>
           <w:tab w:val="left" w:pos="900"/>
         </w:tabs>
       </w:pPr>
+      <w:r>
+        <w:rPr>
+          <w:noProof/>
+        </w:rPr>
+        <w:drawing>
+          <wp:inline distT="0" distB="0" distL="0" distR="0" wp14:anchorId="01768CFB" wp14:editId="51BFD1D9">
+            <wp:extent cx="5760720" cy="4044421"/>
+            <wp:effectExtent l="0" t="0" r="0" b="0"/>
+            <wp:docPr id="6" name="Picture 6" descr="https://scontent.fbud2-1.fna.fbcdn.net/v/t34.0-12/23140439_10211088544594921_202774851_n.jpg?oh=70ef51e64b8d5e130d7edaa0ecda15f0&amp;oe=59FB64A1"/>
+            <wp:cNvGraphicFramePr>
+              <a:graphicFrameLocks xmlns:a="http://schemas.openxmlformats.org/drawingml/2006/main" noChangeAspect="1"/>
+            </wp:cNvGraphicFramePr>
+            <a:graphic xmlns:a="http://schemas.openxmlformats.org/drawingml/2006/main">
+              <a:graphicData uri="http://schemas.openxmlformats.org/drawingml/2006/picture">
+                <pic:pic xmlns:pic="http://schemas.openxmlformats.org/drawingml/2006/picture">
+                  <pic:nvPicPr>
+                    <pic:cNvPr id="0" name="Picture 3" descr="https://scontent.fbud2-1.fna.fbcdn.net/v/t34.0-12/23140439_10211088544594921_202774851_n.jpg?oh=70ef51e64b8d5e130d7edaa0ecda15f0&amp;oe=59FB64A1"/>
+                    <pic:cNvPicPr>
+                      <a:picLocks noChangeAspect="1" noChangeArrowheads="1"/>
+                    </pic:cNvPicPr>
+                  </pic:nvPicPr>
+                  <pic:blipFill>
+                    <a:blip r:embed="rId23">
+                      <a:extLst>
+                        <a:ext uri="{28A0092B-C50C-407E-A947-70E740481C1C}">
+                          <a14:useLocalDpi xmlns:a14="http://schemas.microsoft.com/office/drawing/2010/main" val="0"/>
+                        </a:ext>
+                      </a:extLst>
+                    </a:blip>
+                    <a:srcRect/>
+                    <a:stretch>
+                      <a:fillRect/>
+                    </a:stretch>
+                  </pic:blipFill>
+                  <pic:spPr bwMode="auto">
+                    <a:xfrm>
+                      <a:off x="0" y="0"/>
+                      <a:ext cx="5760720" cy="4044421"/>
+                    </a:xfrm>
+                    <a:prstGeom prst="rect">
+                      <a:avLst/>
+                    </a:prstGeom>
+                    <a:noFill/>
+                    <a:ln>
+                      <a:noFill/>
+                    </a:ln>
+                  </pic:spPr>
+                </pic:pic>
+              </a:graphicData>
+            </a:graphic>
+          </wp:inline>
+        </w:drawing>
+      </w:r>
+    </w:p>
+    <w:p>
+      <w:pPr>
+        <w:pStyle w:val="Caption"/>
+        <w:jc w:val="center"/>
+      </w:pPr>
+    </w:p>
+    <w:p>
+      <w:pPr>
+        <w:pStyle w:val="Caption"/>
+        <w:jc w:val="center"/>
+      </w:pPr>
+      <w:r>
+        <w:t xml:space="preserve">Slika </w:t>
+      </w:r>
+      <w:fldSimple w:instr=" SEQ Slika \* ARABIC ">
+        <w:r>
+          <w:rPr>
+            <w:noProof/>
+          </w:rPr>
+          <w:t>5</w:t>
+        </w:r>
+      </w:fldSimple>
+      <w:r>
+        <w:t>. Dijagram slijeda Prijava</w:t>
+      </w:r>
     </w:p>
     <w:p>
       <w:pPr>
@@ -6180,7 +7462,15 @@
         <w:tabs>
           <w:tab w:val="left" w:pos="900"/>
         </w:tabs>
-      </w:pPr>
+        <w:spacing w:line="360" w:lineRule="auto"/>
+        <w:jc w:val="both"/>
+      </w:pPr>
+      <w:r>
+        <w:t>Dijagram opisuje komunikaciju svih elemenata sustava i samog korisnika. Najprije se unose podaci za prijavu te se dalje šalju sami zahtjevi za podacima gdje se uz pomoć Web servisa čitaju iz baze te se generira i šalje JSON datoteka na temelju koje se provjeravaju dobiveni i uneseni podaci.</w:t>
+      </w:r>
+      <w:r>
+        <w:t xml:space="preserve"> Ukoliko je prijava uspješna, pokreće se nova aktivnost, no ukoliko je prijava neuspješna ispisuje se poruka o neuspješnoj prijavi.</w:t>
+      </w:r>
     </w:p>
     <w:p>
       <w:pPr>
@@ -6226,9 +7516,58 @@
     </w:p>
     <w:p>
       <w:pPr>
-        <w:pStyle w:val="FOINaslov2"/>
-      </w:pPr>
-      <w:bookmarkStart w:id="28" w:name="_Toc496980893"/>
+        <w:tabs>
+          <w:tab w:val="left" w:pos="900"/>
+        </w:tabs>
+      </w:pPr>
+    </w:p>
+    <w:p>
+      <w:pPr>
+        <w:tabs>
+          <w:tab w:val="left" w:pos="900"/>
+        </w:tabs>
+      </w:pPr>
+    </w:p>
+    <w:p>
+      <w:pPr>
+        <w:tabs>
+          <w:tab w:val="left" w:pos="900"/>
+        </w:tabs>
+      </w:pPr>
+    </w:p>
+    <w:p>
+      <w:pPr>
+        <w:tabs>
+          <w:tab w:val="left" w:pos="900"/>
+        </w:tabs>
+      </w:pPr>
+    </w:p>
+    <w:p>
+      <w:pPr>
+        <w:tabs>
+          <w:tab w:val="left" w:pos="900"/>
+        </w:tabs>
+      </w:pPr>
+    </w:p>
+    <w:p>
+      <w:pPr>
+        <w:tabs>
+          <w:tab w:val="left" w:pos="900"/>
+        </w:tabs>
+      </w:pPr>
+    </w:p>
+    <w:p>
+      <w:pPr>
+        <w:tabs>
+          <w:tab w:val="left" w:pos="900"/>
+        </w:tabs>
+      </w:pPr>
+    </w:p>
+    <w:p>
+      <w:pPr>
+        <w:pStyle w:val="FOINaslov1"/>
+      </w:pPr>
+      <w:bookmarkStart w:id="28" w:name="_Toc497252635"/>
       <w:r>
         <w:lastRenderedPageBreak/>
         <w:t>Web Servis</w:t>
@@ -6242,9 +7581,17 @@
         <w:jc w:val="both"/>
       </w:pPr>
       <w:r>
-        <w:t>Kako bi aplikacija PillCare radila u skladu sa potrebama korisnika, kreirali smo web servis. Na ovaj način aplikacija koristi vlastitu bazu podataka u kojoj se nalaze / će se nalaziti potrebni podaci, kao što su: korisnici, lijekovi, pregledi i terapije. Za potrebe rada ove aplikacije unajmili smo server na stranicama 000webhost-a (</w:t>
-      </w:r>
-      <w:hyperlink r:id="rId23" w:history="1">
+        <w:t xml:space="preserve">Kako bi aplikacija </w:t>
+      </w:r>
+      <w:proofErr w:type="spellStart"/>
+      <w:r>
+        <w:t>PillCare</w:t>
+      </w:r>
+      <w:proofErr w:type="spellEnd"/>
+      <w:r>
+        <w:t xml:space="preserve"> radila u skladu sa potrebama korisnika, kreirali smo web servis. Na ovaj način aplikacija koristi vlastitu bazu podataka u kojoj se nalaze / će se nalaziti potrebni podaci, kao što su: korisnici, lijekovi, pregledi i terapije. Za potrebe rada ove aplikacije unajmili smo server na stranicama 000webhost-a (</w:t>
+      </w:r>
+      <w:hyperlink r:id="rId24" w:history="1">
         <w:r>
           <w:rPr>
             <w:rStyle w:val="Hyperlink"/>
@@ -6253,7 +7600,15 @@
         </w:r>
       </w:hyperlink>
       <w:r>
-        <w:t>) na kojem je instaliran phpMyAdmin za lakši pristup i upravljanje bazom podataka. Za potrebe izrade aplikacije te njeno povezivanje sa bazom podataka kreirane su pripadne skripte koje služe za formatiranje podataka u JSON format, a iste se nalaze na već navedenom serveru. Kako nam za ispravno funkcioniranje aplikacije nije bila bitna web aplikacija, arhitekturu web servisa prikazali bi na sljedeći način:</w:t>
+        <w:t xml:space="preserve">) na kojem je instaliran </w:t>
+      </w:r>
+      <w:proofErr w:type="spellStart"/>
+      <w:r>
+        <w:t>phpMyAdmin</w:t>
+      </w:r>
+      <w:proofErr w:type="spellEnd"/>
+      <w:r>
+        <w:t xml:space="preserve"> za lakši pristup i upravljanje bazom podataka. Za potrebe izrade aplikacije te njeno povezivanje sa bazom podataka kreirane su pripadne skripte koje služe za formatiranje podataka u JSON format, a iste se nalaze na već navedenom serveru. Kako nam za ispravno funkcioniranje aplikacije nije bila bitna web aplikacija, arhitekturu web servisa prikazali bi na sljedeći način:</w:t>
       </w:r>
     </w:p>
     <w:p>
@@ -6285,7 +7640,7 @@
                     <pic:cNvPicPr/>
                   </pic:nvPicPr>
                   <pic:blipFill>
-                    <a:blip r:embed="rId24"/>
+                    <a:blip r:embed="rId25"/>
                     <a:stretch>
                       <a:fillRect/>
                     </a:stretch>
@@ -6443,9 +7798,11 @@
                             <w:pPr>
                               <w:jc w:val="center"/>
                             </w:pPr>
+                            <w:proofErr w:type="spellStart"/>
                             <w:r>
                               <w:t>phpMyAdmin</w:t>
                             </w:r>
+                            <w:proofErr w:type="spellEnd"/>
                           </w:p>
                         </w:txbxContent>
                       </wps:txbx>
@@ -7054,7 +8411,7 @@
                     </pic:cNvPicPr>
                   </pic:nvPicPr>
                   <pic:blipFill>
-                    <a:blip r:embed="rId25" cstate="print">
+                    <a:blip r:embed="rId26" cstate="print">
                       <a:extLst>
                         <a:ext uri="{28A0092B-C50C-407E-A947-70E740481C1C}">
                           <a14:useLocalDpi xmlns:a14="http://schemas.microsoft.com/office/drawing/2010/main" val="0"/>
@@ -7485,7 +8842,7 @@
                     <pic:cNvPicPr/>
                   </pic:nvPicPr>
                   <pic:blipFill>
-                    <a:blip r:embed="rId26" cstate="print">
+                    <a:blip r:embed="rId27" cstate="print">
                       <a:extLst>
                         <a:ext uri="{28A0092B-C50C-407E-A947-70E740481C1C}">
                           <a14:useLocalDpi xmlns:a14="http://schemas.microsoft.com/office/drawing/2010/main" val="0"/>
@@ -7533,7 +8890,7 @@
                     </pic:cNvPicPr>
                   </pic:nvPicPr>
                   <pic:blipFill>
-                    <a:blip r:embed="rId27" cstate="print">
+                    <a:blip r:embed="rId28" cstate="print">
                       <a:extLst>
                         <a:ext uri="{28A0092B-C50C-407E-A947-70E740481C1C}">
                           <a14:useLocalDpi xmlns:a14="http://schemas.microsoft.com/office/drawing/2010/main" val="0"/>
@@ -7602,35 +8959,33 @@
     <w:p/>
     <w:p>
       <w:pPr>
-        <w:jc w:val="center"/>
-      </w:pPr>
+        <w:pStyle w:val="FOINaslov2"/>
+      </w:pPr>
+      <w:bookmarkStart w:id="29" w:name="_Toc497252636"/>
+      <w:r>
+        <w:rPr>
+          <w:sz w:val="36"/>
+          <w:szCs w:val="36"/>
+        </w:rPr>
+        <w:t>Korisnici web servisa</w:t>
+      </w:r>
+      <w:bookmarkEnd w:id="29"/>
     </w:p>
     <w:p>
       <w:pPr>
         <w:spacing w:line="360" w:lineRule="auto"/>
         <w:jc w:val="both"/>
-        <w:rPr>
-          <w:b/>
-          <w:sz w:val="36"/>
-          <w:szCs w:val="36"/>
-        </w:rPr>
-      </w:pPr>
-      <w:r>
-        <w:rPr>
-          <w:b/>
-          <w:sz w:val="36"/>
-          <w:szCs w:val="36"/>
-        </w:rPr>
-        <w:t>Korisnici web servisa</w:t>
-      </w:r>
-    </w:p>
-    <w:p>
-      <w:pPr>
-        <w:spacing w:line="360" w:lineRule="auto"/>
-        <w:jc w:val="both"/>
-      </w:pPr>
-      <w:r>
-        <w:t>Kao što je prije napomenuto, za potrebe rada aplikacije nije bila potrebna izrada web aplikacije zbog čega su jedini korisnici web servisa, odnosno aplikacije PillCare korisnici mobilne aplikacije. Navedene osobe na indirektan način korištenjem mobilne aplikacije koriste skripte na web servisu kako bi dohvatili određene podatke ili ažurirali iste.</w:t>
+      </w:pPr>
+      <w:r>
+        <w:t xml:space="preserve">Kao što je prije napomenuto, za potrebe rada aplikacije nije bila potrebna izrada web aplikacije zbog čega su jedini korisnici web servisa, odnosno aplikacije </w:t>
+      </w:r>
+      <w:proofErr w:type="spellStart"/>
+      <w:r>
+        <w:t>PillCare</w:t>
+      </w:r>
+      <w:proofErr w:type="spellEnd"/>
+      <w:r>
+        <w:t xml:space="preserve"> korisnici mobilne aplikacije. Navedene osobe na indirektan način korištenjem mobilne aplikacije koriste skripte na web servisu kako bi dohvatili određene podatke ili ažurirali iste.</w:t>
       </w:r>
     </w:p>
     <w:p>
@@ -7665,7 +9020,7 @@
       <w:r>
         <w:t xml:space="preserve">Stranica Web servera: </w:t>
       </w:r>
-      <w:hyperlink r:id="rId28" w:history="1">
+      <w:hyperlink r:id="rId29" w:history="1">
         <w:r>
           <w:rPr>
             <w:rStyle w:val="Hyperlink"/>
@@ -7719,8 +9074,13 @@
         <w:jc w:val="both"/>
       </w:pPr>
       <w:r>
-        <w:t>Lozinka: airprojekt</w:t>
-      </w:r>
+        <w:t xml:space="preserve">Lozinka: </w:t>
+      </w:r>
+      <w:proofErr w:type="spellStart"/>
+      <w:r>
+        <w:t>airprojekt</w:t>
+      </w:r>
+      <w:proofErr w:type="spellEnd"/>
     </w:p>
     <w:p>
       <w:pPr>
@@ -7735,6 +9095,7 @@
       <w:r>
         <w:t xml:space="preserve">Projekt </w:t>
       </w:r>
+      <w:proofErr w:type="spellStart"/>
       <w:r>
         <w:rPr>
           <w:b/>
@@ -7747,6 +9108,7 @@
         </w:rPr>
         <w:t>illcare</w:t>
       </w:r>
+      <w:proofErr w:type="spellEnd"/>
     </w:p>
     <w:p>
       <w:pPr>
@@ -7761,7 +9123,7 @@
       <w:r>
         <w:t xml:space="preserve">Stranica: </w:t>
       </w:r>
-      <w:hyperlink r:id="rId29" w:history="1">
+      <w:hyperlink r:id="rId30" w:history="1">
         <w:r>
           <w:rPr>
             <w:rStyle w:val="Hyperlink"/>
@@ -7786,7 +9148,7 @@
       <w:r>
         <w:t xml:space="preserve">Stranica: </w:t>
       </w:r>
-      <w:hyperlink r:id="rId30" w:history="1">
+      <w:hyperlink r:id="rId31" w:history="1">
         <w:r>
           <w:rPr>
             <w:rStyle w:val="Hyperlink"/>
@@ -7811,7 +9173,7 @@
       <w:r>
         <w:t xml:space="preserve">Stranica: </w:t>
       </w:r>
-      <w:hyperlink r:id="rId31" w:history="1">
+      <w:hyperlink r:id="rId32" w:history="1">
         <w:r>
           <w:rPr>
             <w:rStyle w:val="Hyperlink"/>
@@ -7836,7 +9198,7 @@
       <w:r>
         <w:t xml:space="preserve">Stranica: </w:t>
       </w:r>
-      <w:hyperlink r:id="rId32" w:history="1">
+      <w:hyperlink r:id="rId33" w:history="1">
         <w:r>
           <w:rPr>
             <w:rStyle w:val="Hyperlink"/>
@@ -7858,8 +9220,13 @@
         <w:spacing w:after="160" w:line="360" w:lineRule="auto"/>
         <w:jc w:val="both"/>
       </w:pPr>
-      <w:r>
-        <w:t xml:space="preserve">PhpMyAdmin – automatski preko Web servera ili preko poveznice: </w:t>
+      <w:proofErr w:type="spellStart"/>
+      <w:r>
+        <w:t>PhpMyAdmin</w:t>
+      </w:r>
+      <w:proofErr w:type="spellEnd"/>
+      <w:r>
+        <w:t xml:space="preserve"> – automatski preko Web servera ili preko poveznice: </w:t>
       </w:r>
     </w:p>
     <w:p>
@@ -7872,7 +9239,7 @@
         <w:spacing w:after="160" w:line="360" w:lineRule="auto"/>
         <w:jc w:val="both"/>
       </w:pPr>
-      <w:hyperlink r:id="rId33" w:history="1">
+      <w:hyperlink r:id="rId34" w:history="1">
         <w:r>
           <w:rPr>
             <w:rStyle w:val="Hyperlink"/>
@@ -7915,8 +9282,13 @@
         <w:jc w:val="both"/>
       </w:pPr>
       <w:r>
-        <w:t>Lozinka: airprojekt</w:t>
-      </w:r>
+        <w:t xml:space="preserve">Lozinka: </w:t>
+      </w:r>
+      <w:proofErr w:type="spellStart"/>
+      <w:r>
+        <w:t>airprojekt</w:t>
+      </w:r>
+      <w:proofErr w:type="spellEnd"/>
     </w:p>
     <w:p>
       <w:pPr>
@@ -7924,7 +9296,7 @@
       </w:pPr>
     </w:p>
     <w:sectPr>
-      <w:footerReference w:type="default" r:id="rId34"/>
+      <w:footerReference w:type="default" r:id="rId35"/>
       <w:pgSz w:w="11906" w:h="16838"/>
       <w:pgMar w:top="1417" w:right="1417" w:bottom="1417" w:left="1417" w:header="708" w:footer="708" w:gutter="0"/>
       <w:pgNumType w:start="1"/>
@@ -7933,100 +9305,6 @@
     </w:sectPr>
   </w:body>
 </w:document>
-</file>
-
-<file path=word/comments.xml><?xml version="1.0" encoding="utf-8"?>
-<w:comments xmlns:wpc="http://schemas.microsoft.com/office/word/2010/wordprocessingCanvas" xmlns:mc="http://schemas.openxmlformats.org/markup-compatibility/2006" xmlns:o="urn:schemas-microsoft-com:office:office" xmlns:r="http://schemas.openxmlformats.org/officeDocument/2006/relationships" xmlns:m="http://schemas.openxmlformats.org/officeDocument/2006/math" xmlns:v="urn:schemas-microsoft-com:vml" xmlns:wp14="http://schemas.microsoft.com/office/word/2010/wordprocessingDrawing" xmlns:wp="http://schemas.openxmlformats.org/drawingml/2006/wordprocessingDrawing" xmlns:w10="urn:schemas-microsoft-com:office:word" xmlns:w="http://schemas.openxmlformats.org/wordprocessingml/2006/main" xmlns:w14="http://schemas.microsoft.com/office/word/2010/wordml" xmlns:w15="http://schemas.microsoft.com/office/word/2012/wordml" xmlns:wpg="http://schemas.microsoft.com/office/word/2010/wordprocessingGroup" xmlns:wpi="http://schemas.microsoft.com/office/word/2010/wordprocessingInk" xmlns:wne="http://schemas.microsoft.com/office/word/2006/wordml" xmlns:wps="http://schemas.microsoft.com/office/word/2010/wordprocessingShape" mc:Ignorable="w14 w15 wp14">
-  <w:comment w:id="0" w:author="Andrea Danzante" w:date="2017-10-17T23:11:00Z" w:initials="">
-    <w:p>
-      <w:pPr>
-        <w:widowControl w:val="0"/>
-        <w:rPr>
-          <w:rFonts w:ascii="Arial" w:eastAsia="Arial" w:hAnsi="Arial" w:cs="Arial"/>
-          <w:sz w:val="22"/>
-          <w:szCs w:val="22"/>
-        </w:rPr>
-      </w:pPr>
-      <w:r>
-        <w:rPr>
-          <w:rFonts w:ascii="Arial" w:eastAsia="Arial" w:hAnsi="Arial" w:cs="Arial"/>
-          <w:sz w:val="22"/>
-          <w:szCs w:val="22"/>
-        </w:rPr>
-        <w:t>Novi broj indeksa</w:t>
-      </w:r>
-    </w:p>
-  </w:comment>
-  <w:comment w:id="1" w:author="Andrea Danzante" w:date="2017-10-17T23:11:00Z" w:initials="">
-    <w:p>
-      <w:pPr>
-        <w:widowControl w:val="0"/>
-        <w:rPr>
-          <w:rFonts w:ascii="Arial" w:eastAsia="Arial" w:hAnsi="Arial" w:cs="Arial"/>
-          <w:sz w:val="22"/>
-          <w:szCs w:val="22"/>
-        </w:rPr>
-      </w:pPr>
-      <w:r>
-        <w:rPr>
-          <w:rFonts w:ascii="Arial" w:eastAsia="Arial" w:hAnsi="Arial" w:cs="Arial"/>
-          <w:sz w:val="22"/>
-          <w:szCs w:val="22"/>
-        </w:rPr>
-        <w:t>Novi broj indeksa</w:t>
-      </w:r>
-    </w:p>
-  </w:comment>
-  <w:comment w:id="2" w:author="Andrea Danzante" w:date="2017-10-17T23:11:00Z" w:initials="">
-    <w:p>
-      <w:pPr>
-        <w:widowControl w:val="0"/>
-        <w:rPr>
-          <w:rFonts w:ascii="Arial" w:eastAsia="Arial" w:hAnsi="Arial" w:cs="Arial"/>
-          <w:sz w:val="22"/>
-          <w:szCs w:val="22"/>
-        </w:rPr>
-      </w:pPr>
-      <w:r>
-        <w:rPr>
-          <w:rFonts w:ascii="Arial" w:eastAsia="Arial" w:hAnsi="Arial" w:cs="Arial"/>
-          <w:sz w:val="22"/>
-          <w:szCs w:val="22"/>
-        </w:rPr>
-        <w:t>Novi broj indeksa</w:t>
-      </w:r>
-    </w:p>
-  </w:comment>
-  <w:comment w:id="3" w:author="Andrea Danzante" w:date="2017-10-17T23:11:00Z" w:initials="">
-    <w:p>
-      <w:pPr>
-        <w:widowControl w:val="0"/>
-        <w:rPr>
-          <w:rFonts w:ascii="Arial" w:eastAsia="Arial" w:hAnsi="Arial" w:cs="Arial"/>
-          <w:sz w:val="22"/>
-          <w:szCs w:val="22"/>
-        </w:rPr>
-      </w:pPr>
-      <w:r>
-        <w:rPr>
-          <w:rFonts w:ascii="Arial" w:eastAsia="Arial" w:hAnsi="Arial" w:cs="Arial"/>
-          <w:sz w:val="22"/>
-          <w:szCs w:val="22"/>
-        </w:rPr>
-        <w:t>Novi broj indeksa</w:t>
-      </w:r>
-    </w:p>
-  </w:comment>
-</w:comments>
-</file>
-
-<file path=word/commentsExtended.xml><?xml version="1.0" encoding="utf-8"?>
-<w15:commentsEx xmlns:wpc="http://schemas.microsoft.com/office/word/2010/wordprocessingCanvas" xmlns:mc="http://schemas.openxmlformats.org/markup-compatibility/2006" xmlns:o="urn:schemas-microsoft-com:office:office" xmlns:r="http://schemas.openxmlformats.org/officeDocument/2006/relationships" xmlns:m="http://schemas.openxmlformats.org/officeDocument/2006/math" xmlns:v="urn:schemas-microsoft-com:vml" xmlns:wp14="http://schemas.microsoft.com/office/word/2010/wordprocessingDrawing" xmlns:wp="http://schemas.openxmlformats.org/drawingml/2006/wordprocessingDrawing" xmlns:w10="urn:schemas-microsoft-com:office:word" xmlns:w="http://schemas.openxmlformats.org/wordprocessingml/2006/main" xmlns:w14="http://schemas.microsoft.com/office/word/2010/wordml" xmlns:w15="http://schemas.microsoft.com/office/word/2012/wordml" xmlns:wpg="http://schemas.microsoft.com/office/word/2010/wordprocessingGroup" xmlns:wpi="http://schemas.microsoft.com/office/word/2010/wordprocessingInk" xmlns:wne="http://schemas.microsoft.com/office/word/2006/wordml" xmlns:wps="http://schemas.microsoft.com/office/word/2010/wordprocessingShape" mc:Ignorable="w14 w15 wp14">
-  <w15:commentEx w15:paraId="30CBD73C" w15:done="0"/>
-  <w15:commentEx w15:paraId="170CD604" w15:done="0"/>
-  <w15:commentEx w15:paraId="627B1A4A" w15:done="0"/>
-  <w15:commentEx w15:paraId="27AC639F" w15:done="0"/>
-</w15:commentsEx>
 </file>
 
 <file path=word/commentsIds.xml><?xml version="1.0" encoding="utf-8"?>
@@ -8206,7 +9484,7 @@
           <w:rPr>
             <w:noProof/>
           </w:rPr>
-          <w:t>11</w:t>
+          <w:t>13</w:t>
         </w:r>
         <w:r>
           <w:rPr>
@@ -9989,14 +11267,6 @@
     <w:abstractNumId w:val="7"/>
   </w:num>
 </w:numbering>
-</file>
-
-<file path=word/people.xml><?xml version="1.0" encoding="utf-8"?>
-<w15:people xmlns:wpc="http://schemas.microsoft.com/office/word/2010/wordprocessingCanvas" xmlns:mc="http://schemas.openxmlformats.org/markup-compatibility/2006" xmlns:o="urn:schemas-microsoft-com:office:office" xmlns:r="http://schemas.openxmlformats.org/officeDocument/2006/relationships" xmlns:m="http://schemas.openxmlformats.org/officeDocument/2006/math" xmlns:v="urn:schemas-microsoft-com:vml" xmlns:wp14="http://schemas.microsoft.com/office/word/2010/wordprocessingDrawing" xmlns:wp="http://schemas.openxmlformats.org/drawingml/2006/wordprocessingDrawing" xmlns:w10="urn:schemas-microsoft-com:office:word" xmlns:w="http://schemas.openxmlformats.org/wordprocessingml/2006/main" xmlns:w14="http://schemas.microsoft.com/office/word/2010/wordml" xmlns:w15="http://schemas.microsoft.com/office/word/2012/wordml" xmlns:wpg="http://schemas.microsoft.com/office/word/2010/wordprocessingGroup" xmlns:wpi="http://schemas.microsoft.com/office/word/2010/wordprocessingInk" xmlns:wne="http://schemas.microsoft.com/office/word/2006/wordml" xmlns:wps="http://schemas.microsoft.com/office/word/2010/wordprocessingShape" mc:Ignorable="w14 w15 wp14">
-  <w15:person w15:author="Andrea Danzante">
-    <w15:presenceInfo w15:providerId="None" w15:userId="Andrea Danzante"/>
-  </w15:person>
-</w15:people>
 </file>
 
 <file path=word/styles.xml><?xml version="1.0" encoding="utf-8"?>
@@ -10477,6 +11747,7 @@
   <w:style w:type="character" w:default="1" w:styleId="DefaultParagraphFont">
     <w:name w:val="Default Paragraph Font"/>
     <w:uiPriority w:val="1"/>
+    <w:semiHidden/>
     <w:unhideWhenUsed/>
   </w:style>
   <w:style w:type="table" w:default="1" w:styleId="TableNormal">
@@ -11439,7 +12710,7 @@
 </file>
 
 <file path=customXml/itemProps1.xml><?xml version="1.0" encoding="utf-8"?>
-<ds:datastoreItem xmlns:ds="http://schemas.openxmlformats.org/officeDocument/2006/customXml" ds:itemID="{F44B48EB-233D-4EF4-87F2-79DCDC7F912F}">
+<ds:datastoreItem xmlns:ds="http://schemas.openxmlformats.org/officeDocument/2006/customXml" ds:itemID="{3CF6227E-915F-449C-ABB4-7F2B646FB1C2}">
   <ds:schemaRefs>
     <ds:schemaRef ds:uri="http://schemas.openxmlformats.org/officeDocument/2006/bibliography"/>
   </ds:schemaRefs>

--- a/Dokumentacija/PillCare - Brkić_Danzante_Ergović_Hranj - Tehnička.docx
+++ b/Dokumentacija/PillCare - Brkić_Danzante_Ergović_Hranj - Tehnička.docx
@@ -1,6 +1,6 @@
 
 <file path=word/document.xml><?xml version="1.0" encoding="utf-8"?>
-<w:document xmlns:wpc="http://schemas.microsoft.com/office/word/2010/wordprocessingCanvas" xmlns:mc="http://schemas.openxmlformats.org/markup-compatibility/2006" xmlns:o="urn:schemas-microsoft-com:office:office" xmlns:r="http://schemas.openxmlformats.org/officeDocument/2006/relationships" xmlns:m="http://schemas.openxmlformats.org/officeDocument/2006/math" xmlns:v="urn:schemas-microsoft-com:vml" xmlns:wp14="http://schemas.microsoft.com/office/word/2010/wordprocessingDrawing" xmlns:wp="http://schemas.openxmlformats.org/drawingml/2006/wordprocessingDrawing" xmlns:w10="urn:schemas-microsoft-com:office:word" xmlns:w="http://schemas.openxmlformats.org/wordprocessingml/2006/main" xmlns:w14="http://schemas.microsoft.com/office/word/2010/wordml" xmlns:w15="http://schemas.microsoft.com/office/word/2012/wordml" xmlns:wpg="http://schemas.microsoft.com/office/word/2010/wordprocessingGroup" xmlns:wpi="http://schemas.microsoft.com/office/word/2010/wordprocessingInk" xmlns:wne="http://schemas.microsoft.com/office/word/2006/wordml" xmlns:wps="http://schemas.microsoft.com/office/word/2010/wordprocessingShape" mc:Ignorable="w14 w15 wp14">
+<w:document xmlns:wpc="http://schemas.microsoft.com/office/word/2010/wordprocessingCanvas" xmlns:cx="http://schemas.microsoft.com/office/drawing/2014/chartex" xmlns:cx1="http://schemas.microsoft.com/office/drawing/2015/9/8/chartex" xmlns:cx2="http://schemas.microsoft.com/office/drawing/2015/10/21/chartex" xmlns:cx3="http://schemas.microsoft.com/office/drawing/2016/5/9/chartex" xmlns:cx4="http://schemas.microsoft.com/office/drawing/2016/5/10/chartex" xmlns:cx5="http://schemas.microsoft.com/office/drawing/2016/5/11/chartex" xmlns:cx6="http://schemas.microsoft.com/office/drawing/2016/5/12/chartex" xmlns:cx7="http://schemas.microsoft.com/office/drawing/2016/5/13/chartex" xmlns:cx8="http://schemas.microsoft.com/office/drawing/2016/5/14/chartex" xmlns:mc="http://schemas.openxmlformats.org/markup-compatibility/2006" xmlns:aink="http://schemas.microsoft.com/office/drawing/2016/ink" xmlns:am3d="http://schemas.microsoft.com/office/drawing/2017/model3d" xmlns:o="urn:schemas-microsoft-com:office:office" xmlns:r="http://schemas.openxmlformats.org/officeDocument/2006/relationships" xmlns:m="http://schemas.openxmlformats.org/officeDocument/2006/math" xmlns:v="urn:schemas-microsoft-com:vml" xmlns:wp14="http://schemas.microsoft.com/office/word/2010/wordprocessingDrawing" xmlns:wp="http://schemas.openxmlformats.org/drawingml/2006/wordprocessingDrawing" xmlns:w10="urn:schemas-microsoft-com:office:word" xmlns:w="http://schemas.openxmlformats.org/wordprocessingml/2006/main" xmlns:w14="http://schemas.microsoft.com/office/word/2010/wordml" xmlns:w15="http://schemas.microsoft.com/office/word/2012/wordml" xmlns:w16cid="http://schemas.microsoft.com/office/word/2016/wordml/cid" xmlns:w16se="http://schemas.microsoft.com/office/word/2015/wordml/symex" xmlns:wpg="http://schemas.microsoft.com/office/word/2010/wordprocessingGroup" xmlns:wpi="http://schemas.microsoft.com/office/word/2010/wordprocessingInk" xmlns:wne="http://schemas.microsoft.com/office/word/2006/wordml" xmlns:wps="http://schemas.microsoft.com/office/word/2010/wordprocessingShape" mc:Ignorable="w14 w15 w16se w16cid wp14">
   <w:body>
     <w:p>
       <w:pPr>
@@ -111,80 +111,53 @@
           <w:sz w:val="28"/>
           <w:szCs w:val="32"/>
         </w:rPr>
-        <w:t xml:space="preserve">Andrea </w:t>
-      </w:r>
-      <w:proofErr w:type="spellStart"/>
+        <w:t>Andrea Danzante</w:t>
+      </w:r>
       <w:r>
         <w:rPr>
           <w:sz w:val="28"/>
           <w:szCs w:val="32"/>
         </w:rPr>
-        <w:t>Danzante</w:t>
-      </w:r>
-      <w:proofErr w:type="spellEnd"/>
-      <w:r>
+        <w:t>, 46341/17-R</w:t>
+      </w:r>
+    </w:p>
+    <w:p>
+      <w:pPr>
+        <w:spacing w:line="360" w:lineRule="auto"/>
         <w:rPr>
           <w:sz w:val="28"/>
           <w:szCs w:val="32"/>
         </w:rPr>
-        <w:t>, 46341/17-R</w:t>
-      </w:r>
-    </w:p>
-    <w:p>
-      <w:pPr>
-        <w:spacing w:line="360" w:lineRule="auto"/>
+      </w:pPr>
+      <w:r>
         <w:rPr>
           <w:sz w:val="28"/>
           <w:szCs w:val="32"/>
         </w:rPr>
-      </w:pPr>
+        <w:t>Domagoj Ergović</w:t>
+      </w:r>
       <w:r>
         <w:rPr>
           <w:sz w:val="28"/>
           <w:szCs w:val="32"/>
         </w:rPr>
-        <w:t xml:space="preserve">Domagoj </w:t>
-      </w:r>
-      <w:proofErr w:type="spellStart"/>
+        <w:t>, 46340/17-R</w:t>
+      </w:r>
+    </w:p>
+    <w:p>
+      <w:pPr>
+        <w:spacing w:line="360" w:lineRule="auto"/>
+        <w:rPr>
+          <w:sz w:val="22"/>
+        </w:rPr>
+      </w:pPr>
       <w:r>
         <w:rPr>
           <w:sz w:val="28"/>
           <w:szCs w:val="32"/>
         </w:rPr>
-        <w:t>Ergović</w:t>
-      </w:r>
-      <w:proofErr w:type="spellEnd"/>
-      <w:r>
-        <w:rPr>
-          <w:sz w:val="28"/>
-          <w:szCs w:val="32"/>
-        </w:rPr>
-        <w:t>, 46340/17-R</w:t>
-      </w:r>
-    </w:p>
-    <w:p>
-      <w:pPr>
-        <w:spacing w:line="360" w:lineRule="auto"/>
-        <w:rPr>
-          <w:sz w:val="22"/>
-        </w:rPr>
-      </w:pPr>
-      <w:r>
-        <w:rPr>
-          <w:sz w:val="28"/>
-          <w:szCs w:val="32"/>
-        </w:rPr>
-        <w:t xml:space="preserve">Marijan </w:t>
-      </w:r>
-      <w:proofErr w:type="spellStart"/>
-      <w:r>
-        <w:rPr>
-          <w:sz w:val="28"/>
-          <w:szCs w:val="32"/>
-        </w:rPr>
-        <w:t>Hranj</w:t>
-      </w:r>
-      <w:proofErr w:type="spellEnd"/>
+        <w:t>Marijan Hranj</w:t>
+      </w:r>
     </w:p>
     <w:p>
       <w:pPr>
@@ -254,27 +227,7 @@
           <w:sz w:val="48"/>
           <w:szCs w:val="48"/>
         </w:rPr>
-        <w:t xml:space="preserve">AIR1715 - </w:t>
-      </w:r>
-      <w:proofErr w:type="spellStart"/>
-      <w:r>
-        <w:rPr>
-          <w:rFonts w:ascii="Arial" w:eastAsia="Arial" w:hAnsi="Arial" w:cs="Arial"/>
-          <w:b/>
-          <w:sz w:val="48"/>
-          <w:szCs w:val="48"/>
-        </w:rPr>
-        <w:t>PillCare</w:t>
-      </w:r>
-      <w:proofErr w:type="spellEnd"/>
-      <w:r>
-        <w:rPr>
-          <w:rFonts w:ascii="Arial" w:eastAsia="Arial" w:hAnsi="Arial" w:cs="Arial"/>
-          <w:b/>
-          <w:sz w:val="48"/>
-          <w:szCs w:val="48"/>
-        </w:rPr>
-        <w:t xml:space="preserve"> – </w:t>
+        <w:t xml:space="preserve">AIR1715 - PillCare – </w:t>
       </w:r>
       <w:r>
         <w:rPr>
@@ -517,13 +470,8 @@
         <w:spacing w:before="120"/>
       </w:pPr>
       <w:r>
-        <w:t xml:space="preserve">Andrea </w:t>
-      </w:r>
-      <w:proofErr w:type="spellStart"/>
-      <w:r>
-        <w:t>Danzante</w:t>
-      </w:r>
-      <w:proofErr w:type="spellEnd"/>
+        <w:t>Andrea Danzante</w:t>
+      </w:r>
     </w:p>
     <w:p>
       <w:pPr>
@@ -541,13 +489,8 @@
         <w:spacing w:before="120"/>
       </w:pPr>
       <w:r>
-        <w:t xml:space="preserve">Domagoj </w:t>
-      </w:r>
-      <w:proofErr w:type="spellStart"/>
-      <w:r>
-        <w:t>Ergović</w:t>
-      </w:r>
-      <w:proofErr w:type="spellEnd"/>
+        <w:t>Domagoj Ergović</w:t>
+      </w:r>
     </w:p>
     <w:p>
       <w:pPr>
@@ -565,13 +508,8 @@
         <w:spacing w:before="120"/>
       </w:pPr>
       <w:r>
-        <w:t xml:space="preserve">Marijan </w:t>
-      </w:r>
-      <w:proofErr w:type="spellStart"/>
-      <w:r>
-        <w:t>Hranj</w:t>
-      </w:r>
-      <w:proofErr w:type="spellEnd"/>
+        <w:t>Marijan Hranj</w:t>
+      </w:r>
     </w:p>
     <w:p>
       <w:pPr>
@@ -612,9 +550,8 @@
           <w:sz w:val="48"/>
           <w:szCs w:val="48"/>
         </w:rPr>
-        <w:t xml:space="preserve">AIR1715 - </w:t>
-      </w:r>
-      <w:proofErr w:type="spellStart"/>
+        <w:t xml:space="preserve">AIR1715 - PillCare </w:t>
+      </w:r>
       <w:r>
         <w:rPr>
           <w:rFonts w:ascii="Arial" w:eastAsia="Arial" w:hAnsi="Arial" w:cs="Arial"/>
@@ -622,9 +559,8 @@
           <w:sz w:val="48"/>
           <w:szCs w:val="48"/>
         </w:rPr>
-        <w:t>PillCare</w:t>
-      </w:r>
-      <w:proofErr w:type="spellEnd"/>
+        <w:t>–</w:t>
+      </w:r>
       <w:r>
         <w:rPr>
           <w:rFonts w:ascii="Arial" w:eastAsia="Arial" w:hAnsi="Arial" w:cs="Arial"/>
@@ -641,77 +577,8 @@
           <w:sz w:val="48"/>
           <w:szCs w:val="48"/>
         </w:rPr>
-        <w:t>–</w:t>
-      </w:r>
-      <w:r>
-        <w:rPr>
-          <w:rFonts w:ascii="Arial" w:eastAsia="Arial" w:hAnsi="Arial" w:cs="Arial"/>
-          <w:b/>
-          <w:sz w:val="48"/>
-          <w:szCs w:val="48"/>
-        </w:rPr>
-        <w:t xml:space="preserve"> </w:t>
-      </w:r>
-      <w:r>
-        <w:rPr>
-          <w:rFonts w:ascii="Arial" w:eastAsia="Arial" w:hAnsi="Arial" w:cs="Arial"/>
-          <w:b/>
-          <w:sz w:val="48"/>
-          <w:szCs w:val="48"/>
-        </w:rPr>
-        <w:t xml:space="preserve">Brkić, </w:t>
-      </w:r>
-      <w:proofErr w:type="spellStart"/>
-      <w:r>
-        <w:rPr>
-          <w:rFonts w:ascii="Arial" w:eastAsia="Arial" w:hAnsi="Arial" w:cs="Arial"/>
-          <w:b/>
-          <w:sz w:val="48"/>
-          <w:szCs w:val="48"/>
-        </w:rPr>
-        <w:t>Danzante</w:t>
-      </w:r>
-      <w:proofErr w:type="spellEnd"/>
-      <w:r>
-        <w:rPr>
-          <w:rFonts w:ascii="Arial" w:eastAsia="Arial" w:hAnsi="Arial" w:cs="Arial"/>
-          <w:b/>
-          <w:sz w:val="48"/>
-          <w:szCs w:val="48"/>
-        </w:rPr>
-        <w:t xml:space="preserve">, </w:t>
-      </w:r>
-      <w:proofErr w:type="spellStart"/>
-      <w:r>
-        <w:rPr>
-          <w:rFonts w:ascii="Arial" w:eastAsia="Arial" w:hAnsi="Arial" w:cs="Arial"/>
-          <w:b/>
-          <w:sz w:val="48"/>
-          <w:szCs w:val="48"/>
-        </w:rPr>
-        <w:t>Ergović</w:t>
-      </w:r>
-      <w:proofErr w:type="spellEnd"/>
-      <w:r>
-        <w:rPr>
-          <w:rFonts w:ascii="Arial" w:eastAsia="Arial" w:hAnsi="Arial" w:cs="Arial"/>
-          <w:b/>
-          <w:sz w:val="48"/>
-          <w:szCs w:val="48"/>
-        </w:rPr>
-        <w:t xml:space="preserve">, </w:t>
-      </w:r>
-      <w:proofErr w:type="spellStart"/>
-      <w:r>
-        <w:rPr>
-          <w:rFonts w:ascii="Arial" w:eastAsia="Arial" w:hAnsi="Arial" w:cs="Arial"/>
-          <w:b/>
-          <w:sz w:val="48"/>
-          <w:szCs w:val="48"/>
-        </w:rPr>
-        <w:t>Hranj</w:t>
-      </w:r>
-      <w:proofErr w:type="spellEnd"/>
+        <w:t>Brkić, Danzante, Ergović, Hranj</w:t>
+      </w:r>
     </w:p>
     <w:p>
       <w:pPr>
@@ -724,21 +591,12 @@
       </w:pPr>
       <w:bookmarkStart w:id="0" w:name="_gjdgxs" w:colFirst="0" w:colLast="0"/>
       <w:bookmarkEnd w:id="0"/>
-      <w:proofErr w:type="spellStart"/>
       <w:r>
         <w:rPr>
           <w:b/>
           <w:sz w:val="28"/>
         </w:rPr>
-        <w:t>GitHub</w:t>
-      </w:r>
-      <w:proofErr w:type="spellEnd"/>
-      <w:r>
-        <w:rPr>
-          <w:b/>
-          <w:sz w:val="28"/>
-        </w:rPr>
-        <w:t xml:space="preserve">: </w:t>
+        <w:t xml:space="preserve">GitHub: </w:t>
       </w:r>
       <w:r>
         <w:rPr>
@@ -774,13 +632,8 @@
         <w:jc w:val="both"/>
       </w:pPr>
       <w:r>
-        <w:t xml:space="preserve">Dr. Sc. Zlatko </w:t>
-      </w:r>
-      <w:proofErr w:type="spellStart"/>
-      <w:r>
-        <w:t>Stapić</w:t>
-      </w:r>
-      <w:proofErr w:type="spellEnd"/>
+        <w:t>Dr. Sc. Zlatko Stapić</w:t>
+      </w:r>
     </w:p>
     <w:p>
       <w:pPr>
@@ -2016,19 +1869,158 @@
       <w:pPr>
         <w:pStyle w:val="TOC2"/>
         <w:rPr>
+          <w:noProof/>
+        </w:rPr>
+      </w:pPr>
+      <w:hyperlink w:anchor="_Toc497252627" w:history="1">
+        <w:r>
+          <w:rPr>
+            <w:rStyle w:val="Hyperlink"/>
+            <w:noProof/>
+          </w:rPr>
+          <w:t>3.1.</w:t>
+        </w:r>
+        <w:r>
+          <w:rPr>
+            <w:rFonts w:asciiTheme="minorHAnsi" w:eastAsiaTheme="minorEastAsia" w:hAnsiTheme="minorHAnsi" w:cstheme="minorBidi"/>
+            <w:noProof/>
+            <w:sz w:val="22"/>
+            <w:szCs w:val="22"/>
+          </w:rPr>
+          <w:tab/>
+        </w:r>
+        <w:r>
+          <w:rPr>
+            <w:rStyle w:val="Hyperlink"/>
+            <w:noProof/>
+          </w:rPr>
+          <w:t>Arhitektura</w:t>
+        </w:r>
+        <w:r>
+          <w:rPr>
+            <w:noProof/>
+            <w:webHidden/>
+          </w:rPr>
+          <w:tab/>
+        </w:r>
+        <w:r>
+          <w:rPr>
+            <w:noProof/>
+            <w:webHidden/>
+          </w:rPr>
+          <w:fldChar w:fldCharType="begin"/>
+        </w:r>
+        <w:r>
+          <w:rPr>
+            <w:noProof/>
+            <w:webHidden/>
+          </w:rPr>
+          <w:instrText xml:space="preserve"> PAGEREF _Toc497252627 \h </w:instrText>
+        </w:r>
+        <w:r>
+          <w:rPr>
+            <w:noProof/>
+            <w:webHidden/>
+          </w:rPr>
+        </w:r>
+        <w:r>
+          <w:rPr>
+            <w:noProof/>
+            <w:webHidden/>
+          </w:rPr>
+          <w:fldChar w:fldCharType="separate"/>
+        </w:r>
+        <w:r>
+          <w:rPr>
+            <w:noProof/>
+            <w:webHidden/>
+          </w:rPr>
+          <w:t>5</w:t>
+        </w:r>
+        <w:r>
+          <w:rPr>
+            <w:noProof/>
+            <w:webHidden/>
+          </w:rPr>
+          <w:fldChar w:fldCharType="end"/>
+        </w:r>
+      </w:hyperlink>
+    </w:p>
+    <w:p>
+      <w:pPr>
+        <w:spacing w:line="276" w:lineRule="auto"/>
+        <w:rPr>
+          <w:rFonts w:eastAsiaTheme="minorEastAsia"/>
+        </w:rPr>
+      </w:pPr>
+      <w:r>
+        <w:rPr>
+          <w:rFonts w:eastAsiaTheme="minorEastAsia"/>
+        </w:rPr>
+        <w:t xml:space="preserve">   </w:t>
+      </w:r>
+      <w:r>
+        <w:rPr>
+          <w:rFonts w:eastAsiaTheme="minorEastAsia"/>
+        </w:rPr>
+        <w:t xml:space="preserve"> </w:t>
+      </w:r>
+      <w:r>
+        <w:rPr>
+          <w:rFonts w:eastAsiaTheme="minorEastAsia"/>
+        </w:rPr>
+        <w:t>3.2.</w:t>
+      </w:r>
+      <w:r>
+        <w:rPr>
+          <w:rFonts w:eastAsiaTheme="minorEastAsia"/>
+        </w:rPr>
+        <w:t xml:space="preserve"> </w:t>
+      </w:r>
+      <w:r>
+        <w:rPr>
+          <w:rFonts w:eastAsiaTheme="minorEastAsia"/>
+        </w:rPr>
+        <w:t xml:space="preserve"> </w:t>
+      </w:r>
+      <w:r>
+        <w:rPr>
+          <w:rFonts w:eastAsiaTheme="minorEastAsia"/>
+        </w:rPr>
+        <w:t>MVC (Model-View-Controller) arhitekturalni dizajn</w:t>
+      </w:r>
+      <w:r>
+        <w:rPr>
+          <w:rFonts w:eastAsiaTheme="minorEastAsia"/>
+        </w:rPr>
+        <w:t>…………………………………</w:t>
+      </w:r>
+      <w:bookmarkStart w:id="1" w:name="_GoBack"/>
+      <w:bookmarkEnd w:id="1"/>
+      <w:r>
+        <w:rPr>
+          <w:rFonts w:eastAsiaTheme="minorEastAsia"/>
+        </w:rPr>
+        <w:t>7</w:t>
+      </w:r>
+    </w:p>
+    <w:p>
+      <w:pPr>
+        <w:pStyle w:val="TOC2"/>
+        <w:rPr>
           <w:rFonts w:asciiTheme="minorHAnsi" w:eastAsiaTheme="minorEastAsia" w:hAnsiTheme="minorHAnsi" w:cstheme="minorBidi"/>
           <w:noProof/>
           <w:sz w:val="22"/>
           <w:szCs w:val="22"/>
         </w:rPr>
       </w:pPr>
-      <w:hyperlink w:anchor="_Toc497252627" w:history="1">
+      <w:hyperlink w:anchor="_Toc497252628" w:history="1">
         <w:r>
           <w:rPr>
             <w:rStyle w:val="Hyperlink"/>
             <w:noProof/>
           </w:rPr>
-          <w:t>3.1.</w:t>
+          <w:t>3.2.</w:t>
         </w:r>
         <w:r>
           <w:rPr>
@@ -2044,7 +2036,7 @@
             <w:rStyle w:val="Hyperlink"/>
             <w:noProof/>
           </w:rPr>
-          <w:t>Arhitektura</w:t>
+          <w:t>Use Case</w:t>
         </w:r>
         <w:r>
           <w:rPr>
@@ -2065,7 +2057,7 @@
             <w:noProof/>
             <w:webHidden/>
           </w:rPr>
-          <w:instrText xml:space="preserve"> PAGEREF _Toc497252627 \h </w:instrText>
+          <w:instrText xml:space="preserve"> PAGEREF _Toc497252628 \h </w:instrText>
         </w:r>
         <w:r>
           <w:rPr>
@@ -2085,7 +2077,7 @@
             <w:noProof/>
             <w:webHidden/>
           </w:rPr>
-          <w:t>5</w:t>
+          <w:t>7</w:t>
         </w:r>
         <w:r>
           <w:rPr>
@@ -2106,13 +2098,13 @@
           <w:szCs w:val="22"/>
         </w:rPr>
       </w:pPr>
-      <w:hyperlink w:anchor="_Toc497252628" w:history="1">
+      <w:hyperlink w:anchor="_Toc497252629" w:history="1">
         <w:r>
           <w:rPr>
             <w:rStyle w:val="Hyperlink"/>
             <w:noProof/>
           </w:rPr>
-          <w:t>3.2.</w:t>
+          <w:t>3.3.</w:t>
         </w:r>
         <w:r>
           <w:rPr>
@@ -2128,7 +2120,7 @@
             <w:rStyle w:val="Hyperlink"/>
             <w:noProof/>
           </w:rPr>
-          <w:t>Use Case</w:t>
+          <w:t>ERA model</w:t>
         </w:r>
         <w:r>
           <w:rPr>
@@ -2149,7 +2141,7 @@
             <w:noProof/>
             <w:webHidden/>
           </w:rPr>
-          <w:instrText xml:space="preserve"> PAGEREF _Toc497252628 \h </w:instrText>
+          <w:instrText xml:space="preserve"> PAGEREF _Toc497252629 \h </w:instrText>
         </w:r>
         <w:r>
           <w:rPr>
@@ -2169,7 +2161,7 @@
             <w:noProof/>
             <w:webHidden/>
           </w:rPr>
-          <w:t>7</w:t>
+          <w:t>8</w:t>
         </w:r>
         <w:r>
           <w:rPr>
@@ -2190,13 +2182,13 @@
           <w:szCs w:val="22"/>
         </w:rPr>
       </w:pPr>
-      <w:hyperlink w:anchor="_Toc497252629" w:history="1">
+      <w:hyperlink w:anchor="_Toc497252630" w:history="1">
         <w:r>
           <w:rPr>
             <w:rStyle w:val="Hyperlink"/>
             <w:noProof/>
           </w:rPr>
-          <w:t>3.3.</w:t>
+          <w:t>3.4.</w:t>
         </w:r>
         <w:r>
           <w:rPr>
@@ -2212,7 +2204,7 @@
             <w:rStyle w:val="Hyperlink"/>
             <w:noProof/>
           </w:rPr>
-          <w:t>ERA model</w:t>
+          <w:t>Dijagram klasa</w:t>
         </w:r>
         <w:r>
           <w:rPr>
@@ -2233,7 +2225,7 @@
             <w:noProof/>
             <w:webHidden/>
           </w:rPr>
-          <w:instrText xml:space="preserve"> PAGEREF _Toc497252629 \h </w:instrText>
+          <w:instrText xml:space="preserve"> PAGEREF _Toc497252630 \h </w:instrText>
         </w:r>
         <w:r>
           <w:rPr>
@@ -2253,7 +2245,7 @@
             <w:noProof/>
             <w:webHidden/>
           </w:rPr>
-          <w:t>8</w:t>
+          <w:t>9</w:t>
         </w:r>
         <w:r>
           <w:rPr>
@@ -2266,7 +2258,7 @@
     </w:p>
     <w:p>
       <w:pPr>
-        <w:pStyle w:val="TOC2"/>
+        <w:pStyle w:val="TOC3"/>
         <w:rPr>
           <w:rFonts w:asciiTheme="minorHAnsi" w:eastAsiaTheme="minorEastAsia" w:hAnsiTheme="minorHAnsi" w:cstheme="minorBidi"/>
           <w:noProof/>
@@ -2274,13 +2266,13 @@
           <w:szCs w:val="22"/>
         </w:rPr>
       </w:pPr>
-      <w:hyperlink w:anchor="_Toc497252630" w:history="1">
+      <w:hyperlink w:anchor="_Toc497252631" w:history="1">
         <w:r>
           <w:rPr>
             <w:rStyle w:val="Hyperlink"/>
             <w:noProof/>
           </w:rPr>
-          <w:t>3.4.</w:t>
+          <w:t>3.4.1.</w:t>
         </w:r>
         <w:r>
           <w:rPr>
@@ -2296,7 +2288,7 @@
             <w:rStyle w:val="Hyperlink"/>
             <w:noProof/>
           </w:rPr>
-          <w:t>Dijagram klasa</w:t>
+          <w:t>Sprint 1</w:t>
         </w:r>
         <w:r>
           <w:rPr>
@@ -2317,7 +2309,7 @@
             <w:noProof/>
             <w:webHidden/>
           </w:rPr>
-          <w:instrText xml:space="preserve"> PAGEREF _Toc497252630 \h </w:instrText>
+          <w:instrText xml:space="preserve"> PAGEREF _Toc497252631 \h </w:instrText>
         </w:r>
         <w:r>
           <w:rPr>
@@ -2350,7 +2342,7 @@
     </w:p>
     <w:p>
       <w:pPr>
-        <w:pStyle w:val="TOC3"/>
+        <w:pStyle w:val="TOC2"/>
         <w:rPr>
           <w:rFonts w:asciiTheme="minorHAnsi" w:eastAsiaTheme="minorEastAsia" w:hAnsiTheme="minorHAnsi" w:cstheme="minorBidi"/>
           <w:noProof/>
@@ -2358,13 +2350,13 @@
           <w:szCs w:val="22"/>
         </w:rPr>
       </w:pPr>
-      <w:hyperlink w:anchor="_Toc497252631" w:history="1">
+      <w:hyperlink w:anchor="_Toc497252632" w:history="1">
         <w:r>
           <w:rPr>
             <w:rStyle w:val="Hyperlink"/>
             <w:noProof/>
           </w:rPr>
-          <w:t>3.4.1.</w:t>
+          <w:t>3.5.</w:t>
         </w:r>
         <w:r>
           <w:rPr>
@@ -2380,7 +2372,7 @@
             <w:rStyle w:val="Hyperlink"/>
             <w:noProof/>
           </w:rPr>
-          <w:t>Sprint 1</w:t>
+          <w:t>Dijagram slijeda</w:t>
         </w:r>
         <w:r>
           <w:rPr>
@@ -2401,7 +2393,7 @@
             <w:noProof/>
             <w:webHidden/>
           </w:rPr>
-          <w:instrText xml:space="preserve"> PAGEREF _Toc497252631 \h </w:instrText>
+          <w:instrText xml:space="preserve"> PAGEREF _Toc497252632 \h </w:instrText>
         </w:r>
         <w:r>
           <w:rPr>
@@ -2421,7 +2413,7 @@
             <w:noProof/>
             <w:webHidden/>
           </w:rPr>
-          <w:t>9</w:t>
+          <w:t>10</w:t>
         </w:r>
         <w:r>
           <w:rPr>
@@ -2434,7 +2426,7 @@
     </w:p>
     <w:p>
       <w:pPr>
-        <w:pStyle w:val="TOC2"/>
+        <w:pStyle w:val="TOC3"/>
         <w:rPr>
           <w:rFonts w:asciiTheme="minorHAnsi" w:eastAsiaTheme="minorEastAsia" w:hAnsiTheme="minorHAnsi" w:cstheme="minorBidi"/>
           <w:noProof/>
@@ -2442,13 +2434,13 @@
           <w:szCs w:val="22"/>
         </w:rPr>
       </w:pPr>
-      <w:hyperlink w:anchor="_Toc497252632" w:history="1">
+      <w:hyperlink w:anchor="_Toc497252633" w:history="1">
         <w:r>
           <w:rPr>
             <w:rStyle w:val="Hyperlink"/>
             <w:noProof/>
           </w:rPr>
-          <w:t>3.5.</w:t>
+          <w:t>3.5.1.</w:t>
         </w:r>
         <w:r>
           <w:rPr>
@@ -2464,7 +2456,7 @@
             <w:rStyle w:val="Hyperlink"/>
             <w:noProof/>
           </w:rPr>
-          <w:t>Dijagram slijeda</w:t>
+          <w:t>Registracija</w:t>
         </w:r>
         <w:r>
           <w:rPr>
@@ -2485,7 +2477,7 @@
             <w:noProof/>
             <w:webHidden/>
           </w:rPr>
-          <w:instrText xml:space="preserve"> PAGEREF _Toc497252632 \h </w:instrText>
+          <w:instrText xml:space="preserve"> PAGEREF _Toc497252633 \h </w:instrText>
         </w:r>
         <w:r>
           <w:rPr>
@@ -2526,13 +2518,13 @@
           <w:szCs w:val="22"/>
         </w:rPr>
       </w:pPr>
-      <w:hyperlink w:anchor="_Toc497252633" w:history="1">
+      <w:hyperlink w:anchor="_Toc497252634" w:history="1">
         <w:r>
           <w:rPr>
             <w:rStyle w:val="Hyperlink"/>
             <w:noProof/>
           </w:rPr>
-          <w:t>3.5.1.</w:t>
+          <w:t>3.5.2.</w:t>
         </w:r>
         <w:r>
           <w:rPr>
@@ -2548,7 +2540,7 @@
             <w:rStyle w:val="Hyperlink"/>
             <w:noProof/>
           </w:rPr>
-          <w:t>Registracija</w:t>
+          <w:t>Prijava</w:t>
         </w:r>
         <w:r>
           <w:rPr>
@@ -2569,7 +2561,7 @@
             <w:noProof/>
             <w:webHidden/>
           </w:rPr>
-          <w:instrText xml:space="preserve"> PAGEREF _Toc497252633 \h </w:instrText>
+          <w:instrText xml:space="preserve"> PAGEREF _Toc497252634 \h </w:instrText>
         </w:r>
         <w:r>
           <w:rPr>
@@ -2589,7 +2581,7 @@
             <w:noProof/>
             <w:webHidden/>
           </w:rPr>
-          <w:t>10</w:t>
+          <w:t>11</w:t>
         </w:r>
         <w:r>
           <w:rPr>
@@ -2602,7 +2594,7 @@
     </w:p>
     <w:p>
       <w:pPr>
-        <w:pStyle w:val="TOC3"/>
+        <w:pStyle w:val="TOC1"/>
         <w:rPr>
           <w:rFonts w:asciiTheme="minorHAnsi" w:eastAsiaTheme="minorEastAsia" w:hAnsiTheme="minorHAnsi" w:cstheme="minorBidi"/>
           <w:noProof/>
@@ -2610,13 +2602,13 @@
           <w:szCs w:val="22"/>
         </w:rPr>
       </w:pPr>
-      <w:hyperlink w:anchor="_Toc497252634" w:history="1">
+      <w:hyperlink w:anchor="_Toc497252635" w:history="1">
         <w:r>
           <w:rPr>
             <w:rStyle w:val="Hyperlink"/>
             <w:noProof/>
           </w:rPr>
-          <w:t>3.5.2.</w:t>
+          <w:t>4.</w:t>
         </w:r>
         <w:r>
           <w:rPr>
@@ -2632,7 +2624,7 @@
             <w:rStyle w:val="Hyperlink"/>
             <w:noProof/>
           </w:rPr>
-          <w:t>Prijava</w:t>
+          <w:t>Web Servis</w:t>
         </w:r>
         <w:r>
           <w:rPr>
@@ -2653,7 +2645,7 @@
             <w:noProof/>
             <w:webHidden/>
           </w:rPr>
-          <w:instrText xml:space="preserve"> PAGEREF _Toc497252634 \h </w:instrText>
+          <w:instrText xml:space="preserve"> PAGEREF _Toc497252635 \h </w:instrText>
         </w:r>
         <w:r>
           <w:rPr>
@@ -2673,7 +2665,7 @@
             <w:noProof/>
             <w:webHidden/>
           </w:rPr>
-          <w:t>11</w:t>
+          <w:t>12</w:t>
         </w:r>
         <w:r>
           <w:rPr>
@@ -2686,7 +2678,7 @@
     </w:p>
     <w:p>
       <w:pPr>
-        <w:pStyle w:val="TOC1"/>
+        <w:pStyle w:val="TOC2"/>
         <w:rPr>
           <w:rFonts w:asciiTheme="minorHAnsi" w:eastAsiaTheme="minorEastAsia" w:hAnsiTheme="minorHAnsi" w:cstheme="minorBidi"/>
           <w:noProof/>
@@ -2694,13 +2686,13 @@
           <w:szCs w:val="22"/>
         </w:rPr>
       </w:pPr>
-      <w:hyperlink w:anchor="_Toc497252635" w:history="1">
+      <w:hyperlink w:anchor="_Toc497252636" w:history="1">
         <w:r>
           <w:rPr>
             <w:rStyle w:val="Hyperlink"/>
             <w:noProof/>
           </w:rPr>
-          <w:t>4.</w:t>
+          <w:t>4.1.</w:t>
         </w:r>
         <w:r>
           <w:rPr>
@@ -2716,7 +2708,7 @@
             <w:rStyle w:val="Hyperlink"/>
             <w:noProof/>
           </w:rPr>
-          <w:t>Web Servis</w:t>
+          <w:t>Korisnici web servisa</w:t>
         </w:r>
         <w:r>
           <w:rPr>
@@ -2737,7 +2729,7 @@
             <w:noProof/>
             <w:webHidden/>
           </w:rPr>
-          <w:instrText xml:space="preserve"> PAGEREF _Toc497252635 \h </w:instrText>
+          <w:instrText xml:space="preserve"> PAGEREF _Toc497252636 \h </w:instrText>
         </w:r>
         <w:r>
           <w:rPr>
@@ -2757,7 +2749,7 @@
             <w:noProof/>
             <w:webHidden/>
           </w:rPr>
-          <w:t>12</w:t>
+          <w:t>13</w:t>
         </w:r>
         <w:r>
           <w:rPr>
@@ -2770,97 +2762,11 @@
     </w:p>
     <w:p>
       <w:pPr>
-        <w:pStyle w:val="TOC2"/>
-        <w:rPr>
-          <w:rFonts w:asciiTheme="minorHAnsi" w:eastAsiaTheme="minorEastAsia" w:hAnsiTheme="minorHAnsi" w:cstheme="minorBidi"/>
-          <w:noProof/>
-          <w:sz w:val="22"/>
-          <w:szCs w:val="22"/>
-        </w:rPr>
-      </w:pPr>
-      <w:hyperlink w:anchor="_Toc497252636" w:history="1">
-        <w:r>
-          <w:rPr>
-            <w:rStyle w:val="Hyperlink"/>
-            <w:noProof/>
-          </w:rPr>
-          <w:t>4.1.</w:t>
-        </w:r>
-        <w:r>
-          <w:rPr>
-            <w:rFonts w:asciiTheme="minorHAnsi" w:eastAsiaTheme="minorEastAsia" w:hAnsiTheme="minorHAnsi" w:cstheme="minorBidi"/>
-            <w:noProof/>
-            <w:sz w:val="22"/>
-            <w:szCs w:val="22"/>
-          </w:rPr>
-          <w:tab/>
-        </w:r>
-        <w:r>
-          <w:rPr>
-            <w:rStyle w:val="Hyperlink"/>
-            <w:noProof/>
-          </w:rPr>
-          <w:t>Korisnici web servisa</w:t>
-        </w:r>
-        <w:r>
-          <w:rPr>
-            <w:noProof/>
-            <w:webHidden/>
-          </w:rPr>
-          <w:tab/>
-        </w:r>
-        <w:r>
-          <w:rPr>
-            <w:noProof/>
-            <w:webHidden/>
-          </w:rPr>
-          <w:fldChar w:fldCharType="begin"/>
-        </w:r>
-        <w:r>
-          <w:rPr>
-            <w:noProof/>
-            <w:webHidden/>
-          </w:rPr>
-          <w:instrText xml:space="preserve"> PAGEREF _Toc497252636 \h </w:instrText>
-        </w:r>
-        <w:r>
-          <w:rPr>
-            <w:noProof/>
-            <w:webHidden/>
-          </w:rPr>
-        </w:r>
-        <w:r>
-          <w:rPr>
-            <w:noProof/>
-            <w:webHidden/>
-          </w:rPr>
-          <w:fldChar w:fldCharType="separate"/>
-        </w:r>
-        <w:r>
-          <w:rPr>
-            <w:noProof/>
-            <w:webHidden/>
-          </w:rPr>
-          <w:t>13</w:t>
-        </w:r>
-        <w:r>
-          <w:rPr>
-            <w:noProof/>
-            <w:webHidden/>
-          </w:rPr>
-          <w:fldChar w:fldCharType="end"/>
-        </w:r>
-      </w:hyperlink>
-    </w:p>
-    <w:p>
-      <w:pPr>
         <w:pStyle w:val="TOC1"/>
       </w:pPr>
       <w:r>
         <w:fldChar w:fldCharType="end"/>
       </w:r>
-      <w:bookmarkStart w:id="1" w:name="_GoBack"/>
-      <w:bookmarkEnd w:id="1"/>
     </w:p>
     <w:p>
       <w:pPr>
@@ -2890,15 +2796,6 @@
       </w:r>
       <w:bookmarkEnd w:id="2"/>
       <w:bookmarkEnd w:id="3"/>
-    </w:p>
-    <w:p>
-      <w:pPr>
-        <w:pStyle w:val="ListParagraph"/>
-        <w:spacing w:before="120" w:after="120" w:line="360" w:lineRule="auto"/>
-        <w:ind w:left="1133"/>
-        <w:contextualSpacing w:val="0"/>
-        <w:jc w:val="both"/>
-      </w:pPr>
     </w:p>
     <w:p>
       <w:pPr>
@@ -2951,14 +2848,12 @@
       </w:pPr>
       <w:bookmarkStart w:id="4" w:name="_Toc496118575"/>
       <w:bookmarkStart w:id="5" w:name="_Toc497252615"/>
-      <w:proofErr w:type="spellStart"/>
       <w:r>
         <w:lastRenderedPageBreak/>
         <w:t>PillCare</w:t>
       </w:r>
       <w:bookmarkEnd w:id="4"/>
       <w:bookmarkEnd w:id="5"/>
-      <w:proofErr w:type="spellEnd"/>
     </w:p>
     <w:p>
       <w:pPr>
@@ -3024,42 +2919,12 @@
       <w:r>
         <w:t>(</w:t>
       </w:r>
-      <w:proofErr w:type="spellStart"/>
       <w:r>
         <w:rPr>
           <w:i/>
         </w:rPr>
-        <w:t>Application</w:t>
-      </w:r>
-      <w:proofErr w:type="spellEnd"/>
-      <w:r>
-        <w:rPr>
-          <w:i/>
-        </w:rPr>
-        <w:t xml:space="preserve"> </w:t>
-      </w:r>
-      <w:proofErr w:type="spellStart"/>
-      <w:r>
-        <w:rPr>
-          <w:i/>
-        </w:rPr>
-        <w:t>Programming</w:t>
-      </w:r>
-      <w:proofErr w:type="spellEnd"/>
-      <w:r>
-        <w:rPr>
-          <w:i/>
-        </w:rPr>
-        <w:t xml:space="preserve"> </w:t>
-      </w:r>
-      <w:proofErr w:type="spellStart"/>
-      <w:r>
-        <w:rPr>
-          <w:i/>
-        </w:rPr>
-        <w:t>Interface</w:t>
-      </w:r>
-      <w:proofErr w:type="spellEnd"/>
+        <w:t>Application Programming Interface</w:t>
+      </w:r>
       <w:r>
         <w:t xml:space="preserve">) - </w:t>
       </w:r>
@@ -3094,30 +2959,8 @@
         <w:rPr>
           <w:i/>
         </w:rPr>
-        <w:t xml:space="preserve">Global </w:t>
-      </w:r>
-      <w:proofErr w:type="spellStart"/>
-      <w:r>
-        <w:rPr>
-          <w:i/>
-        </w:rPr>
-        <w:t>Positioning</w:t>
-      </w:r>
-      <w:proofErr w:type="spellEnd"/>
-      <w:r>
-        <w:rPr>
-          <w:i/>
-        </w:rPr>
-        <w:t xml:space="preserve"> </w:t>
-      </w:r>
-      <w:proofErr w:type="spellStart"/>
-      <w:r>
-        <w:rPr>
-          <w:i/>
-        </w:rPr>
-        <w:t>Sysem</w:t>
-      </w:r>
-      <w:proofErr w:type="spellEnd"/>
+        <w:t>Global Positioning Sysem</w:t>
+      </w:r>
       <w:r>
         <w:t xml:space="preserve">) - </w:t>
       </w:r>
@@ -3350,29 +3193,8 @@
         <w:jc w:val="both"/>
       </w:pPr>
       <w:r>
-        <w:t xml:space="preserve">IEEE </w:t>
-      </w:r>
-      <w:proofErr w:type="spellStart"/>
-      <w:r>
-        <w:t>Std</w:t>
-      </w:r>
-      <w:proofErr w:type="spellEnd"/>
-      <w:r>
-        <w:t xml:space="preserve"> 830-1998, Software </w:t>
-      </w:r>
-      <w:proofErr w:type="spellStart"/>
-      <w:r>
-        <w:t>Requirements</w:t>
-      </w:r>
-      <w:proofErr w:type="spellEnd"/>
-      <w:r>
-        <w:t xml:space="preserve"> </w:t>
-      </w:r>
-      <w:proofErr w:type="spellStart"/>
-      <w:r>
-        <w:t>Specifications</w:t>
-      </w:r>
-      <w:proofErr w:type="spellEnd"/>
+        <w:t>IEEE Std 830-1998, Software Requirements Specifications</w:t>
+      </w:r>
     </w:p>
     <w:p>
       <w:pPr>
@@ -3605,19 +3427,11 @@
         <w:spacing w:line="360" w:lineRule="auto"/>
         <w:jc w:val="both"/>
       </w:pPr>
-      <w:proofErr w:type="spellStart"/>
       <w:r>
         <w:rPr>
           <w:b/>
         </w:rPr>
-        <w:t>Mapni</w:t>
-      </w:r>
-      <w:proofErr w:type="spellEnd"/>
-      <w:r>
-        <w:rPr>
-          <w:b/>
-        </w:rPr>
-        <w:t xml:space="preserve"> prikaz ljekarni</w:t>
+        <w:t>Mapni prikaz ljekarni</w:t>
       </w:r>
       <w:r>
         <w:t xml:space="preserve">- </w:t>
@@ -3760,21 +3574,12 @@
         <w:spacing w:line="360" w:lineRule="auto"/>
         <w:jc w:val="both"/>
       </w:pPr>
-      <w:proofErr w:type="spellStart"/>
       <w:r>
         <w:rPr>
           <w:b/>
           <w:color w:val="000000"/>
         </w:rPr>
-        <w:t>Barcode</w:t>
-      </w:r>
-      <w:proofErr w:type="spellEnd"/>
-      <w:r>
-        <w:rPr>
-          <w:b/>
-          <w:color w:val="000000"/>
-        </w:rPr>
-        <w:t xml:space="preserve"> skener</w:t>
+        <w:t>Barcode skener</w:t>
       </w:r>
       <w:r>
         <w:rPr>
@@ -3822,15 +3627,7 @@
         </w:rPr>
       </w:pPr>
       <w:r>
-        <w:t xml:space="preserve">Aplikacija </w:t>
-      </w:r>
-      <w:proofErr w:type="spellStart"/>
-      <w:r>
-        <w:t>PillCare</w:t>
-      </w:r>
-      <w:proofErr w:type="spellEnd"/>
-      <w:r>
-        <w:t xml:space="preserve"> mobilna je aplikacija namijenjena korisnicima Android uređaja. Ciljani korisnici su sve osobe koje imaju problema s vođenjem evidencije uzimanja lijekova, informiranja o lijekovima te kontrolom terapije.</w:t>
+        <w:t>Aplikacija PillCare mobilna je aplikacija namijenjena korisnicima Android uređaja. Ciljani korisnici su sve osobe koje imaju problema s vođenjem evidencije uzimanja lijekova, informiranja o lijekovima te kontrolom terapije.</w:t>
       </w:r>
     </w:p>
     <w:p>
@@ -3911,32 +3708,14 @@
           <w:b/>
         </w:rPr>
       </w:pPr>
-      <w:proofErr w:type="spellStart"/>
       <w:r>
         <w:rPr>
           <w:b/>
         </w:rPr>
         <w:t>GitHub</w:t>
       </w:r>
-      <w:proofErr w:type="spellEnd"/>
-      <w:r>
-        <w:t xml:space="preserve"> – sustav za </w:t>
-      </w:r>
-      <w:proofErr w:type="spellStart"/>
-      <w:r>
-        <w:t>verzioniranje</w:t>
-      </w:r>
-      <w:proofErr w:type="spellEnd"/>
-      <w:r>
-        <w:t xml:space="preserve"> koda (proveden kroz alat </w:t>
-      </w:r>
-      <w:proofErr w:type="spellStart"/>
-      <w:r>
-        <w:t>SourceTree</w:t>
-      </w:r>
-      <w:proofErr w:type="spellEnd"/>
-      <w:r>
-        <w:t>)</w:t>
+      <w:r>
+        <w:t xml:space="preserve"> – sustav za verzioniranje koda (proveden kroz alat SourceTree)</w:t>
       </w:r>
     </w:p>
     <w:p>
@@ -3954,45 +3733,13 @@
         <w:t>Web</w:t>
       </w:r>
       <w:r>
-        <w:t xml:space="preserve">: </w:t>
-      </w:r>
-      <w:proofErr w:type="spellStart"/>
-      <w:r>
-        <w:t>MySQL</w:t>
-      </w:r>
-      <w:proofErr w:type="spellEnd"/>
-      <w:r>
-        <w:t>, PHP (izrada baz</w:t>
-      </w:r>
-      <w:r>
-        <w:t xml:space="preserve">e u alatima </w:t>
-      </w:r>
-      <w:proofErr w:type="spellStart"/>
-      <w:r>
-        <w:t>MySQL</w:t>
-      </w:r>
-      <w:proofErr w:type="spellEnd"/>
-      <w:r>
-        <w:t xml:space="preserve"> </w:t>
-      </w:r>
-      <w:proofErr w:type="spellStart"/>
-      <w:r>
-        <w:t>Workbench</w:t>
-      </w:r>
-      <w:proofErr w:type="spellEnd"/>
-      <w:r>
-        <w:t xml:space="preserve"> te </w:t>
-      </w:r>
-      <w:proofErr w:type="spellStart"/>
-      <w:r>
-        <w:t>phpMyA</w:t>
-      </w:r>
-      <w:r>
-        <w:t>dmin</w:t>
-      </w:r>
-      <w:proofErr w:type="spellEnd"/>
-      <w:r>
-        <w:t xml:space="preserve"> i izrada web servisa u jeziku PHP)</w:t>
+        <w:t>: MySQL, PHP (izrada baz</w:t>
+      </w:r>
+      <w:r>
+        <w:t>e u alatima MySQL Workbench te phpMyA</w:t>
+      </w:r>
+      <w:r>
+        <w:t>dmin i izrada web servisa u jeziku PHP)</w:t>
       </w:r>
     </w:p>
     <w:p>
@@ -4010,23 +3757,7 @@
         <w:t>Mobilne</w:t>
       </w:r>
       <w:r>
-        <w:t xml:space="preserve">: Java, </w:t>
-      </w:r>
-      <w:proofErr w:type="spellStart"/>
-      <w:r>
-        <w:t>SQLite</w:t>
-      </w:r>
-      <w:proofErr w:type="spellEnd"/>
-      <w:r>
-        <w:t xml:space="preserve"> (aplikacija je rađena u Android </w:t>
-      </w:r>
-      <w:proofErr w:type="spellStart"/>
-      <w:r>
-        <w:t>Studiu</w:t>
-      </w:r>
-      <w:proofErr w:type="spellEnd"/>
-      <w:r>
-        <w:t>, a sadrži uz online bazu i jednu lokalnu)</w:t>
+        <w:t>: Java, SQLite (aplikacija je rađena u Android Studiu, a sadrži uz online bazu i jednu lokalnu)</w:t>
       </w:r>
     </w:p>
     <w:p>
@@ -4958,11 +4689,9 @@
                       <wps:txbx>
                         <w:txbxContent>
                           <w:p>
-                            <w:proofErr w:type="spellStart"/>
                             <w:r>
                               <w:t>phpMyAdmin</w:t>
                             </w:r>
-                            <w:proofErr w:type="spellEnd"/>
                           </w:p>
                         </w:txbxContent>
                       </wps:txbx>
@@ -5921,13 +5650,8 @@
         </w:tabs>
       </w:pPr>
       <w:r>
-        <w:t xml:space="preserve">                                                                                               Google </w:t>
-      </w:r>
-      <w:proofErr w:type="spellStart"/>
-      <w:r>
-        <w:t>Maps</w:t>
-      </w:r>
-      <w:proofErr w:type="spellEnd"/>
+        <w:t xml:space="preserve">                                                                                               Google Maps</w:t>
+      </w:r>
     </w:p>
     <w:p/>
     <w:p/>
@@ -5972,31 +5696,7 @@
         <w:t xml:space="preserve"> </w:t>
       </w:r>
       <w:r>
-        <w:t xml:space="preserve">sučelju. Aplikacija komunicira sa Web Servisom čija je zadaća omogućiti pristup i CRUD operacije nad online bazom podataka, dok je lokalna baza podataka popunjena korisnikovim podacima potrebnim za rad bez internetske veze. Web servis podatke dostavlja iz baze u obliku JSON datoteke. Budući da aplikacija </w:t>
-      </w:r>
-      <w:proofErr w:type="spellStart"/>
-      <w:r>
-        <w:t>PillCare</w:t>
-      </w:r>
-      <w:proofErr w:type="spellEnd"/>
-      <w:r>
-        <w:t xml:space="preserve"> sadrži funkcionalnost </w:t>
-      </w:r>
-      <w:proofErr w:type="spellStart"/>
-      <w:r>
-        <w:t>mapnog</w:t>
-      </w:r>
-      <w:proofErr w:type="spellEnd"/>
-      <w:r>
-        <w:t xml:space="preserve"> prikaza najbližih ljekarni, uz pomoć Google </w:t>
-      </w:r>
-      <w:proofErr w:type="spellStart"/>
-      <w:r>
-        <w:t>Mapsa</w:t>
-      </w:r>
-      <w:proofErr w:type="spellEnd"/>
-      <w:r>
-        <w:t xml:space="preserve"> prikazati ćemo iste na karti</w:t>
+        <w:t>sučelju. Aplikacija komunicira sa Web Servisom čija je zadaća omogućiti pristup i CRUD operacije nad online bazom podataka, dok je lokalna baza podataka popunjena korisnikovim podacima potrebnim za rad bez internetske veze. Web servis podatke dostavlja iz baze u obliku JSON datoteke. Budući da aplikacija PillCare sadrži funkcionalnost mapnog prikaza najbližih ljekarni, uz pomoć Google Mapsa prikazati ćemo iste na karti</w:t>
       </w:r>
       <w:r>
         <w:t>.</w:t>
@@ -6014,10 +5714,212 @@
     </w:p>
     <w:p>
       <w:pPr>
+        <w:pStyle w:val="FOINaslov2"/>
+        <w:outlineLvl w:val="1"/>
+      </w:pPr>
+      <w:r>
+        <w:t>MVC (Model-View-Controller) arhitekturalni dizajn</w:t>
+      </w:r>
+    </w:p>
+    <w:p>
+      <w:pPr>
+        <w:pStyle w:val="FOINaslov2"/>
+        <w:numPr>
+          <w:ilvl w:val="0"/>
+          <w:numId w:val="0"/>
+        </w:numPr>
+        <w:rPr>
+          <w:b w:val="0"/>
+          <w:sz w:val="24"/>
+        </w:rPr>
+      </w:pPr>
+    </w:p>
+    <w:p>
+      <w:pPr>
+        <w:shd w:val="clear" w:color="auto" w:fill="FFFFFF" w:themeFill="background1"/>
         <w:tabs>
           <w:tab w:val="left" w:pos="2355"/>
         </w:tabs>
-      </w:pPr>
+        <w:spacing w:line="360" w:lineRule="auto"/>
+        <w:jc w:val="both"/>
+      </w:pPr>
+      <w:r>
+        <w:rPr>
+          <w:b/>
+          <w:noProof/>
+        </w:rPr>
+        <mc:AlternateContent>
+          <mc:Choice Requires="wps">
+            <w:drawing>
+              <wp:anchor distT="0" distB="0" distL="114300" distR="114300" simplePos="0" relativeHeight="251710464" behindDoc="0" locked="0" layoutInCell="1" allowOverlap="1" wp14:anchorId="1E10CD77" wp14:editId="1203C390">
+                <wp:simplePos x="0" y="0"/>
+                <wp:positionH relativeFrom="column">
+                  <wp:posOffset>2323465</wp:posOffset>
+                </wp:positionH>
+                <wp:positionV relativeFrom="paragraph">
+                  <wp:posOffset>93345</wp:posOffset>
+                </wp:positionV>
+                <wp:extent cx="1249680" cy="792480"/>
+                <wp:effectExtent l="57150" t="38100" r="83820" b="102870"/>
+                <wp:wrapNone/>
+                <wp:docPr id="33" name="Rectangle 33"/>
+                <wp:cNvGraphicFramePr/>
+                <a:graphic xmlns:a="http://schemas.openxmlformats.org/drawingml/2006/main">
+                  <a:graphicData uri="http://schemas.microsoft.com/office/word/2010/wordprocessingShape">
+                    <wps:wsp>
+                      <wps:cNvSpPr/>
+                      <wps:spPr>
+                        <a:xfrm>
+                          <a:off x="0" y="0"/>
+                          <a:ext cx="1249680" cy="792480"/>
+                        </a:xfrm>
+                        <a:prstGeom prst="rect">
+                          <a:avLst/>
+                        </a:prstGeom>
+                      </wps:spPr>
+                      <wps:style>
+                        <a:lnRef idx="1">
+                          <a:schemeClr val="accent5"/>
+                        </a:lnRef>
+                        <a:fillRef idx="2">
+                          <a:schemeClr val="accent5"/>
+                        </a:fillRef>
+                        <a:effectRef idx="1">
+                          <a:schemeClr val="accent5"/>
+                        </a:effectRef>
+                        <a:fontRef idx="minor">
+                          <a:schemeClr val="dk1"/>
+                        </a:fontRef>
+                      </wps:style>
+                      <wps:txbx>
+                        <w:txbxContent>
+                          <w:p>
+                            <w:pPr>
+                              <w:jc w:val="center"/>
+                              <w:rPr>
+                                <w:lang w:val="en-US"/>
+                                <w14:textOutline w14:w="9525" w14:cap="rnd" w14:cmpd="sng" w14:algn="ctr">
+                                  <w14:noFill/>
+                                  <w14:prstDash w14:val="solid"/>
+                                  <w14:bevel/>
+                                </w14:textOutline>
+                              </w:rPr>
+                            </w:pPr>
+                            <w:r>
+                              <w:rPr>
+                                <w:lang w:val="en-US"/>
+                                <w14:textOutline w14:w="9525" w14:cap="rnd" w14:cmpd="sng" w14:algn="ctr">
+                                  <w14:noFill/>
+                                  <w14:prstDash w14:val="solid"/>
+                                  <w14:bevel/>
+                                </w14:textOutline>
+                              </w:rPr>
+                              <w:t>Controller</w:t>
+                            </w:r>
+                          </w:p>
+                          <w:p>
+                            <w:pPr>
+                              <w:jc w:val="center"/>
+                              <w:rPr>
+                                <w:lang w:val="en-US"/>
+                                <w14:textOutline w14:w="9525" w14:cap="rnd" w14:cmpd="sng" w14:algn="ctr">
+                                  <w14:noFill/>
+                                  <w14:prstDash w14:val="solid"/>
+                                  <w14:bevel/>
+                                </w14:textOutline>
+                              </w:rPr>
+                            </w:pPr>
+                            <w:r>
+                              <w:rPr>
+                                <w:lang w:val="en-US"/>
+                                <w14:textOutline w14:w="9525" w14:cap="rnd" w14:cmpd="sng" w14:algn="ctr">
+                                  <w14:noFill/>
+                                  <w14:prstDash w14:val="solid"/>
+                                  <w14:bevel/>
+                                </w14:textOutline>
+                              </w:rPr>
+                              <w:t>(Activity klase)</w:t>
+                            </w:r>
+                          </w:p>
+                        </w:txbxContent>
+                      </wps:txbx>
+                      <wps:bodyPr rot="0" spcFirstLastPara="0" vertOverflow="overflow" horzOverflow="overflow" vert="horz" wrap="square" lIns="91440" tIns="45720" rIns="91440" bIns="45720" numCol="1" spcCol="0" rtlCol="0" fromWordArt="0" anchor="ctr" anchorCtr="0" forceAA="0" compatLnSpc="1">
+                        <a:prstTxWarp prst="textNoShape">
+                          <a:avLst/>
+                        </a:prstTxWarp>
+                        <a:noAutofit/>
+                      </wps:bodyPr>
+                    </wps:wsp>
+                  </a:graphicData>
+                </a:graphic>
+                <wp14:sizeRelH relativeFrom="margin">
+                  <wp14:pctWidth>0</wp14:pctWidth>
+                </wp14:sizeRelH>
+              </wp:anchor>
+            </w:drawing>
+          </mc:Choice>
+          <mc:Fallback>
+            <w:pict>
+              <v:rect w14:anchorId="1E10CD77" id="Rectangle 33" o:spid="_x0000_s1030" style="position:absolute;left:0;text-align:left;margin-left:182.95pt;margin-top:7.35pt;width:98.4pt;height:62.4pt;z-index:251710464;visibility:visible;mso-wrap-style:square;mso-width-percent:0;mso-wrap-distance-left:9pt;mso-wrap-distance-top:0;mso-wrap-distance-right:9pt;mso-wrap-distance-bottom:0;mso-position-horizontal:absolute;mso-position-horizontal-relative:text;mso-position-vertical:absolute;mso-position-vertical-relative:text;mso-width-percent:0;mso-width-relative:margin;v-text-anchor:middle" o:gfxdata="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" fillcolor="#a5d5e2 [1624]" strokecolor="#40a7c2 [3048]">
+                <v:fill color2="#e4f2f6 [504]" rotate="t" angle="180" colors="0 #9eeaff;22938f #bbefff;1 #e4f9ff" focus="100%" type="gradient"/>
+                <v:shadow on="t" color="black" opacity="24903f" origin=",.5" offset="0,.55556mm"/>
+                <v:textbox>
+                  <w:txbxContent>
+                    <w:p>
+                      <w:pPr>
+                        <w:jc w:val="center"/>
+                        <w:rPr>
+                          <w:lang w:val="en-US"/>
+                          <w14:textOutline w14:w="9525" w14:cap="rnd" w14:cmpd="sng" w14:algn="ctr">
+                            <w14:noFill/>
+                            <w14:prstDash w14:val="solid"/>
+                            <w14:bevel/>
+                          </w14:textOutline>
+                        </w:rPr>
+                      </w:pPr>
+                      <w:r>
+                        <w:rPr>
+                          <w:lang w:val="en-US"/>
+                          <w14:textOutline w14:w="9525" w14:cap="rnd" w14:cmpd="sng" w14:algn="ctr">
+                            <w14:noFill/>
+                            <w14:prstDash w14:val="solid"/>
+                            <w14:bevel/>
+                          </w14:textOutline>
+                        </w:rPr>
+                        <w:t>Controller</w:t>
+                      </w:r>
+                    </w:p>
+                    <w:p>
+                      <w:pPr>
+                        <w:jc w:val="center"/>
+                        <w:rPr>
+                          <w:lang w:val="en-US"/>
+                          <w14:textOutline w14:w="9525" w14:cap="rnd" w14:cmpd="sng" w14:algn="ctr">
+                            <w14:noFill/>
+                            <w14:prstDash w14:val="solid"/>
+                            <w14:bevel/>
+                          </w14:textOutline>
+                        </w:rPr>
+                      </w:pPr>
+                      <w:r>
+                        <w:rPr>
+                          <w:lang w:val="en-US"/>
+                          <w14:textOutline w14:w="9525" w14:cap="rnd" w14:cmpd="sng" w14:algn="ctr">
+                            <w14:noFill/>
+                            <w14:prstDash w14:val="solid"/>
+                            <w14:bevel/>
+                          </w14:textOutline>
+                        </w:rPr>
+                        <w:t>(Activity klase)</w:t>
+                      </w:r>
+                    </w:p>
+                  </w:txbxContent>
+                </v:textbox>
+              </v:rect>
+            </w:pict>
+          </mc:Fallback>
+        </mc:AlternateContent>
+      </w:r>
     </w:p>
     <w:p>
       <w:pPr>
@@ -6025,6 +5927,155 @@
           <w:tab w:val="left" w:pos="2355"/>
         </w:tabs>
       </w:pPr>
+      <w:r>
+        <w:rPr>
+          <w:noProof/>
+        </w:rPr>
+        <mc:AlternateContent>
+          <mc:Choice Requires="wps">
+            <w:drawing>
+              <wp:anchor distT="0" distB="0" distL="114300" distR="114300" simplePos="0" relativeHeight="251714560" behindDoc="0" locked="0" layoutInCell="1" allowOverlap="1" wp14:anchorId="1C326A6F" wp14:editId="5FD8A326">
+                <wp:simplePos x="0" y="0"/>
+                <wp:positionH relativeFrom="column">
+                  <wp:posOffset>3572559</wp:posOffset>
+                </wp:positionH>
+                <wp:positionV relativeFrom="paragraph">
+                  <wp:posOffset>35610</wp:posOffset>
+                </wp:positionV>
+                <wp:extent cx="926123" cy="808892"/>
+                <wp:effectExtent l="0" t="0" r="64770" b="48895"/>
+                <wp:wrapNone/>
+                <wp:docPr id="47" name="Straight Arrow Connector 47"/>
+                <wp:cNvGraphicFramePr/>
+                <a:graphic xmlns:a="http://schemas.openxmlformats.org/drawingml/2006/main">
+                  <a:graphicData uri="http://schemas.microsoft.com/office/word/2010/wordprocessingShape">
+                    <wps:wsp>
+                      <wps:cNvCnPr/>
+                      <wps:spPr>
+                        <a:xfrm>
+                          <a:off x="0" y="0"/>
+                          <a:ext cx="926123" cy="808892"/>
+                        </a:xfrm>
+                        <a:prstGeom prst="straightConnector1">
+                          <a:avLst/>
+                        </a:prstGeom>
+                        <a:ln>
+                          <a:tailEnd type="triangle"/>
+                        </a:ln>
+                      </wps:spPr>
+                      <wps:style>
+                        <a:lnRef idx="1">
+                          <a:schemeClr val="accent1"/>
+                        </a:lnRef>
+                        <a:fillRef idx="0">
+                          <a:schemeClr val="accent1"/>
+                        </a:fillRef>
+                        <a:effectRef idx="0">
+                          <a:schemeClr val="accent1"/>
+                        </a:effectRef>
+                        <a:fontRef idx="minor">
+                          <a:schemeClr val="tx1"/>
+                        </a:fontRef>
+                      </wps:style>
+                      <wps:bodyPr/>
+                    </wps:wsp>
+                  </a:graphicData>
+                </a:graphic>
+                <wp14:sizeRelH relativeFrom="margin">
+                  <wp14:pctWidth>0</wp14:pctWidth>
+                </wp14:sizeRelH>
+                <wp14:sizeRelV relativeFrom="margin">
+                  <wp14:pctHeight>0</wp14:pctHeight>
+                </wp14:sizeRelV>
+              </wp:anchor>
+            </w:drawing>
+          </mc:Choice>
+          <mc:Fallback>
+            <w:pict>
+              <v:shapetype w14:anchorId="7E6DE29E" id="_x0000_t32" coordsize="21600,21600" o:spt="32" o:oned="t" path="m,l21600,21600e" filled="f">
+                <v:path arrowok="t" fillok="f" o:connecttype="none"/>
+                <o:lock v:ext="edit" shapetype="t"/>
+              </v:shapetype>
+              <v:shape id="Straight Arrow Connector 47" o:spid="_x0000_s1026" type="#_x0000_t32" style="position:absolute;margin-left:281.3pt;margin-top:2.8pt;width:72.9pt;height:63.7pt;z-index:251714560;visibility:visible;mso-wrap-style:square;mso-width-percent:0;mso-height-percent:0;mso-wrap-distance-left:9pt;mso-wrap-distance-top:0;mso-wrap-distance-right:9pt;mso-wrap-distance-bottom:0;mso-position-horizontal:absolute;mso-position-horizontal-relative:text;mso-position-vertical:absolute;mso-position-vertical-relative:text;mso-width-percent:0;mso-height-percent:0;mso-width-relative:margin;mso-height-relative:margin" o:gfxdata="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" strokecolor="#4579b8 [3044]">
+                <v:stroke endarrow="block"/>
+              </v:shape>
+            </w:pict>
+          </mc:Fallback>
+        </mc:AlternateContent>
+      </w:r>
+      <w:r>
+        <w:rPr>
+          <w:noProof/>
+        </w:rPr>
+        <mc:AlternateContent>
+          <mc:Choice Requires="wps">
+            <w:drawing>
+              <wp:anchor distT="0" distB="0" distL="114300" distR="114300" simplePos="0" relativeHeight="251713536" behindDoc="0" locked="0" layoutInCell="1" allowOverlap="1" wp14:anchorId="430AB349" wp14:editId="6E95FA78">
+                <wp:simplePos x="0" y="0"/>
+                <wp:positionH relativeFrom="column">
+                  <wp:posOffset>1299455</wp:posOffset>
+                </wp:positionH>
+                <wp:positionV relativeFrom="paragraph">
+                  <wp:posOffset>18024</wp:posOffset>
+                </wp:positionV>
+                <wp:extent cx="1023376" cy="920262"/>
+                <wp:effectExtent l="0" t="38100" r="62865" b="32385"/>
+                <wp:wrapNone/>
+                <wp:docPr id="42" name="Straight Arrow Connector 42"/>
+                <wp:cNvGraphicFramePr/>
+                <a:graphic xmlns:a="http://schemas.openxmlformats.org/drawingml/2006/main">
+                  <a:graphicData uri="http://schemas.microsoft.com/office/word/2010/wordprocessingShape">
+                    <wps:wsp>
+                      <wps:cNvCnPr/>
+                      <wps:spPr>
+                        <a:xfrm flipV="1">
+                          <a:off x="0" y="0"/>
+                          <a:ext cx="1023376" cy="920262"/>
+                        </a:xfrm>
+                        <a:prstGeom prst="straightConnector1">
+                          <a:avLst/>
+                        </a:prstGeom>
+                        <a:ln>
+                          <a:prstDash val="dash"/>
+                          <a:tailEnd type="triangle"/>
+                        </a:ln>
+                      </wps:spPr>
+                      <wps:style>
+                        <a:lnRef idx="1">
+                          <a:schemeClr val="accent1"/>
+                        </a:lnRef>
+                        <a:fillRef idx="0">
+                          <a:schemeClr val="accent1"/>
+                        </a:fillRef>
+                        <a:effectRef idx="0">
+                          <a:schemeClr val="accent1"/>
+                        </a:effectRef>
+                        <a:fontRef idx="minor">
+                          <a:schemeClr val="tx1"/>
+                        </a:fontRef>
+                      </wps:style>
+                      <wps:bodyPr/>
+                    </wps:wsp>
+                  </a:graphicData>
+                </a:graphic>
+                <wp14:sizeRelH relativeFrom="margin">
+                  <wp14:pctWidth>0</wp14:pctWidth>
+                </wp14:sizeRelH>
+                <wp14:sizeRelV relativeFrom="margin">
+                  <wp14:pctHeight>0</wp14:pctHeight>
+                </wp14:sizeRelV>
+              </wp:anchor>
+            </w:drawing>
+          </mc:Choice>
+          <mc:Fallback>
+            <w:pict>
+              <v:shape w14:anchorId="0A73B160" id="Straight Arrow Connector 42" o:spid="_x0000_s1026" type="#_x0000_t32" style="position:absolute;margin-left:102.3pt;margin-top:1.4pt;width:80.6pt;height:72.45pt;flip:y;z-index:251713536;visibility:visible;mso-wrap-style:square;mso-width-percent:0;mso-height-percent:0;mso-wrap-distance-left:9pt;mso-wrap-distance-top:0;mso-wrap-distance-right:9pt;mso-wrap-distance-bottom:0;mso-position-horizontal:absolute;mso-position-horizontal-relative:text;mso-position-vertical:absolute;mso-position-vertical-relative:text;mso-width-percent:0;mso-height-percent:0;mso-width-relative:margin;mso-height-relative:margin" o:gfxdata="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" strokecolor="#4579b8 [3044]">
+                <v:stroke dashstyle="dash" endarrow="block"/>
+              </v:shape>
+            </w:pict>
+          </mc:Fallback>
+        </mc:AlternateContent>
+      </w:r>
     </w:p>
     <w:p>
       <w:pPr>
@@ -6032,6 +6083,397 @@
           <w:tab w:val="left" w:pos="2355"/>
         </w:tabs>
       </w:pPr>
+      <w:r>
+        <w:rPr>
+          <w:noProof/>
+        </w:rPr>
+        <mc:AlternateContent>
+          <mc:Choice Requires="wps">
+            <w:drawing>
+              <wp:anchor distT="45720" distB="45720" distL="114300" distR="114300" simplePos="0" relativeHeight="251727872" behindDoc="0" locked="0" layoutInCell="1" allowOverlap="1" wp14:anchorId="611A206A" wp14:editId="57576507">
+                <wp:simplePos x="0" y="0"/>
+                <wp:positionH relativeFrom="column">
+                  <wp:posOffset>3994150</wp:posOffset>
+                </wp:positionH>
+                <wp:positionV relativeFrom="paragraph">
+                  <wp:posOffset>29845</wp:posOffset>
+                </wp:positionV>
+                <wp:extent cx="368935" cy="274955"/>
+                <wp:effectExtent l="0" t="0" r="0" b="0"/>
+                <wp:wrapSquare wrapText="bothSides"/>
+                <wp:docPr id="59" name="Text Box 2"/>
+                <wp:cNvGraphicFramePr>
+                  <a:graphicFrameLocks xmlns:a="http://schemas.openxmlformats.org/drawingml/2006/main"/>
+                </wp:cNvGraphicFramePr>
+                <a:graphic xmlns:a="http://schemas.openxmlformats.org/drawingml/2006/main">
+                  <a:graphicData uri="http://schemas.microsoft.com/office/word/2010/wordprocessingShape">
+                    <wps:wsp>
+                      <wps:cNvSpPr txBox="1">
+                        <a:spLocks noChangeArrowheads="1"/>
+                      </wps:cNvSpPr>
+                      <wps:spPr bwMode="auto">
+                        <a:xfrm>
+                          <a:off x="0" y="0"/>
+                          <a:ext cx="368935" cy="274955"/>
+                        </a:xfrm>
+                        <a:prstGeom prst="rect">
+                          <a:avLst/>
+                        </a:prstGeom>
+                        <a:noFill/>
+                        <a:ln w="9525">
+                          <a:noFill/>
+                          <a:miter lim="800000"/>
+                          <a:headEnd/>
+                          <a:tailEnd/>
+                        </a:ln>
+                      </wps:spPr>
+                      <wps:txbx>
+                        <w:txbxContent>
+                          <w:p>
+                            <w:pPr>
+                              <w:jc w:val="center"/>
+                              <w:rPr>
+                                <w:lang w:val="en-US"/>
+                              </w:rPr>
+                            </w:pPr>
+                            <w:r>
+                              <w:rPr>
+                                <w:lang w:val="en-US"/>
+                              </w:rPr>
+                              <w:t>3</w:t>
+                            </w:r>
+                          </w:p>
+                        </w:txbxContent>
+                      </wps:txbx>
+                      <wps:bodyPr rot="0" vert="horz" wrap="square" lIns="91440" tIns="45720" rIns="91440" bIns="45720" anchor="t" anchorCtr="0">
+                        <a:noAutofit/>
+                      </wps:bodyPr>
+                    </wps:wsp>
+                  </a:graphicData>
+                </a:graphic>
+                <wp14:sizeRelH relativeFrom="margin">
+                  <wp14:pctWidth>0</wp14:pctWidth>
+                </wp14:sizeRelH>
+                <wp14:sizeRelV relativeFrom="margin">
+                  <wp14:pctHeight>0</wp14:pctHeight>
+                </wp14:sizeRelV>
+              </wp:anchor>
+            </w:drawing>
+          </mc:Choice>
+          <mc:Fallback>
+            <w:pict>
+              <v:shape w14:anchorId="611A206A" id="_x0000_s1031" type="#_x0000_t202" style="position:absolute;margin-left:314.5pt;margin-top:2.35pt;width:29.05pt;height:21.65pt;z-index:251727872;visibility:visible;mso-wrap-style:square;mso-width-percent:0;mso-height-percent:0;mso-wrap-distance-left:9pt;mso-wrap-distance-top:3.6pt;mso-wrap-distance-right:9pt;mso-wrap-distance-bottom:3.6pt;mso-position-horizontal:absolute;mso-position-horizontal-relative:text;mso-position-vertical:absolute;mso-position-vertical-relative:text;mso-width-percent:0;mso-height-percent:0;mso-width-relative:margin;mso-height-relative:margin;v-text-anchor:top" o:gfxdata="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" filled="f" stroked="f">
+                <v:textbox>
+                  <w:txbxContent>
+                    <w:p>
+                      <w:pPr>
+                        <w:jc w:val="center"/>
+                        <w:rPr>
+                          <w:lang w:val="en-US"/>
+                        </w:rPr>
+                      </w:pPr>
+                      <w:r>
+                        <w:rPr>
+                          <w:lang w:val="en-US"/>
+                        </w:rPr>
+                        <w:t>3</w:t>
+                      </w:r>
+                    </w:p>
+                  </w:txbxContent>
+                </v:textbox>
+                <w10:wrap type="square"/>
+              </v:shape>
+            </w:pict>
+          </mc:Fallback>
+        </mc:AlternateContent>
+      </w:r>
+      <w:r>
+        <w:rPr>
+          <w:noProof/>
+        </w:rPr>
+        <mc:AlternateContent>
+          <mc:Choice Requires="wps">
+            <w:drawing>
+              <wp:anchor distT="0" distB="0" distL="114300" distR="114300" simplePos="0" relativeHeight="251722752" behindDoc="0" locked="0" layoutInCell="1" allowOverlap="1" wp14:anchorId="02C70461" wp14:editId="4869A29A">
+                <wp:simplePos x="0" y="0"/>
+                <wp:positionH relativeFrom="column">
+                  <wp:posOffset>4074013</wp:posOffset>
+                </wp:positionH>
+                <wp:positionV relativeFrom="paragraph">
+                  <wp:posOffset>36195</wp:posOffset>
+                </wp:positionV>
+                <wp:extent cx="205153" cy="222739"/>
+                <wp:effectExtent l="0" t="0" r="23495" b="25400"/>
+                <wp:wrapNone/>
+                <wp:docPr id="57" name="Oval 57"/>
+                <wp:cNvGraphicFramePr/>
+                <a:graphic xmlns:a="http://schemas.openxmlformats.org/drawingml/2006/main">
+                  <a:graphicData uri="http://schemas.microsoft.com/office/word/2010/wordprocessingShape">
+                    <wps:wsp>
+                      <wps:cNvSpPr/>
+                      <wps:spPr>
+                        <a:xfrm>
+                          <a:off x="0" y="0"/>
+                          <a:ext cx="205153" cy="222739"/>
+                        </a:xfrm>
+                        <a:prstGeom prst="ellipse">
+                          <a:avLst/>
+                        </a:prstGeom>
+                      </wps:spPr>
+                      <wps:style>
+                        <a:lnRef idx="2">
+                          <a:schemeClr val="accent6"/>
+                        </a:lnRef>
+                        <a:fillRef idx="1">
+                          <a:schemeClr val="lt1"/>
+                        </a:fillRef>
+                        <a:effectRef idx="0">
+                          <a:schemeClr val="accent6"/>
+                        </a:effectRef>
+                        <a:fontRef idx="minor">
+                          <a:schemeClr val="dk1"/>
+                        </a:fontRef>
+                      </wps:style>
+                      <wps:bodyPr rot="0" spcFirstLastPara="0" vertOverflow="overflow" horzOverflow="overflow" vert="horz" wrap="square" lIns="91440" tIns="45720" rIns="91440" bIns="45720" numCol="1" spcCol="0" rtlCol="0" fromWordArt="0" anchor="ctr" anchorCtr="0" forceAA="0" compatLnSpc="1">
+                        <a:prstTxWarp prst="textNoShape">
+                          <a:avLst/>
+                        </a:prstTxWarp>
+                        <a:noAutofit/>
+                      </wps:bodyPr>
+                    </wps:wsp>
+                  </a:graphicData>
+                </a:graphic>
+              </wp:anchor>
+            </w:drawing>
+          </mc:Choice>
+          <mc:Fallback>
+            <w:pict>
+              <v:oval w14:anchorId="567B2220" id="Oval 57" o:spid="_x0000_s1026" style="position:absolute;margin-left:320.8pt;margin-top:2.85pt;width:16.15pt;height:17.55pt;z-index:251722752;visibility:visible;mso-wrap-style:square;mso-wrap-distance-left:9pt;mso-wrap-distance-top:0;mso-wrap-distance-right:9pt;mso-wrap-distance-bottom:0;mso-position-horizontal:absolute;mso-position-horizontal-relative:text;mso-position-vertical:absolute;mso-position-vertical-relative:text;v-text-anchor:middle" o:gfxdata="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" fillcolor="white [3201]" strokecolor="#f79646 [3209]" strokeweight="2pt"/>
+            </w:pict>
+          </mc:Fallback>
+        </mc:AlternateContent>
+      </w:r>
+      <w:r>
+        <w:rPr>
+          <w:noProof/>
+        </w:rPr>
+        <mc:AlternateContent>
+          <mc:Choice Requires="wps">
+            <w:drawing>
+              <wp:anchor distT="0" distB="0" distL="114300" distR="114300" simplePos="0" relativeHeight="251728896" behindDoc="0" locked="0" layoutInCell="1" allowOverlap="1" wp14:anchorId="7A1E4E73" wp14:editId="6E293793">
+                <wp:simplePos x="0" y="0"/>
+                <wp:positionH relativeFrom="column">
+                  <wp:posOffset>3578420</wp:posOffset>
+                </wp:positionH>
+                <wp:positionV relativeFrom="paragraph">
+                  <wp:posOffset>141703</wp:posOffset>
+                </wp:positionV>
+                <wp:extent cx="919969" cy="814754"/>
+                <wp:effectExtent l="38100" t="38100" r="33020" b="23495"/>
+                <wp:wrapNone/>
+                <wp:docPr id="60" name="Straight Arrow Connector 60"/>
+                <wp:cNvGraphicFramePr/>
+                <a:graphic xmlns:a="http://schemas.openxmlformats.org/drawingml/2006/main">
+                  <a:graphicData uri="http://schemas.microsoft.com/office/word/2010/wordprocessingShape">
+                    <wps:wsp>
+                      <wps:cNvCnPr/>
+                      <wps:spPr>
+                        <a:xfrm flipH="1" flipV="1">
+                          <a:off x="0" y="0"/>
+                          <a:ext cx="919969" cy="814754"/>
+                        </a:xfrm>
+                        <a:prstGeom prst="straightConnector1">
+                          <a:avLst/>
+                        </a:prstGeom>
+                        <a:ln>
+                          <a:tailEnd type="triangle"/>
+                        </a:ln>
+                      </wps:spPr>
+                      <wps:style>
+                        <a:lnRef idx="1">
+                          <a:schemeClr val="accent1"/>
+                        </a:lnRef>
+                        <a:fillRef idx="0">
+                          <a:schemeClr val="accent1"/>
+                        </a:fillRef>
+                        <a:effectRef idx="0">
+                          <a:schemeClr val="accent1"/>
+                        </a:effectRef>
+                        <a:fontRef idx="minor">
+                          <a:schemeClr val="tx1"/>
+                        </a:fontRef>
+                      </wps:style>
+                      <wps:bodyPr/>
+                    </wps:wsp>
+                  </a:graphicData>
+                </a:graphic>
+                <wp14:sizeRelV relativeFrom="margin">
+                  <wp14:pctHeight>0</wp14:pctHeight>
+                </wp14:sizeRelV>
+              </wp:anchor>
+            </w:drawing>
+          </mc:Choice>
+          <mc:Fallback>
+            <w:pict>
+              <v:shape w14:anchorId="1F787507" id="Straight Arrow Connector 60" o:spid="_x0000_s1026" type="#_x0000_t32" style="position:absolute;margin-left:281.75pt;margin-top:11.15pt;width:72.45pt;height:64.15pt;flip:x y;z-index:251728896;visibility:visible;mso-wrap-style:square;mso-height-percent:0;mso-wrap-distance-left:9pt;mso-wrap-distance-top:0;mso-wrap-distance-right:9pt;mso-wrap-distance-bottom:0;mso-position-horizontal:absolute;mso-position-horizontal-relative:text;mso-position-vertical:absolute;mso-position-vertical-relative:text;mso-height-percent:0;mso-height-relative:margin" o:gfxdata="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" strokecolor="#4579b8 [3044]">
+                <v:stroke endarrow="block"/>
+              </v:shape>
+            </w:pict>
+          </mc:Fallback>
+        </mc:AlternateContent>
+      </w:r>
+      <w:r>
+        <w:rPr>
+          <w:noProof/>
+        </w:rPr>
+        <mc:AlternateContent>
+          <mc:Choice Requires="wps">
+            <w:drawing>
+              <wp:anchor distT="45720" distB="45720" distL="114300" distR="114300" simplePos="0" relativeHeight="251723776" behindDoc="0" locked="0" layoutInCell="1" allowOverlap="1" wp14:anchorId="1D08563D" wp14:editId="19CB9141">
+                <wp:simplePos x="0" y="0"/>
+                <wp:positionH relativeFrom="column">
+                  <wp:posOffset>1550035</wp:posOffset>
+                </wp:positionH>
+                <wp:positionV relativeFrom="paragraph">
+                  <wp:posOffset>65405</wp:posOffset>
+                </wp:positionV>
+                <wp:extent cx="304165" cy="240030"/>
+                <wp:effectExtent l="0" t="0" r="0" b="0"/>
+                <wp:wrapSquare wrapText="bothSides"/>
+                <wp:docPr id="54" name="Text Box 2"/>
+                <wp:cNvGraphicFramePr>
+                  <a:graphicFrameLocks xmlns:a="http://schemas.openxmlformats.org/drawingml/2006/main"/>
+                </wp:cNvGraphicFramePr>
+                <a:graphic xmlns:a="http://schemas.openxmlformats.org/drawingml/2006/main">
+                  <a:graphicData uri="http://schemas.microsoft.com/office/word/2010/wordprocessingShape">
+                    <wps:wsp>
+                      <wps:cNvSpPr txBox="1">
+                        <a:spLocks noChangeArrowheads="1"/>
+                      </wps:cNvSpPr>
+                      <wps:spPr bwMode="auto">
+                        <a:xfrm>
+                          <a:off x="0" y="0"/>
+                          <a:ext cx="304165" cy="240030"/>
+                        </a:xfrm>
+                        <a:prstGeom prst="rect">
+                          <a:avLst/>
+                        </a:prstGeom>
+                        <a:noFill/>
+                        <a:ln w="9525">
+                          <a:noFill/>
+                          <a:miter lim="800000"/>
+                          <a:headEnd/>
+                          <a:tailEnd/>
+                        </a:ln>
+                      </wps:spPr>
+                      <wps:txbx>
+                        <w:txbxContent>
+                          <w:p>
+                            <w:r>
+                              <w:t>1</w:t>
+                            </w:r>
+                          </w:p>
+                        </w:txbxContent>
+                      </wps:txbx>
+                      <wps:bodyPr rot="0" vert="horz" wrap="square" lIns="91440" tIns="45720" rIns="91440" bIns="45720" anchor="t" anchorCtr="0">
+                        <a:noAutofit/>
+                      </wps:bodyPr>
+                    </wps:wsp>
+                  </a:graphicData>
+                </a:graphic>
+                <wp14:sizeRelH relativeFrom="margin">
+                  <wp14:pctWidth>0</wp14:pctWidth>
+                </wp14:sizeRelH>
+                <wp14:sizeRelV relativeFrom="margin">
+                  <wp14:pctHeight>0</wp14:pctHeight>
+                </wp14:sizeRelV>
+              </wp:anchor>
+            </w:drawing>
+          </mc:Choice>
+          <mc:Fallback>
+            <w:pict>
+              <v:shape w14:anchorId="1D08563D" id="_x0000_s1032" type="#_x0000_t202" style="position:absolute;margin-left:122.05pt;margin-top:5.15pt;width:23.95pt;height:18.9pt;z-index:251723776;visibility:visible;mso-wrap-style:square;mso-width-percent:0;mso-height-percent:0;mso-wrap-distance-left:9pt;mso-wrap-distance-top:3.6pt;mso-wrap-distance-right:9pt;mso-wrap-distance-bottom:3.6pt;mso-position-horizontal:absolute;mso-position-horizontal-relative:text;mso-position-vertical:absolute;mso-position-vertical-relative:text;mso-width-percent:0;mso-height-percent:0;mso-width-relative:margin;mso-height-relative:margin;v-text-anchor:top" o:gfxdata="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" filled="f" stroked="f">
+                <v:textbox>
+                  <w:txbxContent>
+                    <w:p>
+                      <w:r>
+                        <w:t>1</w:t>
+                      </w:r>
+                    </w:p>
+                  </w:txbxContent>
+                </v:textbox>
+                <w10:wrap type="square"/>
+              </v:shape>
+            </w:pict>
+          </mc:Fallback>
+        </mc:AlternateContent>
+      </w:r>
+      <w:r>
+        <w:rPr>
+          <w:noProof/>
+        </w:rPr>
+        <mc:AlternateContent>
+          <mc:Choice Requires="wps">
+            <w:drawing>
+              <wp:anchor distT="0" distB="0" distL="114300" distR="114300" simplePos="0" relativeHeight="251720704" behindDoc="0" locked="0" layoutInCell="1" allowOverlap="1" wp14:anchorId="2C60FC5E" wp14:editId="3297A094">
+                <wp:simplePos x="0" y="0"/>
+                <wp:positionH relativeFrom="column">
+                  <wp:posOffset>1585057</wp:posOffset>
+                </wp:positionH>
+                <wp:positionV relativeFrom="paragraph">
+                  <wp:posOffset>88118</wp:posOffset>
+                </wp:positionV>
+                <wp:extent cx="205105" cy="222250"/>
+                <wp:effectExtent l="0" t="0" r="23495" b="25400"/>
+                <wp:wrapNone/>
+                <wp:docPr id="55" name="Oval 55"/>
+                <wp:cNvGraphicFramePr/>
+                <a:graphic xmlns:a="http://schemas.openxmlformats.org/drawingml/2006/main">
+                  <a:graphicData uri="http://schemas.microsoft.com/office/word/2010/wordprocessingShape">
+                    <wps:wsp>
+                      <wps:cNvSpPr/>
+                      <wps:spPr>
+                        <a:xfrm>
+                          <a:off x="0" y="0"/>
+                          <a:ext cx="205105" cy="222250"/>
+                        </a:xfrm>
+                        <a:prstGeom prst="ellipse">
+                          <a:avLst/>
+                        </a:prstGeom>
+                      </wps:spPr>
+                      <wps:style>
+                        <a:lnRef idx="2">
+                          <a:schemeClr val="accent6"/>
+                        </a:lnRef>
+                        <a:fillRef idx="1">
+                          <a:schemeClr val="lt1"/>
+                        </a:fillRef>
+                        <a:effectRef idx="0">
+                          <a:schemeClr val="accent6"/>
+                        </a:effectRef>
+                        <a:fontRef idx="minor">
+                          <a:schemeClr val="dk1"/>
+                        </a:fontRef>
+                      </wps:style>
+                      <wps:bodyPr rot="0" spcFirstLastPara="0" vertOverflow="overflow" horzOverflow="overflow" vert="horz" wrap="square" lIns="91440" tIns="45720" rIns="91440" bIns="45720" numCol="1" spcCol="0" rtlCol="0" fromWordArt="0" anchor="ctr" anchorCtr="0" forceAA="0" compatLnSpc="1">
+                        <a:prstTxWarp prst="textNoShape">
+                          <a:avLst/>
+                        </a:prstTxWarp>
+                        <a:noAutofit/>
+                      </wps:bodyPr>
+                    </wps:wsp>
+                  </a:graphicData>
+                </a:graphic>
+              </wp:anchor>
+            </w:drawing>
+          </mc:Choice>
+          <mc:Fallback>
+            <w:pict>
+              <v:oval w14:anchorId="70EEEAF3" id="Oval 55" o:spid="_x0000_s1026" style="position:absolute;margin-left:124.8pt;margin-top:6.95pt;width:16.15pt;height:17.5pt;z-index:251720704;visibility:visible;mso-wrap-style:square;mso-wrap-distance-left:9pt;mso-wrap-distance-top:0;mso-wrap-distance-right:9pt;mso-wrap-distance-bottom:0;mso-position-horizontal:absolute;mso-position-horizontal-relative:text;mso-position-vertical:absolute;mso-position-vertical-relative:text;v-text-anchor:middle" o:gfxdata="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" fillcolor="white [3201]" strokecolor="#f79646 [3209]" strokeweight="2pt"/>
+            </w:pict>
+          </mc:Fallback>
+        </mc:AlternateContent>
+      </w:r>
     </w:p>
     <w:p>
       <w:pPr>
@@ -6039,6 +6481,78 @@
           <w:tab w:val="left" w:pos="2355"/>
         </w:tabs>
       </w:pPr>
+      <w:r>
+        <w:rPr>
+          <w:noProof/>
+        </w:rPr>
+        <mc:AlternateContent>
+          <mc:Choice Requires="wps">
+            <w:drawing>
+              <wp:anchor distT="0" distB="0" distL="114300" distR="114300" simplePos="0" relativeHeight="251715584" behindDoc="0" locked="0" layoutInCell="1" allowOverlap="1" wp14:anchorId="2B52CDC7" wp14:editId="30428050">
+                <wp:simplePos x="0" y="0"/>
+                <wp:positionH relativeFrom="column">
+                  <wp:posOffset>1298282</wp:posOffset>
+                </wp:positionH>
+                <wp:positionV relativeFrom="paragraph">
+                  <wp:posOffset>7473</wp:posOffset>
+                </wp:positionV>
+                <wp:extent cx="1035196" cy="937847"/>
+                <wp:effectExtent l="38100" t="0" r="31750" b="53340"/>
+                <wp:wrapNone/>
+                <wp:docPr id="49" name="Straight Arrow Connector 49"/>
+                <wp:cNvGraphicFramePr/>
+                <a:graphic xmlns:a="http://schemas.openxmlformats.org/drawingml/2006/main">
+                  <a:graphicData uri="http://schemas.microsoft.com/office/word/2010/wordprocessingShape">
+                    <wps:wsp>
+                      <wps:cNvCnPr/>
+                      <wps:spPr>
+                        <a:xfrm flipH="1">
+                          <a:off x="0" y="0"/>
+                          <a:ext cx="1035196" cy="937847"/>
+                        </a:xfrm>
+                        <a:prstGeom prst="straightConnector1">
+                          <a:avLst/>
+                        </a:prstGeom>
+                        <a:ln>
+                          <a:tailEnd type="triangle"/>
+                        </a:ln>
+                      </wps:spPr>
+                      <wps:style>
+                        <a:lnRef idx="1">
+                          <a:schemeClr val="accent1"/>
+                        </a:lnRef>
+                        <a:fillRef idx="0">
+                          <a:schemeClr val="accent1"/>
+                        </a:fillRef>
+                        <a:effectRef idx="0">
+                          <a:schemeClr val="accent1"/>
+                        </a:effectRef>
+                        <a:fontRef idx="minor">
+                          <a:schemeClr val="tx1"/>
+                        </a:fontRef>
+                      </wps:style>
+                      <wps:bodyPr/>
+                    </wps:wsp>
+                  </a:graphicData>
+                </a:graphic>
+                <wp14:sizeRelH relativeFrom="margin">
+                  <wp14:pctWidth>0</wp14:pctWidth>
+                </wp14:sizeRelH>
+                <wp14:sizeRelV relativeFrom="margin">
+                  <wp14:pctHeight>0</wp14:pctHeight>
+                </wp14:sizeRelV>
+              </wp:anchor>
+            </w:drawing>
+          </mc:Choice>
+          <mc:Fallback>
+            <w:pict>
+              <v:shape w14:anchorId="39004F1E" id="Straight Arrow Connector 49" o:spid="_x0000_s1026" type="#_x0000_t32" style="position:absolute;margin-left:102.25pt;margin-top:.6pt;width:81.5pt;height:73.85pt;flip:x;z-index:251715584;visibility:visible;mso-wrap-style:square;mso-width-percent:0;mso-height-percent:0;mso-wrap-distance-left:9pt;mso-wrap-distance-top:0;mso-wrap-distance-right:9pt;mso-wrap-distance-bottom:0;mso-position-horizontal:absolute;mso-position-horizontal-relative:text;mso-position-vertical:absolute;mso-position-vertical-relative:text;mso-width-percent:0;mso-height-percent:0;mso-width-relative:margin;mso-height-relative:margin" o:gfxdata="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" strokecolor="#4579b8 [3044]">
+                <v:stroke endarrow="block"/>
+              </v:shape>
+            </w:pict>
+          </mc:Fallback>
+        </mc:AlternateContent>
+      </w:r>
     </w:p>
     <w:p>
       <w:pPr>
@@ -6046,6 +6560,402 @@
           <w:tab w:val="left" w:pos="2355"/>
         </w:tabs>
       </w:pPr>
+      <w:r>
+        <w:rPr>
+          <w:b/>
+          <w:noProof/>
+        </w:rPr>
+        <mc:AlternateContent>
+          <mc:Choice Requires="wps">
+            <w:drawing>
+              <wp:anchor distT="0" distB="0" distL="114300" distR="114300" simplePos="0" relativeHeight="251712512" behindDoc="0" locked="0" layoutInCell="1" allowOverlap="1" wp14:anchorId="1018244C" wp14:editId="32826FF2">
+                <wp:simplePos x="0" y="0"/>
+                <wp:positionH relativeFrom="column">
+                  <wp:posOffset>4503908</wp:posOffset>
+                </wp:positionH>
+                <wp:positionV relativeFrom="paragraph">
+                  <wp:posOffset>127489</wp:posOffset>
+                </wp:positionV>
+                <wp:extent cx="1249680" cy="792480"/>
+                <wp:effectExtent l="57150" t="38100" r="83820" b="102870"/>
+                <wp:wrapNone/>
+                <wp:docPr id="34" name="Rectangle 34"/>
+                <wp:cNvGraphicFramePr/>
+                <a:graphic xmlns:a="http://schemas.openxmlformats.org/drawingml/2006/main">
+                  <a:graphicData uri="http://schemas.microsoft.com/office/word/2010/wordprocessingShape">
+                    <wps:wsp>
+                      <wps:cNvSpPr/>
+                      <wps:spPr>
+                        <a:xfrm>
+                          <a:off x="0" y="0"/>
+                          <a:ext cx="1249680" cy="792480"/>
+                        </a:xfrm>
+                        <a:prstGeom prst="rect">
+                          <a:avLst/>
+                        </a:prstGeom>
+                      </wps:spPr>
+                      <wps:style>
+                        <a:lnRef idx="1">
+                          <a:schemeClr val="accent5"/>
+                        </a:lnRef>
+                        <a:fillRef idx="2">
+                          <a:schemeClr val="accent5"/>
+                        </a:fillRef>
+                        <a:effectRef idx="1">
+                          <a:schemeClr val="accent5"/>
+                        </a:effectRef>
+                        <a:fontRef idx="minor">
+                          <a:schemeClr val="dk1"/>
+                        </a:fontRef>
+                      </wps:style>
+                      <wps:txbx>
+                        <w:txbxContent>
+                          <w:p>
+                            <w:pPr>
+                              <w:jc w:val="center"/>
+                              <w:rPr>
+                                <w:lang w:val="en-US"/>
+                                <w14:textOutline w14:w="9525" w14:cap="rnd" w14:cmpd="sng" w14:algn="ctr">
+                                  <w14:noFill/>
+                                  <w14:prstDash w14:val="solid"/>
+                                  <w14:bevel/>
+                                </w14:textOutline>
+                              </w:rPr>
+                            </w:pPr>
+                            <w:r>
+                              <w:rPr>
+                                <w:lang w:val="en-US"/>
+                                <w14:textOutline w14:w="9525" w14:cap="rnd" w14:cmpd="sng" w14:algn="ctr">
+                                  <w14:noFill/>
+                                  <w14:prstDash w14:val="solid"/>
+                                  <w14:bevel/>
+                                </w14:textOutline>
+                              </w:rPr>
+                              <w:t>Model</w:t>
+                            </w:r>
+                          </w:p>
+                          <w:p>
+                            <w:pPr>
+                              <w:jc w:val="center"/>
+                              <w:rPr>
+                                <w:lang w:val="en-US"/>
+                                <w14:textOutline w14:w="9525" w14:cap="rnd" w14:cmpd="sng" w14:algn="ctr">
+                                  <w14:noFill/>
+                                  <w14:prstDash w14:val="solid"/>
+                                  <w14:bevel/>
+                                </w14:textOutline>
+                              </w:rPr>
+                            </w:pPr>
+                            <w:r>
+                              <w:rPr>
+                                <w:lang w:val="en-US"/>
+                                <w14:textOutline w14:w="9525" w14:cap="rnd" w14:cmpd="sng" w14:algn="ctr">
+                                  <w14:noFill/>
+                                  <w14:prstDash w14:val="solid"/>
+                                  <w14:bevel/>
+                                </w14:textOutline>
+                              </w:rPr>
+                              <w:t>(Klase database modula)</w:t>
+                            </w:r>
+                          </w:p>
+                        </w:txbxContent>
+                      </wps:txbx>
+                      <wps:bodyPr rot="0" spcFirstLastPara="0" vertOverflow="overflow" horzOverflow="overflow" vert="horz" wrap="square" lIns="91440" tIns="45720" rIns="91440" bIns="45720" numCol="1" spcCol="0" rtlCol="0" fromWordArt="0" anchor="ctr" anchorCtr="0" forceAA="0" compatLnSpc="1">
+                        <a:prstTxWarp prst="textNoShape">
+                          <a:avLst/>
+                        </a:prstTxWarp>
+                        <a:noAutofit/>
+                      </wps:bodyPr>
+                    </wps:wsp>
+                  </a:graphicData>
+                </a:graphic>
+                <wp14:sizeRelH relativeFrom="margin">
+                  <wp14:pctWidth>0</wp14:pctWidth>
+                </wp14:sizeRelH>
+              </wp:anchor>
+            </w:drawing>
+          </mc:Choice>
+          <mc:Fallback>
+            <w:pict>
+              <v:rect w14:anchorId="1018244C" id="Rectangle 34" o:spid="_x0000_s1033" style="position:absolute;margin-left:354.65pt;margin-top:10.05pt;width:98.4pt;height:62.4pt;z-index:251712512;visibility:visible;mso-wrap-style:square;mso-width-percent:0;mso-wrap-distance-left:9pt;mso-wrap-distance-top:0;mso-wrap-distance-right:9pt;mso-wrap-distance-bottom:0;mso-position-horizontal:absolute;mso-position-horizontal-relative:text;mso-position-vertical:absolute;mso-position-vertical-relative:text;mso-width-percent:0;mso-width-relative:margin;v-text-anchor:middle" o:gfxdata="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" fillcolor="#a5d5e2 [1624]" strokecolor="#40a7c2 [3048]">
+                <v:fill color2="#e4f2f6 [504]" rotate="t" angle="180" colors="0 #9eeaff;22938f #bbefff;1 #e4f9ff" focus="100%" type="gradient"/>
+                <v:shadow on="t" color="black" opacity="24903f" origin=",.5" offset="0,.55556mm"/>
+                <v:textbox>
+                  <w:txbxContent>
+                    <w:p>
+                      <w:pPr>
+                        <w:jc w:val="center"/>
+                        <w:rPr>
+                          <w:lang w:val="en-US"/>
+                          <w14:textOutline w14:w="9525" w14:cap="rnd" w14:cmpd="sng" w14:algn="ctr">
+                            <w14:noFill/>
+                            <w14:prstDash w14:val="solid"/>
+                            <w14:bevel/>
+                          </w14:textOutline>
+                        </w:rPr>
+                      </w:pPr>
+                      <w:r>
+                        <w:rPr>
+                          <w:lang w:val="en-US"/>
+                          <w14:textOutline w14:w="9525" w14:cap="rnd" w14:cmpd="sng" w14:algn="ctr">
+                            <w14:noFill/>
+                            <w14:prstDash w14:val="solid"/>
+                            <w14:bevel/>
+                          </w14:textOutline>
+                        </w:rPr>
+                        <w:t>Model</w:t>
+                      </w:r>
+                    </w:p>
+                    <w:p>
+                      <w:pPr>
+                        <w:jc w:val="center"/>
+                        <w:rPr>
+                          <w:lang w:val="en-US"/>
+                          <w14:textOutline w14:w="9525" w14:cap="rnd" w14:cmpd="sng" w14:algn="ctr">
+                            <w14:noFill/>
+                            <w14:prstDash w14:val="solid"/>
+                            <w14:bevel/>
+                          </w14:textOutline>
+                        </w:rPr>
+                      </w:pPr>
+                      <w:r>
+                        <w:rPr>
+                          <w:lang w:val="en-US"/>
+                          <w14:textOutline w14:w="9525" w14:cap="rnd" w14:cmpd="sng" w14:algn="ctr">
+                            <w14:noFill/>
+                            <w14:prstDash w14:val="solid"/>
+                            <w14:bevel/>
+                          </w14:textOutline>
+                        </w:rPr>
+                        <w:t>(Klase database modula)</w:t>
+                      </w:r>
+                    </w:p>
+                  </w:txbxContent>
+                </v:textbox>
+              </v:rect>
+            </w:pict>
+          </mc:Fallback>
+        </mc:AlternateContent>
+      </w:r>
+      <w:r>
+        <w:rPr>
+          <w:b/>
+          <w:noProof/>
+        </w:rPr>
+        <mc:AlternateContent>
+          <mc:Choice Requires="wps">
+            <w:drawing>
+              <wp:anchor distT="0" distB="0" distL="114300" distR="114300" simplePos="0" relativeHeight="251708416" behindDoc="0" locked="0" layoutInCell="1" allowOverlap="1" wp14:anchorId="2E35E367" wp14:editId="59DE55FE">
+                <wp:simplePos x="0" y="0"/>
+                <wp:positionH relativeFrom="column">
+                  <wp:posOffset>48602</wp:posOffset>
+                </wp:positionH>
+                <wp:positionV relativeFrom="paragraph">
+                  <wp:posOffset>137795</wp:posOffset>
+                </wp:positionV>
+                <wp:extent cx="1249680" cy="792480"/>
+                <wp:effectExtent l="57150" t="38100" r="83820" b="102870"/>
+                <wp:wrapNone/>
+                <wp:docPr id="22" name="Rectangle 22"/>
+                <wp:cNvGraphicFramePr/>
+                <a:graphic xmlns:a="http://schemas.openxmlformats.org/drawingml/2006/main">
+                  <a:graphicData uri="http://schemas.microsoft.com/office/word/2010/wordprocessingShape">
+                    <wps:wsp>
+                      <wps:cNvSpPr/>
+                      <wps:spPr>
+                        <a:xfrm>
+                          <a:off x="0" y="0"/>
+                          <a:ext cx="1249680" cy="792480"/>
+                        </a:xfrm>
+                        <a:prstGeom prst="rect">
+                          <a:avLst/>
+                        </a:prstGeom>
+                      </wps:spPr>
+                      <wps:style>
+                        <a:lnRef idx="1">
+                          <a:schemeClr val="accent5"/>
+                        </a:lnRef>
+                        <a:fillRef idx="2">
+                          <a:schemeClr val="accent5"/>
+                        </a:fillRef>
+                        <a:effectRef idx="1">
+                          <a:schemeClr val="accent5"/>
+                        </a:effectRef>
+                        <a:fontRef idx="minor">
+                          <a:schemeClr val="dk1"/>
+                        </a:fontRef>
+                      </wps:style>
+                      <wps:txbx>
+                        <w:txbxContent>
+                          <w:p>
+                            <w:pPr>
+                              <w:jc w:val="center"/>
+                              <w:rPr>
+                                <w:lang w:val="en-US"/>
+                                <w14:textOutline w14:w="9525" w14:cap="rnd" w14:cmpd="sng" w14:algn="ctr">
+                                  <w14:noFill/>
+                                  <w14:prstDash w14:val="solid"/>
+                                  <w14:bevel/>
+                                </w14:textOutline>
+                              </w:rPr>
+                            </w:pPr>
+                            <w:r>
+                              <w:rPr>
+                                <w:lang w:val="en-US"/>
+                                <w14:textOutline w14:w="9525" w14:cap="rnd" w14:cmpd="sng" w14:algn="ctr">
+                                  <w14:noFill/>
+                                  <w14:prstDash w14:val="solid"/>
+                                  <w14:bevel/>
+                                </w14:textOutline>
+                              </w:rPr>
+                              <w:t>View</w:t>
+                            </w:r>
+                          </w:p>
+                          <w:p>
+                            <w:pPr>
+                              <w:jc w:val="center"/>
+                              <w:rPr>
+                                <w:lang w:val="en-US"/>
+                                <w14:textOutline w14:w="9525" w14:cap="rnd" w14:cmpd="sng" w14:algn="ctr">
+                                  <w14:noFill/>
+                                  <w14:prstDash w14:val="solid"/>
+                                  <w14:bevel/>
+                                </w14:textOutline>
+                              </w:rPr>
+                            </w:pPr>
+                            <w:r>
+                              <w:rPr>
+                                <w:lang w:val="en-US"/>
+                                <w14:textOutline w14:w="9525" w14:cap="rnd" w14:cmpd="sng" w14:algn="ctr">
+                                  <w14:noFill/>
+                                  <w14:prstDash w14:val="solid"/>
+                                  <w14:bevel/>
+                                </w14:textOutline>
+                              </w:rPr>
+                              <w:t xml:space="preserve">(XML </w:t>
+                            </w:r>
+                            <w:r>
+                              <w:rPr>
+                                <w14:textOutline w14:w="9525" w14:cap="rnd" w14:cmpd="sng" w14:algn="ctr">
+                                  <w14:noFill/>
+                                  <w14:prstDash w14:val="solid"/>
+                                  <w14:bevel/>
+                                </w14:textOutline>
+                              </w:rPr>
+                              <w:t>datoteke</w:t>
+                            </w:r>
+                            <w:r>
+                              <w:rPr>
+                                <w:lang w:val="en-US"/>
+                                <w14:textOutline w14:w="9525" w14:cap="rnd" w14:cmpd="sng" w14:algn="ctr">
+                                  <w14:noFill/>
+                                  <w14:prstDash w14:val="solid"/>
+                                  <w14:bevel/>
+                                </w14:textOutline>
+                              </w:rPr>
+                              <w:t>)</w:t>
+                            </w:r>
+                          </w:p>
+                        </w:txbxContent>
+                      </wps:txbx>
+                      <wps:bodyPr rot="0" spcFirstLastPara="0" vertOverflow="overflow" horzOverflow="overflow" vert="horz" wrap="square" lIns="91440" tIns="45720" rIns="91440" bIns="45720" numCol="1" spcCol="0" rtlCol="0" fromWordArt="0" anchor="ctr" anchorCtr="0" forceAA="0" compatLnSpc="1">
+                        <a:prstTxWarp prst="textNoShape">
+                          <a:avLst/>
+                        </a:prstTxWarp>
+                        <a:noAutofit/>
+                      </wps:bodyPr>
+                    </wps:wsp>
+                  </a:graphicData>
+                </a:graphic>
+                <wp14:sizeRelH relativeFrom="margin">
+                  <wp14:pctWidth>0</wp14:pctWidth>
+                </wp14:sizeRelH>
+              </wp:anchor>
+            </w:drawing>
+          </mc:Choice>
+          <mc:Fallback>
+            <w:pict>
+              <v:rect w14:anchorId="2E35E367" id="Rectangle 22" o:spid="_x0000_s1034" style="position:absolute;margin-left:3.85pt;margin-top:10.85pt;width:98.4pt;height:62.4pt;z-index:251708416;visibility:visible;mso-wrap-style:square;mso-width-percent:0;mso-wrap-distance-left:9pt;mso-wrap-distance-top:0;mso-wrap-distance-right:9pt;mso-wrap-distance-bottom:0;mso-position-horizontal:absolute;mso-position-horizontal-relative:text;mso-position-vertical:absolute;mso-position-vertical-relative:text;mso-width-percent:0;mso-width-relative:margin;v-text-anchor:middle" o:gfxdata="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" fillcolor="#a5d5e2 [1624]" strokecolor="#40a7c2 [3048]">
+                <v:fill color2="#e4f2f6 [504]" rotate="t" angle="180" colors="0 #9eeaff;22938f #bbefff;1 #e4f9ff" focus="100%" type="gradient"/>
+                <v:shadow on="t" color="black" opacity="24903f" origin=",.5" offset="0,.55556mm"/>
+                <v:textbox>
+                  <w:txbxContent>
+                    <w:p>
+                      <w:pPr>
+                        <w:jc w:val="center"/>
+                        <w:rPr>
+                          <w:lang w:val="en-US"/>
+                          <w14:textOutline w14:w="9525" w14:cap="rnd" w14:cmpd="sng" w14:algn="ctr">
+                            <w14:noFill/>
+                            <w14:prstDash w14:val="solid"/>
+                            <w14:bevel/>
+                          </w14:textOutline>
+                        </w:rPr>
+                      </w:pPr>
+                      <w:r>
+                        <w:rPr>
+                          <w:lang w:val="en-US"/>
+                          <w14:textOutline w14:w="9525" w14:cap="rnd" w14:cmpd="sng" w14:algn="ctr">
+                            <w14:noFill/>
+                            <w14:prstDash w14:val="solid"/>
+                            <w14:bevel/>
+                          </w14:textOutline>
+                        </w:rPr>
+                        <w:t>View</w:t>
+                      </w:r>
+                    </w:p>
+                    <w:p>
+                      <w:pPr>
+                        <w:jc w:val="center"/>
+                        <w:rPr>
+                          <w:lang w:val="en-US"/>
+                          <w14:textOutline w14:w="9525" w14:cap="rnd" w14:cmpd="sng" w14:algn="ctr">
+                            <w14:noFill/>
+                            <w14:prstDash w14:val="solid"/>
+                            <w14:bevel/>
+                          </w14:textOutline>
+                        </w:rPr>
+                      </w:pPr>
+                      <w:r>
+                        <w:rPr>
+                          <w:lang w:val="en-US"/>
+                          <w14:textOutline w14:w="9525" w14:cap="rnd" w14:cmpd="sng" w14:algn="ctr">
+                            <w14:noFill/>
+                            <w14:prstDash w14:val="solid"/>
+                            <w14:bevel/>
+                          </w14:textOutline>
+                        </w:rPr>
+                        <w:t xml:space="preserve">(XML </w:t>
+                      </w:r>
+                      <w:r>
+                        <w:rPr>
+                          <w14:textOutline w14:w="9525" w14:cap="rnd" w14:cmpd="sng" w14:algn="ctr">
+                            <w14:noFill/>
+                            <w14:prstDash w14:val="solid"/>
+                            <w14:bevel/>
+                          </w14:textOutline>
+                        </w:rPr>
+                        <w:t>datoteke</w:t>
+                      </w:r>
+                      <w:r>
+                        <w:rPr>
+                          <w:lang w:val="en-US"/>
+                          <w14:textOutline w14:w="9525" w14:cap="rnd" w14:cmpd="sng" w14:algn="ctr">
+                            <w14:noFill/>
+                            <w14:prstDash w14:val="solid"/>
+                            <w14:bevel/>
+                          </w14:textOutline>
+                        </w:rPr>
+                        <w:t>)</w:t>
+                      </w:r>
+                    </w:p>
+                  </w:txbxContent>
+                </v:textbox>
+              </v:rect>
+            </w:pict>
+          </mc:Fallback>
+        </mc:AlternateContent>
+      </w:r>
     </w:p>
     <w:p>
       <w:pPr>
@@ -6053,6 +6963,346 @@
           <w:tab w:val="left" w:pos="2355"/>
         </w:tabs>
       </w:pPr>
+      <w:r>
+        <w:rPr>
+          <w:noProof/>
+        </w:rPr>
+        <mc:AlternateContent>
+          <mc:Choice Requires="wps">
+            <w:drawing>
+              <wp:anchor distT="45720" distB="45720" distL="114300" distR="114300" simplePos="0" relativeHeight="251732992" behindDoc="0" locked="0" layoutInCell="1" allowOverlap="1" wp14:anchorId="112FF1A3" wp14:editId="043DA55F">
+                <wp:simplePos x="0" y="0"/>
+                <wp:positionH relativeFrom="column">
+                  <wp:posOffset>3906520</wp:posOffset>
+                </wp:positionH>
+                <wp:positionV relativeFrom="paragraph">
+                  <wp:posOffset>101942</wp:posOffset>
+                </wp:positionV>
+                <wp:extent cx="368935" cy="274955"/>
+                <wp:effectExtent l="0" t="0" r="0" b="0"/>
+                <wp:wrapSquare wrapText="bothSides"/>
+                <wp:docPr id="62" name="Text Box 2"/>
+                <wp:cNvGraphicFramePr>
+                  <a:graphicFrameLocks xmlns:a="http://schemas.openxmlformats.org/drawingml/2006/main"/>
+                </wp:cNvGraphicFramePr>
+                <a:graphic xmlns:a="http://schemas.openxmlformats.org/drawingml/2006/main">
+                  <a:graphicData uri="http://schemas.microsoft.com/office/word/2010/wordprocessingShape">
+                    <wps:wsp>
+                      <wps:cNvSpPr txBox="1">
+                        <a:spLocks noChangeArrowheads="1"/>
+                      </wps:cNvSpPr>
+                      <wps:spPr bwMode="auto">
+                        <a:xfrm>
+                          <a:off x="0" y="0"/>
+                          <a:ext cx="368935" cy="274955"/>
+                        </a:xfrm>
+                        <a:prstGeom prst="rect">
+                          <a:avLst/>
+                        </a:prstGeom>
+                        <a:noFill/>
+                        <a:ln w="9525">
+                          <a:noFill/>
+                          <a:miter lim="800000"/>
+                          <a:headEnd/>
+                          <a:tailEnd/>
+                        </a:ln>
+                      </wps:spPr>
+                      <wps:txbx>
+                        <w:txbxContent>
+                          <w:p>
+                            <w:pPr>
+                              <w:jc w:val="center"/>
+                              <w:rPr>
+                                <w:lang w:val="en-US"/>
+                              </w:rPr>
+                            </w:pPr>
+                            <w:r>
+                              <w:rPr>
+                                <w:lang w:val="en-US"/>
+                              </w:rPr>
+                              <w:t>4</w:t>
+                            </w:r>
+                          </w:p>
+                        </w:txbxContent>
+                      </wps:txbx>
+                      <wps:bodyPr rot="0" vert="horz" wrap="square" lIns="91440" tIns="45720" rIns="91440" bIns="45720" anchor="t" anchorCtr="0">
+                        <a:noAutofit/>
+                      </wps:bodyPr>
+                    </wps:wsp>
+                  </a:graphicData>
+                </a:graphic>
+                <wp14:sizeRelH relativeFrom="margin">
+                  <wp14:pctWidth>0</wp14:pctWidth>
+                </wp14:sizeRelH>
+                <wp14:sizeRelV relativeFrom="margin">
+                  <wp14:pctHeight>0</wp14:pctHeight>
+                </wp14:sizeRelV>
+              </wp:anchor>
+            </w:drawing>
+          </mc:Choice>
+          <mc:Fallback>
+            <w:pict>
+              <v:shape w14:anchorId="112FF1A3" id="_x0000_s1035" type="#_x0000_t202" style="position:absolute;margin-left:307.6pt;margin-top:8.05pt;width:29.05pt;height:21.65pt;z-index:251732992;visibility:visible;mso-wrap-style:square;mso-width-percent:0;mso-height-percent:0;mso-wrap-distance-left:9pt;mso-wrap-distance-top:3.6pt;mso-wrap-distance-right:9pt;mso-wrap-distance-bottom:3.6pt;mso-position-horizontal:absolute;mso-position-horizontal-relative:text;mso-position-vertical:absolute;mso-position-vertical-relative:text;mso-width-percent:0;mso-height-percent:0;mso-width-relative:margin;mso-height-relative:margin;v-text-anchor:top" o:gfxdata="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" filled="f" stroked="f">
+                <v:textbox>
+                  <w:txbxContent>
+                    <w:p>
+                      <w:pPr>
+                        <w:jc w:val="center"/>
+                        <w:rPr>
+                          <w:lang w:val="en-US"/>
+                        </w:rPr>
+                      </w:pPr>
+                      <w:r>
+                        <w:rPr>
+                          <w:lang w:val="en-US"/>
+                        </w:rPr>
+                        <w:t>4</w:t>
+                      </w:r>
+                    </w:p>
+                  </w:txbxContent>
+                </v:textbox>
+                <w10:wrap type="square"/>
+              </v:shape>
+            </w:pict>
+          </mc:Fallback>
+        </mc:AlternateContent>
+      </w:r>
+      <w:r>
+        <w:rPr>
+          <w:noProof/>
+        </w:rPr>
+        <mc:AlternateContent>
+          <mc:Choice Requires="wps">
+            <w:drawing>
+              <wp:anchor distT="0" distB="0" distL="114300" distR="114300" simplePos="0" relativeHeight="251730944" behindDoc="0" locked="0" layoutInCell="1" allowOverlap="1" wp14:anchorId="17AF7F65" wp14:editId="4A9E979C">
+                <wp:simplePos x="0" y="0"/>
+                <wp:positionH relativeFrom="column">
+                  <wp:posOffset>3994150</wp:posOffset>
+                </wp:positionH>
+                <wp:positionV relativeFrom="paragraph">
+                  <wp:posOffset>131591</wp:posOffset>
+                </wp:positionV>
+                <wp:extent cx="205153" cy="222739"/>
+                <wp:effectExtent l="0" t="0" r="23495" b="25400"/>
+                <wp:wrapNone/>
+                <wp:docPr id="61" name="Oval 61"/>
+                <wp:cNvGraphicFramePr/>
+                <a:graphic xmlns:a="http://schemas.openxmlformats.org/drawingml/2006/main">
+                  <a:graphicData uri="http://schemas.microsoft.com/office/word/2010/wordprocessingShape">
+                    <wps:wsp>
+                      <wps:cNvSpPr/>
+                      <wps:spPr>
+                        <a:xfrm>
+                          <a:off x="0" y="0"/>
+                          <a:ext cx="205153" cy="222739"/>
+                        </a:xfrm>
+                        <a:prstGeom prst="ellipse">
+                          <a:avLst/>
+                        </a:prstGeom>
+                      </wps:spPr>
+                      <wps:style>
+                        <a:lnRef idx="2">
+                          <a:schemeClr val="accent6"/>
+                        </a:lnRef>
+                        <a:fillRef idx="1">
+                          <a:schemeClr val="lt1"/>
+                        </a:fillRef>
+                        <a:effectRef idx="0">
+                          <a:schemeClr val="accent6"/>
+                        </a:effectRef>
+                        <a:fontRef idx="minor">
+                          <a:schemeClr val="dk1"/>
+                        </a:fontRef>
+                      </wps:style>
+                      <wps:bodyPr rot="0" spcFirstLastPara="0" vertOverflow="overflow" horzOverflow="overflow" vert="horz" wrap="square" lIns="91440" tIns="45720" rIns="91440" bIns="45720" numCol="1" spcCol="0" rtlCol="0" fromWordArt="0" anchor="ctr" anchorCtr="0" forceAA="0" compatLnSpc="1">
+                        <a:prstTxWarp prst="textNoShape">
+                          <a:avLst/>
+                        </a:prstTxWarp>
+                        <a:noAutofit/>
+                      </wps:bodyPr>
+                    </wps:wsp>
+                  </a:graphicData>
+                </a:graphic>
+              </wp:anchor>
+            </w:drawing>
+          </mc:Choice>
+          <mc:Fallback>
+            <w:pict>
+              <v:oval w14:anchorId="4A746183" id="Oval 61" o:spid="_x0000_s1026" style="position:absolute;margin-left:314.5pt;margin-top:10.35pt;width:16.15pt;height:17.55pt;z-index:251730944;visibility:visible;mso-wrap-style:square;mso-wrap-distance-left:9pt;mso-wrap-distance-top:0;mso-wrap-distance-right:9pt;mso-wrap-distance-bottom:0;mso-position-horizontal:absolute;mso-position-horizontal-relative:text;mso-position-vertical:absolute;mso-position-vertical-relative:text;v-text-anchor:middle" o:gfxdata="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" fillcolor="white [3201]" strokecolor="#f79646 [3209]" strokeweight="2pt"/>
+            </w:pict>
+          </mc:Fallback>
+        </mc:AlternateContent>
+      </w:r>
+      <w:r>
+        <w:rPr>
+          <w:noProof/>
+        </w:rPr>
+        <mc:AlternateContent>
+          <mc:Choice Requires="wps">
+            <w:drawing>
+              <wp:anchor distT="45720" distB="45720" distL="114300" distR="114300" simplePos="0" relativeHeight="251725824" behindDoc="0" locked="0" layoutInCell="1" allowOverlap="1" wp14:anchorId="0E6D4785" wp14:editId="6F3AA954">
+                <wp:simplePos x="0" y="0"/>
+                <wp:positionH relativeFrom="column">
+                  <wp:posOffset>1790065</wp:posOffset>
+                </wp:positionH>
+                <wp:positionV relativeFrom="paragraph">
+                  <wp:posOffset>60960</wp:posOffset>
+                </wp:positionV>
+                <wp:extent cx="345440" cy="292735"/>
+                <wp:effectExtent l="0" t="0" r="0" b="0"/>
+                <wp:wrapSquare wrapText="bothSides"/>
+                <wp:docPr id="58" name="Text Box 2"/>
+                <wp:cNvGraphicFramePr>
+                  <a:graphicFrameLocks xmlns:a="http://schemas.openxmlformats.org/drawingml/2006/main"/>
+                </wp:cNvGraphicFramePr>
+                <a:graphic xmlns:a="http://schemas.openxmlformats.org/drawingml/2006/main">
+                  <a:graphicData uri="http://schemas.microsoft.com/office/word/2010/wordprocessingShape">
+                    <wps:wsp>
+                      <wps:cNvSpPr txBox="1">
+                        <a:spLocks noChangeArrowheads="1"/>
+                      </wps:cNvSpPr>
+                      <wps:spPr bwMode="auto">
+                        <a:xfrm>
+                          <a:off x="0" y="0"/>
+                          <a:ext cx="345440" cy="292735"/>
+                        </a:xfrm>
+                        <a:prstGeom prst="rect">
+                          <a:avLst/>
+                        </a:prstGeom>
+                        <a:noFill/>
+                        <a:ln w="9525">
+                          <a:noFill/>
+                          <a:miter lim="800000"/>
+                          <a:headEnd/>
+                          <a:tailEnd/>
+                        </a:ln>
+                      </wps:spPr>
+                      <wps:txbx>
+                        <w:txbxContent>
+                          <w:p>
+                            <w:pPr>
+                              <w:jc w:val="center"/>
+                              <w:rPr>
+                                <w:lang w:val="en-US"/>
+                              </w:rPr>
+                            </w:pPr>
+                            <w:r>
+                              <w:rPr>
+                                <w:lang w:val="en-US"/>
+                              </w:rPr>
+                              <w:t>2</w:t>
+                            </w:r>
+                          </w:p>
+                        </w:txbxContent>
+                      </wps:txbx>
+                      <wps:bodyPr rot="0" vert="horz" wrap="square" lIns="91440" tIns="45720" rIns="91440" bIns="45720" anchor="t" anchorCtr="0">
+                        <a:noAutofit/>
+                      </wps:bodyPr>
+                    </wps:wsp>
+                  </a:graphicData>
+                </a:graphic>
+                <wp14:sizeRelH relativeFrom="margin">
+                  <wp14:pctWidth>0</wp14:pctWidth>
+                </wp14:sizeRelH>
+                <wp14:sizeRelV relativeFrom="margin">
+                  <wp14:pctHeight>0</wp14:pctHeight>
+                </wp14:sizeRelV>
+              </wp:anchor>
+            </w:drawing>
+          </mc:Choice>
+          <mc:Fallback>
+            <w:pict>
+              <v:shape w14:anchorId="0E6D4785" id="_x0000_s1036" type="#_x0000_t202" style="position:absolute;margin-left:140.95pt;margin-top:4.8pt;width:27.2pt;height:23.05pt;z-index:251725824;visibility:visible;mso-wrap-style:square;mso-width-percent:0;mso-height-percent:0;mso-wrap-distance-left:9pt;mso-wrap-distance-top:3.6pt;mso-wrap-distance-right:9pt;mso-wrap-distance-bottom:3.6pt;mso-position-horizontal:absolute;mso-position-horizontal-relative:text;mso-position-vertical:absolute;mso-position-vertical-relative:text;mso-width-percent:0;mso-height-percent:0;mso-width-relative:margin;mso-height-relative:margin;v-text-anchor:top" o:gfxdata="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" filled="f" stroked="f">
+                <v:textbox>
+                  <w:txbxContent>
+                    <w:p>
+                      <w:pPr>
+                        <w:jc w:val="center"/>
+                        <w:rPr>
+                          <w:lang w:val="en-US"/>
+                        </w:rPr>
+                      </w:pPr>
+                      <w:r>
+                        <w:rPr>
+                          <w:lang w:val="en-US"/>
+                        </w:rPr>
+                        <w:t>2</w:t>
+                      </w:r>
+                    </w:p>
+                  </w:txbxContent>
+                </v:textbox>
+                <w10:wrap type="square"/>
+              </v:shape>
+            </w:pict>
+          </mc:Fallback>
+        </mc:AlternateContent>
+      </w:r>
+      <w:r>
+        <w:rPr>
+          <w:noProof/>
+        </w:rPr>
+        <mc:AlternateContent>
+          <mc:Choice Requires="wps">
+            <w:drawing>
+              <wp:anchor distT="0" distB="0" distL="114300" distR="114300" simplePos="0" relativeHeight="251716608" behindDoc="0" locked="0" layoutInCell="1" allowOverlap="1" wp14:anchorId="2C10BDE2" wp14:editId="7E64BDFB">
+                <wp:simplePos x="0" y="0"/>
+                <wp:positionH relativeFrom="column">
+                  <wp:posOffset>1853809</wp:posOffset>
+                </wp:positionH>
+                <wp:positionV relativeFrom="paragraph">
+                  <wp:posOffset>103505</wp:posOffset>
+                </wp:positionV>
+                <wp:extent cx="205153" cy="222739"/>
+                <wp:effectExtent l="0" t="0" r="23495" b="25400"/>
+                <wp:wrapNone/>
+                <wp:docPr id="53" name="Oval 53"/>
+                <wp:cNvGraphicFramePr/>
+                <a:graphic xmlns:a="http://schemas.openxmlformats.org/drawingml/2006/main">
+                  <a:graphicData uri="http://schemas.microsoft.com/office/word/2010/wordprocessingShape">
+                    <wps:wsp>
+                      <wps:cNvSpPr/>
+                      <wps:spPr>
+                        <a:xfrm>
+                          <a:off x="0" y="0"/>
+                          <a:ext cx="205153" cy="222739"/>
+                        </a:xfrm>
+                        <a:prstGeom prst="ellipse">
+                          <a:avLst/>
+                        </a:prstGeom>
+                      </wps:spPr>
+                      <wps:style>
+                        <a:lnRef idx="2">
+                          <a:schemeClr val="accent6"/>
+                        </a:lnRef>
+                        <a:fillRef idx="1">
+                          <a:schemeClr val="lt1"/>
+                        </a:fillRef>
+                        <a:effectRef idx="0">
+                          <a:schemeClr val="accent6"/>
+                        </a:effectRef>
+                        <a:fontRef idx="minor">
+                          <a:schemeClr val="dk1"/>
+                        </a:fontRef>
+                      </wps:style>
+                      <wps:bodyPr rot="0" spcFirstLastPara="0" vertOverflow="overflow" horzOverflow="overflow" vert="horz" wrap="square" lIns="91440" tIns="45720" rIns="91440" bIns="45720" numCol="1" spcCol="0" rtlCol="0" fromWordArt="0" anchor="ctr" anchorCtr="0" forceAA="0" compatLnSpc="1">
+                        <a:prstTxWarp prst="textNoShape">
+                          <a:avLst/>
+                        </a:prstTxWarp>
+                        <a:noAutofit/>
+                      </wps:bodyPr>
+                    </wps:wsp>
+                  </a:graphicData>
+                </a:graphic>
+              </wp:anchor>
+            </w:drawing>
+          </mc:Choice>
+          <mc:Fallback>
+            <w:pict>
+              <v:oval w14:anchorId="16B7E66D" id="Oval 53" o:spid="_x0000_s1026" style="position:absolute;margin-left:145.95pt;margin-top:8.15pt;width:16.15pt;height:17.55pt;z-index:251716608;visibility:visible;mso-wrap-style:square;mso-wrap-distance-left:9pt;mso-wrap-distance-top:0;mso-wrap-distance-right:9pt;mso-wrap-distance-bottom:0;mso-position-horizontal:absolute;mso-position-horizontal-relative:text;mso-position-vertical:absolute;mso-position-vertical-relative:text;v-text-anchor:middle" o:gfxdata="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" fillcolor="white [3201]" strokecolor="#f79646 [3209]" strokeweight="2pt"/>
+            </w:pict>
+          </mc:Fallback>
+        </mc:AlternateContent>
+      </w:r>
     </w:p>
     <w:p>
       <w:pPr>
@@ -6094,49 +7344,150 @@
         <w:tabs>
           <w:tab w:val="left" w:pos="2355"/>
         </w:tabs>
-      </w:pPr>
+        <w:spacing w:line="360" w:lineRule="auto"/>
+        <w:jc w:val="both"/>
+      </w:pPr>
+      <w:r>
+        <w:t>Između MVVM i MVC arhitekturalnog dizajna razvoja aplikacija odabrali smo MVC pristup koji kao šta i samo ime govori koristi</w:t>
+      </w:r>
+      <w:r>
+        <w:t>:</w:t>
+      </w:r>
+      <w:r>
+        <w:t xml:space="preserve"> sučelje(View), klase upravitelja (Controller) te klasa baze podataka odnosno entiteta (Model). </w:t>
+      </w:r>
     </w:p>
     <w:p>
       <w:pPr>
         <w:tabs>
           <w:tab w:val="left" w:pos="2355"/>
         </w:tabs>
-      </w:pPr>
-    </w:p>
-    <w:p>
-      <w:pPr>
+        <w:spacing w:line="360" w:lineRule="auto"/>
+        <w:jc w:val="both"/>
+      </w:pPr>
+      <w:r>
+        <w:t>Strelice između prikazanih dijelova aplikacije prikazuju komunikaciju</w:t>
+      </w:r>
+      <w:r>
+        <w:t xml:space="preserve"> između </w:t>
+      </w:r>
+      <w:r>
+        <w:t>slojeva</w:t>
+      </w:r>
+      <w:r>
+        <w:t xml:space="preserve"> sustava</w:t>
+      </w:r>
+      <w:r>
+        <w:t>:</w:t>
+      </w:r>
+    </w:p>
+    <w:p>
+      <w:pPr>
+        <w:pStyle w:val="ListParagraph"/>
+        <w:numPr>
+          <w:ilvl w:val="0"/>
+          <w:numId w:val="18"/>
+        </w:numPr>
         <w:tabs>
           <w:tab w:val="left" w:pos="2355"/>
         </w:tabs>
-      </w:pPr>
-    </w:p>
-    <w:p>
-      <w:pPr>
+        <w:spacing w:line="360" w:lineRule="auto"/>
+        <w:jc w:val="both"/>
+      </w:pPr>
+      <w:r>
+        <w:t xml:space="preserve"> Obavijesti koje sučelje šalje čim je korisnik odabrao neku opciju ili izvršio određenu akciju na ekranu</w:t>
+      </w:r>
+    </w:p>
+    <w:p>
+      <w:pPr>
+        <w:pStyle w:val="ListParagraph"/>
+        <w:numPr>
+          <w:ilvl w:val="0"/>
+          <w:numId w:val="18"/>
+        </w:numPr>
         <w:tabs>
           <w:tab w:val="left" w:pos="2355"/>
         </w:tabs>
-      </w:pPr>
-    </w:p>
-    <w:p>
-      <w:pPr>
+        <w:spacing w:line="360" w:lineRule="auto"/>
+        <w:jc w:val="both"/>
+      </w:pPr>
+      <w:r>
+        <w:t>Na temelju izvršenih akcija korisnika klasa upravitelja provodi određene unaprijed zadane akcije i korake</w:t>
+      </w:r>
+      <w:r>
+        <w:t xml:space="preserve">. Važno je napomenuti da upravitelj može kontrolirati i više od jednog sučelja odnosno </w:t>
+      </w:r>
+      <w:r>
+        <w:rPr>
+          <w:i/>
+        </w:rPr>
+        <w:t>view</w:t>
+      </w:r>
+      <w:r>
+        <w:t>-a.</w:t>
+      </w:r>
+    </w:p>
+    <w:p>
+      <w:pPr>
+        <w:pStyle w:val="ListParagraph"/>
+        <w:numPr>
+          <w:ilvl w:val="0"/>
+          <w:numId w:val="18"/>
+        </w:numPr>
         <w:tabs>
           <w:tab w:val="left" w:pos="2355"/>
         </w:tabs>
-      </w:pPr>
-    </w:p>
-    <w:p>
-      <w:pPr>
+        <w:spacing w:line="360" w:lineRule="auto"/>
+        <w:jc w:val="both"/>
+      </w:pPr>
+      <w:r>
+        <w:t>Prilikom provođenja raznih akcija, klasa upravitelja možda treba pohraniti ili učitati podatke te stoga komunicira s klasama entiteta</w:t>
+      </w:r>
+    </w:p>
+    <w:p>
+      <w:pPr>
+        <w:pStyle w:val="ListParagraph"/>
+        <w:numPr>
+          <w:ilvl w:val="0"/>
+          <w:numId w:val="18"/>
+        </w:numPr>
         <w:tabs>
           <w:tab w:val="left" w:pos="2355"/>
         </w:tabs>
-      </w:pPr>
+        <w:spacing w:line="360" w:lineRule="auto"/>
+        <w:jc w:val="both"/>
+      </w:pPr>
+      <w:r>
+        <w:t>Klase entiteta vraćaju, izmjenjuju ili brišu podatke na temelju naredbe upravitelja te ih isporučuju istom na daljnju obradu</w:t>
+      </w:r>
     </w:p>
     <w:p>
       <w:pPr>
         <w:tabs>
           <w:tab w:val="left" w:pos="2355"/>
         </w:tabs>
-      </w:pPr>
+        <w:spacing w:line="360" w:lineRule="auto"/>
+        <w:jc w:val="both"/>
+      </w:pPr>
+      <w:r>
+        <w:t xml:space="preserve">Na primjeru našeg projekta, MVC proveden je tako da sučelje predstavljaju xml datoteke koje sadrže podatke za generiranje i prikaz sučelja korisniku, klase upravitelj su klase </w:t>
+      </w:r>
+      <w:r>
+        <w:rPr>
+          <w:i/>
+        </w:rPr>
+        <w:t>activity</w:t>
+      </w:r>
+      <w:r>
+        <w:t xml:space="preserve">-a koje </w:t>
+      </w:r>
+      <w:r>
+        <w:lastRenderedPageBreak/>
+        <w:t>„hvataju“ akcije sa sučelje i kontoliraju prikaz i rad s podacima na sučelju te zadnji dio dizajna je model koji sačinjavaju sve klase modula baze podataka odnosno podaci pohranjeni unutar klasa baze.</w:t>
+      </w:r>
+      <w:r>
+        <w:tab/>
+      </w:r>
     </w:p>
     <w:p>
       <w:pPr>
@@ -6154,145 +7505,13 @@
     </w:p>
     <w:p>
       <w:pPr>
-        <w:tabs>
-          <w:tab w:val="left" w:pos="2355"/>
-        </w:tabs>
-      </w:pPr>
-    </w:p>
-    <w:p>
-      <w:pPr>
-        <w:tabs>
-          <w:tab w:val="left" w:pos="2355"/>
-        </w:tabs>
-      </w:pPr>
-    </w:p>
-    <w:p>
-      <w:pPr>
-        <w:tabs>
-          <w:tab w:val="left" w:pos="2355"/>
-        </w:tabs>
-      </w:pPr>
-    </w:p>
-    <w:p>
-      <w:pPr>
-        <w:tabs>
-          <w:tab w:val="left" w:pos="2355"/>
-        </w:tabs>
-      </w:pPr>
-    </w:p>
-    <w:p>
-      <w:pPr>
-        <w:tabs>
-          <w:tab w:val="left" w:pos="2355"/>
-        </w:tabs>
-      </w:pPr>
-    </w:p>
-    <w:p>
-      <w:pPr>
-        <w:tabs>
-          <w:tab w:val="left" w:pos="2355"/>
-        </w:tabs>
-      </w:pPr>
-    </w:p>
-    <w:p>
-      <w:pPr>
-        <w:tabs>
-          <w:tab w:val="left" w:pos="2355"/>
-        </w:tabs>
-      </w:pPr>
-    </w:p>
-    <w:p>
-      <w:pPr>
-        <w:tabs>
-          <w:tab w:val="left" w:pos="2355"/>
-        </w:tabs>
-      </w:pPr>
-    </w:p>
-    <w:p>
-      <w:pPr>
-        <w:tabs>
-          <w:tab w:val="left" w:pos="2355"/>
-        </w:tabs>
-      </w:pPr>
-    </w:p>
-    <w:p>
-      <w:pPr>
-        <w:tabs>
-          <w:tab w:val="left" w:pos="2355"/>
-        </w:tabs>
-      </w:pPr>
-    </w:p>
-    <w:p>
-      <w:pPr>
-        <w:tabs>
-          <w:tab w:val="left" w:pos="2355"/>
-        </w:tabs>
-      </w:pPr>
-    </w:p>
-    <w:p>
-      <w:pPr>
-        <w:tabs>
-          <w:tab w:val="left" w:pos="2355"/>
-        </w:tabs>
-      </w:pPr>
-    </w:p>
-    <w:p>
-      <w:pPr>
-        <w:tabs>
-          <w:tab w:val="left" w:pos="2355"/>
-        </w:tabs>
-      </w:pPr>
-    </w:p>
-    <w:p>
-      <w:pPr>
-        <w:tabs>
-          <w:tab w:val="left" w:pos="2355"/>
-        </w:tabs>
-      </w:pPr>
-    </w:p>
-    <w:p>
-      <w:pPr>
-        <w:tabs>
-          <w:tab w:val="left" w:pos="2355"/>
-        </w:tabs>
-      </w:pPr>
-    </w:p>
-    <w:p>
-      <w:pPr>
-        <w:tabs>
-          <w:tab w:val="left" w:pos="2355"/>
-        </w:tabs>
-      </w:pPr>
-    </w:p>
-    <w:p>
-      <w:pPr>
-        <w:tabs>
-          <w:tab w:val="left" w:pos="2355"/>
-        </w:tabs>
-      </w:pPr>
-    </w:p>
-    <w:p>
-      <w:pPr>
-        <w:tabs>
-          <w:tab w:val="left" w:pos="2355"/>
-        </w:tabs>
-      </w:pPr>
-    </w:p>
-    <w:p>
-      <w:pPr>
         <w:pStyle w:val="FOINaslov2"/>
       </w:pPr>
       <w:bookmarkStart w:id="21" w:name="_Toc497252628"/>
       <w:r>
-        <w:lastRenderedPageBreak/>
-        <w:t xml:space="preserve">Use </w:t>
-      </w:r>
-      <w:proofErr w:type="spellStart"/>
-      <w:r>
-        <w:t>Case</w:t>
+        <w:t>Use Case</w:t>
       </w:r>
       <w:bookmarkEnd w:id="21"/>
-      <w:proofErr w:type="spellEnd"/>
     </w:p>
     <w:p/>
     <w:p>
@@ -6355,24 +7574,29 @@
       <w:r>
         <w:t xml:space="preserve">Slika </w:t>
       </w:r>
-      <w:fldSimple w:instr=" SEQ Slika \* ARABIC ">
-        <w:r>
-          <w:rPr>
-            <w:noProof/>
-          </w:rPr>
-          <w:t>1</w:t>
-        </w:r>
-      </w:fldSimple>
-      <w:r>
-        <w:t xml:space="preserve">. Use </w:t>
-      </w:r>
-      <w:proofErr w:type="spellStart"/>
-      <w:r>
-        <w:t>Case</w:t>
-      </w:r>
-      <w:proofErr w:type="spellEnd"/>
-      <w:r>
-        <w:t xml:space="preserve"> dijagram</w:t>
+      <w:r>
+        <w:fldChar w:fldCharType="begin"/>
+      </w:r>
+      <w:r>
+        <w:instrText xml:space="preserve"> SEQ Slika \* ARABIC </w:instrText>
+      </w:r>
+      <w:r>
+        <w:fldChar w:fldCharType="separate"/>
+      </w:r>
+      <w:r>
+        <w:rPr>
+          <w:noProof/>
+        </w:rPr>
+        <w:t>1</w:t>
+      </w:r>
+      <w:r>
+        <w:rPr>
+          <w:noProof/>
+        </w:rPr>
+        <w:fldChar w:fldCharType="end"/>
+      </w:r>
+      <w:r>
+        <w:t>. Use Case dijagram</w:t>
       </w:r>
     </w:p>
     <w:p/>
@@ -6390,24 +7614,15 @@
       <w:r>
         <w:t>oji mogućnost bar-</w:t>
       </w:r>
-      <w:proofErr w:type="spellStart"/>
-      <w:r>
-        <w:t>code</w:t>
-      </w:r>
-      <w:proofErr w:type="spellEnd"/>
-      <w:r>
-        <w:t xml:space="preserve"> skenera te se željeni lijek skenira i nakon toga dodaje u bazu lijekova.</w:t>
-      </w:r>
-      <w:r>
-        <w:t xml:space="preserve"> Kako bi korisnik mogao kontrolirati odrađene i nove preglede, isti se mogu dodavati te će korisnik imati uvid u povijest pregleda kojima je prisustvovao. Također, korisniku će biti prikazana obavijest koja ga podsjeća na dogovoreni pregled za određeni dan. Prikaz dnevnog rasporeda odnosi se na same preglede odrađene taj isti dan te lijekove koje je korisnik konzumirao. Odabir samih funkcionalnosti moguće je odabrati u samom izborniku te se u istom nalazi mogućnost odabira ljekarni koji je zapravo </w:t>
-      </w:r>
-      <w:proofErr w:type="spellStart"/>
-      <w:r>
-        <w:t>mapni</w:t>
-      </w:r>
-      <w:proofErr w:type="spellEnd"/>
-      <w:r>
-        <w:t xml:space="preserve"> prikaz najbližih ljekarni kako bi korisnik mogao nabaviti potrebne lijekove i na taj način pratiti liječenje. Odabirom korisničkog profila, korisnik može mijenjati vlastite podatke kao što su korisničko ime, lozinka te e-mail.</w:t>
+      <w:r>
+        <w:t>code skenera te se željeni lijek skenira i nakon toga dodaje u bazu lijekova.</w:t>
+      </w:r>
+      <w:r>
+        <w:t xml:space="preserve"> Kako bi korisnik mogao kontrolirati odrađene i nove preglede, isti se mogu dodavati te će korisnik imati uvid u povijest pregleda kojima je prisustvovao. Također, korisniku će biti prikazana obavijest koja ga podsjeća na dogovoreni pregled za određeni dan. Prikaz dnevnog rasporeda odnosi se na same preglede odrađene taj isti dan te lijekove koje je korisnik konzumirao. Odabir samih funkcionalnosti </w:t>
+      </w:r>
+      <w:r>
+        <w:lastRenderedPageBreak/>
+        <w:t>moguće je odabrati u samom izborniku te se u istom nalazi mogućnost odabira ljekarni koji je zapravo mapni prikaz najbližih ljekarni kako bi korisnik mogao nabaviti potrebne lijekove i na taj način pratiti liječenje. Odabirom korisničkog profila, korisnik može mijenjati vlastite podatke kao što su korisničko ime, lozinka te e-mail.</w:t>
       </w:r>
     </w:p>
     <w:p>
@@ -6416,7 +7631,6 @@
       </w:pPr>
       <w:bookmarkStart w:id="22" w:name="_Toc497252629"/>
       <w:r>
-        <w:lastRenderedPageBreak/>
         <w:t>ERA model</w:t>
       </w:r>
       <w:bookmarkEnd w:id="22"/>
@@ -6489,14 +7703,27 @@
       <w:r>
         <w:t xml:space="preserve">Slika </w:t>
       </w:r>
-      <w:fldSimple w:instr=" SEQ Slika \* ARABIC ">
-        <w:r>
-          <w:rPr>
-            <w:noProof/>
-          </w:rPr>
-          <w:t>2</w:t>
-        </w:r>
-      </w:fldSimple>
+      <w:r>
+        <w:fldChar w:fldCharType="begin"/>
+      </w:r>
+      <w:r>
+        <w:instrText xml:space="preserve"> SEQ Slika \* ARABIC </w:instrText>
+      </w:r>
+      <w:r>
+        <w:fldChar w:fldCharType="separate"/>
+      </w:r>
+      <w:r>
+        <w:rPr>
+          <w:noProof/>
+        </w:rPr>
+        <w:t>2</w:t>
+      </w:r>
+      <w:r>
+        <w:rPr>
+          <w:noProof/>
+        </w:rPr>
+        <w:fldChar w:fldCharType="end"/>
+      </w:r>
       <w:r>
         <w:t>. ERA model</w:t>
       </w:r>
@@ -6509,34 +7736,16 @@
         <w:jc w:val="both"/>
       </w:pPr>
       <w:r>
-        <w:t xml:space="preserve">Na slici 2 je prikazan ERA model projekta </w:t>
-      </w:r>
-      <w:proofErr w:type="spellStart"/>
-      <w:r>
-        <w:t>PillCare</w:t>
-      </w:r>
-      <w:proofErr w:type="spellEnd"/>
-      <w:r>
-        <w:t xml:space="preserve"> koji je kreiran u </w:t>
-      </w:r>
-      <w:proofErr w:type="spellStart"/>
-      <w:r>
-        <w:t>WorkBenchu</w:t>
-      </w:r>
-      <w:proofErr w:type="spellEnd"/>
-      <w:r>
-        <w:t xml:space="preserve"> te je učitana u </w:t>
-      </w:r>
-      <w:proofErr w:type="spellStart"/>
-      <w:r>
-        <w:t>phpMyA</w:t>
-      </w:r>
-      <w:r>
-        <w:t>dmin</w:t>
-      </w:r>
-      <w:proofErr w:type="spellEnd"/>
-      <w:r>
-        <w:t xml:space="preserve"> gdje se administrira ili uređuje. V</w:t>
+        <w:t>Na slici 2 je prikazan ERA model projekta PillCare</w:t>
+      </w:r>
+      <w:r>
+        <w:t xml:space="preserve"> koji je kreiran u WorkBenchu</w:t>
+      </w:r>
+      <w:r>
+        <w:t xml:space="preserve"> te je učitana u phpMyA</w:t>
+      </w:r>
+      <w:r>
+        <w:t>dmin gdje se administrira ili uređuje. V</w:t>
       </w:r>
       <w:r>
         <w:t>idljiv</w:t>
@@ -6554,16 +7763,8 @@
         <w:rPr>
           <w:i/>
         </w:rPr>
-        <w:t xml:space="preserve">, </w:t>
-      </w:r>
-      <w:proofErr w:type="spellStart"/>
-      <w:r>
-        <w:rPr>
-          <w:i/>
-        </w:rPr>
-        <w:t>proizvodac</w:t>
-      </w:r>
-      <w:proofErr w:type="spellEnd"/>
+        <w:t>, proizvodac</w:t>
+      </w:r>
       <w:r>
         <w:t xml:space="preserve">, </w:t>
       </w:r>
@@ -6698,40 +7899,21 @@
       <w:r>
         <w:t xml:space="preserve"> (</w:t>
       </w:r>
-      <w:proofErr w:type="spellStart"/>
       <w:r>
         <w:rPr>
           <w:b/>
         </w:rPr>
         <w:t>id_lijekovi</w:t>
       </w:r>
-      <w:proofErr w:type="spellEnd"/>
       <w:r>
         <w:t>, naziv,</w:t>
       </w:r>
       <w:r>
-        <w:t xml:space="preserve"> </w:t>
-      </w:r>
-      <w:proofErr w:type="spellStart"/>
-      <w:r>
-        <w:t>jacina</w:t>
-      </w:r>
-      <w:proofErr w:type="spellEnd"/>
+        <w:t xml:space="preserve"> jacina, broj_tableta, pakiranje, upute</w:t>
+      </w:r>
       <w:r>
         <w:t xml:space="preserve">, </w:t>
       </w:r>
-      <w:proofErr w:type="spellStart"/>
-      <w:r>
-        <w:t>broj_tableta</w:t>
-      </w:r>
-      <w:proofErr w:type="spellEnd"/>
-      <w:r>
-        <w:t>, pakiranje, upute</w:t>
-      </w:r>
-      <w:r>
-        <w:t xml:space="preserve">, </w:t>
-      </w:r>
-      <w:proofErr w:type="spellStart"/>
       <w:r>
         <w:rPr>
           <w:i/>
@@ -6739,7 +7921,6 @@
         </w:rPr>
         <w:t>proizvodac_id</w:t>
       </w:r>
-      <w:proofErr w:type="spellEnd"/>
       <w:r>
         <w:rPr>
           <w:color w:val="FF0000"/>
@@ -6757,33 +7938,12 @@
         <w:spacing w:line="360" w:lineRule="auto"/>
         <w:jc w:val="both"/>
       </w:pPr>
-      <w:proofErr w:type="spellStart"/>
       <w:r>
         <w:rPr>
           <w:b/>
         </w:rPr>
-        <w:t>proizvodac</w:t>
-      </w:r>
-      <w:proofErr w:type="spellEnd"/>
-      <w:r>
-        <w:rPr>
-          <w:b/>
-        </w:rPr>
-        <w:t xml:space="preserve"> (</w:t>
-      </w:r>
-      <w:proofErr w:type="spellStart"/>
-      <w:r>
-        <w:rPr>
-          <w:b/>
-        </w:rPr>
-        <w:t>proizvodac_id</w:t>
-      </w:r>
-      <w:proofErr w:type="spellEnd"/>
-      <w:r>
-        <w:rPr>
-          <w:b/>
-        </w:rPr>
-        <w:t xml:space="preserve">, </w:t>
+        <w:lastRenderedPageBreak/>
+        <w:t xml:space="preserve">proizvodac (proizvodac_id, </w:t>
       </w:r>
       <w:r>
         <w:t>naziv, slika</w:t>
@@ -6814,30 +7974,14 @@
       <w:r>
         <w:t xml:space="preserve"> (</w:t>
       </w:r>
-      <w:proofErr w:type="spellStart"/>
       <w:r>
         <w:rPr>
           <w:b/>
         </w:rPr>
-        <w:t>korisnik_id</w:t>
-      </w:r>
-      <w:proofErr w:type="spellEnd"/>
-      <w:r>
-        <w:rPr>
-          <w:b/>
-        </w:rPr>
-        <w:t>,</w:t>
-      </w:r>
-      <w:r>
-        <w:t xml:space="preserve"> ime, prezime, email, </w:t>
-      </w:r>
-      <w:proofErr w:type="spellStart"/>
-      <w:r>
-        <w:t>korisnicko_ime</w:t>
-      </w:r>
-      <w:proofErr w:type="spellEnd"/>
-      <w:r>
-        <w:t>, lozinka)</w:t>
+        <w:t>korisnik_id,</w:t>
+      </w:r>
+      <w:r>
+        <w:t xml:space="preserve"> ime, prezime, email, korisnicko_ime, lozinka)</w:t>
       </w:r>
     </w:p>
     <w:p>
@@ -6857,62 +8001,14 @@
         <w:t>terapija</w:t>
       </w:r>
       <w:r>
-        <w:t xml:space="preserve"> (</w:t>
-      </w:r>
-      <w:proofErr w:type="spellStart"/>
-      <w:r>
-        <w:t>pocetak</w:t>
-      </w:r>
-      <w:proofErr w:type="spellEnd"/>
-      <w:r>
-        <w:t xml:space="preserve">, kraj, </w:t>
-      </w:r>
-      <w:proofErr w:type="spellStart"/>
-      <w:r>
-        <w:t>pojedinacna_doza</w:t>
-      </w:r>
-      <w:proofErr w:type="spellEnd"/>
-      <w:r>
-        <w:t xml:space="preserve">, </w:t>
-      </w:r>
-      <w:proofErr w:type="spellStart"/>
-      <w:r>
-        <w:t>broj_dnevnih_doza</w:t>
-      </w:r>
-      <w:proofErr w:type="spellEnd"/>
-      <w:r>
-        <w:t xml:space="preserve">, aktivna, upozorenje, </w:t>
-      </w:r>
-      <w:proofErr w:type="spellStart"/>
-      <w:r>
-        <w:t>razmak_dnevnih_doza</w:t>
-      </w:r>
-      <w:proofErr w:type="spellEnd"/>
-      <w:r>
-        <w:t xml:space="preserve">, </w:t>
-      </w:r>
-      <w:proofErr w:type="spellStart"/>
+        <w:t xml:space="preserve"> (pocetak, kraj, pojedinacna_doza, broj_dnevnih_doza, aktivna, upozorenje, razmak_dnevnih_doza, </w:t>
+      </w:r>
       <w:r>
         <w:rPr>
           <w:color w:val="FF0000"/>
         </w:rPr>
-        <w:t>lijekovi_id</w:t>
-      </w:r>
-      <w:proofErr w:type="spellEnd"/>
-      <w:r>
-        <w:rPr>
-          <w:color w:val="FF0000"/>
-        </w:rPr>
-        <w:t xml:space="preserve">, </w:t>
-      </w:r>
-      <w:proofErr w:type="spellStart"/>
-      <w:r>
-        <w:rPr>
-          <w:color w:val="FF0000"/>
-        </w:rPr>
-        <w:t>korisnik_id</w:t>
-      </w:r>
-      <w:proofErr w:type="spellEnd"/>
+        <w:t>lijekovi_id, korisnik_id</w:t>
+      </w:r>
       <w:r>
         <w:t>)</w:t>
       </w:r>
@@ -6936,41 +8032,21 @@
       <w:r>
         <w:t xml:space="preserve"> (</w:t>
       </w:r>
-      <w:proofErr w:type="spellStart"/>
       <w:r>
         <w:rPr>
           <w:b/>
         </w:rPr>
         <w:t>pregled_id</w:t>
       </w:r>
-      <w:proofErr w:type="spellEnd"/>
-      <w:r>
-        <w:t xml:space="preserve">, termin, </w:t>
-      </w:r>
-      <w:proofErr w:type="spellStart"/>
-      <w:r>
-        <w:t>biljeska</w:t>
-      </w:r>
-      <w:proofErr w:type="spellEnd"/>
-      <w:r>
-        <w:t xml:space="preserve">, </w:t>
-      </w:r>
-      <w:proofErr w:type="spellStart"/>
-      <w:r>
-        <w:t>vrijeme_upozorenja</w:t>
-      </w:r>
-      <w:proofErr w:type="spellEnd"/>
-      <w:r>
-        <w:t xml:space="preserve">, aktivan, </w:t>
-      </w:r>
-      <w:proofErr w:type="spellStart"/>
+      <w:r>
+        <w:t xml:space="preserve">, termin, biljeska, vrijeme_upozorenja, aktivan, </w:t>
+      </w:r>
       <w:r>
         <w:rPr>
           <w:color w:val="FF0000"/>
         </w:rPr>
         <w:t>korisnik_id</w:t>
       </w:r>
-      <w:proofErr w:type="spellEnd"/>
       <w:r>
         <w:t>)</w:t>
       </w:r>
@@ -6981,7 +8057,6 @@
       </w:pPr>
       <w:bookmarkStart w:id="23" w:name="_Toc497252630"/>
       <w:r>
-        <w:lastRenderedPageBreak/>
         <w:t>Dijagram klasa</w:t>
       </w:r>
       <w:bookmarkEnd w:id="23"/>
@@ -7080,14 +8155,27 @@
       <w:r>
         <w:t xml:space="preserve">Slika </w:t>
       </w:r>
-      <w:fldSimple w:instr=" SEQ Slika \* ARABIC ">
-        <w:r>
-          <w:rPr>
-            <w:noProof/>
-          </w:rPr>
-          <w:t>3</w:t>
-        </w:r>
-      </w:fldSimple>
+      <w:r>
+        <w:fldChar w:fldCharType="begin"/>
+      </w:r>
+      <w:r>
+        <w:instrText xml:space="preserve"> SEQ Slika \* ARABIC </w:instrText>
+      </w:r>
+      <w:r>
+        <w:fldChar w:fldCharType="separate"/>
+      </w:r>
+      <w:r>
+        <w:rPr>
+          <w:noProof/>
+        </w:rPr>
+        <w:t>3</w:t>
+      </w:r>
+      <w:r>
+        <w:rPr>
+          <w:noProof/>
+        </w:rPr>
+        <w:fldChar w:fldCharType="end"/>
+      </w:r>
       <w:r>
         <w:t>. Dijagram klasa</w:t>
       </w:r>
@@ -7098,29 +8186,9 @@
         <w:jc w:val="both"/>
       </w:pPr>
       <w:r>
-        <w:t xml:space="preserve">Slika 3 prikazuje dijagram klasa kreiran za prvi sprint. Dijagram klasa prikazuje dva modula koji u sebi sadrže pakete koji se sastoje od definiranih klasa. Vidljivo kako su klase povezane i ovisne o drugim klasama na način da su povezane vezama asocijacije, </w:t>
-      </w:r>
-      <w:proofErr w:type="spellStart"/>
-      <w:r>
-        <w:t>agregacije</w:t>
-      </w:r>
-      <w:proofErr w:type="spellEnd"/>
-      <w:r>
-        <w:t xml:space="preserve"> ili kompozicije.</w:t>
-      </w:r>
-    </w:p>
-    <w:p>
-      <w:pPr>
-        <w:spacing w:line="360" w:lineRule="auto"/>
-        <w:jc w:val="both"/>
-      </w:pPr>
-    </w:p>
-    <w:p/>
-    <w:p/>
-    <w:p/>
-    <w:p/>
-    <w:p/>
-    <w:p/>
+        <w:t>Slika 3 prikazuje dijagram klasa kreiran za prvi sprint. Dijagram klasa prikazuje dva modula koji u sebi sadrže pakete koji se sastoje od definiranih klasa. Vidljivo kako su klase povezane i ovisne o drugim klasama na način da su povezane vezama asocijacije, agregacije ili kompozicije.</w:t>
+      </w:r>
+    </w:p>
     <w:p/>
     <w:p/>
     <w:p/>
@@ -7263,14 +8331,27 @@
       <w:r>
         <w:t xml:space="preserve">Slika </w:t>
       </w:r>
-      <w:fldSimple w:instr=" SEQ Slika \* ARABIC ">
-        <w:r>
-          <w:rPr>
-            <w:noProof/>
-          </w:rPr>
-          <w:t>4</w:t>
-        </w:r>
-      </w:fldSimple>
+      <w:r>
+        <w:fldChar w:fldCharType="begin"/>
+      </w:r>
+      <w:r>
+        <w:instrText xml:space="preserve"> SEQ Slika \* ARABIC </w:instrText>
+      </w:r>
+      <w:r>
+        <w:fldChar w:fldCharType="separate"/>
+      </w:r>
+      <w:r>
+        <w:rPr>
+          <w:noProof/>
+        </w:rPr>
+        <w:t>4</w:t>
+      </w:r>
+      <w:r>
+        <w:rPr>
+          <w:noProof/>
+        </w:rPr>
+        <w:fldChar w:fldCharType="end"/>
+      </w:r>
       <w:r>
         <w:t>. Dijagram slijeda Registracija</w:t>
       </w:r>
@@ -7438,14 +8519,27 @@
       <w:r>
         <w:t xml:space="preserve">Slika </w:t>
       </w:r>
-      <w:fldSimple w:instr=" SEQ Slika \* ARABIC ">
-        <w:r>
-          <w:rPr>
-            <w:noProof/>
-          </w:rPr>
-          <w:t>5</w:t>
-        </w:r>
-      </w:fldSimple>
+      <w:r>
+        <w:fldChar w:fldCharType="begin"/>
+      </w:r>
+      <w:r>
+        <w:instrText xml:space="preserve"> SEQ Slika \* ARABIC </w:instrText>
+      </w:r>
+      <w:r>
+        <w:fldChar w:fldCharType="separate"/>
+      </w:r>
+      <w:r>
+        <w:rPr>
+          <w:noProof/>
+        </w:rPr>
+        <w:t>5</w:t>
+      </w:r>
+      <w:r>
+        <w:rPr>
+          <w:noProof/>
+        </w:rPr>
+        <w:fldChar w:fldCharType="end"/>
+      </w:r>
       <w:r>
         <w:t>. Dijagram slijeda Prijava</w:t>
       </w:r>
@@ -7581,15 +8675,7 @@
         <w:jc w:val="both"/>
       </w:pPr>
       <w:r>
-        <w:t xml:space="preserve">Kako bi aplikacija </w:t>
-      </w:r>
-      <w:proofErr w:type="spellStart"/>
-      <w:r>
-        <w:t>PillCare</w:t>
-      </w:r>
-      <w:proofErr w:type="spellEnd"/>
-      <w:r>
-        <w:t xml:space="preserve"> radila u skladu sa potrebama korisnika, kreirali smo web servis. Na ovaj način aplikacija koristi vlastitu bazu podataka u kojoj se nalaze / će se nalaziti potrebni podaci, kao što su: korisnici, lijekovi, pregledi i terapije. Za potrebe rada ove aplikacije unajmili smo server na stranicama 000webhost-a (</w:t>
+        <w:t>Kako bi aplikacija PillCare radila u skladu sa potrebama korisnika, kreirali smo web servis. Na ovaj način aplikacija koristi vlastitu bazu podataka u kojoj se nalaze / će se nalaziti potrebni podaci, kao što su: korisnici, lijekovi, pregledi i terapije. Za potrebe rada ove aplikacije unajmili smo server na stranicama 000webhost-a (</w:t>
       </w:r>
       <w:hyperlink r:id="rId24" w:history="1">
         <w:r>
@@ -7600,15 +8686,7 @@
         </w:r>
       </w:hyperlink>
       <w:r>
-        <w:t xml:space="preserve">) na kojem je instaliran </w:t>
-      </w:r>
-      <w:proofErr w:type="spellStart"/>
-      <w:r>
-        <w:t>phpMyAdmin</w:t>
-      </w:r>
-      <w:proofErr w:type="spellEnd"/>
-      <w:r>
-        <w:t xml:space="preserve"> za lakši pristup i upravljanje bazom podataka. Za potrebe izrade aplikacije te njeno povezivanje sa bazom podataka kreirane su pripadne skripte koje služe za formatiranje podataka u JSON format, a iste se nalaze na već navedenom serveru. Kako nam za ispravno funkcioniranje aplikacije nije bila bitna web aplikacija, arhitekturu web servisa prikazali bi na sljedeći način:</w:t>
+        <w:t>) na kojem je instaliran phpMyAdmin za lakši pristup i upravljanje bazom podataka. Za potrebe izrade aplikacije te njeno povezivanje sa bazom podataka kreirane su pripadne skripte koje služe za formatiranje podataka u JSON format, a iste se nalaze na već navedenom serveru. Kako nam za ispravno funkcioniranje aplikacije nije bila bitna web aplikacija, arhitekturu web servisa prikazali bi na sljedeći način:</w:t>
       </w:r>
     </w:p>
     <w:p>
@@ -7798,11 +8876,9 @@
                             <w:pPr>
                               <w:jc w:val="center"/>
                             </w:pPr>
-                            <w:proofErr w:type="spellStart"/>
                             <w:r>
                               <w:t>phpMyAdmin</w:t>
                             </w:r>
-                            <w:proofErr w:type="spellEnd"/>
                           </w:p>
                         </w:txbxContent>
                       </wps:txbx>
@@ -7826,7 +8902,7 @@
           </mc:Choice>
           <mc:Fallback>
             <w:pict>
-              <v:shape w14:anchorId="2C618609" id="Tekstni okvir 11" o:spid="_x0000_s1030" type="#_x0000_t202" style="position:absolute;left:0;text-align:left;margin-left:183.4pt;margin-top:4.2pt;width:90pt;height:21.75pt;z-index:251659264;visibility:visible;mso-wrap-style:square;mso-width-percent:0;mso-height-percent:0;mso-wrap-distance-left:9pt;mso-wrap-distance-top:0;mso-wrap-distance-right:9pt;mso-wrap-distance-bottom:0;mso-position-horizontal:absolute;mso-position-horizontal-relative:margin;mso-position-vertical:absolute;mso-position-vertical-relative:text;mso-width-percent:0;mso-height-percent:0;mso-width-relative:margin;mso-height-relative:margin;v-text-anchor:top" o:gfxdata="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" fillcolor="white [3201]" strokeweight=".5pt">
+              <v:shape w14:anchorId="2C618609" id="Tekstni okvir 11" o:spid="_x0000_s1037" type="#_x0000_t202" style="position:absolute;left:0;text-align:left;margin-left:183.4pt;margin-top:4.2pt;width:90pt;height:21.75pt;z-index:251659264;visibility:visible;mso-wrap-style:square;mso-width-percent:0;mso-height-percent:0;mso-wrap-distance-left:9pt;mso-wrap-distance-top:0;mso-wrap-distance-right:9pt;mso-wrap-distance-bottom:0;mso-position-horizontal:absolute;mso-position-horizontal-relative:margin;mso-position-vertical:absolute;mso-position-vertical-relative:text;mso-width-percent:0;mso-height-percent:0;mso-width-relative:margin;mso-height-relative:margin;v-text-anchor:top" o:gfxdata="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" fillcolor="white [3201]" strokeweight=".5pt">
                 <v:textbox>
                   <w:txbxContent>
                     <w:p>
@@ -8004,7 +9080,7 @@
           </mc:Choice>
           <mc:Fallback>
             <w:pict>
-              <v:shape w14:anchorId="009601F2" id="Tekstni okvir 12" o:spid="_x0000_s1031" type="#_x0000_t202" style="position:absolute;margin-left:380.65pt;margin-top:27.8pt;width:51pt;height:20.25pt;z-index:251665408;visibility:visible;mso-wrap-style:square;mso-width-percent:0;mso-height-percent:0;mso-wrap-distance-left:9pt;mso-wrap-distance-top:0;mso-wrap-distance-right:9pt;mso-wrap-distance-bottom:0;mso-position-horizontal:absolute;mso-position-horizontal-relative:margin;mso-position-vertical:absolute;mso-position-vertical-relative:text;mso-width-percent:0;mso-height-percent:0;mso-width-relative:margin;mso-height-relative:margin;v-text-anchor:top" o:gfxdata="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" fillcolor="white [3201]" strokeweight=".5pt">
+              <v:shape w14:anchorId="009601F2" id="Tekstni okvir 12" o:spid="_x0000_s1038" type="#_x0000_t202" style="position:absolute;margin-left:380.65pt;margin-top:27.8pt;width:51pt;height:20.25pt;z-index:251665408;visibility:visible;mso-wrap-style:square;mso-width-percent:0;mso-height-percent:0;mso-wrap-distance-left:9pt;mso-wrap-distance-top:0;mso-wrap-distance-right:9pt;mso-wrap-distance-bottom:0;mso-position-horizontal:absolute;mso-position-horizontal-relative:margin;mso-position-vertical:absolute;mso-position-vertical-relative:text;mso-width-percent:0;mso-height-percent:0;mso-width-relative:margin;mso-height-relative:margin;v-text-anchor:top" o:gfxdata="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" fillcolor="white [3201]" strokeweight=".5pt">
                 <v:textbox>
                   <w:txbxContent>
                     <w:p>
@@ -8234,7 +9310,7 @@
           </mc:Choice>
           <mc:Fallback>
             <w:pict>
-              <v:shape w14:anchorId="175D07B8" id="Tekstni okvir 13" o:spid="_x0000_s1032" type="#_x0000_t202" style="position:absolute;margin-left:9pt;margin-top:23.25pt;width:71.25pt;height:20.25pt;z-index:251663360;visibility:visible;mso-wrap-style:square;mso-width-percent:0;mso-height-percent:0;mso-wrap-distance-left:9pt;mso-wrap-distance-top:0;mso-wrap-distance-right:9pt;mso-wrap-distance-bottom:0;mso-position-horizontal:absolute;mso-position-horizontal-relative:margin;mso-position-vertical:absolute;mso-position-vertical-relative:text;mso-width-percent:0;mso-height-percent:0;mso-width-relative:margin;mso-height-relative:margin;v-text-anchor:top" o:gfxdata="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" fillcolor="white [3201]" strokeweight=".5pt">
+              <v:shape w14:anchorId="175D07B8" id="Tekstni okvir 13" o:spid="_x0000_s1039" type="#_x0000_t202" style="position:absolute;margin-left:9pt;margin-top:23.25pt;width:71.25pt;height:20.25pt;z-index:251663360;visibility:visible;mso-wrap-style:square;mso-width-percent:0;mso-height-percent:0;mso-wrap-distance-left:9pt;mso-wrap-distance-top:0;mso-wrap-distance-right:9pt;mso-wrap-distance-bottom:0;mso-position-horizontal:absolute;mso-position-horizontal-relative:margin;mso-position-vertical:absolute;mso-position-vertical-relative:text;mso-width-percent:0;mso-height-percent:0;mso-width-relative:margin;mso-height-relative:margin;v-text-anchor:top" o:gfxdata="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" fillcolor="white [3201]" strokeweight=".5pt">
                 <v:textbox>
                   <w:txbxContent>
                     <w:p>
@@ -8520,7 +9596,7 @@
           </mc:Choice>
           <mc:Fallback>
             <w:pict>
-              <v:shape w14:anchorId="3DB0AD9D" id="Tekstni okvir 14" o:spid="_x0000_s1033" type="#_x0000_t202" style="position:absolute;left:0;text-align:left;margin-left:-15pt;margin-top:7.35pt;width:123pt;height:35.25pt;z-index:251669504;visibility:visible;mso-wrap-style:square;mso-width-percent:0;mso-height-percent:0;mso-wrap-distance-left:9pt;mso-wrap-distance-top:0;mso-wrap-distance-right:9pt;mso-wrap-distance-bottom:0;mso-position-horizontal:absolute;mso-position-horizontal-relative:margin;mso-position-vertical:absolute;mso-position-vertical-relative:text;mso-width-percent:0;mso-height-percent:0;mso-width-relative:margin;mso-height-relative:margin;v-text-anchor:top" o:gfxdata="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" fillcolor="white [3201]" strokeweight=".5pt">
+              <v:shape w14:anchorId="3DB0AD9D" id="Tekstni okvir 14" o:spid="_x0000_s1040" type="#_x0000_t202" style="position:absolute;left:0;text-align:left;margin-left:-15pt;margin-top:7.35pt;width:123pt;height:35.25pt;z-index:251669504;visibility:visible;mso-wrap-style:square;mso-width-percent:0;mso-height-percent:0;mso-wrap-distance-left:9pt;mso-wrap-distance-top:0;mso-wrap-distance-right:9pt;mso-wrap-distance-bottom:0;mso-position-horizontal:absolute;mso-position-horizontal-relative:margin;mso-position-vertical:absolute;mso-position-vertical-relative:text;mso-width-percent:0;mso-height-percent:0;mso-width-relative:margin;mso-height-relative:margin;v-text-anchor:top" o:gfxdata="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" fillcolor="white [3201]" strokeweight=".5pt">
                 <v:textbox>
                   <w:txbxContent>
                     <w:p>
@@ -8622,7 +9698,7 @@
           </mc:Choice>
           <mc:Fallback>
             <w:pict>
-              <v:shape w14:anchorId="1A934D91" id="Tekstni okvir 15" o:spid="_x0000_s1034" type="#_x0000_t202" style="position:absolute;margin-left:36.55pt;margin-top:.65pt;width:87.75pt;height:22.5pt;z-index:251667456;visibility:visible;mso-wrap-style:square;mso-width-percent:0;mso-height-percent:0;mso-wrap-distance-left:9pt;mso-wrap-distance-top:0;mso-wrap-distance-right:9pt;mso-wrap-distance-bottom:0;mso-position-horizontal:right;mso-position-horizontal-relative:margin;mso-position-vertical:absolute;mso-position-vertical-relative:text;mso-width-percent:0;mso-height-percent:0;mso-width-relative:margin;mso-height-relative:margin;v-text-anchor:top" o:gfxdata="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" fillcolor="white [3201]" strokeweight=".5pt">
+              <v:shape w14:anchorId="1A934D91" id="Tekstni okvir 15" o:spid="_x0000_s1041" type="#_x0000_t202" style="position:absolute;margin-left:36.55pt;margin-top:.65pt;width:87.75pt;height:22.5pt;z-index:251667456;visibility:visible;mso-wrap-style:square;mso-width-percent:0;mso-height-percent:0;mso-wrap-distance-left:9pt;mso-wrap-distance-top:0;mso-wrap-distance-right:9pt;mso-wrap-distance-bottom:0;mso-position-horizontal:right;mso-position-horizontal-relative:margin;mso-position-vertical:absolute;mso-position-vertical-relative:text;mso-width-percent:0;mso-height-percent:0;mso-width-relative:margin;mso-height-relative:margin;v-text-anchor:top" o:gfxdata="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" fillcolor="white [3201]" strokeweight=".5pt">
                 <v:textbox>
                   <w:txbxContent>
                     <w:p>
@@ -8977,15 +10053,7 @@
         <w:jc w:val="both"/>
       </w:pPr>
       <w:r>
-        <w:t xml:space="preserve">Kao što je prije napomenuto, za potrebe rada aplikacije nije bila potrebna izrada web aplikacije zbog čega su jedini korisnici web servisa, odnosno aplikacije </w:t>
-      </w:r>
-      <w:proofErr w:type="spellStart"/>
-      <w:r>
-        <w:t>PillCare</w:t>
-      </w:r>
-      <w:proofErr w:type="spellEnd"/>
-      <w:r>
-        <w:t xml:space="preserve"> korisnici mobilne aplikacije. Navedene osobe na indirektan način korištenjem mobilne aplikacije koriste skripte na web servisu kako bi dohvatili određene podatke ili ažurirali iste.</w:t>
+        <w:t>Kao što je prije napomenuto, za potrebe rada aplikacije nije bila potrebna izrada web aplikacije zbog čega su jedini korisnici web servisa, odnosno aplikacije PillCare korisnici mobilne aplikacije. Navedene osobe na indirektan način korištenjem mobilne aplikacije koriste skripte na web servisu kako bi dohvatili određene podatke ili ažurirali iste.</w:t>
       </w:r>
     </w:p>
     <w:p>
@@ -9074,13 +10142,8 @@
         <w:jc w:val="both"/>
       </w:pPr>
       <w:r>
-        <w:t xml:space="preserve">Lozinka: </w:t>
-      </w:r>
-      <w:proofErr w:type="spellStart"/>
-      <w:r>
-        <w:t>airprojekt</w:t>
-      </w:r>
-      <w:proofErr w:type="spellEnd"/>
+        <w:t>Lozinka: airprojekt</w:t>
+      </w:r>
     </w:p>
     <w:p>
       <w:pPr>
@@ -9095,7 +10158,6 @@
       <w:r>
         <w:t xml:space="preserve">Projekt </w:t>
       </w:r>
-      <w:proofErr w:type="spellStart"/>
       <w:r>
         <w:rPr>
           <w:b/>
@@ -9108,7 +10170,6 @@
         </w:rPr>
         <w:t>illcare</w:t>
       </w:r>
-      <w:proofErr w:type="spellEnd"/>
     </w:p>
     <w:p>
       <w:pPr>
@@ -9220,13 +10281,8 @@
         <w:spacing w:after="160" w:line="360" w:lineRule="auto"/>
         <w:jc w:val="both"/>
       </w:pPr>
-      <w:proofErr w:type="spellStart"/>
-      <w:r>
-        <w:t>PhpMyAdmin</w:t>
-      </w:r>
-      <w:proofErr w:type="spellEnd"/>
-      <w:r>
-        <w:t xml:space="preserve"> – automatski preko Web servera ili preko poveznice: </w:t>
+      <w:r>
+        <w:t xml:space="preserve">PhpMyAdmin – automatski preko Web servera ili preko poveznice: </w:t>
       </w:r>
     </w:p>
     <w:p>
@@ -9282,13 +10338,8 @@
         <w:jc w:val="both"/>
       </w:pPr>
       <w:r>
-        <w:t xml:space="preserve">Lozinka: </w:t>
-      </w:r>
-      <w:proofErr w:type="spellStart"/>
-      <w:r>
-        <w:t>airprojekt</w:t>
-      </w:r>
-      <w:proofErr w:type="spellEnd"/>
+        <w:t>Lozinka: airprojekt</w:t>
+      </w:r>
     </w:p>
     <w:p>
       <w:pPr>
@@ -9307,17 +10358,8 @@
 </w:document>
 </file>
 
-<file path=word/commentsIds.xml><?xml version="1.0" encoding="utf-8"?>
-<w16cid:commentsIds xmlns:wpc="http://schemas.microsoft.com/office/word/2010/wordprocessingCanvas" xmlns:cx="http://schemas.microsoft.com/office/drawing/2014/chartex" xmlns:cx1="http://schemas.microsoft.com/office/drawing/2015/9/8/chartex" xmlns:cx2="http://schemas.microsoft.com/office/drawing/2015/10/21/chartex" xmlns:cx3="http://schemas.microsoft.com/office/drawing/2016/5/9/chartex" xmlns:cx4="http://schemas.microsoft.com/office/drawing/2016/5/10/chartex" xmlns:cx5="http://schemas.microsoft.com/office/drawing/2016/5/11/chartex" xmlns:cx6="http://schemas.microsoft.com/office/drawing/2016/5/12/chartex" xmlns:cx7="http://schemas.microsoft.com/office/drawing/2016/5/13/chartex" xmlns:cx8="http://schemas.microsoft.com/office/drawing/2016/5/14/chartex" xmlns:mc="http://schemas.openxmlformats.org/markup-compatibility/2006" xmlns:aink="http://schemas.microsoft.com/office/drawing/2016/ink" xmlns:am3d="http://schemas.microsoft.com/office/drawing/2017/model3d" xmlns:o="urn:schemas-microsoft-com:office:office" xmlns:r="http://schemas.openxmlformats.org/officeDocument/2006/relationships" xmlns:m="http://schemas.openxmlformats.org/officeDocument/2006/math" xmlns:v="urn:schemas-microsoft-com:vml" xmlns:wp14="http://schemas.microsoft.com/office/word/2010/wordprocessingDrawing" xmlns:wp="http://schemas.openxmlformats.org/drawingml/2006/wordprocessingDrawing" xmlns:w10="urn:schemas-microsoft-com:office:word" xmlns:w="http://schemas.openxmlformats.org/wordprocessingml/2006/main" xmlns:w14="http://schemas.microsoft.com/office/word/2010/wordml" xmlns:w15="http://schemas.microsoft.com/office/word/2012/wordml" xmlns:w16cid="http://schemas.microsoft.com/office/word/2016/wordml/cid" xmlns:w16se="http://schemas.microsoft.com/office/word/2015/wordml/symex" xmlns:wpg="http://schemas.microsoft.com/office/word/2010/wordprocessingGroup" xmlns:wpi="http://schemas.microsoft.com/office/word/2010/wordprocessingInk" xmlns:wne="http://schemas.microsoft.com/office/word/2006/wordml" xmlns:wps="http://schemas.microsoft.com/office/word/2010/wordprocessingShape" mc:Ignorable="w14 w15 w16se w16cid wp14">
-  <w16cid:commentId w16cid:paraId="30CBD73C" w16cid:durableId="1D97158D"/>
-  <w16cid:commentId w16cid:paraId="170CD604" w16cid:durableId="1D97158E"/>
-  <w16cid:commentId w16cid:paraId="627B1A4A" w16cid:durableId="1D97158F"/>
-  <w16cid:commentId w16cid:paraId="27AC639F" w16cid:durableId="1D971590"/>
-</w16cid:commentsIds>
-</file>
-
 <file path=word/endnotes.xml><?xml version="1.0" encoding="utf-8"?>
-<w:endnotes xmlns:wpc="http://schemas.microsoft.com/office/word/2010/wordprocessingCanvas" xmlns:mc="http://schemas.openxmlformats.org/markup-compatibility/2006" xmlns:o="urn:schemas-microsoft-com:office:office" xmlns:r="http://schemas.openxmlformats.org/officeDocument/2006/relationships" xmlns:m="http://schemas.openxmlformats.org/officeDocument/2006/math" xmlns:v="urn:schemas-microsoft-com:vml" xmlns:wp14="http://schemas.microsoft.com/office/word/2010/wordprocessingDrawing" xmlns:wp="http://schemas.openxmlformats.org/drawingml/2006/wordprocessingDrawing" xmlns:w10="urn:schemas-microsoft-com:office:word" xmlns:w="http://schemas.openxmlformats.org/wordprocessingml/2006/main" xmlns:w14="http://schemas.microsoft.com/office/word/2010/wordml" xmlns:w15="http://schemas.microsoft.com/office/word/2012/wordml" xmlns:wpg="http://schemas.microsoft.com/office/word/2010/wordprocessingGroup" xmlns:wpi="http://schemas.microsoft.com/office/word/2010/wordprocessingInk" xmlns:wne="http://schemas.microsoft.com/office/word/2006/wordml" xmlns:wps="http://schemas.microsoft.com/office/word/2010/wordprocessingShape" mc:Ignorable="w14 w15 wp14">
+<w:endnotes xmlns:wpc="http://schemas.microsoft.com/office/word/2010/wordprocessingCanvas" xmlns:cx="http://schemas.microsoft.com/office/drawing/2014/chartex" xmlns:cx1="http://schemas.microsoft.com/office/drawing/2015/9/8/chartex" xmlns:cx2="http://schemas.microsoft.com/office/drawing/2015/10/21/chartex" xmlns:cx3="http://schemas.microsoft.com/office/drawing/2016/5/9/chartex" xmlns:cx4="http://schemas.microsoft.com/office/drawing/2016/5/10/chartex" xmlns:cx5="http://schemas.microsoft.com/office/drawing/2016/5/11/chartex" xmlns:cx6="http://schemas.microsoft.com/office/drawing/2016/5/12/chartex" xmlns:cx7="http://schemas.microsoft.com/office/drawing/2016/5/13/chartex" xmlns:cx8="http://schemas.microsoft.com/office/drawing/2016/5/14/chartex" xmlns:mc="http://schemas.openxmlformats.org/markup-compatibility/2006" xmlns:aink="http://schemas.microsoft.com/office/drawing/2016/ink" xmlns:am3d="http://schemas.microsoft.com/office/drawing/2017/model3d" xmlns:o="urn:schemas-microsoft-com:office:office" xmlns:r="http://schemas.openxmlformats.org/officeDocument/2006/relationships" xmlns:m="http://schemas.openxmlformats.org/officeDocument/2006/math" xmlns:v="urn:schemas-microsoft-com:vml" xmlns:wp14="http://schemas.microsoft.com/office/word/2010/wordprocessingDrawing" xmlns:wp="http://schemas.openxmlformats.org/drawingml/2006/wordprocessingDrawing" xmlns:w10="urn:schemas-microsoft-com:office:word" xmlns:w="http://schemas.openxmlformats.org/wordprocessingml/2006/main" xmlns:w14="http://schemas.microsoft.com/office/word/2010/wordml" xmlns:w15="http://schemas.microsoft.com/office/word/2012/wordml" xmlns:w16cid="http://schemas.microsoft.com/office/word/2016/wordml/cid" xmlns:w16se="http://schemas.microsoft.com/office/word/2015/wordml/symex" xmlns:wpg="http://schemas.microsoft.com/office/word/2010/wordprocessingGroup" xmlns:wpi="http://schemas.microsoft.com/office/word/2010/wordprocessingInk" xmlns:wne="http://schemas.microsoft.com/office/word/2006/wordml" xmlns:wps="http://schemas.microsoft.com/office/word/2010/wordprocessingShape" mc:Ignorable="w14 w15 w16se w16cid wp14">
   <w:endnote w:type="separator" w:id="-1">
     <w:p>
       <w:r>
@@ -9336,7 +10378,7 @@
 </file>
 
 <file path=word/footer1.xml><?xml version="1.0" encoding="utf-8"?>
-<w:ftr xmlns:wpc="http://schemas.microsoft.com/office/word/2010/wordprocessingCanvas" xmlns:mc="http://schemas.openxmlformats.org/markup-compatibility/2006" xmlns:o="urn:schemas-microsoft-com:office:office" xmlns:r="http://schemas.openxmlformats.org/officeDocument/2006/relationships" xmlns:m="http://schemas.openxmlformats.org/officeDocument/2006/math" xmlns:v="urn:schemas-microsoft-com:vml" xmlns:wp14="http://schemas.microsoft.com/office/word/2010/wordprocessingDrawing" xmlns:wp="http://schemas.openxmlformats.org/drawingml/2006/wordprocessingDrawing" xmlns:w10="urn:schemas-microsoft-com:office:word" xmlns:w="http://schemas.openxmlformats.org/wordprocessingml/2006/main" xmlns:w14="http://schemas.microsoft.com/office/word/2010/wordml" xmlns:w15="http://schemas.microsoft.com/office/word/2012/wordml" xmlns:wpg="http://schemas.microsoft.com/office/word/2010/wordprocessingGroup" xmlns:wpi="http://schemas.microsoft.com/office/word/2010/wordprocessingInk" xmlns:wne="http://schemas.microsoft.com/office/word/2006/wordml" xmlns:wps="http://schemas.microsoft.com/office/word/2010/wordprocessingShape" mc:Ignorable="w14 w15 wp14">
+<w:ftr xmlns:wpc="http://schemas.microsoft.com/office/word/2010/wordprocessingCanvas" xmlns:cx="http://schemas.microsoft.com/office/drawing/2014/chartex" xmlns:cx1="http://schemas.microsoft.com/office/drawing/2015/9/8/chartex" xmlns:cx2="http://schemas.microsoft.com/office/drawing/2015/10/21/chartex" xmlns:cx3="http://schemas.microsoft.com/office/drawing/2016/5/9/chartex" xmlns:cx4="http://schemas.microsoft.com/office/drawing/2016/5/10/chartex" xmlns:cx5="http://schemas.microsoft.com/office/drawing/2016/5/11/chartex" xmlns:cx6="http://schemas.microsoft.com/office/drawing/2016/5/12/chartex" xmlns:cx7="http://schemas.microsoft.com/office/drawing/2016/5/13/chartex" xmlns:cx8="http://schemas.microsoft.com/office/drawing/2016/5/14/chartex" xmlns:mc="http://schemas.openxmlformats.org/markup-compatibility/2006" xmlns:aink="http://schemas.microsoft.com/office/drawing/2016/ink" xmlns:am3d="http://schemas.microsoft.com/office/drawing/2017/model3d" xmlns:o="urn:schemas-microsoft-com:office:office" xmlns:r="http://schemas.openxmlformats.org/officeDocument/2006/relationships" xmlns:m="http://schemas.openxmlformats.org/officeDocument/2006/math" xmlns:v="urn:schemas-microsoft-com:vml" xmlns:wp14="http://schemas.microsoft.com/office/word/2010/wordprocessingDrawing" xmlns:wp="http://schemas.openxmlformats.org/drawingml/2006/wordprocessingDrawing" xmlns:w10="urn:schemas-microsoft-com:office:word" xmlns:w="http://schemas.openxmlformats.org/wordprocessingml/2006/main" xmlns:w14="http://schemas.microsoft.com/office/word/2010/wordml" xmlns:w15="http://schemas.microsoft.com/office/word/2012/wordml" xmlns:w16cid="http://schemas.microsoft.com/office/word/2016/wordml/cid" xmlns:w16se="http://schemas.microsoft.com/office/word/2015/wordml/symex" xmlns:wpg="http://schemas.microsoft.com/office/word/2010/wordprocessingGroup" xmlns:wpi="http://schemas.microsoft.com/office/word/2010/wordprocessingInk" xmlns:wne="http://schemas.microsoft.com/office/word/2006/wordml" xmlns:wps="http://schemas.microsoft.com/office/word/2010/wordprocessingShape" mc:Ignorable="w14 w15 w16se w16cid wp14">
   <w:p>
     <w:pPr>
       <w:pStyle w:val="Footer"/>
@@ -9350,7 +10392,7 @@
 </file>
 
 <file path=word/footer2.xml><?xml version="1.0" encoding="utf-8"?>
-<w:ftr xmlns:wpc="http://schemas.microsoft.com/office/word/2010/wordprocessingCanvas" xmlns:mc="http://schemas.openxmlformats.org/markup-compatibility/2006" xmlns:o="urn:schemas-microsoft-com:office:office" xmlns:r="http://schemas.openxmlformats.org/officeDocument/2006/relationships" xmlns:m="http://schemas.openxmlformats.org/officeDocument/2006/math" xmlns:v="urn:schemas-microsoft-com:vml" xmlns:wp14="http://schemas.microsoft.com/office/word/2010/wordprocessingDrawing" xmlns:wp="http://schemas.openxmlformats.org/drawingml/2006/wordprocessingDrawing" xmlns:w10="urn:schemas-microsoft-com:office:word" xmlns:w="http://schemas.openxmlformats.org/wordprocessingml/2006/main" xmlns:w14="http://schemas.microsoft.com/office/word/2010/wordml" xmlns:w15="http://schemas.microsoft.com/office/word/2012/wordml" xmlns:wpg="http://schemas.microsoft.com/office/word/2010/wordprocessingGroup" xmlns:wpi="http://schemas.microsoft.com/office/word/2010/wordprocessingInk" xmlns:wne="http://schemas.microsoft.com/office/word/2006/wordml" xmlns:wps="http://schemas.microsoft.com/office/word/2010/wordprocessingShape" mc:Ignorable="w14 w15 wp14">
+<w:ftr xmlns:wpc="http://schemas.microsoft.com/office/word/2010/wordprocessingCanvas" xmlns:cx="http://schemas.microsoft.com/office/drawing/2014/chartex" xmlns:cx1="http://schemas.microsoft.com/office/drawing/2015/9/8/chartex" xmlns:cx2="http://schemas.microsoft.com/office/drawing/2015/10/21/chartex" xmlns:cx3="http://schemas.microsoft.com/office/drawing/2016/5/9/chartex" xmlns:cx4="http://schemas.microsoft.com/office/drawing/2016/5/10/chartex" xmlns:cx5="http://schemas.microsoft.com/office/drawing/2016/5/11/chartex" xmlns:cx6="http://schemas.microsoft.com/office/drawing/2016/5/12/chartex" xmlns:cx7="http://schemas.microsoft.com/office/drawing/2016/5/13/chartex" xmlns:cx8="http://schemas.microsoft.com/office/drawing/2016/5/14/chartex" xmlns:mc="http://schemas.openxmlformats.org/markup-compatibility/2006" xmlns:aink="http://schemas.microsoft.com/office/drawing/2016/ink" xmlns:am3d="http://schemas.microsoft.com/office/drawing/2017/model3d" xmlns:o="urn:schemas-microsoft-com:office:office" xmlns:r="http://schemas.openxmlformats.org/officeDocument/2006/relationships" xmlns:m="http://schemas.openxmlformats.org/officeDocument/2006/math" xmlns:v="urn:schemas-microsoft-com:vml" xmlns:wp14="http://schemas.microsoft.com/office/word/2010/wordprocessingDrawing" xmlns:wp="http://schemas.openxmlformats.org/drawingml/2006/wordprocessingDrawing" xmlns:w10="urn:schemas-microsoft-com:office:word" xmlns:w="http://schemas.openxmlformats.org/wordprocessingml/2006/main" xmlns:w14="http://schemas.microsoft.com/office/word/2010/wordml" xmlns:w15="http://schemas.microsoft.com/office/word/2012/wordml" xmlns:w16cid="http://schemas.microsoft.com/office/word/2016/wordml/cid" xmlns:w16se="http://schemas.microsoft.com/office/word/2015/wordml/symex" xmlns:wpg="http://schemas.microsoft.com/office/word/2010/wordprocessingGroup" xmlns:wpi="http://schemas.microsoft.com/office/word/2010/wordprocessingInk" xmlns:wne="http://schemas.microsoft.com/office/word/2006/wordml" xmlns:wps="http://schemas.microsoft.com/office/word/2010/wordprocessingShape" mc:Ignorable="w14 w15 w16se w16cid wp14">
   <w:sdt>
     <w:sdtPr>
       <w:id w:val="21073651"/>
@@ -9359,7 +10401,6 @@
         <w:docPartUnique/>
       </w:docPartObj>
     </w:sdtPr>
-    <w:sdtEndPr/>
     <w:sdtContent>
       <w:p>
         <w:pPr>
@@ -9399,7 +10440,7 @@
 </file>
 
 <file path=word/footer3.xml><?xml version="1.0" encoding="utf-8"?>
-<w:ftr xmlns:wpc="http://schemas.microsoft.com/office/word/2010/wordprocessingCanvas" xmlns:mc="http://schemas.openxmlformats.org/markup-compatibility/2006" xmlns:o="urn:schemas-microsoft-com:office:office" xmlns:r="http://schemas.openxmlformats.org/officeDocument/2006/relationships" xmlns:m="http://schemas.openxmlformats.org/officeDocument/2006/math" xmlns:v="urn:schemas-microsoft-com:vml" xmlns:wp14="http://schemas.microsoft.com/office/word/2010/wordprocessingDrawing" xmlns:wp="http://schemas.openxmlformats.org/drawingml/2006/wordprocessingDrawing" xmlns:w10="urn:schemas-microsoft-com:office:word" xmlns:w="http://schemas.openxmlformats.org/wordprocessingml/2006/main" xmlns:w14="http://schemas.microsoft.com/office/word/2010/wordml" xmlns:w15="http://schemas.microsoft.com/office/word/2012/wordml" xmlns:wpg="http://schemas.microsoft.com/office/word/2010/wordprocessingGroup" xmlns:wpi="http://schemas.microsoft.com/office/word/2010/wordprocessingInk" xmlns:wne="http://schemas.microsoft.com/office/word/2006/wordml" xmlns:wps="http://schemas.microsoft.com/office/word/2010/wordprocessingShape" mc:Ignorable="w14 w15 wp14">
+<w:ftr xmlns:wpc="http://schemas.microsoft.com/office/word/2010/wordprocessingCanvas" xmlns:cx="http://schemas.microsoft.com/office/drawing/2014/chartex" xmlns:cx1="http://schemas.microsoft.com/office/drawing/2015/9/8/chartex" xmlns:cx2="http://schemas.microsoft.com/office/drawing/2015/10/21/chartex" xmlns:cx3="http://schemas.microsoft.com/office/drawing/2016/5/9/chartex" xmlns:cx4="http://schemas.microsoft.com/office/drawing/2016/5/10/chartex" xmlns:cx5="http://schemas.microsoft.com/office/drawing/2016/5/11/chartex" xmlns:cx6="http://schemas.microsoft.com/office/drawing/2016/5/12/chartex" xmlns:cx7="http://schemas.microsoft.com/office/drawing/2016/5/13/chartex" xmlns:cx8="http://schemas.microsoft.com/office/drawing/2016/5/14/chartex" xmlns:mc="http://schemas.openxmlformats.org/markup-compatibility/2006" xmlns:aink="http://schemas.microsoft.com/office/drawing/2016/ink" xmlns:am3d="http://schemas.microsoft.com/office/drawing/2017/model3d" xmlns:o="urn:schemas-microsoft-com:office:office" xmlns:r="http://schemas.openxmlformats.org/officeDocument/2006/relationships" xmlns:m="http://schemas.openxmlformats.org/officeDocument/2006/math" xmlns:v="urn:schemas-microsoft-com:vml" xmlns:wp14="http://schemas.microsoft.com/office/word/2010/wordprocessingDrawing" xmlns:wp="http://schemas.openxmlformats.org/drawingml/2006/wordprocessingDrawing" xmlns:w10="urn:schemas-microsoft-com:office:word" xmlns:w="http://schemas.openxmlformats.org/wordprocessingml/2006/main" xmlns:w14="http://schemas.microsoft.com/office/word/2010/wordml" xmlns:w15="http://schemas.microsoft.com/office/word/2012/wordml" xmlns:w16cid="http://schemas.microsoft.com/office/word/2016/wordml/cid" xmlns:w16se="http://schemas.microsoft.com/office/word/2015/wordml/symex" xmlns:wpg="http://schemas.microsoft.com/office/word/2010/wordprocessingGroup" xmlns:wpi="http://schemas.microsoft.com/office/word/2010/wordprocessingInk" xmlns:wne="http://schemas.microsoft.com/office/word/2006/wordml" xmlns:wps="http://schemas.microsoft.com/office/word/2010/wordprocessingShape" mc:Ignorable="w14 w15 w16se w16cid wp14">
   <w:sdt>
     <w:sdtPr>
       <w:id w:val="1535777452"/>
@@ -9455,7 +10496,7 @@
 </file>
 
 <file path=word/footer4.xml><?xml version="1.0" encoding="utf-8"?>
-<w:ftr xmlns:wpc="http://schemas.microsoft.com/office/word/2010/wordprocessingCanvas" xmlns:mc="http://schemas.openxmlformats.org/markup-compatibility/2006" xmlns:o="urn:schemas-microsoft-com:office:office" xmlns:r="http://schemas.openxmlformats.org/officeDocument/2006/relationships" xmlns:m="http://schemas.openxmlformats.org/officeDocument/2006/math" xmlns:v="urn:schemas-microsoft-com:vml" xmlns:wp14="http://schemas.microsoft.com/office/word/2010/wordprocessingDrawing" xmlns:wp="http://schemas.openxmlformats.org/drawingml/2006/wordprocessingDrawing" xmlns:w10="urn:schemas-microsoft-com:office:word" xmlns:w="http://schemas.openxmlformats.org/wordprocessingml/2006/main" xmlns:w14="http://schemas.microsoft.com/office/word/2010/wordml" xmlns:w15="http://schemas.microsoft.com/office/word/2012/wordml" xmlns:wpg="http://schemas.microsoft.com/office/word/2010/wordprocessingGroup" xmlns:wpi="http://schemas.microsoft.com/office/word/2010/wordprocessingInk" xmlns:wne="http://schemas.microsoft.com/office/word/2006/wordml" xmlns:wps="http://schemas.microsoft.com/office/word/2010/wordprocessingShape" mc:Ignorable="w14 w15 wp14">
+<w:ftr xmlns:wpc="http://schemas.microsoft.com/office/word/2010/wordprocessingCanvas" xmlns:cx="http://schemas.microsoft.com/office/drawing/2014/chartex" xmlns:cx1="http://schemas.microsoft.com/office/drawing/2015/9/8/chartex" xmlns:cx2="http://schemas.microsoft.com/office/drawing/2015/10/21/chartex" xmlns:cx3="http://schemas.microsoft.com/office/drawing/2016/5/9/chartex" xmlns:cx4="http://schemas.microsoft.com/office/drawing/2016/5/10/chartex" xmlns:cx5="http://schemas.microsoft.com/office/drawing/2016/5/11/chartex" xmlns:cx6="http://schemas.microsoft.com/office/drawing/2016/5/12/chartex" xmlns:cx7="http://schemas.microsoft.com/office/drawing/2016/5/13/chartex" xmlns:cx8="http://schemas.microsoft.com/office/drawing/2016/5/14/chartex" xmlns:mc="http://schemas.openxmlformats.org/markup-compatibility/2006" xmlns:aink="http://schemas.microsoft.com/office/drawing/2016/ink" xmlns:am3d="http://schemas.microsoft.com/office/drawing/2017/model3d" xmlns:o="urn:schemas-microsoft-com:office:office" xmlns:r="http://schemas.openxmlformats.org/officeDocument/2006/relationships" xmlns:m="http://schemas.openxmlformats.org/officeDocument/2006/math" xmlns:v="urn:schemas-microsoft-com:vml" xmlns:wp14="http://schemas.microsoft.com/office/word/2010/wordprocessingDrawing" xmlns:wp="http://schemas.openxmlformats.org/drawingml/2006/wordprocessingDrawing" xmlns:w10="urn:schemas-microsoft-com:office:word" xmlns:w="http://schemas.openxmlformats.org/wordprocessingml/2006/main" xmlns:w14="http://schemas.microsoft.com/office/word/2010/wordml" xmlns:w15="http://schemas.microsoft.com/office/word/2012/wordml" xmlns:w16cid="http://schemas.microsoft.com/office/word/2016/wordml/cid" xmlns:w16se="http://schemas.microsoft.com/office/word/2015/wordml/symex" xmlns:wpg="http://schemas.microsoft.com/office/word/2010/wordprocessingGroup" xmlns:wpi="http://schemas.microsoft.com/office/word/2010/wordprocessingInk" xmlns:wne="http://schemas.microsoft.com/office/word/2006/wordml" xmlns:wps="http://schemas.microsoft.com/office/word/2010/wordprocessingShape" mc:Ignorable="w14 w15 w16se w16cid wp14">
   <w:sdt>
     <w:sdtPr>
       <w:id w:val="21073647"/>
@@ -9464,7 +10505,6 @@
         <w:docPartUnique/>
       </w:docPartObj>
     </w:sdtPr>
-    <w:sdtEndPr/>
     <w:sdtContent>
       <w:p>
         <w:pPr>
@@ -9504,7 +10544,7 @@
 </file>
 
 <file path=word/footnotes.xml><?xml version="1.0" encoding="utf-8"?>
-<w:footnotes xmlns:wpc="http://schemas.microsoft.com/office/word/2010/wordprocessingCanvas" xmlns:mc="http://schemas.openxmlformats.org/markup-compatibility/2006" xmlns:o="urn:schemas-microsoft-com:office:office" xmlns:r="http://schemas.openxmlformats.org/officeDocument/2006/relationships" xmlns:m="http://schemas.openxmlformats.org/officeDocument/2006/math" xmlns:v="urn:schemas-microsoft-com:vml" xmlns:wp14="http://schemas.microsoft.com/office/word/2010/wordprocessingDrawing" xmlns:wp="http://schemas.openxmlformats.org/drawingml/2006/wordprocessingDrawing" xmlns:w10="urn:schemas-microsoft-com:office:word" xmlns:w="http://schemas.openxmlformats.org/wordprocessingml/2006/main" xmlns:w14="http://schemas.microsoft.com/office/word/2010/wordml" xmlns:w15="http://schemas.microsoft.com/office/word/2012/wordml" xmlns:wpg="http://schemas.microsoft.com/office/word/2010/wordprocessingGroup" xmlns:wpi="http://schemas.microsoft.com/office/word/2010/wordprocessingInk" xmlns:wne="http://schemas.microsoft.com/office/word/2006/wordml" xmlns:wps="http://schemas.microsoft.com/office/word/2010/wordprocessingShape" mc:Ignorable="w14 w15 wp14">
+<w:footnotes xmlns:wpc="http://schemas.microsoft.com/office/word/2010/wordprocessingCanvas" xmlns:cx="http://schemas.microsoft.com/office/drawing/2014/chartex" xmlns:cx1="http://schemas.microsoft.com/office/drawing/2015/9/8/chartex" xmlns:cx2="http://schemas.microsoft.com/office/drawing/2015/10/21/chartex" xmlns:cx3="http://schemas.microsoft.com/office/drawing/2016/5/9/chartex" xmlns:cx4="http://schemas.microsoft.com/office/drawing/2016/5/10/chartex" xmlns:cx5="http://schemas.microsoft.com/office/drawing/2016/5/11/chartex" xmlns:cx6="http://schemas.microsoft.com/office/drawing/2016/5/12/chartex" xmlns:cx7="http://schemas.microsoft.com/office/drawing/2016/5/13/chartex" xmlns:cx8="http://schemas.microsoft.com/office/drawing/2016/5/14/chartex" xmlns:mc="http://schemas.openxmlformats.org/markup-compatibility/2006" xmlns:aink="http://schemas.microsoft.com/office/drawing/2016/ink" xmlns:am3d="http://schemas.microsoft.com/office/drawing/2017/model3d" xmlns:o="urn:schemas-microsoft-com:office:office" xmlns:r="http://schemas.openxmlformats.org/officeDocument/2006/relationships" xmlns:m="http://schemas.openxmlformats.org/officeDocument/2006/math" xmlns:v="urn:schemas-microsoft-com:vml" xmlns:wp14="http://schemas.microsoft.com/office/word/2010/wordprocessingDrawing" xmlns:wp="http://schemas.openxmlformats.org/drawingml/2006/wordprocessingDrawing" xmlns:w10="urn:schemas-microsoft-com:office:word" xmlns:w="http://schemas.openxmlformats.org/wordprocessingml/2006/main" xmlns:w14="http://schemas.microsoft.com/office/word/2010/wordml" xmlns:w15="http://schemas.microsoft.com/office/word/2012/wordml" xmlns:w16cid="http://schemas.microsoft.com/office/word/2016/wordml/cid" xmlns:w16se="http://schemas.microsoft.com/office/word/2015/wordml/symex" xmlns:wpg="http://schemas.microsoft.com/office/word/2010/wordprocessingGroup" xmlns:wpi="http://schemas.microsoft.com/office/word/2010/wordprocessingInk" xmlns:wne="http://schemas.microsoft.com/office/word/2006/wordml" xmlns:wps="http://schemas.microsoft.com/office/word/2010/wordprocessingShape" mc:Ignorable="w14 w15 w16se w16cid wp14">
   <w:footnote w:type="separator" w:id="-1">
     <w:p>
       <w:r>
@@ -9523,7 +10563,7 @@
 </file>
 
 <file path=word/header1.xml><?xml version="1.0" encoding="utf-8"?>
-<w:hdr xmlns:wpc="http://schemas.microsoft.com/office/word/2010/wordprocessingCanvas" xmlns:mc="http://schemas.openxmlformats.org/markup-compatibility/2006" xmlns:o="urn:schemas-microsoft-com:office:office" xmlns:r="http://schemas.openxmlformats.org/officeDocument/2006/relationships" xmlns:m="http://schemas.openxmlformats.org/officeDocument/2006/math" xmlns:v="urn:schemas-microsoft-com:vml" xmlns:wp14="http://schemas.microsoft.com/office/word/2010/wordprocessingDrawing" xmlns:wp="http://schemas.openxmlformats.org/drawingml/2006/wordprocessingDrawing" xmlns:w10="urn:schemas-microsoft-com:office:word" xmlns:w="http://schemas.openxmlformats.org/wordprocessingml/2006/main" xmlns:w14="http://schemas.microsoft.com/office/word/2010/wordml" xmlns:w15="http://schemas.microsoft.com/office/word/2012/wordml" xmlns:wpg="http://schemas.microsoft.com/office/word/2010/wordprocessingGroup" xmlns:wpi="http://schemas.microsoft.com/office/word/2010/wordprocessingInk" xmlns:wne="http://schemas.microsoft.com/office/word/2006/wordml" xmlns:wps="http://schemas.microsoft.com/office/word/2010/wordprocessingShape" mc:Ignorable="w14 w15 wp14">
+<w:hdr xmlns:wpc="http://schemas.microsoft.com/office/word/2010/wordprocessingCanvas" xmlns:cx="http://schemas.microsoft.com/office/drawing/2014/chartex" xmlns:cx1="http://schemas.microsoft.com/office/drawing/2015/9/8/chartex" xmlns:cx2="http://schemas.microsoft.com/office/drawing/2015/10/21/chartex" xmlns:cx3="http://schemas.microsoft.com/office/drawing/2016/5/9/chartex" xmlns:cx4="http://schemas.microsoft.com/office/drawing/2016/5/10/chartex" xmlns:cx5="http://schemas.microsoft.com/office/drawing/2016/5/11/chartex" xmlns:cx6="http://schemas.microsoft.com/office/drawing/2016/5/12/chartex" xmlns:cx7="http://schemas.microsoft.com/office/drawing/2016/5/13/chartex" xmlns:cx8="http://schemas.microsoft.com/office/drawing/2016/5/14/chartex" xmlns:mc="http://schemas.openxmlformats.org/markup-compatibility/2006" xmlns:aink="http://schemas.microsoft.com/office/drawing/2016/ink" xmlns:am3d="http://schemas.microsoft.com/office/drawing/2017/model3d" xmlns:o="urn:schemas-microsoft-com:office:office" xmlns:r="http://schemas.openxmlformats.org/officeDocument/2006/relationships" xmlns:m="http://schemas.openxmlformats.org/officeDocument/2006/math" xmlns:v="urn:schemas-microsoft-com:vml" xmlns:wp14="http://schemas.microsoft.com/office/word/2010/wordprocessingDrawing" xmlns:wp="http://schemas.openxmlformats.org/drawingml/2006/wordprocessingDrawing" xmlns:w10="urn:schemas-microsoft-com:office:word" xmlns:w="http://schemas.openxmlformats.org/wordprocessingml/2006/main" xmlns:w14="http://schemas.microsoft.com/office/word/2010/wordml" xmlns:w15="http://schemas.microsoft.com/office/word/2012/wordml" xmlns:w16cid="http://schemas.microsoft.com/office/word/2016/wordml/cid" xmlns:w16se="http://schemas.microsoft.com/office/word/2015/wordml/symex" xmlns:wpg="http://schemas.microsoft.com/office/word/2010/wordprocessingGroup" xmlns:wpi="http://schemas.microsoft.com/office/word/2010/wordprocessingInk" xmlns:wne="http://schemas.microsoft.com/office/word/2006/wordml" xmlns:wps="http://schemas.microsoft.com/office/word/2010/wordprocessingShape" mc:Ignorable="w14 w15 w16se w16cid wp14">
   <w:p>
     <w:pPr>
       <w:pStyle w:val="Header"/>
@@ -9533,7 +10573,7 @@
 </file>
 
 <file path=word/header2.xml><?xml version="1.0" encoding="utf-8"?>
-<w:hdr xmlns:wpc="http://schemas.microsoft.com/office/word/2010/wordprocessingCanvas" xmlns:mc="http://schemas.openxmlformats.org/markup-compatibility/2006" xmlns:o="urn:schemas-microsoft-com:office:office" xmlns:r="http://schemas.openxmlformats.org/officeDocument/2006/relationships" xmlns:m="http://schemas.openxmlformats.org/officeDocument/2006/math" xmlns:v="urn:schemas-microsoft-com:vml" xmlns:wp14="http://schemas.microsoft.com/office/word/2010/wordprocessingDrawing" xmlns:wp="http://schemas.openxmlformats.org/drawingml/2006/wordprocessingDrawing" xmlns:w10="urn:schemas-microsoft-com:office:word" xmlns:w="http://schemas.openxmlformats.org/wordprocessingml/2006/main" xmlns:w14="http://schemas.microsoft.com/office/word/2010/wordml" xmlns:w15="http://schemas.microsoft.com/office/word/2012/wordml" xmlns:wpg="http://schemas.microsoft.com/office/word/2010/wordprocessingGroup" xmlns:wpi="http://schemas.microsoft.com/office/word/2010/wordprocessingInk" xmlns:wne="http://schemas.microsoft.com/office/word/2006/wordml" xmlns:wps="http://schemas.microsoft.com/office/word/2010/wordprocessingShape" mc:Ignorable="w14 w15 wp14">
+<w:hdr xmlns:wpc="http://schemas.microsoft.com/office/word/2010/wordprocessingCanvas" xmlns:cx="http://schemas.microsoft.com/office/drawing/2014/chartex" xmlns:cx1="http://schemas.microsoft.com/office/drawing/2015/9/8/chartex" xmlns:cx2="http://schemas.microsoft.com/office/drawing/2015/10/21/chartex" xmlns:cx3="http://schemas.microsoft.com/office/drawing/2016/5/9/chartex" xmlns:cx4="http://schemas.microsoft.com/office/drawing/2016/5/10/chartex" xmlns:cx5="http://schemas.microsoft.com/office/drawing/2016/5/11/chartex" xmlns:cx6="http://schemas.microsoft.com/office/drawing/2016/5/12/chartex" xmlns:cx7="http://schemas.microsoft.com/office/drawing/2016/5/13/chartex" xmlns:cx8="http://schemas.microsoft.com/office/drawing/2016/5/14/chartex" xmlns:mc="http://schemas.openxmlformats.org/markup-compatibility/2006" xmlns:aink="http://schemas.microsoft.com/office/drawing/2016/ink" xmlns:am3d="http://schemas.microsoft.com/office/drawing/2017/model3d" xmlns:o="urn:schemas-microsoft-com:office:office" xmlns:r="http://schemas.openxmlformats.org/officeDocument/2006/relationships" xmlns:m="http://schemas.openxmlformats.org/officeDocument/2006/math" xmlns:v="urn:schemas-microsoft-com:vml" xmlns:wp14="http://schemas.microsoft.com/office/word/2010/wordprocessingDrawing" xmlns:wp="http://schemas.openxmlformats.org/drawingml/2006/wordprocessingDrawing" xmlns:w10="urn:schemas-microsoft-com:office:word" xmlns:w="http://schemas.openxmlformats.org/wordprocessingml/2006/main" xmlns:w14="http://schemas.microsoft.com/office/word/2010/wordml" xmlns:w15="http://schemas.microsoft.com/office/word/2012/wordml" xmlns:w16cid="http://schemas.microsoft.com/office/word/2016/wordml/cid" xmlns:w16se="http://schemas.microsoft.com/office/word/2015/wordml/symex" xmlns:wpg="http://schemas.microsoft.com/office/word/2010/wordprocessingGroup" xmlns:wpi="http://schemas.microsoft.com/office/word/2010/wordprocessingInk" xmlns:wne="http://schemas.microsoft.com/office/word/2006/wordml" xmlns:wps="http://schemas.microsoft.com/office/word/2010/wordprocessingShape" mc:Ignorable="w14 w15 w16se w16cid wp14">
   <w:p>
     <w:pPr>
       <w:pStyle w:val="Header"/>
@@ -9543,7 +10583,7 @@
 </file>
 
 <file path=word/numbering.xml><?xml version="1.0" encoding="utf-8"?>
-<w:numbering xmlns:wpc="http://schemas.microsoft.com/office/word/2010/wordprocessingCanvas" xmlns:mc="http://schemas.openxmlformats.org/markup-compatibility/2006" xmlns:o="urn:schemas-microsoft-com:office:office" xmlns:r="http://schemas.openxmlformats.org/officeDocument/2006/relationships" xmlns:m="http://schemas.openxmlformats.org/officeDocument/2006/math" xmlns:v="urn:schemas-microsoft-com:vml" xmlns:wp14="http://schemas.microsoft.com/office/word/2010/wordprocessingDrawing" xmlns:wp="http://schemas.openxmlformats.org/drawingml/2006/wordprocessingDrawing" xmlns:w10="urn:schemas-microsoft-com:office:word" xmlns:w="http://schemas.openxmlformats.org/wordprocessingml/2006/main" xmlns:w14="http://schemas.microsoft.com/office/word/2010/wordml" xmlns:w15="http://schemas.microsoft.com/office/word/2012/wordml" xmlns:wpg="http://schemas.microsoft.com/office/word/2010/wordprocessingGroup" xmlns:wpi="http://schemas.microsoft.com/office/word/2010/wordprocessingInk" xmlns:wne="http://schemas.microsoft.com/office/word/2006/wordml" xmlns:wps="http://schemas.microsoft.com/office/word/2010/wordprocessingShape" mc:Ignorable="w14 w15 wp14">
+<w:numbering xmlns:wpc="http://schemas.microsoft.com/office/word/2010/wordprocessingCanvas" xmlns:cx="http://schemas.microsoft.com/office/drawing/2014/chartex" xmlns:cx1="http://schemas.microsoft.com/office/drawing/2015/9/8/chartex" xmlns:cx2="http://schemas.microsoft.com/office/drawing/2015/10/21/chartex" xmlns:cx3="http://schemas.microsoft.com/office/drawing/2016/5/9/chartex" xmlns:cx4="http://schemas.microsoft.com/office/drawing/2016/5/10/chartex" xmlns:cx5="http://schemas.microsoft.com/office/drawing/2016/5/11/chartex" xmlns:cx6="http://schemas.microsoft.com/office/drawing/2016/5/12/chartex" xmlns:cx7="http://schemas.microsoft.com/office/drawing/2016/5/13/chartex" xmlns:cx8="http://schemas.microsoft.com/office/drawing/2016/5/14/chartex" xmlns:mc="http://schemas.openxmlformats.org/markup-compatibility/2006" xmlns:aink="http://schemas.microsoft.com/office/drawing/2016/ink" xmlns:am3d="http://schemas.microsoft.com/office/drawing/2017/model3d" xmlns:o="urn:schemas-microsoft-com:office:office" xmlns:r="http://schemas.openxmlformats.org/officeDocument/2006/relationships" xmlns:m="http://schemas.openxmlformats.org/officeDocument/2006/math" xmlns:v="urn:schemas-microsoft-com:vml" xmlns:wp14="http://schemas.microsoft.com/office/word/2010/wordprocessingDrawing" xmlns:wp="http://schemas.openxmlformats.org/drawingml/2006/wordprocessingDrawing" xmlns:w10="urn:schemas-microsoft-com:office:word" xmlns:w="http://schemas.openxmlformats.org/wordprocessingml/2006/main" xmlns:w14="http://schemas.microsoft.com/office/word/2010/wordml" xmlns:w15="http://schemas.microsoft.com/office/word/2012/wordml" xmlns:w16cid="http://schemas.microsoft.com/office/word/2016/wordml/cid" xmlns:w16se="http://schemas.microsoft.com/office/word/2015/wordml/symex" xmlns:wpg="http://schemas.microsoft.com/office/word/2010/wordprocessingGroup" xmlns:wpi="http://schemas.microsoft.com/office/word/2010/wordprocessingInk" xmlns:wne="http://schemas.microsoft.com/office/word/2006/wordml" xmlns:wps="http://schemas.microsoft.com/office/word/2010/wordprocessingShape" mc:Ignorable="w14 w15 w16se w16cid wp14">
   <w:abstractNum w:abstractNumId="0" w15:restartNumberingAfterBreak="0">
     <w:nsid w:val="00C36962"/>
     <w:multiLevelType w:val="hybridMultilevel"/>
@@ -9953,6 +10993,95 @@
     </w:lvl>
   </w:abstractNum>
   <w:abstractNum w:abstractNumId="4" w15:restartNumberingAfterBreak="0">
+    <w:nsid w:val="119D5667"/>
+    <w:multiLevelType w:val="hybridMultilevel"/>
+    <w:tmpl w:val="01E88346"/>
+    <w:lvl w:ilvl="0" w:tplc="041A0011">
+      <w:start w:val="1"/>
+      <w:numFmt w:val="decimal"/>
+      <w:lvlText w:val="%1)"/>
+      <w:lvlJc w:val="left"/>
+      <w:pPr>
+        <w:ind w:left="720" w:hanging="360"/>
+      </w:pPr>
+      <w:rPr>
+        <w:rFonts w:hint="default"/>
+      </w:rPr>
+    </w:lvl>
+    <w:lvl w:ilvl="1" w:tplc="041A0019" w:tentative="1">
+      <w:start w:val="1"/>
+      <w:numFmt w:val="lowerLetter"/>
+      <w:lvlText w:val="%2."/>
+      <w:lvlJc w:val="left"/>
+      <w:pPr>
+        <w:ind w:left="1440" w:hanging="360"/>
+      </w:pPr>
+    </w:lvl>
+    <w:lvl w:ilvl="2" w:tplc="041A001B" w:tentative="1">
+      <w:start w:val="1"/>
+      <w:numFmt w:val="lowerRoman"/>
+      <w:lvlText w:val="%3."/>
+      <w:lvlJc w:val="right"/>
+      <w:pPr>
+        <w:ind w:left="2160" w:hanging="180"/>
+      </w:pPr>
+    </w:lvl>
+    <w:lvl w:ilvl="3" w:tplc="041A000F" w:tentative="1">
+      <w:start w:val="1"/>
+      <w:numFmt w:val="decimal"/>
+      <w:lvlText w:val="%4."/>
+      <w:lvlJc w:val="left"/>
+      <w:pPr>
+        <w:ind w:left="2880" w:hanging="360"/>
+      </w:pPr>
+    </w:lvl>
+    <w:lvl w:ilvl="4" w:tplc="041A0019" w:tentative="1">
+      <w:start w:val="1"/>
+      <w:numFmt w:val="lowerLetter"/>
+      <w:lvlText w:val="%5."/>
+      <w:lvlJc w:val="left"/>
+      <w:pPr>
+        <w:ind w:left="3600" w:hanging="360"/>
+      </w:pPr>
+    </w:lvl>
+    <w:lvl w:ilvl="5" w:tplc="041A001B" w:tentative="1">
+      <w:start w:val="1"/>
+      <w:numFmt w:val="lowerRoman"/>
+      <w:lvlText w:val="%6."/>
+      <w:lvlJc w:val="right"/>
+      <w:pPr>
+        <w:ind w:left="4320" w:hanging="180"/>
+      </w:pPr>
+    </w:lvl>
+    <w:lvl w:ilvl="6" w:tplc="041A000F" w:tentative="1">
+      <w:start w:val="1"/>
+      <w:numFmt w:val="decimal"/>
+      <w:lvlText w:val="%7."/>
+      <w:lvlJc w:val="left"/>
+      <w:pPr>
+        <w:ind w:left="5040" w:hanging="360"/>
+      </w:pPr>
+    </w:lvl>
+    <w:lvl w:ilvl="7" w:tplc="041A0019" w:tentative="1">
+      <w:start w:val="1"/>
+      <w:numFmt w:val="lowerLetter"/>
+      <w:lvlText w:val="%8."/>
+      <w:lvlJc w:val="left"/>
+      <w:pPr>
+        <w:ind w:left="5760" w:hanging="360"/>
+      </w:pPr>
+    </w:lvl>
+    <w:lvl w:ilvl="8" w:tplc="041A001B" w:tentative="1">
+      <w:start w:val="1"/>
+      <w:numFmt w:val="lowerRoman"/>
+      <w:lvlText w:val="%9."/>
+      <w:lvlJc w:val="right"/>
+      <w:pPr>
+        <w:ind w:left="6480" w:hanging="180"/>
+      </w:pPr>
+    </w:lvl>
+  </w:abstractNum>
+  <w:abstractNum w:abstractNumId="5" w15:restartNumberingAfterBreak="0">
     <w:nsid w:val="1CA17153"/>
     <w:multiLevelType w:val="hybridMultilevel"/>
     <w:tmpl w:val="3EC2F32E"/>
@@ -10041,7 +11170,7 @@
       </w:pPr>
     </w:lvl>
   </w:abstractNum>
-  <w:abstractNum w:abstractNumId="5" w15:restartNumberingAfterBreak="0">
+  <w:abstractNum w:abstractNumId="6" w15:restartNumberingAfterBreak="0">
     <w:nsid w:val="2CD64B1E"/>
     <w:multiLevelType w:val="multilevel"/>
     <w:tmpl w:val="0B4E0E28"/>
@@ -10190,7 +11319,7 @@
       </w:rPr>
     </w:lvl>
   </w:abstractNum>
-  <w:abstractNum w:abstractNumId="6" w15:restartNumberingAfterBreak="0">
+  <w:abstractNum w:abstractNumId="7" w15:restartNumberingAfterBreak="0">
     <w:nsid w:val="3D09409F"/>
     <w:multiLevelType w:val="hybridMultilevel"/>
     <w:tmpl w:val="C45CB832"/>
@@ -10307,7 +11436,7 @@
       </w:pPr>
     </w:lvl>
   </w:abstractNum>
-  <w:abstractNum w:abstractNumId="7" w15:restartNumberingAfterBreak="0">
+  <w:abstractNum w:abstractNumId="8" w15:restartNumberingAfterBreak="0">
     <w:nsid w:val="4A740400"/>
     <w:multiLevelType w:val="hybridMultilevel"/>
     <w:tmpl w:val="3FE23E16"/>
@@ -10420,7 +11549,7 @@
       </w:rPr>
     </w:lvl>
   </w:abstractNum>
-  <w:abstractNum w:abstractNumId="8" w15:restartNumberingAfterBreak="0">
+  <w:abstractNum w:abstractNumId="9" w15:restartNumberingAfterBreak="0">
     <w:nsid w:val="4E9317CD"/>
     <w:multiLevelType w:val="hybridMultilevel"/>
     <w:tmpl w:val="4B6AA4BE"/>
@@ -10509,7 +11638,7 @@
       </w:pPr>
     </w:lvl>
   </w:abstractNum>
-  <w:abstractNum w:abstractNumId="9" w15:restartNumberingAfterBreak="0">
+  <w:abstractNum w:abstractNumId="10" w15:restartNumberingAfterBreak="0">
     <w:nsid w:val="556C65F1"/>
     <w:multiLevelType w:val="hybridMultilevel"/>
     <w:tmpl w:val="7FC4F5D0"/>
@@ -10629,7 +11758,7 @@
       </w:pPr>
     </w:lvl>
   </w:abstractNum>
-  <w:abstractNum w:abstractNumId="10" w15:restartNumberingAfterBreak="0">
+  <w:abstractNum w:abstractNumId="11" w15:restartNumberingAfterBreak="0">
     <w:nsid w:val="67C2432D"/>
     <w:multiLevelType w:val="hybridMultilevel"/>
     <w:tmpl w:val="1E80A032"/>
@@ -10742,7 +11871,7 @@
       </w:rPr>
     </w:lvl>
   </w:abstractNum>
-  <w:abstractNum w:abstractNumId="11" w15:restartNumberingAfterBreak="0">
+  <w:abstractNum w:abstractNumId="12" w15:restartNumberingAfterBreak="0">
     <w:nsid w:val="69832197"/>
     <w:multiLevelType w:val="multilevel"/>
     <w:tmpl w:val="45D0C94E"/>
@@ -10868,7 +11997,7 @@
       </w:rPr>
     </w:lvl>
   </w:abstractNum>
-  <w:abstractNum w:abstractNumId="12" w15:restartNumberingAfterBreak="0">
+  <w:abstractNum w:abstractNumId="13" w15:restartNumberingAfterBreak="0">
     <w:nsid w:val="789F2EDA"/>
     <w:multiLevelType w:val="hybridMultilevel"/>
     <w:tmpl w:val="2E7483BA"/>
@@ -10981,7 +12110,7 @@
       </w:rPr>
     </w:lvl>
   </w:abstractNum>
-  <w:abstractNum w:abstractNumId="13" w15:restartNumberingAfterBreak="0">
+  <w:abstractNum w:abstractNumId="14" w15:restartNumberingAfterBreak="0">
     <w:nsid w:val="797E25BB"/>
     <w:multiLevelType w:val="hybridMultilevel"/>
     <w:tmpl w:val="6B62F332"/>
@@ -11102,7 +12231,7 @@
       </w:pPr>
     </w:lvl>
   </w:abstractNum>
-  <w:abstractNum w:abstractNumId="14" w15:restartNumberingAfterBreak="0">
+  <w:abstractNum w:abstractNumId="15" w15:restartNumberingAfterBreak="0">
     <w:nsid w:val="7F3C6A54"/>
     <w:multiLevelType w:val="hybridMultilevel"/>
     <w:tmpl w:val="EB88613A"/>
@@ -11216,61 +12345,64 @@
     </w:lvl>
   </w:abstractNum>
   <w:num w:numId="1">
-    <w:abstractNumId w:val="11"/>
+    <w:abstractNumId w:val="12"/>
   </w:num>
   <w:num w:numId="2">
     <w:abstractNumId w:val="0"/>
   </w:num>
   <w:num w:numId="3">
-    <w:abstractNumId w:val="5"/>
+    <w:abstractNumId w:val="6"/>
   </w:num>
   <w:num w:numId="4">
-    <w:abstractNumId w:val="6"/>
+    <w:abstractNumId w:val="7"/>
   </w:num>
   <w:num w:numId="5">
-    <w:abstractNumId w:val="8"/>
+    <w:abstractNumId w:val="9"/>
   </w:num>
   <w:num w:numId="6">
     <w:abstractNumId w:val="2"/>
   </w:num>
   <w:num w:numId="7">
-    <w:abstractNumId w:val="14"/>
+    <w:abstractNumId w:val="15"/>
   </w:num>
   <w:num w:numId="8">
-    <w:abstractNumId w:val="9"/>
+    <w:abstractNumId w:val="10"/>
   </w:num>
   <w:num w:numId="9">
     <w:abstractNumId w:val="1"/>
   </w:num>
   <w:num w:numId="10">
+    <w:abstractNumId w:val="13"/>
+  </w:num>
+  <w:num w:numId="11">
+    <w:abstractNumId w:val="14"/>
+  </w:num>
+  <w:num w:numId="12">
+    <w:abstractNumId w:val="11"/>
+  </w:num>
+  <w:num w:numId="13">
     <w:abstractNumId w:val="12"/>
   </w:num>
-  <w:num w:numId="11">
-    <w:abstractNumId w:val="13"/>
-  </w:num>
-  <w:num w:numId="12">
-    <w:abstractNumId w:val="10"/>
-  </w:num>
-  <w:num w:numId="13">
-    <w:abstractNumId w:val="11"/>
-  </w:num>
   <w:num w:numId="14">
-    <w:abstractNumId w:val="11"/>
+    <w:abstractNumId w:val="12"/>
   </w:num>
   <w:num w:numId="15">
-    <w:abstractNumId w:val="4"/>
+    <w:abstractNumId w:val="5"/>
   </w:num>
   <w:num w:numId="16">
     <w:abstractNumId w:val="3"/>
   </w:num>
   <w:num w:numId="17">
-    <w:abstractNumId w:val="7"/>
+    <w:abstractNumId w:val="8"/>
+  </w:num>
+  <w:num w:numId="18">
+    <w:abstractNumId w:val="4"/>
   </w:num>
 </w:numbering>
 </file>
 
 <file path=word/styles.xml><?xml version="1.0" encoding="utf-8"?>
-<w:styles xmlns:mc="http://schemas.openxmlformats.org/markup-compatibility/2006" xmlns:r="http://schemas.openxmlformats.org/officeDocument/2006/relationships" xmlns:w="http://schemas.openxmlformats.org/wordprocessingml/2006/main" xmlns:w14="http://schemas.microsoft.com/office/word/2010/wordml" xmlns:w15="http://schemas.microsoft.com/office/word/2012/wordml" mc:Ignorable="w14 w15">
+<w:styles xmlns:mc="http://schemas.openxmlformats.org/markup-compatibility/2006" xmlns:r="http://schemas.openxmlformats.org/officeDocument/2006/relationships" xmlns:w="http://schemas.openxmlformats.org/wordprocessingml/2006/main" xmlns:w14="http://schemas.microsoft.com/office/word/2010/wordml" xmlns:w15="http://schemas.microsoft.com/office/word/2012/wordml" xmlns:w16cid="http://schemas.microsoft.com/office/word/2016/wordml/cid" xmlns:w16se="http://schemas.microsoft.com/office/word/2015/wordml/symex" mc:Ignorable="w14 w15 w16se w16cid">
   <w:docDefaults>
     <w:rPrDefault>
       <w:rPr>
@@ -11286,7 +12418,7 @@
       </w:pPr>
     </w:pPrDefault>
   </w:docDefaults>
-  <w:latentStyles w:defLockedState="0" w:defUIPriority="99" w:defSemiHidden="0" w:defUnhideWhenUsed="0" w:defQFormat="0" w:count="371">
+  <w:latentStyles w:defLockedState="0" w:defUIPriority="99" w:defSemiHidden="0" w:defUnhideWhenUsed="0" w:defQFormat="0" w:count="375">
     <w:lsdException w:name="Normal" w:uiPriority="0" w:qFormat="1"/>
     <w:lsdException w:name="heading 1" w:uiPriority="9" w:qFormat="1"/>
     <w:lsdException w:name="heading 2" w:semiHidden="1" w:uiPriority="9" w:unhideWhenUsed="1" w:qFormat="1"/>
@@ -11392,7 +12524,6 @@
     <w:lsdException w:name="HTML Sample" w:semiHidden="1" w:unhideWhenUsed="1"/>
     <w:lsdException w:name="HTML Typewriter" w:semiHidden="1" w:unhideWhenUsed="1"/>
     <w:lsdException w:name="HTML Variable" w:semiHidden="1" w:unhideWhenUsed="1"/>
-    <w:lsdException w:name="Normal Table" w:semiHidden="1" w:unhideWhenUsed="1"/>
     <w:lsdException w:name="annotation subject" w:semiHidden="1" w:unhideWhenUsed="1"/>
     <w:lsdException w:name="No List" w:semiHidden="1" w:unhideWhenUsed="1"/>
     <w:lsdException w:name="Outline List 1" w:semiHidden="1" w:unhideWhenUsed="1"/>
@@ -11436,10 +12567,8 @@
     <w:lsdException w:name="Table Elegant" w:semiHidden="1" w:unhideWhenUsed="1"/>
     <w:lsdException w:name="Table Professional" w:semiHidden="1" w:unhideWhenUsed="1"/>
     <w:lsdException w:name="Table Subtle 1" w:semiHidden="1" w:unhideWhenUsed="1"/>
-    <w:lsdException w:name="Table Subtle 2" w:semiHidden="1" w:unhideWhenUsed="1"/>
     <w:lsdException w:name="Table Web 1" w:semiHidden="1" w:unhideWhenUsed="1"/>
     <w:lsdException w:name="Table Web 2" w:semiHidden="1" w:unhideWhenUsed="1"/>
-    <w:lsdException w:name="Table Web 3" w:semiHidden="1" w:unhideWhenUsed="1"/>
     <w:lsdException w:name="Balloon Text" w:semiHidden="1" w:unhideWhenUsed="1"/>
     <w:lsdException w:name="Table Grid" w:uiPriority="59"/>
     <w:lsdException w:name="Table Theme" w:semiHidden="1" w:unhideWhenUsed="1"/>
@@ -11658,6 +12787,10 @@
     <w:lsdException w:name="List Table 5 Dark Accent 6" w:uiPriority="50"/>
     <w:lsdException w:name="List Table 6 Colorful Accent 6" w:uiPriority="51"/>
     <w:lsdException w:name="List Table 7 Colorful Accent 6" w:uiPriority="52"/>
+    <w:lsdException w:name="Mention" w:semiHidden="1" w:unhideWhenUsed="1"/>
+    <w:lsdException w:name="Smart Hyperlink" w:semiHidden="1" w:unhideWhenUsed="1"/>
+    <w:lsdException w:name="Hashtag" w:semiHidden="1" w:unhideWhenUsed="1"/>
+    <w:lsdException w:name="Unresolved Mention" w:semiHidden="1" w:unhideWhenUsed="1"/>
   </w:latentStyles>
   <w:style w:type="paragraph" w:default="1" w:styleId="Normal">
     <w:name w:val="Normal"/>
@@ -12710,7 +13843,7 @@
 </file>
 
 <file path=customXml/itemProps1.xml><?xml version="1.0" encoding="utf-8"?>
-<ds:datastoreItem xmlns:ds="http://schemas.openxmlformats.org/officeDocument/2006/customXml" ds:itemID="{3CF6227E-915F-449C-ABB4-7F2B646FB1C2}">
+<ds:datastoreItem xmlns:ds="http://schemas.openxmlformats.org/officeDocument/2006/customXml" ds:itemID="{B5FADE62-0FF5-4C42-8E4C-8BBE978B1C30}">
   <ds:schemaRefs>
     <ds:schemaRef ds:uri="http://schemas.openxmlformats.org/officeDocument/2006/bibliography"/>
   </ds:schemaRefs>

--- a/Dokumentacija/PillCare - Brkić_Danzante_Ergović_Hranj - Tehnička.docx
+++ b/Dokumentacija/PillCare - Brkić_Danzante_Ergović_Hranj - Tehnička.docx
@@ -1,6 +1,6 @@
 
 <file path=word/document.xml><?xml version="1.0" encoding="utf-8"?>
-<w:document xmlns:wpc="http://schemas.microsoft.com/office/word/2010/wordprocessingCanvas" xmlns:cx="http://schemas.microsoft.com/office/drawing/2014/chartex" xmlns:cx1="http://schemas.microsoft.com/office/drawing/2015/9/8/chartex" xmlns:cx2="http://schemas.microsoft.com/office/drawing/2015/10/21/chartex" xmlns:cx3="http://schemas.microsoft.com/office/drawing/2016/5/9/chartex" xmlns:cx4="http://schemas.microsoft.com/office/drawing/2016/5/10/chartex" xmlns:cx5="http://schemas.microsoft.com/office/drawing/2016/5/11/chartex" xmlns:cx6="http://schemas.microsoft.com/office/drawing/2016/5/12/chartex" xmlns:cx7="http://schemas.microsoft.com/office/drawing/2016/5/13/chartex" xmlns:cx8="http://schemas.microsoft.com/office/drawing/2016/5/14/chartex" xmlns:mc="http://schemas.openxmlformats.org/markup-compatibility/2006" xmlns:aink="http://schemas.microsoft.com/office/drawing/2016/ink" xmlns:am3d="http://schemas.microsoft.com/office/drawing/2017/model3d" xmlns:o="urn:schemas-microsoft-com:office:office" xmlns:r="http://schemas.openxmlformats.org/officeDocument/2006/relationships" xmlns:m="http://schemas.openxmlformats.org/officeDocument/2006/math" xmlns:v="urn:schemas-microsoft-com:vml" xmlns:wp14="http://schemas.microsoft.com/office/word/2010/wordprocessingDrawing" xmlns:wp="http://schemas.openxmlformats.org/drawingml/2006/wordprocessingDrawing" xmlns:w10="urn:schemas-microsoft-com:office:word" xmlns:w="http://schemas.openxmlformats.org/wordprocessingml/2006/main" xmlns:w14="http://schemas.microsoft.com/office/word/2010/wordml" xmlns:w15="http://schemas.microsoft.com/office/word/2012/wordml" xmlns:w16cid="http://schemas.microsoft.com/office/word/2016/wordml/cid" xmlns:w16se="http://schemas.microsoft.com/office/word/2015/wordml/symex" xmlns:wpg="http://schemas.microsoft.com/office/word/2010/wordprocessingGroup" xmlns:wpi="http://schemas.microsoft.com/office/word/2010/wordprocessingInk" xmlns:wne="http://schemas.microsoft.com/office/word/2006/wordml" xmlns:wps="http://schemas.microsoft.com/office/word/2010/wordprocessingShape" mc:Ignorable="w14 w15 w16se w16cid wp14">
+<w:document xmlns:wpc="http://schemas.microsoft.com/office/word/2010/wordprocessingCanvas" xmlns:mc="http://schemas.openxmlformats.org/markup-compatibility/2006" xmlns:o="urn:schemas-microsoft-com:office:office" xmlns:r="http://schemas.openxmlformats.org/officeDocument/2006/relationships" xmlns:m="http://schemas.openxmlformats.org/officeDocument/2006/math" xmlns:v="urn:schemas-microsoft-com:vml" xmlns:wp14="http://schemas.microsoft.com/office/word/2010/wordprocessingDrawing" xmlns:wp="http://schemas.openxmlformats.org/drawingml/2006/wordprocessingDrawing" xmlns:w10="urn:schemas-microsoft-com:office:word" xmlns:w="http://schemas.openxmlformats.org/wordprocessingml/2006/main" xmlns:w14="http://schemas.microsoft.com/office/word/2010/wordml" xmlns:w15="http://schemas.microsoft.com/office/word/2012/wordml" xmlns:wpg="http://schemas.microsoft.com/office/word/2010/wordprocessingGroup" xmlns:wpi="http://schemas.microsoft.com/office/word/2010/wordprocessingInk" xmlns:wne="http://schemas.microsoft.com/office/word/2006/wordml" xmlns:wps="http://schemas.microsoft.com/office/word/2010/wordprocessingShape" mc:Ignorable="w14 w15 wp14">
   <w:body>
     <w:p>
       <w:pPr>
@@ -111,52 +111,94 @@
           <w:sz w:val="28"/>
           <w:szCs w:val="32"/>
         </w:rPr>
-        <w:t>Andrea Danzante</w:t>
-      </w:r>
+        <w:t xml:space="preserve">Andrea </w:t>
+      </w:r>
+      <w:proofErr w:type="spellStart"/>
       <w:r>
         <w:rPr>
           <w:sz w:val="28"/>
           <w:szCs w:val="32"/>
         </w:rPr>
-        <w:t>, 46341/17-R</w:t>
-      </w:r>
-    </w:p>
-    <w:p>
-      <w:pPr>
-        <w:spacing w:line="360" w:lineRule="auto"/>
+        <w:t>Danzante</w:t>
+      </w:r>
+      <w:proofErr w:type="spellEnd"/>
+      <w:r>
         <w:rPr>
           <w:sz w:val="28"/>
           <w:szCs w:val="32"/>
         </w:rPr>
-      </w:pPr>
-      <w:r>
+        <w:t>, 46341/17-R</w:t>
+      </w:r>
+    </w:p>
+    <w:p>
+      <w:pPr>
+        <w:spacing w:line="360" w:lineRule="auto"/>
         <w:rPr>
           <w:sz w:val="28"/>
           <w:szCs w:val="32"/>
         </w:rPr>
-        <w:t>Domagoj Ergović</w:t>
-      </w:r>
+      </w:pPr>
       <w:r>
         <w:rPr>
           <w:sz w:val="28"/>
           <w:szCs w:val="32"/>
         </w:rPr>
-        <w:t>, 46340/17-R</w:t>
-      </w:r>
-    </w:p>
-    <w:p>
-      <w:pPr>
-        <w:spacing w:line="360" w:lineRule="auto"/>
-        <w:rPr>
-          <w:sz w:val="22"/>
-        </w:rPr>
-      </w:pPr>
+        <w:t xml:space="preserve">Domagoj </w:t>
+      </w:r>
+      <w:proofErr w:type="spellStart"/>
       <w:r>
         <w:rPr>
           <w:sz w:val="28"/>
           <w:szCs w:val="32"/>
         </w:rPr>
-        <w:t>Marijan Hranj</w:t>
+        <w:t>Ergović</w:t>
+      </w:r>
+      <w:proofErr w:type="spellEnd"/>
+      <w:r>
+        <w:rPr>
+          <w:sz w:val="28"/>
+          <w:szCs w:val="32"/>
+        </w:rPr>
+        <w:t>, 46340/17-R</w:t>
+      </w:r>
+    </w:p>
+    <w:p>
+      <w:pPr>
+        <w:spacing w:line="360" w:lineRule="auto"/>
+        <w:rPr>
+          <w:sz w:val="22"/>
+        </w:rPr>
+      </w:pPr>
+      <w:r>
+        <w:rPr>
+          <w:sz w:val="28"/>
+          <w:szCs w:val="32"/>
+        </w:rPr>
+        <w:t xml:space="preserve">Marijan </w:t>
+      </w:r>
+      <w:proofErr w:type="spellStart"/>
+      <w:r>
+        <w:rPr>
+          <w:sz w:val="28"/>
+          <w:szCs w:val="32"/>
+        </w:rPr>
+        <w:t>Hranj</w:t>
+      </w:r>
+      <w:proofErr w:type="spellEnd"/>
+      <w:r>
+        <w:rPr>
+          <w:sz w:val="28"/>
+          <w:szCs w:val="32"/>
+        </w:rPr>
+        <w:t xml:space="preserve">, </w:t>
+      </w:r>
+      <w:r>
+        <w:rPr>
+          <w:color w:val="000000" w:themeColor="text1"/>
+          <w:sz w:val="28"/>
+          <w:szCs w:val="28"/>
+        </w:rPr>
+        <w:t>46330/17-I</w:t>
       </w:r>
     </w:p>
     <w:p>
@@ -227,7 +269,27 @@
           <w:sz w:val="48"/>
           <w:szCs w:val="48"/>
         </w:rPr>
-        <w:t xml:space="preserve">AIR1715 - PillCare – </w:t>
+        <w:t xml:space="preserve">AIR1715 - </w:t>
+      </w:r>
+      <w:proofErr w:type="spellStart"/>
+      <w:r>
+        <w:rPr>
+          <w:rFonts w:ascii="Arial" w:eastAsia="Arial" w:hAnsi="Arial" w:cs="Arial"/>
+          <w:b/>
+          <w:sz w:val="48"/>
+          <w:szCs w:val="48"/>
+        </w:rPr>
+        <w:t>PillCare</w:t>
+      </w:r>
+      <w:proofErr w:type="spellEnd"/>
+      <w:r>
+        <w:rPr>
+          <w:rFonts w:ascii="Arial" w:eastAsia="Arial" w:hAnsi="Arial" w:cs="Arial"/>
+          <w:b/>
+          <w:sz w:val="48"/>
+          <w:szCs w:val="48"/>
+        </w:rPr>
+        <w:t xml:space="preserve"> – </w:t>
       </w:r>
       <w:r>
         <w:rPr>
@@ -470,8 +532,13 @@
         <w:spacing w:before="120"/>
       </w:pPr>
       <w:r>
-        <w:t>Andrea Danzante</w:t>
-      </w:r>
+        <w:t xml:space="preserve">Andrea </w:t>
+      </w:r>
+      <w:proofErr w:type="spellStart"/>
+      <w:r>
+        <w:t>Danzante</w:t>
+      </w:r>
+      <w:proofErr w:type="spellEnd"/>
     </w:p>
     <w:p>
       <w:pPr>
@@ -489,8 +556,13 @@
         <w:spacing w:before="120"/>
       </w:pPr>
       <w:r>
-        <w:t>Domagoj Ergović</w:t>
-      </w:r>
+        <w:t xml:space="preserve">Domagoj </w:t>
+      </w:r>
+      <w:proofErr w:type="spellStart"/>
+      <w:r>
+        <w:t>Ergović</w:t>
+      </w:r>
+      <w:proofErr w:type="spellEnd"/>
     </w:p>
     <w:p>
       <w:pPr>
@@ -508,8 +580,13 @@
         <w:spacing w:before="120"/>
       </w:pPr>
       <w:r>
-        <w:t>Marijan Hranj</w:t>
-      </w:r>
+        <w:t xml:space="preserve">Marijan </w:t>
+      </w:r>
+      <w:proofErr w:type="spellStart"/>
+      <w:r>
+        <w:t>Hranj</w:t>
+      </w:r>
+      <w:proofErr w:type="spellEnd"/>
     </w:p>
     <w:p>
       <w:pPr>
@@ -517,6 +594,14 @@
       </w:pPr>
       <w:r>
         <w:t xml:space="preserve">Matični broj: </w:t>
+      </w:r>
+      <w:r>
+        <w:rPr>
+          <w:color w:val="000000" w:themeColor="text1"/>
+          <w:sz w:val="28"/>
+          <w:szCs w:val="28"/>
+        </w:rPr>
+        <w:t>46330/17-I</w:t>
       </w:r>
     </w:p>
     <w:p>
@@ -550,8 +635,9 @@
           <w:sz w:val="48"/>
           <w:szCs w:val="48"/>
         </w:rPr>
-        <w:t xml:space="preserve">AIR1715 - PillCare </w:t>
-      </w:r>
+        <w:t xml:space="preserve">AIR1715 - </w:t>
+      </w:r>
+      <w:proofErr w:type="spellStart"/>
       <w:r>
         <w:rPr>
           <w:rFonts w:ascii="Arial" w:eastAsia="Arial" w:hAnsi="Arial" w:cs="Arial"/>
@@ -559,8 +645,9 @@
           <w:sz w:val="48"/>
           <w:szCs w:val="48"/>
         </w:rPr>
-        <w:t>–</w:t>
-      </w:r>
+        <w:t>PillCare</w:t>
+      </w:r>
+      <w:proofErr w:type="spellEnd"/>
       <w:r>
         <w:rPr>
           <w:rFonts w:ascii="Arial" w:eastAsia="Arial" w:hAnsi="Arial" w:cs="Arial"/>
@@ -577,8 +664,77 @@
           <w:sz w:val="48"/>
           <w:szCs w:val="48"/>
         </w:rPr>
-        <w:t>Brkić, Danzante, Ergović, Hranj</w:t>
-      </w:r>
+        <w:t>–</w:t>
+      </w:r>
+      <w:r>
+        <w:rPr>
+          <w:rFonts w:ascii="Arial" w:eastAsia="Arial" w:hAnsi="Arial" w:cs="Arial"/>
+          <w:b/>
+          <w:sz w:val="48"/>
+          <w:szCs w:val="48"/>
+        </w:rPr>
+        <w:t xml:space="preserve"> </w:t>
+      </w:r>
+      <w:r>
+        <w:rPr>
+          <w:rFonts w:ascii="Arial" w:eastAsia="Arial" w:hAnsi="Arial" w:cs="Arial"/>
+          <w:b/>
+          <w:sz w:val="48"/>
+          <w:szCs w:val="48"/>
+        </w:rPr>
+        <w:t xml:space="preserve">Brkić, </w:t>
+      </w:r>
+      <w:proofErr w:type="spellStart"/>
+      <w:r>
+        <w:rPr>
+          <w:rFonts w:ascii="Arial" w:eastAsia="Arial" w:hAnsi="Arial" w:cs="Arial"/>
+          <w:b/>
+          <w:sz w:val="48"/>
+          <w:szCs w:val="48"/>
+        </w:rPr>
+        <w:t>Danzante</w:t>
+      </w:r>
+      <w:proofErr w:type="spellEnd"/>
+      <w:r>
+        <w:rPr>
+          <w:rFonts w:ascii="Arial" w:eastAsia="Arial" w:hAnsi="Arial" w:cs="Arial"/>
+          <w:b/>
+          <w:sz w:val="48"/>
+          <w:szCs w:val="48"/>
+        </w:rPr>
+        <w:t xml:space="preserve">, </w:t>
+      </w:r>
+      <w:proofErr w:type="spellStart"/>
+      <w:r>
+        <w:rPr>
+          <w:rFonts w:ascii="Arial" w:eastAsia="Arial" w:hAnsi="Arial" w:cs="Arial"/>
+          <w:b/>
+          <w:sz w:val="48"/>
+          <w:szCs w:val="48"/>
+        </w:rPr>
+        <w:t>Ergović</w:t>
+      </w:r>
+      <w:proofErr w:type="spellEnd"/>
+      <w:r>
+        <w:rPr>
+          <w:rFonts w:ascii="Arial" w:eastAsia="Arial" w:hAnsi="Arial" w:cs="Arial"/>
+          <w:b/>
+          <w:sz w:val="48"/>
+          <w:szCs w:val="48"/>
+        </w:rPr>
+        <w:t xml:space="preserve">, </w:t>
+      </w:r>
+      <w:proofErr w:type="spellStart"/>
+      <w:r>
+        <w:rPr>
+          <w:rFonts w:ascii="Arial" w:eastAsia="Arial" w:hAnsi="Arial" w:cs="Arial"/>
+          <w:b/>
+          <w:sz w:val="48"/>
+          <w:szCs w:val="48"/>
+        </w:rPr>
+        <w:t>Hranj</w:t>
+      </w:r>
+      <w:proofErr w:type="spellEnd"/>
     </w:p>
     <w:p>
       <w:pPr>
@@ -591,12 +747,21 @@
       </w:pPr>
       <w:bookmarkStart w:id="0" w:name="_gjdgxs" w:colFirst="0" w:colLast="0"/>
       <w:bookmarkEnd w:id="0"/>
+      <w:proofErr w:type="spellStart"/>
       <w:r>
         <w:rPr>
           <w:b/>
           <w:sz w:val="28"/>
         </w:rPr>
-        <w:t xml:space="preserve">GitHub: </w:t>
+        <w:t>GitHub</w:t>
+      </w:r>
+      <w:proofErr w:type="spellEnd"/>
+      <w:r>
+        <w:rPr>
+          <w:b/>
+          <w:sz w:val="28"/>
+        </w:rPr>
+        <w:t xml:space="preserve">: </w:t>
       </w:r>
       <w:r>
         <w:rPr>
@@ -632,8 +797,13 @@
         <w:jc w:val="both"/>
       </w:pPr>
       <w:r>
-        <w:t>Dr. Sc. Zlatko Stapić</w:t>
-      </w:r>
+        <w:t xml:space="preserve">Dr. Sc. Zlatko </w:t>
+      </w:r>
+      <w:proofErr w:type="spellStart"/>
+      <w:r>
+        <w:t>Stapić</w:t>
+      </w:r>
+      <w:proofErr w:type="spellEnd"/>
     </w:p>
     <w:p>
       <w:pPr>
@@ -783,7 +953,7 @@
       <w:r>
         <w:fldChar w:fldCharType="separate"/>
       </w:r>
-      <w:hyperlink w:anchor="_Toc497252614" w:history="1">
+      <w:hyperlink w:anchor="_Toc500364432" w:history="1">
         <w:r>
           <w:rPr>
             <w:rStyle w:val="Hyperlink"/>
@@ -826,7 +996,7 @@
             <w:noProof/>
             <w:webHidden/>
           </w:rPr>
-          <w:instrText xml:space="preserve"> PAGEREF _Toc497252614 \h </w:instrText>
+          <w:instrText xml:space="preserve"> PAGEREF _Toc500364432 \h </w:instrText>
         </w:r>
         <w:r>
           <w:rPr>
@@ -867,7 +1037,7 @@
           <w:szCs w:val="22"/>
         </w:rPr>
       </w:pPr>
-      <w:hyperlink w:anchor="_Toc497252615" w:history="1">
+      <w:hyperlink w:anchor="_Toc500364433" w:history="1">
         <w:r>
           <w:rPr>
             <w:rStyle w:val="Hyperlink"/>
@@ -910,7 +1080,7 @@
             <w:noProof/>
             <w:webHidden/>
           </w:rPr>
-          <w:instrText xml:space="preserve"> PAGEREF _Toc497252615 \h </w:instrText>
+          <w:instrText xml:space="preserve"> PAGEREF _Toc500364433 \h </w:instrText>
         </w:r>
         <w:r>
           <w:rPr>
@@ -951,7 +1121,7 @@
           <w:szCs w:val="22"/>
         </w:rPr>
       </w:pPr>
-      <w:hyperlink w:anchor="_Toc497252616" w:history="1">
+      <w:hyperlink w:anchor="_Toc500364434" w:history="1">
         <w:r>
           <w:rPr>
             <w:rStyle w:val="Hyperlink"/>
@@ -994,7 +1164,7 @@
             <w:noProof/>
             <w:webHidden/>
           </w:rPr>
-          <w:instrText xml:space="preserve"> PAGEREF _Toc497252616 \h </w:instrText>
+          <w:instrText xml:space="preserve"> PAGEREF _Toc500364434 \h </w:instrText>
         </w:r>
         <w:r>
           <w:rPr>
@@ -1035,7 +1205,7 @@
           <w:szCs w:val="22"/>
         </w:rPr>
       </w:pPr>
-      <w:hyperlink w:anchor="_Toc497252617" w:history="1">
+      <w:hyperlink w:anchor="_Toc500364435" w:history="1">
         <w:r>
           <w:rPr>
             <w:rStyle w:val="Hyperlink"/>
@@ -1078,7 +1248,7 @@
             <w:noProof/>
             <w:webHidden/>
           </w:rPr>
-          <w:instrText xml:space="preserve"> PAGEREF _Toc497252617 \h </w:instrText>
+          <w:instrText xml:space="preserve"> PAGEREF _Toc500364435 \h </w:instrText>
         </w:r>
         <w:r>
           <w:rPr>
@@ -1119,7 +1289,7 @@
           <w:szCs w:val="22"/>
         </w:rPr>
       </w:pPr>
-      <w:hyperlink w:anchor="_Toc497252618" w:history="1">
+      <w:hyperlink w:anchor="_Toc500364436" w:history="1">
         <w:r>
           <w:rPr>
             <w:rStyle w:val="Hyperlink"/>
@@ -1162,7 +1332,7 @@
             <w:noProof/>
             <w:webHidden/>
           </w:rPr>
-          <w:instrText xml:space="preserve"> PAGEREF _Toc497252618 \h </w:instrText>
+          <w:instrText xml:space="preserve"> PAGEREF _Toc500364436 \h </w:instrText>
         </w:r>
         <w:r>
           <w:rPr>
@@ -1203,7 +1373,7 @@
           <w:szCs w:val="22"/>
         </w:rPr>
       </w:pPr>
-      <w:hyperlink w:anchor="_Toc497252619" w:history="1">
+      <w:hyperlink w:anchor="_Toc500364437" w:history="1">
         <w:r>
           <w:rPr>
             <w:rStyle w:val="Hyperlink"/>
@@ -1246,7 +1416,7 @@
             <w:noProof/>
             <w:webHidden/>
           </w:rPr>
-          <w:instrText xml:space="preserve"> PAGEREF _Toc497252619 \h </w:instrText>
+          <w:instrText xml:space="preserve"> PAGEREF _Toc500364437 \h </w:instrText>
         </w:r>
         <w:r>
           <w:rPr>
@@ -1287,7 +1457,7 @@
           <w:szCs w:val="22"/>
         </w:rPr>
       </w:pPr>
-      <w:hyperlink w:anchor="_Toc497252620" w:history="1">
+      <w:hyperlink w:anchor="_Toc500364438" w:history="1">
         <w:r>
           <w:rPr>
             <w:rStyle w:val="Hyperlink"/>
@@ -1330,7 +1500,7 @@
             <w:noProof/>
             <w:webHidden/>
           </w:rPr>
-          <w:instrText xml:space="preserve"> PAGEREF _Toc497252620 \h </w:instrText>
+          <w:instrText xml:space="preserve"> PAGEREF _Toc500364438 \h </w:instrText>
         </w:r>
         <w:r>
           <w:rPr>
@@ -1371,7 +1541,7 @@
           <w:szCs w:val="22"/>
         </w:rPr>
       </w:pPr>
-      <w:hyperlink w:anchor="_Toc497252621" w:history="1">
+      <w:hyperlink w:anchor="_Toc500364439" w:history="1">
         <w:r>
           <w:rPr>
             <w:rStyle w:val="Hyperlink"/>
@@ -1414,7 +1584,7 @@
             <w:noProof/>
             <w:webHidden/>
           </w:rPr>
-          <w:instrText xml:space="preserve"> PAGEREF _Toc497252621 \h </w:instrText>
+          <w:instrText xml:space="preserve"> PAGEREF _Toc500364439 \h </w:instrText>
         </w:r>
         <w:r>
           <w:rPr>
@@ -1455,7 +1625,7 @@
           <w:szCs w:val="22"/>
         </w:rPr>
       </w:pPr>
-      <w:hyperlink w:anchor="_Toc497252622" w:history="1">
+      <w:hyperlink w:anchor="_Toc500364440" w:history="1">
         <w:r>
           <w:rPr>
             <w:rStyle w:val="Hyperlink"/>
@@ -1498,7 +1668,7 @@
             <w:noProof/>
             <w:webHidden/>
           </w:rPr>
-          <w:instrText xml:space="preserve"> PAGEREF _Toc497252622 \h </w:instrText>
+          <w:instrText xml:space="preserve"> PAGEREF _Toc500364440 \h </w:instrText>
         </w:r>
         <w:r>
           <w:rPr>
@@ -1539,7 +1709,7 @@
           <w:szCs w:val="22"/>
         </w:rPr>
       </w:pPr>
-      <w:hyperlink w:anchor="_Toc497252623" w:history="1">
+      <w:hyperlink w:anchor="_Toc500364441" w:history="1">
         <w:r>
           <w:rPr>
             <w:rStyle w:val="Hyperlink"/>
@@ -1582,7 +1752,7 @@
             <w:noProof/>
             <w:webHidden/>
           </w:rPr>
-          <w:instrText xml:space="preserve"> PAGEREF _Toc497252623 \h </w:instrText>
+          <w:instrText xml:space="preserve"> PAGEREF _Toc500364441 \h </w:instrText>
         </w:r>
         <w:r>
           <w:rPr>
@@ -1623,7 +1793,7 @@
           <w:szCs w:val="22"/>
         </w:rPr>
       </w:pPr>
-      <w:hyperlink w:anchor="_Toc497252624" w:history="1">
+      <w:hyperlink w:anchor="_Toc500364442" w:history="1">
         <w:r>
           <w:rPr>
             <w:rStyle w:val="Hyperlink"/>
@@ -1666,7 +1836,7 @@
             <w:noProof/>
             <w:webHidden/>
           </w:rPr>
-          <w:instrText xml:space="preserve"> PAGEREF _Toc497252624 \h </w:instrText>
+          <w:instrText xml:space="preserve"> PAGEREF _Toc500364442 \h </w:instrText>
         </w:r>
         <w:r>
           <w:rPr>
@@ -1707,7 +1877,7 @@
           <w:szCs w:val="22"/>
         </w:rPr>
       </w:pPr>
-      <w:hyperlink w:anchor="_Toc497252625" w:history="1">
+      <w:hyperlink w:anchor="_Toc500364443" w:history="1">
         <w:r>
           <w:rPr>
             <w:rStyle w:val="Hyperlink"/>
@@ -1750,7 +1920,7 @@
             <w:noProof/>
             <w:webHidden/>
           </w:rPr>
-          <w:instrText xml:space="preserve"> PAGEREF _Toc497252625 \h </w:instrText>
+          <w:instrText xml:space="preserve"> PAGEREF _Toc500364443 \h </w:instrText>
         </w:r>
         <w:r>
           <w:rPr>
@@ -1791,7 +1961,7 @@
           <w:szCs w:val="22"/>
         </w:rPr>
       </w:pPr>
-      <w:hyperlink w:anchor="_Toc497252626" w:history="1">
+      <w:hyperlink w:anchor="_Toc500364444" w:history="1">
         <w:r>
           <w:rPr>
             <w:rStyle w:val="Hyperlink"/>
@@ -1834,7 +2004,7 @@
             <w:noProof/>
             <w:webHidden/>
           </w:rPr>
-          <w:instrText xml:space="preserve"> PAGEREF _Toc497252626 \h </w:instrText>
+          <w:instrText xml:space="preserve"> PAGEREF _Toc500364444 \h </w:instrText>
         </w:r>
         <w:r>
           <w:rPr>
@@ -1864,145 +2034,6 @@
           <w:fldChar w:fldCharType="end"/>
         </w:r>
       </w:hyperlink>
-    </w:p>
-    <w:p>
-      <w:pPr>
-        <w:pStyle w:val="TOC2"/>
-        <w:rPr>
-          <w:noProof/>
-        </w:rPr>
-      </w:pPr>
-      <w:hyperlink w:anchor="_Toc497252627" w:history="1">
-        <w:r>
-          <w:rPr>
-            <w:rStyle w:val="Hyperlink"/>
-            <w:noProof/>
-          </w:rPr>
-          <w:t>3.1.</w:t>
-        </w:r>
-        <w:r>
-          <w:rPr>
-            <w:rFonts w:asciiTheme="minorHAnsi" w:eastAsiaTheme="minorEastAsia" w:hAnsiTheme="minorHAnsi" w:cstheme="minorBidi"/>
-            <w:noProof/>
-            <w:sz w:val="22"/>
-            <w:szCs w:val="22"/>
-          </w:rPr>
-          <w:tab/>
-        </w:r>
-        <w:r>
-          <w:rPr>
-            <w:rStyle w:val="Hyperlink"/>
-            <w:noProof/>
-          </w:rPr>
-          <w:t>Arhitektura</w:t>
-        </w:r>
-        <w:r>
-          <w:rPr>
-            <w:noProof/>
-            <w:webHidden/>
-          </w:rPr>
-          <w:tab/>
-        </w:r>
-        <w:r>
-          <w:rPr>
-            <w:noProof/>
-            <w:webHidden/>
-          </w:rPr>
-          <w:fldChar w:fldCharType="begin"/>
-        </w:r>
-        <w:r>
-          <w:rPr>
-            <w:noProof/>
-            <w:webHidden/>
-          </w:rPr>
-          <w:instrText xml:space="preserve"> PAGEREF _Toc497252627 \h </w:instrText>
-        </w:r>
-        <w:r>
-          <w:rPr>
-            <w:noProof/>
-            <w:webHidden/>
-          </w:rPr>
-        </w:r>
-        <w:r>
-          <w:rPr>
-            <w:noProof/>
-            <w:webHidden/>
-          </w:rPr>
-          <w:fldChar w:fldCharType="separate"/>
-        </w:r>
-        <w:r>
-          <w:rPr>
-            <w:noProof/>
-            <w:webHidden/>
-          </w:rPr>
-          <w:t>5</w:t>
-        </w:r>
-        <w:r>
-          <w:rPr>
-            <w:noProof/>
-            <w:webHidden/>
-          </w:rPr>
-          <w:fldChar w:fldCharType="end"/>
-        </w:r>
-      </w:hyperlink>
-    </w:p>
-    <w:p>
-      <w:pPr>
-        <w:spacing w:line="276" w:lineRule="auto"/>
-        <w:rPr>
-          <w:rFonts w:eastAsiaTheme="minorEastAsia"/>
-        </w:rPr>
-      </w:pPr>
-      <w:r>
-        <w:rPr>
-          <w:rFonts w:eastAsiaTheme="minorEastAsia"/>
-        </w:rPr>
-        <w:t xml:space="preserve">   </w:t>
-      </w:r>
-      <w:r>
-        <w:rPr>
-          <w:rFonts w:eastAsiaTheme="minorEastAsia"/>
-        </w:rPr>
-        <w:t xml:space="preserve"> </w:t>
-      </w:r>
-      <w:r>
-        <w:rPr>
-          <w:rFonts w:eastAsiaTheme="minorEastAsia"/>
-        </w:rPr>
-        <w:t>3.2.</w:t>
-      </w:r>
-      <w:r>
-        <w:rPr>
-          <w:rFonts w:eastAsiaTheme="minorEastAsia"/>
-        </w:rPr>
-        <w:t xml:space="preserve"> </w:t>
-      </w:r>
-      <w:r>
-        <w:rPr>
-          <w:rFonts w:eastAsiaTheme="minorEastAsia"/>
-        </w:rPr>
-        <w:t xml:space="preserve"> </w:t>
-      </w:r>
-      <w:r>
-        <w:rPr>
-          <w:rFonts w:eastAsiaTheme="minorEastAsia"/>
-        </w:rPr>
-        <w:t>MVC (Model-View-Controller) arhitekturalni dizajn</w:t>
-      </w:r>
-      <w:r>
-        <w:rPr>
-          <w:rFonts w:eastAsiaTheme="minorEastAsia"/>
-        </w:rPr>
-        <w:t>…………………………………</w:t>
-      </w:r>
-      <w:bookmarkStart w:id="1" w:name="_GoBack"/>
-      <w:bookmarkEnd w:id="1"/>
-      <w:r>
-        <w:rPr>
-          <w:rFonts w:eastAsiaTheme="minorEastAsia"/>
-        </w:rPr>
-        <w:t>7</w:t>
-      </w:r>
     </w:p>
     <w:p>
       <w:pPr>
@@ -2014,13 +2045,13 @@
           <w:szCs w:val="22"/>
         </w:rPr>
       </w:pPr>
-      <w:hyperlink w:anchor="_Toc497252628" w:history="1">
+      <w:hyperlink w:anchor="_Toc500364445" w:history="1">
         <w:r>
           <w:rPr>
             <w:rStyle w:val="Hyperlink"/>
             <w:noProof/>
           </w:rPr>
-          <w:t>3.2.</w:t>
+          <w:t>3.1.</w:t>
         </w:r>
         <w:r>
           <w:rPr>
@@ -2036,7 +2067,7 @@
             <w:rStyle w:val="Hyperlink"/>
             <w:noProof/>
           </w:rPr>
-          <w:t>Use Case</w:t>
+          <w:t>Arhitektura</w:t>
         </w:r>
         <w:r>
           <w:rPr>
@@ -2057,7 +2088,7 @@
             <w:noProof/>
             <w:webHidden/>
           </w:rPr>
-          <w:instrText xml:space="preserve"> PAGEREF _Toc497252628 \h </w:instrText>
+          <w:instrText xml:space="preserve"> PAGEREF _Toc500364445 \h </w:instrText>
         </w:r>
         <w:r>
           <w:rPr>
@@ -2077,7 +2108,7 @@
             <w:noProof/>
             <w:webHidden/>
           </w:rPr>
-          <w:t>7</w:t>
+          <w:t>5</w:t>
         </w:r>
         <w:r>
           <w:rPr>
@@ -2098,13 +2129,13 @@
           <w:szCs w:val="22"/>
         </w:rPr>
       </w:pPr>
-      <w:hyperlink w:anchor="_Toc497252629" w:history="1">
+      <w:hyperlink w:anchor="_Toc500364446" w:history="1">
         <w:r>
           <w:rPr>
             <w:rStyle w:val="Hyperlink"/>
             <w:noProof/>
           </w:rPr>
-          <w:t>3.3.</w:t>
+          <w:t>3.2.</w:t>
         </w:r>
         <w:r>
           <w:rPr>
@@ -2120,7 +2151,7 @@
             <w:rStyle w:val="Hyperlink"/>
             <w:noProof/>
           </w:rPr>
-          <w:t>ERA model</w:t>
+          <w:t>MVC (Model-View-Controller) arhitekturalni dizajn</w:t>
         </w:r>
         <w:r>
           <w:rPr>
@@ -2141,7 +2172,7 @@
             <w:noProof/>
             <w:webHidden/>
           </w:rPr>
-          <w:instrText xml:space="preserve"> PAGEREF _Toc497252629 \h </w:instrText>
+          <w:instrText xml:space="preserve"> PAGEREF _Toc500364446 \h </w:instrText>
         </w:r>
         <w:r>
           <w:rPr>
@@ -2161,7 +2192,7 @@
             <w:noProof/>
             <w:webHidden/>
           </w:rPr>
-          <w:t>8</w:t>
+          <w:t>7</w:t>
         </w:r>
         <w:r>
           <w:rPr>
@@ -2182,13 +2213,13 @@
           <w:szCs w:val="22"/>
         </w:rPr>
       </w:pPr>
-      <w:hyperlink w:anchor="_Toc497252630" w:history="1">
+      <w:hyperlink w:anchor="_Toc500364447" w:history="1">
         <w:r>
           <w:rPr>
             <w:rStyle w:val="Hyperlink"/>
             <w:noProof/>
           </w:rPr>
-          <w:t>3.4.</w:t>
+          <w:t>3.3.</w:t>
         </w:r>
         <w:r>
           <w:rPr>
@@ -2204,7 +2235,7 @@
             <w:rStyle w:val="Hyperlink"/>
             <w:noProof/>
           </w:rPr>
-          <w:t>Dijagram klasa</w:t>
+          <w:t>Use Case</w:t>
         </w:r>
         <w:r>
           <w:rPr>
@@ -2225,7 +2256,7 @@
             <w:noProof/>
             <w:webHidden/>
           </w:rPr>
-          <w:instrText xml:space="preserve"> PAGEREF _Toc497252630 \h </w:instrText>
+          <w:instrText xml:space="preserve"> PAGEREF _Toc500364447 \h </w:instrText>
         </w:r>
         <w:r>
           <w:rPr>
@@ -2245,7 +2276,7 @@
             <w:noProof/>
             <w:webHidden/>
           </w:rPr>
-          <w:t>9</w:t>
+          <w:t>8</w:t>
         </w:r>
         <w:r>
           <w:rPr>
@@ -2258,7 +2289,7 @@
     </w:p>
     <w:p>
       <w:pPr>
-        <w:pStyle w:val="TOC3"/>
+        <w:pStyle w:val="TOC2"/>
         <w:rPr>
           <w:rFonts w:asciiTheme="minorHAnsi" w:eastAsiaTheme="minorEastAsia" w:hAnsiTheme="minorHAnsi" w:cstheme="minorBidi"/>
           <w:noProof/>
@@ -2266,13 +2297,13 @@
           <w:szCs w:val="22"/>
         </w:rPr>
       </w:pPr>
-      <w:hyperlink w:anchor="_Toc497252631" w:history="1">
+      <w:hyperlink w:anchor="_Toc500364448" w:history="1">
         <w:r>
           <w:rPr>
             <w:rStyle w:val="Hyperlink"/>
             <w:noProof/>
           </w:rPr>
-          <w:t>3.4.1.</w:t>
+          <w:t>3.4.</w:t>
         </w:r>
         <w:r>
           <w:rPr>
@@ -2288,7 +2319,7 @@
             <w:rStyle w:val="Hyperlink"/>
             <w:noProof/>
           </w:rPr>
-          <w:t>Sprint 1</w:t>
+          <w:t>ERA model</w:t>
         </w:r>
         <w:r>
           <w:rPr>
@@ -2309,7 +2340,7 @@
             <w:noProof/>
             <w:webHidden/>
           </w:rPr>
-          <w:instrText xml:space="preserve"> PAGEREF _Toc497252631 \h </w:instrText>
+          <w:instrText xml:space="preserve"> PAGEREF _Toc500364448 \h </w:instrText>
         </w:r>
         <w:r>
           <w:rPr>
@@ -2350,7 +2381,7 @@
           <w:szCs w:val="22"/>
         </w:rPr>
       </w:pPr>
-      <w:hyperlink w:anchor="_Toc497252632" w:history="1">
+      <w:hyperlink w:anchor="_Toc500364449" w:history="1">
         <w:r>
           <w:rPr>
             <w:rStyle w:val="Hyperlink"/>
@@ -2372,7 +2403,7 @@
             <w:rStyle w:val="Hyperlink"/>
             <w:noProof/>
           </w:rPr>
-          <w:t>Dijagram slijeda</w:t>
+          <w:t>Dijagram klasa</w:t>
         </w:r>
         <w:r>
           <w:rPr>
@@ -2393,7 +2424,7 @@
             <w:noProof/>
             <w:webHidden/>
           </w:rPr>
-          <w:instrText xml:space="preserve"> PAGEREF _Toc497252632 \h </w:instrText>
+          <w:instrText xml:space="preserve"> PAGEREF _Toc500364449 \h </w:instrText>
         </w:r>
         <w:r>
           <w:rPr>
@@ -2434,7 +2465,7 @@
           <w:szCs w:val="22"/>
         </w:rPr>
       </w:pPr>
-      <w:hyperlink w:anchor="_Toc497252633" w:history="1">
+      <w:hyperlink w:anchor="_Toc500364450" w:history="1">
         <w:r>
           <w:rPr>
             <w:rStyle w:val="Hyperlink"/>
@@ -2456,7 +2487,7 @@
             <w:rStyle w:val="Hyperlink"/>
             <w:noProof/>
           </w:rPr>
-          <w:t>Registracija</w:t>
+          <w:t>Sprint 1</w:t>
         </w:r>
         <w:r>
           <w:rPr>
@@ -2477,7 +2508,7 @@
             <w:noProof/>
             <w:webHidden/>
           </w:rPr>
-          <w:instrText xml:space="preserve"> PAGEREF _Toc497252633 \h </w:instrText>
+          <w:instrText xml:space="preserve"> PAGEREF _Toc500364450 \h </w:instrText>
         </w:r>
         <w:r>
           <w:rPr>
@@ -2518,7 +2549,7 @@
           <w:szCs w:val="22"/>
         </w:rPr>
       </w:pPr>
-      <w:hyperlink w:anchor="_Toc497252634" w:history="1">
+      <w:hyperlink w:anchor="_Toc500364451" w:history="1">
         <w:r>
           <w:rPr>
             <w:rStyle w:val="Hyperlink"/>
@@ -2540,7 +2571,7 @@
             <w:rStyle w:val="Hyperlink"/>
             <w:noProof/>
           </w:rPr>
-          <w:t>Prijava</w:t>
+          <w:t>Sprint 2</w:t>
         </w:r>
         <w:r>
           <w:rPr>
@@ -2561,7 +2592,7 @@
             <w:noProof/>
             <w:webHidden/>
           </w:rPr>
-          <w:instrText xml:space="preserve"> PAGEREF _Toc497252634 \h </w:instrText>
+          <w:instrText xml:space="preserve"> PAGEREF _Toc500364451 \h </w:instrText>
         </w:r>
         <w:r>
           <w:rPr>
@@ -2581,7 +2612,7 @@
             <w:noProof/>
             <w:webHidden/>
           </w:rPr>
-          <w:t>11</w:t>
+          <w:t>10</w:t>
         </w:r>
         <w:r>
           <w:rPr>
@@ -2594,7 +2625,7 @@
     </w:p>
     <w:p>
       <w:pPr>
-        <w:pStyle w:val="TOC1"/>
+        <w:pStyle w:val="TOC2"/>
         <w:rPr>
           <w:rFonts w:asciiTheme="minorHAnsi" w:eastAsiaTheme="minorEastAsia" w:hAnsiTheme="minorHAnsi" w:cstheme="minorBidi"/>
           <w:noProof/>
@@ -2602,13 +2633,13 @@
           <w:szCs w:val="22"/>
         </w:rPr>
       </w:pPr>
-      <w:hyperlink w:anchor="_Toc497252635" w:history="1">
+      <w:hyperlink w:anchor="_Toc500364452" w:history="1">
         <w:r>
           <w:rPr>
             <w:rStyle w:val="Hyperlink"/>
             <w:noProof/>
           </w:rPr>
-          <w:t>4.</w:t>
+          <w:t>3.6.</w:t>
         </w:r>
         <w:r>
           <w:rPr>
@@ -2624,7 +2655,7 @@
             <w:rStyle w:val="Hyperlink"/>
             <w:noProof/>
           </w:rPr>
-          <w:t>Web Servis</w:t>
+          <w:t>Dijagram slijeda</w:t>
         </w:r>
         <w:r>
           <w:rPr>
@@ -2645,7 +2676,7 @@
             <w:noProof/>
             <w:webHidden/>
           </w:rPr>
-          <w:instrText xml:space="preserve"> PAGEREF _Toc497252635 \h </w:instrText>
+          <w:instrText xml:space="preserve"> PAGEREF _Toc500364452 \h </w:instrText>
         </w:r>
         <w:r>
           <w:rPr>
@@ -2665,7 +2696,7 @@
             <w:noProof/>
             <w:webHidden/>
           </w:rPr>
-          <w:t>12</w:t>
+          <w:t>11</w:t>
         </w:r>
         <w:r>
           <w:rPr>
@@ -2678,7 +2709,7 @@
     </w:p>
     <w:p>
       <w:pPr>
-        <w:pStyle w:val="TOC2"/>
+        <w:pStyle w:val="TOC3"/>
         <w:rPr>
           <w:rFonts w:asciiTheme="minorHAnsi" w:eastAsiaTheme="minorEastAsia" w:hAnsiTheme="minorHAnsi" w:cstheme="minorBidi"/>
           <w:noProof/>
@@ -2686,13 +2717,13 @@
           <w:szCs w:val="22"/>
         </w:rPr>
       </w:pPr>
-      <w:hyperlink w:anchor="_Toc497252636" w:history="1">
+      <w:hyperlink w:anchor="_Toc500364453" w:history="1">
         <w:r>
           <w:rPr>
             <w:rStyle w:val="Hyperlink"/>
             <w:noProof/>
           </w:rPr>
-          <w:t>4.1.</w:t>
+          <w:t>3.6.1.</w:t>
         </w:r>
         <w:r>
           <w:rPr>
@@ -2708,6 +2739,342 @@
             <w:rStyle w:val="Hyperlink"/>
             <w:noProof/>
           </w:rPr>
+          <w:t>Registracija</w:t>
+        </w:r>
+        <w:r>
+          <w:rPr>
+            <w:noProof/>
+            <w:webHidden/>
+          </w:rPr>
+          <w:tab/>
+        </w:r>
+        <w:r>
+          <w:rPr>
+            <w:noProof/>
+            <w:webHidden/>
+          </w:rPr>
+          <w:fldChar w:fldCharType="begin"/>
+        </w:r>
+        <w:r>
+          <w:rPr>
+            <w:noProof/>
+            <w:webHidden/>
+          </w:rPr>
+          <w:instrText xml:space="preserve"> PAGEREF _Toc500364453 \h </w:instrText>
+        </w:r>
+        <w:r>
+          <w:rPr>
+            <w:noProof/>
+            <w:webHidden/>
+          </w:rPr>
+        </w:r>
+        <w:r>
+          <w:rPr>
+            <w:noProof/>
+            <w:webHidden/>
+          </w:rPr>
+          <w:fldChar w:fldCharType="separate"/>
+        </w:r>
+        <w:r>
+          <w:rPr>
+            <w:noProof/>
+            <w:webHidden/>
+          </w:rPr>
+          <w:t>11</w:t>
+        </w:r>
+        <w:r>
+          <w:rPr>
+            <w:noProof/>
+            <w:webHidden/>
+          </w:rPr>
+          <w:fldChar w:fldCharType="end"/>
+        </w:r>
+      </w:hyperlink>
+    </w:p>
+    <w:p>
+      <w:pPr>
+        <w:pStyle w:val="TOC3"/>
+        <w:rPr>
+          <w:rFonts w:asciiTheme="minorHAnsi" w:eastAsiaTheme="minorEastAsia" w:hAnsiTheme="minorHAnsi" w:cstheme="minorBidi"/>
+          <w:noProof/>
+          <w:sz w:val="22"/>
+          <w:szCs w:val="22"/>
+        </w:rPr>
+      </w:pPr>
+      <w:hyperlink w:anchor="_Toc500364454" w:history="1">
+        <w:r>
+          <w:rPr>
+            <w:rStyle w:val="Hyperlink"/>
+            <w:noProof/>
+          </w:rPr>
+          <w:t>3.6.2.</w:t>
+        </w:r>
+        <w:r>
+          <w:rPr>
+            <w:rFonts w:asciiTheme="minorHAnsi" w:eastAsiaTheme="minorEastAsia" w:hAnsiTheme="minorHAnsi" w:cstheme="minorBidi"/>
+            <w:noProof/>
+            <w:sz w:val="22"/>
+            <w:szCs w:val="22"/>
+          </w:rPr>
+          <w:tab/>
+        </w:r>
+        <w:r>
+          <w:rPr>
+            <w:rStyle w:val="Hyperlink"/>
+            <w:noProof/>
+          </w:rPr>
+          <w:t>Prijava</w:t>
+        </w:r>
+        <w:r>
+          <w:rPr>
+            <w:noProof/>
+            <w:webHidden/>
+          </w:rPr>
+          <w:tab/>
+        </w:r>
+        <w:r>
+          <w:rPr>
+            <w:noProof/>
+            <w:webHidden/>
+          </w:rPr>
+          <w:fldChar w:fldCharType="begin"/>
+        </w:r>
+        <w:r>
+          <w:rPr>
+            <w:noProof/>
+            <w:webHidden/>
+          </w:rPr>
+          <w:instrText xml:space="preserve"> PAGEREF _Toc500364454 \h </w:instrText>
+        </w:r>
+        <w:r>
+          <w:rPr>
+            <w:noProof/>
+            <w:webHidden/>
+          </w:rPr>
+        </w:r>
+        <w:r>
+          <w:rPr>
+            <w:noProof/>
+            <w:webHidden/>
+          </w:rPr>
+          <w:fldChar w:fldCharType="separate"/>
+        </w:r>
+        <w:r>
+          <w:rPr>
+            <w:noProof/>
+            <w:webHidden/>
+          </w:rPr>
+          <w:t>12</w:t>
+        </w:r>
+        <w:r>
+          <w:rPr>
+            <w:noProof/>
+            <w:webHidden/>
+          </w:rPr>
+          <w:fldChar w:fldCharType="end"/>
+        </w:r>
+      </w:hyperlink>
+    </w:p>
+    <w:p>
+      <w:pPr>
+        <w:pStyle w:val="TOC3"/>
+        <w:rPr>
+          <w:rFonts w:asciiTheme="minorHAnsi" w:eastAsiaTheme="minorEastAsia" w:hAnsiTheme="minorHAnsi" w:cstheme="minorBidi"/>
+          <w:noProof/>
+          <w:sz w:val="22"/>
+          <w:szCs w:val="22"/>
+        </w:rPr>
+      </w:pPr>
+      <w:hyperlink w:anchor="_Toc500364455" w:history="1">
+        <w:r>
+          <w:rPr>
+            <w:rStyle w:val="Hyperlink"/>
+            <w:noProof/>
+          </w:rPr>
+          <w:t>3.6.3.</w:t>
+        </w:r>
+        <w:r>
+          <w:rPr>
+            <w:rFonts w:asciiTheme="minorHAnsi" w:eastAsiaTheme="minorEastAsia" w:hAnsiTheme="minorHAnsi" w:cstheme="minorBidi"/>
+            <w:noProof/>
+            <w:sz w:val="22"/>
+            <w:szCs w:val="22"/>
+          </w:rPr>
+          <w:tab/>
+        </w:r>
+        <w:r>
+          <w:rPr>
+            <w:rStyle w:val="Hyperlink"/>
+            <w:noProof/>
+          </w:rPr>
+          <w:t>Izmjena podataka</w:t>
+        </w:r>
+        <w:r>
+          <w:rPr>
+            <w:noProof/>
+            <w:webHidden/>
+          </w:rPr>
+          <w:tab/>
+        </w:r>
+        <w:r>
+          <w:rPr>
+            <w:noProof/>
+            <w:webHidden/>
+          </w:rPr>
+          <w:fldChar w:fldCharType="begin"/>
+        </w:r>
+        <w:r>
+          <w:rPr>
+            <w:noProof/>
+            <w:webHidden/>
+          </w:rPr>
+          <w:instrText xml:space="preserve"> PAGEREF _Toc500364455 \h </w:instrText>
+        </w:r>
+        <w:r>
+          <w:rPr>
+            <w:noProof/>
+            <w:webHidden/>
+          </w:rPr>
+        </w:r>
+        <w:r>
+          <w:rPr>
+            <w:noProof/>
+            <w:webHidden/>
+          </w:rPr>
+          <w:fldChar w:fldCharType="separate"/>
+        </w:r>
+        <w:r>
+          <w:rPr>
+            <w:noProof/>
+            <w:webHidden/>
+          </w:rPr>
+          <w:t>12</w:t>
+        </w:r>
+        <w:r>
+          <w:rPr>
+            <w:noProof/>
+            <w:webHidden/>
+          </w:rPr>
+          <w:fldChar w:fldCharType="end"/>
+        </w:r>
+      </w:hyperlink>
+    </w:p>
+    <w:p>
+      <w:pPr>
+        <w:pStyle w:val="TOC1"/>
+        <w:rPr>
+          <w:rFonts w:asciiTheme="minorHAnsi" w:eastAsiaTheme="minorEastAsia" w:hAnsiTheme="minorHAnsi" w:cstheme="minorBidi"/>
+          <w:noProof/>
+          <w:sz w:val="22"/>
+          <w:szCs w:val="22"/>
+        </w:rPr>
+      </w:pPr>
+      <w:hyperlink w:anchor="_Toc500364456" w:history="1">
+        <w:r>
+          <w:rPr>
+            <w:rStyle w:val="Hyperlink"/>
+            <w:noProof/>
+          </w:rPr>
+          <w:t>4.</w:t>
+        </w:r>
+        <w:r>
+          <w:rPr>
+            <w:rFonts w:asciiTheme="minorHAnsi" w:eastAsiaTheme="minorEastAsia" w:hAnsiTheme="minorHAnsi" w:cstheme="minorBidi"/>
+            <w:noProof/>
+            <w:sz w:val="22"/>
+            <w:szCs w:val="22"/>
+          </w:rPr>
+          <w:tab/>
+        </w:r>
+        <w:r>
+          <w:rPr>
+            <w:rStyle w:val="Hyperlink"/>
+            <w:noProof/>
+          </w:rPr>
+          <w:t>Web Servis</w:t>
+        </w:r>
+        <w:r>
+          <w:rPr>
+            <w:noProof/>
+            <w:webHidden/>
+          </w:rPr>
+          <w:tab/>
+        </w:r>
+        <w:r>
+          <w:rPr>
+            <w:noProof/>
+            <w:webHidden/>
+          </w:rPr>
+          <w:fldChar w:fldCharType="begin"/>
+        </w:r>
+        <w:r>
+          <w:rPr>
+            <w:noProof/>
+            <w:webHidden/>
+          </w:rPr>
+          <w:instrText xml:space="preserve"> PAGEREF _Toc500364456 \h </w:instrText>
+        </w:r>
+        <w:r>
+          <w:rPr>
+            <w:noProof/>
+            <w:webHidden/>
+          </w:rPr>
+        </w:r>
+        <w:r>
+          <w:rPr>
+            <w:noProof/>
+            <w:webHidden/>
+          </w:rPr>
+          <w:fldChar w:fldCharType="separate"/>
+        </w:r>
+        <w:r>
+          <w:rPr>
+            <w:noProof/>
+            <w:webHidden/>
+          </w:rPr>
+          <w:t>13</w:t>
+        </w:r>
+        <w:r>
+          <w:rPr>
+            <w:noProof/>
+            <w:webHidden/>
+          </w:rPr>
+          <w:fldChar w:fldCharType="end"/>
+        </w:r>
+      </w:hyperlink>
+    </w:p>
+    <w:p>
+      <w:pPr>
+        <w:pStyle w:val="TOC2"/>
+        <w:rPr>
+          <w:rFonts w:asciiTheme="minorHAnsi" w:eastAsiaTheme="minorEastAsia" w:hAnsiTheme="minorHAnsi" w:cstheme="minorBidi"/>
+          <w:noProof/>
+          <w:sz w:val="22"/>
+          <w:szCs w:val="22"/>
+        </w:rPr>
+      </w:pPr>
+      <w:hyperlink w:anchor="_Toc500364457" w:history="1">
+        <w:r>
+          <w:rPr>
+            <w:rStyle w:val="Hyperlink"/>
+            <w:noProof/>
+          </w:rPr>
+          <w:t>4.1.</w:t>
+        </w:r>
+        <w:r>
+          <w:rPr>
+            <w:rFonts w:asciiTheme="minorHAnsi" w:eastAsiaTheme="minorEastAsia" w:hAnsiTheme="minorHAnsi" w:cstheme="minorBidi"/>
+            <w:noProof/>
+            <w:sz w:val="22"/>
+            <w:szCs w:val="22"/>
+          </w:rPr>
+          <w:tab/>
+        </w:r>
+        <w:r>
+          <w:rPr>
+            <w:rStyle w:val="Hyperlink"/>
+            <w:noProof/>
+          </w:rPr>
           <w:t>Korisnici web servisa</w:t>
         </w:r>
         <w:r>
@@ -2729,7 +3096,7 @@
             <w:noProof/>
             <w:webHidden/>
           </w:rPr>
-          <w:instrText xml:space="preserve"> PAGEREF _Toc497252636 \h </w:instrText>
+          <w:instrText xml:space="preserve"> PAGEREF _Toc500364457 \h </w:instrText>
         </w:r>
         <w:r>
           <w:rPr>
@@ -2749,7 +3116,7 @@
             <w:noProof/>
             <w:webHidden/>
           </w:rPr>
-          <w:t>13</w:t>
+          <w:t>14</w:t>
         </w:r>
         <w:r>
           <w:rPr>
@@ -2762,11 +3129,97 @@
     </w:p>
     <w:p>
       <w:pPr>
+        <w:pStyle w:val="TOC2"/>
+        <w:rPr>
+          <w:rFonts w:asciiTheme="minorHAnsi" w:eastAsiaTheme="minorEastAsia" w:hAnsiTheme="minorHAnsi" w:cstheme="minorBidi"/>
+          <w:noProof/>
+          <w:sz w:val="22"/>
+          <w:szCs w:val="22"/>
+        </w:rPr>
+      </w:pPr>
+      <w:hyperlink w:anchor="_Toc500364458" w:history="1">
+        <w:r>
+          <w:rPr>
+            <w:rStyle w:val="Hyperlink"/>
+            <w:noProof/>
+          </w:rPr>
+          <w:t>4.2.</w:t>
+        </w:r>
+        <w:r>
+          <w:rPr>
+            <w:rFonts w:asciiTheme="minorHAnsi" w:eastAsiaTheme="minorEastAsia" w:hAnsiTheme="minorHAnsi" w:cstheme="minorBidi"/>
+            <w:noProof/>
+            <w:sz w:val="22"/>
+            <w:szCs w:val="22"/>
+          </w:rPr>
+          <w:tab/>
+        </w:r>
+        <w:r>
+          <w:rPr>
+            <w:rStyle w:val="Hyperlink"/>
+            <w:noProof/>
+          </w:rPr>
+          <w:t>Specifikacija Web servisa</w:t>
+        </w:r>
+        <w:r>
+          <w:rPr>
+            <w:noProof/>
+            <w:webHidden/>
+          </w:rPr>
+          <w:tab/>
+        </w:r>
+        <w:r>
+          <w:rPr>
+            <w:noProof/>
+            <w:webHidden/>
+          </w:rPr>
+          <w:fldChar w:fldCharType="begin"/>
+        </w:r>
+        <w:r>
+          <w:rPr>
+            <w:noProof/>
+            <w:webHidden/>
+          </w:rPr>
+          <w:instrText xml:space="preserve"> PAGEREF _Toc500364458 \h </w:instrText>
+        </w:r>
+        <w:r>
+          <w:rPr>
+            <w:noProof/>
+            <w:webHidden/>
+          </w:rPr>
+        </w:r>
+        <w:r>
+          <w:rPr>
+            <w:noProof/>
+            <w:webHidden/>
+          </w:rPr>
+          <w:fldChar w:fldCharType="separate"/>
+        </w:r>
+        <w:r>
+          <w:rPr>
+            <w:noProof/>
+            <w:webHidden/>
+          </w:rPr>
+          <w:t>14</w:t>
+        </w:r>
+        <w:r>
+          <w:rPr>
+            <w:noProof/>
+            <w:webHidden/>
+          </w:rPr>
+          <w:fldChar w:fldCharType="end"/>
+        </w:r>
+      </w:hyperlink>
+    </w:p>
+    <w:p>
+      <w:pPr>
         <w:pStyle w:val="TOC1"/>
       </w:pPr>
       <w:r>
         <w:fldChar w:fldCharType="end"/>
       </w:r>
+      <w:bookmarkStart w:id="1" w:name="_GoBack"/>
+      <w:bookmarkEnd w:id="1"/>
     </w:p>
     <w:p>
       <w:pPr>
@@ -2789,7 +3242,7 @@
         <w:pStyle w:val="FOINaslov1"/>
       </w:pPr>
       <w:bookmarkStart w:id="2" w:name="_Toc496118574"/>
-      <w:bookmarkStart w:id="3" w:name="_Toc497252614"/>
+      <w:bookmarkStart w:id="3" w:name="_Toc500364432"/>
       <w:r>
         <w:lastRenderedPageBreak/>
         <w:t>Uvod</w:t>
@@ -2847,13 +3300,15 @@
         <w:pStyle w:val="FOINaslov1"/>
       </w:pPr>
       <w:bookmarkStart w:id="4" w:name="_Toc496118575"/>
-      <w:bookmarkStart w:id="5" w:name="_Toc497252615"/>
+      <w:bookmarkStart w:id="5" w:name="_Toc500364433"/>
+      <w:proofErr w:type="spellStart"/>
       <w:r>
         <w:lastRenderedPageBreak/>
         <w:t>PillCare</w:t>
       </w:r>
       <w:bookmarkEnd w:id="4"/>
       <w:bookmarkEnd w:id="5"/>
+      <w:proofErr w:type="spellEnd"/>
     </w:p>
     <w:p>
       <w:pPr>
@@ -2868,7 +3323,7 @@
         <w:outlineLvl w:val="1"/>
       </w:pPr>
       <w:bookmarkStart w:id="6" w:name="_Toc496118576"/>
-      <w:bookmarkStart w:id="7" w:name="_Toc497252616"/>
+      <w:bookmarkStart w:id="7" w:name="_Toc500364434"/>
       <w:r>
         <w:t>Svrha aplikacije</w:t>
       </w:r>
@@ -2896,7 +3351,7 @@
         <w:spacing w:line="360" w:lineRule="auto"/>
         <w:outlineLvl w:val="1"/>
       </w:pPr>
-      <w:bookmarkStart w:id="8" w:name="_Toc497252617"/>
+      <w:bookmarkStart w:id="8" w:name="_Toc500364435"/>
       <w:r>
         <w:t>Pojmovi korišteni u projektu</w:t>
       </w:r>
@@ -2919,12 +3374,42 @@
       <w:r>
         <w:t>(</w:t>
       </w:r>
+      <w:proofErr w:type="spellStart"/>
       <w:r>
         <w:rPr>
           <w:i/>
         </w:rPr>
-        <w:t>Application Programming Interface</w:t>
-      </w:r>
+        <w:t>Application</w:t>
+      </w:r>
+      <w:proofErr w:type="spellEnd"/>
+      <w:r>
+        <w:rPr>
+          <w:i/>
+        </w:rPr>
+        <w:t xml:space="preserve"> </w:t>
+      </w:r>
+      <w:proofErr w:type="spellStart"/>
+      <w:r>
+        <w:rPr>
+          <w:i/>
+        </w:rPr>
+        <w:t>Programming</w:t>
+      </w:r>
+      <w:proofErr w:type="spellEnd"/>
+      <w:r>
+        <w:rPr>
+          <w:i/>
+        </w:rPr>
+        <w:t xml:space="preserve"> </w:t>
+      </w:r>
+      <w:proofErr w:type="spellStart"/>
+      <w:r>
+        <w:rPr>
+          <w:i/>
+        </w:rPr>
+        <w:t>Interface</w:t>
+      </w:r>
+      <w:proofErr w:type="spellEnd"/>
       <w:r>
         <w:t xml:space="preserve">) - </w:t>
       </w:r>
@@ -2959,8 +3444,30 @@
         <w:rPr>
           <w:i/>
         </w:rPr>
-        <w:t>Global Positioning Sysem</w:t>
-      </w:r>
+        <w:t xml:space="preserve">Global </w:t>
+      </w:r>
+      <w:proofErr w:type="spellStart"/>
+      <w:r>
+        <w:rPr>
+          <w:i/>
+        </w:rPr>
+        <w:t>Positioning</w:t>
+      </w:r>
+      <w:proofErr w:type="spellEnd"/>
+      <w:r>
+        <w:rPr>
+          <w:i/>
+        </w:rPr>
+        <w:t xml:space="preserve"> </w:t>
+      </w:r>
+      <w:proofErr w:type="spellStart"/>
+      <w:r>
+        <w:rPr>
+          <w:i/>
+        </w:rPr>
+        <w:t>Sysem</w:t>
+      </w:r>
+      <w:proofErr w:type="spellEnd"/>
       <w:r>
         <w:t xml:space="preserve">) - </w:t>
       </w:r>
@@ -3179,7 +3686,7 @@
         <w:outlineLvl w:val="1"/>
       </w:pPr>
       <w:bookmarkStart w:id="9" w:name="_Toc496118578"/>
-      <w:bookmarkStart w:id="10" w:name="_Toc497252618"/>
+      <w:bookmarkStart w:id="10" w:name="_Toc500364436"/>
       <w:r>
         <w:lastRenderedPageBreak/>
         <w:t>Reference</w:t>
@@ -3193,8 +3700,29 @@
         <w:jc w:val="both"/>
       </w:pPr>
       <w:r>
-        <w:t>IEEE Std 830-1998, Software Requirements Specifications</w:t>
-      </w:r>
+        <w:t xml:space="preserve">IEEE </w:t>
+      </w:r>
+      <w:proofErr w:type="spellStart"/>
+      <w:r>
+        <w:t>Std</w:t>
+      </w:r>
+      <w:proofErr w:type="spellEnd"/>
+      <w:r>
+        <w:t xml:space="preserve"> 830-1998, Software </w:t>
+      </w:r>
+      <w:proofErr w:type="spellStart"/>
+      <w:r>
+        <w:t>Requirements</w:t>
+      </w:r>
+      <w:proofErr w:type="spellEnd"/>
+      <w:r>
+        <w:t xml:space="preserve"> </w:t>
+      </w:r>
+      <w:proofErr w:type="spellStart"/>
+      <w:r>
+        <w:t>Specifications</w:t>
+      </w:r>
+      <w:proofErr w:type="spellEnd"/>
     </w:p>
     <w:p>
       <w:pPr>
@@ -3209,7 +3737,7 @@
         <w:outlineLvl w:val="1"/>
       </w:pPr>
       <w:bookmarkStart w:id="11" w:name="_Toc496118579"/>
-      <w:bookmarkStart w:id="12" w:name="_Toc497252619"/>
+      <w:bookmarkStart w:id="12" w:name="_Toc500364437"/>
       <w:r>
         <w:t>Sp</w:t>
       </w:r>
@@ -3427,11 +3955,19 @@
         <w:spacing w:line="360" w:lineRule="auto"/>
         <w:jc w:val="both"/>
       </w:pPr>
+      <w:proofErr w:type="spellStart"/>
       <w:r>
         <w:rPr>
           <w:b/>
         </w:rPr>
-        <w:t>Mapni prikaz ljekarni</w:t>
+        <w:t>Mapni</w:t>
+      </w:r>
+      <w:proofErr w:type="spellEnd"/>
+      <w:r>
+        <w:rPr>
+          <w:b/>
+        </w:rPr>
+        <w:t xml:space="preserve"> prikaz ljekarni</w:t>
       </w:r>
       <w:r>
         <w:t xml:space="preserve">- </w:t>
@@ -3574,12 +4110,21 @@
         <w:spacing w:line="360" w:lineRule="auto"/>
         <w:jc w:val="both"/>
       </w:pPr>
+      <w:proofErr w:type="spellStart"/>
       <w:r>
         <w:rPr>
           <w:b/>
           <w:color w:val="000000"/>
         </w:rPr>
-        <w:t>Barcode skener</w:t>
+        <w:t>Barcode</w:t>
+      </w:r>
+      <w:proofErr w:type="spellEnd"/>
+      <w:r>
+        <w:rPr>
+          <w:b/>
+          <w:color w:val="000000"/>
+        </w:rPr>
+        <w:t xml:space="preserve"> skener</w:t>
       </w:r>
       <w:r>
         <w:rPr>
@@ -3600,7 +4145,7 @@
         <w:spacing w:line="360" w:lineRule="auto"/>
         <w:outlineLvl w:val="1"/>
       </w:pPr>
-      <w:bookmarkStart w:id="13" w:name="_Toc497252620"/>
+      <w:bookmarkStart w:id="13" w:name="_Toc500364438"/>
       <w:r>
         <w:t>O proizvodu</w:t>
       </w:r>
@@ -3612,7 +4157,7 @@
         <w:spacing w:line="360" w:lineRule="auto"/>
         <w:outlineLvl w:val="2"/>
       </w:pPr>
-      <w:bookmarkStart w:id="14" w:name="_Toc497252621"/>
+      <w:bookmarkStart w:id="14" w:name="_Toc500364439"/>
       <w:r>
         <w:t>Perspektiva proizvoda</w:t>
       </w:r>
@@ -3627,7 +4172,15 @@
         </w:rPr>
       </w:pPr>
       <w:r>
-        <w:t>Aplikacija PillCare mobilna je aplikacija namijenjena korisnicima Android uređaja. Ciljani korisnici su sve osobe koje imaju problema s vođenjem evidencije uzimanja lijekova, informiranja o lijekovima te kontrolom terapije.</w:t>
+        <w:t xml:space="preserve">Aplikacija </w:t>
+      </w:r>
+      <w:proofErr w:type="spellStart"/>
+      <w:r>
+        <w:t>PillCare</w:t>
+      </w:r>
+      <w:proofErr w:type="spellEnd"/>
+      <w:r>
+        <w:t xml:space="preserve"> mobilna je aplikacija namijenjena korisnicima Android uređaja. Ciljani korisnici su sve osobe koje imaju problema s vođenjem evidencije uzimanja lijekova, informiranja o lijekovima te kontrolom terapije.</w:t>
       </w:r>
     </w:p>
     <w:p>
@@ -3650,7 +4203,7 @@
         <w:spacing w:line="360" w:lineRule="auto"/>
         <w:outlineLvl w:val="2"/>
       </w:pPr>
-      <w:bookmarkStart w:id="15" w:name="_Toc497252622"/>
+      <w:bookmarkStart w:id="15" w:name="_Toc500364440"/>
       <w:r>
         <w:t>Funkcija proizvoda</w:t>
       </w:r>
@@ -3694,7 +4247,7 @@
         <w:spacing w:line="360" w:lineRule="auto"/>
         <w:outlineLvl w:val="2"/>
       </w:pPr>
-      <w:bookmarkStart w:id="16" w:name="_Toc497252623"/>
+      <w:bookmarkStart w:id="16" w:name="_Toc500364441"/>
       <w:r>
         <w:t>Korištene tehnologije</w:t>
       </w:r>
@@ -3708,14 +4261,32 @@
           <w:b/>
         </w:rPr>
       </w:pPr>
+      <w:proofErr w:type="spellStart"/>
       <w:r>
         <w:rPr>
           <w:b/>
         </w:rPr>
         <w:t>GitHub</w:t>
       </w:r>
-      <w:r>
-        <w:t xml:space="preserve"> – sustav za verzioniranje koda (proveden kroz alat SourceTree)</w:t>
+      <w:proofErr w:type="spellEnd"/>
+      <w:r>
+        <w:t xml:space="preserve"> – sustav za </w:t>
+      </w:r>
+      <w:proofErr w:type="spellStart"/>
+      <w:r>
+        <w:t>verzioniranje</w:t>
+      </w:r>
+      <w:proofErr w:type="spellEnd"/>
+      <w:r>
+        <w:t xml:space="preserve"> koda (proveden kroz alat </w:t>
+      </w:r>
+      <w:proofErr w:type="spellStart"/>
+      <w:r>
+        <w:t>SourceTree</w:t>
+      </w:r>
+      <w:proofErr w:type="spellEnd"/>
+      <w:r>
+        <w:t>)</w:t>
       </w:r>
     </w:p>
     <w:p>
@@ -3733,13 +4304,45 @@
         <w:t>Web</w:t>
       </w:r>
       <w:r>
-        <w:t>: MySQL, PHP (izrada baz</w:t>
-      </w:r>
-      <w:r>
-        <w:t>e u alatima MySQL Workbench te phpMyA</w:t>
-      </w:r>
-      <w:r>
-        <w:t>dmin i izrada web servisa u jeziku PHP)</w:t>
+        <w:t xml:space="preserve">: </w:t>
+      </w:r>
+      <w:proofErr w:type="spellStart"/>
+      <w:r>
+        <w:t>MySQL</w:t>
+      </w:r>
+      <w:proofErr w:type="spellEnd"/>
+      <w:r>
+        <w:t>, PHP (izrada baz</w:t>
+      </w:r>
+      <w:r>
+        <w:t xml:space="preserve">e u alatima </w:t>
+      </w:r>
+      <w:proofErr w:type="spellStart"/>
+      <w:r>
+        <w:t>MySQL</w:t>
+      </w:r>
+      <w:proofErr w:type="spellEnd"/>
+      <w:r>
+        <w:t xml:space="preserve"> </w:t>
+      </w:r>
+      <w:proofErr w:type="spellStart"/>
+      <w:r>
+        <w:t>Workbench</w:t>
+      </w:r>
+      <w:proofErr w:type="spellEnd"/>
+      <w:r>
+        <w:t xml:space="preserve"> te </w:t>
+      </w:r>
+      <w:proofErr w:type="spellStart"/>
+      <w:r>
+        <w:t>phpMyA</w:t>
+      </w:r>
+      <w:r>
+        <w:t>dmin</w:t>
+      </w:r>
+      <w:proofErr w:type="spellEnd"/>
+      <w:r>
+        <w:t xml:space="preserve"> i izrada web servisa u jeziku PHP)</w:t>
       </w:r>
     </w:p>
     <w:p>
@@ -3757,7 +4360,23 @@
         <w:t>Mobilne</w:t>
       </w:r>
       <w:r>
-        <w:t>: Java, SQLite (aplikacija je rađena u Android Studiu, a sadrži uz online bazu i jednu lokalnu)</w:t>
+        <w:t xml:space="preserve">: Java, </w:t>
+      </w:r>
+      <w:proofErr w:type="spellStart"/>
+      <w:r>
+        <w:t>SQLite</w:t>
+      </w:r>
+      <w:proofErr w:type="spellEnd"/>
+      <w:r>
+        <w:t xml:space="preserve"> (aplikacija je rađena u Android </w:t>
+      </w:r>
+      <w:proofErr w:type="spellStart"/>
+      <w:r>
+        <w:t>Studiu</w:t>
+      </w:r>
+      <w:proofErr w:type="spellEnd"/>
+      <w:r>
+        <w:t>, a sadrži uz online bazu i jednu lokalnu)</w:t>
       </w:r>
     </w:p>
     <w:p>
@@ -3765,7 +4384,7 @@
         <w:pStyle w:val="FOINaslov2"/>
         <w:outlineLvl w:val="1"/>
       </w:pPr>
-      <w:bookmarkStart w:id="17" w:name="_Toc497252624"/>
+      <w:bookmarkStart w:id="17" w:name="_Toc500364442"/>
       <w:r>
         <w:t>Ograničenja</w:t>
       </w:r>
@@ -3804,7 +4423,7 @@
         <w:pStyle w:val="FOINaslov2"/>
         <w:outlineLvl w:val="1"/>
       </w:pPr>
-      <w:bookmarkStart w:id="18" w:name="_Toc497252625"/>
+      <w:bookmarkStart w:id="18" w:name="_Toc500364443"/>
       <w:r>
         <w:lastRenderedPageBreak/>
         <w:t>Pretpostavke, zavisnosti i rješenja</w:t>
@@ -4210,7 +4829,7 @@
       <w:pPr>
         <w:pStyle w:val="FOINaslov1"/>
       </w:pPr>
-      <w:bookmarkStart w:id="19" w:name="_Toc497252626"/>
+      <w:bookmarkStart w:id="19" w:name="_Toc500364444"/>
       <w:r>
         <w:t>Artefakti</w:t>
       </w:r>
@@ -4220,7 +4839,7 @@
       <w:pPr>
         <w:pStyle w:val="FOINaslov2"/>
       </w:pPr>
-      <w:bookmarkStart w:id="20" w:name="_Toc497252627"/>
+      <w:bookmarkStart w:id="20" w:name="_Toc500364445"/>
       <w:r>
         <w:t>Arhitektura</w:t>
       </w:r>
@@ -4291,7 +4910,7 @@
               </wp:anchor>
             </w:drawing>
           </mc:Choice>
-          <mc:Fallback>
+          <mc:Fallback xmlns:cx="http://schemas.microsoft.com/office/drawing/2014/chartex" xmlns:cx1="http://schemas.microsoft.com/office/drawing/2015/9/8/chartex" xmlns:cx2="http://schemas.microsoft.com/office/drawing/2015/10/21/chartex" xmlns:cx3="http://schemas.microsoft.com/office/drawing/2016/5/9/chartex" xmlns:cx4="http://schemas.microsoft.com/office/drawing/2016/5/10/chartex" xmlns:cx5="http://schemas.microsoft.com/office/drawing/2016/5/11/chartex" xmlns:cx6="http://schemas.microsoft.com/office/drawing/2016/5/12/chartex" xmlns:cx7="http://schemas.microsoft.com/office/drawing/2016/5/13/chartex" xmlns:cx8="http://schemas.microsoft.com/office/drawing/2016/5/14/chartex" xmlns:aink="http://schemas.microsoft.com/office/drawing/2016/ink" xmlns:am3d="http://schemas.microsoft.com/office/drawing/2017/model3d" xmlns:w16cid="http://schemas.microsoft.com/office/word/2016/wordml/cid" xmlns:w16se="http://schemas.microsoft.com/office/word/2015/wordml/symex">
             <w:pict>
               <v:shapetype w14:anchorId="4E9A2ACE" id="_x0000_t32" coordsize="21600,21600" o:spt="32" o:oned="t" path="m,l21600,21600e" filled="f">
                 <v:path arrowok="t" fillok="f" o:connecttype="none"/>
@@ -4361,7 +4980,7 @@
               </wp:anchor>
             </w:drawing>
           </mc:Choice>
-          <mc:Fallback>
+          <mc:Fallback xmlns:cx="http://schemas.microsoft.com/office/drawing/2014/chartex" xmlns:cx1="http://schemas.microsoft.com/office/drawing/2015/9/8/chartex" xmlns:cx2="http://schemas.microsoft.com/office/drawing/2015/10/21/chartex" xmlns:cx3="http://schemas.microsoft.com/office/drawing/2016/5/9/chartex" xmlns:cx4="http://schemas.microsoft.com/office/drawing/2016/5/10/chartex" xmlns:cx5="http://schemas.microsoft.com/office/drawing/2016/5/11/chartex" xmlns:cx6="http://schemas.microsoft.com/office/drawing/2016/5/12/chartex" xmlns:cx7="http://schemas.microsoft.com/office/drawing/2016/5/13/chartex" xmlns:cx8="http://schemas.microsoft.com/office/drawing/2016/5/14/chartex" xmlns:aink="http://schemas.microsoft.com/office/drawing/2016/ink" xmlns:am3d="http://schemas.microsoft.com/office/drawing/2017/model3d" xmlns:w16cid="http://schemas.microsoft.com/office/word/2016/wordml/cid" xmlns:w16se="http://schemas.microsoft.com/office/word/2015/wordml/symex">
             <w:pict>
               <v:shape w14:anchorId="77808196" id="Straight Arrow Connector 44" o:spid="_x0000_s1026" type="#_x0000_t32" style="position:absolute;margin-left:33.9pt;margin-top:98.5pt;width:.95pt;height:103.8pt;flip:x;z-index:251700224;visibility:visible;mso-wrap-style:square;mso-wrap-distance-left:9pt;mso-wrap-distance-top:0;mso-wrap-distance-right:9pt;mso-wrap-distance-bottom:0;mso-position-horizontal:absolute;mso-position-horizontal-relative:text;mso-position-vertical:absolute;mso-position-vertical-relative:text" o:gfxdata="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" strokecolor="black [3040]">
                 <v:stroke endarrow="block"/>
@@ -4549,7 +5168,7 @@
               </wp:anchor>
             </w:drawing>
           </mc:Choice>
-          <mc:Fallback>
+          <mc:Fallback xmlns:cx="http://schemas.microsoft.com/office/drawing/2014/chartex" xmlns:cx1="http://schemas.microsoft.com/office/drawing/2015/9/8/chartex" xmlns:cx2="http://schemas.microsoft.com/office/drawing/2015/10/21/chartex" xmlns:cx3="http://schemas.microsoft.com/office/drawing/2016/5/9/chartex" xmlns:cx4="http://schemas.microsoft.com/office/drawing/2016/5/10/chartex" xmlns:cx5="http://schemas.microsoft.com/office/drawing/2016/5/11/chartex" xmlns:cx6="http://schemas.microsoft.com/office/drawing/2016/5/12/chartex" xmlns:cx7="http://schemas.microsoft.com/office/drawing/2016/5/13/chartex" xmlns:cx8="http://schemas.microsoft.com/office/drawing/2016/5/14/chartex" xmlns:aink="http://schemas.microsoft.com/office/drawing/2016/ink" xmlns:am3d="http://schemas.microsoft.com/office/drawing/2017/model3d" xmlns:w16cid="http://schemas.microsoft.com/office/word/2016/wordml/cid" xmlns:w16se="http://schemas.microsoft.com/office/word/2015/wordml/symex">
             <w:pict>
               <v:shape w14:anchorId="34E3549E" id="Straight Arrow Connector 46" o:spid="_x0000_s1026" type="#_x0000_t32" style="position:absolute;margin-left:334.45pt;margin-top:1.95pt;width:.9pt;height:111.25pt;flip:y;z-index:251702272;visibility:visible;mso-wrap-style:square;mso-wrap-distance-left:9pt;mso-wrap-distance-top:0;mso-wrap-distance-right:9pt;mso-wrap-distance-bottom:0;mso-position-horizontal:absolute;mso-position-horizontal-relative:text;mso-position-vertical:absolute;mso-position-vertical-relative:text" o:gfxdata="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" strokecolor="black [3040]">
                 <v:stroke endarrow="block"/>
@@ -4615,7 +5234,7 @@
               </wp:anchor>
             </w:drawing>
           </mc:Choice>
-          <mc:Fallback>
+          <mc:Fallback xmlns:cx="http://schemas.microsoft.com/office/drawing/2014/chartex" xmlns:cx1="http://schemas.microsoft.com/office/drawing/2015/9/8/chartex" xmlns:cx2="http://schemas.microsoft.com/office/drawing/2015/10/21/chartex" xmlns:cx3="http://schemas.microsoft.com/office/drawing/2016/5/9/chartex" xmlns:cx4="http://schemas.microsoft.com/office/drawing/2016/5/10/chartex" xmlns:cx5="http://schemas.microsoft.com/office/drawing/2016/5/11/chartex" xmlns:cx6="http://schemas.microsoft.com/office/drawing/2016/5/12/chartex" xmlns:cx7="http://schemas.microsoft.com/office/drawing/2016/5/13/chartex" xmlns:cx8="http://schemas.microsoft.com/office/drawing/2016/5/14/chartex" xmlns:aink="http://schemas.microsoft.com/office/drawing/2016/ink" xmlns:am3d="http://schemas.microsoft.com/office/drawing/2017/model3d" xmlns:w16cid="http://schemas.microsoft.com/office/word/2016/wordml/cid" xmlns:w16se="http://schemas.microsoft.com/office/word/2015/wordml/symex">
             <w:pict>
               <v:shape w14:anchorId="616FC6B8" id="Straight Arrow Connector 48" o:spid="_x0000_s1026" type="#_x0000_t32" style="position:absolute;margin-left:306.1pt;margin-top:4.95pt;width:.95pt;height:108.45pt;flip:x;z-index:251703296;visibility:visible;mso-wrap-style:square;mso-wrap-distance-left:9pt;mso-wrap-distance-top:0;mso-wrap-distance-right:9pt;mso-wrap-distance-bottom:0;mso-position-horizontal:absolute;mso-position-horizontal-relative:text;mso-position-vertical:absolute;mso-position-vertical-relative:text" o:gfxdata="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" strokecolor="black [3040]">
                 <v:stroke endarrow="block"/>
@@ -4689,9 +5308,11 @@
                       <wps:txbx>
                         <w:txbxContent>
                           <w:p>
+                            <w:proofErr w:type="spellStart"/>
                             <w:r>
                               <w:t>phpMyAdmin</w:t>
                             </w:r>
+                            <w:proofErr w:type="spellEnd"/>
                           </w:p>
                         </w:txbxContent>
                       </wps:txbx>
@@ -4710,7 +5331,7 @@
               </wp:anchor>
             </w:drawing>
           </mc:Choice>
-          <mc:Fallback>
+          <mc:Fallback xmlns:cx="http://schemas.microsoft.com/office/drawing/2014/chartex" xmlns:cx1="http://schemas.microsoft.com/office/drawing/2015/9/8/chartex" xmlns:cx2="http://schemas.microsoft.com/office/drawing/2015/10/21/chartex" xmlns:cx3="http://schemas.microsoft.com/office/drawing/2016/5/9/chartex" xmlns:cx4="http://schemas.microsoft.com/office/drawing/2016/5/10/chartex" xmlns:cx5="http://schemas.microsoft.com/office/drawing/2016/5/11/chartex" xmlns:cx6="http://schemas.microsoft.com/office/drawing/2016/5/12/chartex" xmlns:cx7="http://schemas.microsoft.com/office/drawing/2016/5/13/chartex" xmlns:cx8="http://schemas.microsoft.com/office/drawing/2016/5/14/chartex" xmlns:aink="http://schemas.microsoft.com/office/drawing/2016/ink" xmlns:am3d="http://schemas.microsoft.com/office/drawing/2017/model3d" xmlns:w16cid="http://schemas.microsoft.com/office/word/2016/wordml/cid" xmlns:w16se="http://schemas.microsoft.com/office/word/2015/wordml/symex">
             <w:pict>
               <v:shapetype w14:anchorId="25C4FD49" id="_x0000_t202" coordsize="21600,21600" o:spt="202" path="m,l,21600r21600,l21600,xe">
                 <v:stroke joinstyle="miter"/>
@@ -4805,7 +5426,7 @@
               </wp:anchor>
             </w:drawing>
           </mc:Choice>
-          <mc:Fallback>
+          <mc:Fallback xmlns:cx="http://schemas.microsoft.com/office/drawing/2014/chartex" xmlns:cx1="http://schemas.microsoft.com/office/drawing/2015/9/8/chartex" xmlns:cx2="http://schemas.microsoft.com/office/drawing/2015/10/21/chartex" xmlns:cx3="http://schemas.microsoft.com/office/drawing/2016/5/9/chartex" xmlns:cx4="http://schemas.microsoft.com/office/drawing/2016/5/10/chartex" xmlns:cx5="http://schemas.microsoft.com/office/drawing/2016/5/11/chartex" xmlns:cx6="http://schemas.microsoft.com/office/drawing/2016/5/12/chartex" xmlns:cx7="http://schemas.microsoft.com/office/drawing/2016/5/13/chartex" xmlns:cx8="http://schemas.microsoft.com/office/drawing/2016/5/14/chartex" xmlns:aink="http://schemas.microsoft.com/office/drawing/2016/ink" xmlns:am3d="http://schemas.microsoft.com/office/drawing/2017/model3d" xmlns:w16cid="http://schemas.microsoft.com/office/word/2016/wordml/cid" xmlns:w16se="http://schemas.microsoft.com/office/word/2015/wordml/symex">
             <w:pict>
               <v:shapetype w14:anchorId="7323774C" id="_x0000_t34" coordsize="21600,21600" o:spt="34" o:oned="t" adj="10800" path="m,l@0,0@0,21600,21600,21600e" filled="f">
                 <v:stroke joinstyle="miter"/>
@@ -4888,7 +5509,7 @@
               </wp:anchor>
             </w:drawing>
           </mc:Choice>
-          <mc:Fallback>
+          <mc:Fallback xmlns:cx="http://schemas.microsoft.com/office/drawing/2014/chartex" xmlns:cx1="http://schemas.microsoft.com/office/drawing/2015/9/8/chartex" xmlns:cx2="http://schemas.microsoft.com/office/drawing/2015/10/21/chartex" xmlns:cx3="http://schemas.microsoft.com/office/drawing/2016/5/9/chartex" xmlns:cx4="http://schemas.microsoft.com/office/drawing/2016/5/10/chartex" xmlns:cx5="http://schemas.microsoft.com/office/drawing/2016/5/11/chartex" xmlns:cx6="http://schemas.microsoft.com/office/drawing/2016/5/12/chartex" xmlns:cx7="http://schemas.microsoft.com/office/drawing/2016/5/13/chartex" xmlns:cx8="http://schemas.microsoft.com/office/drawing/2016/5/14/chartex" xmlns:aink="http://schemas.microsoft.com/office/drawing/2016/ink" xmlns:am3d="http://schemas.microsoft.com/office/drawing/2017/model3d" xmlns:w16cid="http://schemas.microsoft.com/office/word/2016/wordml/cid" xmlns:w16se="http://schemas.microsoft.com/office/word/2015/wordml/symex">
             <w:pict>
               <v:shapetype w14:anchorId="3350D476" id="_x0000_t32" coordsize="21600,21600" o:spt="32" o:oned="t" path="m,l21600,21600e" filled="f">
                 <v:path arrowok="t" fillok="f" o:connecttype="none"/>
@@ -4971,7 +5592,7 @@
               </wp:anchor>
             </w:drawing>
           </mc:Choice>
-          <mc:Fallback>
+          <mc:Fallback xmlns:cx="http://schemas.microsoft.com/office/drawing/2014/chartex" xmlns:cx1="http://schemas.microsoft.com/office/drawing/2015/9/8/chartex" xmlns:cx2="http://schemas.microsoft.com/office/drawing/2015/10/21/chartex" xmlns:cx3="http://schemas.microsoft.com/office/drawing/2016/5/9/chartex" xmlns:cx4="http://schemas.microsoft.com/office/drawing/2016/5/10/chartex" xmlns:cx5="http://schemas.microsoft.com/office/drawing/2016/5/11/chartex" xmlns:cx6="http://schemas.microsoft.com/office/drawing/2016/5/12/chartex" xmlns:cx7="http://schemas.microsoft.com/office/drawing/2016/5/13/chartex" xmlns:cx8="http://schemas.microsoft.com/office/drawing/2016/5/14/chartex" xmlns:aink="http://schemas.microsoft.com/office/drawing/2016/ink" xmlns:am3d="http://schemas.microsoft.com/office/drawing/2017/model3d" xmlns:w16cid="http://schemas.microsoft.com/office/word/2016/wordml/cid" xmlns:w16se="http://schemas.microsoft.com/office/word/2015/wordml/symex">
             <w:pict>
               <v:shape w14:anchorId="30733F83" id="_x0000_s1027" type="#_x0000_t202" style="position:absolute;margin-left:113.65pt;margin-top:9.2pt;width:94.5pt;height:21.8pt;z-index:251695104;visibility:visible;mso-wrap-style:square;mso-width-percent:0;mso-height-percent:0;mso-wrap-distance-left:9pt;mso-wrap-distance-top:3.6pt;mso-wrap-distance-right:9pt;mso-wrap-distance-bottom:3.6pt;mso-position-horizontal:absolute;mso-position-horizontal-relative:text;mso-position-vertical:absolute;mso-position-vertical-relative:text;mso-width-percent:0;mso-height-percent:0;mso-width-relative:margin;mso-height-relative:margin;v-text-anchor:top" o:gfxdata="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" stroked="f">
                 <v:textbox>
@@ -5046,7 +5667,7 @@
               </wp:anchor>
             </w:drawing>
           </mc:Choice>
-          <mc:Fallback>
+          <mc:Fallback xmlns:cx="http://schemas.microsoft.com/office/drawing/2014/chartex" xmlns:cx1="http://schemas.microsoft.com/office/drawing/2015/9/8/chartex" xmlns:cx2="http://schemas.microsoft.com/office/drawing/2015/10/21/chartex" xmlns:cx3="http://schemas.microsoft.com/office/drawing/2016/5/9/chartex" xmlns:cx4="http://schemas.microsoft.com/office/drawing/2016/5/10/chartex" xmlns:cx5="http://schemas.microsoft.com/office/drawing/2016/5/11/chartex" xmlns:cx6="http://schemas.microsoft.com/office/drawing/2016/5/12/chartex" xmlns:cx7="http://schemas.microsoft.com/office/drawing/2016/5/13/chartex" xmlns:cx8="http://schemas.microsoft.com/office/drawing/2016/5/14/chartex" xmlns:aink="http://schemas.microsoft.com/office/drawing/2016/ink" xmlns:am3d="http://schemas.microsoft.com/office/drawing/2017/model3d" xmlns:w16cid="http://schemas.microsoft.com/office/word/2016/wordml/cid" xmlns:w16se="http://schemas.microsoft.com/office/word/2015/wordml/symex">
             <w:pict>
               <v:shape w14:anchorId="67ABB6F3" id="Straight Arrow Connector 38" o:spid="_x0000_s1026" type="#_x0000_t32" style="position:absolute;margin-left:67.9pt;margin-top:33.2pt;width:217.5pt;height:0;flip:x;z-index:251693056;visibility:visible;mso-wrap-style:square;mso-wrap-distance-left:9pt;mso-wrap-distance-top:0;mso-wrap-distance-right:9pt;mso-wrap-distance-bottom:0;mso-position-horizontal:absolute;mso-position-horizontal-relative:text;mso-position-vertical:absolute;mso-position-vertical-relative:text" o:gfxdata="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" strokecolor="black [3040]">
                 <v:stroke endarrow="block"/>
@@ -5125,7 +5746,7 @@
               </wp:anchor>
             </w:drawing>
           </mc:Choice>
-          <mc:Fallback>
+          <mc:Fallback xmlns:cx="http://schemas.microsoft.com/office/drawing/2014/chartex" xmlns:cx1="http://schemas.microsoft.com/office/drawing/2015/9/8/chartex" xmlns:cx2="http://schemas.microsoft.com/office/drawing/2015/10/21/chartex" xmlns:cx3="http://schemas.microsoft.com/office/drawing/2016/5/9/chartex" xmlns:cx4="http://schemas.microsoft.com/office/drawing/2016/5/10/chartex" xmlns:cx5="http://schemas.microsoft.com/office/drawing/2016/5/11/chartex" xmlns:cx6="http://schemas.microsoft.com/office/drawing/2016/5/12/chartex" xmlns:cx7="http://schemas.microsoft.com/office/drawing/2016/5/13/chartex" xmlns:cx8="http://schemas.microsoft.com/office/drawing/2016/5/14/chartex" xmlns:aink="http://schemas.microsoft.com/office/drawing/2016/ink" xmlns:am3d="http://schemas.microsoft.com/office/drawing/2017/model3d" xmlns:w16cid="http://schemas.microsoft.com/office/word/2016/wordml/cid" xmlns:w16se="http://schemas.microsoft.com/office/word/2015/wordml/symex">
             <w:pict>
               <v:shape w14:anchorId="32921EAE" id="_x0000_s1028" type="#_x0000_t202" style="position:absolute;margin-left:226.15pt;margin-top:67.7pt;width:45pt;height:20.25pt;z-index:251692032;visibility:visible;mso-wrap-style:square;mso-width-percent:0;mso-height-percent:0;mso-wrap-distance-left:9pt;mso-wrap-distance-top:3.6pt;mso-wrap-distance-right:9pt;mso-wrap-distance-bottom:3.6pt;mso-position-horizontal:absolute;mso-position-horizontal-relative:text;mso-position-vertical:absolute;mso-position-vertical-relative:text;mso-width-percent:0;mso-height-percent:0;mso-width-relative:margin;mso-height-relative:margin;v-text-anchor:top" o:gfxdata="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" stroked="f">
                 <v:textbox>
@@ -5200,7 +5821,7 @@
               </wp:anchor>
             </w:drawing>
           </mc:Choice>
-          <mc:Fallback>
+          <mc:Fallback xmlns:cx="http://schemas.microsoft.com/office/drawing/2014/chartex" xmlns:cx1="http://schemas.microsoft.com/office/drawing/2015/9/8/chartex" xmlns:cx2="http://schemas.microsoft.com/office/drawing/2015/10/21/chartex" xmlns:cx3="http://schemas.microsoft.com/office/drawing/2016/5/9/chartex" xmlns:cx4="http://schemas.microsoft.com/office/drawing/2016/5/10/chartex" xmlns:cx5="http://schemas.microsoft.com/office/drawing/2016/5/11/chartex" xmlns:cx6="http://schemas.microsoft.com/office/drawing/2016/5/12/chartex" xmlns:cx7="http://schemas.microsoft.com/office/drawing/2016/5/13/chartex" xmlns:cx8="http://schemas.microsoft.com/office/drawing/2016/5/14/chartex" xmlns:aink="http://schemas.microsoft.com/office/drawing/2016/ink" xmlns:am3d="http://schemas.microsoft.com/office/drawing/2017/model3d" xmlns:w16cid="http://schemas.microsoft.com/office/word/2016/wordml/cid" xmlns:w16se="http://schemas.microsoft.com/office/word/2015/wordml/symex">
             <w:pict>
               <v:shape w14:anchorId="4F511EFC" id="Straight Arrow Connector 23" o:spid="_x0000_s1026" type="#_x0000_t32" style="position:absolute;margin-left:28.9pt;margin-top:86.05pt;width:0;height:60pt;flip:y;z-index:251683840;visibility:visible;mso-wrap-style:square;mso-wrap-distance-left:9pt;mso-wrap-distance-top:0;mso-wrap-distance-right:9pt;mso-wrap-distance-bottom:0;mso-position-horizontal:absolute;mso-position-horizontal-relative:text;mso-position-vertical:absolute;mso-position-vertical-relative:text" o:gfxdata="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" strokecolor="black [3040]">
                 <v:stroke endarrow="block"/>
@@ -5269,7 +5890,7 @@
               </wp:anchor>
             </w:drawing>
           </mc:Choice>
-          <mc:Fallback>
+          <mc:Fallback xmlns:cx="http://schemas.microsoft.com/office/drawing/2014/chartex" xmlns:cx1="http://schemas.microsoft.com/office/drawing/2015/9/8/chartex" xmlns:cx2="http://schemas.microsoft.com/office/drawing/2015/10/21/chartex" xmlns:cx3="http://schemas.microsoft.com/office/drawing/2016/5/9/chartex" xmlns:cx4="http://schemas.microsoft.com/office/drawing/2016/5/10/chartex" xmlns:cx5="http://schemas.microsoft.com/office/drawing/2016/5/11/chartex" xmlns:cx6="http://schemas.microsoft.com/office/drawing/2016/5/12/chartex" xmlns:cx7="http://schemas.microsoft.com/office/drawing/2016/5/13/chartex" xmlns:cx8="http://schemas.microsoft.com/office/drawing/2016/5/14/chartex" xmlns:aink="http://schemas.microsoft.com/office/drawing/2016/ink" xmlns:am3d="http://schemas.microsoft.com/office/drawing/2017/model3d" xmlns:w16cid="http://schemas.microsoft.com/office/word/2016/wordml/cid" xmlns:w16se="http://schemas.microsoft.com/office/word/2015/wordml/symex">
             <w:pict>
               <v:shape w14:anchorId="411A0F3D" id="Straight Arrow Connector 19" o:spid="_x0000_s1026" type="#_x0000_t32" style="position:absolute;margin-left:55.15pt;margin-top:87.55pt;width:.75pt;height:60pt;flip:x;z-index:251682816;visibility:visible;mso-wrap-style:square;mso-wrap-distance-left:9pt;mso-wrap-distance-top:0;mso-wrap-distance-right:9pt;mso-wrap-distance-bottom:0;mso-position-horizontal:absolute;mso-position-horizontal-relative:text;mso-position-vertical:absolute;mso-position-vertical-relative:text" o:gfxdata="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" strokecolor="black [3213]">
                 <v:stroke endarrow="block"/>
@@ -5460,7 +6081,7 @@
               </wp:anchor>
             </w:drawing>
           </mc:Choice>
-          <mc:Fallback>
+          <mc:Fallback xmlns:cx="http://schemas.microsoft.com/office/drawing/2014/chartex" xmlns:cx1="http://schemas.microsoft.com/office/drawing/2015/9/8/chartex" xmlns:cx2="http://schemas.microsoft.com/office/drawing/2015/10/21/chartex" xmlns:cx3="http://schemas.microsoft.com/office/drawing/2016/5/9/chartex" xmlns:cx4="http://schemas.microsoft.com/office/drawing/2016/5/10/chartex" xmlns:cx5="http://schemas.microsoft.com/office/drawing/2016/5/11/chartex" xmlns:cx6="http://schemas.microsoft.com/office/drawing/2016/5/12/chartex" xmlns:cx7="http://schemas.microsoft.com/office/drawing/2016/5/13/chartex" xmlns:cx8="http://schemas.microsoft.com/office/drawing/2016/5/14/chartex" xmlns:aink="http://schemas.microsoft.com/office/drawing/2016/ink" xmlns:am3d="http://schemas.microsoft.com/office/drawing/2017/model3d" xmlns:w16cid="http://schemas.microsoft.com/office/word/2016/wordml/cid" xmlns:w16se="http://schemas.microsoft.com/office/word/2015/wordml/symex">
             <w:pict>
               <v:shape w14:anchorId="4B5AAB0F" id="_x0000_s1029" type="#_x0000_t202" style="position:absolute;margin-left:5.35pt;margin-top:8.05pt;width:74.25pt;height:25.5pt;z-index:251687936;visibility:visible;mso-wrap-style:square;mso-width-percent:0;mso-height-percent:0;mso-wrap-distance-left:9pt;mso-wrap-distance-top:3.6pt;mso-wrap-distance-right:9pt;mso-wrap-distance-bottom:3.6pt;mso-position-horizontal:absolute;mso-position-horizontal-relative:text;mso-position-vertical:absolute;mso-position-vertical-relative:text;mso-width-percent:0;mso-height-percent:0;mso-width-relative:margin;mso-height-relative:margin;v-text-anchor:top" o:gfxdata="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" stroked="f">
                 <v:textbox>
@@ -5650,8 +6271,13 @@
         </w:tabs>
       </w:pPr>
       <w:r>
-        <w:t xml:space="preserve">                                                                                               Google Maps</w:t>
-      </w:r>
+        <w:t xml:space="preserve">                                                                                               Google </w:t>
+      </w:r>
+      <w:proofErr w:type="spellStart"/>
+      <w:r>
+        <w:t>Maps</w:t>
+      </w:r>
+      <w:proofErr w:type="spellEnd"/>
     </w:p>
     <w:p/>
     <w:p/>
@@ -5696,7 +6322,31 @@
         <w:t xml:space="preserve"> </w:t>
       </w:r>
       <w:r>
-        <w:t>sučelju. Aplikacija komunicira sa Web Servisom čija je zadaća omogućiti pristup i CRUD operacije nad online bazom podataka, dok je lokalna baza podataka popunjena korisnikovim podacima potrebnim za rad bez internetske veze. Web servis podatke dostavlja iz baze u obliku JSON datoteke. Budući da aplikacija PillCare sadrži funkcionalnost mapnog prikaza najbližih ljekarni, uz pomoć Google Mapsa prikazati ćemo iste na karti</w:t>
+        <w:t xml:space="preserve">sučelju. Aplikacija komunicira sa Web Servisom čija je zadaća omogućiti pristup i CRUD operacije nad online bazom podataka, dok je lokalna baza podataka popunjena korisnikovim podacima potrebnim za rad bez internetske veze. Web servis podatke dostavlja iz baze u obliku JSON datoteke. Budući da aplikacija </w:t>
+      </w:r>
+      <w:proofErr w:type="spellStart"/>
+      <w:r>
+        <w:t>PillCare</w:t>
+      </w:r>
+      <w:proofErr w:type="spellEnd"/>
+      <w:r>
+        <w:t xml:space="preserve"> sadrži funkcionalnost </w:t>
+      </w:r>
+      <w:proofErr w:type="spellStart"/>
+      <w:r>
+        <w:t>mapnog</w:t>
+      </w:r>
+      <w:proofErr w:type="spellEnd"/>
+      <w:r>
+        <w:t xml:space="preserve"> prikaza najbližih ljekarni, uz pomoć Google </w:t>
+      </w:r>
+      <w:proofErr w:type="spellStart"/>
+      <w:r>
+        <w:t>Mapsa</w:t>
+      </w:r>
+      <w:proofErr w:type="spellEnd"/>
+      <w:r>
+        <w:t xml:space="preserve"> prikazati ćemo iste na karti</w:t>
       </w:r>
       <w:r>
         <w:t>.</w:t>
@@ -5714,12 +6364,289 @@
     </w:p>
     <w:p>
       <w:pPr>
+        <w:shd w:val="clear" w:color="auto" w:fill="FFFFFF" w:themeFill="background1"/>
+        <w:tabs>
+          <w:tab w:val="left" w:pos="2355"/>
+        </w:tabs>
+        <w:spacing w:line="360" w:lineRule="auto"/>
+        <w:jc w:val="both"/>
+      </w:pPr>
+    </w:p>
+    <w:p>
+      <w:pPr>
+        <w:shd w:val="clear" w:color="auto" w:fill="FFFFFF" w:themeFill="background1"/>
+        <w:tabs>
+          <w:tab w:val="left" w:pos="2355"/>
+        </w:tabs>
+        <w:spacing w:line="360" w:lineRule="auto"/>
+        <w:jc w:val="both"/>
+      </w:pPr>
+    </w:p>
+    <w:p>
+      <w:pPr>
+        <w:shd w:val="clear" w:color="auto" w:fill="FFFFFF" w:themeFill="background1"/>
+        <w:tabs>
+          <w:tab w:val="left" w:pos="2355"/>
+        </w:tabs>
+        <w:spacing w:line="360" w:lineRule="auto"/>
+        <w:jc w:val="both"/>
+      </w:pPr>
+    </w:p>
+    <w:p>
+      <w:pPr>
+        <w:shd w:val="clear" w:color="auto" w:fill="FFFFFF" w:themeFill="background1"/>
+        <w:tabs>
+          <w:tab w:val="left" w:pos="2355"/>
+        </w:tabs>
+        <w:spacing w:line="360" w:lineRule="auto"/>
+        <w:jc w:val="both"/>
+      </w:pPr>
+    </w:p>
+    <w:p>
+      <w:pPr>
+        <w:shd w:val="clear" w:color="auto" w:fill="FFFFFF" w:themeFill="background1"/>
+        <w:tabs>
+          <w:tab w:val="left" w:pos="2355"/>
+        </w:tabs>
+        <w:spacing w:line="360" w:lineRule="auto"/>
+        <w:jc w:val="both"/>
+      </w:pPr>
+    </w:p>
+    <w:p>
+      <w:pPr>
+        <w:shd w:val="clear" w:color="auto" w:fill="FFFFFF" w:themeFill="background1"/>
+        <w:tabs>
+          <w:tab w:val="left" w:pos="2355"/>
+        </w:tabs>
+        <w:spacing w:line="360" w:lineRule="auto"/>
+        <w:jc w:val="both"/>
+      </w:pPr>
+    </w:p>
+    <w:p>
+      <w:pPr>
+        <w:shd w:val="clear" w:color="auto" w:fill="FFFFFF" w:themeFill="background1"/>
+        <w:tabs>
+          <w:tab w:val="left" w:pos="2355"/>
+        </w:tabs>
+        <w:spacing w:line="360" w:lineRule="auto"/>
+        <w:jc w:val="both"/>
+      </w:pPr>
+    </w:p>
+    <w:p>
+      <w:pPr>
+        <w:shd w:val="clear" w:color="auto" w:fill="FFFFFF" w:themeFill="background1"/>
+        <w:tabs>
+          <w:tab w:val="left" w:pos="2355"/>
+        </w:tabs>
+        <w:spacing w:line="360" w:lineRule="auto"/>
+        <w:jc w:val="both"/>
+      </w:pPr>
+    </w:p>
+    <w:p>
+      <w:pPr>
+        <w:shd w:val="clear" w:color="auto" w:fill="FFFFFF" w:themeFill="background1"/>
+        <w:tabs>
+          <w:tab w:val="left" w:pos="2355"/>
+        </w:tabs>
+        <w:spacing w:line="360" w:lineRule="auto"/>
+        <w:jc w:val="both"/>
+      </w:pPr>
+    </w:p>
+    <w:p>
+      <w:pPr>
+        <w:shd w:val="clear" w:color="auto" w:fill="FFFFFF" w:themeFill="background1"/>
+        <w:tabs>
+          <w:tab w:val="left" w:pos="2355"/>
+        </w:tabs>
+        <w:spacing w:line="360" w:lineRule="auto"/>
+        <w:jc w:val="both"/>
+      </w:pPr>
+    </w:p>
+    <w:p>
+      <w:pPr>
+        <w:shd w:val="clear" w:color="auto" w:fill="FFFFFF" w:themeFill="background1"/>
+        <w:tabs>
+          <w:tab w:val="left" w:pos="2355"/>
+        </w:tabs>
+        <w:spacing w:line="360" w:lineRule="auto"/>
+        <w:jc w:val="both"/>
+      </w:pPr>
+    </w:p>
+    <w:p>
+      <w:pPr>
+        <w:shd w:val="clear" w:color="auto" w:fill="FFFFFF" w:themeFill="background1"/>
+        <w:tabs>
+          <w:tab w:val="left" w:pos="2355"/>
+        </w:tabs>
+        <w:spacing w:line="360" w:lineRule="auto"/>
+        <w:jc w:val="both"/>
+      </w:pPr>
+    </w:p>
+    <w:p>
+      <w:pPr>
+        <w:shd w:val="clear" w:color="auto" w:fill="FFFFFF" w:themeFill="background1"/>
+        <w:tabs>
+          <w:tab w:val="left" w:pos="2355"/>
+        </w:tabs>
+        <w:spacing w:line="360" w:lineRule="auto"/>
+        <w:jc w:val="both"/>
+      </w:pPr>
+    </w:p>
+    <w:p>
+      <w:pPr>
+        <w:shd w:val="clear" w:color="auto" w:fill="FFFFFF" w:themeFill="background1"/>
+        <w:tabs>
+          <w:tab w:val="left" w:pos="2355"/>
+        </w:tabs>
+        <w:spacing w:line="360" w:lineRule="auto"/>
+        <w:jc w:val="both"/>
+      </w:pPr>
+    </w:p>
+    <w:p>
+      <w:pPr>
+        <w:shd w:val="clear" w:color="auto" w:fill="FFFFFF" w:themeFill="background1"/>
+        <w:tabs>
+          <w:tab w:val="left" w:pos="2355"/>
+        </w:tabs>
+        <w:spacing w:line="360" w:lineRule="auto"/>
+        <w:jc w:val="both"/>
+      </w:pPr>
+    </w:p>
+    <w:p>
+      <w:pPr>
+        <w:shd w:val="clear" w:color="auto" w:fill="FFFFFF" w:themeFill="background1"/>
+        <w:tabs>
+          <w:tab w:val="left" w:pos="2355"/>
+        </w:tabs>
+        <w:spacing w:line="360" w:lineRule="auto"/>
+        <w:jc w:val="both"/>
+      </w:pPr>
+    </w:p>
+    <w:p>
+      <w:pPr>
+        <w:shd w:val="clear" w:color="auto" w:fill="FFFFFF" w:themeFill="background1"/>
+        <w:tabs>
+          <w:tab w:val="left" w:pos="2355"/>
+        </w:tabs>
+        <w:spacing w:line="360" w:lineRule="auto"/>
+        <w:jc w:val="both"/>
+      </w:pPr>
+    </w:p>
+    <w:p>
+      <w:pPr>
+        <w:shd w:val="clear" w:color="auto" w:fill="FFFFFF" w:themeFill="background1"/>
+        <w:tabs>
+          <w:tab w:val="left" w:pos="2355"/>
+        </w:tabs>
+        <w:spacing w:line="360" w:lineRule="auto"/>
+        <w:jc w:val="both"/>
+      </w:pPr>
+    </w:p>
+    <w:p>
+      <w:pPr>
+        <w:shd w:val="clear" w:color="auto" w:fill="FFFFFF" w:themeFill="background1"/>
+        <w:tabs>
+          <w:tab w:val="left" w:pos="2355"/>
+        </w:tabs>
+        <w:spacing w:line="360" w:lineRule="auto"/>
+        <w:jc w:val="both"/>
+      </w:pPr>
+    </w:p>
+    <w:p>
+      <w:pPr>
+        <w:shd w:val="clear" w:color="auto" w:fill="FFFFFF" w:themeFill="background1"/>
+        <w:tabs>
+          <w:tab w:val="left" w:pos="2355"/>
+        </w:tabs>
+        <w:spacing w:line="360" w:lineRule="auto"/>
+        <w:jc w:val="both"/>
+      </w:pPr>
+    </w:p>
+    <w:p>
+      <w:pPr>
+        <w:shd w:val="clear" w:color="auto" w:fill="FFFFFF" w:themeFill="background1"/>
+        <w:tabs>
+          <w:tab w:val="left" w:pos="2355"/>
+        </w:tabs>
+        <w:spacing w:line="360" w:lineRule="auto"/>
+        <w:jc w:val="both"/>
+      </w:pPr>
+    </w:p>
+    <w:p>
+      <w:pPr>
+        <w:shd w:val="clear" w:color="auto" w:fill="FFFFFF" w:themeFill="background1"/>
+        <w:tabs>
+          <w:tab w:val="left" w:pos="2355"/>
+        </w:tabs>
+        <w:spacing w:line="360" w:lineRule="auto"/>
+        <w:jc w:val="both"/>
+      </w:pPr>
+    </w:p>
+    <w:p>
+      <w:pPr>
+        <w:shd w:val="clear" w:color="auto" w:fill="FFFFFF" w:themeFill="background1"/>
+        <w:tabs>
+          <w:tab w:val="left" w:pos="2355"/>
+        </w:tabs>
+        <w:spacing w:line="360" w:lineRule="auto"/>
+        <w:jc w:val="both"/>
+      </w:pPr>
+    </w:p>
+    <w:p>
+      <w:pPr>
+        <w:shd w:val="clear" w:color="auto" w:fill="FFFFFF" w:themeFill="background1"/>
+        <w:tabs>
+          <w:tab w:val="left" w:pos="2355"/>
+        </w:tabs>
+        <w:spacing w:line="360" w:lineRule="auto"/>
+        <w:jc w:val="both"/>
+      </w:pPr>
+    </w:p>
+    <w:p>
+      <w:pPr>
+        <w:shd w:val="clear" w:color="auto" w:fill="FFFFFF" w:themeFill="background1"/>
+        <w:tabs>
+          <w:tab w:val="left" w:pos="2355"/>
+        </w:tabs>
+        <w:spacing w:line="360" w:lineRule="auto"/>
+        <w:jc w:val="both"/>
+      </w:pPr>
+    </w:p>
+    <w:p>
+      <w:pPr>
         <w:pStyle w:val="FOINaslov2"/>
         <w:outlineLvl w:val="1"/>
       </w:pPr>
-      <w:r>
-        <w:t>MVC (Model-View-Controller) arhitekturalni dizajn</w:t>
-      </w:r>
+      <w:bookmarkStart w:id="21" w:name="_Toc500364446"/>
+      <w:r>
+        <w:lastRenderedPageBreak/>
+        <w:t>MVC (Model-</w:t>
+      </w:r>
+      <w:proofErr w:type="spellStart"/>
+      <w:r>
+        <w:t>View</w:t>
+      </w:r>
+      <w:proofErr w:type="spellEnd"/>
+      <w:r>
+        <w:t>-</w:t>
+      </w:r>
+      <w:proofErr w:type="spellStart"/>
+      <w:r>
+        <w:t>Controller</w:t>
+      </w:r>
+      <w:proofErr w:type="spellEnd"/>
+      <w:r>
+        <w:t xml:space="preserve">) </w:t>
+      </w:r>
+      <w:proofErr w:type="spellStart"/>
+      <w:r>
+        <w:t>arhitekturalni</w:t>
+      </w:r>
+      <w:proofErr w:type="spellEnd"/>
+      <w:r>
+        <w:t xml:space="preserve"> dizajn</w:t>
+      </w:r>
+      <w:bookmarkEnd w:id="21"/>
     </w:p>
     <w:p>
       <w:pPr>
@@ -5838,7 +6765,31 @@
                                   <w14:bevel/>
                                 </w14:textOutline>
                               </w:rPr>
-                              <w:t>(Activity klase)</w:t>
+                              <w:t xml:space="preserve">(Activity </w:t>
+                            </w:r>
+                            <w:proofErr w:type="spellStart"/>
+                            <w:r>
+                              <w:rPr>
+                                <w:lang w:val="en-US"/>
+                                <w14:textOutline w14:w="9525" w14:cap="rnd" w14:cmpd="sng" w14:algn="ctr">
+                                  <w14:noFill/>
+                                  <w14:prstDash w14:val="solid"/>
+                                  <w14:bevel/>
+                                </w14:textOutline>
+                              </w:rPr>
+                              <w:t>klase</w:t>
+                            </w:r>
+                            <w:proofErr w:type="spellEnd"/>
+                            <w:r>
+                              <w:rPr>
+                                <w:lang w:val="en-US"/>
+                                <w14:textOutline w14:w="9525" w14:cap="rnd" w14:cmpd="sng" w14:algn="ctr">
+                                  <w14:noFill/>
+                                  <w14:prstDash w14:val="solid"/>
+                                  <w14:bevel/>
+                                </w14:textOutline>
+                              </w:rPr>
+                              <w:t>)</w:t>
                             </w:r>
                           </w:p>
                         </w:txbxContent>
@@ -5858,7 +6809,7 @@
               </wp:anchor>
             </w:drawing>
           </mc:Choice>
-          <mc:Fallback>
+          <mc:Fallback xmlns:cx="http://schemas.microsoft.com/office/drawing/2014/chartex" xmlns:cx1="http://schemas.microsoft.com/office/drawing/2015/9/8/chartex" xmlns:cx2="http://schemas.microsoft.com/office/drawing/2015/10/21/chartex" xmlns:cx3="http://schemas.microsoft.com/office/drawing/2016/5/9/chartex" xmlns:cx4="http://schemas.microsoft.com/office/drawing/2016/5/10/chartex" xmlns:cx5="http://schemas.microsoft.com/office/drawing/2016/5/11/chartex" xmlns:cx6="http://schemas.microsoft.com/office/drawing/2016/5/12/chartex" xmlns:cx7="http://schemas.microsoft.com/office/drawing/2016/5/13/chartex" xmlns:cx8="http://schemas.microsoft.com/office/drawing/2016/5/14/chartex" xmlns:aink="http://schemas.microsoft.com/office/drawing/2016/ink" xmlns:am3d="http://schemas.microsoft.com/office/drawing/2017/model3d" xmlns:w16cid="http://schemas.microsoft.com/office/word/2016/wordml/cid" xmlns:w16se="http://schemas.microsoft.com/office/word/2015/wordml/symex">
             <w:pict>
               <v:rect w14:anchorId="1E10CD77" id="Rectangle 33" o:spid="_x0000_s1030" style="position:absolute;left:0;text-align:left;margin-left:182.95pt;margin-top:7.35pt;width:98.4pt;height:62.4pt;z-index:251710464;visibility:visible;mso-wrap-style:square;mso-width-percent:0;mso-wrap-distance-left:9pt;mso-wrap-distance-top:0;mso-wrap-distance-right:9pt;mso-wrap-distance-bottom:0;mso-position-horizontal:absolute;mso-position-horizontal-relative:text;mso-position-vertical:absolute;mso-position-vertical-relative:text;mso-width-percent:0;mso-width-relative:margin;v-text-anchor:middle" o:gfxdata="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" fillcolor="#a5d5e2 [1624]" strokecolor="#40a7c2 [3048]">
                 <v:fill color2="#e4f2f6 [504]" rotate="t" angle="180" colors="0 #9eeaff;22938f #bbefff;1 #e4f9ff" focus="100%" type="gradient"/>
@@ -5990,7 +6941,7 @@
               </wp:anchor>
             </w:drawing>
           </mc:Choice>
-          <mc:Fallback>
+          <mc:Fallback xmlns:cx="http://schemas.microsoft.com/office/drawing/2014/chartex" xmlns:cx1="http://schemas.microsoft.com/office/drawing/2015/9/8/chartex" xmlns:cx2="http://schemas.microsoft.com/office/drawing/2015/10/21/chartex" xmlns:cx3="http://schemas.microsoft.com/office/drawing/2016/5/9/chartex" xmlns:cx4="http://schemas.microsoft.com/office/drawing/2016/5/10/chartex" xmlns:cx5="http://schemas.microsoft.com/office/drawing/2016/5/11/chartex" xmlns:cx6="http://schemas.microsoft.com/office/drawing/2016/5/12/chartex" xmlns:cx7="http://schemas.microsoft.com/office/drawing/2016/5/13/chartex" xmlns:cx8="http://schemas.microsoft.com/office/drawing/2016/5/14/chartex" xmlns:aink="http://schemas.microsoft.com/office/drawing/2016/ink" xmlns:am3d="http://schemas.microsoft.com/office/drawing/2017/model3d" xmlns:w16cid="http://schemas.microsoft.com/office/word/2016/wordml/cid" xmlns:w16se="http://schemas.microsoft.com/office/word/2015/wordml/symex">
             <w:pict>
               <v:shapetype w14:anchorId="7E6DE29E" id="_x0000_t32" coordsize="21600,21600" o:spt="32" o:oned="t" path="m,l21600,21600e" filled="f">
                 <v:path arrowok="t" fillok="f" o:connecttype="none"/>
@@ -6067,7 +7018,7 @@
               </wp:anchor>
             </w:drawing>
           </mc:Choice>
-          <mc:Fallback>
+          <mc:Fallback xmlns:cx="http://schemas.microsoft.com/office/drawing/2014/chartex" xmlns:cx1="http://schemas.microsoft.com/office/drawing/2015/9/8/chartex" xmlns:cx2="http://schemas.microsoft.com/office/drawing/2015/10/21/chartex" xmlns:cx3="http://schemas.microsoft.com/office/drawing/2016/5/9/chartex" xmlns:cx4="http://schemas.microsoft.com/office/drawing/2016/5/10/chartex" xmlns:cx5="http://schemas.microsoft.com/office/drawing/2016/5/11/chartex" xmlns:cx6="http://schemas.microsoft.com/office/drawing/2016/5/12/chartex" xmlns:cx7="http://schemas.microsoft.com/office/drawing/2016/5/13/chartex" xmlns:cx8="http://schemas.microsoft.com/office/drawing/2016/5/14/chartex" xmlns:aink="http://schemas.microsoft.com/office/drawing/2016/ink" xmlns:am3d="http://schemas.microsoft.com/office/drawing/2017/model3d" xmlns:w16cid="http://schemas.microsoft.com/office/word/2016/wordml/cid" xmlns:w16se="http://schemas.microsoft.com/office/word/2015/wordml/symex">
             <w:pict>
               <v:shape w14:anchorId="0A73B160" id="Straight Arrow Connector 42" o:spid="_x0000_s1026" type="#_x0000_t32" style="position:absolute;margin-left:102.3pt;margin-top:1.4pt;width:80.6pt;height:72.45pt;flip:y;z-index:251713536;visibility:visible;mso-wrap-style:square;mso-width-percent:0;mso-height-percent:0;mso-wrap-distance-left:9pt;mso-wrap-distance-top:0;mso-wrap-distance-right:9pt;mso-wrap-distance-bottom:0;mso-position-horizontal:absolute;mso-position-horizontal-relative:text;mso-position-vertical:absolute;mso-position-vertical-relative:text;mso-width-percent:0;mso-height-percent:0;mso-width-relative:margin;mso-height-relative:margin" o:gfxdata="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" strokecolor="#4579b8 [3044]">
                 <v:stroke dashstyle="dash" endarrow="block"/>
@@ -6160,7 +7111,7 @@
               </wp:anchor>
             </w:drawing>
           </mc:Choice>
-          <mc:Fallback>
+          <mc:Fallback xmlns:cx="http://schemas.microsoft.com/office/drawing/2014/chartex" xmlns:cx1="http://schemas.microsoft.com/office/drawing/2015/9/8/chartex" xmlns:cx2="http://schemas.microsoft.com/office/drawing/2015/10/21/chartex" xmlns:cx3="http://schemas.microsoft.com/office/drawing/2016/5/9/chartex" xmlns:cx4="http://schemas.microsoft.com/office/drawing/2016/5/10/chartex" xmlns:cx5="http://schemas.microsoft.com/office/drawing/2016/5/11/chartex" xmlns:cx6="http://schemas.microsoft.com/office/drawing/2016/5/12/chartex" xmlns:cx7="http://schemas.microsoft.com/office/drawing/2016/5/13/chartex" xmlns:cx8="http://schemas.microsoft.com/office/drawing/2016/5/14/chartex" xmlns:aink="http://schemas.microsoft.com/office/drawing/2016/ink" xmlns:am3d="http://schemas.microsoft.com/office/drawing/2017/model3d" xmlns:w16cid="http://schemas.microsoft.com/office/word/2016/wordml/cid" xmlns:w16se="http://schemas.microsoft.com/office/word/2015/wordml/symex">
             <w:pict>
               <v:shape w14:anchorId="611A206A" id="_x0000_s1031" type="#_x0000_t202" style="position:absolute;margin-left:314.5pt;margin-top:2.35pt;width:29.05pt;height:21.65pt;z-index:251727872;visibility:visible;mso-wrap-style:square;mso-width-percent:0;mso-height-percent:0;mso-wrap-distance-left:9pt;mso-wrap-distance-top:3.6pt;mso-wrap-distance-right:9pt;mso-wrap-distance-bottom:3.6pt;mso-position-horizontal:absolute;mso-position-horizontal-relative:text;mso-position-vertical:absolute;mso-position-vertical-relative:text;mso-width-percent:0;mso-height-percent:0;mso-width-relative:margin;mso-height-relative:margin;v-text-anchor:top" o:gfxdata="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" filled="f" stroked="f">
                 <v:textbox>
@@ -6246,7 +7197,7 @@
               </wp:anchor>
             </w:drawing>
           </mc:Choice>
-          <mc:Fallback>
+          <mc:Fallback xmlns:cx="http://schemas.microsoft.com/office/drawing/2014/chartex" xmlns:cx1="http://schemas.microsoft.com/office/drawing/2015/9/8/chartex" xmlns:cx2="http://schemas.microsoft.com/office/drawing/2015/10/21/chartex" xmlns:cx3="http://schemas.microsoft.com/office/drawing/2016/5/9/chartex" xmlns:cx4="http://schemas.microsoft.com/office/drawing/2016/5/10/chartex" xmlns:cx5="http://schemas.microsoft.com/office/drawing/2016/5/11/chartex" xmlns:cx6="http://schemas.microsoft.com/office/drawing/2016/5/12/chartex" xmlns:cx7="http://schemas.microsoft.com/office/drawing/2016/5/13/chartex" xmlns:cx8="http://schemas.microsoft.com/office/drawing/2016/5/14/chartex" xmlns:aink="http://schemas.microsoft.com/office/drawing/2016/ink" xmlns:am3d="http://schemas.microsoft.com/office/drawing/2017/model3d" xmlns:w16cid="http://schemas.microsoft.com/office/word/2016/wordml/cid" xmlns:w16se="http://schemas.microsoft.com/office/word/2015/wordml/symex">
             <w:pict>
               <v:oval w14:anchorId="567B2220" id="Oval 57" o:spid="_x0000_s1026" style="position:absolute;margin-left:320.8pt;margin-top:2.85pt;width:16.15pt;height:17.55pt;z-index:251722752;visibility:visible;mso-wrap-style:square;mso-wrap-distance-left:9pt;mso-wrap-distance-top:0;mso-wrap-distance-right:9pt;mso-wrap-distance-bottom:0;mso-position-horizontal:absolute;mso-position-horizontal-relative:text;mso-position-vertical:absolute;mso-position-vertical-relative:text;v-text-anchor:middle" o:gfxdata="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" fillcolor="white [3201]" strokecolor="#f79646 [3209]" strokeweight="2pt"/>
             </w:pict>
@@ -6313,7 +7264,7 @@
               </wp:anchor>
             </w:drawing>
           </mc:Choice>
-          <mc:Fallback>
+          <mc:Fallback xmlns:cx="http://schemas.microsoft.com/office/drawing/2014/chartex" xmlns:cx1="http://schemas.microsoft.com/office/drawing/2015/9/8/chartex" xmlns:cx2="http://schemas.microsoft.com/office/drawing/2015/10/21/chartex" xmlns:cx3="http://schemas.microsoft.com/office/drawing/2016/5/9/chartex" xmlns:cx4="http://schemas.microsoft.com/office/drawing/2016/5/10/chartex" xmlns:cx5="http://schemas.microsoft.com/office/drawing/2016/5/11/chartex" xmlns:cx6="http://schemas.microsoft.com/office/drawing/2016/5/12/chartex" xmlns:cx7="http://schemas.microsoft.com/office/drawing/2016/5/13/chartex" xmlns:cx8="http://schemas.microsoft.com/office/drawing/2016/5/14/chartex" xmlns:aink="http://schemas.microsoft.com/office/drawing/2016/ink" xmlns:am3d="http://schemas.microsoft.com/office/drawing/2017/model3d" xmlns:w16cid="http://schemas.microsoft.com/office/word/2016/wordml/cid" xmlns:w16se="http://schemas.microsoft.com/office/word/2015/wordml/symex">
             <w:pict>
               <v:shape w14:anchorId="1F787507" id="Straight Arrow Connector 60" o:spid="_x0000_s1026" type="#_x0000_t32" style="position:absolute;margin-left:281.75pt;margin-top:11.15pt;width:72.45pt;height:64.15pt;flip:x y;z-index:251728896;visibility:visible;mso-wrap-style:square;mso-height-percent:0;mso-wrap-distance-left:9pt;mso-wrap-distance-top:0;mso-wrap-distance-right:9pt;mso-wrap-distance-bottom:0;mso-position-horizontal:absolute;mso-position-horizontal-relative:text;mso-position-vertical:absolute;mso-position-vertical-relative:text;mso-height-percent:0;mso-height-relative:margin" o:gfxdata="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" strokecolor="#4579b8 [3044]">
                 <v:stroke endarrow="block"/>
@@ -6390,7 +7341,7 @@
               </wp:anchor>
             </w:drawing>
           </mc:Choice>
-          <mc:Fallback>
+          <mc:Fallback xmlns:cx="http://schemas.microsoft.com/office/drawing/2014/chartex" xmlns:cx1="http://schemas.microsoft.com/office/drawing/2015/9/8/chartex" xmlns:cx2="http://schemas.microsoft.com/office/drawing/2015/10/21/chartex" xmlns:cx3="http://schemas.microsoft.com/office/drawing/2016/5/9/chartex" xmlns:cx4="http://schemas.microsoft.com/office/drawing/2016/5/10/chartex" xmlns:cx5="http://schemas.microsoft.com/office/drawing/2016/5/11/chartex" xmlns:cx6="http://schemas.microsoft.com/office/drawing/2016/5/12/chartex" xmlns:cx7="http://schemas.microsoft.com/office/drawing/2016/5/13/chartex" xmlns:cx8="http://schemas.microsoft.com/office/drawing/2016/5/14/chartex" xmlns:aink="http://schemas.microsoft.com/office/drawing/2016/ink" xmlns:am3d="http://schemas.microsoft.com/office/drawing/2017/model3d" xmlns:w16cid="http://schemas.microsoft.com/office/word/2016/wordml/cid" xmlns:w16se="http://schemas.microsoft.com/office/word/2015/wordml/symex">
             <w:pict>
               <v:shape w14:anchorId="1D08563D" id="_x0000_s1032" type="#_x0000_t202" style="position:absolute;margin-left:122.05pt;margin-top:5.15pt;width:23.95pt;height:18.9pt;z-index:251723776;visibility:visible;mso-wrap-style:square;mso-width-percent:0;mso-height-percent:0;mso-wrap-distance-left:9pt;mso-wrap-distance-top:3.6pt;mso-wrap-distance-right:9pt;mso-wrap-distance-bottom:3.6pt;mso-position-horizontal:absolute;mso-position-horizontal-relative:text;mso-position-vertical:absolute;mso-position-vertical-relative:text;mso-width-percent:0;mso-height-percent:0;mso-width-relative:margin;mso-height-relative:margin;v-text-anchor:top" o:gfxdata="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" filled="f" stroked="f">
                 <v:textbox>
@@ -6467,7 +7418,7 @@
               </wp:anchor>
             </w:drawing>
           </mc:Choice>
-          <mc:Fallback>
+          <mc:Fallback xmlns:cx="http://schemas.microsoft.com/office/drawing/2014/chartex" xmlns:cx1="http://schemas.microsoft.com/office/drawing/2015/9/8/chartex" xmlns:cx2="http://schemas.microsoft.com/office/drawing/2015/10/21/chartex" xmlns:cx3="http://schemas.microsoft.com/office/drawing/2016/5/9/chartex" xmlns:cx4="http://schemas.microsoft.com/office/drawing/2016/5/10/chartex" xmlns:cx5="http://schemas.microsoft.com/office/drawing/2016/5/11/chartex" xmlns:cx6="http://schemas.microsoft.com/office/drawing/2016/5/12/chartex" xmlns:cx7="http://schemas.microsoft.com/office/drawing/2016/5/13/chartex" xmlns:cx8="http://schemas.microsoft.com/office/drawing/2016/5/14/chartex" xmlns:aink="http://schemas.microsoft.com/office/drawing/2016/ink" xmlns:am3d="http://schemas.microsoft.com/office/drawing/2017/model3d" xmlns:w16cid="http://schemas.microsoft.com/office/word/2016/wordml/cid" xmlns:w16se="http://schemas.microsoft.com/office/word/2015/wordml/symex">
             <w:pict>
               <v:oval w14:anchorId="70EEEAF3" id="Oval 55" o:spid="_x0000_s1026" style="position:absolute;margin-left:124.8pt;margin-top:6.95pt;width:16.15pt;height:17.5pt;z-index:251720704;visibility:visible;mso-wrap-style:square;mso-wrap-distance-left:9pt;mso-wrap-distance-top:0;mso-wrap-distance-right:9pt;mso-wrap-distance-bottom:0;mso-position-horizontal:absolute;mso-position-horizontal-relative:text;mso-position-vertical:absolute;mso-position-vertical-relative:text;v-text-anchor:middle" o:gfxdata="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" fillcolor="white [3201]" strokecolor="#f79646 [3209]" strokeweight="2pt"/>
             </w:pict>
@@ -6544,7 +7495,7 @@
               </wp:anchor>
             </w:drawing>
           </mc:Choice>
-          <mc:Fallback>
+          <mc:Fallback xmlns:cx="http://schemas.microsoft.com/office/drawing/2014/chartex" xmlns:cx1="http://schemas.microsoft.com/office/drawing/2015/9/8/chartex" xmlns:cx2="http://schemas.microsoft.com/office/drawing/2015/10/21/chartex" xmlns:cx3="http://schemas.microsoft.com/office/drawing/2016/5/9/chartex" xmlns:cx4="http://schemas.microsoft.com/office/drawing/2016/5/10/chartex" xmlns:cx5="http://schemas.microsoft.com/office/drawing/2016/5/11/chartex" xmlns:cx6="http://schemas.microsoft.com/office/drawing/2016/5/12/chartex" xmlns:cx7="http://schemas.microsoft.com/office/drawing/2016/5/13/chartex" xmlns:cx8="http://schemas.microsoft.com/office/drawing/2016/5/14/chartex" xmlns:aink="http://schemas.microsoft.com/office/drawing/2016/ink" xmlns:am3d="http://schemas.microsoft.com/office/drawing/2017/model3d" xmlns:w16cid="http://schemas.microsoft.com/office/word/2016/wordml/cid" xmlns:w16se="http://schemas.microsoft.com/office/word/2015/wordml/symex">
             <w:pict>
               <v:shape w14:anchorId="39004F1E" id="Straight Arrow Connector 49" o:spid="_x0000_s1026" type="#_x0000_t32" style="position:absolute;margin-left:102.25pt;margin-top:.6pt;width:81.5pt;height:73.85pt;flip:x;z-index:251715584;visibility:visible;mso-wrap-style:square;mso-width-percent:0;mso-height-percent:0;mso-wrap-distance-left:9pt;mso-wrap-distance-top:0;mso-wrap-distance-right:9pt;mso-wrap-distance-bottom:0;mso-position-horizontal:absolute;mso-position-horizontal-relative:text;mso-position-vertical:absolute;mso-position-vertical-relative:text;mso-width-percent:0;mso-height-percent:0;mso-width-relative:margin;mso-height-relative:margin" o:gfxdata="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" strokecolor="#4579b8 [3044]">
                 <v:stroke endarrow="block"/>
@@ -6655,7 +7606,55 @@
                                   <w14:bevel/>
                                 </w14:textOutline>
                               </w:rPr>
-                              <w:t>(Klase database modula)</w:t>
+                              <w:t>(</w:t>
+                            </w:r>
+                            <w:proofErr w:type="spellStart"/>
+                            <w:r>
+                              <w:rPr>
+                                <w:lang w:val="en-US"/>
+                                <w14:textOutline w14:w="9525" w14:cap="rnd" w14:cmpd="sng" w14:algn="ctr">
+                                  <w14:noFill/>
+                                  <w14:prstDash w14:val="solid"/>
+                                  <w14:bevel/>
+                                </w14:textOutline>
+                              </w:rPr>
+                              <w:t>Klase</w:t>
+                            </w:r>
+                            <w:proofErr w:type="spellEnd"/>
+                            <w:r>
+                              <w:rPr>
+                                <w:lang w:val="en-US"/>
+                                <w14:textOutline w14:w="9525" w14:cap="rnd" w14:cmpd="sng" w14:algn="ctr">
+                                  <w14:noFill/>
+                                  <w14:prstDash w14:val="solid"/>
+                                  <w14:bevel/>
+                                </w14:textOutline>
+                              </w:rPr>
+                              <w:t xml:space="preserve"> database </w:t>
+                            </w:r>
+                            <w:proofErr w:type="spellStart"/>
+                            <w:r>
+                              <w:rPr>
+                                <w:lang w:val="en-US"/>
+                                <w14:textOutline w14:w="9525" w14:cap="rnd" w14:cmpd="sng" w14:algn="ctr">
+                                  <w14:noFill/>
+                                  <w14:prstDash w14:val="solid"/>
+                                  <w14:bevel/>
+                                </w14:textOutline>
+                              </w:rPr>
+                              <w:t>modula</w:t>
+                            </w:r>
+                            <w:proofErr w:type="spellEnd"/>
+                            <w:r>
+                              <w:rPr>
+                                <w:lang w:val="en-US"/>
+                                <w14:textOutline w14:w="9525" w14:cap="rnd" w14:cmpd="sng" w14:algn="ctr">
+                                  <w14:noFill/>
+                                  <w14:prstDash w14:val="solid"/>
+                                  <w14:bevel/>
+                                </w14:textOutline>
+                              </w:rPr>
+                              <w:t>)</w:t>
                             </w:r>
                           </w:p>
                         </w:txbxContent>
@@ -6675,7 +7674,7 @@
               </wp:anchor>
             </w:drawing>
           </mc:Choice>
-          <mc:Fallback>
+          <mc:Fallback xmlns:cx="http://schemas.microsoft.com/office/drawing/2014/chartex" xmlns:cx1="http://schemas.microsoft.com/office/drawing/2015/9/8/chartex" xmlns:cx2="http://schemas.microsoft.com/office/drawing/2015/10/21/chartex" xmlns:cx3="http://schemas.microsoft.com/office/drawing/2016/5/9/chartex" xmlns:cx4="http://schemas.microsoft.com/office/drawing/2016/5/10/chartex" xmlns:cx5="http://schemas.microsoft.com/office/drawing/2016/5/11/chartex" xmlns:cx6="http://schemas.microsoft.com/office/drawing/2016/5/12/chartex" xmlns:cx7="http://schemas.microsoft.com/office/drawing/2016/5/13/chartex" xmlns:cx8="http://schemas.microsoft.com/office/drawing/2016/5/14/chartex" xmlns:aink="http://schemas.microsoft.com/office/drawing/2016/ink" xmlns:am3d="http://schemas.microsoft.com/office/drawing/2017/model3d" xmlns:w16cid="http://schemas.microsoft.com/office/word/2016/wordml/cid" xmlns:w16se="http://schemas.microsoft.com/office/word/2015/wordml/symex">
             <w:pict>
               <v:rect w14:anchorId="1018244C" id="Rectangle 34" o:spid="_x0000_s1033" style="position:absolute;margin-left:354.65pt;margin-top:10.05pt;width:98.4pt;height:62.4pt;z-index:251712512;visibility:visible;mso-wrap-style:square;mso-width-percent:0;mso-wrap-distance-left:9pt;mso-wrap-distance-top:0;mso-wrap-distance-right:9pt;mso-wrap-distance-bottom:0;mso-position-horizontal:absolute;mso-position-horizontal-relative:text;mso-position-vertical:absolute;mso-position-vertical-relative:text;mso-width-percent:0;mso-width-relative:margin;v-text-anchor:middle" o:gfxdata="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" fillcolor="#a5d5e2 [1624]" strokecolor="#40a7c2 [3048]">
                 <v:fill color2="#e4f2f6 [504]" rotate="t" angle="180" colors="0 #9eeaff;22938f #bbefff;1 #e4f9ff" focus="100%" type="gradient"/>
@@ -6873,7 +7872,7 @@
               </wp:anchor>
             </w:drawing>
           </mc:Choice>
-          <mc:Fallback>
+          <mc:Fallback xmlns:cx="http://schemas.microsoft.com/office/drawing/2014/chartex" xmlns:cx1="http://schemas.microsoft.com/office/drawing/2015/9/8/chartex" xmlns:cx2="http://schemas.microsoft.com/office/drawing/2015/10/21/chartex" xmlns:cx3="http://schemas.microsoft.com/office/drawing/2016/5/9/chartex" xmlns:cx4="http://schemas.microsoft.com/office/drawing/2016/5/10/chartex" xmlns:cx5="http://schemas.microsoft.com/office/drawing/2016/5/11/chartex" xmlns:cx6="http://schemas.microsoft.com/office/drawing/2016/5/12/chartex" xmlns:cx7="http://schemas.microsoft.com/office/drawing/2016/5/13/chartex" xmlns:cx8="http://schemas.microsoft.com/office/drawing/2016/5/14/chartex" xmlns:aink="http://schemas.microsoft.com/office/drawing/2016/ink" xmlns:am3d="http://schemas.microsoft.com/office/drawing/2017/model3d" xmlns:w16cid="http://schemas.microsoft.com/office/word/2016/wordml/cid" xmlns:w16se="http://schemas.microsoft.com/office/word/2015/wordml/symex">
             <w:pict>
               <v:rect w14:anchorId="2E35E367" id="Rectangle 22" o:spid="_x0000_s1034" style="position:absolute;margin-left:3.85pt;margin-top:10.85pt;width:98.4pt;height:62.4pt;z-index:251708416;visibility:visible;mso-wrap-style:square;mso-width-percent:0;mso-wrap-distance-left:9pt;mso-wrap-distance-top:0;mso-wrap-distance-right:9pt;mso-wrap-distance-bottom:0;mso-position-horizontal:absolute;mso-position-horizontal-relative:text;mso-position-vertical:absolute;mso-position-vertical-relative:text;mso-width-percent:0;mso-width-relative:margin;v-text-anchor:middle" o:gfxdata="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" fillcolor="#a5d5e2 [1624]" strokecolor="#40a7c2 [3048]">
                 <v:fill color2="#e4f2f6 [504]" rotate="t" angle="180" colors="0 #9eeaff;22938f #bbefff;1 #e4f9ff" focus="100%" type="gradient"/>
@@ -7040,7 +8039,7 @@
               </wp:anchor>
             </w:drawing>
           </mc:Choice>
-          <mc:Fallback>
+          <mc:Fallback xmlns:cx="http://schemas.microsoft.com/office/drawing/2014/chartex" xmlns:cx1="http://schemas.microsoft.com/office/drawing/2015/9/8/chartex" xmlns:cx2="http://schemas.microsoft.com/office/drawing/2015/10/21/chartex" xmlns:cx3="http://schemas.microsoft.com/office/drawing/2016/5/9/chartex" xmlns:cx4="http://schemas.microsoft.com/office/drawing/2016/5/10/chartex" xmlns:cx5="http://schemas.microsoft.com/office/drawing/2016/5/11/chartex" xmlns:cx6="http://schemas.microsoft.com/office/drawing/2016/5/12/chartex" xmlns:cx7="http://schemas.microsoft.com/office/drawing/2016/5/13/chartex" xmlns:cx8="http://schemas.microsoft.com/office/drawing/2016/5/14/chartex" xmlns:aink="http://schemas.microsoft.com/office/drawing/2016/ink" xmlns:am3d="http://schemas.microsoft.com/office/drawing/2017/model3d" xmlns:w16cid="http://schemas.microsoft.com/office/word/2016/wordml/cid" xmlns:w16se="http://schemas.microsoft.com/office/word/2015/wordml/symex">
             <w:pict>
               <v:shape w14:anchorId="112FF1A3" id="_x0000_s1035" type="#_x0000_t202" style="position:absolute;margin-left:307.6pt;margin-top:8.05pt;width:29.05pt;height:21.65pt;z-index:251732992;visibility:visible;mso-wrap-style:square;mso-width-percent:0;mso-height-percent:0;mso-wrap-distance-left:9pt;mso-wrap-distance-top:3.6pt;mso-wrap-distance-right:9pt;mso-wrap-distance-bottom:3.6pt;mso-position-horizontal:absolute;mso-position-horizontal-relative:text;mso-position-vertical:absolute;mso-position-vertical-relative:text;mso-width-percent:0;mso-height-percent:0;mso-width-relative:margin;mso-height-relative:margin;v-text-anchor:top" o:gfxdata="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" filled="f" stroked="f">
                 <v:textbox>
@@ -7126,7 +8125,7 @@
               </wp:anchor>
             </w:drawing>
           </mc:Choice>
-          <mc:Fallback>
+          <mc:Fallback xmlns:cx="http://schemas.microsoft.com/office/drawing/2014/chartex" xmlns:cx1="http://schemas.microsoft.com/office/drawing/2015/9/8/chartex" xmlns:cx2="http://schemas.microsoft.com/office/drawing/2015/10/21/chartex" xmlns:cx3="http://schemas.microsoft.com/office/drawing/2016/5/9/chartex" xmlns:cx4="http://schemas.microsoft.com/office/drawing/2016/5/10/chartex" xmlns:cx5="http://schemas.microsoft.com/office/drawing/2016/5/11/chartex" xmlns:cx6="http://schemas.microsoft.com/office/drawing/2016/5/12/chartex" xmlns:cx7="http://schemas.microsoft.com/office/drawing/2016/5/13/chartex" xmlns:cx8="http://schemas.microsoft.com/office/drawing/2016/5/14/chartex" xmlns:aink="http://schemas.microsoft.com/office/drawing/2016/ink" xmlns:am3d="http://schemas.microsoft.com/office/drawing/2017/model3d" xmlns:w16cid="http://schemas.microsoft.com/office/word/2016/wordml/cid" xmlns:w16se="http://schemas.microsoft.com/office/word/2015/wordml/symex">
             <w:pict>
               <v:oval w14:anchorId="4A746183" id="Oval 61" o:spid="_x0000_s1026" style="position:absolute;margin-left:314.5pt;margin-top:10.35pt;width:16.15pt;height:17.55pt;z-index:251730944;visibility:visible;mso-wrap-style:square;mso-wrap-distance-left:9pt;mso-wrap-distance-top:0;mso-wrap-distance-right:9pt;mso-wrap-distance-bottom:0;mso-position-horizontal:absolute;mso-position-horizontal-relative:text;mso-position-vertical:absolute;mso-position-vertical-relative:text;v-text-anchor:middle" o:gfxdata="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" fillcolor="white [3201]" strokecolor="#f79646 [3209]" strokeweight="2pt"/>
             </w:pict>
@@ -7210,7 +8209,7 @@
               </wp:anchor>
             </w:drawing>
           </mc:Choice>
-          <mc:Fallback>
+          <mc:Fallback xmlns:cx="http://schemas.microsoft.com/office/drawing/2014/chartex" xmlns:cx1="http://schemas.microsoft.com/office/drawing/2015/9/8/chartex" xmlns:cx2="http://schemas.microsoft.com/office/drawing/2015/10/21/chartex" xmlns:cx3="http://schemas.microsoft.com/office/drawing/2016/5/9/chartex" xmlns:cx4="http://schemas.microsoft.com/office/drawing/2016/5/10/chartex" xmlns:cx5="http://schemas.microsoft.com/office/drawing/2016/5/11/chartex" xmlns:cx6="http://schemas.microsoft.com/office/drawing/2016/5/12/chartex" xmlns:cx7="http://schemas.microsoft.com/office/drawing/2016/5/13/chartex" xmlns:cx8="http://schemas.microsoft.com/office/drawing/2016/5/14/chartex" xmlns:aink="http://schemas.microsoft.com/office/drawing/2016/ink" xmlns:am3d="http://schemas.microsoft.com/office/drawing/2017/model3d" xmlns:w16cid="http://schemas.microsoft.com/office/word/2016/wordml/cid" xmlns:w16se="http://schemas.microsoft.com/office/word/2015/wordml/symex">
             <w:pict>
               <v:shape w14:anchorId="0E6D4785" id="_x0000_s1036" type="#_x0000_t202" style="position:absolute;margin-left:140.95pt;margin-top:4.8pt;width:27.2pt;height:23.05pt;z-index:251725824;visibility:visible;mso-wrap-style:square;mso-width-percent:0;mso-height-percent:0;mso-wrap-distance-left:9pt;mso-wrap-distance-top:3.6pt;mso-wrap-distance-right:9pt;mso-wrap-distance-bottom:3.6pt;mso-position-horizontal:absolute;mso-position-horizontal-relative:text;mso-position-vertical:absolute;mso-position-vertical-relative:text;mso-width-percent:0;mso-height-percent:0;mso-width-relative:margin;mso-height-relative:margin;v-text-anchor:top" o:gfxdata="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" filled="f" stroked="f">
                 <v:textbox>
@@ -7296,7 +8295,7 @@
               </wp:anchor>
             </w:drawing>
           </mc:Choice>
-          <mc:Fallback>
+          <mc:Fallback xmlns:cx="http://schemas.microsoft.com/office/drawing/2014/chartex" xmlns:cx1="http://schemas.microsoft.com/office/drawing/2015/9/8/chartex" xmlns:cx2="http://schemas.microsoft.com/office/drawing/2015/10/21/chartex" xmlns:cx3="http://schemas.microsoft.com/office/drawing/2016/5/9/chartex" xmlns:cx4="http://schemas.microsoft.com/office/drawing/2016/5/10/chartex" xmlns:cx5="http://schemas.microsoft.com/office/drawing/2016/5/11/chartex" xmlns:cx6="http://schemas.microsoft.com/office/drawing/2016/5/12/chartex" xmlns:cx7="http://schemas.microsoft.com/office/drawing/2016/5/13/chartex" xmlns:cx8="http://schemas.microsoft.com/office/drawing/2016/5/14/chartex" xmlns:aink="http://schemas.microsoft.com/office/drawing/2016/ink" xmlns:am3d="http://schemas.microsoft.com/office/drawing/2017/model3d" xmlns:w16cid="http://schemas.microsoft.com/office/word/2016/wordml/cid" xmlns:w16se="http://schemas.microsoft.com/office/word/2015/wordml/symex">
             <w:pict>
               <v:oval w14:anchorId="16B7E66D" id="Oval 53" o:spid="_x0000_s1026" style="position:absolute;margin-left:145.95pt;margin-top:8.15pt;width:16.15pt;height:17.55pt;z-index:251716608;visibility:visible;mso-wrap-style:square;mso-wrap-distance-left:9pt;mso-wrap-distance-top:0;mso-wrap-distance-right:9pt;mso-wrap-distance-bottom:0;mso-position-horizontal:absolute;mso-position-horizontal-relative:text;mso-position-vertical:absolute;mso-position-vertical-relative:text;v-text-anchor:middle" o:gfxdata="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" fillcolor="white [3201]" strokecolor="#f79646 [3209]" strokeweight="2pt"/>
             </w:pict>
@@ -7348,13 +8347,37 @@
         <w:jc w:val="both"/>
       </w:pPr>
       <w:r>
-        <w:t>Između MVVM i MVC arhitekturalnog dizajna razvoja aplikacija odabrali smo MVC pristup koji kao šta i samo ime govori koristi</w:t>
+        <w:t xml:space="preserve">Između MVVM i MVC </w:t>
+      </w:r>
+      <w:proofErr w:type="spellStart"/>
+      <w:r>
+        <w:t>arhitekturalnog</w:t>
+      </w:r>
+      <w:proofErr w:type="spellEnd"/>
+      <w:r>
+        <w:t xml:space="preserve"> dizajna razvoja aplikacija odabrali smo MVC pristup koji kao šta i samo ime govori koristi</w:t>
       </w:r>
       <w:r>
         <w:t>:</w:t>
       </w:r>
       <w:r>
-        <w:t xml:space="preserve"> sučelje(View), klase upravitelja (Controller) te klasa baze podataka odnosno entiteta (Model). </w:t>
+        <w:t xml:space="preserve"> sučelje(</w:t>
+      </w:r>
+      <w:proofErr w:type="spellStart"/>
+      <w:r>
+        <w:t>View</w:t>
+      </w:r>
+      <w:proofErr w:type="spellEnd"/>
+      <w:r>
+        <w:t>), klase upravitelja (</w:t>
+      </w:r>
+      <w:proofErr w:type="spellStart"/>
+      <w:r>
+        <w:t>Controller</w:t>
+      </w:r>
+      <w:proofErr w:type="spellEnd"/>
+      <w:r>
+        <w:t xml:space="preserve">) te klasa baze podataka odnosno entiteta (Model). </w:t>
       </w:r>
     </w:p>
     <w:p>
@@ -7417,12 +8440,14 @@
       <w:r>
         <w:t xml:space="preserve">. Važno je napomenuti da upravitelj može kontrolirati i više od jednog sučelja odnosno </w:t>
       </w:r>
+      <w:proofErr w:type="spellStart"/>
       <w:r>
         <w:rPr>
           <w:i/>
         </w:rPr>
         <w:t>view</w:t>
       </w:r>
+      <w:proofErr w:type="spellEnd"/>
       <w:r>
         <w:t>-a.</w:t>
       </w:r>
@@ -7470,20 +8495,34 @@
         <w:jc w:val="both"/>
       </w:pPr>
       <w:r>
-        <w:t xml:space="preserve">Na primjeru našeg projekta, MVC proveden je tako da sučelje predstavljaju xml datoteke koje sadrže podatke za generiranje i prikaz sučelja korisniku, klase upravitelj su klase </w:t>
-      </w:r>
+        <w:t xml:space="preserve">Na primjeru našeg projekta, MVC proveden je tako da sučelje predstavljaju </w:t>
+      </w:r>
+      <w:proofErr w:type="spellStart"/>
+      <w:r>
+        <w:t>xml</w:t>
+      </w:r>
+      <w:proofErr w:type="spellEnd"/>
+      <w:r>
+        <w:t xml:space="preserve"> datoteke koje sadrže podatke za generiranje i prikaz sučelja korisniku, klase upravitelj su klase </w:t>
+      </w:r>
+      <w:proofErr w:type="spellStart"/>
       <w:r>
         <w:rPr>
           <w:i/>
         </w:rPr>
         <w:t>activity</w:t>
       </w:r>
-      <w:r>
-        <w:t xml:space="preserve">-a koje </w:t>
-      </w:r>
-      <w:r>
-        <w:lastRenderedPageBreak/>
-        <w:t>„hvataju“ akcije sa sučelje i kontoliraju prikaz i rad s podacima na sučelju te zadnji dio dizajna je model koji sačinjavaju sve klase modula baze podataka odnosno podaci pohranjeni unutar klasa baze.</w:t>
+      <w:proofErr w:type="spellEnd"/>
+      <w:r>
+        <w:t xml:space="preserve">-a koje „hvataju“ akcije sa sučelje i </w:t>
+      </w:r>
+      <w:proofErr w:type="spellStart"/>
+      <w:r>
+        <w:t>kontoliraju</w:t>
+      </w:r>
+      <w:proofErr w:type="spellEnd"/>
+      <w:r>
+        <w:t xml:space="preserve"> prikaz i rad s podacima na sučelju te zadnji dio dizajna je model koji sačinjavaju sve klase modula baze podataka odnosno podaci pohranjeni unutar klasa baze.</w:t>
       </w:r>
       <w:r>
         <w:tab/>
@@ -7505,13 +8544,54 @@
     </w:p>
     <w:p>
       <w:pPr>
+        <w:tabs>
+          <w:tab w:val="left" w:pos="2355"/>
+        </w:tabs>
+      </w:pPr>
+    </w:p>
+    <w:p>
+      <w:pPr>
+        <w:tabs>
+          <w:tab w:val="left" w:pos="2355"/>
+        </w:tabs>
+      </w:pPr>
+    </w:p>
+    <w:p>
+      <w:pPr>
+        <w:tabs>
+          <w:tab w:val="left" w:pos="2355"/>
+        </w:tabs>
+      </w:pPr>
+    </w:p>
+    <w:p>
+      <w:pPr>
+        <w:tabs>
+          <w:tab w:val="left" w:pos="2355"/>
+        </w:tabs>
+      </w:pPr>
+    </w:p>
+    <w:p>
+      <w:pPr>
+        <w:tabs>
+          <w:tab w:val="left" w:pos="2355"/>
+        </w:tabs>
+      </w:pPr>
+    </w:p>
+    <w:p>
+      <w:pPr>
         <w:pStyle w:val="FOINaslov2"/>
       </w:pPr>
-      <w:bookmarkStart w:id="21" w:name="_Toc497252628"/>
-      <w:r>
-        <w:t>Use Case</w:t>
-      </w:r>
-      <w:bookmarkEnd w:id="21"/>
+      <w:bookmarkStart w:id="22" w:name="_Toc500364447"/>
+      <w:r>
+        <w:lastRenderedPageBreak/>
+        <w:t xml:space="preserve">Use </w:t>
+      </w:r>
+      <w:proofErr w:type="spellStart"/>
+      <w:r>
+        <w:t>Case</w:t>
+      </w:r>
+      <w:bookmarkEnd w:id="22"/>
+      <w:proofErr w:type="spellEnd"/>
     </w:p>
     <w:p/>
     <w:p>
@@ -7596,7 +8676,15 @@
         <w:fldChar w:fldCharType="end"/>
       </w:r>
       <w:r>
-        <w:t>. Use Case dijagram</w:t>
+        <w:t xml:space="preserve">. Use </w:t>
+      </w:r>
+      <w:proofErr w:type="spellStart"/>
+      <w:r>
+        <w:t>Case</w:t>
+      </w:r>
+      <w:proofErr w:type="spellEnd"/>
+      <w:r>
+        <w:t xml:space="preserve"> dijagram</w:t>
       </w:r>
     </w:p>
     <w:p/>
@@ -7614,26 +8702,36 @@
       <w:r>
         <w:t>oji mogućnost bar-</w:t>
       </w:r>
-      <w:r>
-        <w:t>code skenera te se željeni lijek skenira i nakon toga dodaje u bazu lijekova.</w:t>
-      </w:r>
-      <w:r>
-        <w:t xml:space="preserve"> Kako bi korisnik mogao kontrolirati odrađene i nove preglede, isti se mogu dodavati te će korisnik imati uvid u povijest pregleda kojima je prisustvovao. Također, korisniku će biti prikazana obavijest koja ga podsjeća na dogovoreni pregled za određeni dan. Prikaz dnevnog rasporeda odnosi se na same preglede odrađene taj isti dan te lijekove koje je korisnik konzumirao. Odabir samih funkcionalnosti </w:t>
-      </w:r>
+      <w:proofErr w:type="spellStart"/>
+      <w:r>
+        <w:t>code</w:t>
+      </w:r>
+      <w:proofErr w:type="spellEnd"/>
+      <w:r>
+        <w:t xml:space="preserve"> skenera te se željeni lijek skenira i nakon toga dodaje u bazu lijekova.</w:t>
+      </w:r>
+      <w:r>
+        <w:t xml:space="preserve"> Kako bi korisnik mogao kontrolirati odrađene i nove preglede, isti se mogu dodavati te će korisnik imati uvid u povijest pregleda kojima je prisustvovao. Također, korisniku će biti prikazana obavijest koja ga podsjeća na dogovoreni pregled za određeni dan. Prikaz dnevnog rasporeda odnosi se na same preglede odrađene taj isti dan te lijekove koje je korisnik konzumirao. Odabir samih funkcionalnosti moguće je odabrati u samom izborniku te se u istom nalazi mogućnost odabira ljekarni koji je zapravo </w:t>
+      </w:r>
+      <w:proofErr w:type="spellStart"/>
+      <w:r>
+        <w:t>mapni</w:t>
+      </w:r>
+      <w:proofErr w:type="spellEnd"/>
+      <w:r>
+        <w:t xml:space="preserve"> prikaz najbližih ljekarni kako bi korisnik mogao nabaviti potrebne lijekove i na taj način pratiti liječenje. Odabirom korisničkog profila, korisnik može mijenjati vlastite podatke kao što su korisničko ime, lozinka te e-mail.</w:t>
+      </w:r>
+    </w:p>
+    <w:p>
+      <w:pPr>
+        <w:pStyle w:val="FOINaslov2"/>
+      </w:pPr>
+      <w:bookmarkStart w:id="23" w:name="_Toc500364448"/>
       <w:r>
         <w:lastRenderedPageBreak/>
-        <w:t>moguće je odabrati u samom izborniku te se u istom nalazi mogućnost odabira ljekarni koji je zapravo mapni prikaz najbližih ljekarni kako bi korisnik mogao nabaviti potrebne lijekove i na taj način pratiti liječenje. Odabirom korisničkog profila, korisnik može mijenjati vlastite podatke kao što su korisničko ime, lozinka te e-mail.</w:t>
-      </w:r>
-    </w:p>
-    <w:p>
-      <w:pPr>
-        <w:pStyle w:val="FOINaslov2"/>
-      </w:pPr>
-      <w:bookmarkStart w:id="22" w:name="_Toc497252629"/>
-      <w:r>
         <w:t>ERA model</w:t>
       </w:r>
-      <w:bookmarkEnd w:id="22"/>
+      <w:bookmarkEnd w:id="23"/>
     </w:p>
     <w:p/>
     <w:p/>
@@ -7736,16 +8834,34 @@
         <w:jc w:val="both"/>
       </w:pPr>
       <w:r>
-        <w:t>Na slici 2 je prikazan ERA model projekta PillCare</w:t>
-      </w:r>
-      <w:r>
-        <w:t xml:space="preserve"> koji je kreiran u WorkBenchu</w:t>
-      </w:r>
-      <w:r>
-        <w:t xml:space="preserve"> te je učitana u phpMyA</w:t>
-      </w:r>
-      <w:r>
-        <w:t>dmin gdje se administrira ili uređuje. V</w:t>
+        <w:t xml:space="preserve">Na slici 2 je prikazan ERA model projekta </w:t>
+      </w:r>
+      <w:proofErr w:type="spellStart"/>
+      <w:r>
+        <w:t>PillCare</w:t>
+      </w:r>
+      <w:proofErr w:type="spellEnd"/>
+      <w:r>
+        <w:t xml:space="preserve"> koji je kreiran u </w:t>
+      </w:r>
+      <w:proofErr w:type="spellStart"/>
+      <w:r>
+        <w:t>WorkBenchu</w:t>
+      </w:r>
+      <w:proofErr w:type="spellEnd"/>
+      <w:r>
+        <w:t xml:space="preserve"> te je učitana u </w:t>
+      </w:r>
+      <w:proofErr w:type="spellStart"/>
+      <w:r>
+        <w:t>phpMyA</w:t>
+      </w:r>
+      <w:r>
+        <w:t>dmin</w:t>
+      </w:r>
+      <w:proofErr w:type="spellEnd"/>
+      <w:r>
+        <w:t xml:space="preserve"> gdje se administrira ili uređuje. V</w:t>
       </w:r>
       <w:r>
         <w:t>idljiv</w:t>
@@ -7763,8 +8879,16 @@
         <w:rPr>
           <w:i/>
         </w:rPr>
-        <w:t>, proizvodac</w:t>
-      </w:r>
+        <w:t xml:space="preserve">, </w:t>
+      </w:r>
+      <w:proofErr w:type="spellStart"/>
+      <w:r>
+        <w:rPr>
+          <w:i/>
+        </w:rPr>
+        <w:t>proizvodac</w:t>
+      </w:r>
+      <w:proofErr w:type="spellEnd"/>
       <w:r>
         <w:t xml:space="preserve">, </w:t>
       </w:r>
@@ -7899,21 +9023,40 @@
       <w:r>
         <w:t xml:space="preserve"> (</w:t>
       </w:r>
+      <w:proofErr w:type="spellStart"/>
       <w:r>
         <w:rPr>
           <w:b/>
         </w:rPr>
         <w:t>id_lijekovi</w:t>
       </w:r>
+      <w:proofErr w:type="spellEnd"/>
       <w:r>
         <w:t>, naziv,</w:t>
       </w:r>
       <w:r>
-        <w:t xml:space="preserve"> jacina, broj_tableta, pakiranje, upute</w:t>
-      </w:r>
+        <w:t xml:space="preserve"> </w:t>
+      </w:r>
+      <w:proofErr w:type="spellStart"/>
+      <w:r>
+        <w:t>jacina</w:t>
+      </w:r>
+      <w:proofErr w:type="spellEnd"/>
       <w:r>
         <w:t xml:space="preserve">, </w:t>
       </w:r>
+      <w:proofErr w:type="spellStart"/>
+      <w:r>
+        <w:t>broj_tableta</w:t>
+      </w:r>
+      <w:proofErr w:type="spellEnd"/>
+      <w:r>
+        <w:t>, pakiranje, upute</w:t>
+      </w:r>
+      <w:r>
+        <w:t xml:space="preserve">, </w:t>
+      </w:r>
+      <w:proofErr w:type="spellStart"/>
       <w:r>
         <w:rPr>
           <w:i/>
@@ -7921,6 +9064,7 @@
         </w:rPr>
         <w:t>proizvodac_id</w:t>
       </w:r>
+      <w:proofErr w:type="spellEnd"/>
       <w:r>
         <w:rPr>
           <w:color w:val="FF0000"/>
@@ -7938,12 +9082,33 @@
         <w:spacing w:line="360" w:lineRule="auto"/>
         <w:jc w:val="both"/>
       </w:pPr>
+      <w:proofErr w:type="spellStart"/>
       <w:r>
         <w:rPr>
           <w:b/>
         </w:rPr>
-        <w:lastRenderedPageBreak/>
-        <w:t xml:space="preserve">proizvodac (proizvodac_id, </w:t>
+        <w:t>proizvodac</w:t>
+      </w:r>
+      <w:proofErr w:type="spellEnd"/>
+      <w:r>
+        <w:rPr>
+          <w:b/>
+        </w:rPr>
+        <w:t xml:space="preserve"> (</w:t>
+      </w:r>
+      <w:proofErr w:type="spellStart"/>
+      <w:r>
+        <w:rPr>
+          <w:b/>
+        </w:rPr>
+        <w:t>proizvodac_id</w:t>
+      </w:r>
+      <w:proofErr w:type="spellEnd"/>
+      <w:r>
+        <w:rPr>
+          <w:b/>
+        </w:rPr>
+        <w:t xml:space="preserve">, </w:t>
       </w:r>
       <w:r>
         <w:t>naziv, slika</w:t>
@@ -7974,14 +9139,30 @@
       <w:r>
         <w:t xml:space="preserve"> (</w:t>
       </w:r>
+      <w:proofErr w:type="spellStart"/>
       <w:r>
         <w:rPr>
           <w:b/>
         </w:rPr>
-        <w:t>korisnik_id,</w:t>
-      </w:r>
-      <w:r>
-        <w:t xml:space="preserve"> ime, prezime, email, korisnicko_ime, lozinka)</w:t>
+        <w:t>korisnik_id</w:t>
+      </w:r>
+      <w:proofErr w:type="spellEnd"/>
+      <w:r>
+        <w:rPr>
+          <w:b/>
+        </w:rPr>
+        <w:t>,</w:t>
+      </w:r>
+      <w:r>
+        <w:t xml:space="preserve"> ime, prezime, email, </w:t>
+      </w:r>
+      <w:proofErr w:type="spellStart"/>
+      <w:r>
+        <w:t>korisnicko_ime</w:t>
+      </w:r>
+      <w:proofErr w:type="spellEnd"/>
+      <w:r>
+        <w:t>, lozinka)</w:t>
       </w:r>
     </w:p>
     <w:p>
@@ -8001,14 +9182,62 @@
         <w:t>terapija</w:t>
       </w:r>
       <w:r>
-        <w:t xml:space="preserve"> (pocetak, kraj, pojedinacna_doza, broj_dnevnih_doza, aktivna, upozorenje, razmak_dnevnih_doza, </w:t>
-      </w:r>
+        <w:t xml:space="preserve"> (</w:t>
+      </w:r>
+      <w:proofErr w:type="spellStart"/>
+      <w:r>
+        <w:t>pocetak</w:t>
+      </w:r>
+      <w:proofErr w:type="spellEnd"/>
+      <w:r>
+        <w:t xml:space="preserve">, kraj, </w:t>
+      </w:r>
+      <w:proofErr w:type="spellStart"/>
+      <w:r>
+        <w:t>pojedinacna_doza</w:t>
+      </w:r>
+      <w:proofErr w:type="spellEnd"/>
+      <w:r>
+        <w:t xml:space="preserve">, </w:t>
+      </w:r>
+      <w:proofErr w:type="spellStart"/>
+      <w:r>
+        <w:t>broj_dnevnih_doza</w:t>
+      </w:r>
+      <w:proofErr w:type="spellEnd"/>
+      <w:r>
+        <w:t xml:space="preserve">, aktivna, upozorenje, </w:t>
+      </w:r>
+      <w:proofErr w:type="spellStart"/>
+      <w:r>
+        <w:t>razmak_dnevnih_doza</w:t>
+      </w:r>
+      <w:proofErr w:type="spellEnd"/>
+      <w:r>
+        <w:t xml:space="preserve">, </w:t>
+      </w:r>
+      <w:proofErr w:type="spellStart"/>
       <w:r>
         <w:rPr>
           <w:color w:val="FF0000"/>
         </w:rPr>
-        <w:t>lijekovi_id, korisnik_id</w:t>
-      </w:r>
+        <w:t>lijekovi_id</w:t>
+      </w:r>
+      <w:proofErr w:type="spellEnd"/>
+      <w:r>
+        <w:rPr>
+          <w:color w:val="FF0000"/>
+        </w:rPr>
+        <w:t xml:space="preserve">, </w:t>
+      </w:r>
+      <w:proofErr w:type="spellStart"/>
+      <w:r>
+        <w:rPr>
+          <w:color w:val="FF0000"/>
+        </w:rPr>
+        <w:t>korisnik_id</w:t>
+      </w:r>
+      <w:proofErr w:type="spellEnd"/>
       <w:r>
         <w:t>)</w:t>
       </w:r>
@@ -8032,21 +9261,41 @@
       <w:r>
         <w:t xml:space="preserve"> (</w:t>
       </w:r>
+      <w:proofErr w:type="spellStart"/>
       <w:r>
         <w:rPr>
           <w:b/>
         </w:rPr>
         <w:t>pregled_id</w:t>
       </w:r>
-      <w:r>
-        <w:t xml:space="preserve">, termin, biljeska, vrijeme_upozorenja, aktivan, </w:t>
-      </w:r>
+      <w:proofErr w:type="spellEnd"/>
+      <w:r>
+        <w:t xml:space="preserve">, termin, </w:t>
+      </w:r>
+      <w:proofErr w:type="spellStart"/>
+      <w:r>
+        <w:t>biljeska</w:t>
+      </w:r>
+      <w:proofErr w:type="spellEnd"/>
+      <w:r>
+        <w:t xml:space="preserve">, </w:t>
+      </w:r>
+      <w:proofErr w:type="spellStart"/>
+      <w:r>
+        <w:t>vrijeme_upozorenja</w:t>
+      </w:r>
+      <w:proofErr w:type="spellEnd"/>
+      <w:r>
+        <w:t xml:space="preserve">, aktivan, </w:t>
+      </w:r>
+      <w:proofErr w:type="spellStart"/>
       <w:r>
         <w:rPr>
           <w:color w:val="FF0000"/>
         </w:rPr>
         <w:t>korisnik_id</w:t>
       </w:r>
+      <w:proofErr w:type="spellEnd"/>
       <w:r>
         <w:t>)</w:t>
       </w:r>
@@ -8055,11 +9304,12 @@
       <w:pPr>
         <w:pStyle w:val="FOINaslov2"/>
       </w:pPr>
-      <w:bookmarkStart w:id="23" w:name="_Toc497252630"/>
-      <w:r>
+      <w:bookmarkStart w:id="24" w:name="_Toc500364449"/>
+      <w:r>
+        <w:lastRenderedPageBreak/>
         <w:t>Dijagram klasa</w:t>
       </w:r>
-      <w:bookmarkEnd w:id="23"/>
+      <w:bookmarkEnd w:id="24"/>
     </w:p>
     <w:p>
       <w:pPr>
@@ -8070,11 +9320,11 @@
       <w:pPr>
         <w:pStyle w:val="FOINaslov3"/>
       </w:pPr>
-      <w:bookmarkStart w:id="24" w:name="_Toc497252631"/>
+      <w:bookmarkStart w:id="25" w:name="_Toc500364450"/>
       <w:r>
         <w:t>Sprint 1</w:t>
       </w:r>
-      <w:bookmarkEnd w:id="24"/>
+      <w:bookmarkEnd w:id="25"/>
     </w:p>
     <w:p/>
     <w:p>
@@ -8186,8 +9436,28 @@
         <w:jc w:val="both"/>
       </w:pPr>
       <w:r>
-        <w:t>Slika 3 prikazuje dijagram klasa kreiran za prvi sprint. Dijagram klasa prikazuje dva modula koji u sebi sadrže pakete koji se sastoje od definiranih klasa. Vidljivo kako su klase povezane i ovisne o drugim klasama na način da su povezane vezama asocijacije, agregacije ili kompozicije.</w:t>
-      </w:r>
+        <w:t xml:space="preserve">Slika 3 prikazuje dijagram klasa kreiran za prvi sprint. Dijagram klasa prikazuje dva modula koji u sebi sadrže pakete koji se sastoje od definiranih klasa. Vidljivo kako su klase povezane i ovisne o drugim klasama na način da su povezane vezama asocijacije, </w:t>
+      </w:r>
+      <w:proofErr w:type="spellStart"/>
+      <w:r>
+        <w:t>agregacije</w:t>
+      </w:r>
+      <w:proofErr w:type="spellEnd"/>
+      <w:r>
+        <w:t xml:space="preserve"> ili kompozicije.</w:t>
+      </w:r>
+    </w:p>
+    <w:p/>
+    <w:p/>
+    <w:p>
+      <w:pPr>
+        <w:pStyle w:val="FOINaslov3"/>
+      </w:pPr>
+      <w:bookmarkStart w:id="26" w:name="_Toc500364451"/>
+      <w:r>
+        <w:t>Sprint 2</w:t>
+      </w:r>
+      <w:bookmarkEnd w:id="26"/>
     </w:p>
     <w:p/>
     <w:p/>
@@ -8197,9 +9467,6 @@
     <w:p/>
     <w:p/>
     <w:p/>
-    <w:p/>
-    <w:p/>
-    <w:p/>
     <w:p>
       <w:pPr>
         <w:tabs>
@@ -8216,17 +9483,6 @@
     </w:p>
     <w:p>
       <w:pPr>
-        <w:pStyle w:val="FOINaslov2"/>
-      </w:pPr>
-      <w:bookmarkStart w:id="25" w:name="_Toc497252632"/>
-      <w:r>
-        <w:lastRenderedPageBreak/>
-        <w:t>Dijagram slijeda</w:t>
-      </w:r>
-      <w:bookmarkEnd w:id="25"/>
-    </w:p>
-    <w:p>
-      <w:pPr>
         <w:tabs>
           <w:tab w:val="left" w:pos="900"/>
         </w:tabs>
@@ -8241,13 +9497,73 @@
     </w:p>
     <w:p>
       <w:pPr>
+        <w:tabs>
+          <w:tab w:val="left" w:pos="900"/>
+        </w:tabs>
+      </w:pPr>
+    </w:p>
+    <w:p>
+      <w:pPr>
+        <w:tabs>
+          <w:tab w:val="left" w:pos="900"/>
+        </w:tabs>
+      </w:pPr>
+    </w:p>
+    <w:p>
+      <w:pPr>
+        <w:tabs>
+          <w:tab w:val="left" w:pos="900"/>
+        </w:tabs>
+      </w:pPr>
+    </w:p>
+    <w:p>
+      <w:pPr>
+        <w:tabs>
+          <w:tab w:val="left" w:pos="900"/>
+        </w:tabs>
+      </w:pPr>
+    </w:p>
+    <w:p>
+      <w:pPr>
+        <w:tabs>
+          <w:tab w:val="left" w:pos="900"/>
+        </w:tabs>
+      </w:pPr>
+    </w:p>
+    <w:p>
+      <w:pPr>
+        <w:pStyle w:val="FOINaslov2"/>
+      </w:pPr>
+      <w:bookmarkStart w:id="27" w:name="_Toc500364452"/>
+      <w:r>
+        <w:lastRenderedPageBreak/>
+        <w:t>Dijagram slijeda</w:t>
+      </w:r>
+      <w:bookmarkEnd w:id="27"/>
+    </w:p>
+    <w:p>
+      <w:pPr>
+        <w:tabs>
+          <w:tab w:val="left" w:pos="900"/>
+        </w:tabs>
+      </w:pPr>
+    </w:p>
+    <w:p>
+      <w:pPr>
+        <w:tabs>
+          <w:tab w:val="left" w:pos="900"/>
+        </w:tabs>
+      </w:pPr>
+    </w:p>
+    <w:p>
+      <w:pPr>
         <w:pStyle w:val="FOINaslov3"/>
       </w:pPr>
-      <w:bookmarkStart w:id="26" w:name="_Toc497252633"/>
+      <w:bookmarkStart w:id="28" w:name="_Toc500364453"/>
       <w:r>
         <w:t>Registracija</w:t>
       </w:r>
-      <w:bookmarkEnd w:id="26"/>
+      <w:bookmarkEnd w:id="28"/>
     </w:p>
     <w:p>
       <w:pPr>
@@ -8430,12 +9746,12 @@
       <w:pPr>
         <w:pStyle w:val="FOINaslov3"/>
       </w:pPr>
-      <w:bookmarkStart w:id="27" w:name="_Toc497252634"/>
+      <w:bookmarkStart w:id="29" w:name="_Toc500364454"/>
       <w:r>
         <w:lastRenderedPageBreak/>
         <w:t>Prijava</w:t>
       </w:r>
-      <w:bookmarkEnd w:id="27"/>
+      <w:bookmarkEnd w:id="29"/>
     </w:p>
     <w:p>
       <w:pPr>
@@ -8582,6 +9898,16 @@
     </w:p>
     <w:p>
       <w:pPr>
+        <w:pStyle w:val="FOINaslov3"/>
+      </w:pPr>
+      <w:bookmarkStart w:id="30" w:name="_Toc500364455"/>
+      <w:r>
+        <w:t>Izmjena podataka</w:t>
+      </w:r>
+      <w:bookmarkEnd w:id="30"/>
+    </w:p>
+    <w:p>
+      <w:pPr>
         <w:tabs>
           <w:tab w:val="left" w:pos="900"/>
         </w:tabs>
@@ -8652,21 +9978,13 @@
     </w:p>
     <w:p>
       <w:pPr>
-        <w:tabs>
-          <w:tab w:val="left" w:pos="900"/>
-        </w:tabs>
-      </w:pPr>
-    </w:p>
-    <w:p>
-      <w:pPr>
         <w:pStyle w:val="FOINaslov1"/>
       </w:pPr>
-      <w:bookmarkStart w:id="28" w:name="_Toc497252635"/>
-      <w:r>
-        <w:lastRenderedPageBreak/>
+      <w:bookmarkStart w:id="31" w:name="_Toc500364456"/>
+      <w:r>
         <w:t>Web Servis</w:t>
       </w:r>
-      <w:bookmarkEnd w:id="28"/>
+      <w:bookmarkEnd w:id="31"/>
     </w:p>
     <w:p/>
     <w:p>
@@ -8675,7 +9993,15 @@
         <w:jc w:val="both"/>
       </w:pPr>
       <w:r>
-        <w:t>Kako bi aplikacija PillCare radila u skladu sa potrebama korisnika, kreirali smo web servis. Na ovaj način aplikacija koristi vlastitu bazu podataka u kojoj se nalaze / će se nalaziti potrebni podaci, kao što su: korisnici, lijekovi, pregledi i terapije. Za potrebe rada ove aplikacije unajmili smo server na stranicama 000webhost-a (</w:t>
+        <w:t xml:space="preserve">Kako bi aplikacija </w:t>
+      </w:r>
+      <w:proofErr w:type="spellStart"/>
+      <w:r>
+        <w:t>PillCare</w:t>
+      </w:r>
+      <w:proofErr w:type="spellEnd"/>
+      <w:r>
+        <w:t xml:space="preserve"> radila u skladu sa potrebama korisnika, kreirali smo web servis. Na ovaj način aplikacija koristi vlastitu bazu podataka u kojoj se nalaze / će se nalaziti potrebni podaci, kao što su: korisnici, lijekovi, pregledi i terapije. Za potrebe rada ove aplikacije unajmili smo server na stranicama 000webhost-a (</w:t>
       </w:r>
       <w:hyperlink r:id="rId24" w:history="1">
         <w:r>
@@ -8686,7 +10012,15 @@
         </w:r>
       </w:hyperlink>
       <w:r>
-        <w:t>) na kojem je instaliran phpMyAdmin za lakši pristup i upravljanje bazom podataka. Za potrebe izrade aplikacije te njeno povezivanje sa bazom podataka kreirane su pripadne skripte koje služe za formatiranje podataka u JSON format, a iste se nalaze na već navedenom serveru. Kako nam za ispravno funkcioniranje aplikacije nije bila bitna web aplikacija, arhitekturu web servisa prikazali bi na sljedeći način:</w:t>
+        <w:t xml:space="preserve">) na kojem je instaliran </w:t>
+      </w:r>
+      <w:proofErr w:type="spellStart"/>
+      <w:r>
+        <w:t>phpMyAdmin</w:t>
+      </w:r>
+      <w:proofErr w:type="spellEnd"/>
+      <w:r>
+        <w:t xml:space="preserve"> za lakši pristup i upravljanje bazom podataka. Za potrebe izrade aplikacije te njeno povezivanje sa bazom podataka kreirane su pripadne skripte koje služe za formatiranje podataka u JSON format, a iste se nalaze na već navedenom serveru. Kako nam za ispravno funkcioniranje aplikacije nije bila bitna web aplikacija, arhitekturu web servisa prikazali bi na sljedeći način:</w:t>
       </w:r>
     </w:p>
     <w:p>
@@ -8803,7 +10137,7 @@
               </wp:anchor>
             </w:drawing>
           </mc:Choice>
-          <mc:Fallback>
+          <mc:Fallback xmlns:cx="http://schemas.microsoft.com/office/drawing/2014/chartex" xmlns:cx1="http://schemas.microsoft.com/office/drawing/2015/9/8/chartex" xmlns:cx2="http://schemas.microsoft.com/office/drawing/2015/10/21/chartex" xmlns:cx3="http://schemas.microsoft.com/office/drawing/2016/5/9/chartex" xmlns:cx4="http://schemas.microsoft.com/office/drawing/2016/5/10/chartex" xmlns:cx5="http://schemas.microsoft.com/office/drawing/2016/5/11/chartex" xmlns:cx6="http://schemas.microsoft.com/office/drawing/2016/5/12/chartex" xmlns:cx7="http://schemas.microsoft.com/office/drawing/2016/5/13/chartex" xmlns:cx8="http://schemas.microsoft.com/office/drawing/2016/5/14/chartex" xmlns:aink="http://schemas.microsoft.com/office/drawing/2016/ink" xmlns:am3d="http://schemas.microsoft.com/office/drawing/2017/model3d" xmlns:w16cid="http://schemas.microsoft.com/office/word/2016/wordml/cid" xmlns:w16se="http://schemas.microsoft.com/office/word/2015/wordml/symex">
             <w:pict>
               <v:shapetype w14:anchorId="40008D26" id="_x0000_t32" coordsize="21600,21600" o:spt="32" o:oned="t" path="m,l21600,21600e" filled="f">
                 <v:path arrowok="t" fillok="f" o:connecttype="none"/>
@@ -8876,9 +10210,11 @@
                             <w:pPr>
                               <w:jc w:val="center"/>
                             </w:pPr>
+                            <w:proofErr w:type="spellStart"/>
                             <w:r>
                               <w:t>phpMyAdmin</w:t>
                             </w:r>
+                            <w:proofErr w:type="spellEnd"/>
                           </w:p>
                         </w:txbxContent>
                       </wps:txbx>
@@ -8900,7 +10236,7 @@
               </wp:anchor>
             </w:drawing>
           </mc:Choice>
-          <mc:Fallback>
+          <mc:Fallback xmlns:cx="http://schemas.microsoft.com/office/drawing/2014/chartex" xmlns:cx1="http://schemas.microsoft.com/office/drawing/2015/9/8/chartex" xmlns:cx2="http://schemas.microsoft.com/office/drawing/2015/10/21/chartex" xmlns:cx3="http://schemas.microsoft.com/office/drawing/2016/5/9/chartex" xmlns:cx4="http://schemas.microsoft.com/office/drawing/2016/5/10/chartex" xmlns:cx5="http://schemas.microsoft.com/office/drawing/2016/5/11/chartex" xmlns:cx6="http://schemas.microsoft.com/office/drawing/2016/5/12/chartex" xmlns:cx7="http://schemas.microsoft.com/office/drawing/2016/5/13/chartex" xmlns:cx8="http://schemas.microsoft.com/office/drawing/2016/5/14/chartex" xmlns:aink="http://schemas.microsoft.com/office/drawing/2016/ink" xmlns:am3d="http://schemas.microsoft.com/office/drawing/2017/model3d" xmlns:w16cid="http://schemas.microsoft.com/office/word/2016/wordml/cid" xmlns:w16se="http://schemas.microsoft.com/office/word/2015/wordml/symex">
             <w:pict>
               <v:shape w14:anchorId="2C618609" id="Tekstni okvir 11" o:spid="_x0000_s1037" type="#_x0000_t202" style="position:absolute;left:0;text-align:left;margin-left:183.4pt;margin-top:4.2pt;width:90pt;height:21.75pt;z-index:251659264;visibility:visible;mso-wrap-style:square;mso-width-percent:0;mso-height-percent:0;mso-wrap-distance-left:9pt;mso-wrap-distance-top:0;mso-wrap-distance-right:9pt;mso-wrap-distance-bottom:0;mso-position-horizontal:absolute;mso-position-horizontal-relative:margin;mso-position-vertical:absolute;mso-position-vertical-relative:text;mso-width-percent:0;mso-height-percent:0;mso-width-relative:margin;mso-height-relative:margin;v-text-anchor:top" o:gfxdata="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" fillcolor="white [3201]" strokeweight=".5pt">
                 <v:textbox>
@@ -8989,7 +10325,7 @@
               </wp:anchor>
             </w:drawing>
           </mc:Choice>
-          <mc:Fallback>
+          <mc:Fallback xmlns:cx="http://schemas.microsoft.com/office/drawing/2014/chartex" xmlns:cx1="http://schemas.microsoft.com/office/drawing/2015/9/8/chartex" xmlns:cx2="http://schemas.microsoft.com/office/drawing/2015/10/21/chartex" xmlns:cx3="http://schemas.microsoft.com/office/drawing/2016/5/9/chartex" xmlns:cx4="http://schemas.microsoft.com/office/drawing/2016/5/10/chartex" xmlns:cx5="http://schemas.microsoft.com/office/drawing/2016/5/11/chartex" xmlns:cx6="http://schemas.microsoft.com/office/drawing/2016/5/12/chartex" xmlns:cx7="http://schemas.microsoft.com/office/drawing/2016/5/13/chartex" xmlns:cx8="http://schemas.microsoft.com/office/drawing/2016/5/14/chartex" xmlns:aink="http://schemas.microsoft.com/office/drawing/2016/ink" xmlns:am3d="http://schemas.microsoft.com/office/drawing/2017/model3d" xmlns:w16cid="http://schemas.microsoft.com/office/word/2016/wordml/cid" xmlns:w16se="http://schemas.microsoft.com/office/word/2015/wordml/symex">
             <w:pict>
               <v:shape w14:anchorId="11A2B3AF" id="Straight Arrow Connector 26" o:spid="_x0000_s1026" type="#_x0000_t32" style="position:absolute;margin-left:226.9pt;margin-top:12.15pt;width:0;height:21pt;z-index:251676672;visibility:visible;mso-wrap-style:square;mso-width-percent:0;mso-height-percent:0;mso-wrap-distance-left:9pt;mso-wrap-distance-top:0;mso-wrap-distance-right:9pt;mso-wrap-distance-bottom:0;mso-position-horizontal:absolute;mso-position-horizontal-relative:text;mso-position-vertical:absolute;mso-position-vertical-relative:text;mso-width-percent:0;mso-height-percent:0;mso-width-relative:margin;mso-height-relative:margin" o:gfxdata="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" strokecolor="#4579b8 [3044]">
                 <v:stroke endarrow="block"/>
@@ -9078,7 +10414,7 @@
               </wp:anchor>
             </w:drawing>
           </mc:Choice>
-          <mc:Fallback>
+          <mc:Fallback xmlns:cx="http://schemas.microsoft.com/office/drawing/2014/chartex" xmlns:cx1="http://schemas.microsoft.com/office/drawing/2015/9/8/chartex" xmlns:cx2="http://schemas.microsoft.com/office/drawing/2015/10/21/chartex" xmlns:cx3="http://schemas.microsoft.com/office/drawing/2016/5/9/chartex" xmlns:cx4="http://schemas.microsoft.com/office/drawing/2016/5/10/chartex" xmlns:cx5="http://schemas.microsoft.com/office/drawing/2016/5/11/chartex" xmlns:cx6="http://schemas.microsoft.com/office/drawing/2016/5/12/chartex" xmlns:cx7="http://schemas.microsoft.com/office/drawing/2016/5/13/chartex" xmlns:cx8="http://schemas.microsoft.com/office/drawing/2016/5/14/chartex" xmlns:aink="http://schemas.microsoft.com/office/drawing/2016/ink" xmlns:am3d="http://schemas.microsoft.com/office/drawing/2017/model3d" xmlns:w16cid="http://schemas.microsoft.com/office/word/2016/wordml/cid" xmlns:w16se="http://schemas.microsoft.com/office/word/2015/wordml/symex">
             <w:pict>
               <v:shape w14:anchorId="009601F2" id="Tekstni okvir 12" o:spid="_x0000_s1038" type="#_x0000_t202" style="position:absolute;margin-left:380.65pt;margin-top:27.8pt;width:51pt;height:20.25pt;z-index:251665408;visibility:visible;mso-wrap-style:square;mso-width-percent:0;mso-height-percent:0;mso-wrap-distance-left:9pt;mso-wrap-distance-top:0;mso-wrap-distance-right:9pt;mso-wrap-distance-bottom:0;mso-position-horizontal:absolute;mso-position-horizontal-relative:margin;mso-position-vertical:absolute;mso-position-vertical-relative:text;mso-width-percent:0;mso-height-percent:0;mso-width-relative:margin;mso-height-relative:margin;v-text-anchor:top" o:gfxdata="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" fillcolor="white [3201]" strokeweight=".5pt">
                 <v:textbox>
@@ -9156,7 +10492,7 @@
               </wp:anchor>
             </w:drawing>
           </mc:Choice>
-          <mc:Fallback>
+          <mc:Fallback xmlns:cx="http://schemas.microsoft.com/office/drawing/2014/chartex" xmlns:cx1="http://schemas.microsoft.com/office/drawing/2015/9/8/chartex" xmlns:cx2="http://schemas.microsoft.com/office/drawing/2015/10/21/chartex" xmlns:cx3="http://schemas.microsoft.com/office/drawing/2016/5/9/chartex" xmlns:cx4="http://schemas.microsoft.com/office/drawing/2016/5/10/chartex" xmlns:cx5="http://schemas.microsoft.com/office/drawing/2016/5/11/chartex" xmlns:cx6="http://schemas.microsoft.com/office/drawing/2016/5/12/chartex" xmlns:cx7="http://schemas.microsoft.com/office/drawing/2016/5/13/chartex" xmlns:cx8="http://schemas.microsoft.com/office/drawing/2016/5/14/chartex" xmlns:aink="http://schemas.microsoft.com/office/drawing/2016/ink" xmlns:am3d="http://schemas.microsoft.com/office/drawing/2017/model3d" xmlns:w16cid="http://schemas.microsoft.com/office/word/2016/wordml/cid" xmlns:w16se="http://schemas.microsoft.com/office/word/2015/wordml/symex">
             <w:pict>
               <v:shape w14:anchorId="51FC71C1" id="Straight Arrow Connector 24" o:spid="_x0000_s1026" type="#_x0000_t32" style="position:absolute;margin-left:271.9pt;margin-top:34.55pt;width:108.75pt;height:.75pt;flip:x y;z-index:251675648;visibility:visible;mso-wrap-style:square;mso-wrap-distance-left:9pt;mso-wrap-distance-top:0;mso-wrap-distance-right:9pt;mso-wrap-distance-bottom:0;mso-position-horizontal:absolute;mso-position-horizontal-relative:text;mso-position-vertical:absolute;mso-position-vertical-relative:text" o:gfxdata="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" strokecolor="#4579b8 [3044]">
                 <v:stroke endarrow="block"/>
@@ -9228,7 +10564,7 @@
               </wp:anchor>
             </w:drawing>
           </mc:Choice>
-          <mc:Fallback>
+          <mc:Fallback xmlns:cx="http://schemas.microsoft.com/office/drawing/2014/chartex" xmlns:cx1="http://schemas.microsoft.com/office/drawing/2015/9/8/chartex" xmlns:cx2="http://schemas.microsoft.com/office/drawing/2015/10/21/chartex" xmlns:cx3="http://schemas.microsoft.com/office/drawing/2016/5/9/chartex" xmlns:cx4="http://schemas.microsoft.com/office/drawing/2016/5/10/chartex" xmlns:cx5="http://schemas.microsoft.com/office/drawing/2016/5/11/chartex" xmlns:cx6="http://schemas.microsoft.com/office/drawing/2016/5/12/chartex" xmlns:cx7="http://schemas.microsoft.com/office/drawing/2016/5/13/chartex" xmlns:cx8="http://schemas.microsoft.com/office/drawing/2016/5/14/chartex" xmlns:aink="http://schemas.microsoft.com/office/drawing/2016/ink" xmlns:am3d="http://schemas.microsoft.com/office/drawing/2017/model3d" xmlns:w16cid="http://schemas.microsoft.com/office/word/2016/wordml/cid" xmlns:w16se="http://schemas.microsoft.com/office/word/2015/wordml/symex">
             <w:pict>
               <v:shape w14:anchorId="16908B53" id="Straight Arrow Connector 20" o:spid="_x0000_s1026" type="#_x0000_t32" style="position:absolute;margin-left:82.85pt;margin-top:36.05pt;width:99.75pt;height:0;z-index:251672576;visibility:visible;mso-wrap-style:square;mso-width-percent:0;mso-height-percent:0;mso-wrap-distance-left:9pt;mso-wrap-distance-top:0;mso-wrap-distance-right:9pt;mso-wrap-distance-bottom:0;mso-position-horizontal:absolute;mso-position-horizontal-relative:text;mso-position-vertical:absolute;mso-position-vertical-relative:text;mso-width-percent:0;mso-height-percent:0;mso-width-relative:margin;mso-height-relative:margin" o:gfxdata="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" strokecolor="#4579b8 [3044]">
                 <v:stroke endarrow="block"/>
@@ -9308,7 +10644,7 @@
               </wp:anchor>
             </w:drawing>
           </mc:Choice>
-          <mc:Fallback>
+          <mc:Fallback xmlns:cx="http://schemas.microsoft.com/office/drawing/2014/chartex" xmlns:cx1="http://schemas.microsoft.com/office/drawing/2015/9/8/chartex" xmlns:cx2="http://schemas.microsoft.com/office/drawing/2015/10/21/chartex" xmlns:cx3="http://schemas.microsoft.com/office/drawing/2016/5/9/chartex" xmlns:cx4="http://schemas.microsoft.com/office/drawing/2016/5/10/chartex" xmlns:cx5="http://schemas.microsoft.com/office/drawing/2016/5/11/chartex" xmlns:cx6="http://schemas.microsoft.com/office/drawing/2016/5/12/chartex" xmlns:cx7="http://schemas.microsoft.com/office/drawing/2016/5/13/chartex" xmlns:cx8="http://schemas.microsoft.com/office/drawing/2016/5/14/chartex" xmlns:aink="http://schemas.microsoft.com/office/drawing/2016/ink" xmlns:am3d="http://schemas.microsoft.com/office/drawing/2017/model3d" xmlns:w16cid="http://schemas.microsoft.com/office/word/2016/wordml/cid" xmlns:w16se="http://schemas.microsoft.com/office/word/2015/wordml/symex">
             <w:pict>
               <v:shape w14:anchorId="175D07B8" id="Tekstni okvir 13" o:spid="_x0000_s1039" type="#_x0000_t202" style="position:absolute;margin-left:9pt;margin-top:23.25pt;width:71.25pt;height:20.25pt;z-index:251663360;visibility:visible;mso-wrap-style:square;mso-width-percent:0;mso-height-percent:0;mso-wrap-distance-left:9pt;mso-wrap-distance-top:0;mso-wrap-distance-right:9pt;mso-wrap-distance-bottom:0;mso-position-horizontal:absolute;mso-position-horizontal-relative:margin;mso-position-vertical:absolute;mso-position-vertical-relative:text;mso-width-percent:0;mso-height-percent:0;mso-width-relative:margin;mso-height-relative:margin;v-text-anchor:top" o:gfxdata="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" fillcolor="white [3201]" strokeweight=".5pt">
                 <v:textbox>
@@ -9397,7 +10733,7 @@
               </wp:anchor>
             </w:drawing>
           </mc:Choice>
-          <mc:Fallback>
+          <mc:Fallback xmlns:cx="http://schemas.microsoft.com/office/drawing/2014/chartex" xmlns:cx1="http://schemas.microsoft.com/office/drawing/2015/9/8/chartex" xmlns:cx2="http://schemas.microsoft.com/office/drawing/2015/10/21/chartex" xmlns:cx3="http://schemas.microsoft.com/office/drawing/2016/5/9/chartex" xmlns:cx4="http://schemas.microsoft.com/office/drawing/2016/5/10/chartex" xmlns:cx5="http://schemas.microsoft.com/office/drawing/2016/5/11/chartex" xmlns:cx6="http://schemas.microsoft.com/office/drawing/2016/5/12/chartex" xmlns:cx7="http://schemas.microsoft.com/office/drawing/2016/5/13/chartex" xmlns:cx8="http://schemas.microsoft.com/office/drawing/2016/5/14/chartex" xmlns:aink="http://schemas.microsoft.com/office/drawing/2016/ink" xmlns:am3d="http://schemas.microsoft.com/office/drawing/2017/model3d" xmlns:w16cid="http://schemas.microsoft.com/office/word/2016/wordml/cid" xmlns:w16se="http://schemas.microsoft.com/office/word/2015/wordml/symex">
             <w:pict>
               <v:line w14:anchorId="1E696D62" id="Straight Connector 30" o:spid="_x0000_s1026" style="position:absolute;flip:y;z-index:251680768;visibility:visible;mso-wrap-style:square;mso-wrap-distance-left:9pt;mso-wrap-distance-top:0;mso-wrap-distance-right:9pt;mso-wrap-distance-bottom:0;mso-position-horizontal:absolute;mso-position-horizontal-relative:text;mso-position-vertical:absolute;mso-position-vertical-relative:text" from="407.65pt,34.05pt" to="407.65pt,93.3pt" o:gfxdata="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" strokecolor="#4579b8 [3044]"/>
             </w:pict>
@@ -9458,7 +10794,7 @@
               </wp:anchor>
             </w:drawing>
           </mc:Choice>
-          <mc:Fallback>
+          <mc:Fallback xmlns:cx="http://schemas.microsoft.com/office/drawing/2014/chartex" xmlns:cx1="http://schemas.microsoft.com/office/drawing/2015/9/8/chartex" xmlns:cx2="http://schemas.microsoft.com/office/drawing/2015/10/21/chartex" xmlns:cx3="http://schemas.microsoft.com/office/drawing/2016/5/9/chartex" xmlns:cx4="http://schemas.microsoft.com/office/drawing/2016/5/10/chartex" xmlns:cx5="http://schemas.microsoft.com/office/drawing/2016/5/11/chartex" xmlns:cx6="http://schemas.microsoft.com/office/drawing/2016/5/12/chartex" xmlns:cx7="http://schemas.microsoft.com/office/drawing/2016/5/13/chartex" xmlns:cx8="http://schemas.microsoft.com/office/drawing/2016/5/14/chartex" xmlns:aink="http://schemas.microsoft.com/office/drawing/2016/ink" xmlns:am3d="http://schemas.microsoft.com/office/drawing/2017/model3d" xmlns:w16cid="http://schemas.microsoft.com/office/word/2016/wordml/cid" xmlns:w16se="http://schemas.microsoft.com/office/word/2015/wordml/symex">
             <w:pict>
               <v:line w14:anchorId="29E59747" id="Straight Connector 28" o:spid="_x0000_s1026" style="position:absolute;flip:y;z-index:251678720;visibility:visible;mso-wrap-style:square;mso-wrap-distance-left:9pt;mso-wrap-distance-top:0;mso-wrap-distance-right:9pt;mso-wrap-distance-bottom:0;mso-position-horizontal:absolute;mso-position-horizontal-relative:text;mso-position-vertical:absolute;mso-position-vertical-relative:text" from="43.9pt,31.05pt" to="43.9pt,85.05pt" o:gfxdata="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" strokecolor="#4579b8 [3044]"/>
             </w:pict>
@@ -9594,7 +10930,7 @@
               </wp:anchor>
             </w:drawing>
           </mc:Choice>
-          <mc:Fallback>
+          <mc:Fallback xmlns:cx="http://schemas.microsoft.com/office/drawing/2014/chartex" xmlns:cx1="http://schemas.microsoft.com/office/drawing/2015/9/8/chartex" xmlns:cx2="http://schemas.microsoft.com/office/drawing/2015/10/21/chartex" xmlns:cx3="http://schemas.microsoft.com/office/drawing/2016/5/9/chartex" xmlns:cx4="http://schemas.microsoft.com/office/drawing/2016/5/10/chartex" xmlns:cx5="http://schemas.microsoft.com/office/drawing/2016/5/11/chartex" xmlns:cx6="http://schemas.microsoft.com/office/drawing/2016/5/12/chartex" xmlns:cx7="http://schemas.microsoft.com/office/drawing/2016/5/13/chartex" xmlns:cx8="http://schemas.microsoft.com/office/drawing/2016/5/14/chartex" xmlns:aink="http://schemas.microsoft.com/office/drawing/2016/ink" xmlns:am3d="http://schemas.microsoft.com/office/drawing/2017/model3d" xmlns:w16cid="http://schemas.microsoft.com/office/word/2016/wordml/cid" xmlns:w16se="http://schemas.microsoft.com/office/word/2015/wordml/symex">
             <w:pict>
               <v:shape w14:anchorId="3DB0AD9D" id="Tekstni okvir 14" o:spid="_x0000_s1040" type="#_x0000_t202" style="position:absolute;left:0;text-align:left;margin-left:-15pt;margin-top:7.35pt;width:123pt;height:35.25pt;z-index:251669504;visibility:visible;mso-wrap-style:square;mso-width-percent:0;mso-height-percent:0;mso-wrap-distance-left:9pt;mso-wrap-distance-top:0;mso-wrap-distance-right:9pt;mso-wrap-distance-bottom:0;mso-position-horizontal:absolute;mso-position-horizontal-relative:margin;mso-position-vertical:absolute;mso-position-vertical-relative:text;mso-width-percent:0;mso-height-percent:0;mso-width-relative:margin;mso-height-relative:margin;v-text-anchor:top" o:gfxdata="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" fillcolor="white [3201]" strokeweight=".5pt">
                 <v:textbox>
@@ -9696,7 +11032,7 @@
               </wp:anchor>
             </w:drawing>
           </mc:Choice>
-          <mc:Fallback>
+          <mc:Fallback xmlns:cx="http://schemas.microsoft.com/office/drawing/2014/chartex" xmlns:cx1="http://schemas.microsoft.com/office/drawing/2015/9/8/chartex" xmlns:cx2="http://schemas.microsoft.com/office/drawing/2015/10/21/chartex" xmlns:cx3="http://schemas.microsoft.com/office/drawing/2016/5/9/chartex" xmlns:cx4="http://schemas.microsoft.com/office/drawing/2016/5/10/chartex" xmlns:cx5="http://schemas.microsoft.com/office/drawing/2016/5/11/chartex" xmlns:cx6="http://schemas.microsoft.com/office/drawing/2016/5/12/chartex" xmlns:cx7="http://schemas.microsoft.com/office/drawing/2016/5/13/chartex" xmlns:cx8="http://schemas.microsoft.com/office/drawing/2016/5/14/chartex" xmlns:aink="http://schemas.microsoft.com/office/drawing/2016/ink" xmlns:am3d="http://schemas.microsoft.com/office/drawing/2017/model3d" xmlns:w16cid="http://schemas.microsoft.com/office/word/2016/wordml/cid" xmlns:w16se="http://schemas.microsoft.com/office/word/2015/wordml/symex">
             <w:pict>
               <v:shape w14:anchorId="1A934D91" id="Tekstni okvir 15" o:spid="_x0000_s1041" type="#_x0000_t202" style="position:absolute;margin-left:36.55pt;margin-top:.65pt;width:87.75pt;height:22.5pt;z-index:251667456;visibility:visible;mso-wrap-style:square;mso-width-percent:0;mso-height-percent:0;mso-wrap-distance-left:9pt;mso-wrap-distance-top:0;mso-wrap-distance-right:9pt;mso-wrap-distance-bottom:0;mso-position-horizontal:right;mso-position-horizontal-relative:margin;mso-position-vertical:absolute;mso-position-vertical-relative:text;mso-width-percent:0;mso-height-percent:0;mso-width-relative:margin;mso-height-relative:margin;v-text-anchor:top" o:gfxdata="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" fillcolor="white [3201]" strokeweight=".5pt">
                 <v:textbox>
@@ -9782,7 +11118,7 @@
               </wp:anchor>
             </w:drawing>
           </mc:Choice>
-          <mc:Fallback>
+          <mc:Fallback xmlns:cx="http://schemas.microsoft.com/office/drawing/2014/chartex" xmlns:cx1="http://schemas.microsoft.com/office/drawing/2015/9/8/chartex" xmlns:cx2="http://schemas.microsoft.com/office/drawing/2015/10/21/chartex" xmlns:cx3="http://schemas.microsoft.com/office/drawing/2016/5/9/chartex" xmlns:cx4="http://schemas.microsoft.com/office/drawing/2016/5/10/chartex" xmlns:cx5="http://schemas.microsoft.com/office/drawing/2016/5/11/chartex" xmlns:cx6="http://schemas.microsoft.com/office/drawing/2016/5/12/chartex" xmlns:cx7="http://schemas.microsoft.com/office/drawing/2016/5/13/chartex" xmlns:cx8="http://schemas.microsoft.com/office/drawing/2016/5/14/chartex" xmlns:aink="http://schemas.microsoft.com/office/drawing/2016/ink" xmlns:am3d="http://schemas.microsoft.com/office/drawing/2017/model3d" xmlns:w16cid="http://schemas.microsoft.com/office/word/2016/wordml/cid" xmlns:w16se="http://schemas.microsoft.com/office/word/2015/wordml/symex">
             <w:pict>
               <v:shape w14:anchorId="22D2664E" id="Straight Arrow Connector 29" o:spid="_x0000_s1026" type="#_x0000_t32" style="position:absolute;margin-left:406.9pt;margin-top:9.5pt;width:0;height:34.5pt;z-index:251679744;visibility:visible;mso-wrap-style:square;mso-wrap-distance-left:9pt;mso-wrap-distance-top:0;mso-wrap-distance-right:9pt;mso-wrap-distance-bottom:0;mso-position-horizontal:absolute;mso-position-horizontal-relative:text;mso-position-vertical:absolute;mso-position-vertical-relative:text" o:gfxdata="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" strokecolor="#4579b8 [3044]">
                 <v:stroke endarrow="block"/>
@@ -9856,7 +11192,7 @@
               </wp:anchor>
             </w:drawing>
           </mc:Choice>
-          <mc:Fallback>
+          <mc:Fallback xmlns:cx="http://schemas.microsoft.com/office/drawing/2014/chartex" xmlns:cx1="http://schemas.microsoft.com/office/drawing/2015/9/8/chartex" xmlns:cx2="http://schemas.microsoft.com/office/drawing/2015/10/21/chartex" xmlns:cx3="http://schemas.microsoft.com/office/drawing/2016/5/9/chartex" xmlns:cx4="http://schemas.microsoft.com/office/drawing/2016/5/10/chartex" xmlns:cx5="http://schemas.microsoft.com/office/drawing/2016/5/11/chartex" xmlns:cx6="http://schemas.microsoft.com/office/drawing/2016/5/12/chartex" xmlns:cx7="http://schemas.microsoft.com/office/drawing/2016/5/13/chartex" xmlns:cx8="http://schemas.microsoft.com/office/drawing/2016/5/14/chartex" xmlns:aink="http://schemas.microsoft.com/office/drawing/2016/ink" xmlns:am3d="http://schemas.microsoft.com/office/drawing/2017/model3d" xmlns:w16cid="http://schemas.microsoft.com/office/word/2016/wordml/cid" xmlns:w16se="http://schemas.microsoft.com/office/word/2015/wordml/symex">
             <w:pict>
               <v:shape w14:anchorId="0EDE9ED7" id="Straight Arrow Connector 21" o:spid="_x0000_s1026" type="#_x0000_t32" style="position:absolute;margin-left:43.15pt;margin-top:.8pt;width:0;height:44.25pt;z-index:251673600;visibility:visible;mso-wrap-style:square;mso-wrap-distance-left:9pt;mso-wrap-distance-top:0;mso-wrap-distance-right:9pt;mso-wrap-distance-bottom:0;mso-position-horizontal:absolute;mso-position-horizontal-relative:text;mso-position-vertical:absolute;mso-position-vertical-relative:text" o:gfxdata="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" strokecolor="#4579b8 [3044]">
                 <v:stroke endarrow="block"/>
@@ -10037,7 +11373,7 @@
       <w:pPr>
         <w:pStyle w:val="FOINaslov2"/>
       </w:pPr>
-      <w:bookmarkStart w:id="29" w:name="_Toc497252636"/>
+      <w:bookmarkStart w:id="32" w:name="_Toc500364457"/>
       <w:r>
         <w:rPr>
           <w:sz w:val="36"/>
@@ -10045,7 +11381,7 @@
         </w:rPr>
         <w:t>Korisnici web servisa</w:t>
       </w:r>
-      <w:bookmarkEnd w:id="29"/>
+      <w:bookmarkEnd w:id="32"/>
     </w:p>
     <w:p>
       <w:pPr>
@@ -10053,7 +11389,15 @@
         <w:jc w:val="both"/>
       </w:pPr>
       <w:r>
-        <w:t>Kao što je prije napomenuto, za potrebe rada aplikacije nije bila potrebna izrada web aplikacije zbog čega su jedini korisnici web servisa, odnosno aplikacije PillCare korisnici mobilne aplikacije. Navedene osobe na indirektan način korištenjem mobilne aplikacije koriste skripte na web servisu kako bi dohvatili određene podatke ili ažurirali iste.</w:t>
+        <w:t xml:space="preserve">Kao što je prije napomenuto, za potrebe rada aplikacije nije bila potrebna izrada web aplikacije zbog čega su jedini korisnici web servisa, odnosno aplikacije </w:t>
+      </w:r>
+      <w:proofErr w:type="spellStart"/>
+      <w:r>
+        <w:t>PillCare</w:t>
+      </w:r>
+      <w:proofErr w:type="spellEnd"/>
+      <w:r>
+        <w:t xml:space="preserve"> korisnici mobilne aplikacije. Navedene osobe na indirektan način korištenjem mobilne aplikacije koriste skripte na web servisu kako bi dohvatili određene podatke ili ažurirali iste.</w:t>
       </w:r>
     </w:p>
     <w:p>
@@ -10142,8 +11486,13 @@
         <w:jc w:val="both"/>
       </w:pPr>
       <w:r>
-        <w:t>Lozinka: airprojekt</w:t>
-      </w:r>
+        <w:t xml:space="preserve">Lozinka: </w:t>
+      </w:r>
+      <w:proofErr w:type="spellStart"/>
+      <w:r>
+        <w:t>airprojekt</w:t>
+      </w:r>
+      <w:proofErr w:type="spellEnd"/>
     </w:p>
     <w:p>
       <w:pPr>
@@ -10158,6 +11507,7 @@
       <w:r>
         <w:t xml:space="preserve">Projekt </w:t>
       </w:r>
+      <w:proofErr w:type="spellStart"/>
       <w:r>
         <w:rPr>
           <w:b/>
@@ -10170,6 +11520,7 @@
         </w:rPr>
         <w:t>illcare</w:t>
       </w:r>
+      <w:proofErr w:type="spellEnd"/>
     </w:p>
     <w:p>
       <w:pPr>
@@ -10281,8 +11632,13 @@
         <w:spacing w:after="160" w:line="360" w:lineRule="auto"/>
         <w:jc w:val="both"/>
       </w:pPr>
-      <w:r>
-        <w:t xml:space="preserve">PhpMyAdmin – automatski preko Web servera ili preko poveznice: </w:t>
+      <w:proofErr w:type="spellStart"/>
+      <w:r>
+        <w:t>PhpMyAdmin</w:t>
+      </w:r>
+      <w:proofErr w:type="spellEnd"/>
+      <w:r>
+        <w:t xml:space="preserve"> – automatski preko Web servera ili preko poveznice: </w:t>
       </w:r>
     </w:p>
     <w:p>
@@ -10338,13 +11694,29 @@
         <w:jc w:val="both"/>
       </w:pPr>
       <w:r>
-        <w:t>Lozinka: airprojekt</w:t>
-      </w:r>
+        <w:t xml:space="preserve">Lozinka: </w:t>
+      </w:r>
+      <w:proofErr w:type="spellStart"/>
+      <w:r>
+        <w:t>airprojekt</w:t>
+      </w:r>
+      <w:proofErr w:type="spellEnd"/>
     </w:p>
     <w:p>
       <w:pPr>
         <w:jc w:val="center"/>
       </w:pPr>
+    </w:p>
+    <w:p/>
+    <w:p>
+      <w:pPr>
+        <w:pStyle w:val="FOINaslov2"/>
+      </w:pPr>
+      <w:bookmarkStart w:id="33" w:name="_Toc500364458"/>
+      <w:r>
+        <w:t>Specifikacija Web servisa</w:t>
+      </w:r>
+      <w:bookmarkEnd w:id="33"/>
     </w:p>
     <w:sectPr>
       <w:footerReference w:type="default" r:id="rId35"/>
@@ -10359,7 +11731,7 @@
 </file>
 
 <file path=word/endnotes.xml><?xml version="1.0" encoding="utf-8"?>
-<w:endnotes xmlns:wpc="http://schemas.microsoft.com/office/word/2010/wordprocessingCanvas" xmlns:cx="http://schemas.microsoft.com/office/drawing/2014/chartex" xmlns:cx1="http://schemas.microsoft.com/office/drawing/2015/9/8/chartex" xmlns:cx2="http://schemas.microsoft.com/office/drawing/2015/10/21/chartex" xmlns:cx3="http://schemas.microsoft.com/office/drawing/2016/5/9/chartex" xmlns:cx4="http://schemas.microsoft.com/office/drawing/2016/5/10/chartex" xmlns:cx5="http://schemas.microsoft.com/office/drawing/2016/5/11/chartex" xmlns:cx6="http://schemas.microsoft.com/office/drawing/2016/5/12/chartex" xmlns:cx7="http://schemas.microsoft.com/office/drawing/2016/5/13/chartex" xmlns:cx8="http://schemas.microsoft.com/office/drawing/2016/5/14/chartex" xmlns:mc="http://schemas.openxmlformats.org/markup-compatibility/2006" xmlns:aink="http://schemas.microsoft.com/office/drawing/2016/ink" xmlns:am3d="http://schemas.microsoft.com/office/drawing/2017/model3d" xmlns:o="urn:schemas-microsoft-com:office:office" xmlns:r="http://schemas.openxmlformats.org/officeDocument/2006/relationships" xmlns:m="http://schemas.openxmlformats.org/officeDocument/2006/math" xmlns:v="urn:schemas-microsoft-com:vml" xmlns:wp14="http://schemas.microsoft.com/office/word/2010/wordprocessingDrawing" xmlns:wp="http://schemas.openxmlformats.org/drawingml/2006/wordprocessingDrawing" xmlns:w10="urn:schemas-microsoft-com:office:word" xmlns:w="http://schemas.openxmlformats.org/wordprocessingml/2006/main" xmlns:w14="http://schemas.microsoft.com/office/word/2010/wordml" xmlns:w15="http://schemas.microsoft.com/office/word/2012/wordml" xmlns:w16cid="http://schemas.microsoft.com/office/word/2016/wordml/cid" xmlns:w16se="http://schemas.microsoft.com/office/word/2015/wordml/symex" xmlns:wpg="http://schemas.microsoft.com/office/word/2010/wordprocessingGroup" xmlns:wpi="http://schemas.microsoft.com/office/word/2010/wordprocessingInk" xmlns:wne="http://schemas.microsoft.com/office/word/2006/wordml" xmlns:wps="http://schemas.microsoft.com/office/word/2010/wordprocessingShape" mc:Ignorable="w14 w15 w16se w16cid wp14">
+<w:endnotes xmlns:wpc="http://schemas.microsoft.com/office/word/2010/wordprocessingCanvas" xmlns:mc="http://schemas.openxmlformats.org/markup-compatibility/2006" xmlns:o="urn:schemas-microsoft-com:office:office" xmlns:r="http://schemas.openxmlformats.org/officeDocument/2006/relationships" xmlns:m="http://schemas.openxmlformats.org/officeDocument/2006/math" xmlns:v="urn:schemas-microsoft-com:vml" xmlns:wp14="http://schemas.microsoft.com/office/word/2010/wordprocessingDrawing" xmlns:wp="http://schemas.openxmlformats.org/drawingml/2006/wordprocessingDrawing" xmlns:w10="urn:schemas-microsoft-com:office:word" xmlns:w="http://schemas.openxmlformats.org/wordprocessingml/2006/main" xmlns:w14="http://schemas.microsoft.com/office/word/2010/wordml" xmlns:w15="http://schemas.microsoft.com/office/word/2012/wordml" xmlns:wpg="http://schemas.microsoft.com/office/word/2010/wordprocessingGroup" xmlns:wpi="http://schemas.microsoft.com/office/word/2010/wordprocessingInk" xmlns:wne="http://schemas.microsoft.com/office/word/2006/wordml" xmlns:wps="http://schemas.microsoft.com/office/word/2010/wordprocessingShape" mc:Ignorable="w14 w15 wp14">
   <w:endnote w:type="separator" w:id="-1">
     <w:p>
       <w:r>
@@ -10378,7 +11750,7 @@
 </file>
 
 <file path=word/footer1.xml><?xml version="1.0" encoding="utf-8"?>
-<w:ftr xmlns:wpc="http://schemas.microsoft.com/office/word/2010/wordprocessingCanvas" xmlns:cx="http://schemas.microsoft.com/office/drawing/2014/chartex" xmlns:cx1="http://schemas.microsoft.com/office/drawing/2015/9/8/chartex" xmlns:cx2="http://schemas.microsoft.com/office/drawing/2015/10/21/chartex" xmlns:cx3="http://schemas.microsoft.com/office/drawing/2016/5/9/chartex" xmlns:cx4="http://schemas.microsoft.com/office/drawing/2016/5/10/chartex" xmlns:cx5="http://schemas.microsoft.com/office/drawing/2016/5/11/chartex" xmlns:cx6="http://schemas.microsoft.com/office/drawing/2016/5/12/chartex" xmlns:cx7="http://schemas.microsoft.com/office/drawing/2016/5/13/chartex" xmlns:cx8="http://schemas.microsoft.com/office/drawing/2016/5/14/chartex" xmlns:mc="http://schemas.openxmlformats.org/markup-compatibility/2006" xmlns:aink="http://schemas.microsoft.com/office/drawing/2016/ink" xmlns:am3d="http://schemas.microsoft.com/office/drawing/2017/model3d" xmlns:o="urn:schemas-microsoft-com:office:office" xmlns:r="http://schemas.openxmlformats.org/officeDocument/2006/relationships" xmlns:m="http://schemas.openxmlformats.org/officeDocument/2006/math" xmlns:v="urn:schemas-microsoft-com:vml" xmlns:wp14="http://schemas.microsoft.com/office/word/2010/wordprocessingDrawing" xmlns:wp="http://schemas.openxmlformats.org/drawingml/2006/wordprocessingDrawing" xmlns:w10="urn:schemas-microsoft-com:office:word" xmlns:w="http://schemas.openxmlformats.org/wordprocessingml/2006/main" xmlns:w14="http://schemas.microsoft.com/office/word/2010/wordml" xmlns:w15="http://schemas.microsoft.com/office/word/2012/wordml" xmlns:w16cid="http://schemas.microsoft.com/office/word/2016/wordml/cid" xmlns:w16se="http://schemas.microsoft.com/office/word/2015/wordml/symex" xmlns:wpg="http://schemas.microsoft.com/office/word/2010/wordprocessingGroup" xmlns:wpi="http://schemas.microsoft.com/office/word/2010/wordprocessingInk" xmlns:wne="http://schemas.microsoft.com/office/word/2006/wordml" xmlns:wps="http://schemas.microsoft.com/office/word/2010/wordprocessingShape" mc:Ignorable="w14 w15 w16se w16cid wp14">
+<w:ftr xmlns:wpc="http://schemas.microsoft.com/office/word/2010/wordprocessingCanvas" xmlns:mc="http://schemas.openxmlformats.org/markup-compatibility/2006" xmlns:o="urn:schemas-microsoft-com:office:office" xmlns:r="http://schemas.openxmlformats.org/officeDocument/2006/relationships" xmlns:m="http://schemas.openxmlformats.org/officeDocument/2006/math" xmlns:v="urn:schemas-microsoft-com:vml" xmlns:wp14="http://schemas.microsoft.com/office/word/2010/wordprocessingDrawing" xmlns:wp="http://schemas.openxmlformats.org/drawingml/2006/wordprocessingDrawing" xmlns:w10="urn:schemas-microsoft-com:office:word" xmlns:w="http://schemas.openxmlformats.org/wordprocessingml/2006/main" xmlns:w14="http://schemas.microsoft.com/office/word/2010/wordml" xmlns:w15="http://schemas.microsoft.com/office/word/2012/wordml" xmlns:wpg="http://schemas.microsoft.com/office/word/2010/wordprocessingGroup" xmlns:wpi="http://schemas.microsoft.com/office/word/2010/wordprocessingInk" xmlns:wne="http://schemas.microsoft.com/office/word/2006/wordml" xmlns:wps="http://schemas.microsoft.com/office/word/2010/wordprocessingShape" mc:Ignorable="w14 w15 wp14">
   <w:p>
     <w:pPr>
       <w:pStyle w:val="Footer"/>
@@ -10392,15 +11764,16 @@
 </file>
 
 <file path=word/footer2.xml><?xml version="1.0" encoding="utf-8"?>
-<w:ftr xmlns:wpc="http://schemas.microsoft.com/office/word/2010/wordprocessingCanvas" xmlns:cx="http://schemas.microsoft.com/office/drawing/2014/chartex" xmlns:cx1="http://schemas.microsoft.com/office/drawing/2015/9/8/chartex" xmlns:cx2="http://schemas.microsoft.com/office/drawing/2015/10/21/chartex" xmlns:cx3="http://schemas.microsoft.com/office/drawing/2016/5/9/chartex" xmlns:cx4="http://schemas.microsoft.com/office/drawing/2016/5/10/chartex" xmlns:cx5="http://schemas.microsoft.com/office/drawing/2016/5/11/chartex" xmlns:cx6="http://schemas.microsoft.com/office/drawing/2016/5/12/chartex" xmlns:cx7="http://schemas.microsoft.com/office/drawing/2016/5/13/chartex" xmlns:cx8="http://schemas.microsoft.com/office/drawing/2016/5/14/chartex" xmlns:mc="http://schemas.openxmlformats.org/markup-compatibility/2006" xmlns:aink="http://schemas.microsoft.com/office/drawing/2016/ink" xmlns:am3d="http://schemas.microsoft.com/office/drawing/2017/model3d" xmlns:o="urn:schemas-microsoft-com:office:office" xmlns:r="http://schemas.openxmlformats.org/officeDocument/2006/relationships" xmlns:m="http://schemas.openxmlformats.org/officeDocument/2006/math" xmlns:v="urn:schemas-microsoft-com:vml" xmlns:wp14="http://schemas.microsoft.com/office/word/2010/wordprocessingDrawing" xmlns:wp="http://schemas.openxmlformats.org/drawingml/2006/wordprocessingDrawing" xmlns:w10="urn:schemas-microsoft-com:office:word" xmlns:w="http://schemas.openxmlformats.org/wordprocessingml/2006/main" xmlns:w14="http://schemas.microsoft.com/office/word/2010/wordml" xmlns:w15="http://schemas.microsoft.com/office/word/2012/wordml" xmlns:w16cid="http://schemas.microsoft.com/office/word/2016/wordml/cid" xmlns:w16se="http://schemas.microsoft.com/office/word/2015/wordml/symex" xmlns:wpg="http://schemas.microsoft.com/office/word/2010/wordprocessingGroup" xmlns:wpi="http://schemas.microsoft.com/office/word/2010/wordprocessingInk" xmlns:wne="http://schemas.microsoft.com/office/word/2006/wordml" xmlns:wps="http://schemas.microsoft.com/office/word/2010/wordprocessingShape" mc:Ignorable="w14 w15 w16se w16cid wp14">
+<w:ftr xmlns:wpc="http://schemas.microsoft.com/office/word/2010/wordprocessingCanvas" xmlns:mc="http://schemas.openxmlformats.org/markup-compatibility/2006" xmlns:o="urn:schemas-microsoft-com:office:office" xmlns:r="http://schemas.openxmlformats.org/officeDocument/2006/relationships" xmlns:m="http://schemas.openxmlformats.org/officeDocument/2006/math" xmlns:v="urn:schemas-microsoft-com:vml" xmlns:wp14="http://schemas.microsoft.com/office/word/2010/wordprocessingDrawing" xmlns:wp="http://schemas.openxmlformats.org/drawingml/2006/wordprocessingDrawing" xmlns:w10="urn:schemas-microsoft-com:office:word" xmlns:w="http://schemas.openxmlformats.org/wordprocessingml/2006/main" xmlns:w14="http://schemas.microsoft.com/office/word/2010/wordml" xmlns:w15="http://schemas.microsoft.com/office/word/2012/wordml" xmlns:wpg="http://schemas.microsoft.com/office/word/2010/wordprocessingGroup" xmlns:wpi="http://schemas.microsoft.com/office/word/2010/wordprocessingInk" xmlns:wne="http://schemas.microsoft.com/office/word/2006/wordml" xmlns:wps="http://schemas.microsoft.com/office/word/2010/wordprocessingShape" mc:Ignorable="w14 w15 wp14">
   <w:sdt>
     <w:sdtPr>
-      <w:id w:val="21073651"/>
+      <w:id w:val="969486978"/>
       <w:docPartObj>
         <w:docPartGallery w:val="Page Numbers (Bottom of Page)"/>
         <w:docPartUnique/>
       </w:docPartObj>
     </w:sdtPr>
+    <w:sdtEndPr/>
     <w:sdtContent>
       <w:p>
         <w:pPr>
@@ -10440,7 +11813,7 @@
 </file>
 
 <file path=word/footer3.xml><?xml version="1.0" encoding="utf-8"?>
-<w:ftr xmlns:wpc="http://schemas.microsoft.com/office/word/2010/wordprocessingCanvas" xmlns:cx="http://schemas.microsoft.com/office/drawing/2014/chartex" xmlns:cx1="http://schemas.microsoft.com/office/drawing/2015/9/8/chartex" xmlns:cx2="http://schemas.microsoft.com/office/drawing/2015/10/21/chartex" xmlns:cx3="http://schemas.microsoft.com/office/drawing/2016/5/9/chartex" xmlns:cx4="http://schemas.microsoft.com/office/drawing/2016/5/10/chartex" xmlns:cx5="http://schemas.microsoft.com/office/drawing/2016/5/11/chartex" xmlns:cx6="http://schemas.microsoft.com/office/drawing/2016/5/12/chartex" xmlns:cx7="http://schemas.microsoft.com/office/drawing/2016/5/13/chartex" xmlns:cx8="http://schemas.microsoft.com/office/drawing/2016/5/14/chartex" xmlns:mc="http://schemas.openxmlformats.org/markup-compatibility/2006" xmlns:aink="http://schemas.microsoft.com/office/drawing/2016/ink" xmlns:am3d="http://schemas.microsoft.com/office/drawing/2017/model3d" xmlns:o="urn:schemas-microsoft-com:office:office" xmlns:r="http://schemas.openxmlformats.org/officeDocument/2006/relationships" xmlns:m="http://schemas.openxmlformats.org/officeDocument/2006/math" xmlns:v="urn:schemas-microsoft-com:vml" xmlns:wp14="http://schemas.microsoft.com/office/word/2010/wordprocessingDrawing" xmlns:wp="http://schemas.openxmlformats.org/drawingml/2006/wordprocessingDrawing" xmlns:w10="urn:schemas-microsoft-com:office:word" xmlns:w="http://schemas.openxmlformats.org/wordprocessingml/2006/main" xmlns:w14="http://schemas.microsoft.com/office/word/2010/wordml" xmlns:w15="http://schemas.microsoft.com/office/word/2012/wordml" xmlns:w16cid="http://schemas.microsoft.com/office/word/2016/wordml/cid" xmlns:w16se="http://schemas.microsoft.com/office/word/2015/wordml/symex" xmlns:wpg="http://schemas.microsoft.com/office/word/2010/wordprocessingGroup" xmlns:wpi="http://schemas.microsoft.com/office/word/2010/wordprocessingInk" xmlns:wne="http://schemas.microsoft.com/office/word/2006/wordml" xmlns:wps="http://schemas.microsoft.com/office/word/2010/wordprocessingShape" mc:Ignorable="w14 w15 w16se w16cid wp14">
+<w:ftr xmlns:wpc="http://schemas.microsoft.com/office/word/2010/wordprocessingCanvas" xmlns:mc="http://schemas.openxmlformats.org/markup-compatibility/2006" xmlns:o="urn:schemas-microsoft-com:office:office" xmlns:r="http://schemas.openxmlformats.org/officeDocument/2006/relationships" xmlns:m="http://schemas.openxmlformats.org/officeDocument/2006/math" xmlns:v="urn:schemas-microsoft-com:vml" xmlns:wp14="http://schemas.microsoft.com/office/word/2010/wordprocessingDrawing" xmlns:wp="http://schemas.openxmlformats.org/drawingml/2006/wordprocessingDrawing" xmlns:w10="urn:schemas-microsoft-com:office:word" xmlns:w="http://schemas.openxmlformats.org/wordprocessingml/2006/main" xmlns:w14="http://schemas.microsoft.com/office/word/2010/wordml" xmlns:w15="http://schemas.microsoft.com/office/word/2012/wordml" xmlns:wpg="http://schemas.microsoft.com/office/word/2010/wordprocessingGroup" xmlns:wpi="http://schemas.microsoft.com/office/word/2010/wordprocessingInk" xmlns:wne="http://schemas.microsoft.com/office/word/2006/wordml" xmlns:wps="http://schemas.microsoft.com/office/word/2010/wordprocessingShape" mc:Ignorable="w14 w15 wp14">
   <w:sdt>
     <w:sdtPr>
       <w:id w:val="1535777452"/>
@@ -10496,7 +11869,7 @@
 </file>
 
 <file path=word/footer4.xml><?xml version="1.0" encoding="utf-8"?>
-<w:ftr xmlns:wpc="http://schemas.microsoft.com/office/word/2010/wordprocessingCanvas" xmlns:cx="http://schemas.microsoft.com/office/drawing/2014/chartex" xmlns:cx1="http://schemas.microsoft.com/office/drawing/2015/9/8/chartex" xmlns:cx2="http://schemas.microsoft.com/office/drawing/2015/10/21/chartex" xmlns:cx3="http://schemas.microsoft.com/office/drawing/2016/5/9/chartex" xmlns:cx4="http://schemas.microsoft.com/office/drawing/2016/5/10/chartex" xmlns:cx5="http://schemas.microsoft.com/office/drawing/2016/5/11/chartex" xmlns:cx6="http://schemas.microsoft.com/office/drawing/2016/5/12/chartex" xmlns:cx7="http://schemas.microsoft.com/office/drawing/2016/5/13/chartex" xmlns:cx8="http://schemas.microsoft.com/office/drawing/2016/5/14/chartex" xmlns:mc="http://schemas.openxmlformats.org/markup-compatibility/2006" xmlns:aink="http://schemas.microsoft.com/office/drawing/2016/ink" xmlns:am3d="http://schemas.microsoft.com/office/drawing/2017/model3d" xmlns:o="urn:schemas-microsoft-com:office:office" xmlns:r="http://schemas.openxmlformats.org/officeDocument/2006/relationships" xmlns:m="http://schemas.openxmlformats.org/officeDocument/2006/math" xmlns:v="urn:schemas-microsoft-com:vml" xmlns:wp14="http://schemas.microsoft.com/office/word/2010/wordprocessingDrawing" xmlns:wp="http://schemas.openxmlformats.org/drawingml/2006/wordprocessingDrawing" xmlns:w10="urn:schemas-microsoft-com:office:word" xmlns:w="http://schemas.openxmlformats.org/wordprocessingml/2006/main" xmlns:w14="http://schemas.microsoft.com/office/word/2010/wordml" xmlns:w15="http://schemas.microsoft.com/office/word/2012/wordml" xmlns:w16cid="http://schemas.microsoft.com/office/word/2016/wordml/cid" xmlns:w16se="http://schemas.microsoft.com/office/word/2015/wordml/symex" xmlns:wpg="http://schemas.microsoft.com/office/word/2010/wordprocessingGroup" xmlns:wpi="http://schemas.microsoft.com/office/word/2010/wordprocessingInk" xmlns:wne="http://schemas.microsoft.com/office/word/2006/wordml" xmlns:wps="http://schemas.microsoft.com/office/word/2010/wordprocessingShape" mc:Ignorable="w14 w15 w16se w16cid wp14">
+<w:ftr xmlns:wpc="http://schemas.microsoft.com/office/word/2010/wordprocessingCanvas" xmlns:mc="http://schemas.openxmlformats.org/markup-compatibility/2006" xmlns:o="urn:schemas-microsoft-com:office:office" xmlns:r="http://schemas.openxmlformats.org/officeDocument/2006/relationships" xmlns:m="http://schemas.openxmlformats.org/officeDocument/2006/math" xmlns:v="urn:schemas-microsoft-com:vml" xmlns:wp14="http://schemas.microsoft.com/office/word/2010/wordprocessingDrawing" xmlns:wp="http://schemas.openxmlformats.org/drawingml/2006/wordprocessingDrawing" xmlns:w10="urn:schemas-microsoft-com:office:word" xmlns:w="http://schemas.openxmlformats.org/wordprocessingml/2006/main" xmlns:w14="http://schemas.microsoft.com/office/word/2010/wordml" xmlns:w15="http://schemas.microsoft.com/office/word/2012/wordml" xmlns:wpg="http://schemas.microsoft.com/office/word/2010/wordprocessingGroup" xmlns:wpi="http://schemas.microsoft.com/office/word/2010/wordprocessingInk" xmlns:wne="http://schemas.microsoft.com/office/word/2006/wordml" xmlns:wps="http://schemas.microsoft.com/office/word/2010/wordprocessingShape" mc:Ignorable="w14 w15 wp14">
   <w:sdt>
     <w:sdtPr>
       <w:id w:val="21073647"/>
@@ -10505,6 +11878,7 @@
         <w:docPartUnique/>
       </w:docPartObj>
     </w:sdtPr>
+    <w:sdtEndPr/>
     <w:sdtContent>
       <w:p>
         <w:pPr>
@@ -10524,7 +11898,7 @@
           <w:rPr>
             <w:noProof/>
           </w:rPr>
-          <w:t>13</w:t>
+          <w:t>14</w:t>
         </w:r>
         <w:r>
           <w:rPr>
@@ -10544,7 +11918,7 @@
 </file>
 
 <file path=word/footnotes.xml><?xml version="1.0" encoding="utf-8"?>
-<w:footnotes xmlns:wpc="http://schemas.microsoft.com/office/word/2010/wordprocessingCanvas" xmlns:cx="http://schemas.microsoft.com/office/drawing/2014/chartex" xmlns:cx1="http://schemas.microsoft.com/office/drawing/2015/9/8/chartex" xmlns:cx2="http://schemas.microsoft.com/office/drawing/2015/10/21/chartex" xmlns:cx3="http://schemas.microsoft.com/office/drawing/2016/5/9/chartex" xmlns:cx4="http://schemas.microsoft.com/office/drawing/2016/5/10/chartex" xmlns:cx5="http://schemas.microsoft.com/office/drawing/2016/5/11/chartex" xmlns:cx6="http://schemas.microsoft.com/office/drawing/2016/5/12/chartex" xmlns:cx7="http://schemas.microsoft.com/office/drawing/2016/5/13/chartex" xmlns:cx8="http://schemas.microsoft.com/office/drawing/2016/5/14/chartex" xmlns:mc="http://schemas.openxmlformats.org/markup-compatibility/2006" xmlns:aink="http://schemas.microsoft.com/office/drawing/2016/ink" xmlns:am3d="http://schemas.microsoft.com/office/drawing/2017/model3d" xmlns:o="urn:schemas-microsoft-com:office:office" xmlns:r="http://schemas.openxmlformats.org/officeDocument/2006/relationships" xmlns:m="http://schemas.openxmlformats.org/officeDocument/2006/math" xmlns:v="urn:schemas-microsoft-com:vml" xmlns:wp14="http://schemas.microsoft.com/office/word/2010/wordprocessingDrawing" xmlns:wp="http://schemas.openxmlformats.org/drawingml/2006/wordprocessingDrawing" xmlns:w10="urn:schemas-microsoft-com:office:word" xmlns:w="http://schemas.openxmlformats.org/wordprocessingml/2006/main" xmlns:w14="http://schemas.microsoft.com/office/word/2010/wordml" xmlns:w15="http://schemas.microsoft.com/office/word/2012/wordml" xmlns:w16cid="http://schemas.microsoft.com/office/word/2016/wordml/cid" xmlns:w16se="http://schemas.microsoft.com/office/word/2015/wordml/symex" xmlns:wpg="http://schemas.microsoft.com/office/word/2010/wordprocessingGroup" xmlns:wpi="http://schemas.microsoft.com/office/word/2010/wordprocessingInk" xmlns:wne="http://schemas.microsoft.com/office/word/2006/wordml" xmlns:wps="http://schemas.microsoft.com/office/word/2010/wordprocessingShape" mc:Ignorable="w14 w15 w16se w16cid wp14">
+<w:footnotes xmlns:wpc="http://schemas.microsoft.com/office/word/2010/wordprocessingCanvas" xmlns:mc="http://schemas.openxmlformats.org/markup-compatibility/2006" xmlns:o="urn:schemas-microsoft-com:office:office" xmlns:r="http://schemas.openxmlformats.org/officeDocument/2006/relationships" xmlns:m="http://schemas.openxmlformats.org/officeDocument/2006/math" xmlns:v="urn:schemas-microsoft-com:vml" xmlns:wp14="http://schemas.microsoft.com/office/word/2010/wordprocessingDrawing" xmlns:wp="http://schemas.openxmlformats.org/drawingml/2006/wordprocessingDrawing" xmlns:w10="urn:schemas-microsoft-com:office:word" xmlns:w="http://schemas.openxmlformats.org/wordprocessingml/2006/main" xmlns:w14="http://schemas.microsoft.com/office/word/2010/wordml" xmlns:w15="http://schemas.microsoft.com/office/word/2012/wordml" xmlns:wpg="http://schemas.microsoft.com/office/word/2010/wordprocessingGroup" xmlns:wpi="http://schemas.microsoft.com/office/word/2010/wordprocessingInk" xmlns:wne="http://schemas.microsoft.com/office/word/2006/wordml" xmlns:wps="http://schemas.microsoft.com/office/word/2010/wordprocessingShape" mc:Ignorable="w14 w15 wp14">
   <w:footnote w:type="separator" w:id="-1">
     <w:p>
       <w:r>
@@ -10563,7 +11937,7 @@
 </file>
 
 <file path=word/header1.xml><?xml version="1.0" encoding="utf-8"?>
-<w:hdr xmlns:wpc="http://schemas.microsoft.com/office/word/2010/wordprocessingCanvas" xmlns:cx="http://schemas.microsoft.com/office/drawing/2014/chartex" xmlns:cx1="http://schemas.microsoft.com/office/drawing/2015/9/8/chartex" xmlns:cx2="http://schemas.microsoft.com/office/drawing/2015/10/21/chartex" xmlns:cx3="http://schemas.microsoft.com/office/drawing/2016/5/9/chartex" xmlns:cx4="http://schemas.microsoft.com/office/drawing/2016/5/10/chartex" xmlns:cx5="http://schemas.microsoft.com/office/drawing/2016/5/11/chartex" xmlns:cx6="http://schemas.microsoft.com/office/drawing/2016/5/12/chartex" xmlns:cx7="http://schemas.microsoft.com/office/drawing/2016/5/13/chartex" xmlns:cx8="http://schemas.microsoft.com/office/drawing/2016/5/14/chartex" xmlns:mc="http://schemas.openxmlformats.org/markup-compatibility/2006" xmlns:aink="http://schemas.microsoft.com/office/drawing/2016/ink" xmlns:am3d="http://schemas.microsoft.com/office/drawing/2017/model3d" xmlns:o="urn:schemas-microsoft-com:office:office" xmlns:r="http://schemas.openxmlformats.org/officeDocument/2006/relationships" xmlns:m="http://schemas.openxmlformats.org/officeDocument/2006/math" xmlns:v="urn:schemas-microsoft-com:vml" xmlns:wp14="http://schemas.microsoft.com/office/word/2010/wordprocessingDrawing" xmlns:wp="http://schemas.openxmlformats.org/drawingml/2006/wordprocessingDrawing" xmlns:w10="urn:schemas-microsoft-com:office:word" xmlns:w="http://schemas.openxmlformats.org/wordprocessingml/2006/main" xmlns:w14="http://schemas.microsoft.com/office/word/2010/wordml" xmlns:w15="http://schemas.microsoft.com/office/word/2012/wordml" xmlns:w16cid="http://schemas.microsoft.com/office/word/2016/wordml/cid" xmlns:w16se="http://schemas.microsoft.com/office/word/2015/wordml/symex" xmlns:wpg="http://schemas.microsoft.com/office/word/2010/wordprocessingGroup" xmlns:wpi="http://schemas.microsoft.com/office/word/2010/wordprocessingInk" xmlns:wne="http://schemas.microsoft.com/office/word/2006/wordml" xmlns:wps="http://schemas.microsoft.com/office/word/2010/wordprocessingShape" mc:Ignorable="w14 w15 w16se w16cid wp14">
+<w:hdr xmlns:wpc="http://schemas.microsoft.com/office/word/2010/wordprocessingCanvas" xmlns:mc="http://schemas.openxmlformats.org/markup-compatibility/2006" xmlns:o="urn:schemas-microsoft-com:office:office" xmlns:r="http://schemas.openxmlformats.org/officeDocument/2006/relationships" xmlns:m="http://schemas.openxmlformats.org/officeDocument/2006/math" xmlns:v="urn:schemas-microsoft-com:vml" xmlns:wp14="http://schemas.microsoft.com/office/word/2010/wordprocessingDrawing" xmlns:wp="http://schemas.openxmlformats.org/drawingml/2006/wordprocessingDrawing" xmlns:w10="urn:schemas-microsoft-com:office:word" xmlns:w="http://schemas.openxmlformats.org/wordprocessingml/2006/main" xmlns:w14="http://schemas.microsoft.com/office/word/2010/wordml" xmlns:w15="http://schemas.microsoft.com/office/word/2012/wordml" xmlns:wpg="http://schemas.microsoft.com/office/word/2010/wordprocessingGroup" xmlns:wpi="http://schemas.microsoft.com/office/word/2010/wordprocessingInk" xmlns:wne="http://schemas.microsoft.com/office/word/2006/wordml" xmlns:wps="http://schemas.microsoft.com/office/word/2010/wordprocessingShape" mc:Ignorable="w14 w15 wp14">
   <w:p>
     <w:pPr>
       <w:pStyle w:val="Header"/>
@@ -10573,7 +11947,7 @@
 </file>
 
 <file path=word/header2.xml><?xml version="1.0" encoding="utf-8"?>
-<w:hdr xmlns:wpc="http://schemas.microsoft.com/office/word/2010/wordprocessingCanvas" xmlns:cx="http://schemas.microsoft.com/office/drawing/2014/chartex" xmlns:cx1="http://schemas.microsoft.com/office/drawing/2015/9/8/chartex" xmlns:cx2="http://schemas.microsoft.com/office/drawing/2015/10/21/chartex" xmlns:cx3="http://schemas.microsoft.com/office/drawing/2016/5/9/chartex" xmlns:cx4="http://schemas.microsoft.com/office/drawing/2016/5/10/chartex" xmlns:cx5="http://schemas.microsoft.com/office/drawing/2016/5/11/chartex" xmlns:cx6="http://schemas.microsoft.com/office/drawing/2016/5/12/chartex" xmlns:cx7="http://schemas.microsoft.com/office/drawing/2016/5/13/chartex" xmlns:cx8="http://schemas.microsoft.com/office/drawing/2016/5/14/chartex" xmlns:mc="http://schemas.openxmlformats.org/markup-compatibility/2006" xmlns:aink="http://schemas.microsoft.com/office/drawing/2016/ink" xmlns:am3d="http://schemas.microsoft.com/office/drawing/2017/model3d" xmlns:o="urn:schemas-microsoft-com:office:office" xmlns:r="http://schemas.openxmlformats.org/officeDocument/2006/relationships" xmlns:m="http://schemas.openxmlformats.org/officeDocument/2006/math" xmlns:v="urn:schemas-microsoft-com:vml" xmlns:wp14="http://schemas.microsoft.com/office/word/2010/wordprocessingDrawing" xmlns:wp="http://schemas.openxmlformats.org/drawingml/2006/wordprocessingDrawing" xmlns:w10="urn:schemas-microsoft-com:office:word" xmlns:w="http://schemas.openxmlformats.org/wordprocessingml/2006/main" xmlns:w14="http://schemas.microsoft.com/office/word/2010/wordml" xmlns:w15="http://schemas.microsoft.com/office/word/2012/wordml" xmlns:w16cid="http://schemas.microsoft.com/office/word/2016/wordml/cid" xmlns:w16se="http://schemas.microsoft.com/office/word/2015/wordml/symex" xmlns:wpg="http://schemas.microsoft.com/office/word/2010/wordprocessingGroup" xmlns:wpi="http://schemas.microsoft.com/office/word/2010/wordprocessingInk" xmlns:wne="http://schemas.microsoft.com/office/word/2006/wordml" xmlns:wps="http://schemas.microsoft.com/office/word/2010/wordprocessingShape" mc:Ignorable="w14 w15 w16se w16cid wp14">
+<w:hdr xmlns:wpc="http://schemas.microsoft.com/office/word/2010/wordprocessingCanvas" xmlns:mc="http://schemas.openxmlformats.org/markup-compatibility/2006" xmlns:o="urn:schemas-microsoft-com:office:office" xmlns:r="http://schemas.openxmlformats.org/officeDocument/2006/relationships" xmlns:m="http://schemas.openxmlformats.org/officeDocument/2006/math" xmlns:v="urn:schemas-microsoft-com:vml" xmlns:wp14="http://schemas.microsoft.com/office/word/2010/wordprocessingDrawing" xmlns:wp="http://schemas.openxmlformats.org/drawingml/2006/wordprocessingDrawing" xmlns:w10="urn:schemas-microsoft-com:office:word" xmlns:w="http://schemas.openxmlformats.org/wordprocessingml/2006/main" xmlns:w14="http://schemas.microsoft.com/office/word/2010/wordml" xmlns:w15="http://schemas.microsoft.com/office/word/2012/wordml" xmlns:wpg="http://schemas.microsoft.com/office/word/2010/wordprocessingGroup" xmlns:wpi="http://schemas.microsoft.com/office/word/2010/wordprocessingInk" xmlns:wne="http://schemas.microsoft.com/office/word/2006/wordml" xmlns:wps="http://schemas.microsoft.com/office/word/2010/wordprocessingShape" mc:Ignorable="w14 w15 wp14">
   <w:p>
     <w:pPr>
       <w:pStyle w:val="Header"/>
@@ -10583,7 +11957,7 @@
 </file>
 
 <file path=word/numbering.xml><?xml version="1.0" encoding="utf-8"?>
-<w:numbering xmlns:wpc="http://schemas.microsoft.com/office/word/2010/wordprocessingCanvas" xmlns:cx="http://schemas.microsoft.com/office/drawing/2014/chartex" xmlns:cx1="http://schemas.microsoft.com/office/drawing/2015/9/8/chartex" xmlns:cx2="http://schemas.microsoft.com/office/drawing/2015/10/21/chartex" xmlns:cx3="http://schemas.microsoft.com/office/drawing/2016/5/9/chartex" xmlns:cx4="http://schemas.microsoft.com/office/drawing/2016/5/10/chartex" xmlns:cx5="http://schemas.microsoft.com/office/drawing/2016/5/11/chartex" xmlns:cx6="http://schemas.microsoft.com/office/drawing/2016/5/12/chartex" xmlns:cx7="http://schemas.microsoft.com/office/drawing/2016/5/13/chartex" xmlns:cx8="http://schemas.microsoft.com/office/drawing/2016/5/14/chartex" xmlns:mc="http://schemas.openxmlformats.org/markup-compatibility/2006" xmlns:aink="http://schemas.microsoft.com/office/drawing/2016/ink" xmlns:am3d="http://schemas.microsoft.com/office/drawing/2017/model3d" xmlns:o="urn:schemas-microsoft-com:office:office" xmlns:r="http://schemas.openxmlformats.org/officeDocument/2006/relationships" xmlns:m="http://schemas.openxmlformats.org/officeDocument/2006/math" xmlns:v="urn:schemas-microsoft-com:vml" xmlns:wp14="http://schemas.microsoft.com/office/word/2010/wordprocessingDrawing" xmlns:wp="http://schemas.openxmlformats.org/drawingml/2006/wordprocessingDrawing" xmlns:w10="urn:schemas-microsoft-com:office:word" xmlns:w="http://schemas.openxmlformats.org/wordprocessingml/2006/main" xmlns:w14="http://schemas.microsoft.com/office/word/2010/wordml" xmlns:w15="http://schemas.microsoft.com/office/word/2012/wordml" xmlns:w16cid="http://schemas.microsoft.com/office/word/2016/wordml/cid" xmlns:w16se="http://schemas.microsoft.com/office/word/2015/wordml/symex" xmlns:wpg="http://schemas.microsoft.com/office/word/2010/wordprocessingGroup" xmlns:wpi="http://schemas.microsoft.com/office/word/2010/wordprocessingInk" xmlns:wne="http://schemas.microsoft.com/office/word/2006/wordml" xmlns:wps="http://schemas.microsoft.com/office/word/2010/wordprocessingShape" mc:Ignorable="w14 w15 w16se w16cid wp14">
+<w:numbering xmlns:wpc="http://schemas.microsoft.com/office/word/2010/wordprocessingCanvas" xmlns:mc="http://schemas.openxmlformats.org/markup-compatibility/2006" xmlns:o="urn:schemas-microsoft-com:office:office" xmlns:r="http://schemas.openxmlformats.org/officeDocument/2006/relationships" xmlns:m="http://schemas.openxmlformats.org/officeDocument/2006/math" xmlns:v="urn:schemas-microsoft-com:vml" xmlns:wp14="http://schemas.microsoft.com/office/word/2010/wordprocessingDrawing" xmlns:wp="http://schemas.openxmlformats.org/drawingml/2006/wordprocessingDrawing" xmlns:w10="urn:schemas-microsoft-com:office:word" xmlns:w="http://schemas.openxmlformats.org/wordprocessingml/2006/main" xmlns:w14="http://schemas.microsoft.com/office/word/2010/wordml" xmlns:w15="http://schemas.microsoft.com/office/word/2012/wordml" xmlns:wpg="http://schemas.microsoft.com/office/word/2010/wordprocessingGroup" xmlns:wpi="http://schemas.microsoft.com/office/word/2010/wordprocessingInk" xmlns:wne="http://schemas.microsoft.com/office/word/2006/wordml" xmlns:wps="http://schemas.microsoft.com/office/word/2010/wordprocessingShape" mc:Ignorable="w14 w15 wp14">
   <w:abstractNum w:abstractNumId="0" w15:restartNumberingAfterBreak="0">
     <w:nsid w:val="00C36962"/>
     <w:multiLevelType w:val="hybridMultilevel"/>
@@ -12402,7 +13776,7 @@
 </file>
 
 <file path=word/styles.xml><?xml version="1.0" encoding="utf-8"?>
-<w:styles xmlns:mc="http://schemas.openxmlformats.org/markup-compatibility/2006" xmlns:r="http://schemas.openxmlformats.org/officeDocument/2006/relationships" xmlns:w="http://schemas.openxmlformats.org/wordprocessingml/2006/main" xmlns:w14="http://schemas.microsoft.com/office/word/2010/wordml" xmlns:w15="http://schemas.microsoft.com/office/word/2012/wordml" xmlns:w16cid="http://schemas.microsoft.com/office/word/2016/wordml/cid" xmlns:w16se="http://schemas.microsoft.com/office/word/2015/wordml/symex" mc:Ignorable="w14 w15 w16se w16cid">
+<w:styles xmlns:mc="http://schemas.openxmlformats.org/markup-compatibility/2006" xmlns:r="http://schemas.openxmlformats.org/officeDocument/2006/relationships" xmlns:w="http://schemas.openxmlformats.org/wordprocessingml/2006/main" xmlns:w14="http://schemas.microsoft.com/office/word/2010/wordml" xmlns:w15="http://schemas.microsoft.com/office/word/2012/wordml" mc:Ignorable="w14 w15">
   <w:docDefaults>
     <w:rPrDefault>
       <w:rPr>
@@ -12418,7 +13792,7 @@
       </w:pPr>
     </w:pPrDefault>
   </w:docDefaults>
-  <w:latentStyles w:defLockedState="0" w:defUIPriority="99" w:defSemiHidden="0" w:defUnhideWhenUsed="0" w:defQFormat="0" w:count="375">
+  <w:latentStyles w:defLockedState="0" w:defUIPriority="99" w:defSemiHidden="0" w:defUnhideWhenUsed="0" w:defQFormat="0" w:count="371">
     <w:lsdException w:name="Normal" w:uiPriority="0" w:qFormat="1"/>
     <w:lsdException w:name="heading 1" w:uiPriority="9" w:qFormat="1"/>
     <w:lsdException w:name="heading 2" w:semiHidden="1" w:uiPriority="9" w:unhideWhenUsed="1" w:qFormat="1"/>
@@ -12524,6 +13898,7 @@
     <w:lsdException w:name="HTML Sample" w:semiHidden="1" w:unhideWhenUsed="1"/>
     <w:lsdException w:name="HTML Typewriter" w:semiHidden="1" w:unhideWhenUsed="1"/>
     <w:lsdException w:name="HTML Variable" w:semiHidden="1" w:unhideWhenUsed="1"/>
+    <w:lsdException w:name="Normal Table" w:semiHidden="1" w:unhideWhenUsed="1"/>
     <w:lsdException w:name="annotation subject" w:semiHidden="1" w:unhideWhenUsed="1"/>
     <w:lsdException w:name="No List" w:semiHidden="1" w:unhideWhenUsed="1"/>
     <w:lsdException w:name="Outline List 1" w:semiHidden="1" w:unhideWhenUsed="1"/>
@@ -12567,8 +13942,10 @@
     <w:lsdException w:name="Table Elegant" w:semiHidden="1" w:unhideWhenUsed="1"/>
     <w:lsdException w:name="Table Professional" w:semiHidden="1" w:unhideWhenUsed="1"/>
     <w:lsdException w:name="Table Subtle 1" w:semiHidden="1" w:unhideWhenUsed="1"/>
+    <w:lsdException w:name="Table Subtle 2" w:semiHidden="1" w:unhideWhenUsed="1"/>
     <w:lsdException w:name="Table Web 1" w:semiHidden="1" w:unhideWhenUsed="1"/>
     <w:lsdException w:name="Table Web 2" w:semiHidden="1" w:unhideWhenUsed="1"/>
+    <w:lsdException w:name="Table Web 3" w:semiHidden="1" w:unhideWhenUsed="1"/>
     <w:lsdException w:name="Balloon Text" w:semiHidden="1" w:unhideWhenUsed="1"/>
     <w:lsdException w:name="Table Grid" w:uiPriority="59"/>
     <w:lsdException w:name="Table Theme" w:semiHidden="1" w:unhideWhenUsed="1"/>
@@ -12787,10 +14164,6 @@
     <w:lsdException w:name="List Table 5 Dark Accent 6" w:uiPriority="50"/>
     <w:lsdException w:name="List Table 6 Colorful Accent 6" w:uiPriority="51"/>
     <w:lsdException w:name="List Table 7 Colorful Accent 6" w:uiPriority="52"/>
-    <w:lsdException w:name="Mention" w:semiHidden="1" w:unhideWhenUsed="1"/>
-    <w:lsdException w:name="Smart Hyperlink" w:semiHidden="1" w:unhideWhenUsed="1"/>
-    <w:lsdException w:name="Hashtag" w:semiHidden="1" w:unhideWhenUsed="1"/>
-    <w:lsdException w:name="Unresolved Mention" w:semiHidden="1" w:unhideWhenUsed="1"/>
   </w:latentStyles>
   <w:style w:type="paragraph" w:default="1" w:styleId="Normal">
     <w:name w:val="Normal"/>
@@ -13843,7 +15216,7 @@
 </file>
 
 <file path=customXml/itemProps1.xml><?xml version="1.0" encoding="utf-8"?>
-<ds:datastoreItem xmlns:ds="http://schemas.openxmlformats.org/officeDocument/2006/customXml" ds:itemID="{B5FADE62-0FF5-4C42-8E4C-8BBE978B1C30}">
+<ds:datastoreItem xmlns:ds="http://schemas.openxmlformats.org/officeDocument/2006/customXml" ds:itemID="{BA786892-5816-4AFD-96C9-D5EF7262275D}">
   <ds:schemaRefs>
     <ds:schemaRef ds:uri="http://schemas.openxmlformats.org/officeDocument/2006/bibliography"/>
   </ds:schemaRefs>

--- a/Dokumentacija/PillCare - Brkić_Danzante_Ergović_Hranj - Tehnička.docx
+++ b/Dokumentacija/PillCare - Brkić_Danzante_Ergović_Hranj - Tehnička.docx
@@ -501,10 +501,16 @@
     <w:p/>
     <w:p>
       <w:pPr>
+        <w:tabs>
+          <w:tab w:val="left" w:pos="1065"/>
+        </w:tabs>
         <w:spacing w:before="120"/>
       </w:pPr>
       <w:r>
         <w:t>Antonio Brkić</w:t>
+      </w:r>
+      <w:r>
+        <w:tab/>
       </w:r>
     </w:p>
     <w:p>
@@ -953,7 +959,7 @@
       <w:r>
         <w:fldChar w:fldCharType="separate"/>
       </w:r>
-      <w:hyperlink w:anchor="_Toc500364432" w:history="1">
+      <w:hyperlink w:anchor="_Toc500524536" w:history="1">
         <w:r>
           <w:rPr>
             <w:rStyle w:val="Hyperlink"/>
@@ -996,7 +1002,7 @@
             <w:noProof/>
             <w:webHidden/>
           </w:rPr>
-          <w:instrText xml:space="preserve"> PAGEREF _Toc500364432 \h </w:instrText>
+          <w:instrText xml:space="preserve"> PAGEREF _Toc500524536 \h </w:instrText>
         </w:r>
         <w:r>
           <w:rPr>
@@ -1037,7 +1043,7 @@
           <w:szCs w:val="22"/>
         </w:rPr>
       </w:pPr>
-      <w:hyperlink w:anchor="_Toc500364433" w:history="1">
+      <w:hyperlink w:anchor="_Toc500524537" w:history="1">
         <w:r>
           <w:rPr>
             <w:rStyle w:val="Hyperlink"/>
@@ -1080,7 +1086,7 @@
             <w:noProof/>
             <w:webHidden/>
           </w:rPr>
-          <w:instrText xml:space="preserve"> PAGEREF _Toc500364433 \h </w:instrText>
+          <w:instrText xml:space="preserve"> PAGEREF _Toc500524537 \h </w:instrText>
         </w:r>
         <w:r>
           <w:rPr>
@@ -1121,7 +1127,7 @@
           <w:szCs w:val="22"/>
         </w:rPr>
       </w:pPr>
-      <w:hyperlink w:anchor="_Toc500364434" w:history="1">
+      <w:hyperlink w:anchor="_Toc500524538" w:history="1">
         <w:r>
           <w:rPr>
             <w:rStyle w:val="Hyperlink"/>
@@ -1164,7 +1170,7 @@
             <w:noProof/>
             <w:webHidden/>
           </w:rPr>
-          <w:instrText xml:space="preserve"> PAGEREF _Toc500364434 \h </w:instrText>
+          <w:instrText xml:space="preserve"> PAGEREF _Toc500524538 \h </w:instrText>
         </w:r>
         <w:r>
           <w:rPr>
@@ -1205,7 +1211,7 @@
           <w:szCs w:val="22"/>
         </w:rPr>
       </w:pPr>
-      <w:hyperlink w:anchor="_Toc500364435" w:history="1">
+      <w:hyperlink w:anchor="_Toc500524539" w:history="1">
         <w:r>
           <w:rPr>
             <w:rStyle w:val="Hyperlink"/>
@@ -1248,7 +1254,7 @@
             <w:noProof/>
             <w:webHidden/>
           </w:rPr>
-          <w:instrText xml:space="preserve"> PAGEREF _Toc500364435 \h </w:instrText>
+          <w:instrText xml:space="preserve"> PAGEREF _Toc500524539 \h </w:instrText>
         </w:r>
         <w:r>
           <w:rPr>
@@ -1289,7 +1295,7 @@
           <w:szCs w:val="22"/>
         </w:rPr>
       </w:pPr>
-      <w:hyperlink w:anchor="_Toc500364436" w:history="1">
+      <w:hyperlink w:anchor="_Toc500524540" w:history="1">
         <w:r>
           <w:rPr>
             <w:rStyle w:val="Hyperlink"/>
@@ -1332,7 +1338,7 @@
             <w:noProof/>
             <w:webHidden/>
           </w:rPr>
-          <w:instrText xml:space="preserve"> PAGEREF _Toc500364436 \h </w:instrText>
+          <w:instrText xml:space="preserve"> PAGEREF _Toc500524540 \h </w:instrText>
         </w:r>
         <w:r>
           <w:rPr>
@@ -1373,7 +1379,7 @@
           <w:szCs w:val="22"/>
         </w:rPr>
       </w:pPr>
-      <w:hyperlink w:anchor="_Toc500364437" w:history="1">
+      <w:hyperlink w:anchor="_Toc500524541" w:history="1">
         <w:r>
           <w:rPr>
             <w:rStyle w:val="Hyperlink"/>
@@ -1416,7 +1422,7 @@
             <w:noProof/>
             <w:webHidden/>
           </w:rPr>
-          <w:instrText xml:space="preserve"> PAGEREF _Toc500364437 \h </w:instrText>
+          <w:instrText xml:space="preserve"> PAGEREF _Toc500524541 \h </w:instrText>
         </w:r>
         <w:r>
           <w:rPr>
@@ -1457,7 +1463,7 @@
           <w:szCs w:val="22"/>
         </w:rPr>
       </w:pPr>
-      <w:hyperlink w:anchor="_Toc500364438" w:history="1">
+      <w:hyperlink w:anchor="_Toc500524542" w:history="1">
         <w:r>
           <w:rPr>
             <w:rStyle w:val="Hyperlink"/>
@@ -1500,7 +1506,7 @@
             <w:noProof/>
             <w:webHidden/>
           </w:rPr>
-          <w:instrText xml:space="preserve"> PAGEREF _Toc500364438 \h </w:instrText>
+          <w:instrText xml:space="preserve"> PAGEREF _Toc500524542 \h </w:instrText>
         </w:r>
         <w:r>
           <w:rPr>
@@ -1541,7 +1547,7 @@
           <w:szCs w:val="22"/>
         </w:rPr>
       </w:pPr>
-      <w:hyperlink w:anchor="_Toc500364439" w:history="1">
+      <w:hyperlink w:anchor="_Toc500524543" w:history="1">
         <w:r>
           <w:rPr>
             <w:rStyle w:val="Hyperlink"/>
@@ -1584,7 +1590,7 @@
             <w:noProof/>
             <w:webHidden/>
           </w:rPr>
-          <w:instrText xml:space="preserve"> PAGEREF _Toc500364439 \h </w:instrText>
+          <w:instrText xml:space="preserve"> PAGEREF _Toc500524543 \h </w:instrText>
         </w:r>
         <w:r>
           <w:rPr>
@@ -1625,7 +1631,7 @@
           <w:szCs w:val="22"/>
         </w:rPr>
       </w:pPr>
-      <w:hyperlink w:anchor="_Toc500364440" w:history="1">
+      <w:hyperlink w:anchor="_Toc500524544" w:history="1">
         <w:r>
           <w:rPr>
             <w:rStyle w:val="Hyperlink"/>
@@ -1668,7 +1674,7 @@
             <w:noProof/>
             <w:webHidden/>
           </w:rPr>
-          <w:instrText xml:space="preserve"> PAGEREF _Toc500364440 \h </w:instrText>
+          <w:instrText xml:space="preserve"> PAGEREF _Toc500524544 \h </w:instrText>
         </w:r>
         <w:r>
           <w:rPr>
@@ -1709,7 +1715,7 @@
           <w:szCs w:val="22"/>
         </w:rPr>
       </w:pPr>
-      <w:hyperlink w:anchor="_Toc500364441" w:history="1">
+      <w:hyperlink w:anchor="_Toc500524545" w:history="1">
         <w:r>
           <w:rPr>
             <w:rStyle w:val="Hyperlink"/>
@@ -1752,7 +1758,7 @@
             <w:noProof/>
             <w:webHidden/>
           </w:rPr>
-          <w:instrText xml:space="preserve"> PAGEREF _Toc500364441 \h </w:instrText>
+          <w:instrText xml:space="preserve"> PAGEREF _Toc500524545 \h </w:instrText>
         </w:r>
         <w:r>
           <w:rPr>
@@ -1793,7 +1799,7 @@
           <w:szCs w:val="22"/>
         </w:rPr>
       </w:pPr>
-      <w:hyperlink w:anchor="_Toc500364442" w:history="1">
+      <w:hyperlink w:anchor="_Toc500524546" w:history="1">
         <w:r>
           <w:rPr>
             <w:rStyle w:val="Hyperlink"/>
@@ -1836,7 +1842,7 @@
             <w:noProof/>
             <w:webHidden/>
           </w:rPr>
-          <w:instrText xml:space="preserve"> PAGEREF _Toc500364442 \h </w:instrText>
+          <w:instrText xml:space="preserve"> PAGEREF _Toc500524546 \h </w:instrText>
         </w:r>
         <w:r>
           <w:rPr>
@@ -1877,7 +1883,7 @@
           <w:szCs w:val="22"/>
         </w:rPr>
       </w:pPr>
-      <w:hyperlink w:anchor="_Toc500364443" w:history="1">
+      <w:hyperlink w:anchor="_Toc500524547" w:history="1">
         <w:r>
           <w:rPr>
             <w:rStyle w:val="Hyperlink"/>
@@ -1920,7 +1926,7 @@
             <w:noProof/>
             <w:webHidden/>
           </w:rPr>
-          <w:instrText xml:space="preserve"> PAGEREF _Toc500364443 \h </w:instrText>
+          <w:instrText xml:space="preserve"> PAGEREF _Toc500524547 \h </w:instrText>
         </w:r>
         <w:r>
           <w:rPr>
@@ -1961,7 +1967,7 @@
           <w:szCs w:val="22"/>
         </w:rPr>
       </w:pPr>
-      <w:hyperlink w:anchor="_Toc500364444" w:history="1">
+      <w:hyperlink w:anchor="_Toc500524548" w:history="1">
         <w:r>
           <w:rPr>
             <w:rStyle w:val="Hyperlink"/>
@@ -2004,7 +2010,7 @@
             <w:noProof/>
             <w:webHidden/>
           </w:rPr>
-          <w:instrText xml:space="preserve"> PAGEREF _Toc500364444 \h </w:instrText>
+          <w:instrText xml:space="preserve"> PAGEREF _Toc500524548 \h </w:instrText>
         </w:r>
         <w:r>
           <w:rPr>
@@ -2045,7 +2051,7 @@
           <w:szCs w:val="22"/>
         </w:rPr>
       </w:pPr>
-      <w:hyperlink w:anchor="_Toc500364445" w:history="1">
+      <w:hyperlink w:anchor="_Toc500524549" w:history="1">
         <w:r>
           <w:rPr>
             <w:rStyle w:val="Hyperlink"/>
@@ -2088,7 +2094,7 @@
             <w:noProof/>
             <w:webHidden/>
           </w:rPr>
-          <w:instrText xml:space="preserve"> PAGEREF _Toc500364445 \h </w:instrText>
+          <w:instrText xml:space="preserve"> PAGEREF _Toc500524549 \h </w:instrText>
         </w:r>
         <w:r>
           <w:rPr>
@@ -2129,7 +2135,7 @@
           <w:szCs w:val="22"/>
         </w:rPr>
       </w:pPr>
-      <w:hyperlink w:anchor="_Toc500364446" w:history="1">
+      <w:hyperlink w:anchor="_Toc500524550" w:history="1">
         <w:r>
           <w:rPr>
             <w:rStyle w:val="Hyperlink"/>
@@ -2172,7 +2178,7 @@
             <w:noProof/>
             <w:webHidden/>
           </w:rPr>
-          <w:instrText xml:space="preserve"> PAGEREF _Toc500364446 \h </w:instrText>
+          <w:instrText xml:space="preserve"> PAGEREF _Toc500524550 \h </w:instrText>
         </w:r>
         <w:r>
           <w:rPr>
@@ -2213,7 +2219,7 @@
           <w:szCs w:val="22"/>
         </w:rPr>
       </w:pPr>
-      <w:hyperlink w:anchor="_Toc500364447" w:history="1">
+      <w:hyperlink w:anchor="_Toc500524551" w:history="1">
         <w:r>
           <w:rPr>
             <w:rStyle w:val="Hyperlink"/>
@@ -2256,7 +2262,7 @@
             <w:noProof/>
             <w:webHidden/>
           </w:rPr>
-          <w:instrText xml:space="preserve"> PAGEREF _Toc500364447 \h </w:instrText>
+          <w:instrText xml:space="preserve"> PAGEREF _Toc500524551 \h </w:instrText>
         </w:r>
         <w:r>
           <w:rPr>
@@ -2297,7 +2303,7 @@
           <w:szCs w:val="22"/>
         </w:rPr>
       </w:pPr>
-      <w:hyperlink w:anchor="_Toc500364448" w:history="1">
+      <w:hyperlink w:anchor="_Toc500524552" w:history="1">
         <w:r>
           <w:rPr>
             <w:rStyle w:val="Hyperlink"/>
@@ -2340,7 +2346,7 @@
             <w:noProof/>
             <w:webHidden/>
           </w:rPr>
-          <w:instrText xml:space="preserve"> PAGEREF _Toc500364448 \h </w:instrText>
+          <w:instrText xml:space="preserve"> PAGEREF _Toc500524552 \h </w:instrText>
         </w:r>
         <w:r>
           <w:rPr>
@@ -2381,7 +2387,7 @@
           <w:szCs w:val="22"/>
         </w:rPr>
       </w:pPr>
-      <w:hyperlink w:anchor="_Toc500364449" w:history="1">
+      <w:hyperlink w:anchor="_Toc500524553" w:history="1">
         <w:r>
           <w:rPr>
             <w:rStyle w:val="Hyperlink"/>
@@ -2424,7 +2430,7 @@
             <w:noProof/>
             <w:webHidden/>
           </w:rPr>
-          <w:instrText xml:space="preserve"> PAGEREF _Toc500364449 \h </w:instrText>
+          <w:instrText xml:space="preserve"> PAGEREF _Toc500524553 \h </w:instrText>
         </w:r>
         <w:r>
           <w:rPr>
@@ -2465,7 +2471,7 @@
           <w:szCs w:val="22"/>
         </w:rPr>
       </w:pPr>
-      <w:hyperlink w:anchor="_Toc500364450" w:history="1">
+      <w:hyperlink w:anchor="_Toc500524554" w:history="1">
         <w:r>
           <w:rPr>
             <w:rStyle w:val="Hyperlink"/>
@@ -2508,7 +2514,7 @@
             <w:noProof/>
             <w:webHidden/>
           </w:rPr>
-          <w:instrText xml:space="preserve"> PAGEREF _Toc500364450 \h </w:instrText>
+          <w:instrText xml:space="preserve"> PAGEREF _Toc500524554 \h </w:instrText>
         </w:r>
         <w:r>
           <w:rPr>
@@ -2549,7 +2555,7 @@
           <w:szCs w:val="22"/>
         </w:rPr>
       </w:pPr>
-      <w:hyperlink w:anchor="_Toc500364451" w:history="1">
+      <w:hyperlink w:anchor="_Toc500524555" w:history="1">
         <w:r>
           <w:rPr>
             <w:rStyle w:val="Hyperlink"/>
@@ -2592,7 +2598,7 @@
             <w:noProof/>
             <w:webHidden/>
           </w:rPr>
-          <w:instrText xml:space="preserve"> PAGEREF _Toc500364451 \h </w:instrText>
+          <w:instrText xml:space="preserve"> PAGEREF _Toc500524555 \h </w:instrText>
         </w:r>
         <w:r>
           <w:rPr>
@@ -2633,7 +2639,7 @@
           <w:szCs w:val="22"/>
         </w:rPr>
       </w:pPr>
-      <w:hyperlink w:anchor="_Toc500364452" w:history="1">
+      <w:hyperlink w:anchor="_Toc500524556" w:history="1">
         <w:r>
           <w:rPr>
             <w:rStyle w:val="Hyperlink"/>
@@ -2676,7 +2682,7 @@
             <w:noProof/>
             <w:webHidden/>
           </w:rPr>
-          <w:instrText xml:space="preserve"> PAGEREF _Toc500364452 \h </w:instrText>
+          <w:instrText xml:space="preserve"> PAGEREF _Toc500524556 \h </w:instrText>
         </w:r>
         <w:r>
           <w:rPr>
@@ -2717,7 +2723,7 @@
           <w:szCs w:val="22"/>
         </w:rPr>
       </w:pPr>
-      <w:hyperlink w:anchor="_Toc500364453" w:history="1">
+      <w:hyperlink w:anchor="_Toc500524557" w:history="1">
         <w:r>
           <w:rPr>
             <w:rStyle w:val="Hyperlink"/>
@@ -2760,7 +2766,7 @@
             <w:noProof/>
             <w:webHidden/>
           </w:rPr>
-          <w:instrText xml:space="preserve"> PAGEREF _Toc500364453 \h </w:instrText>
+          <w:instrText xml:space="preserve"> PAGEREF _Toc500524557 \h </w:instrText>
         </w:r>
         <w:r>
           <w:rPr>
@@ -2801,7 +2807,7 @@
           <w:szCs w:val="22"/>
         </w:rPr>
       </w:pPr>
-      <w:hyperlink w:anchor="_Toc500364454" w:history="1">
+      <w:hyperlink w:anchor="_Toc500524558" w:history="1">
         <w:r>
           <w:rPr>
             <w:rStyle w:val="Hyperlink"/>
@@ -2844,7 +2850,7 @@
             <w:noProof/>
             <w:webHidden/>
           </w:rPr>
-          <w:instrText xml:space="preserve"> PAGEREF _Toc500364454 \h </w:instrText>
+          <w:instrText xml:space="preserve"> PAGEREF _Toc500524558 \h </w:instrText>
         </w:r>
         <w:r>
           <w:rPr>
@@ -2877,7 +2883,7 @@
     </w:p>
     <w:p>
       <w:pPr>
-        <w:pStyle w:val="TOC3"/>
+        <w:pStyle w:val="TOC2"/>
         <w:rPr>
           <w:rFonts w:asciiTheme="minorHAnsi" w:eastAsiaTheme="minorEastAsia" w:hAnsiTheme="minorHAnsi" w:cstheme="minorBidi"/>
           <w:noProof/>
@@ -2885,13 +2891,13 @@
           <w:szCs w:val="22"/>
         </w:rPr>
       </w:pPr>
-      <w:hyperlink w:anchor="_Toc500364455" w:history="1">
+      <w:hyperlink w:anchor="_Toc500524559" w:history="1">
         <w:r>
           <w:rPr>
             <w:rStyle w:val="Hyperlink"/>
             <w:noProof/>
           </w:rPr>
-          <w:t>3.6.3.</w:t>
+          <w:t>3.7.</w:t>
         </w:r>
         <w:r>
           <w:rPr>
@@ -2907,7 +2913,7 @@
             <w:rStyle w:val="Hyperlink"/>
             <w:noProof/>
           </w:rPr>
-          <w:t>Izmjena podataka</w:t>
+          <w:t>Dijagram aktivnosti</w:t>
         </w:r>
         <w:r>
           <w:rPr>
@@ -2928,7 +2934,7 @@
             <w:noProof/>
             <w:webHidden/>
           </w:rPr>
-          <w:instrText xml:space="preserve"> PAGEREF _Toc500364455 \h </w:instrText>
+          <w:instrText xml:space="preserve"> PAGEREF _Toc500524559 \h </w:instrText>
         </w:r>
         <w:r>
           <w:rPr>
@@ -2948,7 +2954,7 @@
             <w:noProof/>
             <w:webHidden/>
           </w:rPr>
-          <w:t>12</w:t>
+          <w:t>13</w:t>
         </w:r>
         <w:r>
           <w:rPr>
@@ -2961,7 +2967,7 @@
     </w:p>
     <w:p>
       <w:pPr>
-        <w:pStyle w:val="TOC1"/>
+        <w:pStyle w:val="TOC3"/>
         <w:rPr>
           <w:rFonts w:asciiTheme="minorHAnsi" w:eastAsiaTheme="minorEastAsia" w:hAnsiTheme="minorHAnsi" w:cstheme="minorBidi"/>
           <w:noProof/>
@@ -2969,13 +2975,13 @@
           <w:szCs w:val="22"/>
         </w:rPr>
       </w:pPr>
-      <w:hyperlink w:anchor="_Toc500364456" w:history="1">
+      <w:hyperlink w:anchor="_Toc500524560" w:history="1">
         <w:r>
           <w:rPr>
             <w:rStyle w:val="Hyperlink"/>
             <w:noProof/>
           </w:rPr>
-          <w:t>4.</w:t>
+          <w:t>3.7.1.</w:t>
         </w:r>
         <w:r>
           <w:rPr>
@@ -2991,7 +2997,7 @@
             <w:rStyle w:val="Hyperlink"/>
             <w:noProof/>
           </w:rPr>
-          <w:t>Web Servis</w:t>
+          <w:t>Izmjena podataka</w:t>
         </w:r>
         <w:r>
           <w:rPr>
@@ -3012,7 +3018,7 @@
             <w:noProof/>
             <w:webHidden/>
           </w:rPr>
-          <w:instrText xml:space="preserve"> PAGEREF _Toc500364456 \h </w:instrText>
+          <w:instrText xml:space="preserve"> PAGEREF _Toc500524560 \h </w:instrText>
         </w:r>
         <w:r>
           <w:rPr>
@@ -3045,7 +3051,7 @@
     </w:p>
     <w:p>
       <w:pPr>
-        <w:pStyle w:val="TOC2"/>
+        <w:pStyle w:val="TOC1"/>
         <w:rPr>
           <w:rFonts w:asciiTheme="minorHAnsi" w:eastAsiaTheme="minorEastAsia" w:hAnsiTheme="minorHAnsi" w:cstheme="minorBidi"/>
           <w:noProof/>
@@ -3053,13 +3059,13 @@
           <w:szCs w:val="22"/>
         </w:rPr>
       </w:pPr>
-      <w:hyperlink w:anchor="_Toc500364457" w:history="1">
+      <w:hyperlink w:anchor="_Toc500524561" w:history="1">
         <w:r>
           <w:rPr>
             <w:rStyle w:val="Hyperlink"/>
             <w:noProof/>
           </w:rPr>
-          <w:t>4.1.</w:t>
+          <w:t>4.</w:t>
         </w:r>
         <w:r>
           <w:rPr>
@@ -3075,7 +3081,7 @@
             <w:rStyle w:val="Hyperlink"/>
             <w:noProof/>
           </w:rPr>
-          <w:t>Korisnici web servisa</w:t>
+          <w:t>Web Servis</w:t>
         </w:r>
         <w:r>
           <w:rPr>
@@ -3096,7 +3102,7 @@
             <w:noProof/>
             <w:webHidden/>
           </w:rPr>
-          <w:instrText xml:space="preserve"> PAGEREF _Toc500364457 \h </w:instrText>
+          <w:instrText xml:space="preserve"> PAGEREF _Toc500524561 \h </w:instrText>
         </w:r>
         <w:r>
           <w:rPr>
@@ -3137,13 +3143,13 @@
           <w:szCs w:val="22"/>
         </w:rPr>
       </w:pPr>
-      <w:hyperlink w:anchor="_Toc500364458" w:history="1">
+      <w:hyperlink w:anchor="_Toc500524562" w:history="1">
         <w:r>
           <w:rPr>
             <w:rStyle w:val="Hyperlink"/>
             <w:noProof/>
           </w:rPr>
-          <w:t>4.2.</w:t>
+          <w:t>4.1.</w:t>
         </w:r>
         <w:r>
           <w:rPr>
@@ -3159,6 +3165,90 @@
             <w:rStyle w:val="Hyperlink"/>
             <w:noProof/>
           </w:rPr>
+          <w:t>Korisnici web servisa</w:t>
+        </w:r>
+        <w:r>
+          <w:rPr>
+            <w:noProof/>
+            <w:webHidden/>
+          </w:rPr>
+          <w:tab/>
+        </w:r>
+        <w:r>
+          <w:rPr>
+            <w:noProof/>
+            <w:webHidden/>
+          </w:rPr>
+          <w:fldChar w:fldCharType="begin"/>
+        </w:r>
+        <w:r>
+          <w:rPr>
+            <w:noProof/>
+            <w:webHidden/>
+          </w:rPr>
+          <w:instrText xml:space="preserve"> PAGEREF _Toc500524562 \h </w:instrText>
+        </w:r>
+        <w:r>
+          <w:rPr>
+            <w:noProof/>
+            <w:webHidden/>
+          </w:rPr>
+        </w:r>
+        <w:r>
+          <w:rPr>
+            <w:noProof/>
+            <w:webHidden/>
+          </w:rPr>
+          <w:fldChar w:fldCharType="separate"/>
+        </w:r>
+        <w:r>
+          <w:rPr>
+            <w:noProof/>
+            <w:webHidden/>
+          </w:rPr>
+          <w:t>15</w:t>
+        </w:r>
+        <w:r>
+          <w:rPr>
+            <w:noProof/>
+            <w:webHidden/>
+          </w:rPr>
+          <w:fldChar w:fldCharType="end"/>
+        </w:r>
+      </w:hyperlink>
+    </w:p>
+    <w:p>
+      <w:pPr>
+        <w:pStyle w:val="TOC2"/>
+        <w:rPr>
+          <w:rFonts w:asciiTheme="minorHAnsi" w:eastAsiaTheme="minorEastAsia" w:hAnsiTheme="minorHAnsi" w:cstheme="minorBidi"/>
+          <w:noProof/>
+          <w:sz w:val="22"/>
+          <w:szCs w:val="22"/>
+        </w:rPr>
+      </w:pPr>
+      <w:hyperlink w:anchor="_Toc500524563" w:history="1">
+        <w:r>
+          <w:rPr>
+            <w:rStyle w:val="Hyperlink"/>
+            <w:noProof/>
+          </w:rPr>
+          <w:t>4.2.</w:t>
+        </w:r>
+        <w:r>
+          <w:rPr>
+            <w:rFonts w:asciiTheme="minorHAnsi" w:eastAsiaTheme="minorEastAsia" w:hAnsiTheme="minorHAnsi" w:cstheme="minorBidi"/>
+            <w:noProof/>
+            <w:sz w:val="22"/>
+            <w:szCs w:val="22"/>
+          </w:rPr>
+          <w:tab/>
+        </w:r>
+        <w:r>
+          <w:rPr>
+            <w:rStyle w:val="Hyperlink"/>
+            <w:noProof/>
+          </w:rPr>
           <w:t>Specifikacija Web servisa</w:t>
         </w:r>
         <w:r>
@@ -3180,7 +3270,7 @@
             <w:noProof/>
             <w:webHidden/>
           </w:rPr>
-          <w:instrText xml:space="preserve"> PAGEREF _Toc500364458 \h </w:instrText>
+          <w:instrText xml:space="preserve"> PAGEREF _Toc500524563 \h </w:instrText>
         </w:r>
         <w:r>
           <w:rPr>
@@ -3200,7 +3290,7 @@
             <w:noProof/>
             <w:webHidden/>
           </w:rPr>
-          <w:t>14</w:t>
+          <w:t>15</w:t>
         </w:r>
         <w:r>
           <w:rPr>
@@ -3218,8 +3308,6 @@
       <w:r>
         <w:fldChar w:fldCharType="end"/>
       </w:r>
-      <w:bookmarkStart w:id="1" w:name="_GoBack"/>
-      <w:bookmarkEnd w:id="1"/>
     </w:p>
     <w:p>
       <w:pPr>
@@ -3236,13 +3324,15 @@
       <w:r>
         <w:br w:type="page"/>
       </w:r>
+      <w:bookmarkStart w:id="1" w:name="_GoBack"/>
+      <w:bookmarkEnd w:id="1"/>
     </w:p>
     <w:p>
       <w:pPr>
         <w:pStyle w:val="FOINaslov1"/>
       </w:pPr>
       <w:bookmarkStart w:id="2" w:name="_Toc496118574"/>
-      <w:bookmarkStart w:id="3" w:name="_Toc500364432"/>
+      <w:bookmarkStart w:id="3" w:name="_Toc500524536"/>
       <w:r>
         <w:lastRenderedPageBreak/>
         <w:t>Uvod</w:t>
@@ -3300,7 +3390,7 @@
         <w:pStyle w:val="FOINaslov1"/>
       </w:pPr>
       <w:bookmarkStart w:id="4" w:name="_Toc496118575"/>
-      <w:bookmarkStart w:id="5" w:name="_Toc500364433"/>
+      <w:bookmarkStart w:id="5" w:name="_Toc500524537"/>
       <w:proofErr w:type="spellStart"/>
       <w:r>
         <w:lastRenderedPageBreak/>
@@ -3323,7 +3413,7 @@
         <w:outlineLvl w:val="1"/>
       </w:pPr>
       <w:bookmarkStart w:id="6" w:name="_Toc496118576"/>
-      <w:bookmarkStart w:id="7" w:name="_Toc500364434"/>
+      <w:bookmarkStart w:id="7" w:name="_Toc500524538"/>
       <w:r>
         <w:t>Svrha aplikacije</w:t>
       </w:r>
@@ -3351,7 +3441,7 @@
         <w:spacing w:line="360" w:lineRule="auto"/>
         <w:outlineLvl w:val="1"/>
       </w:pPr>
-      <w:bookmarkStart w:id="8" w:name="_Toc500364435"/>
+      <w:bookmarkStart w:id="8" w:name="_Toc500524539"/>
       <w:r>
         <w:t>Pojmovi korišteni u projektu</w:t>
       </w:r>
@@ -3686,7 +3776,7 @@
         <w:outlineLvl w:val="1"/>
       </w:pPr>
       <w:bookmarkStart w:id="9" w:name="_Toc496118578"/>
-      <w:bookmarkStart w:id="10" w:name="_Toc500364436"/>
+      <w:bookmarkStart w:id="10" w:name="_Toc500524540"/>
       <w:r>
         <w:lastRenderedPageBreak/>
         <w:t>Reference</w:t>
@@ -3737,7 +3827,7 @@
         <w:outlineLvl w:val="1"/>
       </w:pPr>
       <w:bookmarkStart w:id="11" w:name="_Toc496118579"/>
-      <w:bookmarkStart w:id="12" w:name="_Toc500364437"/>
+      <w:bookmarkStart w:id="12" w:name="_Toc500524541"/>
       <w:r>
         <w:t>Sp</w:t>
       </w:r>
@@ -4145,7 +4235,7 @@
         <w:spacing w:line="360" w:lineRule="auto"/>
         <w:outlineLvl w:val="1"/>
       </w:pPr>
-      <w:bookmarkStart w:id="13" w:name="_Toc500364438"/>
+      <w:bookmarkStart w:id="13" w:name="_Toc500524542"/>
       <w:r>
         <w:t>O proizvodu</w:t>
       </w:r>
@@ -4157,7 +4247,7 @@
         <w:spacing w:line="360" w:lineRule="auto"/>
         <w:outlineLvl w:val="2"/>
       </w:pPr>
-      <w:bookmarkStart w:id="14" w:name="_Toc500364439"/>
+      <w:bookmarkStart w:id="14" w:name="_Toc500524543"/>
       <w:r>
         <w:t>Perspektiva proizvoda</w:t>
       </w:r>
@@ -4203,7 +4293,7 @@
         <w:spacing w:line="360" w:lineRule="auto"/>
         <w:outlineLvl w:val="2"/>
       </w:pPr>
-      <w:bookmarkStart w:id="15" w:name="_Toc500364440"/>
+      <w:bookmarkStart w:id="15" w:name="_Toc500524544"/>
       <w:r>
         <w:t>Funkcija proizvoda</w:t>
       </w:r>
@@ -4247,7 +4337,7 @@
         <w:spacing w:line="360" w:lineRule="auto"/>
         <w:outlineLvl w:val="2"/>
       </w:pPr>
-      <w:bookmarkStart w:id="16" w:name="_Toc500364441"/>
+      <w:bookmarkStart w:id="16" w:name="_Toc500524545"/>
       <w:r>
         <w:t>Korištene tehnologije</w:t>
       </w:r>
@@ -4384,7 +4474,7 @@
         <w:pStyle w:val="FOINaslov2"/>
         <w:outlineLvl w:val="1"/>
       </w:pPr>
-      <w:bookmarkStart w:id="17" w:name="_Toc500364442"/>
+      <w:bookmarkStart w:id="17" w:name="_Toc500524546"/>
       <w:r>
         <w:t>Ograničenja</w:t>
       </w:r>
@@ -4423,7 +4513,7 @@
         <w:pStyle w:val="FOINaslov2"/>
         <w:outlineLvl w:val="1"/>
       </w:pPr>
-      <w:bookmarkStart w:id="18" w:name="_Toc500364443"/>
+      <w:bookmarkStart w:id="18" w:name="_Toc500524547"/>
       <w:r>
         <w:lastRenderedPageBreak/>
         <w:t>Pretpostavke, zavisnosti i rješenja</w:t>
@@ -4829,7 +4919,7 @@
       <w:pPr>
         <w:pStyle w:val="FOINaslov1"/>
       </w:pPr>
-      <w:bookmarkStart w:id="19" w:name="_Toc500364444"/>
+      <w:bookmarkStart w:id="19" w:name="_Toc500524548"/>
       <w:r>
         <w:t>Artefakti</w:t>
       </w:r>
@@ -4839,7 +4929,7 @@
       <w:pPr>
         <w:pStyle w:val="FOINaslov2"/>
       </w:pPr>
-      <w:bookmarkStart w:id="20" w:name="_Toc500364445"/>
+      <w:bookmarkStart w:id="20" w:name="_Toc500524549"/>
       <w:r>
         <w:t>Arhitektura</w:t>
       </w:r>
@@ -4910,7 +5000,7 @@
               </wp:anchor>
             </w:drawing>
           </mc:Choice>
-          <mc:Fallback xmlns:cx="http://schemas.microsoft.com/office/drawing/2014/chartex" xmlns:cx1="http://schemas.microsoft.com/office/drawing/2015/9/8/chartex" xmlns:cx2="http://schemas.microsoft.com/office/drawing/2015/10/21/chartex" xmlns:cx3="http://schemas.microsoft.com/office/drawing/2016/5/9/chartex" xmlns:cx4="http://schemas.microsoft.com/office/drawing/2016/5/10/chartex" xmlns:cx5="http://schemas.microsoft.com/office/drawing/2016/5/11/chartex" xmlns:cx6="http://schemas.microsoft.com/office/drawing/2016/5/12/chartex" xmlns:cx7="http://schemas.microsoft.com/office/drawing/2016/5/13/chartex" xmlns:cx8="http://schemas.microsoft.com/office/drawing/2016/5/14/chartex" xmlns:aink="http://schemas.microsoft.com/office/drawing/2016/ink" xmlns:am3d="http://schemas.microsoft.com/office/drawing/2017/model3d" xmlns:w16cid="http://schemas.microsoft.com/office/word/2016/wordml/cid" xmlns:w16se="http://schemas.microsoft.com/office/word/2015/wordml/symex">
+          <mc:Fallback xmlns:w16se="http://schemas.microsoft.com/office/word/2015/wordml/symex" xmlns:w16cid="http://schemas.microsoft.com/office/word/2016/wordml/cid" xmlns:am3d="http://schemas.microsoft.com/office/drawing/2017/model3d" xmlns:aink="http://schemas.microsoft.com/office/drawing/2016/ink" xmlns:cx8="http://schemas.microsoft.com/office/drawing/2016/5/14/chartex" xmlns:cx7="http://schemas.microsoft.com/office/drawing/2016/5/13/chartex" xmlns:cx6="http://schemas.microsoft.com/office/drawing/2016/5/12/chartex" xmlns:cx5="http://schemas.microsoft.com/office/drawing/2016/5/11/chartex" xmlns:cx4="http://schemas.microsoft.com/office/drawing/2016/5/10/chartex" xmlns:cx3="http://schemas.microsoft.com/office/drawing/2016/5/9/chartex" xmlns:cx2="http://schemas.microsoft.com/office/drawing/2015/10/21/chartex" xmlns:cx1="http://schemas.microsoft.com/office/drawing/2015/9/8/chartex" xmlns:cx="http://schemas.microsoft.com/office/drawing/2014/chartex">
             <w:pict>
               <v:shapetype w14:anchorId="4E9A2ACE" id="_x0000_t32" coordsize="21600,21600" o:spt="32" o:oned="t" path="m,l21600,21600e" filled="f">
                 <v:path arrowok="t" fillok="f" o:connecttype="none"/>
@@ -4980,7 +5070,7 @@
               </wp:anchor>
             </w:drawing>
           </mc:Choice>
-          <mc:Fallback xmlns:cx="http://schemas.microsoft.com/office/drawing/2014/chartex" xmlns:cx1="http://schemas.microsoft.com/office/drawing/2015/9/8/chartex" xmlns:cx2="http://schemas.microsoft.com/office/drawing/2015/10/21/chartex" xmlns:cx3="http://schemas.microsoft.com/office/drawing/2016/5/9/chartex" xmlns:cx4="http://schemas.microsoft.com/office/drawing/2016/5/10/chartex" xmlns:cx5="http://schemas.microsoft.com/office/drawing/2016/5/11/chartex" xmlns:cx6="http://schemas.microsoft.com/office/drawing/2016/5/12/chartex" xmlns:cx7="http://schemas.microsoft.com/office/drawing/2016/5/13/chartex" xmlns:cx8="http://schemas.microsoft.com/office/drawing/2016/5/14/chartex" xmlns:aink="http://schemas.microsoft.com/office/drawing/2016/ink" xmlns:am3d="http://schemas.microsoft.com/office/drawing/2017/model3d" xmlns:w16cid="http://schemas.microsoft.com/office/word/2016/wordml/cid" xmlns:w16se="http://schemas.microsoft.com/office/word/2015/wordml/symex">
+          <mc:Fallback xmlns:w16se="http://schemas.microsoft.com/office/word/2015/wordml/symex" xmlns:w16cid="http://schemas.microsoft.com/office/word/2016/wordml/cid" xmlns:am3d="http://schemas.microsoft.com/office/drawing/2017/model3d" xmlns:aink="http://schemas.microsoft.com/office/drawing/2016/ink" xmlns:cx8="http://schemas.microsoft.com/office/drawing/2016/5/14/chartex" xmlns:cx7="http://schemas.microsoft.com/office/drawing/2016/5/13/chartex" xmlns:cx6="http://schemas.microsoft.com/office/drawing/2016/5/12/chartex" xmlns:cx5="http://schemas.microsoft.com/office/drawing/2016/5/11/chartex" xmlns:cx4="http://schemas.microsoft.com/office/drawing/2016/5/10/chartex" xmlns:cx3="http://schemas.microsoft.com/office/drawing/2016/5/9/chartex" xmlns:cx2="http://schemas.microsoft.com/office/drawing/2015/10/21/chartex" xmlns:cx1="http://schemas.microsoft.com/office/drawing/2015/9/8/chartex" xmlns:cx="http://schemas.microsoft.com/office/drawing/2014/chartex">
             <w:pict>
               <v:shape w14:anchorId="77808196" id="Straight Arrow Connector 44" o:spid="_x0000_s1026" type="#_x0000_t32" style="position:absolute;margin-left:33.9pt;margin-top:98.5pt;width:.95pt;height:103.8pt;flip:x;z-index:251700224;visibility:visible;mso-wrap-style:square;mso-wrap-distance-left:9pt;mso-wrap-distance-top:0;mso-wrap-distance-right:9pt;mso-wrap-distance-bottom:0;mso-position-horizontal:absolute;mso-position-horizontal-relative:text;mso-position-vertical:absolute;mso-position-vertical-relative:text" o:gfxdata="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" strokecolor="black [3040]">
                 <v:stroke endarrow="block"/>
@@ -5168,7 +5258,7 @@
               </wp:anchor>
             </w:drawing>
           </mc:Choice>
-          <mc:Fallback xmlns:cx="http://schemas.microsoft.com/office/drawing/2014/chartex" xmlns:cx1="http://schemas.microsoft.com/office/drawing/2015/9/8/chartex" xmlns:cx2="http://schemas.microsoft.com/office/drawing/2015/10/21/chartex" xmlns:cx3="http://schemas.microsoft.com/office/drawing/2016/5/9/chartex" xmlns:cx4="http://schemas.microsoft.com/office/drawing/2016/5/10/chartex" xmlns:cx5="http://schemas.microsoft.com/office/drawing/2016/5/11/chartex" xmlns:cx6="http://schemas.microsoft.com/office/drawing/2016/5/12/chartex" xmlns:cx7="http://schemas.microsoft.com/office/drawing/2016/5/13/chartex" xmlns:cx8="http://schemas.microsoft.com/office/drawing/2016/5/14/chartex" xmlns:aink="http://schemas.microsoft.com/office/drawing/2016/ink" xmlns:am3d="http://schemas.microsoft.com/office/drawing/2017/model3d" xmlns:w16cid="http://schemas.microsoft.com/office/word/2016/wordml/cid" xmlns:w16se="http://schemas.microsoft.com/office/word/2015/wordml/symex">
+          <mc:Fallback xmlns:w16se="http://schemas.microsoft.com/office/word/2015/wordml/symex" xmlns:w16cid="http://schemas.microsoft.com/office/word/2016/wordml/cid" xmlns:am3d="http://schemas.microsoft.com/office/drawing/2017/model3d" xmlns:aink="http://schemas.microsoft.com/office/drawing/2016/ink" xmlns:cx8="http://schemas.microsoft.com/office/drawing/2016/5/14/chartex" xmlns:cx7="http://schemas.microsoft.com/office/drawing/2016/5/13/chartex" xmlns:cx6="http://schemas.microsoft.com/office/drawing/2016/5/12/chartex" xmlns:cx5="http://schemas.microsoft.com/office/drawing/2016/5/11/chartex" xmlns:cx4="http://schemas.microsoft.com/office/drawing/2016/5/10/chartex" xmlns:cx3="http://schemas.microsoft.com/office/drawing/2016/5/9/chartex" xmlns:cx2="http://schemas.microsoft.com/office/drawing/2015/10/21/chartex" xmlns:cx1="http://schemas.microsoft.com/office/drawing/2015/9/8/chartex" xmlns:cx="http://schemas.microsoft.com/office/drawing/2014/chartex">
             <w:pict>
               <v:shape w14:anchorId="34E3549E" id="Straight Arrow Connector 46" o:spid="_x0000_s1026" type="#_x0000_t32" style="position:absolute;margin-left:334.45pt;margin-top:1.95pt;width:.9pt;height:111.25pt;flip:y;z-index:251702272;visibility:visible;mso-wrap-style:square;mso-wrap-distance-left:9pt;mso-wrap-distance-top:0;mso-wrap-distance-right:9pt;mso-wrap-distance-bottom:0;mso-position-horizontal:absolute;mso-position-horizontal-relative:text;mso-position-vertical:absolute;mso-position-vertical-relative:text" o:gfxdata="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" strokecolor="black [3040]">
                 <v:stroke endarrow="block"/>
@@ -5234,7 +5324,7 @@
               </wp:anchor>
             </w:drawing>
           </mc:Choice>
-          <mc:Fallback xmlns:cx="http://schemas.microsoft.com/office/drawing/2014/chartex" xmlns:cx1="http://schemas.microsoft.com/office/drawing/2015/9/8/chartex" xmlns:cx2="http://schemas.microsoft.com/office/drawing/2015/10/21/chartex" xmlns:cx3="http://schemas.microsoft.com/office/drawing/2016/5/9/chartex" xmlns:cx4="http://schemas.microsoft.com/office/drawing/2016/5/10/chartex" xmlns:cx5="http://schemas.microsoft.com/office/drawing/2016/5/11/chartex" xmlns:cx6="http://schemas.microsoft.com/office/drawing/2016/5/12/chartex" xmlns:cx7="http://schemas.microsoft.com/office/drawing/2016/5/13/chartex" xmlns:cx8="http://schemas.microsoft.com/office/drawing/2016/5/14/chartex" xmlns:aink="http://schemas.microsoft.com/office/drawing/2016/ink" xmlns:am3d="http://schemas.microsoft.com/office/drawing/2017/model3d" xmlns:w16cid="http://schemas.microsoft.com/office/word/2016/wordml/cid" xmlns:w16se="http://schemas.microsoft.com/office/word/2015/wordml/symex">
+          <mc:Fallback xmlns:w16se="http://schemas.microsoft.com/office/word/2015/wordml/symex" xmlns:w16cid="http://schemas.microsoft.com/office/word/2016/wordml/cid" xmlns:am3d="http://schemas.microsoft.com/office/drawing/2017/model3d" xmlns:aink="http://schemas.microsoft.com/office/drawing/2016/ink" xmlns:cx8="http://schemas.microsoft.com/office/drawing/2016/5/14/chartex" xmlns:cx7="http://schemas.microsoft.com/office/drawing/2016/5/13/chartex" xmlns:cx6="http://schemas.microsoft.com/office/drawing/2016/5/12/chartex" xmlns:cx5="http://schemas.microsoft.com/office/drawing/2016/5/11/chartex" xmlns:cx4="http://schemas.microsoft.com/office/drawing/2016/5/10/chartex" xmlns:cx3="http://schemas.microsoft.com/office/drawing/2016/5/9/chartex" xmlns:cx2="http://schemas.microsoft.com/office/drawing/2015/10/21/chartex" xmlns:cx1="http://schemas.microsoft.com/office/drawing/2015/9/8/chartex" xmlns:cx="http://schemas.microsoft.com/office/drawing/2014/chartex">
             <w:pict>
               <v:shape w14:anchorId="616FC6B8" id="Straight Arrow Connector 48" o:spid="_x0000_s1026" type="#_x0000_t32" style="position:absolute;margin-left:306.1pt;margin-top:4.95pt;width:.95pt;height:108.45pt;flip:x;z-index:251703296;visibility:visible;mso-wrap-style:square;mso-wrap-distance-left:9pt;mso-wrap-distance-top:0;mso-wrap-distance-right:9pt;mso-wrap-distance-bottom:0;mso-position-horizontal:absolute;mso-position-horizontal-relative:text;mso-position-vertical:absolute;mso-position-vertical-relative:text" o:gfxdata="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" strokecolor="black [3040]">
                 <v:stroke endarrow="block"/>
@@ -5331,7 +5421,7 @@
               </wp:anchor>
             </w:drawing>
           </mc:Choice>
-          <mc:Fallback xmlns:cx="http://schemas.microsoft.com/office/drawing/2014/chartex" xmlns:cx1="http://schemas.microsoft.com/office/drawing/2015/9/8/chartex" xmlns:cx2="http://schemas.microsoft.com/office/drawing/2015/10/21/chartex" xmlns:cx3="http://schemas.microsoft.com/office/drawing/2016/5/9/chartex" xmlns:cx4="http://schemas.microsoft.com/office/drawing/2016/5/10/chartex" xmlns:cx5="http://schemas.microsoft.com/office/drawing/2016/5/11/chartex" xmlns:cx6="http://schemas.microsoft.com/office/drawing/2016/5/12/chartex" xmlns:cx7="http://schemas.microsoft.com/office/drawing/2016/5/13/chartex" xmlns:cx8="http://schemas.microsoft.com/office/drawing/2016/5/14/chartex" xmlns:aink="http://schemas.microsoft.com/office/drawing/2016/ink" xmlns:am3d="http://schemas.microsoft.com/office/drawing/2017/model3d" xmlns:w16cid="http://schemas.microsoft.com/office/word/2016/wordml/cid" xmlns:w16se="http://schemas.microsoft.com/office/word/2015/wordml/symex">
+          <mc:Fallback xmlns:w16se="http://schemas.microsoft.com/office/word/2015/wordml/symex" xmlns:w16cid="http://schemas.microsoft.com/office/word/2016/wordml/cid" xmlns:am3d="http://schemas.microsoft.com/office/drawing/2017/model3d" xmlns:aink="http://schemas.microsoft.com/office/drawing/2016/ink" xmlns:cx8="http://schemas.microsoft.com/office/drawing/2016/5/14/chartex" xmlns:cx7="http://schemas.microsoft.com/office/drawing/2016/5/13/chartex" xmlns:cx6="http://schemas.microsoft.com/office/drawing/2016/5/12/chartex" xmlns:cx5="http://schemas.microsoft.com/office/drawing/2016/5/11/chartex" xmlns:cx4="http://schemas.microsoft.com/office/drawing/2016/5/10/chartex" xmlns:cx3="http://schemas.microsoft.com/office/drawing/2016/5/9/chartex" xmlns:cx2="http://schemas.microsoft.com/office/drawing/2015/10/21/chartex" xmlns:cx1="http://schemas.microsoft.com/office/drawing/2015/9/8/chartex" xmlns:cx="http://schemas.microsoft.com/office/drawing/2014/chartex">
             <w:pict>
               <v:shapetype w14:anchorId="25C4FD49" id="_x0000_t202" coordsize="21600,21600" o:spt="202" path="m,l,21600r21600,l21600,xe">
                 <v:stroke joinstyle="miter"/>
@@ -5426,7 +5516,7 @@
               </wp:anchor>
             </w:drawing>
           </mc:Choice>
-          <mc:Fallback xmlns:cx="http://schemas.microsoft.com/office/drawing/2014/chartex" xmlns:cx1="http://schemas.microsoft.com/office/drawing/2015/9/8/chartex" xmlns:cx2="http://schemas.microsoft.com/office/drawing/2015/10/21/chartex" xmlns:cx3="http://schemas.microsoft.com/office/drawing/2016/5/9/chartex" xmlns:cx4="http://schemas.microsoft.com/office/drawing/2016/5/10/chartex" xmlns:cx5="http://schemas.microsoft.com/office/drawing/2016/5/11/chartex" xmlns:cx6="http://schemas.microsoft.com/office/drawing/2016/5/12/chartex" xmlns:cx7="http://schemas.microsoft.com/office/drawing/2016/5/13/chartex" xmlns:cx8="http://schemas.microsoft.com/office/drawing/2016/5/14/chartex" xmlns:aink="http://schemas.microsoft.com/office/drawing/2016/ink" xmlns:am3d="http://schemas.microsoft.com/office/drawing/2017/model3d" xmlns:w16cid="http://schemas.microsoft.com/office/word/2016/wordml/cid" xmlns:w16se="http://schemas.microsoft.com/office/word/2015/wordml/symex">
+          <mc:Fallback xmlns:w16se="http://schemas.microsoft.com/office/word/2015/wordml/symex" xmlns:w16cid="http://schemas.microsoft.com/office/word/2016/wordml/cid" xmlns:am3d="http://schemas.microsoft.com/office/drawing/2017/model3d" xmlns:aink="http://schemas.microsoft.com/office/drawing/2016/ink" xmlns:cx8="http://schemas.microsoft.com/office/drawing/2016/5/14/chartex" xmlns:cx7="http://schemas.microsoft.com/office/drawing/2016/5/13/chartex" xmlns:cx6="http://schemas.microsoft.com/office/drawing/2016/5/12/chartex" xmlns:cx5="http://schemas.microsoft.com/office/drawing/2016/5/11/chartex" xmlns:cx4="http://schemas.microsoft.com/office/drawing/2016/5/10/chartex" xmlns:cx3="http://schemas.microsoft.com/office/drawing/2016/5/9/chartex" xmlns:cx2="http://schemas.microsoft.com/office/drawing/2015/10/21/chartex" xmlns:cx1="http://schemas.microsoft.com/office/drawing/2015/9/8/chartex" xmlns:cx="http://schemas.microsoft.com/office/drawing/2014/chartex">
             <w:pict>
               <v:shapetype w14:anchorId="7323774C" id="_x0000_t34" coordsize="21600,21600" o:spt="34" o:oned="t" adj="10800" path="m,l@0,0@0,21600,21600,21600e" filled="f">
                 <v:stroke joinstyle="miter"/>
@@ -5509,7 +5599,7 @@
               </wp:anchor>
             </w:drawing>
           </mc:Choice>
-          <mc:Fallback xmlns:cx="http://schemas.microsoft.com/office/drawing/2014/chartex" xmlns:cx1="http://schemas.microsoft.com/office/drawing/2015/9/8/chartex" xmlns:cx2="http://schemas.microsoft.com/office/drawing/2015/10/21/chartex" xmlns:cx3="http://schemas.microsoft.com/office/drawing/2016/5/9/chartex" xmlns:cx4="http://schemas.microsoft.com/office/drawing/2016/5/10/chartex" xmlns:cx5="http://schemas.microsoft.com/office/drawing/2016/5/11/chartex" xmlns:cx6="http://schemas.microsoft.com/office/drawing/2016/5/12/chartex" xmlns:cx7="http://schemas.microsoft.com/office/drawing/2016/5/13/chartex" xmlns:cx8="http://schemas.microsoft.com/office/drawing/2016/5/14/chartex" xmlns:aink="http://schemas.microsoft.com/office/drawing/2016/ink" xmlns:am3d="http://schemas.microsoft.com/office/drawing/2017/model3d" xmlns:w16cid="http://schemas.microsoft.com/office/word/2016/wordml/cid" xmlns:w16se="http://schemas.microsoft.com/office/word/2015/wordml/symex">
+          <mc:Fallback xmlns:w16se="http://schemas.microsoft.com/office/word/2015/wordml/symex" xmlns:w16cid="http://schemas.microsoft.com/office/word/2016/wordml/cid" xmlns:am3d="http://schemas.microsoft.com/office/drawing/2017/model3d" xmlns:aink="http://schemas.microsoft.com/office/drawing/2016/ink" xmlns:cx8="http://schemas.microsoft.com/office/drawing/2016/5/14/chartex" xmlns:cx7="http://schemas.microsoft.com/office/drawing/2016/5/13/chartex" xmlns:cx6="http://schemas.microsoft.com/office/drawing/2016/5/12/chartex" xmlns:cx5="http://schemas.microsoft.com/office/drawing/2016/5/11/chartex" xmlns:cx4="http://schemas.microsoft.com/office/drawing/2016/5/10/chartex" xmlns:cx3="http://schemas.microsoft.com/office/drawing/2016/5/9/chartex" xmlns:cx2="http://schemas.microsoft.com/office/drawing/2015/10/21/chartex" xmlns:cx1="http://schemas.microsoft.com/office/drawing/2015/9/8/chartex" xmlns:cx="http://schemas.microsoft.com/office/drawing/2014/chartex">
             <w:pict>
               <v:shapetype w14:anchorId="3350D476" id="_x0000_t32" coordsize="21600,21600" o:spt="32" o:oned="t" path="m,l21600,21600e" filled="f">
                 <v:path arrowok="t" fillok="f" o:connecttype="none"/>
@@ -5592,7 +5682,7 @@
               </wp:anchor>
             </w:drawing>
           </mc:Choice>
-          <mc:Fallback xmlns:cx="http://schemas.microsoft.com/office/drawing/2014/chartex" xmlns:cx1="http://schemas.microsoft.com/office/drawing/2015/9/8/chartex" xmlns:cx2="http://schemas.microsoft.com/office/drawing/2015/10/21/chartex" xmlns:cx3="http://schemas.microsoft.com/office/drawing/2016/5/9/chartex" xmlns:cx4="http://schemas.microsoft.com/office/drawing/2016/5/10/chartex" xmlns:cx5="http://schemas.microsoft.com/office/drawing/2016/5/11/chartex" xmlns:cx6="http://schemas.microsoft.com/office/drawing/2016/5/12/chartex" xmlns:cx7="http://schemas.microsoft.com/office/drawing/2016/5/13/chartex" xmlns:cx8="http://schemas.microsoft.com/office/drawing/2016/5/14/chartex" xmlns:aink="http://schemas.microsoft.com/office/drawing/2016/ink" xmlns:am3d="http://schemas.microsoft.com/office/drawing/2017/model3d" xmlns:w16cid="http://schemas.microsoft.com/office/word/2016/wordml/cid" xmlns:w16se="http://schemas.microsoft.com/office/word/2015/wordml/symex">
+          <mc:Fallback xmlns:w16se="http://schemas.microsoft.com/office/word/2015/wordml/symex" xmlns:w16cid="http://schemas.microsoft.com/office/word/2016/wordml/cid" xmlns:am3d="http://schemas.microsoft.com/office/drawing/2017/model3d" xmlns:aink="http://schemas.microsoft.com/office/drawing/2016/ink" xmlns:cx8="http://schemas.microsoft.com/office/drawing/2016/5/14/chartex" xmlns:cx7="http://schemas.microsoft.com/office/drawing/2016/5/13/chartex" xmlns:cx6="http://schemas.microsoft.com/office/drawing/2016/5/12/chartex" xmlns:cx5="http://schemas.microsoft.com/office/drawing/2016/5/11/chartex" xmlns:cx4="http://schemas.microsoft.com/office/drawing/2016/5/10/chartex" xmlns:cx3="http://schemas.microsoft.com/office/drawing/2016/5/9/chartex" xmlns:cx2="http://schemas.microsoft.com/office/drawing/2015/10/21/chartex" xmlns:cx1="http://schemas.microsoft.com/office/drawing/2015/9/8/chartex" xmlns:cx="http://schemas.microsoft.com/office/drawing/2014/chartex">
             <w:pict>
               <v:shape w14:anchorId="30733F83" id="_x0000_s1027" type="#_x0000_t202" style="position:absolute;margin-left:113.65pt;margin-top:9.2pt;width:94.5pt;height:21.8pt;z-index:251695104;visibility:visible;mso-wrap-style:square;mso-width-percent:0;mso-height-percent:0;mso-wrap-distance-left:9pt;mso-wrap-distance-top:3.6pt;mso-wrap-distance-right:9pt;mso-wrap-distance-bottom:3.6pt;mso-position-horizontal:absolute;mso-position-horizontal-relative:text;mso-position-vertical:absolute;mso-position-vertical-relative:text;mso-width-percent:0;mso-height-percent:0;mso-width-relative:margin;mso-height-relative:margin;v-text-anchor:top" o:gfxdata="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" stroked="f">
                 <v:textbox>
@@ -5667,7 +5757,7 @@
               </wp:anchor>
             </w:drawing>
           </mc:Choice>
-          <mc:Fallback xmlns:cx="http://schemas.microsoft.com/office/drawing/2014/chartex" xmlns:cx1="http://schemas.microsoft.com/office/drawing/2015/9/8/chartex" xmlns:cx2="http://schemas.microsoft.com/office/drawing/2015/10/21/chartex" xmlns:cx3="http://schemas.microsoft.com/office/drawing/2016/5/9/chartex" xmlns:cx4="http://schemas.microsoft.com/office/drawing/2016/5/10/chartex" xmlns:cx5="http://schemas.microsoft.com/office/drawing/2016/5/11/chartex" xmlns:cx6="http://schemas.microsoft.com/office/drawing/2016/5/12/chartex" xmlns:cx7="http://schemas.microsoft.com/office/drawing/2016/5/13/chartex" xmlns:cx8="http://schemas.microsoft.com/office/drawing/2016/5/14/chartex" xmlns:aink="http://schemas.microsoft.com/office/drawing/2016/ink" xmlns:am3d="http://schemas.microsoft.com/office/drawing/2017/model3d" xmlns:w16cid="http://schemas.microsoft.com/office/word/2016/wordml/cid" xmlns:w16se="http://schemas.microsoft.com/office/word/2015/wordml/symex">
+          <mc:Fallback xmlns:w16se="http://schemas.microsoft.com/office/word/2015/wordml/symex" xmlns:w16cid="http://schemas.microsoft.com/office/word/2016/wordml/cid" xmlns:am3d="http://schemas.microsoft.com/office/drawing/2017/model3d" xmlns:aink="http://schemas.microsoft.com/office/drawing/2016/ink" xmlns:cx8="http://schemas.microsoft.com/office/drawing/2016/5/14/chartex" xmlns:cx7="http://schemas.microsoft.com/office/drawing/2016/5/13/chartex" xmlns:cx6="http://schemas.microsoft.com/office/drawing/2016/5/12/chartex" xmlns:cx5="http://schemas.microsoft.com/office/drawing/2016/5/11/chartex" xmlns:cx4="http://schemas.microsoft.com/office/drawing/2016/5/10/chartex" xmlns:cx3="http://schemas.microsoft.com/office/drawing/2016/5/9/chartex" xmlns:cx2="http://schemas.microsoft.com/office/drawing/2015/10/21/chartex" xmlns:cx1="http://schemas.microsoft.com/office/drawing/2015/9/8/chartex" xmlns:cx="http://schemas.microsoft.com/office/drawing/2014/chartex">
             <w:pict>
               <v:shape w14:anchorId="67ABB6F3" id="Straight Arrow Connector 38" o:spid="_x0000_s1026" type="#_x0000_t32" style="position:absolute;margin-left:67.9pt;margin-top:33.2pt;width:217.5pt;height:0;flip:x;z-index:251693056;visibility:visible;mso-wrap-style:square;mso-wrap-distance-left:9pt;mso-wrap-distance-top:0;mso-wrap-distance-right:9pt;mso-wrap-distance-bottom:0;mso-position-horizontal:absolute;mso-position-horizontal-relative:text;mso-position-vertical:absolute;mso-position-vertical-relative:text" o:gfxdata="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" strokecolor="black [3040]">
                 <v:stroke endarrow="block"/>
@@ -5746,7 +5836,7 @@
               </wp:anchor>
             </w:drawing>
           </mc:Choice>
-          <mc:Fallback xmlns:cx="http://schemas.microsoft.com/office/drawing/2014/chartex" xmlns:cx1="http://schemas.microsoft.com/office/drawing/2015/9/8/chartex" xmlns:cx2="http://schemas.microsoft.com/office/drawing/2015/10/21/chartex" xmlns:cx3="http://schemas.microsoft.com/office/drawing/2016/5/9/chartex" xmlns:cx4="http://schemas.microsoft.com/office/drawing/2016/5/10/chartex" xmlns:cx5="http://schemas.microsoft.com/office/drawing/2016/5/11/chartex" xmlns:cx6="http://schemas.microsoft.com/office/drawing/2016/5/12/chartex" xmlns:cx7="http://schemas.microsoft.com/office/drawing/2016/5/13/chartex" xmlns:cx8="http://schemas.microsoft.com/office/drawing/2016/5/14/chartex" xmlns:aink="http://schemas.microsoft.com/office/drawing/2016/ink" xmlns:am3d="http://schemas.microsoft.com/office/drawing/2017/model3d" xmlns:w16cid="http://schemas.microsoft.com/office/word/2016/wordml/cid" xmlns:w16se="http://schemas.microsoft.com/office/word/2015/wordml/symex">
+          <mc:Fallback xmlns:w16se="http://schemas.microsoft.com/office/word/2015/wordml/symex" xmlns:w16cid="http://schemas.microsoft.com/office/word/2016/wordml/cid" xmlns:am3d="http://schemas.microsoft.com/office/drawing/2017/model3d" xmlns:aink="http://schemas.microsoft.com/office/drawing/2016/ink" xmlns:cx8="http://schemas.microsoft.com/office/drawing/2016/5/14/chartex" xmlns:cx7="http://schemas.microsoft.com/office/drawing/2016/5/13/chartex" xmlns:cx6="http://schemas.microsoft.com/office/drawing/2016/5/12/chartex" xmlns:cx5="http://schemas.microsoft.com/office/drawing/2016/5/11/chartex" xmlns:cx4="http://schemas.microsoft.com/office/drawing/2016/5/10/chartex" xmlns:cx3="http://schemas.microsoft.com/office/drawing/2016/5/9/chartex" xmlns:cx2="http://schemas.microsoft.com/office/drawing/2015/10/21/chartex" xmlns:cx1="http://schemas.microsoft.com/office/drawing/2015/9/8/chartex" xmlns:cx="http://schemas.microsoft.com/office/drawing/2014/chartex">
             <w:pict>
               <v:shape w14:anchorId="32921EAE" id="_x0000_s1028" type="#_x0000_t202" style="position:absolute;margin-left:226.15pt;margin-top:67.7pt;width:45pt;height:20.25pt;z-index:251692032;visibility:visible;mso-wrap-style:square;mso-width-percent:0;mso-height-percent:0;mso-wrap-distance-left:9pt;mso-wrap-distance-top:3.6pt;mso-wrap-distance-right:9pt;mso-wrap-distance-bottom:3.6pt;mso-position-horizontal:absolute;mso-position-horizontal-relative:text;mso-position-vertical:absolute;mso-position-vertical-relative:text;mso-width-percent:0;mso-height-percent:0;mso-width-relative:margin;mso-height-relative:margin;v-text-anchor:top" o:gfxdata="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" stroked="f">
                 <v:textbox>
@@ -5821,7 +5911,7 @@
               </wp:anchor>
             </w:drawing>
           </mc:Choice>
-          <mc:Fallback xmlns:cx="http://schemas.microsoft.com/office/drawing/2014/chartex" xmlns:cx1="http://schemas.microsoft.com/office/drawing/2015/9/8/chartex" xmlns:cx2="http://schemas.microsoft.com/office/drawing/2015/10/21/chartex" xmlns:cx3="http://schemas.microsoft.com/office/drawing/2016/5/9/chartex" xmlns:cx4="http://schemas.microsoft.com/office/drawing/2016/5/10/chartex" xmlns:cx5="http://schemas.microsoft.com/office/drawing/2016/5/11/chartex" xmlns:cx6="http://schemas.microsoft.com/office/drawing/2016/5/12/chartex" xmlns:cx7="http://schemas.microsoft.com/office/drawing/2016/5/13/chartex" xmlns:cx8="http://schemas.microsoft.com/office/drawing/2016/5/14/chartex" xmlns:aink="http://schemas.microsoft.com/office/drawing/2016/ink" xmlns:am3d="http://schemas.microsoft.com/office/drawing/2017/model3d" xmlns:w16cid="http://schemas.microsoft.com/office/word/2016/wordml/cid" xmlns:w16se="http://schemas.microsoft.com/office/word/2015/wordml/symex">
+          <mc:Fallback xmlns:w16se="http://schemas.microsoft.com/office/word/2015/wordml/symex" xmlns:w16cid="http://schemas.microsoft.com/office/word/2016/wordml/cid" xmlns:am3d="http://schemas.microsoft.com/office/drawing/2017/model3d" xmlns:aink="http://schemas.microsoft.com/office/drawing/2016/ink" xmlns:cx8="http://schemas.microsoft.com/office/drawing/2016/5/14/chartex" xmlns:cx7="http://schemas.microsoft.com/office/drawing/2016/5/13/chartex" xmlns:cx6="http://schemas.microsoft.com/office/drawing/2016/5/12/chartex" xmlns:cx5="http://schemas.microsoft.com/office/drawing/2016/5/11/chartex" xmlns:cx4="http://schemas.microsoft.com/office/drawing/2016/5/10/chartex" xmlns:cx3="http://schemas.microsoft.com/office/drawing/2016/5/9/chartex" xmlns:cx2="http://schemas.microsoft.com/office/drawing/2015/10/21/chartex" xmlns:cx1="http://schemas.microsoft.com/office/drawing/2015/9/8/chartex" xmlns:cx="http://schemas.microsoft.com/office/drawing/2014/chartex">
             <w:pict>
               <v:shape w14:anchorId="4F511EFC" id="Straight Arrow Connector 23" o:spid="_x0000_s1026" type="#_x0000_t32" style="position:absolute;margin-left:28.9pt;margin-top:86.05pt;width:0;height:60pt;flip:y;z-index:251683840;visibility:visible;mso-wrap-style:square;mso-wrap-distance-left:9pt;mso-wrap-distance-top:0;mso-wrap-distance-right:9pt;mso-wrap-distance-bottom:0;mso-position-horizontal:absolute;mso-position-horizontal-relative:text;mso-position-vertical:absolute;mso-position-vertical-relative:text" o:gfxdata="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" strokecolor="black [3040]">
                 <v:stroke endarrow="block"/>
@@ -5890,7 +5980,7 @@
               </wp:anchor>
             </w:drawing>
           </mc:Choice>
-          <mc:Fallback xmlns:cx="http://schemas.microsoft.com/office/drawing/2014/chartex" xmlns:cx1="http://schemas.microsoft.com/office/drawing/2015/9/8/chartex" xmlns:cx2="http://schemas.microsoft.com/office/drawing/2015/10/21/chartex" xmlns:cx3="http://schemas.microsoft.com/office/drawing/2016/5/9/chartex" xmlns:cx4="http://schemas.microsoft.com/office/drawing/2016/5/10/chartex" xmlns:cx5="http://schemas.microsoft.com/office/drawing/2016/5/11/chartex" xmlns:cx6="http://schemas.microsoft.com/office/drawing/2016/5/12/chartex" xmlns:cx7="http://schemas.microsoft.com/office/drawing/2016/5/13/chartex" xmlns:cx8="http://schemas.microsoft.com/office/drawing/2016/5/14/chartex" xmlns:aink="http://schemas.microsoft.com/office/drawing/2016/ink" xmlns:am3d="http://schemas.microsoft.com/office/drawing/2017/model3d" xmlns:w16cid="http://schemas.microsoft.com/office/word/2016/wordml/cid" xmlns:w16se="http://schemas.microsoft.com/office/word/2015/wordml/symex">
+          <mc:Fallback xmlns:w16se="http://schemas.microsoft.com/office/word/2015/wordml/symex" xmlns:w16cid="http://schemas.microsoft.com/office/word/2016/wordml/cid" xmlns:am3d="http://schemas.microsoft.com/office/drawing/2017/model3d" xmlns:aink="http://schemas.microsoft.com/office/drawing/2016/ink" xmlns:cx8="http://schemas.microsoft.com/office/drawing/2016/5/14/chartex" xmlns:cx7="http://schemas.microsoft.com/office/drawing/2016/5/13/chartex" xmlns:cx6="http://schemas.microsoft.com/office/drawing/2016/5/12/chartex" xmlns:cx5="http://schemas.microsoft.com/office/drawing/2016/5/11/chartex" xmlns:cx4="http://schemas.microsoft.com/office/drawing/2016/5/10/chartex" xmlns:cx3="http://schemas.microsoft.com/office/drawing/2016/5/9/chartex" xmlns:cx2="http://schemas.microsoft.com/office/drawing/2015/10/21/chartex" xmlns:cx1="http://schemas.microsoft.com/office/drawing/2015/9/8/chartex" xmlns:cx="http://schemas.microsoft.com/office/drawing/2014/chartex">
             <w:pict>
               <v:shape w14:anchorId="411A0F3D" id="Straight Arrow Connector 19" o:spid="_x0000_s1026" type="#_x0000_t32" style="position:absolute;margin-left:55.15pt;margin-top:87.55pt;width:.75pt;height:60pt;flip:x;z-index:251682816;visibility:visible;mso-wrap-style:square;mso-wrap-distance-left:9pt;mso-wrap-distance-top:0;mso-wrap-distance-right:9pt;mso-wrap-distance-bottom:0;mso-position-horizontal:absolute;mso-position-horizontal-relative:text;mso-position-vertical:absolute;mso-position-vertical-relative:text" o:gfxdata="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" strokecolor="black [3213]">
                 <v:stroke endarrow="block"/>
@@ -6081,7 +6171,7 @@
               </wp:anchor>
             </w:drawing>
           </mc:Choice>
-          <mc:Fallback xmlns:cx="http://schemas.microsoft.com/office/drawing/2014/chartex" xmlns:cx1="http://schemas.microsoft.com/office/drawing/2015/9/8/chartex" xmlns:cx2="http://schemas.microsoft.com/office/drawing/2015/10/21/chartex" xmlns:cx3="http://schemas.microsoft.com/office/drawing/2016/5/9/chartex" xmlns:cx4="http://schemas.microsoft.com/office/drawing/2016/5/10/chartex" xmlns:cx5="http://schemas.microsoft.com/office/drawing/2016/5/11/chartex" xmlns:cx6="http://schemas.microsoft.com/office/drawing/2016/5/12/chartex" xmlns:cx7="http://schemas.microsoft.com/office/drawing/2016/5/13/chartex" xmlns:cx8="http://schemas.microsoft.com/office/drawing/2016/5/14/chartex" xmlns:aink="http://schemas.microsoft.com/office/drawing/2016/ink" xmlns:am3d="http://schemas.microsoft.com/office/drawing/2017/model3d" xmlns:w16cid="http://schemas.microsoft.com/office/word/2016/wordml/cid" xmlns:w16se="http://schemas.microsoft.com/office/word/2015/wordml/symex">
+          <mc:Fallback xmlns:w16se="http://schemas.microsoft.com/office/word/2015/wordml/symex" xmlns:w16cid="http://schemas.microsoft.com/office/word/2016/wordml/cid" xmlns:am3d="http://schemas.microsoft.com/office/drawing/2017/model3d" xmlns:aink="http://schemas.microsoft.com/office/drawing/2016/ink" xmlns:cx8="http://schemas.microsoft.com/office/drawing/2016/5/14/chartex" xmlns:cx7="http://schemas.microsoft.com/office/drawing/2016/5/13/chartex" xmlns:cx6="http://schemas.microsoft.com/office/drawing/2016/5/12/chartex" xmlns:cx5="http://schemas.microsoft.com/office/drawing/2016/5/11/chartex" xmlns:cx4="http://schemas.microsoft.com/office/drawing/2016/5/10/chartex" xmlns:cx3="http://schemas.microsoft.com/office/drawing/2016/5/9/chartex" xmlns:cx2="http://schemas.microsoft.com/office/drawing/2015/10/21/chartex" xmlns:cx1="http://schemas.microsoft.com/office/drawing/2015/9/8/chartex" xmlns:cx="http://schemas.microsoft.com/office/drawing/2014/chartex">
             <w:pict>
               <v:shape w14:anchorId="4B5AAB0F" id="_x0000_s1029" type="#_x0000_t202" style="position:absolute;margin-left:5.35pt;margin-top:8.05pt;width:74.25pt;height:25.5pt;z-index:251687936;visibility:visible;mso-wrap-style:square;mso-width-percent:0;mso-height-percent:0;mso-wrap-distance-left:9pt;mso-wrap-distance-top:3.6pt;mso-wrap-distance-right:9pt;mso-wrap-distance-bottom:3.6pt;mso-position-horizontal:absolute;mso-position-horizontal-relative:text;mso-position-vertical:absolute;mso-position-vertical-relative:text;mso-width-percent:0;mso-height-percent:0;mso-width-relative:margin;mso-height-relative:margin;v-text-anchor:top" o:gfxdata="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" stroked="f">
                 <v:textbox>
@@ -6617,7 +6707,7 @@
         <w:pStyle w:val="FOINaslov2"/>
         <w:outlineLvl w:val="1"/>
       </w:pPr>
-      <w:bookmarkStart w:id="21" w:name="_Toc500364446"/>
+      <w:bookmarkStart w:id="21" w:name="_Toc500524550"/>
       <w:r>
         <w:lastRenderedPageBreak/>
         <w:t>MVC (Model-</w:t>
@@ -6809,7 +6899,7 @@
               </wp:anchor>
             </w:drawing>
           </mc:Choice>
-          <mc:Fallback xmlns:cx="http://schemas.microsoft.com/office/drawing/2014/chartex" xmlns:cx1="http://schemas.microsoft.com/office/drawing/2015/9/8/chartex" xmlns:cx2="http://schemas.microsoft.com/office/drawing/2015/10/21/chartex" xmlns:cx3="http://schemas.microsoft.com/office/drawing/2016/5/9/chartex" xmlns:cx4="http://schemas.microsoft.com/office/drawing/2016/5/10/chartex" xmlns:cx5="http://schemas.microsoft.com/office/drawing/2016/5/11/chartex" xmlns:cx6="http://schemas.microsoft.com/office/drawing/2016/5/12/chartex" xmlns:cx7="http://schemas.microsoft.com/office/drawing/2016/5/13/chartex" xmlns:cx8="http://schemas.microsoft.com/office/drawing/2016/5/14/chartex" xmlns:aink="http://schemas.microsoft.com/office/drawing/2016/ink" xmlns:am3d="http://schemas.microsoft.com/office/drawing/2017/model3d" xmlns:w16cid="http://schemas.microsoft.com/office/word/2016/wordml/cid" xmlns:w16se="http://schemas.microsoft.com/office/word/2015/wordml/symex">
+          <mc:Fallback xmlns:w16se="http://schemas.microsoft.com/office/word/2015/wordml/symex" xmlns:w16cid="http://schemas.microsoft.com/office/word/2016/wordml/cid" xmlns:am3d="http://schemas.microsoft.com/office/drawing/2017/model3d" xmlns:aink="http://schemas.microsoft.com/office/drawing/2016/ink" xmlns:cx8="http://schemas.microsoft.com/office/drawing/2016/5/14/chartex" xmlns:cx7="http://schemas.microsoft.com/office/drawing/2016/5/13/chartex" xmlns:cx6="http://schemas.microsoft.com/office/drawing/2016/5/12/chartex" xmlns:cx5="http://schemas.microsoft.com/office/drawing/2016/5/11/chartex" xmlns:cx4="http://schemas.microsoft.com/office/drawing/2016/5/10/chartex" xmlns:cx3="http://schemas.microsoft.com/office/drawing/2016/5/9/chartex" xmlns:cx2="http://schemas.microsoft.com/office/drawing/2015/10/21/chartex" xmlns:cx1="http://schemas.microsoft.com/office/drawing/2015/9/8/chartex" xmlns:cx="http://schemas.microsoft.com/office/drawing/2014/chartex">
             <w:pict>
               <v:rect w14:anchorId="1E10CD77" id="Rectangle 33" o:spid="_x0000_s1030" style="position:absolute;left:0;text-align:left;margin-left:182.95pt;margin-top:7.35pt;width:98.4pt;height:62.4pt;z-index:251710464;visibility:visible;mso-wrap-style:square;mso-width-percent:0;mso-wrap-distance-left:9pt;mso-wrap-distance-top:0;mso-wrap-distance-right:9pt;mso-wrap-distance-bottom:0;mso-position-horizontal:absolute;mso-position-horizontal-relative:text;mso-position-vertical:absolute;mso-position-vertical-relative:text;mso-width-percent:0;mso-width-relative:margin;v-text-anchor:middle" o:gfxdata="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" fillcolor="#a5d5e2 [1624]" strokecolor="#40a7c2 [3048]">
                 <v:fill color2="#e4f2f6 [504]" rotate="t" angle="180" colors="0 #9eeaff;22938f #bbefff;1 #e4f9ff" focus="100%" type="gradient"/>
@@ -6941,7 +7031,7 @@
               </wp:anchor>
             </w:drawing>
           </mc:Choice>
-          <mc:Fallback xmlns:cx="http://schemas.microsoft.com/office/drawing/2014/chartex" xmlns:cx1="http://schemas.microsoft.com/office/drawing/2015/9/8/chartex" xmlns:cx2="http://schemas.microsoft.com/office/drawing/2015/10/21/chartex" xmlns:cx3="http://schemas.microsoft.com/office/drawing/2016/5/9/chartex" xmlns:cx4="http://schemas.microsoft.com/office/drawing/2016/5/10/chartex" xmlns:cx5="http://schemas.microsoft.com/office/drawing/2016/5/11/chartex" xmlns:cx6="http://schemas.microsoft.com/office/drawing/2016/5/12/chartex" xmlns:cx7="http://schemas.microsoft.com/office/drawing/2016/5/13/chartex" xmlns:cx8="http://schemas.microsoft.com/office/drawing/2016/5/14/chartex" xmlns:aink="http://schemas.microsoft.com/office/drawing/2016/ink" xmlns:am3d="http://schemas.microsoft.com/office/drawing/2017/model3d" xmlns:w16cid="http://schemas.microsoft.com/office/word/2016/wordml/cid" xmlns:w16se="http://schemas.microsoft.com/office/word/2015/wordml/symex">
+          <mc:Fallback xmlns:w16se="http://schemas.microsoft.com/office/word/2015/wordml/symex" xmlns:w16cid="http://schemas.microsoft.com/office/word/2016/wordml/cid" xmlns:am3d="http://schemas.microsoft.com/office/drawing/2017/model3d" xmlns:aink="http://schemas.microsoft.com/office/drawing/2016/ink" xmlns:cx8="http://schemas.microsoft.com/office/drawing/2016/5/14/chartex" xmlns:cx7="http://schemas.microsoft.com/office/drawing/2016/5/13/chartex" xmlns:cx6="http://schemas.microsoft.com/office/drawing/2016/5/12/chartex" xmlns:cx5="http://schemas.microsoft.com/office/drawing/2016/5/11/chartex" xmlns:cx4="http://schemas.microsoft.com/office/drawing/2016/5/10/chartex" xmlns:cx3="http://schemas.microsoft.com/office/drawing/2016/5/9/chartex" xmlns:cx2="http://schemas.microsoft.com/office/drawing/2015/10/21/chartex" xmlns:cx1="http://schemas.microsoft.com/office/drawing/2015/9/8/chartex" xmlns:cx="http://schemas.microsoft.com/office/drawing/2014/chartex">
             <w:pict>
               <v:shapetype w14:anchorId="7E6DE29E" id="_x0000_t32" coordsize="21600,21600" o:spt="32" o:oned="t" path="m,l21600,21600e" filled="f">
                 <v:path arrowok="t" fillok="f" o:connecttype="none"/>
@@ -7018,7 +7108,7 @@
               </wp:anchor>
             </w:drawing>
           </mc:Choice>
-          <mc:Fallback xmlns:cx="http://schemas.microsoft.com/office/drawing/2014/chartex" xmlns:cx1="http://schemas.microsoft.com/office/drawing/2015/9/8/chartex" xmlns:cx2="http://schemas.microsoft.com/office/drawing/2015/10/21/chartex" xmlns:cx3="http://schemas.microsoft.com/office/drawing/2016/5/9/chartex" xmlns:cx4="http://schemas.microsoft.com/office/drawing/2016/5/10/chartex" xmlns:cx5="http://schemas.microsoft.com/office/drawing/2016/5/11/chartex" xmlns:cx6="http://schemas.microsoft.com/office/drawing/2016/5/12/chartex" xmlns:cx7="http://schemas.microsoft.com/office/drawing/2016/5/13/chartex" xmlns:cx8="http://schemas.microsoft.com/office/drawing/2016/5/14/chartex" xmlns:aink="http://schemas.microsoft.com/office/drawing/2016/ink" xmlns:am3d="http://schemas.microsoft.com/office/drawing/2017/model3d" xmlns:w16cid="http://schemas.microsoft.com/office/word/2016/wordml/cid" xmlns:w16se="http://schemas.microsoft.com/office/word/2015/wordml/symex">
+          <mc:Fallback xmlns:w16se="http://schemas.microsoft.com/office/word/2015/wordml/symex" xmlns:w16cid="http://schemas.microsoft.com/office/word/2016/wordml/cid" xmlns:am3d="http://schemas.microsoft.com/office/drawing/2017/model3d" xmlns:aink="http://schemas.microsoft.com/office/drawing/2016/ink" xmlns:cx8="http://schemas.microsoft.com/office/drawing/2016/5/14/chartex" xmlns:cx7="http://schemas.microsoft.com/office/drawing/2016/5/13/chartex" xmlns:cx6="http://schemas.microsoft.com/office/drawing/2016/5/12/chartex" xmlns:cx5="http://schemas.microsoft.com/office/drawing/2016/5/11/chartex" xmlns:cx4="http://schemas.microsoft.com/office/drawing/2016/5/10/chartex" xmlns:cx3="http://schemas.microsoft.com/office/drawing/2016/5/9/chartex" xmlns:cx2="http://schemas.microsoft.com/office/drawing/2015/10/21/chartex" xmlns:cx1="http://schemas.microsoft.com/office/drawing/2015/9/8/chartex" xmlns:cx="http://schemas.microsoft.com/office/drawing/2014/chartex">
             <w:pict>
               <v:shape w14:anchorId="0A73B160" id="Straight Arrow Connector 42" o:spid="_x0000_s1026" type="#_x0000_t32" style="position:absolute;margin-left:102.3pt;margin-top:1.4pt;width:80.6pt;height:72.45pt;flip:y;z-index:251713536;visibility:visible;mso-wrap-style:square;mso-width-percent:0;mso-height-percent:0;mso-wrap-distance-left:9pt;mso-wrap-distance-top:0;mso-wrap-distance-right:9pt;mso-wrap-distance-bottom:0;mso-position-horizontal:absolute;mso-position-horizontal-relative:text;mso-position-vertical:absolute;mso-position-vertical-relative:text;mso-width-percent:0;mso-height-percent:0;mso-width-relative:margin;mso-height-relative:margin" o:gfxdata="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" strokecolor="#4579b8 [3044]">
                 <v:stroke dashstyle="dash" endarrow="block"/>
@@ -7111,7 +7201,7 @@
               </wp:anchor>
             </w:drawing>
           </mc:Choice>
-          <mc:Fallback xmlns:cx="http://schemas.microsoft.com/office/drawing/2014/chartex" xmlns:cx1="http://schemas.microsoft.com/office/drawing/2015/9/8/chartex" xmlns:cx2="http://schemas.microsoft.com/office/drawing/2015/10/21/chartex" xmlns:cx3="http://schemas.microsoft.com/office/drawing/2016/5/9/chartex" xmlns:cx4="http://schemas.microsoft.com/office/drawing/2016/5/10/chartex" xmlns:cx5="http://schemas.microsoft.com/office/drawing/2016/5/11/chartex" xmlns:cx6="http://schemas.microsoft.com/office/drawing/2016/5/12/chartex" xmlns:cx7="http://schemas.microsoft.com/office/drawing/2016/5/13/chartex" xmlns:cx8="http://schemas.microsoft.com/office/drawing/2016/5/14/chartex" xmlns:aink="http://schemas.microsoft.com/office/drawing/2016/ink" xmlns:am3d="http://schemas.microsoft.com/office/drawing/2017/model3d" xmlns:w16cid="http://schemas.microsoft.com/office/word/2016/wordml/cid" xmlns:w16se="http://schemas.microsoft.com/office/word/2015/wordml/symex">
+          <mc:Fallback xmlns:w16se="http://schemas.microsoft.com/office/word/2015/wordml/symex" xmlns:w16cid="http://schemas.microsoft.com/office/word/2016/wordml/cid" xmlns:am3d="http://schemas.microsoft.com/office/drawing/2017/model3d" xmlns:aink="http://schemas.microsoft.com/office/drawing/2016/ink" xmlns:cx8="http://schemas.microsoft.com/office/drawing/2016/5/14/chartex" xmlns:cx7="http://schemas.microsoft.com/office/drawing/2016/5/13/chartex" xmlns:cx6="http://schemas.microsoft.com/office/drawing/2016/5/12/chartex" xmlns:cx5="http://schemas.microsoft.com/office/drawing/2016/5/11/chartex" xmlns:cx4="http://schemas.microsoft.com/office/drawing/2016/5/10/chartex" xmlns:cx3="http://schemas.microsoft.com/office/drawing/2016/5/9/chartex" xmlns:cx2="http://schemas.microsoft.com/office/drawing/2015/10/21/chartex" xmlns:cx1="http://schemas.microsoft.com/office/drawing/2015/9/8/chartex" xmlns:cx="http://schemas.microsoft.com/office/drawing/2014/chartex">
             <w:pict>
               <v:shape w14:anchorId="611A206A" id="_x0000_s1031" type="#_x0000_t202" style="position:absolute;margin-left:314.5pt;margin-top:2.35pt;width:29.05pt;height:21.65pt;z-index:251727872;visibility:visible;mso-wrap-style:square;mso-width-percent:0;mso-height-percent:0;mso-wrap-distance-left:9pt;mso-wrap-distance-top:3.6pt;mso-wrap-distance-right:9pt;mso-wrap-distance-bottom:3.6pt;mso-position-horizontal:absolute;mso-position-horizontal-relative:text;mso-position-vertical:absolute;mso-position-vertical-relative:text;mso-width-percent:0;mso-height-percent:0;mso-width-relative:margin;mso-height-relative:margin;v-text-anchor:top" o:gfxdata="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" filled="f" stroked="f">
                 <v:textbox>
@@ -7197,7 +7287,7 @@
               </wp:anchor>
             </w:drawing>
           </mc:Choice>
-          <mc:Fallback xmlns:cx="http://schemas.microsoft.com/office/drawing/2014/chartex" xmlns:cx1="http://schemas.microsoft.com/office/drawing/2015/9/8/chartex" xmlns:cx2="http://schemas.microsoft.com/office/drawing/2015/10/21/chartex" xmlns:cx3="http://schemas.microsoft.com/office/drawing/2016/5/9/chartex" xmlns:cx4="http://schemas.microsoft.com/office/drawing/2016/5/10/chartex" xmlns:cx5="http://schemas.microsoft.com/office/drawing/2016/5/11/chartex" xmlns:cx6="http://schemas.microsoft.com/office/drawing/2016/5/12/chartex" xmlns:cx7="http://schemas.microsoft.com/office/drawing/2016/5/13/chartex" xmlns:cx8="http://schemas.microsoft.com/office/drawing/2016/5/14/chartex" xmlns:aink="http://schemas.microsoft.com/office/drawing/2016/ink" xmlns:am3d="http://schemas.microsoft.com/office/drawing/2017/model3d" xmlns:w16cid="http://schemas.microsoft.com/office/word/2016/wordml/cid" xmlns:w16se="http://schemas.microsoft.com/office/word/2015/wordml/symex">
+          <mc:Fallback xmlns:w16se="http://schemas.microsoft.com/office/word/2015/wordml/symex" xmlns:w16cid="http://schemas.microsoft.com/office/word/2016/wordml/cid" xmlns:am3d="http://schemas.microsoft.com/office/drawing/2017/model3d" xmlns:aink="http://schemas.microsoft.com/office/drawing/2016/ink" xmlns:cx8="http://schemas.microsoft.com/office/drawing/2016/5/14/chartex" xmlns:cx7="http://schemas.microsoft.com/office/drawing/2016/5/13/chartex" xmlns:cx6="http://schemas.microsoft.com/office/drawing/2016/5/12/chartex" xmlns:cx5="http://schemas.microsoft.com/office/drawing/2016/5/11/chartex" xmlns:cx4="http://schemas.microsoft.com/office/drawing/2016/5/10/chartex" xmlns:cx3="http://schemas.microsoft.com/office/drawing/2016/5/9/chartex" xmlns:cx2="http://schemas.microsoft.com/office/drawing/2015/10/21/chartex" xmlns:cx1="http://schemas.microsoft.com/office/drawing/2015/9/8/chartex" xmlns:cx="http://schemas.microsoft.com/office/drawing/2014/chartex">
             <w:pict>
               <v:oval w14:anchorId="567B2220" id="Oval 57" o:spid="_x0000_s1026" style="position:absolute;margin-left:320.8pt;margin-top:2.85pt;width:16.15pt;height:17.55pt;z-index:251722752;visibility:visible;mso-wrap-style:square;mso-wrap-distance-left:9pt;mso-wrap-distance-top:0;mso-wrap-distance-right:9pt;mso-wrap-distance-bottom:0;mso-position-horizontal:absolute;mso-position-horizontal-relative:text;mso-position-vertical:absolute;mso-position-vertical-relative:text;v-text-anchor:middle" o:gfxdata="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" fillcolor="white [3201]" strokecolor="#f79646 [3209]" strokeweight="2pt"/>
             </w:pict>
@@ -7264,7 +7354,7 @@
               </wp:anchor>
             </w:drawing>
           </mc:Choice>
-          <mc:Fallback xmlns:cx="http://schemas.microsoft.com/office/drawing/2014/chartex" xmlns:cx1="http://schemas.microsoft.com/office/drawing/2015/9/8/chartex" xmlns:cx2="http://schemas.microsoft.com/office/drawing/2015/10/21/chartex" xmlns:cx3="http://schemas.microsoft.com/office/drawing/2016/5/9/chartex" xmlns:cx4="http://schemas.microsoft.com/office/drawing/2016/5/10/chartex" xmlns:cx5="http://schemas.microsoft.com/office/drawing/2016/5/11/chartex" xmlns:cx6="http://schemas.microsoft.com/office/drawing/2016/5/12/chartex" xmlns:cx7="http://schemas.microsoft.com/office/drawing/2016/5/13/chartex" xmlns:cx8="http://schemas.microsoft.com/office/drawing/2016/5/14/chartex" xmlns:aink="http://schemas.microsoft.com/office/drawing/2016/ink" xmlns:am3d="http://schemas.microsoft.com/office/drawing/2017/model3d" xmlns:w16cid="http://schemas.microsoft.com/office/word/2016/wordml/cid" xmlns:w16se="http://schemas.microsoft.com/office/word/2015/wordml/symex">
+          <mc:Fallback xmlns:w16se="http://schemas.microsoft.com/office/word/2015/wordml/symex" xmlns:w16cid="http://schemas.microsoft.com/office/word/2016/wordml/cid" xmlns:am3d="http://schemas.microsoft.com/office/drawing/2017/model3d" xmlns:aink="http://schemas.microsoft.com/office/drawing/2016/ink" xmlns:cx8="http://schemas.microsoft.com/office/drawing/2016/5/14/chartex" xmlns:cx7="http://schemas.microsoft.com/office/drawing/2016/5/13/chartex" xmlns:cx6="http://schemas.microsoft.com/office/drawing/2016/5/12/chartex" xmlns:cx5="http://schemas.microsoft.com/office/drawing/2016/5/11/chartex" xmlns:cx4="http://schemas.microsoft.com/office/drawing/2016/5/10/chartex" xmlns:cx3="http://schemas.microsoft.com/office/drawing/2016/5/9/chartex" xmlns:cx2="http://schemas.microsoft.com/office/drawing/2015/10/21/chartex" xmlns:cx1="http://schemas.microsoft.com/office/drawing/2015/9/8/chartex" xmlns:cx="http://schemas.microsoft.com/office/drawing/2014/chartex">
             <w:pict>
               <v:shape w14:anchorId="1F787507" id="Straight Arrow Connector 60" o:spid="_x0000_s1026" type="#_x0000_t32" style="position:absolute;margin-left:281.75pt;margin-top:11.15pt;width:72.45pt;height:64.15pt;flip:x y;z-index:251728896;visibility:visible;mso-wrap-style:square;mso-height-percent:0;mso-wrap-distance-left:9pt;mso-wrap-distance-top:0;mso-wrap-distance-right:9pt;mso-wrap-distance-bottom:0;mso-position-horizontal:absolute;mso-position-horizontal-relative:text;mso-position-vertical:absolute;mso-position-vertical-relative:text;mso-height-percent:0;mso-height-relative:margin" o:gfxdata="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" strokecolor="#4579b8 [3044]">
                 <v:stroke endarrow="block"/>
@@ -7341,7 +7431,7 @@
               </wp:anchor>
             </w:drawing>
           </mc:Choice>
-          <mc:Fallback xmlns:cx="http://schemas.microsoft.com/office/drawing/2014/chartex" xmlns:cx1="http://schemas.microsoft.com/office/drawing/2015/9/8/chartex" xmlns:cx2="http://schemas.microsoft.com/office/drawing/2015/10/21/chartex" xmlns:cx3="http://schemas.microsoft.com/office/drawing/2016/5/9/chartex" xmlns:cx4="http://schemas.microsoft.com/office/drawing/2016/5/10/chartex" xmlns:cx5="http://schemas.microsoft.com/office/drawing/2016/5/11/chartex" xmlns:cx6="http://schemas.microsoft.com/office/drawing/2016/5/12/chartex" xmlns:cx7="http://schemas.microsoft.com/office/drawing/2016/5/13/chartex" xmlns:cx8="http://schemas.microsoft.com/office/drawing/2016/5/14/chartex" xmlns:aink="http://schemas.microsoft.com/office/drawing/2016/ink" xmlns:am3d="http://schemas.microsoft.com/office/drawing/2017/model3d" xmlns:w16cid="http://schemas.microsoft.com/office/word/2016/wordml/cid" xmlns:w16se="http://schemas.microsoft.com/office/word/2015/wordml/symex">
+          <mc:Fallback xmlns:w16se="http://schemas.microsoft.com/office/word/2015/wordml/symex" xmlns:w16cid="http://schemas.microsoft.com/office/word/2016/wordml/cid" xmlns:am3d="http://schemas.microsoft.com/office/drawing/2017/model3d" xmlns:aink="http://schemas.microsoft.com/office/drawing/2016/ink" xmlns:cx8="http://schemas.microsoft.com/office/drawing/2016/5/14/chartex" xmlns:cx7="http://schemas.microsoft.com/office/drawing/2016/5/13/chartex" xmlns:cx6="http://schemas.microsoft.com/office/drawing/2016/5/12/chartex" xmlns:cx5="http://schemas.microsoft.com/office/drawing/2016/5/11/chartex" xmlns:cx4="http://schemas.microsoft.com/office/drawing/2016/5/10/chartex" xmlns:cx3="http://schemas.microsoft.com/office/drawing/2016/5/9/chartex" xmlns:cx2="http://schemas.microsoft.com/office/drawing/2015/10/21/chartex" xmlns:cx1="http://schemas.microsoft.com/office/drawing/2015/9/8/chartex" xmlns:cx="http://schemas.microsoft.com/office/drawing/2014/chartex">
             <w:pict>
               <v:shape w14:anchorId="1D08563D" id="_x0000_s1032" type="#_x0000_t202" style="position:absolute;margin-left:122.05pt;margin-top:5.15pt;width:23.95pt;height:18.9pt;z-index:251723776;visibility:visible;mso-wrap-style:square;mso-width-percent:0;mso-height-percent:0;mso-wrap-distance-left:9pt;mso-wrap-distance-top:3.6pt;mso-wrap-distance-right:9pt;mso-wrap-distance-bottom:3.6pt;mso-position-horizontal:absolute;mso-position-horizontal-relative:text;mso-position-vertical:absolute;mso-position-vertical-relative:text;mso-width-percent:0;mso-height-percent:0;mso-width-relative:margin;mso-height-relative:margin;v-text-anchor:top" o:gfxdata="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" filled="f" stroked="f">
                 <v:textbox>
@@ -7418,7 +7508,7 @@
               </wp:anchor>
             </w:drawing>
           </mc:Choice>
-          <mc:Fallback xmlns:cx="http://schemas.microsoft.com/office/drawing/2014/chartex" xmlns:cx1="http://schemas.microsoft.com/office/drawing/2015/9/8/chartex" xmlns:cx2="http://schemas.microsoft.com/office/drawing/2015/10/21/chartex" xmlns:cx3="http://schemas.microsoft.com/office/drawing/2016/5/9/chartex" xmlns:cx4="http://schemas.microsoft.com/office/drawing/2016/5/10/chartex" xmlns:cx5="http://schemas.microsoft.com/office/drawing/2016/5/11/chartex" xmlns:cx6="http://schemas.microsoft.com/office/drawing/2016/5/12/chartex" xmlns:cx7="http://schemas.microsoft.com/office/drawing/2016/5/13/chartex" xmlns:cx8="http://schemas.microsoft.com/office/drawing/2016/5/14/chartex" xmlns:aink="http://schemas.microsoft.com/office/drawing/2016/ink" xmlns:am3d="http://schemas.microsoft.com/office/drawing/2017/model3d" xmlns:w16cid="http://schemas.microsoft.com/office/word/2016/wordml/cid" xmlns:w16se="http://schemas.microsoft.com/office/word/2015/wordml/symex">
+          <mc:Fallback xmlns:w16se="http://schemas.microsoft.com/office/word/2015/wordml/symex" xmlns:w16cid="http://schemas.microsoft.com/office/word/2016/wordml/cid" xmlns:am3d="http://schemas.microsoft.com/office/drawing/2017/model3d" xmlns:aink="http://schemas.microsoft.com/office/drawing/2016/ink" xmlns:cx8="http://schemas.microsoft.com/office/drawing/2016/5/14/chartex" xmlns:cx7="http://schemas.microsoft.com/office/drawing/2016/5/13/chartex" xmlns:cx6="http://schemas.microsoft.com/office/drawing/2016/5/12/chartex" xmlns:cx5="http://schemas.microsoft.com/office/drawing/2016/5/11/chartex" xmlns:cx4="http://schemas.microsoft.com/office/drawing/2016/5/10/chartex" xmlns:cx3="http://schemas.microsoft.com/office/drawing/2016/5/9/chartex" xmlns:cx2="http://schemas.microsoft.com/office/drawing/2015/10/21/chartex" xmlns:cx1="http://schemas.microsoft.com/office/drawing/2015/9/8/chartex" xmlns:cx="http://schemas.microsoft.com/office/drawing/2014/chartex">
             <w:pict>
               <v:oval w14:anchorId="70EEEAF3" id="Oval 55" o:spid="_x0000_s1026" style="position:absolute;margin-left:124.8pt;margin-top:6.95pt;width:16.15pt;height:17.5pt;z-index:251720704;visibility:visible;mso-wrap-style:square;mso-wrap-distance-left:9pt;mso-wrap-distance-top:0;mso-wrap-distance-right:9pt;mso-wrap-distance-bottom:0;mso-position-horizontal:absolute;mso-position-horizontal-relative:text;mso-position-vertical:absolute;mso-position-vertical-relative:text;v-text-anchor:middle" o:gfxdata="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" fillcolor="white [3201]" strokecolor="#f79646 [3209]" strokeweight="2pt"/>
             </w:pict>
@@ -7495,7 +7585,7 @@
               </wp:anchor>
             </w:drawing>
           </mc:Choice>
-          <mc:Fallback xmlns:cx="http://schemas.microsoft.com/office/drawing/2014/chartex" xmlns:cx1="http://schemas.microsoft.com/office/drawing/2015/9/8/chartex" xmlns:cx2="http://schemas.microsoft.com/office/drawing/2015/10/21/chartex" xmlns:cx3="http://schemas.microsoft.com/office/drawing/2016/5/9/chartex" xmlns:cx4="http://schemas.microsoft.com/office/drawing/2016/5/10/chartex" xmlns:cx5="http://schemas.microsoft.com/office/drawing/2016/5/11/chartex" xmlns:cx6="http://schemas.microsoft.com/office/drawing/2016/5/12/chartex" xmlns:cx7="http://schemas.microsoft.com/office/drawing/2016/5/13/chartex" xmlns:cx8="http://schemas.microsoft.com/office/drawing/2016/5/14/chartex" xmlns:aink="http://schemas.microsoft.com/office/drawing/2016/ink" xmlns:am3d="http://schemas.microsoft.com/office/drawing/2017/model3d" xmlns:w16cid="http://schemas.microsoft.com/office/word/2016/wordml/cid" xmlns:w16se="http://schemas.microsoft.com/office/word/2015/wordml/symex">
+          <mc:Fallback xmlns:w16se="http://schemas.microsoft.com/office/word/2015/wordml/symex" xmlns:w16cid="http://schemas.microsoft.com/office/word/2016/wordml/cid" xmlns:am3d="http://schemas.microsoft.com/office/drawing/2017/model3d" xmlns:aink="http://schemas.microsoft.com/office/drawing/2016/ink" xmlns:cx8="http://schemas.microsoft.com/office/drawing/2016/5/14/chartex" xmlns:cx7="http://schemas.microsoft.com/office/drawing/2016/5/13/chartex" xmlns:cx6="http://schemas.microsoft.com/office/drawing/2016/5/12/chartex" xmlns:cx5="http://schemas.microsoft.com/office/drawing/2016/5/11/chartex" xmlns:cx4="http://schemas.microsoft.com/office/drawing/2016/5/10/chartex" xmlns:cx3="http://schemas.microsoft.com/office/drawing/2016/5/9/chartex" xmlns:cx2="http://schemas.microsoft.com/office/drawing/2015/10/21/chartex" xmlns:cx1="http://schemas.microsoft.com/office/drawing/2015/9/8/chartex" xmlns:cx="http://schemas.microsoft.com/office/drawing/2014/chartex">
             <w:pict>
               <v:shape w14:anchorId="39004F1E" id="Straight Arrow Connector 49" o:spid="_x0000_s1026" type="#_x0000_t32" style="position:absolute;margin-left:102.25pt;margin-top:.6pt;width:81.5pt;height:73.85pt;flip:x;z-index:251715584;visibility:visible;mso-wrap-style:square;mso-width-percent:0;mso-height-percent:0;mso-wrap-distance-left:9pt;mso-wrap-distance-top:0;mso-wrap-distance-right:9pt;mso-wrap-distance-bottom:0;mso-position-horizontal:absolute;mso-position-horizontal-relative:text;mso-position-vertical:absolute;mso-position-vertical-relative:text;mso-width-percent:0;mso-height-percent:0;mso-width-relative:margin;mso-height-relative:margin" o:gfxdata="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" strokecolor="#4579b8 [3044]">
                 <v:stroke endarrow="block"/>
@@ -7674,7 +7764,7 @@
               </wp:anchor>
             </w:drawing>
           </mc:Choice>
-          <mc:Fallback xmlns:cx="http://schemas.microsoft.com/office/drawing/2014/chartex" xmlns:cx1="http://schemas.microsoft.com/office/drawing/2015/9/8/chartex" xmlns:cx2="http://schemas.microsoft.com/office/drawing/2015/10/21/chartex" xmlns:cx3="http://schemas.microsoft.com/office/drawing/2016/5/9/chartex" xmlns:cx4="http://schemas.microsoft.com/office/drawing/2016/5/10/chartex" xmlns:cx5="http://schemas.microsoft.com/office/drawing/2016/5/11/chartex" xmlns:cx6="http://schemas.microsoft.com/office/drawing/2016/5/12/chartex" xmlns:cx7="http://schemas.microsoft.com/office/drawing/2016/5/13/chartex" xmlns:cx8="http://schemas.microsoft.com/office/drawing/2016/5/14/chartex" xmlns:aink="http://schemas.microsoft.com/office/drawing/2016/ink" xmlns:am3d="http://schemas.microsoft.com/office/drawing/2017/model3d" xmlns:w16cid="http://schemas.microsoft.com/office/word/2016/wordml/cid" xmlns:w16se="http://schemas.microsoft.com/office/word/2015/wordml/symex">
+          <mc:Fallback xmlns:w16se="http://schemas.microsoft.com/office/word/2015/wordml/symex" xmlns:w16cid="http://schemas.microsoft.com/office/word/2016/wordml/cid" xmlns:am3d="http://schemas.microsoft.com/office/drawing/2017/model3d" xmlns:aink="http://schemas.microsoft.com/office/drawing/2016/ink" xmlns:cx8="http://schemas.microsoft.com/office/drawing/2016/5/14/chartex" xmlns:cx7="http://schemas.microsoft.com/office/drawing/2016/5/13/chartex" xmlns:cx6="http://schemas.microsoft.com/office/drawing/2016/5/12/chartex" xmlns:cx5="http://schemas.microsoft.com/office/drawing/2016/5/11/chartex" xmlns:cx4="http://schemas.microsoft.com/office/drawing/2016/5/10/chartex" xmlns:cx3="http://schemas.microsoft.com/office/drawing/2016/5/9/chartex" xmlns:cx2="http://schemas.microsoft.com/office/drawing/2015/10/21/chartex" xmlns:cx1="http://schemas.microsoft.com/office/drawing/2015/9/8/chartex" xmlns:cx="http://schemas.microsoft.com/office/drawing/2014/chartex">
             <w:pict>
               <v:rect w14:anchorId="1018244C" id="Rectangle 34" o:spid="_x0000_s1033" style="position:absolute;margin-left:354.65pt;margin-top:10.05pt;width:98.4pt;height:62.4pt;z-index:251712512;visibility:visible;mso-wrap-style:square;mso-width-percent:0;mso-wrap-distance-left:9pt;mso-wrap-distance-top:0;mso-wrap-distance-right:9pt;mso-wrap-distance-bottom:0;mso-position-horizontal:absolute;mso-position-horizontal-relative:text;mso-position-vertical:absolute;mso-position-vertical-relative:text;mso-width-percent:0;mso-width-relative:margin;v-text-anchor:middle" o:gfxdata="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" fillcolor="#a5d5e2 [1624]" strokecolor="#40a7c2 [3048]">
                 <v:fill color2="#e4f2f6 [504]" rotate="t" angle="180" colors="0 #9eeaff;22938f #bbefff;1 #e4f9ff" focus="100%" type="gradient"/>
@@ -7872,7 +7962,7 @@
               </wp:anchor>
             </w:drawing>
           </mc:Choice>
-          <mc:Fallback xmlns:cx="http://schemas.microsoft.com/office/drawing/2014/chartex" xmlns:cx1="http://schemas.microsoft.com/office/drawing/2015/9/8/chartex" xmlns:cx2="http://schemas.microsoft.com/office/drawing/2015/10/21/chartex" xmlns:cx3="http://schemas.microsoft.com/office/drawing/2016/5/9/chartex" xmlns:cx4="http://schemas.microsoft.com/office/drawing/2016/5/10/chartex" xmlns:cx5="http://schemas.microsoft.com/office/drawing/2016/5/11/chartex" xmlns:cx6="http://schemas.microsoft.com/office/drawing/2016/5/12/chartex" xmlns:cx7="http://schemas.microsoft.com/office/drawing/2016/5/13/chartex" xmlns:cx8="http://schemas.microsoft.com/office/drawing/2016/5/14/chartex" xmlns:aink="http://schemas.microsoft.com/office/drawing/2016/ink" xmlns:am3d="http://schemas.microsoft.com/office/drawing/2017/model3d" xmlns:w16cid="http://schemas.microsoft.com/office/word/2016/wordml/cid" xmlns:w16se="http://schemas.microsoft.com/office/word/2015/wordml/symex">
+          <mc:Fallback xmlns:w16se="http://schemas.microsoft.com/office/word/2015/wordml/symex" xmlns:w16cid="http://schemas.microsoft.com/office/word/2016/wordml/cid" xmlns:am3d="http://schemas.microsoft.com/office/drawing/2017/model3d" xmlns:aink="http://schemas.microsoft.com/office/drawing/2016/ink" xmlns:cx8="http://schemas.microsoft.com/office/drawing/2016/5/14/chartex" xmlns:cx7="http://schemas.microsoft.com/office/drawing/2016/5/13/chartex" xmlns:cx6="http://schemas.microsoft.com/office/drawing/2016/5/12/chartex" xmlns:cx5="http://schemas.microsoft.com/office/drawing/2016/5/11/chartex" xmlns:cx4="http://schemas.microsoft.com/office/drawing/2016/5/10/chartex" xmlns:cx3="http://schemas.microsoft.com/office/drawing/2016/5/9/chartex" xmlns:cx2="http://schemas.microsoft.com/office/drawing/2015/10/21/chartex" xmlns:cx1="http://schemas.microsoft.com/office/drawing/2015/9/8/chartex" xmlns:cx="http://schemas.microsoft.com/office/drawing/2014/chartex">
             <w:pict>
               <v:rect w14:anchorId="2E35E367" id="Rectangle 22" o:spid="_x0000_s1034" style="position:absolute;margin-left:3.85pt;margin-top:10.85pt;width:98.4pt;height:62.4pt;z-index:251708416;visibility:visible;mso-wrap-style:square;mso-width-percent:0;mso-wrap-distance-left:9pt;mso-wrap-distance-top:0;mso-wrap-distance-right:9pt;mso-wrap-distance-bottom:0;mso-position-horizontal:absolute;mso-position-horizontal-relative:text;mso-position-vertical:absolute;mso-position-vertical-relative:text;mso-width-percent:0;mso-width-relative:margin;v-text-anchor:middle" o:gfxdata="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" fillcolor="#a5d5e2 [1624]" strokecolor="#40a7c2 [3048]">
                 <v:fill color2="#e4f2f6 [504]" rotate="t" angle="180" colors="0 #9eeaff;22938f #bbefff;1 #e4f9ff" focus="100%" type="gradient"/>
@@ -8039,7 +8129,7 @@
               </wp:anchor>
             </w:drawing>
           </mc:Choice>
-          <mc:Fallback xmlns:cx="http://schemas.microsoft.com/office/drawing/2014/chartex" xmlns:cx1="http://schemas.microsoft.com/office/drawing/2015/9/8/chartex" xmlns:cx2="http://schemas.microsoft.com/office/drawing/2015/10/21/chartex" xmlns:cx3="http://schemas.microsoft.com/office/drawing/2016/5/9/chartex" xmlns:cx4="http://schemas.microsoft.com/office/drawing/2016/5/10/chartex" xmlns:cx5="http://schemas.microsoft.com/office/drawing/2016/5/11/chartex" xmlns:cx6="http://schemas.microsoft.com/office/drawing/2016/5/12/chartex" xmlns:cx7="http://schemas.microsoft.com/office/drawing/2016/5/13/chartex" xmlns:cx8="http://schemas.microsoft.com/office/drawing/2016/5/14/chartex" xmlns:aink="http://schemas.microsoft.com/office/drawing/2016/ink" xmlns:am3d="http://schemas.microsoft.com/office/drawing/2017/model3d" xmlns:w16cid="http://schemas.microsoft.com/office/word/2016/wordml/cid" xmlns:w16se="http://schemas.microsoft.com/office/word/2015/wordml/symex">
+          <mc:Fallback xmlns:w16se="http://schemas.microsoft.com/office/word/2015/wordml/symex" xmlns:w16cid="http://schemas.microsoft.com/office/word/2016/wordml/cid" xmlns:am3d="http://schemas.microsoft.com/office/drawing/2017/model3d" xmlns:aink="http://schemas.microsoft.com/office/drawing/2016/ink" xmlns:cx8="http://schemas.microsoft.com/office/drawing/2016/5/14/chartex" xmlns:cx7="http://schemas.microsoft.com/office/drawing/2016/5/13/chartex" xmlns:cx6="http://schemas.microsoft.com/office/drawing/2016/5/12/chartex" xmlns:cx5="http://schemas.microsoft.com/office/drawing/2016/5/11/chartex" xmlns:cx4="http://schemas.microsoft.com/office/drawing/2016/5/10/chartex" xmlns:cx3="http://schemas.microsoft.com/office/drawing/2016/5/9/chartex" xmlns:cx2="http://schemas.microsoft.com/office/drawing/2015/10/21/chartex" xmlns:cx1="http://schemas.microsoft.com/office/drawing/2015/9/8/chartex" xmlns:cx="http://schemas.microsoft.com/office/drawing/2014/chartex">
             <w:pict>
               <v:shape w14:anchorId="112FF1A3" id="_x0000_s1035" type="#_x0000_t202" style="position:absolute;margin-left:307.6pt;margin-top:8.05pt;width:29.05pt;height:21.65pt;z-index:251732992;visibility:visible;mso-wrap-style:square;mso-width-percent:0;mso-height-percent:0;mso-wrap-distance-left:9pt;mso-wrap-distance-top:3.6pt;mso-wrap-distance-right:9pt;mso-wrap-distance-bottom:3.6pt;mso-position-horizontal:absolute;mso-position-horizontal-relative:text;mso-position-vertical:absolute;mso-position-vertical-relative:text;mso-width-percent:0;mso-height-percent:0;mso-width-relative:margin;mso-height-relative:margin;v-text-anchor:top" o:gfxdata="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" filled="f" stroked="f">
                 <v:textbox>
@@ -8125,7 +8215,7 @@
               </wp:anchor>
             </w:drawing>
           </mc:Choice>
-          <mc:Fallback xmlns:cx="http://schemas.microsoft.com/office/drawing/2014/chartex" xmlns:cx1="http://schemas.microsoft.com/office/drawing/2015/9/8/chartex" xmlns:cx2="http://schemas.microsoft.com/office/drawing/2015/10/21/chartex" xmlns:cx3="http://schemas.microsoft.com/office/drawing/2016/5/9/chartex" xmlns:cx4="http://schemas.microsoft.com/office/drawing/2016/5/10/chartex" xmlns:cx5="http://schemas.microsoft.com/office/drawing/2016/5/11/chartex" xmlns:cx6="http://schemas.microsoft.com/office/drawing/2016/5/12/chartex" xmlns:cx7="http://schemas.microsoft.com/office/drawing/2016/5/13/chartex" xmlns:cx8="http://schemas.microsoft.com/office/drawing/2016/5/14/chartex" xmlns:aink="http://schemas.microsoft.com/office/drawing/2016/ink" xmlns:am3d="http://schemas.microsoft.com/office/drawing/2017/model3d" xmlns:w16cid="http://schemas.microsoft.com/office/word/2016/wordml/cid" xmlns:w16se="http://schemas.microsoft.com/office/word/2015/wordml/symex">
+          <mc:Fallback xmlns:w16se="http://schemas.microsoft.com/office/word/2015/wordml/symex" xmlns:w16cid="http://schemas.microsoft.com/office/word/2016/wordml/cid" xmlns:am3d="http://schemas.microsoft.com/office/drawing/2017/model3d" xmlns:aink="http://schemas.microsoft.com/office/drawing/2016/ink" xmlns:cx8="http://schemas.microsoft.com/office/drawing/2016/5/14/chartex" xmlns:cx7="http://schemas.microsoft.com/office/drawing/2016/5/13/chartex" xmlns:cx6="http://schemas.microsoft.com/office/drawing/2016/5/12/chartex" xmlns:cx5="http://schemas.microsoft.com/office/drawing/2016/5/11/chartex" xmlns:cx4="http://schemas.microsoft.com/office/drawing/2016/5/10/chartex" xmlns:cx3="http://schemas.microsoft.com/office/drawing/2016/5/9/chartex" xmlns:cx2="http://schemas.microsoft.com/office/drawing/2015/10/21/chartex" xmlns:cx1="http://schemas.microsoft.com/office/drawing/2015/9/8/chartex" xmlns:cx="http://schemas.microsoft.com/office/drawing/2014/chartex">
             <w:pict>
               <v:oval w14:anchorId="4A746183" id="Oval 61" o:spid="_x0000_s1026" style="position:absolute;margin-left:314.5pt;margin-top:10.35pt;width:16.15pt;height:17.55pt;z-index:251730944;visibility:visible;mso-wrap-style:square;mso-wrap-distance-left:9pt;mso-wrap-distance-top:0;mso-wrap-distance-right:9pt;mso-wrap-distance-bottom:0;mso-position-horizontal:absolute;mso-position-horizontal-relative:text;mso-position-vertical:absolute;mso-position-vertical-relative:text;v-text-anchor:middle" o:gfxdata="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" fillcolor="white [3201]" strokecolor="#f79646 [3209]" strokeweight="2pt"/>
             </w:pict>
@@ -8209,7 +8299,7 @@
               </wp:anchor>
             </w:drawing>
           </mc:Choice>
-          <mc:Fallback xmlns:cx="http://schemas.microsoft.com/office/drawing/2014/chartex" xmlns:cx1="http://schemas.microsoft.com/office/drawing/2015/9/8/chartex" xmlns:cx2="http://schemas.microsoft.com/office/drawing/2015/10/21/chartex" xmlns:cx3="http://schemas.microsoft.com/office/drawing/2016/5/9/chartex" xmlns:cx4="http://schemas.microsoft.com/office/drawing/2016/5/10/chartex" xmlns:cx5="http://schemas.microsoft.com/office/drawing/2016/5/11/chartex" xmlns:cx6="http://schemas.microsoft.com/office/drawing/2016/5/12/chartex" xmlns:cx7="http://schemas.microsoft.com/office/drawing/2016/5/13/chartex" xmlns:cx8="http://schemas.microsoft.com/office/drawing/2016/5/14/chartex" xmlns:aink="http://schemas.microsoft.com/office/drawing/2016/ink" xmlns:am3d="http://schemas.microsoft.com/office/drawing/2017/model3d" xmlns:w16cid="http://schemas.microsoft.com/office/word/2016/wordml/cid" xmlns:w16se="http://schemas.microsoft.com/office/word/2015/wordml/symex">
+          <mc:Fallback xmlns:w16se="http://schemas.microsoft.com/office/word/2015/wordml/symex" xmlns:w16cid="http://schemas.microsoft.com/office/word/2016/wordml/cid" xmlns:am3d="http://schemas.microsoft.com/office/drawing/2017/model3d" xmlns:aink="http://schemas.microsoft.com/office/drawing/2016/ink" xmlns:cx8="http://schemas.microsoft.com/office/drawing/2016/5/14/chartex" xmlns:cx7="http://schemas.microsoft.com/office/drawing/2016/5/13/chartex" xmlns:cx6="http://schemas.microsoft.com/office/drawing/2016/5/12/chartex" xmlns:cx5="http://schemas.microsoft.com/office/drawing/2016/5/11/chartex" xmlns:cx4="http://schemas.microsoft.com/office/drawing/2016/5/10/chartex" xmlns:cx3="http://schemas.microsoft.com/office/drawing/2016/5/9/chartex" xmlns:cx2="http://schemas.microsoft.com/office/drawing/2015/10/21/chartex" xmlns:cx1="http://schemas.microsoft.com/office/drawing/2015/9/8/chartex" xmlns:cx="http://schemas.microsoft.com/office/drawing/2014/chartex">
             <w:pict>
               <v:shape w14:anchorId="0E6D4785" id="_x0000_s1036" type="#_x0000_t202" style="position:absolute;margin-left:140.95pt;margin-top:4.8pt;width:27.2pt;height:23.05pt;z-index:251725824;visibility:visible;mso-wrap-style:square;mso-width-percent:0;mso-height-percent:0;mso-wrap-distance-left:9pt;mso-wrap-distance-top:3.6pt;mso-wrap-distance-right:9pt;mso-wrap-distance-bottom:3.6pt;mso-position-horizontal:absolute;mso-position-horizontal-relative:text;mso-position-vertical:absolute;mso-position-vertical-relative:text;mso-width-percent:0;mso-height-percent:0;mso-width-relative:margin;mso-height-relative:margin;v-text-anchor:top" o:gfxdata="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" filled="f" stroked="f">
                 <v:textbox>
@@ -8295,7 +8385,7 @@
               </wp:anchor>
             </w:drawing>
           </mc:Choice>
-          <mc:Fallback xmlns:cx="http://schemas.microsoft.com/office/drawing/2014/chartex" xmlns:cx1="http://schemas.microsoft.com/office/drawing/2015/9/8/chartex" xmlns:cx2="http://schemas.microsoft.com/office/drawing/2015/10/21/chartex" xmlns:cx3="http://schemas.microsoft.com/office/drawing/2016/5/9/chartex" xmlns:cx4="http://schemas.microsoft.com/office/drawing/2016/5/10/chartex" xmlns:cx5="http://schemas.microsoft.com/office/drawing/2016/5/11/chartex" xmlns:cx6="http://schemas.microsoft.com/office/drawing/2016/5/12/chartex" xmlns:cx7="http://schemas.microsoft.com/office/drawing/2016/5/13/chartex" xmlns:cx8="http://schemas.microsoft.com/office/drawing/2016/5/14/chartex" xmlns:aink="http://schemas.microsoft.com/office/drawing/2016/ink" xmlns:am3d="http://schemas.microsoft.com/office/drawing/2017/model3d" xmlns:w16cid="http://schemas.microsoft.com/office/word/2016/wordml/cid" xmlns:w16se="http://schemas.microsoft.com/office/word/2015/wordml/symex">
+          <mc:Fallback xmlns:w16se="http://schemas.microsoft.com/office/word/2015/wordml/symex" xmlns:w16cid="http://schemas.microsoft.com/office/word/2016/wordml/cid" xmlns:am3d="http://schemas.microsoft.com/office/drawing/2017/model3d" xmlns:aink="http://schemas.microsoft.com/office/drawing/2016/ink" xmlns:cx8="http://schemas.microsoft.com/office/drawing/2016/5/14/chartex" xmlns:cx7="http://schemas.microsoft.com/office/drawing/2016/5/13/chartex" xmlns:cx6="http://schemas.microsoft.com/office/drawing/2016/5/12/chartex" xmlns:cx5="http://schemas.microsoft.com/office/drawing/2016/5/11/chartex" xmlns:cx4="http://schemas.microsoft.com/office/drawing/2016/5/10/chartex" xmlns:cx3="http://schemas.microsoft.com/office/drawing/2016/5/9/chartex" xmlns:cx2="http://schemas.microsoft.com/office/drawing/2015/10/21/chartex" xmlns:cx1="http://schemas.microsoft.com/office/drawing/2015/9/8/chartex" xmlns:cx="http://schemas.microsoft.com/office/drawing/2014/chartex">
             <w:pict>
               <v:oval w14:anchorId="16B7E66D" id="Oval 53" o:spid="_x0000_s1026" style="position:absolute;margin-left:145.95pt;margin-top:8.15pt;width:16.15pt;height:17.55pt;z-index:251716608;visibility:visible;mso-wrap-style:square;mso-wrap-distance-left:9pt;mso-wrap-distance-top:0;mso-wrap-distance-right:9pt;mso-wrap-distance-bottom:0;mso-position-horizontal:absolute;mso-position-horizontal-relative:text;mso-position-vertical:absolute;mso-position-vertical-relative:text;v-text-anchor:middle" o:gfxdata="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" fillcolor="white [3201]" strokecolor="#f79646 [3209]" strokeweight="2pt"/>
             </w:pict>
@@ -8581,7 +8671,7 @@
       <w:pPr>
         <w:pStyle w:val="FOINaslov2"/>
       </w:pPr>
-      <w:bookmarkStart w:id="22" w:name="_Toc500364447"/>
+      <w:bookmarkStart w:id="22" w:name="_Toc500524551"/>
       <w:r>
         <w:lastRenderedPageBreak/>
         <w:t xml:space="preserve">Use </w:t>
@@ -8654,27 +8744,14 @@
       <w:r>
         <w:t xml:space="preserve">Slika </w:t>
       </w:r>
-      <w:r>
-        <w:fldChar w:fldCharType="begin"/>
-      </w:r>
-      <w:r>
-        <w:instrText xml:space="preserve"> SEQ Slika \* ARABIC </w:instrText>
-      </w:r>
-      <w:r>
-        <w:fldChar w:fldCharType="separate"/>
-      </w:r>
-      <w:r>
-        <w:rPr>
-          <w:noProof/>
-        </w:rPr>
-        <w:t>1</w:t>
-      </w:r>
-      <w:r>
-        <w:rPr>
-          <w:noProof/>
-        </w:rPr>
-        <w:fldChar w:fldCharType="end"/>
-      </w:r>
+      <w:fldSimple w:instr=" SEQ Slika \* ARABIC ">
+        <w:r>
+          <w:rPr>
+            <w:noProof/>
+          </w:rPr>
+          <w:t>1</w:t>
+        </w:r>
+      </w:fldSimple>
       <w:r>
         <w:t xml:space="preserve">. Use </w:t>
       </w:r>
@@ -8726,7 +8803,7 @@
       <w:pPr>
         <w:pStyle w:val="FOINaslov2"/>
       </w:pPr>
-      <w:bookmarkStart w:id="23" w:name="_Toc500364448"/>
+      <w:bookmarkStart w:id="23" w:name="_Toc500524552"/>
       <w:r>
         <w:lastRenderedPageBreak/>
         <w:t>ERA model</w:t>
@@ -8801,27 +8878,14 @@
       <w:r>
         <w:t xml:space="preserve">Slika </w:t>
       </w:r>
-      <w:r>
-        <w:fldChar w:fldCharType="begin"/>
-      </w:r>
-      <w:r>
-        <w:instrText xml:space="preserve"> SEQ Slika \* ARABIC </w:instrText>
-      </w:r>
-      <w:r>
-        <w:fldChar w:fldCharType="separate"/>
-      </w:r>
-      <w:r>
-        <w:rPr>
-          <w:noProof/>
-        </w:rPr>
-        <w:t>2</w:t>
-      </w:r>
-      <w:r>
-        <w:rPr>
-          <w:noProof/>
-        </w:rPr>
-        <w:fldChar w:fldCharType="end"/>
-      </w:r>
+      <w:fldSimple w:instr=" SEQ Slika \* ARABIC ">
+        <w:r>
+          <w:rPr>
+            <w:noProof/>
+          </w:rPr>
+          <w:t>2</w:t>
+        </w:r>
+      </w:fldSimple>
       <w:r>
         <w:t>. ERA model</w:t>
       </w:r>
@@ -9304,7 +9368,7 @@
       <w:pPr>
         <w:pStyle w:val="FOINaslov2"/>
       </w:pPr>
-      <w:bookmarkStart w:id="24" w:name="_Toc500364449"/>
+      <w:bookmarkStart w:id="24" w:name="_Toc500524553"/>
       <w:r>
         <w:lastRenderedPageBreak/>
         <w:t>Dijagram klasa</w:t>
@@ -9320,7 +9384,7 @@
       <w:pPr>
         <w:pStyle w:val="FOINaslov3"/>
       </w:pPr>
-      <w:bookmarkStart w:id="25" w:name="_Toc500364450"/>
+      <w:bookmarkStart w:id="25" w:name="_Toc500524554"/>
       <w:r>
         <w:t>Sprint 1</w:t>
       </w:r>
@@ -9405,27 +9469,14 @@
       <w:r>
         <w:t xml:space="preserve">Slika </w:t>
       </w:r>
-      <w:r>
-        <w:fldChar w:fldCharType="begin"/>
-      </w:r>
-      <w:r>
-        <w:instrText xml:space="preserve"> SEQ Slika \* ARABIC </w:instrText>
-      </w:r>
-      <w:r>
-        <w:fldChar w:fldCharType="separate"/>
-      </w:r>
-      <w:r>
-        <w:rPr>
-          <w:noProof/>
-        </w:rPr>
-        <w:t>3</w:t>
-      </w:r>
-      <w:r>
-        <w:rPr>
-          <w:noProof/>
-        </w:rPr>
-        <w:fldChar w:fldCharType="end"/>
-      </w:r>
+      <w:fldSimple w:instr=" SEQ Slika \* ARABIC ">
+        <w:r>
+          <w:rPr>
+            <w:noProof/>
+          </w:rPr>
+          <w:t>3</w:t>
+        </w:r>
+      </w:fldSimple>
       <w:r>
         <w:t>. Dijagram klasa</w:t>
       </w:r>
@@ -9453,7 +9504,7 @@
       <w:pPr>
         <w:pStyle w:val="FOINaslov3"/>
       </w:pPr>
-      <w:bookmarkStart w:id="26" w:name="_Toc500364451"/>
+      <w:bookmarkStart w:id="26" w:name="_Toc500524555"/>
       <w:r>
         <w:t>Sprint 2</w:t>
       </w:r>
@@ -9534,7 +9585,7 @@
       <w:pPr>
         <w:pStyle w:val="FOINaslov2"/>
       </w:pPr>
-      <w:bookmarkStart w:id="27" w:name="_Toc500364452"/>
+      <w:bookmarkStart w:id="27" w:name="_Toc500524556"/>
       <w:r>
         <w:lastRenderedPageBreak/>
         <w:t>Dijagram slijeda</w:t>
@@ -9559,7 +9610,7 @@
       <w:pPr>
         <w:pStyle w:val="FOINaslov3"/>
       </w:pPr>
-      <w:bookmarkStart w:id="28" w:name="_Toc500364453"/>
+      <w:bookmarkStart w:id="28" w:name="_Toc500524557"/>
       <w:r>
         <w:t>Registracija</w:t>
       </w:r>
@@ -9647,27 +9698,14 @@
       <w:r>
         <w:t xml:space="preserve">Slika </w:t>
       </w:r>
-      <w:r>
-        <w:fldChar w:fldCharType="begin"/>
-      </w:r>
-      <w:r>
-        <w:instrText xml:space="preserve"> SEQ Slika \* ARABIC </w:instrText>
-      </w:r>
-      <w:r>
-        <w:fldChar w:fldCharType="separate"/>
-      </w:r>
-      <w:r>
-        <w:rPr>
-          <w:noProof/>
-        </w:rPr>
-        <w:t>4</w:t>
-      </w:r>
-      <w:r>
-        <w:rPr>
-          <w:noProof/>
-        </w:rPr>
-        <w:fldChar w:fldCharType="end"/>
-      </w:r>
+      <w:fldSimple w:instr=" SEQ Slika \* ARABIC ">
+        <w:r>
+          <w:rPr>
+            <w:noProof/>
+          </w:rPr>
+          <w:t>4</w:t>
+        </w:r>
+      </w:fldSimple>
       <w:r>
         <w:t>. Dijagram slijeda Registracija</w:t>
       </w:r>
@@ -9746,7 +9784,7 @@
       <w:pPr>
         <w:pStyle w:val="FOINaslov3"/>
       </w:pPr>
-      <w:bookmarkStart w:id="29" w:name="_Toc500364454"/>
+      <w:bookmarkStart w:id="29" w:name="_Toc500524558"/>
       <w:r>
         <w:lastRenderedPageBreak/>
         <w:t>Prijava</w:t>
@@ -9835,27 +9873,14 @@
       <w:r>
         <w:t xml:space="preserve">Slika </w:t>
       </w:r>
-      <w:r>
-        <w:fldChar w:fldCharType="begin"/>
-      </w:r>
-      <w:r>
-        <w:instrText xml:space="preserve"> SEQ Slika \* ARABIC </w:instrText>
-      </w:r>
-      <w:r>
-        <w:fldChar w:fldCharType="separate"/>
-      </w:r>
-      <w:r>
-        <w:rPr>
-          <w:noProof/>
-        </w:rPr>
-        <w:t>5</w:t>
-      </w:r>
-      <w:r>
-        <w:rPr>
-          <w:noProof/>
-        </w:rPr>
-        <w:fldChar w:fldCharType="end"/>
-      </w:r>
+      <w:fldSimple w:instr=" SEQ Slika \* ARABIC ">
+        <w:r>
+          <w:rPr>
+            <w:noProof/>
+          </w:rPr>
+          <w:t>5</w:t>
+        </w:r>
+      </w:fldSimple>
       <w:r>
         <w:t>. Dijagram slijeda Prijava</w:t>
       </w:r>
@@ -9898,13 +9923,101 @@
     </w:p>
     <w:p>
       <w:pPr>
+        <w:tabs>
+          <w:tab w:val="left" w:pos="900"/>
+        </w:tabs>
+      </w:pPr>
+    </w:p>
+    <w:p>
+      <w:pPr>
+        <w:tabs>
+          <w:tab w:val="left" w:pos="900"/>
+        </w:tabs>
+      </w:pPr>
+    </w:p>
+    <w:p>
+      <w:pPr>
+        <w:tabs>
+          <w:tab w:val="left" w:pos="900"/>
+        </w:tabs>
+      </w:pPr>
+    </w:p>
+    <w:p>
+      <w:pPr>
+        <w:tabs>
+          <w:tab w:val="left" w:pos="900"/>
+        </w:tabs>
+      </w:pPr>
+    </w:p>
+    <w:p>
+      <w:pPr>
+        <w:tabs>
+          <w:tab w:val="left" w:pos="900"/>
+        </w:tabs>
+      </w:pPr>
+    </w:p>
+    <w:p>
+      <w:pPr>
+        <w:tabs>
+          <w:tab w:val="left" w:pos="900"/>
+        </w:tabs>
+      </w:pPr>
+    </w:p>
+    <w:p>
+      <w:pPr>
+        <w:tabs>
+          <w:tab w:val="left" w:pos="900"/>
+        </w:tabs>
+      </w:pPr>
+    </w:p>
+    <w:p>
+      <w:pPr>
+        <w:tabs>
+          <w:tab w:val="left" w:pos="900"/>
+        </w:tabs>
+      </w:pPr>
+    </w:p>
+    <w:p>
+      <w:pPr>
+        <w:tabs>
+          <w:tab w:val="left" w:pos="900"/>
+        </w:tabs>
+      </w:pPr>
+    </w:p>
+    <w:p>
+      <w:pPr>
+        <w:tabs>
+          <w:tab w:val="left" w:pos="900"/>
+        </w:tabs>
+      </w:pPr>
+    </w:p>
+    <w:p>
+      <w:pPr>
+        <w:pStyle w:val="FOINaslov2"/>
+      </w:pPr>
+      <w:bookmarkStart w:id="30" w:name="_Toc500524559"/>
+      <w:r>
+        <w:lastRenderedPageBreak/>
+        <w:t>Dijagram aktivnosti</w:t>
+      </w:r>
+      <w:bookmarkEnd w:id="30"/>
+    </w:p>
+    <w:p>
+      <w:pPr>
+        <w:tabs>
+          <w:tab w:val="left" w:pos="900"/>
+        </w:tabs>
+      </w:pPr>
+    </w:p>
+    <w:p>
+      <w:pPr>
         <w:pStyle w:val="FOINaslov3"/>
       </w:pPr>
-      <w:bookmarkStart w:id="30" w:name="_Toc500364455"/>
+      <w:bookmarkStart w:id="31" w:name="_Toc500524560"/>
       <w:r>
         <w:t>Izmjena podataka</w:t>
       </w:r>
-      <w:bookmarkEnd w:id="30"/>
+      <w:bookmarkEnd w:id="31"/>
     </w:p>
     <w:p>
       <w:pPr>
@@ -9922,10 +10035,83 @@
     </w:p>
     <w:p>
       <w:pPr>
+        <w:keepNext/>
         <w:tabs>
           <w:tab w:val="left" w:pos="900"/>
         </w:tabs>
       </w:pPr>
+      <w:r>
+        <w:rPr>
+          <w:noProof/>
+        </w:rPr>
+        <w:drawing>
+          <wp:inline distT="0" distB="0" distL="0" distR="0" wp14:anchorId="2E573932" wp14:editId="6B28AAD0">
+            <wp:extent cx="5760720" cy="2877820"/>
+            <wp:effectExtent l="0" t="0" r="0" b="0"/>
+            <wp:docPr id="37" name="Picture 37"/>
+            <wp:cNvGraphicFramePr>
+              <a:graphicFrameLocks xmlns:a="http://schemas.openxmlformats.org/drawingml/2006/main" noChangeAspect="1"/>
+            </wp:cNvGraphicFramePr>
+            <a:graphic xmlns:a="http://schemas.openxmlformats.org/drawingml/2006/main">
+              <a:graphicData uri="http://schemas.openxmlformats.org/drawingml/2006/picture">
+                <pic:pic xmlns:pic="http://schemas.openxmlformats.org/drawingml/2006/picture">
+                  <pic:nvPicPr>
+                    <pic:cNvPr id="37" name="Izmjena podataka.jpg"/>
+                    <pic:cNvPicPr/>
+                  </pic:nvPicPr>
+                  <pic:blipFill>
+                    <a:blip r:embed="rId24">
+                      <a:extLst>
+                        <a:ext uri="{28A0092B-C50C-407E-A947-70E740481C1C}">
+                          <a14:useLocalDpi xmlns:a14="http://schemas.microsoft.com/office/drawing/2010/main" val="0"/>
+                        </a:ext>
+                      </a:extLst>
+                    </a:blip>
+                    <a:stretch>
+                      <a:fillRect/>
+                    </a:stretch>
+                  </pic:blipFill>
+                  <pic:spPr>
+                    <a:xfrm>
+                      <a:off x="0" y="0"/>
+                      <a:ext cx="5760720" cy="2877820"/>
+                    </a:xfrm>
+                    <a:prstGeom prst="rect">
+                      <a:avLst/>
+                    </a:prstGeom>
+                  </pic:spPr>
+                </pic:pic>
+              </a:graphicData>
+            </a:graphic>
+          </wp:inline>
+        </w:drawing>
+      </w:r>
+    </w:p>
+    <w:p>
+      <w:pPr>
+        <w:pStyle w:val="Caption"/>
+        <w:jc w:val="center"/>
+      </w:pPr>
+    </w:p>
+    <w:p>
+      <w:pPr>
+        <w:pStyle w:val="Caption"/>
+        <w:jc w:val="center"/>
+      </w:pPr>
+      <w:r>
+        <w:t xml:space="preserve">Slika </w:t>
+      </w:r>
+      <w:fldSimple w:instr=" SEQ Slika \* ARABIC ">
+        <w:r>
+          <w:rPr>
+            <w:noProof/>
+          </w:rPr>
+          <w:t>6</w:t>
+        </w:r>
+      </w:fldSimple>
+      <w:r>
+        <w:t>. Dijagram aktivnosti Izmjena podataka</w:t>
+      </w:r>
     </w:p>
     <w:p>
       <w:pPr>
@@ -9946,53 +10132,125 @@
         <w:tabs>
           <w:tab w:val="left" w:pos="900"/>
         </w:tabs>
-      </w:pPr>
-    </w:p>
-    <w:p>
-      <w:pPr>
-        <w:tabs>
-          <w:tab w:val="left" w:pos="900"/>
-        </w:tabs>
-      </w:pPr>
-    </w:p>
-    <w:p>
-      <w:pPr>
-        <w:tabs>
-          <w:tab w:val="left" w:pos="900"/>
-        </w:tabs>
-      </w:pPr>
-    </w:p>
-    <w:p>
-      <w:pPr>
-        <w:tabs>
-          <w:tab w:val="left" w:pos="900"/>
-        </w:tabs>
-      </w:pPr>
-    </w:p>
-    <w:p>
-      <w:pPr>
-        <w:tabs>
-          <w:tab w:val="left" w:pos="900"/>
-        </w:tabs>
-      </w:pPr>
-    </w:p>
-    <w:p>
-      <w:pPr>
-        <w:pStyle w:val="FOINaslov1"/>
-      </w:pPr>
-      <w:bookmarkStart w:id="31" w:name="_Toc500364456"/>
-      <w:r>
-        <w:t>Web Servis</w:t>
-      </w:r>
-      <w:bookmarkEnd w:id="31"/>
-    </w:p>
-    <w:p/>
-    <w:p>
-      <w:pPr>
         <w:spacing w:line="360" w:lineRule="auto"/>
         <w:jc w:val="both"/>
       </w:pPr>
       <w:r>
+        <w:t xml:space="preserve">Dijagram opisuje način na koji korisnik mijenja postojeće podatke. Odabirom na </w:t>
+      </w:r>
+      <w:proofErr w:type="spellStart"/>
+      <w:r>
+        <w:t>menu</w:t>
+      </w:r>
+      <w:proofErr w:type="spellEnd"/>
+      <w:r>
+        <w:t xml:space="preserve"> mogućnost </w:t>
+      </w:r>
+      <w:r>
+        <w:rPr>
+          <w:i/>
+        </w:rPr>
+        <w:t>Uredi profil</w:t>
+      </w:r>
+      <w:r>
+        <w:rPr>
+          <w:i/>
+        </w:rPr>
+        <w:t xml:space="preserve"> </w:t>
+      </w:r>
+      <w:r>
+        <w:t>korisniku se prikazuje aktivnost sa svim podacima osim lozinke. Podaci se odnose na ime, prezime, korisničko ime i email.</w:t>
+      </w:r>
+      <w:r>
+        <w:t xml:space="preserve"> Ukoliko korisnik mijenja neke od navedenih podataka, ali ne i lozinku, aplikacija provjerava jesu li unesena sva polja sa podacima. Ukoliko jesu, podaci se ažuriraju i spremaju u bazu.</w:t>
+      </w:r>
+      <w:r>
+        <w:t xml:space="preserve"> No, ukoliko neki od podataka nisu uneseni, korisniku se ispisuje poruka da treba unijeti sve podatke.</w:t>
+      </w:r>
+      <w:r>
+        <w:t xml:space="preserve"> Ako korisnik uz neki od podataka želi promijeniti i lozinku, potrebno je unijeti i potvrdu lozinku pri čemu se provjerava unesena lozinka sa potvrdom lozinke.</w:t>
+      </w:r>
+      <w:r>
+        <w:t xml:space="preserve"> </w:t>
+      </w:r>
+      <w:r>
+        <w:t>Ako su lozinka i potvrda lozinke jednake, korisnički podaci se ažuriraju i spremaju u bazu.</w:t>
+      </w:r>
+    </w:p>
+    <w:p>
+      <w:pPr>
+        <w:tabs>
+          <w:tab w:val="left" w:pos="900"/>
+        </w:tabs>
+      </w:pPr>
+    </w:p>
+    <w:p>
+      <w:pPr>
+        <w:tabs>
+          <w:tab w:val="left" w:pos="900"/>
+        </w:tabs>
+      </w:pPr>
+    </w:p>
+    <w:p>
+      <w:pPr>
+        <w:tabs>
+          <w:tab w:val="left" w:pos="900"/>
+        </w:tabs>
+      </w:pPr>
+    </w:p>
+    <w:p>
+      <w:pPr>
+        <w:tabs>
+          <w:tab w:val="left" w:pos="900"/>
+        </w:tabs>
+      </w:pPr>
+    </w:p>
+    <w:p>
+      <w:pPr>
+        <w:tabs>
+          <w:tab w:val="left" w:pos="900"/>
+        </w:tabs>
+      </w:pPr>
+    </w:p>
+    <w:p>
+      <w:pPr>
+        <w:tabs>
+          <w:tab w:val="left" w:pos="900"/>
+        </w:tabs>
+      </w:pPr>
+    </w:p>
+    <w:p>
+      <w:pPr>
+        <w:tabs>
+          <w:tab w:val="left" w:pos="900"/>
+        </w:tabs>
+      </w:pPr>
+    </w:p>
+    <w:p>
+      <w:pPr>
+        <w:tabs>
+          <w:tab w:val="left" w:pos="900"/>
+        </w:tabs>
+      </w:pPr>
+    </w:p>
+    <w:p>
+      <w:pPr>
+        <w:pStyle w:val="FOINaslov1"/>
+      </w:pPr>
+      <w:bookmarkStart w:id="32" w:name="_Toc500524561"/>
+      <w:r>
+        <w:lastRenderedPageBreak/>
+        <w:t>Web Servis</w:t>
+      </w:r>
+      <w:bookmarkEnd w:id="32"/>
+    </w:p>
+    <w:p/>
+    <w:p>
+      <w:pPr>
+        <w:spacing w:line="360" w:lineRule="auto"/>
+        <w:jc w:val="both"/>
+      </w:pPr>
+      <w:r>
         <w:t xml:space="preserve">Kako bi aplikacija </w:t>
       </w:r>
       <w:proofErr w:type="spellStart"/>
@@ -10003,7 +10261,7 @@
       <w:r>
         <w:t xml:space="preserve"> radila u skladu sa potrebama korisnika, kreirali smo web servis. Na ovaj način aplikacija koristi vlastitu bazu podataka u kojoj se nalaze / će se nalaziti potrebni podaci, kao što su: korisnici, lijekovi, pregledi i terapije. Za potrebe rada ove aplikacije unajmili smo server na stranicama 000webhost-a (</w:t>
       </w:r>
-      <w:hyperlink r:id="rId24" w:history="1">
+      <w:hyperlink r:id="rId25" w:history="1">
         <w:r>
           <w:rPr>
             <w:rStyle w:val="Hyperlink"/>
@@ -10052,7 +10310,7 @@
                     <pic:cNvPicPr/>
                   </pic:nvPicPr>
                   <pic:blipFill>
-                    <a:blip r:embed="rId25"/>
+                    <a:blip r:embed="rId26"/>
                     <a:stretch>
                       <a:fillRect/>
                     </a:stretch>
@@ -10137,7 +10395,7 @@
               </wp:anchor>
             </w:drawing>
           </mc:Choice>
-          <mc:Fallback xmlns:cx="http://schemas.microsoft.com/office/drawing/2014/chartex" xmlns:cx1="http://schemas.microsoft.com/office/drawing/2015/9/8/chartex" xmlns:cx2="http://schemas.microsoft.com/office/drawing/2015/10/21/chartex" xmlns:cx3="http://schemas.microsoft.com/office/drawing/2016/5/9/chartex" xmlns:cx4="http://schemas.microsoft.com/office/drawing/2016/5/10/chartex" xmlns:cx5="http://schemas.microsoft.com/office/drawing/2016/5/11/chartex" xmlns:cx6="http://schemas.microsoft.com/office/drawing/2016/5/12/chartex" xmlns:cx7="http://schemas.microsoft.com/office/drawing/2016/5/13/chartex" xmlns:cx8="http://schemas.microsoft.com/office/drawing/2016/5/14/chartex" xmlns:aink="http://schemas.microsoft.com/office/drawing/2016/ink" xmlns:am3d="http://schemas.microsoft.com/office/drawing/2017/model3d" xmlns:w16cid="http://schemas.microsoft.com/office/word/2016/wordml/cid" xmlns:w16se="http://schemas.microsoft.com/office/word/2015/wordml/symex">
+          <mc:Fallback xmlns:w16se="http://schemas.microsoft.com/office/word/2015/wordml/symex" xmlns:w16cid="http://schemas.microsoft.com/office/word/2016/wordml/cid" xmlns:am3d="http://schemas.microsoft.com/office/drawing/2017/model3d" xmlns:aink="http://schemas.microsoft.com/office/drawing/2016/ink" xmlns:cx8="http://schemas.microsoft.com/office/drawing/2016/5/14/chartex" xmlns:cx7="http://schemas.microsoft.com/office/drawing/2016/5/13/chartex" xmlns:cx6="http://schemas.microsoft.com/office/drawing/2016/5/12/chartex" xmlns:cx5="http://schemas.microsoft.com/office/drawing/2016/5/11/chartex" xmlns:cx4="http://schemas.microsoft.com/office/drawing/2016/5/10/chartex" xmlns:cx3="http://schemas.microsoft.com/office/drawing/2016/5/9/chartex" xmlns:cx2="http://schemas.microsoft.com/office/drawing/2015/10/21/chartex" xmlns:cx1="http://schemas.microsoft.com/office/drawing/2015/9/8/chartex" xmlns:cx="http://schemas.microsoft.com/office/drawing/2014/chartex">
             <w:pict>
               <v:shapetype w14:anchorId="40008D26" id="_x0000_t32" coordsize="21600,21600" o:spt="32" o:oned="t" path="m,l21600,21600e" filled="f">
                 <v:path arrowok="t" fillok="f" o:connecttype="none"/>
@@ -10236,7 +10494,7 @@
               </wp:anchor>
             </w:drawing>
           </mc:Choice>
-          <mc:Fallback xmlns:cx="http://schemas.microsoft.com/office/drawing/2014/chartex" xmlns:cx1="http://schemas.microsoft.com/office/drawing/2015/9/8/chartex" xmlns:cx2="http://schemas.microsoft.com/office/drawing/2015/10/21/chartex" xmlns:cx3="http://schemas.microsoft.com/office/drawing/2016/5/9/chartex" xmlns:cx4="http://schemas.microsoft.com/office/drawing/2016/5/10/chartex" xmlns:cx5="http://schemas.microsoft.com/office/drawing/2016/5/11/chartex" xmlns:cx6="http://schemas.microsoft.com/office/drawing/2016/5/12/chartex" xmlns:cx7="http://schemas.microsoft.com/office/drawing/2016/5/13/chartex" xmlns:cx8="http://schemas.microsoft.com/office/drawing/2016/5/14/chartex" xmlns:aink="http://schemas.microsoft.com/office/drawing/2016/ink" xmlns:am3d="http://schemas.microsoft.com/office/drawing/2017/model3d" xmlns:w16cid="http://schemas.microsoft.com/office/word/2016/wordml/cid" xmlns:w16se="http://schemas.microsoft.com/office/word/2015/wordml/symex">
+          <mc:Fallback xmlns:w16se="http://schemas.microsoft.com/office/word/2015/wordml/symex" xmlns:w16cid="http://schemas.microsoft.com/office/word/2016/wordml/cid" xmlns:am3d="http://schemas.microsoft.com/office/drawing/2017/model3d" xmlns:aink="http://schemas.microsoft.com/office/drawing/2016/ink" xmlns:cx8="http://schemas.microsoft.com/office/drawing/2016/5/14/chartex" xmlns:cx7="http://schemas.microsoft.com/office/drawing/2016/5/13/chartex" xmlns:cx6="http://schemas.microsoft.com/office/drawing/2016/5/12/chartex" xmlns:cx5="http://schemas.microsoft.com/office/drawing/2016/5/11/chartex" xmlns:cx4="http://schemas.microsoft.com/office/drawing/2016/5/10/chartex" xmlns:cx3="http://schemas.microsoft.com/office/drawing/2016/5/9/chartex" xmlns:cx2="http://schemas.microsoft.com/office/drawing/2015/10/21/chartex" xmlns:cx1="http://schemas.microsoft.com/office/drawing/2015/9/8/chartex" xmlns:cx="http://schemas.microsoft.com/office/drawing/2014/chartex">
             <w:pict>
               <v:shape w14:anchorId="2C618609" id="Tekstni okvir 11" o:spid="_x0000_s1037" type="#_x0000_t202" style="position:absolute;left:0;text-align:left;margin-left:183.4pt;margin-top:4.2pt;width:90pt;height:21.75pt;z-index:251659264;visibility:visible;mso-wrap-style:square;mso-width-percent:0;mso-height-percent:0;mso-wrap-distance-left:9pt;mso-wrap-distance-top:0;mso-wrap-distance-right:9pt;mso-wrap-distance-bottom:0;mso-position-horizontal:absolute;mso-position-horizontal-relative:margin;mso-position-vertical:absolute;mso-position-vertical-relative:text;mso-width-percent:0;mso-height-percent:0;mso-width-relative:margin;mso-height-relative:margin;v-text-anchor:top" o:gfxdata="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" fillcolor="white [3201]" strokeweight=".5pt">
                 <v:textbox>
@@ -10325,7 +10583,7 @@
               </wp:anchor>
             </w:drawing>
           </mc:Choice>
-          <mc:Fallback xmlns:cx="http://schemas.microsoft.com/office/drawing/2014/chartex" xmlns:cx1="http://schemas.microsoft.com/office/drawing/2015/9/8/chartex" xmlns:cx2="http://schemas.microsoft.com/office/drawing/2015/10/21/chartex" xmlns:cx3="http://schemas.microsoft.com/office/drawing/2016/5/9/chartex" xmlns:cx4="http://schemas.microsoft.com/office/drawing/2016/5/10/chartex" xmlns:cx5="http://schemas.microsoft.com/office/drawing/2016/5/11/chartex" xmlns:cx6="http://schemas.microsoft.com/office/drawing/2016/5/12/chartex" xmlns:cx7="http://schemas.microsoft.com/office/drawing/2016/5/13/chartex" xmlns:cx8="http://schemas.microsoft.com/office/drawing/2016/5/14/chartex" xmlns:aink="http://schemas.microsoft.com/office/drawing/2016/ink" xmlns:am3d="http://schemas.microsoft.com/office/drawing/2017/model3d" xmlns:w16cid="http://schemas.microsoft.com/office/word/2016/wordml/cid" xmlns:w16se="http://schemas.microsoft.com/office/word/2015/wordml/symex">
+          <mc:Fallback xmlns:w16se="http://schemas.microsoft.com/office/word/2015/wordml/symex" xmlns:w16cid="http://schemas.microsoft.com/office/word/2016/wordml/cid" xmlns:am3d="http://schemas.microsoft.com/office/drawing/2017/model3d" xmlns:aink="http://schemas.microsoft.com/office/drawing/2016/ink" xmlns:cx8="http://schemas.microsoft.com/office/drawing/2016/5/14/chartex" xmlns:cx7="http://schemas.microsoft.com/office/drawing/2016/5/13/chartex" xmlns:cx6="http://schemas.microsoft.com/office/drawing/2016/5/12/chartex" xmlns:cx5="http://schemas.microsoft.com/office/drawing/2016/5/11/chartex" xmlns:cx4="http://schemas.microsoft.com/office/drawing/2016/5/10/chartex" xmlns:cx3="http://schemas.microsoft.com/office/drawing/2016/5/9/chartex" xmlns:cx2="http://schemas.microsoft.com/office/drawing/2015/10/21/chartex" xmlns:cx1="http://schemas.microsoft.com/office/drawing/2015/9/8/chartex" xmlns:cx="http://schemas.microsoft.com/office/drawing/2014/chartex">
             <w:pict>
               <v:shape w14:anchorId="11A2B3AF" id="Straight Arrow Connector 26" o:spid="_x0000_s1026" type="#_x0000_t32" style="position:absolute;margin-left:226.9pt;margin-top:12.15pt;width:0;height:21pt;z-index:251676672;visibility:visible;mso-wrap-style:square;mso-width-percent:0;mso-height-percent:0;mso-wrap-distance-left:9pt;mso-wrap-distance-top:0;mso-wrap-distance-right:9pt;mso-wrap-distance-bottom:0;mso-position-horizontal:absolute;mso-position-horizontal-relative:text;mso-position-vertical:absolute;mso-position-vertical-relative:text;mso-width-percent:0;mso-height-percent:0;mso-width-relative:margin;mso-height-relative:margin" o:gfxdata="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" strokecolor="#4579b8 [3044]">
                 <v:stroke endarrow="block"/>
@@ -10414,7 +10672,7 @@
               </wp:anchor>
             </w:drawing>
           </mc:Choice>
-          <mc:Fallback xmlns:cx="http://schemas.microsoft.com/office/drawing/2014/chartex" xmlns:cx1="http://schemas.microsoft.com/office/drawing/2015/9/8/chartex" xmlns:cx2="http://schemas.microsoft.com/office/drawing/2015/10/21/chartex" xmlns:cx3="http://schemas.microsoft.com/office/drawing/2016/5/9/chartex" xmlns:cx4="http://schemas.microsoft.com/office/drawing/2016/5/10/chartex" xmlns:cx5="http://schemas.microsoft.com/office/drawing/2016/5/11/chartex" xmlns:cx6="http://schemas.microsoft.com/office/drawing/2016/5/12/chartex" xmlns:cx7="http://schemas.microsoft.com/office/drawing/2016/5/13/chartex" xmlns:cx8="http://schemas.microsoft.com/office/drawing/2016/5/14/chartex" xmlns:aink="http://schemas.microsoft.com/office/drawing/2016/ink" xmlns:am3d="http://schemas.microsoft.com/office/drawing/2017/model3d" xmlns:w16cid="http://schemas.microsoft.com/office/word/2016/wordml/cid" xmlns:w16se="http://schemas.microsoft.com/office/word/2015/wordml/symex">
+          <mc:Fallback xmlns:w16se="http://schemas.microsoft.com/office/word/2015/wordml/symex" xmlns:w16cid="http://schemas.microsoft.com/office/word/2016/wordml/cid" xmlns:am3d="http://schemas.microsoft.com/office/drawing/2017/model3d" xmlns:aink="http://schemas.microsoft.com/office/drawing/2016/ink" xmlns:cx8="http://schemas.microsoft.com/office/drawing/2016/5/14/chartex" xmlns:cx7="http://schemas.microsoft.com/office/drawing/2016/5/13/chartex" xmlns:cx6="http://schemas.microsoft.com/office/drawing/2016/5/12/chartex" xmlns:cx5="http://schemas.microsoft.com/office/drawing/2016/5/11/chartex" xmlns:cx4="http://schemas.microsoft.com/office/drawing/2016/5/10/chartex" xmlns:cx3="http://schemas.microsoft.com/office/drawing/2016/5/9/chartex" xmlns:cx2="http://schemas.microsoft.com/office/drawing/2015/10/21/chartex" xmlns:cx1="http://schemas.microsoft.com/office/drawing/2015/9/8/chartex" xmlns:cx="http://schemas.microsoft.com/office/drawing/2014/chartex">
             <w:pict>
               <v:shape w14:anchorId="009601F2" id="Tekstni okvir 12" o:spid="_x0000_s1038" type="#_x0000_t202" style="position:absolute;margin-left:380.65pt;margin-top:27.8pt;width:51pt;height:20.25pt;z-index:251665408;visibility:visible;mso-wrap-style:square;mso-width-percent:0;mso-height-percent:0;mso-wrap-distance-left:9pt;mso-wrap-distance-top:0;mso-wrap-distance-right:9pt;mso-wrap-distance-bottom:0;mso-position-horizontal:absolute;mso-position-horizontal-relative:margin;mso-position-vertical:absolute;mso-position-vertical-relative:text;mso-width-percent:0;mso-height-percent:0;mso-width-relative:margin;mso-height-relative:margin;v-text-anchor:top" o:gfxdata="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" fillcolor="white [3201]" strokeweight=".5pt">
                 <v:textbox>
@@ -10492,7 +10750,7 @@
               </wp:anchor>
             </w:drawing>
           </mc:Choice>
-          <mc:Fallback xmlns:cx="http://schemas.microsoft.com/office/drawing/2014/chartex" xmlns:cx1="http://schemas.microsoft.com/office/drawing/2015/9/8/chartex" xmlns:cx2="http://schemas.microsoft.com/office/drawing/2015/10/21/chartex" xmlns:cx3="http://schemas.microsoft.com/office/drawing/2016/5/9/chartex" xmlns:cx4="http://schemas.microsoft.com/office/drawing/2016/5/10/chartex" xmlns:cx5="http://schemas.microsoft.com/office/drawing/2016/5/11/chartex" xmlns:cx6="http://schemas.microsoft.com/office/drawing/2016/5/12/chartex" xmlns:cx7="http://schemas.microsoft.com/office/drawing/2016/5/13/chartex" xmlns:cx8="http://schemas.microsoft.com/office/drawing/2016/5/14/chartex" xmlns:aink="http://schemas.microsoft.com/office/drawing/2016/ink" xmlns:am3d="http://schemas.microsoft.com/office/drawing/2017/model3d" xmlns:w16cid="http://schemas.microsoft.com/office/word/2016/wordml/cid" xmlns:w16se="http://schemas.microsoft.com/office/word/2015/wordml/symex">
+          <mc:Fallback xmlns:w16se="http://schemas.microsoft.com/office/word/2015/wordml/symex" xmlns:w16cid="http://schemas.microsoft.com/office/word/2016/wordml/cid" xmlns:am3d="http://schemas.microsoft.com/office/drawing/2017/model3d" xmlns:aink="http://schemas.microsoft.com/office/drawing/2016/ink" xmlns:cx8="http://schemas.microsoft.com/office/drawing/2016/5/14/chartex" xmlns:cx7="http://schemas.microsoft.com/office/drawing/2016/5/13/chartex" xmlns:cx6="http://schemas.microsoft.com/office/drawing/2016/5/12/chartex" xmlns:cx5="http://schemas.microsoft.com/office/drawing/2016/5/11/chartex" xmlns:cx4="http://schemas.microsoft.com/office/drawing/2016/5/10/chartex" xmlns:cx3="http://schemas.microsoft.com/office/drawing/2016/5/9/chartex" xmlns:cx2="http://schemas.microsoft.com/office/drawing/2015/10/21/chartex" xmlns:cx1="http://schemas.microsoft.com/office/drawing/2015/9/8/chartex" xmlns:cx="http://schemas.microsoft.com/office/drawing/2014/chartex">
             <w:pict>
               <v:shape w14:anchorId="51FC71C1" id="Straight Arrow Connector 24" o:spid="_x0000_s1026" type="#_x0000_t32" style="position:absolute;margin-left:271.9pt;margin-top:34.55pt;width:108.75pt;height:.75pt;flip:x y;z-index:251675648;visibility:visible;mso-wrap-style:square;mso-wrap-distance-left:9pt;mso-wrap-distance-top:0;mso-wrap-distance-right:9pt;mso-wrap-distance-bottom:0;mso-position-horizontal:absolute;mso-position-horizontal-relative:text;mso-position-vertical:absolute;mso-position-vertical-relative:text" o:gfxdata="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" strokecolor="#4579b8 [3044]">
                 <v:stroke endarrow="block"/>
@@ -10564,7 +10822,7 @@
               </wp:anchor>
             </w:drawing>
           </mc:Choice>
-          <mc:Fallback xmlns:cx="http://schemas.microsoft.com/office/drawing/2014/chartex" xmlns:cx1="http://schemas.microsoft.com/office/drawing/2015/9/8/chartex" xmlns:cx2="http://schemas.microsoft.com/office/drawing/2015/10/21/chartex" xmlns:cx3="http://schemas.microsoft.com/office/drawing/2016/5/9/chartex" xmlns:cx4="http://schemas.microsoft.com/office/drawing/2016/5/10/chartex" xmlns:cx5="http://schemas.microsoft.com/office/drawing/2016/5/11/chartex" xmlns:cx6="http://schemas.microsoft.com/office/drawing/2016/5/12/chartex" xmlns:cx7="http://schemas.microsoft.com/office/drawing/2016/5/13/chartex" xmlns:cx8="http://schemas.microsoft.com/office/drawing/2016/5/14/chartex" xmlns:aink="http://schemas.microsoft.com/office/drawing/2016/ink" xmlns:am3d="http://schemas.microsoft.com/office/drawing/2017/model3d" xmlns:w16cid="http://schemas.microsoft.com/office/word/2016/wordml/cid" xmlns:w16se="http://schemas.microsoft.com/office/word/2015/wordml/symex">
+          <mc:Fallback xmlns:w16se="http://schemas.microsoft.com/office/word/2015/wordml/symex" xmlns:w16cid="http://schemas.microsoft.com/office/word/2016/wordml/cid" xmlns:am3d="http://schemas.microsoft.com/office/drawing/2017/model3d" xmlns:aink="http://schemas.microsoft.com/office/drawing/2016/ink" xmlns:cx8="http://schemas.microsoft.com/office/drawing/2016/5/14/chartex" xmlns:cx7="http://schemas.microsoft.com/office/drawing/2016/5/13/chartex" xmlns:cx6="http://schemas.microsoft.com/office/drawing/2016/5/12/chartex" xmlns:cx5="http://schemas.microsoft.com/office/drawing/2016/5/11/chartex" xmlns:cx4="http://schemas.microsoft.com/office/drawing/2016/5/10/chartex" xmlns:cx3="http://schemas.microsoft.com/office/drawing/2016/5/9/chartex" xmlns:cx2="http://schemas.microsoft.com/office/drawing/2015/10/21/chartex" xmlns:cx1="http://schemas.microsoft.com/office/drawing/2015/9/8/chartex" xmlns:cx="http://schemas.microsoft.com/office/drawing/2014/chartex">
             <w:pict>
               <v:shape w14:anchorId="16908B53" id="Straight Arrow Connector 20" o:spid="_x0000_s1026" type="#_x0000_t32" style="position:absolute;margin-left:82.85pt;margin-top:36.05pt;width:99.75pt;height:0;z-index:251672576;visibility:visible;mso-wrap-style:square;mso-width-percent:0;mso-height-percent:0;mso-wrap-distance-left:9pt;mso-wrap-distance-top:0;mso-wrap-distance-right:9pt;mso-wrap-distance-bottom:0;mso-position-horizontal:absolute;mso-position-horizontal-relative:text;mso-position-vertical:absolute;mso-position-vertical-relative:text;mso-width-percent:0;mso-height-percent:0;mso-width-relative:margin;mso-height-relative:margin" o:gfxdata="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" strokecolor="#4579b8 [3044]">
                 <v:stroke endarrow="block"/>
@@ -10644,7 +10902,7 @@
               </wp:anchor>
             </w:drawing>
           </mc:Choice>
-          <mc:Fallback xmlns:cx="http://schemas.microsoft.com/office/drawing/2014/chartex" xmlns:cx1="http://schemas.microsoft.com/office/drawing/2015/9/8/chartex" xmlns:cx2="http://schemas.microsoft.com/office/drawing/2015/10/21/chartex" xmlns:cx3="http://schemas.microsoft.com/office/drawing/2016/5/9/chartex" xmlns:cx4="http://schemas.microsoft.com/office/drawing/2016/5/10/chartex" xmlns:cx5="http://schemas.microsoft.com/office/drawing/2016/5/11/chartex" xmlns:cx6="http://schemas.microsoft.com/office/drawing/2016/5/12/chartex" xmlns:cx7="http://schemas.microsoft.com/office/drawing/2016/5/13/chartex" xmlns:cx8="http://schemas.microsoft.com/office/drawing/2016/5/14/chartex" xmlns:aink="http://schemas.microsoft.com/office/drawing/2016/ink" xmlns:am3d="http://schemas.microsoft.com/office/drawing/2017/model3d" xmlns:w16cid="http://schemas.microsoft.com/office/word/2016/wordml/cid" xmlns:w16se="http://schemas.microsoft.com/office/word/2015/wordml/symex">
+          <mc:Fallback xmlns:w16se="http://schemas.microsoft.com/office/word/2015/wordml/symex" xmlns:w16cid="http://schemas.microsoft.com/office/word/2016/wordml/cid" xmlns:am3d="http://schemas.microsoft.com/office/drawing/2017/model3d" xmlns:aink="http://schemas.microsoft.com/office/drawing/2016/ink" xmlns:cx8="http://schemas.microsoft.com/office/drawing/2016/5/14/chartex" xmlns:cx7="http://schemas.microsoft.com/office/drawing/2016/5/13/chartex" xmlns:cx6="http://schemas.microsoft.com/office/drawing/2016/5/12/chartex" xmlns:cx5="http://schemas.microsoft.com/office/drawing/2016/5/11/chartex" xmlns:cx4="http://schemas.microsoft.com/office/drawing/2016/5/10/chartex" xmlns:cx3="http://schemas.microsoft.com/office/drawing/2016/5/9/chartex" xmlns:cx2="http://schemas.microsoft.com/office/drawing/2015/10/21/chartex" xmlns:cx1="http://schemas.microsoft.com/office/drawing/2015/9/8/chartex" xmlns:cx="http://schemas.microsoft.com/office/drawing/2014/chartex">
             <w:pict>
               <v:shape w14:anchorId="175D07B8" id="Tekstni okvir 13" o:spid="_x0000_s1039" type="#_x0000_t202" style="position:absolute;margin-left:9pt;margin-top:23.25pt;width:71.25pt;height:20.25pt;z-index:251663360;visibility:visible;mso-wrap-style:square;mso-width-percent:0;mso-height-percent:0;mso-wrap-distance-left:9pt;mso-wrap-distance-top:0;mso-wrap-distance-right:9pt;mso-wrap-distance-bottom:0;mso-position-horizontal:absolute;mso-position-horizontal-relative:margin;mso-position-vertical:absolute;mso-position-vertical-relative:text;mso-width-percent:0;mso-height-percent:0;mso-width-relative:margin;mso-height-relative:margin;v-text-anchor:top" o:gfxdata="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" fillcolor="white [3201]" strokeweight=".5pt">
                 <v:textbox>
@@ -10733,7 +10991,7 @@
               </wp:anchor>
             </w:drawing>
           </mc:Choice>
-          <mc:Fallback xmlns:cx="http://schemas.microsoft.com/office/drawing/2014/chartex" xmlns:cx1="http://schemas.microsoft.com/office/drawing/2015/9/8/chartex" xmlns:cx2="http://schemas.microsoft.com/office/drawing/2015/10/21/chartex" xmlns:cx3="http://schemas.microsoft.com/office/drawing/2016/5/9/chartex" xmlns:cx4="http://schemas.microsoft.com/office/drawing/2016/5/10/chartex" xmlns:cx5="http://schemas.microsoft.com/office/drawing/2016/5/11/chartex" xmlns:cx6="http://schemas.microsoft.com/office/drawing/2016/5/12/chartex" xmlns:cx7="http://schemas.microsoft.com/office/drawing/2016/5/13/chartex" xmlns:cx8="http://schemas.microsoft.com/office/drawing/2016/5/14/chartex" xmlns:aink="http://schemas.microsoft.com/office/drawing/2016/ink" xmlns:am3d="http://schemas.microsoft.com/office/drawing/2017/model3d" xmlns:w16cid="http://schemas.microsoft.com/office/word/2016/wordml/cid" xmlns:w16se="http://schemas.microsoft.com/office/word/2015/wordml/symex">
+          <mc:Fallback xmlns:w16se="http://schemas.microsoft.com/office/word/2015/wordml/symex" xmlns:w16cid="http://schemas.microsoft.com/office/word/2016/wordml/cid" xmlns:am3d="http://schemas.microsoft.com/office/drawing/2017/model3d" xmlns:aink="http://schemas.microsoft.com/office/drawing/2016/ink" xmlns:cx8="http://schemas.microsoft.com/office/drawing/2016/5/14/chartex" xmlns:cx7="http://schemas.microsoft.com/office/drawing/2016/5/13/chartex" xmlns:cx6="http://schemas.microsoft.com/office/drawing/2016/5/12/chartex" xmlns:cx5="http://schemas.microsoft.com/office/drawing/2016/5/11/chartex" xmlns:cx4="http://schemas.microsoft.com/office/drawing/2016/5/10/chartex" xmlns:cx3="http://schemas.microsoft.com/office/drawing/2016/5/9/chartex" xmlns:cx2="http://schemas.microsoft.com/office/drawing/2015/10/21/chartex" xmlns:cx1="http://schemas.microsoft.com/office/drawing/2015/9/8/chartex" xmlns:cx="http://schemas.microsoft.com/office/drawing/2014/chartex">
             <w:pict>
               <v:line w14:anchorId="1E696D62" id="Straight Connector 30" o:spid="_x0000_s1026" style="position:absolute;flip:y;z-index:251680768;visibility:visible;mso-wrap-style:square;mso-wrap-distance-left:9pt;mso-wrap-distance-top:0;mso-wrap-distance-right:9pt;mso-wrap-distance-bottom:0;mso-position-horizontal:absolute;mso-position-horizontal-relative:text;mso-position-vertical:absolute;mso-position-vertical-relative:text" from="407.65pt,34.05pt" to="407.65pt,93.3pt" o:gfxdata="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" strokecolor="#4579b8 [3044]"/>
             </w:pict>
@@ -10794,7 +11052,7 @@
               </wp:anchor>
             </w:drawing>
           </mc:Choice>
-          <mc:Fallback xmlns:cx="http://schemas.microsoft.com/office/drawing/2014/chartex" xmlns:cx1="http://schemas.microsoft.com/office/drawing/2015/9/8/chartex" xmlns:cx2="http://schemas.microsoft.com/office/drawing/2015/10/21/chartex" xmlns:cx3="http://schemas.microsoft.com/office/drawing/2016/5/9/chartex" xmlns:cx4="http://schemas.microsoft.com/office/drawing/2016/5/10/chartex" xmlns:cx5="http://schemas.microsoft.com/office/drawing/2016/5/11/chartex" xmlns:cx6="http://schemas.microsoft.com/office/drawing/2016/5/12/chartex" xmlns:cx7="http://schemas.microsoft.com/office/drawing/2016/5/13/chartex" xmlns:cx8="http://schemas.microsoft.com/office/drawing/2016/5/14/chartex" xmlns:aink="http://schemas.microsoft.com/office/drawing/2016/ink" xmlns:am3d="http://schemas.microsoft.com/office/drawing/2017/model3d" xmlns:w16cid="http://schemas.microsoft.com/office/word/2016/wordml/cid" xmlns:w16se="http://schemas.microsoft.com/office/word/2015/wordml/symex">
+          <mc:Fallback xmlns:w16se="http://schemas.microsoft.com/office/word/2015/wordml/symex" xmlns:w16cid="http://schemas.microsoft.com/office/word/2016/wordml/cid" xmlns:am3d="http://schemas.microsoft.com/office/drawing/2017/model3d" xmlns:aink="http://schemas.microsoft.com/office/drawing/2016/ink" xmlns:cx8="http://schemas.microsoft.com/office/drawing/2016/5/14/chartex" xmlns:cx7="http://schemas.microsoft.com/office/drawing/2016/5/13/chartex" xmlns:cx6="http://schemas.microsoft.com/office/drawing/2016/5/12/chartex" xmlns:cx5="http://schemas.microsoft.com/office/drawing/2016/5/11/chartex" xmlns:cx4="http://schemas.microsoft.com/office/drawing/2016/5/10/chartex" xmlns:cx3="http://schemas.microsoft.com/office/drawing/2016/5/9/chartex" xmlns:cx2="http://schemas.microsoft.com/office/drawing/2015/10/21/chartex" xmlns:cx1="http://schemas.microsoft.com/office/drawing/2015/9/8/chartex" xmlns:cx="http://schemas.microsoft.com/office/drawing/2014/chartex">
             <w:pict>
               <v:line w14:anchorId="29E59747" id="Straight Connector 28" o:spid="_x0000_s1026" style="position:absolute;flip:y;z-index:251678720;visibility:visible;mso-wrap-style:square;mso-wrap-distance-left:9pt;mso-wrap-distance-top:0;mso-wrap-distance-right:9pt;mso-wrap-distance-bottom:0;mso-position-horizontal:absolute;mso-position-horizontal-relative:text;mso-position-vertical:absolute;mso-position-vertical-relative:text" from="43.9pt,31.05pt" to="43.9pt,85.05pt" o:gfxdata="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" strokecolor="#4579b8 [3044]"/>
             </w:pict>
@@ -10823,7 +11081,7 @@
                     </pic:cNvPicPr>
                   </pic:nvPicPr>
                   <pic:blipFill>
-                    <a:blip r:embed="rId26" cstate="print">
+                    <a:blip r:embed="rId27" cstate="print">
                       <a:extLst>
                         <a:ext uri="{28A0092B-C50C-407E-A947-70E740481C1C}">
                           <a14:useLocalDpi xmlns:a14="http://schemas.microsoft.com/office/drawing/2010/main" val="0"/>
@@ -10930,7 +11188,7 @@
               </wp:anchor>
             </w:drawing>
           </mc:Choice>
-          <mc:Fallback xmlns:cx="http://schemas.microsoft.com/office/drawing/2014/chartex" xmlns:cx1="http://schemas.microsoft.com/office/drawing/2015/9/8/chartex" xmlns:cx2="http://schemas.microsoft.com/office/drawing/2015/10/21/chartex" xmlns:cx3="http://schemas.microsoft.com/office/drawing/2016/5/9/chartex" xmlns:cx4="http://schemas.microsoft.com/office/drawing/2016/5/10/chartex" xmlns:cx5="http://schemas.microsoft.com/office/drawing/2016/5/11/chartex" xmlns:cx6="http://schemas.microsoft.com/office/drawing/2016/5/12/chartex" xmlns:cx7="http://schemas.microsoft.com/office/drawing/2016/5/13/chartex" xmlns:cx8="http://schemas.microsoft.com/office/drawing/2016/5/14/chartex" xmlns:aink="http://schemas.microsoft.com/office/drawing/2016/ink" xmlns:am3d="http://schemas.microsoft.com/office/drawing/2017/model3d" xmlns:w16cid="http://schemas.microsoft.com/office/word/2016/wordml/cid" xmlns:w16se="http://schemas.microsoft.com/office/word/2015/wordml/symex">
+          <mc:Fallback xmlns:w16se="http://schemas.microsoft.com/office/word/2015/wordml/symex" xmlns:w16cid="http://schemas.microsoft.com/office/word/2016/wordml/cid" xmlns:am3d="http://schemas.microsoft.com/office/drawing/2017/model3d" xmlns:aink="http://schemas.microsoft.com/office/drawing/2016/ink" xmlns:cx8="http://schemas.microsoft.com/office/drawing/2016/5/14/chartex" xmlns:cx7="http://schemas.microsoft.com/office/drawing/2016/5/13/chartex" xmlns:cx6="http://schemas.microsoft.com/office/drawing/2016/5/12/chartex" xmlns:cx5="http://schemas.microsoft.com/office/drawing/2016/5/11/chartex" xmlns:cx4="http://schemas.microsoft.com/office/drawing/2016/5/10/chartex" xmlns:cx3="http://schemas.microsoft.com/office/drawing/2016/5/9/chartex" xmlns:cx2="http://schemas.microsoft.com/office/drawing/2015/10/21/chartex" xmlns:cx1="http://schemas.microsoft.com/office/drawing/2015/9/8/chartex" xmlns:cx="http://schemas.microsoft.com/office/drawing/2014/chartex">
             <w:pict>
               <v:shape w14:anchorId="3DB0AD9D" id="Tekstni okvir 14" o:spid="_x0000_s1040" type="#_x0000_t202" style="position:absolute;left:0;text-align:left;margin-left:-15pt;margin-top:7.35pt;width:123pt;height:35.25pt;z-index:251669504;visibility:visible;mso-wrap-style:square;mso-width-percent:0;mso-height-percent:0;mso-wrap-distance-left:9pt;mso-wrap-distance-top:0;mso-wrap-distance-right:9pt;mso-wrap-distance-bottom:0;mso-position-horizontal:absolute;mso-position-horizontal-relative:margin;mso-position-vertical:absolute;mso-position-vertical-relative:text;mso-width-percent:0;mso-height-percent:0;mso-width-relative:margin;mso-height-relative:margin;v-text-anchor:top" o:gfxdata="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" fillcolor="white [3201]" strokeweight=".5pt">
                 <v:textbox>
@@ -11032,7 +11290,7 @@
               </wp:anchor>
             </w:drawing>
           </mc:Choice>
-          <mc:Fallback xmlns:cx="http://schemas.microsoft.com/office/drawing/2014/chartex" xmlns:cx1="http://schemas.microsoft.com/office/drawing/2015/9/8/chartex" xmlns:cx2="http://schemas.microsoft.com/office/drawing/2015/10/21/chartex" xmlns:cx3="http://schemas.microsoft.com/office/drawing/2016/5/9/chartex" xmlns:cx4="http://schemas.microsoft.com/office/drawing/2016/5/10/chartex" xmlns:cx5="http://schemas.microsoft.com/office/drawing/2016/5/11/chartex" xmlns:cx6="http://schemas.microsoft.com/office/drawing/2016/5/12/chartex" xmlns:cx7="http://schemas.microsoft.com/office/drawing/2016/5/13/chartex" xmlns:cx8="http://schemas.microsoft.com/office/drawing/2016/5/14/chartex" xmlns:aink="http://schemas.microsoft.com/office/drawing/2016/ink" xmlns:am3d="http://schemas.microsoft.com/office/drawing/2017/model3d" xmlns:w16cid="http://schemas.microsoft.com/office/word/2016/wordml/cid" xmlns:w16se="http://schemas.microsoft.com/office/word/2015/wordml/symex">
+          <mc:Fallback xmlns:w16se="http://schemas.microsoft.com/office/word/2015/wordml/symex" xmlns:w16cid="http://schemas.microsoft.com/office/word/2016/wordml/cid" xmlns:am3d="http://schemas.microsoft.com/office/drawing/2017/model3d" xmlns:aink="http://schemas.microsoft.com/office/drawing/2016/ink" xmlns:cx8="http://schemas.microsoft.com/office/drawing/2016/5/14/chartex" xmlns:cx7="http://schemas.microsoft.com/office/drawing/2016/5/13/chartex" xmlns:cx6="http://schemas.microsoft.com/office/drawing/2016/5/12/chartex" xmlns:cx5="http://schemas.microsoft.com/office/drawing/2016/5/11/chartex" xmlns:cx4="http://schemas.microsoft.com/office/drawing/2016/5/10/chartex" xmlns:cx3="http://schemas.microsoft.com/office/drawing/2016/5/9/chartex" xmlns:cx2="http://schemas.microsoft.com/office/drawing/2015/10/21/chartex" xmlns:cx1="http://schemas.microsoft.com/office/drawing/2015/9/8/chartex" xmlns:cx="http://schemas.microsoft.com/office/drawing/2014/chartex">
             <w:pict>
               <v:shape w14:anchorId="1A934D91" id="Tekstni okvir 15" o:spid="_x0000_s1041" type="#_x0000_t202" style="position:absolute;margin-left:36.55pt;margin-top:.65pt;width:87.75pt;height:22.5pt;z-index:251667456;visibility:visible;mso-wrap-style:square;mso-width-percent:0;mso-height-percent:0;mso-wrap-distance-left:9pt;mso-wrap-distance-top:0;mso-wrap-distance-right:9pt;mso-wrap-distance-bottom:0;mso-position-horizontal:right;mso-position-horizontal-relative:margin;mso-position-vertical:absolute;mso-position-vertical-relative:text;mso-width-percent:0;mso-height-percent:0;mso-width-relative:margin;mso-height-relative:margin;v-text-anchor:top" o:gfxdata="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" fillcolor="white [3201]" strokeweight=".5pt">
                 <v:textbox>
@@ -11118,7 +11376,7 @@
               </wp:anchor>
             </w:drawing>
           </mc:Choice>
-          <mc:Fallback xmlns:cx="http://schemas.microsoft.com/office/drawing/2014/chartex" xmlns:cx1="http://schemas.microsoft.com/office/drawing/2015/9/8/chartex" xmlns:cx2="http://schemas.microsoft.com/office/drawing/2015/10/21/chartex" xmlns:cx3="http://schemas.microsoft.com/office/drawing/2016/5/9/chartex" xmlns:cx4="http://schemas.microsoft.com/office/drawing/2016/5/10/chartex" xmlns:cx5="http://schemas.microsoft.com/office/drawing/2016/5/11/chartex" xmlns:cx6="http://schemas.microsoft.com/office/drawing/2016/5/12/chartex" xmlns:cx7="http://schemas.microsoft.com/office/drawing/2016/5/13/chartex" xmlns:cx8="http://schemas.microsoft.com/office/drawing/2016/5/14/chartex" xmlns:aink="http://schemas.microsoft.com/office/drawing/2016/ink" xmlns:am3d="http://schemas.microsoft.com/office/drawing/2017/model3d" xmlns:w16cid="http://schemas.microsoft.com/office/word/2016/wordml/cid" xmlns:w16se="http://schemas.microsoft.com/office/word/2015/wordml/symex">
+          <mc:Fallback xmlns:w16se="http://schemas.microsoft.com/office/word/2015/wordml/symex" xmlns:w16cid="http://schemas.microsoft.com/office/word/2016/wordml/cid" xmlns:am3d="http://schemas.microsoft.com/office/drawing/2017/model3d" xmlns:aink="http://schemas.microsoft.com/office/drawing/2016/ink" xmlns:cx8="http://schemas.microsoft.com/office/drawing/2016/5/14/chartex" xmlns:cx7="http://schemas.microsoft.com/office/drawing/2016/5/13/chartex" xmlns:cx6="http://schemas.microsoft.com/office/drawing/2016/5/12/chartex" xmlns:cx5="http://schemas.microsoft.com/office/drawing/2016/5/11/chartex" xmlns:cx4="http://schemas.microsoft.com/office/drawing/2016/5/10/chartex" xmlns:cx3="http://schemas.microsoft.com/office/drawing/2016/5/9/chartex" xmlns:cx2="http://schemas.microsoft.com/office/drawing/2015/10/21/chartex" xmlns:cx1="http://schemas.microsoft.com/office/drawing/2015/9/8/chartex" xmlns:cx="http://schemas.microsoft.com/office/drawing/2014/chartex">
             <w:pict>
               <v:shape w14:anchorId="22D2664E" id="Straight Arrow Connector 29" o:spid="_x0000_s1026" type="#_x0000_t32" style="position:absolute;margin-left:406.9pt;margin-top:9.5pt;width:0;height:34.5pt;z-index:251679744;visibility:visible;mso-wrap-style:square;mso-wrap-distance-left:9pt;mso-wrap-distance-top:0;mso-wrap-distance-right:9pt;mso-wrap-distance-bottom:0;mso-position-horizontal:absolute;mso-position-horizontal-relative:text;mso-position-vertical:absolute;mso-position-vertical-relative:text" o:gfxdata="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" strokecolor="#4579b8 [3044]">
                 <v:stroke endarrow="block"/>
@@ -11192,7 +11450,7 @@
               </wp:anchor>
             </w:drawing>
           </mc:Choice>
-          <mc:Fallback xmlns:cx="http://schemas.microsoft.com/office/drawing/2014/chartex" xmlns:cx1="http://schemas.microsoft.com/office/drawing/2015/9/8/chartex" xmlns:cx2="http://schemas.microsoft.com/office/drawing/2015/10/21/chartex" xmlns:cx3="http://schemas.microsoft.com/office/drawing/2016/5/9/chartex" xmlns:cx4="http://schemas.microsoft.com/office/drawing/2016/5/10/chartex" xmlns:cx5="http://schemas.microsoft.com/office/drawing/2016/5/11/chartex" xmlns:cx6="http://schemas.microsoft.com/office/drawing/2016/5/12/chartex" xmlns:cx7="http://schemas.microsoft.com/office/drawing/2016/5/13/chartex" xmlns:cx8="http://schemas.microsoft.com/office/drawing/2016/5/14/chartex" xmlns:aink="http://schemas.microsoft.com/office/drawing/2016/ink" xmlns:am3d="http://schemas.microsoft.com/office/drawing/2017/model3d" xmlns:w16cid="http://schemas.microsoft.com/office/word/2016/wordml/cid" xmlns:w16se="http://schemas.microsoft.com/office/word/2015/wordml/symex">
+          <mc:Fallback xmlns:w16se="http://schemas.microsoft.com/office/word/2015/wordml/symex" xmlns:w16cid="http://schemas.microsoft.com/office/word/2016/wordml/cid" xmlns:am3d="http://schemas.microsoft.com/office/drawing/2017/model3d" xmlns:aink="http://schemas.microsoft.com/office/drawing/2016/ink" xmlns:cx8="http://schemas.microsoft.com/office/drawing/2016/5/14/chartex" xmlns:cx7="http://schemas.microsoft.com/office/drawing/2016/5/13/chartex" xmlns:cx6="http://schemas.microsoft.com/office/drawing/2016/5/12/chartex" xmlns:cx5="http://schemas.microsoft.com/office/drawing/2016/5/11/chartex" xmlns:cx4="http://schemas.microsoft.com/office/drawing/2016/5/10/chartex" xmlns:cx3="http://schemas.microsoft.com/office/drawing/2016/5/9/chartex" xmlns:cx2="http://schemas.microsoft.com/office/drawing/2015/10/21/chartex" xmlns:cx1="http://schemas.microsoft.com/office/drawing/2015/9/8/chartex" xmlns:cx="http://schemas.microsoft.com/office/drawing/2014/chartex">
             <w:pict>
               <v:shape w14:anchorId="0EDE9ED7" id="Straight Arrow Connector 21" o:spid="_x0000_s1026" type="#_x0000_t32" style="position:absolute;margin-left:43.15pt;margin-top:.8pt;width:0;height:44.25pt;z-index:251673600;visibility:visible;mso-wrap-style:square;mso-wrap-distance-left:9pt;mso-wrap-distance-top:0;mso-wrap-distance-right:9pt;mso-wrap-distance-bottom:0;mso-position-horizontal:absolute;mso-position-horizontal-relative:text;mso-position-vertical:absolute;mso-position-vertical-relative:text" o:gfxdata="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" strokecolor="#4579b8 [3044]">
                 <v:stroke endarrow="block"/>
@@ -11254,7 +11512,7 @@
                     <pic:cNvPicPr/>
                   </pic:nvPicPr>
                   <pic:blipFill>
-                    <a:blip r:embed="rId27" cstate="print">
+                    <a:blip r:embed="rId28" cstate="print">
                       <a:extLst>
                         <a:ext uri="{28A0092B-C50C-407E-A947-70E740481C1C}">
                           <a14:useLocalDpi xmlns:a14="http://schemas.microsoft.com/office/drawing/2010/main" val="0"/>
@@ -11302,7 +11560,7 @@
                     </pic:cNvPicPr>
                   </pic:nvPicPr>
                   <pic:blipFill>
-                    <a:blip r:embed="rId28" cstate="print">
+                    <a:blip r:embed="rId29" cstate="print">
                       <a:extLst>
                         <a:ext uri="{28A0092B-C50C-407E-A947-70E740481C1C}">
                           <a14:useLocalDpi xmlns:a14="http://schemas.microsoft.com/office/drawing/2010/main" val="0"/>
@@ -11373,7 +11631,7 @@
       <w:pPr>
         <w:pStyle w:val="FOINaslov2"/>
       </w:pPr>
-      <w:bookmarkStart w:id="32" w:name="_Toc500364457"/>
+      <w:bookmarkStart w:id="33" w:name="_Toc500524562"/>
       <w:r>
         <w:rPr>
           <w:sz w:val="36"/>
@@ -11381,7 +11639,7 @@
         </w:rPr>
         <w:t>Korisnici web servisa</w:t>
       </w:r>
-      <w:bookmarkEnd w:id="32"/>
+      <w:bookmarkEnd w:id="33"/>
     </w:p>
     <w:p>
       <w:pPr>
@@ -11432,7 +11690,7 @@
       <w:r>
         <w:t xml:space="preserve">Stranica Web servera: </w:t>
       </w:r>
-      <w:hyperlink r:id="rId29" w:history="1">
+      <w:hyperlink r:id="rId30" w:history="1">
         <w:r>
           <w:rPr>
             <w:rStyle w:val="Hyperlink"/>
@@ -11535,7 +11793,7 @@
       <w:r>
         <w:t xml:space="preserve">Stranica: </w:t>
       </w:r>
-      <w:hyperlink r:id="rId30" w:history="1">
+      <w:hyperlink r:id="rId31" w:history="1">
         <w:r>
           <w:rPr>
             <w:rStyle w:val="Hyperlink"/>
@@ -11560,7 +11818,7 @@
       <w:r>
         <w:t xml:space="preserve">Stranica: </w:t>
       </w:r>
-      <w:hyperlink r:id="rId31" w:history="1">
+      <w:hyperlink r:id="rId32" w:history="1">
         <w:r>
           <w:rPr>
             <w:rStyle w:val="Hyperlink"/>
@@ -11585,7 +11843,7 @@
       <w:r>
         <w:t xml:space="preserve">Stranica: </w:t>
       </w:r>
-      <w:hyperlink r:id="rId32" w:history="1">
+      <w:hyperlink r:id="rId33" w:history="1">
         <w:r>
           <w:rPr>
             <w:rStyle w:val="Hyperlink"/>
@@ -11610,7 +11868,7 @@
       <w:r>
         <w:t xml:space="preserve">Stranica: </w:t>
       </w:r>
-      <w:hyperlink r:id="rId33" w:history="1">
+      <w:hyperlink r:id="rId34" w:history="1">
         <w:r>
           <w:rPr>
             <w:rStyle w:val="Hyperlink"/>
@@ -11651,7 +11909,7 @@
         <w:spacing w:after="160" w:line="360" w:lineRule="auto"/>
         <w:jc w:val="both"/>
       </w:pPr>
-      <w:hyperlink r:id="rId34" w:history="1">
+      <w:hyperlink r:id="rId35" w:history="1">
         <w:r>
           <w:rPr>
             <w:rStyle w:val="Hyperlink"/>
@@ -11712,14 +11970,14 @@
       <w:pPr>
         <w:pStyle w:val="FOINaslov2"/>
       </w:pPr>
-      <w:bookmarkStart w:id="33" w:name="_Toc500364458"/>
+      <w:bookmarkStart w:id="34" w:name="_Toc500524563"/>
       <w:r>
         <w:t>Specifikacija Web servisa</w:t>
       </w:r>
-      <w:bookmarkEnd w:id="33"/>
+      <w:bookmarkEnd w:id="34"/>
     </w:p>
     <w:sectPr>
-      <w:footerReference w:type="default" r:id="rId35"/>
+      <w:footerReference w:type="default" r:id="rId36"/>
       <w:pgSz w:w="11906" w:h="16838"/>
       <w:pgMar w:top="1417" w:right="1417" w:bottom="1417" w:left="1417" w:header="708" w:footer="708" w:gutter="0"/>
       <w:pgNumType w:start="1"/>
@@ -11898,7 +12156,7 @@
           <w:rPr>
             <w:noProof/>
           </w:rPr>
-          <w:t>14</w:t>
+          <w:t>1</w:t>
         </w:r>
         <w:r>
           <w:rPr>
@@ -15216,7 +15474,7 @@
 </file>
 
 <file path=customXml/itemProps1.xml><?xml version="1.0" encoding="utf-8"?>
-<ds:datastoreItem xmlns:ds="http://schemas.openxmlformats.org/officeDocument/2006/customXml" ds:itemID="{BA786892-5816-4AFD-96C9-D5EF7262275D}">
+<ds:datastoreItem xmlns:ds="http://schemas.openxmlformats.org/officeDocument/2006/customXml" ds:itemID="{977FA3B5-B0BC-4917-9EC4-687F122D06DE}">
   <ds:schemaRefs>
     <ds:schemaRef ds:uri="http://schemas.openxmlformats.org/officeDocument/2006/bibliography"/>
   </ds:schemaRefs>

--- a/Dokumentacija/PillCare - Brkić_Danzante_Ergović_Hranj - Tehnička.docx
+++ b/Dokumentacija/PillCare - Brkić_Danzante_Ergović_Hranj - Tehnička.docx
@@ -959,7 +959,7 @@
       <w:r>
         <w:fldChar w:fldCharType="separate"/>
       </w:r>
-      <w:hyperlink w:anchor="_Toc500524536" w:history="1">
+      <w:hyperlink w:anchor="_Toc500602381" w:history="1">
         <w:r>
           <w:rPr>
             <w:rStyle w:val="Hyperlink"/>
@@ -1002,7 +1002,7 @@
             <w:noProof/>
             <w:webHidden/>
           </w:rPr>
-          <w:instrText xml:space="preserve"> PAGEREF _Toc500524536 \h </w:instrText>
+          <w:instrText xml:space="preserve"> PAGEREF _Toc500602381 \h </w:instrText>
         </w:r>
         <w:r>
           <w:rPr>
@@ -1043,7 +1043,7 @@
           <w:szCs w:val="22"/>
         </w:rPr>
       </w:pPr>
-      <w:hyperlink w:anchor="_Toc500524537" w:history="1">
+      <w:hyperlink w:anchor="_Toc500602382" w:history="1">
         <w:r>
           <w:rPr>
             <w:rStyle w:val="Hyperlink"/>
@@ -1086,7 +1086,7 @@
             <w:noProof/>
             <w:webHidden/>
           </w:rPr>
-          <w:instrText xml:space="preserve"> PAGEREF _Toc500524537 \h </w:instrText>
+          <w:instrText xml:space="preserve"> PAGEREF _Toc500602382 \h </w:instrText>
         </w:r>
         <w:r>
           <w:rPr>
@@ -1127,7 +1127,7 @@
           <w:szCs w:val="22"/>
         </w:rPr>
       </w:pPr>
-      <w:hyperlink w:anchor="_Toc500524538" w:history="1">
+      <w:hyperlink w:anchor="_Toc500602383" w:history="1">
         <w:r>
           <w:rPr>
             <w:rStyle w:val="Hyperlink"/>
@@ -1170,7 +1170,7 @@
             <w:noProof/>
             <w:webHidden/>
           </w:rPr>
-          <w:instrText xml:space="preserve"> PAGEREF _Toc500524538 \h </w:instrText>
+          <w:instrText xml:space="preserve"> PAGEREF _Toc500602383 \h </w:instrText>
         </w:r>
         <w:r>
           <w:rPr>
@@ -1211,7 +1211,7 @@
           <w:szCs w:val="22"/>
         </w:rPr>
       </w:pPr>
-      <w:hyperlink w:anchor="_Toc500524539" w:history="1">
+      <w:hyperlink w:anchor="_Toc500602384" w:history="1">
         <w:r>
           <w:rPr>
             <w:rStyle w:val="Hyperlink"/>
@@ -1254,7 +1254,7 @@
             <w:noProof/>
             <w:webHidden/>
           </w:rPr>
-          <w:instrText xml:space="preserve"> PAGEREF _Toc500524539 \h </w:instrText>
+          <w:instrText xml:space="preserve"> PAGEREF _Toc500602384 \h </w:instrText>
         </w:r>
         <w:r>
           <w:rPr>
@@ -1295,7 +1295,7 @@
           <w:szCs w:val="22"/>
         </w:rPr>
       </w:pPr>
-      <w:hyperlink w:anchor="_Toc500524540" w:history="1">
+      <w:hyperlink w:anchor="_Toc500602385" w:history="1">
         <w:r>
           <w:rPr>
             <w:rStyle w:val="Hyperlink"/>
@@ -1338,7 +1338,7 @@
             <w:noProof/>
             <w:webHidden/>
           </w:rPr>
-          <w:instrText xml:space="preserve"> PAGEREF _Toc500524540 \h </w:instrText>
+          <w:instrText xml:space="preserve"> PAGEREF _Toc500602385 \h </w:instrText>
         </w:r>
         <w:r>
           <w:rPr>
@@ -1379,7 +1379,7 @@
           <w:szCs w:val="22"/>
         </w:rPr>
       </w:pPr>
-      <w:hyperlink w:anchor="_Toc500524541" w:history="1">
+      <w:hyperlink w:anchor="_Toc500602386" w:history="1">
         <w:r>
           <w:rPr>
             <w:rStyle w:val="Hyperlink"/>
@@ -1422,7 +1422,7 @@
             <w:noProof/>
             <w:webHidden/>
           </w:rPr>
-          <w:instrText xml:space="preserve"> PAGEREF _Toc500524541 \h </w:instrText>
+          <w:instrText xml:space="preserve"> PAGEREF _Toc500602386 \h </w:instrText>
         </w:r>
         <w:r>
           <w:rPr>
@@ -1463,7 +1463,7 @@
           <w:szCs w:val="22"/>
         </w:rPr>
       </w:pPr>
-      <w:hyperlink w:anchor="_Toc500524542" w:history="1">
+      <w:hyperlink w:anchor="_Toc500602387" w:history="1">
         <w:r>
           <w:rPr>
             <w:rStyle w:val="Hyperlink"/>
@@ -1506,7 +1506,7 @@
             <w:noProof/>
             <w:webHidden/>
           </w:rPr>
-          <w:instrText xml:space="preserve"> PAGEREF _Toc500524542 \h </w:instrText>
+          <w:instrText xml:space="preserve"> PAGEREF _Toc500602387 \h </w:instrText>
         </w:r>
         <w:r>
           <w:rPr>
@@ -1547,7 +1547,7 @@
           <w:szCs w:val="22"/>
         </w:rPr>
       </w:pPr>
-      <w:hyperlink w:anchor="_Toc500524543" w:history="1">
+      <w:hyperlink w:anchor="_Toc500602388" w:history="1">
         <w:r>
           <w:rPr>
             <w:rStyle w:val="Hyperlink"/>
@@ -1590,7 +1590,7 @@
             <w:noProof/>
             <w:webHidden/>
           </w:rPr>
-          <w:instrText xml:space="preserve"> PAGEREF _Toc500524543 \h </w:instrText>
+          <w:instrText xml:space="preserve"> PAGEREF _Toc500602388 \h </w:instrText>
         </w:r>
         <w:r>
           <w:rPr>
@@ -1631,7 +1631,7 @@
           <w:szCs w:val="22"/>
         </w:rPr>
       </w:pPr>
-      <w:hyperlink w:anchor="_Toc500524544" w:history="1">
+      <w:hyperlink w:anchor="_Toc500602389" w:history="1">
         <w:r>
           <w:rPr>
             <w:rStyle w:val="Hyperlink"/>
@@ -1674,7 +1674,7 @@
             <w:noProof/>
             <w:webHidden/>
           </w:rPr>
-          <w:instrText xml:space="preserve"> PAGEREF _Toc500524544 \h </w:instrText>
+          <w:instrText xml:space="preserve"> PAGEREF _Toc500602389 \h </w:instrText>
         </w:r>
         <w:r>
           <w:rPr>
@@ -1715,7 +1715,7 @@
           <w:szCs w:val="22"/>
         </w:rPr>
       </w:pPr>
-      <w:hyperlink w:anchor="_Toc500524545" w:history="1">
+      <w:hyperlink w:anchor="_Toc500602390" w:history="1">
         <w:r>
           <w:rPr>
             <w:rStyle w:val="Hyperlink"/>
@@ -1758,7 +1758,7 @@
             <w:noProof/>
             <w:webHidden/>
           </w:rPr>
-          <w:instrText xml:space="preserve"> PAGEREF _Toc500524545 \h </w:instrText>
+          <w:instrText xml:space="preserve"> PAGEREF _Toc500602390 \h </w:instrText>
         </w:r>
         <w:r>
           <w:rPr>
@@ -1799,7 +1799,7 @@
           <w:szCs w:val="22"/>
         </w:rPr>
       </w:pPr>
-      <w:hyperlink w:anchor="_Toc500524546" w:history="1">
+      <w:hyperlink w:anchor="_Toc500602391" w:history="1">
         <w:r>
           <w:rPr>
             <w:rStyle w:val="Hyperlink"/>
@@ -1842,7 +1842,7 @@
             <w:noProof/>
             <w:webHidden/>
           </w:rPr>
-          <w:instrText xml:space="preserve"> PAGEREF _Toc500524546 \h </w:instrText>
+          <w:instrText xml:space="preserve"> PAGEREF _Toc500602391 \h </w:instrText>
         </w:r>
         <w:r>
           <w:rPr>
@@ -1883,7 +1883,7 @@
           <w:szCs w:val="22"/>
         </w:rPr>
       </w:pPr>
-      <w:hyperlink w:anchor="_Toc500524547" w:history="1">
+      <w:hyperlink w:anchor="_Toc500602392" w:history="1">
         <w:r>
           <w:rPr>
             <w:rStyle w:val="Hyperlink"/>
@@ -1926,7 +1926,7 @@
             <w:noProof/>
             <w:webHidden/>
           </w:rPr>
-          <w:instrText xml:space="preserve"> PAGEREF _Toc500524547 \h </w:instrText>
+          <w:instrText xml:space="preserve"> PAGEREF _Toc500602392 \h </w:instrText>
         </w:r>
         <w:r>
           <w:rPr>
@@ -1967,7 +1967,7 @@
           <w:szCs w:val="22"/>
         </w:rPr>
       </w:pPr>
-      <w:hyperlink w:anchor="_Toc500524548" w:history="1">
+      <w:hyperlink w:anchor="_Toc500602393" w:history="1">
         <w:r>
           <w:rPr>
             <w:rStyle w:val="Hyperlink"/>
@@ -2010,7 +2010,7 @@
             <w:noProof/>
             <w:webHidden/>
           </w:rPr>
-          <w:instrText xml:space="preserve"> PAGEREF _Toc500524548 \h </w:instrText>
+          <w:instrText xml:space="preserve"> PAGEREF _Toc500602393 \h </w:instrText>
         </w:r>
         <w:r>
           <w:rPr>
@@ -2051,7 +2051,7 @@
           <w:szCs w:val="22"/>
         </w:rPr>
       </w:pPr>
-      <w:hyperlink w:anchor="_Toc500524549" w:history="1">
+      <w:hyperlink w:anchor="_Toc500602394" w:history="1">
         <w:r>
           <w:rPr>
             <w:rStyle w:val="Hyperlink"/>
@@ -2094,7 +2094,7 @@
             <w:noProof/>
             <w:webHidden/>
           </w:rPr>
-          <w:instrText xml:space="preserve"> PAGEREF _Toc500524549 \h </w:instrText>
+          <w:instrText xml:space="preserve"> PAGEREF _Toc500602394 \h </w:instrText>
         </w:r>
         <w:r>
           <w:rPr>
@@ -2135,7 +2135,7 @@
           <w:szCs w:val="22"/>
         </w:rPr>
       </w:pPr>
-      <w:hyperlink w:anchor="_Toc500524550" w:history="1">
+      <w:hyperlink w:anchor="_Toc500602395" w:history="1">
         <w:r>
           <w:rPr>
             <w:rStyle w:val="Hyperlink"/>
@@ -2178,7 +2178,7 @@
             <w:noProof/>
             <w:webHidden/>
           </w:rPr>
-          <w:instrText xml:space="preserve"> PAGEREF _Toc500524550 \h </w:instrText>
+          <w:instrText xml:space="preserve"> PAGEREF _Toc500602395 \h </w:instrText>
         </w:r>
         <w:r>
           <w:rPr>
@@ -2219,7 +2219,7 @@
           <w:szCs w:val="22"/>
         </w:rPr>
       </w:pPr>
-      <w:hyperlink w:anchor="_Toc500524551" w:history="1">
+      <w:hyperlink w:anchor="_Toc500602396" w:history="1">
         <w:r>
           <w:rPr>
             <w:rStyle w:val="Hyperlink"/>
@@ -2262,7 +2262,7 @@
             <w:noProof/>
             <w:webHidden/>
           </w:rPr>
-          <w:instrText xml:space="preserve"> PAGEREF _Toc500524551 \h </w:instrText>
+          <w:instrText xml:space="preserve"> PAGEREF _Toc500602396 \h </w:instrText>
         </w:r>
         <w:r>
           <w:rPr>
@@ -2303,7 +2303,7 @@
           <w:szCs w:val="22"/>
         </w:rPr>
       </w:pPr>
-      <w:hyperlink w:anchor="_Toc500524552" w:history="1">
+      <w:hyperlink w:anchor="_Toc500602397" w:history="1">
         <w:r>
           <w:rPr>
             <w:rStyle w:val="Hyperlink"/>
@@ -2346,7 +2346,7 @@
             <w:noProof/>
             <w:webHidden/>
           </w:rPr>
-          <w:instrText xml:space="preserve"> PAGEREF _Toc500524552 \h </w:instrText>
+          <w:instrText xml:space="preserve"> PAGEREF _Toc500602397 \h </w:instrText>
         </w:r>
         <w:r>
           <w:rPr>
@@ -2387,7 +2387,7 @@
           <w:szCs w:val="22"/>
         </w:rPr>
       </w:pPr>
-      <w:hyperlink w:anchor="_Toc500524553" w:history="1">
+      <w:hyperlink w:anchor="_Toc500602398" w:history="1">
         <w:r>
           <w:rPr>
             <w:rStyle w:val="Hyperlink"/>
@@ -2430,7 +2430,7 @@
             <w:noProof/>
             <w:webHidden/>
           </w:rPr>
-          <w:instrText xml:space="preserve"> PAGEREF _Toc500524553 \h </w:instrText>
+          <w:instrText xml:space="preserve"> PAGEREF _Toc500602398 \h </w:instrText>
         </w:r>
         <w:r>
           <w:rPr>
@@ -2471,7 +2471,7 @@
           <w:szCs w:val="22"/>
         </w:rPr>
       </w:pPr>
-      <w:hyperlink w:anchor="_Toc500524554" w:history="1">
+      <w:hyperlink w:anchor="_Toc500602399" w:history="1">
         <w:r>
           <w:rPr>
             <w:rStyle w:val="Hyperlink"/>
@@ -2514,7 +2514,7 @@
             <w:noProof/>
             <w:webHidden/>
           </w:rPr>
-          <w:instrText xml:space="preserve"> PAGEREF _Toc500524554 \h </w:instrText>
+          <w:instrText xml:space="preserve"> PAGEREF _Toc500602399 \h </w:instrText>
         </w:r>
         <w:r>
           <w:rPr>
@@ -2555,7 +2555,7 @@
           <w:szCs w:val="22"/>
         </w:rPr>
       </w:pPr>
-      <w:hyperlink w:anchor="_Toc500524555" w:history="1">
+      <w:hyperlink w:anchor="_Toc500602400" w:history="1">
         <w:r>
           <w:rPr>
             <w:rStyle w:val="Hyperlink"/>
@@ -2598,7 +2598,7 @@
             <w:noProof/>
             <w:webHidden/>
           </w:rPr>
-          <w:instrText xml:space="preserve"> PAGEREF _Toc500524555 \h </w:instrText>
+          <w:instrText xml:space="preserve"> PAGEREF _Toc500602400 \h </w:instrText>
         </w:r>
         <w:r>
           <w:rPr>
@@ -2639,7 +2639,7 @@
           <w:szCs w:val="22"/>
         </w:rPr>
       </w:pPr>
-      <w:hyperlink w:anchor="_Toc500524556" w:history="1">
+      <w:hyperlink w:anchor="_Toc500602401" w:history="1">
         <w:r>
           <w:rPr>
             <w:rStyle w:val="Hyperlink"/>
@@ -2682,7 +2682,7 @@
             <w:noProof/>
             <w:webHidden/>
           </w:rPr>
-          <w:instrText xml:space="preserve"> PAGEREF _Toc500524556 \h </w:instrText>
+          <w:instrText xml:space="preserve"> PAGEREF _Toc500602401 \h </w:instrText>
         </w:r>
         <w:r>
           <w:rPr>
@@ -2723,7 +2723,7 @@
           <w:szCs w:val="22"/>
         </w:rPr>
       </w:pPr>
-      <w:hyperlink w:anchor="_Toc500524557" w:history="1">
+      <w:hyperlink w:anchor="_Toc500602402" w:history="1">
         <w:r>
           <w:rPr>
             <w:rStyle w:val="Hyperlink"/>
@@ -2766,7 +2766,7 @@
             <w:noProof/>
             <w:webHidden/>
           </w:rPr>
-          <w:instrText xml:space="preserve"> PAGEREF _Toc500524557 \h </w:instrText>
+          <w:instrText xml:space="preserve"> PAGEREF _Toc500602402 \h </w:instrText>
         </w:r>
         <w:r>
           <w:rPr>
@@ -2807,7 +2807,7 @@
           <w:szCs w:val="22"/>
         </w:rPr>
       </w:pPr>
-      <w:hyperlink w:anchor="_Toc500524558" w:history="1">
+      <w:hyperlink w:anchor="_Toc500602403" w:history="1">
         <w:r>
           <w:rPr>
             <w:rStyle w:val="Hyperlink"/>
@@ -2850,7 +2850,7 @@
             <w:noProof/>
             <w:webHidden/>
           </w:rPr>
-          <w:instrText xml:space="preserve"> PAGEREF _Toc500524558 \h </w:instrText>
+          <w:instrText xml:space="preserve"> PAGEREF _Toc500602403 \h </w:instrText>
         </w:r>
         <w:r>
           <w:rPr>
@@ -2891,7 +2891,7 @@
           <w:szCs w:val="22"/>
         </w:rPr>
       </w:pPr>
-      <w:hyperlink w:anchor="_Toc500524559" w:history="1">
+      <w:hyperlink w:anchor="_Toc500602404" w:history="1">
         <w:r>
           <w:rPr>
             <w:rStyle w:val="Hyperlink"/>
@@ -2934,7 +2934,7 @@
             <w:noProof/>
             <w:webHidden/>
           </w:rPr>
-          <w:instrText xml:space="preserve"> PAGEREF _Toc500524559 \h </w:instrText>
+          <w:instrText xml:space="preserve"> PAGEREF _Toc500602404 \h </w:instrText>
         </w:r>
         <w:r>
           <w:rPr>
@@ -2975,7 +2975,7 @@
           <w:szCs w:val="22"/>
         </w:rPr>
       </w:pPr>
-      <w:hyperlink w:anchor="_Toc500524560" w:history="1">
+      <w:hyperlink w:anchor="_Toc500602405" w:history="1">
         <w:r>
           <w:rPr>
             <w:rStyle w:val="Hyperlink"/>
@@ -3018,7 +3018,7 @@
             <w:noProof/>
             <w:webHidden/>
           </w:rPr>
-          <w:instrText xml:space="preserve"> PAGEREF _Toc500524560 \h </w:instrText>
+          <w:instrText xml:space="preserve"> PAGEREF _Toc500602405 \h </w:instrText>
         </w:r>
         <w:r>
           <w:rPr>
@@ -3059,7 +3059,7 @@
           <w:szCs w:val="22"/>
         </w:rPr>
       </w:pPr>
-      <w:hyperlink w:anchor="_Toc500524561" w:history="1">
+      <w:hyperlink w:anchor="_Toc500602406" w:history="1">
         <w:r>
           <w:rPr>
             <w:rStyle w:val="Hyperlink"/>
@@ -3102,7 +3102,7 @@
             <w:noProof/>
             <w:webHidden/>
           </w:rPr>
-          <w:instrText xml:space="preserve"> PAGEREF _Toc500524561 \h </w:instrText>
+          <w:instrText xml:space="preserve"> PAGEREF _Toc500602406 \h </w:instrText>
         </w:r>
         <w:r>
           <w:rPr>
@@ -3143,7 +3143,7 @@
           <w:szCs w:val="22"/>
         </w:rPr>
       </w:pPr>
-      <w:hyperlink w:anchor="_Toc500524562" w:history="1">
+      <w:hyperlink w:anchor="_Toc500602407" w:history="1">
         <w:r>
           <w:rPr>
             <w:rStyle w:val="Hyperlink"/>
@@ -3186,7 +3186,7 @@
             <w:noProof/>
             <w:webHidden/>
           </w:rPr>
-          <w:instrText xml:space="preserve"> PAGEREF _Toc500524562 \h </w:instrText>
+          <w:instrText xml:space="preserve"> PAGEREF _Toc500602407 \h </w:instrText>
         </w:r>
         <w:r>
           <w:rPr>
@@ -3227,7 +3227,7 @@
           <w:szCs w:val="22"/>
         </w:rPr>
       </w:pPr>
-      <w:hyperlink w:anchor="_Toc500524563" w:history="1">
+      <w:hyperlink w:anchor="_Toc500602408" w:history="1">
         <w:r>
           <w:rPr>
             <w:rStyle w:val="Hyperlink"/>
@@ -3270,7 +3270,7 @@
             <w:noProof/>
             <w:webHidden/>
           </w:rPr>
-          <w:instrText xml:space="preserve"> PAGEREF _Toc500524563 \h </w:instrText>
+          <w:instrText xml:space="preserve"> PAGEREF _Toc500602408 \h </w:instrText>
         </w:r>
         <w:r>
           <w:rPr>
@@ -3332,7 +3332,7 @@
         <w:pStyle w:val="FOINaslov1"/>
       </w:pPr>
       <w:bookmarkStart w:id="2" w:name="_Toc496118574"/>
-      <w:bookmarkStart w:id="3" w:name="_Toc500524536"/>
+      <w:bookmarkStart w:id="3" w:name="_Toc500602381"/>
       <w:r>
         <w:lastRenderedPageBreak/>
         <w:t>Uvod</w:t>
@@ -3390,7 +3390,7 @@
         <w:pStyle w:val="FOINaslov1"/>
       </w:pPr>
       <w:bookmarkStart w:id="4" w:name="_Toc496118575"/>
-      <w:bookmarkStart w:id="5" w:name="_Toc500524537"/>
+      <w:bookmarkStart w:id="5" w:name="_Toc500602382"/>
       <w:proofErr w:type="spellStart"/>
       <w:r>
         <w:lastRenderedPageBreak/>
@@ -3413,7 +3413,7 @@
         <w:outlineLvl w:val="1"/>
       </w:pPr>
       <w:bookmarkStart w:id="6" w:name="_Toc496118576"/>
-      <w:bookmarkStart w:id="7" w:name="_Toc500524538"/>
+      <w:bookmarkStart w:id="7" w:name="_Toc500602383"/>
       <w:r>
         <w:t>Svrha aplikacije</w:t>
       </w:r>
@@ -3441,7 +3441,7 @@
         <w:spacing w:line="360" w:lineRule="auto"/>
         <w:outlineLvl w:val="1"/>
       </w:pPr>
-      <w:bookmarkStart w:id="8" w:name="_Toc500524539"/>
+      <w:bookmarkStart w:id="8" w:name="_Toc500602384"/>
       <w:r>
         <w:t>Pojmovi korišteni u projektu</w:t>
       </w:r>
@@ -3776,7 +3776,7 @@
         <w:outlineLvl w:val="1"/>
       </w:pPr>
       <w:bookmarkStart w:id="9" w:name="_Toc496118578"/>
-      <w:bookmarkStart w:id="10" w:name="_Toc500524540"/>
+      <w:bookmarkStart w:id="10" w:name="_Toc500602385"/>
       <w:r>
         <w:lastRenderedPageBreak/>
         <w:t>Reference</w:t>
@@ -3827,7 +3827,7 @@
         <w:outlineLvl w:val="1"/>
       </w:pPr>
       <w:bookmarkStart w:id="11" w:name="_Toc496118579"/>
-      <w:bookmarkStart w:id="12" w:name="_Toc500524541"/>
+      <w:bookmarkStart w:id="12" w:name="_Toc500602386"/>
       <w:r>
         <w:t>Sp</w:t>
       </w:r>
@@ -4235,7 +4235,7 @@
         <w:spacing w:line="360" w:lineRule="auto"/>
         <w:outlineLvl w:val="1"/>
       </w:pPr>
-      <w:bookmarkStart w:id="13" w:name="_Toc500524542"/>
+      <w:bookmarkStart w:id="13" w:name="_Toc500602387"/>
       <w:r>
         <w:t>O proizvodu</w:t>
       </w:r>
@@ -4247,7 +4247,7 @@
         <w:spacing w:line="360" w:lineRule="auto"/>
         <w:outlineLvl w:val="2"/>
       </w:pPr>
-      <w:bookmarkStart w:id="14" w:name="_Toc500524543"/>
+      <w:bookmarkStart w:id="14" w:name="_Toc500602388"/>
       <w:r>
         <w:t>Perspektiva proizvoda</w:t>
       </w:r>
@@ -4293,7 +4293,7 @@
         <w:spacing w:line="360" w:lineRule="auto"/>
         <w:outlineLvl w:val="2"/>
       </w:pPr>
-      <w:bookmarkStart w:id="15" w:name="_Toc500524544"/>
+      <w:bookmarkStart w:id="15" w:name="_Toc500602389"/>
       <w:r>
         <w:t>Funkcija proizvoda</w:t>
       </w:r>
@@ -4337,7 +4337,7 @@
         <w:spacing w:line="360" w:lineRule="auto"/>
         <w:outlineLvl w:val="2"/>
       </w:pPr>
-      <w:bookmarkStart w:id="16" w:name="_Toc500524545"/>
+      <w:bookmarkStart w:id="16" w:name="_Toc500602390"/>
       <w:r>
         <w:t>Korištene tehnologije</w:t>
       </w:r>
@@ -4474,7 +4474,7 @@
         <w:pStyle w:val="FOINaslov2"/>
         <w:outlineLvl w:val="1"/>
       </w:pPr>
-      <w:bookmarkStart w:id="17" w:name="_Toc500524546"/>
+      <w:bookmarkStart w:id="17" w:name="_Toc500602391"/>
       <w:r>
         <w:t>Ograničenja</w:t>
       </w:r>
@@ -4513,7 +4513,7 @@
         <w:pStyle w:val="FOINaslov2"/>
         <w:outlineLvl w:val="1"/>
       </w:pPr>
-      <w:bookmarkStart w:id="18" w:name="_Toc500524547"/>
+      <w:bookmarkStart w:id="18" w:name="_Toc500602392"/>
       <w:r>
         <w:lastRenderedPageBreak/>
         <w:t>Pretpostavke, zavisnosti i rješenja</w:t>
@@ -4919,7 +4919,7 @@
       <w:pPr>
         <w:pStyle w:val="FOINaslov1"/>
       </w:pPr>
-      <w:bookmarkStart w:id="19" w:name="_Toc500524548"/>
+      <w:bookmarkStart w:id="19" w:name="_Toc500602393"/>
       <w:r>
         <w:t>Artefakti</w:t>
       </w:r>
@@ -4929,7 +4929,7 @@
       <w:pPr>
         <w:pStyle w:val="FOINaslov2"/>
       </w:pPr>
-      <w:bookmarkStart w:id="20" w:name="_Toc500524549"/>
+      <w:bookmarkStart w:id="20" w:name="_Toc500602394"/>
       <w:r>
         <w:t>Arhitektura</w:t>
       </w:r>
@@ -5000,7 +5000,7 @@
               </wp:anchor>
             </w:drawing>
           </mc:Choice>
-          <mc:Fallback xmlns:w16se="http://schemas.microsoft.com/office/word/2015/wordml/symex" xmlns:w16cid="http://schemas.microsoft.com/office/word/2016/wordml/cid" xmlns:am3d="http://schemas.microsoft.com/office/drawing/2017/model3d" xmlns:aink="http://schemas.microsoft.com/office/drawing/2016/ink" xmlns:cx8="http://schemas.microsoft.com/office/drawing/2016/5/14/chartex" xmlns:cx7="http://schemas.microsoft.com/office/drawing/2016/5/13/chartex" xmlns:cx6="http://schemas.microsoft.com/office/drawing/2016/5/12/chartex" xmlns:cx5="http://schemas.microsoft.com/office/drawing/2016/5/11/chartex" xmlns:cx4="http://schemas.microsoft.com/office/drawing/2016/5/10/chartex" xmlns:cx3="http://schemas.microsoft.com/office/drawing/2016/5/9/chartex" xmlns:cx2="http://schemas.microsoft.com/office/drawing/2015/10/21/chartex" xmlns:cx1="http://schemas.microsoft.com/office/drawing/2015/9/8/chartex" xmlns:cx="http://schemas.microsoft.com/office/drawing/2014/chartex">
+          <mc:Fallback xmlns:cx="http://schemas.microsoft.com/office/drawing/2014/chartex" xmlns:cx1="http://schemas.microsoft.com/office/drawing/2015/9/8/chartex" xmlns:cx2="http://schemas.microsoft.com/office/drawing/2015/10/21/chartex" xmlns:cx3="http://schemas.microsoft.com/office/drawing/2016/5/9/chartex" xmlns:cx4="http://schemas.microsoft.com/office/drawing/2016/5/10/chartex" xmlns:cx5="http://schemas.microsoft.com/office/drawing/2016/5/11/chartex" xmlns:cx6="http://schemas.microsoft.com/office/drawing/2016/5/12/chartex" xmlns:cx7="http://schemas.microsoft.com/office/drawing/2016/5/13/chartex" xmlns:cx8="http://schemas.microsoft.com/office/drawing/2016/5/14/chartex" xmlns:aink="http://schemas.microsoft.com/office/drawing/2016/ink" xmlns:am3d="http://schemas.microsoft.com/office/drawing/2017/model3d" xmlns:w16cid="http://schemas.microsoft.com/office/word/2016/wordml/cid" xmlns:w16se="http://schemas.microsoft.com/office/word/2015/wordml/symex">
             <w:pict>
               <v:shapetype w14:anchorId="4E9A2ACE" id="_x0000_t32" coordsize="21600,21600" o:spt="32" o:oned="t" path="m,l21600,21600e" filled="f">
                 <v:path arrowok="t" fillok="f" o:connecttype="none"/>
@@ -5070,7 +5070,7 @@
               </wp:anchor>
             </w:drawing>
           </mc:Choice>
-          <mc:Fallback xmlns:w16se="http://schemas.microsoft.com/office/word/2015/wordml/symex" xmlns:w16cid="http://schemas.microsoft.com/office/word/2016/wordml/cid" xmlns:am3d="http://schemas.microsoft.com/office/drawing/2017/model3d" xmlns:aink="http://schemas.microsoft.com/office/drawing/2016/ink" xmlns:cx8="http://schemas.microsoft.com/office/drawing/2016/5/14/chartex" xmlns:cx7="http://schemas.microsoft.com/office/drawing/2016/5/13/chartex" xmlns:cx6="http://schemas.microsoft.com/office/drawing/2016/5/12/chartex" xmlns:cx5="http://schemas.microsoft.com/office/drawing/2016/5/11/chartex" xmlns:cx4="http://schemas.microsoft.com/office/drawing/2016/5/10/chartex" xmlns:cx3="http://schemas.microsoft.com/office/drawing/2016/5/9/chartex" xmlns:cx2="http://schemas.microsoft.com/office/drawing/2015/10/21/chartex" xmlns:cx1="http://schemas.microsoft.com/office/drawing/2015/9/8/chartex" xmlns:cx="http://schemas.microsoft.com/office/drawing/2014/chartex">
+          <mc:Fallback xmlns:cx="http://schemas.microsoft.com/office/drawing/2014/chartex" xmlns:cx1="http://schemas.microsoft.com/office/drawing/2015/9/8/chartex" xmlns:cx2="http://schemas.microsoft.com/office/drawing/2015/10/21/chartex" xmlns:cx3="http://schemas.microsoft.com/office/drawing/2016/5/9/chartex" xmlns:cx4="http://schemas.microsoft.com/office/drawing/2016/5/10/chartex" xmlns:cx5="http://schemas.microsoft.com/office/drawing/2016/5/11/chartex" xmlns:cx6="http://schemas.microsoft.com/office/drawing/2016/5/12/chartex" xmlns:cx7="http://schemas.microsoft.com/office/drawing/2016/5/13/chartex" xmlns:cx8="http://schemas.microsoft.com/office/drawing/2016/5/14/chartex" xmlns:aink="http://schemas.microsoft.com/office/drawing/2016/ink" xmlns:am3d="http://schemas.microsoft.com/office/drawing/2017/model3d" xmlns:w16cid="http://schemas.microsoft.com/office/word/2016/wordml/cid" xmlns:w16se="http://schemas.microsoft.com/office/word/2015/wordml/symex">
             <w:pict>
               <v:shape w14:anchorId="77808196" id="Straight Arrow Connector 44" o:spid="_x0000_s1026" type="#_x0000_t32" style="position:absolute;margin-left:33.9pt;margin-top:98.5pt;width:.95pt;height:103.8pt;flip:x;z-index:251700224;visibility:visible;mso-wrap-style:square;mso-wrap-distance-left:9pt;mso-wrap-distance-top:0;mso-wrap-distance-right:9pt;mso-wrap-distance-bottom:0;mso-position-horizontal:absolute;mso-position-horizontal-relative:text;mso-position-vertical:absolute;mso-position-vertical-relative:text" o:gfxdata="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" strokecolor="black [3040]">
                 <v:stroke endarrow="block"/>
@@ -5258,7 +5258,7 @@
               </wp:anchor>
             </w:drawing>
           </mc:Choice>
-          <mc:Fallback xmlns:w16se="http://schemas.microsoft.com/office/word/2015/wordml/symex" xmlns:w16cid="http://schemas.microsoft.com/office/word/2016/wordml/cid" xmlns:am3d="http://schemas.microsoft.com/office/drawing/2017/model3d" xmlns:aink="http://schemas.microsoft.com/office/drawing/2016/ink" xmlns:cx8="http://schemas.microsoft.com/office/drawing/2016/5/14/chartex" xmlns:cx7="http://schemas.microsoft.com/office/drawing/2016/5/13/chartex" xmlns:cx6="http://schemas.microsoft.com/office/drawing/2016/5/12/chartex" xmlns:cx5="http://schemas.microsoft.com/office/drawing/2016/5/11/chartex" xmlns:cx4="http://schemas.microsoft.com/office/drawing/2016/5/10/chartex" xmlns:cx3="http://schemas.microsoft.com/office/drawing/2016/5/9/chartex" xmlns:cx2="http://schemas.microsoft.com/office/drawing/2015/10/21/chartex" xmlns:cx1="http://schemas.microsoft.com/office/drawing/2015/9/8/chartex" xmlns:cx="http://schemas.microsoft.com/office/drawing/2014/chartex">
+          <mc:Fallback xmlns:cx="http://schemas.microsoft.com/office/drawing/2014/chartex" xmlns:cx1="http://schemas.microsoft.com/office/drawing/2015/9/8/chartex" xmlns:cx2="http://schemas.microsoft.com/office/drawing/2015/10/21/chartex" xmlns:cx3="http://schemas.microsoft.com/office/drawing/2016/5/9/chartex" xmlns:cx4="http://schemas.microsoft.com/office/drawing/2016/5/10/chartex" xmlns:cx5="http://schemas.microsoft.com/office/drawing/2016/5/11/chartex" xmlns:cx6="http://schemas.microsoft.com/office/drawing/2016/5/12/chartex" xmlns:cx7="http://schemas.microsoft.com/office/drawing/2016/5/13/chartex" xmlns:cx8="http://schemas.microsoft.com/office/drawing/2016/5/14/chartex" xmlns:aink="http://schemas.microsoft.com/office/drawing/2016/ink" xmlns:am3d="http://schemas.microsoft.com/office/drawing/2017/model3d" xmlns:w16cid="http://schemas.microsoft.com/office/word/2016/wordml/cid" xmlns:w16se="http://schemas.microsoft.com/office/word/2015/wordml/symex">
             <w:pict>
               <v:shape w14:anchorId="34E3549E" id="Straight Arrow Connector 46" o:spid="_x0000_s1026" type="#_x0000_t32" style="position:absolute;margin-left:334.45pt;margin-top:1.95pt;width:.9pt;height:111.25pt;flip:y;z-index:251702272;visibility:visible;mso-wrap-style:square;mso-wrap-distance-left:9pt;mso-wrap-distance-top:0;mso-wrap-distance-right:9pt;mso-wrap-distance-bottom:0;mso-position-horizontal:absolute;mso-position-horizontal-relative:text;mso-position-vertical:absolute;mso-position-vertical-relative:text" o:gfxdata="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" strokecolor="black [3040]">
                 <v:stroke endarrow="block"/>
@@ -5324,7 +5324,7 @@
               </wp:anchor>
             </w:drawing>
           </mc:Choice>
-          <mc:Fallback xmlns:w16se="http://schemas.microsoft.com/office/word/2015/wordml/symex" xmlns:w16cid="http://schemas.microsoft.com/office/word/2016/wordml/cid" xmlns:am3d="http://schemas.microsoft.com/office/drawing/2017/model3d" xmlns:aink="http://schemas.microsoft.com/office/drawing/2016/ink" xmlns:cx8="http://schemas.microsoft.com/office/drawing/2016/5/14/chartex" xmlns:cx7="http://schemas.microsoft.com/office/drawing/2016/5/13/chartex" xmlns:cx6="http://schemas.microsoft.com/office/drawing/2016/5/12/chartex" xmlns:cx5="http://schemas.microsoft.com/office/drawing/2016/5/11/chartex" xmlns:cx4="http://schemas.microsoft.com/office/drawing/2016/5/10/chartex" xmlns:cx3="http://schemas.microsoft.com/office/drawing/2016/5/9/chartex" xmlns:cx2="http://schemas.microsoft.com/office/drawing/2015/10/21/chartex" xmlns:cx1="http://schemas.microsoft.com/office/drawing/2015/9/8/chartex" xmlns:cx="http://schemas.microsoft.com/office/drawing/2014/chartex">
+          <mc:Fallback xmlns:cx="http://schemas.microsoft.com/office/drawing/2014/chartex" xmlns:cx1="http://schemas.microsoft.com/office/drawing/2015/9/8/chartex" xmlns:cx2="http://schemas.microsoft.com/office/drawing/2015/10/21/chartex" xmlns:cx3="http://schemas.microsoft.com/office/drawing/2016/5/9/chartex" xmlns:cx4="http://schemas.microsoft.com/office/drawing/2016/5/10/chartex" xmlns:cx5="http://schemas.microsoft.com/office/drawing/2016/5/11/chartex" xmlns:cx6="http://schemas.microsoft.com/office/drawing/2016/5/12/chartex" xmlns:cx7="http://schemas.microsoft.com/office/drawing/2016/5/13/chartex" xmlns:cx8="http://schemas.microsoft.com/office/drawing/2016/5/14/chartex" xmlns:aink="http://schemas.microsoft.com/office/drawing/2016/ink" xmlns:am3d="http://schemas.microsoft.com/office/drawing/2017/model3d" xmlns:w16cid="http://schemas.microsoft.com/office/word/2016/wordml/cid" xmlns:w16se="http://schemas.microsoft.com/office/word/2015/wordml/symex">
             <w:pict>
               <v:shape w14:anchorId="616FC6B8" id="Straight Arrow Connector 48" o:spid="_x0000_s1026" type="#_x0000_t32" style="position:absolute;margin-left:306.1pt;margin-top:4.95pt;width:.95pt;height:108.45pt;flip:x;z-index:251703296;visibility:visible;mso-wrap-style:square;mso-wrap-distance-left:9pt;mso-wrap-distance-top:0;mso-wrap-distance-right:9pt;mso-wrap-distance-bottom:0;mso-position-horizontal:absolute;mso-position-horizontal-relative:text;mso-position-vertical:absolute;mso-position-vertical-relative:text" o:gfxdata="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" strokecolor="black [3040]">
                 <v:stroke endarrow="block"/>
@@ -5421,7 +5421,7 @@
               </wp:anchor>
             </w:drawing>
           </mc:Choice>
-          <mc:Fallback xmlns:w16se="http://schemas.microsoft.com/office/word/2015/wordml/symex" xmlns:w16cid="http://schemas.microsoft.com/office/word/2016/wordml/cid" xmlns:am3d="http://schemas.microsoft.com/office/drawing/2017/model3d" xmlns:aink="http://schemas.microsoft.com/office/drawing/2016/ink" xmlns:cx8="http://schemas.microsoft.com/office/drawing/2016/5/14/chartex" xmlns:cx7="http://schemas.microsoft.com/office/drawing/2016/5/13/chartex" xmlns:cx6="http://schemas.microsoft.com/office/drawing/2016/5/12/chartex" xmlns:cx5="http://schemas.microsoft.com/office/drawing/2016/5/11/chartex" xmlns:cx4="http://schemas.microsoft.com/office/drawing/2016/5/10/chartex" xmlns:cx3="http://schemas.microsoft.com/office/drawing/2016/5/9/chartex" xmlns:cx2="http://schemas.microsoft.com/office/drawing/2015/10/21/chartex" xmlns:cx1="http://schemas.microsoft.com/office/drawing/2015/9/8/chartex" xmlns:cx="http://schemas.microsoft.com/office/drawing/2014/chartex">
+          <mc:Fallback>
             <w:pict>
               <v:shapetype w14:anchorId="25C4FD49" id="_x0000_t202" coordsize="21600,21600" o:spt="202" path="m,l,21600r21600,l21600,xe">
                 <v:stroke joinstyle="miter"/>
@@ -5431,9 +5431,11 @@
                 <v:textbox>
                   <w:txbxContent>
                     <w:p>
+                      <w:proofErr w:type="spellStart"/>
                       <w:r>
                         <w:t>phpMyAdmin</w:t>
                       </w:r>
+                      <w:proofErr w:type="spellEnd"/>
                     </w:p>
                   </w:txbxContent>
                 </v:textbox>
@@ -5516,7 +5518,7 @@
               </wp:anchor>
             </w:drawing>
           </mc:Choice>
-          <mc:Fallback xmlns:w16se="http://schemas.microsoft.com/office/word/2015/wordml/symex" xmlns:w16cid="http://schemas.microsoft.com/office/word/2016/wordml/cid" xmlns:am3d="http://schemas.microsoft.com/office/drawing/2017/model3d" xmlns:aink="http://schemas.microsoft.com/office/drawing/2016/ink" xmlns:cx8="http://schemas.microsoft.com/office/drawing/2016/5/14/chartex" xmlns:cx7="http://schemas.microsoft.com/office/drawing/2016/5/13/chartex" xmlns:cx6="http://schemas.microsoft.com/office/drawing/2016/5/12/chartex" xmlns:cx5="http://schemas.microsoft.com/office/drawing/2016/5/11/chartex" xmlns:cx4="http://schemas.microsoft.com/office/drawing/2016/5/10/chartex" xmlns:cx3="http://schemas.microsoft.com/office/drawing/2016/5/9/chartex" xmlns:cx2="http://schemas.microsoft.com/office/drawing/2015/10/21/chartex" xmlns:cx1="http://schemas.microsoft.com/office/drawing/2015/9/8/chartex" xmlns:cx="http://schemas.microsoft.com/office/drawing/2014/chartex">
+          <mc:Fallback xmlns:cx="http://schemas.microsoft.com/office/drawing/2014/chartex" xmlns:cx1="http://schemas.microsoft.com/office/drawing/2015/9/8/chartex" xmlns:cx2="http://schemas.microsoft.com/office/drawing/2015/10/21/chartex" xmlns:cx3="http://schemas.microsoft.com/office/drawing/2016/5/9/chartex" xmlns:cx4="http://schemas.microsoft.com/office/drawing/2016/5/10/chartex" xmlns:cx5="http://schemas.microsoft.com/office/drawing/2016/5/11/chartex" xmlns:cx6="http://schemas.microsoft.com/office/drawing/2016/5/12/chartex" xmlns:cx7="http://schemas.microsoft.com/office/drawing/2016/5/13/chartex" xmlns:cx8="http://schemas.microsoft.com/office/drawing/2016/5/14/chartex" xmlns:aink="http://schemas.microsoft.com/office/drawing/2016/ink" xmlns:am3d="http://schemas.microsoft.com/office/drawing/2017/model3d" xmlns:w16cid="http://schemas.microsoft.com/office/word/2016/wordml/cid" xmlns:w16se="http://schemas.microsoft.com/office/word/2015/wordml/symex">
             <w:pict>
               <v:shapetype w14:anchorId="7323774C" id="_x0000_t34" coordsize="21600,21600" o:spt="34" o:oned="t" adj="10800" path="m,l@0,0@0,21600,21600,21600e" filled="f">
                 <v:stroke joinstyle="miter"/>
@@ -5599,7 +5601,7 @@
               </wp:anchor>
             </w:drawing>
           </mc:Choice>
-          <mc:Fallback xmlns:w16se="http://schemas.microsoft.com/office/word/2015/wordml/symex" xmlns:w16cid="http://schemas.microsoft.com/office/word/2016/wordml/cid" xmlns:am3d="http://schemas.microsoft.com/office/drawing/2017/model3d" xmlns:aink="http://schemas.microsoft.com/office/drawing/2016/ink" xmlns:cx8="http://schemas.microsoft.com/office/drawing/2016/5/14/chartex" xmlns:cx7="http://schemas.microsoft.com/office/drawing/2016/5/13/chartex" xmlns:cx6="http://schemas.microsoft.com/office/drawing/2016/5/12/chartex" xmlns:cx5="http://schemas.microsoft.com/office/drawing/2016/5/11/chartex" xmlns:cx4="http://schemas.microsoft.com/office/drawing/2016/5/10/chartex" xmlns:cx3="http://schemas.microsoft.com/office/drawing/2016/5/9/chartex" xmlns:cx2="http://schemas.microsoft.com/office/drawing/2015/10/21/chartex" xmlns:cx1="http://schemas.microsoft.com/office/drawing/2015/9/8/chartex" xmlns:cx="http://schemas.microsoft.com/office/drawing/2014/chartex">
+          <mc:Fallback xmlns:cx="http://schemas.microsoft.com/office/drawing/2014/chartex" xmlns:cx1="http://schemas.microsoft.com/office/drawing/2015/9/8/chartex" xmlns:cx2="http://schemas.microsoft.com/office/drawing/2015/10/21/chartex" xmlns:cx3="http://schemas.microsoft.com/office/drawing/2016/5/9/chartex" xmlns:cx4="http://schemas.microsoft.com/office/drawing/2016/5/10/chartex" xmlns:cx5="http://schemas.microsoft.com/office/drawing/2016/5/11/chartex" xmlns:cx6="http://schemas.microsoft.com/office/drawing/2016/5/12/chartex" xmlns:cx7="http://schemas.microsoft.com/office/drawing/2016/5/13/chartex" xmlns:cx8="http://schemas.microsoft.com/office/drawing/2016/5/14/chartex" xmlns:aink="http://schemas.microsoft.com/office/drawing/2016/ink" xmlns:am3d="http://schemas.microsoft.com/office/drawing/2017/model3d" xmlns:w16cid="http://schemas.microsoft.com/office/word/2016/wordml/cid" xmlns:w16se="http://schemas.microsoft.com/office/word/2015/wordml/symex">
             <w:pict>
               <v:shapetype w14:anchorId="3350D476" id="_x0000_t32" coordsize="21600,21600" o:spt="32" o:oned="t" path="m,l21600,21600e" filled="f">
                 <v:path arrowok="t" fillok="f" o:connecttype="none"/>
@@ -5682,7 +5684,7 @@
               </wp:anchor>
             </w:drawing>
           </mc:Choice>
-          <mc:Fallback xmlns:w16se="http://schemas.microsoft.com/office/word/2015/wordml/symex" xmlns:w16cid="http://schemas.microsoft.com/office/word/2016/wordml/cid" xmlns:am3d="http://schemas.microsoft.com/office/drawing/2017/model3d" xmlns:aink="http://schemas.microsoft.com/office/drawing/2016/ink" xmlns:cx8="http://schemas.microsoft.com/office/drawing/2016/5/14/chartex" xmlns:cx7="http://schemas.microsoft.com/office/drawing/2016/5/13/chartex" xmlns:cx6="http://schemas.microsoft.com/office/drawing/2016/5/12/chartex" xmlns:cx5="http://schemas.microsoft.com/office/drawing/2016/5/11/chartex" xmlns:cx4="http://schemas.microsoft.com/office/drawing/2016/5/10/chartex" xmlns:cx3="http://schemas.microsoft.com/office/drawing/2016/5/9/chartex" xmlns:cx2="http://schemas.microsoft.com/office/drawing/2015/10/21/chartex" xmlns:cx1="http://schemas.microsoft.com/office/drawing/2015/9/8/chartex" xmlns:cx="http://schemas.microsoft.com/office/drawing/2014/chartex">
+          <mc:Fallback>
             <w:pict>
               <v:shape w14:anchorId="30733F83" id="_x0000_s1027" type="#_x0000_t202" style="position:absolute;margin-left:113.65pt;margin-top:9.2pt;width:94.5pt;height:21.8pt;z-index:251695104;visibility:visible;mso-wrap-style:square;mso-width-percent:0;mso-height-percent:0;mso-wrap-distance-left:9pt;mso-wrap-distance-top:3.6pt;mso-wrap-distance-right:9pt;mso-wrap-distance-bottom:3.6pt;mso-position-horizontal:absolute;mso-position-horizontal-relative:text;mso-position-vertical:absolute;mso-position-vertical-relative:text;mso-width-percent:0;mso-height-percent:0;mso-width-relative:margin;mso-height-relative:margin;v-text-anchor:top" o:gfxdata="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" stroked="f">
                 <v:textbox>
@@ -5757,7 +5759,7 @@
               </wp:anchor>
             </w:drawing>
           </mc:Choice>
-          <mc:Fallback xmlns:w16se="http://schemas.microsoft.com/office/word/2015/wordml/symex" xmlns:w16cid="http://schemas.microsoft.com/office/word/2016/wordml/cid" xmlns:am3d="http://schemas.microsoft.com/office/drawing/2017/model3d" xmlns:aink="http://schemas.microsoft.com/office/drawing/2016/ink" xmlns:cx8="http://schemas.microsoft.com/office/drawing/2016/5/14/chartex" xmlns:cx7="http://schemas.microsoft.com/office/drawing/2016/5/13/chartex" xmlns:cx6="http://schemas.microsoft.com/office/drawing/2016/5/12/chartex" xmlns:cx5="http://schemas.microsoft.com/office/drawing/2016/5/11/chartex" xmlns:cx4="http://schemas.microsoft.com/office/drawing/2016/5/10/chartex" xmlns:cx3="http://schemas.microsoft.com/office/drawing/2016/5/9/chartex" xmlns:cx2="http://schemas.microsoft.com/office/drawing/2015/10/21/chartex" xmlns:cx1="http://schemas.microsoft.com/office/drawing/2015/9/8/chartex" xmlns:cx="http://schemas.microsoft.com/office/drawing/2014/chartex">
+          <mc:Fallback xmlns:cx="http://schemas.microsoft.com/office/drawing/2014/chartex" xmlns:cx1="http://schemas.microsoft.com/office/drawing/2015/9/8/chartex" xmlns:cx2="http://schemas.microsoft.com/office/drawing/2015/10/21/chartex" xmlns:cx3="http://schemas.microsoft.com/office/drawing/2016/5/9/chartex" xmlns:cx4="http://schemas.microsoft.com/office/drawing/2016/5/10/chartex" xmlns:cx5="http://schemas.microsoft.com/office/drawing/2016/5/11/chartex" xmlns:cx6="http://schemas.microsoft.com/office/drawing/2016/5/12/chartex" xmlns:cx7="http://schemas.microsoft.com/office/drawing/2016/5/13/chartex" xmlns:cx8="http://schemas.microsoft.com/office/drawing/2016/5/14/chartex" xmlns:aink="http://schemas.microsoft.com/office/drawing/2016/ink" xmlns:am3d="http://schemas.microsoft.com/office/drawing/2017/model3d" xmlns:w16cid="http://schemas.microsoft.com/office/word/2016/wordml/cid" xmlns:w16se="http://schemas.microsoft.com/office/word/2015/wordml/symex">
             <w:pict>
               <v:shape w14:anchorId="67ABB6F3" id="Straight Arrow Connector 38" o:spid="_x0000_s1026" type="#_x0000_t32" style="position:absolute;margin-left:67.9pt;margin-top:33.2pt;width:217.5pt;height:0;flip:x;z-index:251693056;visibility:visible;mso-wrap-style:square;mso-wrap-distance-left:9pt;mso-wrap-distance-top:0;mso-wrap-distance-right:9pt;mso-wrap-distance-bottom:0;mso-position-horizontal:absolute;mso-position-horizontal-relative:text;mso-position-vertical:absolute;mso-position-vertical-relative:text" o:gfxdata="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" strokecolor="black [3040]">
                 <v:stroke endarrow="block"/>
@@ -5836,7 +5838,7 @@
               </wp:anchor>
             </w:drawing>
           </mc:Choice>
-          <mc:Fallback xmlns:w16se="http://schemas.microsoft.com/office/word/2015/wordml/symex" xmlns:w16cid="http://schemas.microsoft.com/office/word/2016/wordml/cid" xmlns:am3d="http://schemas.microsoft.com/office/drawing/2017/model3d" xmlns:aink="http://schemas.microsoft.com/office/drawing/2016/ink" xmlns:cx8="http://schemas.microsoft.com/office/drawing/2016/5/14/chartex" xmlns:cx7="http://schemas.microsoft.com/office/drawing/2016/5/13/chartex" xmlns:cx6="http://schemas.microsoft.com/office/drawing/2016/5/12/chartex" xmlns:cx5="http://schemas.microsoft.com/office/drawing/2016/5/11/chartex" xmlns:cx4="http://schemas.microsoft.com/office/drawing/2016/5/10/chartex" xmlns:cx3="http://schemas.microsoft.com/office/drawing/2016/5/9/chartex" xmlns:cx2="http://schemas.microsoft.com/office/drawing/2015/10/21/chartex" xmlns:cx1="http://schemas.microsoft.com/office/drawing/2015/9/8/chartex" xmlns:cx="http://schemas.microsoft.com/office/drawing/2014/chartex">
+          <mc:Fallback>
             <w:pict>
               <v:shape w14:anchorId="32921EAE" id="_x0000_s1028" type="#_x0000_t202" style="position:absolute;margin-left:226.15pt;margin-top:67.7pt;width:45pt;height:20.25pt;z-index:251692032;visibility:visible;mso-wrap-style:square;mso-width-percent:0;mso-height-percent:0;mso-wrap-distance-left:9pt;mso-wrap-distance-top:3.6pt;mso-wrap-distance-right:9pt;mso-wrap-distance-bottom:3.6pt;mso-position-horizontal:absolute;mso-position-horizontal-relative:text;mso-position-vertical:absolute;mso-position-vertical-relative:text;mso-width-percent:0;mso-height-percent:0;mso-width-relative:margin;mso-height-relative:margin;v-text-anchor:top" o:gfxdata="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" stroked="f">
                 <v:textbox>
@@ -5911,7 +5913,7 @@
               </wp:anchor>
             </w:drawing>
           </mc:Choice>
-          <mc:Fallback xmlns:w16se="http://schemas.microsoft.com/office/word/2015/wordml/symex" xmlns:w16cid="http://schemas.microsoft.com/office/word/2016/wordml/cid" xmlns:am3d="http://schemas.microsoft.com/office/drawing/2017/model3d" xmlns:aink="http://schemas.microsoft.com/office/drawing/2016/ink" xmlns:cx8="http://schemas.microsoft.com/office/drawing/2016/5/14/chartex" xmlns:cx7="http://schemas.microsoft.com/office/drawing/2016/5/13/chartex" xmlns:cx6="http://schemas.microsoft.com/office/drawing/2016/5/12/chartex" xmlns:cx5="http://schemas.microsoft.com/office/drawing/2016/5/11/chartex" xmlns:cx4="http://schemas.microsoft.com/office/drawing/2016/5/10/chartex" xmlns:cx3="http://schemas.microsoft.com/office/drawing/2016/5/9/chartex" xmlns:cx2="http://schemas.microsoft.com/office/drawing/2015/10/21/chartex" xmlns:cx1="http://schemas.microsoft.com/office/drawing/2015/9/8/chartex" xmlns:cx="http://schemas.microsoft.com/office/drawing/2014/chartex">
+          <mc:Fallback xmlns:cx="http://schemas.microsoft.com/office/drawing/2014/chartex" xmlns:cx1="http://schemas.microsoft.com/office/drawing/2015/9/8/chartex" xmlns:cx2="http://schemas.microsoft.com/office/drawing/2015/10/21/chartex" xmlns:cx3="http://schemas.microsoft.com/office/drawing/2016/5/9/chartex" xmlns:cx4="http://schemas.microsoft.com/office/drawing/2016/5/10/chartex" xmlns:cx5="http://schemas.microsoft.com/office/drawing/2016/5/11/chartex" xmlns:cx6="http://schemas.microsoft.com/office/drawing/2016/5/12/chartex" xmlns:cx7="http://schemas.microsoft.com/office/drawing/2016/5/13/chartex" xmlns:cx8="http://schemas.microsoft.com/office/drawing/2016/5/14/chartex" xmlns:aink="http://schemas.microsoft.com/office/drawing/2016/ink" xmlns:am3d="http://schemas.microsoft.com/office/drawing/2017/model3d" xmlns:w16cid="http://schemas.microsoft.com/office/word/2016/wordml/cid" xmlns:w16se="http://schemas.microsoft.com/office/word/2015/wordml/symex">
             <w:pict>
               <v:shape w14:anchorId="4F511EFC" id="Straight Arrow Connector 23" o:spid="_x0000_s1026" type="#_x0000_t32" style="position:absolute;margin-left:28.9pt;margin-top:86.05pt;width:0;height:60pt;flip:y;z-index:251683840;visibility:visible;mso-wrap-style:square;mso-wrap-distance-left:9pt;mso-wrap-distance-top:0;mso-wrap-distance-right:9pt;mso-wrap-distance-bottom:0;mso-position-horizontal:absolute;mso-position-horizontal-relative:text;mso-position-vertical:absolute;mso-position-vertical-relative:text" o:gfxdata="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" strokecolor="black [3040]">
                 <v:stroke endarrow="block"/>
@@ -5980,7 +5982,7 @@
               </wp:anchor>
             </w:drawing>
           </mc:Choice>
-          <mc:Fallback xmlns:w16se="http://schemas.microsoft.com/office/word/2015/wordml/symex" xmlns:w16cid="http://schemas.microsoft.com/office/word/2016/wordml/cid" xmlns:am3d="http://schemas.microsoft.com/office/drawing/2017/model3d" xmlns:aink="http://schemas.microsoft.com/office/drawing/2016/ink" xmlns:cx8="http://schemas.microsoft.com/office/drawing/2016/5/14/chartex" xmlns:cx7="http://schemas.microsoft.com/office/drawing/2016/5/13/chartex" xmlns:cx6="http://schemas.microsoft.com/office/drawing/2016/5/12/chartex" xmlns:cx5="http://schemas.microsoft.com/office/drawing/2016/5/11/chartex" xmlns:cx4="http://schemas.microsoft.com/office/drawing/2016/5/10/chartex" xmlns:cx3="http://schemas.microsoft.com/office/drawing/2016/5/9/chartex" xmlns:cx2="http://schemas.microsoft.com/office/drawing/2015/10/21/chartex" xmlns:cx1="http://schemas.microsoft.com/office/drawing/2015/9/8/chartex" xmlns:cx="http://schemas.microsoft.com/office/drawing/2014/chartex">
+          <mc:Fallback xmlns:cx="http://schemas.microsoft.com/office/drawing/2014/chartex" xmlns:cx1="http://schemas.microsoft.com/office/drawing/2015/9/8/chartex" xmlns:cx2="http://schemas.microsoft.com/office/drawing/2015/10/21/chartex" xmlns:cx3="http://schemas.microsoft.com/office/drawing/2016/5/9/chartex" xmlns:cx4="http://schemas.microsoft.com/office/drawing/2016/5/10/chartex" xmlns:cx5="http://schemas.microsoft.com/office/drawing/2016/5/11/chartex" xmlns:cx6="http://schemas.microsoft.com/office/drawing/2016/5/12/chartex" xmlns:cx7="http://schemas.microsoft.com/office/drawing/2016/5/13/chartex" xmlns:cx8="http://schemas.microsoft.com/office/drawing/2016/5/14/chartex" xmlns:aink="http://schemas.microsoft.com/office/drawing/2016/ink" xmlns:am3d="http://schemas.microsoft.com/office/drawing/2017/model3d" xmlns:w16cid="http://schemas.microsoft.com/office/word/2016/wordml/cid" xmlns:w16se="http://schemas.microsoft.com/office/word/2015/wordml/symex">
             <w:pict>
               <v:shape w14:anchorId="411A0F3D" id="Straight Arrow Connector 19" o:spid="_x0000_s1026" type="#_x0000_t32" style="position:absolute;margin-left:55.15pt;margin-top:87.55pt;width:.75pt;height:60pt;flip:x;z-index:251682816;visibility:visible;mso-wrap-style:square;mso-wrap-distance-left:9pt;mso-wrap-distance-top:0;mso-wrap-distance-right:9pt;mso-wrap-distance-bottom:0;mso-position-horizontal:absolute;mso-position-horizontal-relative:text;mso-position-vertical:absolute;mso-position-vertical-relative:text" o:gfxdata="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" strokecolor="black [3213]">
                 <v:stroke endarrow="block"/>
@@ -6171,7 +6173,7 @@
               </wp:anchor>
             </w:drawing>
           </mc:Choice>
-          <mc:Fallback xmlns:w16se="http://schemas.microsoft.com/office/word/2015/wordml/symex" xmlns:w16cid="http://schemas.microsoft.com/office/word/2016/wordml/cid" xmlns:am3d="http://schemas.microsoft.com/office/drawing/2017/model3d" xmlns:aink="http://schemas.microsoft.com/office/drawing/2016/ink" xmlns:cx8="http://schemas.microsoft.com/office/drawing/2016/5/14/chartex" xmlns:cx7="http://schemas.microsoft.com/office/drawing/2016/5/13/chartex" xmlns:cx6="http://schemas.microsoft.com/office/drawing/2016/5/12/chartex" xmlns:cx5="http://schemas.microsoft.com/office/drawing/2016/5/11/chartex" xmlns:cx4="http://schemas.microsoft.com/office/drawing/2016/5/10/chartex" xmlns:cx3="http://schemas.microsoft.com/office/drawing/2016/5/9/chartex" xmlns:cx2="http://schemas.microsoft.com/office/drawing/2015/10/21/chartex" xmlns:cx1="http://schemas.microsoft.com/office/drawing/2015/9/8/chartex" xmlns:cx="http://schemas.microsoft.com/office/drawing/2014/chartex">
+          <mc:Fallback>
             <w:pict>
               <v:shape w14:anchorId="4B5AAB0F" id="_x0000_s1029" type="#_x0000_t202" style="position:absolute;margin-left:5.35pt;margin-top:8.05pt;width:74.25pt;height:25.5pt;z-index:251687936;visibility:visible;mso-wrap-style:square;mso-width-percent:0;mso-height-percent:0;mso-wrap-distance-left:9pt;mso-wrap-distance-top:3.6pt;mso-wrap-distance-right:9pt;mso-wrap-distance-bottom:3.6pt;mso-position-horizontal:absolute;mso-position-horizontal-relative:text;mso-position-vertical:absolute;mso-position-vertical-relative:text;mso-width-percent:0;mso-height-percent:0;mso-width-relative:margin;mso-height-relative:margin;v-text-anchor:top" o:gfxdata="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" stroked="f">
                 <v:textbox>
@@ -6707,7 +6709,7 @@
         <w:pStyle w:val="FOINaslov2"/>
         <w:outlineLvl w:val="1"/>
       </w:pPr>
-      <w:bookmarkStart w:id="21" w:name="_Toc500524550"/>
+      <w:bookmarkStart w:id="21" w:name="_Toc500602395"/>
       <w:r>
         <w:lastRenderedPageBreak/>
         <w:t>MVC (Model-</w:t>
@@ -6899,7 +6901,7 @@
               </wp:anchor>
             </w:drawing>
           </mc:Choice>
-          <mc:Fallback xmlns:w16se="http://schemas.microsoft.com/office/word/2015/wordml/symex" xmlns:w16cid="http://schemas.microsoft.com/office/word/2016/wordml/cid" xmlns:am3d="http://schemas.microsoft.com/office/drawing/2017/model3d" xmlns:aink="http://schemas.microsoft.com/office/drawing/2016/ink" xmlns:cx8="http://schemas.microsoft.com/office/drawing/2016/5/14/chartex" xmlns:cx7="http://schemas.microsoft.com/office/drawing/2016/5/13/chartex" xmlns:cx6="http://schemas.microsoft.com/office/drawing/2016/5/12/chartex" xmlns:cx5="http://schemas.microsoft.com/office/drawing/2016/5/11/chartex" xmlns:cx4="http://schemas.microsoft.com/office/drawing/2016/5/10/chartex" xmlns:cx3="http://schemas.microsoft.com/office/drawing/2016/5/9/chartex" xmlns:cx2="http://schemas.microsoft.com/office/drawing/2015/10/21/chartex" xmlns:cx1="http://schemas.microsoft.com/office/drawing/2015/9/8/chartex" xmlns:cx="http://schemas.microsoft.com/office/drawing/2014/chartex">
+          <mc:Fallback>
             <w:pict>
               <v:rect w14:anchorId="1E10CD77" id="Rectangle 33" o:spid="_x0000_s1030" style="position:absolute;left:0;text-align:left;margin-left:182.95pt;margin-top:7.35pt;width:98.4pt;height:62.4pt;z-index:251710464;visibility:visible;mso-wrap-style:square;mso-width-percent:0;mso-wrap-distance-left:9pt;mso-wrap-distance-top:0;mso-wrap-distance-right:9pt;mso-wrap-distance-bottom:0;mso-position-horizontal:absolute;mso-position-horizontal-relative:text;mso-position-vertical:absolute;mso-position-vertical-relative:text;mso-width-percent:0;mso-width-relative:margin;v-text-anchor:middle" o:gfxdata="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" fillcolor="#a5d5e2 [1624]" strokecolor="#40a7c2 [3048]">
                 <v:fill color2="#e4f2f6 [504]" rotate="t" angle="180" colors="0 #9eeaff;22938f #bbefff;1 #e4f9ff" focus="100%" type="gradient"/>
@@ -6951,7 +6953,31 @@
                             <w14:bevel/>
                           </w14:textOutline>
                         </w:rPr>
-                        <w:t>(Activity klase)</w:t>
+                        <w:t xml:space="preserve">(Activity </w:t>
+                      </w:r>
+                      <w:proofErr w:type="spellStart"/>
+                      <w:r>
+                        <w:rPr>
+                          <w:lang w:val="en-US"/>
+                          <w14:textOutline w14:w="9525" w14:cap="rnd" w14:cmpd="sng" w14:algn="ctr">
+                            <w14:noFill/>
+                            <w14:prstDash w14:val="solid"/>
+                            <w14:bevel/>
+                          </w14:textOutline>
+                        </w:rPr>
+                        <w:t>klase</w:t>
+                      </w:r>
+                      <w:proofErr w:type="spellEnd"/>
+                      <w:r>
+                        <w:rPr>
+                          <w:lang w:val="en-US"/>
+                          <w14:textOutline w14:w="9525" w14:cap="rnd" w14:cmpd="sng" w14:algn="ctr">
+                            <w14:noFill/>
+                            <w14:prstDash w14:val="solid"/>
+                            <w14:bevel/>
+                          </w14:textOutline>
+                        </w:rPr>
+                        <w:t>)</w:t>
                       </w:r>
                     </w:p>
                   </w:txbxContent>
@@ -7031,7 +7057,7 @@
               </wp:anchor>
             </w:drawing>
           </mc:Choice>
-          <mc:Fallback xmlns:w16se="http://schemas.microsoft.com/office/word/2015/wordml/symex" xmlns:w16cid="http://schemas.microsoft.com/office/word/2016/wordml/cid" xmlns:am3d="http://schemas.microsoft.com/office/drawing/2017/model3d" xmlns:aink="http://schemas.microsoft.com/office/drawing/2016/ink" xmlns:cx8="http://schemas.microsoft.com/office/drawing/2016/5/14/chartex" xmlns:cx7="http://schemas.microsoft.com/office/drawing/2016/5/13/chartex" xmlns:cx6="http://schemas.microsoft.com/office/drawing/2016/5/12/chartex" xmlns:cx5="http://schemas.microsoft.com/office/drawing/2016/5/11/chartex" xmlns:cx4="http://schemas.microsoft.com/office/drawing/2016/5/10/chartex" xmlns:cx3="http://schemas.microsoft.com/office/drawing/2016/5/9/chartex" xmlns:cx2="http://schemas.microsoft.com/office/drawing/2015/10/21/chartex" xmlns:cx1="http://schemas.microsoft.com/office/drawing/2015/9/8/chartex" xmlns:cx="http://schemas.microsoft.com/office/drawing/2014/chartex">
+          <mc:Fallback xmlns:cx="http://schemas.microsoft.com/office/drawing/2014/chartex" xmlns:cx1="http://schemas.microsoft.com/office/drawing/2015/9/8/chartex" xmlns:cx2="http://schemas.microsoft.com/office/drawing/2015/10/21/chartex" xmlns:cx3="http://schemas.microsoft.com/office/drawing/2016/5/9/chartex" xmlns:cx4="http://schemas.microsoft.com/office/drawing/2016/5/10/chartex" xmlns:cx5="http://schemas.microsoft.com/office/drawing/2016/5/11/chartex" xmlns:cx6="http://schemas.microsoft.com/office/drawing/2016/5/12/chartex" xmlns:cx7="http://schemas.microsoft.com/office/drawing/2016/5/13/chartex" xmlns:cx8="http://schemas.microsoft.com/office/drawing/2016/5/14/chartex" xmlns:aink="http://schemas.microsoft.com/office/drawing/2016/ink" xmlns:am3d="http://schemas.microsoft.com/office/drawing/2017/model3d" xmlns:w16cid="http://schemas.microsoft.com/office/word/2016/wordml/cid" xmlns:w16se="http://schemas.microsoft.com/office/word/2015/wordml/symex">
             <w:pict>
               <v:shapetype w14:anchorId="7E6DE29E" id="_x0000_t32" coordsize="21600,21600" o:spt="32" o:oned="t" path="m,l21600,21600e" filled="f">
                 <v:path arrowok="t" fillok="f" o:connecttype="none"/>
@@ -7108,7 +7134,7 @@
               </wp:anchor>
             </w:drawing>
           </mc:Choice>
-          <mc:Fallback xmlns:w16se="http://schemas.microsoft.com/office/word/2015/wordml/symex" xmlns:w16cid="http://schemas.microsoft.com/office/word/2016/wordml/cid" xmlns:am3d="http://schemas.microsoft.com/office/drawing/2017/model3d" xmlns:aink="http://schemas.microsoft.com/office/drawing/2016/ink" xmlns:cx8="http://schemas.microsoft.com/office/drawing/2016/5/14/chartex" xmlns:cx7="http://schemas.microsoft.com/office/drawing/2016/5/13/chartex" xmlns:cx6="http://schemas.microsoft.com/office/drawing/2016/5/12/chartex" xmlns:cx5="http://schemas.microsoft.com/office/drawing/2016/5/11/chartex" xmlns:cx4="http://schemas.microsoft.com/office/drawing/2016/5/10/chartex" xmlns:cx3="http://schemas.microsoft.com/office/drawing/2016/5/9/chartex" xmlns:cx2="http://schemas.microsoft.com/office/drawing/2015/10/21/chartex" xmlns:cx1="http://schemas.microsoft.com/office/drawing/2015/9/8/chartex" xmlns:cx="http://schemas.microsoft.com/office/drawing/2014/chartex">
+          <mc:Fallback xmlns:cx="http://schemas.microsoft.com/office/drawing/2014/chartex" xmlns:cx1="http://schemas.microsoft.com/office/drawing/2015/9/8/chartex" xmlns:cx2="http://schemas.microsoft.com/office/drawing/2015/10/21/chartex" xmlns:cx3="http://schemas.microsoft.com/office/drawing/2016/5/9/chartex" xmlns:cx4="http://schemas.microsoft.com/office/drawing/2016/5/10/chartex" xmlns:cx5="http://schemas.microsoft.com/office/drawing/2016/5/11/chartex" xmlns:cx6="http://schemas.microsoft.com/office/drawing/2016/5/12/chartex" xmlns:cx7="http://schemas.microsoft.com/office/drawing/2016/5/13/chartex" xmlns:cx8="http://schemas.microsoft.com/office/drawing/2016/5/14/chartex" xmlns:aink="http://schemas.microsoft.com/office/drawing/2016/ink" xmlns:am3d="http://schemas.microsoft.com/office/drawing/2017/model3d" xmlns:w16cid="http://schemas.microsoft.com/office/word/2016/wordml/cid" xmlns:w16se="http://schemas.microsoft.com/office/word/2015/wordml/symex">
             <w:pict>
               <v:shape w14:anchorId="0A73B160" id="Straight Arrow Connector 42" o:spid="_x0000_s1026" type="#_x0000_t32" style="position:absolute;margin-left:102.3pt;margin-top:1.4pt;width:80.6pt;height:72.45pt;flip:y;z-index:251713536;visibility:visible;mso-wrap-style:square;mso-width-percent:0;mso-height-percent:0;mso-wrap-distance-left:9pt;mso-wrap-distance-top:0;mso-wrap-distance-right:9pt;mso-wrap-distance-bottom:0;mso-position-horizontal:absolute;mso-position-horizontal-relative:text;mso-position-vertical:absolute;mso-position-vertical-relative:text;mso-width-percent:0;mso-height-percent:0;mso-width-relative:margin;mso-height-relative:margin" o:gfxdata="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" strokecolor="#4579b8 [3044]">
                 <v:stroke dashstyle="dash" endarrow="block"/>
@@ -7201,7 +7227,7 @@
               </wp:anchor>
             </w:drawing>
           </mc:Choice>
-          <mc:Fallback xmlns:w16se="http://schemas.microsoft.com/office/word/2015/wordml/symex" xmlns:w16cid="http://schemas.microsoft.com/office/word/2016/wordml/cid" xmlns:am3d="http://schemas.microsoft.com/office/drawing/2017/model3d" xmlns:aink="http://schemas.microsoft.com/office/drawing/2016/ink" xmlns:cx8="http://schemas.microsoft.com/office/drawing/2016/5/14/chartex" xmlns:cx7="http://schemas.microsoft.com/office/drawing/2016/5/13/chartex" xmlns:cx6="http://schemas.microsoft.com/office/drawing/2016/5/12/chartex" xmlns:cx5="http://schemas.microsoft.com/office/drawing/2016/5/11/chartex" xmlns:cx4="http://schemas.microsoft.com/office/drawing/2016/5/10/chartex" xmlns:cx3="http://schemas.microsoft.com/office/drawing/2016/5/9/chartex" xmlns:cx2="http://schemas.microsoft.com/office/drawing/2015/10/21/chartex" xmlns:cx1="http://schemas.microsoft.com/office/drawing/2015/9/8/chartex" xmlns:cx="http://schemas.microsoft.com/office/drawing/2014/chartex">
+          <mc:Fallback>
             <w:pict>
               <v:shape w14:anchorId="611A206A" id="_x0000_s1031" type="#_x0000_t202" style="position:absolute;margin-left:314.5pt;margin-top:2.35pt;width:29.05pt;height:21.65pt;z-index:251727872;visibility:visible;mso-wrap-style:square;mso-width-percent:0;mso-height-percent:0;mso-wrap-distance-left:9pt;mso-wrap-distance-top:3.6pt;mso-wrap-distance-right:9pt;mso-wrap-distance-bottom:3.6pt;mso-position-horizontal:absolute;mso-position-horizontal-relative:text;mso-position-vertical:absolute;mso-position-vertical-relative:text;mso-width-percent:0;mso-height-percent:0;mso-width-relative:margin;mso-height-relative:margin;v-text-anchor:top" o:gfxdata="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" filled="f" stroked="f">
                 <v:textbox>
@@ -7287,7 +7313,7 @@
               </wp:anchor>
             </w:drawing>
           </mc:Choice>
-          <mc:Fallback xmlns:w16se="http://schemas.microsoft.com/office/word/2015/wordml/symex" xmlns:w16cid="http://schemas.microsoft.com/office/word/2016/wordml/cid" xmlns:am3d="http://schemas.microsoft.com/office/drawing/2017/model3d" xmlns:aink="http://schemas.microsoft.com/office/drawing/2016/ink" xmlns:cx8="http://schemas.microsoft.com/office/drawing/2016/5/14/chartex" xmlns:cx7="http://schemas.microsoft.com/office/drawing/2016/5/13/chartex" xmlns:cx6="http://schemas.microsoft.com/office/drawing/2016/5/12/chartex" xmlns:cx5="http://schemas.microsoft.com/office/drawing/2016/5/11/chartex" xmlns:cx4="http://schemas.microsoft.com/office/drawing/2016/5/10/chartex" xmlns:cx3="http://schemas.microsoft.com/office/drawing/2016/5/9/chartex" xmlns:cx2="http://schemas.microsoft.com/office/drawing/2015/10/21/chartex" xmlns:cx1="http://schemas.microsoft.com/office/drawing/2015/9/8/chartex" xmlns:cx="http://schemas.microsoft.com/office/drawing/2014/chartex">
+          <mc:Fallback xmlns:cx="http://schemas.microsoft.com/office/drawing/2014/chartex" xmlns:cx1="http://schemas.microsoft.com/office/drawing/2015/9/8/chartex" xmlns:cx2="http://schemas.microsoft.com/office/drawing/2015/10/21/chartex" xmlns:cx3="http://schemas.microsoft.com/office/drawing/2016/5/9/chartex" xmlns:cx4="http://schemas.microsoft.com/office/drawing/2016/5/10/chartex" xmlns:cx5="http://schemas.microsoft.com/office/drawing/2016/5/11/chartex" xmlns:cx6="http://schemas.microsoft.com/office/drawing/2016/5/12/chartex" xmlns:cx7="http://schemas.microsoft.com/office/drawing/2016/5/13/chartex" xmlns:cx8="http://schemas.microsoft.com/office/drawing/2016/5/14/chartex" xmlns:aink="http://schemas.microsoft.com/office/drawing/2016/ink" xmlns:am3d="http://schemas.microsoft.com/office/drawing/2017/model3d" xmlns:w16cid="http://schemas.microsoft.com/office/word/2016/wordml/cid" xmlns:w16se="http://schemas.microsoft.com/office/word/2015/wordml/symex">
             <w:pict>
               <v:oval w14:anchorId="567B2220" id="Oval 57" o:spid="_x0000_s1026" style="position:absolute;margin-left:320.8pt;margin-top:2.85pt;width:16.15pt;height:17.55pt;z-index:251722752;visibility:visible;mso-wrap-style:square;mso-wrap-distance-left:9pt;mso-wrap-distance-top:0;mso-wrap-distance-right:9pt;mso-wrap-distance-bottom:0;mso-position-horizontal:absolute;mso-position-horizontal-relative:text;mso-position-vertical:absolute;mso-position-vertical-relative:text;v-text-anchor:middle" o:gfxdata="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" fillcolor="white [3201]" strokecolor="#f79646 [3209]" strokeweight="2pt"/>
             </w:pict>
@@ -7354,7 +7380,7 @@
               </wp:anchor>
             </w:drawing>
           </mc:Choice>
-          <mc:Fallback xmlns:w16se="http://schemas.microsoft.com/office/word/2015/wordml/symex" xmlns:w16cid="http://schemas.microsoft.com/office/word/2016/wordml/cid" xmlns:am3d="http://schemas.microsoft.com/office/drawing/2017/model3d" xmlns:aink="http://schemas.microsoft.com/office/drawing/2016/ink" xmlns:cx8="http://schemas.microsoft.com/office/drawing/2016/5/14/chartex" xmlns:cx7="http://schemas.microsoft.com/office/drawing/2016/5/13/chartex" xmlns:cx6="http://schemas.microsoft.com/office/drawing/2016/5/12/chartex" xmlns:cx5="http://schemas.microsoft.com/office/drawing/2016/5/11/chartex" xmlns:cx4="http://schemas.microsoft.com/office/drawing/2016/5/10/chartex" xmlns:cx3="http://schemas.microsoft.com/office/drawing/2016/5/9/chartex" xmlns:cx2="http://schemas.microsoft.com/office/drawing/2015/10/21/chartex" xmlns:cx1="http://schemas.microsoft.com/office/drawing/2015/9/8/chartex" xmlns:cx="http://schemas.microsoft.com/office/drawing/2014/chartex">
+          <mc:Fallback xmlns:cx="http://schemas.microsoft.com/office/drawing/2014/chartex" xmlns:cx1="http://schemas.microsoft.com/office/drawing/2015/9/8/chartex" xmlns:cx2="http://schemas.microsoft.com/office/drawing/2015/10/21/chartex" xmlns:cx3="http://schemas.microsoft.com/office/drawing/2016/5/9/chartex" xmlns:cx4="http://schemas.microsoft.com/office/drawing/2016/5/10/chartex" xmlns:cx5="http://schemas.microsoft.com/office/drawing/2016/5/11/chartex" xmlns:cx6="http://schemas.microsoft.com/office/drawing/2016/5/12/chartex" xmlns:cx7="http://schemas.microsoft.com/office/drawing/2016/5/13/chartex" xmlns:cx8="http://schemas.microsoft.com/office/drawing/2016/5/14/chartex" xmlns:aink="http://schemas.microsoft.com/office/drawing/2016/ink" xmlns:am3d="http://schemas.microsoft.com/office/drawing/2017/model3d" xmlns:w16cid="http://schemas.microsoft.com/office/word/2016/wordml/cid" xmlns:w16se="http://schemas.microsoft.com/office/word/2015/wordml/symex">
             <w:pict>
               <v:shape w14:anchorId="1F787507" id="Straight Arrow Connector 60" o:spid="_x0000_s1026" type="#_x0000_t32" style="position:absolute;margin-left:281.75pt;margin-top:11.15pt;width:72.45pt;height:64.15pt;flip:x y;z-index:251728896;visibility:visible;mso-wrap-style:square;mso-height-percent:0;mso-wrap-distance-left:9pt;mso-wrap-distance-top:0;mso-wrap-distance-right:9pt;mso-wrap-distance-bottom:0;mso-position-horizontal:absolute;mso-position-horizontal-relative:text;mso-position-vertical:absolute;mso-position-vertical-relative:text;mso-height-percent:0;mso-height-relative:margin" o:gfxdata="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" strokecolor="#4579b8 [3044]">
                 <v:stroke endarrow="block"/>
@@ -7431,7 +7457,7 @@
               </wp:anchor>
             </w:drawing>
           </mc:Choice>
-          <mc:Fallback xmlns:w16se="http://schemas.microsoft.com/office/word/2015/wordml/symex" xmlns:w16cid="http://schemas.microsoft.com/office/word/2016/wordml/cid" xmlns:am3d="http://schemas.microsoft.com/office/drawing/2017/model3d" xmlns:aink="http://schemas.microsoft.com/office/drawing/2016/ink" xmlns:cx8="http://schemas.microsoft.com/office/drawing/2016/5/14/chartex" xmlns:cx7="http://schemas.microsoft.com/office/drawing/2016/5/13/chartex" xmlns:cx6="http://schemas.microsoft.com/office/drawing/2016/5/12/chartex" xmlns:cx5="http://schemas.microsoft.com/office/drawing/2016/5/11/chartex" xmlns:cx4="http://schemas.microsoft.com/office/drawing/2016/5/10/chartex" xmlns:cx3="http://schemas.microsoft.com/office/drawing/2016/5/9/chartex" xmlns:cx2="http://schemas.microsoft.com/office/drawing/2015/10/21/chartex" xmlns:cx1="http://schemas.microsoft.com/office/drawing/2015/9/8/chartex" xmlns:cx="http://schemas.microsoft.com/office/drawing/2014/chartex">
+          <mc:Fallback>
             <w:pict>
               <v:shape w14:anchorId="1D08563D" id="_x0000_s1032" type="#_x0000_t202" style="position:absolute;margin-left:122.05pt;margin-top:5.15pt;width:23.95pt;height:18.9pt;z-index:251723776;visibility:visible;mso-wrap-style:square;mso-width-percent:0;mso-height-percent:0;mso-wrap-distance-left:9pt;mso-wrap-distance-top:3.6pt;mso-wrap-distance-right:9pt;mso-wrap-distance-bottom:3.6pt;mso-position-horizontal:absolute;mso-position-horizontal-relative:text;mso-position-vertical:absolute;mso-position-vertical-relative:text;mso-width-percent:0;mso-height-percent:0;mso-width-relative:margin;mso-height-relative:margin;v-text-anchor:top" o:gfxdata="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" filled="f" stroked="f">
                 <v:textbox>
@@ -7508,7 +7534,7 @@
               </wp:anchor>
             </w:drawing>
           </mc:Choice>
-          <mc:Fallback xmlns:w16se="http://schemas.microsoft.com/office/word/2015/wordml/symex" xmlns:w16cid="http://schemas.microsoft.com/office/word/2016/wordml/cid" xmlns:am3d="http://schemas.microsoft.com/office/drawing/2017/model3d" xmlns:aink="http://schemas.microsoft.com/office/drawing/2016/ink" xmlns:cx8="http://schemas.microsoft.com/office/drawing/2016/5/14/chartex" xmlns:cx7="http://schemas.microsoft.com/office/drawing/2016/5/13/chartex" xmlns:cx6="http://schemas.microsoft.com/office/drawing/2016/5/12/chartex" xmlns:cx5="http://schemas.microsoft.com/office/drawing/2016/5/11/chartex" xmlns:cx4="http://schemas.microsoft.com/office/drawing/2016/5/10/chartex" xmlns:cx3="http://schemas.microsoft.com/office/drawing/2016/5/9/chartex" xmlns:cx2="http://schemas.microsoft.com/office/drawing/2015/10/21/chartex" xmlns:cx1="http://schemas.microsoft.com/office/drawing/2015/9/8/chartex" xmlns:cx="http://schemas.microsoft.com/office/drawing/2014/chartex">
+          <mc:Fallback xmlns:cx="http://schemas.microsoft.com/office/drawing/2014/chartex" xmlns:cx1="http://schemas.microsoft.com/office/drawing/2015/9/8/chartex" xmlns:cx2="http://schemas.microsoft.com/office/drawing/2015/10/21/chartex" xmlns:cx3="http://schemas.microsoft.com/office/drawing/2016/5/9/chartex" xmlns:cx4="http://schemas.microsoft.com/office/drawing/2016/5/10/chartex" xmlns:cx5="http://schemas.microsoft.com/office/drawing/2016/5/11/chartex" xmlns:cx6="http://schemas.microsoft.com/office/drawing/2016/5/12/chartex" xmlns:cx7="http://schemas.microsoft.com/office/drawing/2016/5/13/chartex" xmlns:cx8="http://schemas.microsoft.com/office/drawing/2016/5/14/chartex" xmlns:aink="http://schemas.microsoft.com/office/drawing/2016/ink" xmlns:am3d="http://schemas.microsoft.com/office/drawing/2017/model3d" xmlns:w16cid="http://schemas.microsoft.com/office/word/2016/wordml/cid" xmlns:w16se="http://schemas.microsoft.com/office/word/2015/wordml/symex">
             <w:pict>
               <v:oval w14:anchorId="70EEEAF3" id="Oval 55" o:spid="_x0000_s1026" style="position:absolute;margin-left:124.8pt;margin-top:6.95pt;width:16.15pt;height:17.5pt;z-index:251720704;visibility:visible;mso-wrap-style:square;mso-wrap-distance-left:9pt;mso-wrap-distance-top:0;mso-wrap-distance-right:9pt;mso-wrap-distance-bottom:0;mso-position-horizontal:absolute;mso-position-horizontal-relative:text;mso-position-vertical:absolute;mso-position-vertical-relative:text;v-text-anchor:middle" o:gfxdata="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" fillcolor="white [3201]" strokecolor="#f79646 [3209]" strokeweight="2pt"/>
             </w:pict>
@@ -7585,7 +7611,7 @@
               </wp:anchor>
             </w:drawing>
           </mc:Choice>
-          <mc:Fallback xmlns:w16se="http://schemas.microsoft.com/office/word/2015/wordml/symex" xmlns:w16cid="http://schemas.microsoft.com/office/word/2016/wordml/cid" xmlns:am3d="http://schemas.microsoft.com/office/drawing/2017/model3d" xmlns:aink="http://schemas.microsoft.com/office/drawing/2016/ink" xmlns:cx8="http://schemas.microsoft.com/office/drawing/2016/5/14/chartex" xmlns:cx7="http://schemas.microsoft.com/office/drawing/2016/5/13/chartex" xmlns:cx6="http://schemas.microsoft.com/office/drawing/2016/5/12/chartex" xmlns:cx5="http://schemas.microsoft.com/office/drawing/2016/5/11/chartex" xmlns:cx4="http://schemas.microsoft.com/office/drawing/2016/5/10/chartex" xmlns:cx3="http://schemas.microsoft.com/office/drawing/2016/5/9/chartex" xmlns:cx2="http://schemas.microsoft.com/office/drawing/2015/10/21/chartex" xmlns:cx1="http://schemas.microsoft.com/office/drawing/2015/9/8/chartex" xmlns:cx="http://schemas.microsoft.com/office/drawing/2014/chartex">
+          <mc:Fallback xmlns:cx="http://schemas.microsoft.com/office/drawing/2014/chartex" xmlns:cx1="http://schemas.microsoft.com/office/drawing/2015/9/8/chartex" xmlns:cx2="http://schemas.microsoft.com/office/drawing/2015/10/21/chartex" xmlns:cx3="http://schemas.microsoft.com/office/drawing/2016/5/9/chartex" xmlns:cx4="http://schemas.microsoft.com/office/drawing/2016/5/10/chartex" xmlns:cx5="http://schemas.microsoft.com/office/drawing/2016/5/11/chartex" xmlns:cx6="http://schemas.microsoft.com/office/drawing/2016/5/12/chartex" xmlns:cx7="http://schemas.microsoft.com/office/drawing/2016/5/13/chartex" xmlns:cx8="http://schemas.microsoft.com/office/drawing/2016/5/14/chartex" xmlns:aink="http://schemas.microsoft.com/office/drawing/2016/ink" xmlns:am3d="http://schemas.microsoft.com/office/drawing/2017/model3d" xmlns:w16cid="http://schemas.microsoft.com/office/word/2016/wordml/cid" xmlns:w16se="http://schemas.microsoft.com/office/word/2015/wordml/symex">
             <w:pict>
               <v:shape w14:anchorId="39004F1E" id="Straight Arrow Connector 49" o:spid="_x0000_s1026" type="#_x0000_t32" style="position:absolute;margin-left:102.25pt;margin-top:.6pt;width:81.5pt;height:73.85pt;flip:x;z-index:251715584;visibility:visible;mso-wrap-style:square;mso-width-percent:0;mso-height-percent:0;mso-wrap-distance-left:9pt;mso-wrap-distance-top:0;mso-wrap-distance-right:9pt;mso-wrap-distance-bottom:0;mso-position-horizontal:absolute;mso-position-horizontal-relative:text;mso-position-vertical:absolute;mso-position-vertical-relative:text;mso-width-percent:0;mso-height-percent:0;mso-width-relative:margin;mso-height-relative:margin" o:gfxdata="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" strokecolor="#4579b8 [3044]">
                 <v:stroke endarrow="block"/>
@@ -7764,7 +7790,7 @@
               </wp:anchor>
             </w:drawing>
           </mc:Choice>
-          <mc:Fallback xmlns:w16se="http://schemas.microsoft.com/office/word/2015/wordml/symex" xmlns:w16cid="http://schemas.microsoft.com/office/word/2016/wordml/cid" xmlns:am3d="http://schemas.microsoft.com/office/drawing/2017/model3d" xmlns:aink="http://schemas.microsoft.com/office/drawing/2016/ink" xmlns:cx8="http://schemas.microsoft.com/office/drawing/2016/5/14/chartex" xmlns:cx7="http://schemas.microsoft.com/office/drawing/2016/5/13/chartex" xmlns:cx6="http://schemas.microsoft.com/office/drawing/2016/5/12/chartex" xmlns:cx5="http://schemas.microsoft.com/office/drawing/2016/5/11/chartex" xmlns:cx4="http://schemas.microsoft.com/office/drawing/2016/5/10/chartex" xmlns:cx3="http://schemas.microsoft.com/office/drawing/2016/5/9/chartex" xmlns:cx2="http://schemas.microsoft.com/office/drawing/2015/10/21/chartex" xmlns:cx1="http://schemas.microsoft.com/office/drawing/2015/9/8/chartex" xmlns:cx="http://schemas.microsoft.com/office/drawing/2014/chartex">
+          <mc:Fallback>
             <w:pict>
               <v:rect w14:anchorId="1018244C" id="Rectangle 34" o:spid="_x0000_s1033" style="position:absolute;margin-left:354.65pt;margin-top:10.05pt;width:98.4pt;height:62.4pt;z-index:251712512;visibility:visible;mso-wrap-style:square;mso-width-percent:0;mso-wrap-distance-left:9pt;mso-wrap-distance-top:0;mso-wrap-distance-right:9pt;mso-wrap-distance-bottom:0;mso-position-horizontal:absolute;mso-position-horizontal-relative:text;mso-position-vertical:absolute;mso-position-vertical-relative:text;mso-width-percent:0;mso-width-relative:margin;v-text-anchor:middle" o:gfxdata="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" fillcolor="#a5d5e2 [1624]" strokecolor="#40a7c2 [3048]">
                 <v:fill color2="#e4f2f6 [504]" rotate="t" angle="180" colors="0 #9eeaff;22938f #bbefff;1 #e4f9ff" focus="100%" type="gradient"/>
@@ -7816,7 +7842,55 @@
                             <w14:bevel/>
                           </w14:textOutline>
                         </w:rPr>
-                        <w:t>(Klase database modula)</w:t>
+                        <w:t>(</w:t>
+                      </w:r>
+                      <w:proofErr w:type="spellStart"/>
+                      <w:r>
+                        <w:rPr>
+                          <w:lang w:val="en-US"/>
+                          <w14:textOutline w14:w="9525" w14:cap="rnd" w14:cmpd="sng" w14:algn="ctr">
+                            <w14:noFill/>
+                            <w14:prstDash w14:val="solid"/>
+                            <w14:bevel/>
+                          </w14:textOutline>
+                        </w:rPr>
+                        <w:t>Klase</w:t>
+                      </w:r>
+                      <w:proofErr w:type="spellEnd"/>
+                      <w:r>
+                        <w:rPr>
+                          <w:lang w:val="en-US"/>
+                          <w14:textOutline w14:w="9525" w14:cap="rnd" w14:cmpd="sng" w14:algn="ctr">
+                            <w14:noFill/>
+                            <w14:prstDash w14:val="solid"/>
+                            <w14:bevel/>
+                          </w14:textOutline>
+                        </w:rPr>
+                        <w:t xml:space="preserve"> database </w:t>
+                      </w:r>
+                      <w:proofErr w:type="spellStart"/>
+                      <w:r>
+                        <w:rPr>
+                          <w:lang w:val="en-US"/>
+                          <w14:textOutline w14:w="9525" w14:cap="rnd" w14:cmpd="sng" w14:algn="ctr">
+                            <w14:noFill/>
+                            <w14:prstDash w14:val="solid"/>
+                            <w14:bevel/>
+                          </w14:textOutline>
+                        </w:rPr>
+                        <w:t>modula</w:t>
+                      </w:r>
+                      <w:proofErr w:type="spellEnd"/>
+                      <w:r>
+                        <w:rPr>
+                          <w:lang w:val="en-US"/>
+                          <w14:textOutline w14:w="9525" w14:cap="rnd" w14:cmpd="sng" w14:algn="ctr">
+                            <w14:noFill/>
+                            <w14:prstDash w14:val="solid"/>
+                            <w14:bevel/>
+                          </w14:textOutline>
+                        </w:rPr>
+                        <w:t>)</w:t>
                       </w:r>
                     </w:p>
                   </w:txbxContent>
@@ -7962,7 +8036,7 @@
               </wp:anchor>
             </w:drawing>
           </mc:Choice>
-          <mc:Fallback xmlns:w16se="http://schemas.microsoft.com/office/word/2015/wordml/symex" xmlns:w16cid="http://schemas.microsoft.com/office/word/2016/wordml/cid" xmlns:am3d="http://schemas.microsoft.com/office/drawing/2017/model3d" xmlns:aink="http://schemas.microsoft.com/office/drawing/2016/ink" xmlns:cx8="http://schemas.microsoft.com/office/drawing/2016/5/14/chartex" xmlns:cx7="http://schemas.microsoft.com/office/drawing/2016/5/13/chartex" xmlns:cx6="http://schemas.microsoft.com/office/drawing/2016/5/12/chartex" xmlns:cx5="http://schemas.microsoft.com/office/drawing/2016/5/11/chartex" xmlns:cx4="http://schemas.microsoft.com/office/drawing/2016/5/10/chartex" xmlns:cx3="http://schemas.microsoft.com/office/drawing/2016/5/9/chartex" xmlns:cx2="http://schemas.microsoft.com/office/drawing/2015/10/21/chartex" xmlns:cx1="http://schemas.microsoft.com/office/drawing/2015/9/8/chartex" xmlns:cx="http://schemas.microsoft.com/office/drawing/2014/chartex">
+          <mc:Fallback>
             <w:pict>
               <v:rect w14:anchorId="2E35E367" id="Rectangle 22" o:spid="_x0000_s1034" style="position:absolute;margin-left:3.85pt;margin-top:10.85pt;width:98.4pt;height:62.4pt;z-index:251708416;visibility:visible;mso-wrap-style:square;mso-width-percent:0;mso-wrap-distance-left:9pt;mso-wrap-distance-top:0;mso-wrap-distance-right:9pt;mso-wrap-distance-bottom:0;mso-position-horizontal:absolute;mso-position-horizontal-relative:text;mso-position-vertical:absolute;mso-position-vertical-relative:text;mso-width-percent:0;mso-width-relative:margin;v-text-anchor:middle" o:gfxdata="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" fillcolor="#a5d5e2 [1624]" strokecolor="#40a7c2 [3048]">
                 <v:fill color2="#e4f2f6 [504]" rotate="t" angle="180" colors="0 #9eeaff;22938f #bbefff;1 #e4f9ff" focus="100%" type="gradient"/>
@@ -8129,7 +8203,7 @@
               </wp:anchor>
             </w:drawing>
           </mc:Choice>
-          <mc:Fallback xmlns:w16se="http://schemas.microsoft.com/office/word/2015/wordml/symex" xmlns:w16cid="http://schemas.microsoft.com/office/word/2016/wordml/cid" xmlns:am3d="http://schemas.microsoft.com/office/drawing/2017/model3d" xmlns:aink="http://schemas.microsoft.com/office/drawing/2016/ink" xmlns:cx8="http://schemas.microsoft.com/office/drawing/2016/5/14/chartex" xmlns:cx7="http://schemas.microsoft.com/office/drawing/2016/5/13/chartex" xmlns:cx6="http://schemas.microsoft.com/office/drawing/2016/5/12/chartex" xmlns:cx5="http://schemas.microsoft.com/office/drawing/2016/5/11/chartex" xmlns:cx4="http://schemas.microsoft.com/office/drawing/2016/5/10/chartex" xmlns:cx3="http://schemas.microsoft.com/office/drawing/2016/5/9/chartex" xmlns:cx2="http://schemas.microsoft.com/office/drawing/2015/10/21/chartex" xmlns:cx1="http://schemas.microsoft.com/office/drawing/2015/9/8/chartex" xmlns:cx="http://schemas.microsoft.com/office/drawing/2014/chartex">
+          <mc:Fallback>
             <w:pict>
               <v:shape w14:anchorId="112FF1A3" id="_x0000_s1035" type="#_x0000_t202" style="position:absolute;margin-left:307.6pt;margin-top:8.05pt;width:29.05pt;height:21.65pt;z-index:251732992;visibility:visible;mso-wrap-style:square;mso-width-percent:0;mso-height-percent:0;mso-wrap-distance-left:9pt;mso-wrap-distance-top:3.6pt;mso-wrap-distance-right:9pt;mso-wrap-distance-bottom:3.6pt;mso-position-horizontal:absolute;mso-position-horizontal-relative:text;mso-position-vertical:absolute;mso-position-vertical-relative:text;mso-width-percent:0;mso-height-percent:0;mso-width-relative:margin;mso-height-relative:margin;v-text-anchor:top" o:gfxdata="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" filled="f" stroked="f">
                 <v:textbox>
@@ -8215,7 +8289,7 @@
               </wp:anchor>
             </w:drawing>
           </mc:Choice>
-          <mc:Fallback xmlns:w16se="http://schemas.microsoft.com/office/word/2015/wordml/symex" xmlns:w16cid="http://schemas.microsoft.com/office/word/2016/wordml/cid" xmlns:am3d="http://schemas.microsoft.com/office/drawing/2017/model3d" xmlns:aink="http://schemas.microsoft.com/office/drawing/2016/ink" xmlns:cx8="http://schemas.microsoft.com/office/drawing/2016/5/14/chartex" xmlns:cx7="http://schemas.microsoft.com/office/drawing/2016/5/13/chartex" xmlns:cx6="http://schemas.microsoft.com/office/drawing/2016/5/12/chartex" xmlns:cx5="http://schemas.microsoft.com/office/drawing/2016/5/11/chartex" xmlns:cx4="http://schemas.microsoft.com/office/drawing/2016/5/10/chartex" xmlns:cx3="http://schemas.microsoft.com/office/drawing/2016/5/9/chartex" xmlns:cx2="http://schemas.microsoft.com/office/drawing/2015/10/21/chartex" xmlns:cx1="http://schemas.microsoft.com/office/drawing/2015/9/8/chartex" xmlns:cx="http://schemas.microsoft.com/office/drawing/2014/chartex">
+          <mc:Fallback xmlns:cx="http://schemas.microsoft.com/office/drawing/2014/chartex" xmlns:cx1="http://schemas.microsoft.com/office/drawing/2015/9/8/chartex" xmlns:cx2="http://schemas.microsoft.com/office/drawing/2015/10/21/chartex" xmlns:cx3="http://schemas.microsoft.com/office/drawing/2016/5/9/chartex" xmlns:cx4="http://schemas.microsoft.com/office/drawing/2016/5/10/chartex" xmlns:cx5="http://schemas.microsoft.com/office/drawing/2016/5/11/chartex" xmlns:cx6="http://schemas.microsoft.com/office/drawing/2016/5/12/chartex" xmlns:cx7="http://schemas.microsoft.com/office/drawing/2016/5/13/chartex" xmlns:cx8="http://schemas.microsoft.com/office/drawing/2016/5/14/chartex" xmlns:aink="http://schemas.microsoft.com/office/drawing/2016/ink" xmlns:am3d="http://schemas.microsoft.com/office/drawing/2017/model3d" xmlns:w16cid="http://schemas.microsoft.com/office/word/2016/wordml/cid" xmlns:w16se="http://schemas.microsoft.com/office/word/2015/wordml/symex">
             <w:pict>
               <v:oval w14:anchorId="4A746183" id="Oval 61" o:spid="_x0000_s1026" style="position:absolute;margin-left:314.5pt;margin-top:10.35pt;width:16.15pt;height:17.55pt;z-index:251730944;visibility:visible;mso-wrap-style:square;mso-wrap-distance-left:9pt;mso-wrap-distance-top:0;mso-wrap-distance-right:9pt;mso-wrap-distance-bottom:0;mso-position-horizontal:absolute;mso-position-horizontal-relative:text;mso-position-vertical:absolute;mso-position-vertical-relative:text;v-text-anchor:middle" o:gfxdata="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" fillcolor="white [3201]" strokecolor="#f79646 [3209]" strokeweight="2pt"/>
             </w:pict>
@@ -8299,7 +8373,7 @@
               </wp:anchor>
             </w:drawing>
           </mc:Choice>
-          <mc:Fallback xmlns:w16se="http://schemas.microsoft.com/office/word/2015/wordml/symex" xmlns:w16cid="http://schemas.microsoft.com/office/word/2016/wordml/cid" xmlns:am3d="http://schemas.microsoft.com/office/drawing/2017/model3d" xmlns:aink="http://schemas.microsoft.com/office/drawing/2016/ink" xmlns:cx8="http://schemas.microsoft.com/office/drawing/2016/5/14/chartex" xmlns:cx7="http://schemas.microsoft.com/office/drawing/2016/5/13/chartex" xmlns:cx6="http://schemas.microsoft.com/office/drawing/2016/5/12/chartex" xmlns:cx5="http://schemas.microsoft.com/office/drawing/2016/5/11/chartex" xmlns:cx4="http://schemas.microsoft.com/office/drawing/2016/5/10/chartex" xmlns:cx3="http://schemas.microsoft.com/office/drawing/2016/5/9/chartex" xmlns:cx2="http://schemas.microsoft.com/office/drawing/2015/10/21/chartex" xmlns:cx1="http://schemas.microsoft.com/office/drawing/2015/9/8/chartex" xmlns:cx="http://schemas.microsoft.com/office/drawing/2014/chartex">
+          <mc:Fallback>
             <w:pict>
               <v:shape w14:anchorId="0E6D4785" id="_x0000_s1036" type="#_x0000_t202" style="position:absolute;margin-left:140.95pt;margin-top:4.8pt;width:27.2pt;height:23.05pt;z-index:251725824;visibility:visible;mso-wrap-style:square;mso-width-percent:0;mso-height-percent:0;mso-wrap-distance-left:9pt;mso-wrap-distance-top:3.6pt;mso-wrap-distance-right:9pt;mso-wrap-distance-bottom:3.6pt;mso-position-horizontal:absolute;mso-position-horizontal-relative:text;mso-position-vertical:absolute;mso-position-vertical-relative:text;mso-width-percent:0;mso-height-percent:0;mso-width-relative:margin;mso-height-relative:margin;v-text-anchor:top" o:gfxdata="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" filled="f" stroked="f">
                 <v:textbox>
@@ -8385,7 +8459,7 @@
               </wp:anchor>
             </w:drawing>
           </mc:Choice>
-          <mc:Fallback xmlns:w16se="http://schemas.microsoft.com/office/word/2015/wordml/symex" xmlns:w16cid="http://schemas.microsoft.com/office/word/2016/wordml/cid" xmlns:am3d="http://schemas.microsoft.com/office/drawing/2017/model3d" xmlns:aink="http://schemas.microsoft.com/office/drawing/2016/ink" xmlns:cx8="http://schemas.microsoft.com/office/drawing/2016/5/14/chartex" xmlns:cx7="http://schemas.microsoft.com/office/drawing/2016/5/13/chartex" xmlns:cx6="http://schemas.microsoft.com/office/drawing/2016/5/12/chartex" xmlns:cx5="http://schemas.microsoft.com/office/drawing/2016/5/11/chartex" xmlns:cx4="http://schemas.microsoft.com/office/drawing/2016/5/10/chartex" xmlns:cx3="http://schemas.microsoft.com/office/drawing/2016/5/9/chartex" xmlns:cx2="http://schemas.microsoft.com/office/drawing/2015/10/21/chartex" xmlns:cx1="http://schemas.microsoft.com/office/drawing/2015/9/8/chartex" xmlns:cx="http://schemas.microsoft.com/office/drawing/2014/chartex">
+          <mc:Fallback xmlns:cx="http://schemas.microsoft.com/office/drawing/2014/chartex" xmlns:cx1="http://schemas.microsoft.com/office/drawing/2015/9/8/chartex" xmlns:cx2="http://schemas.microsoft.com/office/drawing/2015/10/21/chartex" xmlns:cx3="http://schemas.microsoft.com/office/drawing/2016/5/9/chartex" xmlns:cx4="http://schemas.microsoft.com/office/drawing/2016/5/10/chartex" xmlns:cx5="http://schemas.microsoft.com/office/drawing/2016/5/11/chartex" xmlns:cx6="http://schemas.microsoft.com/office/drawing/2016/5/12/chartex" xmlns:cx7="http://schemas.microsoft.com/office/drawing/2016/5/13/chartex" xmlns:cx8="http://schemas.microsoft.com/office/drawing/2016/5/14/chartex" xmlns:aink="http://schemas.microsoft.com/office/drawing/2016/ink" xmlns:am3d="http://schemas.microsoft.com/office/drawing/2017/model3d" xmlns:w16cid="http://schemas.microsoft.com/office/word/2016/wordml/cid" xmlns:w16se="http://schemas.microsoft.com/office/word/2015/wordml/symex">
             <w:pict>
               <v:oval w14:anchorId="16B7E66D" id="Oval 53" o:spid="_x0000_s1026" style="position:absolute;margin-left:145.95pt;margin-top:8.15pt;width:16.15pt;height:17.55pt;z-index:251716608;visibility:visible;mso-wrap-style:square;mso-wrap-distance-left:9pt;mso-wrap-distance-top:0;mso-wrap-distance-right:9pt;mso-wrap-distance-bottom:0;mso-position-horizontal:absolute;mso-position-horizontal-relative:text;mso-position-vertical:absolute;mso-position-vertical-relative:text;v-text-anchor:middle" o:gfxdata="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" fillcolor="white [3201]" strokecolor="#f79646 [3209]" strokeweight="2pt"/>
             </w:pict>
@@ -8671,7 +8745,7 @@
       <w:pPr>
         <w:pStyle w:val="FOINaslov2"/>
       </w:pPr>
-      <w:bookmarkStart w:id="22" w:name="_Toc500524551"/>
+      <w:bookmarkStart w:id="22" w:name="_Toc500602396"/>
       <w:r>
         <w:lastRenderedPageBreak/>
         <w:t xml:space="preserve">Use </w:t>
@@ -8803,7 +8877,7 @@
       <w:pPr>
         <w:pStyle w:val="FOINaslov2"/>
       </w:pPr>
-      <w:bookmarkStart w:id="23" w:name="_Toc500524552"/>
+      <w:bookmarkStart w:id="23" w:name="_Toc500602397"/>
       <w:r>
         <w:lastRenderedPageBreak/>
         <w:t>ERA model</w:t>
@@ -9368,7 +9442,7 @@
       <w:pPr>
         <w:pStyle w:val="FOINaslov2"/>
       </w:pPr>
-      <w:bookmarkStart w:id="24" w:name="_Toc500524553"/>
+      <w:bookmarkStart w:id="24" w:name="_Toc500602398"/>
       <w:r>
         <w:lastRenderedPageBreak/>
         <w:t>Dijagram klasa</w:t>
@@ -9384,7 +9458,7 @@
       <w:pPr>
         <w:pStyle w:val="FOINaslov3"/>
       </w:pPr>
-      <w:bookmarkStart w:id="25" w:name="_Toc500524554"/>
+      <w:bookmarkStart w:id="25" w:name="_Toc500602399"/>
       <w:r>
         <w:t>Sprint 1</w:t>
       </w:r>
@@ -9504,7 +9578,7 @@
       <w:pPr>
         <w:pStyle w:val="FOINaslov3"/>
       </w:pPr>
-      <w:bookmarkStart w:id="26" w:name="_Toc500524555"/>
+      <w:bookmarkStart w:id="26" w:name="_Toc500602400"/>
       <w:r>
         <w:t>Sprint 2</w:t>
       </w:r>
@@ -9585,7 +9659,7 @@
       <w:pPr>
         <w:pStyle w:val="FOINaslov2"/>
       </w:pPr>
-      <w:bookmarkStart w:id="27" w:name="_Toc500524556"/>
+      <w:bookmarkStart w:id="27" w:name="_Toc500602401"/>
       <w:r>
         <w:lastRenderedPageBreak/>
         <w:t>Dijagram slijeda</w:t>
@@ -9610,7 +9684,7 @@
       <w:pPr>
         <w:pStyle w:val="FOINaslov3"/>
       </w:pPr>
-      <w:bookmarkStart w:id="28" w:name="_Toc500524557"/>
+      <w:bookmarkStart w:id="28" w:name="_Toc500602402"/>
       <w:r>
         <w:t>Registracija</w:t>
       </w:r>
@@ -9784,7 +9858,7 @@
       <w:pPr>
         <w:pStyle w:val="FOINaslov3"/>
       </w:pPr>
-      <w:bookmarkStart w:id="29" w:name="_Toc500524558"/>
+      <w:bookmarkStart w:id="29" w:name="_Toc500602403"/>
       <w:r>
         <w:lastRenderedPageBreak/>
         <w:t>Prijava</w:t>
@@ -9995,7 +10069,7 @@
       <w:pPr>
         <w:pStyle w:val="FOINaslov2"/>
       </w:pPr>
-      <w:bookmarkStart w:id="30" w:name="_Toc500524559"/>
+      <w:bookmarkStart w:id="30" w:name="_Toc500602404"/>
       <w:r>
         <w:lastRenderedPageBreak/>
         <w:t>Dijagram aktivnosti</w:t>
@@ -10013,7 +10087,7 @@
       <w:pPr>
         <w:pStyle w:val="FOINaslov3"/>
       </w:pPr>
-      <w:bookmarkStart w:id="31" w:name="_Toc500524560"/>
+      <w:bookmarkStart w:id="31" w:name="_Toc500602405"/>
       <w:r>
         <w:t>Izmjena podataka</w:t>
       </w:r>
@@ -10237,7 +10311,7 @@
       <w:pPr>
         <w:pStyle w:val="FOINaslov1"/>
       </w:pPr>
-      <w:bookmarkStart w:id="32" w:name="_Toc500524561"/>
+      <w:bookmarkStart w:id="32" w:name="_Toc500602406"/>
       <w:r>
         <w:lastRenderedPageBreak/>
         <w:t>Web Servis</w:t>
@@ -10395,7 +10469,7 @@
               </wp:anchor>
             </w:drawing>
           </mc:Choice>
-          <mc:Fallback xmlns:w16se="http://schemas.microsoft.com/office/word/2015/wordml/symex" xmlns:w16cid="http://schemas.microsoft.com/office/word/2016/wordml/cid" xmlns:am3d="http://schemas.microsoft.com/office/drawing/2017/model3d" xmlns:aink="http://schemas.microsoft.com/office/drawing/2016/ink" xmlns:cx8="http://schemas.microsoft.com/office/drawing/2016/5/14/chartex" xmlns:cx7="http://schemas.microsoft.com/office/drawing/2016/5/13/chartex" xmlns:cx6="http://schemas.microsoft.com/office/drawing/2016/5/12/chartex" xmlns:cx5="http://schemas.microsoft.com/office/drawing/2016/5/11/chartex" xmlns:cx4="http://schemas.microsoft.com/office/drawing/2016/5/10/chartex" xmlns:cx3="http://schemas.microsoft.com/office/drawing/2016/5/9/chartex" xmlns:cx2="http://schemas.microsoft.com/office/drawing/2015/10/21/chartex" xmlns:cx1="http://schemas.microsoft.com/office/drawing/2015/9/8/chartex" xmlns:cx="http://schemas.microsoft.com/office/drawing/2014/chartex">
+          <mc:Fallback xmlns:cx="http://schemas.microsoft.com/office/drawing/2014/chartex" xmlns:cx1="http://schemas.microsoft.com/office/drawing/2015/9/8/chartex" xmlns:cx2="http://schemas.microsoft.com/office/drawing/2015/10/21/chartex" xmlns:cx3="http://schemas.microsoft.com/office/drawing/2016/5/9/chartex" xmlns:cx4="http://schemas.microsoft.com/office/drawing/2016/5/10/chartex" xmlns:cx5="http://schemas.microsoft.com/office/drawing/2016/5/11/chartex" xmlns:cx6="http://schemas.microsoft.com/office/drawing/2016/5/12/chartex" xmlns:cx7="http://schemas.microsoft.com/office/drawing/2016/5/13/chartex" xmlns:cx8="http://schemas.microsoft.com/office/drawing/2016/5/14/chartex" xmlns:aink="http://schemas.microsoft.com/office/drawing/2016/ink" xmlns:am3d="http://schemas.microsoft.com/office/drawing/2017/model3d" xmlns:w16cid="http://schemas.microsoft.com/office/word/2016/wordml/cid" xmlns:w16se="http://schemas.microsoft.com/office/word/2015/wordml/symex">
             <w:pict>
               <v:shapetype w14:anchorId="40008D26" id="_x0000_t32" coordsize="21600,21600" o:spt="32" o:oned="t" path="m,l21600,21600e" filled="f">
                 <v:path arrowok="t" fillok="f" o:connecttype="none"/>
@@ -10494,7 +10568,7 @@
               </wp:anchor>
             </w:drawing>
           </mc:Choice>
-          <mc:Fallback xmlns:w16se="http://schemas.microsoft.com/office/word/2015/wordml/symex" xmlns:w16cid="http://schemas.microsoft.com/office/word/2016/wordml/cid" xmlns:am3d="http://schemas.microsoft.com/office/drawing/2017/model3d" xmlns:aink="http://schemas.microsoft.com/office/drawing/2016/ink" xmlns:cx8="http://schemas.microsoft.com/office/drawing/2016/5/14/chartex" xmlns:cx7="http://schemas.microsoft.com/office/drawing/2016/5/13/chartex" xmlns:cx6="http://schemas.microsoft.com/office/drawing/2016/5/12/chartex" xmlns:cx5="http://schemas.microsoft.com/office/drawing/2016/5/11/chartex" xmlns:cx4="http://schemas.microsoft.com/office/drawing/2016/5/10/chartex" xmlns:cx3="http://schemas.microsoft.com/office/drawing/2016/5/9/chartex" xmlns:cx2="http://schemas.microsoft.com/office/drawing/2015/10/21/chartex" xmlns:cx1="http://schemas.microsoft.com/office/drawing/2015/9/8/chartex" xmlns:cx="http://schemas.microsoft.com/office/drawing/2014/chartex">
+          <mc:Fallback>
             <w:pict>
               <v:shape w14:anchorId="2C618609" id="Tekstni okvir 11" o:spid="_x0000_s1037" type="#_x0000_t202" style="position:absolute;left:0;text-align:left;margin-left:183.4pt;margin-top:4.2pt;width:90pt;height:21.75pt;z-index:251659264;visibility:visible;mso-wrap-style:square;mso-width-percent:0;mso-height-percent:0;mso-wrap-distance-left:9pt;mso-wrap-distance-top:0;mso-wrap-distance-right:9pt;mso-wrap-distance-bottom:0;mso-position-horizontal:absolute;mso-position-horizontal-relative:margin;mso-position-vertical:absolute;mso-position-vertical-relative:text;mso-width-percent:0;mso-height-percent:0;mso-width-relative:margin;mso-height-relative:margin;v-text-anchor:top" o:gfxdata="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" fillcolor="white [3201]" strokeweight=".5pt">
                 <v:textbox>
@@ -10503,9 +10577,11 @@
                       <w:pPr>
                         <w:jc w:val="center"/>
                       </w:pPr>
+                      <w:proofErr w:type="spellStart"/>
                       <w:r>
                         <w:t>phpMyAdmin</w:t>
                       </w:r>
+                      <w:proofErr w:type="spellEnd"/>
                     </w:p>
                   </w:txbxContent>
                 </v:textbox>
@@ -10583,7 +10659,7 @@
               </wp:anchor>
             </w:drawing>
           </mc:Choice>
-          <mc:Fallback xmlns:w16se="http://schemas.microsoft.com/office/word/2015/wordml/symex" xmlns:w16cid="http://schemas.microsoft.com/office/word/2016/wordml/cid" xmlns:am3d="http://schemas.microsoft.com/office/drawing/2017/model3d" xmlns:aink="http://schemas.microsoft.com/office/drawing/2016/ink" xmlns:cx8="http://schemas.microsoft.com/office/drawing/2016/5/14/chartex" xmlns:cx7="http://schemas.microsoft.com/office/drawing/2016/5/13/chartex" xmlns:cx6="http://schemas.microsoft.com/office/drawing/2016/5/12/chartex" xmlns:cx5="http://schemas.microsoft.com/office/drawing/2016/5/11/chartex" xmlns:cx4="http://schemas.microsoft.com/office/drawing/2016/5/10/chartex" xmlns:cx3="http://schemas.microsoft.com/office/drawing/2016/5/9/chartex" xmlns:cx2="http://schemas.microsoft.com/office/drawing/2015/10/21/chartex" xmlns:cx1="http://schemas.microsoft.com/office/drawing/2015/9/8/chartex" xmlns:cx="http://schemas.microsoft.com/office/drawing/2014/chartex">
+          <mc:Fallback xmlns:cx="http://schemas.microsoft.com/office/drawing/2014/chartex" xmlns:cx1="http://schemas.microsoft.com/office/drawing/2015/9/8/chartex" xmlns:cx2="http://schemas.microsoft.com/office/drawing/2015/10/21/chartex" xmlns:cx3="http://schemas.microsoft.com/office/drawing/2016/5/9/chartex" xmlns:cx4="http://schemas.microsoft.com/office/drawing/2016/5/10/chartex" xmlns:cx5="http://schemas.microsoft.com/office/drawing/2016/5/11/chartex" xmlns:cx6="http://schemas.microsoft.com/office/drawing/2016/5/12/chartex" xmlns:cx7="http://schemas.microsoft.com/office/drawing/2016/5/13/chartex" xmlns:cx8="http://schemas.microsoft.com/office/drawing/2016/5/14/chartex" xmlns:aink="http://schemas.microsoft.com/office/drawing/2016/ink" xmlns:am3d="http://schemas.microsoft.com/office/drawing/2017/model3d" xmlns:w16cid="http://schemas.microsoft.com/office/word/2016/wordml/cid" xmlns:w16se="http://schemas.microsoft.com/office/word/2015/wordml/symex">
             <w:pict>
               <v:shape w14:anchorId="11A2B3AF" id="Straight Arrow Connector 26" o:spid="_x0000_s1026" type="#_x0000_t32" style="position:absolute;margin-left:226.9pt;margin-top:12.15pt;width:0;height:21pt;z-index:251676672;visibility:visible;mso-wrap-style:square;mso-width-percent:0;mso-height-percent:0;mso-wrap-distance-left:9pt;mso-wrap-distance-top:0;mso-wrap-distance-right:9pt;mso-wrap-distance-bottom:0;mso-position-horizontal:absolute;mso-position-horizontal-relative:text;mso-position-vertical:absolute;mso-position-vertical-relative:text;mso-width-percent:0;mso-height-percent:0;mso-width-relative:margin;mso-height-relative:margin" o:gfxdata="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" strokecolor="#4579b8 [3044]">
                 <v:stroke endarrow="block"/>
@@ -10672,7 +10748,7 @@
               </wp:anchor>
             </w:drawing>
           </mc:Choice>
-          <mc:Fallback xmlns:w16se="http://schemas.microsoft.com/office/word/2015/wordml/symex" xmlns:w16cid="http://schemas.microsoft.com/office/word/2016/wordml/cid" xmlns:am3d="http://schemas.microsoft.com/office/drawing/2017/model3d" xmlns:aink="http://schemas.microsoft.com/office/drawing/2016/ink" xmlns:cx8="http://schemas.microsoft.com/office/drawing/2016/5/14/chartex" xmlns:cx7="http://schemas.microsoft.com/office/drawing/2016/5/13/chartex" xmlns:cx6="http://schemas.microsoft.com/office/drawing/2016/5/12/chartex" xmlns:cx5="http://schemas.microsoft.com/office/drawing/2016/5/11/chartex" xmlns:cx4="http://schemas.microsoft.com/office/drawing/2016/5/10/chartex" xmlns:cx3="http://schemas.microsoft.com/office/drawing/2016/5/9/chartex" xmlns:cx2="http://schemas.microsoft.com/office/drawing/2015/10/21/chartex" xmlns:cx1="http://schemas.microsoft.com/office/drawing/2015/9/8/chartex" xmlns:cx="http://schemas.microsoft.com/office/drawing/2014/chartex">
+          <mc:Fallback>
             <w:pict>
               <v:shape w14:anchorId="009601F2" id="Tekstni okvir 12" o:spid="_x0000_s1038" type="#_x0000_t202" style="position:absolute;margin-left:380.65pt;margin-top:27.8pt;width:51pt;height:20.25pt;z-index:251665408;visibility:visible;mso-wrap-style:square;mso-width-percent:0;mso-height-percent:0;mso-wrap-distance-left:9pt;mso-wrap-distance-top:0;mso-wrap-distance-right:9pt;mso-wrap-distance-bottom:0;mso-position-horizontal:absolute;mso-position-horizontal-relative:margin;mso-position-vertical:absolute;mso-position-vertical-relative:text;mso-width-percent:0;mso-height-percent:0;mso-width-relative:margin;mso-height-relative:margin;v-text-anchor:top" o:gfxdata="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" fillcolor="white [3201]" strokeweight=".5pt">
                 <v:textbox>
@@ -10750,7 +10826,7 @@
               </wp:anchor>
             </w:drawing>
           </mc:Choice>
-          <mc:Fallback xmlns:w16se="http://schemas.microsoft.com/office/word/2015/wordml/symex" xmlns:w16cid="http://schemas.microsoft.com/office/word/2016/wordml/cid" xmlns:am3d="http://schemas.microsoft.com/office/drawing/2017/model3d" xmlns:aink="http://schemas.microsoft.com/office/drawing/2016/ink" xmlns:cx8="http://schemas.microsoft.com/office/drawing/2016/5/14/chartex" xmlns:cx7="http://schemas.microsoft.com/office/drawing/2016/5/13/chartex" xmlns:cx6="http://schemas.microsoft.com/office/drawing/2016/5/12/chartex" xmlns:cx5="http://schemas.microsoft.com/office/drawing/2016/5/11/chartex" xmlns:cx4="http://schemas.microsoft.com/office/drawing/2016/5/10/chartex" xmlns:cx3="http://schemas.microsoft.com/office/drawing/2016/5/9/chartex" xmlns:cx2="http://schemas.microsoft.com/office/drawing/2015/10/21/chartex" xmlns:cx1="http://schemas.microsoft.com/office/drawing/2015/9/8/chartex" xmlns:cx="http://schemas.microsoft.com/office/drawing/2014/chartex">
+          <mc:Fallback xmlns:cx="http://schemas.microsoft.com/office/drawing/2014/chartex" xmlns:cx1="http://schemas.microsoft.com/office/drawing/2015/9/8/chartex" xmlns:cx2="http://schemas.microsoft.com/office/drawing/2015/10/21/chartex" xmlns:cx3="http://schemas.microsoft.com/office/drawing/2016/5/9/chartex" xmlns:cx4="http://schemas.microsoft.com/office/drawing/2016/5/10/chartex" xmlns:cx5="http://schemas.microsoft.com/office/drawing/2016/5/11/chartex" xmlns:cx6="http://schemas.microsoft.com/office/drawing/2016/5/12/chartex" xmlns:cx7="http://schemas.microsoft.com/office/drawing/2016/5/13/chartex" xmlns:cx8="http://schemas.microsoft.com/office/drawing/2016/5/14/chartex" xmlns:aink="http://schemas.microsoft.com/office/drawing/2016/ink" xmlns:am3d="http://schemas.microsoft.com/office/drawing/2017/model3d" xmlns:w16cid="http://schemas.microsoft.com/office/word/2016/wordml/cid" xmlns:w16se="http://schemas.microsoft.com/office/word/2015/wordml/symex">
             <w:pict>
               <v:shape w14:anchorId="51FC71C1" id="Straight Arrow Connector 24" o:spid="_x0000_s1026" type="#_x0000_t32" style="position:absolute;margin-left:271.9pt;margin-top:34.55pt;width:108.75pt;height:.75pt;flip:x y;z-index:251675648;visibility:visible;mso-wrap-style:square;mso-wrap-distance-left:9pt;mso-wrap-distance-top:0;mso-wrap-distance-right:9pt;mso-wrap-distance-bottom:0;mso-position-horizontal:absolute;mso-position-horizontal-relative:text;mso-position-vertical:absolute;mso-position-vertical-relative:text" o:gfxdata="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" strokecolor="#4579b8 [3044]">
                 <v:stroke endarrow="block"/>
@@ -10822,7 +10898,7 @@
               </wp:anchor>
             </w:drawing>
           </mc:Choice>
-          <mc:Fallback xmlns:w16se="http://schemas.microsoft.com/office/word/2015/wordml/symex" xmlns:w16cid="http://schemas.microsoft.com/office/word/2016/wordml/cid" xmlns:am3d="http://schemas.microsoft.com/office/drawing/2017/model3d" xmlns:aink="http://schemas.microsoft.com/office/drawing/2016/ink" xmlns:cx8="http://schemas.microsoft.com/office/drawing/2016/5/14/chartex" xmlns:cx7="http://schemas.microsoft.com/office/drawing/2016/5/13/chartex" xmlns:cx6="http://schemas.microsoft.com/office/drawing/2016/5/12/chartex" xmlns:cx5="http://schemas.microsoft.com/office/drawing/2016/5/11/chartex" xmlns:cx4="http://schemas.microsoft.com/office/drawing/2016/5/10/chartex" xmlns:cx3="http://schemas.microsoft.com/office/drawing/2016/5/9/chartex" xmlns:cx2="http://schemas.microsoft.com/office/drawing/2015/10/21/chartex" xmlns:cx1="http://schemas.microsoft.com/office/drawing/2015/9/8/chartex" xmlns:cx="http://schemas.microsoft.com/office/drawing/2014/chartex">
+          <mc:Fallback xmlns:cx="http://schemas.microsoft.com/office/drawing/2014/chartex" xmlns:cx1="http://schemas.microsoft.com/office/drawing/2015/9/8/chartex" xmlns:cx2="http://schemas.microsoft.com/office/drawing/2015/10/21/chartex" xmlns:cx3="http://schemas.microsoft.com/office/drawing/2016/5/9/chartex" xmlns:cx4="http://schemas.microsoft.com/office/drawing/2016/5/10/chartex" xmlns:cx5="http://schemas.microsoft.com/office/drawing/2016/5/11/chartex" xmlns:cx6="http://schemas.microsoft.com/office/drawing/2016/5/12/chartex" xmlns:cx7="http://schemas.microsoft.com/office/drawing/2016/5/13/chartex" xmlns:cx8="http://schemas.microsoft.com/office/drawing/2016/5/14/chartex" xmlns:aink="http://schemas.microsoft.com/office/drawing/2016/ink" xmlns:am3d="http://schemas.microsoft.com/office/drawing/2017/model3d" xmlns:w16cid="http://schemas.microsoft.com/office/word/2016/wordml/cid" xmlns:w16se="http://schemas.microsoft.com/office/word/2015/wordml/symex">
             <w:pict>
               <v:shape w14:anchorId="16908B53" id="Straight Arrow Connector 20" o:spid="_x0000_s1026" type="#_x0000_t32" style="position:absolute;margin-left:82.85pt;margin-top:36.05pt;width:99.75pt;height:0;z-index:251672576;visibility:visible;mso-wrap-style:square;mso-width-percent:0;mso-height-percent:0;mso-wrap-distance-left:9pt;mso-wrap-distance-top:0;mso-wrap-distance-right:9pt;mso-wrap-distance-bottom:0;mso-position-horizontal:absolute;mso-position-horizontal-relative:text;mso-position-vertical:absolute;mso-position-vertical-relative:text;mso-width-percent:0;mso-height-percent:0;mso-width-relative:margin;mso-height-relative:margin" o:gfxdata="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" strokecolor="#4579b8 [3044]">
                 <v:stroke endarrow="block"/>
@@ -10902,7 +10978,7 @@
               </wp:anchor>
             </w:drawing>
           </mc:Choice>
-          <mc:Fallback xmlns:w16se="http://schemas.microsoft.com/office/word/2015/wordml/symex" xmlns:w16cid="http://schemas.microsoft.com/office/word/2016/wordml/cid" xmlns:am3d="http://schemas.microsoft.com/office/drawing/2017/model3d" xmlns:aink="http://schemas.microsoft.com/office/drawing/2016/ink" xmlns:cx8="http://schemas.microsoft.com/office/drawing/2016/5/14/chartex" xmlns:cx7="http://schemas.microsoft.com/office/drawing/2016/5/13/chartex" xmlns:cx6="http://schemas.microsoft.com/office/drawing/2016/5/12/chartex" xmlns:cx5="http://schemas.microsoft.com/office/drawing/2016/5/11/chartex" xmlns:cx4="http://schemas.microsoft.com/office/drawing/2016/5/10/chartex" xmlns:cx3="http://schemas.microsoft.com/office/drawing/2016/5/9/chartex" xmlns:cx2="http://schemas.microsoft.com/office/drawing/2015/10/21/chartex" xmlns:cx1="http://schemas.microsoft.com/office/drawing/2015/9/8/chartex" xmlns:cx="http://schemas.microsoft.com/office/drawing/2014/chartex">
+          <mc:Fallback>
             <w:pict>
               <v:shape w14:anchorId="175D07B8" id="Tekstni okvir 13" o:spid="_x0000_s1039" type="#_x0000_t202" style="position:absolute;margin-left:9pt;margin-top:23.25pt;width:71.25pt;height:20.25pt;z-index:251663360;visibility:visible;mso-wrap-style:square;mso-width-percent:0;mso-height-percent:0;mso-wrap-distance-left:9pt;mso-wrap-distance-top:0;mso-wrap-distance-right:9pt;mso-wrap-distance-bottom:0;mso-position-horizontal:absolute;mso-position-horizontal-relative:margin;mso-position-vertical:absolute;mso-position-vertical-relative:text;mso-width-percent:0;mso-height-percent:0;mso-width-relative:margin;mso-height-relative:margin;v-text-anchor:top" o:gfxdata="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" fillcolor="white [3201]" strokeweight=".5pt">
                 <v:textbox>
@@ -10991,7 +11067,7 @@
               </wp:anchor>
             </w:drawing>
           </mc:Choice>
-          <mc:Fallback xmlns:w16se="http://schemas.microsoft.com/office/word/2015/wordml/symex" xmlns:w16cid="http://schemas.microsoft.com/office/word/2016/wordml/cid" xmlns:am3d="http://schemas.microsoft.com/office/drawing/2017/model3d" xmlns:aink="http://schemas.microsoft.com/office/drawing/2016/ink" xmlns:cx8="http://schemas.microsoft.com/office/drawing/2016/5/14/chartex" xmlns:cx7="http://schemas.microsoft.com/office/drawing/2016/5/13/chartex" xmlns:cx6="http://schemas.microsoft.com/office/drawing/2016/5/12/chartex" xmlns:cx5="http://schemas.microsoft.com/office/drawing/2016/5/11/chartex" xmlns:cx4="http://schemas.microsoft.com/office/drawing/2016/5/10/chartex" xmlns:cx3="http://schemas.microsoft.com/office/drawing/2016/5/9/chartex" xmlns:cx2="http://schemas.microsoft.com/office/drawing/2015/10/21/chartex" xmlns:cx1="http://schemas.microsoft.com/office/drawing/2015/9/8/chartex" xmlns:cx="http://schemas.microsoft.com/office/drawing/2014/chartex">
+          <mc:Fallback xmlns:cx="http://schemas.microsoft.com/office/drawing/2014/chartex" xmlns:cx1="http://schemas.microsoft.com/office/drawing/2015/9/8/chartex" xmlns:cx2="http://schemas.microsoft.com/office/drawing/2015/10/21/chartex" xmlns:cx3="http://schemas.microsoft.com/office/drawing/2016/5/9/chartex" xmlns:cx4="http://schemas.microsoft.com/office/drawing/2016/5/10/chartex" xmlns:cx5="http://schemas.microsoft.com/office/drawing/2016/5/11/chartex" xmlns:cx6="http://schemas.microsoft.com/office/drawing/2016/5/12/chartex" xmlns:cx7="http://schemas.microsoft.com/office/drawing/2016/5/13/chartex" xmlns:cx8="http://schemas.microsoft.com/office/drawing/2016/5/14/chartex" xmlns:aink="http://schemas.microsoft.com/office/drawing/2016/ink" xmlns:am3d="http://schemas.microsoft.com/office/drawing/2017/model3d" xmlns:w16cid="http://schemas.microsoft.com/office/word/2016/wordml/cid" xmlns:w16se="http://schemas.microsoft.com/office/word/2015/wordml/symex">
             <w:pict>
               <v:line w14:anchorId="1E696D62" id="Straight Connector 30" o:spid="_x0000_s1026" style="position:absolute;flip:y;z-index:251680768;visibility:visible;mso-wrap-style:square;mso-wrap-distance-left:9pt;mso-wrap-distance-top:0;mso-wrap-distance-right:9pt;mso-wrap-distance-bottom:0;mso-position-horizontal:absolute;mso-position-horizontal-relative:text;mso-position-vertical:absolute;mso-position-vertical-relative:text" from="407.65pt,34.05pt" to="407.65pt,93.3pt" o:gfxdata="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" strokecolor="#4579b8 [3044]"/>
             </w:pict>
@@ -11052,7 +11128,7 @@
               </wp:anchor>
             </w:drawing>
           </mc:Choice>
-          <mc:Fallback xmlns:w16se="http://schemas.microsoft.com/office/word/2015/wordml/symex" xmlns:w16cid="http://schemas.microsoft.com/office/word/2016/wordml/cid" xmlns:am3d="http://schemas.microsoft.com/office/drawing/2017/model3d" xmlns:aink="http://schemas.microsoft.com/office/drawing/2016/ink" xmlns:cx8="http://schemas.microsoft.com/office/drawing/2016/5/14/chartex" xmlns:cx7="http://schemas.microsoft.com/office/drawing/2016/5/13/chartex" xmlns:cx6="http://schemas.microsoft.com/office/drawing/2016/5/12/chartex" xmlns:cx5="http://schemas.microsoft.com/office/drawing/2016/5/11/chartex" xmlns:cx4="http://schemas.microsoft.com/office/drawing/2016/5/10/chartex" xmlns:cx3="http://schemas.microsoft.com/office/drawing/2016/5/9/chartex" xmlns:cx2="http://schemas.microsoft.com/office/drawing/2015/10/21/chartex" xmlns:cx1="http://schemas.microsoft.com/office/drawing/2015/9/8/chartex" xmlns:cx="http://schemas.microsoft.com/office/drawing/2014/chartex">
+          <mc:Fallback xmlns:cx="http://schemas.microsoft.com/office/drawing/2014/chartex" xmlns:cx1="http://schemas.microsoft.com/office/drawing/2015/9/8/chartex" xmlns:cx2="http://schemas.microsoft.com/office/drawing/2015/10/21/chartex" xmlns:cx3="http://schemas.microsoft.com/office/drawing/2016/5/9/chartex" xmlns:cx4="http://schemas.microsoft.com/office/drawing/2016/5/10/chartex" xmlns:cx5="http://schemas.microsoft.com/office/drawing/2016/5/11/chartex" xmlns:cx6="http://schemas.microsoft.com/office/drawing/2016/5/12/chartex" xmlns:cx7="http://schemas.microsoft.com/office/drawing/2016/5/13/chartex" xmlns:cx8="http://schemas.microsoft.com/office/drawing/2016/5/14/chartex" xmlns:aink="http://schemas.microsoft.com/office/drawing/2016/ink" xmlns:am3d="http://schemas.microsoft.com/office/drawing/2017/model3d" xmlns:w16cid="http://schemas.microsoft.com/office/word/2016/wordml/cid" xmlns:w16se="http://schemas.microsoft.com/office/word/2015/wordml/symex">
             <w:pict>
               <v:line w14:anchorId="29E59747" id="Straight Connector 28" o:spid="_x0000_s1026" style="position:absolute;flip:y;z-index:251678720;visibility:visible;mso-wrap-style:square;mso-wrap-distance-left:9pt;mso-wrap-distance-top:0;mso-wrap-distance-right:9pt;mso-wrap-distance-bottom:0;mso-position-horizontal:absolute;mso-position-horizontal-relative:text;mso-position-vertical:absolute;mso-position-vertical-relative:text" from="43.9pt,31.05pt" to="43.9pt,85.05pt" o:gfxdata="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" strokecolor="#4579b8 [3044]"/>
             </w:pict>
@@ -11188,7 +11264,7 @@
               </wp:anchor>
             </w:drawing>
           </mc:Choice>
-          <mc:Fallback xmlns:w16se="http://schemas.microsoft.com/office/word/2015/wordml/symex" xmlns:w16cid="http://schemas.microsoft.com/office/word/2016/wordml/cid" xmlns:am3d="http://schemas.microsoft.com/office/drawing/2017/model3d" xmlns:aink="http://schemas.microsoft.com/office/drawing/2016/ink" xmlns:cx8="http://schemas.microsoft.com/office/drawing/2016/5/14/chartex" xmlns:cx7="http://schemas.microsoft.com/office/drawing/2016/5/13/chartex" xmlns:cx6="http://schemas.microsoft.com/office/drawing/2016/5/12/chartex" xmlns:cx5="http://schemas.microsoft.com/office/drawing/2016/5/11/chartex" xmlns:cx4="http://schemas.microsoft.com/office/drawing/2016/5/10/chartex" xmlns:cx3="http://schemas.microsoft.com/office/drawing/2016/5/9/chartex" xmlns:cx2="http://schemas.microsoft.com/office/drawing/2015/10/21/chartex" xmlns:cx1="http://schemas.microsoft.com/office/drawing/2015/9/8/chartex" xmlns:cx="http://schemas.microsoft.com/office/drawing/2014/chartex">
+          <mc:Fallback>
             <w:pict>
               <v:shape w14:anchorId="3DB0AD9D" id="Tekstni okvir 14" o:spid="_x0000_s1040" type="#_x0000_t202" style="position:absolute;left:0;text-align:left;margin-left:-15pt;margin-top:7.35pt;width:123pt;height:35.25pt;z-index:251669504;visibility:visible;mso-wrap-style:square;mso-width-percent:0;mso-height-percent:0;mso-wrap-distance-left:9pt;mso-wrap-distance-top:0;mso-wrap-distance-right:9pt;mso-wrap-distance-bottom:0;mso-position-horizontal:absolute;mso-position-horizontal-relative:margin;mso-position-vertical:absolute;mso-position-vertical-relative:text;mso-width-percent:0;mso-height-percent:0;mso-width-relative:margin;mso-height-relative:margin;v-text-anchor:top" o:gfxdata="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" fillcolor="white [3201]" strokeweight=".5pt">
                 <v:textbox>
@@ -11290,7 +11366,7 @@
               </wp:anchor>
             </w:drawing>
           </mc:Choice>
-          <mc:Fallback xmlns:w16se="http://schemas.microsoft.com/office/word/2015/wordml/symex" xmlns:w16cid="http://schemas.microsoft.com/office/word/2016/wordml/cid" xmlns:am3d="http://schemas.microsoft.com/office/drawing/2017/model3d" xmlns:aink="http://schemas.microsoft.com/office/drawing/2016/ink" xmlns:cx8="http://schemas.microsoft.com/office/drawing/2016/5/14/chartex" xmlns:cx7="http://schemas.microsoft.com/office/drawing/2016/5/13/chartex" xmlns:cx6="http://schemas.microsoft.com/office/drawing/2016/5/12/chartex" xmlns:cx5="http://schemas.microsoft.com/office/drawing/2016/5/11/chartex" xmlns:cx4="http://schemas.microsoft.com/office/drawing/2016/5/10/chartex" xmlns:cx3="http://schemas.microsoft.com/office/drawing/2016/5/9/chartex" xmlns:cx2="http://schemas.microsoft.com/office/drawing/2015/10/21/chartex" xmlns:cx1="http://schemas.microsoft.com/office/drawing/2015/9/8/chartex" xmlns:cx="http://schemas.microsoft.com/office/drawing/2014/chartex">
+          <mc:Fallback>
             <w:pict>
               <v:shape w14:anchorId="1A934D91" id="Tekstni okvir 15" o:spid="_x0000_s1041" type="#_x0000_t202" style="position:absolute;margin-left:36.55pt;margin-top:.65pt;width:87.75pt;height:22.5pt;z-index:251667456;visibility:visible;mso-wrap-style:square;mso-width-percent:0;mso-height-percent:0;mso-wrap-distance-left:9pt;mso-wrap-distance-top:0;mso-wrap-distance-right:9pt;mso-wrap-distance-bottom:0;mso-position-horizontal:right;mso-position-horizontal-relative:margin;mso-position-vertical:absolute;mso-position-vertical-relative:text;mso-width-percent:0;mso-height-percent:0;mso-width-relative:margin;mso-height-relative:margin;v-text-anchor:top" o:gfxdata="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" fillcolor="white [3201]" strokeweight=".5pt">
                 <v:textbox>
@@ -11376,7 +11452,7 @@
               </wp:anchor>
             </w:drawing>
           </mc:Choice>
-          <mc:Fallback xmlns:w16se="http://schemas.microsoft.com/office/word/2015/wordml/symex" xmlns:w16cid="http://schemas.microsoft.com/office/word/2016/wordml/cid" xmlns:am3d="http://schemas.microsoft.com/office/drawing/2017/model3d" xmlns:aink="http://schemas.microsoft.com/office/drawing/2016/ink" xmlns:cx8="http://schemas.microsoft.com/office/drawing/2016/5/14/chartex" xmlns:cx7="http://schemas.microsoft.com/office/drawing/2016/5/13/chartex" xmlns:cx6="http://schemas.microsoft.com/office/drawing/2016/5/12/chartex" xmlns:cx5="http://schemas.microsoft.com/office/drawing/2016/5/11/chartex" xmlns:cx4="http://schemas.microsoft.com/office/drawing/2016/5/10/chartex" xmlns:cx3="http://schemas.microsoft.com/office/drawing/2016/5/9/chartex" xmlns:cx2="http://schemas.microsoft.com/office/drawing/2015/10/21/chartex" xmlns:cx1="http://schemas.microsoft.com/office/drawing/2015/9/8/chartex" xmlns:cx="http://schemas.microsoft.com/office/drawing/2014/chartex">
+          <mc:Fallback xmlns:cx="http://schemas.microsoft.com/office/drawing/2014/chartex" xmlns:cx1="http://schemas.microsoft.com/office/drawing/2015/9/8/chartex" xmlns:cx2="http://schemas.microsoft.com/office/drawing/2015/10/21/chartex" xmlns:cx3="http://schemas.microsoft.com/office/drawing/2016/5/9/chartex" xmlns:cx4="http://schemas.microsoft.com/office/drawing/2016/5/10/chartex" xmlns:cx5="http://schemas.microsoft.com/office/drawing/2016/5/11/chartex" xmlns:cx6="http://schemas.microsoft.com/office/drawing/2016/5/12/chartex" xmlns:cx7="http://schemas.microsoft.com/office/drawing/2016/5/13/chartex" xmlns:cx8="http://schemas.microsoft.com/office/drawing/2016/5/14/chartex" xmlns:aink="http://schemas.microsoft.com/office/drawing/2016/ink" xmlns:am3d="http://schemas.microsoft.com/office/drawing/2017/model3d" xmlns:w16cid="http://schemas.microsoft.com/office/word/2016/wordml/cid" xmlns:w16se="http://schemas.microsoft.com/office/word/2015/wordml/symex">
             <w:pict>
               <v:shape w14:anchorId="22D2664E" id="Straight Arrow Connector 29" o:spid="_x0000_s1026" type="#_x0000_t32" style="position:absolute;margin-left:406.9pt;margin-top:9.5pt;width:0;height:34.5pt;z-index:251679744;visibility:visible;mso-wrap-style:square;mso-wrap-distance-left:9pt;mso-wrap-distance-top:0;mso-wrap-distance-right:9pt;mso-wrap-distance-bottom:0;mso-position-horizontal:absolute;mso-position-horizontal-relative:text;mso-position-vertical:absolute;mso-position-vertical-relative:text" o:gfxdata="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" strokecolor="#4579b8 [3044]">
                 <v:stroke endarrow="block"/>
@@ -11450,7 +11526,7 @@
               </wp:anchor>
             </w:drawing>
           </mc:Choice>
-          <mc:Fallback xmlns:w16se="http://schemas.microsoft.com/office/word/2015/wordml/symex" xmlns:w16cid="http://schemas.microsoft.com/office/word/2016/wordml/cid" xmlns:am3d="http://schemas.microsoft.com/office/drawing/2017/model3d" xmlns:aink="http://schemas.microsoft.com/office/drawing/2016/ink" xmlns:cx8="http://schemas.microsoft.com/office/drawing/2016/5/14/chartex" xmlns:cx7="http://schemas.microsoft.com/office/drawing/2016/5/13/chartex" xmlns:cx6="http://schemas.microsoft.com/office/drawing/2016/5/12/chartex" xmlns:cx5="http://schemas.microsoft.com/office/drawing/2016/5/11/chartex" xmlns:cx4="http://schemas.microsoft.com/office/drawing/2016/5/10/chartex" xmlns:cx3="http://schemas.microsoft.com/office/drawing/2016/5/9/chartex" xmlns:cx2="http://schemas.microsoft.com/office/drawing/2015/10/21/chartex" xmlns:cx1="http://schemas.microsoft.com/office/drawing/2015/9/8/chartex" xmlns:cx="http://schemas.microsoft.com/office/drawing/2014/chartex">
+          <mc:Fallback xmlns:cx="http://schemas.microsoft.com/office/drawing/2014/chartex" xmlns:cx1="http://schemas.microsoft.com/office/drawing/2015/9/8/chartex" xmlns:cx2="http://schemas.microsoft.com/office/drawing/2015/10/21/chartex" xmlns:cx3="http://schemas.microsoft.com/office/drawing/2016/5/9/chartex" xmlns:cx4="http://schemas.microsoft.com/office/drawing/2016/5/10/chartex" xmlns:cx5="http://schemas.microsoft.com/office/drawing/2016/5/11/chartex" xmlns:cx6="http://schemas.microsoft.com/office/drawing/2016/5/12/chartex" xmlns:cx7="http://schemas.microsoft.com/office/drawing/2016/5/13/chartex" xmlns:cx8="http://schemas.microsoft.com/office/drawing/2016/5/14/chartex" xmlns:aink="http://schemas.microsoft.com/office/drawing/2016/ink" xmlns:am3d="http://schemas.microsoft.com/office/drawing/2017/model3d" xmlns:w16cid="http://schemas.microsoft.com/office/word/2016/wordml/cid" xmlns:w16se="http://schemas.microsoft.com/office/word/2015/wordml/symex">
             <w:pict>
               <v:shape w14:anchorId="0EDE9ED7" id="Straight Arrow Connector 21" o:spid="_x0000_s1026" type="#_x0000_t32" style="position:absolute;margin-left:43.15pt;margin-top:.8pt;width:0;height:44.25pt;z-index:251673600;visibility:visible;mso-wrap-style:square;mso-wrap-distance-left:9pt;mso-wrap-distance-top:0;mso-wrap-distance-right:9pt;mso-wrap-distance-bottom:0;mso-position-horizontal:absolute;mso-position-horizontal-relative:text;mso-position-vertical:absolute;mso-position-vertical-relative:text" o:gfxdata="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" strokecolor="#4579b8 [3044]">
                 <v:stroke endarrow="block"/>
@@ -11631,7 +11707,7 @@
       <w:pPr>
         <w:pStyle w:val="FOINaslov2"/>
       </w:pPr>
-      <w:bookmarkStart w:id="33" w:name="_Toc500524562"/>
+      <w:bookmarkStart w:id="33" w:name="_Toc500602407"/>
       <w:r>
         <w:rPr>
           <w:sz w:val="36"/>
@@ -11970,12 +12046,1364 @@
       <w:pPr>
         <w:pStyle w:val="FOINaslov2"/>
       </w:pPr>
-      <w:bookmarkStart w:id="34" w:name="_Toc500524563"/>
+      <w:bookmarkStart w:id="34" w:name="_Toc500602408"/>
       <w:r>
         <w:t>Specifikacija Web servisa</w:t>
       </w:r>
       <w:bookmarkEnd w:id="34"/>
     </w:p>
+    <w:p>
+      <w:pPr>
+        <w:spacing w:line="360" w:lineRule="auto"/>
+        <w:jc w:val="both"/>
+      </w:pPr>
+    </w:p>
+    <w:p>
+      <w:pPr>
+        <w:spacing w:line="360" w:lineRule="auto"/>
+        <w:jc w:val="both"/>
+      </w:pPr>
+      <w:r>
+        <w:t>SPECIFIKACIJA SERVISA – JSON</w:t>
+      </w:r>
+    </w:p>
+    <w:p>
+      <w:pPr>
+        <w:spacing w:line="360" w:lineRule="auto"/>
+        <w:jc w:val="both"/>
+      </w:pPr>
+      <w:r>
+        <w:t>SERVISI:</w:t>
+      </w:r>
+    </w:p>
+    <w:p>
+      <w:pPr>
+        <w:pStyle w:val="ListParagraph"/>
+        <w:numPr>
+          <w:ilvl w:val="0"/>
+          <w:numId w:val="19"/>
+        </w:numPr>
+        <w:spacing w:after="160" w:line="360" w:lineRule="auto"/>
+        <w:jc w:val="both"/>
+      </w:pPr>
+      <w:proofErr w:type="spellStart"/>
+      <w:r>
+        <w:t>dodajKorisnika</w:t>
+      </w:r>
+      <w:proofErr w:type="spellEnd"/>
+    </w:p>
+    <w:p>
+      <w:pPr>
+        <w:pStyle w:val="ListParagraph"/>
+        <w:numPr>
+          <w:ilvl w:val="0"/>
+          <w:numId w:val="19"/>
+        </w:numPr>
+        <w:spacing w:after="160" w:line="360" w:lineRule="auto"/>
+        <w:jc w:val="both"/>
+      </w:pPr>
+      <w:proofErr w:type="spellStart"/>
+      <w:r>
+        <w:t>dodajPregled</w:t>
+      </w:r>
+      <w:proofErr w:type="spellEnd"/>
+    </w:p>
+    <w:p>
+      <w:pPr>
+        <w:pStyle w:val="ListParagraph"/>
+        <w:numPr>
+          <w:ilvl w:val="0"/>
+          <w:numId w:val="19"/>
+        </w:numPr>
+        <w:spacing w:after="160" w:line="360" w:lineRule="auto"/>
+        <w:jc w:val="both"/>
+      </w:pPr>
+      <w:proofErr w:type="spellStart"/>
+      <w:r>
+        <w:t>dodajTerapiju</w:t>
+      </w:r>
+      <w:proofErr w:type="spellEnd"/>
+    </w:p>
+    <w:p>
+      <w:pPr>
+        <w:pStyle w:val="ListParagraph"/>
+        <w:numPr>
+          <w:ilvl w:val="0"/>
+          <w:numId w:val="19"/>
+        </w:numPr>
+        <w:spacing w:after="160" w:line="360" w:lineRule="auto"/>
+        <w:jc w:val="both"/>
+      </w:pPr>
+      <w:r>
+        <w:t>korisnik</w:t>
+      </w:r>
+    </w:p>
+    <w:p>
+      <w:pPr>
+        <w:pStyle w:val="ListParagraph"/>
+        <w:numPr>
+          <w:ilvl w:val="0"/>
+          <w:numId w:val="19"/>
+        </w:numPr>
+        <w:spacing w:after="160" w:line="360" w:lineRule="auto"/>
+        <w:jc w:val="both"/>
+      </w:pPr>
+      <w:r>
+        <w:t>lijekovi</w:t>
+      </w:r>
+    </w:p>
+    <w:p>
+      <w:pPr>
+        <w:pStyle w:val="ListParagraph"/>
+        <w:numPr>
+          <w:ilvl w:val="0"/>
+          <w:numId w:val="19"/>
+        </w:numPr>
+        <w:spacing w:after="160" w:line="360" w:lineRule="auto"/>
+        <w:jc w:val="both"/>
+      </w:pPr>
+      <w:proofErr w:type="spellStart"/>
+      <w:r>
+        <w:t>pokreniZaustaviTerapiju</w:t>
+      </w:r>
+      <w:proofErr w:type="spellEnd"/>
+    </w:p>
+    <w:p>
+      <w:pPr>
+        <w:pStyle w:val="ListParagraph"/>
+        <w:numPr>
+          <w:ilvl w:val="0"/>
+          <w:numId w:val="19"/>
+        </w:numPr>
+        <w:spacing w:after="160" w:line="360" w:lineRule="auto"/>
+        <w:jc w:val="both"/>
+      </w:pPr>
+      <w:r>
+        <w:lastRenderedPageBreak/>
+        <w:t>pregled</w:t>
+      </w:r>
+    </w:p>
+    <w:p>
+      <w:pPr>
+        <w:pStyle w:val="ListParagraph"/>
+        <w:numPr>
+          <w:ilvl w:val="0"/>
+          <w:numId w:val="19"/>
+        </w:numPr>
+        <w:spacing w:after="160" w:line="360" w:lineRule="auto"/>
+        <w:jc w:val="both"/>
+      </w:pPr>
+      <w:proofErr w:type="spellStart"/>
+      <w:r>
+        <w:t>proizvodac</w:t>
+      </w:r>
+      <w:proofErr w:type="spellEnd"/>
+    </w:p>
+    <w:p>
+      <w:pPr>
+        <w:pStyle w:val="ListParagraph"/>
+        <w:numPr>
+          <w:ilvl w:val="0"/>
+          <w:numId w:val="19"/>
+        </w:numPr>
+        <w:spacing w:after="160" w:line="360" w:lineRule="auto"/>
+        <w:jc w:val="both"/>
+      </w:pPr>
+      <w:proofErr w:type="spellStart"/>
+      <w:r>
+        <w:t>provjeriKorisnika</w:t>
+      </w:r>
+      <w:proofErr w:type="spellEnd"/>
+    </w:p>
+    <w:p>
+      <w:pPr>
+        <w:pStyle w:val="ListParagraph"/>
+        <w:numPr>
+          <w:ilvl w:val="0"/>
+          <w:numId w:val="19"/>
+        </w:numPr>
+        <w:spacing w:after="160" w:line="360" w:lineRule="auto"/>
+        <w:jc w:val="both"/>
+      </w:pPr>
+      <w:proofErr w:type="spellStart"/>
+      <w:r>
+        <w:t>specificnaTerapija</w:t>
+      </w:r>
+      <w:proofErr w:type="spellEnd"/>
+    </w:p>
+    <w:p>
+      <w:pPr>
+        <w:pStyle w:val="ListParagraph"/>
+        <w:numPr>
+          <w:ilvl w:val="0"/>
+          <w:numId w:val="19"/>
+        </w:numPr>
+        <w:spacing w:after="160" w:line="360" w:lineRule="auto"/>
+        <w:jc w:val="both"/>
+      </w:pPr>
+      <w:r>
+        <w:t>terapija</w:t>
+      </w:r>
+    </w:p>
+    <w:p>
+      <w:pPr>
+        <w:pStyle w:val="ListParagraph"/>
+        <w:numPr>
+          <w:ilvl w:val="0"/>
+          <w:numId w:val="19"/>
+        </w:numPr>
+        <w:spacing w:after="160" w:line="360" w:lineRule="auto"/>
+        <w:jc w:val="both"/>
+      </w:pPr>
+      <w:proofErr w:type="spellStart"/>
+      <w:r>
+        <w:t>traziLijek</w:t>
+      </w:r>
+      <w:proofErr w:type="spellEnd"/>
+    </w:p>
+    <w:p>
+      <w:pPr>
+        <w:pStyle w:val="ListParagraph"/>
+        <w:spacing w:line="360" w:lineRule="auto"/>
+        <w:jc w:val="both"/>
+      </w:pPr>
+    </w:p>
+    <w:p>
+      <w:pPr>
+        <w:spacing w:line="360" w:lineRule="auto"/>
+        <w:jc w:val="both"/>
+      </w:pPr>
+      <w:r>
+        <w:t>METODE SERVISA:</w:t>
+      </w:r>
+    </w:p>
+    <w:p>
+      <w:pPr>
+        <w:pStyle w:val="ListParagraph"/>
+        <w:numPr>
+          <w:ilvl w:val="0"/>
+          <w:numId w:val="20"/>
+        </w:numPr>
+        <w:spacing w:after="160" w:line="360" w:lineRule="auto"/>
+        <w:jc w:val="both"/>
+      </w:pPr>
+      <w:r>
+        <w:t>Putanja: https://pillcare.000webhostapp.com</w:t>
+      </w:r>
+    </w:p>
+    <w:p>
+      <w:pPr>
+        <w:pStyle w:val="ListParagraph"/>
+        <w:numPr>
+          <w:ilvl w:val="0"/>
+          <w:numId w:val="21"/>
+        </w:numPr>
+        <w:spacing w:after="160" w:line="360" w:lineRule="auto"/>
+        <w:jc w:val="both"/>
+        <w:rPr>
+          <w:b/>
+        </w:rPr>
+      </w:pPr>
+      <w:proofErr w:type="spellStart"/>
+      <w:r>
+        <w:rPr>
+          <w:b/>
+        </w:rPr>
+        <w:t>dodajKorisnika</w:t>
+      </w:r>
+      <w:proofErr w:type="spellEnd"/>
+      <w:r>
+        <w:rPr>
+          <w:b/>
+        </w:rPr>
+        <w:t xml:space="preserve"> </w:t>
+      </w:r>
+      <w:r>
+        <w:t>Putanja: /</w:t>
+      </w:r>
+      <w:proofErr w:type="spellStart"/>
+      <w:r>
+        <w:t>dodajKorisnika.php</w:t>
+      </w:r>
+      <w:proofErr w:type="spellEnd"/>
+    </w:p>
+    <w:p>
+      <w:pPr>
+        <w:pStyle w:val="ListParagraph"/>
+        <w:numPr>
+          <w:ilvl w:val="1"/>
+          <w:numId w:val="21"/>
+        </w:numPr>
+        <w:spacing w:after="160" w:line="360" w:lineRule="auto"/>
+        <w:jc w:val="both"/>
+        <w:rPr>
+          <w:b/>
+        </w:rPr>
+      </w:pPr>
+      <w:r>
+        <w:t xml:space="preserve">Ulaz: </w:t>
+      </w:r>
+      <w:proofErr w:type="spellStart"/>
+      <w:r>
+        <w:t>user</w:t>
+      </w:r>
+      <w:proofErr w:type="spellEnd"/>
+      <w:r>
+        <w:t xml:space="preserve">, </w:t>
+      </w:r>
+      <w:proofErr w:type="spellStart"/>
+      <w:r>
+        <w:t>update</w:t>
+      </w:r>
+      <w:proofErr w:type="spellEnd"/>
+    </w:p>
+    <w:p>
+      <w:pPr>
+        <w:pStyle w:val="ListParagraph"/>
+        <w:numPr>
+          <w:ilvl w:val="1"/>
+          <w:numId w:val="21"/>
+        </w:numPr>
+        <w:spacing w:after="160" w:line="360" w:lineRule="auto"/>
+        <w:jc w:val="both"/>
+        <w:rPr>
+          <w:b/>
+        </w:rPr>
+      </w:pPr>
+      <w:r>
+        <w:t xml:space="preserve">Izlaz: Dodani novi korisnik ili izmijenjen postojeći </w:t>
+      </w:r>
+    </w:p>
+    <w:p>
+      <w:pPr>
+        <w:pStyle w:val="ListParagraph"/>
+        <w:numPr>
+          <w:ilvl w:val="1"/>
+          <w:numId w:val="21"/>
+        </w:numPr>
+        <w:spacing w:after="160" w:line="360" w:lineRule="auto"/>
+        <w:jc w:val="both"/>
+        <w:rPr>
+          <w:b/>
+        </w:rPr>
+      </w:pPr>
+      <w:r>
+        <w:t>Metoda: GET</w:t>
+      </w:r>
+    </w:p>
+    <w:p>
+      <w:pPr>
+        <w:pStyle w:val="ListParagraph"/>
+        <w:numPr>
+          <w:ilvl w:val="0"/>
+          <w:numId w:val="21"/>
+        </w:numPr>
+        <w:spacing w:after="160" w:line="360" w:lineRule="auto"/>
+        <w:jc w:val="both"/>
+        <w:rPr>
+          <w:b/>
+        </w:rPr>
+      </w:pPr>
+      <w:proofErr w:type="spellStart"/>
+      <w:r>
+        <w:rPr>
+          <w:b/>
+        </w:rPr>
+        <w:t>dodajPregled</w:t>
+      </w:r>
+      <w:proofErr w:type="spellEnd"/>
+      <w:r>
+        <w:rPr>
+          <w:b/>
+        </w:rPr>
+        <w:t xml:space="preserve"> </w:t>
+      </w:r>
+      <w:r>
+        <w:t>Putanja: /</w:t>
+      </w:r>
+      <w:proofErr w:type="spellStart"/>
+      <w:r>
+        <w:t>dodajPregled.php</w:t>
+      </w:r>
+      <w:proofErr w:type="spellEnd"/>
+    </w:p>
+    <w:p>
+      <w:pPr>
+        <w:pStyle w:val="ListParagraph"/>
+        <w:numPr>
+          <w:ilvl w:val="1"/>
+          <w:numId w:val="21"/>
+        </w:numPr>
+        <w:spacing w:after="160" w:line="360" w:lineRule="auto"/>
+        <w:jc w:val="both"/>
+        <w:rPr>
+          <w:b/>
+        </w:rPr>
+      </w:pPr>
+      <w:r>
+        <w:t xml:space="preserve">Ulaz: </w:t>
+      </w:r>
+      <w:proofErr w:type="spellStart"/>
+      <w:r>
+        <w:t>appointment</w:t>
+      </w:r>
+      <w:proofErr w:type="spellEnd"/>
+    </w:p>
+    <w:p>
+      <w:pPr>
+        <w:pStyle w:val="ListParagraph"/>
+        <w:numPr>
+          <w:ilvl w:val="1"/>
+          <w:numId w:val="21"/>
+        </w:numPr>
+        <w:spacing w:after="160" w:line="360" w:lineRule="auto"/>
+        <w:jc w:val="both"/>
+        <w:rPr>
+          <w:b/>
+        </w:rPr>
+      </w:pPr>
+      <w:r>
+        <w:t>Izlaz: Dodani novi pregled</w:t>
+      </w:r>
+    </w:p>
+    <w:p>
+      <w:pPr>
+        <w:pStyle w:val="ListParagraph"/>
+        <w:numPr>
+          <w:ilvl w:val="1"/>
+          <w:numId w:val="21"/>
+        </w:numPr>
+        <w:spacing w:after="160" w:line="360" w:lineRule="auto"/>
+        <w:jc w:val="both"/>
+        <w:rPr>
+          <w:b/>
+        </w:rPr>
+      </w:pPr>
+      <w:r>
+        <w:t>Metoda: GET</w:t>
+      </w:r>
+    </w:p>
+    <w:p>
+      <w:pPr>
+        <w:spacing w:line="360" w:lineRule="auto"/>
+        <w:jc w:val="both"/>
+        <w:rPr>
+          <w:b/>
+        </w:rPr>
+      </w:pPr>
+    </w:p>
+    <w:p>
+      <w:pPr>
+        <w:pStyle w:val="ListParagraph"/>
+        <w:numPr>
+          <w:ilvl w:val="0"/>
+          <w:numId w:val="21"/>
+        </w:numPr>
+        <w:spacing w:after="160" w:line="360" w:lineRule="auto"/>
+        <w:jc w:val="both"/>
+        <w:rPr>
+          <w:b/>
+        </w:rPr>
+      </w:pPr>
+      <w:proofErr w:type="spellStart"/>
+      <w:r>
+        <w:rPr>
+          <w:b/>
+        </w:rPr>
+        <w:t>dodajTerapiju</w:t>
+      </w:r>
+      <w:proofErr w:type="spellEnd"/>
+      <w:r>
+        <w:rPr>
+          <w:b/>
+        </w:rPr>
+        <w:t xml:space="preserve"> </w:t>
+      </w:r>
+      <w:r>
+        <w:t>Putanja: /</w:t>
+      </w:r>
+      <w:proofErr w:type="spellStart"/>
+      <w:r>
+        <w:t>dodajTerapiju.php</w:t>
+      </w:r>
+      <w:proofErr w:type="spellEnd"/>
+    </w:p>
+    <w:p>
+      <w:pPr>
+        <w:pStyle w:val="ListParagraph"/>
+        <w:numPr>
+          <w:ilvl w:val="1"/>
+          <w:numId w:val="21"/>
+        </w:numPr>
+        <w:spacing w:after="160" w:line="360" w:lineRule="auto"/>
+        <w:jc w:val="both"/>
+        <w:rPr>
+          <w:b/>
+        </w:rPr>
+      </w:pPr>
+      <w:r>
+        <w:t xml:space="preserve">Ulaz: </w:t>
+      </w:r>
+      <w:proofErr w:type="spellStart"/>
+      <w:r>
+        <w:t>therapy</w:t>
+      </w:r>
+      <w:proofErr w:type="spellEnd"/>
+    </w:p>
+    <w:p>
+      <w:pPr>
+        <w:pStyle w:val="ListParagraph"/>
+        <w:numPr>
+          <w:ilvl w:val="1"/>
+          <w:numId w:val="21"/>
+        </w:numPr>
+        <w:spacing w:after="160" w:line="360" w:lineRule="auto"/>
+        <w:jc w:val="both"/>
+        <w:rPr>
+          <w:b/>
+        </w:rPr>
+      </w:pPr>
+      <w:r>
+        <w:t>Izlaz: Dodana nova terapija</w:t>
+      </w:r>
+    </w:p>
+    <w:p>
+      <w:pPr>
+        <w:pStyle w:val="ListParagraph"/>
+        <w:numPr>
+          <w:ilvl w:val="1"/>
+          <w:numId w:val="21"/>
+        </w:numPr>
+        <w:spacing w:after="160" w:line="360" w:lineRule="auto"/>
+        <w:jc w:val="both"/>
+        <w:rPr>
+          <w:b/>
+        </w:rPr>
+      </w:pPr>
+      <w:r>
+        <w:t>Metoda: GET</w:t>
+      </w:r>
+    </w:p>
+    <w:p>
+      <w:pPr>
+        <w:pStyle w:val="ListParagraph"/>
+        <w:numPr>
+          <w:ilvl w:val="0"/>
+          <w:numId w:val="21"/>
+        </w:numPr>
+        <w:spacing w:after="160" w:line="360" w:lineRule="auto"/>
+        <w:jc w:val="both"/>
+        <w:rPr>
+          <w:b/>
+        </w:rPr>
+      </w:pPr>
+      <w:r>
+        <w:rPr>
+          <w:b/>
+        </w:rPr>
+        <w:t xml:space="preserve">korisnik </w:t>
+      </w:r>
+      <w:r>
+        <w:t>Putanja: /</w:t>
+      </w:r>
+      <w:proofErr w:type="spellStart"/>
+      <w:r>
+        <w:t>korisnik.php</w:t>
+      </w:r>
+      <w:proofErr w:type="spellEnd"/>
+    </w:p>
+    <w:p>
+      <w:pPr>
+        <w:pStyle w:val="ListParagraph"/>
+        <w:numPr>
+          <w:ilvl w:val="1"/>
+          <w:numId w:val="21"/>
+        </w:numPr>
+        <w:spacing w:after="160" w:line="360" w:lineRule="auto"/>
+        <w:jc w:val="both"/>
+        <w:rPr>
+          <w:b/>
+        </w:rPr>
+      </w:pPr>
+      <w:r>
+        <w:t xml:space="preserve">Ulaz: </w:t>
+      </w:r>
+      <w:proofErr w:type="spellStart"/>
+      <w:r>
+        <w:t>username</w:t>
+      </w:r>
+      <w:proofErr w:type="spellEnd"/>
+    </w:p>
+    <w:p>
+      <w:pPr>
+        <w:pStyle w:val="ListParagraph"/>
+        <w:numPr>
+          <w:ilvl w:val="1"/>
+          <w:numId w:val="21"/>
+        </w:numPr>
+        <w:spacing w:after="160" w:line="360" w:lineRule="auto"/>
+        <w:jc w:val="both"/>
+        <w:rPr>
+          <w:b/>
+        </w:rPr>
+      </w:pPr>
+      <w:r>
+        <w:t xml:space="preserve">Izlaz: Dohvaćeni podaci o korisniku </w:t>
+      </w:r>
+    </w:p>
+    <w:p>
+      <w:pPr>
+        <w:pStyle w:val="ListParagraph"/>
+        <w:numPr>
+          <w:ilvl w:val="1"/>
+          <w:numId w:val="21"/>
+        </w:numPr>
+        <w:spacing w:after="160" w:line="360" w:lineRule="auto"/>
+        <w:jc w:val="both"/>
+        <w:rPr>
+          <w:b/>
+        </w:rPr>
+      </w:pPr>
+      <w:r>
+        <w:t>Metoda: GET</w:t>
+      </w:r>
+    </w:p>
+    <w:p>
+      <w:pPr>
+        <w:pStyle w:val="ListParagraph"/>
+        <w:numPr>
+          <w:ilvl w:val="0"/>
+          <w:numId w:val="21"/>
+        </w:numPr>
+        <w:spacing w:after="160" w:line="360" w:lineRule="auto"/>
+        <w:jc w:val="both"/>
+        <w:rPr>
+          <w:b/>
+        </w:rPr>
+      </w:pPr>
+      <w:r>
+        <w:rPr>
+          <w:b/>
+        </w:rPr>
+        <w:t xml:space="preserve">lijekovi </w:t>
+      </w:r>
+      <w:r>
+        <w:t>Putanja: /</w:t>
+      </w:r>
+      <w:proofErr w:type="spellStart"/>
+      <w:r>
+        <w:t>lijekovi.php</w:t>
+      </w:r>
+      <w:proofErr w:type="spellEnd"/>
+    </w:p>
+    <w:p>
+      <w:pPr>
+        <w:pStyle w:val="ListParagraph"/>
+        <w:numPr>
+          <w:ilvl w:val="1"/>
+          <w:numId w:val="21"/>
+        </w:numPr>
+        <w:spacing w:after="160" w:line="360" w:lineRule="auto"/>
+        <w:jc w:val="both"/>
+        <w:rPr>
+          <w:b/>
+        </w:rPr>
+      </w:pPr>
+      <w:r>
+        <w:t xml:space="preserve">Ulaz: </w:t>
+      </w:r>
+      <w:proofErr w:type="spellStart"/>
+      <w:r>
+        <w:t>user_id</w:t>
+      </w:r>
+      <w:proofErr w:type="spellEnd"/>
+    </w:p>
+    <w:p>
+      <w:pPr>
+        <w:pStyle w:val="ListParagraph"/>
+        <w:numPr>
+          <w:ilvl w:val="1"/>
+          <w:numId w:val="21"/>
+        </w:numPr>
+        <w:spacing w:after="160" w:line="360" w:lineRule="auto"/>
+        <w:jc w:val="both"/>
+        <w:rPr>
+          <w:b/>
+        </w:rPr>
+      </w:pPr>
+      <w:r>
+        <w:t>Izlaz: Dodana terapija korisniku na temelju odabranog lijeka</w:t>
+      </w:r>
+    </w:p>
+    <w:p>
+      <w:pPr>
+        <w:pStyle w:val="ListParagraph"/>
+        <w:numPr>
+          <w:ilvl w:val="1"/>
+          <w:numId w:val="21"/>
+        </w:numPr>
+        <w:spacing w:after="160" w:line="360" w:lineRule="auto"/>
+        <w:jc w:val="both"/>
+        <w:rPr>
+          <w:b/>
+        </w:rPr>
+      </w:pPr>
+      <w:r>
+        <w:t>Metoda: GET</w:t>
+      </w:r>
+    </w:p>
+    <w:p>
+      <w:pPr>
+        <w:pStyle w:val="ListParagraph"/>
+        <w:numPr>
+          <w:ilvl w:val="0"/>
+          <w:numId w:val="21"/>
+        </w:numPr>
+        <w:spacing w:after="160" w:line="360" w:lineRule="auto"/>
+        <w:jc w:val="both"/>
+        <w:rPr>
+          <w:b/>
+        </w:rPr>
+      </w:pPr>
+      <w:proofErr w:type="spellStart"/>
+      <w:r>
+        <w:rPr>
+          <w:b/>
+        </w:rPr>
+        <w:t>pokreniZaustaviTerapiju</w:t>
+      </w:r>
+      <w:proofErr w:type="spellEnd"/>
+      <w:r>
+        <w:rPr>
+          <w:b/>
+        </w:rPr>
+        <w:t xml:space="preserve"> </w:t>
+      </w:r>
+      <w:r>
+        <w:t>Putanja: /</w:t>
+      </w:r>
+      <w:proofErr w:type="spellStart"/>
+      <w:r>
+        <w:t>pokreniZaustaviTerapiju.php</w:t>
+      </w:r>
+      <w:proofErr w:type="spellEnd"/>
+    </w:p>
+    <w:p>
+      <w:pPr>
+        <w:pStyle w:val="ListParagraph"/>
+        <w:numPr>
+          <w:ilvl w:val="1"/>
+          <w:numId w:val="21"/>
+        </w:numPr>
+        <w:spacing w:after="160" w:line="360" w:lineRule="auto"/>
+        <w:jc w:val="both"/>
+        <w:rPr>
+          <w:b/>
+        </w:rPr>
+      </w:pPr>
+      <w:r>
+        <w:t xml:space="preserve">Ulaz: </w:t>
+      </w:r>
+      <w:proofErr w:type="spellStart"/>
+      <w:r>
+        <w:t>user</w:t>
+      </w:r>
+      <w:proofErr w:type="spellEnd"/>
+      <w:r>
+        <w:t xml:space="preserve">, </w:t>
+      </w:r>
+      <w:proofErr w:type="spellStart"/>
+      <w:r>
+        <w:t>medicament</w:t>
+      </w:r>
+      <w:proofErr w:type="spellEnd"/>
+      <w:r>
+        <w:t>, start</w:t>
+      </w:r>
+    </w:p>
+    <w:p>
+      <w:pPr>
+        <w:pStyle w:val="ListParagraph"/>
+        <w:numPr>
+          <w:ilvl w:val="1"/>
+          <w:numId w:val="21"/>
+        </w:numPr>
+        <w:spacing w:after="160" w:line="360" w:lineRule="auto"/>
+        <w:jc w:val="both"/>
+        <w:rPr>
+          <w:b/>
+        </w:rPr>
+      </w:pPr>
+      <w:r>
+        <w:t>Izlaz: Pokrenuta ili zaustavljena terapija za određenog korisnika</w:t>
+      </w:r>
+    </w:p>
+    <w:p>
+      <w:pPr>
+        <w:pStyle w:val="ListParagraph"/>
+        <w:numPr>
+          <w:ilvl w:val="1"/>
+          <w:numId w:val="21"/>
+        </w:numPr>
+        <w:spacing w:after="160" w:line="360" w:lineRule="auto"/>
+        <w:jc w:val="both"/>
+        <w:rPr>
+          <w:b/>
+        </w:rPr>
+      </w:pPr>
+      <w:r>
+        <w:lastRenderedPageBreak/>
+        <w:t>Metoda: GET</w:t>
+      </w:r>
+    </w:p>
+    <w:p>
+      <w:pPr>
+        <w:pStyle w:val="ListParagraph"/>
+        <w:numPr>
+          <w:ilvl w:val="0"/>
+          <w:numId w:val="21"/>
+        </w:numPr>
+        <w:spacing w:after="160" w:line="360" w:lineRule="auto"/>
+        <w:jc w:val="both"/>
+        <w:rPr>
+          <w:b/>
+        </w:rPr>
+      </w:pPr>
+      <w:r>
+        <w:rPr>
+          <w:b/>
+        </w:rPr>
+        <w:t xml:space="preserve">pregled </w:t>
+      </w:r>
+      <w:r>
+        <w:t>Putanja: /</w:t>
+      </w:r>
+      <w:proofErr w:type="spellStart"/>
+      <w:r>
+        <w:t>pregled.php</w:t>
+      </w:r>
+      <w:proofErr w:type="spellEnd"/>
+    </w:p>
+    <w:p>
+      <w:pPr>
+        <w:pStyle w:val="ListParagraph"/>
+        <w:numPr>
+          <w:ilvl w:val="1"/>
+          <w:numId w:val="21"/>
+        </w:numPr>
+        <w:spacing w:after="160" w:line="360" w:lineRule="auto"/>
+        <w:jc w:val="both"/>
+        <w:rPr>
+          <w:b/>
+        </w:rPr>
+      </w:pPr>
+      <w:r>
+        <w:t xml:space="preserve">Ulaz: </w:t>
+      </w:r>
+      <w:proofErr w:type="spellStart"/>
+      <w:r>
+        <w:t>user</w:t>
+      </w:r>
+      <w:proofErr w:type="spellEnd"/>
+    </w:p>
+    <w:p>
+      <w:pPr>
+        <w:pStyle w:val="ListParagraph"/>
+        <w:numPr>
+          <w:ilvl w:val="1"/>
+          <w:numId w:val="21"/>
+        </w:numPr>
+        <w:spacing w:after="160" w:line="360" w:lineRule="auto"/>
+        <w:jc w:val="both"/>
+        <w:rPr>
+          <w:b/>
+        </w:rPr>
+      </w:pPr>
+      <w:r>
+        <w:t>Izlaz: Podaci o pregledima određenog korisnika</w:t>
+      </w:r>
+    </w:p>
+    <w:p>
+      <w:pPr>
+        <w:pStyle w:val="ListParagraph"/>
+        <w:numPr>
+          <w:ilvl w:val="1"/>
+          <w:numId w:val="21"/>
+        </w:numPr>
+        <w:spacing w:after="160" w:line="360" w:lineRule="auto"/>
+        <w:jc w:val="both"/>
+        <w:rPr>
+          <w:b/>
+        </w:rPr>
+      </w:pPr>
+      <w:r>
+        <w:t>Metoda: GET</w:t>
+      </w:r>
+    </w:p>
+    <w:p>
+      <w:pPr>
+        <w:pStyle w:val="ListParagraph"/>
+        <w:numPr>
+          <w:ilvl w:val="0"/>
+          <w:numId w:val="21"/>
+        </w:numPr>
+        <w:spacing w:after="160" w:line="360" w:lineRule="auto"/>
+        <w:jc w:val="both"/>
+        <w:rPr>
+          <w:b/>
+        </w:rPr>
+      </w:pPr>
+      <w:proofErr w:type="spellStart"/>
+      <w:r>
+        <w:rPr>
+          <w:b/>
+        </w:rPr>
+        <w:t>proizvodac</w:t>
+      </w:r>
+      <w:proofErr w:type="spellEnd"/>
+      <w:r>
+        <w:rPr>
+          <w:b/>
+        </w:rPr>
+        <w:t xml:space="preserve"> </w:t>
+      </w:r>
+      <w:r>
+        <w:t>Putanja: /</w:t>
+      </w:r>
+      <w:proofErr w:type="spellStart"/>
+      <w:r>
+        <w:t>proizvodac.php</w:t>
+      </w:r>
+      <w:proofErr w:type="spellEnd"/>
+    </w:p>
+    <w:p>
+      <w:pPr>
+        <w:pStyle w:val="ListParagraph"/>
+        <w:numPr>
+          <w:ilvl w:val="1"/>
+          <w:numId w:val="21"/>
+        </w:numPr>
+        <w:spacing w:after="160" w:line="360" w:lineRule="auto"/>
+        <w:jc w:val="both"/>
+        <w:rPr>
+          <w:b/>
+        </w:rPr>
+      </w:pPr>
+      <w:r>
+        <w:t xml:space="preserve">Ulaz: </w:t>
+      </w:r>
+      <w:proofErr w:type="spellStart"/>
+      <w:r>
+        <w:t>type</w:t>
+      </w:r>
+      <w:proofErr w:type="spellEnd"/>
+    </w:p>
+    <w:p>
+      <w:pPr>
+        <w:pStyle w:val="ListParagraph"/>
+        <w:numPr>
+          <w:ilvl w:val="1"/>
+          <w:numId w:val="21"/>
+        </w:numPr>
+        <w:spacing w:after="160" w:line="360" w:lineRule="auto"/>
+        <w:jc w:val="both"/>
+        <w:rPr>
+          <w:b/>
+        </w:rPr>
+      </w:pPr>
+      <w:r>
+        <w:t>Izlaz: Podaci o proizvođačima</w:t>
+      </w:r>
+    </w:p>
+    <w:p>
+      <w:pPr>
+        <w:pStyle w:val="ListParagraph"/>
+        <w:numPr>
+          <w:ilvl w:val="1"/>
+          <w:numId w:val="21"/>
+        </w:numPr>
+        <w:spacing w:after="160" w:line="360" w:lineRule="auto"/>
+        <w:jc w:val="both"/>
+        <w:rPr>
+          <w:b/>
+        </w:rPr>
+      </w:pPr>
+      <w:r>
+        <w:t>Metoda: GET</w:t>
+      </w:r>
+    </w:p>
+    <w:p>
+      <w:pPr>
+        <w:pStyle w:val="ListParagraph"/>
+        <w:numPr>
+          <w:ilvl w:val="0"/>
+          <w:numId w:val="21"/>
+        </w:numPr>
+        <w:spacing w:after="160" w:line="360" w:lineRule="auto"/>
+        <w:jc w:val="both"/>
+        <w:rPr>
+          <w:b/>
+        </w:rPr>
+      </w:pPr>
+      <w:proofErr w:type="spellStart"/>
+      <w:r>
+        <w:rPr>
+          <w:b/>
+        </w:rPr>
+        <w:t>provjeriKorisnika</w:t>
+      </w:r>
+      <w:proofErr w:type="spellEnd"/>
+      <w:r>
+        <w:rPr>
+          <w:b/>
+        </w:rPr>
+        <w:t xml:space="preserve"> </w:t>
+      </w:r>
+      <w:r>
+        <w:t>Putanja: /</w:t>
+      </w:r>
+      <w:proofErr w:type="spellStart"/>
+      <w:r>
+        <w:t>provjeriKorisnika.php</w:t>
+      </w:r>
+      <w:proofErr w:type="spellEnd"/>
+    </w:p>
+    <w:p>
+      <w:pPr>
+        <w:pStyle w:val="ListParagraph"/>
+        <w:numPr>
+          <w:ilvl w:val="1"/>
+          <w:numId w:val="21"/>
+        </w:numPr>
+        <w:spacing w:after="160" w:line="360" w:lineRule="auto"/>
+        <w:jc w:val="both"/>
+        <w:rPr>
+          <w:b/>
+        </w:rPr>
+      </w:pPr>
+      <w:r>
+        <w:t xml:space="preserve">Ulaz: </w:t>
+      </w:r>
+      <w:proofErr w:type="spellStart"/>
+      <w:r>
+        <w:t>username</w:t>
+      </w:r>
+      <w:proofErr w:type="spellEnd"/>
+      <w:r>
+        <w:t>, email</w:t>
+      </w:r>
+    </w:p>
+    <w:p>
+      <w:pPr>
+        <w:pStyle w:val="ListParagraph"/>
+        <w:numPr>
+          <w:ilvl w:val="1"/>
+          <w:numId w:val="21"/>
+        </w:numPr>
+        <w:spacing w:after="160" w:line="360" w:lineRule="auto"/>
+        <w:jc w:val="both"/>
+        <w:rPr>
+          <w:b/>
+        </w:rPr>
+      </w:pPr>
+      <w:r>
+        <w:t>Izlaz: Korisnik na temelju korisničkog imena i emaila</w:t>
+      </w:r>
+    </w:p>
+    <w:p>
+      <w:pPr>
+        <w:pStyle w:val="ListParagraph"/>
+        <w:numPr>
+          <w:ilvl w:val="1"/>
+          <w:numId w:val="21"/>
+        </w:numPr>
+        <w:spacing w:after="160" w:line="360" w:lineRule="auto"/>
+        <w:jc w:val="both"/>
+        <w:rPr>
+          <w:b/>
+        </w:rPr>
+      </w:pPr>
+      <w:r>
+        <w:t>Metoda: GET</w:t>
+      </w:r>
+    </w:p>
+    <w:p>
+      <w:pPr>
+        <w:pStyle w:val="ListParagraph"/>
+        <w:numPr>
+          <w:ilvl w:val="0"/>
+          <w:numId w:val="21"/>
+        </w:numPr>
+        <w:spacing w:after="160" w:line="360" w:lineRule="auto"/>
+        <w:jc w:val="both"/>
+        <w:rPr>
+          <w:b/>
+        </w:rPr>
+      </w:pPr>
+      <w:proofErr w:type="spellStart"/>
+      <w:r>
+        <w:rPr>
+          <w:b/>
+        </w:rPr>
+        <w:t>specificnaTerapija</w:t>
+      </w:r>
+      <w:proofErr w:type="spellEnd"/>
+      <w:r>
+        <w:rPr>
+          <w:b/>
+        </w:rPr>
+        <w:t xml:space="preserve"> </w:t>
+      </w:r>
+      <w:r>
+        <w:t>Putanja: /</w:t>
+      </w:r>
+      <w:proofErr w:type="spellStart"/>
+      <w:r>
+        <w:t>specificnaTerapija.php</w:t>
+      </w:r>
+      <w:proofErr w:type="spellEnd"/>
+    </w:p>
+    <w:p>
+      <w:pPr>
+        <w:pStyle w:val="ListParagraph"/>
+        <w:numPr>
+          <w:ilvl w:val="1"/>
+          <w:numId w:val="21"/>
+        </w:numPr>
+        <w:spacing w:after="160" w:line="360" w:lineRule="auto"/>
+        <w:jc w:val="both"/>
+        <w:rPr>
+          <w:b/>
+        </w:rPr>
+      </w:pPr>
+      <w:r>
+        <w:t xml:space="preserve">Ulaz: </w:t>
+      </w:r>
+      <w:proofErr w:type="spellStart"/>
+      <w:r>
+        <w:t>user</w:t>
+      </w:r>
+      <w:proofErr w:type="spellEnd"/>
+      <w:r>
+        <w:t xml:space="preserve">, </w:t>
+      </w:r>
+      <w:proofErr w:type="spellStart"/>
+      <w:r>
+        <w:t>medicament</w:t>
+      </w:r>
+      <w:proofErr w:type="spellEnd"/>
+    </w:p>
+    <w:p>
+      <w:pPr>
+        <w:pStyle w:val="ListParagraph"/>
+        <w:numPr>
+          <w:ilvl w:val="1"/>
+          <w:numId w:val="21"/>
+        </w:numPr>
+        <w:spacing w:after="160" w:line="360" w:lineRule="auto"/>
+        <w:jc w:val="both"/>
+        <w:rPr>
+          <w:b/>
+        </w:rPr>
+      </w:pPr>
+      <w:r>
+        <w:t>Izlaz: Podaci o terapiji za određenog korisnika</w:t>
+      </w:r>
+    </w:p>
+    <w:p>
+      <w:pPr>
+        <w:pStyle w:val="ListParagraph"/>
+        <w:numPr>
+          <w:ilvl w:val="1"/>
+          <w:numId w:val="21"/>
+        </w:numPr>
+        <w:spacing w:after="160" w:line="360" w:lineRule="auto"/>
+        <w:jc w:val="both"/>
+        <w:rPr>
+          <w:b/>
+        </w:rPr>
+      </w:pPr>
+      <w:r>
+        <w:t>Metoda: GET</w:t>
+      </w:r>
+    </w:p>
+    <w:p>
+      <w:pPr>
+        <w:pStyle w:val="ListParagraph"/>
+        <w:numPr>
+          <w:ilvl w:val="0"/>
+          <w:numId w:val="21"/>
+        </w:numPr>
+        <w:spacing w:after="160" w:line="360" w:lineRule="auto"/>
+        <w:jc w:val="both"/>
+        <w:rPr>
+          <w:b/>
+        </w:rPr>
+      </w:pPr>
+      <w:r>
+        <w:rPr>
+          <w:b/>
+        </w:rPr>
+        <w:t xml:space="preserve">terapija </w:t>
+      </w:r>
+      <w:r>
+        <w:t>Putanja: /</w:t>
+      </w:r>
+      <w:proofErr w:type="spellStart"/>
+      <w:r>
+        <w:t>terapija.php</w:t>
+      </w:r>
+      <w:proofErr w:type="spellEnd"/>
+    </w:p>
+    <w:p>
+      <w:pPr>
+        <w:pStyle w:val="ListParagraph"/>
+        <w:numPr>
+          <w:ilvl w:val="1"/>
+          <w:numId w:val="21"/>
+        </w:numPr>
+        <w:spacing w:after="160" w:line="360" w:lineRule="auto"/>
+        <w:jc w:val="both"/>
+        <w:rPr>
+          <w:b/>
+        </w:rPr>
+      </w:pPr>
+      <w:r>
+        <w:t xml:space="preserve">Ulaz: </w:t>
+      </w:r>
+      <w:proofErr w:type="spellStart"/>
+      <w:r>
+        <w:t>user</w:t>
+      </w:r>
+      <w:proofErr w:type="spellEnd"/>
+    </w:p>
+    <w:p>
+      <w:pPr>
+        <w:pStyle w:val="ListParagraph"/>
+        <w:numPr>
+          <w:ilvl w:val="1"/>
+          <w:numId w:val="21"/>
+        </w:numPr>
+        <w:spacing w:after="160" w:line="360" w:lineRule="auto"/>
+        <w:jc w:val="both"/>
+        <w:rPr>
+          <w:b/>
+        </w:rPr>
+      </w:pPr>
+      <w:r>
+        <w:t>Izlaz: Podaci o terapiji</w:t>
+      </w:r>
+    </w:p>
+    <w:p>
+      <w:pPr>
+        <w:pStyle w:val="ListParagraph"/>
+        <w:numPr>
+          <w:ilvl w:val="1"/>
+          <w:numId w:val="21"/>
+        </w:numPr>
+        <w:spacing w:after="160" w:line="360" w:lineRule="auto"/>
+        <w:jc w:val="both"/>
+        <w:rPr>
+          <w:b/>
+        </w:rPr>
+      </w:pPr>
+      <w:r>
+        <w:t>Metoda: GET</w:t>
+      </w:r>
+    </w:p>
+    <w:p>
+      <w:pPr>
+        <w:pStyle w:val="ListParagraph"/>
+        <w:numPr>
+          <w:ilvl w:val="0"/>
+          <w:numId w:val="21"/>
+        </w:numPr>
+        <w:spacing w:after="160" w:line="360" w:lineRule="auto"/>
+        <w:jc w:val="both"/>
+        <w:rPr>
+          <w:b/>
+        </w:rPr>
+      </w:pPr>
+      <w:proofErr w:type="spellStart"/>
+      <w:r>
+        <w:rPr>
+          <w:b/>
+        </w:rPr>
+        <w:t>traziLijek</w:t>
+      </w:r>
+      <w:proofErr w:type="spellEnd"/>
+      <w:r>
+        <w:rPr>
+          <w:b/>
+        </w:rPr>
+        <w:t xml:space="preserve"> </w:t>
+      </w:r>
+      <w:r>
+        <w:t>Putanja: /</w:t>
+      </w:r>
+      <w:proofErr w:type="spellStart"/>
+      <w:r>
+        <w:t>traziLijek.php</w:t>
+      </w:r>
+      <w:proofErr w:type="spellEnd"/>
+    </w:p>
+    <w:p>
+      <w:pPr>
+        <w:pStyle w:val="ListParagraph"/>
+        <w:numPr>
+          <w:ilvl w:val="1"/>
+          <w:numId w:val="21"/>
+        </w:numPr>
+        <w:spacing w:after="160" w:line="360" w:lineRule="auto"/>
+        <w:jc w:val="both"/>
+        <w:rPr>
+          <w:b/>
+        </w:rPr>
+      </w:pPr>
+      <w:r>
+        <w:t xml:space="preserve">Ulaz: </w:t>
+      </w:r>
+      <w:proofErr w:type="spellStart"/>
+      <w:r>
+        <w:t>med_id</w:t>
+      </w:r>
+      <w:proofErr w:type="spellEnd"/>
+    </w:p>
+    <w:p>
+      <w:pPr>
+        <w:pStyle w:val="ListParagraph"/>
+        <w:numPr>
+          <w:ilvl w:val="1"/>
+          <w:numId w:val="21"/>
+        </w:numPr>
+        <w:spacing w:after="160" w:line="360" w:lineRule="auto"/>
+        <w:jc w:val="both"/>
+        <w:rPr>
+          <w:b/>
+        </w:rPr>
+      </w:pPr>
+      <w:r>
+        <w:t>Izlaz: Podaci o lijeku</w:t>
+      </w:r>
+    </w:p>
+    <w:p>
+      <w:pPr>
+        <w:pStyle w:val="ListParagraph"/>
+        <w:numPr>
+          <w:ilvl w:val="1"/>
+          <w:numId w:val="21"/>
+        </w:numPr>
+        <w:spacing w:after="160" w:line="360" w:lineRule="auto"/>
+        <w:jc w:val="both"/>
+        <w:rPr>
+          <w:b/>
+        </w:rPr>
+      </w:pPr>
+      <w:r>
+        <w:t>Metoda: GET</w:t>
+      </w:r>
+    </w:p>
+    <w:p/>
     <w:sectPr>
       <w:footerReference w:type="default" r:id="rId36"/>
       <w:pgSz w:w="11906" w:h="16838"/>
@@ -12031,7 +13459,6 @@
         <w:docPartUnique/>
       </w:docPartObj>
     </w:sdtPr>
-    <w:sdtEndPr/>
     <w:sdtContent>
       <w:p>
         <w:pPr>
@@ -12136,7 +13563,6 @@
         <w:docPartUnique/>
       </w:docPartObj>
     </w:sdtPr>
-    <w:sdtEndPr/>
     <w:sdtContent>
       <w:p>
         <w:pPr>
@@ -12156,7 +13582,7 @@
           <w:rPr>
             <w:noProof/>
           </w:rPr>
-          <w:t>1</w:t>
+          <w:t>16</w:t>
         </w:r>
         <w:r>
           <w:rPr>
@@ -12330,6 +13756,119 @@
     </w:lvl>
   </w:abstractNum>
   <w:abstractNum w:abstractNumId="1" w15:restartNumberingAfterBreak="0">
+    <w:nsid w:val="07237DB0"/>
+    <w:multiLevelType w:val="hybridMultilevel"/>
+    <w:tmpl w:val="3D7062BE"/>
+    <w:lvl w:ilvl="0" w:tplc="041A0001">
+      <w:start w:val="1"/>
+      <w:numFmt w:val="bullet"/>
+      <w:lvlText w:val=""/>
+      <w:lvlJc w:val="left"/>
+      <w:pPr>
+        <w:ind w:left="720" w:hanging="360"/>
+      </w:pPr>
+      <w:rPr>
+        <w:rFonts w:ascii="Symbol" w:hAnsi="Symbol" w:hint="default"/>
+      </w:rPr>
+    </w:lvl>
+    <w:lvl w:ilvl="1" w:tplc="041A0003">
+      <w:start w:val="1"/>
+      <w:numFmt w:val="bullet"/>
+      <w:lvlText w:val="o"/>
+      <w:lvlJc w:val="left"/>
+      <w:pPr>
+        <w:ind w:left="1440" w:hanging="360"/>
+      </w:pPr>
+      <w:rPr>
+        <w:rFonts w:ascii="Courier New" w:hAnsi="Courier New" w:cs="Courier New" w:hint="default"/>
+      </w:rPr>
+    </w:lvl>
+    <w:lvl w:ilvl="2" w:tplc="041A0005">
+      <w:start w:val="1"/>
+      <w:numFmt w:val="bullet"/>
+      <w:lvlText w:val=""/>
+      <w:lvlJc w:val="left"/>
+      <w:pPr>
+        <w:ind w:left="2160" w:hanging="360"/>
+      </w:pPr>
+      <w:rPr>
+        <w:rFonts w:ascii="Wingdings" w:hAnsi="Wingdings" w:hint="default"/>
+      </w:rPr>
+    </w:lvl>
+    <w:lvl w:ilvl="3" w:tplc="041A0001">
+      <w:start w:val="1"/>
+      <w:numFmt w:val="bullet"/>
+      <w:lvlText w:val=""/>
+      <w:lvlJc w:val="left"/>
+      <w:pPr>
+        <w:ind w:left="2880" w:hanging="360"/>
+      </w:pPr>
+      <w:rPr>
+        <w:rFonts w:ascii="Symbol" w:hAnsi="Symbol" w:hint="default"/>
+      </w:rPr>
+    </w:lvl>
+    <w:lvl w:ilvl="4" w:tplc="041A0003">
+      <w:start w:val="1"/>
+      <w:numFmt w:val="bullet"/>
+      <w:lvlText w:val="o"/>
+      <w:lvlJc w:val="left"/>
+      <w:pPr>
+        <w:ind w:left="3600" w:hanging="360"/>
+      </w:pPr>
+      <w:rPr>
+        <w:rFonts w:ascii="Courier New" w:hAnsi="Courier New" w:cs="Courier New" w:hint="default"/>
+      </w:rPr>
+    </w:lvl>
+    <w:lvl w:ilvl="5" w:tplc="041A0005">
+      <w:start w:val="1"/>
+      <w:numFmt w:val="bullet"/>
+      <w:lvlText w:val=""/>
+      <w:lvlJc w:val="left"/>
+      <w:pPr>
+        <w:ind w:left="4320" w:hanging="360"/>
+      </w:pPr>
+      <w:rPr>
+        <w:rFonts w:ascii="Wingdings" w:hAnsi="Wingdings" w:hint="default"/>
+      </w:rPr>
+    </w:lvl>
+    <w:lvl w:ilvl="6" w:tplc="041A0001">
+      <w:start w:val="1"/>
+      <w:numFmt w:val="bullet"/>
+      <w:lvlText w:val=""/>
+      <w:lvlJc w:val="left"/>
+      <w:pPr>
+        <w:ind w:left="5040" w:hanging="360"/>
+      </w:pPr>
+      <w:rPr>
+        <w:rFonts w:ascii="Symbol" w:hAnsi="Symbol" w:hint="default"/>
+      </w:rPr>
+    </w:lvl>
+    <w:lvl w:ilvl="7" w:tplc="041A0003">
+      <w:start w:val="1"/>
+      <w:numFmt w:val="bullet"/>
+      <w:lvlText w:val="o"/>
+      <w:lvlJc w:val="left"/>
+      <w:pPr>
+        <w:ind w:left="5760" w:hanging="360"/>
+      </w:pPr>
+      <w:rPr>
+        <w:rFonts w:ascii="Courier New" w:hAnsi="Courier New" w:cs="Courier New" w:hint="default"/>
+      </w:rPr>
+    </w:lvl>
+    <w:lvl w:ilvl="8" w:tplc="041A0005">
+      <w:start w:val="1"/>
+      <w:numFmt w:val="bullet"/>
+      <w:lvlText w:val=""/>
+      <w:lvlJc w:val="left"/>
+      <w:pPr>
+        <w:ind w:left="6480" w:hanging="360"/>
+      </w:pPr>
+      <w:rPr>
+        <w:rFonts w:ascii="Wingdings" w:hAnsi="Wingdings" w:hint="default"/>
+      </w:rPr>
+    </w:lvl>
+  </w:abstractNum>
+  <w:abstractNum w:abstractNumId="2" w15:restartNumberingAfterBreak="0">
     <w:nsid w:val="0FD77119"/>
     <w:multiLevelType w:val="hybridMultilevel"/>
     <w:tmpl w:val="258E0460"/>
@@ -12446,7 +13985,7 @@
       </w:rPr>
     </w:lvl>
   </w:abstractNum>
-  <w:abstractNum w:abstractNumId="2" w15:restartNumberingAfterBreak="0">
+  <w:abstractNum w:abstractNumId="3" w15:restartNumberingAfterBreak="0">
     <w:nsid w:val="103D3011"/>
     <w:multiLevelType w:val="hybridMultilevel"/>
     <w:tmpl w:val="1A06B1E2"/>
@@ -12535,7 +14074,7 @@
       </w:pPr>
     </w:lvl>
   </w:abstractNum>
-  <w:abstractNum w:abstractNumId="3" w15:restartNumberingAfterBreak="0">
+  <w:abstractNum w:abstractNumId="4" w15:restartNumberingAfterBreak="0">
     <w:nsid w:val="11540623"/>
     <w:multiLevelType w:val="hybridMultilevel"/>
     <w:tmpl w:val="7BFE27DE"/>
@@ -12624,7 +14163,7 @@
       </w:pPr>
     </w:lvl>
   </w:abstractNum>
-  <w:abstractNum w:abstractNumId="4" w15:restartNumberingAfterBreak="0">
+  <w:abstractNum w:abstractNumId="5" w15:restartNumberingAfterBreak="0">
     <w:nsid w:val="119D5667"/>
     <w:multiLevelType w:val="hybridMultilevel"/>
     <w:tmpl w:val="01E88346"/>
@@ -12713,7 +14252,7 @@
       </w:pPr>
     </w:lvl>
   </w:abstractNum>
-  <w:abstractNum w:abstractNumId="5" w15:restartNumberingAfterBreak="0">
+  <w:abstractNum w:abstractNumId="6" w15:restartNumberingAfterBreak="0">
     <w:nsid w:val="1CA17153"/>
     <w:multiLevelType w:val="hybridMultilevel"/>
     <w:tmpl w:val="3EC2F32E"/>
@@ -12802,7 +14341,7 @@
       </w:pPr>
     </w:lvl>
   </w:abstractNum>
-  <w:abstractNum w:abstractNumId="6" w15:restartNumberingAfterBreak="0">
+  <w:abstractNum w:abstractNumId="7" w15:restartNumberingAfterBreak="0">
     <w:nsid w:val="2CD64B1E"/>
     <w:multiLevelType w:val="multilevel"/>
     <w:tmpl w:val="0B4E0E28"/>
@@ -12951,7 +14490,7 @@
       </w:rPr>
     </w:lvl>
   </w:abstractNum>
-  <w:abstractNum w:abstractNumId="7" w15:restartNumberingAfterBreak="0">
+  <w:abstractNum w:abstractNumId="8" w15:restartNumberingAfterBreak="0">
     <w:nsid w:val="3D09409F"/>
     <w:multiLevelType w:val="hybridMultilevel"/>
     <w:tmpl w:val="C45CB832"/>
@@ -13068,7 +14607,120 @@
       </w:pPr>
     </w:lvl>
   </w:abstractNum>
-  <w:abstractNum w:abstractNumId="8" w15:restartNumberingAfterBreak="0">
+  <w:abstractNum w:abstractNumId="9" w15:restartNumberingAfterBreak="0">
+    <w:nsid w:val="47427E80"/>
+    <w:multiLevelType w:val="hybridMultilevel"/>
+    <w:tmpl w:val="AE2C4ED4"/>
+    <w:lvl w:ilvl="0" w:tplc="041A0001">
+      <w:start w:val="1"/>
+      <w:numFmt w:val="bullet"/>
+      <w:lvlText w:val=""/>
+      <w:lvlJc w:val="left"/>
+      <w:pPr>
+        <w:ind w:left="720" w:hanging="360"/>
+      </w:pPr>
+      <w:rPr>
+        <w:rFonts w:ascii="Symbol" w:hAnsi="Symbol" w:hint="default"/>
+      </w:rPr>
+    </w:lvl>
+    <w:lvl w:ilvl="1" w:tplc="041A0003">
+      <w:start w:val="1"/>
+      <w:numFmt w:val="bullet"/>
+      <w:lvlText w:val="o"/>
+      <w:lvlJc w:val="left"/>
+      <w:pPr>
+        <w:ind w:left="1440" w:hanging="360"/>
+      </w:pPr>
+      <w:rPr>
+        <w:rFonts w:ascii="Courier New" w:hAnsi="Courier New" w:cs="Courier New" w:hint="default"/>
+      </w:rPr>
+    </w:lvl>
+    <w:lvl w:ilvl="2" w:tplc="041A0005">
+      <w:start w:val="1"/>
+      <w:numFmt w:val="bullet"/>
+      <w:lvlText w:val=""/>
+      <w:lvlJc w:val="left"/>
+      <w:pPr>
+        <w:ind w:left="2160" w:hanging="360"/>
+      </w:pPr>
+      <w:rPr>
+        <w:rFonts w:ascii="Wingdings" w:hAnsi="Wingdings" w:hint="default"/>
+      </w:rPr>
+    </w:lvl>
+    <w:lvl w:ilvl="3" w:tplc="041A0001">
+      <w:start w:val="1"/>
+      <w:numFmt w:val="bullet"/>
+      <w:lvlText w:val=""/>
+      <w:lvlJc w:val="left"/>
+      <w:pPr>
+        <w:ind w:left="2880" w:hanging="360"/>
+      </w:pPr>
+      <w:rPr>
+        <w:rFonts w:ascii="Symbol" w:hAnsi="Symbol" w:hint="default"/>
+      </w:rPr>
+    </w:lvl>
+    <w:lvl w:ilvl="4" w:tplc="041A0003">
+      <w:start w:val="1"/>
+      <w:numFmt w:val="bullet"/>
+      <w:lvlText w:val="o"/>
+      <w:lvlJc w:val="left"/>
+      <w:pPr>
+        <w:ind w:left="3600" w:hanging="360"/>
+      </w:pPr>
+      <w:rPr>
+        <w:rFonts w:ascii="Courier New" w:hAnsi="Courier New" w:cs="Courier New" w:hint="default"/>
+      </w:rPr>
+    </w:lvl>
+    <w:lvl w:ilvl="5" w:tplc="041A0005">
+      <w:start w:val="1"/>
+      <w:numFmt w:val="bullet"/>
+      <w:lvlText w:val=""/>
+      <w:lvlJc w:val="left"/>
+      <w:pPr>
+        <w:ind w:left="4320" w:hanging="360"/>
+      </w:pPr>
+      <w:rPr>
+        <w:rFonts w:ascii="Wingdings" w:hAnsi="Wingdings" w:hint="default"/>
+      </w:rPr>
+    </w:lvl>
+    <w:lvl w:ilvl="6" w:tplc="041A0001">
+      <w:start w:val="1"/>
+      <w:numFmt w:val="bullet"/>
+      <w:lvlText w:val=""/>
+      <w:lvlJc w:val="left"/>
+      <w:pPr>
+        <w:ind w:left="5040" w:hanging="360"/>
+      </w:pPr>
+      <w:rPr>
+        <w:rFonts w:ascii="Symbol" w:hAnsi="Symbol" w:hint="default"/>
+      </w:rPr>
+    </w:lvl>
+    <w:lvl w:ilvl="7" w:tplc="041A0003">
+      <w:start w:val="1"/>
+      <w:numFmt w:val="bullet"/>
+      <w:lvlText w:val="o"/>
+      <w:lvlJc w:val="left"/>
+      <w:pPr>
+        <w:ind w:left="5760" w:hanging="360"/>
+      </w:pPr>
+      <w:rPr>
+        <w:rFonts w:ascii="Courier New" w:hAnsi="Courier New" w:cs="Courier New" w:hint="default"/>
+      </w:rPr>
+    </w:lvl>
+    <w:lvl w:ilvl="8" w:tplc="041A0005">
+      <w:start w:val="1"/>
+      <w:numFmt w:val="bullet"/>
+      <w:lvlText w:val=""/>
+      <w:lvlJc w:val="left"/>
+      <w:pPr>
+        <w:ind w:left="6480" w:hanging="360"/>
+      </w:pPr>
+      <w:rPr>
+        <w:rFonts w:ascii="Wingdings" w:hAnsi="Wingdings" w:hint="default"/>
+      </w:rPr>
+    </w:lvl>
+  </w:abstractNum>
+  <w:abstractNum w:abstractNumId="10" w15:restartNumberingAfterBreak="0">
     <w:nsid w:val="4A740400"/>
     <w:multiLevelType w:val="hybridMultilevel"/>
     <w:tmpl w:val="3FE23E16"/>
@@ -13181,7 +14833,7 @@
       </w:rPr>
     </w:lvl>
   </w:abstractNum>
-  <w:abstractNum w:abstractNumId="9" w15:restartNumberingAfterBreak="0">
+  <w:abstractNum w:abstractNumId="11" w15:restartNumberingAfterBreak="0">
     <w:nsid w:val="4E9317CD"/>
     <w:multiLevelType w:val="hybridMultilevel"/>
     <w:tmpl w:val="4B6AA4BE"/>
@@ -13270,7 +14922,7 @@
       </w:pPr>
     </w:lvl>
   </w:abstractNum>
-  <w:abstractNum w:abstractNumId="10" w15:restartNumberingAfterBreak="0">
+  <w:abstractNum w:abstractNumId="12" w15:restartNumberingAfterBreak="0">
     <w:nsid w:val="556C65F1"/>
     <w:multiLevelType w:val="hybridMultilevel"/>
     <w:tmpl w:val="7FC4F5D0"/>
@@ -13390,7 +15042,93 @@
       </w:pPr>
     </w:lvl>
   </w:abstractNum>
-  <w:abstractNum w:abstractNumId="11" w15:restartNumberingAfterBreak="0">
+  <w:abstractNum w:abstractNumId="13" w15:restartNumberingAfterBreak="0">
+    <w:nsid w:val="604B71A2"/>
+    <w:multiLevelType w:val="hybridMultilevel"/>
+    <w:tmpl w:val="33E43F8A"/>
+    <w:lvl w:ilvl="0" w:tplc="041A000F">
+      <w:start w:val="1"/>
+      <w:numFmt w:val="decimal"/>
+      <w:lvlText w:val="%1."/>
+      <w:lvlJc w:val="left"/>
+      <w:pPr>
+        <w:ind w:left="720" w:hanging="360"/>
+      </w:pPr>
+    </w:lvl>
+    <w:lvl w:ilvl="1" w:tplc="041A0019">
+      <w:start w:val="1"/>
+      <w:numFmt w:val="lowerLetter"/>
+      <w:lvlText w:val="%2."/>
+      <w:lvlJc w:val="left"/>
+      <w:pPr>
+        <w:ind w:left="1440" w:hanging="360"/>
+      </w:pPr>
+    </w:lvl>
+    <w:lvl w:ilvl="2" w:tplc="041A001B">
+      <w:start w:val="1"/>
+      <w:numFmt w:val="lowerRoman"/>
+      <w:lvlText w:val="%3."/>
+      <w:lvlJc w:val="right"/>
+      <w:pPr>
+        <w:ind w:left="2160" w:hanging="180"/>
+      </w:pPr>
+    </w:lvl>
+    <w:lvl w:ilvl="3" w:tplc="041A000F">
+      <w:start w:val="1"/>
+      <w:numFmt w:val="decimal"/>
+      <w:lvlText w:val="%4."/>
+      <w:lvlJc w:val="left"/>
+      <w:pPr>
+        <w:ind w:left="2880" w:hanging="360"/>
+      </w:pPr>
+    </w:lvl>
+    <w:lvl w:ilvl="4" w:tplc="041A0019">
+      <w:start w:val="1"/>
+      <w:numFmt w:val="lowerLetter"/>
+      <w:lvlText w:val="%5."/>
+      <w:lvlJc w:val="left"/>
+      <w:pPr>
+        <w:ind w:left="3600" w:hanging="360"/>
+      </w:pPr>
+    </w:lvl>
+    <w:lvl w:ilvl="5" w:tplc="041A001B">
+      <w:start w:val="1"/>
+      <w:numFmt w:val="lowerRoman"/>
+      <w:lvlText w:val="%6."/>
+      <w:lvlJc w:val="right"/>
+      <w:pPr>
+        <w:ind w:left="4320" w:hanging="180"/>
+      </w:pPr>
+    </w:lvl>
+    <w:lvl w:ilvl="6" w:tplc="041A000F">
+      <w:start w:val="1"/>
+      <w:numFmt w:val="decimal"/>
+      <w:lvlText w:val="%7."/>
+      <w:lvlJc w:val="left"/>
+      <w:pPr>
+        <w:ind w:left="5040" w:hanging="360"/>
+      </w:pPr>
+    </w:lvl>
+    <w:lvl w:ilvl="7" w:tplc="041A0019">
+      <w:start w:val="1"/>
+      <w:numFmt w:val="lowerLetter"/>
+      <w:lvlText w:val="%8."/>
+      <w:lvlJc w:val="left"/>
+      <w:pPr>
+        <w:ind w:left="5760" w:hanging="360"/>
+      </w:pPr>
+    </w:lvl>
+    <w:lvl w:ilvl="8" w:tplc="041A001B">
+      <w:start w:val="1"/>
+      <w:numFmt w:val="lowerRoman"/>
+      <w:lvlText w:val="%9."/>
+      <w:lvlJc w:val="right"/>
+      <w:pPr>
+        <w:ind w:left="6480" w:hanging="180"/>
+      </w:pPr>
+    </w:lvl>
+  </w:abstractNum>
+  <w:abstractNum w:abstractNumId="14" w15:restartNumberingAfterBreak="0">
     <w:nsid w:val="67C2432D"/>
     <w:multiLevelType w:val="hybridMultilevel"/>
     <w:tmpl w:val="1E80A032"/>
@@ -13503,7 +15241,7 @@
       </w:rPr>
     </w:lvl>
   </w:abstractNum>
-  <w:abstractNum w:abstractNumId="12" w15:restartNumberingAfterBreak="0">
+  <w:abstractNum w:abstractNumId="15" w15:restartNumberingAfterBreak="0">
     <w:nsid w:val="69832197"/>
     <w:multiLevelType w:val="multilevel"/>
     <w:tmpl w:val="45D0C94E"/>
@@ -13629,7 +15367,7 @@
       </w:rPr>
     </w:lvl>
   </w:abstractNum>
-  <w:abstractNum w:abstractNumId="13" w15:restartNumberingAfterBreak="0">
+  <w:abstractNum w:abstractNumId="16" w15:restartNumberingAfterBreak="0">
     <w:nsid w:val="789F2EDA"/>
     <w:multiLevelType w:val="hybridMultilevel"/>
     <w:tmpl w:val="2E7483BA"/>
@@ -13742,7 +15480,7 @@
       </w:rPr>
     </w:lvl>
   </w:abstractNum>
-  <w:abstractNum w:abstractNumId="14" w15:restartNumberingAfterBreak="0">
+  <w:abstractNum w:abstractNumId="17" w15:restartNumberingAfterBreak="0">
     <w:nsid w:val="797E25BB"/>
     <w:multiLevelType w:val="hybridMultilevel"/>
     <w:tmpl w:val="6B62F332"/>
@@ -13863,7 +15601,7 @@
       </w:pPr>
     </w:lvl>
   </w:abstractNum>
-  <w:abstractNum w:abstractNumId="15" w15:restartNumberingAfterBreak="0">
+  <w:abstractNum w:abstractNumId="18" w15:restartNumberingAfterBreak="0">
     <w:nsid w:val="7F3C6A54"/>
     <w:multiLevelType w:val="hybridMultilevel"/>
     <w:tmpl w:val="EB88613A"/>
@@ -13977,58 +15715,112 @@
     </w:lvl>
   </w:abstractNum>
   <w:num w:numId="1">
-    <w:abstractNumId w:val="12"/>
+    <w:abstractNumId w:val="15"/>
   </w:num>
   <w:num w:numId="2">
     <w:abstractNumId w:val="0"/>
   </w:num>
   <w:num w:numId="3">
+    <w:abstractNumId w:val="7"/>
+  </w:num>
+  <w:num w:numId="4">
+    <w:abstractNumId w:val="8"/>
+  </w:num>
+  <w:num w:numId="5">
+    <w:abstractNumId w:val="11"/>
+  </w:num>
+  <w:num w:numId="6">
+    <w:abstractNumId w:val="3"/>
+  </w:num>
+  <w:num w:numId="7">
+    <w:abstractNumId w:val="18"/>
+  </w:num>
+  <w:num w:numId="8">
+    <w:abstractNumId w:val="12"/>
+  </w:num>
+  <w:num w:numId="9">
+    <w:abstractNumId w:val="2"/>
+  </w:num>
+  <w:num w:numId="10">
+    <w:abstractNumId w:val="16"/>
+  </w:num>
+  <w:num w:numId="11">
+    <w:abstractNumId w:val="17"/>
+  </w:num>
+  <w:num w:numId="12">
+    <w:abstractNumId w:val="14"/>
+  </w:num>
+  <w:num w:numId="13">
+    <w:abstractNumId w:val="15"/>
+  </w:num>
+  <w:num w:numId="14">
+    <w:abstractNumId w:val="15"/>
+  </w:num>
+  <w:num w:numId="15">
     <w:abstractNumId w:val="6"/>
   </w:num>
-  <w:num w:numId="4">
-    <w:abstractNumId w:val="7"/>
+  <w:num w:numId="16">
+    <w:abstractNumId w:val="4"/>
   </w:num>
-  <w:num w:numId="5">
-    <w:abstractNumId w:val="9"/>
-  </w:num>
-  <w:num w:numId="6">
-    <w:abstractNumId w:val="2"/>
-  </w:num>
-  <w:num w:numId="7">
-    <w:abstractNumId w:val="15"/>
-  </w:num>
-  <w:num w:numId="8">
+  <w:num w:numId="17">
     <w:abstractNumId w:val="10"/>
   </w:num>
-  <w:num w:numId="9">
-    <w:abstractNumId w:val="1"/>
-  </w:num>
-  <w:num w:numId="10">
-    <w:abstractNumId w:val="13"/>
-  </w:num>
-  <w:num w:numId="11">
-    <w:abstractNumId w:val="14"/>
-  </w:num>
-  <w:num w:numId="12">
-    <w:abstractNumId w:val="11"/>
-  </w:num>
-  <w:num w:numId="13">
-    <w:abstractNumId w:val="12"/>
-  </w:num>
-  <w:num w:numId="14">
-    <w:abstractNumId w:val="12"/>
-  </w:num>
-  <w:num w:numId="15">
+  <w:num w:numId="18">
     <w:abstractNumId w:val="5"/>
   </w:num>
-  <w:num w:numId="16">
-    <w:abstractNumId w:val="3"/>
+  <w:num w:numId="19">
+    <w:abstractNumId w:val="9"/>
+    <w:lvlOverride w:ilvl="0"/>
+    <w:lvlOverride w:ilvl="1"/>
+    <w:lvlOverride w:ilvl="2"/>
+    <w:lvlOverride w:ilvl="3"/>
+    <w:lvlOverride w:ilvl="4"/>
+    <w:lvlOverride w:ilvl="5"/>
+    <w:lvlOverride w:ilvl="6"/>
+    <w:lvlOverride w:ilvl="7"/>
+    <w:lvlOverride w:ilvl="8"/>
   </w:num>
-  <w:num w:numId="17">
-    <w:abstractNumId w:val="8"/>
+  <w:num w:numId="20">
+    <w:abstractNumId w:val="1"/>
+    <w:lvlOverride w:ilvl="0"/>
+    <w:lvlOverride w:ilvl="1"/>
+    <w:lvlOverride w:ilvl="2"/>
+    <w:lvlOverride w:ilvl="3"/>
+    <w:lvlOverride w:ilvl="4"/>
+    <w:lvlOverride w:ilvl="5"/>
+    <w:lvlOverride w:ilvl="6"/>
+    <w:lvlOverride w:ilvl="7"/>
+    <w:lvlOverride w:ilvl="8"/>
   </w:num>
-  <w:num w:numId="18">
-    <w:abstractNumId w:val="4"/>
+  <w:num w:numId="21">
+    <w:abstractNumId w:val="13"/>
+    <w:lvlOverride w:ilvl="0">
+      <w:startOverride w:val="1"/>
+    </w:lvlOverride>
+    <w:lvlOverride w:ilvl="1">
+      <w:startOverride w:val="1"/>
+    </w:lvlOverride>
+    <w:lvlOverride w:ilvl="2">
+      <w:startOverride w:val="1"/>
+    </w:lvlOverride>
+    <w:lvlOverride w:ilvl="3">
+      <w:startOverride w:val="1"/>
+    </w:lvlOverride>
+    <w:lvlOverride w:ilvl="4">
+      <w:startOverride w:val="1"/>
+    </w:lvlOverride>
+    <w:lvlOverride w:ilvl="5">
+      <w:startOverride w:val="1"/>
+    </w:lvlOverride>
+    <w:lvlOverride w:ilvl="6">
+      <w:startOverride w:val="1"/>
+    </w:lvlOverride>
+    <w:lvlOverride w:ilvl="7">
+      <w:startOverride w:val="1"/>
+    </w:lvlOverride>
+    <w:lvlOverride w:ilvl="8">
+      <w:startOverride w:val="1"/>
+    </w:lvlOverride>
   </w:num>
 </w:numbering>
 </file>
@@ -15474,7 +17266,7 @@
 </file>
 
 <file path=customXml/itemProps1.xml><?xml version="1.0" encoding="utf-8"?>
-<ds:datastoreItem xmlns:ds="http://schemas.openxmlformats.org/officeDocument/2006/customXml" ds:itemID="{977FA3B5-B0BC-4917-9EC4-687F122D06DE}">
+<ds:datastoreItem xmlns:ds="http://schemas.openxmlformats.org/officeDocument/2006/customXml" ds:itemID="{21ECC74B-B567-4E5E-811C-BE58E4EDE2D7}">
   <ds:schemaRefs>
     <ds:schemaRef ds:uri="http://schemas.openxmlformats.org/officeDocument/2006/bibliography"/>
   </ds:schemaRefs>

--- a/Dokumentacija/PillCare - Brkić_Danzante_Ergović_Hranj - Tehnička.docx
+++ b/Dokumentacija/PillCare - Brkić_Danzante_Ergović_Hranj - Tehnička.docx
@@ -1,6 +1,6 @@
 
 <file path=word/document.xml><?xml version="1.0" encoding="utf-8"?>
-<w:document xmlns:wpc="http://schemas.microsoft.com/office/word/2010/wordprocessingCanvas" xmlns:mc="http://schemas.openxmlformats.org/markup-compatibility/2006" xmlns:o="urn:schemas-microsoft-com:office:office" xmlns:r="http://schemas.openxmlformats.org/officeDocument/2006/relationships" xmlns:m="http://schemas.openxmlformats.org/officeDocument/2006/math" xmlns:v="urn:schemas-microsoft-com:vml" xmlns:wp14="http://schemas.microsoft.com/office/word/2010/wordprocessingDrawing" xmlns:wp="http://schemas.openxmlformats.org/drawingml/2006/wordprocessingDrawing" xmlns:w10="urn:schemas-microsoft-com:office:word" xmlns:w="http://schemas.openxmlformats.org/wordprocessingml/2006/main" xmlns:w14="http://schemas.microsoft.com/office/word/2010/wordml" xmlns:w15="http://schemas.microsoft.com/office/word/2012/wordml" xmlns:wpg="http://schemas.microsoft.com/office/word/2010/wordprocessingGroup" xmlns:wpi="http://schemas.microsoft.com/office/word/2010/wordprocessingInk" xmlns:wne="http://schemas.microsoft.com/office/word/2006/wordml" xmlns:wps="http://schemas.microsoft.com/office/word/2010/wordprocessingShape" mc:Ignorable="w14 w15 wp14">
+<w:document xmlns:wpc="http://schemas.microsoft.com/office/word/2010/wordprocessingCanvas" xmlns:cx="http://schemas.microsoft.com/office/drawing/2014/chartex" xmlns:cx1="http://schemas.microsoft.com/office/drawing/2015/9/8/chartex" xmlns:cx2="http://schemas.microsoft.com/office/drawing/2015/10/21/chartex" xmlns:cx3="http://schemas.microsoft.com/office/drawing/2016/5/9/chartex" xmlns:cx4="http://schemas.microsoft.com/office/drawing/2016/5/10/chartex" xmlns:cx5="http://schemas.microsoft.com/office/drawing/2016/5/11/chartex" xmlns:cx6="http://schemas.microsoft.com/office/drawing/2016/5/12/chartex" xmlns:cx7="http://schemas.microsoft.com/office/drawing/2016/5/13/chartex" xmlns:cx8="http://schemas.microsoft.com/office/drawing/2016/5/14/chartex" xmlns:mc="http://schemas.openxmlformats.org/markup-compatibility/2006" xmlns:aink="http://schemas.microsoft.com/office/drawing/2016/ink" xmlns:am3d="http://schemas.microsoft.com/office/drawing/2017/model3d" xmlns:o="urn:schemas-microsoft-com:office:office" xmlns:r="http://schemas.openxmlformats.org/officeDocument/2006/relationships" xmlns:m="http://schemas.openxmlformats.org/officeDocument/2006/math" xmlns:v="urn:schemas-microsoft-com:vml" xmlns:wp14="http://schemas.microsoft.com/office/word/2010/wordprocessingDrawing" xmlns:wp="http://schemas.openxmlformats.org/drawingml/2006/wordprocessingDrawing" xmlns:w10="urn:schemas-microsoft-com:office:word" xmlns:w="http://schemas.openxmlformats.org/wordprocessingml/2006/main" xmlns:w14="http://schemas.microsoft.com/office/word/2010/wordml" xmlns:w15="http://schemas.microsoft.com/office/word/2012/wordml" xmlns:w16cid="http://schemas.microsoft.com/office/word/2016/wordml/cid" xmlns:w16se="http://schemas.microsoft.com/office/word/2015/wordml/symex" xmlns:wpg="http://schemas.microsoft.com/office/word/2010/wordprocessingGroup" xmlns:wpi="http://schemas.microsoft.com/office/word/2010/wordprocessingInk" xmlns:wne="http://schemas.microsoft.com/office/word/2006/wordml" xmlns:wps="http://schemas.microsoft.com/office/word/2010/wordprocessingShape" mc:Ignorable="w14 w15 w16se w16cid wp14">
   <w:body>
     <w:p>
       <w:pPr>
@@ -3324,21 +3324,19 @@
       <w:r>
         <w:br w:type="page"/>
       </w:r>
-      <w:bookmarkStart w:id="1" w:name="_GoBack"/>
-      <w:bookmarkEnd w:id="1"/>
     </w:p>
     <w:p>
       <w:pPr>
         <w:pStyle w:val="FOINaslov1"/>
       </w:pPr>
-      <w:bookmarkStart w:id="2" w:name="_Toc496118574"/>
-      <w:bookmarkStart w:id="3" w:name="_Toc500602381"/>
+      <w:bookmarkStart w:id="1" w:name="_Toc496118574"/>
+      <w:bookmarkStart w:id="2" w:name="_Toc500602381"/>
       <w:r>
         <w:lastRenderedPageBreak/>
         <w:t>Uvod</w:t>
       </w:r>
+      <w:bookmarkEnd w:id="1"/>
       <w:bookmarkEnd w:id="2"/>
-      <w:bookmarkEnd w:id="3"/>
     </w:p>
     <w:p>
       <w:pPr>
@@ -3389,15 +3387,15 @@
       <w:pPr>
         <w:pStyle w:val="FOINaslov1"/>
       </w:pPr>
-      <w:bookmarkStart w:id="4" w:name="_Toc496118575"/>
-      <w:bookmarkStart w:id="5" w:name="_Toc500602382"/>
+      <w:bookmarkStart w:id="3" w:name="_Toc496118575"/>
+      <w:bookmarkStart w:id="4" w:name="_Toc500602382"/>
       <w:proofErr w:type="spellStart"/>
       <w:r>
         <w:lastRenderedPageBreak/>
         <w:t>PillCare</w:t>
       </w:r>
+      <w:bookmarkEnd w:id="3"/>
       <w:bookmarkEnd w:id="4"/>
-      <w:bookmarkEnd w:id="5"/>
       <w:proofErr w:type="spellEnd"/>
     </w:p>
     <w:p>
@@ -3412,13 +3410,13 @@
         <w:spacing w:line="360" w:lineRule="auto"/>
         <w:outlineLvl w:val="1"/>
       </w:pPr>
-      <w:bookmarkStart w:id="6" w:name="_Toc496118576"/>
-      <w:bookmarkStart w:id="7" w:name="_Toc500602383"/>
+      <w:bookmarkStart w:id="5" w:name="_Toc496118576"/>
+      <w:bookmarkStart w:id="6" w:name="_Toc500602383"/>
       <w:r>
         <w:t>Svrha aplikacije</w:t>
       </w:r>
+      <w:bookmarkEnd w:id="5"/>
       <w:bookmarkEnd w:id="6"/>
-      <w:bookmarkEnd w:id="7"/>
     </w:p>
     <w:p>
       <w:pPr>
@@ -3441,11 +3439,11 @@
         <w:spacing w:line="360" w:lineRule="auto"/>
         <w:outlineLvl w:val="1"/>
       </w:pPr>
-      <w:bookmarkStart w:id="8" w:name="_Toc500602384"/>
+      <w:bookmarkStart w:id="7" w:name="_Toc500602384"/>
       <w:r>
         <w:t>Pojmovi korišteni u projektu</w:t>
       </w:r>
-      <w:bookmarkEnd w:id="8"/>
+      <w:bookmarkEnd w:id="7"/>
     </w:p>
     <w:p>
       <w:pPr>
@@ -3775,14 +3773,14 @@
         <w:spacing w:line="360" w:lineRule="auto"/>
         <w:outlineLvl w:val="1"/>
       </w:pPr>
-      <w:bookmarkStart w:id="9" w:name="_Toc496118578"/>
-      <w:bookmarkStart w:id="10" w:name="_Toc500602385"/>
+      <w:bookmarkStart w:id="8" w:name="_Toc496118578"/>
+      <w:bookmarkStart w:id="9" w:name="_Toc500602385"/>
       <w:r>
         <w:lastRenderedPageBreak/>
         <w:t>Reference</w:t>
       </w:r>
+      <w:bookmarkEnd w:id="8"/>
       <w:bookmarkEnd w:id="9"/>
-      <w:bookmarkEnd w:id="10"/>
     </w:p>
     <w:p>
       <w:pPr>
@@ -3826,16 +3824,16 @@
         <w:spacing w:line="360" w:lineRule="auto"/>
         <w:outlineLvl w:val="1"/>
       </w:pPr>
-      <w:bookmarkStart w:id="11" w:name="_Toc496118579"/>
-      <w:bookmarkStart w:id="12" w:name="_Toc500602386"/>
+      <w:bookmarkStart w:id="10" w:name="_Toc496118579"/>
+      <w:bookmarkStart w:id="11" w:name="_Toc500602386"/>
       <w:r>
         <w:t>Sp</w:t>
       </w:r>
       <w:r>
         <w:t>ecifikacija funkcionalnih zahtjeva</w:t>
       </w:r>
+      <w:bookmarkEnd w:id="10"/>
       <w:bookmarkEnd w:id="11"/>
-      <w:bookmarkEnd w:id="12"/>
     </w:p>
     <w:p>
       <w:pPr>
@@ -4235,11 +4233,11 @@
         <w:spacing w:line="360" w:lineRule="auto"/>
         <w:outlineLvl w:val="1"/>
       </w:pPr>
-      <w:bookmarkStart w:id="13" w:name="_Toc500602387"/>
+      <w:bookmarkStart w:id="12" w:name="_Toc500602387"/>
       <w:r>
         <w:t>O proizvodu</w:t>
       </w:r>
-      <w:bookmarkEnd w:id="13"/>
+      <w:bookmarkEnd w:id="12"/>
     </w:p>
     <w:p>
       <w:pPr>
@@ -4247,11 +4245,11 @@
         <w:spacing w:line="360" w:lineRule="auto"/>
         <w:outlineLvl w:val="2"/>
       </w:pPr>
-      <w:bookmarkStart w:id="14" w:name="_Toc500602388"/>
+      <w:bookmarkStart w:id="13" w:name="_Toc500602388"/>
       <w:r>
         <w:t>Perspektiva proizvoda</w:t>
       </w:r>
-      <w:bookmarkEnd w:id="14"/>
+      <w:bookmarkEnd w:id="13"/>
     </w:p>
     <w:p>
       <w:pPr>
@@ -4293,11 +4291,11 @@
         <w:spacing w:line="360" w:lineRule="auto"/>
         <w:outlineLvl w:val="2"/>
       </w:pPr>
-      <w:bookmarkStart w:id="15" w:name="_Toc500602389"/>
+      <w:bookmarkStart w:id="14" w:name="_Toc500602389"/>
       <w:r>
         <w:t>Funkcija proizvoda</w:t>
       </w:r>
-      <w:bookmarkEnd w:id="15"/>
+      <w:bookmarkEnd w:id="14"/>
     </w:p>
     <w:p>
       <w:pPr>
@@ -4337,11 +4335,11 @@
         <w:spacing w:line="360" w:lineRule="auto"/>
         <w:outlineLvl w:val="2"/>
       </w:pPr>
-      <w:bookmarkStart w:id="16" w:name="_Toc500602390"/>
+      <w:bookmarkStart w:id="15" w:name="_Toc500602390"/>
       <w:r>
         <w:t>Korištene tehnologije</w:t>
       </w:r>
-      <w:bookmarkEnd w:id="16"/>
+      <w:bookmarkEnd w:id="15"/>
     </w:p>
     <w:p>
       <w:pPr>
@@ -4474,11 +4472,11 @@
         <w:pStyle w:val="FOINaslov2"/>
         <w:outlineLvl w:val="1"/>
       </w:pPr>
-      <w:bookmarkStart w:id="17" w:name="_Toc500602391"/>
+      <w:bookmarkStart w:id="16" w:name="_Toc500602391"/>
       <w:r>
         <w:t>Ograničenja</w:t>
       </w:r>
-      <w:bookmarkEnd w:id="17"/>
+      <w:bookmarkEnd w:id="16"/>
     </w:p>
     <w:p>
       <w:pPr>
@@ -4513,12 +4511,12 @@
         <w:pStyle w:val="FOINaslov2"/>
         <w:outlineLvl w:val="1"/>
       </w:pPr>
-      <w:bookmarkStart w:id="18" w:name="_Toc500602392"/>
+      <w:bookmarkStart w:id="17" w:name="_Toc500602392"/>
       <w:r>
         <w:lastRenderedPageBreak/>
         <w:t>Pretpostavke, zavisnosti i rješenja</w:t>
       </w:r>
-      <w:bookmarkEnd w:id="18"/>
+      <w:bookmarkEnd w:id="17"/>
     </w:p>
     <w:p>
       <w:pPr>
@@ -4919,21 +4917,21 @@
       <w:pPr>
         <w:pStyle w:val="FOINaslov1"/>
       </w:pPr>
-      <w:bookmarkStart w:id="19" w:name="_Toc500602393"/>
+      <w:bookmarkStart w:id="18" w:name="_Toc500602393"/>
       <w:r>
         <w:t>Artefakti</w:t>
       </w:r>
+      <w:bookmarkEnd w:id="18"/>
+    </w:p>
+    <w:p>
+      <w:pPr>
+        <w:pStyle w:val="FOINaslov2"/>
+      </w:pPr>
+      <w:bookmarkStart w:id="19" w:name="_Toc500602394"/>
+      <w:r>
+        <w:t>Arhitektura</w:t>
+      </w:r>
       <w:bookmarkEnd w:id="19"/>
-    </w:p>
-    <w:p>
-      <w:pPr>
-        <w:pStyle w:val="FOINaslov2"/>
-      </w:pPr>
-      <w:bookmarkStart w:id="20" w:name="_Toc500602394"/>
-      <w:r>
-        <w:t>Arhitektura</w:t>
-      </w:r>
-      <w:bookmarkEnd w:id="20"/>
     </w:p>
     <w:p/>
     <w:p/>
@@ -5000,7 +4998,7 @@
               </wp:anchor>
             </w:drawing>
           </mc:Choice>
-          <mc:Fallback xmlns:cx="http://schemas.microsoft.com/office/drawing/2014/chartex" xmlns:cx1="http://schemas.microsoft.com/office/drawing/2015/9/8/chartex" xmlns:cx2="http://schemas.microsoft.com/office/drawing/2015/10/21/chartex" xmlns:cx3="http://schemas.microsoft.com/office/drawing/2016/5/9/chartex" xmlns:cx4="http://schemas.microsoft.com/office/drawing/2016/5/10/chartex" xmlns:cx5="http://schemas.microsoft.com/office/drawing/2016/5/11/chartex" xmlns:cx6="http://schemas.microsoft.com/office/drawing/2016/5/12/chartex" xmlns:cx7="http://schemas.microsoft.com/office/drawing/2016/5/13/chartex" xmlns:cx8="http://schemas.microsoft.com/office/drawing/2016/5/14/chartex" xmlns:aink="http://schemas.microsoft.com/office/drawing/2016/ink" xmlns:am3d="http://schemas.microsoft.com/office/drawing/2017/model3d" xmlns:w16cid="http://schemas.microsoft.com/office/word/2016/wordml/cid" xmlns:w16se="http://schemas.microsoft.com/office/word/2015/wordml/symex">
+          <mc:Fallback>
             <w:pict>
               <v:shapetype w14:anchorId="4E9A2ACE" id="_x0000_t32" coordsize="21600,21600" o:spt="32" o:oned="t" path="m,l21600,21600e" filled="f">
                 <v:path arrowok="t" fillok="f" o:connecttype="none"/>
@@ -5070,7 +5068,7 @@
               </wp:anchor>
             </w:drawing>
           </mc:Choice>
-          <mc:Fallback xmlns:cx="http://schemas.microsoft.com/office/drawing/2014/chartex" xmlns:cx1="http://schemas.microsoft.com/office/drawing/2015/9/8/chartex" xmlns:cx2="http://schemas.microsoft.com/office/drawing/2015/10/21/chartex" xmlns:cx3="http://schemas.microsoft.com/office/drawing/2016/5/9/chartex" xmlns:cx4="http://schemas.microsoft.com/office/drawing/2016/5/10/chartex" xmlns:cx5="http://schemas.microsoft.com/office/drawing/2016/5/11/chartex" xmlns:cx6="http://schemas.microsoft.com/office/drawing/2016/5/12/chartex" xmlns:cx7="http://schemas.microsoft.com/office/drawing/2016/5/13/chartex" xmlns:cx8="http://schemas.microsoft.com/office/drawing/2016/5/14/chartex" xmlns:aink="http://schemas.microsoft.com/office/drawing/2016/ink" xmlns:am3d="http://schemas.microsoft.com/office/drawing/2017/model3d" xmlns:w16cid="http://schemas.microsoft.com/office/word/2016/wordml/cid" xmlns:w16se="http://schemas.microsoft.com/office/word/2015/wordml/symex">
+          <mc:Fallback>
             <w:pict>
               <v:shape w14:anchorId="77808196" id="Straight Arrow Connector 44" o:spid="_x0000_s1026" type="#_x0000_t32" style="position:absolute;margin-left:33.9pt;margin-top:98.5pt;width:.95pt;height:103.8pt;flip:x;z-index:251700224;visibility:visible;mso-wrap-style:square;mso-wrap-distance-left:9pt;mso-wrap-distance-top:0;mso-wrap-distance-right:9pt;mso-wrap-distance-bottom:0;mso-position-horizontal:absolute;mso-position-horizontal-relative:text;mso-position-vertical:absolute;mso-position-vertical-relative:text" o:gfxdata="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" strokecolor="black [3040]">
                 <v:stroke endarrow="block"/>
@@ -5258,7 +5256,7 @@
               </wp:anchor>
             </w:drawing>
           </mc:Choice>
-          <mc:Fallback xmlns:cx="http://schemas.microsoft.com/office/drawing/2014/chartex" xmlns:cx1="http://schemas.microsoft.com/office/drawing/2015/9/8/chartex" xmlns:cx2="http://schemas.microsoft.com/office/drawing/2015/10/21/chartex" xmlns:cx3="http://schemas.microsoft.com/office/drawing/2016/5/9/chartex" xmlns:cx4="http://schemas.microsoft.com/office/drawing/2016/5/10/chartex" xmlns:cx5="http://schemas.microsoft.com/office/drawing/2016/5/11/chartex" xmlns:cx6="http://schemas.microsoft.com/office/drawing/2016/5/12/chartex" xmlns:cx7="http://schemas.microsoft.com/office/drawing/2016/5/13/chartex" xmlns:cx8="http://schemas.microsoft.com/office/drawing/2016/5/14/chartex" xmlns:aink="http://schemas.microsoft.com/office/drawing/2016/ink" xmlns:am3d="http://schemas.microsoft.com/office/drawing/2017/model3d" xmlns:w16cid="http://schemas.microsoft.com/office/word/2016/wordml/cid" xmlns:w16se="http://schemas.microsoft.com/office/word/2015/wordml/symex">
+          <mc:Fallback>
             <w:pict>
               <v:shape w14:anchorId="34E3549E" id="Straight Arrow Connector 46" o:spid="_x0000_s1026" type="#_x0000_t32" style="position:absolute;margin-left:334.45pt;margin-top:1.95pt;width:.9pt;height:111.25pt;flip:y;z-index:251702272;visibility:visible;mso-wrap-style:square;mso-wrap-distance-left:9pt;mso-wrap-distance-top:0;mso-wrap-distance-right:9pt;mso-wrap-distance-bottom:0;mso-position-horizontal:absolute;mso-position-horizontal-relative:text;mso-position-vertical:absolute;mso-position-vertical-relative:text" o:gfxdata="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" strokecolor="black [3040]">
                 <v:stroke endarrow="block"/>
@@ -5324,7 +5322,7 @@
               </wp:anchor>
             </w:drawing>
           </mc:Choice>
-          <mc:Fallback xmlns:cx="http://schemas.microsoft.com/office/drawing/2014/chartex" xmlns:cx1="http://schemas.microsoft.com/office/drawing/2015/9/8/chartex" xmlns:cx2="http://schemas.microsoft.com/office/drawing/2015/10/21/chartex" xmlns:cx3="http://schemas.microsoft.com/office/drawing/2016/5/9/chartex" xmlns:cx4="http://schemas.microsoft.com/office/drawing/2016/5/10/chartex" xmlns:cx5="http://schemas.microsoft.com/office/drawing/2016/5/11/chartex" xmlns:cx6="http://schemas.microsoft.com/office/drawing/2016/5/12/chartex" xmlns:cx7="http://schemas.microsoft.com/office/drawing/2016/5/13/chartex" xmlns:cx8="http://schemas.microsoft.com/office/drawing/2016/5/14/chartex" xmlns:aink="http://schemas.microsoft.com/office/drawing/2016/ink" xmlns:am3d="http://schemas.microsoft.com/office/drawing/2017/model3d" xmlns:w16cid="http://schemas.microsoft.com/office/word/2016/wordml/cid" xmlns:w16se="http://schemas.microsoft.com/office/word/2015/wordml/symex">
+          <mc:Fallback>
             <w:pict>
               <v:shape w14:anchorId="616FC6B8" id="Straight Arrow Connector 48" o:spid="_x0000_s1026" type="#_x0000_t32" style="position:absolute;margin-left:306.1pt;margin-top:4.95pt;width:.95pt;height:108.45pt;flip:x;z-index:251703296;visibility:visible;mso-wrap-style:square;mso-wrap-distance-left:9pt;mso-wrap-distance-top:0;mso-wrap-distance-right:9pt;mso-wrap-distance-bottom:0;mso-position-horizontal:absolute;mso-position-horizontal-relative:text;mso-position-vertical:absolute;mso-position-vertical-relative:text" o:gfxdata="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" strokecolor="black [3040]">
                 <v:stroke endarrow="block"/>
@@ -5518,7 +5516,7 @@
               </wp:anchor>
             </w:drawing>
           </mc:Choice>
-          <mc:Fallback xmlns:cx="http://schemas.microsoft.com/office/drawing/2014/chartex" xmlns:cx1="http://schemas.microsoft.com/office/drawing/2015/9/8/chartex" xmlns:cx2="http://schemas.microsoft.com/office/drawing/2015/10/21/chartex" xmlns:cx3="http://schemas.microsoft.com/office/drawing/2016/5/9/chartex" xmlns:cx4="http://schemas.microsoft.com/office/drawing/2016/5/10/chartex" xmlns:cx5="http://schemas.microsoft.com/office/drawing/2016/5/11/chartex" xmlns:cx6="http://schemas.microsoft.com/office/drawing/2016/5/12/chartex" xmlns:cx7="http://schemas.microsoft.com/office/drawing/2016/5/13/chartex" xmlns:cx8="http://schemas.microsoft.com/office/drawing/2016/5/14/chartex" xmlns:aink="http://schemas.microsoft.com/office/drawing/2016/ink" xmlns:am3d="http://schemas.microsoft.com/office/drawing/2017/model3d" xmlns:w16cid="http://schemas.microsoft.com/office/word/2016/wordml/cid" xmlns:w16se="http://schemas.microsoft.com/office/word/2015/wordml/symex">
+          <mc:Fallback>
             <w:pict>
               <v:shapetype w14:anchorId="7323774C" id="_x0000_t34" coordsize="21600,21600" o:spt="34" o:oned="t" adj="10800" path="m,l@0,0@0,21600,21600,21600e" filled="f">
                 <v:stroke joinstyle="miter"/>
@@ -5601,7 +5599,7 @@
               </wp:anchor>
             </w:drawing>
           </mc:Choice>
-          <mc:Fallback xmlns:cx="http://schemas.microsoft.com/office/drawing/2014/chartex" xmlns:cx1="http://schemas.microsoft.com/office/drawing/2015/9/8/chartex" xmlns:cx2="http://schemas.microsoft.com/office/drawing/2015/10/21/chartex" xmlns:cx3="http://schemas.microsoft.com/office/drawing/2016/5/9/chartex" xmlns:cx4="http://schemas.microsoft.com/office/drawing/2016/5/10/chartex" xmlns:cx5="http://schemas.microsoft.com/office/drawing/2016/5/11/chartex" xmlns:cx6="http://schemas.microsoft.com/office/drawing/2016/5/12/chartex" xmlns:cx7="http://schemas.microsoft.com/office/drawing/2016/5/13/chartex" xmlns:cx8="http://schemas.microsoft.com/office/drawing/2016/5/14/chartex" xmlns:aink="http://schemas.microsoft.com/office/drawing/2016/ink" xmlns:am3d="http://schemas.microsoft.com/office/drawing/2017/model3d" xmlns:w16cid="http://schemas.microsoft.com/office/word/2016/wordml/cid" xmlns:w16se="http://schemas.microsoft.com/office/word/2015/wordml/symex">
+          <mc:Fallback>
             <w:pict>
               <v:shapetype w14:anchorId="3350D476" id="_x0000_t32" coordsize="21600,21600" o:spt="32" o:oned="t" path="m,l21600,21600e" filled="f">
                 <v:path arrowok="t" fillok="f" o:connecttype="none"/>
@@ -5759,7 +5757,7 @@
               </wp:anchor>
             </w:drawing>
           </mc:Choice>
-          <mc:Fallback xmlns:cx="http://schemas.microsoft.com/office/drawing/2014/chartex" xmlns:cx1="http://schemas.microsoft.com/office/drawing/2015/9/8/chartex" xmlns:cx2="http://schemas.microsoft.com/office/drawing/2015/10/21/chartex" xmlns:cx3="http://schemas.microsoft.com/office/drawing/2016/5/9/chartex" xmlns:cx4="http://schemas.microsoft.com/office/drawing/2016/5/10/chartex" xmlns:cx5="http://schemas.microsoft.com/office/drawing/2016/5/11/chartex" xmlns:cx6="http://schemas.microsoft.com/office/drawing/2016/5/12/chartex" xmlns:cx7="http://schemas.microsoft.com/office/drawing/2016/5/13/chartex" xmlns:cx8="http://schemas.microsoft.com/office/drawing/2016/5/14/chartex" xmlns:aink="http://schemas.microsoft.com/office/drawing/2016/ink" xmlns:am3d="http://schemas.microsoft.com/office/drawing/2017/model3d" xmlns:w16cid="http://schemas.microsoft.com/office/word/2016/wordml/cid" xmlns:w16se="http://schemas.microsoft.com/office/word/2015/wordml/symex">
+          <mc:Fallback>
             <w:pict>
               <v:shape w14:anchorId="67ABB6F3" id="Straight Arrow Connector 38" o:spid="_x0000_s1026" type="#_x0000_t32" style="position:absolute;margin-left:67.9pt;margin-top:33.2pt;width:217.5pt;height:0;flip:x;z-index:251693056;visibility:visible;mso-wrap-style:square;mso-wrap-distance-left:9pt;mso-wrap-distance-top:0;mso-wrap-distance-right:9pt;mso-wrap-distance-bottom:0;mso-position-horizontal:absolute;mso-position-horizontal-relative:text;mso-position-vertical:absolute;mso-position-vertical-relative:text" o:gfxdata="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" strokecolor="black [3040]">
                 <v:stroke endarrow="block"/>
@@ -5913,7 +5911,7 @@
               </wp:anchor>
             </w:drawing>
           </mc:Choice>
-          <mc:Fallback xmlns:cx="http://schemas.microsoft.com/office/drawing/2014/chartex" xmlns:cx1="http://schemas.microsoft.com/office/drawing/2015/9/8/chartex" xmlns:cx2="http://schemas.microsoft.com/office/drawing/2015/10/21/chartex" xmlns:cx3="http://schemas.microsoft.com/office/drawing/2016/5/9/chartex" xmlns:cx4="http://schemas.microsoft.com/office/drawing/2016/5/10/chartex" xmlns:cx5="http://schemas.microsoft.com/office/drawing/2016/5/11/chartex" xmlns:cx6="http://schemas.microsoft.com/office/drawing/2016/5/12/chartex" xmlns:cx7="http://schemas.microsoft.com/office/drawing/2016/5/13/chartex" xmlns:cx8="http://schemas.microsoft.com/office/drawing/2016/5/14/chartex" xmlns:aink="http://schemas.microsoft.com/office/drawing/2016/ink" xmlns:am3d="http://schemas.microsoft.com/office/drawing/2017/model3d" xmlns:w16cid="http://schemas.microsoft.com/office/word/2016/wordml/cid" xmlns:w16se="http://schemas.microsoft.com/office/word/2015/wordml/symex">
+          <mc:Fallback>
             <w:pict>
               <v:shape w14:anchorId="4F511EFC" id="Straight Arrow Connector 23" o:spid="_x0000_s1026" type="#_x0000_t32" style="position:absolute;margin-left:28.9pt;margin-top:86.05pt;width:0;height:60pt;flip:y;z-index:251683840;visibility:visible;mso-wrap-style:square;mso-wrap-distance-left:9pt;mso-wrap-distance-top:0;mso-wrap-distance-right:9pt;mso-wrap-distance-bottom:0;mso-position-horizontal:absolute;mso-position-horizontal-relative:text;mso-position-vertical:absolute;mso-position-vertical-relative:text" o:gfxdata="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" strokecolor="black [3040]">
                 <v:stroke endarrow="block"/>
@@ -5982,7 +5980,7 @@
               </wp:anchor>
             </w:drawing>
           </mc:Choice>
-          <mc:Fallback xmlns:cx="http://schemas.microsoft.com/office/drawing/2014/chartex" xmlns:cx1="http://schemas.microsoft.com/office/drawing/2015/9/8/chartex" xmlns:cx2="http://schemas.microsoft.com/office/drawing/2015/10/21/chartex" xmlns:cx3="http://schemas.microsoft.com/office/drawing/2016/5/9/chartex" xmlns:cx4="http://schemas.microsoft.com/office/drawing/2016/5/10/chartex" xmlns:cx5="http://schemas.microsoft.com/office/drawing/2016/5/11/chartex" xmlns:cx6="http://schemas.microsoft.com/office/drawing/2016/5/12/chartex" xmlns:cx7="http://schemas.microsoft.com/office/drawing/2016/5/13/chartex" xmlns:cx8="http://schemas.microsoft.com/office/drawing/2016/5/14/chartex" xmlns:aink="http://schemas.microsoft.com/office/drawing/2016/ink" xmlns:am3d="http://schemas.microsoft.com/office/drawing/2017/model3d" xmlns:w16cid="http://schemas.microsoft.com/office/word/2016/wordml/cid" xmlns:w16se="http://schemas.microsoft.com/office/word/2015/wordml/symex">
+          <mc:Fallback>
             <w:pict>
               <v:shape w14:anchorId="411A0F3D" id="Straight Arrow Connector 19" o:spid="_x0000_s1026" type="#_x0000_t32" style="position:absolute;margin-left:55.15pt;margin-top:87.55pt;width:.75pt;height:60pt;flip:x;z-index:251682816;visibility:visible;mso-wrap-style:square;mso-wrap-distance-left:9pt;mso-wrap-distance-top:0;mso-wrap-distance-right:9pt;mso-wrap-distance-bottom:0;mso-position-horizontal:absolute;mso-position-horizontal-relative:text;mso-position-vertical:absolute;mso-position-vertical-relative:text" o:gfxdata="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" strokecolor="black [3213]">
                 <v:stroke endarrow="block"/>
@@ -6709,7 +6707,7 @@
         <w:pStyle w:val="FOINaslov2"/>
         <w:outlineLvl w:val="1"/>
       </w:pPr>
-      <w:bookmarkStart w:id="21" w:name="_Toc500602395"/>
+      <w:bookmarkStart w:id="20" w:name="_Toc500602395"/>
       <w:r>
         <w:lastRenderedPageBreak/>
         <w:t>MVC (Model-</w:t>
@@ -6738,7 +6736,7 @@
       <w:r>
         <w:t xml:space="preserve"> dizajn</w:t>
       </w:r>
-      <w:bookmarkEnd w:id="21"/>
+      <w:bookmarkEnd w:id="20"/>
     </w:p>
     <w:p>
       <w:pPr>
@@ -7057,7 +7055,7 @@
               </wp:anchor>
             </w:drawing>
           </mc:Choice>
-          <mc:Fallback xmlns:cx="http://schemas.microsoft.com/office/drawing/2014/chartex" xmlns:cx1="http://schemas.microsoft.com/office/drawing/2015/9/8/chartex" xmlns:cx2="http://schemas.microsoft.com/office/drawing/2015/10/21/chartex" xmlns:cx3="http://schemas.microsoft.com/office/drawing/2016/5/9/chartex" xmlns:cx4="http://schemas.microsoft.com/office/drawing/2016/5/10/chartex" xmlns:cx5="http://schemas.microsoft.com/office/drawing/2016/5/11/chartex" xmlns:cx6="http://schemas.microsoft.com/office/drawing/2016/5/12/chartex" xmlns:cx7="http://schemas.microsoft.com/office/drawing/2016/5/13/chartex" xmlns:cx8="http://schemas.microsoft.com/office/drawing/2016/5/14/chartex" xmlns:aink="http://schemas.microsoft.com/office/drawing/2016/ink" xmlns:am3d="http://schemas.microsoft.com/office/drawing/2017/model3d" xmlns:w16cid="http://schemas.microsoft.com/office/word/2016/wordml/cid" xmlns:w16se="http://schemas.microsoft.com/office/word/2015/wordml/symex">
+          <mc:Fallback>
             <w:pict>
               <v:shapetype w14:anchorId="7E6DE29E" id="_x0000_t32" coordsize="21600,21600" o:spt="32" o:oned="t" path="m,l21600,21600e" filled="f">
                 <v:path arrowok="t" fillok="f" o:connecttype="none"/>
@@ -7134,7 +7132,7 @@
               </wp:anchor>
             </w:drawing>
           </mc:Choice>
-          <mc:Fallback xmlns:cx="http://schemas.microsoft.com/office/drawing/2014/chartex" xmlns:cx1="http://schemas.microsoft.com/office/drawing/2015/9/8/chartex" xmlns:cx2="http://schemas.microsoft.com/office/drawing/2015/10/21/chartex" xmlns:cx3="http://schemas.microsoft.com/office/drawing/2016/5/9/chartex" xmlns:cx4="http://schemas.microsoft.com/office/drawing/2016/5/10/chartex" xmlns:cx5="http://schemas.microsoft.com/office/drawing/2016/5/11/chartex" xmlns:cx6="http://schemas.microsoft.com/office/drawing/2016/5/12/chartex" xmlns:cx7="http://schemas.microsoft.com/office/drawing/2016/5/13/chartex" xmlns:cx8="http://schemas.microsoft.com/office/drawing/2016/5/14/chartex" xmlns:aink="http://schemas.microsoft.com/office/drawing/2016/ink" xmlns:am3d="http://schemas.microsoft.com/office/drawing/2017/model3d" xmlns:w16cid="http://schemas.microsoft.com/office/word/2016/wordml/cid" xmlns:w16se="http://schemas.microsoft.com/office/word/2015/wordml/symex">
+          <mc:Fallback>
             <w:pict>
               <v:shape w14:anchorId="0A73B160" id="Straight Arrow Connector 42" o:spid="_x0000_s1026" type="#_x0000_t32" style="position:absolute;margin-left:102.3pt;margin-top:1.4pt;width:80.6pt;height:72.45pt;flip:y;z-index:251713536;visibility:visible;mso-wrap-style:square;mso-width-percent:0;mso-height-percent:0;mso-wrap-distance-left:9pt;mso-wrap-distance-top:0;mso-wrap-distance-right:9pt;mso-wrap-distance-bottom:0;mso-position-horizontal:absolute;mso-position-horizontal-relative:text;mso-position-vertical:absolute;mso-position-vertical-relative:text;mso-width-percent:0;mso-height-percent:0;mso-width-relative:margin;mso-height-relative:margin" o:gfxdata="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" strokecolor="#4579b8 [3044]">
                 <v:stroke dashstyle="dash" endarrow="block"/>
@@ -7313,7 +7311,7 @@
               </wp:anchor>
             </w:drawing>
           </mc:Choice>
-          <mc:Fallback xmlns:cx="http://schemas.microsoft.com/office/drawing/2014/chartex" xmlns:cx1="http://schemas.microsoft.com/office/drawing/2015/9/8/chartex" xmlns:cx2="http://schemas.microsoft.com/office/drawing/2015/10/21/chartex" xmlns:cx3="http://schemas.microsoft.com/office/drawing/2016/5/9/chartex" xmlns:cx4="http://schemas.microsoft.com/office/drawing/2016/5/10/chartex" xmlns:cx5="http://schemas.microsoft.com/office/drawing/2016/5/11/chartex" xmlns:cx6="http://schemas.microsoft.com/office/drawing/2016/5/12/chartex" xmlns:cx7="http://schemas.microsoft.com/office/drawing/2016/5/13/chartex" xmlns:cx8="http://schemas.microsoft.com/office/drawing/2016/5/14/chartex" xmlns:aink="http://schemas.microsoft.com/office/drawing/2016/ink" xmlns:am3d="http://schemas.microsoft.com/office/drawing/2017/model3d" xmlns:w16cid="http://schemas.microsoft.com/office/word/2016/wordml/cid" xmlns:w16se="http://schemas.microsoft.com/office/word/2015/wordml/symex">
+          <mc:Fallback>
             <w:pict>
               <v:oval w14:anchorId="567B2220" id="Oval 57" o:spid="_x0000_s1026" style="position:absolute;margin-left:320.8pt;margin-top:2.85pt;width:16.15pt;height:17.55pt;z-index:251722752;visibility:visible;mso-wrap-style:square;mso-wrap-distance-left:9pt;mso-wrap-distance-top:0;mso-wrap-distance-right:9pt;mso-wrap-distance-bottom:0;mso-position-horizontal:absolute;mso-position-horizontal-relative:text;mso-position-vertical:absolute;mso-position-vertical-relative:text;v-text-anchor:middle" o:gfxdata="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" fillcolor="white [3201]" strokecolor="#f79646 [3209]" strokeweight="2pt"/>
             </w:pict>
@@ -7380,7 +7378,7 @@
               </wp:anchor>
             </w:drawing>
           </mc:Choice>
-          <mc:Fallback xmlns:cx="http://schemas.microsoft.com/office/drawing/2014/chartex" xmlns:cx1="http://schemas.microsoft.com/office/drawing/2015/9/8/chartex" xmlns:cx2="http://schemas.microsoft.com/office/drawing/2015/10/21/chartex" xmlns:cx3="http://schemas.microsoft.com/office/drawing/2016/5/9/chartex" xmlns:cx4="http://schemas.microsoft.com/office/drawing/2016/5/10/chartex" xmlns:cx5="http://schemas.microsoft.com/office/drawing/2016/5/11/chartex" xmlns:cx6="http://schemas.microsoft.com/office/drawing/2016/5/12/chartex" xmlns:cx7="http://schemas.microsoft.com/office/drawing/2016/5/13/chartex" xmlns:cx8="http://schemas.microsoft.com/office/drawing/2016/5/14/chartex" xmlns:aink="http://schemas.microsoft.com/office/drawing/2016/ink" xmlns:am3d="http://schemas.microsoft.com/office/drawing/2017/model3d" xmlns:w16cid="http://schemas.microsoft.com/office/word/2016/wordml/cid" xmlns:w16se="http://schemas.microsoft.com/office/word/2015/wordml/symex">
+          <mc:Fallback>
             <w:pict>
               <v:shape w14:anchorId="1F787507" id="Straight Arrow Connector 60" o:spid="_x0000_s1026" type="#_x0000_t32" style="position:absolute;margin-left:281.75pt;margin-top:11.15pt;width:72.45pt;height:64.15pt;flip:x y;z-index:251728896;visibility:visible;mso-wrap-style:square;mso-height-percent:0;mso-wrap-distance-left:9pt;mso-wrap-distance-top:0;mso-wrap-distance-right:9pt;mso-wrap-distance-bottom:0;mso-position-horizontal:absolute;mso-position-horizontal-relative:text;mso-position-vertical:absolute;mso-position-vertical-relative:text;mso-height-percent:0;mso-height-relative:margin" o:gfxdata="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" strokecolor="#4579b8 [3044]">
                 <v:stroke endarrow="block"/>
@@ -7534,7 +7532,7 @@
               </wp:anchor>
             </w:drawing>
           </mc:Choice>
-          <mc:Fallback xmlns:cx="http://schemas.microsoft.com/office/drawing/2014/chartex" xmlns:cx1="http://schemas.microsoft.com/office/drawing/2015/9/8/chartex" xmlns:cx2="http://schemas.microsoft.com/office/drawing/2015/10/21/chartex" xmlns:cx3="http://schemas.microsoft.com/office/drawing/2016/5/9/chartex" xmlns:cx4="http://schemas.microsoft.com/office/drawing/2016/5/10/chartex" xmlns:cx5="http://schemas.microsoft.com/office/drawing/2016/5/11/chartex" xmlns:cx6="http://schemas.microsoft.com/office/drawing/2016/5/12/chartex" xmlns:cx7="http://schemas.microsoft.com/office/drawing/2016/5/13/chartex" xmlns:cx8="http://schemas.microsoft.com/office/drawing/2016/5/14/chartex" xmlns:aink="http://schemas.microsoft.com/office/drawing/2016/ink" xmlns:am3d="http://schemas.microsoft.com/office/drawing/2017/model3d" xmlns:w16cid="http://schemas.microsoft.com/office/word/2016/wordml/cid" xmlns:w16se="http://schemas.microsoft.com/office/word/2015/wordml/symex">
+          <mc:Fallback>
             <w:pict>
               <v:oval w14:anchorId="70EEEAF3" id="Oval 55" o:spid="_x0000_s1026" style="position:absolute;margin-left:124.8pt;margin-top:6.95pt;width:16.15pt;height:17.5pt;z-index:251720704;visibility:visible;mso-wrap-style:square;mso-wrap-distance-left:9pt;mso-wrap-distance-top:0;mso-wrap-distance-right:9pt;mso-wrap-distance-bottom:0;mso-position-horizontal:absolute;mso-position-horizontal-relative:text;mso-position-vertical:absolute;mso-position-vertical-relative:text;v-text-anchor:middle" o:gfxdata="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" fillcolor="white [3201]" strokecolor="#f79646 [3209]" strokeweight="2pt"/>
             </w:pict>
@@ -7611,7 +7609,7 @@
               </wp:anchor>
             </w:drawing>
           </mc:Choice>
-          <mc:Fallback xmlns:cx="http://schemas.microsoft.com/office/drawing/2014/chartex" xmlns:cx1="http://schemas.microsoft.com/office/drawing/2015/9/8/chartex" xmlns:cx2="http://schemas.microsoft.com/office/drawing/2015/10/21/chartex" xmlns:cx3="http://schemas.microsoft.com/office/drawing/2016/5/9/chartex" xmlns:cx4="http://schemas.microsoft.com/office/drawing/2016/5/10/chartex" xmlns:cx5="http://schemas.microsoft.com/office/drawing/2016/5/11/chartex" xmlns:cx6="http://schemas.microsoft.com/office/drawing/2016/5/12/chartex" xmlns:cx7="http://schemas.microsoft.com/office/drawing/2016/5/13/chartex" xmlns:cx8="http://schemas.microsoft.com/office/drawing/2016/5/14/chartex" xmlns:aink="http://schemas.microsoft.com/office/drawing/2016/ink" xmlns:am3d="http://schemas.microsoft.com/office/drawing/2017/model3d" xmlns:w16cid="http://schemas.microsoft.com/office/word/2016/wordml/cid" xmlns:w16se="http://schemas.microsoft.com/office/word/2015/wordml/symex">
+          <mc:Fallback>
             <w:pict>
               <v:shape w14:anchorId="39004F1E" id="Straight Arrow Connector 49" o:spid="_x0000_s1026" type="#_x0000_t32" style="position:absolute;margin-left:102.25pt;margin-top:.6pt;width:81.5pt;height:73.85pt;flip:x;z-index:251715584;visibility:visible;mso-wrap-style:square;mso-width-percent:0;mso-height-percent:0;mso-wrap-distance-left:9pt;mso-wrap-distance-top:0;mso-wrap-distance-right:9pt;mso-wrap-distance-bottom:0;mso-position-horizontal:absolute;mso-position-horizontal-relative:text;mso-position-vertical:absolute;mso-position-vertical-relative:text;mso-width-percent:0;mso-height-percent:0;mso-width-relative:margin;mso-height-relative:margin" o:gfxdata="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" strokecolor="#4579b8 [3044]">
                 <v:stroke endarrow="block"/>
@@ -8289,7 +8287,7 @@
               </wp:anchor>
             </w:drawing>
           </mc:Choice>
-          <mc:Fallback xmlns:cx="http://schemas.microsoft.com/office/drawing/2014/chartex" xmlns:cx1="http://schemas.microsoft.com/office/drawing/2015/9/8/chartex" xmlns:cx2="http://schemas.microsoft.com/office/drawing/2015/10/21/chartex" xmlns:cx3="http://schemas.microsoft.com/office/drawing/2016/5/9/chartex" xmlns:cx4="http://schemas.microsoft.com/office/drawing/2016/5/10/chartex" xmlns:cx5="http://schemas.microsoft.com/office/drawing/2016/5/11/chartex" xmlns:cx6="http://schemas.microsoft.com/office/drawing/2016/5/12/chartex" xmlns:cx7="http://schemas.microsoft.com/office/drawing/2016/5/13/chartex" xmlns:cx8="http://schemas.microsoft.com/office/drawing/2016/5/14/chartex" xmlns:aink="http://schemas.microsoft.com/office/drawing/2016/ink" xmlns:am3d="http://schemas.microsoft.com/office/drawing/2017/model3d" xmlns:w16cid="http://schemas.microsoft.com/office/word/2016/wordml/cid" xmlns:w16se="http://schemas.microsoft.com/office/word/2015/wordml/symex">
+          <mc:Fallback>
             <w:pict>
               <v:oval w14:anchorId="4A746183" id="Oval 61" o:spid="_x0000_s1026" style="position:absolute;margin-left:314.5pt;margin-top:10.35pt;width:16.15pt;height:17.55pt;z-index:251730944;visibility:visible;mso-wrap-style:square;mso-wrap-distance-left:9pt;mso-wrap-distance-top:0;mso-wrap-distance-right:9pt;mso-wrap-distance-bottom:0;mso-position-horizontal:absolute;mso-position-horizontal-relative:text;mso-position-vertical:absolute;mso-position-vertical-relative:text;v-text-anchor:middle" o:gfxdata="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" fillcolor="white [3201]" strokecolor="#f79646 [3209]" strokeweight="2pt"/>
             </w:pict>
@@ -8459,7 +8457,7 @@
               </wp:anchor>
             </w:drawing>
           </mc:Choice>
-          <mc:Fallback xmlns:cx="http://schemas.microsoft.com/office/drawing/2014/chartex" xmlns:cx1="http://schemas.microsoft.com/office/drawing/2015/9/8/chartex" xmlns:cx2="http://schemas.microsoft.com/office/drawing/2015/10/21/chartex" xmlns:cx3="http://schemas.microsoft.com/office/drawing/2016/5/9/chartex" xmlns:cx4="http://schemas.microsoft.com/office/drawing/2016/5/10/chartex" xmlns:cx5="http://schemas.microsoft.com/office/drawing/2016/5/11/chartex" xmlns:cx6="http://schemas.microsoft.com/office/drawing/2016/5/12/chartex" xmlns:cx7="http://schemas.microsoft.com/office/drawing/2016/5/13/chartex" xmlns:cx8="http://schemas.microsoft.com/office/drawing/2016/5/14/chartex" xmlns:aink="http://schemas.microsoft.com/office/drawing/2016/ink" xmlns:am3d="http://schemas.microsoft.com/office/drawing/2017/model3d" xmlns:w16cid="http://schemas.microsoft.com/office/word/2016/wordml/cid" xmlns:w16se="http://schemas.microsoft.com/office/word/2015/wordml/symex">
+          <mc:Fallback>
             <w:pict>
               <v:oval w14:anchorId="16B7E66D" id="Oval 53" o:spid="_x0000_s1026" style="position:absolute;margin-left:145.95pt;margin-top:8.15pt;width:16.15pt;height:17.55pt;z-index:251716608;visibility:visible;mso-wrap-style:square;mso-wrap-distance-left:9pt;mso-wrap-distance-top:0;mso-wrap-distance-right:9pt;mso-wrap-distance-bottom:0;mso-position-horizontal:absolute;mso-position-horizontal-relative:text;mso-position-vertical:absolute;mso-position-vertical-relative:text;v-text-anchor:middle" o:gfxdata="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" fillcolor="white [3201]" strokecolor="#f79646 [3209]" strokeweight="2pt"/>
             </w:pict>
@@ -8745,7 +8743,7 @@
       <w:pPr>
         <w:pStyle w:val="FOINaslov2"/>
       </w:pPr>
-      <w:bookmarkStart w:id="22" w:name="_Toc500602396"/>
+      <w:bookmarkStart w:id="21" w:name="_Toc500602396"/>
       <w:r>
         <w:lastRenderedPageBreak/>
         <w:t xml:space="preserve">Use </w:t>
@@ -8754,7 +8752,7 @@
       <w:r>
         <w:t>Case</w:t>
       </w:r>
-      <w:bookmarkEnd w:id="22"/>
+      <w:bookmarkEnd w:id="21"/>
       <w:proofErr w:type="spellEnd"/>
     </w:p>
     <w:p/>
@@ -8877,12 +8875,12 @@
       <w:pPr>
         <w:pStyle w:val="FOINaslov2"/>
       </w:pPr>
-      <w:bookmarkStart w:id="23" w:name="_Toc500602397"/>
+      <w:bookmarkStart w:id="22" w:name="_Toc500602397"/>
       <w:r>
         <w:lastRenderedPageBreak/>
         <w:t>ERA model</w:t>
       </w:r>
-      <w:bookmarkEnd w:id="23"/>
+      <w:bookmarkEnd w:id="22"/>
     </w:p>
     <w:p/>
     <w:p/>
@@ -9442,27 +9440,27 @@
       <w:pPr>
         <w:pStyle w:val="FOINaslov2"/>
       </w:pPr>
-      <w:bookmarkStart w:id="24" w:name="_Toc500602398"/>
+      <w:bookmarkStart w:id="23" w:name="_Toc500602398"/>
       <w:r>
         <w:lastRenderedPageBreak/>
         <w:t>Dijagram klasa</w:t>
       </w:r>
+      <w:bookmarkEnd w:id="23"/>
+    </w:p>
+    <w:p>
+      <w:pPr>
+        <w:ind w:firstLine="708"/>
+      </w:pPr>
+    </w:p>
+    <w:p>
+      <w:pPr>
+        <w:pStyle w:val="FOINaslov3"/>
+      </w:pPr>
+      <w:bookmarkStart w:id="24" w:name="_Toc500602399"/>
+      <w:r>
+        <w:t>Sprint 1</w:t>
+      </w:r>
       <w:bookmarkEnd w:id="24"/>
-    </w:p>
-    <w:p>
-      <w:pPr>
-        <w:ind w:firstLine="708"/>
-      </w:pPr>
-    </w:p>
-    <w:p>
-      <w:pPr>
-        <w:pStyle w:val="FOINaslov3"/>
-      </w:pPr>
-      <w:bookmarkStart w:id="25" w:name="_Toc500602399"/>
-      <w:r>
-        <w:t>Sprint 1</w:t>
-      </w:r>
-      <w:bookmarkEnd w:id="25"/>
     </w:p>
     <w:p/>
     <w:p>
@@ -9578,20 +9576,884 @@
       <w:pPr>
         <w:pStyle w:val="FOINaslov3"/>
       </w:pPr>
-      <w:bookmarkStart w:id="26" w:name="_Toc500602400"/>
+      <w:bookmarkStart w:id="25" w:name="_Toc500602400"/>
       <w:r>
         <w:t>Sprint 2</w:t>
       </w:r>
-      <w:bookmarkEnd w:id="26"/>
+      <w:bookmarkEnd w:id="25"/>
+    </w:p>
+    <w:p/>
+    <w:p>
+      <w:pPr>
+        <w:keepNext/>
+      </w:pPr>
+      <w:r>
+        <w:rPr>
+          <w:noProof/>
+        </w:rPr>
+        <w:drawing>
+          <wp:inline distT="0" distB="0" distL="0" distR="0" wp14:anchorId="3E5E6676" wp14:editId="028693A2">
+            <wp:extent cx="2266950" cy="2019300"/>
+            <wp:effectExtent l="0" t="0" r="0" b="0"/>
+            <wp:docPr id="31" name="Picture 31"/>
+            <wp:cNvGraphicFramePr>
+              <a:graphicFrameLocks xmlns:a="http://schemas.openxmlformats.org/drawingml/2006/main" noChangeAspect="1"/>
+            </wp:cNvGraphicFramePr>
+            <a:graphic xmlns:a="http://schemas.openxmlformats.org/drawingml/2006/main">
+              <a:graphicData uri="http://schemas.openxmlformats.org/drawingml/2006/picture">
+                <pic:pic xmlns:pic="http://schemas.openxmlformats.org/drawingml/2006/picture">
+                  <pic:nvPicPr>
+                    <pic:cNvPr id="31" name="IzmjenaPodataka_ClassDIagram.jpg"/>
+                    <pic:cNvPicPr/>
+                  </pic:nvPicPr>
+                  <pic:blipFill>
+                    <a:blip r:embed="rId22">
+                      <a:extLst>
+                        <a:ext uri="{28A0092B-C50C-407E-A947-70E740481C1C}">
+                          <a14:useLocalDpi xmlns:a14="http://schemas.microsoft.com/office/drawing/2010/main" val="0"/>
+                        </a:ext>
+                      </a:extLst>
+                    </a:blip>
+                    <a:stretch>
+                      <a:fillRect/>
+                    </a:stretch>
+                  </pic:blipFill>
+                  <pic:spPr>
+                    <a:xfrm>
+                      <a:off x="0" y="0"/>
+                      <a:ext cx="2266950" cy="2019300"/>
+                    </a:xfrm>
+                    <a:prstGeom prst="rect">
+                      <a:avLst/>
+                    </a:prstGeom>
+                  </pic:spPr>
+                </pic:pic>
+              </a:graphicData>
+            </a:graphic>
+          </wp:inline>
+        </w:drawing>
+      </w:r>
+      <w:r>
+        <w:t xml:space="preserve">    </w:t>
+      </w:r>
+      <w:r>
+        <w:rPr>
+          <w:noProof/>
+        </w:rPr>
+        <w:drawing>
+          <wp:inline distT="0" distB="0" distL="0" distR="0" wp14:anchorId="586574CC" wp14:editId="70530C44">
+            <wp:extent cx="2659380" cy="1998208"/>
+            <wp:effectExtent l="0" t="0" r="7620" b="2540"/>
+            <wp:docPr id="39" name="Picture 39"/>
+            <wp:cNvGraphicFramePr>
+              <a:graphicFrameLocks xmlns:a="http://schemas.openxmlformats.org/drawingml/2006/main" noChangeAspect="1"/>
+            </wp:cNvGraphicFramePr>
+            <a:graphic xmlns:a="http://schemas.openxmlformats.org/drawingml/2006/main">
+              <a:graphicData uri="http://schemas.openxmlformats.org/drawingml/2006/picture">
+                <pic:pic xmlns:pic="http://schemas.openxmlformats.org/drawingml/2006/picture">
+                  <pic:nvPicPr>
+                    <pic:cNvPr id="39" name="PopisLijekova_ClassDIagram.jpg"/>
+                    <pic:cNvPicPr/>
+                  </pic:nvPicPr>
+                  <pic:blipFill>
+                    <a:blip r:embed="rId23">
+                      <a:extLst>
+                        <a:ext uri="{28A0092B-C50C-407E-A947-70E740481C1C}">
+                          <a14:useLocalDpi xmlns:a14="http://schemas.microsoft.com/office/drawing/2010/main" val="0"/>
+                        </a:ext>
+                      </a:extLst>
+                    </a:blip>
+                    <a:stretch>
+                      <a:fillRect/>
+                    </a:stretch>
+                  </pic:blipFill>
+                  <pic:spPr>
+                    <a:xfrm>
+                      <a:off x="0" y="0"/>
+                      <a:ext cx="2677491" cy="2011816"/>
+                    </a:xfrm>
+                    <a:prstGeom prst="rect">
+                      <a:avLst/>
+                    </a:prstGeom>
+                  </pic:spPr>
+                </pic:pic>
+              </a:graphicData>
+            </a:graphic>
+          </wp:inline>
+        </w:drawing>
+      </w:r>
+    </w:p>
+    <w:p>
+      <w:pPr>
+        <w:pStyle w:val="Caption"/>
+      </w:pPr>
+      <w:r>
+        <w:t xml:space="preserve">Slika </w:t>
+      </w:r>
+      <w:fldSimple w:instr=" SEQ Slika \* ARABIC ">
+        <w:r>
+          <w:rPr>
+            <w:noProof/>
+          </w:rPr>
+          <w:t>4</w:t>
+        </w:r>
+      </w:fldSimple>
+      <w:r>
+        <w:t>. Funkcionalnost Izmjena podataka</w:t>
+      </w:r>
+      <w:r>
+        <w:tab/>
+      </w:r>
+      <w:r>
+        <w:tab/>
+        <w:t xml:space="preserve">Slika </w:t>
+      </w:r>
+      <w:fldSimple w:instr=" SEQ Slika \* ARABIC ">
+        <w:r>
+          <w:rPr>
+            <w:noProof/>
+          </w:rPr>
+          <w:t>5</w:t>
+        </w:r>
+      </w:fldSimple>
+      <w:r>
+        <w:t>.  Funkcionalnost Prikaz popisa lijekova</w:t>
+      </w:r>
     </w:p>
     <w:p/>
     <w:p/>
     <w:p/>
+    <w:p>
+      <w:pPr>
+        <w:keepNext/>
+      </w:pPr>
+      <w:r>
+        <w:rPr>
+          <w:noProof/>
+        </w:rPr>
+        <w:lastRenderedPageBreak/>
+        <w:drawing>
+          <wp:inline distT="0" distB="0" distL="0" distR="0" wp14:anchorId="0CC26FAB" wp14:editId="48C5A1B1">
+            <wp:extent cx="5438775" cy="2019300"/>
+            <wp:effectExtent l="0" t="0" r="9525" b="0"/>
+            <wp:docPr id="41" name="Picture 41"/>
+            <wp:cNvGraphicFramePr>
+              <a:graphicFrameLocks xmlns:a="http://schemas.openxmlformats.org/drawingml/2006/main" noChangeAspect="1"/>
+            </wp:cNvGraphicFramePr>
+            <a:graphic xmlns:a="http://schemas.openxmlformats.org/drawingml/2006/main">
+              <a:graphicData uri="http://schemas.openxmlformats.org/drawingml/2006/picture">
+                <pic:pic xmlns:pic="http://schemas.openxmlformats.org/drawingml/2006/picture">
+                  <pic:nvPicPr>
+                    <pic:cNvPr id="41" name="Pregled_ClassDiagram.jpg"/>
+                    <pic:cNvPicPr/>
+                  </pic:nvPicPr>
+                  <pic:blipFill>
+                    <a:blip r:embed="rId24">
+                      <a:extLst>
+                        <a:ext uri="{28A0092B-C50C-407E-A947-70E740481C1C}">
+                          <a14:useLocalDpi xmlns:a14="http://schemas.microsoft.com/office/drawing/2010/main" val="0"/>
+                        </a:ext>
+                      </a:extLst>
+                    </a:blip>
+                    <a:stretch>
+                      <a:fillRect/>
+                    </a:stretch>
+                  </pic:blipFill>
+                  <pic:spPr>
+                    <a:xfrm>
+                      <a:off x="0" y="0"/>
+                      <a:ext cx="5438775" cy="2019300"/>
+                    </a:xfrm>
+                    <a:prstGeom prst="rect">
+                      <a:avLst/>
+                    </a:prstGeom>
+                  </pic:spPr>
+                </pic:pic>
+              </a:graphicData>
+            </a:graphic>
+          </wp:inline>
+        </w:drawing>
+      </w:r>
+    </w:p>
+    <w:p>
+      <w:pPr>
+        <w:pStyle w:val="Caption"/>
+      </w:pPr>
+      <w:r>
+        <w:t xml:space="preserve">Slika </w:t>
+      </w:r>
+      <w:fldSimple w:instr=" SEQ Slika \* ARABIC ">
+        <w:r>
+          <w:rPr>
+            <w:noProof/>
+          </w:rPr>
+          <w:t>6</w:t>
+        </w:r>
+      </w:fldSimple>
+      <w:r>
+        <w:t>. Funkcionalnost Pregled</w:t>
+      </w:r>
+    </w:p>
     <w:p/>
+    <w:p>
+      <w:pPr>
+        <w:keepNext/>
+      </w:pPr>
+      <w:r>
+        <w:rPr>
+          <w:noProof/>
+        </w:rPr>
+        <w:drawing>
+          <wp:inline distT="0" distB="0" distL="0" distR="0" wp14:anchorId="35E35F4D" wp14:editId="50FFDC8A">
+            <wp:extent cx="5760720" cy="1590040"/>
+            <wp:effectExtent l="0" t="0" r="0" b="0"/>
+            <wp:docPr id="52" name="Picture 52"/>
+            <wp:cNvGraphicFramePr>
+              <a:graphicFrameLocks xmlns:a="http://schemas.openxmlformats.org/drawingml/2006/main" noChangeAspect="1"/>
+            </wp:cNvGraphicFramePr>
+            <a:graphic xmlns:a="http://schemas.openxmlformats.org/drawingml/2006/main">
+              <a:graphicData uri="http://schemas.openxmlformats.org/drawingml/2006/picture">
+                <pic:pic xmlns:pic="http://schemas.openxmlformats.org/drawingml/2006/picture">
+                  <pic:nvPicPr>
+                    <pic:cNvPr id="52" name="Terapija_ClassDiagram.jpg"/>
+                    <pic:cNvPicPr/>
+                  </pic:nvPicPr>
+                  <pic:blipFill>
+                    <a:blip r:embed="rId25">
+                      <a:extLst>
+                        <a:ext uri="{28A0092B-C50C-407E-A947-70E740481C1C}">
+                          <a14:useLocalDpi xmlns:a14="http://schemas.microsoft.com/office/drawing/2010/main" val="0"/>
+                        </a:ext>
+                      </a:extLst>
+                    </a:blip>
+                    <a:stretch>
+                      <a:fillRect/>
+                    </a:stretch>
+                  </pic:blipFill>
+                  <pic:spPr>
+                    <a:xfrm>
+                      <a:off x="0" y="0"/>
+                      <a:ext cx="5760720" cy="1590040"/>
+                    </a:xfrm>
+                    <a:prstGeom prst="rect">
+                      <a:avLst/>
+                    </a:prstGeom>
+                  </pic:spPr>
+                </pic:pic>
+              </a:graphicData>
+            </a:graphic>
+          </wp:inline>
+        </w:drawing>
+      </w:r>
+    </w:p>
+    <w:p>
+      <w:pPr>
+        <w:pStyle w:val="Caption"/>
+      </w:pPr>
+      <w:r>
+        <w:t xml:space="preserve">Slika </w:t>
+      </w:r>
+      <w:fldSimple w:instr=" SEQ Slika \* ARABIC ">
+        <w:r>
+          <w:rPr>
+            <w:noProof/>
+          </w:rPr>
+          <w:t>7</w:t>
+        </w:r>
+      </w:fldSimple>
+      <w:r>
+        <w:t xml:space="preserve">. </w:t>
+      </w:r>
+      <w:proofErr w:type="spellStart"/>
+      <w:r>
+        <w:t>Funcionalnost</w:t>
+      </w:r>
+      <w:proofErr w:type="spellEnd"/>
+      <w:r>
+        <w:t xml:space="preserve"> Terapija</w:t>
+      </w:r>
+    </w:p>
     <w:p/>
-    <w:p/>
-    <w:p/>
-    <w:p/>
+    <w:p>
+      <w:pPr>
+        <w:keepNext/>
+      </w:pPr>
+      <w:r>
+        <w:rPr>
+          <w:noProof/>
+        </w:rPr>
+        <w:drawing>
+          <wp:inline distT="0" distB="0" distL="0" distR="0" wp14:anchorId="30C8262D" wp14:editId="5BBD6660">
+            <wp:extent cx="5760720" cy="3400170"/>
+            <wp:effectExtent l="0" t="0" r="0" b="0"/>
+            <wp:docPr id="63" name="Picture 63"/>
+            <wp:cNvGraphicFramePr>
+              <a:graphicFrameLocks xmlns:a="http://schemas.openxmlformats.org/drawingml/2006/main" noChangeAspect="1"/>
+            </wp:cNvGraphicFramePr>
+            <a:graphic xmlns:a="http://schemas.openxmlformats.org/drawingml/2006/main">
+              <a:graphicData uri="http://schemas.openxmlformats.org/drawingml/2006/picture">
+                <pic:pic xmlns:pic="http://schemas.openxmlformats.org/drawingml/2006/picture">
+                  <pic:nvPicPr>
+                    <pic:cNvPr id="63" name="Adapters_ClassDiagram.jpg"/>
+                    <pic:cNvPicPr/>
+                  </pic:nvPicPr>
+                  <pic:blipFill>
+                    <a:blip r:embed="rId26">
+                      <a:extLst>
+                        <a:ext uri="{28A0092B-C50C-407E-A947-70E740481C1C}">
+                          <a14:useLocalDpi xmlns:a14="http://schemas.microsoft.com/office/drawing/2010/main" val="0"/>
+                        </a:ext>
+                      </a:extLst>
+                    </a:blip>
+                    <a:stretch>
+                      <a:fillRect/>
+                    </a:stretch>
+                  </pic:blipFill>
+                  <pic:spPr>
+                    <a:xfrm>
+                      <a:off x="0" y="0"/>
+                      <a:ext cx="5760720" cy="3400170"/>
+                    </a:xfrm>
+                    <a:prstGeom prst="rect">
+                      <a:avLst/>
+                    </a:prstGeom>
+                  </pic:spPr>
+                </pic:pic>
+              </a:graphicData>
+            </a:graphic>
+          </wp:inline>
+        </w:drawing>
+      </w:r>
+    </w:p>
+    <w:p>
+      <w:pPr>
+        <w:pStyle w:val="Caption"/>
+      </w:pPr>
+      <w:r>
+        <w:t xml:space="preserve">Slika </w:t>
+      </w:r>
+      <w:fldSimple w:instr=" SEQ Slika \* ARABIC ">
+        <w:r>
+          <w:rPr>
+            <w:noProof/>
+          </w:rPr>
+          <w:t>8</w:t>
+        </w:r>
+      </w:fldSimple>
+      <w:r>
+        <w:t xml:space="preserve">. Klase </w:t>
+      </w:r>
+      <w:proofErr w:type="spellStart"/>
+      <w:r>
+        <w:t>DataLoaders</w:t>
+      </w:r>
+      <w:proofErr w:type="spellEnd"/>
+      <w:r>
+        <w:t xml:space="preserve"> paketa</w:t>
+      </w:r>
+    </w:p>
+    <w:p>
+      <w:pPr>
+        <w:spacing w:line="360" w:lineRule="auto"/>
+        <w:jc w:val="both"/>
+      </w:pPr>
+      <w:r>
+        <w:t xml:space="preserve">Na slici iznad prikazane su klase </w:t>
+      </w:r>
+      <w:proofErr w:type="spellStart"/>
+      <w:r>
+        <w:t>DataLoaders</w:t>
+      </w:r>
+      <w:proofErr w:type="spellEnd"/>
+      <w:r>
+        <w:t xml:space="preserve"> paketa čija je osnovna namjena dohvaćanje podataka sa web servisa ili lokalne baze podataka. </w:t>
+      </w:r>
+    </w:p>
+    <w:p>
+      <w:pPr>
+        <w:spacing w:line="360" w:lineRule="auto"/>
+        <w:jc w:val="both"/>
+      </w:pPr>
+      <w:r>
+        <w:lastRenderedPageBreak/>
+        <w:t xml:space="preserve">Ponašanje klasa definirano je sučeljem </w:t>
+      </w:r>
+      <w:proofErr w:type="spellStart"/>
+      <w:r>
+        <w:t>DataLoader</w:t>
+      </w:r>
+      <w:proofErr w:type="spellEnd"/>
+      <w:r>
+        <w:t xml:space="preserve"> koje sadrži metode koje obije klase moraju sadržavati. Kao što im i samo ime kaže </w:t>
+      </w:r>
+      <w:proofErr w:type="spellStart"/>
+      <w:r>
+        <w:t>WebServiceDataLoader</w:t>
+      </w:r>
+      <w:proofErr w:type="spellEnd"/>
+      <w:r>
+        <w:t xml:space="preserve"> i </w:t>
+      </w:r>
+      <w:proofErr w:type="spellStart"/>
+      <w:r>
+        <w:t>DatabaseDataLoader</w:t>
+      </w:r>
+      <w:proofErr w:type="spellEnd"/>
+      <w:r>
+        <w:t xml:space="preserve"> su klase koje implementiraju sučelje te služe za dohvaćanje podataka sa web servisa odnosno iz lokalne baze. </w:t>
+      </w:r>
+    </w:p>
+    <w:p>
+      <w:pPr>
+        <w:spacing w:line="360" w:lineRule="auto"/>
+        <w:jc w:val="both"/>
+      </w:pPr>
+      <w:proofErr w:type="spellStart"/>
+      <w:r>
+        <w:t>DataLoadController</w:t>
+      </w:r>
+      <w:proofErr w:type="spellEnd"/>
+      <w:r>
+        <w:t xml:space="preserve"> je klasa koja „upravlja“ dohvaćanjem podataka točnije određuje koja će se klasa pozvati odnosno hoće li podaci biti učitani sa web servisa ili lokalne baze. Na temelju </w:t>
+      </w:r>
+      <w:proofErr w:type="spellStart"/>
+      <w:r>
+        <w:t>boole</w:t>
+      </w:r>
+      <w:r>
+        <w:t>an</w:t>
+      </w:r>
+      <w:proofErr w:type="spellEnd"/>
+      <w:r>
+        <w:t xml:space="preserve"> varijable koja definira postoji li konekcija sa internetom određuje se od kud će podaci biti dohvaćeni. </w:t>
+      </w:r>
+    </w:p>
+    <w:p>
+      <w:pPr>
+        <w:spacing w:line="360" w:lineRule="auto"/>
+        <w:jc w:val="both"/>
+      </w:pPr>
+    </w:p>
+    <w:p>
+      <w:pPr>
+        <w:keepNext/>
+        <w:spacing w:line="360" w:lineRule="auto"/>
+        <w:jc w:val="both"/>
+      </w:pPr>
+      <w:r>
+        <w:rPr>
+          <w:noProof/>
+        </w:rPr>
+        <w:drawing>
+          <wp:inline distT="0" distB="0" distL="0" distR="0" wp14:anchorId="00E8A22A" wp14:editId="444221E6">
+            <wp:extent cx="5760720" cy="3523615"/>
+            <wp:effectExtent l="0" t="0" r="0" b="635"/>
+            <wp:docPr id="192" name="Picture 192"/>
+            <wp:cNvGraphicFramePr>
+              <a:graphicFrameLocks xmlns:a="http://schemas.openxmlformats.org/drawingml/2006/main" noChangeAspect="1"/>
+            </wp:cNvGraphicFramePr>
+            <a:graphic xmlns:a="http://schemas.openxmlformats.org/drawingml/2006/main">
+              <a:graphicData uri="http://schemas.openxmlformats.org/drawingml/2006/picture">
+                <pic:pic xmlns:pic="http://schemas.openxmlformats.org/drawingml/2006/picture">
+                  <pic:nvPicPr>
+                    <pic:cNvPr id="192" name="Adapters_ClassDiagram.jpg"/>
+                    <pic:cNvPicPr/>
+                  </pic:nvPicPr>
+                  <pic:blipFill>
+                    <a:blip r:embed="rId27">
+                      <a:extLst>
+                        <a:ext uri="{28A0092B-C50C-407E-A947-70E740481C1C}">
+                          <a14:useLocalDpi xmlns:a14="http://schemas.microsoft.com/office/drawing/2010/main" val="0"/>
+                        </a:ext>
+                      </a:extLst>
+                    </a:blip>
+                    <a:stretch>
+                      <a:fillRect/>
+                    </a:stretch>
+                  </pic:blipFill>
+                  <pic:spPr>
+                    <a:xfrm>
+                      <a:off x="0" y="0"/>
+                      <a:ext cx="5760720" cy="3523615"/>
+                    </a:xfrm>
+                    <a:prstGeom prst="rect">
+                      <a:avLst/>
+                    </a:prstGeom>
+                  </pic:spPr>
+                </pic:pic>
+              </a:graphicData>
+            </a:graphic>
+          </wp:inline>
+        </w:drawing>
+      </w:r>
+    </w:p>
+    <w:p>
+      <w:pPr>
+        <w:pStyle w:val="Caption"/>
+        <w:jc w:val="both"/>
+      </w:pPr>
+      <w:r>
+        <w:t xml:space="preserve">Slika </w:t>
+      </w:r>
+      <w:fldSimple w:instr=" SEQ Slika \* ARABIC ">
+        <w:r>
+          <w:rPr>
+            <w:noProof/>
+          </w:rPr>
+          <w:t>9</w:t>
+        </w:r>
+      </w:fldSimple>
+      <w:r>
+        <w:t>. Adapteri za modularni prikaz popisa lijekova</w:t>
+      </w:r>
+    </w:p>
+    <w:p>
+      <w:pPr>
+        <w:spacing w:line="360" w:lineRule="auto"/>
+        <w:jc w:val="both"/>
+      </w:pPr>
+      <w:r>
+        <w:t xml:space="preserve">Na slici iznad prikazane su klase koje su korištenje pri prikazu popisa lijekova. </w:t>
+      </w:r>
+    </w:p>
+    <w:p>
+      <w:pPr>
+        <w:spacing w:line="360" w:lineRule="auto"/>
+        <w:jc w:val="both"/>
+      </w:pPr>
+      <w:r>
+        <w:t xml:space="preserve">Sučelje </w:t>
+      </w:r>
+      <w:proofErr w:type="spellStart"/>
+      <w:r>
+        <w:t>ModularRepresentation</w:t>
+      </w:r>
+      <w:proofErr w:type="spellEnd"/>
+      <w:r>
+        <w:t xml:space="preserve"> propisuje ponašanje klasa za prikaz podataka. </w:t>
+      </w:r>
+      <w:proofErr w:type="spellStart"/>
+      <w:r>
+        <w:t>MedicationsTileRepresentation</w:t>
+      </w:r>
+      <w:proofErr w:type="spellEnd"/>
+      <w:r>
+        <w:t xml:space="preserve"> i </w:t>
+      </w:r>
+      <w:proofErr w:type="spellStart"/>
+      <w:r>
+        <w:t>MedicationsListRepresentation</w:t>
+      </w:r>
+      <w:proofErr w:type="spellEnd"/>
+      <w:r>
+        <w:t xml:space="preserve"> </w:t>
+      </w:r>
+      <w:proofErr w:type="spellStart"/>
+      <w:r>
+        <w:t>implementraju</w:t>
+      </w:r>
+      <w:proofErr w:type="spellEnd"/>
+      <w:r>
+        <w:t xml:space="preserve"> sučelje te kontroliraju prikaz podataka u obliku pločica (</w:t>
+      </w:r>
+      <w:proofErr w:type="spellStart"/>
+      <w:r>
+        <w:t>tiles</w:t>
+      </w:r>
+      <w:proofErr w:type="spellEnd"/>
+      <w:r>
+        <w:t xml:space="preserve">) ili liste. Obije klase rada sa </w:t>
+      </w:r>
+      <w:proofErr w:type="spellStart"/>
+      <w:r>
+        <w:t>RecyclerView</w:t>
+      </w:r>
+      <w:proofErr w:type="spellEnd"/>
+      <w:r>
+        <w:t xml:space="preserve">-om, </w:t>
+      </w:r>
+      <w:proofErr w:type="spellStart"/>
+      <w:r>
+        <w:t>ViewHolderom</w:t>
+      </w:r>
+      <w:proofErr w:type="spellEnd"/>
+      <w:r>
+        <w:t xml:space="preserve"> i Adapterom. </w:t>
+      </w:r>
+      <w:proofErr w:type="spellStart"/>
+      <w:r>
+        <w:t>ViewHolder</w:t>
+      </w:r>
+      <w:proofErr w:type="spellEnd"/>
+      <w:r>
+        <w:t xml:space="preserve"> kontrolira ponašanje jednog </w:t>
+      </w:r>
+      <w:proofErr w:type="spellStart"/>
+      <w:r>
+        <w:t>view</w:t>
+      </w:r>
+      <w:proofErr w:type="spellEnd"/>
+      <w:r>
+        <w:t xml:space="preserve">-a odnosno </w:t>
+      </w:r>
+      <w:proofErr w:type="spellStart"/>
+      <w:r>
+        <w:t>item</w:t>
+      </w:r>
+      <w:proofErr w:type="spellEnd"/>
+      <w:r>
+        <w:t xml:space="preserve">-a </w:t>
+      </w:r>
+      <w:proofErr w:type="spellStart"/>
+      <w:r>
+        <w:t>RecyclerView</w:t>
+      </w:r>
+      <w:proofErr w:type="spellEnd"/>
+      <w:r>
+        <w:t xml:space="preserve">-a, klasa adaptera zadužena je za sve </w:t>
+      </w:r>
+      <w:proofErr w:type="spellStart"/>
+      <w:r>
+        <w:t>ViewHoldere</w:t>
+      </w:r>
+      <w:proofErr w:type="spellEnd"/>
+      <w:r>
+        <w:t xml:space="preserve"> kreirane za </w:t>
+      </w:r>
+      <w:proofErr w:type="spellStart"/>
+      <w:r>
+        <w:t>item</w:t>
+      </w:r>
+      <w:proofErr w:type="spellEnd"/>
+      <w:r>
+        <w:t xml:space="preserve">-e koji će biti prikazani. Prije spomenute klase koje </w:t>
+      </w:r>
+      <w:proofErr w:type="spellStart"/>
+      <w:r>
+        <w:t>implemetiraju</w:t>
+      </w:r>
+      <w:proofErr w:type="spellEnd"/>
+      <w:r>
+        <w:t xml:space="preserve"> sučelje uz to što upravljaju adapterom sadržavaju dodatne metode i polja za rad. </w:t>
+      </w:r>
+    </w:p>
+    <w:p>
+      <w:pPr>
+        <w:spacing w:line="360" w:lineRule="auto"/>
+        <w:jc w:val="both"/>
+      </w:pPr>
+      <w:proofErr w:type="spellStart"/>
+      <w:r>
+        <w:lastRenderedPageBreak/>
+        <w:t>ModularityController</w:t>
+      </w:r>
+      <w:proofErr w:type="spellEnd"/>
+      <w:r>
+        <w:t xml:space="preserve"> je klasa koja „upravlja“ izmjenom i prikazom različitih pregleda lijekova. Klasa sadrži listu mogućih prikaza te metode za prikaz jednog od mogućih prikaza, dodavanje novih te dodatne metode za rad.</w:t>
+      </w:r>
+    </w:p>
+    <w:p>
+      <w:pPr>
+        <w:spacing w:line="360" w:lineRule="auto"/>
+        <w:jc w:val="both"/>
+      </w:pPr>
+    </w:p>
+    <w:p>
+      <w:pPr>
+        <w:keepNext/>
+        <w:spacing w:line="360" w:lineRule="auto"/>
+        <w:jc w:val="both"/>
+      </w:pPr>
+      <w:r>
+        <w:rPr>
+          <w:noProof/>
+        </w:rPr>
+        <w:drawing>
+          <wp:inline distT="0" distB="0" distL="0" distR="0" wp14:anchorId="26D8EA43" wp14:editId="4E286770">
+            <wp:extent cx="5760720" cy="4316095"/>
+            <wp:effectExtent l="0" t="0" r="0" b="8255"/>
+            <wp:docPr id="193" name="Picture 193"/>
+            <wp:cNvGraphicFramePr>
+              <a:graphicFrameLocks xmlns:a="http://schemas.openxmlformats.org/drawingml/2006/main" noChangeAspect="1"/>
+            </wp:cNvGraphicFramePr>
+            <a:graphic xmlns:a="http://schemas.openxmlformats.org/drawingml/2006/main">
+              <a:graphicData uri="http://schemas.openxmlformats.org/drawingml/2006/picture">
+                <pic:pic xmlns:pic="http://schemas.openxmlformats.org/drawingml/2006/picture">
+                  <pic:nvPicPr>
+                    <pic:cNvPr id="193" name="SveKlase_ClassDiagram.jpg"/>
+                    <pic:cNvPicPr/>
+                  </pic:nvPicPr>
+                  <pic:blipFill>
+                    <a:blip r:embed="rId28">
+                      <a:extLst>
+                        <a:ext uri="{28A0092B-C50C-407E-A947-70E740481C1C}">
+                          <a14:useLocalDpi xmlns:a14="http://schemas.microsoft.com/office/drawing/2010/main" val="0"/>
+                        </a:ext>
+                      </a:extLst>
+                    </a:blip>
+                    <a:stretch>
+                      <a:fillRect/>
+                    </a:stretch>
+                  </pic:blipFill>
+                  <pic:spPr>
+                    <a:xfrm>
+                      <a:off x="0" y="0"/>
+                      <a:ext cx="5760720" cy="4316095"/>
+                    </a:xfrm>
+                    <a:prstGeom prst="rect">
+                      <a:avLst/>
+                    </a:prstGeom>
+                  </pic:spPr>
+                </pic:pic>
+              </a:graphicData>
+            </a:graphic>
+          </wp:inline>
+        </w:drawing>
+      </w:r>
+    </w:p>
+    <w:p>
+      <w:pPr>
+        <w:pStyle w:val="Caption"/>
+        <w:jc w:val="both"/>
+      </w:pPr>
+      <w:r>
+        <w:t xml:space="preserve">Slika </w:t>
+      </w:r>
+      <w:fldSimple w:instr=" SEQ Slika \* ARABIC ">
+        <w:r>
+          <w:rPr>
+            <w:noProof/>
+          </w:rPr>
+          <w:t>10</w:t>
+        </w:r>
+      </w:fldSimple>
+      <w:r>
+        <w:t>. Sve klase kreirane u prva dva sprinta</w:t>
+      </w:r>
+    </w:p>
+    <w:p>
+      <w:pPr>
+        <w:spacing w:line="360" w:lineRule="auto"/>
+        <w:jc w:val="both"/>
+      </w:pPr>
+      <w:r>
+        <w:t xml:space="preserve">Slika 10 prikazuje sve klase koje su kreirane tokom rada na projektu u prva dva sprinta. Ovaj dijagram povezuje sve dosad prezentirane dijelove (klase) te ih objedinjuje u jedan dijagram koji prikazuje klase i veze među njima. </w:t>
+      </w:r>
+    </w:p>
+    <w:p>
+      <w:pPr>
+        <w:spacing w:line="360" w:lineRule="auto"/>
+        <w:jc w:val="both"/>
+      </w:pPr>
+    </w:p>
+    <w:p>
+      <w:pPr>
+        <w:keepNext/>
+        <w:spacing w:line="360" w:lineRule="auto"/>
+        <w:jc w:val="both"/>
+      </w:pPr>
+      <w:r>
+        <w:rPr>
+          <w:noProof/>
+        </w:rPr>
+        <w:lastRenderedPageBreak/>
+        <w:drawing>
+          <wp:inline distT="0" distB="0" distL="0" distR="0" wp14:anchorId="41762A46" wp14:editId="623E14E2">
+            <wp:extent cx="5760720" cy="3492500"/>
+            <wp:effectExtent l="0" t="0" r="0" b="0"/>
+            <wp:docPr id="194" name="Picture 194"/>
+            <wp:cNvGraphicFramePr>
+              <a:graphicFrameLocks xmlns:a="http://schemas.openxmlformats.org/drawingml/2006/main" noChangeAspect="1"/>
+            </wp:cNvGraphicFramePr>
+            <a:graphic xmlns:a="http://schemas.openxmlformats.org/drawingml/2006/main">
+              <a:graphicData uri="http://schemas.openxmlformats.org/drawingml/2006/picture">
+                <pic:pic xmlns:pic="http://schemas.openxmlformats.org/drawingml/2006/picture">
+                  <pic:nvPicPr>
+                    <pic:cNvPr id="194" name="Paketi_CLassDIagram.jpg"/>
+                    <pic:cNvPicPr/>
+                  </pic:nvPicPr>
+                  <pic:blipFill>
+                    <a:blip r:embed="rId29" cstate="print">
+                      <a:extLst>
+                        <a:ext uri="{28A0092B-C50C-407E-A947-70E740481C1C}">
+                          <a14:useLocalDpi xmlns:a14="http://schemas.microsoft.com/office/drawing/2010/main" val="0"/>
+                        </a:ext>
+                      </a:extLst>
+                    </a:blip>
+                    <a:stretch>
+                      <a:fillRect/>
+                    </a:stretch>
+                  </pic:blipFill>
+                  <pic:spPr>
+                    <a:xfrm>
+                      <a:off x="0" y="0"/>
+                      <a:ext cx="5760720" cy="3492500"/>
+                    </a:xfrm>
+                    <a:prstGeom prst="rect">
+                      <a:avLst/>
+                    </a:prstGeom>
+                  </pic:spPr>
+                </pic:pic>
+              </a:graphicData>
+            </a:graphic>
+          </wp:inline>
+        </w:drawing>
+      </w:r>
+    </w:p>
+    <w:p>
+      <w:pPr>
+        <w:pStyle w:val="Caption"/>
+        <w:jc w:val="both"/>
+      </w:pPr>
+      <w:r>
+        <w:t xml:space="preserve">Slika </w:t>
+      </w:r>
+      <w:fldSimple w:instr=" SEQ Slika \* ARABIC ">
+        <w:r>
+          <w:rPr>
+            <w:noProof/>
+          </w:rPr>
+          <w:t>11</w:t>
+        </w:r>
+      </w:fldSimple>
+      <w:r>
+        <w:t>. Dijagram klasa svih paketa</w:t>
+      </w:r>
+    </w:p>
+    <w:p>
+      <w:pPr>
+        <w:spacing w:line="360" w:lineRule="auto"/>
+        <w:jc w:val="both"/>
+        <w:sectPr>
+          <w:footerReference w:type="default" r:id="rId30"/>
+          <w:pgSz w:w="11906" w:h="16838"/>
+          <w:pgMar w:top="1417" w:right="1417" w:bottom="1417" w:left="1417" w:header="708" w:footer="708" w:gutter="0"/>
+          <w:pgNumType w:start="1"/>
+          <w:cols w:space="708"/>
+          <w:docGrid w:linePitch="360"/>
+        </w:sectPr>
+      </w:pPr>
+      <w:r>
+        <w:t>Na slici prikazani su svi paketi korišteni u aplikaciji. Ova slika objedinjuje sve dosad prezentirane i pojašnjene klase</w:t>
+      </w:r>
+      <w:r>
+        <w:t xml:space="preserve"> te pakete u kojima se nalaze. Također uz sve navedeno prikazana je komunikacija među klasama i paketima.</w:t>
+      </w:r>
+      <w:r>
+        <w:t xml:space="preserve"> </w:t>
+      </w:r>
+    </w:p>
+    <w:p>
+      <w:pPr>
+        <w:pStyle w:val="FOINaslov2"/>
+      </w:pPr>
+      <w:bookmarkStart w:id="26" w:name="_Toc500602401"/>
+      <w:r>
+        <w:lastRenderedPageBreak/>
+        <w:t>Dijagram slijeda</w:t>
+      </w:r>
+      <w:bookmarkEnd w:id="26"/>
+    </w:p>
     <w:p>
       <w:pPr>
         <w:tabs>
@@ -9608,87 +10470,13 @@
     </w:p>
     <w:p>
       <w:pPr>
-        <w:tabs>
-          <w:tab w:val="left" w:pos="900"/>
-        </w:tabs>
-      </w:pPr>
-    </w:p>
-    <w:p>
-      <w:pPr>
-        <w:tabs>
-          <w:tab w:val="left" w:pos="900"/>
-        </w:tabs>
-      </w:pPr>
-    </w:p>
-    <w:p>
-      <w:pPr>
-        <w:tabs>
-          <w:tab w:val="left" w:pos="900"/>
-        </w:tabs>
-      </w:pPr>
-    </w:p>
-    <w:p>
-      <w:pPr>
-        <w:tabs>
-          <w:tab w:val="left" w:pos="900"/>
-        </w:tabs>
-      </w:pPr>
-    </w:p>
-    <w:p>
-      <w:pPr>
-        <w:tabs>
-          <w:tab w:val="left" w:pos="900"/>
-        </w:tabs>
-      </w:pPr>
-    </w:p>
-    <w:p>
-      <w:pPr>
-        <w:tabs>
-          <w:tab w:val="left" w:pos="900"/>
-        </w:tabs>
-      </w:pPr>
-    </w:p>
-    <w:p>
-      <w:pPr>
-        <w:tabs>
-          <w:tab w:val="left" w:pos="900"/>
-        </w:tabs>
-      </w:pPr>
-    </w:p>
-    <w:p>
-      <w:pPr>
-        <w:pStyle w:val="FOINaslov2"/>
-      </w:pPr>
-      <w:bookmarkStart w:id="27" w:name="_Toc500602401"/>
-      <w:r>
-        <w:lastRenderedPageBreak/>
-        <w:t>Dijagram slijeda</w:t>
+        <w:pStyle w:val="FOINaslov3"/>
+      </w:pPr>
+      <w:bookmarkStart w:id="27" w:name="_Toc500602402"/>
+      <w:r>
+        <w:t>Registracija</w:t>
       </w:r>
       <w:bookmarkEnd w:id="27"/>
-    </w:p>
-    <w:p>
-      <w:pPr>
-        <w:tabs>
-          <w:tab w:val="left" w:pos="900"/>
-        </w:tabs>
-      </w:pPr>
-    </w:p>
-    <w:p>
-      <w:pPr>
-        <w:tabs>
-          <w:tab w:val="left" w:pos="900"/>
-        </w:tabs>
-      </w:pPr>
-    </w:p>
-    <w:p>
-      <w:pPr>
-        <w:pStyle w:val="FOINaslov3"/>
-      </w:pPr>
-      <w:bookmarkStart w:id="28" w:name="_Toc500602402"/>
-      <w:r>
-        <w:t>Registracija</w:t>
-      </w:r>
-      <w:bookmarkEnd w:id="28"/>
     </w:p>
     <w:p>
       <w:pPr>
@@ -9726,7 +10514,7 @@
                     </pic:cNvPicPr>
                   </pic:nvPicPr>
                   <pic:blipFill>
-                    <a:blip r:embed="rId22">
+                    <a:blip r:embed="rId31">
                       <a:extLst>
                         <a:ext uri="{28A0092B-C50C-407E-A947-70E740481C1C}">
                           <a14:useLocalDpi xmlns:a14="http://schemas.microsoft.com/office/drawing/2010/main" val="0"/>
@@ -9777,7 +10565,7 @@
           <w:rPr>
             <w:noProof/>
           </w:rPr>
-          <w:t>4</w:t>
+          <w:t>12</w:t>
         </w:r>
       </w:fldSimple>
       <w:r>
@@ -9858,12 +10646,11 @@
       <w:pPr>
         <w:pStyle w:val="FOINaslov3"/>
       </w:pPr>
-      <w:bookmarkStart w:id="29" w:name="_Toc500602403"/>
-      <w:r>
-        <w:lastRenderedPageBreak/>
+      <w:bookmarkStart w:id="28" w:name="_Toc500602403"/>
+      <w:r>
         <w:t>Prijava</w:t>
       </w:r>
-      <w:bookmarkEnd w:id="29"/>
+      <w:bookmarkEnd w:id="28"/>
     </w:p>
     <w:p>
       <w:pPr>
@@ -9901,7 +10688,7 @@
                     </pic:cNvPicPr>
                   </pic:nvPicPr>
                   <pic:blipFill>
-                    <a:blip r:embed="rId23">
+                    <a:blip r:embed="rId32">
                       <a:extLst>
                         <a:ext uri="{28A0092B-C50C-407E-A947-70E740481C1C}">
                           <a14:useLocalDpi xmlns:a14="http://schemas.microsoft.com/office/drawing/2010/main" val="0"/>
@@ -9952,7 +10739,7 @@
           <w:rPr>
             <w:noProof/>
           </w:rPr>
-          <w:t>5</w:t>
+          <w:t>13</w:t>
         </w:r>
       </w:fldSimple>
       <w:r>
@@ -10069,12 +10856,11 @@
       <w:pPr>
         <w:pStyle w:val="FOINaslov2"/>
       </w:pPr>
-      <w:bookmarkStart w:id="30" w:name="_Toc500602404"/>
-      <w:r>
-        <w:lastRenderedPageBreak/>
+      <w:bookmarkStart w:id="29" w:name="_Toc500602404"/>
+      <w:r>
         <w:t>Dijagram aktivnosti</w:t>
       </w:r>
-      <w:bookmarkEnd w:id="30"/>
+      <w:bookmarkEnd w:id="29"/>
     </w:p>
     <w:p>
       <w:pPr>
@@ -10087,11 +10873,11 @@
       <w:pPr>
         <w:pStyle w:val="FOINaslov3"/>
       </w:pPr>
-      <w:bookmarkStart w:id="31" w:name="_Toc500602405"/>
+      <w:bookmarkStart w:id="30" w:name="_Toc500602405"/>
       <w:r>
         <w:t>Izmjena podataka</w:t>
       </w:r>
-      <w:bookmarkEnd w:id="31"/>
+      <w:bookmarkEnd w:id="30"/>
     </w:p>
     <w:p>
       <w:pPr>
@@ -10119,8 +10905,8 @@
           <w:noProof/>
         </w:rPr>
         <w:drawing>
-          <wp:inline distT="0" distB="0" distL="0" distR="0" wp14:anchorId="2E573932" wp14:editId="6B28AAD0">
-            <wp:extent cx="5760720" cy="2877820"/>
+          <wp:inline distT="0" distB="0" distL="0" distR="0" wp14:anchorId="2E573932" wp14:editId="1DADFF81">
+            <wp:extent cx="5760720" cy="1778839"/>
             <wp:effectExtent l="0" t="0" r="0" b="0"/>
             <wp:docPr id="37" name="Picture 37"/>
             <wp:cNvGraphicFramePr>
@@ -10134,7 +10920,7 @@
                     <pic:cNvPicPr/>
                   </pic:nvPicPr>
                   <pic:blipFill>
-                    <a:blip r:embed="rId24">
+                    <a:blip r:embed="rId33" cstate="print">
                       <a:extLst>
                         <a:ext uri="{28A0092B-C50C-407E-A947-70E740481C1C}">
                           <a14:useLocalDpi xmlns:a14="http://schemas.microsoft.com/office/drawing/2010/main" val="0"/>
@@ -10148,7 +10934,7 @@
                   <pic:spPr>
                     <a:xfrm>
                       <a:off x="0" y="0"/>
-                      <a:ext cx="5760720" cy="2877820"/>
+                      <a:ext cx="5760720" cy="1778839"/>
                     </a:xfrm>
                     <a:prstGeom prst="rect">
                       <a:avLst/>
@@ -10180,7 +10966,7 @@
           <w:rPr>
             <w:noProof/>
           </w:rPr>
-          <w:t>6</w:t>
+          <w:t>14</w:t>
         </w:r>
       </w:fldSimple>
       <w:r>
@@ -10299,6 +11085,8 @@
           <w:tab w:val="left" w:pos="900"/>
         </w:tabs>
       </w:pPr>
+      <w:bookmarkStart w:id="31" w:name="_GoBack"/>
+      <w:bookmarkEnd w:id="31"/>
     </w:p>
     <w:p>
       <w:pPr>
@@ -10309,6 +11097,34 @@
     </w:p>
     <w:p>
       <w:pPr>
+        <w:tabs>
+          <w:tab w:val="left" w:pos="900"/>
+        </w:tabs>
+      </w:pPr>
+    </w:p>
+    <w:p>
+      <w:pPr>
+        <w:tabs>
+          <w:tab w:val="left" w:pos="900"/>
+        </w:tabs>
+      </w:pPr>
+    </w:p>
+    <w:p>
+      <w:pPr>
+        <w:tabs>
+          <w:tab w:val="left" w:pos="900"/>
+        </w:tabs>
+      </w:pPr>
+    </w:p>
+    <w:p>
+      <w:pPr>
+        <w:tabs>
+          <w:tab w:val="left" w:pos="900"/>
+        </w:tabs>
+      </w:pPr>
+    </w:p>
+    <w:p>
+      <w:pPr>
         <w:pStyle w:val="FOINaslov1"/>
       </w:pPr>
       <w:bookmarkStart w:id="32" w:name="_Toc500602406"/>
@@ -10335,7 +11151,7 @@
       <w:r>
         <w:t xml:space="preserve"> radila u skladu sa potrebama korisnika, kreirali smo web servis. Na ovaj način aplikacija koristi vlastitu bazu podataka u kojoj se nalaze / će se nalaziti potrebni podaci, kao što su: korisnici, lijekovi, pregledi i terapije. Za potrebe rada ove aplikacije unajmili smo server na stranicama 000webhost-a (</w:t>
       </w:r>
-      <w:hyperlink r:id="rId25" w:history="1">
+      <w:hyperlink r:id="rId34" w:history="1">
         <w:r>
           <w:rPr>
             <w:rStyle w:val="Hyperlink"/>
@@ -10384,7 +11200,7 @@
                     <pic:cNvPicPr/>
                   </pic:nvPicPr>
                   <pic:blipFill>
-                    <a:blip r:embed="rId26"/>
+                    <a:blip r:embed="rId35"/>
                     <a:stretch>
                       <a:fillRect/>
                     </a:stretch>
@@ -10469,7 +11285,7 @@
               </wp:anchor>
             </w:drawing>
           </mc:Choice>
-          <mc:Fallback xmlns:cx="http://schemas.microsoft.com/office/drawing/2014/chartex" xmlns:cx1="http://schemas.microsoft.com/office/drawing/2015/9/8/chartex" xmlns:cx2="http://schemas.microsoft.com/office/drawing/2015/10/21/chartex" xmlns:cx3="http://schemas.microsoft.com/office/drawing/2016/5/9/chartex" xmlns:cx4="http://schemas.microsoft.com/office/drawing/2016/5/10/chartex" xmlns:cx5="http://schemas.microsoft.com/office/drawing/2016/5/11/chartex" xmlns:cx6="http://schemas.microsoft.com/office/drawing/2016/5/12/chartex" xmlns:cx7="http://schemas.microsoft.com/office/drawing/2016/5/13/chartex" xmlns:cx8="http://schemas.microsoft.com/office/drawing/2016/5/14/chartex" xmlns:aink="http://schemas.microsoft.com/office/drawing/2016/ink" xmlns:am3d="http://schemas.microsoft.com/office/drawing/2017/model3d" xmlns:w16cid="http://schemas.microsoft.com/office/word/2016/wordml/cid" xmlns:w16se="http://schemas.microsoft.com/office/word/2015/wordml/symex">
+          <mc:Fallback>
             <w:pict>
               <v:shapetype w14:anchorId="40008D26" id="_x0000_t32" coordsize="21600,21600" o:spt="32" o:oned="t" path="m,l21600,21600e" filled="f">
                 <v:path arrowok="t" fillok="f" o:connecttype="none"/>
@@ -10659,7 +11475,7 @@
               </wp:anchor>
             </w:drawing>
           </mc:Choice>
-          <mc:Fallback xmlns:cx="http://schemas.microsoft.com/office/drawing/2014/chartex" xmlns:cx1="http://schemas.microsoft.com/office/drawing/2015/9/8/chartex" xmlns:cx2="http://schemas.microsoft.com/office/drawing/2015/10/21/chartex" xmlns:cx3="http://schemas.microsoft.com/office/drawing/2016/5/9/chartex" xmlns:cx4="http://schemas.microsoft.com/office/drawing/2016/5/10/chartex" xmlns:cx5="http://schemas.microsoft.com/office/drawing/2016/5/11/chartex" xmlns:cx6="http://schemas.microsoft.com/office/drawing/2016/5/12/chartex" xmlns:cx7="http://schemas.microsoft.com/office/drawing/2016/5/13/chartex" xmlns:cx8="http://schemas.microsoft.com/office/drawing/2016/5/14/chartex" xmlns:aink="http://schemas.microsoft.com/office/drawing/2016/ink" xmlns:am3d="http://schemas.microsoft.com/office/drawing/2017/model3d" xmlns:w16cid="http://schemas.microsoft.com/office/word/2016/wordml/cid" xmlns:w16se="http://schemas.microsoft.com/office/word/2015/wordml/symex">
+          <mc:Fallback>
             <w:pict>
               <v:shape w14:anchorId="11A2B3AF" id="Straight Arrow Connector 26" o:spid="_x0000_s1026" type="#_x0000_t32" style="position:absolute;margin-left:226.9pt;margin-top:12.15pt;width:0;height:21pt;z-index:251676672;visibility:visible;mso-wrap-style:square;mso-width-percent:0;mso-height-percent:0;mso-wrap-distance-left:9pt;mso-wrap-distance-top:0;mso-wrap-distance-right:9pt;mso-wrap-distance-bottom:0;mso-position-horizontal:absolute;mso-position-horizontal-relative:text;mso-position-vertical:absolute;mso-position-vertical-relative:text;mso-width-percent:0;mso-height-percent:0;mso-width-relative:margin;mso-height-relative:margin" o:gfxdata="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" strokecolor="#4579b8 [3044]">
                 <v:stroke endarrow="block"/>
@@ -10826,7 +11642,7 @@
               </wp:anchor>
             </w:drawing>
           </mc:Choice>
-          <mc:Fallback xmlns:cx="http://schemas.microsoft.com/office/drawing/2014/chartex" xmlns:cx1="http://schemas.microsoft.com/office/drawing/2015/9/8/chartex" xmlns:cx2="http://schemas.microsoft.com/office/drawing/2015/10/21/chartex" xmlns:cx3="http://schemas.microsoft.com/office/drawing/2016/5/9/chartex" xmlns:cx4="http://schemas.microsoft.com/office/drawing/2016/5/10/chartex" xmlns:cx5="http://schemas.microsoft.com/office/drawing/2016/5/11/chartex" xmlns:cx6="http://schemas.microsoft.com/office/drawing/2016/5/12/chartex" xmlns:cx7="http://schemas.microsoft.com/office/drawing/2016/5/13/chartex" xmlns:cx8="http://schemas.microsoft.com/office/drawing/2016/5/14/chartex" xmlns:aink="http://schemas.microsoft.com/office/drawing/2016/ink" xmlns:am3d="http://schemas.microsoft.com/office/drawing/2017/model3d" xmlns:w16cid="http://schemas.microsoft.com/office/word/2016/wordml/cid" xmlns:w16se="http://schemas.microsoft.com/office/word/2015/wordml/symex">
+          <mc:Fallback>
             <w:pict>
               <v:shape w14:anchorId="51FC71C1" id="Straight Arrow Connector 24" o:spid="_x0000_s1026" type="#_x0000_t32" style="position:absolute;margin-left:271.9pt;margin-top:34.55pt;width:108.75pt;height:.75pt;flip:x y;z-index:251675648;visibility:visible;mso-wrap-style:square;mso-wrap-distance-left:9pt;mso-wrap-distance-top:0;mso-wrap-distance-right:9pt;mso-wrap-distance-bottom:0;mso-position-horizontal:absolute;mso-position-horizontal-relative:text;mso-position-vertical:absolute;mso-position-vertical-relative:text" o:gfxdata="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" strokecolor="#4579b8 [3044]">
                 <v:stroke endarrow="block"/>
@@ -10898,7 +11714,7 @@
               </wp:anchor>
             </w:drawing>
           </mc:Choice>
-          <mc:Fallback xmlns:cx="http://schemas.microsoft.com/office/drawing/2014/chartex" xmlns:cx1="http://schemas.microsoft.com/office/drawing/2015/9/8/chartex" xmlns:cx2="http://schemas.microsoft.com/office/drawing/2015/10/21/chartex" xmlns:cx3="http://schemas.microsoft.com/office/drawing/2016/5/9/chartex" xmlns:cx4="http://schemas.microsoft.com/office/drawing/2016/5/10/chartex" xmlns:cx5="http://schemas.microsoft.com/office/drawing/2016/5/11/chartex" xmlns:cx6="http://schemas.microsoft.com/office/drawing/2016/5/12/chartex" xmlns:cx7="http://schemas.microsoft.com/office/drawing/2016/5/13/chartex" xmlns:cx8="http://schemas.microsoft.com/office/drawing/2016/5/14/chartex" xmlns:aink="http://schemas.microsoft.com/office/drawing/2016/ink" xmlns:am3d="http://schemas.microsoft.com/office/drawing/2017/model3d" xmlns:w16cid="http://schemas.microsoft.com/office/word/2016/wordml/cid" xmlns:w16se="http://schemas.microsoft.com/office/word/2015/wordml/symex">
+          <mc:Fallback>
             <w:pict>
               <v:shape w14:anchorId="16908B53" id="Straight Arrow Connector 20" o:spid="_x0000_s1026" type="#_x0000_t32" style="position:absolute;margin-left:82.85pt;margin-top:36.05pt;width:99.75pt;height:0;z-index:251672576;visibility:visible;mso-wrap-style:square;mso-width-percent:0;mso-height-percent:0;mso-wrap-distance-left:9pt;mso-wrap-distance-top:0;mso-wrap-distance-right:9pt;mso-wrap-distance-bottom:0;mso-position-horizontal:absolute;mso-position-horizontal-relative:text;mso-position-vertical:absolute;mso-position-vertical-relative:text;mso-width-percent:0;mso-height-percent:0;mso-width-relative:margin;mso-height-relative:margin" o:gfxdata="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" strokecolor="#4579b8 [3044]">
                 <v:stroke endarrow="block"/>
@@ -11067,7 +11883,7 @@
               </wp:anchor>
             </w:drawing>
           </mc:Choice>
-          <mc:Fallback xmlns:cx="http://schemas.microsoft.com/office/drawing/2014/chartex" xmlns:cx1="http://schemas.microsoft.com/office/drawing/2015/9/8/chartex" xmlns:cx2="http://schemas.microsoft.com/office/drawing/2015/10/21/chartex" xmlns:cx3="http://schemas.microsoft.com/office/drawing/2016/5/9/chartex" xmlns:cx4="http://schemas.microsoft.com/office/drawing/2016/5/10/chartex" xmlns:cx5="http://schemas.microsoft.com/office/drawing/2016/5/11/chartex" xmlns:cx6="http://schemas.microsoft.com/office/drawing/2016/5/12/chartex" xmlns:cx7="http://schemas.microsoft.com/office/drawing/2016/5/13/chartex" xmlns:cx8="http://schemas.microsoft.com/office/drawing/2016/5/14/chartex" xmlns:aink="http://schemas.microsoft.com/office/drawing/2016/ink" xmlns:am3d="http://schemas.microsoft.com/office/drawing/2017/model3d" xmlns:w16cid="http://schemas.microsoft.com/office/word/2016/wordml/cid" xmlns:w16se="http://schemas.microsoft.com/office/word/2015/wordml/symex">
+          <mc:Fallback>
             <w:pict>
               <v:line w14:anchorId="1E696D62" id="Straight Connector 30" o:spid="_x0000_s1026" style="position:absolute;flip:y;z-index:251680768;visibility:visible;mso-wrap-style:square;mso-wrap-distance-left:9pt;mso-wrap-distance-top:0;mso-wrap-distance-right:9pt;mso-wrap-distance-bottom:0;mso-position-horizontal:absolute;mso-position-horizontal-relative:text;mso-position-vertical:absolute;mso-position-vertical-relative:text" from="407.65pt,34.05pt" to="407.65pt,93.3pt" o:gfxdata="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" strokecolor="#4579b8 [3044]"/>
             </w:pict>
@@ -11128,7 +11944,7 @@
               </wp:anchor>
             </w:drawing>
           </mc:Choice>
-          <mc:Fallback xmlns:cx="http://schemas.microsoft.com/office/drawing/2014/chartex" xmlns:cx1="http://schemas.microsoft.com/office/drawing/2015/9/8/chartex" xmlns:cx2="http://schemas.microsoft.com/office/drawing/2015/10/21/chartex" xmlns:cx3="http://schemas.microsoft.com/office/drawing/2016/5/9/chartex" xmlns:cx4="http://schemas.microsoft.com/office/drawing/2016/5/10/chartex" xmlns:cx5="http://schemas.microsoft.com/office/drawing/2016/5/11/chartex" xmlns:cx6="http://schemas.microsoft.com/office/drawing/2016/5/12/chartex" xmlns:cx7="http://schemas.microsoft.com/office/drawing/2016/5/13/chartex" xmlns:cx8="http://schemas.microsoft.com/office/drawing/2016/5/14/chartex" xmlns:aink="http://schemas.microsoft.com/office/drawing/2016/ink" xmlns:am3d="http://schemas.microsoft.com/office/drawing/2017/model3d" xmlns:w16cid="http://schemas.microsoft.com/office/word/2016/wordml/cid" xmlns:w16se="http://schemas.microsoft.com/office/word/2015/wordml/symex">
+          <mc:Fallback>
             <w:pict>
               <v:line w14:anchorId="29E59747" id="Straight Connector 28" o:spid="_x0000_s1026" style="position:absolute;flip:y;z-index:251678720;visibility:visible;mso-wrap-style:square;mso-wrap-distance-left:9pt;mso-wrap-distance-top:0;mso-wrap-distance-right:9pt;mso-wrap-distance-bottom:0;mso-position-horizontal:absolute;mso-position-horizontal-relative:text;mso-position-vertical:absolute;mso-position-vertical-relative:text" from="43.9pt,31.05pt" to="43.9pt,85.05pt" o:gfxdata="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" strokecolor="#4579b8 [3044]"/>
             </w:pict>
@@ -11157,7 +11973,7 @@
                     </pic:cNvPicPr>
                   </pic:nvPicPr>
                   <pic:blipFill>
-                    <a:blip r:embed="rId27" cstate="print">
+                    <a:blip r:embed="rId36" cstate="print">
                       <a:extLst>
                         <a:ext uri="{28A0092B-C50C-407E-A947-70E740481C1C}">
                           <a14:useLocalDpi xmlns:a14="http://schemas.microsoft.com/office/drawing/2010/main" val="0"/>
@@ -11452,7 +12268,7 @@
               </wp:anchor>
             </w:drawing>
           </mc:Choice>
-          <mc:Fallback xmlns:cx="http://schemas.microsoft.com/office/drawing/2014/chartex" xmlns:cx1="http://schemas.microsoft.com/office/drawing/2015/9/8/chartex" xmlns:cx2="http://schemas.microsoft.com/office/drawing/2015/10/21/chartex" xmlns:cx3="http://schemas.microsoft.com/office/drawing/2016/5/9/chartex" xmlns:cx4="http://schemas.microsoft.com/office/drawing/2016/5/10/chartex" xmlns:cx5="http://schemas.microsoft.com/office/drawing/2016/5/11/chartex" xmlns:cx6="http://schemas.microsoft.com/office/drawing/2016/5/12/chartex" xmlns:cx7="http://schemas.microsoft.com/office/drawing/2016/5/13/chartex" xmlns:cx8="http://schemas.microsoft.com/office/drawing/2016/5/14/chartex" xmlns:aink="http://schemas.microsoft.com/office/drawing/2016/ink" xmlns:am3d="http://schemas.microsoft.com/office/drawing/2017/model3d" xmlns:w16cid="http://schemas.microsoft.com/office/word/2016/wordml/cid" xmlns:w16se="http://schemas.microsoft.com/office/word/2015/wordml/symex">
+          <mc:Fallback>
             <w:pict>
               <v:shape w14:anchorId="22D2664E" id="Straight Arrow Connector 29" o:spid="_x0000_s1026" type="#_x0000_t32" style="position:absolute;margin-left:406.9pt;margin-top:9.5pt;width:0;height:34.5pt;z-index:251679744;visibility:visible;mso-wrap-style:square;mso-wrap-distance-left:9pt;mso-wrap-distance-top:0;mso-wrap-distance-right:9pt;mso-wrap-distance-bottom:0;mso-position-horizontal:absolute;mso-position-horizontal-relative:text;mso-position-vertical:absolute;mso-position-vertical-relative:text" o:gfxdata="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" strokecolor="#4579b8 [3044]">
                 <v:stroke endarrow="block"/>
@@ -11526,7 +12342,7 @@
               </wp:anchor>
             </w:drawing>
           </mc:Choice>
-          <mc:Fallback xmlns:cx="http://schemas.microsoft.com/office/drawing/2014/chartex" xmlns:cx1="http://schemas.microsoft.com/office/drawing/2015/9/8/chartex" xmlns:cx2="http://schemas.microsoft.com/office/drawing/2015/10/21/chartex" xmlns:cx3="http://schemas.microsoft.com/office/drawing/2016/5/9/chartex" xmlns:cx4="http://schemas.microsoft.com/office/drawing/2016/5/10/chartex" xmlns:cx5="http://schemas.microsoft.com/office/drawing/2016/5/11/chartex" xmlns:cx6="http://schemas.microsoft.com/office/drawing/2016/5/12/chartex" xmlns:cx7="http://schemas.microsoft.com/office/drawing/2016/5/13/chartex" xmlns:cx8="http://schemas.microsoft.com/office/drawing/2016/5/14/chartex" xmlns:aink="http://schemas.microsoft.com/office/drawing/2016/ink" xmlns:am3d="http://schemas.microsoft.com/office/drawing/2017/model3d" xmlns:w16cid="http://schemas.microsoft.com/office/word/2016/wordml/cid" xmlns:w16se="http://schemas.microsoft.com/office/word/2015/wordml/symex">
+          <mc:Fallback>
             <w:pict>
               <v:shape w14:anchorId="0EDE9ED7" id="Straight Arrow Connector 21" o:spid="_x0000_s1026" type="#_x0000_t32" style="position:absolute;margin-left:43.15pt;margin-top:.8pt;width:0;height:44.25pt;z-index:251673600;visibility:visible;mso-wrap-style:square;mso-wrap-distance-left:9pt;mso-wrap-distance-top:0;mso-wrap-distance-right:9pt;mso-wrap-distance-bottom:0;mso-position-horizontal:absolute;mso-position-horizontal-relative:text;mso-position-vertical:absolute;mso-position-vertical-relative:text" o:gfxdata="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" strokecolor="#4579b8 [3044]">
                 <v:stroke endarrow="block"/>
@@ -11588,7 +12404,7 @@
                     <pic:cNvPicPr/>
                   </pic:nvPicPr>
                   <pic:blipFill>
-                    <a:blip r:embed="rId28" cstate="print">
+                    <a:blip r:embed="rId37" cstate="print">
                       <a:extLst>
                         <a:ext uri="{28A0092B-C50C-407E-A947-70E740481C1C}">
                           <a14:useLocalDpi xmlns:a14="http://schemas.microsoft.com/office/drawing/2010/main" val="0"/>
@@ -11636,7 +12452,7 @@
                     </pic:cNvPicPr>
                   </pic:nvPicPr>
                   <pic:blipFill>
-                    <a:blip r:embed="rId29" cstate="print">
+                    <a:blip r:embed="rId38" cstate="print">
                       <a:extLst>
                         <a:ext uri="{28A0092B-C50C-407E-A947-70E740481C1C}">
                           <a14:useLocalDpi xmlns:a14="http://schemas.microsoft.com/office/drawing/2010/main" val="0"/>
@@ -11766,7 +12582,7 @@
       <w:r>
         <w:t xml:space="preserve">Stranica Web servera: </w:t>
       </w:r>
-      <w:hyperlink r:id="rId30" w:history="1">
+      <w:hyperlink r:id="rId39" w:history="1">
         <w:r>
           <w:rPr>
             <w:rStyle w:val="Hyperlink"/>
@@ -11869,7 +12685,7 @@
       <w:r>
         <w:t xml:space="preserve">Stranica: </w:t>
       </w:r>
-      <w:hyperlink r:id="rId31" w:history="1">
+      <w:hyperlink r:id="rId40" w:history="1">
         <w:r>
           <w:rPr>
             <w:rStyle w:val="Hyperlink"/>
@@ -11894,7 +12710,7 @@
       <w:r>
         <w:t xml:space="preserve">Stranica: </w:t>
       </w:r>
-      <w:hyperlink r:id="rId32" w:history="1">
+      <w:hyperlink r:id="rId41" w:history="1">
         <w:r>
           <w:rPr>
             <w:rStyle w:val="Hyperlink"/>
@@ -11919,7 +12735,7 @@
       <w:r>
         <w:t xml:space="preserve">Stranica: </w:t>
       </w:r>
-      <w:hyperlink r:id="rId33" w:history="1">
+      <w:hyperlink r:id="rId42" w:history="1">
         <w:r>
           <w:rPr>
             <w:rStyle w:val="Hyperlink"/>
@@ -11944,7 +12760,7 @@
       <w:r>
         <w:t xml:space="preserve">Stranica: </w:t>
       </w:r>
-      <w:hyperlink r:id="rId34" w:history="1">
+      <w:hyperlink r:id="rId43" w:history="1">
         <w:r>
           <w:rPr>
             <w:rStyle w:val="Hyperlink"/>
@@ -11985,7 +12801,7 @@
         <w:spacing w:after="160" w:line="360" w:lineRule="auto"/>
         <w:jc w:val="both"/>
       </w:pPr>
-      <w:hyperlink r:id="rId35" w:history="1">
+      <w:hyperlink r:id="rId44" w:history="1">
         <w:r>
           <w:rPr>
             <w:rStyle w:val="Hyperlink"/>
@@ -13405,7 +14221,6 @@
     </w:p>
     <w:p/>
     <w:sectPr>
-      <w:footerReference w:type="default" r:id="rId36"/>
       <w:pgSz w:w="11906" w:h="16838"/>
       <w:pgMar w:top="1417" w:right="1417" w:bottom="1417" w:left="1417" w:header="708" w:footer="708" w:gutter="0"/>
       <w:pgNumType w:start="1"/>
@@ -13417,7 +14232,7 @@
 </file>
 
 <file path=word/endnotes.xml><?xml version="1.0" encoding="utf-8"?>
-<w:endnotes xmlns:wpc="http://schemas.microsoft.com/office/word/2010/wordprocessingCanvas" xmlns:mc="http://schemas.openxmlformats.org/markup-compatibility/2006" xmlns:o="urn:schemas-microsoft-com:office:office" xmlns:r="http://schemas.openxmlformats.org/officeDocument/2006/relationships" xmlns:m="http://schemas.openxmlformats.org/officeDocument/2006/math" xmlns:v="urn:schemas-microsoft-com:vml" xmlns:wp14="http://schemas.microsoft.com/office/word/2010/wordprocessingDrawing" xmlns:wp="http://schemas.openxmlformats.org/drawingml/2006/wordprocessingDrawing" xmlns:w10="urn:schemas-microsoft-com:office:word" xmlns:w="http://schemas.openxmlformats.org/wordprocessingml/2006/main" xmlns:w14="http://schemas.microsoft.com/office/word/2010/wordml" xmlns:w15="http://schemas.microsoft.com/office/word/2012/wordml" xmlns:wpg="http://schemas.microsoft.com/office/word/2010/wordprocessingGroup" xmlns:wpi="http://schemas.microsoft.com/office/word/2010/wordprocessingInk" xmlns:wne="http://schemas.microsoft.com/office/word/2006/wordml" xmlns:wps="http://schemas.microsoft.com/office/word/2010/wordprocessingShape" mc:Ignorable="w14 w15 wp14">
+<w:endnotes xmlns:wpc="http://schemas.microsoft.com/office/word/2010/wordprocessingCanvas" xmlns:cx="http://schemas.microsoft.com/office/drawing/2014/chartex" xmlns:cx1="http://schemas.microsoft.com/office/drawing/2015/9/8/chartex" xmlns:cx2="http://schemas.microsoft.com/office/drawing/2015/10/21/chartex" xmlns:cx3="http://schemas.microsoft.com/office/drawing/2016/5/9/chartex" xmlns:cx4="http://schemas.microsoft.com/office/drawing/2016/5/10/chartex" xmlns:cx5="http://schemas.microsoft.com/office/drawing/2016/5/11/chartex" xmlns:cx6="http://schemas.microsoft.com/office/drawing/2016/5/12/chartex" xmlns:cx7="http://schemas.microsoft.com/office/drawing/2016/5/13/chartex" xmlns:cx8="http://schemas.microsoft.com/office/drawing/2016/5/14/chartex" xmlns:mc="http://schemas.openxmlformats.org/markup-compatibility/2006" xmlns:aink="http://schemas.microsoft.com/office/drawing/2016/ink" xmlns:am3d="http://schemas.microsoft.com/office/drawing/2017/model3d" xmlns:o="urn:schemas-microsoft-com:office:office" xmlns:r="http://schemas.openxmlformats.org/officeDocument/2006/relationships" xmlns:m="http://schemas.openxmlformats.org/officeDocument/2006/math" xmlns:v="urn:schemas-microsoft-com:vml" xmlns:wp14="http://schemas.microsoft.com/office/word/2010/wordprocessingDrawing" xmlns:wp="http://schemas.openxmlformats.org/drawingml/2006/wordprocessingDrawing" xmlns:w10="urn:schemas-microsoft-com:office:word" xmlns:w="http://schemas.openxmlformats.org/wordprocessingml/2006/main" xmlns:w14="http://schemas.microsoft.com/office/word/2010/wordml" xmlns:w15="http://schemas.microsoft.com/office/word/2012/wordml" xmlns:w16cid="http://schemas.microsoft.com/office/word/2016/wordml/cid" xmlns:w16se="http://schemas.microsoft.com/office/word/2015/wordml/symex" xmlns:wpg="http://schemas.microsoft.com/office/word/2010/wordprocessingGroup" xmlns:wpi="http://schemas.microsoft.com/office/word/2010/wordprocessingInk" xmlns:wne="http://schemas.microsoft.com/office/word/2006/wordml" xmlns:wps="http://schemas.microsoft.com/office/word/2010/wordprocessingShape" mc:Ignorable="w14 w15 w16se w16cid wp14">
   <w:endnote w:type="separator" w:id="-1">
     <w:p>
       <w:r>
@@ -13436,7 +14251,7 @@
 </file>
 
 <file path=word/footer1.xml><?xml version="1.0" encoding="utf-8"?>
-<w:ftr xmlns:wpc="http://schemas.microsoft.com/office/word/2010/wordprocessingCanvas" xmlns:mc="http://schemas.openxmlformats.org/markup-compatibility/2006" xmlns:o="urn:schemas-microsoft-com:office:office" xmlns:r="http://schemas.openxmlformats.org/officeDocument/2006/relationships" xmlns:m="http://schemas.openxmlformats.org/officeDocument/2006/math" xmlns:v="urn:schemas-microsoft-com:vml" xmlns:wp14="http://schemas.microsoft.com/office/word/2010/wordprocessingDrawing" xmlns:wp="http://schemas.openxmlformats.org/drawingml/2006/wordprocessingDrawing" xmlns:w10="urn:schemas-microsoft-com:office:word" xmlns:w="http://schemas.openxmlformats.org/wordprocessingml/2006/main" xmlns:w14="http://schemas.microsoft.com/office/word/2010/wordml" xmlns:w15="http://schemas.microsoft.com/office/word/2012/wordml" xmlns:wpg="http://schemas.microsoft.com/office/word/2010/wordprocessingGroup" xmlns:wpi="http://schemas.microsoft.com/office/word/2010/wordprocessingInk" xmlns:wne="http://schemas.microsoft.com/office/word/2006/wordml" xmlns:wps="http://schemas.microsoft.com/office/word/2010/wordprocessingShape" mc:Ignorable="w14 w15 wp14">
+<w:ftr xmlns:wpc="http://schemas.microsoft.com/office/word/2010/wordprocessingCanvas" xmlns:cx="http://schemas.microsoft.com/office/drawing/2014/chartex" xmlns:cx1="http://schemas.microsoft.com/office/drawing/2015/9/8/chartex" xmlns:cx2="http://schemas.microsoft.com/office/drawing/2015/10/21/chartex" xmlns:cx3="http://schemas.microsoft.com/office/drawing/2016/5/9/chartex" xmlns:cx4="http://schemas.microsoft.com/office/drawing/2016/5/10/chartex" xmlns:cx5="http://schemas.microsoft.com/office/drawing/2016/5/11/chartex" xmlns:cx6="http://schemas.microsoft.com/office/drawing/2016/5/12/chartex" xmlns:cx7="http://schemas.microsoft.com/office/drawing/2016/5/13/chartex" xmlns:cx8="http://schemas.microsoft.com/office/drawing/2016/5/14/chartex" xmlns:mc="http://schemas.openxmlformats.org/markup-compatibility/2006" xmlns:aink="http://schemas.microsoft.com/office/drawing/2016/ink" xmlns:am3d="http://schemas.microsoft.com/office/drawing/2017/model3d" xmlns:o="urn:schemas-microsoft-com:office:office" xmlns:r="http://schemas.openxmlformats.org/officeDocument/2006/relationships" xmlns:m="http://schemas.openxmlformats.org/officeDocument/2006/math" xmlns:v="urn:schemas-microsoft-com:vml" xmlns:wp14="http://schemas.microsoft.com/office/word/2010/wordprocessingDrawing" xmlns:wp="http://schemas.openxmlformats.org/drawingml/2006/wordprocessingDrawing" xmlns:w10="urn:schemas-microsoft-com:office:word" xmlns:w="http://schemas.openxmlformats.org/wordprocessingml/2006/main" xmlns:w14="http://schemas.microsoft.com/office/word/2010/wordml" xmlns:w15="http://schemas.microsoft.com/office/word/2012/wordml" xmlns:w16cid="http://schemas.microsoft.com/office/word/2016/wordml/cid" xmlns:w16se="http://schemas.microsoft.com/office/word/2015/wordml/symex" xmlns:wpg="http://schemas.microsoft.com/office/word/2010/wordprocessingGroup" xmlns:wpi="http://schemas.microsoft.com/office/word/2010/wordprocessingInk" xmlns:wne="http://schemas.microsoft.com/office/word/2006/wordml" xmlns:wps="http://schemas.microsoft.com/office/word/2010/wordprocessingShape" mc:Ignorable="w14 w15 w16se w16cid wp14">
   <w:p>
     <w:pPr>
       <w:pStyle w:val="Footer"/>
@@ -13450,7 +14265,7 @@
 </file>
 
 <file path=word/footer2.xml><?xml version="1.0" encoding="utf-8"?>
-<w:ftr xmlns:wpc="http://schemas.microsoft.com/office/word/2010/wordprocessingCanvas" xmlns:mc="http://schemas.openxmlformats.org/markup-compatibility/2006" xmlns:o="urn:schemas-microsoft-com:office:office" xmlns:r="http://schemas.openxmlformats.org/officeDocument/2006/relationships" xmlns:m="http://schemas.openxmlformats.org/officeDocument/2006/math" xmlns:v="urn:schemas-microsoft-com:vml" xmlns:wp14="http://schemas.microsoft.com/office/word/2010/wordprocessingDrawing" xmlns:wp="http://schemas.openxmlformats.org/drawingml/2006/wordprocessingDrawing" xmlns:w10="urn:schemas-microsoft-com:office:word" xmlns:w="http://schemas.openxmlformats.org/wordprocessingml/2006/main" xmlns:w14="http://schemas.microsoft.com/office/word/2010/wordml" xmlns:w15="http://schemas.microsoft.com/office/word/2012/wordml" xmlns:wpg="http://schemas.microsoft.com/office/word/2010/wordprocessingGroup" xmlns:wpi="http://schemas.microsoft.com/office/word/2010/wordprocessingInk" xmlns:wne="http://schemas.microsoft.com/office/word/2006/wordml" xmlns:wps="http://schemas.microsoft.com/office/word/2010/wordprocessingShape" mc:Ignorable="w14 w15 wp14">
+<w:ftr xmlns:wpc="http://schemas.microsoft.com/office/word/2010/wordprocessingCanvas" xmlns:cx="http://schemas.microsoft.com/office/drawing/2014/chartex" xmlns:cx1="http://schemas.microsoft.com/office/drawing/2015/9/8/chartex" xmlns:cx2="http://schemas.microsoft.com/office/drawing/2015/10/21/chartex" xmlns:cx3="http://schemas.microsoft.com/office/drawing/2016/5/9/chartex" xmlns:cx4="http://schemas.microsoft.com/office/drawing/2016/5/10/chartex" xmlns:cx5="http://schemas.microsoft.com/office/drawing/2016/5/11/chartex" xmlns:cx6="http://schemas.microsoft.com/office/drawing/2016/5/12/chartex" xmlns:cx7="http://schemas.microsoft.com/office/drawing/2016/5/13/chartex" xmlns:cx8="http://schemas.microsoft.com/office/drawing/2016/5/14/chartex" xmlns:mc="http://schemas.openxmlformats.org/markup-compatibility/2006" xmlns:aink="http://schemas.microsoft.com/office/drawing/2016/ink" xmlns:am3d="http://schemas.microsoft.com/office/drawing/2017/model3d" xmlns:o="urn:schemas-microsoft-com:office:office" xmlns:r="http://schemas.openxmlformats.org/officeDocument/2006/relationships" xmlns:m="http://schemas.openxmlformats.org/officeDocument/2006/math" xmlns:v="urn:schemas-microsoft-com:vml" xmlns:wp14="http://schemas.microsoft.com/office/word/2010/wordprocessingDrawing" xmlns:wp="http://schemas.openxmlformats.org/drawingml/2006/wordprocessingDrawing" xmlns:w10="urn:schemas-microsoft-com:office:word" xmlns:w="http://schemas.openxmlformats.org/wordprocessingml/2006/main" xmlns:w14="http://schemas.microsoft.com/office/word/2010/wordml" xmlns:w15="http://schemas.microsoft.com/office/word/2012/wordml" xmlns:w16cid="http://schemas.microsoft.com/office/word/2016/wordml/cid" xmlns:w16se="http://schemas.microsoft.com/office/word/2015/wordml/symex" xmlns:wpg="http://schemas.microsoft.com/office/word/2010/wordprocessingGroup" xmlns:wpi="http://schemas.microsoft.com/office/word/2010/wordprocessingInk" xmlns:wne="http://schemas.microsoft.com/office/word/2006/wordml" xmlns:wps="http://schemas.microsoft.com/office/word/2010/wordprocessingShape" mc:Ignorable="w14 w15 w16se w16cid wp14">
   <w:sdt>
     <w:sdtPr>
       <w:id w:val="969486978"/>
@@ -13498,7 +14313,7 @@
 </file>
 
 <file path=word/footer3.xml><?xml version="1.0" encoding="utf-8"?>
-<w:ftr xmlns:wpc="http://schemas.microsoft.com/office/word/2010/wordprocessingCanvas" xmlns:mc="http://schemas.openxmlformats.org/markup-compatibility/2006" xmlns:o="urn:schemas-microsoft-com:office:office" xmlns:r="http://schemas.openxmlformats.org/officeDocument/2006/relationships" xmlns:m="http://schemas.openxmlformats.org/officeDocument/2006/math" xmlns:v="urn:schemas-microsoft-com:vml" xmlns:wp14="http://schemas.microsoft.com/office/word/2010/wordprocessingDrawing" xmlns:wp="http://schemas.openxmlformats.org/drawingml/2006/wordprocessingDrawing" xmlns:w10="urn:schemas-microsoft-com:office:word" xmlns:w="http://schemas.openxmlformats.org/wordprocessingml/2006/main" xmlns:w14="http://schemas.microsoft.com/office/word/2010/wordml" xmlns:w15="http://schemas.microsoft.com/office/word/2012/wordml" xmlns:wpg="http://schemas.microsoft.com/office/word/2010/wordprocessingGroup" xmlns:wpi="http://schemas.microsoft.com/office/word/2010/wordprocessingInk" xmlns:wne="http://schemas.microsoft.com/office/word/2006/wordml" xmlns:wps="http://schemas.microsoft.com/office/word/2010/wordprocessingShape" mc:Ignorable="w14 w15 wp14">
+<w:ftr xmlns:wpc="http://schemas.microsoft.com/office/word/2010/wordprocessingCanvas" xmlns:cx="http://schemas.microsoft.com/office/drawing/2014/chartex" xmlns:cx1="http://schemas.microsoft.com/office/drawing/2015/9/8/chartex" xmlns:cx2="http://schemas.microsoft.com/office/drawing/2015/10/21/chartex" xmlns:cx3="http://schemas.microsoft.com/office/drawing/2016/5/9/chartex" xmlns:cx4="http://schemas.microsoft.com/office/drawing/2016/5/10/chartex" xmlns:cx5="http://schemas.microsoft.com/office/drawing/2016/5/11/chartex" xmlns:cx6="http://schemas.microsoft.com/office/drawing/2016/5/12/chartex" xmlns:cx7="http://schemas.microsoft.com/office/drawing/2016/5/13/chartex" xmlns:cx8="http://schemas.microsoft.com/office/drawing/2016/5/14/chartex" xmlns:mc="http://schemas.openxmlformats.org/markup-compatibility/2006" xmlns:aink="http://schemas.microsoft.com/office/drawing/2016/ink" xmlns:am3d="http://schemas.microsoft.com/office/drawing/2017/model3d" xmlns:o="urn:schemas-microsoft-com:office:office" xmlns:r="http://schemas.openxmlformats.org/officeDocument/2006/relationships" xmlns:m="http://schemas.openxmlformats.org/officeDocument/2006/math" xmlns:v="urn:schemas-microsoft-com:vml" xmlns:wp14="http://schemas.microsoft.com/office/word/2010/wordprocessingDrawing" xmlns:wp="http://schemas.openxmlformats.org/drawingml/2006/wordprocessingDrawing" xmlns:w10="urn:schemas-microsoft-com:office:word" xmlns:w="http://schemas.openxmlformats.org/wordprocessingml/2006/main" xmlns:w14="http://schemas.microsoft.com/office/word/2010/wordml" xmlns:w15="http://schemas.microsoft.com/office/word/2012/word